--- a/Diplomova Praca/DiplomovaPracaKajanek.docx
+++ b/Diplomova Praca/DiplomovaPracaKajanek.docx
@@ -216,16 +216,7 @@
                 <w:sz w:val="32"/>
                 <w:szCs w:val="32"/>
               </w:rPr>
-              <w:t xml:space="preserve">Bc. </w:t>
-            </w:r>
-            <w:r>
-              <w:rPr>
-                <w:rFonts w:ascii="Times New Roman" w:hAnsi="Times New Roman"/>
-                <w:b/>
-                <w:sz w:val="32"/>
-                <w:szCs w:val="32"/>
-              </w:rPr>
-              <w:t>František Kajánek</w:t>
+              <w:t>Bc. František Kajánek</w:t>
             </w:r>
           </w:p>
           <w:p>
@@ -617,16 +608,7 @@
                 <w:sz w:val="32"/>
                 <w:szCs w:val="32"/>
               </w:rPr>
-              <w:t xml:space="preserve">Bc. </w:t>
-            </w:r>
-            <w:r>
-              <w:rPr>
-                <w:rFonts w:ascii="Times New Roman" w:hAnsi="Times New Roman"/>
-                <w:b/>
-                <w:sz w:val="32"/>
-                <w:szCs w:val="32"/>
-              </w:rPr>
-              <w:t>František Kajánek</w:t>
+              <w:t>Bc. František Kajánek</w:t>
             </w:r>
           </w:p>
           <w:p>
@@ -807,6 +789,15 @@
     </w:p>
     <w:sdt>
       <w:sdtPr>
+        <w:rPr>
+          <w:rFonts w:asciiTheme="minorHAnsi" w:hAnsiTheme="minorHAnsi" w:cs="Times New Roman"/>
+          <w:b w:val="0"/>
+          <w:bCs w:val="0"/>
+          <w:caps w:val="0"/>
+          <w:kern w:val="0"/>
+          <w:sz w:val="24"/>
+          <w:szCs w:val="24"/>
+        </w:rPr>
         <w:id w:val="-1258363709"/>
         <w:docPartObj>
           <w:docPartGallery w:val="Table of Contents"/>
@@ -815,12 +806,7 @@
       </w:sdtPr>
       <w:sdtEndPr>
         <w:rPr>
-          <w:rFonts w:asciiTheme="minorHAnsi" w:hAnsiTheme="minorHAnsi" w:cs="Times New Roman"/>
-          <w:caps w:val="0"/>
           <w:noProof/>
-          <w:kern w:val="0"/>
-          <w:sz w:val="24"/>
-          <w:szCs w:val="24"/>
         </w:rPr>
       </w:sdtEndPr>
       <w:sdtContent>
@@ -965,25 +951,34 @@
     </w:p>
     <w:p>
       <w:pPr>
-        <w:rPr>
-          <w:b/>
-        </w:rPr>
-      </w:pPr>
-      <w:r>
-        <w:rPr>
-          <w:b/>
-        </w:rPr>
+        <w:pStyle w:val="ZPNadpis1"/>
+      </w:pPr>
+      <w:r>
         <w:lastRenderedPageBreak/>
         <w:t>Teoretická časť</w:t>
       </w:r>
     </w:p>
     <w:p>
+      <w:pPr>
+        <w:pStyle w:val="ZPNadpis2"/>
+      </w:pPr>
       <w:r>
         <w:t>Počítačové videnie</w:t>
       </w:r>
     </w:p>
     <w:p>
       <w:r>
+        <w:t xml:space="preserve">Počítačové videnie je obor, ktorý sa zaoberá získavaním informácií z digitálneho obrazu a videa. Snaha je zanalyzovať, navrhnúť a naimplementovať činnosti, ktoré dokáže robiť ľudský zrakový systém. Pochopenie obrazu pre tento obor znamená transformáciu digitálneho obrazu na popisy sveta s ktorými dokážu pracovať iné myšlienkové procesy. Za účelom využitia vizuálnych dat možno použiť rôzne techniky z geometrie, fyziky, štatistiky a teorie učenia. Pod dátami, ktoré počítačové videnie používa, môžu byť ľubovoľné videá, rôzne pohľady z rôznych kamier, multi-dimenzionálne dáta zo zdravotných skenerov alebo aj len jednoduchá fotografia. Medzi podobory počítačového videnia patria napríklad </w:t>
+      </w:r>
+      <w:r>
+        <w:t>rekonštrukcia scény, detekcia udalostí, sledovanie videa, detekcia objektov, učenie, indexovanie alebo aj predpovedanie pohybu.</w:t>
+      </w:r>
+    </w:p>
+    <w:p>
+      <w:pPr>
+        <w:pStyle w:val="ZPNadpis2"/>
+      </w:pPr>
+      <w:r>
         <w:t>Deskriptory/</w:t>
       </w:r>
       <w:r>
@@ -992,69 +987,768 @@
     </w:p>
     <w:p>
       <w:r>
+        <w:t xml:space="preserve">Deskriptory a klasifikátory nám umožňujú zobrať ľudoboľný obraz/video a z neho dostať nejaké dáta a úvahy. </w:t>
+      </w:r>
+      <w:r>
+        <w:t>Väčšinou je potrebné testovať ich rôzne kobinácie a zistiť, ktorá funguje na danú úlohu najlepšie, v rámci výkonnosti a rýchlosti.</w:t>
+      </w:r>
+    </w:p>
+    <w:p>
+      <w:r>
+        <w:t>Obrazový deskriptor je popis nejakých vizuálnych vlastností obrazu alebo videa, alebo taktiež algoritmus alebo aplikácia, ktorá tento popis vytvorí.</w:t>
+      </w:r>
+      <w:r>
+        <w:t xml:space="preserve"> V dnešnej dobe komunikačných technológií a internetu je potrebné rýchlo a spoľahlivo spracovávať a analyzovať dáta nám dostupné. Presne preto sú potrebné deskriptory, aby sme mali dostupné data na riešenie rôznych úloh.</w:t>
+      </w:r>
+    </w:p>
+    <w:p>
+      <w:r>
+        <w:t>Rozdeľujú sa na dve skupiny:</w:t>
+      </w:r>
+    </w:p>
+    <w:p>
+      <w:pPr>
+        <w:pStyle w:val="ListParagraph"/>
+        <w:numPr>
+          <w:ilvl w:val="0"/>
+          <w:numId w:val="6"/>
+        </w:numPr>
+      </w:pPr>
+      <w:r>
+        <w:t>Všeobecné informačné deskriptory – hlavné typy popisujú podľa farby, tvaru, regionov, textury a pohybu</w:t>
+      </w:r>
+    </w:p>
+    <w:p>
+      <w:pPr>
+        <w:pStyle w:val="ListParagraph"/>
+        <w:numPr>
+          <w:ilvl w:val="0"/>
+          <w:numId w:val="6"/>
+        </w:numPr>
+      </w:pPr>
+      <w:r>
+        <w:t>Informačné deskriptory špecifickej domény – riešia už nejakú špecifickú úlohu napríklad detekcia chodcov alebo sledovanie pohybu áut na parkovisku</w:t>
+      </w:r>
+    </w:p>
+    <w:p>
+      <w:r>
+        <w:t>Príklady využití deskriptorov sú napríklad multimédiá, kde chceme aby nám systém odporúčal obsah, ktorý by sme chceli konzumovať, triedenie súborov, aby sme nemuseli pomenúvať súbory a aby to program urobil za nás, alebo aj ako medzistupeň pre komplexnejšie systémy, napríklad samoriadiace autá alebo rozšírená realita.</w:t>
+      </w:r>
+    </w:p>
+    <w:p>
+      <w:r>
+        <w:lastRenderedPageBreak/>
+        <w:t xml:space="preserve">Klasifikácia je popis počas ktorého rozpoznáme, odlíšime a pochopíme rôzne typy objektov. </w:t>
+      </w:r>
+      <w:r>
+        <w:t>Lineá</w:t>
+      </w:r>
+      <w:r>
+        <w:t xml:space="preserve">rny klasifikátor dokáže urobiť rozhodnutie pomocou hodnôt objektu lineárnou kombináciou charakteristík. Charakteristiky vstupného objektu na klasifikáciu sa volajú hodnoty </w:t>
+      </w:r>
+      <w:r>
+        <w:t>čŕt</w:t>
+      </w:r>
+      <w:r>
+        <w:t xml:space="preserve"> a hodnoty objektu sa zväčša dodávajú klasfikátoru vo vektore </w:t>
+      </w:r>
+      <w:r>
+        <w:t>čŕt</w:t>
+      </w:r>
+      <w:r>
+        <w:t>.</w:t>
+      </w:r>
+    </w:p>
+    <w:p>
+      <w:r>
+        <w:t xml:space="preserve">Klasifikátor vezme vektor </w:t>
+      </w:r>
+      <w:r>
+        <w:t>čŕt</w:t>
+      </w:r>
+      <w:r>
+        <w:t xml:space="preserve"> a transformuje ho do bodu v N-dimenzionálnom priestore, a nejaká funkcia f, ktorá rozdelí tento priestor na dve časti. Podľa toho do ktorej časti patrí náš bod, je aj výsledná klasifikácia. Výhodou lineárnych klasifikátorov je ich jednoduchosť, čo následne umožňuje vysokú výpočetnú priepustnosť dát.</w:t>
+      </w:r>
+    </w:p>
+    <w:p>
+      <w:r>
+        <w:t xml:space="preserve">Klasifikátory nachádzajú využitie v oblasti strojového učenia, kde pomáhajú pri rozhodovaní v jednoduchých ale aj komplexných systémoch. Medzi príklady klasifikátorov patria napríklad Bayesovsky klasifikátor, Fisherov lineárny diskriminant alebo </w:t>
+      </w:r>
+      <w:r>
+        <w:t>SVM (</w:t>
+      </w:r>
+      <w:r>
+        <w:t>Support Vector Machine</w:t>
+      </w:r>
+      <w:r>
+        <w:t>)</w:t>
+      </w:r>
+      <w:r>
+        <w:t>.</w:t>
+      </w:r>
+    </w:p>
+    <w:p>
+      <w:r>
+        <w:t>Klasifikátory väčšinou vyžadujú určitý tréning, pri ktorom sa zoberie optimalizačný algoritmus, ktorý sa snaží minimalizovať chybu. Do tohto algoritmu sa dodajú sa vstupy a výstupy pre danú trénovaciu sadu a ako výstup máme matematický model, ktorý dokáže rozhodovať o daných dátach. (TODO: obrázok nakresliť)</w:t>
+      </w:r>
+    </w:p>
+    <w:p>
+      <w:pPr>
+        <w:pStyle w:val="ZPNadpis2"/>
+      </w:pPr>
+      <w:r>
         <w:t>AdaBoost + slabé klasifikátory</w:t>
       </w:r>
     </w:p>
     <w:p>
       <w:r>
+        <w:t xml:space="preserve">AdaBoost je meta-algoritmus pre strojové účenie. Väčšina algoritmov využíva klasifikátory tak, že natrénuje jeden silný klasifikátor, ktorý rozhodne o nejakej úlohe. Takýmto algoritmom je napríklad SVM. AdaBoost ide o krok ďalej, a on nepracuje so samotnými dátami, ale pracuje s týmito klasifikátormi. Väčšinou sa používajú tzv. slabé klasifikátory, </w:t>
+      </w:r>
+      <w:r>
+        <w:t xml:space="preserve">ktorých šanca urobiť chybu je menšia ako 50%, </w:t>
+      </w:r>
+      <w:r>
+        <w:t>že rozhodnutie, ktoré urobia je správne. AdaBoost priradí týmto slabým klasifikátorom určitým spôsobom váhu, podľa toho ako veľmi daný klasifikátor ovplyvní finálny verdikt.</w:t>
+      </w:r>
+      <w:r>
+        <w:t xml:space="preserve"> Ako výsledok tohto procesuje je jeden silný klasifikátor, ktorý využijeme na danú úlohu.</w:t>
+      </w:r>
+      <w:r>
+        <w:t xml:space="preserve"> (obrázok)</w:t>
+      </w:r>
+    </w:p>
+    <w:p>
+      <w:r>
+        <w:t>Ako slabé klasifikátory sa zvyčajne používajú rozhodovacie stromy rôznych spôsobov. V práci (pridať prácu ktorá vylepšovala hog od dalal triggsa) používali ako slabé klasifikátory SVM klasifikátory, za účelom zjednodušenia viacdimenzionálnej úlohy na lineárnu.</w:t>
+      </w:r>
+    </w:p>
+    <w:p>
+      <w:r>
+        <w:t>Spôsob akým dostaneme váženie závisí od verzie AdaBoostu. Medzi hlavné odnože patria:</w:t>
+      </w:r>
+    </w:p>
+    <w:p>
+      <w:pPr>
+        <w:pStyle w:val="ListParagraph"/>
+        <w:numPr>
+          <w:ilvl w:val="0"/>
+          <w:numId w:val="7"/>
+        </w:numPr>
+      </w:pPr>
+      <w:r>
+        <w:t>AdaBoost</w:t>
+      </w:r>
+    </w:p>
+    <w:p>
+      <w:pPr>
+        <w:pStyle w:val="ListParagraph"/>
+        <w:numPr>
+          <w:ilvl w:val="0"/>
+          <w:numId w:val="7"/>
+        </w:numPr>
+      </w:pPr>
+      <w:r>
+        <w:t>Real AdaBoost</w:t>
+      </w:r>
+    </w:p>
+    <w:p>
+      <w:pPr>
+        <w:pStyle w:val="ListParagraph"/>
+        <w:numPr>
+          <w:ilvl w:val="0"/>
+          <w:numId w:val="7"/>
+        </w:numPr>
+      </w:pPr>
+      <w:r>
+        <w:t>GentleBoost</w:t>
+      </w:r>
+    </w:p>
+    <w:p>
+      <w:pPr>
+        <w:pStyle w:val="ListParagraph"/>
+        <w:numPr>
+          <w:ilvl w:val="0"/>
+          <w:numId w:val="7"/>
+        </w:numPr>
+      </w:pPr>
+      <w:r>
+        <w:t>LogitBoost</w:t>
+      </w:r>
+    </w:p>
+    <w:p>
+      <w:pPr>
+        <w:pStyle w:val="ZPNadpis2"/>
+      </w:pPr>
+      <w:r>
+        <w:lastRenderedPageBreak/>
         <w:t>Adaboost a spojenie s deskriptormi</w:t>
       </w:r>
     </w:p>
     <w:p>
+      <w:pPr>
+        <w:pStyle w:val="ZPNadpis2"/>
+      </w:pPr>
       <w:r>
         <w:t>Viola-Jones kaskáda</w:t>
       </w:r>
     </w:p>
     <w:p>
+      <w:pPr>
+        <w:pStyle w:val="ZPNadpis2"/>
+      </w:pPr>
+      <w:r>
+        <w:t>Rýchlosť výpočtov</w:t>
+      </w:r>
+    </w:p>
+    <w:p>
+      <w:r>
+        <w:t>V počítačovom videní bolo vždy potrebné rýchle spracovanie dát. Vo väčšine prípadov uvažujeme, že najlepšie riešenie je nájsť taký popis alebo také vyhodnotenie, ktoré nám dodá čo najlepší výsledok. V tejto a taktiež v mnohých iných oblastiach je potrebné optimalizovať nielen dosiahnutý výsledok, ale aj rýchlosť algoritmu.</w:t>
+      </w:r>
+    </w:p>
+    <w:p>
+      <w:r>
+        <w:t xml:space="preserve">V dnešnej dobe </w:t>
+      </w:r>
+      <w:r>
+        <w:t>je jasným trendom pri zvyšovaní výkonu, zvyšovať počet jadier v procesore, či už ide o CPU alebo GPU. Kvôli tomu sú potrebné algoritmy, ktoré dokážu bežať paralelne a bez prílišnej synchronizácie medzi procesmi. Dostupný hardware umožňuje nielen zdieľané výpočty na jednom fyzickom procesori ale aj taktiež medzi rôznymi počítačmi/grafickými kartami.</w:t>
+      </w:r>
+    </w:p>
+    <w:p>
+      <w:r>
+        <w:rPr>
+          <w:rFonts w:eastAsia="SimSun"/>
+          <w:noProof/>
+          <w:lang w:eastAsia="sk-SK"/>
+        </w:rPr>
+        <mc:AlternateContent>
+          <mc:Choice Requires="wps">
+            <w:drawing>
+              <wp:anchor distT="0" distB="0" distL="114300" distR="114300" simplePos="0" relativeHeight="251658240" behindDoc="0" locked="0" layoutInCell="1" allowOverlap="1">
+                <wp:simplePos x="0" y="0"/>
+                <wp:positionH relativeFrom="margin">
+                  <wp:align>center</wp:align>
+                </wp:positionH>
+                <wp:positionV relativeFrom="paragraph">
+                  <wp:posOffset>4101465</wp:posOffset>
+                </wp:positionV>
+                <wp:extent cx="4337050" cy="488950"/>
+                <wp:effectExtent l="0" t="0" r="6350" b="6350"/>
+                <wp:wrapTopAndBottom/>
+                <wp:docPr id="2" name="Text Box 2"/>
+                <wp:cNvGraphicFramePr/>
+                <a:graphic xmlns:a="http://schemas.openxmlformats.org/drawingml/2006/main">
+                  <a:graphicData uri="http://schemas.microsoft.com/office/word/2010/wordprocessingShape">
+                    <wps:wsp>
+                      <wps:cNvSpPr txBox="1"/>
+                      <wps:spPr>
+                        <a:xfrm>
+                          <a:off x="0" y="0"/>
+                          <a:ext cx="4337050" cy="488950"/>
+                        </a:xfrm>
+                        <a:prstGeom prst="rect">
+                          <a:avLst/>
+                        </a:prstGeom>
+                        <a:solidFill>
+                          <a:prstClr val="white"/>
+                        </a:solidFill>
+                        <a:ln>
+                          <a:noFill/>
+                        </a:ln>
+                        <a:effectLst/>
+                      </wps:spPr>
+                      <wps:txbx>
+                        <w:txbxContent>
+                          <w:p>
+                            <w:pPr>
+                              <w:pStyle w:val="Caption"/>
+                              <w:ind w:firstLine="0"/>
+                              <w:jc w:val="center"/>
+                            </w:pPr>
+                            <w:bookmarkStart w:id="5" w:name="_Toc419142995"/>
+                            <w:r>
+                              <w:t xml:space="preserve">Obrázok </w:t>
+                            </w:r>
+                            <w:r>
+                              <w:fldChar w:fldCharType="begin"/>
+                            </w:r>
+                            <w:r>
+                              <w:instrText xml:space="preserve"> SEQ Obrázok \* ARABIC </w:instrText>
+                            </w:r>
+                            <w:r>
+                              <w:fldChar w:fldCharType="separate"/>
+                            </w:r>
+                            <w:r>
+                              <w:rPr>
+                                <w:noProof/>
+                              </w:rPr>
+                              <w:t>1</w:t>
+                            </w:r>
+                            <w:r>
+                              <w:fldChar w:fldCharType="end"/>
+                            </w:r>
+                            <w:r>
+                              <w:t>-Rozdiel medzi nárastom výkonu CPU a pamäte</w:t>
+                            </w:r>
+                            <w:bookmarkEnd w:id="5"/>
+                          </w:p>
+                          <w:p>
+                            <w:pPr>
+                              <w:ind w:firstLine="0"/>
+                              <w:jc w:val="center"/>
+                              <w:rPr>
+                                <w:sz w:val="18"/>
+                                <w:szCs w:val="18"/>
+                              </w:rPr>
+                            </w:pPr>
+                            <w:r>
+                              <w:rPr>
+                                <w:sz w:val="18"/>
+                                <w:szCs w:val="18"/>
+                              </w:rPr>
+                              <w:t>Zdroj:Computer Architecture, a quantitative approach</w:t>
+                            </w:r>
+                            <w:r>
+                              <w:rPr>
+                                <w:sz w:val="18"/>
+                                <w:szCs w:val="18"/>
+                                <w:lang w:val="en-US"/>
+                              </w:rPr>
+                              <w:t>;</w:t>
+                            </w:r>
+                            <w:r>
+                              <w:rPr>
+                                <w:sz w:val="18"/>
+                                <w:szCs w:val="18"/>
+                              </w:rPr>
+                              <w:t xml:space="preserve"> Hennessy,Patterson,Arpaci-Dusseau</w:t>
+                            </w:r>
+                          </w:p>
+                          <w:p/>
+                        </w:txbxContent>
+                      </wps:txbx>
+                      <wps:bodyPr rot="0" spcFirstLastPara="0" vertOverflow="overflow" horzOverflow="overflow" vert="horz" wrap="square" lIns="0" tIns="0" rIns="0" bIns="0" numCol="1" spcCol="0" rtlCol="0" fromWordArt="0" anchor="t" anchorCtr="0" forceAA="0" compatLnSpc="1">
+                        <a:prstTxWarp prst="textNoShape">
+                          <a:avLst/>
+                        </a:prstTxWarp>
+                        <a:noAutofit/>
+                      </wps:bodyPr>
+                    </wps:wsp>
+                  </a:graphicData>
+                </a:graphic>
+                <wp14:sizeRelH relativeFrom="margin">
+                  <wp14:pctWidth>0</wp14:pctWidth>
+                </wp14:sizeRelH>
+                <wp14:sizeRelV relativeFrom="margin">
+                  <wp14:pctHeight>0</wp14:pctHeight>
+                </wp14:sizeRelV>
+              </wp:anchor>
+            </w:drawing>
+          </mc:Choice>
+          <mc:Fallback>
+            <w:pict>
+              <v:shapetype id="_x0000_t202" coordsize="21600,21600" o:spt="202" path="m,l,21600r21600,l21600,xe">
+                <v:stroke joinstyle="miter"/>
+                <v:path gradientshapeok="t" o:connecttype="rect"/>
+              </v:shapetype>
+              <v:shape id="Text Box 2" o:spid="_x0000_s1026" type="#_x0000_t202" style="position:absolute;left:0;text-align:left;margin-left:0;margin-top:322.95pt;width:341.5pt;height:38.5pt;z-index:251658240;visibility:visible;mso-wrap-style:square;mso-width-percent:0;mso-height-percent:0;mso-wrap-distance-left:9pt;mso-wrap-distance-top:0;mso-wrap-distance-right:9pt;mso-wrap-distance-bottom:0;mso-position-horizontal:center;mso-position-horizontal-relative:margin;mso-position-vertical:absolute;mso-position-vertical-relative:text;mso-width-percent:0;mso-height-percent:0;mso-width-relative:margin;mso-height-relative:margin;v-text-anchor:top" o:gfxdata="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" stroked="f">
+                <v:textbox inset="0,0,0,0">
+                  <w:txbxContent>
+                    <w:p>
+                      <w:pPr>
+                        <w:pStyle w:val="Caption"/>
+                        <w:ind w:firstLine="0"/>
+                        <w:jc w:val="center"/>
+                      </w:pPr>
+                      <w:bookmarkStart w:id="6" w:name="_Toc419142995"/>
+                      <w:r>
+                        <w:t xml:space="preserve">Obrázok </w:t>
+                      </w:r>
+                      <w:r>
+                        <w:fldChar w:fldCharType="begin"/>
+                      </w:r>
+                      <w:r>
+                        <w:instrText xml:space="preserve"> SEQ Obrázok \* ARABIC </w:instrText>
+                      </w:r>
+                      <w:r>
+                        <w:fldChar w:fldCharType="separate"/>
+                      </w:r>
+                      <w:r>
+                        <w:rPr>
+                          <w:noProof/>
+                        </w:rPr>
+                        <w:t>1</w:t>
+                      </w:r>
+                      <w:r>
+                        <w:fldChar w:fldCharType="end"/>
+                      </w:r>
+                      <w:r>
+                        <w:t>-Rozdiel medzi nárastom výkonu CPU a pamäte</w:t>
+                      </w:r>
+                      <w:bookmarkEnd w:id="6"/>
+                    </w:p>
+                    <w:p>
+                      <w:pPr>
+                        <w:ind w:firstLine="0"/>
+                        <w:jc w:val="center"/>
+                        <w:rPr>
+                          <w:sz w:val="18"/>
+                          <w:szCs w:val="18"/>
+                        </w:rPr>
+                      </w:pPr>
+                      <w:r>
+                        <w:rPr>
+                          <w:sz w:val="18"/>
+                          <w:szCs w:val="18"/>
+                        </w:rPr>
+                        <w:t>Zdroj:Computer Architecture, a quantitative approach</w:t>
+                      </w:r>
+                      <w:r>
+                        <w:rPr>
+                          <w:sz w:val="18"/>
+                          <w:szCs w:val="18"/>
+                          <w:lang w:val="en-US"/>
+                        </w:rPr>
+                        <w:t>;</w:t>
+                      </w:r>
+                      <w:r>
+                        <w:rPr>
+                          <w:sz w:val="18"/>
+                          <w:szCs w:val="18"/>
+                        </w:rPr>
+                        <w:t xml:space="preserve"> Hennessy,Patterson,Arpaci-Dusseau</w:t>
+                      </w:r>
+                    </w:p>
+                    <w:p/>
+                  </w:txbxContent>
+                </v:textbox>
+                <w10:wrap type="topAndBottom" anchorx="margin"/>
+              </v:shape>
+            </w:pict>
+          </mc:Fallback>
+        </mc:AlternateContent>
+      </w:r>
+      <w:r>
+        <w:rPr>
+          <w:rFonts w:eastAsia="SimSun"/>
+          <w:noProof/>
+          <w:lang w:eastAsia="sk-SK"/>
+        </w:rPr>
+        <w:drawing>
+          <wp:anchor distT="0" distB="0" distL="114300" distR="114300" simplePos="0" relativeHeight="251659264" behindDoc="0" locked="0" layoutInCell="1" allowOverlap="1">
+            <wp:simplePos x="0" y="0"/>
+            <wp:positionH relativeFrom="margin">
+              <wp:align>center</wp:align>
+            </wp:positionH>
+            <wp:positionV relativeFrom="paragraph">
+              <wp:posOffset>2121535</wp:posOffset>
+            </wp:positionV>
+            <wp:extent cx="3048000" cy="1804670"/>
+            <wp:effectExtent l="0" t="0" r="0" b="5080"/>
+            <wp:wrapTopAndBottom/>
+            <wp:docPr id="1" name="Picture 1"/>
+            <wp:cNvGraphicFramePr>
+              <a:graphicFrameLocks xmlns:a="http://schemas.openxmlformats.org/drawingml/2006/main" noChangeAspect="1"/>
+            </wp:cNvGraphicFramePr>
+            <a:graphic xmlns:a="http://schemas.openxmlformats.org/drawingml/2006/main">
+              <a:graphicData uri="http://schemas.openxmlformats.org/drawingml/2006/picture">
+                <pic:pic xmlns:pic="http://schemas.openxmlformats.org/drawingml/2006/picture">
+                  <pic:nvPicPr>
+                    <pic:cNvPr id="0" name="Picture 1"/>
+                    <pic:cNvPicPr>
+                      <a:picLocks noChangeAspect="1" noChangeArrowheads="1"/>
+                    </pic:cNvPicPr>
+                  </pic:nvPicPr>
+                  <pic:blipFill>
+                    <a:blip r:embed="rId6" cstate="print">
+                      <a:extLst>
+                        <a:ext uri="{28A0092B-C50C-407E-A947-70E740481C1C}">
+                          <a14:useLocalDpi xmlns:a14="http://schemas.microsoft.com/office/drawing/2010/main" val="0"/>
+                        </a:ext>
+                      </a:extLst>
+                    </a:blip>
+                    <a:srcRect/>
+                    <a:stretch>
+                      <a:fillRect/>
+                    </a:stretch>
+                  </pic:blipFill>
+                  <pic:spPr bwMode="auto">
+                    <a:xfrm>
+                      <a:off x="0" y="0"/>
+                      <a:ext cx="3048000" cy="1804670"/>
+                    </a:xfrm>
+                    <a:prstGeom prst="rect">
+                      <a:avLst/>
+                    </a:prstGeom>
+                    <a:noFill/>
+                  </pic:spPr>
+                </pic:pic>
+              </a:graphicData>
+            </a:graphic>
+            <wp14:sizeRelH relativeFrom="page">
+              <wp14:pctWidth>0</wp14:pctWidth>
+            </wp14:sizeRelH>
+            <wp14:sizeRelV relativeFrom="page">
+              <wp14:pctHeight>0</wp14:pctHeight>
+            </wp14:sizeRelV>
+          </wp:anchor>
+        </w:drawing>
+      </w:r>
+      <w:r>
+        <w:t xml:space="preserve">Ďalším a narastajúcim faktorom pri rýchlosti algoritmu je využívanie pamäte. Zatiaľčo FLOPs (floating point operations per second) procesorov narastajú podľa Moorovho zákona, rýchlosť pamäte narastá omnoho pomalšie, čo spôsobuje, že veľa algoritmov má úzky profil v oblasti využitia pamäte. </w:t>
+      </w:r>
+      <w:r>
+        <w:t xml:space="preserve">Tento problém je veľmi výrazný hlavne na GPU architektúrach, kde </w:t>
+      </w:r>
+      <w:r>
+        <w:t>individuálne vlákna zdieľajú pamäťové zbernice a taktiež cache pamäť. Na CPU je tento problém čiastočne eliminovaný komplikovanou logikou predikcie a L1/L2/L3 cache pamäťami.</w:t>
+      </w:r>
+      <w:r>
+        <w:t xml:space="preserve"> Jedným z bežných problémov spôsobujúcich uzky profil pri práci s pamäťou sú časté izolované prístupy do pamäte.</w:t>
+      </w:r>
+    </w:p>
+    <w:p>
+      <w:r>
+        <w:t xml:space="preserve">Vo výsledku tieto faktory spôsobujú, že niektoré algoritmy sú ťažko využiteľné v praxi. Často je možné vidieť algoritmy, ktoré sú len malou zmenou oproti pôvodnému konceptu a napriek tomu </w:t>
+      </w:r>
+      <w:r>
+        <w:lastRenderedPageBreak/>
+        <w:t>tento obmenený algoritmus už je možné využiť pri výpočtoch v reáln</w:t>
+      </w:r>
+      <w:bookmarkStart w:id="7" w:name="_GoBack"/>
+      <w:bookmarkEnd w:id="7"/>
+      <w:r>
+        <w:t>om čase. Ako príklad je úprava HOG deskriptoru na LiteHOG verziu (pridať referenciu)</w:t>
+      </w:r>
+      <w:r>
+        <w:t xml:space="preserve"> alebo snaha aproximovať niektoré medzistupne výpočtu HOG deskriptoru pomocou integrálneho obrazu (pridať referenciu na BC)</w:t>
+      </w:r>
+    </w:p>
+    <w:p>
+      <w:pPr>
+        <w:pStyle w:val="ZPNadpis2"/>
+      </w:pPr>
       <w:r>
         <w:t>OpenCV</w:t>
       </w:r>
     </w:p>
     <w:p>
+      <w:r>
+        <w:t xml:space="preserve">OpenCV je knižnica programovacích funkcií, ktorá slúži hlavne na </w:t>
+      </w:r>
+      <w:r>
+        <w:t xml:space="preserve">prácu s obrazom v reálnom čase. Je dostupná pod BSD licenciou. Možno ju používať na viacerých platformách, napríklad Windows, Linux, OS X, Android, iOS. Obsahuje moduly na úpravu videa, rozpoznávanie objektov, sledovanie pohybu, segmentáciu obrazu, rozšírenú realitu, mobilnú robotiku a taktiež obsahuje podporu na paralelné výpočty na CPU aj GPU. </w:t>
+      </w:r>
+    </w:p>
+    <w:p>
       <w:pPr>
         <w:rPr>
-          <w:b/>
+          <w:shd w:val="clear" w:color="auto" w:fill="FFFFFF"/>
         </w:rPr>
       </w:pPr>
       <w:r>
+        <w:t>Prvotne bola knižnica vyvíjaná pobočkou Intelu v </w:t>
+      </w:r>
+      <w:r>
         <w:rPr>
-          <w:b/>
+          <w:shd w:val="clear" w:color="auto" w:fill="FFFFFF"/>
         </w:rPr>
+        <w:t>Nižnom Novgorode, odvtedy sa k podpore pridala Willow Garage a Itseez. V auguste 2012 prevzala vývoj knižnice nezisková organizácia OpenCV.org</w:t>
+      </w:r>
+      <w:sdt>
+        <w:sdtPr>
+          <w:rPr>
+            <w:shd w:val="clear" w:color="auto" w:fill="FFFFFF"/>
+          </w:rPr>
+          <w:id w:val="1589808417"/>
+          <w:citation/>
+        </w:sdtPr>
+        <w:sdtEndPr/>
+        <w:sdtContent>
+          <w:r>
+            <w:rPr>
+              <w:shd w:val="clear" w:color="auto" w:fill="FFFFFF"/>
+            </w:rPr>
+            <w:fldChar w:fldCharType="begin"/>
+          </w:r>
+          <w:r>
+            <w:rPr>
+              <w:shd w:val="clear" w:color="auto" w:fill="FFFFFF"/>
+            </w:rPr>
+            <w:instrText xml:space="preserve"> CITATION Ope151 \l 1051 </w:instrText>
+          </w:r>
+          <w:r>
+            <w:rPr>
+              <w:shd w:val="clear" w:color="auto" w:fill="FFFFFF"/>
+            </w:rPr>
+            <w:fldChar w:fldCharType="separate"/>
+          </w:r>
+          <w:r>
+            <w:rPr>
+              <w:noProof/>
+              <w:shd w:val="clear" w:color="auto" w:fill="FFFFFF"/>
+            </w:rPr>
+            <w:t xml:space="preserve"> </w:t>
+          </w:r>
+          <w:r>
+            <w:rPr>
+              <w:noProof/>
+              <w:shd w:val="clear" w:color="auto" w:fill="FFFFFF"/>
+            </w:rPr>
+            <w:t>[7]</w:t>
+          </w:r>
+          <w:r>
+            <w:rPr>
+              <w:shd w:val="clear" w:color="auto" w:fill="FFFFFF"/>
+            </w:rPr>
+            <w:fldChar w:fldCharType="end"/>
+          </w:r>
+        </w:sdtContent>
+      </w:sdt>
+      <w:r>
+        <w:rPr>
+          <w:shd w:val="clear" w:color="auto" w:fill="FFFFFF"/>
+        </w:rPr>
+        <w:t>, ktorá udržuje stránku pre developerov a používateľov, vrátane online dokumentácie</w:t>
+      </w:r>
+      <w:sdt>
+        <w:sdtPr>
+          <w:rPr>
+            <w:shd w:val="clear" w:color="auto" w:fill="FFFFFF"/>
+          </w:rPr>
+          <w:id w:val="-741013086"/>
+          <w:citation/>
+        </w:sdtPr>
+        <w:sdtEndPr/>
+        <w:sdtContent>
+          <w:r>
+            <w:rPr>
+              <w:shd w:val="clear" w:color="auto" w:fill="FFFFFF"/>
+            </w:rPr>
+            <w:fldChar w:fldCharType="begin"/>
+          </w:r>
+          <w:r>
+            <w:rPr>
+              <w:shd w:val="clear" w:color="auto" w:fill="FFFFFF"/>
+            </w:rPr>
+            <w:instrText xml:space="preserve"> CITATION Ope15 \l 1051 </w:instrText>
+          </w:r>
+          <w:r>
+            <w:rPr>
+              <w:shd w:val="clear" w:color="auto" w:fill="FFFFFF"/>
+            </w:rPr>
+            <w:fldChar w:fldCharType="separate"/>
+          </w:r>
+          <w:r>
+            <w:rPr>
+              <w:noProof/>
+              <w:shd w:val="clear" w:color="auto" w:fill="FFFFFF"/>
+            </w:rPr>
+            <w:t xml:space="preserve"> </w:t>
+          </w:r>
+          <w:r>
+            <w:rPr>
+              <w:noProof/>
+              <w:shd w:val="clear" w:color="auto" w:fill="FFFFFF"/>
+            </w:rPr>
+            <w:t>[8]</w:t>
+          </w:r>
+          <w:r>
+            <w:rPr>
+              <w:shd w:val="clear" w:color="auto" w:fill="FFFFFF"/>
+            </w:rPr>
+            <w:fldChar w:fldCharType="end"/>
+          </w:r>
+        </w:sdtContent>
+      </w:sdt>
+      <w:r>
+        <w:rPr>
+          <w:shd w:val="clear" w:color="auto" w:fill="FFFFFF"/>
+        </w:rPr>
+        <w:t>.</w:t>
+      </w:r>
+    </w:p>
+    <w:p>
+      <w:r>
+        <w:t>Väčšina knižnice je napísaná v jazyku C++. Taktiež je dostupná stará verzia v jazyku C. Jazyky Java, Python, MATLAB/OCTAVE majú dostupné úplné wrappery na C++ jadro a taktiež existujú verzie pre C#, Perl a Ruby, ktoré boli vyvinuté za účelom</w:t>
+      </w:r>
+      <w:r>
+        <w:t xml:space="preserve"> rozšírenia záujmu o túto knižnicu. Od roku 2010 sa taktiež vyvíjajú CUDA verzie dostupných algoritmov a od roku 2012 pre OpenCL. </w:t>
+      </w:r>
+    </w:p>
+    <w:p>
+      <w:r>
+        <w:t>V tejto práci sa hlavne čerpá z modulu na detekciu objektov, Viola-Jones kaskády</w:t>
+      </w:r>
+      <w:r>
+        <w:t>, ktorá je dostupná ako separátna kompilovateľná aplikácia</w:t>
+      </w:r>
+      <w:r>
+        <w:t xml:space="preserve"> a z GPU modulov pre CUDA platformu.</w:t>
+      </w:r>
+    </w:p>
+    <w:p>
+      <w:pPr>
+        <w:pStyle w:val="ZPNadpis1"/>
+      </w:pPr>
+      <w:r>
+        <w:lastRenderedPageBreak/>
         <w:t>P</w:t>
       </w:r>
       <w:r>
-        <w:rPr>
-          <w:b/>
-        </w:rPr>
         <w:t>raktická časť</w:t>
       </w:r>
     </w:p>
     <w:p>
-      <w:r>
-        <w:t>Porovnávanie implementácií AdaBoostu – rozbor obsahu, kodu, rozšíriteľnosti, dostupných nástrojov</w:t>
-      </w:r>
-    </w:p>
-    <w:p>
+      <w:pPr>
+        <w:pStyle w:val="ZPNadpis2"/>
+      </w:pPr>
+      <w:r>
+        <w:t>Porovná</w:t>
+      </w:r>
+      <w:r>
+        <w:t>vanie implementácií AdaBoostu</w:t>
+      </w:r>
+    </w:p>
+    <w:p>
+      <w:pPr>
+        <w:pStyle w:val="ZPNadpis2"/>
+      </w:pPr>
       <w:r>
         <w:t>Popis našich vlastných pokusov</w:t>
       </w:r>
     </w:p>
     <w:p>
-      <w:r>
-        <w:t>Podrobný popis VJ kaskády – interfacy na rozšírenie, DetectMultiScale</w:t>
-      </w:r>
-    </w:p>
-    <w:p>
+      <w:pPr>
+        <w:pStyle w:val="ZPNadpis2"/>
+      </w:pPr>
+      <w:r>
+        <w:t>Analýza Viola-Jones kaskády</w:t>
+      </w:r>
+    </w:p>
+    <w:p>
+      <w:pPr>
+        <w:pStyle w:val="ZPNadpis2"/>
+      </w:pPr>
       <w:r>
         <w:t>Implementácia rozšírenia na CPU</w:t>
       </w:r>
     </w:p>
     <w:p>
+      <w:pPr>
+        <w:pStyle w:val="ZPNadpis2"/>
+      </w:pPr>
       <w:r>
         <w:t>Možnosti rozšírenia na GPU</w:t>
       </w:r>
-      <w:bookmarkStart w:id="5" w:name="_GoBack"/>
-      <w:bookmarkEnd w:id="5"/>
+    </w:p>
+    <w:p>
+      <w:pPr>
+        <w:pStyle w:val="ZPNadpis1"/>
+      </w:pPr>
+      <w:r>
+        <w:lastRenderedPageBreak/>
+        <w:t>Záver</w:t>
+      </w:r>
     </w:p>
     <w:sectPr>
       <w:pgSz w:w="11906" w:h="16838"/>
@@ -1069,6 +1763,92 @@
 <file path=word/numbering.xml><?xml version="1.0" encoding="utf-8"?>
 <w:numbering xmlns:wpc="http://schemas.microsoft.com/office/word/2010/wordprocessingCanvas" xmlns:cx="http://schemas.microsoft.com/office/drawing/2014/chartex" xmlns:cx1="http://schemas.microsoft.com/office/drawing/2015/9/8/chartex" xmlns:cx2="http://schemas.microsoft.com/office/drawing/2015/10/21/chartex" xmlns:cx3="http://schemas.microsoft.com/office/drawing/2016/5/9/chartex" xmlns:cx4="http://schemas.microsoft.com/office/drawing/2016/5/10/chartex" xmlns:cx5="http://schemas.microsoft.com/office/drawing/2016/5/11/chartex" xmlns:cx6="http://schemas.microsoft.com/office/drawing/2016/5/12/chartex" xmlns:cx7="http://schemas.microsoft.com/office/drawing/2016/5/13/chartex" xmlns:cx8="http://schemas.microsoft.com/office/drawing/2016/5/14/chartex" xmlns:mc="http://schemas.openxmlformats.org/markup-compatibility/2006" xmlns:o="urn:schemas-microsoft-com:office:office" xmlns:r="http://schemas.openxmlformats.org/officeDocument/2006/relationships" xmlns:m="http://schemas.openxmlformats.org/officeDocument/2006/math" xmlns:v="urn:schemas-microsoft-com:vml" xmlns:wp14="http://schemas.microsoft.com/office/word/2010/wordprocessingDrawing" xmlns:wp="http://schemas.openxmlformats.org/drawingml/2006/wordprocessingDrawing" xmlns:w10="urn:schemas-microsoft-com:office:word" xmlns:w="http://schemas.openxmlformats.org/wordprocessingml/2006/main" xmlns:w14="http://schemas.microsoft.com/office/word/2010/wordml" xmlns:w15="http://schemas.microsoft.com/office/word/2012/wordml" xmlns:w16se="http://schemas.microsoft.com/office/word/2015/wordml/symex" xmlns:wpg="http://schemas.microsoft.com/office/word/2010/wordprocessingGroup" xmlns:wpi="http://schemas.microsoft.com/office/word/2010/wordprocessingInk" xmlns:wne="http://schemas.microsoft.com/office/word/2006/wordml" xmlns:wps="http://schemas.microsoft.com/office/word/2010/wordprocessingShape" mc:Ignorable="w14 w15 w16se wp14">
   <w:abstractNum w:abstractNumId="0" w15:restartNumberingAfterBreak="0">
+    <w:nsid w:val="233C5AF7"/>
+    <w:multiLevelType w:val="hybridMultilevel"/>
+    <w:tmpl w:val="E75AF2F6"/>
+    <w:lvl w:ilvl="0" w:tplc="041B000F">
+      <w:start w:val="1"/>
+      <w:numFmt w:val="decimal"/>
+      <w:lvlText w:val="%1."/>
+      <w:lvlJc w:val="left"/>
+      <w:pPr>
+        <w:ind w:left="1440" w:hanging="360"/>
+      </w:pPr>
+    </w:lvl>
+    <w:lvl w:ilvl="1" w:tplc="041B0019" w:tentative="1">
+      <w:start w:val="1"/>
+      <w:numFmt w:val="lowerLetter"/>
+      <w:lvlText w:val="%2."/>
+      <w:lvlJc w:val="left"/>
+      <w:pPr>
+        <w:ind w:left="2160" w:hanging="360"/>
+      </w:pPr>
+    </w:lvl>
+    <w:lvl w:ilvl="2" w:tplc="041B001B" w:tentative="1">
+      <w:start w:val="1"/>
+      <w:numFmt w:val="lowerRoman"/>
+      <w:lvlText w:val="%3."/>
+      <w:lvlJc w:val="right"/>
+      <w:pPr>
+        <w:ind w:left="2880" w:hanging="180"/>
+      </w:pPr>
+    </w:lvl>
+    <w:lvl w:ilvl="3" w:tplc="041B000F" w:tentative="1">
+      <w:start w:val="1"/>
+      <w:numFmt w:val="decimal"/>
+      <w:lvlText w:val="%4."/>
+      <w:lvlJc w:val="left"/>
+      <w:pPr>
+        <w:ind w:left="3600" w:hanging="360"/>
+      </w:pPr>
+    </w:lvl>
+    <w:lvl w:ilvl="4" w:tplc="041B0019" w:tentative="1">
+      <w:start w:val="1"/>
+      <w:numFmt w:val="lowerLetter"/>
+      <w:lvlText w:val="%5."/>
+      <w:lvlJc w:val="left"/>
+      <w:pPr>
+        <w:ind w:left="4320" w:hanging="360"/>
+      </w:pPr>
+    </w:lvl>
+    <w:lvl w:ilvl="5" w:tplc="041B001B" w:tentative="1">
+      <w:start w:val="1"/>
+      <w:numFmt w:val="lowerRoman"/>
+      <w:lvlText w:val="%6."/>
+      <w:lvlJc w:val="right"/>
+      <w:pPr>
+        <w:ind w:left="5040" w:hanging="180"/>
+      </w:pPr>
+    </w:lvl>
+    <w:lvl w:ilvl="6" w:tplc="041B000F" w:tentative="1">
+      <w:start w:val="1"/>
+      <w:numFmt w:val="decimal"/>
+      <w:lvlText w:val="%7."/>
+      <w:lvlJc w:val="left"/>
+      <w:pPr>
+        <w:ind w:left="5760" w:hanging="360"/>
+      </w:pPr>
+    </w:lvl>
+    <w:lvl w:ilvl="7" w:tplc="041B0019" w:tentative="1">
+      <w:start w:val="1"/>
+      <w:numFmt w:val="lowerLetter"/>
+      <w:lvlText w:val="%8."/>
+      <w:lvlJc w:val="left"/>
+      <w:pPr>
+        <w:ind w:left="6480" w:hanging="360"/>
+      </w:pPr>
+    </w:lvl>
+    <w:lvl w:ilvl="8" w:tplc="041B001B" w:tentative="1">
+      <w:start w:val="1"/>
+      <w:numFmt w:val="lowerRoman"/>
+      <w:lvlText w:val="%9."/>
+      <w:lvlJc w:val="right"/>
+      <w:pPr>
+        <w:ind w:left="7200" w:hanging="180"/>
+      </w:pPr>
+    </w:lvl>
+  </w:abstractNum>
+  <w:abstractNum w:abstractNumId="1" w15:restartNumberingAfterBreak="0">
     <w:nsid w:val="475268E5"/>
     <w:multiLevelType w:val="hybridMultilevel"/>
     <w:tmpl w:val="C2B42B94"/>
@@ -1155,7 +1935,7 @@
       </w:pPr>
     </w:lvl>
   </w:abstractNum>
-  <w:abstractNum w:abstractNumId="1" w15:restartNumberingAfterBreak="0">
+  <w:abstractNum w:abstractNumId="2" w15:restartNumberingAfterBreak="0">
     <w:nsid w:val="4CE234A6"/>
     <w:multiLevelType w:val="hybridMultilevel"/>
     <w:tmpl w:val="6E4024F0"/>
@@ -1269,7 +2049,7 @@
       </w:rPr>
     </w:lvl>
   </w:abstractNum>
-  <w:abstractNum w:abstractNumId="2" w15:restartNumberingAfterBreak="0">
+  <w:abstractNum w:abstractNumId="3" w15:restartNumberingAfterBreak="0">
     <w:nsid w:val="526C366D"/>
     <w:multiLevelType w:val="multilevel"/>
     <w:tmpl w:val="43A0C78A"/>
@@ -1382,7 +2162,7 @@
       </w:pPr>
     </w:lvl>
   </w:abstractNum>
-  <w:abstractNum w:abstractNumId="3" w15:restartNumberingAfterBreak="0">
+  <w:abstractNum w:abstractNumId="4" w15:restartNumberingAfterBreak="0">
     <w:nsid w:val="78790C5E"/>
     <w:multiLevelType w:val="hybridMultilevel"/>
     <w:tmpl w:val="58901B56"/>
@@ -1496,20 +2276,112 @@
       </w:rPr>
     </w:lvl>
   </w:abstractNum>
+  <w:abstractNum w:abstractNumId="5" w15:restartNumberingAfterBreak="0">
+    <w:nsid w:val="7CA219DC"/>
+    <w:multiLevelType w:val="hybridMultilevel"/>
+    <w:tmpl w:val="87F2C67A"/>
+    <w:lvl w:ilvl="0" w:tplc="041B0019">
+      <w:start w:val="1"/>
+      <w:numFmt w:val="lowerLetter"/>
+      <w:lvlText w:val="%1."/>
+      <w:lvlJc w:val="left"/>
+      <w:pPr>
+        <w:ind w:left="1440" w:hanging="360"/>
+      </w:pPr>
+    </w:lvl>
+    <w:lvl w:ilvl="1" w:tplc="041B0019" w:tentative="1">
+      <w:start w:val="1"/>
+      <w:numFmt w:val="lowerLetter"/>
+      <w:lvlText w:val="%2."/>
+      <w:lvlJc w:val="left"/>
+      <w:pPr>
+        <w:ind w:left="2160" w:hanging="360"/>
+      </w:pPr>
+    </w:lvl>
+    <w:lvl w:ilvl="2" w:tplc="041B001B" w:tentative="1">
+      <w:start w:val="1"/>
+      <w:numFmt w:val="lowerRoman"/>
+      <w:lvlText w:val="%3."/>
+      <w:lvlJc w:val="right"/>
+      <w:pPr>
+        <w:ind w:left="2880" w:hanging="180"/>
+      </w:pPr>
+    </w:lvl>
+    <w:lvl w:ilvl="3" w:tplc="041B000F" w:tentative="1">
+      <w:start w:val="1"/>
+      <w:numFmt w:val="decimal"/>
+      <w:lvlText w:val="%4."/>
+      <w:lvlJc w:val="left"/>
+      <w:pPr>
+        <w:ind w:left="3600" w:hanging="360"/>
+      </w:pPr>
+    </w:lvl>
+    <w:lvl w:ilvl="4" w:tplc="041B0019" w:tentative="1">
+      <w:start w:val="1"/>
+      <w:numFmt w:val="lowerLetter"/>
+      <w:lvlText w:val="%5."/>
+      <w:lvlJc w:val="left"/>
+      <w:pPr>
+        <w:ind w:left="4320" w:hanging="360"/>
+      </w:pPr>
+    </w:lvl>
+    <w:lvl w:ilvl="5" w:tplc="041B001B" w:tentative="1">
+      <w:start w:val="1"/>
+      <w:numFmt w:val="lowerRoman"/>
+      <w:lvlText w:val="%6."/>
+      <w:lvlJc w:val="right"/>
+      <w:pPr>
+        <w:ind w:left="5040" w:hanging="180"/>
+      </w:pPr>
+    </w:lvl>
+    <w:lvl w:ilvl="6" w:tplc="041B000F" w:tentative="1">
+      <w:start w:val="1"/>
+      <w:numFmt w:val="decimal"/>
+      <w:lvlText w:val="%7."/>
+      <w:lvlJc w:val="left"/>
+      <w:pPr>
+        <w:ind w:left="5760" w:hanging="360"/>
+      </w:pPr>
+    </w:lvl>
+    <w:lvl w:ilvl="7" w:tplc="041B0019" w:tentative="1">
+      <w:start w:val="1"/>
+      <w:numFmt w:val="lowerLetter"/>
+      <w:lvlText w:val="%8."/>
+      <w:lvlJc w:val="left"/>
+      <w:pPr>
+        <w:ind w:left="6480" w:hanging="360"/>
+      </w:pPr>
+    </w:lvl>
+    <w:lvl w:ilvl="8" w:tplc="041B001B" w:tentative="1">
+      <w:start w:val="1"/>
+      <w:numFmt w:val="lowerRoman"/>
+      <w:lvlText w:val="%9."/>
+      <w:lvlJc w:val="right"/>
+      <w:pPr>
+        <w:ind w:left="7200" w:hanging="180"/>
+      </w:pPr>
+    </w:lvl>
+  </w:abstractNum>
   <w:num w:numId="1">
+    <w:abstractNumId w:val="3"/>
+  </w:num>
+  <w:num w:numId="2">
+    <w:abstractNumId w:val="3"/>
+  </w:num>
+  <w:num w:numId="3">
+    <w:abstractNumId w:val="1"/>
+  </w:num>
+  <w:num w:numId="4">
     <w:abstractNumId w:val="2"/>
   </w:num>
-  <w:num w:numId="2">
-    <w:abstractNumId w:val="2"/>
+  <w:num w:numId="5">
+    <w:abstractNumId w:val="4"/>
   </w:num>
-  <w:num w:numId="3">
+  <w:num w:numId="6">
     <w:abstractNumId w:val="0"/>
   </w:num>
-  <w:num w:numId="4">
-    <w:abstractNumId w:val="1"/>
-  </w:num>
-  <w:num w:numId="5">
-    <w:abstractNumId w:val="3"/>
+  <w:num w:numId="7">
+    <w:abstractNumId w:val="5"/>
   </w:num>
 </w:numbering>
 </file>
@@ -1566,7 +2438,7 @@
     <w:lsdException w:name="header" w:semiHidden="1" w:unhideWhenUsed="1"/>
     <w:lsdException w:name="footer" w:semiHidden="1" w:unhideWhenUsed="1"/>
     <w:lsdException w:name="index heading" w:semiHidden="1" w:unhideWhenUsed="1"/>
-    <w:lsdException w:name="caption" w:semiHidden="1" w:uiPriority="35" w:unhideWhenUsed="1" w:qFormat="1"/>
+    <w:lsdException w:name="caption" w:semiHidden="1" w:uiPriority="0" w:unhideWhenUsed="1" w:qFormat="1"/>
     <w:lsdException w:name="table of figures" w:semiHidden="1" w:unhideWhenUsed="1"/>
     <w:lsdException w:name="envelope address" w:semiHidden="1" w:unhideWhenUsed="1"/>
     <w:lsdException w:name="envelope return" w:semiHidden="1" w:unhideWhenUsed="1"/>
@@ -2444,6 +3316,37 @@
       <w:spacing w:after="100"/>
     </w:pPr>
   </w:style>
+  <w:style w:type="paragraph" w:styleId="ListParagraph">
+    <w:name w:val="List Paragraph"/>
+    <w:basedOn w:val="Normal"/>
+    <w:uiPriority w:val="34"/>
+    <w:qFormat/>
+    <w:rsid w:val="006A7873"/>
+    <w:pPr>
+      <w:ind w:left="720"/>
+      <w:contextualSpacing/>
+    </w:pPr>
+  </w:style>
+  <w:style w:type="paragraph" w:styleId="Caption">
+    <w:name w:val="caption"/>
+    <w:basedOn w:val="Normal"/>
+    <w:next w:val="Normal"/>
+    <w:semiHidden/>
+    <w:unhideWhenUsed/>
+    <w:qFormat/>
+    <w:rsid w:val="00205780"/>
+    <w:pPr>
+      <w:spacing w:before="0" w:after="200" w:line="240" w:lineRule="auto"/>
+    </w:pPr>
+    <w:rPr>
+      <w:rFonts w:ascii="Times New Roman" w:hAnsi="Times New Roman"/>
+      <w:i/>
+      <w:iCs/>
+      <w:color w:val="44546A" w:themeColor="text2"/>
+      <w:sz w:val="18"/>
+      <w:szCs w:val="18"/>
+    </w:rPr>
+  </w:style>
 </w:styles>
 </file>
 
@@ -2743,11 +3646,46 @@
 </file>
 
 <file path=customXml/item1.xml><?xml version="1.0" encoding="utf-8"?>
-<b:Sources xmlns:b="http://schemas.openxmlformats.org/officeDocument/2006/bibliography" xmlns="http://schemas.openxmlformats.org/officeDocument/2006/bibliography" SelectedStyle="\APASixthEditionOfficeOnline.xsl" StyleName="APA" Version="6"/>
+<b:Sources xmlns:b="http://schemas.openxmlformats.org/officeDocument/2006/bibliography" xmlns="http://schemas.openxmlformats.org/officeDocument/2006/bibliography" SelectedStyle="\APASixthEditionOfficeOnline.xsl" StyleName="APA" Version="6">
+  <b:Source>
+    <b:Tag>Ope151</b:Tag>
+    <b:SourceType>InternetSite</b:SourceType>
+    <b:Guid>{9066EEB9-6C2C-4227-B4B7-4662A19EE5C8}</b:Guid>
+    <b:Author>
+      <b:Author>
+        <b:Corporate>OpenCV.org</b:Corporate>
+      </b:Author>
+    </b:Author>
+    <b:Title>OpenCV</b:Title>
+    <b:ProductionCompany>OpenCV.org</b:ProductionCompany>
+    <b:YearAccessed>2015</b:YearAccessed>
+    <b:MonthAccessed>5</b:MonthAccessed>
+    <b:DayAccessed>4</b:DayAccessed>
+    <b:URL>opencv.org</b:URL>
+    <b:RefOrder>9</b:RefOrder>
+  </b:Source>
+  <b:Source>
+    <b:Tag>Ope15</b:Tag>
+    <b:SourceType>InternetSite</b:SourceType>
+    <b:Guid>{6A75F321-88AC-4813-8E34-7EBA6CA59BB8}</b:Guid>
+    <b:Author>
+      <b:Author>
+        <b:Corporate>OpenCV.org</b:Corporate>
+      </b:Author>
+    </b:Author>
+    <b:Title>OpenCV Documentation</b:Title>
+    <b:ProductionCompany>OpenCV.org</b:ProductionCompany>
+    <b:YearAccessed>2015</b:YearAccessed>
+    <b:MonthAccessed>5</b:MonthAccessed>
+    <b:DayAccessed>4</b:DayAccessed>
+    <b:URL>http://docs.opencv.org</b:URL>
+    <b:RefOrder>10</b:RefOrder>
+  </b:Source>
+</b:Sources>
 </file>
 
 <file path=customXml/itemProps1.xml><?xml version="1.0" encoding="utf-8"?>
-<ds:datastoreItem xmlns:ds="http://schemas.openxmlformats.org/officeDocument/2006/customXml" ds:itemID="{01BB12F0-982D-4B3D-9174-8614CE85D6D2}">
+<ds:datastoreItem xmlns:ds="http://schemas.openxmlformats.org/officeDocument/2006/customXml" ds:itemID="{8F92CC54-8AF1-473F-AEB9-BF04E87B86F9}">
   <ds:schemaRefs>
     <ds:schemaRef ds:uri="http://schemas.openxmlformats.org/officeDocument/2006/bibliography"/>
   </ds:schemaRefs>

--- a/Diplomova Praca/DiplomovaPracaKajanek.docx
+++ b/Diplomova Praca/DiplomovaPracaKajanek.docx
@@ -979,224 +979,6 @@
         <w:pStyle w:val="ZPNadpis2"/>
       </w:pPr>
       <w:r>
-        <w:t>Deskriptory/</w:t>
-      </w:r>
-      <w:r>
-        <w:t>Klasifikátory</w:t>
-      </w:r>
-    </w:p>
-    <w:p>
-      <w:r>
-        <w:t xml:space="preserve">Deskriptory a klasifikátory nám umožňujú zobrať ľudoboľný obraz/video a z neho dostať nejaké dáta a úvahy. </w:t>
-      </w:r>
-      <w:r>
-        <w:t>Väčšinou je potrebné testovať ich rôzne kobinácie a zistiť, ktorá funguje na danú úlohu najlepšie, v rámci výkonnosti a rýchlosti.</w:t>
-      </w:r>
-    </w:p>
-    <w:p>
-      <w:r>
-        <w:t>Obrazový deskriptor je popis nejakých vizuálnych vlastností obrazu alebo videa, alebo taktiež algoritmus alebo aplikácia, ktorá tento popis vytvorí.</w:t>
-      </w:r>
-      <w:r>
-        <w:t xml:space="preserve"> V dnešnej dobe komunikačných technológií a internetu je potrebné rýchlo a spoľahlivo spracovávať a analyzovať dáta nám dostupné. Presne preto sú potrebné deskriptory, aby sme mali dostupné data na riešenie rôznych úloh.</w:t>
-      </w:r>
-    </w:p>
-    <w:p>
-      <w:r>
-        <w:t>Rozdeľujú sa na dve skupiny:</w:t>
-      </w:r>
-    </w:p>
-    <w:p>
-      <w:pPr>
-        <w:pStyle w:val="ListParagraph"/>
-        <w:numPr>
-          <w:ilvl w:val="0"/>
-          <w:numId w:val="6"/>
-        </w:numPr>
-      </w:pPr>
-      <w:r>
-        <w:t>Všeobecné informačné deskriptory – hlavné typy popisujú podľa farby, tvaru, regionov, textury a pohybu</w:t>
-      </w:r>
-    </w:p>
-    <w:p>
-      <w:pPr>
-        <w:pStyle w:val="ListParagraph"/>
-        <w:numPr>
-          <w:ilvl w:val="0"/>
-          <w:numId w:val="6"/>
-        </w:numPr>
-      </w:pPr>
-      <w:r>
-        <w:t>Informačné deskriptory špecifickej domény – riešia už nejakú špecifickú úlohu napríklad detekcia chodcov alebo sledovanie pohybu áut na parkovisku</w:t>
-      </w:r>
-    </w:p>
-    <w:p>
-      <w:r>
-        <w:t>Príklady využití deskriptorov sú napríklad multimédiá, kde chceme aby nám systém odporúčal obsah, ktorý by sme chceli konzumovať, triedenie súborov, aby sme nemuseli pomenúvať súbory a aby to program urobil za nás, alebo aj ako medzistupeň pre komplexnejšie systémy, napríklad samoriadiace autá alebo rozšírená realita.</w:t>
-      </w:r>
-    </w:p>
-    <w:p>
-      <w:r>
-        <w:lastRenderedPageBreak/>
-        <w:t xml:space="preserve">Klasifikácia je popis počas ktorého rozpoznáme, odlíšime a pochopíme rôzne typy objektov. </w:t>
-      </w:r>
-      <w:r>
-        <w:t>Lineá</w:t>
-      </w:r>
-      <w:r>
-        <w:t xml:space="preserve">rny klasifikátor dokáže urobiť rozhodnutie pomocou hodnôt objektu lineárnou kombináciou charakteristík. Charakteristiky vstupného objektu na klasifikáciu sa volajú hodnoty </w:t>
-      </w:r>
-      <w:r>
-        <w:t>čŕt</w:t>
-      </w:r>
-      <w:r>
-        <w:t xml:space="preserve"> a hodnoty objektu sa zväčša dodávajú klasfikátoru vo vektore </w:t>
-      </w:r>
-      <w:r>
-        <w:t>čŕt</w:t>
-      </w:r>
-      <w:r>
-        <w:t>.</w:t>
-      </w:r>
-    </w:p>
-    <w:p>
-      <w:r>
-        <w:t xml:space="preserve">Klasifikátor vezme vektor </w:t>
-      </w:r>
-      <w:r>
-        <w:t>čŕt</w:t>
-      </w:r>
-      <w:r>
-        <w:t xml:space="preserve"> a transformuje ho do bodu v N-dimenzionálnom priestore, a nejaká funkcia f, ktorá rozdelí tento priestor na dve časti. Podľa toho do ktorej časti patrí náš bod, je aj výsledná klasifikácia. Výhodou lineárnych klasifikátorov je ich jednoduchosť, čo následne umožňuje vysokú výpočetnú priepustnosť dát.</w:t>
-      </w:r>
-    </w:p>
-    <w:p>
-      <w:r>
-        <w:t xml:space="preserve">Klasifikátory nachádzajú využitie v oblasti strojového učenia, kde pomáhajú pri rozhodovaní v jednoduchých ale aj komplexných systémoch. Medzi príklady klasifikátorov patria napríklad Bayesovsky klasifikátor, Fisherov lineárny diskriminant alebo </w:t>
-      </w:r>
-      <w:r>
-        <w:t>SVM (</w:t>
-      </w:r>
-      <w:r>
-        <w:t>Support Vector Machine</w:t>
-      </w:r>
-      <w:r>
-        <w:t>)</w:t>
-      </w:r>
-      <w:r>
-        <w:t>.</w:t>
-      </w:r>
-    </w:p>
-    <w:p>
-      <w:r>
-        <w:t>Klasifikátory väčšinou vyžadujú určitý tréning, pri ktorom sa zoberie optimalizačný algoritmus, ktorý sa snaží minimalizovať chybu. Do tohto algoritmu sa dodajú sa vstupy a výstupy pre danú trénovaciu sadu a ako výstup máme matematický model, ktorý dokáže rozhodovať o daných dátach. (TODO: obrázok nakresliť)</w:t>
-      </w:r>
-    </w:p>
-    <w:p>
-      <w:pPr>
-        <w:pStyle w:val="ZPNadpis2"/>
-      </w:pPr>
-      <w:r>
-        <w:t>AdaBoost + slabé klasifikátory</w:t>
-      </w:r>
-    </w:p>
-    <w:p>
-      <w:r>
-        <w:t xml:space="preserve">AdaBoost je meta-algoritmus pre strojové účenie. Väčšina algoritmov využíva klasifikátory tak, že natrénuje jeden silný klasifikátor, ktorý rozhodne o nejakej úlohe. Takýmto algoritmom je napríklad SVM. AdaBoost ide o krok ďalej, a on nepracuje so samotnými dátami, ale pracuje s týmito klasifikátormi. Väčšinou sa používajú tzv. slabé klasifikátory, </w:t>
-      </w:r>
-      <w:r>
-        <w:t xml:space="preserve">ktorých šanca urobiť chybu je menšia ako 50%, </w:t>
-      </w:r>
-      <w:r>
-        <w:t>že rozhodnutie, ktoré urobia je správne. AdaBoost priradí týmto slabým klasifikátorom určitým spôsobom váhu, podľa toho ako veľmi daný klasifikátor ovplyvní finálny verdikt.</w:t>
-      </w:r>
-      <w:r>
-        <w:t xml:space="preserve"> Ako výsledok tohto procesuje je jeden silný klasifikátor, ktorý využijeme na danú úlohu.</w:t>
-      </w:r>
-      <w:r>
-        <w:t xml:space="preserve"> (obrázok)</w:t>
-      </w:r>
-    </w:p>
-    <w:p>
-      <w:r>
-        <w:t>Ako slabé klasifikátory sa zvyčajne používajú rozhodovacie stromy rôznych spôsobov. V práci (pridať prácu ktorá vylepšovala hog od dalal triggsa) používali ako slabé klasifikátory SVM klasifikátory, za účelom zjednodušenia viacdimenzionálnej úlohy na lineárnu.</w:t>
-      </w:r>
-    </w:p>
-    <w:p>
-      <w:r>
-        <w:t>Spôsob akým dostaneme váženie závisí od verzie AdaBoostu. Medzi hlavné odnože patria:</w:t>
-      </w:r>
-    </w:p>
-    <w:p>
-      <w:pPr>
-        <w:pStyle w:val="ListParagraph"/>
-        <w:numPr>
-          <w:ilvl w:val="0"/>
-          <w:numId w:val="7"/>
-        </w:numPr>
-      </w:pPr>
-      <w:r>
-        <w:t>AdaBoost</w:t>
-      </w:r>
-    </w:p>
-    <w:p>
-      <w:pPr>
-        <w:pStyle w:val="ListParagraph"/>
-        <w:numPr>
-          <w:ilvl w:val="0"/>
-          <w:numId w:val="7"/>
-        </w:numPr>
-      </w:pPr>
-      <w:r>
-        <w:t>Real AdaBoost</w:t>
-      </w:r>
-    </w:p>
-    <w:p>
-      <w:pPr>
-        <w:pStyle w:val="ListParagraph"/>
-        <w:numPr>
-          <w:ilvl w:val="0"/>
-          <w:numId w:val="7"/>
-        </w:numPr>
-      </w:pPr>
-      <w:r>
-        <w:t>GentleBoost</w:t>
-      </w:r>
-    </w:p>
-    <w:p>
-      <w:pPr>
-        <w:pStyle w:val="ListParagraph"/>
-        <w:numPr>
-          <w:ilvl w:val="0"/>
-          <w:numId w:val="7"/>
-        </w:numPr>
-      </w:pPr>
-      <w:r>
-        <w:t>LogitBoost</w:t>
-      </w:r>
-    </w:p>
-    <w:p>
-      <w:pPr>
-        <w:pStyle w:val="ZPNadpis2"/>
-      </w:pPr>
-      <w:r>
-        <w:lastRenderedPageBreak/>
-        <w:t>Adaboost a spojenie s deskriptormi</w:t>
-      </w:r>
-    </w:p>
-    <w:p>
-      <w:pPr>
-        <w:pStyle w:val="ZPNadpis2"/>
-      </w:pPr>
-      <w:r>
-        <w:t>Viola-Jones kaskáda</w:t>
-      </w:r>
-    </w:p>
-    <w:p>
-      <w:pPr>
-        <w:pStyle w:val="ZPNadpis2"/>
-      </w:pPr>
-      <w:r>
         <w:t>Rýchlosť výpočtov</w:t>
       </w:r>
     </w:p>
@@ -1207,10 +989,7 @@
     </w:p>
     <w:p>
       <w:r>
-        <w:t xml:space="preserve">V dnešnej dobe </w:t>
-      </w:r>
-      <w:r>
-        <w:t>je jasným trendom pri zvyšovaní výkonu, zvyšovať počet jadier v procesore, či už ide o CPU alebo GPU. Kvôli tomu sú potrebné algoritmy, ktoré dokážu bežať paralelne a bez prílišnej synchronizácie medzi procesmi. Dostupný hardware umožňuje nielen zdieľané výpočty na jednom fyzickom procesori ale aj taktiež medzi rôznymi počítačmi/grafickými kartami.</w:t>
+        <w:t>V dnešnej dobe je jasným trendom pri zvyšovaní výkonu, zvyšovať počet jadier v procesore, či už ide o CPU alebo GPU. Kvôli tomu sú potrebné algoritmy, ktoré dokážu bežať paralelne a bez prílišnej synchronizácie medzi procesmi. Dostupný hardware umožňuje nielen zdieľané výpočty na jednom fyzickom procesori ale aj taktiež medzi rôznymi počítačmi/grafickými kartami.</w:t>
       </w:r>
     </w:p>
     <w:p>
@@ -1223,7 +1002,7 @@
         <mc:AlternateContent>
           <mc:Choice Requires="wps">
             <w:drawing>
-              <wp:anchor distT="0" distB="0" distL="114300" distR="114300" simplePos="0" relativeHeight="251658240" behindDoc="0" locked="0" layoutInCell="1" allowOverlap="1">
+              <wp:anchor distT="0" distB="0" distL="114300" distR="114300" simplePos="0" relativeHeight="251659264" behindDoc="0" locked="0" layoutInCell="1" allowOverlap="1" wp14:anchorId="7C77711F" wp14:editId="0D3B9B04">
                 <wp:simplePos x="0" y="0"/>
                 <wp:positionH relativeFrom="margin">
                   <wp:align>center</wp:align>
@@ -1284,6 +1063,9 @@
                               <w:t>1</w:t>
                             </w:r>
                             <w:r>
+                              <w:rPr>
+                                <w:noProof/>
+                              </w:rPr>
                               <w:fldChar w:fldCharType="end"/>
                             </w:r>
                             <w:r>
@@ -1346,11 +1128,11 @@
           </mc:Choice>
           <mc:Fallback>
             <w:pict>
-              <v:shapetype id="_x0000_t202" coordsize="21600,21600" o:spt="202" path="m,l,21600r21600,l21600,xe">
+              <v:shapetype w14:anchorId="7C77711F" id="_x0000_t202" coordsize="21600,21600" o:spt="202" path="m,l,21600r21600,l21600,xe">
                 <v:stroke joinstyle="miter"/>
                 <v:path gradientshapeok="t" o:connecttype="rect"/>
               </v:shapetype>
-              <v:shape id="Text Box 2" o:spid="_x0000_s1026" type="#_x0000_t202" style="position:absolute;left:0;text-align:left;margin-left:0;margin-top:322.95pt;width:341.5pt;height:38.5pt;z-index:251658240;visibility:visible;mso-wrap-style:square;mso-width-percent:0;mso-height-percent:0;mso-wrap-distance-left:9pt;mso-wrap-distance-top:0;mso-wrap-distance-right:9pt;mso-wrap-distance-bottom:0;mso-position-horizontal:center;mso-position-horizontal-relative:margin;mso-position-vertical:absolute;mso-position-vertical-relative:text;mso-width-percent:0;mso-height-percent:0;mso-width-relative:margin;mso-height-relative:margin;v-text-anchor:top" o:gfxdata="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" stroked="f">
+              <v:shape id="Text Box 2" o:spid="_x0000_s1026" type="#_x0000_t202" style="position:absolute;left:0;text-align:left;margin-left:0;margin-top:322.95pt;width:341.5pt;height:38.5pt;z-index:251659264;visibility:visible;mso-wrap-style:square;mso-width-percent:0;mso-height-percent:0;mso-wrap-distance-left:9pt;mso-wrap-distance-top:0;mso-wrap-distance-right:9pt;mso-wrap-distance-bottom:0;mso-position-horizontal:center;mso-position-horizontal-relative:margin;mso-position-vertical:absolute;mso-position-vertical-relative:text;mso-width-percent:0;mso-height-percent:0;mso-width-relative:margin;mso-height-relative:margin;v-text-anchor:top" o:gfxdata="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" stroked="f">
                 <v:textbox inset="0,0,0,0">
                   <w:txbxContent>
                     <w:p>
@@ -1379,6 +1161,9 @@
                         <w:t>1</w:t>
                       </w:r>
                       <w:r>
+                        <w:rPr>
+                          <w:noProof/>
+                        </w:rPr>
                         <w:fldChar w:fldCharType="end"/>
                       </w:r>
                       <w:r>
@@ -1434,7 +1219,7 @@
           <w:lang w:eastAsia="sk-SK"/>
         </w:rPr>
         <w:drawing>
-          <wp:anchor distT="0" distB="0" distL="114300" distR="114300" simplePos="0" relativeHeight="251659264" behindDoc="0" locked="0" layoutInCell="1" allowOverlap="1">
+          <wp:anchor distT="0" distB="0" distL="114300" distR="114300" simplePos="0" relativeHeight="251660288" behindDoc="0" locked="0" layoutInCell="1" allowOverlap="1" wp14:anchorId="42B69988" wp14:editId="722CCF45">
             <wp:simplePos x="0" y="0"/>
             <wp:positionH relativeFrom="margin">
               <wp:align>center</wp:align>
@@ -1494,33 +1279,1739 @@
         </w:drawing>
       </w:r>
       <w:r>
-        <w:t xml:space="preserve">Ďalším a narastajúcim faktorom pri rýchlosti algoritmu je využívanie pamäte. Zatiaľčo FLOPs (floating point operations per second) procesorov narastajú podľa Moorovho zákona, rýchlosť pamäte narastá omnoho pomalšie, čo spôsobuje, že veľa algoritmov má úzky profil v oblasti využitia pamäte. </w:t>
-      </w:r>
-      <w:r>
-        <w:t xml:space="preserve">Tento problém je veľmi výrazný hlavne na GPU architektúrach, kde </w:t>
-      </w:r>
-      <w:r>
-        <w:t>individuálne vlákna zdieľajú pamäťové zbernice a taktiež cache pamäť. Na CPU je tento problém čiastočne eliminovaný komplikovanou logikou predikcie a L1/L2/L3 cache pamäťami.</w:t>
-      </w:r>
-      <w:r>
-        <w:t xml:space="preserve"> Jedným z bežných problémov spôsobujúcich uzky profil pri práci s pamäťou sú časté izolované prístupy do pamäte.</w:t>
-      </w:r>
-    </w:p>
-    <w:p>
-      <w:r>
-        <w:t xml:space="preserve">Vo výsledku tieto faktory spôsobujú, že niektoré algoritmy sú ťažko využiteľné v praxi. Často je možné vidieť algoritmy, ktoré sú len malou zmenou oproti pôvodnému konceptu a napriek tomu </w:t>
+        <w:t xml:space="preserve">Ďalším a narastajúcim faktorom pri rýchlosti algoritmu je využívanie pamäte. Zatiaľčo FLOPs (floating point operations per second) procesorov narastajú podľa Moorovho zákona, rýchlosť pamäte narastá omnoho pomalšie, čo spôsobuje, že veľa algoritmov má úzky profil v oblasti využitia pamäte. Tento problém je veľmi výrazný hlavne na GPU architektúrach, kde individuálne vlákna </w:t>
       </w:r>
       <w:r>
         <w:lastRenderedPageBreak/>
-        <w:t>tento obmenený algoritmus už je možné využiť pri výpočtoch v reáln</w:t>
-      </w:r>
+        <w:t>zdieľajú pamäťové zbernice a taktiež cache pamäť. Na CPU je tento problém čiastočne eliminovaný komplikovanou logikou predikcie a L1/L2/L3 cache pamäťami. Jedným z bežných problémov spôsobujúcich uzky profil pri práci s pamäťou sú časté izolované prístupy do pamäte.</w:t>
+      </w:r>
+    </w:p>
+    <w:p>
+      <w:r>
+        <w:t>Vo výsledku tieto faktory spôsobujú, že niektoré algoritmy sú ťažko využiteľné v praxi. Často je možné vidieť algoritmy, ktoré sú len malou zmenou oproti pôvodnému konceptu a napriek tomu tento obmenený algoritmus už je možné využiť pri výpočtoch v reálnom čase. Ako príklad je úprava HOG deskriptoru na LiteHOG verziu (pridať referenciu) alebo snaha aproximovať niektoré medzistupne výpočtu HOG deskriptoru pomocou integrálneho obrazu (pridať referenciu na BC)</w:t>
+      </w:r>
+    </w:p>
+    <w:p/>
+    <w:p>
+      <w:pPr>
+        <w:pStyle w:val="ZPNadpis2"/>
+      </w:pPr>
+      <w:r>
+        <w:t>Deskriptory/</w:t>
+      </w:r>
+      <w:r>
+        <w:t>Klasifikátory</w:t>
+      </w:r>
+    </w:p>
+    <w:p>
+      <w:r>
+        <w:t xml:space="preserve">Deskriptory a klasifikátory nám umožňujú zobrať ľudoboľný obraz/video a z neho dostať nejaké dáta a úvahy. </w:t>
+      </w:r>
+      <w:r>
+        <w:t>Väčšinou je potrebné testovať ich rôzne kobinácie a zistiť, ktorá funguje na danú úlohu najlepšie, v rámci výkonnosti a rýchlosti.</w:t>
+      </w:r>
+    </w:p>
+    <w:p>
+      <w:r>
+        <w:t>Obrazový deskriptor je popis nejakých vizuálnych vlastností obrazu alebo videa, alebo taktiež algoritmus alebo aplikácia, ktorá tento popis vytvorí.</w:t>
+      </w:r>
+      <w:r>
+        <w:t xml:space="preserve"> V dnešnej dobe komunikačných technológií a internetu je potrebné rýchlo a spoľahlivo spracovávať a analyzovať dáta nám dostupné. Presne preto sú potrebné deskriptory, aby sme mali dostupné data na riešenie rôznych úloh.</w:t>
+      </w:r>
+    </w:p>
+    <w:p>
+      <w:r>
+        <w:t>Rozdeľujú sa na dve skupiny:</w:t>
+      </w:r>
+    </w:p>
+    <w:p>
+      <w:pPr>
+        <w:pStyle w:val="ListParagraph"/>
+        <w:numPr>
+          <w:ilvl w:val="0"/>
+          <w:numId w:val="6"/>
+        </w:numPr>
+      </w:pPr>
+      <w:r>
+        <w:t>Všeobecné informačné deskriptory – hlavné typy popisujú podľa farby, tvaru, regionov, textury a pohybu</w:t>
+      </w:r>
+    </w:p>
+    <w:p>
+      <w:pPr>
+        <w:pStyle w:val="ListParagraph"/>
+        <w:numPr>
+          <w:ilvl w:val="0"/>
+          <w:numId w:val="6"/>
+        </w:numPr>
+      </w:pPr>
+      <w:r>
+        <w:t>Informačné deskriptory špecifickej domény – riešia už nejakú špecifickú úlohu napríklad detekcia chodcov alebo sledovanie pohybu áut na parkovisku</w:t>
+      </w:r>
+    </w:p>
+    <w:p>
+      <w:r>
+        <w:t>Príklady využití deskriptorov sú napríklad multimédiá, kde chceme aby nám systém odporúčal obsah, ktorý by sme chceli konzumovať, triedenie súborov, aby sme nemuseli pomenúvať súbory a aby to program urobil za nás, alebo aj ako medzistupeň pre komplexnejšie systémy, napríklad samoriadiace autá alebo rozšírená realita.</w:t>
+      </w:r>
+    </w:p>
+    <w:p>
+      <w:r>
+        <w:t xml:space="preserve">Klasifikácia je popis počas ktorého rozpoznáme, odlíšime a pochopíme rôzne typy objektov. </w:t>
+      </w:r>
+      <w:r>
+        <w:t>Lineá</w:t>
+      </w:r>
+      <w:r>
+        <w:t xml:space="preserve">rny klasifikátor dokáže urobiť rozhodnutie pomocou hodnôt objektu lineárnou kombináciou charakteristík. Charakteristiky vstupného objektu na klasifikáciu sa volajú hodnoty </w:t>
+      </w:r>
+      <w:r>
+        <w:t>čŕt</w:t>
+      </w:r>
+      <w:r>
+        <w:t xml:space="preserve"> a hodnoty objektu sa zväčša dodávajú klasfikátoru vo vektore </w:t>
+      </w:r>
+      <w:r>
+        <w:t>čŕt</w:t>
+      </w:r>
+      <w:r>
+        <w:t>.</w:t>
+      </w:r>
+    </w:p>
+    <w:p>
+      <w:r>
+        <w:lastRenderedPageBreak/>
+        <w:t xml:space="preserve">Klasifikátor vezme vektor </w:t>
+      </w:r>
+      <w:r>
+        <w:t>čŕt</w:t>
+      </w:r>
+      <w:r>
+        <w:t xml:space="preserve"> a transformuje ho do bodu v N-dimenzionálnom priestore, a nejaká funkcia f, ktorá rozdelí tento priestor na dve časti. Podľa toho do ktorej časti patrí náš bod, je aj výsledná klasifikácia. Výhodou lineárnych klasifikátorov je ich jednoduchosť, čo následne umožňuje vysokú výpočetnú priepustnosť dát.</w:t>
+      </w:r>
+    </w:p>
+    <w:p>
+      <w:r>
+        <w:t xml:space="preserve">Klasifikátory nachádzajú využitie v oblasti strojového učenia, kde pomáhajú pri rozhodovaní v jednoduchých ale aj komplexných systémoch. Medzi príklady klasifikátorov patria napríklad Bayesovsky klasifikátor, Fisherov lineárny diskriminant alebo </w:t>
+      </w:r>
+      <w:r>
+        <w:t>SVM (Support Vector Machine)</w:t>
+      </w:r>
+      <w:r>
+        <w:t>.</w:t>
+      </w:r>
+    </w:p>
+    <w:p>
+      <w:r>
+        <w:t>Klasifikátory väčšinou vyžadujú určitý tréning, pri ktorom sa zoberie optimalizačný algoritmus, ktorý sa snaží minimalizovať chybu. Do tohto algoritmu sa dodajú sa vstupy a výstupy pre danú trénovaciu sadu a ako výstup máme matematický model, ktorý dokáže rozhodovať o daných dátach. (TODO: obrázok nakresliť)</w:t>
+      </w:r>
+    </w:p>
+    <w:p>
+      <w:pPr>
+        <w:pStyle w:val="ZPNadpis2"/>
+      </w:pPr>
+      <w:r>
+        <w:t>AdaBoost + slabé klasifikátory</w:t>
+      </w:r>
+    </w:p>
+    <w:p>
+      <w:r>
+        <w:t xml:space="preserve">AdaBoost je meta-algoritmus pre strojové účenie. Väčšina algoritmov využíva klasifikátory tak, že natrénuje jeden silný klasifikátor, ktorý rozhodne o nejakej úlohe. Takýmto algoritmom je napríklad SVM. AdaBoost ide o krok ďalej, a on nepracuje so samotnými dátami, ale pracuje s týmito klasifikátormi. Väčšinou sa používajú tzv. slabé klasifikátory, </w:t>
+      </w:r>
+      <w:r>
+        <w:t xml:space="preserve">ktorých šanca urobiť chybu je menšia ako 50%, </w:t>
+      </w:r>
+      <w:r>
+        <w:t>že rozhodnutie, ktoré urobia je správne. AdaBoost priradí týmto slabým klasifikátorom určitým spôsobom váhu, podľa toho ako veľmi daný klasifikátor ovplyvní finálny verdikt.</w:t>
+      </w:r>
+      <w:r>
+        <w:t xml:space="preserve"> Ako výsledok tohto procesuje je jeden silný klasifikátor, ktorý využijeme na danú úlohu.</w:t>
+      </w:r>
+      <w:r>
+        <w:t xml:space="preserve"> (obrázok)</w:t>
+      </w:r>
+    </w:p>
+    <w:p>
+      <w:r>
+        <w:t>Ako slabé klasifikátory sa zvyčajne používajú rozhodovacie stromy rôznych spôsobov. V práci (pridať prácu ktorá vylepšovala hog od dalal triggsa) používali ako slabé klasifikátory SVM klasifikátory, za účelom zjednodušenia viacdimenzionálnej úlohy na lineárnu.</w:t>
+      </w:r>
+    </w:p>
+    <w:p>
+      <w:r>
+        <w:t>Samotný AdaBoost, tak ako väčšina machine-learning algoritmov, funguje v dvoch módoch, tréningový a testovací. V prípade AdaBoostu, v trénovacom móde sa natrénuje model vážením a ten sa následnej uloží v nejakej forme, zvyčajne XML na permanentné médium pre budúce využitie. V testovacom móde sa tento model načíta, a následne použije na dátach o ktorých potrebujeme rozhodnúť, či patria do triedy A alebo B. Zatiaľčo pri trénovacom móde nám záleží len na kvalite natrénovaného modelu, pri testovacom móde nám taktiež záleží na rýchlosti rozhodovania. V prípade že využívame AdaBoostu na detekciu objektov v obraze, rozhodnutie sa volá milióny krát pre jeden Full HD obrázok. Samotný AdaBoost a jeho rozhodovanie preto musí byť rýchle aby bolo možné ho využiť v aplikáciách v reálnom čase.</w:t>
+      </w:r>
+    </w:p>
+    <w:p>
+      <w:r>
+        <w:t>Spôsob akým dostaneme váženie závisí od verzie AdaBoostu. Medzi hlavné odnože patria:</w:t>
+      </w:r>
+    </w:p>
+    <w:p>
+      <w:pPr>
+        <w:pStyle w:val="ListParagraph"/>
+        <w:numPr>
+          <w:ilvl w:val="0"/>
+          <w:numId w:val="7"/>
+        </w:numPr>
+      </w:pPr>
+      <w:r>
+        <w:lastRenderedPageBreak/>
+        <w:t xml:space="preserve">Diskrétny </w:t>
+      </w:r>
+      <w:r>
+        <w:t>AdaBoost</w:t>
+      </w:r>
+      <w:r>
+        <w:t xml:space="preserve"> – vstupná hodnota sa prenásobí hodnotou v liste </w:t>
+      </w:r>
+      <w:r>
+        <w:t>rozhodovacieho stromu, a porovná sa voči nejakej hranici buď jednotlivo alebo ako suma pre všetky vstupné hodnoty</w:t>
+      </w:r>
+    </w:p>
+    <w:p>
+      <w:pPr>
+        <w:pStyle w:val="ListParagraph"/>
+        <w:numPr>
+          <w:ilvl w:val="0"/>
+          <w:numId w:val="7"/>
+        </w:numPr>
+      </w:pPr>
+      <w:r>
+        <w:t>Real AdaBoost</w:t>
+      </w:r>
+      <w:r>
+        <w:t xml:space="preserve"> – vstupná hodnota rozhodne o prechode po rozhodovacom strome, listová hodnota je odhad pravdepodobnosti, že hodnota patrí do danej triedy, z tých sa pre celý vektor urobí suma a porovná sa voči nule, ak &gt; 0 tak patrí do triedy 1 a naopak</w:t>
+      </w:r>
+    </w:p>
+    <w:p>
+      <w:pPr>
+        <w:pStyle w:val="ListParagraph"/>
+        <w:numPr>
+          <w:ilvl w:val="0"/>
+          <w:numId w:val="7"/>
+        </w:numPr>
+      </w:pPr>
+      <w:r>
+        <w:t>GentleBoost</w:t>
+      </w:r>
+      <w:r>
+        <w:t xml:space="preserve"> – limituje </w:t>
+      </w:r>
+      <w:r>
+        <w:t>krok upravovania cien pri tréningu, tak aby algoritmus nenastavil ako krok nekonečno, čo spôsobuje nárast chyby</w:t>
+      </w:r>
+    </w:p>
+    <w:p>
+      <w:pPr>
+        <w:pStyle w:val="ListParagraph"/>
+        <w:numPr>
+          <w:ilvl w:val="0"/>
+          <w:numId w:val="7"/>
+        </w:numPr>
+      </w:pPr>
+      <w:r>
+        <w:t>LogitBoost</w:t>
+      </w:r>
+      <w:r>
+        <w:t xml:space="preserve"> – aplikácia logistickej regresie na AdaBoost</w:t>
+      </w:r>
+    </w:p>
+    <w:p>
+      <w:pPr>
+        <w:pStyle w:val="ListParagraph"/>
+        <w:numPr>
+          <w:ilvl w:val="0"/>
+          <w:numId w:val="7"/>
+        </w:numPr>
+      </w:pPr>
+      <w:r>
+        <w:t>Skoré ukončenie</w:t>
+      </w:r>
+      <w:r>
+        <w:t xml:space="preserve"> – pri tréningu nastavíme počet slabých klasifikátorov, ktoré budeme ceniť. V tomto prípade ale máme sekundárne kritérium kedy prestať pridávať slabé klasifikátory – napríklad ak bola dosiahnutá hladina kvality výsledkov a viac klasifikátorov by len spôsobilo pretrénovanie/pomalší beh algoritmu.</w:t>
+      </w:r>
+    </w:p>
+    <w:p>
+      <w:pPr>
+        <w:pStyle w:val="ListParagraph"/>
+        <w:numPr>
+          <w:ilvl w:val="0"/>
+          <w:numId w:val="7"/>
+        </w:numPr>
+      </w:pPr>
+      <w:r>
+        <w:t>Pruning</w:t>
+      </w:r>
+      <w:r>
+        <w:t xml:space="preserve"> – využíva určitý spôsob odstraňovania tých slabých klasifikátorov, ktoré neposkytujú dostatočnú rozhodovaciu hodnotu, alebo nejaké iné kritérium.</w:t>
+      </w:r>
+    </w:p>
+    <w:p>
+      <w:pPr>
+        <w:pStyle w:val="ZPNadpis2"/>
+      </w:pPr>
+      <w:r>
+        <w:t>Adaboost a spojenie s</w:t>
+      </w:r>
+      <w:r>
+        <w:t> </w:t>
+      </w:r>
+      <w:r>
+        <w:t>deskriptormi</w:t>
+      </w:r>
+    </w:p>
+    <w:p>
+      <w:r>
+        <w:t xml:space="preserve">Najväčší problém využitia AdaBoostu v praxi je potreba </w:t>
+      </w:r>
+      <w:r>
+        <w:t>dobrého deskriptoru, ktorý správne vyjadrí nami hľadané objekty v obraze. Za prepokladu, že nami používaná implementácia AdaBoostu je maximálne optimalizovaná, zostáva už len nájsť deskriptor, ktorý dokáže vygenerovať veľa rôznych čŕt, ktoré sú zároveň rýchle a taktiež ľahko nepretrénujú trénovaný model.</w:t>
+      </w:r>
+    </w:p>
+    <w:p>
+      <w:r>
+        <w:t>V</w:t>
+      </w:r>
+      <w:r>
+        <w:t> minulosti už boli vypracované pokusy s deskriptormi za použitia AdaBoostu, a to v spojení s Haarovými vlnkami (Viola Jones práca referencia), neskôr taktiež v spojení s HOG deskriptorom, a SVM ako slabým klasifikátorom (pokračovanie hoga referencia aziati), v spojení s Local Binary Patterns a taktiež v spojení s aproximáciami HOG deskriptora (litehog a fda hog referencie)</w:t>
+      </w:r>
+      <w:r>
+        <w:t>.</w:t>
+      </w:r>
+    </w:p>
+    <w:p>
+      <w:r>
+        <w:t>Keďže napriek využitiu ideálnych deskriptorov na danú, sa dokáže jeden klasifikátor ľahko pretrénovať, používajú sa tzv. kaskády klasifikátorov. Je to niekoľko klasifikátorov za sebou, ktoré filtrujú všetky testovacie vstupy, tak aby na konci sme mali len správne výsledky. Tento prístup má niekoľko výhod. Umožňuje používať rôzne typy klasifikátorov, s rôznymi rýchlosťami a rôznymi filtračnými schopnosťami. Na začiatku kaskády sa zvyknú používať čo najrýchlejšie klasifikátory, a na konci kaskády čo najpresnejšie klasifikátory.</w:t>
+      </w:r>
+    </w:p>
+    <w:p>
+      <w:pPr>
+        <w:pStyle w:val="ZPNadpis3"/>
+      </w:pPr>
+      <w:r>
+        <w:lastRenderedPageBreak/>
+        <w:t>Haarové vlnky</w:t>
+      </w:r>
+    </w:p>
+    <w:p>
+      <w:r>
+        <w:t>Jednoduchá Haarová vlnka</w:t>
+      </w:r>
+      <w:r>
+        <w:t xml:space="preserve"> (v angl. Haar-like feature)</w:t>
+      </w:r>
+      <w:r>
+        <w:t xml:space="preserve"> v oblasti detekcie objektov sa dá definovať ako rozdiel súm pixelov </w:t>
+      </w:r>
+      <w:r>
+        <w:t xml:space="preserve">oblastí v danom obdĺžnikovom okne a tieto oblasti môžu byť rôznych veľkostí a tvarov. Najjednoduchšie vlnky sa skladajú z dvoch </w:t>
+      </w:r>
+      <w:r>
+        <w:t>obdĺžnikových oblastí</w:t>
+      </w:r>
+      <w:r>
+        <w:t>, a komplexnejšie z troch</w:t>
+      </w:r>
+      <w:r>
+        <w:t xml:space="preserve"> alebo štyroch oblastí (obrazok 1)</w:t>
+      </w:r>
+      <w:r>
+        <w:t>.</w:t>
+      </w:r>
+      <w:r>
+        <w:rPr>
+          <w:noProof/>
+          <w:lang w:eastAsia="sk-SK"/>
+        </w:rPr>
+        <w:t xml:space="preserve"> </w:t>
+      </w:r>
+      <w:r>
+        <w:rPr>
+          <w:noProof/>
+          <w:lang w:eastAsia="sk-SK"/>
+        </w:rPr>
+        <w:drawing>
+          <wp:anchor distT="0" distB="0" distL="114300" distR="114300" simplePos="0" relativeHeight="251667456" behindDoc="0" locked="0" layoutInCell="1" allowOverlap="1">
+            <wp:simplePos x="0" y="0"/>
+            <wp:positionH relativeFrom="column">
+              <wp:posOffset>3810</wp:posOffset>
+            </wp:positionH>
+            <wp:positionV relativeFrom="paragraph">
+              <wp:posOffset>1119505</wp:posOffset>
+            </wp:positionV>
+            <wp:extent cx="6105525" cy="923925"/>
+            <wp:effectExtent l="0" t="0" r="9525" b="9525"/>
+            <wp:wrapTopAndBottom/>
+            <wp:docPr id="4" name="Picture 4" descr="C:\Users\killerwife\AppData\Local\Microsoft\Windows\INetCache\Content.Word\1_all_haar_waveletsLine.png"/>
+            <wp:cNvGraphicFramePr>
+              <a:graphicFrameLocks xmlns:a="http://schemas.openxmlformats.org/drawingml/2006/main" noChangeAspect="1"/>
+            </wp:cNvGraphicFramePr>
+            <a:graphic xmlns:a="http://schemas.openxmlformats.org/drawingml/2006/main">
+              <a:graphicData uri="http://schemas.openxmlformats.org/drawingml/2006/picture">
+                <pic:pic xmlns:pic="http://schemas.openxmlformats.org/drawingml/2006/picture">
+                  <pic:nvPicPr>
+                    <pic:cNvPr id="0" name="Picture 2" descr="C:\Users\killerwife\AppData\Local\Microsoft\Windows\INetCache\Content.Word\1_all_haar_waveletsLine.png"/>
+                    <pic:cNvPicPr>
+                      <a:picLocks noChangeAspect="1" noChangeArrowheads="1"/>
+                    </pic:cNvPicPr>
+                  </pic:nvPicPr>
+                  <pic:blipFill>
+                    <a:blip r:embed="rId7">
+                      <a:extLst>
+                        <a:ext uri="{28A0092B-C50C-407E-A947-70E740481C1C}">
+                          <a14:useLocalDpi xmlns:a14="http://schemas.microsoft.com/office/drawing/2010/main" val="0"/>
+                        </a:ext>
+                      </a:extLst>
+                    </a:blip>
+                    <a:srcRect/>
+                    <a:stretch>
+                      <a:fillRect/>
+                    </a:stretch>
+                  </pic:blipFill>
+                  <pic:spPr bwMode="auto">
+                    <a:xfrm>
+                      <a:off x="0" y="0"/>
+                      <a:ext cx="6105525" cy="923925"/>
+                    </a:xfrm>
+                    <a:prstGeom prst="rect">
+                      <a:avLst/>
+                    </a:prstGeom>
+                    <a:noFill/>
+                    <a:ln>
+                      <a:noFill/>
+                    </a:ln>
+                  </pic:spPr>
+                </pic:pic>
+              </a:graphicData>
+            </a:graphic>
+          </wp:anchor>
+        </w:drawing>
+      </w:r>
+    </w:p>
+    <w:p>
+      <w:r>
+        <w:t>Prvý krát boli použité a pomenované Violom a Jonesom pri snahe vytvoriť detektor tvárií. Ich meno pochádza z Haarových vlniek</w:t>
+      </w:r>
+      <w:r>
+        <w:t xml:space="preserve"> (v angl. Haar Wavelet)</w:t>
+      </w:r>
+      <w:r>
+        <w:t xml:space="preserve"> z matematiky, ktoré sú postupnosťami funkcií vytvárajúce štvorcové grafy, na ktoré sa tieto črty na detekciu objektov podobajú. Hlavným poznatkom bol fakt, že ľudská tvár sa dá rozdeliť na obdĺžnikové časti, v ktorých keď spočítame hodnoty pixelov, dostaneme dostatočnú informáciu na to aby sme mohli rozhodnúť či tam tvár je alebo nie je(obrazok 3).</w:t>
+      </w:r>
+    </w:p>
+    <w:p>
+      <w:r>
+        <w:t xml:space="preserve">Dôvod prečo sa Haarové vlnky dajú využiť v aplikáciách v reálnom čase, je že pomocou integrálneho obrazu je možné </w:t>
+      </w:r>
+      <w:r>
+        <w:t>podstatne zjednodušiť zdroje potrebné na výpočet jednej vlnky. Integrálny obraz (taktiež summed-area table) spôsobí, že na každú Haarovú vlnku je potrebných maximálne 9 prístupov do pamäte, 6 pre dvojobdĺžnikovú, 8 pre trojobdĺžnikovú a 9 pre štvorobdĺžnikovú.</w:t>
+      </w:r>
+    </w:p>
+    <w:p>
+      <w:r>
+        <w:rPr>
+          <w:noProof/>
+          <w:lang w:eastAsia="sk-SK"/>
+        </w:rPr>
+        <w:drawing>
+          <wp:anchor distT="0" distB="0" distL="114300" distR="114300" simplePos="0" relativeHeight="251668480" behindDoc="0" locked="0" layoutInCell="1" allowOverlap="1">
+            <wp:simplePos x="0" y="0"/>
+            <wp:positionH relativeFrom="margin">
+              <wp:posOffset>-13970</wp:posOffset>
+            </wp:positionH>
+            <wp:positionV relativeFrom="paragraph">
+              <wp:posOffset>1159510</wp:posOffset>
+            </wp:positionV>
+            <wp:extent cx="6105525" cy="923925"/>
+            <wp:effectExtent l="0" t="0" r="9525" b="9525"/>
+            <wp:wrapTopAndBottom/>
+            <wp:docPr id="5" name="Picture 5" descr="C:\Users\killerwife\AppData\Local\Microsoft\Windows\INetCache\Content.Word\wavelettiltedLine.bmp"/>
+            <wp:cNvGraphicFramePr>
+              <a:graphicFrameLocks xmlns:a="http://schemas.openxmlformats.org/drawingml/2006/main" noChangeAspect="1"/>
+            </wp:cNvGraphicFramePr>
+            <a:graphic xmlns:a="http://schemas.openxmlformats.org/drawingml/2006/main">
+              <a:graphicData uri="http://schemas.openxmlformats.org/drawingml/2006/picture">
+                <pic:pic xmlns:pic="http://schemas.openxmlformats.org/drawingml/2006/picture">
+                  <pic:nvPicPr>
+                    <pic:cNvPr id="0" name="Picture 3" descr="C:\Users\killerwife\AppData\Local\Microsoft\Windows\INetCache\Content.Word\wavelettiltedLine.bmp"/>
+                    <pic:cNvPicPr>
+                      <a:picLocks noChangeAspect="1" noChangeArrowheads="1"/>
+                    </pic:cNvPicPr>
+                  </pic:nvPicPr>
+                  <pic:blipFill>
+                    <a:blip r:embed="rId8" cstate="print">
+                      <a:extLst>
+                        <a:ext uri="{28A0092B-C50C-407E-A947-70E740481C1C}">
+                          <a14:useLocalDpi xmlns:a14="http://schemas.microsoft.com/office/drawing/2010/main" val="0"/>
+                        </a:ext>
+                      </a:extLst>
+                    </a:blip>
+                    <a:srcRect/>
+                    <a:stretch>
+                      <a:fillRect/>
+                    </a:stretch>
+                  </pic:blipFill>
+                  <pic:spPr bwMode="auto">
+                    <a:xfrm>
+                      <a:off x="0" y="0"/>
+                      <a:ext cx="6105525" cy="923925"/>
+                    </a:xfrm>
+                    <a:prstGeom prst="rect">
+                      <a:avLst/>
+                    </a:prstGeom>
+                    <a:noFill/>
+                    <a:ln>
+                      <a:noFill/>
+                    </a:ln>
+                  </pic:spPr>
+                </pic:pic>
+              </a:graphicData>
+            </a:graphic>
+            <wp14:sizeRelH relativeFrom="page">
+              <wp14:pctWidth>0</wp14:pctWidth>
+            </wp14:sizeRelH>
+            <wp14:sizeRelV relativeFrom="page">
+              <wp14:pctHeight>0</wp14:pctHeight>
+            </wp14:sizeRelV>
+          </wp:anchor>
+        </w:drawing>
+      </w:r>
+      <w:r>
+        <w:t>Neskôr sa začali taktiež používať naklonené Haarové vlnky (obrázok 4), ktoré dostaneme otočením ľubovoľnej vlnky o 45 stupňov. Napriek tomu, že sú úspešné pri popise niektorých typov objektov, v bežnej praxi sa nezvyknú využívať, kvôli problémom so zaokrúhľovaním a s výpočetnou rýchlosťou.</w:t>
+      </w:r>
+    </w:p>
+    <w:p>
+      <w:r>
+        <w:t>Hlavným problémom využitia Haarových vlniek v praxi je ich náhodnosť a počet prístupov do pamäte. Ako bolo spomenuté v kapitole 1.2, v dnešnej dobe rýchlosť procesorov je podstatne vyššia ako rýchlosť pamäte. V prípade že chceme optimalizovať prácu s pamäťou, je potrebné načítavať hodnoty, ktoré sú v pamäti uložené za sebou, aby bolo možné ich načítať viac na</w:t>
+      </w:r>
+      <w:r>
+        <w:t>raz (radič zbernice naraz zvykne prenášať</w:t>
+      </w:r>
+      <w:r>
+        <w:t xml:space="preserve"> 128-bit</w:t>
+      </w:r>
+      <w:r>
+        <w:t>ov</w:t>
+      </w:r>
+      <w:r>
+        <w:t xml:space="preserve"> a bežná hodnota je 32-bit)</w:t>
+      </w:r>
+      <w:r>
+        <w:t xml:space="preserve">, a taktiež je potrebné znížiť čo najviacej počet prístupov do pamäte. Preto v praxi 9 prístupov do pamäte je viac na jednu črtu ako by sme </w:t>
+      </w:r>
+      <w:r>
+        <w:lastRenderedPageBreak/>
+        <w:t>chceli, a kedže vlnky sú zväčša náhodne roztrúsené po detekčnom okne, nie je možné ich naskladať za sebou.</w:t>
+      </w:r>
+    </w:p>
+    <w:p>
+      <w:pPr>
+        <w:pStyle w:val="ZPNadpis3"/>
+      </w:pPr>
       <w:bookmarkStart w:id="7" w:name="_GoBack"/>
       <w:bookmarkEnd w:id="7"/>
       <w:r>
-        <w:t>om čase. Ako príklad je úprava HOG deskriptoru na LiteHOG verziu (pridať referenciu)</w:t>
-      </w:r>
-      <w:r>
-        <w:t xml:space="preserve"> alebo snaha aproximovať niektoré medzistupne výpočtu HOG deskriptoru pomocou integrálneho obrazu (pridať referenciu na BC)</w:t>
+        <w:t>Histogram of oriented gradients</w:t>
+      </w:r>
+    </w:p>
+    <w:p>
+      <w:r>
+        <w:t>Histogram orientovaných gradientov, ďalej HOG, je deskriptor</w:t>
+      </w:r>
+      <w:r>
+        <w:t xml:space="preserve"> využívaný v oblasti detekcie objektov na rôzne úlohy. Je omnoho komplexnejší ako Haarová vlnka a črty, ktoré poskytuje, sú všetky vypočítané v jednom jednotnom algoritme. Hlavnou myšlienkou HOGu je vyjadrenie detekčného okna podľa orientácií gradientov, ktoré dokážu dobre popísať hrany v obraze, bez toho aby sme potrebovali pracovať s jednotlivými pixelmi.</w:t>
+      </w:r>
+    </w:p>
+    <w:p>
+      <w:r>
+        <w:t xml:space="preserve">Prvý krát bol tento termín použitý v práci Dalala a Triggsa (referencia), a bol použitý v spojení s SVM klasifikátorom na detekciu chodcov. Autori sa snažili navrhnúť algoritmus na popis objektov v reálnom čase. </w:t>
+      </w:r>
+      <w:r>
+        <w:t>Kvôli dobrému vyjadreniu tvaru a lokálneho výzoru objektu, je HOG invariantný voči geometrickej a fotometrickej rotácií, čo spôsobuje že je jedinečne výkonný pri detekcií ľudí, za predpokladu, že sú v relatívne vzpriamenom postoji.</w:t>
+      </w:r>
+    </w:p>
+    <w:p>
+      <w:r>
+        <w:t>Samotný výpočet HOG deskriptoru má niekoľko krokov, a v práci Dalala a Triggsa (referencia) boli detailne rozobraté najlepšie verzie podkrokov. Výsledný algoritmus sa skladal z nasledujúcich častí:</w:t>
+      </w:r>
+    </w:p>
+    <w:p>
+      <w:pPr>
+        <w:pStyle w:val="ListParagraph"/>
+        <w:numPr>
+          <w:ilvl w:val="0"/>
+          <w:numId w:val="8"/>
+        </w:numPr>
+      </w:pPr>
+      <w:r>
+        <w:t>Výpočet magnitúdy a orientácie gradientu v každom bode obrazu</w:t>
+      </w:r>
+    </w:p>
+    <w:p>
+      <w:pPr>
+        <w:pStyle w:val="ListParagraph"/>
+        <w:numPr>
+          <w:ilvl w:val="0"/>
+          <w:numId w:val="8"/>
+        </w:numPr>
+      </w:pPr>
+      <w:r>
+        <w:t>Vytvorenie buniek, ktoré obsahujú histogram orientácií gradientov pixelov v danej bunke</w:t>
+      </w:r>
+    </w:p>
+    <w:p>
+      <w:pPr>
+        <w:pStyle w:val="ListParagraph"/>
+        <w:numPr>
+          <w:ilvl w:val="0"/>
+          <w:numId w:val="8"/>
+        </w:numPr>
+      </w:pPr>
+      <w:r>
+        <w:t>Normalizácia buniek v rámci väčších blokov</w:t>
+      </w:r>
+    </w:p>
+    <w:p>
+      <w:r>
+        <w:t>Diskrétny gradient ľubovoľného pixelu vypočítame aplikovaním nejakej</w:t>
+      </w:r>
+      <w:r>
+        <w:t xml:space="preserve"> derivačnej</w:t>
+      </w:r>
+      <w:r>
+        <w:t xml:space="preserve"> masky v horizontálnom a vertikálnom </w:t>
+      </w:r>
+      <w:r>
+        <w:t xml:space="preserve">smere. V základnej práci HOGu bola vybraná maska </w:t>
+      </w:r>
+      <w:r>
+        <w:rPr>
+          <w:lang w:val="en-US"/>
+        </w:rPr>
+        <w:t xml:space="preserve">[-1,0,1], </w:t>
+      </w:r>
+      <w:r>
+        <w:t>kvôli</w:t>
+      </w:r>
+      <w:r>
+        <w:t xml:space="preserve"> jej jednoduchosti, a nulovému posunu hrany. Tieto hodnoty dosadíme do vzorca na magnitúdu</w:t>
+      </w:r>
+    </w:p>
+    <w:p>
+      <m:oMathPara>
+        <m:oMath>
+          <m:r>
+            <m:rPr>
+              <m:sty m:val="p"/>
+            </m:rPr>
+            <w:rPr>
+              <w:rFonts w:ascii="Cambria Math" w:hAnsi="Cambria Math"/>
+            </w:rPr>
+            <m:t>∇</m:t>
+          </m:r>
+          <m:r>
+            <w:rPr>
+              <w:rFonts w:ascii="Cambria Math" w:hAnsi="Cambria Math"/>
+            </w:rPr>
+            <m:t>i(x,y)=</m:t>
+          </m:r>
+          <m:f>
+            <m:fPr>
+              <m:ctrlPr>
+                <w:rPr>
+                  <w:rFonts w:ascii="Cambria Math" w:hAnsi="Cambria Math"/>
+                  <w:i/>
+                </w:rPr>
+              </m:ctrlPr>
+            </m:fPr>
+            <m:num>
+              <m:r>
+                <w:rPr>
+                  <w:rFonts w:ascii="Cambria Math" w:hAnsi="Cambria Math"/>
+                </w:rPr>
+                <m:t>∂i(x,y)</m:t>
+              </m:r>
+            </m:num>
+            <m:den>
+              <m:r>
+                <w:rPr>
+                  <w:rFonts w:ascii="Cambria Math" w:hAnsi="Cambria Math"/>
+                </w:rPr>
+                <m:t>∂x</m:t>
+              </m:r>
+            </m:den>
+          </m:f>
+          <m:acc>
+            <m:accPr>
+              <m:ctrlPr>
+                <w:rPr>
+                  <w:rFonts w:ascii="Cambria Math" w:hAnsi="Cambria Math"/>
+                  <w:i/>
+                </w:rPr>
+              </m:ctrlPr>
+            </m:accPr>
+            <m:e>
+              <m:r>
+                <w:rPr>
+                  <w:rFonts w:ascii="Cambria Math" w:hAnsi="Cambria Math"/>
+                </w:rPr>
+                <m:t>x</m:t>
+              </m:r>
+            </m:e>
+          </m:acc>
+          <m:r>
+            <w:rPr>
+              <w:rFonts w:ascii="Cambria Math" w:hAnsi="Cambria Math"/>
+            </w:rPr>
+            <m:t xml:space="preserve">+ </m:t>
+          </m:r>
+          <m:f>
+            <m:fPr>
+              <m:ctrlPr>
+                <w:rPr>
+                  <w:rFonts w:ascii="Cambria Math" w:hAnsi="Cambria Math"/>
+                  <w:i/>
+                </w:rPr>
+              </m:ctrlPr>
+            </m:fPr>
+            <m:num>
+              <m:r>
+                <w:rPr>
+                  <w:rFonts w:ascii="Cambria Math" w:hAnsi="Cambria Math"/>
+                </w:rPr>
+                <m:t>∂i(x,y)</m:t>
+              </m:r>
+            </m:num>
+            <m:den>
+              <m:r>
+                <w:rPr>
+                  <w:rFonts w:ascii="Cambria Math" w:hAnsi="Cambria Math"/>
+                </w:rPr>
+                <m:t>∂y</m:t>
+              </m:r>
+            </m:den>
+          </m:f>
+          <m:acc>
+            <m:accPr>
+              <m:ctrlPr>
+                <w:rPr>
+                  <w:rFonts w:ascii="Cambria Math" w:hAnsi="Cambria Math"/>
+                  <w:i/>
+                </w:rPr>
+              </m:ctrlPr>
+            </m:accPr>
+            <m:e>
+              <m:r>
+                <w:rPr>
+                  <w:rFonts w:ascii="Cambria Math" w:hAnsi="Cambria Math"/>
+                </w:rPr>
+                <m:t>y</m:t>
+              </m:r>
+            </m:e>
+          </m:acc>
+        </m:oMath>
+      </m:oMathPara>
+    </w:p>
+    <w:p>
+      <w:pPr>
+        <w:ind w:firstLine="0"/>
+      </w:pPr>
+      <w:r>
+        <w:t>a na orientáciu gradientu</w:t>
+      </w:r>
+    </w:p>
+    <w:p>
+      <w:pPr>
+        <w:ind w:firstLine="0"/>
+      </w:pPr>
+      <m:oMathPara>
+        <m:oMath>
+          <m:r>
+            <w:rPr>
+              <w:rFonts w:ascii="Cambria Math" w:hAnsi="Cambria Math"/>
+            </w:rPr>
+            <m:t>θ=</m:t>
+          </m:r>
+          <m:r>
+            <m:rPr>
+              <m:sty m:val="p"/>
+            </m:rPr>
+            <w:rPr>
+              <w:rFonts w:ascii="Cambria Math" w:hAnsi="Cambria Math"/>
+            </w:rPr>
+            <m:t>atan2</m:t>
+          </m:r>
+          <m:r>
+            <w:rPr>
+              <w:rFonts w:ascii="Cambria Math" w:hAnsi="Cambria Math"/>
+            </w:rPr>
+            <m:t>(</m:t>
+          </m:r>
+          <m:f>
+            <m:fPr>
+              <m:ctrlPr>
+                <w:rPr>
+                  <w:rFonts w:ascii="Cambria Math" w:hAnsi="Cambria Math"/>
+                  <w:i/>
+                </w:rPr>
+              </m:ctrlPr>
+            </m:fPr>
+            <m:num>
+              <m:r>
+                <w:rPr>
+                  <w:rFonts w:ascii="Cambria Math" w:hAnsi="Cambria Math"/>
+                </w:rPr>
+                <m:t>∂i(x,y)</m:t>
+              </m:r>
+            </m:num>
+            <m:den>
+              <m:r>
+                <w:rPr>
+                  <w:rFonts w:ascii="Cambria Math" w:hAnsi="Cambria Math"/>
+                </w:rPr>
+                <m:t>∂y</m:t>
+              </m:r>
+            </m:den>
+          </m:f>
+          <m:r>
+            <w:rPr>
+              <w:rFonts w:ascii="Cambria Math" w:hAnsi="Cambria Math"/>
+            </w:rPr>
+            <m:t>,</m:t>
+          </m:r>
+          <m:f>
+            <m:fPr>
+              <m:ctrlPr>
+                <w:rPr>
+                  <w:rFonts w:ascii="Cambria Math" w:hAnsi="Cambria Math"/>
+                  <w:i/>
+                </w:rPr>
+              </m:ctrlPr>
+            </m:fPr>
+            <m:num>
+              <m:r>
+                <w:rPr>
+                  <w:rFonts w:ascii="Cambria Math" w:hAnsi="Cambria Math"/>
+                </w:rPr>
+                <m:t>∂i(x,y)</m:t>
+              </m:r>
+            </m:num>
+            <m:den>
+              <m:r>
+                <w:rPr>
+                  <w:rFonts w:ascii="Cambria Math" w:hAnsi="Cambria Math"/>
+                </w:rPr>
+                <m:t>∂x</m:t>
+              </m:r>
+            </m:den>
+          </m:f>
+          <m:r>
+            <m:rPr>
+              <m:sty m:val="p"/>
+            </m:rPr>
+            <w:rPr>
+              <w:rFonts w:ascii="Cambria Math" w:hAnsi="Cambria Math"/>
+            </w:rPr>
+            <m:t xml:space="preserve"> </m:t>
+          </m:r>
+          <m:r>
+            <w:rPr>
+              <w:rFonts w:ascii="Cambria Math" w:hAnsi="Cambria Math"/>
+            </w:rPr>
+            <m:t>)</m:t>
+          </m:r>
+        </m:oMath>
+      </m:oMathPara>
+    </w:p>
+    <w:p>
+      <w:pPr>
+        <w:ind w:firstLine="0"/>
+      </w:pPr>
+      <w:r>
+        <w:t xml:space="preserve">kde </w:t>
+      </w:r>
+      <m:oMath>
+        <m:f>
+          <m:fPr>
+            <m:ctrlPr>
+              <w:rPr>
+                <w:rFonts w:ascii="Cambria Math" w:hAnsi="Cambria Math"/>
+                <w:i/>
+              </w:rPr>
+            </m:ctrlPr>
+          </m:fPr>
+          <m:num>
+            <m:r>
+              <w:rPr>
+                <w:rFonts w:ascii="Cambria Math" w:hAnsi="Cambria Math"/>
+              </w:rPr>
+              <m:t>∂i(x,y)</m:t>
+            </m:r>
+          </m:num>
+          <m:den>
+            <m:r>
+              <w:rPr>
+                <w:rFonts w:ascii="Cambria Math" w:hAnsi="Cambria Math"/>
+              </w:rPr>
+              <m:t>∂x</m:t>
+            </m:r>
+          </m:den>
+        </m:f>
+      </m:oMath>
+      <w:r>
+        <w:t xml:space="preserve"> je gradient v smere x(horizontálnom), </w:t>
+      </w:r>
+      <m:oMath>
+        <m:f>
+          <m:fPr>
+            <m:ctrlPr>
+              <w:rPr>
+                <w:rFonts w:ascii="Cambria Math" w:hAnsi="Cambria Math"/>
+                <w:i/>
+              </w:rPr>
+            </m:ctrlPr>
+          </m:fPr>
+          <m:num>
+            <m:r>
+              <w:rPr>
+                <w:rFonts w:ascii="Cambria Math" w:hAnsi="Cambria Math"/>
+              </w:rPr>
+              <m:t>∂i(x,y)</m:t>
+            </m:r>
+          </m:num>
+          <m:den>
+            <m:r>
+              <w:rPr>
+                <w:rFonts w:ascii="Cambria Math" w:hAnsi="Cambria Math"/>
+              </w:rPr>
+              <m:t>∂y</m:t>
+            </m:r>
+          </m:den>
+        </m:f>
+      </m:oMath>
+      <w:r>
+        <w:t xml:space="preserve"> je gradient v smere y(vertikálnom).</w:t>
+      </w:r>
+    </w:p>
+    <w:p>
+      <w:r>
+        <w:t>Histogram orientácií gradientov v jednotlivej bunke dostaneme rozdelením celého 360 stupňového koláča na niekoľko košov, ktoré obsahujú uniformnú časť.</w:t>
+      </w:r>
+      <w:r>
+        <w:t xml:space="preserve"> V základnej práci bolo </w:t>
+      </w:r>
+      <w:r>
+        <w:lastRenderedPageBreak/>
+        <w:t>odporúčané používať 9 košov. Taktiež sa odporúčas používať bezznamienkové histogramy, ktorých hodnoty sú od 0 po 180 stupňov namiesto 0 po 360 stupňov, pretože dávajú lepšie výsledky. Za veľkosť bu</w:t>
+      </w:r>
+      <w:r>
+        <w:t>nky sa v základnej práci volí štvorec 3x3</w:t>
+      </w:r>
+      <w:r>
+        <w:t xml:space="preserve"> pixelov. Samotná magnitúda gradientov sa váži </w:t>
+      </w:r>
+      <w:r>
+        <mc:AlternateContent>
+          <mc:Choice Requires="wps">
+            <w:drawing>
+              <wp:anchor distT="0" distB="0" distL="114300" distR="114300" simplePos="0" relativeHeight="251663360" behindDoc="0" locked="0" layoutInCell="1" allowOverlap="1" wp14:anchorId="569DAC62" wp14:editId="79EB1B8B">
+                <wp:simplePos x="0" y="0"/>
+                <wp:positionH relativeFrom="column">
+                  <wp:posOffset>952500</wp:posOffset>
+                </wp:positionH>
+                <wp:positionV relativeFrom="paragraph">
+                  <wp:posOffset>2105660</wp:posOffset>
+                </wp:positionV>
+                <wp:extent cx="4210050" cy="635"/>
+                <wp:effectExtent l="0" t="0" r="0" b="1905"/>
+                <wp:wrapTopAndBottom/>
+                <wp:docPr id="20" name="Text Box 20"/>
+                <wp:cNvGraphicFramePr/>
+                <a:graphic xmlns:a="http://schemas.openxmlformats.org/drawingml/2006/main">
+                  <a:graphicData uri="http://schemas.microsoft.com/office/word/2010/wordprocessingShape">
+                    <wps:wsp>
+                      <wps:cNvSpPr txBox="1"/>
+                      <wps:spPr>
+                        <a:xfrm>
+                          <a:off x="0" y="0"/>
+                          <a:ext cx="4210050" cy="635"/>
+                        </a:xfrm>
+                        <a:prstGeom prst="rect">
+                          <a:avLst/>
+                        </a:prstGeom>
+                        <a:solidFill>
+                          <a:prstClr val="white"/>
+                        </a:solidFill>
+                        <a:ln>
+                          <a:noFill/>
+                        </a:ln>
+                        <a:effectLst/>
+                      </wps:spPr>
+                      <wps:txbx>
+                        <w:txbxContent>
+                          <w:p>
+                            <w:pPr>
+                              <w:ind w:firstLine="0"/>
+                              <w:jc w:val="center"/>
+                              <w:rPr>
+                                <w:noProof/>
+                              </w:rPr>
+                            </w:pPr>
+                            <w:bookmarkStart w:id="8" w:name="_Toc419143000"/>
+                            <w:r>
+                              <w:t xml:space="preserve">Obrázok </w:t>
+                            </w:r>
+                            <w:r>
+                              <w:fldChar w:fldCharType="begin"/>
+                            </w:r>
+                            <w:r>
+                              <w:instrText xml:space="preserve"> SEQ Obrázok \* ARABIC </w:instrText>
+                            </w:r>
+                            <w:r>
+                              <w:fldChar w:fldCharType="separate"/>
+                            </w:r>
+                            <w:r>
+                              <w:rPr>
+                                <w:noProof/>
+                              </w:rPr>
+                              <w:t>6</w:t>
+                            </w:r>
+                            <w:r>
+                              <w:rPr>
+                                <w:noProof/>
+                              </w:rPr>
+                              <w:fldChar w:fldCharType="end"/>
+                            </w:r>
+                            <w:r>
+                              <w:rPr>
+                                <w:noProof/>
+                              </w:rPr>
+                              <w:t>- Transformácia pixelov na bunkový histogram</w:t>
+                            </w:r>
+                            <w:bookmarkEnd w:id="8"/>
+                          </w:p>
+                          <w:p>
+                            <w:pPr>
+                              <w:ind w:firstLine="0"/>
+                              <w:jc w:val="center"/>
+                              <w:rPr>
+                                <w:sz w:val="18"/>
+                                <w:szCs w:val="18"/>
+                              </w:rPr>
+                            </w:pPr>
+                            <w:r>
+                              <w:rPr>
+                                <w:sz w:val="18"/>
+                                <w:szCs w:val="18"/>
+                              </w:rPr>
+                              <w:t>Zdroj:</w:t>
+                            </w:r>
+                            <w:r>
+                              <w:rPr>
+                                <w:rFonts w:ascii="Verdana" w:hAnsi="Verdana"/>
+                                <w:color w:val="555555"/>
+                                <w:sz w:val="18"/>
+                                <w:szCs w:val="18"/>
+                                <w:shd w:val="clear" w:color="auto" w:fill="FFFFFF"/>
+                              </w:rPr>
+                              <w:t xml:space="preserve"> </w:t>
+                            </w:r>
+                            <w:r>
+                              <w:rPr>
+                                <w:sz w:val="18"/>
+                                <w:szCs w:val="18"/>
+                              </w:rPr>
+                              <w:t>“Distinctive Image Features from Scale-Invariant Keypoints,” Lowe, IJCV, 2004</w:t>
+                            </w:r>
+                          </w:p>
+                        </w:txbxContent>
+                      </wps:txbx>
+                      <wps:bodyPr rot="0" spcFirstLastPara="0" vertOverflow="overflow" horzOverflow="overflow" vert="horz" wrap="square" lIns="0" tIns="0" rIns="0" bIns="0" numCol="1" spcCol="0" rtlCol="0" fromWordArt="0" anchor="t" anchorCtr="0" forceAA="0" compatLnSpc="1">
+                        <a:prstTxWarp prst="textNoShape">
+                          <a:avLst/>
+                        </a:prstTxWarp>
+                        <a:spAutoFit/>
+                      </wps:bodyPr>
+                    </wps:wsp>
+                  </a:graphicData>
+                </a:graphic>
+                <wp14:sizeRelH relativeFrom="margin">
+                  <wp14:pctWidth>0</wp14:pctWidth>
+                </wp14:sizeRelH>
+              </wp:anchor>
+            </w:drawing>
+          </mc:Choice>
+          <mc:Fallback>
+            <w:pict>
+              <v:shape w14:anchorId="569DAC62" id="Text Box 20" o:spid="_x0000_s1027" type="#_x0000_t202" style="position:absolute;left:0;text-align:left;margin-left:75pt;margin-top:165.8pt;width:331.5pt;height:.05pt;z-index:251663360;visibility:visible;mso-wrap-style:square;mso-width-percent:0;mso-wrap-distance-left:9pt;mso-wrap-distance-top:0;mso-wrap-distance-right:9pt;mso-wrap-distance-bottom:0;mso-position-horizontal:absolute;mso-position-horizontal-relative:text;mso-position-vertical:absolute;mso-position-vertical-relative:text;mso-width-percent:0;mso-width-relative:margin;v-text-anchor:top" o:gfxdata="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" stroked="f">
+                <v:textbox style="mso-fit-shape-to-text:t" inset="0,0,0,0">
+                  <w:txbxContent>
+                    <w:p>
+                      <w:pPr>
+                        <w:ind w:firstLine="0"/>
+                        <w:jc w:val="center"/>
+                        <w:rPr>
+                          <w:noProof/>
+                        </w:rPr>
+                      </w:pPr>
+                      <w:bookmarkStart w:id="9" w:name="_Toc419143000"/>
+                      <w:r>
+                        <w:t xml:space="preserve">Obrázok </w:t>
+                      </w:r>
+                      <w:r>
+                        <w:fldChar w:fldCharType="begin"/>
+                      </w:r>
+                      <w:r>
+                        <w:instrText xml:space="preserve"> SEQ Obrázok \* ARABIC </w:instrText>
+                      </w:r>
+                      <w:r>
+                        <w:fldChar w:fldCharType="separate"/>
+                      </w:r>
+                      <w:r>
+                        <w:rPr>
+                          <w:noProof/>
+                        </w:rPr>
+                        <w:t>6</w:t>
+                      </w:r>
+                      <w:r>
+                        <w:rPr>
+                          <w:noProof/>
+                        </w:rPr>
+                        <w:fldChar w:fldCharType="end"/>
+                      </w:r>
+                      <w:r>
+                        <w:rPr>
+                          <w:noProof/>
+                        </w:rPr>
+                        <w:t>- Transformácia pixelov na bunkový histogram</w:t>
+                      </w:r>
+                      <w:bookmarkEnd w:id="9"/>
+                    </w:p>
+                    <w:p>
+                      <w:pPr>
+                        <w:ind w:firstLine="0"/>
+                        <w:jc w:val="center"/>
+                        <w:rPr>
+                          <w:sz w:val="18"/>
+                          <w:szCs w:val="18"/>
+                        </w:rPr>
+                      </w:pPr>
+                      <w:r>
+                        <w:rPr>
+                          <w:sz w:val="18"/>
+                          <w:szCs w:val="18"/>
+                        </w:rPr>
+                        <w:t>Zdroj:</w:t>
+                      </w:r>
+                      <w:r>
+                        <w:rPr>
+                          <w:rFonts w:ascii="Verdana" w:hAnsi="Verdana"/>
+                          <w:color w:val="555555"/>
+                          <w:sz w:val="18"/>
+                          <w:szCs w:val="18"/>
+                          <w:shd w:val="clear" w:color="auto" w:fill="FFFFFF"/>
+                        </w:rPr>
+                        <w:t xml:space="preserve"> </w:t>
+                      </w:r>
+                      <w:r>
+                        <w:rPr>
+                          <w:sz w:val="18"/>
+                          <w:szCs w:val="18"/>
+                        </w:rPr>
+                        <w:t>“Distinctive Image Features from Scale-Invariant Keypoints,” Lowe, IJCV, 2004</w:t>
+                      </w:r>
+                    </w:p>
+                  </w:txbxContent>
+                </v:textbox>
+                <w10:wrap type="topAndBottom"/>
+              </v:shape>
+            </w:pict>
+          </mc:Fallback>
+        </mc:AlternateContent>
+      </w:r>
+      <w:r>
+        <w:drawing>
+          <wp:anchor distT="0" distB="0" distL="114300" distR="114300" simplePos="0" relativeHeight="251662336" behindDoc="0" locked="0" layoutInCell="1" allowOverlap="1" wp14:anchorId="0B737B50" wp14:editId="684E6648">
+            <wp:simplePos x="0" y="0"/>
+            <wp:positionH relativeFrom="column">
+              <wp:posOffset>1465580</wp:posOffset>
+            </wp:positionH>
+            <wp:positionV relativeFrom="paragraph">
+              <wp:posOffset>633730</wp:posOffset>
+            </wp:positionV>
+            <wp:extent cx="3258000" cy="1418400"/>
+            <wp:effectExtent l="0" t="0" r="0" b="0"/>
+            <wp:wrapTopAndBottom/>
+            <wp:docPr id="18" name="Picture 18" descr="D:\Users\killerwife\C source\Cuda shtuff\Bakalarka words\sift.jpg"/>
+            <wp:cNvGraphicFramePr>
+              <a:graphicFrameLocks xmlns:a="http://schemas.openxmlformats.org/drawingml/2006/main" noChangeAspect="1"/>
+            </wp:cNvGraphicFramePr>
+            <a:graphic xmlns:a="http://schemas.openxmlformats.org/drawingml/2006/main">
+              <a:graphicData uri="http://schemas.openxmlformats.org/drawingml/2006/picture">
+                <pic:pic xmlns:pic="http://schemas.openxmlformats.org/drawingml/2006/picture">
+                  <pic:nvPicPr>
+                    <pic:cNvPr id="0" name="Picture 3" descr="D:\Users\killerwife\C source\Cuda shtuff\Bakalarka words\sift.jpg"/>
+                    <pic:cNvPicPr>
+                      <a:picLocks noChangeAspect="1" noChangeArrowheads="1"/>
+                    </pic:cNvPicPr>
+                  </pic:nvPicPr>
+                  <pic:blipFill>
+                    <a:blip r:embed="rId9">
+                      <a:extLst>
+                        <a:ext uri="{28A0092B-C50C-407E-A947-70E740481C1C}">
+                          <a14:useLocalDpi xmlns:a14="http://schemas.microsoft.com/office/drawing/2010/main" val="0"/>
+                        </a:ext>
+                      </a:extLst>
+                    </a:blip>
+                    <a:srcRect/>
+                    <a:stretch>
+                      <a:fillRect/>
+                    </a:stretch>
+                  </pic:blipFill>
+                  <pic:spPr bwMode="auto">
+                    <a:xfrm>
+                      <a:off x="0" y="0"/>
+                      <a:ext cx="3258000" cy="1418400"/>
+                    </a:xfrm>
+                    <a:prstGeom prst="rect">
+                      <a:avLst/>
+                    </a:prstGeom>
+                    <a:noFill/>
+                    <a:ln>
+                      <a:noFill/>
+                    </a:ln>
+                  </pic:spPr>
+                </pic:pic>
+              </a:graphicData>
+            </a:graphic>
+            <wp14:sizeRelH relativeFrom="page">
+              <wp14:pctWidth>0</wp14:pctWidth>
+            </wp14:sizeRelH>
+            <wp14:sizeRelV relativeFrom="page">
+              <wp14:pctHeight>0</wp14:pctHeight>
+            </wp14:sizeRelV>
+          </wp:anchor>
+        </w:drawing>
+      </w:r>
+      <w:r>
+        <w:t>do dvoch najbližších košov podľa orientácie gradientu.</w:t>
+      </w:r>
+    </w:p>
+    <w:p>
+      <w:r>
+        <w:t>Normalizácia buniek v blokoch je potrebná aby bol výsledný deskriptor viac invariantný voči nasvieteniu a tieňom. Z dostupných normalizačných vzorcov b</w:t>
+      </w:r>
+      <w:r>
+        <w:t>ola zvolená L2-sqrt norma</w:t>
+      </w:r>
+      <w:r>
+        <w:t xml:space="preserve"> so vzorcom </w:t>
+      </w:r>
+      <m:oMath>
+        <m:r>
+          <w:rPr>
+            <w:rFonts w:ascii="Cambria Math" w:hAnsi="Cambria Math"/>
+          </w:rPr>
+          <m:t>x/</m:t>
+        </m:r>
+        <m:rad>
+          <m:radPr>
+            <m:degHide m:val="1"/>
+            <m:ctrlPr>
+              <w:rPr>
+                <w:rFonts w:ascii="Cambria Math" w:hAnsi="Cambria Math"/>
+                <w:i/>
+              </w:rPr>
+            </m:ctrlPr>
+          </m:radPr>
+          <m:deg/>
+          <m:e>
+            <m:sSubSup>
+              <m:sSubSupPr>
+                <m:ctrlPr>
+                  <w:rPr>
+                    <w:rFonts w:ascii="Cambria Math" w:hAnsi="Cambria Math"/>
+                    <w:i/>
+                  </w:rPr>
+                </m:ctrlPr>
+              </m:sSubSupPr>
+              <m:e>
+                <m:r>
+                  <w:rPr>
+                    <w:rFonts w:ascii="Cambria Math" w:hAnsi="Cambria Math"/>
+                  </w:rPr>
+                  <m:t>x</m:t>
+                </m:r>
+              </m:e>
+              <m:sub>
+                <m:r>
+                  <w:rPr>
+                    <w:rFonts w:ascii="Cambria Math" w:hAnsi="Cambria Math"/>
+                  </w:rPr>
+                  <m:t>1</m:t>
+                </m:r>
+              </m:sub>
+              <m:sup>
+                <m:r>
+                  <w:rPr>
+                    <w:rFonts w:ascii="Cambria Math" w:hAnsi="Cambria Math"/>
+                  </w:rPr>
+                  <m:t>2</m:t>
+                </m:r>
+              </m:sup>
+            </m:sSubSup>
+            <m:r>
+              <w:rPr>
+                <w:rFonts w:ascii="Cambria Math" w:hAnsi="Cambria Math"/>
+              </w:rPr>
+              <m:t>+</m:t>
+            </m:r>
+            <m:sSubSup>
+              <m:sSubSupPr>
+                <m:ctrlPr>
+                  <w:rPr>
+                    <w:rFonts w:ascii="Cambria Math" w:hAnsi="Cambria Math"/>
+                    <w:i/>
+                  </w:rPr>
+                </m:ctrlPr>
+              </m:sSubSupPr>
+              <m:e>
+                <m:r>
+                  <w:rPr>
+                    <w:rFonts w:ascii="Cambria Math" w:hAnsi="Cambria Math"/>
+                  </w:rPr>
+                  <m:t>x</m:t>
+                </m:r>
+              </m:e>
+              <m:sub>
+                <m:r>
+                  <w:rPr>
+                    <w:rFonts w:ascii="Cambria Math" w:hAnsi="Cambria Math"/>
+                  </w:rPr>
+                  <m:t>2</m:t>
+                </m:r>
+              </m:sub>
+              <m:sup>
+                <m:r>
+                  <w:rPr>
+                    <w:rFonts w:ascii="Cambria Math" w:hAnsi="Cambria Math"/>
+                  </w:rPr>
+                  <m:t>2</m:t>
+                </m:r>
+              </m:sup>
+            </m:sSubSup>
+            <m:r>
+              <w:rPr>
+                <w:rFonts w:ascii="Cambria Math" w:hAnsi="Cambria Math"/>
+              </w:rPr>
+              <m:t>+…+</m:t>
+            </m:r>
+            <m:sSubSup>
+              <m:sSubSupPr>
+                <m:ctrlPr>
+                  <w:rPr>
+                    <w:rFonts w:ascii="Cambria Math" w:hAnsi="Cambria Math"/>
+                    <w:i/>
+                  </w:rPr>
+                </m:ctrlPr>
+              </m:sSubSupPr>
+              <m:e>
+                <m:r>
+                  <w:rPr>
+                    <w:rFonts w:ascii="Cambria Math" w:hAnsi="Cambria Math"/>
+                  </w:rPr>
+                  <m:t>x</m:t>
+                </m:r>
+              </m:e>
+              <m:sub>
+                <m:r>
+                  <w:rPr>
+                    <w:rFonts w:ascii="Cambria Math" w:hAnsi="Cambria Math"/>
+                  </w:rPr>
+                  <m:t>n</m:t>
+                </m:r>
+              </m:sub>
+              <m:sup>
+                <m:r>
+                  <w:rPr>
+                    <w:rFonts w:ascii="Cambria Math" w:hAnsi="Cambria Math"/>
+                  </w:rPr>
+                  <m:t>2</m:t>
+                </m:r>
+              </m:sup>
+            </m:sSubSup>
+            <m:r>
+              <w:rPr>
+                <w:rFonts w:ascii="Cambria Math" w:hAnsi="Cambria Math"/>
+              </w:rPr>
+              <m:t>+</m:t>
+            </m:r>
+            <m:sSup>
+              <m:sSupPr>
+                <m:ctrlPr>
+                  <w:rPr>
+                    <w:rFonts w:ascii="Cambria Math" w:hAnsi="Cambria Math"/>
+                    <w:i/>
+                  </w:rPr>
+                </m:ctrlPr>
+              </m:sSupPr>
+              <m:e>
+                <m:r>
+                  <w:rPr>
+                    <w:rFonts w:ascii="Cambria Math" w:hAnsi="Cambria Math"/>
+                  </w:rPr>
+                  <m:t>ε</m:t>
+                </m:r>
+              </m:e>
+              <m:sup>
+                <m:r>
+                  <w:rPr>
+                    <w:rFonts w:ascii="Cambria Math" w:hAnsi="Cambria Math"/>
+                  </w:rPr>
+                  <m:t>2</m:t>
+                </m:r>
+              </m:sup>
+            </m:sSup>
+          </m:e>
+        </m:rad>
+      </m:oMath>
+      <w:r>
+        <w:t xml:space="preserve"> kde epsilon predstavuje nejakú malú normalizačnú konštantu pre zamedzenie delenia nulou. Suma v menovateli predstavuje sumu všetkých hodnôt pixelov v danom bloku, ktorou normalizujeme všetky hodnoty v bloku. V základnej práci bola zvolená veľkosť blokov 6x6 pixelov. (obrazok algoritmu)</w:t>
+      </w:r>
+    </w:p>
+    <w:p>
+      <w:r>
+        <mc:AlternateContent>
+          <mc:Choice Requires="wps">
+            <w:drawing>
+              <wp:anchor distT="0" distB="0" distL="114300" distR="114300" simplePos="0" relativeHeight="251666432" behindDoc="0" locked="0" layoutInCell="1" allowOverlap="1" wp14:anchorId="14C22B5A" wp14:editId="7805E725">
+                <wp:simplePos x="0" y="0"/>
+                <wp:positionH relativeFrom="margin">
+                  <wp:posOffset>1308735</wp:posOffset>
+                </wp:positionH>
+                <wp:positionV relativeFrom="paragraph">
+                  <wp:posOffset>4509134</wp:posOffset>
+                </wp:positionV>
+                <wp:extent cx="3505200" cy="619125"/>
+                <wp:effectExtent l="0" t="0" r="0" b="9525"/>
+                <wp:wrapNone/>
+                <wp:docPr id="24" name="Text Box 24"/>
+                <wp:cNvGraphicFramePr/>
+                <a:graphic xmlns:a="http://schemas.openxmlformats.org/drawingml/2006/main">
+                  <a:graphicData uri="http://schemas.microsoft.com/office/word/2010/wordprocessingShape">
+                    <wps:wsp>
+                      <wps:cNvSpPr txBox="1"/>
+                      <wps:spPr>
+                        <a:xfrm>
+                          <a:off x="0" y="0"/>
+                          <a:ext cx="3505200" cy="619125"/>
+                        </a:xfrm>
+                        <a:prstGeom prst="rect">
+                          <a:avLst/>
+                        </a:prstGeom>
+                        <a:solidFill>
+                          <a:prstClr val="white"/>
+                        </a:solidFill>
+                        <a:ln>
+                          <a:noFill/>
+                        </a:ln>
+                        <a:effectLst/>
+                      </wps:spPr>
+                      <wps:txbx>
+                        <w:txbxContent>
+                          <w:p>
+                            <w:pPr>
+                              <w:ind w:firstLine="0"/>
+                              <w:jc w:val="center"/>
+                              <w:rPr>
+                                <w:noProof/>
+                              </w:rPr>
+                            </w:pPr>
+                            <w:bookmarkStart w:id="10" w:name="_Toc419143001"/>
+                            <w:r>
+                              <w:t xml:space="preserve">Obrázok </w:t>
+                            </w:r>
+                            <w:r>
+                              <w:fldChar w:fldCharType="begin"/>
+                            </w:r>
+                            <w:r>
+                              <w:instrText xml:space="preserve"> SEQ Obrázok \* ARABIC </w:instrText>
+                            </w:r>
+                            <w:r>
+                              <w:fldChar w:fldCharType="separate"/>
+                            </w:r>
+                            <w:r>
+                              <w:rPr>
+                                <w:noProof/>
+                              </w:rPr>
+                              <w:t>7</w:t>
+                            </w:r>
+                            <w:r>
+                              <w:rPr>
+                                <w:noProof/>
+                              </w:rPr>
+                              <w:fldChar w:fldCharType="end"/>
+                            </w:r>
+                            <w:r>
+                              <w:rPr>
+                                <w:noProof/>
+                              </w:rPr>
+                              <w:t>- Ilustrácia fungovania normalizácie</w:t>
+                            </w:r>
+                            <w:bookmarkEnd w:id="10"/>
+                          </w:p>
+                          <w:p>
+                            <w:pPr>
+                              <w:ind w:firstLine="0"/>
+                              <w:jc w:val="center"/>
+                              <w:rPr>
+                                <w:sz w:val="18"/>
+                                <w:szCs w:val="18"/>
+                              </w:rPr>
+                            </w:pPr>
+                            <w:r>
+                              <w:rPr>
+                                <w:sz w:val="18"/>
+                                <w:szCs w:val="18"/>
+                              </w:rPr>
+                              <w:t>Zdroj:</w:t>
+                            </w:r>
+                            <w:r>
+                              <w:rPr>
+                                <w:sz w:val="18"/>
+                                <w:szCs w:val="18"/>
+                                <w:shd w:val="clear" w:color="auto" w:fill="FFFFFF"/>
+                              </w:rPr>
+                              <w:t xml:space="preserve"> “Distinctive Image Features from Scale-Invariant Keypoints,” Lowe, IJCV, 2004</w:t>
+                            </w:r>
+                          </w:p>
+                        </w:txbxContent>
+                      </wps:txbx>
+                      <wps:bodyPr rot="0" spcFirstLastPara="0" vertOverflow="overflow" horzOverflow="overflow" vert="horz" wrap="square" lIns="0" tIns="0" rIns="0" bIns="0" numCol="1" spcCol="0" rtlCol="0" fromWordArt="0" anchor="t" anchorCtr="0" forceAA="0" compatLnSpc="1">
+                        <a:prstTxWarp prst="textNoShape">
+                          <a:avLst/>
+                        </a:prstTxWarp>
+                        <a:noAutofit/>
+                      </wps:bodyPr>
+                    </wps:wsp>
+                  </a:graphicData>
+                </a:graphic>
+                <wp14:sizeRelH relativeFrom="margin">
+                  <wp14:pctWidth>0</wp14:pctWidth>
+                </wp14:sizeRelH>
+                <wp14:sizeRelV relativeFrom="margin">
+                  <wp14:pctHeight>0</wp14:pctHeight>
+                </wp14:sizeRelV>
+              </wp:anchor>
+            </w:drawing>
+          </mc:Choice>
+          <mc:Fallback>
+            <w:pict>
+              <v:shape w14:anchorId="14C22B5A" id="Text Box 24" o:spid="_x0000_s1028" type="#_x0000_t202" style="position:absolute;left:0;text-align:left;margin-left:103.05pt;margin-top:355.05pt;width:276pt;height:48.75pt;z-index:251666432;visibility:visible;mso-wrap-style:square;mso-width-percent:0;mso-height-percent:0;mso-wrap-distance-left:9pt;mso-wrap-distance-top:0;mso-wrap-distance-right:9pt;mso-wrap-distance-bottom:0;mso-position-horizontal:absolute;mso-position-horizontal-relative:margin;mso-position-vertical:absolute;mso-position-vertical-relative:text;mso-width-percent:0;mso-height-percent:0;mso-width-relative:margin;mso-height-relative:margin;v-text-anchor:top" o:gfxdata="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" stroked="f">
+                <v:textbox inset="0,0,0,0">
+                  <w:txbxContent>
+                    <w:p>
+                      <w:pPr>
+                        <w:ind w:firstLine="0"/>
+                        <w:jc w:val="center"/>
+                        <w:rPr>
+                          <w:noProof/>
+                        </w:rPr>
+                      </w:pPr>
+                      <w:bookmarkStart w:id="11" w:name="_Toc419143001"/>
+                      <w:r>
+                        <w:t xml:space="preserve">Obrázok </w:t>
+                      </w:r>
+                      <w:r>
+                        <w:fldChar w:fldCharType="begin"/>
+                      </w:r>
+                      <w:r>
+                        <w:instrText xml:space="preserve"> SEQ Obrázok \* ARABIC </w:instrText>
+                      </w:r>
+                      <w:r>
+                        <w:fldChar w:fldCharType="separate"/>
+                      </w:r>
+                      <w:r>
+                        <w:rPr>
+                          <w:noProof/>
+                        </w:rPr>
+                        <w:t>7</w:t>
+                      </w:r>
+                      <w:r>
+                        <w:rPr>
+                          <w:noProof/>
+                        </w:rPr>
+                        <w:fldChar w:fldCharType="end"/>
+                      </w:r>
+                      <w:r>
+                        <w:rPr>
+                          <w:noProof/>
+                        </w:rPr>
+                        <w:t>- Ilustrácia fungovania normalizácie</w:t>
+                      </w:r>
+                      <w:bookmarkEnd w:id="11"/>
+                    </w:p>
+                    <w:p>
+                      <w:pPr>
+                        <w:ind w:firstLine="0"/>
+                        <w:jc w:val="center"/>
+                        <w:rPr>
+                          <w:sz w:val="18"/>
+                          <w:szCs w:val="18"/>
+                        </w:rPr>
+                      </w:pPr>
+                      <w:r>
+                        <w:rPr>
+                          <w:sz w:val="18"/>
+                          <w:szCs w:val="18"/>
+                        </w:rPr>
+                        <w:t>Zdroj:</w:t>
+                      </w:r>
+                      <w:r>
+                        <w:rPr>
+                          <w:sz w:val="18"/>
+                          <w:szCs w:val="18"/>
+                          <w:shd w:val="clear" w:color="auto" w:fill="FFFFFF"/>
+                        </w:rPr>
+                        <w:t xml:space="preserve"> “Distinctive Image Features from Scale-Invariant Keypoints,” Lowe, IJCV, 2004</w:t>
+                      </w:r>
+                    </w:p>
+                  </w:txbxContent>
+                </v:textbox>
+                <w10:wrap anchorx="margin"/>
+              </v:shape>
+            </w:pict>
+          </mc:Fallback>
+        </mc:AlternateContent>
+      </w:r>
+      <w:r>
+        <w:drawing>
+          <wp:anchor distT="0" distB="0" distL="114300" distR="114300" simplePos="0" relativeHeight="251665408" behindDoc="0" locked="0" layoutInCell="1" allowOverlap="1" wp14:anchorId="0CDA7937" wp14:editId="3468ED93">
+            <wp:simplePos x="0" y="0"/>
+            <wp:positionH relativeFrom="column">
+              <wp:posOffset>1265555</wp:posOffset>
+            </wp:positionH>
+            <wp:positionV relativeFrom="paragraph">
+              <wp:posOffset>1771650</wp:posOffset>
+            </wp:positionV>
+            <wp:extent cx="3747770" cy="2809875"/>
+            <wp:effectExtent l="0" t="0" r="5080" b="0"/>
+            <wp:wrapTopAndBottom/>
+            <wp:docPr id="21" name="Picture 21" descr="D:\Users\killerwife\C source\Cuda shtuff\Bakalarka words\microsoftHog.png"/>
+            <wp:cNvGraphicFramePr>
+              <a:graphicFrameLocks xmlns:a="http://schemas.openxmlformats.org/drawingml/2006/main" noChangeAspect="1"/>
+            </wp:cNvGraphicFramePr>
+            <a:graphic xmlns:a="http://schemas.openxmlformats.org/drawingml/2006/main">
+              <a:graphicData uri="http://schemas.openxmlformats.org/drawingml/2006/picture">
+                <pic:pic xmlns:pic="http://schemas.openxmlformats.org/drawingml/2006/picture">
+                  <pic:nvPicPr>
+                    <pic:cNvPr id="0" name="Picture 4" descr="D:\Users\killerwife\C source\Cuda shtuff\Bakalarka words\microsoftHog.png"/>
+                    <pic:cNvPicPr>
+                      <a:picLocks noChangeAspect="1" noChangeArrowheads="1"/>
+                    </pic:cNvPicPr>
+                  </pic:nvPicPr>
+                  <pic:blipFill>
+                    <a:blip r:embed="rId10">
+                      <a:extLst>
+                        <a:ext uri="{28A0092B-C50C-407E-A947-70E740481C1C}">
+                          <a14:useLocalDpi xmlns:a14="http://schemas.microsoft.com/office/drawing/2010/main" val="0"/>
+                        </a:ext>
+                      </a:extLst>
+                    </a:blip>
+                    <a:srcRect/>
+                    <a:stretch>
+                      <a:fillRect/>
+                    </a:stretch>
+                  </pic:blipFill>
+                  <pic:spPr bwMode="auto">
+                    <a:xfrm>
+                      <a:off x="0" y="0"/>
+                      <a:ext cx="3747770" cy="2809875"/>
+                    </a:xfrm>
+                    <a:prstGeom prst="rect">
+                      <a:avLst/>
+                    </a:prstGeom>
+                    <a:noFill/>
+                    <a:ln>
+                      <a:noFill/>
+                    </a:ln>
+                  </pic:spPr>
+                </pic:pic>
+              </a:graphicData>
+            </a:graphic>
+            <wp14:sizeRelH relativeFrom="page">
+              <wp14:pctWidth>0</wp14:pctWidth>
+            </wp14:sizeRelH>
+            <wp14:sizeRelV relativeFrom="page">
+              <wp14:pctHeight>0</wp14:pctHeight>
+            </wp14:sizeRelV>
+          </wp:anchor>
+        </w:drawing>
+      </w:r>
+      <w:r>
+        <w:t xml:space="preserve">Problém s výpočtom </w:t>
+      </w:r>
+      <w:r>
+        <w:t>hodnôt HOGu je ten, že krok 2 a 3 majú príliš veľa prístupov do pamäte (treba spočítať všetky hodnoty buniek/blokov do rôznych uskupení) a krok 3 sa nedá dobre paralelizovať, pretože každý blok môže počítať bez synchronizácie maximálne jedno vlákno. Na jedno detekčné okno býva malý počet blokov, čo spôsobí, že pre relatívne malé obrázky do 1000x1000 je jedine CPU algoritmus reálna voľba, a aj pri veľkých obrázkoch nárast výkonu nie je dostatočne veľký na to aby bol dôvod vyvíjať omnoho náročnejší GPU algoritmus.</w:t>
+      </w:r>
+    </w:p>
+    <w:p>
+      <w:pPr>
+        <w:pStyle w:val="ZPNadpis3"/>
+      </w:pPr>
+      <w:r>
+        <w:lastRenderedPageBreak/>
+        <w:t>Aproximácie HOG deskriptora</w:t>
+      </w:r>
+    </w:p>
+    <w:p>
+      <w:pPr>
+        <w:pStyle w:val="ZPNadpis2"/>
+      </w:pPr>
+      <w:r>
+        <w:t>Viola-Jones kaskáda</w:t>
+      </w:r>
+    </w:p>
+    <w:p>
+      <w:r>
+        <w:t>V roku 2001 bol vyvinutý framework na detekciu objektov dvoma vedcami Paulom Viola a Michaelom Jonesom. Bol to prvý framework, ktorý podával konkurencie schopné výsledky v reálnom čase. Framework je schopný práce na rôznych typoch objektov, ale hlavným cieľom bolo preukázať výsledky na úlohe detekcie tvárií. (referencia na VJ prácu).</w:t>
+      </w:r>
+    </w:p>
+    <w:p>
+      <w:r>
+        <w:t>Táto prvá verzia frameworku využívala Haarové vlnky ako deskriptor. Keďže je ich možné generovať veľmi veľký počet, dajú sa z nich dobre robiť rôzne kroky kaskády.</w:t>
+      </w:r>
+      <w:r>
+        <w:t xml:space="preserve"> Na ich výpočet bol využívaný integrálny obraz</w:t>
+      </w:r>
+      <w:r>
+        <w:t xml:space="preserve">. </w:t>
+      </w:r>
+      <w:r>
+        <w:t>V každom kroku sa vyhodnotil stanovený počet vlniek, vybrali sa tie s najlepšími vlastnosťami a tie sa použili vo výslednom klasifikátore. Framework rozširoval AdaBoost o rôzne nastavenia, ktoré umožňujú lepšie natrénovanie a to napríklad skoré ukončenie alebo bootstrapping negatívnych obrázkov do ďalšieho kroku kaskády.</w:t>
+      </w:r>
+    </w:p>
+    <w:p>
+      <w:r>
+        <w:t xml:space="preserve">Tento framework bol neskôr použitý ako hlavný stavebný kameň pre mnohé rozšírenia a nové pokusy. Bolo urobených mnoho implementácií Viola-Jones kaskády </w:t>
+      </w:r>
+      <w:r>
+        <w:t xml:space="preserve">napríklad pre MATLAB a </w:t>
+      </w:r>
+      <w:r>
+        <w:t>knižni</w:t>
+      </w:r>
+      <w:r>
+        <w:t>cu OpenCV. V knižici OpenCV bola neskôr pridaná podpora pre HOG deskriptor a LBP deskriptor a taktiež tam sú multi-scale detekčné algoritmy pre CPU (Haar,HOG,LBP) a pre GPU (Haar, LBP).</w:t>
+      </w:r>
+      <w:r>
+        <w:t xml:space="preserve"> Implementácia Viola-Jones kaskády taktiež existuje v balíčku Multi-boost.</w:t>
+      </w:r>
+    </w:p>
+    <w:p>
+      <w:r>
+        <w:t xml:space="preserve">Hlavnou výhodou OpenCV CPU implementácie je </w:t>
+      </w:r>
+      <w:r>
+        <w:t>jednoduchá rozšíriteľnosť. Tréningový aj testovací režim majú interface, ktorý po implementácií určitých krokov umožňuje plne využívať vlastne naprogramované deskriptory. GPU časť, ktorá podporuje len testovací režim, ale vyžaduje nízkoúrovňovú implementáciu šitú priamo na mieru, takže nie je možné jednoducho naimplementovať ďalší deskriptor pre GPU.</w:t>
       </w:r>
     </w:p>
     <w:p>
@@ -1552,7 +3043,14 @@
         <w:rPr>
           <w:shd w:val="clear" w:color="auto" w:fill="FFFFFF"/>
         </w:rPr>
-        <w:t>Nižnom Novgorode, odvtedy sa k podpore pridala Willow Garage a Itseez. V auguste 2012 prevzala vývoj knižnice nezisková organizácia OpenCV.org</w:t>
+        <w:t xml:space="preserve">Nižnom Novgorode, odvtedy sa k podpore pridala Willow Garage a Itseez. V auguste 2012 prevzala vývoj knižnice nezisková organizácia </w:t>
+      </w:r>
+      <w:r>
+        <w:rPr>
+          <w:shd w:val="clear" w:color="auto" w:fill="FFFFFF"/>
+        </w:rPr>
+        <w:lastRenderedPageBreak/>
+        <w:t>OpenCV.org</w:t>
       </w:r>
       <w:sdt>
         <w:sdtPr>
@@ -1562,7 +3060,6 @@
           <w:id w:val="1589808417"/>
           <w:citation/>
         </w:sdtPr>
-        <w:sdtEndPr/>
         <w:sdtContent>
           <w:r>
             <w:rPr>
@@ -1618,7 +3115,6 @@
           <w:id w:val="-741013086"/>
           <w:citation/>
         </w:sdtPr>
-        <w:sdtEndPr/>
         <w:sdtContent>
           <w:r>
             <w:rPr>
@@ -1849,6 +3345,92 @@
     </w:lvl>
   </w:abstractNum>
   <w:abstractNum w:abstractNumId="1" w15:restartNumberingAfterBreak="0">
+    <w:nsid w:val="2906097F"/>
+    <w:multiLevelType w:val="hybridMultilevel"/>
+    <w:tmpl w:val="E66ECC84"/>
+    <w:lvl w:ilvl="0" w:tplc="041B000F">
+      <w:start w:val="1"/>
+      <w:numFmt w:val="decimal"/>
+      <w:lvlText w:val="%1."/>
+      <w:lvlJc w:val="left"/>
+      <w:pPr>
+        <w:ind w:left="1440" w:hanging="360"/>
+      </w:pPr>
+    </w:lvl>
+    <w:lvl w:ilvl="1" w:tplc="041B0019" w:tentative="1">
+      <w:start w:val="1"/>
+      <w:numFmt w:val="lowerLetter"/>
+      <w:lvlText w:val="%2."/>
+      <w:lvlJc w:val="left"/>
+      <w:pPr>
+        <w:ind w:left="2160" w:hanging="360"/>
+      </w:pPr>
+    </w:lvl>
+    <w:lvl w:ilvl="2" w:tplc="041B001B" w:tentative="1">
+      <w:start w:val="1"/>
+      <w:numFmt w:val="lowerRoman"/>
+      <w:lvlText w:val="%3."/>
+      <w:lvlJc w:val="right"/>
+      <w:pPr>
+        <w:ind w:left="2880" w:hanging="180"/>
+      </w:pPr>
+    </w:lvl>
+    <w:lvl w:ilvl="3" w:tplc="041B000F" w:tentative="1">
+      <w:start w:val="1"/>
+      <w:numFmt w:val="decimal"/>
+      <w:lvlText w:val="%4."/>
+      <w:lvlJc w:val="left"/>
+      <w:pPr>
+        <w:ind w:left="3600" w:hanging="360"/>
+      </w:pPr>
+    </w:lvl>
+    <w:lvl w:ilvl="4" w:tplc="041B0019" w:tentative="1">
+      <w:start w:val="1"/>
+      <w:numFmt w:val="lowerLetter"/>
+      <w:lvlText w:val="%5."/>
+      <w:lvlJc w:val="left"/>
+      <w:pPr>
+        <w:ind w:left="4320" w:hanging="360"/>
+      </w:pPr>
+    </w:lvl>
+    <w:lvl w:ilvl="5" w:tplc="041B001B" w:tentative="1">
+      <w:start w:val="1"/>
+      <w:numFmt w:val="lowerRoman"/>
+      <w:lvlText w:val="%6."/>
+      <w:lvlJc w:val="right"/>
+      <w:pPr>
+        <w:ind w:left="5040" w:hanging="180"/>
+      </w:pPr>
+    </w:lvl>
+    <w:lvl w:ilvl="6" w:tplc="041B000F" w:tentative="1">
+      <w:start w:val="1"/>
+      <w:numFmt w:val="decimal"/>
+      <w:lvlText w:val="%7."/>
+      <w:lvlJc w:val="left"/>
+      <w:pPr>
+        <w:ind w:left="5760" w:hanging="360"/>
+      </w:pPr>
+    </w:lvl>
+    <w:lvl w:ilvl="7" w:tplc="041B0019" w:tentative="1">
+      <w:start w:val="1"/>
+      <w:numFmt w:val="lowerLetter"/>
+      <w:lvlText w:val="%8."/>
+      <w:lvlJc w:val="left"/>
+      <w:pPr>
+        <w:ind w:left="6480" w:hanging="360"/>
+      </w:pPr>
+    </w:lvl>
+    <w:lvl w:ilvl="8" w:tplc="041B001B" w:tentative="1">
+      <w:start w:val="1"/>
+      <w:numFmt w:val="lowerRoman"/>
+      <w:lvlText w:val="%9."/>
+      <w:lvlJc w:val="right"/>
+      <w:pPr>
+        <w:ind w:left="7200" w:hanging="180"/>
+      </w:pPr>
+    </w:lvl>
+  </w:abstractNum>
+  <w:abstractNum w:abstractNumId="2" w15:restartNumberingAfterBreak="0">
     <w:nsid w:val="475268E5"/>
     <w:multiLevelType w:val="hybridMultilevel"/>
     <w:tmpl w:val="C2B42B94"/>
@@ -1935,7 +3517,7 @@
       </w:pPr>
     </w:lvl>
   </w:abstractNum>
-  <w:abstractNum w:abstractNumId="2" w15:restartNumberingAfterBreak="0">
+  <w:abstractNum w:abstractNumId="3" w15:restartNumberingAfterBreak="0">
     <w:nsid w:val="4CE234A6"/>
     <w:multiLevelType w:val="hybridMultilevel"/>
     <w:tmpl w:val="6E4024F0"/>
@@ -2049,7 +3631,7 @@
       </w:rPr>
     </w:lvl>
   </w:abstractNum>
-  <w:abstractNum w:abstractNumId="3" w15:restartNumberingAfterBreak="0">
+  <w:abstractNum w:abstractNumId="4" w15:restartNumberingAfterBreak="0">
     <w:nsid w:val="526C366D"/>
     <w:multiLevelType w:val="multilevel"/>
     <w:tmpl w:val="43A0C78A"/>
@@ -2071,9 +3653,9 @@
       <w:lvlJc w:val="left"/>
       <w:pPr>
         <w:tabs>
-          <w:tab w:val="num" w:pos="576"/>
+          <w:tab w:val="num" w:pos="860"/>
         </w:tabs>
-        <w:ind w:left="576" w:hanging="576"/>
+        <w:ind w:left="860" w:hanging="576"/>
       </w:pPr>
     </w:lvl>
     <w:lvl w:ilvl="2">
@@ -2162,7 +3744,7 @@
       </w:pPr>
     </w:lvl>
   </w:abstractNum>
-  <w:abstractNum w:abstractNumId="4" w15:restartNumberingAfterBreak="0">
+  <w:abstractNum w:abstractNumId="5" w15:restartNumberingAfterBreak="0">
     <w:nsid w:val="78790C5E"/>
     <w:multiLevelType w:val="hybridMultilevel"/>
     <w:tmpl w:val="58901B56"/>
@@ -2276,7 +3858,7 @@
       </w:rPr>
     </w:lvl>
   </w:abstractNum>
-  <w:abstractNum w:abstractNumId="5" w15:restartNumberingAfterBreak="0">
+  <w:abstractNum w:abstractNumId="6" w15:restartNumberingAfterBreak="0">
     <w:nsid w:val="7CA219DC"/>
     <w:multiLevelType w:val="hybridMultilevel"/>
     <w:tmpl w:val="87F2C67A"/>
@@ -2363,25 +3945,28 @@
     </w:lvl>
   </w:abstractNum>
   <w:num w:numId="1">
+    <w:abstractNumId w:val="4"/>
+  </w:num>
+  <w:num w:numId="2">
+    <w:abstractNumId w:val="4"/>
+  </w:num>
+  <w:num w:numId="3">
+    <w:abstractNumId w:val="2"/>
+  </w:num>
+  <w:num w:numId="4">
     <w:abstractNumId w:val="3"/>
   </w:num>
-  <w:num w:numId="2">
-    <w:abstractNumId w:val="3"/>
-  </w:num>
-  <w:num w:numId="3">
-    <w:abstractNumId w:val="1"/>
-  </w:num>
-  <w:num w:numId="4">
-    <w:abstractNumId w:val="2"/>
-  </w:num>
   <w:num w:numId="5">
-    <w:abstractNumId w:val="4"/>
+    <w:abstractNumId w:val="5"/>
   </w:num>
   <w:num w:numId="6">
     <w:abstractNumId w:val="0"/>
   </w:num>
   <w:num w:numId="7">
-    <w:abstractNumId w:val="5"/>
+    <w:abstractNumId w:val="6"/>
+  </w:num>
+  <w:num w:numId="8">
+    <w:abstractNumId w:val="1"/>
   </w:num>
 </w:numbering>
 </file>
@@ -2836,7 +4421,12 @@
         <w:ilvl w:val="1"/>
         <w:numId w:val="2"/>
       </w:numPr>
+      <w:tabs>
+        <w:tab w:val="clear" w:pos="860"/>
+        <w:tab w:val="num" w:pos="576"/>
+      </w:tabs>
       <w:spacing w:before="40"/>
+      <w:ind w:left="576"/>
       <w:outlineLvl w:val="1"/>
     </w:pPr>
     <w:rPr>
@@ -3685,7 +5275,7 @@
 </file>
 
 <file path=customXml/itemProps1.xml><?xml version="1.0" encoding="utf-8"?>
-<ds:datastoreItem xmlns:ds="http://schemas.openxmlformats.org/officeDocument/2006/customXml" ds:itemID="{8F92CC54-8AF1-473F-AEB9-BF04E87B86F9}">
+<ds:datastoreItem xmlns:ds="http://schemas.openxmlformats.org/officeDocument/2006/customXml" ds:itemID="{74A1A98B-04C1-4A5F-908C-E68FE50C1AF3}">
   <ds:schemaRefs>
     <ds:schemaRef ds:uri="http://schemas.openxmlformats.org/officeDocument/2006/bibliography"/>
   </ds:schemaRefs>

--- a/Diplomova Praca/DiplomovaPracaKajanek.docx
+++ b/Diplomova Praca/DiplomovaPracaKajanek.docx
@@ -1,6 +1,6 @@
 
 <file path=word/document.xml><?xml version="1.0" encoding="utf-8"?>
-<w:document xmlns:wpc="http://schemas.microsoft.com/office/word/2010/wordprocessingCanvas" xmlns:cx="http://schemas.microsoft.com/office/drawing/2014/chartex" xmlns:cx1="http://schemas.microsoft.com/office/drawing/2015/9/8/chartex" xmlns:cx2="http://schemas.microsoft.com/office/drawing/2015/10/21/chartex" xmlns:cx3="http://schemas.microsoft.com/office/drawing/2016/5/9/chartex" xmlns:cx4="http://schemas.microsoft.com/office/drawing/2016/5/10/chartex" xmlns:cx5="http://schemas.microsoft.com/office/drawing/2016/5/11/chartex" xmlns:cx6="http://schemas.microsoft.com/office/drawing/2016/5/12/chartex" xmlns:cx7="http://schemas.microsoft.com/office/drawing/2016/5/13/chartex" xmlns:cx8="http://schemas.microsoft.com/office/drawing/2016/5/14/chartex" xmlns:mc="http://schemas.openxmlformats.org/markup-compatibility/2006" xmlns:o="urn:schemas-microsoft-com:office:office" xmlns:r="http://schemas.openxmlformats.org/officeDocument/2006/relationships" xmlns:m="http://schemas.openxmlformats.org/officeDocument/2006/math" xmlns:v="urn:schemas-microsoft-com:vml" xmlns:wp14="http://schemas.microsoft.com/office/word/2010/wordprocessingDrawing" xmlns:wp="http://schemas.openxmlformats.org/drawingml/2006/wordprocessingDrawing" xmlns:w10="urn:schemas-microsoft-com:office:word" xmlns:w="http://schemas.openxmlformats.org/wordprocessingml/2006/main" xmlns:w14="http://schemas.microsoft.com/office/word/2010/wordml" xmlns:w15="http://schemas.microsoft.com/office/word/2012/wordml" xmlns:w16se="http://schemas.microsoft.com/office/word/2015/wordml/symex" xmlns:wpg="http://schemas.microsoft.com/office/word/2010/wordprocessingGroup" xmlns:wpi="http://schemas.microsoft.com/office/word/2010/wordprocessingInk" xmlns:wne="http://schemas.microsoft.com/office/word/2006/wordml" xmlns:wps="http://schemas.microsoft.com/office/word/2010/wordprocessingShape" mc:Ignorable="w14 w15 w16se wp14">
+<w:document xmlns:wpc="http://schemas.microsoft.com/office/word/2010/wordprocessingCanvas" xmlns:cx="http://schemas.microsoft.com/office/drawing/2014/chartex" xmlns:cx1="http://schemas.microsoft.com/office/drawing/2015/9/8/chartex" xmlns:cx2="http://schemas.microsoft.com/office/drawing/2015/10/21/chartex" xmlns:cx3="http://schemas.microsoft.com/office/drawing/2016/5/9/chartex" xmlns:cx4="http://schemas.microsoft.com/office/drawing/2016/5/10/chartex" xmlns:cx5="http://schemas.microsoft.com/office/drawing/2016/5/11/chartex" xmlns:mc="http://schemas.openxmlformats.org/markup-compatibility/2006" xmlns:o="urn:schemas-microsoft-com:office:office" xmlns:r="http://schemas.openxmlformats.org/officeDocument/2006/relationships" xmlns:m="http://schemas.openxmlformats.org/officeDocument/2006/math" xmlns:v="urn:schemas-microsoft-com:vml" xmlns:wp14="http://schemas.microsoft.com/office/word/2010/wordprocessingDrawing" xmlns:wp="http://schemas.openxmlformats.org/drawingml/2006/wordprocessingDrawing" xmlns:w10="urn:schemas-microsoft-com:office:word" xmlns:w="http://schemas.openxmlformats.org/wordprocessingml/2006/main" xmlns:w14="http://schemas.microsoft.com/office/word/2010/wordml" xmlns:w15="http://schemas.microsoft.com/office/word/2012/wordml" xmlns:w16se="http://schemas.microsoft.com/office/word/2015/wordml/symex" xmlns:wpg="http://schemas.microsoft.com/office/word/2010/wordprocessingGroup" xmlns:wpi="http://schemas.microsoft.com/office/word/2010/wordprocessingInk" xmlns:wne="http://schemas.microsoft.com/office/word/2006/wordml" xmlns:wps="http://schemas.microsoft.com/office/word/2010/wordprocessingShape" mc:Ignorable="w14 w15 w16se wp14">
   <w:body>
     <w:tbl>
       <w:tblPr>
@@ -997,7 +997,7 @@
         <w:rPr>
           <w:rFonts w:eastAsia="SimSun"/>
           <w:noProof/>
-          <w:lang w:eastAsia="sk-SK"/>
+          <w:lang w:val="en-US"/>
         </w:rPr>
         <mc:AlternateContent>
           <mc:Choice Requires="wps">
@@ -1047,27 +1047,14 @@
                             <w:r>
                               <w:t xml:space="preserve">Obrázok </w:t>
                             </w:r>
-                            <w:r>
-                              <w:fldChar w:fldCharType="begin"/>
-                            </w:r>
-                            <w:r>
-                              <w:instrText xml:space="preserve"> SEQ Obrázok \* ARABIC </w:instrText>
-                            </w:r>
-                            <w:r>
-                              <w:fldChar w:fldCharType="separate"/>
-                            </w:r>
-                            <w:r>
-                              <w:rPr>
-                                <w:noProof/>
-                              </w:rPr>
-                              <w:t>1</w:t>
-                            </w:r>
-                            <w:r>
-                              <w:rPr>
-                                <w:noProof/>
-                              </w:rPr>
-                              <w:fldChar w:fldCharType="end"/>
-                            </w:r>
+                            <w:fldSimple w:instr=" SEQ Obrázok \* ARABIC ">
+                              <w:r>
+                                <w:rPr>
+                                  <w:noProof/>
+                                </w:rPr>
+                                <w:t>1</w:t>
+                              </w:r>
+                            </w:fldSimple>
                             <w:r>
                               <w:t>-Rozdiel medzi nárastom výkonu CPU a pamäte</w:t>
                             </w:r>
@@ -1126,7 +1113,7 @@
               </wp:anchor>
             </w:drawing>
           </mc:Choice>
-          <mc:Fallback>
+          <mc:Fallback xmlns:cx8="http://schemas.microsoft.com/office/drawing/2016/5/14/chartex" xmlns:cx7="http://schemas.microsoft.com/office/drawing/2016/5/13/chartex" xmlns:cx6="http://schemas.microsoft.com/office/drawing/2016/5/12/chartex">
             <w:pict>
               <v:shapetype w14:anchorId="7C77711F" id="_x0000_t202" coordsize="21600,21600" o:spt="202" path="m,l,21600r21600,l21600,xe">
                 <v:stroke joinstyle="miter"/>
@@ -1216,7 +1203,7 @@
         <w:rPr>
           <w:rFonts w:eastAsia="SimSun"/>
           <w:noProof/>
-          <w:lang w:eastAsia="sk-SK"/>
+          <w:lang w:val="en-US"/>
         </w:rPr>
         <w:drawing>
           <wp:anchor distT="0" distB="0" distL="114300" distR="114300" simplePos="0" relativeHeight="251660288" behindDoc="0" locked="0" layoutInCell="1" allowOverlap="1" wp14:anchorId="42B69988" wp14:editId="722CCF45">
@@ -1626,7 +1613,7 @@
       <w:r>
         <w:rPr>
           <w:noProof/>
-          <w:lang w:eastAsia="sk-SK"/>
+          <w:lang w:val="en-US"/>
         </w:rPr>
         <w:drawing>
           <wp:anchor distT="0" distB="0" distL="114300" distR="114300" simplePos="0" relativeHeight="251667456" behindDoc="0" locked="0" layoutInCell="1" allowOverlap="1">
@@ -1709,7 +1696,7 @@
       <w:r>
         <w:rPr>
           <w:noProof/>
-          <w:lang w:eastAsia="sk-SK"/>
+          <w:lang w:val="en-US"/>
         </w:rPr>
         <w:drawing>
           <wp:anchor distT="0" distB="0" distL="114300" distR="114300" simplePos="0" relativeHeight="251668480" behindDoc="0" locked="0" layoutInCell="1" allowOverlap="1">
@@ -1806,8 +1793,6 @@
       <w:pPr>
         <w:pStyle w:val="ZPNadpis3"/>
       </w:pPr>
-      <w:bookmarkStart w:id="7" w:name="_GoBack"/>
-      <w:bookmarkEnd w:id="7"/>
       <w:r>
         <w:t>Histogram of oriented gradients</w:t>
       </w:r>
@@ -2209,6 +2194,10 @@
         <w:t xml:space="preserve"> pixelov. Samotná magnitúda gradientov sa váži </w:t>
       </w:r>
       <w:r>
+        <w:rPr>
+          <w:noProof/>
+          <w:lang w:val="en-US"/>
+        </w:rPr>
         <mc:AlternateContent>
           <mc:Choice Requires="wps">
             <w:drawing>
@@ -2255,38 +2244,25 @@
                                 <w:noProof/>
                               </w:rPr>
                             </w:pPr>
-                            <w:bookmarkStart w:id="8" w:name="_Toc419143000"/>
+                            <w:bookmarkStart w:id="6" w:name="_Toc419143000"/>
                             <w:r>
                               <w:t xml:space="preserve">Obrázok </w:t>
                             </w:r>
-                            <w:r>
-                              <w:fldChar w:fldCharType="begin"/>
-                            </w:r>
-                            <w:r>
-                              <w:instrText xml:space="preserve"> SEQ Obrázok \* ARABIC </w:instrText>
-                            </w:r>
-                            <w:r>
-                              <w:fldChar w:fldCharType="separate"/>
-                            </w:r>
-                            <w:r>
-                              <w:rPr>
-                                <w:noProof/>
-                              </w:rPr>
-                              <w:t>6</w:t>
-                            </w:r>
-                            <w:r>
-                              <w:rPr>
-                                <w:noProof/>
-                              </w:rPr>
-                              <w:fldChar w:fldCharType="end"/>
-                            </w:r>
+                            <w:fldSimple w:instr=" SEQ Obrázok \* ARABIC ">
+                              <w:r>
+                                <w:rPr>
+                                  <w:noProof/>
+                                </w:rPr>
+                                <w:t>6</w:t>
+                              </w:r>
+                            </w:fldSimple>
                             <w:r>
                               <w:rPr>
                                 <w:noProof/>
                               </w:rPr>
                               <w:t>- Transformácia pixelov na bunkový histogram</w:t>
                             </w:r>
-                            <w:bookmarkEnd w:id="8"/>
+                            <w:bookmarkEnd w:id="6"/>
                           </w:p>
                           <w:p>
                             <w:pPr>
@@ -2339,7 +2315,7 @@
               </wp:anchor>
             </w:drawing>
           </mc:Choice>
-          <mc:Fallback>
+          <mc:Fallback xmlns:cx8="http://schemas.microsoft.com/office/drawing/2016/5/14/chartex" xmlns:cx7="http://schemas.microsoft.com/office/drawing/2016/5/13/chartex" xmlns:cx6="http://schemas.microsoft.com/office/drawing/2016/5/12/chartex">
             <w:pict>
               <v:shape w14:anchorId="569DAC62" id="Text Box 20" o:spid="_x0000_s1027" type="#_x0000_t202" style="position:absolute;left:0;text-align:left;margin-left:75pt;margin-top:165.8pt;width:331.5pt;height:.05pt;z-index:251663360;visibility:visible;mso-wrap-style:square;mso-width-percent:0;mso-wrap-distance-left:9pt;mso-wrap-distance-top:0;mso-wrap-distance-right:9pt;mso-wrap-distance-bottom:0;mso-position-horizontal:absolute;mso-position-horizontal-relative:text;mso-position-vertical:absolute;mso-position-vertical-relative:text;mso-width-percent:0;mso-width-relative:margin;v-text-anchor:top" o:gfxdata="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" stroked="f">
                 <v:textbox style="mso-fit-shape-to-text:t" inset="0,0,0,0">
@@ -2428,6 +2404,10 @@
         </mc:AlternateContent>
       </w:r>
       <w:r>
+        <w:rPr>
+          <w:noProof/>
+          <w:lang w:val="en-US"/>
+        </w:rPr>
         <w:drawing>
           <wp:anchor distT="0" distB="0" distL="114300" distR="114300" simplePos="0" relativeHeight="251662336" behindDoc="0" locked="0" layoutInCell="1" allowOverlap="1" wp14:anchorId="0B737B50" wp14:editId="684E6648">
             <wp:simplePos x="0" y="0"/>
@@ -2679,6 +2659,10 @@
     </w:p>
     <w:p>
       <w:r>
+        <w:rPr>
+          <w:noProof/>
+          <w:lang w:val="en-US"/>
+        </w:rPr>
         <mc:AlternateContent>
           <mc:Choice Requires="wps">
             <w:drawing>
@@ -2725,38 +2709,25 @@
                                 <w:noProof/>
                               </w:rPr>
                             </w:pPr>
-                            <w:bookmarkStart w:id="10" w:name="_Toc419143001"/>
+                            <w:bookmarkStart w:id="7" w:name="_Toc419143001"/>
                             <w:r>
                               <w:t xml:space="preserve">Obrázok </w:t>
                             </w:r>
-                            <w:r>
-                              <w:fldChar w:fldCharType="begin"/>
-                            </w:r>
-                            <w:r>
-                              <w:instrText xml:space="preserve"> SEQ Obrázok \* ARABIC </w:instrText>
-                            </w:r>
-                            <w:r>
-                              <w:fldChar w:fldCharType="separate"/>
-                            </w:r>
-                            <w:r>
-                              <w:rPr>
-                                <w:noProof/>
-                              </w:rPr>
-                              <w:t>7</w:t>
-                            </w:r>
-                            <w:r>
-                              <w:rPr>
-                                <w:noProof/>
-                              </w:rPr>
-                              <w:fldChar w:fldCharType="end"/>
-                            </w:r>
+                            <w:fldSimple w:instr=" SEQ Obrázok \* ARABIC ">
+                              <w:r>
+                                <w:rPr>
+                                  <w:noProof/>
+                                </w:rPr>
+                                <w:t>7</w:t>
+                              </w:r>
+                            </w:fldSimple>
                             <w:r>
                               <w:rPr>
                                 <w:noProof/>
                               </w:rPr>
                               <w:t>- Ilustrácia fungovania normalizácie</w:t>
                             </w:r>
-                            <w:bookmarkEnd w:id="10"/>
+                            <w:bookmarkEnd w:id="7"/>
                           </w:p>
                           <w:p>
                             <w:pPr>
@@ -2803,7 +2774,7 @@
               </wp:anchor>
             </w:drawing>
           </mc:Choice>
-          <mc:Fallback>
+          <mc:Fallback xmlns:cx8="http://schemas.microsoft.com/office/drawing/2016/5/14/chartex" xmlns:cx7="http://schemas.microsoft.com/office/drawing/2016/5/13/chartex" xmlns:cx6="http://schemas.microsoft.com/office/drawing/2016/5/12/chartex">
             <w:pict>
               <v:shape w14:anchorId="14C22B5A" id="Text Box 24" o:spid="_x0000_s1028" type="#_x0000_t202" style="position:absolute;left:0;text-align:left;margin-left:103.05pt;margin-top:355.05pt;width:276pt;height:48.75pt;z-index:251666432;visibility:visible;mso-wrap-style:square;mso-width-percent:0;mso-height-percent:0;mso-wrap-distance-left:9pt;mso-wrap-distance-top:0;mso-wrap-distance-right:9pt;mso-wrap-distance-bottom:0;mso-position-horizontal:absolute;mso-position-horizontal-relative:margin;mso-position-vertical:absolute;mso-position-vertical-relative:text;mso-width-percent:0;mso-height-percent:0;mso-width-relative:margin;mso-height-relative:margin;v-text-anchor:top" o:gfxdata="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" stroked="f">
                 <v:textbox inset="0,0,0,0">
@@ -2883,6 +2854,10 @@
         </mc:AlternateContent>
       </w:r>
       <w:r>
+        <w:rPr>
+          <w:noProof/>
+          <w:lang w:val="en-US"/>
+        </w:rPr>
         <w:drawing>
           <wp:anchor distT="0" distB="0" distL="114300" distR="114300" simplePos="0" relativeHeight="251665408" behindDoc="0" locked="0" layoutInCell="1" allowOverlap="1" wp14:anchorId="0CDA7937" wp14:editId="3468ED93">
             <wp:simplePos x="0" y="0"/>
@@ -2961,6 +2936,71 @@
         <w:lastRenderedPageBreak/>
         <w:t>Aproximácie HOG deskriptora</w:t>
       </w:r>
+      <w:r>
+        <w:t xml:space="preserve"> - HistFeat</w:t>
+      </w:r>
+    </w:p>
+    <w:p>
+      <w:r>
+        <w:t>Predošlé dva popísané deskriptory podávali dobré výsledky v rámci detekcie, ale mali pár nedostatkov, ktoré znemožňovali rýchlu implementáciu. Čiastočne sa dal tento problém obísť kaskádovým klasifikovaním. Neskôr bola ale snaha zobrať poznatky z Haarových vlniek a HOG deskriptora a pomocou nich navrhnúť ich verziu, ktorá by umožňovala omnoho rýchlejšiu detekciu.</w:t>
+      </w:r>
+    </w:p>
+    <w:p>
+      <w:r>
+        <w:t>Prvým takýmto deskriptorom je HistFeat(referencia na pracu). Autori analyzovali Haarové vlnky a usúdili, že je potrebné zredukovať počet prístupov do pamäte v klasifikačnom kroku z maximálnych 9 na 1. Ako možnosť bolo spomenuté predpočítavanie samotných hodnôt čŕt z integrálneho obrazu tak aby klasifikačný krok vyžadoval menej prístupov.</w:t>
+      </w:r>
+    </w:p>
+    <w:p>
+      <w:r>
+        <w:t>Autori sa ale vydali cestou využitia poznatkov z HOG deskriptora, a to že gradient poskytuje dobrú lokálnu informáciu o obraze.</w:t>
+      </w:r>
+      <w:r>
+        <w:t xml:space="preserve"> Prvý krok pre výpočet gradientu limitujú počet orientácií na 8 košov, čo umožňuje ukladať hodnotu v 3ch bitoch. Magnitúdu počítajú sčítaním absolútnych hodnôt, namiesto presnejšen Euklidovskej vzdianosti pre maximalizáciu rýchlosti. Bunky sú nastavené na fixnú 4x4 veľkosť, a histogram každej bunky je uložený v jednej 32-bit premennej. Na každú magnitúdu aplikujeme nejakú hraničnú hodnotu, čo nám dá 0 alebo 1, následne sčítame všetky orientácie, a v prípade že všetkých 16 hodnôt bunky ukazuje rovnakým smerom osekáme hodnotu 16 na 15 čo umožní uložiť výsledok do jednej 4-bit premennej. </w:t>
+      </w:r>
+      <w:r>
+        <w:t xml:space="preserve">Koncept normalizácie blokov sa v tomto deskriptore vôbec nepoužíva. </w:t>
+      </w:r>
+    </w:p>
+    <w:p>
+      <w:r>
+        <w:t xml:space="preserve">V klasifikačnej fáze využívali „a posteriori“ tabuľku, ktorú adresovali </w:t>
+      </w:r>
+      <w:r>
+        <w:t>2ma z 8 histogramových hodnôt. Prístup do pamäte bol limitovaný na jednu 32-bit hodnotu. Tieto zmenu spôsobili, že HistFeat deskriptor je omnoho rýchlejší ako jednoduchšie Haarové vlnky.</w:t>
+      </w:r>
+    </w:p>
+    <w:p>
+      <w:pPr>
+        <w:pStyle w:val="ZPNadpis3"/>
+      </w:pPr>
+      <w:r>
+        <w:t>LiteHOG a FDAHOG</w:t>
+      </w:r>
+    </w:p>
+    <w:p>
+      <w:r>
+        <w:t>Na HistFeat nadväzuje ďa</w:t>
+      </w:r>
+      <w:r>
+        <w:t>lšia práca od rovnakých autorov v ktorej sa snažia vytvoriť viac komplikovaný deskriptor s lepšou popisovacou schopnosťou. Autori vychádzali z predpokladu, že HistFeat je príliš jednoduchý na to aby plne využil výpočetnú kapacitu a preto je ho možné rozšíriť.</w:t>
+      </w:r>
+    </w:p>
+    <w:p>
+      <w:r>
+        <w:t xml:space="preserve">Pri LiteHOGu hlavná zmena oproti HistFeat je využitie Fisherovej diskriminačnej analýzy (dalej FDA) na transformáciu 8-rozmerného priestoru, súradnice predstavujú histogramové hodnotu, na lineárny priestor. Táto výsledná hodnota sa použije ako vstup pre AdaBoost, rovnako ako v prípade Haarových vlniek. Autori ale zistili, že ak počítame FDA </w:t>
+      </w:r>
+      <w:r>
+        <w:t xml:space="preserve">pre všetkých 8 hodnôt, tak algoritmus nie je obmedzený pamäťou ale výpočtami. Preto navrhli upravenú verziu LiteHOG+, kde výber počtu hodnôt je variabilný od 1-8. Táto verzia je nielen omnoho viac vyrovnaná v oblasti </w:t>
+      </w:r>
+      <w:r>
+        <w:lastRenderedPageBreak/>
+        <w:t>výpočty/pamäť ale taktiež má lepšie popisovacie vlastnosti, čiže podáva aj lepšie výsledky. Autori taktiež navrhli úpravu pre AdaBoost, kde ak dve črty majú rovnako dobrú rozhodovaciu hodnotu, vyberieme tú ktorá je rýchlejšia, koncept aplikovateľný na LiteHOG+.</w:t>
+      </w:r>
+    </w:p>
+    <w:p>
+      <w:r>
+        <w:t>FDAHOG - TODO</w:t>
+      </w:r>
     </w:p>
     <w:p>
       <w:pPr>
@@ -3027,7 +3067,11 @@
         <w:t xml:space="preserve">OpenCV je knižnica programovacích funkcií, ktorá slúži hlavne na </w:t>
       </w:r>
       <w:r>
-        <w:t xml:space="preserve">prácu s obrazom v reálnom čase. Je dostupná pod BSD licenciou. Možno ju používať na viacerých platformách, napríklad Windows, Linux, OS X, Android, iOS. Obsahuje moduly na úpravu videa, rozpoznávanie objektov, sledovanie pohybu, segmentáciu obrazu, rozšírenú realitu, mobilnú robotiku a taktiež obsahuje podporu na paralelné výpočty na CPU aj GPU. </w:t>
+        <w:t xml:space="preserve">prácu s obrazom v reálnom čase. Je dostupná pod BSD licenciou. Možno ju používať na viacerých platformách, napríklad Windows, Linux, OS X, Android, iOS. Obsahuje moduly na úpravu videa, rozpoznávanie objektov, </w:t>
+      </w:r>
+      <w:r>
+        <w:lastRenderedPageBreak/>
+        <w:t xml:space="preserve">sledovanie pohybu, segmentáciu obrazu, rozšírenú realitu, mobilnú robotiku a taktiež obsahuje podporu na paralelné výpočty na CPU aj GPU. </w:t>
       </w:r>
     </w:p>
     <w:p>
@@ -3043,14 +3087,7 @@
         <w:rPr>
           <w:shd w:val="clear" w:color="auto" w:fill="FFFFFF"/>
         </w:rPr>
-        <w:t xml:space="preserve">Nižnom Novgorode, odvtedy sa k podpore pridala Willow Garage a Itseez. V auguste 2012 prevzala vývoj knižnice nezisková organizácia </w:t>
-      </w:r>
-      <w:r>
-        <w:rPr>
-          <w:shd w:val="clear" w:color="auto" w:fill="FFFFFF"/>
-        </w:rPr>
-        <w:lastRenderedPageBreak/>
-        <w:t>OpenCV.org</w:t>
+        <w:t>Nižnom Novgorode, odvtedy sa k podpore pridala Willow Garage a Itseez. V auguste 2012 prevzala vývoj knižnice nezisková organizácia OpenCV.org</w:t>
       </w:r>
       <w:sdt>
         <w:sdtPr>
@@ -3060,6 +3097,7 @@
           <w:id w:val="1589808417"/>
           <w:citation/>
         </w:sdtPr>
+        <w:sdtEndPr/>
         <w:sdtContent>
           <w:r>
             <w:rPr>
@@ -3115,6 +3153,7 @@
           <w:id w:val="-741013086"/>
           <w:citation/>
         </w:sdtPr>
+        <w:sdtEndPr/>
         <w:sdtContent>
           <w:r>
             <w:rPr>
@@ -3199,6 +3238,24 @@
         <w:pStyle w:val="ZPNadpis2"/>
       </w:pPr>
       <w:r>
+        <w:t>Testovacia zostava</w:t>
+      </w:r>
+    </w:p>
+    <w:p>
+      <w:pPr>
+        <w:pStyle w:val="ZPNadpis2"/>
+      </w:pPr>
+      <w:r>
+        <w:t>Dataset</w:t>
+      </w:r>
+      <w:bookmarkStart w:id="8" w:name="_GoBack"/>
+      <w:bookmarkEnd w:id="8"/>
+    </w:p>
+    <w:p>
+      <w:pPr>
+        <w:pStyle w:val="ZPNadpis2"/>
+      </w:pPr>
+      <w:r>
         <w:t>Porovná</w:t>
       </w:r>
       <w:r>
@@ -3257,7 +3314,7 @@
 </file>
 
 <file path=word/numbering.xml><?xml version="1.0" encoding="utf-8"?>
-<w:numbering xmlns:wpc="http://schemas.microsoft.com/office/word/2010/wordprocessingCanvas" xmlns:cx="http://schemas.microsoft.com/office/drawing/2014/chartex" xmlns:cx1="http://schemas.microsoft.com/office/drawing/2015/9/8/chartex" xmlns:cx2="http://schemas.microsoft.com/office/drawing/2015/10/21/chartex" xmlns:cx3="http://schemas.microsoft.com/office/drawing/2016/5/9/chartex" xmlns:cx4="http://schemas.microsoft.com/office/drawing/2016/5/10/chartex" xmlns:cx5="http://schemas.microsoft.com/office/drawing/2016/5/11/chartex" xmlns:cx6="http://schemas.microsoft.com/office/drawing/2016/5/12/chartex" xmlns:cx7="http://schemas.microsoft.com/office/drawing/2016/5/13/chartex" xmlns:cx8="http://schemas.microsoft.com/office/drawing/2016/5/14/chartex" xmlns:mc="http://schemas.openxmlformats.org/markup-compatibility/2006" xmlns:o="urn:schemas-microsoft-com:office:office" xmlns:r="http://schemas.openxmlformats.org/officeDocument/2006/relationships" xmlns:m="http://schemas.openxmlformats.org/officeDocument/2006/math" xmlns:v="urn:schemas-microsoft-com:vml" xmlns:wp14="http://schemas.microsoft.com/office/word/2010/wordprocessingDrawing" xmlns:wp="http://schemas.openxmlformats.org/drawingml/2006/wordprocessingDrawing" xmlns:w10="urn:schemas-microsoft-com:office:word" xmlns:w="http://schemas.openxmlformats.org/wordprocessingml/2006/main" xmlns:w14="http://schemas.microsoft.com/office/word/2010/wordml" xmlns:w15="http://schemas.microsoft.com/office/word/2012/wordml" xmlns:w16se="http://schemas.microsoft.com/office/word/2015/wordml/symex" xmlns:wpg="http://schemas.microsoft.com/office/word/2010/wordprocessingGroup" xmlns:wpi="http://schemas.microsoft.com/office/word/2010/wordprocessingInk" xmlns:wne="http://schemas.microsoft.com/office/word/2006/wordml" xmlns:wps="http://schemas.microsoft.com/office/word/2010/wordprocessingShape" mc:Ignorable="w14 w15 w16se wp14">
+<w:numbering xmlns:wpc="http://schemas.microsoft.com/office/word/2010/wordprocessingCanvas" xmlns:cx="http://schemas.microsoft.com/office/drawing/2014/chartex" xmlns:cx1="http://schemas.microsoft.com/office/drawing/2015/9/8/chartex" xmlns:cx2="http://schemas.microsoft.com/office/drawing/2015/10/21/chartex" xmlns:cx3="http://schemas.microsoft.com/office/drawing/2016/5/9/chartex" xmlns:cx4="http://schemas.microsoft.com/office/drawing/2016/5/10/chartex" xmlns:cx5="http://schemas.microsoft.com/office/drawing/2016/5/11/chartex" xmlns:mc="http://schemas.openxmlformats.org/markup-compatibility/2006" xmlns:o="urn:schemas-microsoft-com:office:office" xmlns:r="http://schemas.openxmlformats.org/officeDocument/2006/relationships" xmlns:m="http://schemas.openxmlformats.org/officeDocument/2006/math" xmlns:v="urn:schemas-microsoft-com:vml" xmlns:wp14="http://schemas.microsoft.com/office/word/2010/wordprocessingDrawing" xmlns:wp="http://schemas.openxmlformats.org/drawingml/2006/wordprocessingDrawing" xmlns:w10="urn:schemas-microsoft-com:office:word" xmlns:w="http://schemas.openxmlformats.org/wordprocessingml/2006/main" xmlns:w14="http://schemas.microsoft.com/office/word/2010/wordml" xmlns:w15="http://schemas.microsoft.com/office/word/2012/wordml" xmlns:w16se="http://schemas.microsoft.com/office/word/2015/wordml/symex" xmlns:wpg="http://schemas.microsoft.com/office/word/2010/wordprocessingGroup" xmlns:wpi="http://schemas.microsoft.com/office/word/2010/wordprocessingInk" xmlns:wne="http://schemas.microsoft.com/office/word/2006/wordml" xmlns:wps="http://schemas.microsoft.com/office/word/2010/wordprocessingShape" mc:Ignorable="w14 w15 w16se wp14">
   <w:abstractNum w:abstractNumId="0" w15:restartNumberingAfterBreak="0">
     <w:nsid w:val="233C5AF7"/>
     <w:multiLevelType w:val="hybridMultilevel"/>
@@ -5275,7 +5332,7 @@
 </file>
 
 <file path=customXml/itemProps1.xml><?xml version="1.0" encoding="utf-8"?>
-<ds:datastoreItem xmlns:ds="http://schemas.openxmlformats.org/officeDocument/2006/customXml" ds:itemID="{74A1A98B-04C1-4A5F-908C-E68FE50C1AF3}">
+<ds:datastoreItem xmlns:ds="http://schemas.openxmlformats.org/officeDocument/2006/customXml" ds:itemID="{7480A0F5-0274-4605-8626-DC4EFE3EFD76}">
   <ds:schemaRefs>
     <ds:schemaRef ds:uri="http://schemas.openxmlformats.org/officeDocument/2006/bibliography"/>
   </ds:schemaRefs>

--- a/Diplomova Praca/DiplomovaPracaKajanek.docx
+++ b/Diplomova Praca/DiplomovaPracaKajanek.docx
@@ -1,6 +1,6 @@
 
 <file path=word/document.xml><?xml version="1.0" encoding="utf-8"?>
-<w:document xmlns:wpc="http://schemas.microsoft.com/office/word/2010/wordprocessingCanvas" xmlns:cx="http://schemas.microsoft.com/office/drawing/2014/chartex" xmlns:cx1="http://schemas.microsoft.com/office/drawing/2015/9/8/chartex" xmlns:cx2="http://schemas.microsoft.com/office/drawing/2015/10/21/chartex" xmlns:cx3="http://schemas.microsoft.com/office/drawing/2016/5/9/chartex" xmlns:cx4="http://schemas.microsoft.com/office/drawing/2016/5/10/chartex" xmlns:cx5="http://schemas.microsoft.com/office/drawing/2016/5/11/chartex" xmlns:mc="http://schemas.openxmlformats.org/markup-compatibility/2006" xmlns:o="urn:schemas-microsoft-com:office:office" xmlns:r="http://schemas.openxmlformats.org/officeDocument/2006/relationships" xmlns:m="http://schemas.openxmlformats.org/officeDocument/2006/math" xmlns:v="urn:schemas-microsoft-com:vml" xmlns:wp14="http://schemas.microsoft.com/office/word/2010/wordprocessingDrawing" xmlns:wp="http://schemas.openxmlformats.org/drawingml/2006/wordprocessingDrawing" xmlns:w10="urn:schemas-microsoft-com:office:word" xmlns:w="http://schemas.openxmlformats.org/wordprocessingml/2006/main" xmlns:w14="http://schemas.microsoft.com/office/word/2010/wordml" xmlns:w15="http://schemas.microsoft.com/office/word/2012/wordml" xmlns:w16se="http://schemas.microsoft.com/office/word/2015/wordml/symex" xmlns:wpg="http://schemas.microsoft.com/office/word/2010/wordprocessingGroup" xmlns:wpi="http://schemas.microsoft.com/office/word/2010/wordprocessingInk" xmlns:wne="http://schemas.microsoft.com/office/word/2006/wordml" xmlns:wps="http://schemas.microsoft.com/office/word/2010/wordprocessingShape" mc:Ignorable="w14 w15 w16se wp14">
+<w:document xmlns:wpc="http://schemas.microsoft.com/office/word/2010/wordprocessingCanvas" xmlns:cx="http://schemas.microsoft.com/office/drawing/2014/chartex" xmlns:cx1="http://schemas.microsoft.com/office/drawing/2015/9/8/chartex" xmlns:cx2="http://schemas.microsoft.com/office/drawing/2015/10/21/chartex" xmlns:cx3="http://schemas.microsoft.com/office/drawing/2016/5/9/chartex" xmlns:cx4="http://schemas.microsoft.com/office/drawing/2016/5/10/chartex" xmlns:cx5="http://schemas.microsoft.com/office/drawing/2016/5/11/chartex" xmlns:cx6="http://schemas.microsoft.com/office/drawing/2016/5/12/chartex" xmlns:cx7="http://schemas.microsoft.com/office/drawing/2016/5/13/chartex" xmlns:cx8="http://schemas.microsoft.com/office/drawing/2016/5/14/chartex" xmlns:mc="http://schemas.openxmlformats.org/markup-compatibility/2006" xmlns:o="urn:schemas-microsoft-com:office:office" xmlns:r="http://schemas.openxmlformats.org/officeDocument/2006/relationships" xmlns:m="http://schemas.openxmlformats.org/officeDocument/2006/math" xmlns:v="urn:schemas-microsoft-com:vml" xmlns:wp14="http://schemas.microsoft.com/office/word/2010/wordprocessingDrawing" xmlns:wp="http://schemas.openxmlformats.org/drawingml/2006/wordprocessingDrawing" xmlns:w10="urn:schemas-microsoft-com:office:word" xmlns:w="http://schemas.openxmlformats.org/wordprocessingml/2006/main" xmlns:w14="http://schemas.microsoft.com/office/word/2010/wordml" xmlns:w15="http://schemas.microsoft.com/office/word/2012/wordml" xmlns:w16se="http://schemas.microsoft.com/office/word/2015/wordml/symex" xmlns:wpg="http://schemas.microsoft.com/office/word/2010/wordprocessingGroup" xmlns:wpi="http://schemas.microsoft.com/office/word/2010/wordprocessingInk" xmlns:wne="http://schemas.microsoft.com/office/word/2006/wordml" xmlns:wps="http://schemas.microsoft.com/office/word/2010/wordprocessingShape" mc:Ignorable="w14 w15 w16se wp14">
   <w:body>
     <w:tbl>
       <w:tblPr>
@@ -997,7 +997,7 @@
         <w:rPr>
           <w:rFonts w:eastAsia="SimSun"/>
           <w:noProof/>
-          <w:lang w:val="en-US"/>
+          <w:lang w:eastAsia="sk-SK"/>
         </w:rPr>
         <mc:AlternateContent>
           <mc:Choice Requires="wps">
@@ -1047,14 +1047,27 @@
                             <w:r>
                               <w:t xml:space="preserve">Obrázok </w:t>
                             </w:r>
-                            <w:fldSimple w:instr=" SEQ Obrázok \* ARABIC ">
-                              <w:r>
-                                <w:rPr>
-                                  <w:noProof/>
-                                </w:rPr>
-                                <w:t>1</w:t>
-                              </w:r>
-                            </w:fldSimple>
+                            <w:r>
+                              <w:fldChar w:fldCharType="begin"/>
+                            </w:r>
+                            <w:r>
+                              <w:instrText xml:space="preserve"> SEQ Obrázok \* ARABIC </w:instrText>
+                            </w:r>
+                            <w:r>
+                              <w:fldChar w:fldCharType="separate"/>
+                            </w:r>
+                            <w:r>
+                              <w:rPr>
+                                <w:noProof/>
+                              </w:rPr>
+                              <w:t>1</w:t>
+                            </w:r>
+                            <w:r>
+                              <w:rPr>
+                                <w:noProof/>
+                              </w:rPr>
+                              <w:fldChar w:fldCharType="end"/>
+                            </w:r>
                             <w:r>
                               <w:t>-Rozdiel medzi nárastom výkonu CPU a pamäte</w:t>
                             </w:r>
@@ -1113,7 +1126,7 @@
               </wp:anchor>
             </w:drawing>
           </mc:Choice>
-          <mc:Fallback xmlns:cx8="http://schemas.microsoft.com/office/drawing/2016/5/14/chartex" xmlns:cx7="http://schemas.microsoft.com/office/drawing/2016/5/13/chartex" xmlns:cx6="http://schemas.microsoft.com/office/drawing/2016/5/12/chartex">
+          <mc:Fallback>
             <w:pict>
               <v:shapetype w14:anchorId="7C77711F" id="_x0000_t202" coordsize="21600,21600" o:spt="202" path="m,l,21600r21600,l21600,xe">
                 <v:stroke joinstyle="miter"/>
@@ -1203,7 +1216,7 @@
         <w:rPr>
           <w:rFonts w:eastAsia="SimSun"/>
           <w:noProof/>
-          <w:lang w:val="en-US"/>
+          <w:lang w:eastAsia="sk-SK"/>
         </w:rPr>
         <w:drawing>
           <wp:anchor distT="0" distB="0" distL="114300" distR="114300" simplePos="0" relativeHeight="251660288" behindDoc="0" locked="0" layoutInCell="1" allowOverlap="1" wp14:anchorId="42B69988" wp14:editId="722CCF45">
@@ -1613,7 +1626,7 @@
       <w:r>
         <w:rPr>
           <w:noProof/>
-          <w:lang w:val="en-US"/>
+          <w:lang w:eastAsia="sk-SK"/>
         </w:rPr>
         <w:drawing>
           <wp:anchor distT="0" distB="0" distL="114300" distR="114300" simplePos="0" relativeHeight="251667456" behindDoc="0" locked="0" layoutInCell="1" allowOverlap="1">
@@ -1696,7 +1709,7 @@
       <w:r>
         <w:rPr>
           <w:noProof/>
-          <w:lang w:val="en-US"/>
+          <w:lang w:eastAsia="sk-SK"/>
         </w:rPr>
         <w:drawing>
           <wp:anchor distT="0" distB="0" distL="114300" distR="114300" simplePos="0" relativeHeight="251668480" behindDoc="0" locked="0" layoutInCell="1" allowOverlap="1">
@@ -2196,7 +2209,7 @@
       <w:r>
         <w:rPr>
           <w:noProof/>
-          <w:lang w:val="en-US"/>
+          <w:lang w:eastAsia="sk-SK"/>
         </w:rPr>
         <mc:AlternateContent>
           <mc:Choice Requires="wps">
@@ -2248,14 +2261,27 @@
                             <w:r>
                               <w:t xml:space="preserve">Obrázok </w:t>
                             </w:r>
-                            <w:fldSimple w:instr=" SEQ Obrázok \* ARABIC ">
-                              <w:r>
-                                <w:rPr>
-                                  <w:noProof/>
-                                </w:rPr>
-                                <w:t>6</w:t>
-                              </w:r>
-                            </w:fldSimple>
+                            <w:r>
+                              <w:fldChar w:fldCharType="begin"/>
+                            </w:r>
+                            <w:r>
+                              <w:instrText xml:space="preserve"> SEQ Obrázok \* ARABIC </w:instrText>
+                            </w:r>
+                            <w:r>
+                              <w:fldChar w:fldCharType="separate"/>
+                            </w:r>
+                            <w:r>
+                              <w:rPr>
+                                <w:noProof/>
+                              </w:rPr>
+                              <w:t>6</w:t>
+                            </w:r>
+                            <w:r>
+                              <w:rPr>
+                                <w:noProof/>
+                              </w:rPr>
+                              <w:fldChar w:fldCharType="end"/>
+                            </w:r>
                             <w:r>
                               <w:rPr>
                                 <w:noProof/>
@@ -2315,7 +2341,7 @@
               </wp:anchor>
             </w:drawing>
           </mc:Choice>
-          <mc:Fallback xmlns:cx8="http://schemas.microsoft.com/office/drawing/2016/5/14/chartex" xmlns:cx7="http://schemas.microsoft.com/office/drawing/2016/5/13/chartex" xmlns:cx6="http://schemas.microsoft.com/office/drawing/2016/5/12/chartex">
+          <mc:Fallback>
             <w:pict>
               <v:shape w14:anchorId="569DAC62" id="Text Box 20" o:spid="_x0000_s1027" type="#_x0000_t202" style="position:absolute;left:0;text-align:left;margin-left:75pt;margin-top:165.8pt;width:331.5pt;height:.05pt;z-index:251663360;visibility:visible;mso-wrap-style:square;mso-width-percent:0;mso-wrap-distance-left:9pt;mso-wrap-distance-top:0;mso-wrap-distance-right:9pt;mso-wrap-distance-bottom:0;mso-position-horizontal:absolute;mso-position-horizontal-relative:text;mso-position-vertical:absolute;mso-position-vertical-relative:text;mso-width-percent:0;mso-width-relative:margin;v-text-anchor:top" o:gfxdata="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" stroked="f">
                 <v:textbox style="mso-fit-shape-to-text:t" inset="0,0,0,0">
@@ -2406,7 +2432,7 @@
       <w:r>
         <w:rPr>
           <w:noProof/>
-          <w:lang w:val="en-US"/>
+          <w:lang w:eastAsia="sk-SK"/>
         </w:rPr>
         <w:drawing>
           <wp:anchor distT="0" distB="0" distL="114300" distR="114300" simplePos="0" relativeHeight="251662336" behindDoc="0" locked="0" layoutInCell="1" allowOverlap="1" wp14:anchorId="0B737B50" wp14:editId="684E6648">
@@ -2661,7 +2687,7 @@
       <w:r>
         <w:rPr>
           <w:noProof/>
-          <w:lang w:val="en-US"/>
+          <w:lang w:eastAsia="sk-SK"/>
         </w:rPr>
         <mc:AlternateContent>
           <mc:Choice Requires="wps">
@@ -2713,14 +2739,27 @@
                             <w:r>
                               <w:t xml:space="preserve">Obrázok </w:t>
                             </w:r>
-                            <w:fldSimple w:instr=" SEQ Obrázok \* ARABIC ">
-                              <w:r>
-                                <w:rPr>
-                                  <w:noProof/>
-                                </w:rPr>
-                                <w:t>7</w:t>
-                              </w:r>
-                            </w:fldSimple>
+                            <w:r>
+                              <w:fldChar w:fldCharType="begin"/>
+                            </w:r>
+                            <w:r>
+                              <w:instrText xml:space="preserve"> SEQ Obrázok \* ARABIC </w:instrText>
+                            </w:r>
+                            <w:r>
+                              <w:fldChar w:fldCharType="separate"/>
+                            </w:r>
+                            <w:r>
+                              <w:rPr>
+                                <w:noProof/>
+                              </w:rPr>
+                              <w:t>7</w:t>
+                            </w:r>
+                            <w:r>
+                              <w:rPr>
+                                <w:noProof/>
+                              </w:rPr>
+                              <w:fldChar w:fldCharType="end"/>
+                            </w:r>
                             <w:r>
                               <w:rPr>
                                 <w:noProof/>
@@ -2774,7 +2813,7 @@
               </wp:anchor>
             </w:drawing>
           </mc:Choice>
-          <mc:Fallback xmlns:cx8="http://schemas.microsoft.com/office/drawing/2016/5/14/chartex" xmlns:cx7="http://schemas.microsoft.com/office/drawing/2016/5/13/chartex" xmlns:cx6="http://schemas.microsoft.com/office/drawing/2016/5/12/chartex">
+          <mc:Fallback>
             <w:pict>
               <v:shape w14:anchorId="14C22B5A" id="Text Box 24" o:spid="_x0000_s1028" type="#_x0000_t202" style="position:absolute;left:0;text-align:left;margin-left:103.05pt;margin-top:355.05pt;width:276pt;height:48.75pt;z-index:251666432;visibility:visible;mso-wrap-style:square;mso-width-percent:0;mso-height-percent:0;mso-wrap-distance-left:9pt;mso-wrap-distance-top:0;mso-wrap-distance-right:9pt;mso-wrap-distance-bottom:0;mso-position-horizontal:absolute;mso-position-horizontal-relative:margin;mso-position-vertical:absolute;mso-position-vertical-relative:text;mso-width-percent:0;mso-height-percent:0;mso-width-relative:margin;mso-height-relative:margin;v-text-anchor:top" o:gfxdata="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" stroked="f">
                 <v:textbox inset="0,0,0,0">
@@ -2856,7 +2895,7 @@
       <w:r>
         <w:rPr>
           <w:noProof/>
-          <w:lang w:val="en-US"/>
+          <w:lang w:eastAsia="sk-SK"/>
         </w:rPr>
         <w:drawing>
           <wp:anchor distT="0" distB="0" distL="114300" distR="114300" simplePos="0" relativeHeight="251665408" behindDoc="0" locked="0" layoutInCell="1" allowOverlap="1" wp14:anchorId="0CDA7937" wp14:editId="3468ED93">
@@ -2974,7 +3013,10 @@
         <w:pStyle w:val="ZPNadpis3"/>
       </w:pPr>
       <w:r>
-        <w:t>LiteHOG a FDAHOG</w:t>
+        <w:t>LiteHOG a</w:t>
+      </w:r>
+      <w:r>
+        <w:t> FDA-HOG</w:t>
       </w:r>
     </w:p>
     <w:p>
@@ -2999,8 +3041,16 @@
     </w:p>
     <w:p>
       <w:r>
-        <w:t>FDAHOG - TODO</w:t>
-      </w:r>
+        <w:t>Ďalšou var</w:t>
+      </w:r>
+      <w:r>
+        <w:t>iantou tohto konceptu je S-HOG a FDA-HOG. Oproti predošlému deskriptoru neosekávame magnitúdu gradientu ale využívame integrálny obraz na rýchly výpočet histogramov. Pre každý z 8 košov histogramu vypočítame jeden integrálny obraz, ktorý nám následne umožní rýchlo vypočítať histogramy v rámci bunky. S-HOG považuje za jednu črtu ľubovoľnú jednu hodnotu z hociktorého z 8mych košov. FDA-HOG vloží do rovnice FDA hodnoty histogramov a vytvorí z 8 orientácií jednu lineárnu transformáciu.</w:t>
+      </w:r>
+      <w:r>
+        <w:t xml:space="preserve"> Obe</w:t>
+      </w:r>
+      <w:bookmarkStart w:id="8" w:name="_GoBack"/>
+      <w:bookmarkEnd w:id="8"/>
     </w:p>
     <w:p>
       <w:pPr>
@@ -3059,6 +3109,7 @@
         <w:pStyle w:val="ZPNadpis2"/>
       </w:pPr>
       <w:r>
+        <w:lastRenderedPageBreak/>
         <w:t>OpenCV</w:t>
       </w:r>
     </w:p>
@@ -3067,11 +3118,7 @@
         <w:t xml:space="preserve">OpenCV je knižnica programovacích funkcií, ktorá slúži hlavne na </w:t>
       </w:r>
       <w:r>
-        <w:t xml:space="preserve">prácu s obrazom v reálnom čase. Je dostupná pod BSD licenciou. Možno ju používať na viacerých platformách, napríklad Windows, Linux, OS X, Android, iOS. Obsahuje moduly na úpravu videa, rozpoznávanie objektov, </w:t>
-      </w:r>
-      <w:r>
-        <w:lastRenderedPageBreak/>
-        <w:t xml:space="preserve">sledovanie pohybu, segmentáciu obrazu, rozšírenú realitu, mobilnú robotiku a taktiež obsahuje podporu na paralelné výpočty na CPU aj GPU. </w:t>
+        <w:t xml:space="preserve">prácu s obrazom v reálnom čase. Je dostupná pod BSD licenciou. Možno ju používať na viacerých platformách, napríklad Windows, Linux, OS X, Android, iOS. Obsahuje moduly na úpravu videa, rozpoznávanie objektov, sledovanie pohybu, segmentáciu obrazu, rozšírenú realitu, mobilnú robotiku a taktiež obsahuje podporu na paralelné výpočty na CPU aj GPU. </w:t>
       </w:r>
     </w:p>
     <w:p>
@@ -3248,8 +3295,6 @@
       <w:r>
         <w:t>Dataset</w:t>
       </w:r>
-      <w:bookmarkStart w:id="8" w:name="_GoBack"/>
-      <w:bookmarkEnd w:id="8"/>
     </w:p>
     <w:p>
       <w:pPr>
@@ -3314,7 +3359,7 @@
 </file>
 
 <file path=word/numbering.xml><?xml version="1.0" encoding="utf-8"?>
-<w:numbering xmlns:wpc="http://schemas.microsoft.com/office/word/2010/wordprocessingCanvas" xmlns:cx="http://schemas.microsoft.com/office/drawing/2014/chartex" xmlns:cx1="http://schemas.microsoft.com/office/drawing/2015/9/8/chartex" xmlns:cx2="http://schemas.microsoft.com/office/drawing/2015/10/21/chartex" xmlns:cx3="http://schemas.microsoft.com/office/drawing/2016/5/9/chartex" xmlns:cx4="http://schemas.microsoft.com/office/drawing/2016/5/10/chartex" xmlns:cx5="http://schemas.microsoft.com/office/drawing/2016/5/11/chartex" xmlns:mc="http://schemas.openxmlformats.org/markup-compatibility/2006" xmlns:o="urn:schemas-microsoft-com:office:office" xmlns:r="http://schemas.openxmlformats.org/officeDocument/2006/relationships" xmlns:m="http://schemas.openxmlformats.org/officeDocument/2006/math" xmlns:v="urn:schemas-microsoft-com:vml" xmlns:wp14="http://schemas.microsoft.com/office/word/2010/wordprocessingDrawing" xmlns:wp="http://schemas.openxmlformats.org/drawingml/2006/wordprocessingDrawing" xmlns:w10="urn:schemas-microsoft-com:office:word" xmlns:w="http://schemas.openxmlformats.org/wordprocessingml/2006/main" xmlns:w14="http://schemas.microsoft.com/office/word/2010/wordml" xmlns:w15="http://schemas.microsoft.com/office/word/2012/wordml" xmlns:w16se="http://schemas.microsoft.com/office/word/2015/wordml/symex" xmlns:wpg="http://schemas.microsoft.com/office/word/2010/wordprocessingGroup" xmlns:wpi="http://schemas.microsoft.com/office/word/2010/wordprocessingInk" xmlns:wne="http://schemas.microsoft.com/office/word/2006/wordml" xmlns:wps="http://schemas.microsoft.com/office/word/2010/wordprocessingShape" mc:Ignorable="w14 w15 w16se wp14">
+<w:numbering xmlns:wpc="http://schemas.microsoft.com/office/word/2010/wordprocessingCanvas" xmlns:cx="http://schemas.microsoft.com/office/drawing/2014/chartex" xmlns:cx1="http://schemas.microsoft.com/office/drawing/2015/9/8/chartex" xmlns:cx2="http://schemas.microsoft.com/office/drawing/2015/10/21/chartex" xmlns:cx3="http://schemas.microsoft.com/office/drawing/2016/5/9/chartex" xmlns:cx4="http://schemas.microsoft.com/office/drawing/2016/5/10/chartex" xmlns:cx5="http://schemas.microsoft.com/office/drawing/2016/5/11/chartex" xmlns:cx6="http://schemas.microsoft.com/office/drawing/2016/5/12/chartex" xmlns:cx7="http://schemas.microsoft.com/office/drawing/2016/5/13/chartex" xmlns:cx8="http://schemas.microsoft.com/office/drawing/2016/5/14/chartex" xmlns:mc="http://schemas.openxmlformats.org/markup-compatibility/2006" xmlns:o="urn:schemas-microsoft-com:office:office" xmlns:r="http://schemas.openxmlformats.org/officeDocument/2006/relationships" xmlns:m="http://schemas.openxmlformats.org/officeDocument/2006/math" xmlns:v="urn:schemas-microsoft-com:vml" xmlns:wp14="http://schemas.microsoft.com/office/word/2010/wordprocessingDrawing" xmlns:wp="http://schemas.openxmlformats.org/drawingml/2006/wordprocessingDrawing" xmlns:w10="urn:schemas-microsoft-com:office:word" xmlns:w="http://schemas.openxmlformats.org/wordprocessingml/2006/main" xmlns:w14="http://schemas.microsoft.com/office/word/2010/wordml" xmlns:w15="http://schemas.microsoft.com/office/word/2012/wordml" xmlns:w16se="http://schemas.microsoft.com/office/word/2015/wordml/symex" xmlns:wpg="http://schemas.microsoft.com/office/word/2010/wordprocessingGroup" xmlns:wpi="http://schemas.microsoft.com/office/word/2010/wordprocessingInk" xmlns:wne="http://schemas.microsoft.com/office/word/2006/wordml" xmlns:wps="http://schemas.microsoft.com/office/word/2010/wordprocessingShape" mc:Ignorable="w14 w15 w16se wp14">
   <w:abstractNum w:abstractNumId="0" w15:restartNumberingAfterBreak="0">
     <w:nsid w:val="233C5AF7"/>
     <w:multiLevelType w:val="hybridMultilevel"/>
@@ -5332,7 +5377,7 @@
 </file>
 
 <file path=customXml/itemProps1.xml><?xml version="1.0" encoding="utf-8"?>
-<ds:datastoreItem xmlns:ds="http://schemas.openxmlformats.org/officeDocument/2006/customXml" ds:itemID="{7480A0F5-0274-4605-8626-DC4EFE3EFD76}">
+<ds:datastoreItem xmlns:ds="http://schemas.openxmlformats.org/officeDocument/2006/customXml" ds:itemID="{5EE697E2-8CED-40C2-B979-AA6A13F3803B}">
   <ds:schemaRefs>
     <ds:schemaRef ds:uri="http://schemas.openxmlformats.org/officeDocument/2006/bibliography"/>
   </ds:schemaRefs>

--- a/Diplomova Praca/DiplomovaPracaKajanek.docx
+++ b/Diplomova Praca/DiplomovaPracaKajanek.docx
@@ -1047,27 +1047,14 @@
                             <w:r>
                               <w:t xml:space="preserve">Obrázok </w:t>
                             </w:r>
-                            <w:r>
-                              <w:fldChar w:fldCharType="begin"/>
-                            </w:r>
-                            <w:r>
-                              <w:instrText xml:space="preserve"> SEQ Obrázok \* ARABIC </w:instrText>
-                            </w:r>
-                            <w:r>
-                              <w:fldChar w:fldCharType="separate"/>
-                            </w:r>
-                            <w:r>
-                              <w:rPr>
-                                <w:noProof/>
-                              </w:rPr>
-                              <w:t>1</w:t>
-                            </w:r>
-                            <w:r>
-                              <w:rPr>
-                                <w:noProof/>
-                              </w:rPr>
-                              <w:fldChar w:fldCharType="end"/>
-                            </w:r>
+                            <w:fldSimple w:instr=" SEQ Obrázok \* ARABIC ">
+                              <w:r>
+                                <w:rPr>
+                                  <w:noProof/>
+                                </w:rPr>
+                                <w:t>1</w:t>
+                              </w:r>
+                            </w:fldSimple>
                             <w:r>
                               <w:t>-Rozdiel medzi nárastom výkonu CPU a pamäte</w:t>
                             </w:r>
@@ -2261,27 +2248,14 @@
                             <w:r>
                               <w:t xml:space="preserve">Obrázok </w:t>
                             </w:r>
-                            <w:r>
-                              <w:fldChar w:fldCharType="begin"/>
-                            </w:r>
-                            <w:r>
-                              <w:instrText xml:space="preserve"> SEQ Obrázok \* ARABIC </w:instrText>
-                            </w:r>
-                            <w:r>
-                              <w:fldChar w:fldCharType="separate"/>
-                            </w:r>
-                            <w:r>
-                              <w:rPr>
-                                <w:noProof/>
-                              </w:rPr>
-                              <w:t>6</w:t>
-                            </w:r>
-                            <w:r>
-                              <w:rPr>
-                                <w:noProof/>
-                              </w:rPr>
-                              <w:fldChar w:fldCharType="end"/>
-                            </w:r>
+                            <w:fldSimple w:instr=" SEQ Obrázok \* ARABIC ">
+                              <w:r>
+                                <w:rPr>
+                                  <w:noProof/>
+                                </w:rPr>
+                                <w:t>6</w:t>
+                              </w:r>
+                            </w:fldSimple>
                             <w:r>
                               <w:rPr>
                                 <w:noProof/>
@@ -2739,27 +2713,14 @@
                             <w:r>
                               <w:t xml:space="preserve">Obrázok </w:t>
                             </w:r>
-                            <w:r>
-                              <w:fldChar w:fldCharType="begin"/>
-                            </w:r>
-                            <w:r>
-                              <w:instrText xml:space="preserve"> SEQ Obrázok \* ARABIC </w:instrText>
-                            </w:r>
-                            <w:r>
-                              <w:fldChar w:fldCharType="separate"/>
-                            </w:r>
-                            <w:r>
-                              <w:rPr>
-                                <w:noProof/>
-                              </w:rPr>
-                              <w:t>7</w:t>
-                            </w:r>
-                            <w:r>
-                              <w:rPr>
-                                <w:noProof/>
-                              </w:rPr>
-                              <w:fldChar w:fldCharType="end"/>
-                            </w:r>
+                            <w:fldSimple w:instr=" SEQ Obrázok \* ARABIC ">
+                              <w:r>
+                                <w:rPr>
+                                  <w:noProof/>
+                                </w:rPr>
+                                <w:t>7</w:t>
+                              </w:r>
+                            </w:fldSimple>
                             <w:r>
                               <w:rPr>
                                 <w:noProof/>
@@ -3049,8 +3010,6 @@
       <w:r>
         <w:t xml:space="preserve"> Obe</w:t>
       </w:r>
-      <w:bookmarkStart w:id="8" w:name="_GoBack"/>
-      <w:bookmarkEnd w:id="8"/>
     </w:p>
     <w:p>
       <w:pPr>
@@ -3286,6 +3245,34 @@
       </w:pPr>
       <w:r>
         <w:t>Testovacia zostava</w:t>
+      </w:r>
+    </w:p>
+    <w:p>
+      <w:r>
+        <w:t>Všetky časy a výsledky boli robené na nasledovnej zostave:</w:t>
+      </w:r>
+    </w:p>
+    <w:p>
+      <w:r>
+        <w:t>Intel i7 4700 3.4 GHz + 24 GB</w:t>
+      </w:r>
+      <w:r>
+        <w:t xml:space="preserve"> 1600 MHz</w:t>
+      </w:r>
+      <w:bookmarkStart w:id="8" w:name="_GoBack"/>
+      <w:bookmarkEnd w:id="8"/>
+      <w:r>
+        <w:t xml:space="preserve"> RAM</w:t>
+      </w:r>
+    </w:p>
+    <w:p>
+      <w:r>
+        <w:t>Nvidia Geforce MSI GTX 970 4GB</w:t>
+      </w:r>
+    </w:p>
+    <w:p>
+      <w:r>
+        <w:t>Samsung Evo 850 SSD</w:t>
       </w:r>
     </w:p>
     <w:p>
@@ -5377,7 +5364,7 @@
 </file>
 
 <file path=customXml/itemProps1.xml><?xml version="1.0" encoding="utf-8"?>
-<ds:datastoreItem xmlns:ds="http://schemas.openxmlformats.org/officeDocument/2006/customXml" ds:itemID="{5EE697E2-8CED-40C2-B979-AA6A13F3803B}">
+<ds:datastoreItem xmlns:ds="http://schemas.openxmlformats.org/officeDocument/2006/customXml" ds:itemID="{7AECA888-9EFA-4024-A12E-E3A1B5D35A8E}">
   <ds:schemaRefs>
     <ds:schemaRef ds:uri="http://schemas.openxmlformats.org/officeDocument/2006/bibliography"/>
   </ds:schemaRefs>

--- a/Diplomova Praca/DiplomovaPracaKajanek.docx
+++ b/Diplomova Praca/DiplomovaPracaKajanek.docx
@@ -726,6 +726,7 @@
     </w:tbl>
     <w:p>
       <w:r>
+        <w:lastRenderedPageBreak/>
         <w:t>Original zadania – scan</w:t>
       </w:r>
     </w:p>
@@ -999,6 +1000,7 @@
           <w:noProof/>
           <w:lang w:eastAsia="sk-SK"/>
         </w:rPr>
+        <w:lastRenderedPageBreak/>
         <mc:AlternateContent>
           <mc:Choice Requires="wps">
             <w:drawing>
@@ -1047,14 +1049,27 @@
                             <w:r>
                               <w:t xml:space="preserve">Obrázok </w:t>
                             </w:r>
-                            <w:fldSimple w:instr=" SEQ Obrázok \* ARABIC ">
-                              <w:r>
-                                <w:rPr>
-                                  <w:noProof/>
-                                </w:rPr>
-                                <w:t>1</w:t>
-                              </w:r>
-                            </w:fldSimple>
+                            <w:r>
+                              <w:fldChar w:fldCharType="begin"/>
+                            </w:r>
+                            <w:r>
+                              <w:instrText xml:space="preserve"> SEQ Obrázok \* ARABIC </w:instrText>
+                            </w:r>
+                            <w:r>
+                              <w:fldChar w:fldCharType="separate"/>
+                            </w:r>
+                            <w:r>
+                              <w:rPr>
+                                <w:noProof/>
+                              </w:rPr>
+                              <w:t>1</w:t>
+                            </w:r>
+                            <w:r>
+                              <w:rPr>
+                                <w:noProof/>
+                              </w:rPr>
+                              <w:fldChar w:fldCharType="end"/>
+                            </w:r>
                             <w:r>
                               <w:t>-Rozdiel medzi nárastom výkonu CPU a pamäte</w:t>
                             </w:r>
@@ -1266,44 +1281,43 @@
         </w:drawing>
       </w:r>
       <w:r>
-        <w:t xml:space="preserve">Ďalším a narastajúcim faktorom pri rýchlosti algoritmu je využívanie pamäte. Zatiaľčo FLOPs (floating point operations per second) procesorov narastajú podľa Moorovho zákona, rýchlosť pamäte narastá omnoho pomalšie, čo spôsobuje, že veľa algoritmov má úzky profil v oblasti využitia pamäte. Tento problém je veľmi výrazný hlavne na GPU architektúrach, kde individuálne vlákna </w:t>
+        <w:t>Ďalším a narastajúcim faktorom pri rýchlosti algoritmu je využívanie pamäte. Zatiaľčo FLOPs (floating point operations per second) procesorov narastajú podľa Moorovho zákona, rýchlosť pamäte narastá omnoho pomalšie, čo spôsobuje, že veľa algoritmov má úzky profil v oblasti využitia pamäte. Tento problém je veľmi výrazný hlavne na GPU architektúrach, kde individuálne vlákna zdieľajú pamäťové zbernice a taktiež cache pamäť. Na CPU je tento problém čiastočne eliminovaný komplikovanou logikou predikcie a L1/L2/L3 cache pamäťami. Jedným z bežných problémov spôsobujúcich uzky profil pri práci s pamäťou sú časté izolované prístupy do pamäte.</w:t>
+      </w:r>
+    </w:p>
+    <w:p>
+      <w:r>
+        <w:t>Vo výsledku tieto faktory spôsobujú, že niektoré algoritmy sú ťažko využiteľné v praxi. Často je možné vidieť algoritmy, ktoré sú len malou zmenou oproti pôvodnému konceptu a napriek tomu tento obmenený algoritmus už je možné využiť pri výpočtoch v reálnom čase. Ako príklad je úprava HOG deskriptoru na LiteHOG verziu (pridať referenciu) alebo snaha aproximovať niektoré medzistupne výpočtu HOG deskriptoru pomocou integrálneho obrazu (pridať referenciu na BC)</w:t>
+      </w:r>
+    </w:p>
+    <w:p>
+      <w:pPr>
+        <w:pStyle w:val="ZPNadpis2"/>
+      </w:pPr>
+      <w:r>
+        <w:t>Deskriptory/</w:t>
+      </w:r>
+      <w:r>
+        <w:t>Klasifikátory</w:t>
+      </w:r>
+    </w:p>
+    <w:p>
+      <w:r>
+        <w:t xml:space="preserve">Deskriptory a klasifikátory nám umožňujú zobrať ľudoboľný obraz/video a z neho dostať nejaké dáta a úvahy. </w:t>
+      </w:r>
+      <w:r>
+        <w:t>Väčšinou je potrebné testovať ich rôzne kobinácie a zistiť, ktorá funguje na danú úlohu najlepšie, v rámci výkonnosti a rýchlosti.</w:t>
+      </w:r>
+    </w:p>
+    <w:p>
+      <w:r>
+        <w:t>Obrazový deskriptor je popis nejakých vizuálnych vlastností obrazu alebo videa, alebo taktiež algoritmus alebo aplikácia, ktorá tento popis vytvorí.</w:t>
+      </w:r>
+      <w:r>
+        <w:t xml:space="preserve"> V dnešnej dobe komunikačných </w:t>
       </w:r>
       <w:r>
         <w:lastRenderedPageBreak/>
-        <w:t>zdieľajú pamäťové zbernice a taktiež cache pamäť. Na CPU je tento problém čiastočne eliminovaný komplikovanou logikou predikcie a L1/L2/L3 cache pamäťami. Jedným z bežných problémov spôsobujúcich uzky profil pri práci s pamäťou sú časté izolované prístupy do pamäte.</w:t>
-      </w:r>
-    </w:p>
-    <w:p>
-      <w:r>
-        <w:t>Vo výsledku tieto faktory spôsobujú, že niektoré algoritmy sú ťažko využiteľné v praxi. Často je možné vidieť algoritmy, ktoré sú len malou zmenou oproti pôvodnému konceptu a napriek tomu tento obmenený algoritmus už je možné využiť pri výpočtoch v reálnom čase. Ako príklad je úprava HOG deskriptoru na LiteHOG verziu (pridať referenciu) alebo snaha aproximovať niektoré medzistupne výpočtu HOG deskriptoru pomocou integrálneho obrazu (pridať referenciu na BC)</w:t>
-      </w:r>
-    </w:p>
-    <w:p/>
-    <w:p>
-      <w:pPr>
-        <w:pStyle w:val="ZPNadpis2"/>
-      </w:pPr>
-      <w:r>
-        <w:t>Deskriptory/</w:t>
-      </w:r>
-      <w:r>
-        <w:t>Klasifikátory</w:t>
-      </w:r>
-    </w:p>
-    <w:p>
-      <w:r>
-        <w:t xml:space="preserve">Deskriptory a klasifikátory nám umožňujú zobrať ľudoboľný obraz/video a z neho dostať nejaké dáta a úvahy. </w:t>
-      </w:r>
-      <w:r>
-        <w:t>Väčšinou je potrebné testovať ich rôzne kobinácie a zistiť, ktorá funguje na danú úlohu najlepšie, v rámci výkonnosti a rýchlosti.</w:t>
-      </w:r>
-    </w:p>
-    <w:p>
-      <w:r>
-        <w:t>Obrazový deskriptor je popis nejakých vizuálnych vlastností obrazu alebo videa, alebo taktiež algoritmus alebo aplikácia, ktorá tento popis vytvorí.</w:t>
-      </w:r>
-      <w:r>
-        <w:t xml:space="preserve"> V dnešnej dobe komunikačných technológií a internetu je potrebné rýchlo a spoľahlivo spracovávať a analyzovať dáta nám dostupné. Presne preto sú potrebné deskriptory, aby sme mali dostupné data na riešenie rôznych úloh.</w:t>
+        <w:t>technológií a internetu je potrebné rýchlo a spoľahlivo spracovávať a analyzovať dáta nám dostupné. Presne preto sú potrebné deskriptory, aby sme mali dostupné data na riešenie rôznych úloh.</w:t>
       </w:r>
     </w:p>
     <w:p>
@@ -1365,30 +1379,224 @@
     </w:p>
     <w:p>
       <w:r>
+        <w:t xml:space="preserve">Klasifikátor vezme vektor </w:t>
+      </w:r>
+      <w:r>
+        <w:t>čŕt</w:t>
+      </w:r>
+      <w:r>
+        <w:t xml:space="preserve"> a transformuje ho do bodu v N-dimenzionálnom priestore, a nejaká funkcia f, ktorá rozdelí tento priestor na dve časti. Podľa toho do ktorej časti patrí náš bod, je aj výsledná klasifikácia. Výhodou lineárnych klasifikátorov je ich jednoduchosť, čo následne umožňuje vysokú výpočetnú priepustnosť dát.</w:t>
+      </w:r>
+    </w:p>
+    <w:p>
+      <w:r>
+        <w:t xml:space="preserve">Klasifikátory nachádzajú využitie v oblasti strojového učenia, kde pomáhajú pri rozhodovaní v jednoduchých ale aj komplexných systémoch. Medzi príklady klasifikátorov patria napríklad Bayesovsky klasifikátor, Fisherov lineárny diskriminant alebo </w:t>
+      </w:r>
+      <w:r>
+        <w:t>SVM (Support Vector Machine)</w:t>
+      </w:r>
+      <w:r>
+        <w:t>.</w:t>
+      </w:r>
+    </w:p>
+    <w:p>
+      <w:r>
+        <w:rPr>
+          <w:noProof/>
+          <w:lang w:eastAsia="sk-SK"/>
+        </w:rPr>
         <w:lastRenderedPageBreak/>
-        <w:t xml:space="preserve">Klasifikátor vezme vektor </w:t>
-      </w:r>
-      <w:r>
-        <w:t>čŕt</w:t>
-      </w:r>
-      <w:r>
-        <w:t xml:space="preserve"> a transformuje ho do bodu v N-dimenzionálnom priestore, a nejaká funkcia f, ktorá rozdelí tento priestor na dve časti. Podľa toho do ktorej časti patrí náš bod, je aj výsledná klasifikácia. Výhodou lineárnych klasifikátorov je ich jednoduchosť, čo následne umožňuje vysokú výpočetnú priepustnosť dát.</w:t>
-      </w:r>
-    </w:p>
-    <w:p>
-      <w:r>
-        <w:t xml:space="preserve">Klasifikátory nachádzajú využitie v oblasti strojového učenia, kde pomáhajú pri rozhodovaní v jednoduchých ale aj komplexných systémoch. Medzi príklady klasifikátorov patria napríklad Bayesovsky klasifikátor, Fisherov lineárny diskriminant alebo </w:t>
-      </w:r>
-      <w:r>
-        <w:t>SVM (Support Vector Machine)</w:t>
-      </w:r>
-      <w:r>
-        <w:t>.</w:t>
-      </w:r>
-    </w:p>
-    <w:p>
-      <w:r>
-        <w:t>Klasifikátory väčšinou vyžadujú určitý tréning, pri ktorom sa zoberie optimalizačný algoritmus, ktorý sa snaží minimalizovať chybu. Do tohto algoritmu sa dodajú sa vstupy a výstupy pre danú trénovaciu sadu a ako výstup máme matematický model, ktorý dokáže rozhodovať o daných dátach. (TODO: obrázok nakresliť)</w:t>
+        <mc:AlternateContent>
+          <mc:Choice Requires="wps">
+            <w:drawing>
+              <wp:anchor distT="0" distB="0" distL="114300" distR="114300" simplePos="0" relativeHeight="251679744" behindDoc="0" locked="0" layoutInCell="1" allowOverlap="1" wp14:anchorId="0B322CA7" wp14:editId="1EE7C8CE">
+                <wp:simplePos x="0" y="0"/>
+                <wp:positionH relativeFrom="column">
+                  <wp:posOffset>1390650</wp:posOffset>
+                </wp:positionH>
+                <wp:positionV relativeFrom="paragraph">
+                  <wp:posOffset>3548380</wp:posOffset>
+                </wp:positionV>
+                <wp:extent cx="2979420" cy="635"/>
+                <wp:effectExtent l="0" t="0" r="0" b="18415"/>
+                <wp:wrapTopAndBottom/>
+                <wp:docPr id="14" name="Text Box 14"/>
+                <wp:cNvGraphicFramePr/>
+                <a:graphic xmlns:a="http://schemas.openxmlformats.org/drawingml/2006/main">
+                  <a:graphicData uri="http://schemas.microsoft.com/office/word/2010/wordprocessingShape">
+                    <wps:wsp>
+                      <wps:cNvSpPr txBox="1"/>
+                      <wps:spPr>
+                        <a:xfrm>
+                          <a:off x="0" y="0"/>
+                          <a:ext cx="2979420" cy="635"/>
+                        </a:xfrm>
+                        <a:prstGeom prst="rect">
+                          <a:avLst/>
+                        </a:prstGeom>
+                        <a:solidFill>
+                          <a:prstClr val="white"/>
+                        </a:solidFill>
+                        <a:ln>
+                          <a:noFill/>
+                        </a:ln>
+                      </wps:spPr>
+                      <wps:txbx>
+                        <w:txbxContent>
+                          <w:p>
+                            <w:pPr>
+                              <w:ind w:firstLine="0"/>
+                              <w:jc w:val="center"/>
+                              <w:rPr>
+                                <w:noProof/>
+                              </w:rPr>
+                            </w:pPr>
+                            <w:r>
+                              <w:t xml:space="preserve">Obrázok </w:t>
+                            </w:r>
+                            <w:fldSimple w:instr=" SEQ Obrázok \* ARABIC ">
+                              <w:r>
+                                <w:rPr>
+                                  <w:noProof/>
+                                </w:rPr>
+                                <w:t>2</w:t>
+                              </w:r>
+                            </w:fldSimple>
+                            <w:r>
+                              <w:t>- Klasifikátor</w:t>
+                            </w:r>
+                          </w:p>
+                        </w:txbxContent>
+                      </wps:txbx>
+                      <wps:bodyPr rot="0" spcFirstLastPara="0" vertOverflow="overflow" horzOverflow="overflow" vert="horz" wrap="square" lIns="0" tIns="0" rIns="0" bIns="0" numCol="1" spcCol="0" rtlCol="0" fromWordArt="0" anchor="t" anchorCtr="0" forceAA="0" compatLnSpc="1">
+                        <a:prstTxWarp prst="textNoShape">
+                          <a:avLst/>
+                        </a:prstTxWarp>
+                        <a:spAutoFit/>
+                      </wps:bodyPr>
+                    </wps:wsp>
+                  </a:graphicData>
+                </a:graphic>
+              </wp:anchor>
+            </w:drawing>
+          </mc:Choice>
+          <mc:Fallback>
+            <w:pict>
+              <v:shape w14:anchorId="0B322CA7" id="Text Box 14" o:spid="_x0000_s1027" type="#_x0000_t202" style="position:absolute;left:0;text-align:left;margin-left:109.5pt;margin-top:279.4pt;width:234.6pt;height:.05pt;z-index:251679744;visibility:visible;mso-wrap-style:square;mso-wrap-distance-left:9pt;mso-wrap-distance-top:0;mso-wrap-distance-right:9pt;mso-wrap-distance-bottom:0;mso-position-horizontal:absolute;mso-position-horizontal-relative:text;mso-position-vertical:absolute;mso-position-vertical-relative:text;v-text-anchor:top" o:gfxdata="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" stroked="f">
+                <v:textbox style="mso-fit-shape-to-text:t" inset="0,0,0,0">
+                  <w:txbxContent>
+                    <w:p>
+                      <w:pPr>
+                        <w:ind w:firstLine="0"/>
+                        <w:jc w:val="center"/>
+                        <w:rPr>
+                          <w:noProof/>
+                        </w:rPr>
+                      </w:pPr>
+                      <w:r>
+                        <w:t xml:space="preserve">Obrázok </w:t>
+                      </w:r>
+                      <w:fldSimple w:instr=" SEQ Obrázok \* ARABIC ">
+                        <w:r>
+                          <w:rPr>
+                            <w:noProof/>
+                          </w:rPr>
+                          <w:t>2</w:t>
+                        </w:r>
+                      </w:fldSimple>
+                      <w:r>
+                        <w:t>- Klasifikátor</w:t>
+                      </w:r>
+                    </w:p>
+                  </w:txbxContent>
+                </v:textbox>
+                <w10:wrap type="topAndBottom"/>
+              </v:shape>
+            </w:pict>
+          </mc:Fallback>
+        </mc:AlternateContent>
+      </w:r>
+      <w:r>
+        <w:rPr>
+          <w:noProof/>
+          <w:lang w:eastAsia="sk-SK"/>
+        </w:rPr>
+        <w:drawing>
+          <wp:anchor distT="0" distB="0" distL="114300" distR="114300" simplePos="0" relativeHeight="251677696" behindDoc="0" locked="0" layoutInCell="1" allowOverlap="1">
+            <wp:simplePos x="0" y="0"/>
+            <wp:positionH relativeFrom="margin">
+              <wp:align>center</wp:align>
+            </wp:positionH>
+            <wp:positionV relativeFrom="paragraph">
+              <wp:posOffset>1186180</wp:posOffset>
+            </wp:positionV>
+            <wp:extent cx="2979420" cy="2305050"/>
+            <wp:effectExtent l="0" t="0" r="0" b="0"/>
+            <wp:wrapTopAndBottom/>
+            <wp:docPr id="13" name="Picture 13" descr="C:\Users\killerwife\AppData\Local\Microsoft\Windows\INetCache\Content.Word\classifier.bmp"/>
+            <wp:cNvGraphicFramePr>
+              <a:graphicFrameLocks xmlns:a="http://schemas.openxmlformats.org/drawingml/2006/main" noChangeAspect="1"/>
+            </wp:cNvGraphicFramePr>
+            <a:graphic xmlns:a="http://schemas.openxmlformats.org/drawingml/2006/main">
+              <a:graphicData uri="http://schemas.openxmlformats.org/drawingml/2006/picture">
+                <pic:pic xmlns:pic="http://schemas.openxmlformats.org/drawingml/2006/picture">
+                  <pic:nvPicPr>
+                    <pic:cNvPr id="0" name="Picture 8" descr="C:\Users\killerwife\AppData\Local\Microsoft\Windows\INetCache\Content.Word\classifier.bmp"/>
+                    <pic:cNvPicPr>
+                      <a:picLocks noChangeAspect="1" noChangeArrowheads="1"/>
+                    </pic:cNvPicPr>
+                  </pic:nvPicPr>
+                  <pic:blipFill>
+                    <a:blip r:embed="rId7">
+                      <a:extLst>
+                        <a:ext uri="{28A0092B-C50C-407E-A947-70E740481C1C}">
+                          <a14:useLocalDpi xmlns:a14="http://schemas.microsoft.com/office/drawing/2010/main" val="0"/>
+                        </a:ext>
+                      </a:extLst>
+                    </a:blip>
+                    <a:srcRect/>
+                    <a:stretch>
+                      <a:fillRect/>
+                    </a:stretch>
+                  </pic:blipFill>
+                  <pic:spPr bwMode="auto">
+                    <a:xfrm>
+                      <a:off x="0" y="0"/>
+                      <a:ext cx="2979420" cy="2305050"/>
+                    </a:xfrm>
+                    <a:prstGeom prst="rect">
+                      <a:avLst/>
+                    </a:prstGeom>
+                    <a:noFill/>
+                    <a:ln>
+                      <a:noFill/>
+                    </a:ln>
+                  </pic:spPr>
+                </pic:pic>
+              </a:graphicData>
+            </a:graphic>
+            <wp14:sizeRelH relativeFrom="page">
+              <wp14:pctWidth>0</wp14:pctWidth>
+            </wp14:sizeRelH>
+            <wp14:sizeRelV relativeFrom="page">
+              <wp14:pctHeight>0</wp14:pctHeight>
+            </wp14:sizeRelV>
+          </wp:anchor>
+        </w:drawing>
+      </w:r>
+      <w:r>
+        <w:t>Klasifikátory väčšinou vyžadujú určitý tréning, pri ktorom sa zoberie optimalizačný algoritmus, ktorý sa snaží minimalizovať chybu. Do tohto algoritmu sa dodajú sa vstupy a výstupy pre danú trénovaciu sadu a ako výstup máme matematický model, ktorý dokáže rozhodovať o daných dátach.</w:t>
+      </w:r>
+    </w:p>
+    <w:p>
+      <w:r>
+        <w:t>Na obrázku</w:t>
+      </w:r>
+      <w:r>
+        <w:t xml:space="preserve"> 2</w:t>
+      </w:r>
+      <w:r>
+        <w:t xml:space="preserve"> máme dve triedy dát, biele a čierne, a 3 rôzne klasifikátory vo forme kriviek. Najlepší klasifikátor je zelený, pretože najvšeobecnejšie rozdeľuje dve triedy dát, bez toho aby sa pretrénoval. Červený nerozdeľuje triedy rovnomerne a v reálnej situácií nemusí fungovať správne. Modry klasifikátor je bežný príklad pretrénovania, tzn. natrénovaný model je priliš tesne urobený na trénovacie dáta a neberie ohľad na štatistické chyby, ktoré predstavuje osamotená čierna trieda medzi bielymi (a naopak).</w:t>
       </w:r>
     </w:p>
     <w:p>
@@ -1413,11 +1621,18 @@
         <w:t xml:space="preserve"> Ako výsledok tohto procesuje je jeden silný klasifikátor, ktorý využijeme na danú úlohu.</w:t>
       </w:r>
       <w:r>
-        <w:t xml:space="preserve"> (obrázok)</w:t>
-      </w:r>
-    </w:p>
-    <w:p>
-      <w:r>
+        <w:t xml:space="preserve"> (obrázok</w:t>
+      </w:r>
+      <w:r>
+        <w:t xml:space="preserve"> TODO</w:t>
+      </w:r>
+      <w:r>
+        <w:t>)</w:t>
+      </w:r>
+    </w:p>
+    <w:p>
+      <w:r>
+        <w:lastRenderedPageBreak/>
         <w:t>Ako slabé klasifikátory sa zvyčajne používajú rozhodovacie stromy rôznych spôsobov. V práci (pridať prácu ktorá vylepšovala hog od dalal triggsa) používali ako slabé klasifikátory SVM klasifikátory, za účelom zjednodušenia viacdimenzionálnej úlohy na lineárnu.</w:t>
       </w:r>
     </w:p>
@@ -1440,7 +1655,6 @@
         </w:numPr>
       </w:pPr>
       <w:r>
-        <w:lastRenderedPageBreak/>
         <w:t xml:space="preserve">Diskrétny </w:t>
       </w:r>
       <w:r>
@@ -1525,6 +1739,7 @@
         </w:numPr>
       </w:pPr>
       <w:r>
+        <w:lastRenderedPageBreak/>
         <w:t>Pruning</w:t>
       </w:r>
       <w:r>
@@ -1574,7 +1789,6 @@
         <w:pStyle w:val="ZPNadpis3"/>
       </w:pPr>
       <w:r>
-        <w:lastRenderedPageBreak/>
         <w:t>Haarové vlnky</w:t>
       </w:r>
     </w:p>
@@ -1641,7 +1855,7 @@
                     </pic:cNvPicPr>
                   </pic:nvPicPr>
                   <pic:blipFill>
-                    <a:blip r:embed="rId7">
+                    <a:blip r:embed="rId8">
                       <a:extLst>
                         <a:ext uri="{28A0092B-C50C-407E-A947-70E740481C1C}">
                           <a14:useLocalDpi xmlns:a14="http://schemas.microsoft.com/office/drawing/2010/main" val="0"/>
@@ -1675,6 +1889,190 @@
     </w:p>
     <w:p>
       <w:r>
+        <w:rPr>
+          <w:noProof/>
+          <w:lang w:eastAsia="sk-SK"/>
+        </w:rPr>
+        <w:lastRenderedPageBreak/>
+        <mc:AlternateContent>
+          <mc:Choice Requires="wps">
+            <w:drawing>
+              <wp:anchor distT="0" distB="0" distL="114300" distR="114300" simplePos="0" relativeHeight="251676672" behindDoc="0" locked="0" layoutInCell="1" allowOverlap="1" wp14:anchorId="3B36F215" wp14:editId="45F1F59B">
+                <wp:simplePos x="0" y="0"/>
+                <wp:positionH relativeFrom="column">
+                  <wp:posOffset>1051560</wp:posOffset>
+                </wp:positionH>
+                <wp:positionV relativeFrom="paragraph">
+                  <wp:posOffset>6375400</wp:posOffset>
+                </wp:positionV>
+                <wp:extent cx="3648075" cy="635"/>
+                <wp:effectExtent l="0" t="0" r="9525" b="18415"/>
+                <wp:wrapTopAndBottom/>
+                <wp:docPr id="12" name="Text Box 12"/>
+                <wp:cNvGraphicFramePr/>
+                <a:graphic xmlns:a="http://schemas.openxmlformats.org/drawingml/2006/main">
+                  <a:graphicData uri="http://schemas.microsoft.com/office/word/2010/wordprocessingShape">
+                    <wps:wsp>
+                      <wps:cNvSpPr txBox="1"/>
+                      <wps:spPr>
+                        <a:xfrm>
+                          <a:off x="0" y="0"/>
+                          <a:ext cx="3648075" cy="635"/>
+                        </a:xfrm>
+                        <a:prstGeom prst="rect">
+                          <a:avLst/>
+                        </a:prstGeom>
+                        <a:solidFill>
+                          <a:prstClr val="white"/>
+                        </a:solidFill>
+                        <a:ln>
+                          <a:noFill/>
+                        </a:ln>
+                      </wps:spPr>
+                      <wps:txbx>
+                        <w:txbxContent>
+                          <w:p>
+                            <w:pPr>
+                              <w:ind w:firstLine="0"/>
+                              <w:jc w:val="center"/>
+                              <w:rPr>
+                                <w:noProof/>
+                              </w:rPr>
+                            </w:pPr>
+                            <w:r>
+                              <w:t xml:space="preserve">Obrázok </w:t>
+                            </w:r>
+                            <w:fldSimple w:instr=" SEQ Obrázok \* ARABIC ">
+                              <w:r>
+                                <w:rPr>
+                                  <w:noProof/>
+                                </w:rPr>
+                                <w:t>3</w:t>
+                              </w:r>
+                            </w:fldSimple>
+                            <w:r>
+                              <w:t>- Aplikácia Haarových vlniek na obrázok</w:t>
+                            </w:r>
+                          </w:p>
+                        </w:txbxContent>
+                      </wps:txbx>
+                      <wps:bodyPr rot="0" spcFirstLastPara="0" vertOverflow="overflow" horzOverflow="overflow" vert="horz" wrap="square" lIns="0" tIns="0" rIns="0" bIns="0" numCol="1" spcCol="0" rtlCol="0" fromWordArt="0" anchor="t" anchorCtr="0" forceAA="0" compatLnSpc="1">
+                        <a:prstTxWarp prst="textNoShape">
+                          <a:avLst/>
+                        </a:prstTxWarp>
+                        <a:spAutoFit/>
+                      </wps:bodyPr>
+                    </wps:wsp>
+                  </a:graphicData>
+                </a:graphic>
+              </wp:anchor>
+            </w:drawing>
+          </mc:Choice>
+          <mc:Fallback>
+            <w:pict>
+              <v:shape w14:anchorId="3B36F215" id="Text Box 12" o:spid="_x0000_s1028" type="#_x0000_t202" style="position:absolute;left:0;text-align:left;margin-left:82.8pt;margin-top:502pt;width:287.25pt;height:.05pt;z-index:251676672;visibility:visible;mso-wrap-style:square;mso-wrap-distance-left:9pt;mso-wrap-distance-top:0;mso-wrap-distance-right:9pt;mso-wrap-distance-bottom:0;mso-position-horizontal:absolute;mso-position-horizontal-relative:text;mso-position-vertical:absolute;mso-position-vertical-relative:text;v-text-anchor:top" o:gfxdata="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" stroked="f">
+                <v:textbox style="mso-fit-shape-to-text:t" inset="0,0,0,0">
+                  <w:txbxContent>
+                    <w:p>
+                      <w:pPr>
+                        <w:ind w:firstLine="0"/>
+                        <w:jc w:val="center"/>
+                        <w:rPr>
+                          <w:noProof/>
+                        </w:rPr>
+                      </w:pPr>
+                      <w:r>
+                        <w:t xml:space="preserve">Obrázok </w:t>
+                      </w:r>
+                      <w:fldSimple w:instr=" SEQ Obrázok \* ARABIC ">
+                        <w:r>
+                          <w:rPr>
+                            <w:noProof/>
+                          </w:rPr>
+                          <w:t>3</w:t>
+                        </w:r>
+                      </w:fldSimple>
+                      <w:r>
+                        <w:t>- Aplikácia Haarových vlniek na obrázok</w:t>
+                      </w:r>
+                    </w:p>
+                  </w:txbxContent>
+                </v:textbox>
+                <w10:wrap type="topAndBottom"/>
+              </v:shape>
+            </w:pict>
+          </mc:Fallback>
+        </mc:AlternateContent>
+      </w:r>
+      <w:r>
+        <w:rPr>
+          <w:noProof/>
+          <w:lang w:eastAsia="sk-SK"/>
+        </w:rPr>
+        <w:drawing>
+          <wp:anchor distT="0" distB="0" distL="114300" distR="114300" simplePos="0" relativeHeight="251674624" behindDoc="0" locked="0" layoutInCell="1" allowOverlap="1">
+            <wp:simplePos x="0" y="0"/>
+            <wp:positionH relativeFrom="margin">
+              <wp:align>center</wp:align>
+            </wp:positionH>
+            <wp:positionV relativeFrom="paragraph">
+              <wp:posOffset>2670175</wp:posOffset>
+            </wp:positionV>
+            <wp:extent cx="3648075" cy="3648075"/>
+            <wp:effectExtent l="0" t="0" r="9525" b="9525"/>
+            <wp:wrapTopAndBottom/>
+            <wp:docPr id="11" name="Picture 11" descr="C:\Users\killerwife\AppData\Local\Microsoft\Windows\INetCache\Content.Word\haar.jpg"/>
+            <wp:cNvGraphicFramePr>
+              <a:graphicFrameLocks xmlns:a="http://schemas.openxmlformats.org/drawingml/2006/main" noChangeAspect="1"/>
+            </wp:cNvGraphicFramePr>
+            <a:graphic xmlns:a="http://schemas.openxmlformats.org/drawingml/2006/main">
+              <a:graphicData uri="http://schemas.openxmlformats.org/drawingml/2006/picture">
+                <pic:pic xmlns:pic="http://schemas.openxmlformats.org/drawingml/2006/picture">
+                  <pic:nvPicPr>
+                    <pic:cNvPr id="0" name="Picture 7" descr="C:\Users\killerwife\AppData\Local\Microsoft\Windows\INetCache\Content.Word\haar.jpg"/>
+                    <pic:cNvPicPr>
+                      <a:picLocks noChangeAspect="1" noChangeArrowheads="1"/>
+                    </pic:cNvPicPr>
+                  </pic:nvPicPr>
+                  <pic:blipFill>
+                    <a:blip r:embed="rId9">
+                      <a:extLst>
+                        <a:ext uri="{28A0092B-C50C-407E-A947-70E740481C1C}">
+                          <a14:useLocalDpi xmlns:a14="http://schemas.microsoft.com/office/drawing/2010/main" val="0"/>
+                        </a:ext>
+                      </a:extLst>
+                    </a:blip>
+                    <a:srcRect/>
+                    <a:stretch>
+                      <a:fillRect/>
+                    </a:stretch>
+                  </pic:blipFill>
+                  <pic:spPr bwMode="auto">
+                    <a:xfrm>
+                      <a:off x="0" y="0"/>
+                      <a:ext cx="3648075" cy="3648075"/>
+                    </a:xfrm>
+                    <a:prstGeom prst="rect">
+                      <a:avLst/>
+                    </a:prstGeom>
+                    <a:noFill/>
+                    <a:ln>
+                      <a:noFill/>
+                    </a:ln>
+                  </pic:spPr>
+                </pic:pic>
+              </a:graphicData>
+            </a:graphic>
+            <wp14:sizeRelH relativeFrom="page">
+              <wp14:pctWidth>0</wp14:pctWidth>
+            </wp14:sizeRelH>
+            <wp14:sizeRelV relativeFrom="page">
+              <wp14:pctHeight>0</wp14:pctHeight>
+            </wp14:sizeRelV>
+          </wp:anchor>
+        </w:drawing>
+      </w:r>
+      <w:r>
         <w:t>Prvý krát boli použité a pomenované Violom a Jonesom pri snahe vytvoriť detektor tvárií. Ich meno pochádza z Haarových vlniek</w:t>
       </w:r>
       <w:r>
@@ -1683,6 +2081,13 @@
       <w:r>
         <w:t xml:space="preserve"> z matematiky, ktoré sú postupnosťami funkcií vytvárajúce štvorcové grafy, na ktoré sa tieto črty na detekciu objektov podobajú. Hlavným poznatkom bol fakt, že ľudská tvár sa dá rozdeliť na obdĺžnikové časti, v ktorých keď spočítame hodnoty pixelov, dostaneme dostatočnú informáciu na to aby sme mohli rozhodnúť či tam tvár je alebo nie je(obrazok 3).</w:t>
       </w:r>
+      <w:r>
+        <w:rPr>
+          <w:noProof/>
+          <w:lang w:eastAsia="sk-SK"/>
+        </w:rPr>
+        <w:t xml:space="preserve"> </w:t>
+      </w:r>
     </w:p>
     <w:p>
       <w:r>
@@ -1690,6 +2095,13 @@
       </w:r>
       <w:r>
         <w:t>podstatne zjednodušiť zdroje potrebné na výpočet jednej vlnky. Integrálny obraz (taktiež summed-area table) spôsobí, že na každú Haarovú vlnku je potrebných maximálne 9 prístupov do pamäte, 6 pre dvojobdĺžnikovú, 8 pre trojobdĺžnikovú a 9 pre štvorobdĺžnikovú.</w:t>
+      </w:r>
+      <w:r>
+        <w:rPr>
+          <w:noProof/>
+          <w:lang w:eastAsia="sk-SK"/>
+        </w:rPr>
+        <w:t xml:space="preserve"> </w:t>
       </w:r>
     </w:p>
     <w:p>
@@ -1724,7 +2136,7 @@
                     </pic:cNvPicPr>
                   </pic:nvPicPr>
                   <pic:blipFill>
-                    <a:blip r:embed="rId8" cstate="print">
+                    <a:blip r:embed="rId10" cstate="print">
                       <a:extLst>
                         <a:ext uri="{28A0092B-C50C-407E-A947-70E740481C1C}">
                           <a14:useLocalDpi xmlns:a14="http://schemas.microsoft.com/office/drawing/2010/main" val="0"/>
@@ -1762,7 +2174,11 @@
         </w:drawing>
       </w:r>
       <w:r>
-        <w:t>Neskôr sa začali taktiež používať naklonené Haarové vlnky (obrázok 4), ktoré dostaneme otočením ľubovoľnej vlnky o 45 stupňov. Napriek tomu, že sú úspešné pri popise niektorých typov objektov, v bežnej praxi sa nezvyknú využívať, kvôli problémom so zaokrúhľovaním a s výpočetnou rýchlosťou.</w:t>
+        <w:t xml:space="preserve">Neskôr sa začali taktiež používať naklonené Haarové vlnky (obrázok 4), ktoré dostaneme otočením ľubovoľnej vlnky o 45 stupňov. Napriek tomu, že sú úspešné pri popise </w:t>
+      </w:r>
+      <w:r>
+        <w:lastRenderedPageBreak/>
+        <w:t>niektorých typov objektov, v bežnej praxi sa nezvyknú využívať, kvôli problémom so zaokrúhľovaním a s výpočetnou rýchlosťou.</w:t>
       </w:r>
     </w:p>
     <w:p>
@@ -1782,11 +2198,7 @@
         <w:t xml:space="preserve"> a bežná hodnota je 32-bit)</w:t>
       </w:r>
       <w:r>
-        <w:t xml:space="preserve">, a taktiež je potrebné znížiť čo najviacej počet prístupov do pamäte. Preto v praxi 9 prístupov do pamäte je viac na jednu črtu ako by sme </w:t>
-      </w:r>
-      <w:r>
-        <w:lastRenderedPageBreak/>
-        <w:t>chceli, a kedže vlnky sú zväčša náhodne roztrúsené po detekčnom okne, nie je možné ich naskladať za sebou.</w:t>
+        <w:t>, a taktiež je potrebné znížiť čo najviacej počet prístupov do pamäte. Preto v praxi 9 prístupov do pamäte je viac na jednu črtu ako by sme chceli, a kedže vlnky sú zväčša náhodne roztrúsené po detekčnom okne, nie je možné ich naskladať za sebou.</w:t>
       </w:r>
     </w:p>
     <w:p>
@@ -1856,6 +2268,7 @@
     </w:p>
     <w:p>
       <w:r>
+        <w:lastRenderedPageBreak/>
         <w:t>Diskrétny gradient ľubovoľného pixelu vypočítame aplikovaním nejakej</w:t>
       </w:r>
       <w:r>
@@ -2178,20 +2591,72 @@
     </w:p>
     <w:p>
       <w:r>
-        <w:t>Histogram orientácií gradientov v jednotlivej bunke dostaneme rozdelením celého 360 stupňového koláča na niekoľko košov, ktoré obsahujú uniformnú časť.</w:t>
-      </w:r>
-      <w:r>
-        <w:t xml:space="preserve"> V základnej práci bolo </w:t>
-      </w:r>
-      <w:r>
-        <w:lastRenderedPageBreak/>
-        <w:t>odporúčané používať 9 košov. Taktiež sa odporúčas používať bezznamienkové histogramy, ktorých hodnoty sú od 0 po 180 stupňov namiesto 0 po 360 stupňov, pretože dávajú lepšie výsledky. Za veľkosť bu</w:t>
-      </w:r>
-      <w:r>
-        <w:t>nky sa v základnej práci volí štvorec 3x3</w:t>
-      </w:r>
-      <w:r>
-        <w:t xml:space="preserve"> pixelov. Samotná magnitúda gradientov sa váži </w:t>
+        <w:rPr>
+          <w:noProof/>
+          <w:lang w:eastAsia="sk-SK"/>
+        </w:rPr>
+        <w:drawing>
+          <wp:anchor distT="0" distB="0" distL="114300" distR="114300" simplePos="0" relativeHeight="251662336" behindDoc="0" locked="0" layoutInCell="1" allowOverlap="1" wp14:anchorId="0B737B50" wp14:editId="684E6648">
+            <wp:simplePos x="0" y="0"/>
+            <wp:positionH relativeFrom="margin">
+              <wp:align>center</wp:align>
+            </wp:positionH>
+            <wp:positionV relativeFrom="paragraph">
+              <wp:posOffset>1692275</wp:posOffset>
+            </wp:positionV>
+            <wp:extent cx="3258000" cy="1418400"/>
+            <wp:effectExtent l="0" t="0" r="0" b="0"/>
+            <wp:wrapTopAndBottom/>
+            <wp:docPr id="18" name="Picture 18" descr="D:\Users\killerwife\C source\Cuda shtuff\Bakalarka words\sift.jpg"/>
+            <wp:cNvGraphicFramePr>
+              <a:graphicFrameLocks xmlns:a="http://schemas.openxmlformats.org/drawingml/2006/main" noChangeAspect="1"/>
+            </wp:cNvGraphicFramePr>
+            <a:graphic xmlns:a="http://schemas.openxmlformats.org/drawingml/2006/main">
+              <a:graphicData uri="http://schemas.openxmlformats.org/drawingml/2006/picture">
+                <pic:pic xmlns:pic="http://schemas.openxmlformats.org/drawingml/2006/picture">
+                  <pic:nvPicPr>
+                    <pic:cNvPr id="0" name="Picture 3" descr="D:\Users\killerwife\C source\Cuda shtuff\Bakalarka words\sift.jpg"/>
+                    <pic:cNvPicPr>
+                      <a:picLocks noChangeAspect="1" noChangeArrowheads="1"/>
+                    </pic:cNvPicPr>
+                  </pic:nvPicPr>
+                  <pic:blipFill>
+                    <a:blip r:embed="rId11">
+                      <a:extLst>
+                        <a:ext uri="{28A0092B-C50C-407E-A947-70E740481C1C}">
+                          <a14:useLocalDpi xmlns:a14="http://schemas.microsoft.com/office/drawing/2010/main" val="0"/>
+                        </a:ext>
+                      </a:extLst>
+                    </a:blip>
+                    <a:srcRect/>
+                    <a:stretch>
+                      <a:fillRect/>
+                    </a:stretch>
+                  </pic:blipFill>
+                  <pic:spPr bwMode="auto">
+                    <a:xfrm>
+                      <a:off x="0" y="0"/>
+                      <a:ext cx="3258000" cy="1418400"/>
+                    </a:xfrm>
+                    <a:prstGeom prst="rect">
+                      <a:avLst/>
+                    </a:prstGeom>
+                    <a:noFill/>
+                    <a:ln>
+                      <a:noFill/>
+                    </a:ln>
+                  </pic:spPr>
+                </pic:pic>
+              </a:graphicData>
+            </a:graphic>
+            <wp14:sizeRelH relativeFrom="page">
+              <wp14:pctWidth>0</wp14:pctWidth>
+            </wp14:sizeRelH>
+            <wp14:sizeRelV relativeFrom="page">
+              <wp14:pctHeight>0</wp14:pctHeight>
+            </wp14:sizeRelV>
+          </wp:anchor>
+        </w:drawing>
       </w:r>
       <w:r>
         <w:rPr>
@@ -2203,14 +2668,14 @@
             <w:drawing>
               <wp:anchor distT="0" distB="0" distL="114300" distR="114300" simplePos="0" relativeHeight="251663360" behindDoc="0" locked="0" layoutInCell="1" allowOverlap="1" wp14:anchorId="569DAC62" wp14:editId="79EB1B8B">
                 <wp:simplePos x="0" y="0"/>
-                <wp:positionH relativeFrom="column">
-                  <wp:posOffset>952500</wp:posOffset>
+                <wp:positionH relativeFrom="margin">
+                  <wp:align>center</wp:align>
                 </wp:positionH>
                 <wp:positionV relativeFrom="paragraph">
-                  <wp:posOffset>2105660</wp:posOffset>
+                  <wp:posOffset>3123565</wp:posOffset>
                 </wp:positionV>
                 <wp:extent cx="4210050" cy="635"/>
-                <wp:effectExtent l="0" t="0" r="0" b="1905"/>
+                <wp:effectExtent l="0" t="0" r="0" b="6985"/>
                 <wp:wrapTopAndBottom/>
                 <wp:docPr id="20" name="Text Box 20"/>
                 <wp:cNvGraphicFramePr/>
@@ -2248,14 +2713,27 @@
                             <w:r>
                               <w:t xml:space="preserve">Obrázok </w:t>
                             </w:r>
-                            <w:fldSimple w:instr=" SEQ Obrázok \* ARABIC ">
-                              <w:r>
-                                <w:rPr>
-                                  <w:noProof/>
-                                </w:rPr>
-                                <w:t>6</w:t>
-                              </w:r>
-                            </w:fldSimple>
+                            <w:r>
+                              <w:fldChar w:fldCharType="begin"/>
+                            </w:r>
+                            <w:r>
+                              <w:instrText xml:space="preserve"> SEQ Obrázok \* ARABIC </w:instrText>
+                            </w:r>
+                            <w:r>
+                              <w:fldChar w:fldCharType="separate"/>
+                            </w:r>
+                            <w:r>
+                              <w:rPr>
+                                <w:noProof/>
+                              </w:rPr>
+                              <w:t>4</w:t>
+                            </w:r>
+                            <w:r>
+                              <w:rPr>
+                                <w:noProof/>
+                              </w:rPr>
+                              <w:fldChar w:fldCharType="end"/>
+                            </w:r>
                             <w:r>
                               <w:rPr>
                                 <w:noProof/>
@@ -2317,7 +2795,7 @@
           </mc:Choice>
           <mc:Fallback>
             <w:pict>
-              <v:shape w14:anchorId="569DAC62" id="Text Box 20" o:spid="_x0000_s1027" type="#_x0000_t202" style="position:absolute;left:0;text-align:left;margin-left:75pt;margin-top:165.8pt;width:331.5pt;height:.05pt;z-index:251663360;visibility:visible;mso-wrap-style:square;mso-width-percent:0;mso-wrap-distance-left:9pt;mso-wrap-distance-top:0;mso-wrap-distance-right:9pt;mso-wrap-distance-bottom:0;mso-position-horizontal:absolute;mso-position-horizontal-relative:text;mso-position-vertical:absolute;mso-position-vertical-relative:text;mso-width-percent:0;mso-width-relative:margin;v-text-anchor:top" o:gfxdata="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" stroked="f">
+              <v:shape w14:anchorId="569DAC62" id="Text Box 20" o:spid="_x0000_s1029" type="#_x0000_t202" style="position:absolute;left:0;text-align:left;margin-left:0;margin-top:245.95pt;width:331.5pt;height:.05pt;z-index:251663360;visibility:visible;mso-wrap-style:square;mso-width-percent:0;mso-wrap-distance-left:9pt;mso-wrap-distance-top:0;mso-wrap-distance-right:9pt;mso-wrap-distance-bottom:0;mso-position-horizontal:center;mso-position-horizontal-relative:margin;mso-position-vertical:absolute;mso-position-vertical-relative:text;mso-width-percent:0;mso-width-relative:margin;v-text-anchor:top" o:gfxdata="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" stroked="f">
                 <v:textbox style="mso-fit-shape-to-text:t" inset="0,0,0,0">
                   <w:txbxContent>
                     <w:p>
@@ -2328,7 +2806,7 @@
                           <w:noProof/>
                         </w:rPr>
                       </w:pPr>
-                      <w:bookmarkStart w:id="9" w:name="_Toc419143000"/>
+                      <w:bookmarkStart w:id="8" w:name="_Toc419143000"/>
                       <w:r>
                         <w:t xml:space="preserve">Obrázok </w:t>
                       </w:r>
@@ -2345,7 +2823,7 @@
                         <w:rPr>
                           <w:noProof/>
                         </w:rPr>
-                        <w:t>6</w:t>
+                        <w:t>4</w:t>
                       </w:r>
                       <w:r>
                         <w:rPr>
@@ -2359,7 +2837,7 @@
                         </w:rPr>
                         <w:t>- Transformácia pixelov na bunkový histogram</w:t>
                       </w:r>
-                      <w:bookmarkEnd w:id="9"/>
+                      <w:bookmarkEnd w:id="8"/>
                     </w:p>
                     <w:p>
                       <w:pPr>
@@ -2397,82 +2875,23 @@
                     </w:p>
                   </w:txbxContent>
                 </v:textbox>
-                <w10:wrap type="topAndBottom"/>
+                <w10:wrap type="topAndBottom" anchorx="margin"/>
               </v:shape>
             </w:pict>
           </mc:Fallback>
         </mc:AlternateContent>
       </w:r>
       <w:r>
-        <w:rPr>
-          <w:noProof/>
-          <w:lang w:eastAsia="sk-SK"/>
-        </w:rPr>
-        <w:drawing>
-          <wp:anchor distT="0" distB="0" distL="114300" distR="114300" simplePos="0" relativeHeight="251662336" behindDoc="0" locked="0" layoutInCell="1" allowOverlap="1" wp14:anchorId="0B737B50" wp14:editId="684E6648">
-            <wp:simplePos x="0" y="0"/>
-            <wp:positionH relativeFrom="column">
-              <wp:posOffset>1465580</wp:posOffset>
-            </wp:positionH>
-            <wp:positionV relativeFrom="paragraph">
-              <wp:posOffset>633730</wp:posOffset>
-            </wp:positionV>
-            <wp:extent cx="3258000" cy="1418400"/>
-            <wp:effectExtent l="0" t="0" r="0" b="0"/>
-            <wp:wrapTopAndBottom/>
-            <wp:docPr id="18" name="Picture 18" descr="D:\Users\killerwife\C source\Cuda shtuff\Bakalarka words\sift.jpg"/>
-            <wp:cNvGraphicFramePr>
-              <a:graphicFrameLocks xmlns:a="http://schemas.openxmlformats.org/drawingml/2006/main" noChangeAspect="1"/>
-            </wp:cNvGraphicFramePr>
-            <a:graphic xmlns:a="http://schemas.openxmlformats.org/drawingml/2006/main">
-              <a:graphicData uri="http://schemas.openxmlformats.org/drawingml/2006/picture">
-                <pic:pic xmlns:pic="http://schemas.openxmlformats.org/drawingml/2006/picture">
-                  <pic:nvPicPr>
-                    <pic:cNvPr id="0" name="Picture 3" descr="D:\Users\killerwife\C source\Cuda shtuff\Bakalarka words\sift.jpg"/>
-                    <pic:cNvPicPr>
-                      <a:picLocks noChangeAspect="1" noChangeArrowheads="1"/>
-                    </pic:cNvPicPr>
-                  </pic:nvPicPr>
-                  <pic:blipFill>
-                    <a:blip r:embed="rId9">
-                      <a:extLst>
-                        <a:ext uri="{28A0092B-C50C-407E-A947-70E740481C1C}">
-                          <a14:useLocalDpi xmlns:a14="http://schemas.microsoft.com/office/drawing/2010/main" val="0"/>
-                        </a:ext>
-                      </a:extLst>
-                    </a:blip>
-                    <a:srcRect/>
-                    <a:stretch>
-                      <a:fillRect/>
-                    </a:stretch>
-                  </pic:blipFill>
-                  <pic:spPr bwMode="auto">
-                    <a:xfrm>
-                      <a:off x="0" y="0"/>
-                      <a:ext cx="3258000" cy="1418400"/>
-                    </a:xfrm>
-                    <a:prstGeom prst="rect">
-                      <a:avLst/>
-                    </a:prstGeom>
-                    <a:noFill/>
-                    <a:ln>
-                      <a:noFill/>
-                    </a:ln>
-                  </pic:spPr>
-                </pic:pic>
-              </a:graphicData>
-            </a:graphic>
-            <wp14:sizeRelH relativeFrom="page">
-              <wp14:pctWidth>0</wp14:pctWidth>
-            </wp14:sizeRelH>
-            <wp14:sizeRelV relativeFrom="page">
-              <wp14:pctHeight>0</wp14:pctHeight>
-            </wp14:sizeRelV>
-          </wp:anchor>
-        </w:drawing>
-      </w:r>
-      <w:r>
-        <w:t>do dvoch najbližších košov podľa orientácie gradientu.</w:t>
+        <w:t>Histogram orientácií gradientov v jednotlivej bunke dostaneme rozdelením celého 360 stupňového koláča na niekoľko košov, ktoré obsahujú uniformnú časť.</w:t>
+      </w:r>
+      <w:r>
+        <w:t xml:space="preserve"> V základnej práci bolo odporúčané používať 9 košov. Taktiež sa odporúčas používať bezznamienkové histogramy, ktorých hodnoty sú od 0 po 180 stupňov namiesto 0 po 360 stupňov, pretože dávajú lepšie výsledky. Za veľkosť bu</w:t>
+      </w:r>
+      <w:r>
+        <w:t>nky sa v základnej práci volí štvorec 3x3</w:t>
+      </w:r>
+      <w:r>
+        <w:t xml:space="preserve"> pixelov. Samotná magnitúda gradientov sa váži do dvoch najbližších košov podľa orientácie gradientu.</w:t>
       </w:r>
     </w:p>
     <w:p>
@@ -2663,20 +3082,89 @@
           <w:noProof/>
           <w:lang w:eastAsia="sk-SK"/>
         </w:rPr>
+        <w:lastRenderedPageBreak/>
+        <w:drawing>
+          <wp:anchor distT="0" distB="0" distL="114300" distR="114300" simplePos="0" relativeHeight="251665408" behindDoc="0" locked="0" layoutInCell="1" allowOverlap="1" wp14:anchorId="0CDA7937" wp14:editId="3468ED93">
+            <wp:simplePos x="0" y="0"/>
+            <wp:positionH relativeFrom="margin">
+              <wp:align>center</wp:align>
+            </wp:positionH>
+            <wp:positionV relativeFrom="paragraph">
+              <wp:posOffset>1805305</wp:posOffset>
+            </wp:positionV>
+            <wp:extent cx="3747770" cy="2809875"/>
+            <wp:effectExtent l="0" t="0" r="5080" b="9525"/>
+            <wp:wrapTopAndBottom/>
+            <wp:docPr id="21" name="Picture 21" descr="D:\Users\killerwife\C source\Cuda shtuff\Bakalarka words\microsoftHog.png"/>
+            <wp:cNvGraphicFramePr>
+              <a:graphicFrameLocks xmlns:a="http://schemas.openxmlformats.org/drawingml/2006/main" noChangeAspect="1"/>
+            </wp:cNvGraphicFramePr>
+            <a:graphic xmlns:a="http://schemas.openxmlformats.org/drawingml/2006/main">
+              <a:graphicData uri="http://schemas.openxmlformats.org/drawingml/2006/picture">
+                <pic:pic xmlns:pic="http://schemas.openxmlformats.org/drawingml/2006/picture">
+                  <pic:nvPicPr>
+                    <pic:cNvPr id="0" name="Picture 4" descr="D:\Users\killerwife\C source\Cuda shtuff\Bakalarka words\microsoftHog.png"/>
+                    <pic:cNvPicPr>
+                      <a:picLocks noChangeAspect="1" noChangeArrowheads="1"/>
+                    </pic:cNvPicPr>
+                  </pic:nvPicPr>
+                  <pic:blipFill>
+                    <a:blip r:embed="rId12">
+                      <a:extLst>
+                        <a:ext uri="{28A0092B-C50C-407E-A947-70E740481C1C}">
+                          <a14:useLocalDpi xmlns:a14="http://schemas.microsoft.com/office/drawing/2010/main" val="0"/>
+                        </a:ext>
+                      </a:extLst>
+                    </a:blip>
+                    <a:srcRect/>
+                    <a:stretch>
+                      <a:fillRect/>
+                    </a:stretch>
+                  </pic:blipFill>
+                  <pic:spPr bwMode="auto">
+                    <a:xfrm>
+                      <a:off x="0" y="0"/>
+                      <a:ext cx="3747770" cy="2809875"/>
+                    </a:xfrm>
+                    <a:prstGeom prst="rect">
+                      <a:avLst/>
+                    </a:prstGeom>
+                    <a:noFill/>
+                    <a:ln>
+                      <a:noFill/>
+                    </a:ln>
+                  </pic:spPr>
+                </pic:pic>
+              </a:graphicData>
+            </a:graphic>
+            <wp14:sizeRelH relativeFrom="page">
+              <wp14:pctWidth>0</wp14:pctWidth>
+            </wp14:sizeRelH>
+            <wp14:sizeRelV relativeFrom="page">
+              <wp14:pctHeight>0</wp14:pctHeight>
+            </wp14:sizeRelV>
+          </wp:anchor>
+        </w:drawing>
+      </w:r>
+      <w:r>
+        <w:rPr>
+          <w:noProof/>
+          <w:lang w:eastAsia="sk-SK"/>
+        </w:rPr>
         <mc:AlternateContent>
           <mc:Choice Requires="wps">
             <w:drawing>
               <wp:anchor distT="0" distB="0" distL="114300" distR="114300" simplePos="0" relativeHeight="251666432" behindDoc="0" locked="0" layoutInCell="1" allowOverlap="1" wp14:anchorId="14C22B5A" wp14:editId="7805E725">
                 <wp:simplePos x="0" y="0"/>
                 <wp:positionH relativeFrom="margin">
-                  <wp:posOffset>1308735</wp:posOffset>
+                  <wp:align>center</wp:align>
                 </wp:positionH>
                 <wp:positionV relativeFrom="paragraph">
-                  <wp:posOffset>4509134</wp:posOffset>
+                  <wp:posOffset>4718050</wp:posOffset>
                 </wp:positionV>
                 <wp:extent cx="3505200" cy="619125"/>
                 <wp:effectExtent l="0" t="0" r="0" b="9525"/>
-                <wp:wrapNone/>
+                <wp:wrapTopAndBottom/>
                 <wp:docPr id="24" name="Text Box 24"/>
                 <wp:cNvGraphicFramePr/>
                 <a:graphic xmlns:a="http://schemas.openxmlformats.org/drawingml/2006/main">
@@ -2713,14 +3201,27 @@
                             <w:r>
                               <w:t xml:space="preserve">Obrázok </w:t>
                             </w:r>
-                            <w:fldSimple w:instr=" SEQ Obrázok \* ARABIC ">
-                              <w:r>
-                                <w:rPr>
-                                  <w:noProof/>
-                                </w:rPr>
-                                <w:t>7</w:t>
-                              </w:r>
-                            </w:fldSimple>
+                            <w:r>
+                              <w:fldChar w:fldCharType="begin"/>
+                            </w:r>
+                            <w:r>
+                              <w:instrText xml:space="preserve"> SEQ Obrázok \* ARABIC </w:instrText>
+                            </w:r>
+                            <w:r>
+                              <w:fldChar w:fldCharType="separate"/>
+                            </w:r>
+                            <w:r>
+                              <w:rPr>
+                                <w:noProof/>
+                              </w:rPr>
+                              <w:t>5</w:t>
+                            </w:r>
+                            <w:r>
+                              <w:rPr>
+                                <w:noProof/>
+                              </w:rPr>
+                              <w:fldChar w:fldCharType="end"/>
+                            </w:r>
                             <w:r>
                               <w:rPr>
                                 <w:noProof/>
@@ -2776,7 +3277,7 @@
           </mc:Choice>
           <mc:Fallback>
             <w:pict>
-              <v:shape w14:anchorId="14C22B5A" id="Text Box 24" o:spid="_x0000_s1028" type="#_x0000_t202" style="position:absolute;left:0;text-align:left;margin-left:103.05pt;margin-top:355.05pt;width:276pt;height:48.75pt;z-index:251666432;visibility:visible;mso-wrap-style:square;mso-width-percent:0;mso-height-percent:0;mso-wrap-distance-left:9pt;mso-wrap-distance-top:0;mso-wrap-distance-right:9pt;mso-wrap-distance-bottom:0;mso-position-horizontal:absolute;mso-position-horizontal-relative:margin;mso-position-vertical:absolute;mso-position-vertical-relative:text;mso-width-percent:0;mso-height-percent:0;mso-width-relative:margin;mso-height-relative:margin;v-text-anchor:top" o:gfxdata="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" stroked="f">
+              <v:shape w14:anchorId="14C22B5A" id="Text Box 24" o:spid="_x0000_s1030" type="#_x0000_t202" style="position:absolute;left:0;text-align:left;margin-left:0;margin-top:371.5pt;width:276pt;height:48.75pt;z-index:251666432;visibility:visible;mso-wrap-style:square;mso-width-percent:0;mso-height-percent:0;mso-wrap-distance-left:9pt;mso-wrap-distance-top:0;mso-wrap-distance-right:9pt;mso-wrap-distance-bottom:0;mso-position-horizontal:center;mso-position-horizontal-relative:margin;mso-position-vertical:absolute;mso-position-vertical-relative:text;mso-width-percent:0;mso-height-percent:0;mso-width-relative:margin;mso-height-relative:margin;v-text-anchor:top" o:gfxdata="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" stroked="f">
                 <v:textbox inset="0,0,0,0">
                   <w:txbxContent>
                     <w:p>
@@ -2787,7 +3288,7 @@
                           <w:noProof/>
                         </w:rPr>
                       </w:pPr>
-                      <w:bookmarkStart w:id="11" w:name="_Toc419143001"/>
+                      <w:bookmarkStart w:id="10" w:name="_Toc419143001"/>
                       <w:r>
                         <w:t xml:space="preserve">Obrázok </w:t>
                       </w:r>
@@ -2804,7 +3305,7 @@
                         <w:rPr>
                           <w:noProof/>
                         </w:rPr>
-                        <w:t>7</w:t>
+                        <w:t>5</w:t>
                       </w:r>
                       <w:r>
                         <w:rPr>
@@ -2818,7 +3319,7 @@
                         </w:rPr>
                         <w:t>- Ilustrácia fungovania normalizácie</w:t>
                       </w:r>
-                      <w:bookmarkEnd w:id="11"/>
+                      <w:bookmarkEnd w:id="10"/>
                     </w:p>
                     <w:p>
                       <w:pPr>
@@ -2847,81 +3348,13 @@
                     </w:p>
                   </w:txbxContent>
                 </v:textbox>
-                <w10:wrap anchorx="margin"/>
+                <w10:wrap type="topAndBottom" anchorx="margin"/>
               </v:shape>
             </w:pict>
           </mc:Fallback>
         </mc:AlternateContent>
       </w:r>
       <w:r>
-        <w:rPr>
-          <w:noProof/>
-          <w:lang w:eastAsia="sk-SK"/>
-        </w:rPr>
-        <w:drawing>
-          <wp:anchor distT="0" distB="0" distL="114300" distR="114300" simplePos="0" relativeHeight="251665408" behindDoc="0" locked="0" layoutInCell="1" allowOverlap="1" wp14:anchorId="0CDA7937" wp14:editId="3468ED93">
-            <wp:simplePos x="0" y="0"/>
-            <wp:positionH relativeFrom="column">
-              <wp:posOffset>1265555</wp:posOffset>
-            </wp:positionH>
-            <wp:positionV relativeFrom="paragraph">
-              <wp:posOffset>1771650</wp:posOffset>
-            </wp:positionV>
-            <wp:extent cx="3747770" cy="2809875"/>
-            <wp:effectExtent l="0" t="0" r="5080" b="0"/>
-            <wp:wrapTopAndBottom/>
-            <wp:docPr id="21" name="Picture 21" descr="D:\Users\killerwife\C source\Cuda shtuff\Bakalarka words\microsoftHog.png"/>
-            <wp:cNvGraphicFramePr>
-              <a:graphicFrameLocks xmlns:a="http://schemas.openxmlformats.org/drawingml/2006/main" noChangeAspect="1"/>
-            </wp:cNvGraphicFramePr>
-            <a:graphic xmlns:a="http://schemas.openxmlformats.org/drawingml/2006/main">
-              <a:graphicData uri="http://schemas.openxmlformats.org/drawingml/2006/picture">
-                <pic:pic xmlns:pic="http://schemas.openxmlformats.org/drawingml/2006/picture">
-                  <pic:nvPicPr>
-                    <pic:cNvPr id="0" name="Picture 4" descr="D:\Users\killerwife\C source\Cuda shtuff\Bakalarka words\microsoftHog.png"/>
-                    <pic:cNvPicPr>
-                      <a:picLocks noChangeAspect="1" noChangeArrowheads="1"/>
-                    </pic:cNvPicPr>
-                  </pic:nvPicPr>
-                  <pic:blipFill>
-                    <a:blip r:embed="rId10">
-                      <a:extLst>
-                        <a:ext uri="{28A0092B-C50C-407E-A947-70E740481C1C}">
-                          <a14:useLocalDpi xmlns:a14="http://schemas.microsoft.com/office/drawing/2010/main" val="0"/>
-                        </a:ext>
-                      </a:extLst>
-                    </a:blip>
-                    <a:srcRect/>
-                    <a:stretch>
-                      <a:fillRect/>
-                    </a:stretch>
-                  </pic:blipFill>
-                  <pic:spPr bwMode="auto">
-                    <a:xfrm>
-                      <a:off x="0" y="0"/>
-                      <a:ext cx="3747770" cy="2809875"/>
-                    </a:xfrm>
-                    <a:prstGeom prst="rect">
-                      <a:avLst/>
-                    </a:prstGeom>
-                    <a:noFill/>
-                    <a:ln>
-                      <a:noFill/>
-                    </a:ln>
-                  </pic:spPr>
-                </pic:pic>
-              </a:graphicData>
-            </a:graphic>
-            <wp14:sizeRelH relativeFrom="page">
-              <wp14:pctWidth>0</wp14:pctWidth>
-            </wp14:sizeRelH>
-            <wp14:sizeRelV relativeFrom="page">
-              <wp14:pctHeight>0</wp14:pctHeight>
-            </wp14:sizeRelV>
-          </wp:anchor>
-        </w:drawing>
-      </w:r>
-      <w:r>
         <w:t xml:space="preserve">Problém s výpočtom </w:t>
       </w:r>
       <w:r>
@@ -2933,25 +3366,25 @@
         <w:pStyle w:val="ZPNadpis3"/>
       </w:pPr>
       <w:r>
+        <w:t>Aproximácie HOG deskriptora</w:t>
+      </w:r>
+      <w:r>
+        <w:t xml:space="preserve"> - HistFeat</w:t>
+      </w:r>
+    </w:p>
+    <w:p>
+      <w:r>
+        <w:t>Predošlé dva popísané deskriptory podávali dobré výsledky v rámci detekcie, ale mali pár nedostatkov, ktoré znemožňovali rýchlu implementáciu. Čiastočne sa dal tento problém obísť kaskádovým klasifikovaním. Neskôr bola ale snaha zobrať poznatky z Haarových vlniek a HOG deskriptora a pomocou nich navrhnúť ich verziu, ktorá by umožňovala omnoho rýchlejšiu detekciu.</w:t>
+      </w:r>
+    </w:p>
+    <w:p>
+      <w:r>
+        <w:t>Prvým takýmto deskriptorom je HistFeat(referencia na pracu). Autori analyzovali Haarové vlnky a usúdili, že je potrebné zredukovať počet prístupov do pamäte v klasifikačnom kroku z maximálnych 9 na 1. Ako možnosť bolo spomenuté predpočítavanie samotných hodnôt čŕt z integrálneho obrazu tak aby klasifikačný krok vyžadoval menej prístupov.</w:t>
+      </w:r>
+    </w:p>
+    <w:p>
+      <w:r>
         <w:lastRenderedPageBreak/>
-        <w:t>Aproximácie HOG deskriptora</w:t>
-      </w:r>
-      <w:r>
-        <w:t xml:space="preserve"> - HistFeat</w:t>
-      </w:r>
-    </w:p>
-    <w:p>
-      <w:r>
-        <w:t>Predošlé dva popísané deskriptory podávali dobré výsledky v rámci detekcie, ale mali pár nedostatkov, ktoré znemožňovali rýchlu implementáciu. Čiastočne sa dal tento problém obísť kaskádovým klasifikovaním. Neskôr bola ale snaha zobrať poznatky z Haarových vlniek a HOG deskriptora a pomocou nich navrhnúť ich verziu, ktorá by umožňovala omnoho rýchlejšiu detekciu.</w:t>
-      </w:r>
-    </w:p>
-    <w:p>
-      <w:r>
-        <w:t>Prvým takýmto deskriptorom je HistFeat(referencia na pracu). Autori analyzovali Haarové vlnky a usúdili, že je potrebné zredukovať počet prístupov do pamäte v klasifikačnom kroku z maximálnych 9 na 1. Ako možnosť bolo spomenuté predpočítavanie samotných hodnôt čŕt z integrálneho obrazu tak aby klasifikačný krok vyžadoval menej prístupov.</w:t>
-      </w:r>
-    </w:p>
-    <w:p>
-      <w:r>
         <w:t>Autori sa ale vydali cestou využitia poznatkov z HOG deskriptora, a to že gradient poskytuje dobrú lokálnu informáciu o obraze.</w:t>
       </w:r>
       <w:r>
@@ -2993,19 +3426,25 @@
         <w:t xml:space="preserve">Pri LiteHOGu hlavná zmena oproti HistFeat je využitie Fisherovej diskriminačnej analýzy (dalej FDA) na transformáciu 8-rozmerného priestoru, súradnice predstavujú histogramové hodnotu, na lineárny priestor. Táto výsledná hodnota sa použije ako vstup pre AdaBoost, rovnako ako v prípade Haarových vlniek. Autori ale zistili, že ak počítame FDA </w:t>
       </w:r>
       <w:r>
-        <w:t xml:space="preserve">pre všetkých 8 hodnôt, tak algoritmus nie je obmedzený pamäťou ale výpočtami. Preto navrhli upravenú verziu LiteHOG+, kde výber počtu hodnôt je variabilný od 1-8. Táto verzia je nielen omnoho viac vyrovnaná v oblasti </w:t>
+        <w:t>pre všetkých 8 hodnôt, tak algoritmus nie je obmedzený pamäťou ale výpočtami. Preto navrhli upravenú verziu LiteHOG+, kde výber počtu hodnôt je variabilný od 1-8. Táto verzia je nielen omnoho viac vyrovnaná v oblasti výpočty/pamäť ale taktiež má lepšie popisovacie vlastnosti, čiže podáva aj lepšie výsledky. Autori taktiež navrhli úpravu pre AdaBoost, kde ak dve črty majú rovnako dobrú rozhodovaciu hodnotu, vyberieme tú ktorá je rýchlejšia, koncept aplikovateľný na LiteHOG+.</w:t>
+      </w:r>
+    </w:p>
+    <w:p>
+      <w:r>
+        <w:t>Ďalšou var</w:t>
+      </w:r>
+      <w:r>
+        <w:t xml:space="preserve">iantou tohto konceptu je S-HOG a FDA-HOG. Oproti predošlému deskriptoru neosekávame magnitúdu gradientu ale využívame integrálny obraz na rýchly výpočet </w:t>
       </w:r>
       <w:r>
         <w:lastRenderedPageBreak/>
-        <w:t>výpočty/pamäť ale taktiež má lepšie popisovacie vlastnosti, čiže podáva aj lepšie výsledky. Autori taktiež navrhli úpravu pre AdaBoost, kde ak dve črty majú rovnako dobrú rozhodovaciu hodnotu, vyberieme tú ktorá je rýchlejšia, koncept aplikovateľný na LiteHOG+.</w:t>
-      </w:r>
-    </w:p>
-    <w:p>
-      <w:r>
-        <w:t>Ďalšou var</w:t>
-      </w:r>
-      <w:r>
-        <w:t>iantou tohto konceptu je S-HOG a FDA-HOG. Oproti predošlému deskriptoru neosekávame magnitúdu gradientu ale využívame integrálny obraz na rýchly výpočet histogramov. Pre každý z 8 košov histogramu vypočítame jeden integrálny obraz, ktorý nám následne umožní rýchlo vypočítať histogramy v rámci bunky. S-HOG považuje za jednu črtu ľubovoľnú jednu hodnotu z hociktorého z 8mych košov. FDA-HOG vloží do rovnice FDA hodnoty histogramov a vytvorí z 8 orientácií jednu lineárnu transformáciu.</w:t>
+        <w:t>histogramov. Pre každý z 8 košov histogramu vypočítame jeden integrálny obraz, ktorý nám následne umožní rýchlo vypočítať histogramy v rámci bunky. S-HOG považuje za jednu črtu ľubovoľnú jednu hodnotu z hociktorého z </w:t>
+      </w:r>
+      <w:r>
+        <w:t>ôs</w:t>
+      </w:r>
+      <w:r>
+        <w:t>mych košov. FDA-HOG vloží do rovnice FDA hodnoty histogramov a vytvorí z 8 orientácií jednu lineárnu transformáciu.</w:t>
       </w:r>
       <w:r>
         <w:t xml:space="preserve"> Obe</w:t>
@@ -3244,7 +3683,7 @@
         <w:pStyle w:val="ZPNadpis2"/>
       </w:pPr>
       <w:r>
-        <w:t>Testovacia zostava</w:t>
+        <w:t>Testovanie</w:t>
       </w:r>
     </w:p>
     <w:p>
@@ -3258,41 +3697,545 @@
       </w:r>
       <w:r>
         <w:t xml:space="preserve"> 1600 MHz</w:t>
+      </w:r>
+      <w:r>
+        <w:t xml:space="preserve"> RAM</w:t>
+      </w:r>
+    </w:p>
+    <w:p>
+      <w:r>
+        <w:t>Nvidia Geforce MSI GTX 970 4GB</w:t>
+      </w:r>
+    </w:p>
+    <w:p>
+      <w:r>
+        <w:t>Samsung Evo 850 SSD</w:t>
+      </w:r>
+    </w:p>
+    <w:p>
+      <w:pPr>
+        <w:pStyle w:val="ZPNadpis3"/>
+      </w:pPr>
+      <w:r>
+        <w:t>Dataset</w:t>
+      </w:r>
+    </w:p>
+    <w:p>
+      <w:r>
+        <w:rPr>
+          <w:noProof/>
+          <w:lang w:eastAsia="sk-SK"/>
+        </w:rPr>
+        <w:drawing>
+          <wp:anchor distT="0" distB="0" distL="114300" distR="114300" simplePos="0" relativeHeight="251669504" behindDoc="0" locked="0" layoutInCell="1" allowOverlap="1">
+            <wp:simplePos x="0" y="0"/>
+            <wp:positionH relativeFrom="margin">
+              <wp:align>left</wp:align>
+            </wp:positionH>
+            <wp:positionV relativeFrom="paragraph">
+              <wp:posOffset>1174750</wp:posOffset>
+            </wp:positionV>
+            <wp:extent cx="4562475" cy="3423285"/>
+            <wp:effectExtent l="0" t="0" r="9525" b="5715"/>
+            <wp:wrapTopAndBottom/>
+            <wp:docPr id="3" name="Picture 3" descr="C:\Users\killerwife\AppData\Local\Microsoft\Windows\INetCache\Content.Word\SNO-7084R_192.168.1.100_80-Cam01_H.264_2048X1536_fps_30_20151115_202619.avi_2fps_001764.png"/>
+            <wp:cNvGraphicFramePr>
+              <a:graphicFrameLocks xmlns:a="http://schemas.openxmlformats.org/drawingml/2006/main" noChangeAspect="1"/>
+            </wp:cNvGraphicFramePr>
+            <a:graphic xmlns:a="http://schemas.openxmlformats.org/drawingml/2006/main">
+              <a:graphicData uri="http://schemas.openxmlformats.org/drawingml/2006/picture">
+                <pic:pic xmlns:pic="http://schemas.openxmlformats.org/drawingml/2006/picture">
+                  <pic:nvPicPr>
+                    <pic:cNvPr id="0" name="Picture 1" descr="C:\Users\killerwife\AppData\Local\Microsoft\Windows\INetCache\Content.Word\SNO-7084R_192.168.1.100_80-Cam01_H.264_2048X1536_fps_30_20151115_202619.avi_2fps_001764.png"/>
+                    <pic:cNvPicPr>
+                      <a:picLocks noChangeAspect="1" noChangeArrowheads="1"/>
+                    </pic:cNvPicPr>
+                  </pic:nvPicPr>
+                  <pic:blipFill>
+                    <a:blip r:embed="rId13" cstate="print">
+                      <a:extLst>
+                        <a:ext uri="{28A0092B-C50C-407E-A947-70E740481C1C}">
+                          <a14:useLocalDpi xmlns:a14="http://schemas.microsoft.com/office/drawing/2010/main" val="0"/>
+                        </a:ext>
+                      </a:extLst>
+                    </a:blip>
+                    <a:srcRect/>
+                    <a:stretch>
+                      <a:fillRect/>
+                    </a:stretch>
+                  </pic:blipFill>
+                  <pic:spPr bwMode="auto">
+                    <a:xfrm>
+                      <a:off x="0" y="0"/>
+                      <a:ext cx="4562475" cy="3423285"/>
+                    </a:xfrm>
+                    <a:prstGeom prst="rect">
+                      <a:avLst/>
+                    </a:prstGeom>
+                    <a:noFill/>
+                    <a:ln>
+                      <a:noFill/>
+                    </a:ln>
+                  </pic:spPr>
+                </pic:pic>
+              </a:graphicData>
+            </a:graphic>
+            <wp14:sizeRelH relativeFrom="margin">
+              <wp14:pctWidth>0</wp14:pctWidth>
+            </wp14:sizeRelH>
+            <wp14:sizeRelV relativeFrom="margin">
+              <wp14:pctHeight>0</wp14:pctHeight>
+            </wp14:sizeRelV>
+          </wp:anchor>
+        </w:drawing>
+      </w:r>
+      <w:r>
+        <w:t>Detekcia a rýchlosti boli merané na datasete z videa futbalového zápasu. Rozlíšenie videa 2048x1536, 30 fps z ktorých bolo 2 fps oanotované v rámci projektu Analýza obrazu v zimnom a letnom semestri 2015/2016. Pre potrebu tejto práce boli vysekané pozitívne a negatívne dáta pomocou týchto anotácií. Príklady datasetu:</w:t>
+      </w:r>
+    </w:p>
+    <w:p>
+      <w:pPr>
+        <w:spacing w:before="0" w:after="160" w:line="259" w:lineRule="auto"/>
+        <w:ind w:firstLine="0"/>
+        <w:jc w:val="left"/>
+      </w:pPr>
+      <w:r>
+        <w:br w:type="page"/>
+      </w:r>
+    </w:p>
+    <w:p>
+      <w:pPr>
+        <w:ind w:firstLine="0"/>
+      </w:pPr>
+      <w:r>
+        <w:lastRenderedPageBreak/>
+        <w:t>Anotácie sú uložené v XML súbore, príklad anotovania:</w:t>
+      </w:r>
+    </w:p>
+    <w:p>
+      <w:pPr>
+        <w:ind w:firstLine="0"/>
+      </w:pPr>
+      <w:r>
+        <w:rPr>
+          <w:noProof/>
+          <w:lang w:eastAsia="sk-SK"/>
+        </w:rPr>
+        <w:drawing>
+          <wp:anchor distT="0" distB="0" distL="114300" distR="114300" simplePos="0" relativeHeight="251673600" behindDoc="0" locked="0" layoutInCell="1" allowOverlap="1">
+            <wp:simplePos x="0" y="0"/>
+            <wp:positionH relativeFrom="column">
+              <wp:posOffset>1203960</wp:posOffset>
+            </wp:positionH>
+            <wp:positionV relativeFrom="paragraph">
+              <wp:posOffset>3743960</wp:posOffset>
+            </wp:positionV>
+            <wp:extent cx="476250" cy="1190625"/>
+            <wp:effectExtent l="0" t="0" r="0" b="9525"/>
+            <wp:wrapTopAndBottom/>
+            <wp:docPr id="9" name="Picture 9" descr="C:\Users\killerwife\AppData\Local\Microsoft\Windows\INetCache\Content.Word\20170416225623629.png"/>
+            <wp:cNvGraphicFramePr>
+              <a:graphicFrameLocks xmlns:a="http://schemas.openxmlformats.org/drawingml/2006/main" noChangeAspect="1"/>
+            </wp:cNvGraphicFramePr>
+            <a:graphic xmlns:a="http://schemas.openxmlformats.org/drawingml/2006/main">
+              <a:graphicData uri="http://schemas.openxmlformats.org/drawingml/2006/picture">
+                <pic:pic xmlns:pic="http://schemas.openxmlformats.org/drawingml/2006/picture">
+                  <pic:nvPicPr>
+                    <pic:cNvPr id="0" name="Picture 5" descr="C:\Users\killerwife\AppData\Local\Microsoft\Windows\INetCache\Content.Word\20170416225623629.png"/>
+                    <pic:cNvPicPr>
+                      <a:picLocks noChangeAspect="1" noChangeArrowheads="1"/>
+                    </pic:cNvPicPr>
+                  </pic:nvPicPr>
+                  <pic:blipFill>
+                    <a:blip r:embed="rId14">
+                      <a:extLst>
+                        <a:ext uri="{28A0092B-C50C-407E-A947-70E740481C1C}">
+                          <a14:useLocalDpi xmlns:a14="http://schemas.microsoft.com/office/drawing/2010/main" val="0"/>
+                        </a:ext>
+                      </a:extLst>
+                    </a:blip>
+                    <a:srcRect/>
+                    <a:stretch>
+                      <a:fillRect/>
+                    </a:stretch>
+                  </pic:blipFill>
+                  <pic:spPr bwMode="auto">
+                    <a:xfrm>
+                      <a:off x="0" y="0"/>
+                      <a:ext cx="476250" cy="1190625"/>
+                    </a:xfrm>
+                    <a:prstGeom prst="rect">
+                      <a:avLst/>
+                    </a:prstGeom>
+                    <a:noFill/>
+                    <a:ln>
+                      <a:noFill/>
+                    </a:ln>
+                  </pic:spPr>
+                </pic:pic>
+              </a:graphicData>
+            </a:graphic>
+            <wp14:sizeRelH relativeFrom="page">
+              <wp14:pctWidth>0</wp14:pctWidth>
+            </wp14:sizeRelH>
+            <wp14:sizeRelV relativeFrom="page">
+              <wp14:pctHeight>0</wp14:pctHeight>
+            </wp14:sizeRelV>
+          </wp:anchor>
+        </w:drawing>
+      </w:r>
+      <w:r>
+        <w:rPr>
+          <w:noProof/>
+          <w:lang w:eastAsia="sk-SK"/>
+        </w:rPr>
+        <w:drawing>
+          <wp:anchor distT="0" distB="0" distL="114300" distR="114300" simplePos="0" relativeHeight="251672576" behindDoc="0" locked="0" layoutInCell="1" allowOverlap="1">
+            <wp:simplePos x="0" y="0"/>
+            <wp:positionH relativeFrom="column">
+              <wp:posOffset>584835</wp:posOffset>
+            </wp:positionH>
+            <wp:positionV relativeFrom="paragraph">
+              <wp:posOffset>3748405</wp:posOffset>
+            </wp:positionV>
+            <wp:extent cx="552450" cy="1200150"/>
+            <wp:effectExtent l="0" t="0" r="0" b="0"/>
+            <wp:wrapTopAndBottom/>
+            <wp:docPr id="8" name="Picture 8" descr="C:\Users\killerwife\AppData\Local\Microsoft\Windows\INetCache\Content.Word\20170416225343332.png"/>
+            <wp:cNvGraphicFramePr>
+              <a:graphicFrameLocks xmlns:a="http://schemas.openxmlformats.org/drawingml/2006/main" noChangeAspect="1"/>
+            </wp:cNvGraphicFramePr>
+            <a:graphic xmlns:a="http://schemas.openxmlformats.org/drawingml/2006/main">
+              <a:graphicData uri="http://schemas.openxmlformats.org/drawingml/2006/picture">
+                <pic:pic xmlns:pic="http://schemas.openxmlformats.org/drawingml/2006/picture">
+                  <pic:nvPicPr>
+                    <pic:cNvPr id="0" name="Picture 4" descr="C:\Users\killerwife\AppData\Local\Microsoft\Windows\INetCache\Content.Word\20170416225343332.png"/>
+                    <pic:cNvPicPr>
+                      <a:picLocks noChangeAspect="1" noChangeArrowheads="1"/>
+                    </pic:cNvPicPr>
+                  </pic:nvPicPr>
+                  <pic:blipFill>
+                    <a:blip r:embed="rId15">
+                      <a:extLst>
+                        <a:ext uri="{28A0092B-C50C-407E-A947-70E740481C1C}">
+                          <a14:useLocalDpi xmlns:a14="http://schemas.microsoft.com/office/drawing/2010/main" val="0"/>
+                        </a:ext>
+                      </a:extLst>
+                    </a:blip>
+                    <a:srcRect/>
+                    <a:stretch>
+                      <a:fillRect/>
+                    </a:stretch>
+                  </pic:blipFill>
+                  <pic:spPr bwMode="auto">
+                    <a:xfrm flipH="1">
+                      <a:off x="0" y="0"/>
+                      <a:ext cx="552450" cy="1200150"/>
+                    </a:xfrm>
+                    <a:prstGeom prst="rect">
+                      <a:avLst/>
+                    </a:prstGeom>
+                    <a:noFill/>
+                    <a:ln>
+                      <a:noFill/>
+                    </a:ln>
+                  </pic:spPr>
+                </pic:pic>
+              </a:graphicData>
+            </a:graphic>
+            <wp14:sizeRelH relativeFrom="page">
+              <wp14:pctWidth>0</wp14:pctWidth>
+            </wp14:sizeRelH>
+            <wp14:sizeRelV relativeFrom="page">
+              <wp14:pctHeight>0</wp14:pctHeight>
+            </wp14:sizeRelV>
+          </wp:anchor>
+        </w:drawing>
+      </w:r>
+      <w:r>
+        <w:rPr>
+          <w:noProof/>
+          <w:lang w:eastAsia="sk-SK"/>
+        </w:rPr>
+        <w:drawing>
+          <wp:anchor distT="0" distB="0" distL="114300" distR="114300" simplePos="0" relativeHeight="251671552" behindDoc="0" locked="0" layoutInCell="1" allowOverlap="1">
+            <wp:simplePos x="0" y="0"/>
+            <wp:positionH relativeFrom="column">
+              <wp:posOffset>22860</wp:posOffset>
+            </wp:positionH>
+            <wp:positionV relativeFrom="paragraph">
+              <wp:posOffset>3735070</wp:posOffset>
+            </wp:positionV>
+            <wp:extent cx="485775" cy="1214120"/>
+            <wp:effectExtent l="0" t="0" r="9525" b="5080"/>
+            <wp:wrapTopAndBottom/>
+            <wp:docPr id="7" name="Picture 7" descr="C:\Users\killerwife\AppData\Local\Microsoft\Windows\INetCache\Content.Word\20170416225622523.png"/>
+            <wp:cNvGraphicFramePr>
+              <a:graphicFrameLocks xmlns:a="http://schemas.openxmlformats.org/drawingml/2006/main" noChangeAspect="1"/>
+            </wp:cNvGraphicFramePr>
+            <a:graphic xmlns:a="http://schemas.openxmlformats.org/drawingml/2006/main">
+              <a:graphicData uri="http://schemas.openxmlformats.org/drawingml/2006/picture">
+                <pic:pic xmlns:pic="http://schemas.openxmlformats.org/drawingml/2006/picture">
+                  <pic:nvPicPr>
+                    <pic:cNvPr id="0" name="Picture 3" descr="C:\Users\killerwife\AppData\Local\Microsoft\Windows\INetCache\Content.Word\20170416225622523.png"/>
+                    <pic:cNvPicPr>
+                      <a:picLocks noChangeAspect="1" noChangeArrowheads="1"/>
+                    </pic:cNvPicPr>
+                  </pic:nvPicPr>
+                  <pic:blipFill>
+                    <a:blip r:embed="rId16">
+                      <a:extLst>
+                        <a:ext uri="{28A0092B-C50C-407E-A947-70E740481C1C}">
+                          <a14:useLocalDpi xmlns:a14="http://schemas.microsoft.com/office/drawing/2010/main" val="0"/>
+                        </a:ext>
+                      </a:extLst>
+                    </a:blip>
+                    <a:srcRect/>
+                    <a:stretch>
+                      <a:fillRect/>
+                    </a:stretch>
+                  </pic:blipFill>
+                  <pic:spPr bwMode="auto">
+                    <a:xfrm>
+                      <a:off x="0" y="0"/>
+                      <a:ext cx="485775" cy="1214120"/>
+                    </a:xfrm>
+                    <a:prstGeom prst="rect">
+                      <a:avLst/>
+                    </a:prstGeom>
+                    <a:noFill/>
+                    <a:ln>
+                      <a:noFill/>
+                    </a:ln>
+                  </pic:spPr>
+                </pic:pic>
+              </a:graphicData>
+            </a:graphic>
+            <wp14:sizeRelH relativeFrom="page">
+              <wp14:pctWidth>0</wp14:pctWidth>
+            </wp14:sizeRelH>
+            <wp14:sizeRelV relativeFrom="page">
+              <wp14:pctHeight>0</wp14:pctHeight>
+            </wp14:sizeRelV>
+          </wp:anchor>
+        </w:drawing>
+      </w:r>
+      <w:r>
+        <w:rPr>
+          <w:noProof/>
+          <w:lang w:eastAsia="sk-SK"/>
+        </w:rPr>
+        <w:drawing>
+          <wp:anchor distT="0" distB="0" distL="114300" distR="114300" simplePos="0" relativeHeight="251670528" behindDoc="0" locked="0" layoutInCell="1" allowOverlap="1">
+            <wp:simplePos x="0" y="0"/>
+            <wp:positionH relativeFrom="column">
+              <wp:posOffset>3810</wp:posOffset>
+            </wp:positionH>
+            <wp:positionV relativeFrom="paragraph">
+              <wp:posOffset>77470</wp:posOffset>
+            </wp:positionV>
+            <wp:extent cx="6105525" cy="3305175"/>
+            <wp:effectExtent l="0" t="0" r="9525" b="9525"/>
+            <wp:wrapTopAndBottom/>
+            <wp:docPr id="6" name="Picture 6" descr="C:\Users\killerwife\AppData\Local\Microsoft\Windows\INetCache\Content.Word\Anotacie.bmp"/>
+            <wp:cNvGraphicFramePr>
+              <a:graphicFrameLocks xmlns:a="http://schemas.openxmlformats.org/drawingml/2006/main" noChangeAspect="1"/>
+            </wp:cNvGraphicFramePr>
+            <a:graphic xmlns:a="http://schemas.openxmlformats.org/drawingml/2006/main">
+              <a:graphicData uri="http://schemas.openxmlformats.org/drawingml/2006/picture">
+                <pic:pic xmlns:pic="http://schemas.openxmlformats.org/drawingml/2006/picture">
+                  <pic:nvPicPr>
+                    <pic:cNvPr id="0" name="Picture 2" descr="C:\Users\killerwife\AppData\Local\Microsoft\Windows\INetCache\Content.Word\Anotacie.bmp"/>
+                    <pic:cNvPicPr>
+                      <a:picLocks noChangeAspect="1" noChangeArrowheads="1"/>
+                    </pic:cNvPicPr>
+                  </pic:nvPicPr>
+                  <pic:blipFill>
+                    <a:blip r:embed="rId17" cstate="print">
+                      <a:extLst>
+                        <a:ext uri="{28A0092B-C50C-407E-A947-70E740481C1C}">
+                          <a14:useLocalDpi xmlns:a14="http://schemas.microsoft.com/office/drawing/2010/main" val="0"/>
+                        </a:ext>
+                      </a:extLst>
+                    </a:blip>
+                    <a:srcRect/>
+                    <a:stretch>
+                      <a:fillRect/>
+                    </a:stretch>
+                  </pic:blipFill>
+                  <pic:spPr bwMode="auto">
+                    <a:xfrm>
+                      <a:off x="0" y="0"/>
+                      <a:ext cx="6105525" cy="3305175"/>
+                    </a:xfrm>
+                    <a:prstGeom prst="rect">
+                      <a:avLst/>
+                    </a:prstGeom>
+                    <a:noFill/>
+                    <a:ln>
+                      <a:noFill/>
+                    </a:ln>
+                  </pic:spPr>
+                </pic:pic>
+              </a:graphicData>
+            </a:graphic>
+            <wp14:sizeRelH relativeFrom="page">
+              <wp14:pctWidth>0</wp14:pctWidth>
+            </wp14:sizeRelH>
+            <wp14:sizeRelV relativeFrom="page">
+              <wp14:pctHeight>0</wp14:pctHeight>
+            </wp14:sizeRelV>
+          </wp:anchor>
+        </w:drawing>
+      </w:r>
+      <w:r>
+        <w:t>Príklad výseku ktorý je použitý pri trénovaní a</w:t>
+      </w:r>
+      <w:r>
+        <w:t xml:space="preserve"> testovaní:</w:t>
+      </w:r>
+    </w:p>
+    <w:p>
+      <w:pPr>
+        <w:pStyle w:val="ZPNadpis2"/>
+      </w:pPr>
+      <w:r>
+        <w:t>Porovná</w:t>
+      </w:r>
+      <w:r>
+        <w:t>vanie implementácií AdaBoostu</w:t>
+      </w:r>
+    </w:p>
+    <w:p>
+      <w:r>
+        <w:t>V rámci výberu implementácie AdaBoostu</w:t>
+      </w:r>
+      <w:r>
+        <w:t xml:space="preserve"> boli porovnávané 4 implementácie:</w:t>
+      </w:r>
+    </w:p>
+    <w:p>
+      <w:pPr>
+        <w:pStyle w:val="ListParagraph"/>
+        <w:numPr>
+          <w:ilvl w:val="0"/>
+          <w:numId w:val="11"/>
+        </w:numPr>
+      </w:pPr>
+      <w:r>
+        <w:t>OpenCV 3.0 AdaBoost</w:t>
+      </w:r>
+    </w:p>
+    <w:p>
+      <w:pPr>
+        <w:pStyle w:val="ListParagraph"/>
+        <w:numPr>
+          <w:ilvl w:val="0"/>
+          <w:numId w:val="11"/>
+        </w:numPr>
+      </w:pPr>
+      <w:r>
+        <w:t>Viola-Jones Kaskáda</w:t>
+      </w:r>
+    </w:p>
+    <w:p>
+      <w:pPr>
+        <w:pStyle w:val="ListParagraph"/>
+        <w:numPr>
+          <w:ilvl w:val="0"/>
+          <w:numId w:val="11"/>
+        </w:numPr>
+      </w:pPr>
+      <w:r>
+        <w:t>MultiBoost</w:t>
+      </w:r>
+    </w:p>
+    <w:p>
+      <w:r>
+        <w:t xml:space="preserve">Cieľom tejto podrobnej analýzy bolo vybrať implementáciu, ktorá je vhodná na terajšie aj budúce experimentovanie s novými deskriptormi. Hlavné kritériá porovnávania </w:t>
+      </w:r>
+      <w:r>
+        <w:t>sú</w:t>
+      </w:r>
+      <w:r>
+        <w:t xml:space="preserve"> rozšíriteľnosť, rýchlos</w:t>
+      </w:r>
+      <w:r>
+        <w:t>ť</w:t>
+      </w:r>
+      <w:r>
+        <w:t xml:space="preserve"> a už existujúce prostriedky na trénovanie a testovanie detekcie.</w:t>
+      </w:r>
+    </w:p>
+    <w:p>
+      <w:pPr>
+        <w:pStyle w:val="ZPNadpis3"/>
+      </w:pPr>
+      <w:r>
+        <w:lastRenderedPageBreak/>
+        <w:t>OpenCV 3.0 implementácia</w:t>
+      </w:r>
+    </w:p>
+    <w:p>
+      <w:r>
+        <w:t>Táto implementácia je úplne všeobecná implementácia cielená na experimentovanie nielen v rámci počítačového videnia. Disponuje 4ma variantmi trénovacej časti a to DiscreteBoost, RealBoost, LogitBoost a GentleBoost. Využíva rozhodovacie stromy ako slabý klasifikátor a umožňuje len jeden spôsob ako ukončiť tréning: počtom slabých klasifikátorov. Sú tu dostupné dva módy vyhodnocovania a to buď sumovaním hodnôt alebo voľbou väčšiny.</w:t>
+      </w:r>
+    </w:p>
+    <w:p>
+      <w:r>
+        <w:t>Implementácia nedisponuje žiadnymi prostriedkami na výpočet deskriptorov a taktiež nemá žiadne optimalizácie dodávania hodnôt čŕt do algoritmu. V testovacom móde táto implementácia tiež nemá žiadne veľké</w:t>
+      </w:r>
+      <w:r>
+        <w:t xml:space="preserve"> možnosti, je možné buď testovať veľa vzoriek vektorov naraz, ale keďže je potrebné ich predpočítať je to pamäťovo náročné, alebo testovať po jednej vzorke, čo je zase pomalé. Implementácia je veľmi rýchla, ale keďže nedisponuje všetkými požadovanými prostriedkami vyžaduje veľa práce aby mohla byť použitá v práci s obrazom v reálnom čase.</w:t>
+      </w:r>
+    </w:p>
+    <w:p>
+      <w:r>
+        <w:t>Táto implementácia bola využívaná pri prvotnej analýze a prvotnom experimentovaní s dostupnými možnosťami. Bola vybratá kvôli jej jednoduchosti a kvôli úplnosti jej dokumentácie.</w:t>
+      </w:r>
+    </w:p>
+    <w:p>
+      <w:pPr>
+        <w:pStyle w:val="ZPNadpis3"/>
+      </w:pPr>
+      <w:r>
+        <w:t>Viola-Jones implementácia</w:t>
+      </w:r>
+    </w:p>
+    <w:p>
+      <w:r>
+        <w:t>Táto implementácia je súčasťou väčšieho frameworku a okrem implementácie AdaBoostu, je taktiež implementáciou Viola-Jo</w:t>
+      </w:r>
+      <w:r>
+        <w:t>nes kaskády (referencia). Vyvinutá bola pomocou OpenCV 2.0 implementácie, ktorá je predkom 3.0, preto je ale ich štruktúra podstatne odlišná. Dokumentácia je dostupná len na úrovni používateľa, čo spôsobuje, že analýza je veľmi náročná. Trénovací mód je separátna aplikácia od testovacieho módu, ktorý je súčasťou knižnice. Implementácia obsahuje všetky súčasti 3.0 implementácie potrebné pre prácu s obrazom.</w:t>
+      </w:r>
+      <w:r>
+        <w:t xml:space="preserve"> Ako slabý klasifikátor sú taktiež používané rozhodovacie stromy.</w:t>
+      </w:r>
+    </w:p>
+    <w:p>
+      <w:r>
+        <w:t>Implementácia obsahuje výpočet čŕt, optimalizácie výpočtov, a dokonca aj rozhrania umožňujúce rozšírenie o ďalšie deskritptory. Testovací mód di</w:t>
+      </w:r>
+      <w:r>
+        <w:t>sponuje metódami pre detekciu vo veľkých obrázkoch a taktiež disponuje GPU implementáciami pre niektoré jej súčasti. Kód tejto implementácie je písaný so zámerom využitia v reálnom čase.</w:t>
+      </w:r>
+    </w:p>
+    <w:p>
+      <w:r>
+        <w:lastRenderedPageBreak/>
+        <w:t>Táto implementácia bola využívaná neskôr, pri viac komplexných experimentoch. Pri prechode od 3.0 implementácie k tejto boli vykonané porovnávania, ktoré podporili toto rozhodnutie a tým sa budeme venovať v ďalšej kapitole.</w:t>
+      </w:r>
+    </w:p>
+    <w:p>
+      <w:pPr>
+        <w:pStyle w:val="ZPNadpis3"/>
+      </w:pPr>
+      <w:r>
+        <w:t>MultiBoost</w:t>
       </w:r>
       <w:bookmarkStart w:id="8" w:name="_GoBack"/>
       <w:bookmarkEnd w:id="8"/>
-      <w:r>
-        <w:t xml:space="preserve"> RAM</w:t>
-      </w:r>
-    </w:p>
-    <w:p>
-      <w:r>
-        <w:t>Nvidia Geforce MSI GTX 970 4GB</w:t>
-      </w:r>
-    </w:p>
-    <w:p>
-      <w:r>
-        <w:t>Samsung Evo 850 SSD</w:t>
-      </w:r>
-    </w:p>
-    <w:p>
-      <w:pPr>
-        <w:pStyle w:val="ZPNadpis2"/>
-      </w:pPr>
-      <w:r>
-        <w:t>Dataset</w:t>
-      </w:r>
-    </w:p>
-    <w:p>
-      <w:pPr>
-        <w:pStyle w:val="ZPNadpis2"/>
-      </w:pPr>
-      <w:r>
-        <w:t>Porovná</w:t>
-      </w:r>
-      <w:r>
-        <w:t>vanie implementácií AdaBoostu</w:t>
-      </w:r>
     </w:p>
     <w:p>
       <w:pPr>
@@ -3337,7 +4280,7 @@
     </w:p>
     <w:sectPr>
       <w:pgSz w:w="11906" w:h="16838"/>
-      <w:pgMar w:top="1134" w:right="1134" w:bottom="284" w:left="1134" w:header="709" w:footer="709" w:gutter="0"/>
+      <w:pgMar w:top="1417" w:right="1417" w:bottom="1417" w:left="1417" w:header="709" w:footer="709" w:gutter="0"/>
       <w:cols w:space="708"/>
       <w:docGrid w:linePitch="360"/>
     </w:sectPr>
@@ -3520,6 +4463,92 @@
     </w:lvl>
   </w:abstractNum>
   <w:abstractNum w:abstractNumId="2" w15:restartNumberingAfterBreak="0">
+    <w:nsid w:val="3BDF1108"/>
+    <w:multiLevelType w:val="hybridMultilevel"/>
+    <w:tmpl w:val="0DF81E96"/>
+    <w:lvl w:ilvl="0" w:tplc="041B000F">
+      <w:start w:val="1"/>
+      <w:numFmt w:val="decimal"/>
+      <w:lvlText w:val="%1."/>
+      <w:lvlJc w:val="left"/>
+      <w:pPr>
+        <w:ind w:left="1440" w:hanging="360"/>
+      </w:pPr>
+    </w:lvl>
+    <w:lvl w:ilvl="1" w:tplc="041B0019" w:tentative="1">
+      <w:start w:val="1"/>
+      <w:numFmt w:val="lowerLetter"/>
+      <w:lvlText w:val="%2."/>
+      <w:lvlJc w:val="left"/>
+      <w:pPr>
+        <w:ind w:left="2160" w:hanging="360"/>
+      </w:pPr>
+    </w:lvl>
+    <w:lvl w:ilvl="2" w:tplc="041B001B" w:tentative="1">
+      <w:start w:val="1"/>
+      <w:numFmt w:val="lowerRoman"/>
+      <w:lvlText w:val="%3."/>
+      <w:lvlJc w:val="right"/>
+      <w:pPr>
+        <w:ind w:left="2880" w:hanging="180"/>
+      </w:pPr>
+    </w:lvl>
+    <w:lvl w:ilvl="3" w:tplc="041B000F" w:tentative="1">
+      <w:start w:val="1"/>
+      <w:numFmt w:val="decimal"/>
+      <w:lvlText w:val="%4."/>
+      <w:lvlJc w:val="left"/>
+      <w:pPr>
+        <w:ind w:left="3600" w:hanging="360"/>
+      </w:pPr>
+    </w:lvl>
+    <w:lvl w:ilvl="4" w:tplc="041B0019" w:tentative="1">
+      <w:start w:val="1"/>
+      <w:numFmt w:val="lowerLetter"/>
+      <w:lvlText w:val="%5."/>
+      <w:lvlJc w:val="left"/>
+      <w:pPr>
+        <w:ind w:left="4320" w:hanging="360"/>
+      </w:pPr>
+    </w:lvl>
+    <w:lvl w:ilvl="5" w:tplc="041B001B" w:tentative="1">
+      <w:start w:val="1"/>
+      <w:numFmt w:val="lowerRoman"/>
+      <w:lvlText w:val="%6."/>
+      <w:lvlJc w:val="right"/>
+      <w:pPr>
+        <w:ind w:left="5040" w:hanging="180"/>
+      </w:pPr>
+    </w:lvl>
+    <w:lvl w:ilvl="6" w:tplc="041B000F" w:tentative="1">
+      <w:start w:val="1"/>
+      <w:numFmt w:val="decimal"/>
+      <w:lvlText w:val="%7."/>
+      <w:lvlJc w:val="left"/>
+      <w:pPr>
+        <w:ind w:left="5760" w:hanging="360"/>
+      </w:pPr>
+    </w:lvl>
+    <w:lvl w:ilvl="7" w:tplc="041B0019" w:tentative="1">
+      <w:start w:val="1"/>
+      <w:numFmt w:val="lowerLetter"/>
+      <w:lvlText w:val="%8."/>
+      <w:lvlJc w:val="left"/>
+      <w:pPr>
+        <w:ind w:left="6480" w:hanging="360"/>
+      </w:pPr>
+    </w:lvl>
+    <w:lvl w:ilvl="8" w:tplc="041B001B" w:tentative="1">
+      <w:start w:val="1"/>
+      <w:numFmt w:val="lowerRoman"/>
+      <w:lvlText w:val="%9."/>
+      <w:lvlJc w:val="right"/>
+      <w:pPr>
+        <w:ind w:left="7200" w:hanging="180"/>
+      </w:pPr>
+    </w:lvl>
+  </w:abstractNum>
+  <w:abstractNum w:abstractNumId="3" w15:restartNumberingAfterBreak="0">
     <w:nsid w:val="475268E5"/>
     <w:multiLevelType w:val="hybridMultilevel"/>
     <w:tmpl w:val="C2B42B94"/>
@@ -3606,7 +4635,7 @@
       </w:pPr>
     </w:lvl>
   </w:abstractNum>
-  <w:abstractNum w:abstractNumId="3" w15:restartNumberingAfterBreak="0">
+  <w:abstractNum w:abstractNumId="4" w15:restartNumberingAfterBreak="0">
     <w:nsid w:val="4CE234A6"/>
     <w:multiLevelType w:val="hybridMultilevel"/>
     <w:tmpl w:val="6E4024F0"/>
@@ -3720,7 +4749,7 @@
       </w:rPr>
     </w:lvl>
   </w:abstractNum>
-  <w:abstractNum w:abstractNumId="4" w15:restartNumberingAfterBreak="0">
+  <w:abstractNum w:abstractNumId="5" w15:restartNumberingAfterBreak="0">
     <w:nsid w:val="526C366D"/>
     <w:multiLevelType w:val="multilevel"/>
     <w:tmpl w:val="43A0C78A"/>
@@ -3833,7 +4862,120 @@
       </w:pPr>
     </w:lvl>
   </w:abstractNum>
-  <w:abstractNum w:abstractNumId="5" w15:restartNumberingAfterBreak="0">
+  <w:abstractNum w:abstractNumId="6" w15:restartNumberingAfterBreak="0">
+    <w:nsid w:val="54533EF0"/>
+    <w:multiLevelType w:val="hybridMultilevel"/>
+    <w:tmpl w:val="9CAC1CE6"/>
+    <w:lvl w:ilvl="0" w:tplc="041B0001">
+      <w:start w:val="1"/>
+      <w:numFmt w:val="bullet"/>
+      <w:lvlText w:val=""/>
+      <w:lvlJc w:val="left"/>
+      <w:pPr>
+        <w:ind w:left="1440" w:hanging="360"/>
+      </w:pPr>
+      <w:rPr>
+        <w:rFonts w:ascii="Symbol" w:hAnsi="Symbol" w:hint="default"/>
+      </w:rPr>
+    </w:lvl>
+    <w:lvl w:ilvl="1" w:tplc="041B0003" w:tentative="1">
+      <w:start w:val="1"/>
+      <w:numFmt w:val="bullet"/>
+      <w:lvlText w:val="o"/>
+      <w:lvlJc w:val="left"/>
+      <w:pPr>
+        <w:ind w:left="2160" w:hanging="360"/>
+      </w:pPr>
+      <w:rPr>
+        <w:rFonts w:ascii="Courier New" w:hAnsi="Courier New" w:cs="Courier New" w:hint="default"/>
+      </w:rPr>
+    </w:lvl>
+    <w:lvl w:ilvl="2" w:tplc="041B0005" w:tentative="1">
+      <w:start w:val="1"/>
+      <w:numFmt w:val="bullet"/>
+      <w:lvlText w:val=""/>
+      <w:lvlJc w:val="left"/>
+      <w:pPr>
+        <w:ind w:left="2880" w:hanging="360"/>
+      </w:pPr>
+      <w:rPr>
+        <w:rFonts w:ascii="Wingdings" w:hAnsi="Wingdings" w:hint="default"/>
+      </w:rPr>
+    </w:lvl>
+    <w:lvl w:ilvl="3" w:tplc="041B0001" w:tentative="1">
+      <w:start w:val="1"/>
+      <w:numFmt w:val="bullet"/>
+      <w:lvlText w:val=""/>
+      <w:lvlJc w:val="left"/>
+      <w:pPr>
+        <w:ind w:left="3600" w:hanging="360"/>
+      </w:pPr>
+      <w:rPr>
+        <w:rFonts w:ascii="Symbol" w:hAnsi="Symbol" w:hint="default"/>
+      </w:rPr>
+    </w:lvl>
+    <w:lvl w:ilvl="4" w:tplc="041B0003" w:tentative="1">
+      <w:start w:val="1"/>
+      <w:numFmt w:val="bullet"/>
+      <w:lvlText w:val="o"/>
+      <w:lvlJc w:val="left"/>
+      <w:pPr>
+        <w:ind w:left="4320" w:hanging="360"/>
+      </w:pPr>
+      <w:rPr>
+        <w:rFonts w:ascii="Courier New" w:hAnsi="Courier New" w:cs="Courier New" w:hint="default"/>
+      </w:rPr>
+    </w:lvl>
+    <w:lvl w:ilvl="5" w:tplc="041B0005" w:tentative="1">
+      <w:start w:val="1"/>
+      <w:numFmt w:val="bullet"/>
+      <w:lvlText w:val=""/>
+      <w:lvlJc w:val="left"/>
+      <w:pPr>
+        <w:ind w:left="5040" w:hanging="360"/>
+      </w:pPr>
+      <w:rPr>
+        <w:rFonts w:ascii="Wingdings" w:hAnsi="Wingdings" w:hint="default"/>
+      </w:rPr>
+    </w:lvl>
+    <w:lvl w:ilvl="6" w:tplc="041B0001" w:tentative="1">
+      <w:start w:val="1"/>
+      <w:numFmt w:val="bullet"/>
+      <w:lvlText w:val=""/>
+      <w:lvlJc w:val="left"/>
+      <w:pPr>
+        <w:ind w:left="5760" w:hanging="360"/>
+      </w:pPr>
+      <w:rPr>
+        <w:rFonts w:ascii="Symbol" w:hAnsi="Symbol" w:hint="default"/>
+      </w:rPr>
+    </w:lvl>
+    <w:lvl w:ilvl="7" w:tplc="041B0003" w:tentative="1">
+      <w:start w:val="1"/>
+      <w:numFmt w:val="bullet"/>
+      <w:lvlText w:val="o"/>
+      <w:lvlJc w:val="left"/>
+      <w:pPr>
+        <w:ind w:left="6480" w:hanging="360"/>
+      </w:pPr>
+      <w:rPr>
+        <w:rFonts w:ascii="Courier New" w:hAnsi="Courier New" w:cs="Courier New" w:hint="default"/>
+      </w:rPr>
+    </w:lvl>
+    <w:lvl w:ilvl="8" w:tplc="041B0005" w:tentative="1">
+      <w:start w:val="1"/>
+      <w:numFmt w:val="bullet"/>
+      <w:lvlText w:val=""/>
+      <w:lvlJc w:val="left"/>
+      <w:pPr>
+        <w:ind w:left="7200" w:hanging="360"/>
+      </w:pPr>
+      <w:rPr>
+        <w:rFonts w:ascii="Wingdings" w:hAnsi="Wingdings" w:hint="default"/>
+      </w:rPr>
+    </w:lvl>
+  </w:abstractNum>
+  <w:abstractNum w:abstractNumId="7" w15:restartNumberingAfterBreak="0">
     <w:nsid w:val="78790C5E"/>
     <w:multiLevelType w:val="hybridMultilevel"/>
     <w:tmpl w:val="58901B56"/>
@@ -3947,7 +5089,93 @@
       </w:rPr>
     </w:lvl>
   </w:abstractNum>
-  <w:abstractNum w:abstractNumId="6" w15:restartNumberingAfterBreak="0">
+  <w:abstractNum w:abstractNumId="8" w15:restartNumberingAfterBreak="0">
+    <w:nsid w:val="78CD19C7"/>
+    <w:multiLevelType w:val="hybridMultilevel"/>
+    <w:tmpl w:val="3CC814E6"/>
+    <w:lvl w:ilvl="0" w:tplc="041B000F">
+      <w:start w:val="1"/>
+      <w:numFmt w:val="decimal"/>
+      <w:lvlText w:val="%1."/>
+      <w:lvlJc w:val="left"/>
+      <w:pPr>
+        <w:ind w:left="1440" w:hanging="360"/>
+      </w:pPr>
+    </w:lvl>
+    <w:lvl w:ilvl="1" w:tplc="041B0019" w:tentative="1">
+      <w:start w:val="1"/>
+      <w:numFmt w:val="lowerLetter"/>
+      <w:lvlText w:val="%2."/>
+      <w:lvlJc w:val="left"/>
+      <w:pPr>
+        <w:ind w:left="2160" w:hanging="360"/>
+      </w:pPr>
+    </w:lvl>
+    <w:lvl w:ilvl="2" w:tplc="041B001B" w:tentative="1">
+      <w:start w:val="1"/>
+      <w:numFmt w:val="lowerRoman"/>
+      <w:lvlText w:val="%3."/>
+      <w:lvlJc w:val="right"/>
+      <w:pPr>
+        <w:ind w:left="2880" w:hanging="180"/>
+      </w:pPr>
+    </w:lvl>
+    <w:lvl w:ilvl="3" w:tplc="041B000F" w:tentative="1">
+      <w:start w:val="1"/>
+      <w:numFmt w:val="decimal"/>
+      <w:lvlText w:val="%4."/>
+      <w:lvlJc w:val="left"/>
+      <w:pPr>
+        <w:ind w:left="3600" w:hanging="360"/>
+      </w:pPr>
+    </w:lvl>
+    <w:lvl w:ilvl="4" w:tplc="041B0019" w:tentative="1">
+      <w:start w:val="1"/>
+      <w:numFmt w:val="lowerLetter"/>
+      <w:lvlText w:val="%5."/>
+      <w:lvlJc w:val="left"/>
+      <w:pPr>
+        <w:ind w:left="4320" w:hanging="360"/>
+      </w:pPr>
+    </w:lvl>
+    <w:lvl w:ilvl="5" w:tplc="041B001B" w:tentative="1">
+      <w:start w:val="1"/>
+      <w:numFmt w:val="lowerRoman"/>
+      <w:lvlText w:val="%6."/>
+      <w:lvlJc w:val="right"/>
+      <w:pPr>
+        <w:ind w:left="5040" w:hanging="180"/>
+      </w:pPr>
+    </w:lvl>
+    <w:lvl w:ilvl="6" w:tplc="041B000F" w:tentative="1">
+      <w:start w:val="1"/>
+      <w:numFmt w:val="decimal"/>
+      <w:lvlText w:val="%7."/>
+      <w:lvlJc w:val="left"/>
+      <w:pPr>
+        <w:ind w:left="5760" w:hanging="360"/>
+      </w:pPr>
+    </w:lvl>
+    <w:lvl w:ilvl="7" w:tplc="041B0019" w:tentative="1">
+      <w:start w:val="1"/>
+      <w:numFmt w:val="lowerLetter"/>
+      <w:lvlText w:val="%8."/>
+      <w:lvlJc w:val="left"/>
+      <w:pPr>
+        <w:ind w:left="6480" w:hanging="360"/>
+      </w:pPr>
+    </w:lvl>
+    <w:lvl w:ilvl="8" w:tplc="041B001B" w:tentative="1">
+      <w:start w:val="1"/>
+      <w:numFmt w:val="lowerRoman"/>
+      <w:lvlText w:val="%9."/>
+      <w:lvlJc w:val="right"/>
+      <w:pPr>
+        <w:ind w:left="7200" w:hanging="180"/>
+      </w:pPr>
+    </w:lvl>
+  </w:abstractNum>
+  <w:abstractNum w:abstractNumId="9" w15:restartNumberingAfterBreak="0">
     <w:nsid w:val="7CA219DC"/>
     <w:multiLevelType w:val="hybridMultilevel"/>
     <w:tmpl w:val="87F2C67A"/>
@@ -4034,28 +5262,37 @@
     </w:lvl>
   </w:abstractNum>
   <w:num w:numId="1">
+    <w:abstractNumId w:val="5"/>
+  </w:num>
+  <w:num w:numId="2">
+    <w:abstractNumId w:val="5"/>
+  </w:num>
+  <w:num w:numId="3">
+    <w:abstractNumId w:val="3"/>
+  </w:num>
+  <w:num w:numId="4">
     <w:abstractNumId w:val="4"/>
   </w:num>
-  <w:num w:numId="2">
-    <w:abstractNumId w:val="4"/>
-  </w:num>
-  <w:num w:numId="3">
-    <w:abstractNumId w:val="2"/>
-  </w:num>
-  <w:num w:numId="4">
-    <w:abstractNumId w:val="3"/>
-  </w:num>
   <w:num w:numId="5">
-    <w:abstractNumId w:val="5"/>
+    <w:abstractNumId w:val="7"/>
   </w:num>
   <w:num w:numId="6">
     <w:abstractNumId w:val="0"/>
   </w:num>
   <w:num w:numId="7">
-    <w:abstractNumId w:val="6"/>
+    <w:abstractNumId w:val="9"/>
   </w:num>
   <w:num w:numId="8">
     <w:abstractNumId w:val="1"/>
+  </w:num>
+  <w:num w:numId="9">
+    <w:abstractNumId w:val="2"/>
+  </w:num>
+  <w:num w:numId="10">
+    <w:abstractNumId w:val="6"/>
+  </w:num>
+  <w:num w:numId="11">
+    <w:abstractNumId w:val="8"/>
   </w:num>
 </w:numbering>
 </file>
@@ -5010,7 +6247,6 @@
     <w:name w:val="caption"/>
     <w:basedOn w:val="Normal"/>
     <w:next w:val="Normal"/>
-    <w:semiHidden/>
     <w:unhideWhenUsed/>
     <w:qFormat/>
     <w:rsid w:val="00205780"/>
@@ -5364,7 +6600,7 @@
 </file>
 
 <file path=customXml/itemProps1.xml><?xml version="1.0" encoding="utf-8"?>
-<ds:datastoreItem xmlns:ds="http://schemas.openxmlformats.org/officeDocument/2006/customXml" ds:itemID="{7AECA888-9EFA-4024-A12E-E3A1B5D35A8E}">
+<ds:datastoreItem xmlns:ds="http://schemas.openxmlformats.org/officeDocument/2006/customXml" ds:itemID="{ADE6027F-F3B8-4F4A-B7FB-4606E973AA78}">
   <ds:schemaRefs>
     <ds:schemaRef ds:uri="http://schemas.openxmlformats.org/officeDocument/2006/bibliography"/>
   </ds:schemaRefs>

--- a/Diplomova Praca/DiplomovaPracaKajanek.docx
+++ b/Diplomova Praca/DiplomovaPracaKajanek.docx
@@ -1,6 +1,6 @@
 
 <file path=word/document.xml><?xml version="1.0" encoding="utf-8"?>
-<w:document xmlns:wpc="http://schemas.microsoft.com/office/word/2010/wordprocessingCanvas" xmlns:cx="http://schemas.microsoft.com/office/drawing/2014/chartex" xmlns:cx1="http://schemas.microsoft.com/office/drawing/2015/9/8/chartex" xmlns:cx2="http://schemas.microsoft.com/office/drawing/2015/10/21/chartex" xmlns:cx3="http://schemas.microsoft.com/office/drawing/2016/5/9/chartex" xmlns:cx4="http://schemas.microsoft.com/office/drawing/2016/5/10/chartex" xmlns:cx5="http://schemas.microsoft.com/office/drawing/2016/5/11/chartex" xmlns:cx6="http://schemas.microsoft.com/office/drawing/2016/5/12/chartex" xmlns:cx7="http://schemas.microsoft.com/office/drawing/2016/5/13/chartex" xmlns:cx8="http://schemas.microsoft.com/office/drawing/2016/5/14/chartex" xmlns:mc="http://schemas.openxmlformats.org/markup-compatibility/2006" xmlns:o="urn:schemas-microsoft-com:office:office" xmlns:r="http://schemas.openxmlformats.org/officeDocument/2006/relationships" xmlns:m="http://schemas.openxmlformats.org/officeDocument/2006/math" xmlns:v="urn:schemas-microsoft-com:vml" xmlns:wp14="http://schemas.microsoft.com/office/word/2010/wordprocessingDrawing" xmlns:wp="http://schemas.openxmlformats.org/drawingml/2006/wordprocessingDrawing" xmlns:w10="urn:schemas-microsoft-com:office:word" xmlns:w="http://schemas.openxmlformats.org/wordprocessingml/2006/main" xmlns:w14="http://schemas.microsoft.com/office/word/2010/wordml" xmlns:w15="http://schemas.microsoft.com/office/word/2012/wordml" xmlns:w16se="http://schemas.microsoft.com/office/word/2015/wordml/symex" xmlns:wpg="http://schemas.microsoft.com/office/word/2010/wordprocessingGroup" xmlns:wpi="http://schemas.microsoft.com/office/word/2010/wordprocessingInk" xmlns:wne="http://schemas.microsoft.com/office/word/2006/wordml" xmlns:wps="http://schemas.microsoft.com/office/word/2010/wordprocessingShape" mc:Ignorable="w14 w15 w16se wp14">
+<w:document xmlns:wpc="http://schemas.microsoft.com/office/word/2010/wordprocessingCanvas" xmlns:cx="http://schemas.microsoft.com/office/drawing/2014/chartex" xmlns:cx1="http://schemas.microsoft.com/office/drawing/2015/9/8/chartex" xmlns:cx2="http://schemas.microsoft.com/office/drawing/2015/10/21/chartex" xmlns:cx3="http://schemas.microsoft.com/office/drawing/2016/5/9/chartex" xmlns:cx4="http://schemas.microsoft.com/office/drawing/2016/5/10/chartex" xmlns:cx5="http://schemas.microsoft.com/office/drawing/2016/5/11/chartex" xmlns:mc="http://schemas.openxmlformats.org/markup-compatibility/2006" xmlns:o="urn:schemas-microsoft-com:office:office" xmlns:r="http://schemas.openxmlformats.org/officeDocument/2006/relationships" xmlns:m="http://schemas.openxmlformats.org/officeDocument/2006/math" xmlns:v="urn:schemas-microsoft-com:vml" xmlns:wp14="http://schemas.microsoft.com/office/word/2010/wordprocessingDrawing" xmlns:wp="http://schemas.openxmlformats.org/drawingml/2006/wordprocessingDrawing" xmlns:w10="urn:schemas-microsoft-com:office:word" xmlns:w="http://schemas.openxmlformats.org/wordprocessingml/2006/main" xmlns:w14="http://schemas.microsoft.com/office/word/2010/wordml" xmlns:w15="http://schemas.microsoft.com/office/word/2012/wordml" xmlns:w16se="http://schemas.microsoft.com/office/word/2015/wordml/symex" xmlns:wpg="http://schemas.microsoft.com/office/word/2010/wordprocessingGroup" xmlns:wpi="http://schemas.microsoft.com/office/word/2010/wordprocessingInk" xmlns:wne="http://schemas.microsoft.com/office/word/2006/wordml" xmlns:wps="http://schemas.microsoft.com/office/word/2010/wordprocessingShape" mc:Ignorable="w14 w15 w16se wp14">
   <w:body>
     <w:tbl>
       <w:tblPr>
@@ -788,6 +788,7 @@
         <w:br w:type="page"/>
       </w:r>
     </w:p>
+    <w:bookmarkStart w:id="4" w:name="_Toc480362916" w:displacedByCustomXml="next"/>
     <w:sdt>
       <w:sdtPr>
         <w:rPr>
@@ -818,15 +819,20 @@
           <w:r>
             <w:t>Contents</w:t>
           </w:r>
+          <w:bookmarkEnd w:id="4"/>
         </w:p>
         <w:p>
           <w:pPr>
             <w:pStyle w:val="TOC1"/>
             <w:tabs>
-              <w:tab w:val="right" w:leader="dot" w:pos="9628"/>
+              <w:tab w:val="right" w:leader="dot" w:pos="9062"/>
             </w:tabs>
             <w:rPr>
+              <w:rFonts w:eastAsiaTheme="minorEastAsia" w:cstheme="minorBidi"/>
               <w:noProof/>
+              <w:sz w:val="22"/>
+              <w:szCs w:val="22"/>
+              <w:lang w:val="en-US"/>
             </w:rPr>
           </w:pPr>
           <w:r>
@@ -838,12 +844,84 @@
           <w:r>
             <w:fldChar w:fldCharType="separate"/>
           </w:r>
-          <w:hyperlink w:anchor="_Toc478487698" w:history="1">
+          <w:hyperlink w:anchor="_Toc480362916" w:history="1">
             <w:r>
               <w:rPr>
                 <w:rStyle w:val="Hyperlink"/>
                 <w:rFonts w:eastAsiaTheme="majorEastAsia"/>
-                <w:b/>
+                <w:noProof/>
+              </w:rPr>
+              <w:t>Contents</w:t>
+            </w:r>
+            <w:r>
+              <w:rPr>
+                <w:noProof/>
+                <w:webHidden/>
+              </w:rPr>
+              <w:tab/>
+            </w:r>
+            <w:r>
+              <w:rPr>
+                <w:noProof/>
+                <w:webHidden/>
+              </w:rPr>
+              <w:fldChar w:fldCharType="begin"/>
+            </w:r>
+            <w:r>
+              <w:rPr>
+                <w:noProof/>
+                <w:webHidden/>
+              </w:rPr>
+              <w:instrText xml:space="preserve"> PAGEREF _Toc480362916 \h </w:instrText>
+            </w:r>
+            <w:r>
+              <w:rPr>
+                <w:noProof/>
+                <w:webHidden/>
+              </w:rPr>
+            </w:r>
+            <w:r>
+              <w:rPr>
+                <w:noProof/>
+                <w:webHidden/>
+              </w:rPr>
+              <w:fldChar w:fldCharType="separate"/>
+            </w:r>
+            <w:r>
+              <w:rPr>
+                <w:noProof/>
+                <w:webHidden/>
+              </w:rPr>
+              <w:t>7</w:t>
+            </w:r>
+            <w:r>
+              <w:rPr>
+                <w:noProof/>
+                <w:webHidden/>
+              </w:rPr>
+              <w:fldChar w:fldCharType="end"/>
+            </w:r>
+          </w:hyperlink>
+        </w:p>
+        <w:p>
+          <w:pPr>
+            <w:pStyle w:val="TOC1"/>
+            <w:tabs>
+              <w:tab w:val="right" w:leader="dot" w:pos="9062"/>
+            </w:tabs>
+            <w:rPr>
+              <w:rFonts w:eastAsiaTheme="minorEastAsia" w:cstheme="minorBidi"/>
+              <w:noProof/>
+              <w:sz w:val="22"/>
+              <w:szCs w:val="22"/>
+              <w:lang w:val="en-US"/>
+            </w:rPr>
+          </w:pPr>
+          <w:hyperlink w:anchor="_Toc480362917" w:history="1">
+            <w:r>
+              <w:rPr>
+                <w:rStyle w:val="Hyperlink"/>
+                <w:rFonts w:eastAsiaTheme="majorEastAsia"/>
                 <w:noProof/>
               </w:rPr>
               <w:t>Úvod</w:t>
@@ -867,7 +945,7 @@
                 <w:noProof/>
                 <w:webHidden/>
               </w:rPr>
-              <w:instrText xml:space="preserve"> PAGEREF _Toc478487698 \h </w:instrText>
+              <w:instrText xml:space="preserve"> PAGEREF _Toc480362917 \h </w:instrText>
             </w:r>
             <w:r>
               <w:rPr>
@@ -887,7 +965,2047 @@
                 <w:noProof/>
                 <w:webHidden/>
               </w:rPr>
-              <w:t>7</w:t>
+              <w:t>9</w:t>
+            </w:r>
+            <w:r>
+              <w:rPr>
+                <w:noProof/>
+                <w:webHidden/>
+              </w:rPr>
+              <w:fldChar w:fldCharType="end"/>
+            </w:r>
+          </w:hyperlink>
+        </w:p>
+        <w:p>
+          <w:pPr>
+            <w:pStyle w:val="TOC1"/>
+            <w:tabs>
+              <w:tab w:val="left" w:pos="1320"/>
+              <w:tab w:val="right" w:leader="dot" w:pos="9062"/>
+            </w:tabs>
+            <w:rPr>
+              <w:rFonts w:eastAsiaTheme="minorEastAsia" w:cstheme="minorBidi"/>
+              <w:noProof/>
+              <w:sz w:val="22"/>
+              <w:szCs w:val="22"/>
+              <w:lang w:val="en-US"/>
+            </w:rPr>
+          </w:pPr>
+          <w:hyperlink w:anchor="_Toc480362918" w:history="1">
+            <w:r>
+              <w:rPr>
+                <w:rStyle w:val="Hyperlink"/>
+                <w:rFonts w:eastAsiaTheme="majorEastAsia"/>
+                <w:noProof/>
+              </w:rPr>
+              <w:t>1.</w:t>
+            </w:r>
+            <w:r>
+              <w:rPr>
+                <w:rFonts w:eastAsiaTheme="minorEastAsia" w:cstheme="minorBidi"/>
+                <w:noProof/>
+                <w:sz w:val="22"/>
+                <w:szCs w:val="22"/>
+                <w:lang w:val="en-US"/>
+              </w:rPr>
+              <w:tab/>
+            </w:r>
+            <w:r>
+              <w:rPr>
+                <w:rStyle w:val="Hyperlink"/>
+                <w:rFonts w:eastAsiaTheme="majorEastAsia"/>
+                <w:noProof/>
+              </w:rPr>
+              <w:t>Teoretická časť</w:t>
+            </w:r>
+            <w:r>
+              <w:rPr>
+                <w:noProof/>
+                <w:webHidden/>
+              </w:rPr>
+              <w:tab/>
+            </w:r>
+            <w:r>
+              <w:rPr>
+                <w:noProof/>
+                <w:webHidden/>
+              </w:rPr>
+              <w:fldChar w:fldCharType="begin"/>
+            </w:r>
+            <w:r>
+              <w:rPr>
+                <w:noProof/>
+                <w:webHidden/>
+              </w:rPr>
+              <w:instrText xml:space="preserve"> PAGEREF _Toc480362918 \h </w:instrText>
+            </w:r>
+            <w:r>
+              <w:rPr>
+                <w:noProof/>
+                <w:webHidden/>
+              </w:rPr>
+            </w:r>
+            <w:r>
+              <w:rPr>
+                <w:noProof/>
+                <w:webHidden/>
+              </w:rPr>
+              <w:fldChar w:fldCharType="separate"/>
+            </w:r>
+            <w:r>
+              <w:rPr>
+                <w:noProof/>
+                <w:webHidden/>
+              </w:rPr>
+              <w:t>10</w:t>
+            </w:r>
+            <w:r>
+              <w:rPr>
+                <w:noProof/>
+                <w:webHidden/>
+              </w:rPr>
+              <w:fldChar w:fldCharType="end"/>
+            </w:r>
+          </w:hyperlink>
+        </w:p>
+        <w:p>
+          <w:pPr>
+            <w:pStyle w:val="TOC2"/>
+            <w:tabs>
+              <w:tab w:val="left" w:pos="880"/>
+              <w:tab w:val="right" w:leader="dot" w:pos="9062"/>
+            </w:tabs>
+            <w:rPr>
+              <w:noProof/>
+            </w:rPr>
+          </w:pPr>
+          <w:hyperlink w:anchor="_Toc480362919" w:history="1">
+            <w:r>
+              <w:rPr>
+                <w:rStyle w:val="Hyperlink"/>
+                <w:rFonts w:eastAsiaTheme="majorEastAsia"/>
+                <w:noProof/>
+              </w:rPr>
+              <w:t>1.1</w:t>
+            </w:r>
+            <w:r>
+              <w:rPr>
+                <w:noProof/>
+              </w:rPr>
+              <w:tab/>
+            </w:r>
+            <w:r>
+              <w:rPr>
+                <w:rStyle w:val="Hyperlink"/>
+                <w:rFonts w:eastAsiaTheme="majorEastAsia"/>
+                <w:noProof/>
+              </w:rPr>
+              <w:t>Počítačové videnie</w:t>
+            </w:r>
+            <w:r>
+              <w:rPr>
+                <w:noProof/>
+                <w:webHidden/>
+              </w:rPr>
+              <w:tab/>
+            </w:r>
+            <w:r>
+              <w:rPr>
+                <w:noProof/>
+                <w:webHidden/>
+              </w:rPr>
+              <w:fldChar w:fldCharType="begin"/>
+            </w:r>
+            <w:r>
+              <w:rPr>
+                <w:noProof/>
+                <w:webHidden/>
+              </w:rPr>
+              <w:instrText xml:space="preserve"> PAGEREF _Toc480362919 \h </w:instrText>
+            </w:r>
+            <w:r>
+              <w:rPr>
+                <w:noProof/>
+                <w:webHidden/>
+              </w:rPr>
+            </w:r>
+            <w:r>
+              <w:rPr>
+                <w:noProof/>
+                <w:webHidden/>
+              </w:rPr>
+              <w:fldChar w:fldCharType="separate"/>
+            </w:r>
+            <w:r>
+              <w:rPr>
+                <w:noProof/>
+                <w:webHidden/>
+              </w:rPr>
+              <w:t>10</w:t>
+            </w:r>
+            <w:r>
+              <w:rPr>
+                <w:noProof/>
+                <w:webHidden/>
+              </w:rPr>
+              <w:fldChar w:fldCharType="end"/>
+            </w:r>
+          </w:hyperlink>
+        </w:p>
+        <w:p>
+          <w:pPr>
+            <w:pStyle w:val="TOC2"/>
+            <w:tabs>
+              <w:tab w:val="left" w:pos="880"/>
+              <w:tab w:val="right" w:leader="dot" w:pos="9062"/>
+            </w:tabs>
+            <w:rPr>
+              <w:noProof/>
+            </w:rPr>
+          </w:pPr>
+          <w:hyperlink w:anchor="_Toc480362920" w:history="1">
+            <w:r>
+              <w:rPr>
+                <w:rStyle w:val="Hyperlink"/>
+                <w:rFonts w:eastAsiaTheme="majorEastAsia"/>
+                <w:noProof/>
+              </w:rPr>
+              <w:t>1.2</w:t>
+            </w:r>
+            <w:r>
+              <w:rPr>
+                <w:noProof/>
+              </w:rPr>
+              <w:tab/>
+            </w:r>
+            <w:r>
+              <w:rPr>
+                <w:rStyle w:val="Hyperlink"/>
+                <w:rFonts w:eastAsiaTheme="majorEastAsia"/>
+                <w:noProof/>
+              </w:rPr>
+              <w:t>Rýchlosť výpočtov</w:t>
+            </w:r>
+            <w:r>
+              <w:rPr>
+                <w:noProof/>
+                <w:webHidden/>
+              </w:rPr>
+              <w:tab/>
+            </w:r>
+            <w:r>
+              <w:rPr>
+                <w:noProof/>
+                <w:webHidden/>
+              </w:rPr>
+              <w:fldChar w:fldCharType="begin"/>
+            </w:r>
+            <w:r>
+              <w:rPr>
+                <w:noProof/>
+                <w:webHidden/>
+              </w:rPr>
+              <w:instrText xml:space="preserve"> PAGEREF _Toc480362920 \h </w:instrText>
+            </w:r>
+            <w:r>
+              <w:rPr>
+                <w:noProof/>
+                <w:webHidden/>
+              </w:rPr>
+            </w:r>
+            <w:r>
+              <w:rPr>
+                <w:noProof/>
+                <w:webHidden/>
+              </w:rPr>
+              <w:fldChar w:fldCharType="separate"/>
+            </w:r>
+            <w:r>
+              <w:rPr>
+                <w:noProof/>
+                <w:webHidden/>
+              </w:rPr>
+              <w:t>10</w:t>
+            </w:r>
+            <w:r>
+              <w:rPr>
+                <w:noProof/>
+                <w:webHidden/>
+              </w:rPr>
+              <w:fldChar w:fldCharType="end"/>
+            </w:r>
+          </w:hyperlink>
+        </w:p>
+        <w:p>
+          <w:pPr>
+            <w:pStyle w:val="TOC2"/>
+            <w:tabs>
+              <w:tab w:val="left" w:pos="880"/>
+              <w:tab w:val="right" w:leader="dot" w:pos="9062"/>
+            </w:tabs>
+            <w:rPr>
+              <w:noProof/>
+            </w:rPr>
+          </w:pPr>
+          <w:hyperlink w:anchor="_Toc480362921" w:history="1">
+            <w:r>
+              <w:rPr>
+                <w:rStyle w:val="Hyperlink"/>
+                <w:rFonts w:eastAsiaTheme="majorEastAsia"/>
+                <w:noProof/>
+              </w:rPr>
+              <w:t>1.3</w:t>
+            </w:r>
+            <w:r>
+              <w:rPr>
+                <w:noProof/>
+              </w:rPr>
+              <w:tab/>
+            </w:r>
+            <w:r>
+              <w:rPr>
+                <w:rStyle w:val="Hyperlink"/>
+                <w:rFonts w:eastAsiaTheme="majorEastAsia"/>
+                <w:noProof/>
+              </w:rPr>
+              <w:t>Deskriptory/Klasifikátory</w:t>
+            </w:r>
+            <w:r>
+              <w:rPr>
+                <w:noProof/>
+                <w:webHidden/>
+              </w:rPr>
+              <w:tab/>
+            </w:r>
+            <w:r>
+              <w:rPr>
+                <w:noProof/>
+                <w:webHidden/>
+              </w:rPr>
+              <w:fldChar w:fldCharType="begin"/>
+            </w:r>
+            <w:r>
+              <w:rPr>
+                <w:noProof/>
+                <w:webHidden/>
+              </w:rPr>
+              <w:instrText xml:space="preserve"> PAGEREF _Toc480362921 \h </w:instrText>
+            </w:r>
+            <w:r>
+              <w:rPr>
+                <w:noProof/>
+                <w:webHidden/>
+              </w:rPr>
+            </w:r>
+            <w:r>
+              <w:rPr>
+                <w:noProof/>
+                <w:webHidden/>
+              </w:rPr>
+              <w:fldChar w:fldCharType="separate"/>
+            </w:r>
+            <w:r>
+              <w:rPr>
+                <w:noProof/>
+                <w:webHidden/>
+              </w:rPr>
+              <w:t>11</w:t>
+            </w:r>
+            <w:r>
+              <w:rPr>
+                <w:noProof/>
+                <w:webHidden/>
+              </w:rPr>
+              <w:fldChar w:fldCharType="end"/>
+            </w:r>
+          </w:hyperlink>
+        </w:p>
+        <w:p>
+          <w:pPr>
+            <w:pStyle w:val="TOC2"/>
+            <w:tabs>
+              <w:tab w:val="left" w:pos="880"/>
+              <w:tab w:val="right" w:leader="dot" w:pos="9062"/>
+            </w:tabs>
+            <w:rPr>
+              <w:noProof/>
+            </w:rPr>
+          </w:pPr>
+          <w:hyperlink w:anchor="_Toc480362922" w:history="1">
+            <w:r>
+              <w:rPr>
+                <w:rStyle w:val="Hyperlink"/>
+                <w:rFonts w:eastAsiaTheme="majorEastAsia"/>
+                <w:noProof/>
+              </w:rPr>
+              <w:t>1.4</w:t>
+            </w:r>
+            <w:r>
+              <w:rPr>
+                <w:noProof/>
+              </w:rPr>
+              <w:tab/>
+            </w:r>
+            <w:r>
+              <w:rPr>
+                <w:rStyle w:val="Hyperlink"/>
+                <w:rFonts w:eastAsiaTheme="majorEastAsia"/>
+                <w:noProof/>
+              </w:rPr>
+              <w:t>AdaBoost + slabé klasifikátory</w:t>
+            </w:r>
+            <w:r>
+              <w:rPr>
+                <w:noProof/>
+                <w:webHidden/>
+              </w:rPr>
+              <w:tab/>
+            </w:r>
+            <w:r>
+              <w:rPr>
+                <w:noProof/>
+                <w:webHidden/>
+              </w:rPr>
+              <w:fldChar w:fldCharType="begin"/>
+            </w:r>
+            <w:r>
+              <w:rPr>
+                <w:noProof/>
+                <w:webHidden/>
+              </w:rPr>
+              <w:instrText xml:space="preserve"> PAGEREF _Toc480362922 \h </w:instrText>
+            </w:r>
+            <w:r>
+              <w:rPr>
+                <w:noProof/>
+                <w:webHidden/>
+              </w:rPr>
+            </w:r>
+            <w:r>
+              <w:rPr>
+                <w:noProof/>
+                <w:webHidden/>
+              </w:rPr>
+              <w:fldChar w:fldCharType="separate"/>
+            </w:r>
+            <w:r>
+              <w:rPr>
+                <w:noProof/>
+                <w:webHidden/>
+              </w:rPr>
+              <w:t>13</w:t>
+            </w:r>
+            <w:r>
+              <w:rPr>
+                <w:noProof/>
+                <w:webHidden/>
+              </w:rPr>
+              <w:fldChar w:fldCharType="end"/>
+            </w:r>
+          </w:hyperlink>
+        </w:p>
+        <w:p>
+          <w:pPr>
+            <w:pStyle w:val="TOC2"/>
+            <w:tabs>
+              <w:tab w:val="left" w:pos="880"/>
+              <w:tab w:val="right" w:leader="dot" w:pos="9062"/>
+            </w:tabs>
+            <w:rPr>
+              <w:noProof/>
+            </w:rPr>
+          </w:pPr>
+          <w:hyperlink w:anchor="_Toc480362923" w:history="1">
+            <w:r>
+              <w:rPr>
+                <w:rStyle w:val="Hyperlink"/>
+                <w:rFonts w:eastAsiaTheme="majorEastAsia"/>
+                <w:noProof/>
+              </w:rPr>
+              <w:t>1.5</w:t>
+            </w:r>
+            <w:r>
+              <w:rPr>
+                <w:noProof/>
+              </w:rPr>
+              <w:tab/>
+            </w:r>
+            <w:r>
+              <w:rPr>
+                <w:rStyle w:val="Hyperlink"/>
+                <w:rFonts w:eastAsiaTheme="majorEastAsia"/>
+                <w:noProof/>
+              </w:rPr>
+              <w:t>Adaboost a spojenie s deskriptormi</w:t>
+            </w:r>
+            <w:r>
+              <w:rPr>
+                <w:noProof/>
+                <w:webHidden/>
+              </w:rPr>
+              <w:tab/>
+            </w:r>
+            <w:r>
+              <w:rPr>
+                <w:noProof/>
+                <w:webHidden/>
+              </w:rPr>
+              <w:fldChar w:fldCharType="begin"/>
+            </w:r>
+            <w:r>
+              <w:rPr>
+                <w:noProof/>
+                <w:webHidden/>
+              </w:rPr>
+              <w:instrText xml:space="preserve"> PAGEREF _Toc480362923 \h </w:instrText>
+            </w:r>
+            <w:r>
+              <w:rPr>
+                <w:noProof/>
+                <w:webHidden/>
+              </w:rPr>
+            </w:r>
+            <w:r>
+              <w:rPr>
+                <w:noProof/>
+                <w:webHidden/>
+              </w:rPr>
+              <w:fldChar w:fldCharType="separate"/>
+            </w:r>
+            <w:r>
+              <w:rPr>
+                <w:noProof/>
+                <w:webHidden/>
+              </w:rPr>
+              <w:t>15</w:t>
+            </w:r>
+            <w:r>
+              <w:rPr>
+                <w:noProof/>
+                <w:webHidden/>
+              </w:rPr>
+              <w:fldChar w:fldCharType="end"/>
+            </w:r>
+          </w:hyperlink>
+        </w:p>
+        <w:p>
+          <w:pPr>
+            <w:pStyle w:val="TOC3"/>
+            <w:tabs>
+              <w:tab w:val="left" w:pos="1320"/>
+              <w:tab w:val="right" w:leader="dot" w:pos="9062"/>
+            </w:tabs>
+            <w:rPr>
+              <w:noProof/>
+            </w:rPr>
+          </w:pPr>
+          <w:hyperlink w:anchor="_Toc480362924" w:history="1">
+            <w:r>
+              <w:rPr>
+                <w:rStyle w:val="Hyperlink"/>
+                <w:rFonts w:eastAsiaTheme="majorEastAsia"/>
+                <w:noProof/>
+              </w:rPr>
+              <w:t>1.5.1</w:t>
+            </w:r>
+            <w:r>
+              <w:rPr>
+                <w:noProof/>
+              </w:rPr>
+              <w:tab/>
+            </w:r>
+            <w:r>
+              <w:rPr>
+                <w:rStyle w:val="Hyperlink"/>
+                <w:rFonts w:eastAsiaTheme="majorEastAsia"/>
+                <w:noProof/>
+              </w:rPr>
+              <w:t>Haarové vlnky</w:t>
+            </w:r>
+            <w:r>
+              <w:rPr>
+                <w:noProof/>
+                <w:webHidden/>
+              </w:rPr>
+              <w:tab/>
+            </w:r>
+            <w:r>
+              <w:rPr>
+                <w:noProof/>
+                <w:webHidden/>
+              </w:rPr>
+              <w:fldChar w:fldCharType="begin"/>
+            </w:r>
+            <w:r>
+              <w:rPr>
+                <w:noProof/>
+                <w:webHidden/>
+              </w:rPr>
+              <w:instrText xml:space="preserve"> PAGEREF _Toc480362924 \h </w:instrText>
+            </w:r>
+            <w:r>
+              <w:rPr>
+                <w:noProof/>
+                <w:webHidden/>
+              </w:rPr>
+            </w:r>
+            <w:r>
+              <w:rPr>
+                <w:noProof/>
+                <w:webHidden/>
+              </w:rPr>
+              <w:fldChar w:fldCharType="separate"/>
+            </w:r>
+            <w:r>
+              <w:rPr>
+                <w:noProof/>
+                <w:webHidden/>
+              </w:rPr>
+              <w:t>15</w:t>
+            </w:r>
+            <w:r>
+              <w:rPr>
+                <w:noProof/>
+                <w:webHidden/>
+              </w:rPr>
+              <w:fldChar w:fldCharType="end"/>
+            </w:r>
+          </w:hyperlink>
+        </w:p>
+        <w:p>
+          <w:pPr>
+            <w:pStyle w:val="TOC3"/>
+            <w:tabs>
+              <w:tab w:val="left" w:pos="1320"/>
+              <w:tab w:val="right" w:leader="dot" w:pos="9062"/>
+            </w:tabs>
+            <w:rPr>
+              <w:noProof/>
+            </w:rPr>
+          </w:pPr>
+          <w:hyperlink w:anchor="_Toc480362925" w:history="1">
+            <w:r>
+              <w:rPr>
+                <w:rStyle w:val="Hyperlink"/>
+                <w:rFonts w:eastAsiaTheme="majorEastAsia"/>
+                <w:noProof/>
+              </w:rPr>
+              <w:t>1.5.2</w:t>
+            </w:r>
+            <w:r>
+              <w:rPr>
+                <w:noProof/>
+              </w:rPr>
+              <w:tab/>
+            </w:r>
+            <w:r>
+              <w:rPr>
+                <w:rStyle w:val="Hyperlink"/>
+                <w:rFonts w:eastAsiaTheme="majorEastAsia"/>
+                <w:noProof/>
+              </w:rPr>
+              <w:t>Histogram of oriented gradients</w:t>
+            </w:r>
+            <w:r>
+              <w:rPr>
+                <w:noProof/>
+                <w:webHidden/>
+              </w:rPr>
+              <w:tab/>
+            </w:r>
+            <w:r>
+              <w:rPr>
+                <w:noProof/>
+                <w:webHidden/>
+              </w:rPr>
+              <w:fldChar w:fldCharType="begin"/>
+            </w:r>
+            <w:r>
+              <w:rPr>
+                <w:noProof/>
+                <w:webHidden/>
+              </w:rPr>
+              <w:instrText xml:space="preserve"> PAGEREF _Toc480362925 \h </w:instrText>
+            </w:r>
+            <w:r>
+              <w:rPr>
+                <w:noProof/>
+                <w:webHidden/>
+              </w:rPr>
+            </w:r>
+            <w:r>
+              <w:rPr>
+                <w:noProof/>
+                <w:webHidden/>
+              </w:rPr>
+              <w:fldChar w:fldCharType="separate"/>
+            </w:r>
+            <w:r>
+              <w:rPr>
+                <w:noProof/>
+                <w:webHidden/>
+              </w:rPr>
+              <w:t>17</w:t>
+            </w:r>
+            <w:r>
+              <w:rPr>
+                <w:noProof/>
+                <w:webHidden/>
+              </w:rPr>
+              <w:fldChar w:fldCharType="end"/>
+            </w:r>
+          </w:hyperlink>
+        </w:p>
+        <w:p>
+          <w:pPr>
+            <w:pStyle w:val="TOC3"/>
+            <w:tabs>
+              <w:tab w:val="left" w:pos="1320"/>
+              <w:tab w:val="right" w:leader="dot" w:pos="9062"/>
+            </w:tabs>
+            <w:rPr>
+              <w:noProof/>
+            </w:rPr>
+          </w:pPr>
+          <w:hyperlink w:anchor="_Toc480362926" w:history="1">
+            <w:r>
+              <w:rPr>
+                <w:rStyle w:val="Hyperlink"/>
+                <w:rFonts w:eastAsiaTheme="majorEastAsia"/>
+                <w:noProof/>
+              </w:rPr>
+              <w:t>1.5.3</w:t>
+            </w:r>
+            <w:r>
+              <w:rPr>
+                <w:noProof/>
+              </w:rPr>
+              <w:tab/>
+            </w:r>
+            <w:r>
+              <w:rPr>
+                <w:rStyle w:val="Hyperlink"/>
+                <w:rFonts w:eastAsiaTheme="majorEastAsia"/>
+                <w:noProof/>
+              </w:rPr>
+              <w:t>Aproximácie HOG deskriptora - HistFeat</w:t>
+            </w:r>
+            <w:r>
+              <w:rPr>
+                <w:noProof/>
+                <w:webHidden/>
+              </w:rPr>
+              <w:tab/>
+            </w:r>
+            <w:r>
+              <w:rPr>
+                <w:noProof/>
+                <w:webHidden/>
+              </w:rPr>
+              <w:fldChar w:fldCharType="begin"/>
+            </w:r>
+            <w:r>
+              <w:rPr>
+                <w:noProof/>
+                <w:webHidden/>
+              </w:rPr>
+              <w:instrText xml:space="preserve"> PAGEREF _Toc480362926 \h </w:instrText>
+            </w:r>
+            <w:r>
+              <w:rPr>
+                <w:noProof/>
+                <w:webHidden/>
+              </w:rPr>
+            </w:r>
+            <w:r>
+              <w:rPr>
+                <w:noProof/>
+                <w:webHidden/>
+              </w:rPr>
+              <w:fldChar w:fldCharType="separate"/>
+            </w:r>
+            <w:r>
+              <w:rPr>
+                <w:noProof/>
+                <w:webHidden/>
+              </w:rPr>
+              <w:t>19</w:t>
+            </w:r>
+            <w:r>
+              <w:rPr>
+                <w:noProof/>
+                <w:webHidden/>
+              </w:rPr>
+              <w:fldChar w:fldCharType="end"/>
+            </w:r>
+          </w:hyperlink>
+        </w:p>
+        <w:p>
+          <w:pPr>
+            <w:pStyle w:val="TOC3"/>
+            <w:tabs>
+              <w:tab w:val="left" w:pos="1320"/>
+              <w:tab w:val="right" w:leader="dot" w:pos="9062"/>
+            </w:tabs>
+            <w:rPr>
+              <w:noProof/>
+            </w:rPr>
+          </w:pPr>
+          <w:hyperlink w:anchor="_Toc480362927" w:history="1">
+            <w:r>
+              <w:rPr>
+                <w:rStyle w:val="Hyperlink"/>
+                <w:rFonts w:eastAsiaTheme="majorEastAsia"/>
+                <w:noProof/>
+              </w:rPr>
+              <w:t>1.5.4</w:t>
+            </w:r>
+            <w:r>
+              <w:rPr>
+                <w:noProof/>
+              </w:rPr>
+              <w:tab/>
+            </w:r>
+            <w:r>
+              <w:rPr>
+                <w:rStyle w:val="Hyperlink"/>
+                <w:rFonts w:eastAsiaTheme="majorEastAsia"/>
+                <w:noProof/>
+              </w:rPr>
+              <w:t>LiteHOG a FDA-HOG</w:t>
+            </w:r>
+            <w:r>
+              <w:rPr>
+                <w:noProof/>
+                <w:webHidden/>
+              </w:rPr>
+              <w:tab/>
+            </w:r>
+            <w:r>
+              <w:rPr>
+                <w:noProof/>
+                <w:webHidden/>
+              </w:rPr>
+              <w:fldChar w:fldCharType="begin"/>
+            </w:r>
+            <w:r>
+              <w:rPr>
+                <w:noProof/>
+                <w:webHidden/>
+              </w:rPr>
+              <w:instrText xml:space="preserve"> PAGEREF _Toc480362927 \h </w:instrText>
+            </w:r>
+            <w:r>
+              <w:rPr>
+                <w:noProof/>
+                <w:webHidden/>
+              </w:rPr>
+            </w:r>
+            <w:r>
+              <w:rPr>
+                <w:noProof/>
+                <w:webHidden/>
+              </w:rPr>
+              <w:fldChar w:fldCharType="separate"/>
+            </w:r>
+            <w:r>
+              <w:rPr>
+                <w:noProof/>
+                <w:webHidden/>
+              </w:rPr>
+              <w:t>20</w:t>
+            </w:r>
+            <w:r>
+              <w:rPr>
+                <w:noProof/>
+                <w:webHidden/>
+              </w:rPr>
+              <w:fldChar w:fldCharType="end"/>
+            </w:r>
+          </w:hyperlink>
+        </w:p>
+        <w:p>
+          <w:pPr>
+            <w:pStyle w:val="TOC2"/>
+            <w:tabs>
+              <w:tab w:val="left" w:pos="880"/>
+              <w:tab w:val="right" w:leader="dot" w:pos="9062"/>
+            </w:tabs>
+            <w:rPr>
+              <w:noProof/>
+            </w:rPr>
+          </w:pPr>
+          <w:hyperlink w:anchor="_Toc480362928" w:history="1">
+            <w:r>
+              <w:rPr>
+                <w:rStyle w:val="Hyperlink"/>
+                <w:rFonts w:eastAsiaTheme="majorEastAsia"/>
+                <w:noProof/>
+              </w:rPr>
+              <w:t>1.6</w:t>
+            </w:r>
+            <w:r>
+              <w:rPr>
+                <w:noProof/>
+              </w:rPr>
+              <w:tab/>
+            </w:r>
+            <w:r>
+              <w:rPr>
+                <w:rStyle w:val="Hyperlink"/>
+                <w:rFonts w:eastAsiaTheme="majorEastAsia"/>
+                <w:noProof/>
+              </w:rPr>
+              <w:t>Viola-Jones kaskáda</w:t>
+            </w:r>
+            <w:r>
+              <w:rPr>
+                <w:noProof/>
+                <w:webHidden/>
+              </w:rPr>
+              <w:tab/>
+            </w:r>
+            <w:r>
+              <w:rPr>
+                <w:noProof/>
+                <w:webHidden/>
+              </w:rPr>
+              <w:fldChar w:fldCharType="begin"/>
+            </w:r>
+            <w:r>
+              <w:rPr>
+                <w:noProof/>
+                <w:webHidden/>
+              </w:rPr>
+              <w:instrText xml:space="preserve"> PAGEREF _Toc480362928 \h </w:instrText>
+            </w:r>
+            <w:r>
+              <w:rPr>
+                <w:noProof/>
+                <w:webHidden/>
+              </w:rPr>
+            </w:r>
+            <w:r>
+              <w:rPr>
+                <w:noProof/>
+                <w:webHidden/>
+              </w:rPr>
+              <w:fldChar w:fldCharType="separate"/>
+            </w:r>
+            <w:r>
+              <w:rPr>
+                <w:noProof/>
+                <w:webHidden/>
+              </w:rPr>
+              <w:t>21</w:t>
+            </w:r>
+            <w:r>
+              <w:rPr>
+                <w:noProof/>
+                <w:webHidden/>
+              </w:rPr>
+              <w:fldChar w:fldCharType="end"/>
+            </w:r>
+          </w:hyperlink>
+        </w:p>
+        <w:p>
+          <w:pPr>
+            <w:pStyle w:val="TOC2"/>
+            <w:tabs>
+              <w:tab w:val="left" w:pos="880"/>
+              <w:tab w:val="right" w:leader="dot" w:pos="9062"/>
+            </w:tabs>
+            <w:rPr>
+              <w:noProof/>
+            </w:rPr>
+          </w:pPr>
+          <w:hyperlink w:anchor="_Toc480362929" w:history="1">
+            <w:r>
+              <w:rPr>
+                <w:rStyle w:val="Hyperlink"/>
+                <w:rFonts w:eastAsiaTheme="majorEastAsia"/>
+                <w:noProof/>
+              </w:rPr>
+              <w:t>1.7</w:t>
+            </w:r>
+            <w:r>
+              <w:rPr>
+                <w:noProof/>
+              </w:rPr>
+              <w:tab/>
+            </w:r>
+            <w:r>
+              <w:rPr>
+                <w:rStyle w:val="Hyperlink"/>
+                <w:rFonts w:eastAsiaTheme="majorEastAsia"/>
+                <w:noProof/>
+              </w:rPr>
+              <w:t>OpenCV</w:t>
+            </w:r>
+            <w:r>
+              <w:rPr>
+                <w:noProof/>
+                <w:webHidden/>
+              </w:rPr>
+              <w:tab/>
+            </w:r>
+            <w:r>
+              <w:rPr>
+                <w:noProof/>
+                <w:webHidden/>
+              </w:rPr>
+              <w:fldChar w:fldCharType="begin"/>
+            </w:r>
+            <w:r>
+              <w:rPr>
+                <w:noProof/>
+                <w:webHidden/>
+              </w:rPr>
+              <w:instrText xml:space="preserve"> PAGEREF _Toc480362929 \h </w:instrText>
+            </w:r>
+            <w:r>
+              <w:rPr>
+                <w:noProof/>
+                <w:webHidden/>
+              </w:rPr>
+            </w:r>
+            <w:r>
+              <w:rPr>
+                <w:noProof/>
+                <w:webHidden/>
+              </w:rPr>
+              <w:fldChar w:fldCharType="separate"/>
+            </w:r>
+            <w:r>
+              <w:rPr>
+                <w:noProof/>
+                <w:webHidden/>
+              </w:rPr>
+              <w:t>22</w:t>
+            </w:r>
+            <w:r>
+              <w:rPr>
+                <w:noProof/>
+                <w:webHidden/>
+              </w:rPr>
+              <w:fldChar w:fldCharType="end"/>
+            </w:r>
+          </w:hyperlink>
+        </w:p>
+        <w:p>
+          <w:pPr>
+            <w:pStyle w:val="TOC1"/>
+            <w:tabs>
+              <w:tab w:val="left" w:pos="1320"/>
+              <w:tab w:val="right" w:leader="dot" w:pos="9062"/>
+            </w:tabs>
+            <w:rPr>
+              <w:rFonts w:eastAsiaTheme="minorEastAsia" w:cstheme="minorBidi"/>
+              <w:noProof/>
+              <w:sz w:val="22"/>
+              <w:szCs w:val="22"/>
+              <w:lang w:val="en-US"/>
+            </w:rPr>
+          </w:pPr>
+          <w:hyperlink w:anchor="_Toc480362930" w:history="1">
+            <w:r>
+              <w:rPr>
+                <w:rStyle w:val="Hyperlink"/>
+                <w:rFonts w:eastAsiaTheme="majorEastAsia"/>
+                <w:noProof/>
+              </w:rPr>
+              <w:t>2.</w:t>
+            </w:r>
+            <w:r>
+              <w:rPr>
+                <w:rFonts w:eastAsiaTheme="minorEastAsia" w:cstheme="minorBidi"/>
+                <w:noProof/>
+                <w:sz w:val="22"/>
+                <w:szCs w:val="22"/>
+                <w:lang w:val="en-US"/>
+              </w:rPr>
+              <w:tab/>
+            </w:r>
+            <w:r>
+              <w:rPr>
+                <w:rStyle w:val="Hyperlink"/>
+                <w:rFonts w:eastAsiaTheme="majorEastAsia"/>
+                <w:noProof/>
+              </w:rPr>
+              <w:t>Praktická časť</w:t>
+            </w:r>
+            <w:r>
+              <w:rPr>
+                <w:noProof/>
+                <w:webHidden/>
+              </w:rPr>
+              <w:tab/>
+            </w:r>
+            <w:r>
+              <w:rPr>
+                <w:noProof/>
+                <w:webHidden/>
+              </w:rPr>
+              <w:fldChar w:fldCharType="begin"/>
+            </w:r>
+            <w:r>
+              <w:rPr>
+                <w:noProof/>
+                <w:webHidden/>
+              </w:rPr>
+              <w:instrText xml:space="preserve"> PAGEREF _Toc480362930 \h </w:instrText>
+            </w:r>
+            <w:r>
+              <w:rPr>
+                <w:noProof/>
+                <w:webHidden/>
+              </w:rPr>
+            </w:r>
+            <w:r>
+              <w:rPr>
+                <w:noProof/>
+                <w:webHidden/>
+              </w:rPr>
+              <w:fldChar w:fldCharType="separate"/>
+            </w:r>
+            <w:r>
+              <w:rPr>
+                <w:noProof/>
+                <w:webHidden/>
+              </w:rPr>
+              <w:t>23</w:t>
+            </w:r>
+            <w:r>
+              <w:rPr>
+                <w:noProof/>
+                <w:webHidden/>
+              </w:rPr>
+              <w:fldChar w:fldCharType="end"/>
+            </w:r>
+          </w:hyperlink>
+        </w:p>
+        <w:p>
+          <w:pPr>
+            <w:pStyle w:val="TOC2"/>
+            <w:tabs>
+              <w:tab w:val="left" w:pos="880"/>
+              <w:tab w:val="right" w:leader="dot" w:pos="9062"/>
+            </w:tabs>
+            <w:rPr>
+              <w:noProof/>
+            </w:rPr>
+          </w:pPr>
+          <w:hyperlink w:anchor="_Toc480362931" w:history="1">
+            <w:r>
+              <w:rPr>
+                <w:rStyle w:val="Hyperlink"/>
+                <w:rFonts w:eastAsiaTheme="majorEastAsia"/>
+                <w:noProof/>
+              </w:rPr>
+              <w:t>2.1</w:t>
+            </w:r>
+            <w:r>
+              <w:rPr>
+                <w:noProof/>
+              </w:rPr>
+              <w:tab/>
+            </w:r>
+            <w:r>
+              <w:rPr>
+                <w:rStyle w:val="Hyperlink"/>
+                <w:rFonts w:eastAsiaTheme="majorEastAsia"/>
+                <w:noProof/>
+              </w:rPr>
+              <w:t>Testovanie</w:t>
+            </w:r>
+            <w:r>
+              <w:rPr>
+                <w:noProof/>
+                <w:webHidden/>
+              </w:rPr>
+              <w:tab/>
+            </w:r>
+            <w:r>
+              <w:rPr>
+                <w:noProof/>
+                <w:webHidden/>
+              </w:rPr>
+              <w:fldChar w:fldCharType="begin"/>
+            </w:r>
+            <w:r>
+              <w:rPr>
+                <w:noProof/>
+                <w:webHidden/>
+              </w:rPr>
+              <w:instrText xml:space="preserve"> PAGEREF _Toc480362931 \h </w:instrText>
+            </w:r>
+            <w:r>
+              <w:rPr>
+                <w:noProof/>
+                <w:webHidden/>
+              </w:rPr>
+            </w:r>
+            <w:r>
+              <w:rPr>
+                <w:noProof/>
+                <w:webHidden/>
+              </w:rPr>
+              <w:fldChar w:fldCharType="separate"/>
+            </w:r>
+            <w:r>
+              <w:rPr>
+                <w:noProof/>
+                <w:webHidden/>
+              </w:rPr>
+              <w:t>23</w:t>
+            </w:r>
+            <w:r>
+              <w:rPr>
+                <w:noProof/>
+                <w:webHidden/>
+              </w:rPr>
+              <w:fldChar w:fldCharType="end"/>
+            </w:r>
+          </w:hyperlink>
+        </w:p>
+        <w:p>
+          <w:pPr>
+            <w:pStyle w:val="TOC3"/>
+            <w:tabs>
+              <w:tab w:val="left" w:pos="1320"/>
+              <w:tab w:val="right" w:leader="dot" w:pos="9062"/>
+            </w:tabs>
+            <w:rPr>
+              <w:noProof/>
+            </w:rPr>
+          </w:pPr>
+          <w:hyperlink w:anchor="_Toc480362932" w:history="1">
+            <w:r>
+              <w:rPr>
+                <w:rStyle w:val="Hyperlink"/>
+                <w:rFonts w:eastAsiaTheme="majorEastAsia"/>
+                <w:noProof/>
+              </w:rPr>
+              <w:t>2.1.1</w:t>
+            </w:r>
+            <w:r>
+              <w:rPr>
+                <w:noProof/>
+              </w:rPr>
+              <w:tab/>
+            </w:r>
+            <w:r>
+              <w:rPr>
+                <w:rStyle w:val="Hyperlink"/>
+                <w:rFonts w:eastAsiaTheme="majorEastAsia"/>
+                <w:noProof/>
+              </w:rPr>
+              <w:t>Dataset</w:t>
+            </w:r>
+            <w:r>
+              <w:rPr>
+                <w:noProof/>
+                <w:webHidden/>
+              </w:rPr>
+              <w:tab/>
+            </w:r>
+            <w:r>
+              <w:rPr>
+                <w:noProof/>
+                <w:webHidden/>
+              </w:rPr>
+              <w:fldChar w:fldCharType="begin"/>
+            </w:r>
+            <w:r>
+              <w:rPr>
+                <w:noProof/>
+                <w:webHidden/>
+              </w:rPr>
+              <w:instrText xml:space="preserve"> PAGEREF _Toc480362932 \h </w:instrText>
+            </w:r>
+            <w:r>
+              <w:rPr>
+                <w:noProof/>
+                <w:webHidden/>
+              </w:rPr>
+            </w:r>
+            <w:r>
+              <w:rPr>
+                <w:noProof/>
+                <w:webHidden/>
+              </w:rPr>
+              <w:fldChar w:fldCharType="separate"/>
+            </w:r>
+            <w:r>
+              <w:rPr>
+                <w:noProof/>
+                <w:webHidden/>
+              </w:rPr>
+              <w:t>23</w:t>
+            </w:r>
+            <w:r>
+              <w:rPr>
+                <w:noProof/>
+                <w:webHidden/>
+              </w:rPr>
+              <w:fldChar w:fldCharType="end"/>
+            </w:r>
+          </w:hyperlink>
+        </w:p>
+        <w:p>
+          <w:pPr>
+            <w:pStyle w:val="TOC2"/>
+            <w:tabs>
+              <w:tab w:val="left" w:pos="880"/>
+              <w:tab w:val="right" w:leader="dot" w:pos="9062"/>
+            </w:tabs>
+            <w:rPr>
+              <w:noProof/>
+            </w:rPr>
+          </w:pPr>
+          <w:hyperlink w:anchor="_Toc480362933" w:history="1">
+            <w:r>
+              <w:rPr>
+                <w:rStyle w:val="Hyperlink"/>
+                <w:rFonts w:eastAsiaTheme="majorEastAsia"/>
+                <w:noProof/>
+              </w:rPr>
+              <w:t>2.2</w:t>
+            </w:r>
+            <w:r>
+              <w:rPr>
+                <w:noProof/>
+              </w:rPr>
+              <w:tab/>
+            </w:r>
+            <w:r>
+              <w:rPr>
+                <w:rStyle w:val="Hyperlink"/>
+                <w:rFonts w:eastAsiaTheme="majorEastAsia"/>
+                <w:noProof/>
+              </w:rPr>
+              <w:t>Porovnávanie implementácií AdaBoostu</w:t>
+            </w:r>
+            <w:r>
+              <w:rPr>
+                <w:noProof/>
+                <w:webHidden/>
+              </w:rPr>
+              <w:tab/>
+            </w:r>
+            <w:r>
+              <w:rPr>
+                <w:noProof/>
+                <w:webHidden/>
+              </w:rPr>
+              <w:fldChar w:fldCharType="begin"/>
+            </w:r>
+            <w:r>
+              <w:rPr>
+                <w:noProof/>
+                <w:webHidden/>
+              </w:rPr>
+              <w:instrText xml:space="preserve"> PAGEREF _Toc480362933 \h </w:instrText>
+            </w:r>
+            <w:r>
+              <w:rPr>
+                <w:noProof/>
+                <w:webHidden/>
+              </w:rPr>
+            </w:r>
+            <w:r>
+              <w:rPr>
+                <w:noProof/>
+                <w:webHidden/>
+              </w:rPr>
+              <w:fldChar w:fldCharType="separate"/>
+            </w:r>
+            <w:r>
+              <w:rPr>
+                <w:noProof/>
+                <w:webHidden/>
+              </w:rPr>
+              <w:t>24</w:t>
+            </w:r>
+            <w:r>
+              <w:rPr>
+                <w:noProof/>
+                <w:webHidden/>
+              </w:rPr>
+              <w:fldChar w:fldCharType="end"/>
+            </w:r>
+          </w:hyperlink>
+        </w:p>
+        <w:p>
+          <w:pPr>
+            <w:pStyle w:val="TOC3"/>
+            <w:tabs>
+              <w:tab w:val="left" w:pos="1320"/>
+              <w:tab w:val="right" w:leader="dot" w:pos="9062"/>
+            </w:tabs>
+            <w:rPr>
+              <w:noProof/>
+            </w:rPr>
+          </w:pPr>
+          <w:hyperlink w:anchor="_Toc480362934" w:history="1">
+            <w:r>
+              <w:rPr>
+                <w:rStyle w:val="Hyperlink"/>
+                <w:rFonts w:eastAsiaTheme="majorEastAsia"/>
+                <w:noProof/>
+              </w:rPr>
+              <w:t>2.2.1</w:t>
+            </w:r>
+            <w:r>
+              <w:rPr>
+                <w:noProof/>
+              </w:rPr>
+              <w:tab/>
+            </w:r>
+            <w:r>
+              <w:rPr>
+                <w:rStyle w:val="Hyperlink"/>
+                <w:rFonts w:eastAsiaTheme="majorEastAsia"/>
+                <w:noProof/>
+              </w:rPr>
+              <w:t>OpenCV 3.0 implementácia</w:t>
+            </w:r>
+            <w:r>
+              <w:rPr>
+                <w:noProof/>
+                <w:webHidden/>
+              </w:rPr>
+              <w:tab/>
+            </w:r>
+            <w:r>
+              <w:rPr>
+                <w:noProof/>
+                <w:webHidden/>
+              </w:rPr>
+              <w:fldChar w:fldCharType="begin"/>
+            </w:r>
+            <w:r>
+              <w:rPr>
+                <w:noProof/>
+                <w:webHidden/>
+              </w:rPr>
+              <w:instrText xml:space="preserve"> PAGEREF _Toc480362934 \h </w:instrText>
+            </w:r>
+            <w:r>
+              <w:rPr>
+                <w:noProof/>
+                <w:webHidden/>
+              </w:rPr>
+            </w:r>
+            <w:r>
+              <w:rPr>
+                <w:noProof/>
+                <w:webHidden/>
+              </w:rPr>
+              <w:fldChar w:fldCharType="separate"/>
+            </w:r>
+            <w:r>
+              <w:rPr>
+                <w:noProof/>
+                <w:webHidden/>
+              </w:rPr>
+              <w:t>25</w:t>
+            </w:r>
+            <w:r>
+              <w:rPr>
+                <w:noProof/>
+                <w:webHidden/>
+              </w:rPr>
+              <w:fldChar w:fldCharType="end"/>
+            </w:r>
+          </w:hyperlink>
+        </w:p>
+        <w:p>
+          <w:pPr>
+            <w:pStyle w:val="TOC3"/>
+            <w:tabs>
+              <w:tab w:val="left" w:pos="1320"/>
+              <w:tab w:val="right" w:leader="dot" w:pos="9062"/>
+            </w:tabs>
+            <w:rPr>
+              <w:noProof/>
+            </w:rPr>
+          </w:pPr>
+          <w:hyperlink w:anchor="_Toc480362935" w:history="1">
+            <w:r>
+              <w:rPr>
+                <w:rStyle w:val="Hyperlink"/>
+                <w:rFonts w:eastAsiaTheme="majorEastAsia"/>
+                <w:noProof/>
+              </w:rPr>
+              <w:t>2.2.2</w:t>
+            </w:r>
+            <w:r>
+              <w:rPr>
+                <w:noProof/>
+              </w:rPr>
+              <w:tab/>
+            </w:r>
+            <w:r>
+              <w:rPr>
+                <w:rStyle w:val="Hyperlink"/>
+                <w:rFonts w:eastAsiaTheme="majorEastAsia"/>
+                <w:noProof/>
+              </w:rPr>
+              <w:t>Viola-Jones implementácia</w:t>
+            </w:r>
+            <w:r>
+              <w:rPr>
+                <w:noProof/>
+                <w:webHidden/>
+              </w:rPr>
+              <w:tab/>
+            </w:r>
+            <w:r>
+              <w:rPr>
+                <w:noProof/>
+                <w:webHidden/>
+              </w:rPr>
+              <w:fldChar w:fldCharType="begin"/>
+            </w:r>
+            <w:r>
+              <w:rPr>
+                <w:noProof/>
+                <w:webHidden/>
+              </w:rPr>
+              <w:instrText xml:space="preserve"> PAGEREF _Toc480362935 \h </w:instrText>
+            </w:r>
+            <w:r>
+              <w:rPr>
+                <w:noProof/>
+                <w:webHidden/>
+              </w:rPr>
+            </w:r>
+            <w:r>
+              <w:rPr>
+                <w:noProof/>
+                <w:webHidden/>
+              </w:rPr>
+              <w:fldChar w:fldCharType="separate"/>
+            </w:r>
+            <w:r>
+              <w:rPr>
+                <w:noProof/>
+                <w:webHidden/>
+              </w:rPr>
+              <w:t>25</w:t>
+            </w:r>
+            <w:r>
+              <w:rPr>
+                <w:noProof/>
+                <w:webHidden/>
+              </w:rPr>
+              <w:fldChar w:fldCharType="end"/>
+            </w:r>
+          </w:hyperlink>
+        </w:p>
+        <w:p>
+          <w:pPr>
+            <w:pStyle w:val="TOC3"/>
+            <w:tabs>
+              <w:tab w:val="left" w:pos="1320"/>
+              <w:tab w:val="right" w:leader="dot" w:pos="9062"/>
+            </w:tabs>
+            <w:rPr>
+              <w:noProof/>
+            </w:rPr>
+          </w:pPr>
+          <w:hyperlink w:anchor="_Toc480362936" w:history="1">
+            <w:r>
+              <w:rPr>
+                <w:rStyle w:val="Hyperlink"/>
+                <w:rFonts w:eastAsiaTheme="majorEastAsia"/>
+                <w:noProof/>
+              </w:rPr>
+              <w:t>2.2.3</w:t>
+            </w:r>
+            <w:r>
+              <w:rPr>
+                <w:noProof/>
+              </w:rPr>
+              <w:tab/>
+            </w:r>
+            <w:r>
+              <w:rPr>
+                <w:rStyle w:val="Hyperlink"/>
+                <w:rFonts w:eastAsiaTheme="majorEastAsia"/>
+                <w:noProof/>
+              </w:rPr>
+              <w:t>MultiBoost</w:t>
+            </w:r>
+            <w:r>
+              <w:rPr>
+                <w:noProof/>
+                <w:webHidden/>
+              </w:rPr>
+              <w:tab/>
+            </w:r>
+            <w:r>
+              <w:rPr>
+                <w:noProof/>
+                <w:webHidden/>
+              </w:rPr>
+              <w:fldChar w:fldCharType="begin"/>
+            </w:r>
+            <w:r>
+              <w:rPr>
+                <w:noProof/>
+                <w:webHidden/>
+              </w:rPr>
+              <w:instrText xml:space="preserve"> PAGEREF _Toc480362936 \h </w:instrText>
+            </w:r>
+            <w:r>
+              <w:rPr>
+                <w:noProof/>
+                <w:webHidden/>
+              </w:rPr>
+            </w:r>
+            <w:r>
+              <w:rPr>
+                <w:noProof/>
+                <w:webHidden/>
+              </w:rPr>
+              <w:fldChar w:fldCharType="separate"/>
+            </w:r>
+            <w:r>
+              <w:rPr>
+                <w:noProof/>
+                <w:webHidden/>
+              </w:rPr>
+              <w:t>26</w:t>
+            </w:r>
+            <w:r>
+              <w:rPr>
+                <w:noProof/>
+                <w:webHidden/>
+              </w:rPr>
+              <w:fldChar w:fldCharType="end"/>
+            </w:r>
+          </w:hyperlink>
+        </w:p>
+        <w:p>
+          <w:pPr>
+            <w:pStyle w:val="TOC2"/>
+            <w:tabs>
+              <w:tab w:val="left" w:pos="880"/>
+              <w:tab w:val="right" w:leader="dot" w:pos="9062"/>
+            </w:tabs>
+            <w:rPr>
+              <w:noProof/>
+            </w:rPr>
+          </w:pPr>
+          <w:hyperlink w:anchor="_Toc480362937" w:history="1">
+            <w:r>
+              <w:rPr>
+                <w:rStyle w:val="Hyperlink"/>
+                <w:rFonts w:eastAsiaTheme="majorEastAsia"/>
+                <w:noProof/>
+              </w:rPr>
+              <w:t>2.3</w:t>
+            </w:r>
+            <w:r>
+              <w:rPr>
+                <w:noProof/>
+              </w:rPr>
+              <w:tab/>
+            </w:r>
+            <w:r>
+              <w:rPr>
+                <w:rStyle w:val="Hyperlink"/>
+                <w:rFonts w:eastAsiaTheme="majorEastAsia"/>
+                <w:noProof/>
+              </w:rPr>
+              <w:t>Popis našich vlastných pokusov</w:t>
+            </w:r>
+            <w:r>
+              <w:rPr>
+                <w:noProof/>
+                <w:webHidden/>
+              </w:rPr>
+              <w:tab/>
+            </w:r>
+            <w:r>
+              <w:rPr>
+                <w:noProof/>
+                <w:webHidden/>
+              </w:rPr>
+              <w:fldChar w:fldCharType="begin"/>
+            </w:r>
+            <w:r>
+              <w:rPr>
+                <w:noProof/>
+                <w:webHidden/>
+              </w:rPr>
+              <w:instrText xml:space="preserve"> PAGEREF _Toc480362937 \h </w:instrText>
+            </w:r>
+            <w:r>
+              <w:rPr>
+                <w:noProof/>
+                <w:webHidden/>
+              </w:rPr>
+            </w:r>
+            <w:r>
+              <w:rPr>
+                <w:noProof/>
+                <w:webHidden/>
+              </w:rPr>
+              <w:fldChar w:fldCharType="separate"/>
+            </w:r>
+            <w:r>
+              <w:rPr>
+                <w:noProof/>
+                <w:webHidden/>
+              </w:rPr>
+              <w:t>26</w:t>
+            </w:r>
+            <w:r>
+              <w:rPr>
+                <w:noProof/>
+                <w:webHidden/>
+              </w:rPr>
+              <w:fldChar w:fldCharType="end"/>
+            </w:r>
+          </w:hyperlink>
+        </w:p>
+        <w:p>
+          <w:pPr>
+            <w:pStyle w:val="TOC2"/>
+            <w:tabs>
+              <w:tab w:val="left" w:pos="880"/>
+              <w:tab w:val="right" w:leader="dot" w:pos="9062"/>
+            </w:tabs>
+            <w:rPr>
+              <w:noProof/>
+            </w:rPr>
+          </w:pPr>
+          <w:hyperlink w:anchor="_Toc480362938" w:history="1">
+            <w:r>
+              <w:rPr>
+                <w:rStyle w:val="Hyperlink"/>
+                <w:rFonts w:eastAsiaTheme="majorEastAsia"/>
+                <w:noProof/>
+              </w:rPr>
+              <w:t>2.4</w:t>
+            </w:r>
+            <w:r>
+              <w:rPr>
+                <w:noProof/>
+              </w:rPr>
+              <w:tab/>
+            </w:r>
+            <w:r>
+              <w:rPr>
+                <w:rStyle w:val="Hyperlink"/>
+                <w:rFonts w:eastAsiaTheme="majorEastAsia"/>
+                <w:noProof/>
+              </w:rPr>
+              <w:t>Analýza Viola-Jones kaskády</w:t>
+            </w:r>
+            <w:r>
+              <w:rPr>
+                <w:noProof/>
+                <w:webHidden/>
+              </w:rPr>
+              <w:tab/>
+            </w:r>
+            <w:r>
+              <w:rPr>
+                <w:noProof/>
+                <w:webHidden/>
+              </w:rPr>
+              <w:fldChar w:fldCharType="begin"/>
+            </w:r>
+            <w:r>
+              <w:rPr>
+                <w:noProof/>
+                <w:webHidden/>
+              </w:rPr>
+              <w:instrText xml:space="preserve"> PAGEREF _Toc480362938 \h </w:instrText>
+            </w:r>
+            <w:r>
+              <w:rPr>
+                <w:noProof/>
+                <w:webHidden/>
+              </w:rPr>
+            </w:r>
+            <w:r>
+              <w:rPr>
+                <w:noProof/>
+                <w:webHidden/>
+              </w:rPr>
+              <w:fldChar w:fldCharType="separate"/>
+            </w:r>
+            <w:r>
+              <w:rPr>
+                <w:noProof/>
+                <w:webHidden/>
+              </w:rPr>
+              <w:t>26</w:t>
+            </w:r>
+            <w:r>
+              <w:rPr>
+                <w:noProof/>
+                <w:webHidden/>
+              </w:rPr>
+              <w:fldChar w:fldCharType="end"/>
+            </w:r>
+          </w:hyperlink>
+        </w:p>
+        <w:p>
+          <w:pPr>
+            <w:pStyle w:val="TOC2"/>
+            <w:tabs>
+              <w:tab w:val="left" w:pos="880"/>
+              <w:tab w:val="right" w:leader="dot" w:pos="9062"/>
+            </w:tabs>
+            <w:rPr>
+              <w:noProof/>
+            </w:rPr>
+          </w:pPr>
+          <w:hyperlink w:anchor="_Toc480362939" w:history="1">
+            <w:r>
+              <w:rPr>
+                <w:rStyle w:val="Hyperlink"/>
+                <w:rFonts w:eastAsiaTheme="majorEastAsia"/>
+                <w:noProof/>
+              </w:rPr>
+              <w:t>2.5</w:t>
+            </w:r>
+            <w:r>
+              <w:rPr>
+                <w:noProof/>
+              </w:rPr>
+              <w:tab/>
+            </w:r>
+            <w:r>
+              <w:rPr>
+                <w:rStyle w:val="Hyperlink"/>
+                <w:rFonts w:eastAsiaTheme="majorEastAsia"/>
+                <w:noProof/>
+              </w:rPr>
+              <w:t>Implementácia rozšírenia na CPU</w:t>
+            </w:r>
+            <w:r>
+              <w:rPr>
+                <w:noProof/>
+                <w:webHidden/>
+              </w:rPr>
+              <w:tab/>
+            </w:r>
+            <w:r>
+              <w:rPr>
+                <w:noProof/>
+                <w:webHidden/>
+              </w:rPr>
+              <w:fldChar w:fldCharType="begin"/>
+            </w:r>
+            <w:r>
+              <w:rPr>
+                <w:noProof/>
+                <w:webHidden/>
+              </w:rPr>
+              <w:instrText xml:space="preserve"> PAGEREF _Toc480362939 \h </w:instrText>
+            </w:r>
+            <w:r>
+              <w:rPr>
+                <w:noProof/>
+                <w:webHidden/>
+              </w:rPr>
+            </w:r>
+            <w:r>
+              <w:rPr>
+                <w:noProof/>
+                <w:webHidden/>
+              </w:rPr>
+              <w:fldChar w:fldCharType="separate"/>
+            </w:r>
+            <w:r>
+              <w:rPr>
+                <w:noProof/>
+                <w:webHidden/>
+              </w:rPr>
+              <w:t>26</w:t>
+            </w:r>
+            <w:r>
+              <w:rPr>
+                <w:noProof/>
+                <w:webHidden/>
+              </w:rPr>
+              <w:fldChar w:fldCharType="end"/>
+            </w:r>
+          </w:hyperlink>
+        </w:p>
+        <w:p>
+          <w:pPr>
+            <w:pStyle w:val="TOC2"/>
+            <w:tabs>
+              <w:tab w:val="left" w:pos="880"/>
+              <w:tab w:val="right" w:leader="dot" w:pos="9062"/>
+            </w:tabs>
+            <w:rPr>
+              <w:noProof/>
+            </w:rPr>
+          </w:pPr>
+          <w:hyperlink w:anchor="_Toc480362940" w:history="1">
+            <w:r>
+              <w:rPr>
+                <w:rStyle w:val="Hyperlink"/>
+                <w:rFonts w:eastAsiaTheme="majorEastAsia"/>
+                <w:noProof/>
+              </w:rPr>
+              <w:t>2.6</w:t>
+            </w:r>
+            <w:r>
+              <w:rPr>
+                <w:noProof/>
+              </w:rPr>
+              <w:tab/>
+            </w:r>
+            <w:r>
+              <w:rPr>
+                <w:rStyle w:val="Hyperlink"/>
+                <w:rFonts w:eastAsiaTheme="majorEastAsia"/>
+                <w:noProof/>
+              </w:rPr>
+              <w:t>Možnosti rozšírenia na GPU</w:t>
+            </w:r>
+            <w:r>
+              <w:rPr>
+                <w:noProof/>
+                <w:webHidden/>
+              </w:rPr>
+              <w:tab/>
+            </w:r>
+            <w:r>
+              <w:rPr>
+                <w:noProof/>
+                <w:webHidden/>
+              </w:rPr>
+              <w:fldChar w:fldCharType="begin"/>
+            </w:r>
+            <w:r>
+              <w:rPr>
+                <w:noProof/>
+                <w:webHidden/>
+              </w:rPr>
+              <w:instrText xml:space="preserve"> PAGEREF _Toc480362940 \h </w:instrText>
+            </w:r>
+            <w:r>
+              <w:rPr>
+                <w:noProof/>
+                <w:webHidden/>
+              </w:rPr>
+            </w:r>
+            <w:r>
+              <w:rPr>
+                <w:noProof/>
+                <w:webHidden/>
+              </w:rPr>
+              <w:fldChar w:fldCharType="separate"/>
+            </w:r>
+            <w:r>
+              <w:rPr>
+                <w:noProof/>
+                <w:webHidden/>
+              </w:rPr>
+              <w:t>26</w:t>
+            </w:r>
+            <w:r>
+              <w:rPr>
+                <w:noProof/>
+                <w:webHidden/>
+              </w:rPr>
+              <w:fldChar w:fldCharType="end"/>
+            </w:r>
+          </w:hyperlink>
+        </w:p>
+        <w:p>
+          <w:pPr>
+            <w:pStyle w:val="TOC1"/>
+            <w:tabs>
+              <w:tab w:val="left" w:pos="1320"/>
+              <w:tab w:val="right" w:leader="dot" w:pos="9062"/>
+            </w:tabs>
+            <w:rPr>
+              <w:rFonts w:eastAsiaTheme="minorEastAsia" w:cstheme="minorBidi"/>
+              <w:noProof/>
+              <w:sz w:val="22"/>
+              <w:szCs w:val="22"/>
+              <w:lang w:val="en-US"/>
+            </w:rPr>
+          </w:pPr>
+          <w:hyperlink w:anchor="_Toc480362941" w:history="1">
+            <w:r>
+              <w:rPr>
+                <w:rStyle w:val="Hyperlink"/>
+                <w:rFonts w:eastAsiaTheme="majorEastAsia"/>
+                <w:noProof/>
+              </w:rPr>
+              <w:t>3.</w:t>
+            </w:r>
+            <w:r>
+              <w:rPr>
+                <w:rFonts w:eastAsiaTheme="minorEastAsia" w:cstheme="minorBidi"/>
+                <w:noProof/>
+                <w:sz w:val="22"/>
+                <w:szCs w:val="22"/>
+                <w:lang w:val="en-US"/>
+              </w:rPr>
+              <w:tab/>
+            </w:r>
+            <w:r>
+              <w:rPr>
+                <w:rStyle w:val="Hyperlink"/>
+                <w:rFonts w:eastAsiaTheme="majorEastAsia"/>
+                <w:noProof/>
+              </w:rPr>
+              <w:t>Záver</w:t>
+            </w:r>
+            <w:r>
+              <w:rPr>
+                <w:noProof/>
+                <w:webHidden/>
+              </w:rPr>
+              <w:tab/>
+            </w:r>
+            <w:r>
+              <w:rPr>
+                <w:noProof/>
+                <w:webHidden/>
+              </w:rPr>
+              <w:fldChar w:fldCharType="begin"/>
+            </w:r>
+            <w:r>
+              <w:rPr>
+                <w:noProof/>
+                <w:webHidden/>
+              </w:rPr>
+              <w:instrText xml:space="preserve"> PAGEREF _Toc480362941 \h </w:instrText>
+            </w:r>
+            <w:r>
+              <w:rPr>
+                <w:noProof/>
+                <w:webHidden/>
+              </w:rPr>
+            </w:r>
+            <w:r>
+              <w:rPr>
+                <w:noProof/>
+                <w:webHidden/>
+              </w:rPr>
+              <w:fldChar w:fldCharType="separate"/>
+            </w:r>
+            <w:r>
+              <w:rPr>
+                <w:noProof/>
+                <w:webHidden/>
+              </w:rPr>
+              <w:t>27</w:t>
             </w:r>
             <w:r>
               <w:rPr>
@@ -933,12 +3051,12 @@
       <w:pPr>
         <w:pStyle w:val="ZPNadpisBezCislovania"/>
       </w:pPr>
-      <w:bookmarkStart w:id="4" w:name="_Toc478487698"/>
+      <w:bookmarkStart w:id="5" w:name="_Toc480362917"/>
       <w:r>
         <w:lastRenderedPageBreak/>
         <w:t>Úvod</w:t>
       </w:r>
-      <w:bookmarkEnd w:id="4"/>
+      <w:bookmarkEnd w:id="5"/>
     </w:p>
     <w:p>
       <w:pPr>
@@ -954,18 +3072,22 @@
       <w:pPr>
         <w:pStyle w:val="ZPNadpis1"/>
       </w:pPr>
+      <w:bookmarkStart w:id="6" w:name="_Toc480362918"/>
       <w:r>
         <w:lastRenderedPageBreak/>
         <w:t>Teoretická časť</w:t>
       </w:r>
+      <w:bookmarkEnd w:id="6"/>
     </w:p>
     <w:p>
       <w:pPr>
         <w:pStyle w:val="ZPNadpis2"/>
       </w:pPr>
+      <w:bookmarkStart w:id="7" w:name="_Toc480362919"/>
       <w:r>
         <w:t>Počítačové videnie</w:t>
       </w:r>
+      <w:bookmarkEnd w:id="7"/>
     </w:p>
     <w:p>
       <w:r>
@@ -979,9 +3101,11 @@
       <w:pPr>
         <w:pStyle w:val="ZPNadpis2"/>
       </w:pPr>
+      <w:bookmarkStart w:id="8" w:name="_Toc480362920"/>
       <w:r>
         <w:t>Rýchlosť výpočtov</w:t>
       </w:r>
+      <w:bookmarkEnd w:id="8"/>
     </w:p>
     <w:p>
       <w:r>
@@ -998,7 +3122,7 @@
         <w:rPr>
           <w:rFonts w:eastAsia="SimSun"/>
           <w:noProof/>
-          <w:lang w:eastAsia="sk-SK"/>
+          <w:lang w:val="en-US"/>
         </w:rPr>
         <w:lastRenderedPageBreak/>
         <mc:AlternateContent>
@@ -1045,7 +3169,7 @@
                               <w:ind w:firstLine="0"/>
                               <w:jc w:val="center"/>
                             </w:pPr>
-                            <w:bookmarkStart w:id="5" w:name="_Toc419142995"/>
+                            <w:bookmarkStart w:id="9" w:name="_Toc419142995"/>
                             <w:r>
                               <w:t xml:space="preserve">Obrázok </w:t>
                             </w:r>
@@ -1073,7 +3197,7 @@
                             <w:r>
                               <w:t>-Rozdiel medzi nárastom výkonu CPU a pamäte</w:t>
                             </w:r>
-                            <w:bookmarkEnd w:id="5"/>
+                            <w:bookmarkEnd w:id="9"/>
                           </w:p>
                           <w:p>
                             <w:pPr>
@@ -1143,35 +3267,22 @@
                         <w:ind w:firstLine="0"/>
                         <w:jc w:val="center"/>
                       </w:pPr>
-                      <w:bookmarkStart w:id="6" w:name="_Toc419142995"/>
+                      <w:bookmarkStart w:id="10" w:name="_Toc419142995"/>
                       <w:r>
                         <w:t xml:space="preserve">Obrázok </w:t>
                       </w:r>
-                      <w:r>
-                        <w:fldChar w:fldCharType="begin"/>
-                      </w:r>
-                      <w:r>
-                        <w:instrText xml:space="preserve"> SEQ Obrázok \* ARABIC </w:instrText>
-                      </w:r>
-                      <w:r>
-                        <w:fldChar w:fldCharType="separate"/>
-                      </w:r>
-                      <w:r>
-                        <w:rPr>
-                          <w:noProof/>
-                        </w:rPr>
-                        <w:t>1</w:t>
-                      </w:r>
-                      <w:r>
-                        <w:rPr>
-                          <w:noProof/>
-                        </w:rPr>
-                        <w:fldChar w:fldCharType="end"/>
-                      </w:r>
+                      <w:fldSimple w:instr=" SEQ Obrázok \* ARABIC ">
+                        <w:r>
+                          <w:rPr>
+                            <w:noProof/>
+                          </w:rPr>
+                          <w:t>1</w:t>
+                        </w:r>
+                      </w:fldSimple>
                       <w:r>
                         <w:t>-Rozdiel medzi nárastom výkonu CPU a pamäte</w:t>
                       </w:r>
-                      <w:bookmarkEnd w:id="6"/>
+                      <w:bookmarkEnd w:id="10"/>
                     </w:p>
                     <w:p>
                       <w:pPr>
@@ -1218,7 +3329,7 @@
         <w:rPr>
           <w:rFonts w:eastAsia="SimSun"/>
           <w:noProof/>
-          <w:lang w:eastAsia="sk-SK"/>
+          <w:lang w:val="en-US"/>
         </w:rPr>
         <w:drawing>
           <wp:anchor distT="0" distB="0" distL="114300" distR="114300" simplePos="0" relativeHeight="251660288" behindDoc="0" locked="0" layoutInCell="1" allowOverlap="1" wp14:anchorId="42B69988" wp14:editId="722CCF45">
@@ -1293,12 +3404,14 @@
       <w:pPr>
         <w:pStyle w:val="ZPNadpis2"/>
       </w:pPr>
+      <w:bookmarkStart w:id="10" w:name="_Toc480362921"/>
       <w:r>
         <w:t>Deskriptory/</w:t>
       </w:r>
       <w:r>
         <w:t>Klasifikátory</w:t>
       </w:r>
+      <w:bookmarkEnd w:id="10"/>
     </w:p>
     <w:p>
       <w:r>
@@ -1403,7 +3516,7 @@
       <w:r>
         <w:rPr>
           <w:noProof/>
-          <w:lang w:eastAsia="sk-SK"/>
+          <w:lang w:val="en-US"/>
         </w:rPr>
         <w:lastRenderedPageBreak/>
         <mc:AlternateContent>
@@ -1454,14 +3567,27 @@
                             <w:r>
                               <w:t xml:space="preserve">Obrázok </w:t>
                             </w:r>
-                            <w:fldSimple w:instr=" SEQ Obrázok \* ARABIC ">
-                              <w:r>
-                                <w:rPr>
-                                  <w:noProof/>
-                                </w:rPr>
-                                <w:t>2</w:t>
-                              </w:r>
-                            </w:fldSimple>
+                            <w:r>
+                              <w:fldChar w:fldCharType="begin"/>
+                            </w:r>
+                            <w:r>
+                              <w:instrText xml:space="preserve"> SEQ Obrázok \* ARABIC </w:instrText>
+                            </w:r>
+                            <w:r>
+                              <w:fldChar w:fldCharType="separate"/>
+                            </w:r>
+                            <w:r>
+                              <w:rPr>
+                                <w:noProof/>
+                              </w:rPr>
+                              <w:t>2</w:t>
+                            </w:r>
+                            <w:r>
+                              <w:rPr>
+                                <w:noProof/>
+                              </w:rPr>
+                              <w:fldChar w:fldCharType="end"/>
+                            </w:r>
                             <w:r>
                               <w:t>- Klasifikátor</w:t>
                             </w:r>
@@ -1519,7 +3645,7 @@
       <w:r>
         <w:rPr>
           <w:noProof/>
-          <w:lang w:eastAsia="sk-SK"/>
+          <w:lang w:val="en-US"/>
         </w:rPr>
         <w:drawing>
           <wp:anchor distT="0" distB="0" distL="114300" distR="114300" simplePos="0" relativeHeight="251677696" behindDoc="0" locked="0" layoutInCell="1" allowOverlap="1">
@@ -1603,9 +3729,11 @@
       <w:pPr>
         <w:pStyle w:val="ZPNadpis2"/>
       </w:pPr>
+      <w:bookmarkStart w:id="11" w:name="_Toc480362922"/>
       <w:r>
         <w:t>AdaBoost + slabé klasifikátory</w:t>
       </w:r>
+      <w:bookmarkEnd w:id="11"/>
     </w:p>
     <w:p>
       <w:r>
@@ -1618,7 +3746,10 @@
         <w:t>že rozhodnutie, ktoré urobia je správne. AdaBoost priradí týmto slabým klasifikátorom určitým spôsobom váhu, podľa toho ako veľmi daný klasifikátor ovplyvní finálny verdikt.</w:t>
       </w:r>
       <w:r>
-        <w:t xml:space="preserve"> Ako výsledok tohto procesuje je jeden silný klasifikátor, ktorý využijeme na danú úlohu.</w:t>
+        <w:t xml:space="preserve"> Ako výsledok tohto procesu</w:t>
+      </w:r>
+      <w:r>
+        <w:t xml:space="preserve"> je jeden silný klasifikátor, ktorý využijeme na danú úlohu.</w:t>
       </w:r>
       <w:r>
         <w:t xml:space="preserve"> (obrázok</w:t>
@@ -1643,7 +3774,13 @@
     </w:p>
     <w:p>
       <w:r>
-        <w:t>Spôsob akým dostaneme váženie závisí od verzie AdaBoostu. Medzi hlavné odnože patria:</w:t>
+        <w:t xml:space="preserve">Spôsob akým dostaneme váženie závisí od </w:t>
+      </w:r>
+      <w:r>
+        <w:t>modifikácie</w:t>
+      </w:r>
+      <w:r>
+        <w:t xml:space="preserve"> AdaBoostu. Medzi hlavné odnože patria:</w:t>
       </w:r>
     </w:p>
     <w:p>
@@ -1731,6 +3868,11 @@
       </w:r>
     </w:p>
     <w:p>
+      <w:r>
+        <w:t>TODO: prečo sa používajú rozhodovacie stromy</w:t>
+      </w:r>
+    </w:p>
+    <w:p>
       <w:pPr>
         <w:pStyle w:val="ListParagraph"/>
         <w:numPr>
@@ -1750,6 +3892,7 @@
       <w:pPr>
         <w:pStyle w:val="ZPNadpis2"/>
       </w:pPr>
+      <w:bookmarkStart w:id="12" w:name="_Toc480362923"/>
       <w:r>
         <w:t>Adaboost a spojenie s</w:t>
       </w:r>
@@ -1759,6 +3902,7 @@
       <w:r>
         <w:t>deskriptormi</w:t>
       </w:r>
+      <w:bookmarkEnd w:id="12"/>
     </w:p>
     <w:p>
       <w:r>
@@ -1788,9 +3932,11 @@
       <w:pPr>
         <w:pStyle w:val="ZPNadpis3"/>
       </w:pPr>
+      <w:bookmarkStart w:id="13" w:name="_Toc480362924"/>
       <w:r>
         <w:t>Haarové vlnky</w:t>
       </w:r>
+      <w:bookmarkEnd w:id="13"/>
     </w:p>
     <w:p>
       <w:r>
@@ -1827,7 +3973,7 @@
       <w:r>
         <w:rPr>
           <w:noProof/>
-          <w:lang w:eastAsia="sk-SK"/>
+          <w:lang w:val="en-US"/>
         </w:rPr>
         <w:drawing>
           <wp:anchor distT="0" distB="0" distL="114300" distR="114300" simplePos="0" relativeHeight="251667456" behindDoc="0" locked="0" layoutInCell="1" allowOverlap="1">
@@ -1891,7 +4037,7 @@
       <w:r>
         <w:rPr>
           <w:noProof/>
-          <w:lang w:eastAsia="sk-SK"/>
+          <w:lang w:val="en-US"/>
         </w:rPr>
         <w:lastRenderedPageBreak/>
         <mc:AlternateContent>
@@ -1942,14 +4088,27 @@
                             <w:r>
                               <w:t xml:space="preserve">Obrázok </w:t>
                             </w:r>
-                            <w:fldSimple w:instr=" SEQ Obrázok \* ARABIC ">
-                              <w:r>
-                                <w:rPr>
-                                  <w:noProof/>
-                                </w:rPr>
-                                <w:t>3</w:t>
-                              </w:r>
-                            </w:fldSimple>
+                            <w:r>
+                              <w:fldChar w:fldCharType="begin"/>
+                            </w:r>
+                            <w:r>
+                              <w:instrText xml:space="preserve"> SEQ Obrázok \* ARABIC </w:instrText>
+                            </w:r>
+                            <w:r>
+                              <w:fldChar w:fldCharType="separate"/>
+                            </w:r>
+                            <w:r>
+                              <w:rPr>
+                                <w:noProof/>
+                              </w:rPr>
+                              <w:t>3</w:t>
+                            </w:r>
+                            <w:r>
+                              <w:rPr>
+                                <w:noProof/>
+                              </w:rPr>
+                              <w:fldChar w:fldCharType="end"/>
+                            </w:r>
                             <w:r>
                               <w:t>- Aplikácia Haarových vlniek na obrázok</w:t>
                             </w:r>
@@ -2007,7 +4166,7 @@
       <w:r>
         <w:rPr>
           <w:noProof/>
-          <w:lang w:eastAsia="sk-SK"/>
+          <w:lang w:val="en-US"/>
         </w:rPr>
         <w:drawing>
           <wp:anchor distT="0" distB="0" distL="114300" distR="114300" simplePos="0" relativeHeight="251674624" behindDoc="0" locked="0" layoutInCell="1" allowOverlap="1">
@@ -2108,7 +4267,7 @@
       <w:r>
         <w:rPr>
           <w:noProof/>
-          <w:lang w:eastAsia="sk-SK"/>
+          <w:lang w:val="en-US"/>
         </w:rPr>
         <w:drawing>
           <wp:anchor distT="0" distB="0" distL="114300" distR="114300" simplePos="0" relativeHeight="251668480" behindDoc="0" locked="0" layoutInCell="1" allowOverlap="1">
@@ -2200,14 +4359,24 @@
       <w:r>
         <w:t>, a taktiež je potrebné znížiť čo najviacej počet prístupov do pamäte. Preto v praxi 9 prístupov do pamäte je viac na jednu črtu ako by sme chceli, a kedže vlnky sú zväčša náhodne roztrúsené po detekčnom okne, nie je možné ich naskladať za sebou.</w:t>
       </w:r>
+      <w:r>
+        <w:t xml:space="preserve"> (TODO: pridať vysvetlenie prečo je 9 veľa</w:t>
+      </w:r>
+      <w:bookmarkStart w:id="14" w:name="_GoBack"/>
+      <w:bookmarkEnd w:id="14"/>
+      <w:r>
+        <w:t>)</w:t>
+      </w:r>
     </w:p>
     <w:p>
       <w:pPr>
         <w:pStyle w:val="ZPNadpis3"/>
       </w:pPr>
+      <w:bookmarkStart w:id="15" w:name="_Toc480362925"/>
       <w:r>
         <w:t>Histogram of oriented gradients</w:t>
       </w:r>
+      <w:bookmarkEnd w:id="15"/>
     </w:p>
     <w:p>
       <w:r>
@@ -2593,7 +4762,7 @@
       <w:r>
         <w:rPr>
           <w:noProof/>
-          <w:lang w:eastAsia="sk-SK"/>
+          <w:lang w:val="en-US"/>
         </w:rPr>
         <w:drawing>
           <wp:anchor distT="0" distB="0" distL="114300" distR="114300" simplePos="0" relativeHeight="251662336" behindDoc="0" locked="0" layoutInCell="1" allowOverlap="1" wp14:anchorId="0B737B50" wp14:editId="684E6648">
@@ -2661,7 +4830,7 @@
       <w:r>
         <w:rPr>
           <w:noProof/>
-          <w:lang w:eastAsia="sk-SK"/>
+          <w:lang w:val="en-US"/>
         </w:rPr>
         <mc:AlternateContent>
           <mc:Choice Requires="wps">
@@ -2709,7 +4878,7 @@
                                 <w:noProof/>
                               </w:rPr>
                             </w:pPr>
-                            <w:bookmarkStart w:id="6" w:name="_Toc419143000"/>
+                            <w:bookmarkStart w:id="16" w:name="_Toc419143000"/>
                             <w:r>
                               <w:t xml:space="preserve">Obrázok </w:t>
                             </w:r>
@@ -2740,7 +4909,7 @@
                               </w:rPr>
                               <w:t>- Transformácia pixelov na bunkový histogram</w:t>
                             </w:r>
-                            <w:bookmarkEnd w:id="6"/>
+                            <w:bookmarkEnd w:id="16"/>
                           </w:p>
                           <w:p>
                             <w:pPr>
@@ -2806,38 +4975,25 @@
                           <w:noProof/>
                         </w:rPr>
                       </w:pPr>
-                      <w:bookmarkStart w:id="8" w:name="_Toc419143000"/>
+                      <w:bookmarkStart w:id="18" w:name="_Toc419143000"/>
                       <w:r>
                         <w:t xml:space="preserve">Obrázok </w:t>
                       </w:r>
-                      <w:r>
-                        <w:fldChar w:fldCharType="begin"/>
-                      </w:r>
-                      <w:r>
-                        <w:instrText xml:space="preserve"> SEQ Obrázok \* ARABIC </w:instrText>
-                      </w:r>
-                      <w:r>
-                        <w:fldChar w:fldCharType="separate"/>
-                      </w:r>
-                      <w:r>
-                        <w:rPr>
-                          <w:noProof/>
-                        </w:rPr>
-                        <w:t>4</w:t>
-                      </w:r>
-                      <w:r>
-                        <w:rPr>
-                          <w:noProof/>
-                        </w:rPr>
-                        <w:fldChar w:fldCharType="end"/>
-                      </w:r>
+                      <w:fldSimple w:instr=" SEQ Obrázok \* ARABIC ">
+                        <w:r>
+                          <w:rPr>
+                            <w:noProof/>
+                          </w:rPr>
+                          <w:t>4</w:t>
+                        </w:r>
+                      </w:fldSimple>
                       <w:r>
                         <w:rPr>
                           <w:noProof/>
                         </w:rPr>
                         <w:t>- Transformácia pixelov na bunkový histogram</w:t>
                       </w:r>
-                      <w:bookmarkEnd w:id="8"/>
+                      <w:bookmarkEnd w:id="18"/>
                     </w:p>
                     <w:p>
                       <w:pPr>
@@ -3080,7 +5236,7 @@
       <w:r>
         <w:rPr>
           <w:noProof/>
-          <w:lang w:eastAsia="sk-SK"/>
+          <w:lang w:val="en-US"/>
         </w:rPr>
         <w:lastRenderedPageBreak/>
         <w:drawing>
@@ -3149,7 +5305,7 @@
       <w:r>
         <w:rPr>
           <w:noProof/>
-          <w:lang w:eastAsia="sk-SK"/>
+          <w:lang w:val="en-US"/>
         </w:rPr>
         <mc:AlternateContent>
           <mc:Choice Requires="wps">
@@ -3197,7 +5353,7 @@
                                 <w:noProof/>
                               </w:rPr>
                             </w:pPr>
-                            <w:bookmarkStart w:id="7" w:name="_Toc419143001"/>
+                            <w:bookmarkStart w:id="17" w:name="_Toc419143001"/>
                             <w:r>
                               <w:t xml:space="preserve">Obrázok </w:t>
                             </w:r>
@@ -3228,7 +5384,7 @@
                               </w:rPr>
                               <w:t>- Ilustrácia fungovania normalizácie</w:t>
                             </w:r>
-                            <w:bookmarkEnd w:id="7"/>
+                            <w:bookmarkEnd w:id="17"/>
                           </w:p>
                           <w:p>
                             <w:pPr>
@@ -3288,38 +5444,25 @@
                           <w:noProof/>
                         </w:rPr>
                       </w:pPr>
-                      <w:bookmarkStart w:id="10" w:name="_Toc419143001"/>
+                      <w:bookmarkStart w:id="20" w:name="_Toc419143001"/>
                       <w:r>
                         <w:t xml:space="preserve">Obrázok </w:t>
                       </w:r>
-                      <w:r>
-                        <w:fldChar w:fldCharType="begin"/>
-                      </w:r>
-                      <w:r>
-                        <w:instrText xml:space="preserve"> SEQ Obrázok \* ARABIC </w:instrText>
-                      </w:r>
-                      <w:r>
-                        <w:fldChar w:fldCharType="separate"/>
-                      </w:r>
-                      <w:r>
-                        <w:rPr>
-                          <w:noProof/>
-                        </w:rPr>
-                        <w:t>5</w:t>
-                      </w:r>
-                      <w:r>
-                        <w:rPr>
-                          <w:noProof/>
-                        </w:rPr>
-                        <w:fldChar w:fldCharType="end"/>
-                      </w:r>
+                      <w:fldSimple w:instr=" SEQ Obrázok \* ARABIC ">
+                        <w:r>
+                          <w:rPr>
+                            <w:noProof/>
+                          </w:rPr>
+                          <w:t>5</w:t>
+                        </w:r>
+                      </w:fldSimple>
                       <w:r>
                         <w:rPr>
                           <w:noProof/>
                         </w:rPr>
                         <w:t>- Ilustrácia fungovania normalizácie</w:t>
                       </w:r>
-                      <w:bookmarkEnd w:id="10"/>
+                      <w:bookmarkEnd w:id="20"/>
                     </w:p>
                     <w:p>
                       <w:pPr>
@@ -3365,12 +5508,14 @@
       <w:pPr>
         <w:pStyle w:val="ZPNadpis3"/>
       </w:pPr>
+      <w:bookmarkStart w:id="18" w:name="_Toc480362926"/>
       <w:r>
         <w:t>Aproximácie HOG deskriptora</w:t>
       </w:r>
       <w:r>
         <w:t xml:space="preserve"> - HistFeat</w:t>
       </w:r>
+      <w:bookmarkEnd w:id="18"/>
     </w:p>
     <w:p>
       <w:r>
@@ -3406,12 +5551,14 @@
       <w:pPr>
         <w:pStyle w:val="ZPNadpis3"/>
       </w:pPr>
+      <w:bookmarkStart w:id="19" w:name="_Toc480362927"/>
       <w:r>
         <w:t>LiteHOG a</w:t>
       </w:r>
       <w:r>
         <w:t> FDA-HOG</w:t>
       </w:r>
+      <w:bookmarkEnd w:id="19"/>
     </w:p>
     <w:p>
       <w:r>
@@ -3454,9 +5601,11 @@
       <w:pPr>
         <w:pStyle w:val="ZPNadpis2"/>
       </w:pPr>
+      <w:bookmarkStart w:id="20" w:name="_Toc480362928"/>
       <w:r>
         <w:t>Viola-Jones kaskáda</w:t>
       </w:r>
+      <w:bookmarkEnd w:id="20"/>
     </w:p>
     <w:p>
       <w:r>
@@ -3506,10 +5655,12 @@
       <w:pPr>
         <w:pStyle w:val="ZPNadpis2"/>
       </w:pPr>
+      <w:bookmarkStart w:id="21" w:name="_Toc480362929"/>
       <w:r>
         <w:lastRenderedPageBreak/>
         <w:t>OpenCV</w:t>
       </w:r>
+      <w:bookmarkEnd w:id="21"/>
     </w:p>
     <w:p>
       <w:r>
@@ -3670,6 +5821,7 @@
       <w:pPr>
         <w:pStyle w:val="ZPNadpis1"/>
       </w:pPr>
+      <w:bookmarkStart w:id="22" w:name="_Toc480362930"/>
       <w:r>
         <w:lastRenderedPageBreak/>
         <w:t>P</w:t>
@@ -3677,14 +5829,17 @@
       <w:r>
         <w:t>raktická časť</w:t>
       </w:r>
+      <w:bookmarkEnd w:id="22"/>
     </w:p>
     <w:p>
       <w:pPr>
         <w:pStyle w:val="ZPNadpis2"/>
       </w:pPr>
+      <w:bookmarkStart w:id="23" w:name="_Toc480362931"/>
       <w:r>
         <w:t>Testovanie</w:t>
       </w:r>
+      <w:bookmarkEnd w:id="23"/>
     </w:p>
     <w:p>
       <w:r>
@@ -3716,15 +5871,17 @@
       <w:pPr>
         <w:pStyle w:val="ZPNadpis3"/>
       </w:pPr>
+      <w:bookmarkStart w:id="24" w:name="_Toc480362932"/>
       <w:r>
         <w:t>Dataset</w:t>
       </w:r>
+      <w:bookmarkEnd w:id="24"/>
     </w:p>
     <w:p>
       <w:r>
         <w:rPr>
           <w:noProof/>
-          <w:lang w:eastAsia="sk-SK"/>
+          <w:lang w:val="en-US"/>
         </w:rPr>
         <w:drawing>
           <wp:anchor distT="0" distB="0" distL="114300" distR="114300" simplePos="0" relativeHeight="251669504" behindDoc="0" locked="0" layoutInCell="1" allowOverlap="1">
@@ -3819,7 +5976,7 @@
       <w:r>
         <w:rPr>
           <w:noProof/>
-          <w:lang w:eastAsia="sk-SK"/>
+          <w:lang w:val="en-US"/>
         </w:rPr>
         <w:drawing>
           <wp:anchor distT="0" distB="0" distL="114300" distR="114300" simplePos="0" relativeHeight="251673600" behindDoc="0" locked="0" layoutInCell="1" allowOverlap="1">
@@ -3887,7 +6044,7 @@
       <w:r>
         <w:rPr>
           <w:noProof/>
-          <w:lang w:eastAsia="sk-SK"/>
+          <w:lang w:val="en-US"/>
         </w:rPr>
         <w:drawing>
           <wp:anchor distT="0" distB="0" distL="114300" distR="114300" simplePos="0" relativeHeight="251672576" behindDoc="0" locked="0" layoutInCell="1" allowOverlap="1">
@@ -3955,7 +6112,7 @@
       <w:r>
         <w:rPr>
           <w:noProof/>
-          <w:lang w:eastAsia="sk-SK"/>
+          <w:lang w:val="en-US"/>
         </w:rPr>
         <w:drawing>
           <wp:anchor distT="0" distB="0" distL="114300" distR="114300" simplePos="0" relativeHeight="251671552" behindDoc="0" locked="0" layoutInCell="1" allowOverlap="1">
@@ -4023,7 +6180,7 @@
       <w:r>
         <w:rPr>
           <w:noProof/>
-          <w:lang w:eastAsia="sk-SK"/>
+          <w:lang w:val="en-US"/>
         </w:rPr>
         <w:drawing>
           <wp:anchor distT="0" distB="0" distL="114300" distR="114300" simplePos="0" relativeHeight="251670528" behindDoc="0" locked="0" layoutInCell="1" allowOverlap="1">
@@ -4099,12 +6256,14 @@
       <w:pPr>
         <w:pStyle w:val="ZPNadpis2"/>
       </w:pPr>
+      <w:bookmarkStart w:id="25" w:name="_Toc480362933"/>
       <w:r>
         <w:t>Porovná</w:t>
       </w:r>
       <w:r>
         <w:t>vanie implementácií AdaBoostu</w:t>
       </w:r>
+      <w:bookmarkEnd w:id="25"/>
     </w:p>
     <w:p>
       <w:r>
@@ -4171,10 +6330,12 @@
       <w:pPr>
         <w:pStyle w:val="ZPNadpis3"/>
       </w:pPr>
+      <w:bookmarkStart w:id="26" w:name="_Toc480362934"/>
       <w:r>
         <w:lastRenderedPageBreak/>
         <w:t>OpenCV 3.0 implementácia</w:t>
       </w:r>
+      <w:bookmarkEnd w:id="26"/>
     </w:p>
     <w:p>
       <w:r>
@@ -4198,9 +6359,11 @@
       <w:pPr>
         <w:pStyle w:val="ZPNadpis3"/>
       </w:pPr>
+      <w:bookmarkStart w:id="27" w:name="_Toc480362935"/>
       <w:r>
         <w:t>Viola-Jones implementácia</w:t>
       </w:r>
+      <w:bookmarkEnd w:id="27"/>
     </w:p>
     <w:p>
       <w:r>
@@ -4231,52 +6394,80 @@
       <w:pPr>
         <w:pStyle w:val="ZPNadpis3"/>
       </w:pPr>
+      <w:bookmarkStart w:id="28" w:name="_Toc480362936"/>
       <w:r>
         <w:t>MultiBoost</w:t>
       </w:r>
-      <w:bookmarkStart w:id="8" w:name="_GoBack"/>
-      <w:bookmarkEnd w:id="8"/>
+      <w:bookmarkEnd w:id="28"/>
+    </w:p>
+    <w:p>
+      <w:r>
+        <w:t>Počas analýzy prvých dvoch implementácií bola analyzovaná aj knižnica MultiBoost v rámci spolupráce s Projekt 1 Analýza Obrazu. Táto knižnica podporuje boosting ako klasifikátor viac tried, oproti bežnému AdaBoostu, ktorý je binárnym klasifikátorom. Tento prístup má svoje výhody aj nevýhody, ktoré sú ale predmetom hlbšieho skúmania.</w:t>
+      </w:r>
+    </w:p>
+    <w:p>
+      <w:r>
+        <w:t>Tak ako VJ implementácia, táto knižnica umožňuje kaskádový prístup tréningu a testovania. Obsahuje integráciu výpočtu čŕt a taktiež rozhrania na implementácie vlastných deskriptorov. Oproti VJ implementácií taktiež podporuje rozhrania na implementácie vlastných slabých klasifikátorov.</w:t>
+      </w:r>
+    </w:p>
+    <w:p>
+      <w:r>
+        <w:t>Problémom pre využitie je nedostupnosť optimalizácií testovacieho kroku. Zatiaľčo VJ implementácia disponuje rozhraniami pre rýchle implementácie detekcie v obraze, MultiBoost je viac smerovaný na všeobecný tréning modelov, tak ako 3.0 implementácia, čo znamená, že hlavný dôraz nie je práca s obrazom.</w:t>
+      </w:r>
+      <w:r>
+        <w:t xml:space="preserve"> Štruktúra knižnice je ešte viac komplexnejšia ako VJ a preto je do budúcnosti potrebná analýza náročnosti úpravy testovacej časti pre rýchlu detekciu v obraze.</w:t>
+      </w:r>
     </w:p>
     <w:p>
       <w:pPr>
         <w:pStyle w:val="ZPNadpis2"/>
       </w:pPr>
+      <w:bookmarkStart w:id="29" w:name="_Toc480362937"/>
       <w:r>
         <w:t>Popis našich vlastných pokusov</w:t>
       </w:r>
+      <w:bookmarkEnd w:id="29"/>
     </w:p>
     <w:p>
       <w:pPr>
         <w:pStyle w:val="ZPNadpis2"/>
       </w:pPr>
+      <w:bookmarkStart w:id="30" w:name="_Toc480362938"/>
       <w:r>
         <w:t>Analýza Viola-Jones kaskády</w:t>
       </w:r>
+      <w:bookmarkEnd w:id="30"/>
     </w:p>
     <w:p>
       <w:pPr>
         <w:pStyle w:val="ZPNadpis2"/>
       </w:pPr>
+      <w:bookmarkStart w:id="31" w:name="_Toc480362939"/>
       <w:r>
         <w:t>Implementácia rozšírenia na CPU</w:t>
       </w:r>
+      <w:bookmarkEnd w:id="31"/>
     </w:p>
     <w:p>
       <w:pPr>
         <w:pStyle w:val="ZPNadpis2"/>
       </w:pPr>
+      <w:bookmarkStart w:id="32" w:name="_Toc480362940"/>
       <w:r>
         <w:t>Možnosti rozšírenia na GPU</w:t>
       </w:r>
+      <w:bookmarkEnd w:id="32"/>
     </w:p>
     <w:p>
       <w:pPr>
         <w:pStyle w:val="ZPNadpis1"/>
       </w:pPr>
+      <w:bookmarkStart w:id="33" w:name="_Toc480362941"/>
       <w:r>
         <w:lastRenderedPageBreak/>
         <w:t>Záver</w:t>
       </w:r>
+      <w:bookmarkEnd w:id="33"/>
     </w:p>
     <w:sectPr>
       <w:pgSz w:w="11906" w:h="16838"/>
@@ -4289,7 +6480,7 @@
 </file>
 
 <file path=word/numbering.xml><?xml version="1.0" encoding="utf-8"?>
-<w:numbering xmlns:wpc="http://schemas.microsoft.com/office/word/2010/wordprocessingCanvas" xmlns:cx="http://schemas.microsoft.com/office/drawing/2014/chartex" xmlns:cx1="http://schemas.microsoft.com/office/drawing/2015/9/8/chartex" xmlns:cx2="http://schemas.microsoft.com/office/drawing/2015/10/21/chartex" xmlns:cx3="http://schemas.microsoft.com/office/drawing/2016/5/9/chartex" xmlns:cx4="http://schemas.microsoft.com/office/drawing/2016/5/10/chartex" xmlns:cx5="http://schemas.microsoft.com/office/drawing/2016/5/11/chartex" xmlns:cx6="http://schemas.microsoft.com/office/drawing/2016/5/12/chartex" xmlns:cx7="http://schemas.microsoft.com/office/drawing/2016/5/13/chartex" xmlns:cx8="http://schemas.microsoft.com/office/drawing/2016/5/14/chartex" xmlns:mc="http://schemas.openxmlformats.org/markup-compatibility/2006" xmlns:o="urn:schemas-microsoft-com:office:office" xmlns:r="http://schemas.openxmlformats.org/officeDocument/2006/relationships" xmlns:m="http://schemas.openxmlformats.org/officeDocument/2006/math" xmlns:v="urn:schemas-microsoft-com:vml" xmlns:wp14="http://schemas.microsoft.com/office/word/2010/wordprocessingDrawing" xmlns:wp="http://schemas.openxmlformats.org/drawingml/2006/wordprocessingDrawing" xmlns:w10="urn:schemas-microsoft-com:office:word" xmlns:w="http://schemas.openxmlformats.org/wordprocessingml/2006/main" xmlns:w14="http://schemas.microsoft.com/office/word/2010/wordml" xmlns:w15="http://schemas.microsoft.com/office/word/2012/wordml" xmlns:w16se="http://schemas.microsoft.com/office/word/2015/wordml/symex" xmlns:wpg="http://schemas.microsoft.com/office/word/2010/wordprocessingGroup" xmlns:wpi="http://schemas.microsoft.com/office/word/2010/wordprocessingInk" xmlns:wne="http://schemas.microsoft.com/office/word/2006/wordml" xmlns:wps="http://schemas.microsoft.com/office/word/2010/wordprocessingShape" mc:Ignorable="w14 w15 w16se wp14">
+<w:numbering xmlns:wpc="http://schemas.microsoft.com/office/word/2010/wordprocessingCanvas" xmlns:cx="http://schemas.microsoft.com/office/drawing/2014/chartex" xmlns:cx1="http://schemas.microsoft.com/office/drawing/2015/9/8/chartex" xmlns:cx2="http://schemas.microsoft.com/office/drawing/2015/10/21/chartex" xmlns:cx3="http://schemas.microsoft.com/office/drawing/2016/5/9/chartex" xmlns:cx4="http://schemas.microsoft.com/office/drawing/2016/5/10/chartex" xmlns:cx5="http://schemas.microsoft.com/office/drawing/2016/5/11/chartex" xmlns:mc="http://schemas.openxmlformats.org/markup-compatibility/2006" xmlns:o="urn:schemas-microsoft-com:office:office" xmlns:r="http://schemas.openxmlformats.org/officeDocument/2006/relationships" xmlns:m="http://schemas.openxmlformats.org/officeDocument/2006/math" xmlns:v="urn:schemas-microsoft-com:vml" xmlns:wp14="http://schemas.microsoft.com/office/word/2010/wordprocessingDrawing" xmlns:wp="http://schemas.openxmlformats.org/drawingml/2006/wordprocessingDrawing" xmlns:w10="urn:schemas-microsoft-com:office:word" xmlns:w="http://schemas.openxmlformats.org/wordprocessingml/2006/main" xmlns:w14="http://schemas.microsoft.com/office/word/2010/wordml" xmlns:w15="http://schemas.microsoft.com/office/word/2012/wordml" xmlns:w16se="http://schemas.microsoft.com/office/word/2015/wordml/symex" xmlns:wpg="http://schemas.microsoft.com/office/word/2010/wordprocessingGroup" xmlns:wpi="http://schemas.microsoft.com/office/word/2010/wordprocessingInk" xmlns:wne="http://schemas.microsoft.com/office/word/2006/wordml" xmlns:wps="http://schemas.microsoft.com/office/word/2010/wordprocessingShape" mc:Ignorable="w14 w15 w16se wp14">
   <w:abstractNum w:abstractNumId="0" w15:restartNumberingAfterBreak="0">
     <w:nsid w:val="233C5AF7"/>
     <w:multiLevelType w:val="hybridMultilevel"/>
@@ -6262,6 +8453,32 @@
       <w:szCs w:val="18"/>
     </w:rPr>
   </w:style>
+  <w:style w:type="paragraph" w:styleId="TOC2">
+    <w:name w:val="toc 2"/>
+    <w:basedOn w:val="Normal"/>
+    <w:next w:val="Normal"/>
+    <w:autoRedefine/>
+    <w:uiPriority w:val="39"/>
+    <w:unhideWhenUsed/>
+    <w:rsid w:val="00291BDF"/>
+    <w:pPr>
+      <w:spacing w:after="100"/>
+      <w:ind w:left="240"/>
+    </w:pPr>
+  </w:style>
+  <w:style w:type="paragraph" w:styleId="TOC3">
+    <w:name w:val="toc 3"/>
+    <w:basedOn w:val="Normal"/>
+    <w:next w:val="Normal"/>
+    <w:autoRedefine/>
+    <w:uiPriority w:val="39"/>
+    <w:unhideWhenUsed/>
+    <w:rsid w:val="00291BDF"/>
+    <w:pPr>
+      <w:spacing w:after="100"/>
+      <w:ind w:left="480"/>
+    </w:pPr>
+  </w:style>
 </w:styles>
 </file>
 
@@ -6600,7 +8817,7 @@
 </file>
 
 <file path=customXml/itemProps1.xml><?xml version="1.0" encoding="utf-8"?>
-<ds:datastoreItem xmlns:ds="http://schemas.openxmlformats.org/officeDocument/2006/customXml" ds:itemID="{ADE6027F-F3B8-4F4A-B7FB-4606E973AA78}">
+<ds:datastoreItem xmlns:ds="http://schemas.openxmlformats.org/officeDocument/2006/customXml" ds:itemID="{10BFD827-8A56-4CCE-8510-CC701D84EA3C}">
   <ds:schemaRefs>
     <ds:schemaRef ds:uri="http://schemas.openxmlformats.org/officeDocument/2006/bibliography"/>
   </ds:schemaRefs>

--- a/Diplomova Praca/DiplomovaPracaKajanek.docx
+++ b/Diplomova Praca/DiplomovaPracaKajanek.docx
@@ -1,6 +1,6 @@
 
 <file path=word/document.xml><?xml version="1.0" encoding="utf-8"?>
-<w:document xmlns:wpc="http://schemas.microsoft.com/office/word/2010/wordprocessingCanvas" xmlns:cx="http://schemas.microsoft.com/office/drawing/2014/chartex" xmlns:cx1="http://schemas.microsoft.com/office/drawing/2015/9/8/chartex" xmlns:cx2="http://schemas.microsoft.com/office/drawing/2015/10/21/chartex" xmlns:cx3="http://schemas.microsoft.com/office/drawing/2016/5/9/chartex" xmlns:cx4="http://schemas.microsoft.com/office/drawing/2016/5/10/chartex" xmlns:cx5="http://schemas.microsoft.com/office/drawing/2016/5/11/chartex" xmlns:mc="http://schemas.openxmlformats.org/markup-compatibility/2006" xmlns:o="urn:schemas-microsoft-com:office:office" xmlns:r="http://schemas.openxmlformats.org/officeDocument/2006/relationships" xmlns:m="http://schemas.openxmlformats.org/officeDocument/2006/math" xmlns:v="urn:schemas-microsoft-com:vml" xmlns:wp14="http://schemas.microsoft.com/office/word/2010/wordprocessingDrawing" xmlns:wp="http://schemas.openxmlformats.org/drawingml/2006/wordprocessingDrawing" xmlns:w10="urn:schemas-microsoft-com:office:word" xmlns:w="http://schemas.openxmlformats.org/wordprocessingml/2006/main" xmlns:w14="http://schemas.microsoft.com/office/word/2010/wordml" xmlns:w15="http://schemas.microsoft.com/office/word/2012/wordml" xmlns:w16se="http://schemas.microsoft.com/office/word/2015/wordml/symex" xmlns:wpg="http://schemas.microsoft.com/office/word/2010/wordprocessingGroup" xmlns:wpi="http://schemas.microsoft.com/office/word/2010/wordprocessingInk" xmlns:wne="http://schemas.microsoft.com/office/word/2006/wordml" xmlns:wps="http://schemas.microsoft.com/office/word/2010/wordprocessingShape" mc:Ignorable="w14 w15 w16se wp14">
+<w:document xmlns:wpc="http://schemas.microsoft.com/office/word/2010/wordprocessingCanvas" xmlns:cx="http://schemas.microsoft.com/office/drawing/2014/chartex" xmlns:cx1="http://schemas.microsoft.com/office/drawing/2015/9/8/chartex" xmlns:cx2="http://schemas.microsoft.com/office/drawing/2015/10/21/chartex" xmlns:cx3="http://schemas.microsoft.com/office/drawing/2016/5/9/chartex" xmlns:cx4="http://schemas.microsoft.com/office/drawing/2016/5/10/chartex" xmlns:cx5="http://schemas.microsoft.com/office/drawing/2016/5/11/chartex" xmlns:cx6="http://schemas.microsoft.com/office/drawing/2016/5/12/chartex" xmlns:cx7="http://schemas.microsoft.com/office/drawing/2016/5/13/chartex" xmlns:cx8="http://schemas.microsoft.com/office/drawing/2016/5/14/chartex" xmlns:mc="http://schemas.openxmlformats.org/markup-compatibility/2006" xmlns:o="urn:schemas-microsoft-com:office:office" xmlns:r="http://schemas.openxmlformats.org/officeDocument/2006/relationships" xmlns:m="http://schemas.openxmlformats.org/officeDocument/2006/math" xmlns:v="urn:schemas-microsoft-com:vml" xmlns:wp14="http://schemas.microsoft.com/office/word/2010/wordprocessingDrawing" xmlns:wp="http://schemas.openxmlformats.org/drawingml/2006/wordprocessingDrawing" xmlns:w10="urn:schemas-microsoft-com:office:word" xmlns:w="http://schemas.openxmlformats.org/wordprocessingml/2006/main" xmlns:w14="http://schemas.microsoft.com/office/word/2010/wordml" xmlns:w15="http://schemas.microsoft.com/office/word/2012/wordml" xmlns:w16se="http://schemas.microsoft.com/office/word/2015/wordml/symex" xmlns:wpg="http://schemas.microsoft.com/office/word/2010/wordprocessingGroup" xmlns:wpi="http://schemas.microsoft.com/office/word/2010/wordprocessingInk" xmlns:wne="http://schemas.microsoft.com/office/word/2006/wordml" xmlns:wps="http://schemas.microsoft.com/office/word/2010/wordprocessingShape" mc:Ignorable="w14 w15 w16se wp14">
   <w:body>
     <w:tbl>
       <w:tblPr>
@@ -58,7 +58,10 @@
               <w:fldChar w:fldCharType="end"/>
             </w:r>
             <w:r>
-              <w:t>žilinská univerzita v žiline</w:t>
+              <w:t xml:space="preserve">žilinská univerzita v </w:t>
+            </w:r>
+            <w:r>
+              <w:t>Žiline</w:t>
             </w:r>
           </w:p>
           <w:p>
@@ -287,6 +290,28 @@
                 <w:rFonts w:ascii="Times New Roman" w:hAnsi="Times New Roman"/>
               </w:rPr>
               <w:t>282/2016</w:t>
+            </w:r>
+          </w:p>
+          <w:p>
+            <w:pPr>
+              <w:pStyle w:val="ZPVedciprce"/>
+              <w:rPr>
+                <w:rFonts w:ascii="Times New Roman" w:hAnsi="Times New Roman"/>
+              </w:rPr>
+            </w:pPr>
+            <w:r>
+              <w:rPr>
+                <w:rFonts w:ascii="Times New Roman" w:hAnsi="Times New Roman"/>
+              </w:rPr>
+              <w:t xml:space="preserve">Ministerské číslo práce: </w:t>
+            </w:r>
+            <w:r>
+              <w:rPr>
+                <w:rFonts w:ascii="Times New Roman" w:hAnsi="Times New Roman"/>
+                <w:color w:val="000000"/>
+                <w:szCs w:val="28"/>
+              </w:rPr>
+              <w:t>28360420172282</w:t>
             </w:r>
           </w:p>
           <w:p>
@@ -806,11 +831,7 @@
           <w:docPartUnique/>
         </w:docPartObj>
       </w:sdtPr>
-      <w:sdtEndPr>
-        <w:rPr>
-          <w:noProof/>
-        </w:rPr>
-      </w:sdtEndPr>
+      <w:sdtEndPr/>
       <w:sdtContent>
         <w:p>
           <w:pPr>
@@ -829,10 +850,8 @@
             </w:tabs>
             <w:rPr>
               <w:rFonts w:eastAsiaTheme="minorEastAsia" w:cstheme="minorBidi"/>
-              <w:noProof/>
               <w:sz w:val="22"/>
               <w:szCs w:val="22"/>
-              <w:lang w:val="en-US"/>
             </w:rPr>
           </w:pPr>
           <w:r>
@@ -849,54 +868,46 @@
               <w:rPr>
                 <w:rStyle w:val="Hyperlink"/>
                 <w:rFonts w:eastAsiaTheme="majorEastAsia"/>
-                <w:noProof/>
               </w:rPr>
               <w:t>Contents</w:t>
             </w:r>
             <w:r>
               <w:rPr>
-                <w:noProof/>
                 <w:webHidden/>
               </w:rPr>
               <w:tab/>
             </w:r>
             <w:r>
               <w:rPr>
-                <w:noProof/>
                 <w:webHidden/>
               </w:rPr>
               <w:fldChar w:fldCharType="begin"/>
             </w:r>
             <w:r>
               <w:rPr>
-                <w:noProof/>
                 <w:webHidden/>
               </w:rPr>
               <w:instrText xml:space="preserve"> PAGEREF _Toc480362916 \h </w:instrText>
             </w:r>
             <w:r>
               <w:rPr>
-                <w:noProof/>
-                <w:webHidden/>
-              </w:rPr>
-            </w:r>
-            <w:r>
-              <w:rPr>
-                <w:noProof/>
+                <w:webHidden/>
+              </w:rPr>
+            </w:r>
+            <w:r>
+              <w:rPr>
                 <w:webHidden/>
               </w:rPr>
               <w:fldChar w:fldCharType="separate"/>
             </w:r>
             <w:r>
               <w:rPr>
-                <w:noProof/>
                 <w:webHidden/>
               </w:rPr>
               <w:t>7</w:t>
             </w:r>
             <w:r>
               <w:rPr>
-                <w:noProof/>
                 <w:webHidden/>
               </w:rPr>
               <w:fldChar w:fldCharType="end"/>
@@ -911,10 +922,8 @@
             </w:tabs>
             <w:rPr>
               <w:rFonts w:eastAsiaTheme="minorEastAsia" w:cstheme="minorBidi"/>
-              <w:noProof/>
               <w:sz w:val="22"/>
               <w:szCs w:val="22"/>
-              <w:lang w:val="en-US"/>
             </w:rPr>
           </w:pPr>
           <w:hyperlink w:anchor="_Toc480362917" w:history="1">
@@ -922,54 +931,46 @@
               <w:rPr>
                 <w:rStyle w:val="Hyperlink"/>
                 <w:rFonts w:eastAsiaTheme="majorEastAsia"/>
-                <w:noProof/>
               </w:rPr>
               <w:t>Úvod</w:t>
             </w:r>
             <w:r>
               <w:rPr>
-                <w:noProof/>
                 <w:webHidden/>
               </w:rPr>
               <w:tab/>
             </w:r>
             <w:r>
               <w:rPr>
-                <w:noProof/>
                 <w:webHidden/>
               </w:rPr>
               <w:fldChar w:fldCharType="begin"/>
             </w:r>
             <w:r>
               <w:rPr>
-                <w:noProof/>
                 <w:webHidden/>
               </w:rPr>
               <w:instrText xml:space="preserve"> PAGEREF _Toc480362917 \h </w:instrText>
             </w:r>
             <w:r>
               <w:rPr>
-                <w:noProof/>
-                <w:webHidden/>
-              </w:rPr>
-            </w:r>
-            <w:r>
-              <w:rPr>
-                <w:noProof/>
+                <w:webHidden/>
+              </w:rPr>
+            </w:r>
+            <w:r>
+              <w:rPr>
                 <w:webHidden/>
               </w:rPr>
               <w:fldChar w:fldCharType="separate"/>
             </w:r>
             <w:r>
               <w:rPr>
-                <w:noProof/>
                 <w:webHidden/>
               </w:rPr>
               <w:t>9</w:t>
             </w:r>
             <w:r>
               <w:rPr>
-                <w:noProof/>
                 <w:webHidden/>
               </w:rPr>
               <w:fldChar w:fldCharType="end"/>
@@ -985,10 +986,8 @@
             </w:tabs>
             <w:rPr>
               <w:rFonts w:eastAsiaTheme="minorEastAsia" w:cstheme="minorBidi"/>
-              <w:noProof/>
               <w:sz w:val="22"/>
               <w:szCs w:val="22"/>
-              <w:lang w:val="en-US"/>
             </w:rPr>
           </w:pPr>
           <w:hyperlink w:anchor="_Toc480362918" w:history="1">
@@ -996,17 +995,14 @@
               <w:rPr>
                 <w:rStyle w:val="Hyperlink"/>
                 <w:rFonts w:eastAsiaTheme="majorEastAsia"/>
-                <w:noProof/>
               </w:rPr>
               <w:t>1.</w:t>
             </w:r>
             <w:r>
               <w:rPr>
                 <w:rFonts w:eastAsiaTheme="minorEastAsia" w:cstheme="minorBidi"/>
-                <w:noProof/>
                 <w:sz w:val="22"/>
                 <w:szCs w:val="22"/>
-                <w:lang w:val="en-US"/>
               </w:rPr>
               <w:tab/>
             </w:r>
@@ -1014,54 +1010,46 @@
               <w:rPr>
                 <w:rStyle w:val="Hyperlink"/>
                 <w:rFonts w:eastAsiaTheme="majorEastAsia"/>
-                <w:noProof/>
               </w:rPr>
               <w:t>Teoretická časť</w:t>
             </w:r>
             <w:r>
               <w:rPr>
-                <w:noProof/>
                 <w:webHidden/>
               </w:rPr>
               <w:tab/>
             </w:r>
             <w:r>
               <w:rPr>
-                <w:noProof/>
                 <w:webHidden/>
               </w:rPr>
               <w:fldChar w:fldCharType="begin"/>
             </w:r>
             <w:r>
               <w:rPr>
-                <w:noProof/>
                 <w:webHidden/>
               </w:rPr>
               <w:instrText xml:space="preserve"> PAGEREF _Toc480362918 \h </w:instrText>
             </w:r>
             <w:r>
               <w:rPr>
-                <w:noProof/>
-                <w:webHidden/>
-              </w:rPr>
-            </w:r>
-            <w:r>
-              <w:rPr>
-                <w:noProof/>
+                <w:webHidden/>
+              </w:rPr>
+            </w:r>
+            <w:r>
+              <w:rPr>
                 <w:webHidden/>
               </w:rPr>
               <w:fldChar w:fldCharType="separate"/>
             </w:r>
             <w:r>
               <w:rPr>
-                <w:noProof/>
                 <w:webHidden/>
               </w:rPr>
               <w:t>10</w:t>
             </w:r>
             <w:r>
               <w:rPr>
-                <w:noProof/>
                 <w:webHidden/>
               </w:rPr>
               <w:fldChar w:fldCharType="end"/>
@@ -1075,77 +1063,62 @@
               <w:tab w:val="left" w:pos="880"/>
               <w:tab w:val="right" w:leader="dot" w:pos="9062"/>
             </w:tabs>
-            <w:rPr>
-              <w:noProof/>
-            </w:rPr>
           </w:pPr>
           <w:hyperlink w:anchor="_Toc480362919" w:history="1">
             <w:r>
               <w:rPr>
                 <w:rStyle w:val="Hyperlink"/>
                 <w:rFonts w:eastAsiaTheme="majorEastAsia"/>
-                <w:noProof/>
               </w:rPr>
               <w:t>1.1</w:t>
             </w:r>
             <w:r>
-              <w:rPr>
-                <w:noProof/>
-              </w:rPr>
               <w:tab/>
             </w:r>
             <w:r>
               <w:rPr>
                 <w:rStyle w:val="Hyperlink"/>
                 <w:rFonts w:eastAsiaTheme="majorEastAsia"/>
-                <w:noProof/>
               </w:rPr>
               <w:t>Počítačové videnie</w:t>
             </w:r>
             <w:r>
               <w:rPr>
-                <w:noProof/>
                 <w:webHidden/>
               </w:rPr>
               <w:tab/>
             </w:r>
             <w:r>
               <w:rPr>
-                <w:noProof/>
                 <w:webHidden/>
               </w:rPr>
               <w:fldChar w:fldCharType="begin"/>
             </w:r>
             <w:r>
               <w:rPr>
-                <w:noProof/>
                 <w:webHidden/>
               </w:rPr>
               <w:instrText xml:space="preserve"> PAGEREF _Toc480362919 \h </w:instrText>
             </w:r>
             <w:r>
               <w:rPr>
-                <w:noProof/>
-                <w:webHidden/>
-              </w:rPr>
-            </w:r>
-            <w:r>
-              <w:rPr>
-                <w:noProof/>
+                <w:webHidden/>
+              </w:rPr>
+            </w:r>
+            <w:r>
+              <w:rPr>
                 <w:webHidden/>
               </w:rPr>
               <w:fldChar w:fldCharType="separate"/>
             </w:r>
             <w:r>
               <w:rPr>
-                <w:noProof/>
                 <w:webHidden/>
               </w:rPr>
               <w:t>10</w:t>
             </w:r>
             <w:r>
               <w:rPr>
-                <w:noProof/>
                 <w:webHidden/>
               </w:rPr>
               <w:fldChar w:fldCharType="end"/>
@@ -1159,77 +1132,62 @@
               <w:tab w:val="left" w:pos="880"/>
               <w:tab w:val="right" w:leader="dot" w:pos="9062"/>
             </w:tabs>
-            <w:rPr>
-              <w:noProof/>
-            </w:rPr>
           </w:pPr>
           <w:hyperlink w:anchor="_Toc480362920" w:history="1">
             <w:r>
               <w:rPr>
                 <w:rStyle w:val="Hyperlink"/>
                 <w:rFonts w:eastAsiaTheme="majorEastAsia"/>
-                <w:noProof/>
               </w:rPr>
               <w:t>1.2</w:t>
             </w:r>
             <w:r>
-              <w:rPr>
-                <w:noProof/>
-              </w:rPr>
               <w:tab/>
             </w:r>
             <w:r>
               <w:rPr>
                 <w:rStyle w:val="Hyperlink"/>
                 <w:rFonts w:eastAsiaTheme="majorEastAsia"/>
-                <w:noProof/>
               </w:rPr>
               <w:t>Rýchlosť výpočtov</w:t>
             </w:r>
             <w:r>
               <w:rPr>
-                <w:noProof/>
                 <w:webHidden/>
               </w:rPr>
               <w:tab/>
             </w:r>
             <w:r>
               <w:rPr>
-                <w:noProof/>
                 <w:webHidden/>
               </w:rPr>
               <w:fldChar w:fldCharType="begin"/>
             </w:r>
             <w:r>
               <w:rPr>
-                <w:noProof/>
                 <w:webHidden/>
               </w:rPr>
               <w:instrText xml:space="preserve"> PAGEREF _Toc480362920 \h </w:instrText>
             </w:r>
             <w:r>
               <w:rPr>
-                <w:noProof/>
-                <w:webHidden/>
-              </w:rPr>
-            </w:r>
-            <w:r>
-              <w:rPr>
-                <w:noProof/>
+                <w:webHidden/>
+              </w:rPr>
+            </w:r>
+            <w:r>
+              <w:rPr>
                 <w:webHidden/>
               </w:rPr>
               <w:fldChar w:fldCharType="separate"/>
             </w:r>
             <w:r>
               <w:rPr>
-                <w:noProof/>
                 <w:webHidden/>
               </w:rPr>
               <w:t>10</w:t>
             </w:r>
             <w:r>
               <w:rPr>
-                <w:noProof/>
                 <w:webHidden/>
               </w:rPr>
               <w:fldChar w:fldCharType="end"/>
@@ -1243,77 +1201,62 @@
               <w:tab w:val="left" w:pos="880"/>
               <w:tab w:val="right" w:leader="dot" w:pos="9062"/>
             </w:tabs>
-            <w:rPr>
-              <w:noProof/>
-            </w:rPr>
           </w:pPr>
           <w:hyperlink w:anchor="_Toc480362921" w:history="1">
             <w:r>
               <w:rPr>
                 <w:rStyle w:val="Hyperlink"/>
                 <w:rFonts w:eastAsiaTheme="majorEastAsia"/>
-                <w:noProof/>
               </w:rPr>
               <w:t>1.3</w:t>
             </w:r>
             <w:r>
-              <w:rPr>
-                <w:noProof/>
-              </w:rPr>
               <w:tab/>
             </w:r>
             <w:r>
               <w:rPr>
                 <w:rStyle w:val="Hyperlink"/>
                 <w:rFonts w:eastAsiaTheme="majorEastAsia"/>
-                <w:noProof/>
               </w:rPr>
               <w:t>Deskriptory/Klasifikátory</w:t>
             </w:r>
             <w:r>
               <w:rPr>
-                <w:noProof/>
                 <w:webHidden/>
               </w:rPr>
               <w:tab/>
             </w:r>
             <w:r>
               <w:rPr>
-                <w:noProof/>
                 <w:webHidden/>
               </w:rPr>
               <w:fldChar w:fldCharType="begin"/>
             </w:r>
             <w:r>
               <w:rPr>
-                <w:noProof/>
                 <w:webHidden/>
               </w:rPr>
               <w:instrText xml:space="preserve"> PAGEREF _Toc480362921 \h </w:instrText>
             </w:r>
             <w:r>
               <w:rPr>
-                <w:noProof/>
-                <w:webHidden/>
-              </w:rPr>
-            </w:r>
-            <w:r>
-              <w:rPr>
-                <w:noProof/>
+                <w:webHidden/>
+              </w:rPr>
+            </w:r>
+            <w:r>
+              <w:rPr>
                 <w:webHidden/>
               </w:rPr>
               <w:fldChar w:fldCharType="separate"/>
             </w:r>
             <w:r>
               <w:rPr>
-                <w:noProof/>
                 <w:webHidden/>
               </w:rPr>
               <w:t>11</w:t>
             </w:r>
             <w:r>
               <w:rPr>
-                <w:noProof/>
                 <w:webHidden/>
               </w:rPr>
               <w:fldChar w:fldCharType="end"/>
@@ -1327,77 +1270,62 @@
               <w:tab w:val="left" w:pos="880"/>
               <w:tab w:val="right" w:leader="dot" w:pos="9062"/>
             </w:tabs>
-            <w:rPr>
-              <w:noProof/>
-            </w:rPr>
           </w:pPr>
           <w:hyperlink w:anchor="_Toc480362922" w:history="1">
             <w:r>
               <w:rPr>
                 <w:rStyle w:val="Hyperlink"/>
                 <w:rFonts w:eastAsiaTheme="majorEastAsia"/>
-                <w:noProof/>
               </w:rPr>
               <w:t>1.4</w:t>
             </w:r>
             <w:r>
-              <w:rPr>
-                <w:noProof/>
-              </w:rPr>
               <w:tab/>
             </w:r>
             <w:r>
               <w:rPr>
                 <w:rStyle w:val="Hyperlink"/>
                 <w:rFonts w:eastAsiaTheme="majorEastAsia"/>
-                <w:noProof/>
               </w:rPr>
               <w:t>AdaBoost + slabé klasifikátory</w:t>
             </w:r>
             <w:r>
               <w:rPr>
-                <w:noProof/>
                 <w:webHidden/>
               </w:rPr>
               <w:tab/>
             </w:r>
             <w:r>
               <w:rPr>
-                <w:noProof/>
                 <w:webHidden/>
               </w:rPr>
               <w:fldChar w:fldCharType="begin"/>
             </w:r>
             <w:r>
               <w:rPr>
-                <w:noProof/>
                 <w:webHidden/>
               </w:rPr>
               <w:instrText xml:space="preserve"> PAGEREF _Toc480362922 \h </w:instrText>
             </w:r>
             <w:r>
               <w:rPr>
-                <w:noProof/>
-                <w:webHidden/>
-              </w:rPr>
-            </w:r>
-            <w:r>
-              <w:rPr>
-                <w:noProof/>
+                <w:webHidden/>
+              </w:rPr>
+            </w:r>
+            <w:r>
+              <w:rPr>
                 <w:webHidden/>
               </w:rPr>
               <w:fldChar w:fldCharType="separate"/>
             </w:r>
             <w:r>
               <w:rPr>
-                <w:noProof/>
                 <w:webHidden/>
               </w:rPr>
               <w:t>13</w:t>
             </w:r>
             <w:r>
               <w:rPr>
-                <w:noProof/>
                 <w:webHidden/>
               </w:rPr>
               <w:fldChar w:fldCharType="end"/>
@@ -1411,77 +1339,62 @@
               <w:tab w:val="left" w:pos="880"/>
               <w:tab w:val="right" w:leader="dot" w:pos="9062"/>
             </w:tabs>
-            <w:rPr>
-              <w:noProof/>
-            </w:rPr>
           </w:pPr>
           <w:hyperlink w:anchor="_Toc480362923" w:history="1">
             <w:r>
               <w:rPr>
                 <w:rStyle w:val="Hyperlink"/>
                 <w:rFonts w:eastAsiaTheme="majorEastAsia"/>
-                <w:noProof/>
               </w:rPr>
               <w:t>1.5</w:t>
             </w:r>
             <w:r>
-              <w:rPr>
-                <w:noProof/>
-              </w:rPr>
               <w:tab/>
             </w:r>
             <w:r>
               <w:rPr>
                 <w:rStyle w:val="Hyperlink"/>
                 <w:rFonts w:eastAsiaTheme="majorEastAsia"/>
-                <w:noProof/>
               </w:rPr>
               <w:t>Adaboost a spojenie s deskriptormi</w:t>
             </w:r>
             <w:r>
               <w:rPr>
-                <w:noProof/>
                 <w:webHidden/>
               </w:rPr>
               <w:tab/>
             </w:r>
             <w:r>
               <w:rPr>
-                <w:noProof/>
                 <w:webHidden/>
               </w:rPr>
               <w:fldChar w:fldCharType="begin"/>
             </w:r>
             <w:r>
               <w:rPr>
-                <w:noProof/>
                 <w:webHidden/>
               </w:rPr>
               <w:instrText xml:space="preserve"> PAGEREF _Toc480362923 \h </w:instrText>
             </w:r>
             <w:r>
               <w:rPr>
-                <w:noProof/>
-                <w:webHidden/>
-              </w:rPr>
-            </w:r>
-            <w:r>
-              <w:rPr>
-                <w:noProof/>
+                <w:webHidden/>
+              </w:rPr>
+            </w:r>
+            <w:r>
+              <w:rPr>
                 <w:webHidden/>
               </w:rPr>
               <w:fldChar w:fldCharType="separate"/>
             </w:r>
             <w:r>
               <w:rPr>
-                <w:noProof/>
                 <w:webHidden/>
               </w:rPr>
               <w:t>15</w:t>
             </w:r>
             <w:r>
               <w:rPr>
-                <w:noProof/>
                 <w:webHidden/>
               </w:rPr>
               <w:fldChar w:fldCharType="end"/>
@@ -1495,77 +1408,62 @@
               <w:tab w:val="left" w:pos="1320"/>
               <w:tab w:val="right" w:leader="dot" w:pos="9062"/>
             </w:tabs>
-            <w:rPr>
-              <w:noProof/>
-            </w:rPr>
           </w:pPr>
           <w:hyperlink w:anchor="_Toc480362924" w:history="1">
             <w:r>
               <w:rPr>
                 <w:rStyle w:val="Hyperlink"/>
                 <w:rFonts w:eastAsiaTheme="majorEastAsia"/>
-                <w:noProof/>
               </w:rPr>
               <w:t>1.5.1</w:t>
             </w:r>
             <w:r>
-              <w:rPr>
-                <w:noProof/>
-              </w:rPr>
               <w:tab/>
             </w:r>
             <w:r>
               <w:rPr>
                 <w:rStyle w:val="Hyperlink"/>
                 <w:rFonts w:eastAsiaTheme="majorEastAsia"/>
-                <w:noProof/>
               </w:rPr>
               <w:t>Haarové vlnky</w:t>
             </w:r>
             <w:r>
               <w:rPr>
-                <w:noProof/>
                 <w:webHidden/>
               </w:rPr>
               <w:tab/>
             </w:r>
             <w:r>
               <w:rPr>
-                <w:noProof/>
                 <w:webHidden/>
               </w:rPr>
               <w:fldChar w:fldCharType="begin"/>
             </w:r>
             <w:r>
               <w:rPr>
-                <w:noProof/>
                 <w:webHidden/>
               </w:rPr>
               <w:instrText xml:space="preserve"> PAGEREF _Toc480362924 \h </w:instrText>
             </w:r>
             <w:r>
               <w:rPr>
-                <w:noProof/>
-                <w:webHidden/>
-              </w:rPr>
-            </w:r>
-            <w:r>
-              <w:rPr>
-                <w:noProof/>
+                <w:webHidden/>
+              </w:rPr>
+            </w:r>
+            <w:r>
+              <w:rPr>
                 <w:webHidden/>
               </w:rPr>
               <w:fldChar w:fldCharType="separate"/>
             </w:r>
             <w:r>
               <w:rPr>
-                <w:noProof/>
                 <w:webHidden/>
               </w:rPr>
               <w:t>15</w:t>
             </w:r>
             <w:r>
               <w:rPr>
-                <w:noProof/>
                 <w:webHidden/>
               </w:rPr>
               <w:fldChar w:fldCharType="end"/>
@@ -1579,77 +1477,62 @@
               <w:tab w:val="left" w:pos="1320"/>
               <w:tab w:val="right" w:leader="dot" w:pos="9062"/>
             </w:tabs>
-            <w:rPr>
-              <w:noProof/>
-            </w:rPr>
           </w:pPr>
           <w:hyperlink w:anchor="_Toc480362925" w:history="1">
             <w:r>
               <w:rPr>
                 <w:rStyle w:val="Hyperlink"/>
                 <w:rFonts w:eastAsiaTheme="majorEastAsia"/>
-                <w:noProof/>
               </w:rPr>
               <w:t>1.5.2</w:t>
             </w:r>
             <w:r>
-              <w:rPr>
-                <w:noProof/>
-              </w:rPr>
               <w:tab/>
             </w:r>
             <w:r>
               <w:rPr>
                 <w:rStyle w:val="Hyperlink"/>
                 <w:rFonts w:eastAsiaTheme="majorEastAsia"/>
-                <w:noProof/>
               </w:rPr>
               <w:t>Histogram of oriented gradients</w:t>
             </w:r>
             <w:r>
               <w:rPr>
-                <w:noProof/>
                 <w:webHidden/>
               </w:rPr>
               <w:tab/>
             </w:r>
             <w:r>
               <w:rPr>
-                <w:noProof/>
                 <w:webHidden/>
               </w:rPr>
               <w:fldChar w:fldCharType="begin"/>
             </w:r>
             <w:r>
               <w:rPr>
-                <w:noProof/>
                 <w:webHidden/>
               </w:rPr>
               <w:instrText xml:space="preserve"> PAGEREF _Toc480362925 \h </w:instrText>
             </w:r>
             <w:r>
               <w:rPr>
-                <w:noProof/>
-                <w:webHidden/>
-              </w:rPr>
-            </w:r>
-            <w:r>
-              <w:rPr>
-                <w:noProof/>
+                <w:webHidden/>
+              </w:rPr>
+            </w:r>
+            <w:r>
+              <w:rPr>
                 <w:webHidden/>
               </w:rPr>
               <w:fldChar w:fldCharType="separate"/>
             </w:r>
             <w:r>
               <w:rPr>
-                <w:noProof/>
                 <w:webHidden/>
               </w:rPr>
               <w:t>17</w:t>
             </w:r>
             <w:r>
               <w:rPr>
-                <w:noProof/>
                 <w:webHidden/>
               </w:rPr>
               <w:fldChar w:fldCharType="end"/>
@@ -1663,77 +1546,62 @@
               <w:tab w:val="left" w:pos="1320"/>
               <w:tab w:val="right" w:leader="dot" w:pos="9062"/>
             </w:tabs>
-            <w:rPr>
-              <w:noProof/>
-            </w:rPr>
           </w:pPr>
           <w:hyperlink w:anchor="_Toc480362926" w:history="1">
             <w:r>
               <w:rPr>
                 <w:rStyle w:val="Hyperlink"/>
                 <w:rFonts w:eastAsiaTheme="majorEastAsia"/>
-                <w:noProof/>
               </w:rPr>
               <w:t>1.5.3</w:t>
             </w:r>
             <w:r>
-              <w:rPr>
-                <w:noProof/>
-              </w:rPr>
               <w:tab/>
             </w:r>
             <w:r>
               <w:rPr>
                 <w:rStyle w:val="Hyperlink"/>
                 <w:rFonts w:eastAsiaTheme="majorEastAsia"/>
-                <w:noProof/>
               </w:rPr>
               <w:t>Aproximácie HOG deskriptora - HistFeat</w:t>
             </w:r>
             <w:r>
               <w:rPr>
-                <w:noProof/>
                 <w:webHidden/>
               </w:rPr>
               <w:tab/>
             </w:r>
             <w:r>
               <w:rPr>
-                <w:noProof/>
                 <w:webHidden/>
               </w:rPr>
               <w:fldChar w:fldCharType="begin"/>
             </w:r>
             <w:r>
               <w:rPr>
-                <w:noProof/>
                 <w:webHidden/>
               </w:rPr>
               <w:instrText xml:space="preserve"> PAGEREF _Toc480362926 \h </w:instrText>
             </w:r>
             <w:r>
               <w:rPr>
-                <w:noProof/>
-                <w:webHidden/>
-              </w:rPr>
-            </w:r>
-            <w:r>
-              <w:rPr>
-                <w:noProof/>
+                <w:webHidden/>
+              </w:rPr>
+            </w:r>
+            <w:r>
+              <w:rPr>
                 <w:webHidden/>
               </w:rPr>
               <w:fldChar w:fldCharType="separate"/>
             </w:r>
             <w:r>
               <w:rPr>
-                <w:noProof/>
                 <w:webHidden/>
               </w:rPr>
               <w:t>19</w:t>
             </w:r>
             <w:r>
               <w:rPr>
-                <w:noProof/>
                 <w:webHidden/>
               </w:rPr>
               <w:fldChar w:fldCharType="end"/>
@@ -1747,77 +1615,62 @@
               <w:tab w:val="left" w:pos="1320"/>
               <w:tab w:val="right" w:leader="dot" w:pos="9062"/>
             </w:tabs>
-            <w:rPr>
-              <w:noProof/>
-            </w:rPr>
           </w:pPr>
           <w:hyperlink w:anchor="_Toc480362927" w:history="1">
             <w:r>
               <w:rPr>
                 <w:rStyle w:val="Hyperlink"/>
                 <w:rFonts w:eastAsiaTheme="majorEastAsia"/>
-                <w:noProof/>
               </w:rPr>
               <w:t>1.5.4</w:t>
             </w:r>
             <w:r>
-              <w:rPr>
-                <w:noProof/>
-              </w:rPr>
               <w:tab/>
             </w:r>
             <w:r>
               <w:rPr>
                 <w:rStyle w:val="Hyperlink"/>
                 <w:rFonts w:eastAsiaTheme="majorEastAsia"/>
-                <w:noProof/>
               </w:rPr>
               <w:t>LiteHOG a FDA-HOG</w:t>
             </w:r>
             <w:r>
               <w:rPr>
-                <w:noProof/>
                 <w:webHidden/>
               </w:rPr>
               <w:tab/>
             </w:r>
             <w:r>
               <w:rPr>
-                <w:noProof/>
                 <w:webHidden/>
               </w:rPr>
               <w:fldChar w:fldCharType="begin"/>
             </w:r>
             <w:r>
               <w:rPr>
-                <w:noProof/>
                 <w:webHidden/>
               </w:rPr>
               <w:instrText xml:space="preserve"> PAGEREF _Toc480362927 \h </w:instrText>
             </w:r>
             <w:r>
               <w:rPr>
-                <w:noProof/>
-                <w:webHidden/>
-              </w:rPr>
-            </w:r>
-            <w:r>
-              <w:rPr>
-                <w:noProof/>
+                <w:webHidden/>
+              </w:rPr>
+            </w:r>
+            <w:r>
+              <w:rPr>
                 <w:webHidden/>
               </w:rPr>
               <w:fldChar w:fldCharType="separate"/>
             </w:r>
             <w:r>
               <w:rPr>
-                <w:noProof/>
                 <w:webHidden/>
               </w:rPr>
               <w:t>20</w:t>
             </w:r>
             <w:r>
               <w:rPr>
-                <w:noProof/>
                 <w:webHidden/>
               </w:rPr>
               <w:fldChar w:fldCharType="end"/>
@@ -1831,77 +1684,62 @@
               <w:tab w:val="left" w:pos="880"/>
               <w:tab w:val="right" w:leader="dot" w:pos="9062"/>
             </w:tabs>
-            <w:rPr>
-              <w:noProof/>
-            </w:rPr>
           </w:pPr>
           <w:hyperlink w:anchor="_Toc480362928" w:history="1">
             <w:r>
               <w:rPr>
                 <w:rStyle w:val="Hyperlink"/>
                 <w:rFonts w:eastAsiaTheme="majorEastAsia"/>
-                <w:noProof/>
               </w:rPr>
               <w:t>1.6</w:t>
             </w:r>
             <w:r>
-              <w:rPr>
-                <w:noProof/>
-              </w:rPr>
               <w:tab/>
             </w:r>
             <w:r>
               <w:rPr>
                 <w:rStyle w:val="Hyperlink"/>
                 <w:rFonts w:eastAsiaTheme="majorEastAsia"/>
-                <w:noProof/>
               </w:rPr>
               <w:t>Viola-Jones kaskáda</w:t>
             </w:r>
             <w:r>
               <w:rPr>
-                <w:noProof/>
                 <w:webHidden/>
               </w:rPr>
               <w:tab/>
             </w:r>
             <w:r>
               <w:rPr>
-                <w:noProof/>
                 <w:webHidden/>
               </w:rPr>
               <w:fldChar w:fldCharType="begin"/>
             </w:r>
             <w:r>
               <w:rPr>
-                <w:noProof/>
                 <w:webHidden/>
               </w:rPr>
               <w:instrText xml:space="preserve"> PAGEREF _Toc480362928 \h </w:instrText>
             </w:r>
             <w:r>
               <w:rPr>
-                <w:noProof/>
-                <w:webHidden/>
-              </w:rPr>
-            </w:r>
-            <w:r>
-              <w:rPr>
-                <w:noProof/>
+                <w:webHidden/>
+              </w:rPr>
+            </w:r>
+            <w:r>
+              <w:rPr>
                 <w:webHidden/>
               </w:rPr>
               <w:fldChar w:fldCharType="separate"/>
             </w:r>
             <w:r>
               <w:rPr>
-                <w:noProof/>
                 <w:webHidden/>
               </w:rPr>
               <w:t>21</w:t>
             </w:r>
             <w:r>
               <w:rPr>
-                <w:noProof/>
                 <w:webHidden/>
               </w:rPr>
               <w:fldChar w:fldCharType="end"/>
@@ -1915,77 +1753,62 @@
               <w:tab w:val="left" w:pos="880"/>
               <w:tab w:val="right" w:leader="dot" w:pos="9062"/>
             </w:tabs>
-            <w:rPr>
-              <w:noProof/>
-            </w:rPr>
           </w:pPr>
           <w:hyperlink w:anchor="_Toc480362929" w:history="1">
             <w:r>
               <w:rPr>
                 <w:rStyle w:val="Hyperlink"/>
                 <w:rFonts w:eastAsiaTheme="majorEastAsia"/>
-                <w:noProof/>
               </w:rPr>
               <w:t>1.7</w:t>
             </w:r>
             <w:r>
-              <w:rPr>
-                <w:noProof/>
-              </w:rPr>
               <w:tab/>
             </w:r>
             <w:r>
               <w:rPr>
                 <w:rStyle w:val="Hyperlink"/>
                 <w:rFonts w:eastAsiaTheme="majorEastAsia"/>
-                <w:noProof/>
               </w:rPr>
               <w:t>OpenCV</w:t>
             </w:r>
             <w:r>
               <w:rPr>
-                <w:noProof/>
                 <w:webHidden/>
               </w:rPr>
               <w:tab/>
             </w:r>
             <w:r>
               <w:rPr>
-                <w:noProof/>
                 <w:webHidden/>
               </w:rPr>
               <w:fldChar w:fldCharType="begin"/>
             </w:r>
             <w:r>
               <w:rPr>
-                <w:noProof/>
                 <w:webHidden/>
               </w:rPr>
               <w:instrText xml:space="preserve"> PAGEREF _Toc480362929 \h </w:instrText>
             </w:r>
             <w:r>
               <w:rPr>
-                <w:noProof/>
-                <w:webHidden/>
-              </w:rPr>
-            </w:r>
-            <w:r>
-              <w:rPr>
-                <w:noProof/>
+                <w:webHidden/>
+              </w:rPr>
+            </w:r>
+            <w:r>
+              <w:rPr>
                 <w:webHidden/>
               </w:rPr>
               <w:fldChar w:fldCharType="separate"/>
             </w:r>
             <w:r>
               <w:rPr>
-                <w:noProof/>
                 <w:webHidden/>
               </w:rPr>
               <w:t>22</w:t>
             </w:r>
             <w:r>
               <w:rPr>
-                <w:noProof/>
                 <w:webHidden/>
               </w:rPr>
               <w:fldChar w:fldCharType="end"/>
@@ -2001,10 +1824,8 @@
             </w:tabs>
             <w:rPr>
               <w:rFonts w:eastAsiaTheme="minorEastAsia" w:cstheme="minorBidi"/>
-              <w:noProof/>
               <w:sz w:val="22"/>
               <w:szCs w:val="22"/>
-              <w:lang w:val="en-US"/>
             </w:rPr>
           </w:pPr>
           <w:hyperlink w:anchor="_Toc480362930" w:history="1">
@@ -2012,17 +1833,14 @@
               <w:rPr>
                 <w:rStyle w:val="Hyperlink"/>
                 <w:rFonts w:eastAsiaTheme="majorEastAsia"/>
-                <w:noProof/>
               </w:rPr>
               <w:t>2.</w:t>
             </w:r>
             <w:r>
               <w:rPr>
                 <w:rFonts w:eastAsiaTheme="minorEastAsia" w:cstheme="minorBidi"/>
-                <w:noProof/>
                 <w:sz w:val="22"/>
                 <w:szCs w:val="22"/>
-                <w:lang w:val="en-US"/>
               </w:rPr>
               <w:tab/>
             </w:r>
@@ -2030,54 +1848,46 @@
               <w:rPr>
                 <w:rStyle w:val="Hyperlink"/>
                 <w:rFonts w:eastAsiaTheme="majorEastAsia"/>
-                <w:noProof/>
               </w:rPr>
               <w:t>Praktická časť</w:t>
             </w:r>
             <w:r>
               <w:rPr>
-                <w:noProof/>
                 <w:webHidden/>
               </w:rPr>
               <w:tab/>
             </w:r>
             <w:r>
               <w:rPr>
-                <w:noProof/>
                 <w:webHidden/>
               </w:rPr>
               <w:fldChar w:fldCharType="begin"/>
             </w:r>
             <w:r>
               <w:rPr>
-                <w:noProof/>
                 <w:webHidden/>
               </w:rPr>
               <w:instrText xml:space="preserve"> PAGEREF _Toc480362930 \h </w:instrText>
             </w:r>
             <w:r>
               <w:rPr>
-                <w:noProof/>
-                <w:webHidden/>
-              </w:rPr>
-            </w:r>
-            <w:r>
-              <w:rPr>
-                <w:noProof/>
+                <w:webHidden/>
+              </w:rPr>
+            </w:r>
+            <w:r>
+              <w:rPr>
                 <w:webHidden/>
               </w:rPr>
               <w:fldChar w:fldCharType="separate"/>
             </w:r>
             <w:r>
               <w:rPr>
-                <w:noProof/>
                 <w:webHidden/>
               </w:rPr>
               <w:t>23</w:t>
             </w:r>
             <w:r>
               <w:rPr>
-                <w:noProof/>
                 <w:webHidden/>
               </w:rPr>
               <w:fldChar w:fldCharType="end"/>
@@ -2091,77 +1901,62 @@
               <w:tab w:val="left" w:pos="880"/>
               <w:tab w:val="right" w:leader="dot" w:pos="9062"/>
             </w:tabs>
-            <w:rPr>
-              <w:noProof/>
-            </w:rPr>
           </w:pPr>
           <w:hyperlink w:anchor="_Toc480362931" w:history="1">
             <w:r>
               <w:rPr>
                 <w:rStyle w:val="Hyperlink"/>
                 <w:rFonts w:eastAsiaTheme="majorEastAsia"/>
-                <w:noProof/>
               </w:rPr>
               <w:t>2.1</w:t>
             </w:r>
             <w:r>
-              <w:rPr>
-                <w:noProof/>
-              </w:rPr>
               <w:tab/>
             </w:r>
             <w:r>
               <w:rPr>
                 <w:rStyle w:val="Hyperlink"/>
                 <w:rFonts w:eastAsiaTheme="majorEastAsia"/>
-                <w:noProof/>
               </w:rPr>
               <w:t>Testovanie</w:t>
             </w:r>
             <w:r>
               <w:rPr>
-                <w:noProof/>
                 <w:webHidden/>
               </w:rPr>
               <w:tab/>
             </w:r>
             <w:r>
               <w:rPr>
-                <w:noProof/>
                 <w:webHidden/>
               </w:rPr>
               <w:fldChar w:fldCharType="begin"/>
             </w:r>
             <w:r>
               <w:rPr>
-                <w:noProof/>
                 <w:webHidden/>
               </w:rPr>
               <w:instrText xml:space="preserve"> PAGEREF _Toc480362931 \h </w:instrText>
             </w:r>
             <w:r>
               <w:rPr>
-                <w:noProof/>
-                <w:webHidden/>
-              </w:rPr>
-            </w:r>
-            <w:r>
-              <w:rPr>
-                <w:noProof/>
+                <w:webHidden/>
+              </w:rPr>
+            </w:r>
+            <w:r>
+              <w:rPr>
                 <w:webHidden/>
               </w:rPr>
               <w:fldChar w:fldCharType="separate"/>
             </w:r>
             <w:r>
               <w:rPr>
-                <w:noProof/>
                 <w:webHidden/>
               </w:rPr>
               <w:t>23</w:t>
             </w:r>
             <w:r>
               <w:rPr>
-                <w:noProof/>
                 <w:webHidden/>
               </w:rPr>
               <w:fldChar w:fldCharType="end"/>
@@ -2175,77 +1970,62 @@
               <w:tab w:val="left" w:pos="1320"/>
               <w:tab w:val="right" w:leader="dot" w:pos="9062"/>
             </w:tabs>
-            <w:rPr>
-              <w:noProof/>
-            </w:rPr>
           </w:pPr>
           <w:hyperlink w:anchor="_Toc480362932" w:history="1">
             <w:r>
               <w:rPr>
                 <w:rStyle w:val="Hyperlink"/>
                 <w:rFonts w:eastAsiaTheme="majorEastAsia"/>
-                <w:noProof/>
               </w:rPr>
               <w:t>2.1.1</w:t>
             </w:r>
             <w:r>
-              <w:rPr>
-                <w:noProof/>
-              </w:rPr>
               <w:tab/>
             </w:r>
             <w:r>
               <w:rPr>
                 <w:rStyle w:val="Hyperlink"/>
                 <w:rFonts w:eastAsiaTheme="majorEastAsia"/>
-                <w:noProof/>
               </w:rPr>
               <w:t>Dataset</w:t>
             </w:r>
             <w:r>
               <w:rPr>
-                <w:noProof/>
                 <w:webHidden/>
               </w:rPr>
               <w:tab/>
             </w:r>
             <w:r>
               <w:rPr>
-                <w:noProof/>
                 <w:webHidden/>
               </w:rPr>
               <w:fldChar w:fldCharType="begin"/>
             </w:r>
             <w:r>
               <w:rPr>
-                <w:noProof/>
                 <w:webHidden/>
               </w:rPr>
               <w:instrText xml:space="preserve"> PAGEREF _Toc480362932 \h </w:instrText>
             </w:r>
             <w:r>
               <w:rPr>
-                <w:noProof/>
-                <w:webHidden/>
-              </w:rPr>
-            </w:r>
-            <w:r>
-              <w:rPr>
-                <w:noProof/>
+                <w:webHidden/>
+              </w:rPr>
+            </w:r>
+            <w:r>
+              <w:rPr>
                 <w:webHidden/>
               </w:rPr>
               <w:fldChar w:fldCharType="separate"/>
             </w:r>
             <w:r>
               <w:rPr>
-                <w:noProof/>
                 <w:webHidden/>
               </w:rPr>
               <w:t>23</w:t>
             </w:r>
             <w:r>
               <w:rPr>
-                <w:noProof/>
                 <w:webHidden/>
               </w:rPr>
               <w:fldChar w:fldCharType="end"/>
@@ -2259,77 +2039,62 @@
               <w:tab w:val="left" w:pos="880"/>
               <w:tab w:val="right" w:leader="dot" w:pos="9062"/>
             </w:tabs>
-            <w:rPr>
-              <w:noProof/>
-            </w:rPr>
           </w:pPr>
           <w:hyperlink w:anchor="_Toc480362933" w:history="1">
             <w:r>
               <w:rPr>
                 <w:rStyle w:val="Hyperlink"/>
                 <w:rFonts w:eastAsiaTheme="majorEastAsia"/>
-                <w:noProof/>
               </w:rPr>
               <w:t>2.2</w:t>
             </w:r>
             <w:r>
-              <w:rPr>
-                <w:noProof/>
-              </w:rPr>
               <w:tab/>
             </w:r>
             <w:r>
               <w:rPr>
                 <w:rStyle w:val="Hyperlink"/>
                 <w:rFonts w:eastAsiaTheme="majorEastAsia"/>
-                <w:noProof/>
               </w:rPr>
               <w:t>Porovnávanie implementácií AdaBoostu</w:t>
             </w:r>
             <w:r>
               <w:rPr>
-                <w:noProof/>
                 <w:webHidden/>
               </w:rPr>
               <w:tab/>
             </w:r>
             <w:r>
               <w:rPr>
-                <w:noProof/>
                 <w:webHidden/>
               </w:rPr>
               <w:fldChar w:fldCharType="begin"/>
             </w:r>
             <w:r>
               <w:rPr>
-                <w:noProof/>
                 <w:webHidden/>
               </w:rPr>
               <w:instrText xml:space="preserve"> PAGEREF _Toc480362933 \h </w:instrText>
             </w:r>
             <w:r>
               <w:rPr>
-                <w:noProof/>
-                <w:webHidden/>
-              </w:rPr>
-            </w:r>
-            <w:r>
-              <w:rPr>
-                <w:noProof/>
+                <w:webHidden/>
+              </w:rPr>
+            </w:r>
+            <w:r>
+              <w:rPr>
                 <w:webHidden/>
               </w:rPr>
               <w:fldChar w:fldCharType="separate"/>
             </w:r>
             <w:r>
               <w:rPr>
-                <w:noProof/>
                 <w:webHidden/>
               </w:rPr>
               <w:t>24</w:t>
             </w:r>
             <w:r>
               <w:rPr>
-                <w:noProof/>
                 <w:webHidden/>
               </w:rPr>
               <w:fldChar w:fldCharType="end"/>
@@ -2343,77 +2108,62 @@
               <w:tab w:val="left" w:pos="1320"/>
               <w:tab w:val="right" w:leader="dot" w:pos="9062"/>
             </w:tabs>
-            <w:rPr>
-              <w:noProof/>
-            </w:rPr>
           </w:pPr>
           <w:hyperlink w:anchor="_Toc480362934" w:history="1">
             <w:r>
               <w:rPr>
                 <w:rStyle w:val="Hyperlink"/>
                 <w:rFonts w:eastAsiaTheme="majorEastAsia"/>
-                <w:noProof/>
               </w:rPr>
               <w:t>2.2.1</w:t>
             </w:r>
             <w:r>
-              <w:rPr>
-                <w:noProof/>
-              </w:rPr>
               <w:tab/>
             </w:r>
             <w:r>
               <w:rPr>
                 <w:rStyle w:val="Hyperlink"/>
                 <w:rFonts w:eastAsiaTheme="majorEastAsia"/>
-                <w:noProof/>
               </w:rPr>
               <w:t>OpenCV 3.0 implementácia</w:t>
             </w:r>
             <w:r>
               <w:rPr>
-                <w:noProof/>
                 <w:webHidden/>
               </w:rPr>
               <w:tab/>
             </w:r>
             <w:r>
               <w:rPr>
-                <w:noProof/>
                 <w:webHidden/>
               </w:rPr>
               <w:fldChar w:fldCharType="begin"/>
             </w:r>
             <w:r>
               <w:rPr>
-                <w:noProof/>
                 <w:webHidden/>
               </w:rPr>
               <w:instrText xml:space="preserve"> PAGEREF _Toc480362934 \h </w:instrText>
             </w:r>
             <w:r>
               <w:rPr>
-                <w:noProof/>
-                <w:webHidden/>
-              </w:rPr>
-            </w:r>
-            <w:r>
-              <w:rPr>
-                <w:noProof/>
+                <w:webHidden/>
+              </w:rPr>
+            </w:r>
+            <w:r>
+              <w:rPr>
                 <w:webHidden/>
               </w:rPr>
               <w:fldChar w:fldCharType="separate"/>
             </w:r>
             <w:r>
               <w:rPr>
-                <w:noProof/>
                 <w:webHidden/>
               </w:rPr>
               <w:t>25</w:t>
             </w:r>
             <w:r>
               <w:rPr>
-                <w:noProof/>
                 <w:webHidden/>
               </w:rPr>
               <w:fldChar w:fldCharType="end"/>
@@ -2427,77 +2177,62 @@
               <w:tab w:val="left" w:pos="1320"/>
               <w:tab w:val="right" w:leader="dot" w:pos="9062"/>
             </w:tabs>
-            <w:rPr>
-              <w:noProof/>
-            </w:rPr>
           </w:pPr>
           <w:hyperlink w:anchor="_Toc480362935" w:history="1">
             <w:r>
               <w:rPr>
                 <w:rStyle w:val="Hyperlink"/>
                 <w:rFonts w:eastAsiaTheme="majorEastAsia"/>
-                <w:noProof/>
               </w:rPr>
               <w:t>2.2.2</w:t>
             </w:r>
             <w:r>
-              <w:rPr>
-                <w:noProof/>
-              </w:rPr>
               <w:tab/>
             </w:r>
             <w:r>
               <w:rPr>
                 <w:rStyle w:val="Hyperlink"/>
                 <w:rFonts w:eastAsiaTheme="majorEastAsia"/>
-                <w:noProof/>
               </w:rPr>
               <w:t>Viola-Jones implementácia</w:t>
             </w:r>
             <w:r>
               <w:rPr>
-                <w:noProof/>
                 <w:webHidden/>
               </w:rPr>
               <w:tab/>
             </w:r>
             <w:r>
               <w:rPr>
-                <w:noProof/>
                 <w:webHidden/>
               </w:rPr>
               <w:fldChar w:fldCharType="begin"/>
             </w:r>
             <w:r>
               <w:rPr>
-                <w:noProof/>
                 <w:webHidden/>
               </w:rPr>
               <w:instrText xml:space="preserve"> PAGEREF _Toc480362935 \h </w:instrText>
             </w:r>
             <w:r>
               <w:rPr>
-                <w:noProof/>
-                <w:webHidden/>
-              </w:rPr>
-            </w:r>
-            <w:r>
-              <w:rPr>
-                <w:noProof/>
+                <w:webHidden/>
+              </w:rPr>
+            </w:r>
+            <w:r>
+              <w:rPr>
                 <w:webHidden/>
               </w:rPr>
               <w:fldChar w:fldCharType="separate"/>
             </w:r>
             <w:r>
               <w:rPr>
-                <w:noProof/>
                 <w:webHidden/>
               </w:rPr>
               <w:t>25</w:t>
             </w:r>
             <w:r>
               <w:rPr>
-                <w:noProof/>
                 <w:webHidden/>
               </w:rPr>
               <w:fldChar w:fldCharType="end"/>
@@ -2511,77 +2246,62 @@
               <w:tab w:val="left" w:pos="1320"/>
               <w:tab w:val="right" w:leader="dot" w:pos="9062"/>
             </w:tabs>
-            <w:rPr>
-              <w:noProof/>
-            </w:rPr>
           </w:pPr>
           <w:hyperlink w:anchor="_Toc480362936" w:history="1">
             <w:r>
               <w:rPr>
                 <w:rStyle w:val="Hyperlink"/>
                 <w:rFonts w:eastAsiaTheme="majorEastAsia"/>
-                <w:noProof/>
               </w:rPr>
               <w:t>2.2.3</w:t>
             </w:r>
             <w:r>
-              <w:rPr>
-                <w:noProof/>
-              </w:rPr>
               <w:tab/>
             </w:r>
             <w:r>
               <w:rPr>
                 <w:rStyle w:val="Hyperlink"/>
                 <w:rFonts w:eastAsiaTheme="majorEastAsia"/>
-                <w:noProof/>
               </w:rPr>
               <w:t>MultiBoost</w:t>
             </w:r>
             <w:r>
               <w:rPr>
-                <w:noProof/>
                 <w:webHidden/>
               </w:rPr>
               <w:tab/>
             </w:r>
             <w:r>
               <w:rPr>
-                <w:noProof/>
                 <w:webHidden/>
               </w:rPr>
               <w:fldChar w:fldCharType="begin"/>
             </w:r>
             <w:r>
               <w:rPr>
-                <w:noProof/>
                 <w:webHidden/>
               </w:rPr>
               <w:instrText xml:space="preserve"> PAGEREF _Toc480362936 \h </w:instrText>
             </w:r>
             <w:r>
               <w:rPr>
-                <w:noProof/>
-                <w:webHidden/>
-              </w:rPr>
-            </w:r>
-            <w:r>
-              <w:rPr>
-                <w:noProof/>
+                <w:webHidden/>
+              </w:rPr>
+            </w:r>
+            <w:r>
+              <w:rPr>
                 <w:webHidden/>
               </w:rPr>
               <w:fldChar w:fldCharType="separate"/>
             </w:r>
             <w:r>
               <w:rPr>
-                <w:noProof/>
                 <w:webHidden/>
               </w:rPr>
               <w:t>26</w:t>
             </w:r>
             <w:r>
               <w:rPr>
-                <w:noProof/>
                 <w:webHidden/>
               </w:rPr>
               <w:fldChar w:fldCharType="end"/>
@@ -2595,77 +2315,62 @@
               <w:tab w:val="left" w:pos="880"/>
               <w:tab w:val="right" w:leader="dot" w:pos="9062"/>
             </w:tabs>
-            <w:rPr>
-              <w:noProof/>
-            </w:rPr>
           </w:pPr>
           <w:hyperlink w:anchor="_Toc480362937" w:history="1">
             <w:r>
               <w:rPr>
                 <w:rStyle w:val="Hyperlink"/>
                 <w:rFonts w:eastAsiaTheme="majorEastAsia"/>
-                <w:noProof/>
               </w:rPr>
               <w:t>2.3</w:t>
             </w:r>
             <w:r>
-              <w:rPr>
-                <w:noProof/>
-              </w:rPr>
               <w:tab/>
             </w:r>
             <w:r>
               <w:rPr>
                 <w:rStyle w:val="Hyperlink"/>
                 <w:rFonts w:eastAsiaTheme="majorEastAsia"/>
-                <w:noProof/>
               </w:rPr>
               <w:t>Popis našich vlastných pokusov</w:t>
             </w:r>
             <w:r>
               <w:rPr>
-                <w:noProof/>
                 <w:webHidden/>
               </w:rPr>
               <w:tab/>
             </w:r>
             <w:r>
               <w:rPr>
-                <w:noProof/>
                 <w:webHidden/>
               </w:rPr>
               <w:fldChar w:fldCharType="begin"/>
             </w:r>
             <w:r>
               <w:rPr>
-                <w:noProof/>
                 <w:webHidden/>
               </w:rPr>
               <w:instrText xml:space="preserve"> PAGEREF _Toc480362937 \h </w:instrText>
             </w:r>
             <w:r>
               <w:rPr>
-                <w:noProof/>
-                <w:webHidden/>
-              </w:rPr>
-            </w:r>
-            <w:r>
-              <w:rPr>
-                <w:noProof/>
+                <w:webHidden/>
+              </w:rPr>
+            </w:r>
+            <w:r>
+              <w:rPr>
                 <w:webHidden/>
               </w:rPr>
               <w:fldChar w:fldCharType="separate"/>
             </w:r>
             <w:r>
               <w:rPr>
-                <w:noProof/>
                 <w:webHidden/>
               </w:rPr>
               <w:t>26</w:t>
             </w:r>
             <w:r>
               <w:rPr>
-                <w:noProof/>
                 <w:webHidden/>
               </w:rPr>
               <w:fldChar w:fldCharType="end"/>
@@ -2679,77 +2384,62 @@
               <w:tab w:val="left" w:pos="880"/>
               <w:tab w:val="right" w:leader="dot" w:pos="9062"/>
             </w:tabs>
-            <w:rPr>
-              <w:noProof/>
-            </w:rPr>
           </w:pPr>
           <w:hyperlink w:anchor="_Toc480362938" w:history="1">
             <w:r>
               <w:rPr>
                 <w:rStyle w:val="Hyperlink"/>
                 <w:rFonts w:eastAsiaTheme="majorEastAsia"/>
-                <w:noProof/>
               </w:rPr>
               <w:t>2.4</w:t>
             </w:r>
             <w:r>
-              <w:rPr>
-                <w:noProof/>
-              </w:rPr>
               <w:tab/>
             </w:r>
             <w:r>
               <w:rPr>
                 <w:rStyle w:val="Hyperlink"/>
                 <w:rFonts w:eastAsiaTheme="majorEastAsia"/>
-                <w:noProof/>
               </w:rPr>
               <w:t>Analýza Viola-Jones kaskády</w:t>
             </w:r>
             <w:r>
               <w:rPr>
-                <w:noProof/>
                 <w:webHidden/>
               </w:rPr>
               <w:tab/>
             </w:r>
             <w:r>
               <w:rPr>
-                <w:noProof/>
                 <w:webHidden/>
               </w:rPr>
               <w:fldChar w:fldCharType="begin"/>
             </w:r>
             <w:r>
               <w:rPr>
-                <w:noProof/>
                 <w:webHidden/>
               </w:rPr>
               <w:instrText xml:space="preserve"> PAGEREF _Toc480362938 \h </w:instrText>
             </w:r>
             <w:r>
               <w:rPr>
-                <w:noProof/>
-                <w:webHidden/>
-              </w:rPr>
-            </w:r>
-            <w:r>
-              <w:rPr>
-                <w:noProof/>
+                <w:webHidden/>
+              </w:rPr>
+            </w:r>
+            <w:r>
+              <w:rPr>
                 <w:webHidden/>
               </w:rPr>
               <w:fldChar w:fldCharType="separate"/>
             </w:r>
             <w:r>
               <w:rPr>
-                <w:noProof/>
                 <w:webHidden/>
               </w:rPr>
               <w:t>26</w:t>
             </w:r>
             <w:r>
               <w:rPr>
-                <w:noProof/>
                 <w:webHidden/>
               </w:rPr>
               <w:fldChar w:fldCharType="end"/>
@@ -2763,77 +2453,62 @@
               <w:tab w:val="left" w:pos="880"/>
               <w:tab w:val="right" w:leader="dot" w:pos="9062"/>
             </w:tabs>
-            <w:rPr>
-              <w:noProof/>
-            </w:rPr>
           </w:pPr>
           <w:hyperlink w:anchor="_Toc480362939" w:history="1">
             <w:r>
               <w:rPr>
                 <w:rStyle w:val="Hyperlink"/>
                 <w:rFonts w:eastAsiaTheme="majorEastAsia"/>
-                <w:noProof/>
               </w:rPr>
               <w:t>2.5</w:t>
             </w:r>
             <w:r>
-              <w:rPr>
-                <w:noProof/>
-              </w:rPr>
               <w:tab/>
             </w:r>
             <w:r>
               <w:rPr>
                 <w:rStyle w:val="Hyperlink"/>
                 <w:rFonts w:eastAsiaTheme="majorEastAsia"/>
-                <w:noProof/>
               </w:rPr>
               <w:t>Implementácia rozšírenia na CPU</w:t>
             </w:r>
             <w:r>
               <w:rPr>
-                <w:noProof/>
                 <w:webHidden/>
               </w:rPr>
               <w:tab/>
             </w:r>
             <w:r>
               <w:rPr>
-                <w:noProof/>
                 <w:webHidden/>
               </w:rPr>
               <w:fldChar w:fldCharType="begin"/>
             </w:r>
             <w:r>
               <w:rPr>
-                <w:noProof/>
                 <w:webHidden/>
               </w:rPr>
               <w:instrText xml:space="preserve"> PAGEREF _Toc480362939 \h </w:instrText>
             </w:r>
             <w:r>
               <w:rPr>
-                <w:noProof/>
-                <w:webHidden/>
-              </w:rPr>
-            </w:r>
-            <w:r>
-              <w:rPr>
-                <w:noProof/>
+                <w:webHidden/>
+              </w:rPr>
+            </w:r>
+            <w:r>
+              <w:rPr>
                 <w:webHidden/>
               </w:rPr>
               <w:fldChar w:fldCharType="separate"/>
             </w:r>
             <w:r>
               <w:rPr>
-                <w:noProof/>
                 <w:webHidden/>
               </w:rPr>
               <w:t>26</w:t>
             </w:r>
             <w:r>
               <w:rPr>
-                <w:noProof/>
                 <w:webHidden/>
               </w:rPr>
               <w:fldChar w:fldCharType="end"/>
@@ -2847,77 +2522,62 @@
               <w:tab w:val="left" w:pos="880"/>
               <w:tab w:val="right" w:leader="dot" w:pos="9062"/>
             </w:tabs>
-            <w:rPr>
-              <w:noProof/>
-            </w:rPr>
           </w:pPr>
           <w:hyperlink w:anchor="_Toc480362940" w:history="1">
             <w:r>
               <w:rPr>
                 <w:rStyle w:val="Hyperlink"/>
                 <w:rFonts w:eastAsiaTheme="majorEastAsia"/>
-                <w:noProof/>
               </w:rPr>
               <w:t>2.6</w:t>
             </w:r>
             <w:r>
-              <w:rPr>
-                <w:noProof/>
-              </w:rPr>
               <w:tab/>
             </w:r>
             <w:r>
               <w:rPr>
                 <w:rStyle w:val="Hyperlink"/>
                 <w:rFonts w:eastAsiaTheme="majorEastAsia"/>
-                <w:noProof/>
               </w:rPr>
               <w:t>Možnosti rozšírenia na GPU</w:t>
             </w:r>
             <w:r>
               <w:rPr>
-                <w:noProof/>
                 <w:webHidden/>
               </w:rPr>
               <w:tab/>
             </w:r>
             <w:r>
               <w:rPr>
-                <w:noProof/>
                 <w:webHidden/>
               </w:rPr>
               <w:fldChar w:fldCharType="begin"/>
             </w:r>
             <w:r>
               <w:rPr>
-                <w:noProof/>
                 <w:webHidden/>
               </w:rPr>
               <w:instrText xml:space="preserve"> PAGEREF _Toc480362940 \h </w:instrText>
             </w:r>
             <w:r>
               <w:rPr>
-                <w:noProof/>
-                <w:webHidden/>
-              </w:rPr>
-            </w:r>
-            <w:r>
-              <w:rPr>
-                <w:noProof/>
+                <w:webHidden/>
+              </w:rPr>
+            </w:r>
+            <w:r>
+              <w:rPr>
                 <w:webHidden/>
               </w:rPr>
               <w:fldChar w:fldCharType="separate"/>
             </w:r>
             <w:r>
               <w:rPr>
-                <w:noProof/>
                 <w:webHidden/>
               </w:rPr>
               <w:t>26</w:t>
             </w:r>
             <w:r>
               <w:rPr>
-                <w:noProof/>
                 <w:webHidden/>
               </w:rPr>
               <w:fldChar w:fldCharType="end"/>
@@ -2933,10 +2593,8 @@
             </w:tabs>
             <w:rPr>
               <w:rFonts w:eastAsiaTheme="minorEastAsia" w:cstheme="minorBidi"/>
-              <w:noProof/>
               <w:sz w:val="22"/>
               <w:szCs w:val="22"/>
-              <w:lang w:val="en-US"/>
             </w:rPr>
           </w:pPr>
           <w:hyperlink w:anchor="_Toc480362941" w:history="1">
@@ -2944,17 +2602,14 @@
               <w:rPr>
                 <w:rStyle w:val="Hyperlink"/>
                 <w:rFonts w:eastAsiaTheme="majorEastAsia"/>
-                <w:noProof/>
               </w:rPr>
               <w:t>3.</w:t>
             </w:r>
             <w:r>
               <w:rPr>
                 <w:rFonts w:eastAsiaTheme="minorEastAsia" w:cstheme="minorBidi"/>
-                <w:noProof/>
                 <w:sz w:val="22"/>
                 <w:szCs w:val="22"/>
-                <w:lang w:val="en-US"/>
               </w:rPr>
               <w:tab/>
             </w:r>
@@ -2962,54 +2617,46 @@
               <w:rPr>
                 <w:rStyle w:val="Hyperlink"/>
                 <w:rFonts w:eastAsiaTheme="majorEastAsia"/>
-                <w:noProof/>
               </w:rPr>
               <w:t>Záver</w:t>
             </w:r>
             <w:r>
               <w:rPr>
-                <w:noProof/>
                 <w:webHidden/>
               </w:rPr>
               <w:tab/>
             </w:r>
             <w:r>
               <w:rPr>
-                <w:noProof/>
                 <w:webHidden/>
               </w:rPr>
               <w:fldChar w:fldCharType="begin"/>
             </w:r>
             <w:r>
               <w:rPr>
-                <w:noProof/>
                 <w:webHidden/>
               </w:rPr>
               <w:instrText xml:space="preserve"> PAGEREF _Toc480362941 \h </w:instrText>
             </w:r>
             <w:r>
               <w:rPr>
-                <w:noProof/>
-                <w:webHidden/>
-              </w:rPr>
-            </w:r>
-            <w:r>
-              <w:rPr>
-                <w:noProof/>
+                <w:webHidden/>
+              </w:rPr>
+            </w:r>
+            <w:r>
+              <w:rPr>
                 <w:webHidden/>
               </w:rPr>
               <w:fldChar w:fldCharType="separate"/>
             </w:r>
             <w:r>
               <w:rPr>
-                <w:noProof/>
                 <w:webHidden/>
               </w:rPr>
               <w:t>27</w:t>
             </w:r>
             <w:r>
               <w:rPr>
-                <w:noProof/>
                 <w:webHidden/>
               </w:rPr>
               <w:fldChar w:fldCharType="end"/>
@@ -3021,7 +2668,6 @@
             <w:rPr>
               <w:b/>
               <w:bCs/>
-              <w:noProof/>
             </w:rPr>
             <w:fldChar w:fldCharType="end"/>
           </w:r>
@@ -3121,8 +2767,7 @@
       <w:r>
         <w:rPr>
           <w:rFonts w:eastAsia="SimSun"/>
-          <w:noProof/>
-          <w:lang w:val="en-US"/>
+          <w:lang w:eastAsia="sk-SK"/>
         </w:rPr>
         <w:lastRenderedPageBreak/>
         <mc:AlternateContent>
@@ -3173,27 +2818,14 @@
                             <w:r>
                               <w:t xml:space="preserve">Obrázok </w:t>
                             </w:r>
-                            <w:r>
-                              <w:fldChar w:fldCharType="begin"/>
-                            </w:r>
-                            <w:r>
-                              <w:instrText xml:space="preserve"> SEQ Obrázok \* ARABIC </w:instrText>
-                            </w:r>
-                            <w:r>
-                              <w:fldChar w:fldCharType="separate"/>
-                            </w:r>
-                            <w:r>
-                              <w:rPr>
-                                <w:noProof/>
-                              </w:rPr>
-                              <w:t>1</w:t>
-                            </w:r>
-                            <w:r>
-                              <w:rPr>
-                                <w:noProof/>
-                              </w:rPr>
-                              <w:fldChar w:fldCharType="end"/>
-                            </w:r>
+                            <w:fldSimple w:instr=" SEQ Obrázok \* ARABIC ">
+                              <w:r>
+                                <w:rPr>
+                                  <w:noProof/>
+                                </w:rPr>
+                                <w:t>1</w:t>
+                              </w:r>
+                            </w:fldSimple>
                             <w:r>
                               <w:t>-Rozdiel medzi nárastom výkonu CPU a pamäte</w:t>
                             </w:r>
@@ -3328,8 +2960,7 @@
       <w:r>
         <w:rPr>
           <w:rFonts w:eastAsia="SimSun"/>
-          <w:noProof/>
-          <w:lang w:val="en-US"/>
+          <w:lang w:eastAsia="sk-SK"/>
         </w:rPr>
         <w:drawing>
           <wp:anchor distT="0" distB="0" distL="114300" distR="114300" simplePos="0" relativeHeight="251660288" behindDoc="0" locked="0" layoutInCell="1" allowOverlap="1" wp14:anchorId="42B69988" wp14:editId="722CCF45">
@@ -3397,7 +3028,19 @@
     </w:p>
     <w:p>
       <w:r>
-        <w:t>Vo výsledku tieto faktory spôsobujú, že niektoré algoritmy sú ťažko využiteľné v praxi. Často je možné vidieť algoritmy, ktoré sú len malou zmenou oproti pôvodnému konceptu a napriek tomu tento obmenený algoritmus už je možné využiť pri výpočtoch v reálnom čase. Ako príklad je úprava HOG deskriptoru na LiteHOG verziu (pridať referenciu) alebo snaha aproximovať niektoré medzistupne výpočtu HOG deskriptoru pomocou integrálneho obrazu (pridať referenciu na BC)</w:t>
+        <w:t>Vo výsledku tieto faktory spôsobujú, že niektoré algoritmy sú ťažko využiteľné v praxi. Často je možné vidieť algoritmy, ktoré sú len malou zmenou oproti pôvodnému konceptu a napriek tomu tento obmenený algoritmus už je možné využiť pri výpočtoch v reálnom čase. Ako príklad je úprava HOG deskriptoru na LiteHOG verziu (</w:t>
+      </w:r>
+      <w:r>
+        <w:t xml:space="preserve">TODO </w:t>
+      </w:r>
+      <w:r>
+        <w:t>pridať referenciu) alebo snaha aproximovať niektoré medzistupne výpočtu HOG deskriptoru pomocou integrálneho obrazu (</w:t>
+      </w:r>
+      <w:r>
+        <w:t xml:space="preserve">TODO </w:t>
+      </w:r>
+      <w:r>
+        <w:t>pridať referenciu na BC)</w:t>
       </w:r>
     </w:p>
     <w:p>
@@ -3515,8 +3158,7 @@
     <w:p>
       <w:r>
         <w:rPr>
-          <w:noProof/>
-          <w:lang w:val="en-US"/>
+          <w:lang w:eastAsia="sk-SK"/>
         </w:rPr>
         <w:lastRenderedPageBreak/>
         <mc:AlternateContent>
@@ -3567,27 +3209,14 @@
                             <w:r>
                               <w:t xml:space="preserve">Obrázok </w:t>
                             </w:r>
-                            <w:r>
-                              <w:fldChar w:fldCharType="begin"/>
-                            </w:r>
-                            <w:r>
-                              <w:instrText xml:space="preserve"> SEQ Obrázok \* ARABIC </w:instrText>
-                            </w:r>
-                            <w:r>
-                              <w:fldChar w:fldCharType="separate"/>
-                            </w:r>
-                            <w:r>
-                              <w:rPr>
-                                <w:noProof/>
-                              </w:rPr>
-                              <w:t>2</w:t>
-                            </w:r>
-                            <w:r>
-                              <w:rPr>
-                                <w:noProof/>
-                              </w:rPr>
-                              <w:fldChar w:fldCharType="end"/>
-                            </w:r>
+                            <w:fldSimple w:instr=" SEQ Obrázok \* ARABIC ">
+                              <w:r>
+                                <w:rPr>
+                                  <w:noProof/>
+                                </w:rPr>
+                                <w:t>2</w:t>
+                              </w:r>
+                            </w:fldSimple>
                             <w:r>
                               <w:t>- Klasifikátor</w:t>
                             </w:r>
@@ -3644,8 +3273,7 @@
       </w:r>
       <w:r>
         <w:rPr>
-          <w:noProof/>
-          <w:lang w:val="en-US"/>
+          <w:lang w:eastAsia="sk-SK"/>
         </w:rPr>
         <w:drawing>
           <wp:anchor distT="0" distB="0" distL="114300" distR="114300" simplePos="0" relativeHeight="251677696" behindDoc="0" locked="0" layoutInCell="1" allowOverlap="1">
@@ -3764,7 +3392,13 @@
     <w:p>
       <w:r>
         <w:lastRenderedPageBreak/>
-        <w:t>Ako slabé klasifikátory sa zvyčajne používajú rozhodovacie stromy rôznych spôsobov. V práci (pridať prácu ktorá vylepšovala hog od dalal triggsa) používali ako slabé klasifikátory SVM klasifikátory, za účelom zjednodušenia viacdimenzionálnej úlohy na lineárnu.</w:t>
+        <w:t>Ako slabé klasifikátory sa zvyčajne používajú rozhodovacie stromy rôznych spôsobov. V práci (</w:t>
+      </w:r>
+      <w:r>
+        <w:t xml:space="preserve">TODO </w:t>
+      </w:r>
+      <w:r>
+        <w:t>pridať prácu ktorá vylepšovala hog od dalal triggsa) používali ako slabé klasifikátory SVM klasifikátory, za účelom zjednodušenia viacdimenzionálnej úlohy na lineárnu.</w:t>
       </w:r>
     </w:p>
     <w:p>
@@ -3798,10 +3432,7 @@
         <w:t>AdaBoost</w:t>
       </w:r>
       <w:r>
-        <w:t xml:space="preserve"> – vstupná hodnota sa prenásobí hodnotou v liste </w:t>
-      </w:r>
-      <w:r>
-        <w:t>rozhodovacieho stromu, a porovná sa voči nejakej hranici buď jednotlivo alebo ako suma pre všetky vstupné hodnoty</w:t>
+        <w:t xml:space="preserve"> – vstupná hodnota sa prenásobí hodnotou v liste rozhodovacieho stromu, a porovná sa voči nejakej hranici buď jednotlivo alebo ako suma pre všetky vstupné hodnoty</w:t>
       </w:r>
     </w:p>
     <w:p>
@@ -3869,6 +3500,7 @@
     </w:p>
     <w:p>
       <w:r>
+        <w:lastRenderedPageBreak/>
         <w:t>TODO: prečo sa používajú rozhodovacie stromy</w:t>
       </w:r>
     </w:p>
@@ -3881,99 +3513,100 @@
         </w:numPr>
       </w:pPr>
       <w:r>
+        <w:t>Pruning</w:t>
+      </w:r>
+      <w:r>
+        <w:t xml:space="preserve"> – využíva určitý spôsob odstraňovania tých slabých klasifikátorov, ktoré neposkytujú dostatočnú rozhodovaciu hodnotu, alebo nejaké iné kritérium.</w:t>
+      </w:r>
+    </w:p>
+    <w:p>
+      <w:pPr>
+        <w:pStyle w:val="ZPNadpis2"/>
+      </w:pPr>
+      <w:bookmarkStart w:id="12" w:name="_Toc480362923"/>
+      <w:r>
+        <w:t>Adaboost a spojenie s</w:t>
+      </w:r>
+      <w:r>
+        <w:t> </w:t>
+      </w:r>
+      <w:r>
+        <w:t>deskriptormi</w:t>
+      </w:r>
+      <w:bookmarkEnd w:id="12"/>
+    </w:p>
+    <w:p>
+      <w:r>
+        <w:t xml:space="preserve">Najväčší problém využitia AdaBoostu v praxi je potreba </w:t>
+      </w:r>
+      <w:r>
+        <w:t>dobrého deskriptoru, ktorý správne vyjadrí nami hľadané objekty v obraze. Za prepokladu, že nami používaná implementácia AdaBoostu je maximálne optimalizovaná, zostáva už len nájsť deskriptor, ktorý dokáže vygenerovať veľa rôznych čŕt, ktoré sú zároveň rýchle a taktiež ľahko nepretrénujú trénovaný model.</w:t>
+      </w:r>
+    </w:p>
+    <w:p>
+      <w:r>
+        <w:t>V</w:t>
+      </w:r>
+      <w:r>
+        <w:t> minulosti už boli vypracované pokusy s deskriptormi za použitia AdaBoostu, a to v spojení s Haarovými vlnkami (Viola Jones práca referencia), neskôr taktiež v spojení s HOG deskriptorom, a SVM ako slabým klasifikátorom (pokračovanie hoga referencia aziati), v spojení s Local Binary Patterns a taktiež v spojení s aproximáciami HOG deskriptora (litehog a fda hog referencie)</w:t>
+      </w:r>
+      <w:r>
+        <w:t>.</w:t>
+      </w:r>
+    </w:p>
+    <w:p>
+      <w:r>
+        <w:t>Keďže napriek využitiu ideálnych deskriptorov na danú, sa dokáže jeden klasifikátor ľahko pretrénovať, používajú sa tzv. kaskády klasifikátorov. Je to niekoľko klasifikátorov za sebou, ktoré filtrujú všetky testovacie vstupy, tak aby na konci sme mali len správne výsledky. Tento prístup má niekoľko výhod. Umožňuje používať rôzne typy klasifikátorov, s rôznymi rýchlosťami a rôznymi filtračnými schopnosťami. Na začiatku kaskády sa zvyknú používať čo najrýchlejšie klasifikátory, a na konci kaskády čo najpresnejšie klasifikátory.</w:t>
+      </w:r>
+    </w:p>
+    <w:p>
+      <w:pPr>
+        <w:pStyle w:val="ZPNadpis3"/>
+      </w:pPr>
+      <w:bookmarkStart w:id="13" w:name="_Toc480362924"/>
+      <w:r>
+        <w:t>Haarové vlnky</w:t>
+      </w:r>
+      <w:bookmarkEnd w:id="13"/>
+    </w:p>
+    <w:p>
+      <w:r>
+        <w:t>Jednoduchá Haarová vlnka</w:t>
+      </w:r>
+      <w:r>
+        <w:t xml:space="preserve"> (v angl. Haar-like feature)</w:t>
+      </w:r>
+      <w:r>
+        <w:t xml:space="preserve"> v oblasti detekcie objektov sa dá definovať ako rozdiel súm pixelov </w:t>
+      </w:r>
+      <w:r>
+        <w:t xml:space="preserve">oblastí v danom obdĺžnikovom okne a tieto oblasti môžu byť </w:t>
+      </w:r>
+      <w:r>
         <w:lastRenderedPageBreak/>
-        <w:t>Pruning</w:t>
-      </w:r>
-      <w:r>
-        <w:t xml:space="preserve"> – využíva určitý spôsob odstraňovania tých slabých klasifikátorov, ktoré neposkytujú dostatočnú rozhodovaciu hodnotu, alebo nejaké iné kritérium.</w:t>
-      </w:r>
-    </w:p>
-    <w:p>
-      <w:pPr>
-        <w:pStyle w:val="ZPNadpis2"/>
-      </w:pPr>
-      <w:bookmarkStart w:id="12" w:name="_Toc480362923"/>
-      <w:r>
-        <w:t>Adaboost a spojenie s</w:t>
-      </w:r>
-      <w:r>
-        <w:t> </w:t>
-      </w:r>
-      <w:r>
-        <w:t>deskriptormi</w:t>
-      </w:r>
-      <w:bookmarkEnd w:id="12"/>
-    </w:p>
-    <w:p>
-      <w:r>
-        <w:t xml:space="preserve">Najväčší problém využitia AdaBoostu v praxi je potreba </w:t>
-      </w:r>
-      <w:r>
-        <w:t>dobrého deskriptoru, ktorý správne vyjadrí nami hľadané objekty v obraze. Za prepokladu, že nami používaná implementácia AdaBoostu je maximálne optimalizovaná, zostáva už len nájsť deskriptor, ktorý dokáže vygenerovať veľa rôznych čŕt, ktoré sú zároveň rýchle a taktiež ľahko nepretrénujú trénovaný model.</w:t>
-      </w:r>
-    </w:p>
-    <w:p>
-      <w:r>
-        <w:t>V</w:t>
-      </w:r>
-      <w:r>
-        <w:t> minulosti už boli vypracované pokusy s deskriptormi za použitia AdaBoostu, a to v spojení s Haarovými vlnkami (Viola Jones práca referencia), neskôr taktiež v spojení s HOG deskriptorom, a SVM ako slabým klasifikátorom (pokračovanie hoga referencia aziati), v spojení s Local Binary Patterns a taktiež v spojení s aproximáciami HOG deskriptora (litehog a fda hog referencie)</w:t>
+        <w:t xml:space="preserve">rôznych veľkostí a tvarov. Najjednoduchšie vlnky sa skladajú z dvoch </w:t>
+      </w:r>
+      <w:r>
+        <w:t>obdĺžnikových oblastí</w:t>
+      </w:r>
+      <w:r>
+        <w:t>, a komplexnejšie z troch</w:t>
+      </w:r>
+      <w:r>
+        <w:t xml:space="preserve"> alebo štyroch oblastí (obrazok 1)</w:t>
       </w:r>
       <w:r>
         <w:t>.</w:t>
       </w:r>
-    </w:p>
-    <w:p>
-      <w:r>
-        <w:t>Keďže napriek využitiu ideálnych deskriptorov na danú, sa dokáže jeden klasifikátor ľahko pretrénovať, používajú sa tzv. kaskády klasifikátorov. Je to niekoľko klasifikátorov za sebou, ktoré filtrujú všetky testovacie vstupy, tak aby na konci sme mali len správne výsledky. Tento prístup má niekoľko výhod. Umožňuje používať rôzne typy klasifikátorov, s rôznymi rýchlosťami a rôznymi filtračnými schopnosťami. Na začiatku kaskády sa zvyknú používať čo najrýchlejšie klasifikátory, a na konci kaskády čo najpresnejšie klasifikátory.</w:t>
-      </w:r>
-    </w:p>
-    <w:p>
-      <w:pPr>
-        <w:pStyle w:val="ZPNadpis3"/>
-      </w:pPr>
-      <w:bookmarkStart w:id="13" w:name="_Toc480362924"/>
-      <w:r>
-        <w:t>Haarové vlnky</w:t>
-      </w:r>
-      <w:bookmarkEnd w:id="13"/>
-    </w:p>
-    <w:p>
-      <w:r>
-        <w:t>Jednoduchá Haarová vlnka</w:t>
-      </w:r>
-      <w:r>
-        <w:t xml:space="preserve"> (v angl. Haar-like feature)</w:t>
-      </w:r>
-      <w:r>
-        <w:t xml:space="preserve"> v oblasti detekcie objektov sa dá definovať ako rozdiel súm pixelov </w:t>
-      </w:r>
-      <w:r>
-        <w:t xml:space="preserve">oblastí v danom obdĺžnikovom okne a tieto oblasti môžu byť rôznych veľkostí a tvarov. Najjednoduchšie vlnky sa skladajú z dvoch </w:t>
-      </w:r>
-      <w:r>
-        <w:t>obdĺžnikových oblastí</w:t>
-      </w:r>
-      <w:r>
-        <w:t>, a komplexnejšie z troch</w:t>
-      </w:r>
-      <w:r>
-        <w:t xml:space="preserve"> alebo štyroch oblastí (obrazok 1)</w:t>
-      </w:r>
-      <w:r>
-        <w:t>.</w:t>
-      </w:r>
       <w:r>
         <w:rPr>
-          <w:noProof/>
           <w:lang w:eastAsia="sk-SK"/>
         </w:rPr>
         <w:t xml:space="preserve"> </w:t>
       </w:r>
       <w:r>
         <w:rPr>
-          <w:noProof/>
-          <w:lang w:val="en-US"/>
+          <w:lang w:eastAsia="sk-SK"/>
         </w:rPr>
         <w:drawing>
           <wp:anchor distT="0" distB="0" distL="114300" distR="114300" simplePos="0" relativeHeight="251667456" behindDoc="0" locked="0" layoutInCell="1" allowOverlap="1">
@@ -4036,10 +3669,8 @@
     <w:p>
       <w:r>
         <w:rPr>
-          <w:noProof/>
-          <w:lang w:val="en-US"/>
+          <w:lang w:eastAsia="sk-SK"/>
         </w:rPr>
-        <w:lastRenderedPageBreak/>
         <mc:AlternateContent>
           <mc:Choice Requires="wps">
             <w:drawing>
@@ -4088,27 +3719,14 @@
                             <w:r>
                               <w:t xml:space="preserve">Obrázok </w:t>
                             </w:r>
-                            <w:r>
-                              <w:fldChar w:fldCharType="begin"/>
-                            </w:r>
-                            <w:r>
-                              <w:instrText xml:space="preserve"> SEQ Obrázok \* ARABIC </w:instrText>
-                            </w:r>
-                            <w:r>
-                              <w:fldChar w:fldCharType="separate"/>
-                            </w:r>
-                            <w:r>
-                              <w:rPr>
-                                <w:noProof/>
-                              </w:rPr>
-                              <w:t>3</w:t>
-                            </w:r>
-                            <w:r>
-                              <w:rPr>
-                                <w:noProof/>
-                              </w:rPr>
-                              <w:fldChar w:fldCharType="end"/>
-                            </w:r>
+                            <w:fldSimple w:instr=" SEQ Obrázok \* ARABIC ">
+                              <w:r>
+                                <w:rPr>
+                                  <w:noProof/>
+                                </w:rPr>
+                                <w:t>3</w:t>
+                              </w:r>
+                            </w:fldSimple>
                             <w:r>
                               <w:t>- Aplikácia Haarových vlniek na obrázok</w:t>
                             </w:r>
@@ -4165,8 +3783,7 @@
       </w:r>
       <w:r>
         <w:rPr>
-          <w:noProof/>
-          <w:lang w:val="en-US"/>
+          <w:lang w:eastAsia="sk-SK"/>
         </w:rPr>
         <w:drawing>
           <wp:anchor distT="0" distB="0" distL="114300" distR="114300" simplePos="0" relativeHeight="251674624" behindDoc="0" locked="0" layoutInCell="1" allowOverlap="1">
@@ -4242,7 +3859,6 @@
       </w:r>
       <w:r>
         <w:rPr>
-          <w:noProof/>
           <w:lang w:eastAsia="sk-SK"/>
         </w:rPr>
         <w:t xml:space="preserve"> </w:t>
@@ -4257,7 +3873,6 @@
       </w:r>
       <w:r>
         <w:rPr>
-          <w:noProof/>
           <w:lang w:eastAsia="sk-SK"/>
         </w:rPr>
         <w:t xml:space="preserve"> </w:t>
@@ -4266,9 +3881,9 @@
     <w:p>
       <w:r>
         <w:rPr>
-          <w:noProof/>
-          <w:lang w:val="en-US"/>
+          <w:lang w:eastAsia="sk-SK"/>
         </w:rPr>
+        <w:lastRenderedPageBreak/>
         <w:drawing>
           <wp:anchor distT="0" distB="0" distL="114300" distR="114300" simplePos="0" relativeHeight="251668480" behindDoc="0" locked="0" layoutInCell="1" allowOverlap="1">
             <wp:simplePos x="0" y="0"/>
@@ -4333,69 +3948,61 @@
         </w:drawing>
       </w:r>
       <w:r>
-        <w:t xml:space="preserve">Neskôr sa začali taktiež používať naklonené Haarové vlnky (obrázok 4), ktoré dostaneme otočením ľubovoľnej vlnky o 45 stupňov. Napriek tomu, že sú úspešné pri popise </w:t>
-      </w:r>
+        <w:t>Neskôr sa začali taktiež používať naklonené Haarové vlnky (obrázok 4), ktoré dostaneme otočením ľubovoľnej vlnky o 45 stupňov. Napriek tomu, že sú úspešné pri popise niektorých typov objektov, v bežnej praxi sa nezvyknú využívať, kvôli problémom so zaokrúhľovaním a s výpočetnou rýchlosťou.</w:t>
+      </w:r>
+    </w:p>
+    <w:p>
+      <w:r>
+        <w:t>Hlavným problémom využitia Haarových vlniek v praxi je ich náhodnosť a počet prístupov do pamäte. Ako bolo spomenuté v kapitole 1.2, v dnešnej dobe rýchlosť procesorov je podstatne vyššia ako rýchlosť pamäte. V prípade že chceme optimalizovať prácu s pamäťou, je potrebné načítavať hodnoty, ktoré sú v pamäti uložené za sebou, aby bolo možné ich načítať viac na</w:t>
+      </w:r>
+      <w:r>
+        <w:t>raz (radič zbernice naraz zvykne prenášať</w:t>
+      </w:r>
+      <w:r>
+        <w:t xml:space="preserve"> 128-bit</w:t>
+      </w:r>
+      <w:r>
+        <w:t>ov</w:t>
+      </w:r>
+      <w:r>
+        <w:t xml:space="preserve"> a bežná hodnota je 32-bit)</w:t>
+      </w:r>
+      <w:r>
+        <w:t>, a taktiež je potrebné znížiť čo najviacej počet prístupov do pamäte. Preto v praxi 9 prístupov do pamäte je viac na jednu črtu ako by sme chceli, a kedže vlnky sú zväčša náhodne roztrúsené po detekčnom okne, nie je možné ich naskladať za sebou.</w:t>
+      </w:r>
+      <w:r>
+        <w:t xml:space="preserve"> (TODO: pridať vysvetlenie prečo je 9 veľa)</w:t>
+      </w:r>
+    </w:p>
+    <w:p>
+      <w:pPr>
+        <w:pStyle w:val="ZPNadpis3"/>
+      </w:pPr>
+      <w:bookmarkStart w:id="14" w:name="_Toc480362925"/>
+      <w:r>
+        <w:t>Histogram of oriented gradients</w:t>
+      </w:r>
+      <w:bookmarkEnd w:id="14"/>
+    </w:p>
+    <w:p>
+      <w:r>
+        <w:t>Histogram orientovaných gradientov, ďalej HOG, je deskriptor</w:t>
+      </w:r>
+      <w:r>
+        <w:t xml:space="preserve"> využívaný v oblasti detekcie objektov na rôzne úlohy. Je omnoho komplexnejší ako Haarová vlnka a črty, ktoré poskytuje, sú všetky vypočítané v jednom jednotnom algoritme. Hlavnou myšlienkou HOGu je vyjadrenie detekčného okna podľa orientácií gradientov, ktoré dokážu dobre popísať hrany v obraze, bez toho aby sme potrebovali pracovať s jednotlivými pixelmi.</w:t>
+      </w:r>
+    </w:p>
+    <w:p>
+      <w:r>
+        <w:t xml:space="preserve">Prvý krát bol tento termín použitý v práci Dalala a Triggsa (referencia), a bol použitý v spojení s SVM klasifikátorom na detekciu chodcov. Autori sa snažili navrhnúť algoritmus na popis objektov v reálnom čase. </w:t>
+      </w:r>
+      <w:r>
+        <w:t>Kvôli dobrému vyjadreniu tvaru a lokálneho výzoru objektu, je HOG invariantný voči geometrickej a fotometrickej rotácií, čo spôsobuje že je jedinečne výkonný pri detekcií ľudí, za predpokladu, že sú v relatívne vzpriamenom postoji.</w:t>
+      </w:r>
+    </w:p>
+    <w:p>
       <w:r>
         <w:lastRenderedPageBreak/>
-        <w:t>niektorých typov objektov, v bežnej praxi sa nezvyknú využívať, kvôli problémom so zaokrúhľovaním a s výpočetnou rýchlosťou.</w:t>
-      </w:r>
-    </w:p>
-    <w:p>
-      <w:r>
-        <w:t>Hlavným problémom využitia Haarových vlniek v praxi je ich náhodnosť a počet prístupov do pamäte. Ako bolo spomenuté v kapitole 1.2, v dnešnej dobe rýchlosť procesorov je podstatne vyššia ako rýchlosť pamäte. V prípade že chceme optimalizovať prácu s pamäťou, je potrebné načítavať hodnoty, ktoré sú v pamäti uložené za sebou, aby bolo možné ich načítať viac na</w:t>
-      </w:r>
-      <w:r>
-        <w:t>raz (radič zbernice naraz zvykne prenášať</w:t>
-      </w:r>
-      <w:r>
-        <w:t xml:space="preserve"> 128-bit</w:t>
-      </w:r>
-      <w:r>
-        <w:t>ov</w:t>
-      </w:r>
-      <w:r>
-        <w:t xml:space="preserve"> a bežná hodnota je 32-bit)</w:t>
-      </w:r>
-      <w:r>
-        <w:t>, a taktiež je potrebné znížiť čo najviacej počet prístupov do pamäte. Preto v praxi 9 prístupov do pamäte je viac na jednu črtu ako by sme chceli, a kedže vlnky sú zväčša náhodne roztrúsené po detekčnom okne, nie je možné ich naskladať za sebou.</w:t>
-      </w:r>
-      <w:r>
-        <w:t xml:space="preserve"> (TODO: pridať vysvetlenie prečo je 9 veľa</w:t>
-      </w:r>
-      <w:bookmarkStart w:id="14" w:name="_GoBack"/>
-      <w:bookmarkEnd w:id="14"/>
-      <w:r>
-        <w:t>)</w:t>
-      </w:r>
-    </w:p>
-    <w:p>
-      <w:pPr>
-        <w:pStyle w:val="ZPNadpis3"/>
-      </w:pPr>
-      <w:bookmarkStart w:id="15" w:name="_Toc480362925"/>
-      <w:r>
-        <w:t>Histogram of oriented gradients</w:t>
-      </w:r>
-      <w:bookmarkEnd w:id="15"/>
-    </w:p>
-    <w:p>
-      <w:r>
-        <w:t>Histogram orientovaných gradientov, ďalej HOG, je deskriptor</w:t>
-      </w:r>
-      <w:r>
-        <w:t xml:space="preserve"> využívaný v oblasti detekcie objektov na rôzne úlohy. Je omnoho komplexnejší ako Haarová vlnka a črty, ktoré poskytuje, sú všetky vypočítané v jednom jednotnom algoritme. Hlavnou myšlienkou HOGu je vyjadrenie detekčného okna podľa orientácií gradientov, ktoré dokážu dobre popísať hrany v obraze, bez toho aby sme potrebovali pracovať s jednotlivými pixelmi.</w:t>
-      </w:r>
-    </w:p>
-    <w:p>
-      <w:r>
-        <w:t xml:space="preserve">Prvý krát bol tento termín použitý v práci Dalala a Triggsa (referencia), a bol použitý v spojení s SVM klasifikátorom na detekciu chodcov. Autori sa snažili navrhnúť algoritmus na popis objektov v reálnom čase. </w:t>
-      </w:r>
-      <w:r>
-        <w:t>Kvôli dobrému vyjadreniu tvaru a lokálneho výzoru objektu, je HOG invariantný voči geometrickej a fotometrickej rotácií, čo spôsobuje že je jedinečne výkonný pri detekcií ľudí, za predpokladu, že sú v relatívne vzpriamenom postoji.</w:t>
-      </w:r>
-    </w:p>
-    <w:p>
-      <w:r>
         <w:t>Samotný výpočet HOG deskriptoru má niekoľko krokov, a v práci Dalala a Triggsa (referencia) boli detailne rozobraté najlepšie verzie podkrokov. Výsledný algoritmus sa skladal z nasledujúcich častí:</w:t>
       </w:r>
     </w:p>
@@ -4437,7 +4044,6 @@
     </w:p>
     <w:p>
       <w:r>
-        <w:lastRenderedPageBreak/>
         <w:t>Diskrétny gradient ľubovoľného pixelu vypočítame aplikovaním nejakej</w:t>
       </w:r>
       <w:r>
@@ -4447,19 +4053,7 @@
         <w:t xml:space="preserve"> masky v horizontálnom a vertikálnom </w:t>
       </w:r>
       <w:r>
-        <w:t xml:space="preserve">smere. V základnej práci HOGu bola vybraná maska </w:t>
-      </w:r>
-      <w:r>
-        <w:rPr>
-          <w:lang w:val="en-US"/>
-        </w:rPr>
-        <w:t xml:space="preserve">[-1,0,1], </w:t>
-      </w:r>
-      <w:r>
-        <w:t>kvôli</w:t>
-      </w:r>
-      <w:r>
-        <w:t xml:space="preserve"> jej jednoduchosti, a nulovému posunu hrany. Tieto hodnoty dosadíme do vzorca na magnitúdu</w:t>
+        <w:t>smere. V základnej práci HOGu bola vybraná maska [-1,0,1], kvôli jej jednoduchosti, a nulovému posunu hrany. Tieto hodnoty dosadíme do vzorca na magnitúdu</w:t>
       </w:r>
     </w:p>
     <w:p>
@@ -4761,8 +4355,7 @@
     <w:p>
       <w:r>
         <w:rPr>
-          <w:noProof/>
-          <w:lang w:val="en-US"/>
+          <w:lang w:eastAsia="sk-SK"/>
         </w:rPr>
         <w:drawing>
           <wp:anchor distT="0" distB="0" distL="114300" distR="114300" simplePos="0" relativeHeight="251662336" behindDoc="0" locked="0" layoutInCell="1" allowOverlap="1" wp14:anchorId="0B737B50" wp14:editId="684E6648">
@@ -4829,8 +4422,7 @@
       </w:r>
       <w:r>
         <w:rPr>
-          <w:noProof/>
-          <w:lang w:val="en-US"/>
+          <w:lang w:eastAsia="sk-SK"/>
         </w:rPr>
         <mc:AlternateContent>
           <mc:Choice Requires="wps">
@@ -4878,38 +4470,25 @@
                                 <w:noProof/>
                               </w:rPr>
                             </w:pPr>
-                            <w:bookmarkStart w:id="16" w:name="_Toc419143000"/>
+                            <w:bookmarkStart w:id="15" w:name="_Toc419143000"/>
                             <w:r>
                               <w:t xml:space="preserve">Obrázok </w:t>
                             </w:r>
-                            <w:r>
-                              <w:fldChar w:fldCharType="begin"/>
-                            </w:r>
-                            <w:r>
-                              <w:instrText xml:space="preserve"> SEQ Obrázok \* ARABIC </w:instrText>
-                            </w:r>
-                            <w:r>
-                              <w:fldChar w:fldCharType="separate"/>
-                            </w:r>
-                            <w:r>
-                              <w:rPr>
-                                <w:noProof/>
-                              </w:rPr>
-                              <w:t>4</w:t>
-                            </w:r>
-                            <w:r>
-                              <w:rPr>
-                                <w:noProof/>
-                              </w:rPr>
-                              <w:fldChar w:fldCharType="end"/>
-                            </w:r>
+                            <w:fldSimple w:instr=" SEQ Obrázok \* ARABIC ">
+                              <w:r>
+                                <w:rPr>
+                                  <w:noProof/>
+                                </w:rPr>
+                                <w:t>4</w:t>
+                              </w:r>
+                            </w:fldSimple>
                             <w:r>
                               <w:rPr>
                                 <w:noProof/>
                               </w:rPr>
                               <w:t>- Transformácia pixelov na bunkový histogram</w:t>
                             </w:r>
-                            <w:bookmarkEnd w:id="16"/>
+                            <w:bookmarkEnd w:id="15"/>
                           </w:p>
                           <w:p>
                             <w:pPr>
@@ -5052,6 +4631,7 @@
     </w:p>
     <w:p>
       <w:r>
+        <w:lastRenderedPageBreak/>
         <w:t>Normalizácia buniek v blokoch je potrebná aby bol výsledný deskriptor viac invariantný voči nasvieteniu a tieňom. Z dostupných normalizačných vzorcov b</w:t>
       </w:r>
       <w:r>
@@ -5235,10 +4815,8 @@
     <w:p>
       <w:r>
         <w:rPr>
-          <w:noProof/>
-          <w:lang w:val="en-US"/>
+          <w:lang w:eastAsia="sk-SK"/>
         </w:rPr>
-        <w:lastRenderedPageBreak/>
         <w:drawing>
           <wp:anchor distT="0" distB="0" distL="114300" distR="114300" simplePos="0" relativeHeight="251665408" behindDoc="0" locked="0" layoutInCell="1" allowOverlap="1" wp14:anchorId="0CDA7937" wp14:editId="3468ED93">
             <wp:simplePos x="0" y="0"/>
@@ -5304,8 +4882,7 @@
       </w:r>
       <w:r>
         <w:rPr>
-          <w:noProof/>
-          <w:lang w:val="en-US"/>
+          <w:lang w:eastAsia="sk-SK"/>
         </w:rPr>
         <mc:AlternateContent>
           <mc:Choice Requires="wps">
@@ -5353,38 +4930,25 @@
                                 <w:noProof/>
                               </w:rPr>
                             </w:pPr>
-                            <w:bookmarkStart w:id="17" w:name="_Toc419143001"/>
+                            <w:bookmarkStart w:id="16" w:name="_Toc419143001"/>
                             <w:r>
                               <w:t xml:space="preserve">Obrázok </w:t>
                             </w:r>
-                            <w:r>
-                              <w:fldChar w:fldCharType="begin"/>
-                            </w:r>
-                            <w:r>
-                              <w:instrText xml:space="preserve"> SEQ Obrázok \* ARABIC </w:instrText>
-                            </w:r>
-                            <w:r>
-                              <w:fldChar w:fldCharType="separate"/>
-                            </w:r>
-                            <w:r>
-                              <w:rPr>
-                                <w:noProof/>
-                              </w:rPr>
-                              <w:t>5</w:t>
-                            </w:r>
-                            <w:r>
-                              <w:rPr>
-                                <w:noProof/>
-                              </w:rPr>
-                              <w:fldChar w:fldCharType="end"/>
-                            </w:r>
+                            <w:fldSimple w:instr=" SEQ Obrázok \* ARABIC ">
+                              <w:r>
+                                <w:rPr>
+                                  <w:noProof/>
+                                </w:rPr>
+                                <w:t>5</w:t>
+                              </w:r>
+                            </w:fldSimple>
                             <w:r>
                               <w:rPr>
                                 <w:noProof/>
                               </w:rPr>
                               <w:t>- Ilustrácia fungovania normalizácie</w:t>
                             </w:r>
-                            <w:bookmarkEnd w:id="17"/>
+                            <w:bookmarkEnd w:id="16"/>
                           </w:p>
                           <w:p>
                             <w:pPr>
@@ -5508,159 +5072,168 @@
       <w:pPr>
         <w:pStyle w:val="ZPNadpis3"/>
       </w:pPr>
-      <w:bookmarkStart w:id="18" w:name="_Toc480362926"/>
+      <w:bookmarkStart w:id="17" w:name="_Toc480362926"/>
       <w:r>
         <w:t>Aproximácie HOG deskriptora</w:t>
       </w:r>
       <w:r>
         <w:t xml:space="preserve"> - HistFeat</w:t>
       </w:r>
+      <w:bookmarkEnd w:id="17"/>
+    </w:p>
+    <w:p>
+      <w:r>
+        <w:t xml:space="preserve">Predošlé dva popísané deskriptory podávali dobré výsledky v rámci detekcie, ale mali pár nedostatkov, ktoré znemožňovali rýchlu implementáciu. Čiastočne sa dal tento problém obísť kaskádovým klasifikovaním. Neskôr bola ale snaha zobrať poznatky z Haarových vlniek </w:t>
+      </w:r>
+      <w:r>
+        <w:lastRenderedPageBreak/>
+        <w:t>a HOG deskriptora a pomocou nich navrhnúť ich verziu, ktorá by umožňovala omnoho rýchlejšiu detekciu.</w:t>
+      </w:r>
+    </w:p>
+    <w:p>
+      <w:r>
+        <w:t>Prvým takýmto deskriptorom je HistFeat(referencia na pracu). Autori analyzovali Haarové vlnky a usúdili, že je potrebné zredukovať počet prístupov do pamäte v klasifikačnom kroku z maximálnych 9 na 1. Ako možnosť bolo spomenuté predpočítavanie samotných hodnôt čŕt z integrálneho obrazu tak aby klasifikačný krok vyžadoval menej prístupov.</w:t>
+      </w:r>
+    </w:p>
+    <w:p>
+      <w:r>
+        <w:t>Autori sa ale vydali cestou využitia poznatkov z HOG deskriptora, a to že gradient poskytuje dobrú lokálnu informáciu o obraze.</w:t>
+      </w:r>
+      <w:r>
+        <w:t xml:space="preserve"> Prvý krok pre výpočet gradientu limitujú počet orientácií na 8 košov, čo umožňuje ukladať hodnotu v 3ch bitoch. Magnitúdu počítajú sčítaním absolútnych hodnôt, namiesto presnejšen Euklidovskej vzdianosti pre maximalizáciu rýchlosti. Bunky sú nastavené na fixnú 4x4 veľkosť, a histogram každej bunky je uložený v jednej 32-bit premennej. Na každú magnitúdu aplikujeme nejakú hraničnú hodnotu, čo nám dá 0 alebo 1, následne sčítame všetky orientácie, a v prípade že všetkých 16 hodnôt bunky ukazuje rovnakým smerom osekáme hodnotu 16 na 15 čo umožní uložiť výsledok do jednej 4-bit premennej. </w:t>
+      </w:r>
+      <w:r>
+        <w:t xml:space="preserve">Koncept normalizácie blokov sa v tomto deskriptore vôbec nepoužíva. </w:t>
+      </w:r>
+    </w:p>
+    <w:p>
+      <w:r>
+        <w:t xml:space="preserve">V klasifikačnej fáze využívali „a posteriori“ tabuľku, ktorú adresovali </w:t>
+      </w:r>
+      <w:r>
+        <w:t>2ma z 8 histogramových hodnôt. Prístup do pamäte bol limitovaný na jednu 32-bit hodnotu. Tieto zmenu spôsobili, že HistFeat deskriptor je omnoho rýchlejší ako jednoduchšie Haarové vlnky.</w:t>
+      </w:r>
+    </w:p>
+    <w:p>
+      <w:pPr>
+        <w:pStyle w:val="ZPNadpis3"/>
+      </w:pPr>
+      <w:bookmarkStart w:id="18" w:name="_Toc480362927"/>
+      <w:r>
+        <w:t>LiteHOG a</w:t>
+      </w:r>
+      <w:r>
+        <w:t> FDA-HOG</w:t>
+      </w:r>
       <w:bookmarkEnd w:id="18"/>
     </w:p>
     <w:p>
       <w:r>
-        <w:t>Predošlé dva popísané deskriptory podávali dobré výsledky v rámci detekcie, ale mali pár nedostatkov, ktoré znemožňovali rýchlu implementáciu. Čiastočne sa dal tento problém obísť kaskádovým klasifikovaním. Neskôr bola ale snaha zobrať poznatky z Haarových vlniek a HOG deskriptora a pomocou nich navrhnúť ich verziu, ktorá by umožňovala omnoho rýchlejšiu detekciu.</w:t>
-      </w:r>
-    </w:p>
-    <w:p>
-      <w:r>
-        <w:t>Prvým takýmto deskriptorom je HistFeat(referencia na pracu). Autori analyzovali Haarové vlnky a usúdili, že je potrebné zredukovať počet prístupov do pamäte v klasifikačnom kroku z maximálnych 9 na 1. Ako možnosť bolo spomenuté predpočítavanie samotných hodnôt čŕt z integrálneho obrazu tak aby klasifikačný krok vyžadoval menej prístupov.</w:t>
-      </w:r>
-    </w:p>
-    <w:p>
+        <w:t>Na HistFeat nadväzuje ďa</w:t>
+      </w:r>
+      <w:r>
+        <w:t>lšia práca od rovnakých autorov v ktorej sa snažia vytvoriť viac komplikovaný deskriptor s lepšou popisovacou schopnosťou. Autori vychádzali z predpokladu, že HistFeat je príliš jednoduchý na to aby plne využil výpočetnú kapacitu a preto je ho možné rozšíriť.</w:t>
+      </w:r>
+    </w:p>
+    <w:p>
+      <w:r>
+        <w:t xml:space="preserve">Pri LiteHOGu hlavná zmena oproti HistFeat je využitie Fisherovej diskriminačnej analýzy (dalej FDA) na transformáciu 8-rozmerného priestoru, súradnice predstavujú histogramové hodnotu, na lineárny priestor. Táto výsledná hodnota sa použije ako vstup pre AdaBoost, rovnako ako v prípade Haarových vlniek. Autori ale zistili, že ak počítame FDA </w:t>
+      </w:r>
+      <w:r>
+        <w:t xml:space="preserve">pre všetkých 8 hodnôt, tak algoritmus nie je obmedzený pamäťou ale výpočtami. Preto navrhli upravenú verziu LiteHOG+, kde výber počtu hodnôt je variabilný od 1-8. Táto verzia je nielen </w:t>
+      </w:r>
       <w:r>
         <w:lastRenderedPageBreak/>
-        <w:t>Autori sa ale vydali cestou využitia poznatkov z HOG deskriptora, a to že gradient poskytuje dobrú lokálnu informáciu o obraze.</w:t>
-      </w:r>
-      <w:r>
-        <w:t xml:space="preserve"> Prvý krok pre výpočet gradientu limitujú počet orientácií na 8 košov, čo umožňuje ukladať hodnotu v 3ch bitoch. Magnitúdu počítajú sčítaním absolútnych hodnôt, namiesto presnejšen Euklidovskej vzdianosti pre maximalizáciu rýchlosti. Bunky sú nastavené na fixnú 4x4 veľkosť, a histogram každej bunky je uložený v jednej 32-bit premennej. Na každú magnitúdu aplikujeme nejakú hraničnú hodnotu, čo nám dá 0 alebo 1, následne sčítame všetky orientácie, a v prípade že všetkých 16 hodnôt bunky ukazuje rovnakým smerom osekáme hodnotu 16 na 15 čo umožní uložiť výsledok do jednej 4-bit premennej. </w:t>
-      </w:r>
-      <w:r>
-        <w:t xml:space="preserve">Koncept normalizácie blokov sa v tomto deskriptore vôbec nepoužíva. </w:t>
-      </w:r>
-    </w:p>
-    <w:p>
-      <w:r>
-        <w:t xml:space="preserve">V klasifikačnej fáze využívali „a posteriori“ tabuľku, ktorú adresovali </w:t>
-      </w:r>
-      <w:r>
-        <w:t>2ma z 8 histogramových hodnôt. Prístup do pamäte bol limitovaný na jednu 32-bit hodnotu. Tieto zmenu spôsobili, že HistFeat deskriptor je omnoho rýchlejší ako jednoduchšie Haarové vlnky.</w:t>
-      </w:r>
-    </w:p>
-    <w:p>
-      <w:pPr>
-        <w:pStyle w:val="ZPNadpis3"/>
-      </w:pPr>
-      <w:bookmarkStart w:id="19" w:name="_Toc480362927"/>
-      <w:r>
-        <w:t>LiteHOG a</w:t>
-      </w:r>
-      <w:r>
-        <w:t> FDA-HOG</w:t>
+        <w:t>omnoho viac vyrovnaná v oblasti výpočty/pamäť ale taktiež má lepšie popisovacie vlastnosti, čiže podáva aj lepšie výsledky. Autori taktiež navrhli úpravu pre AdaBoost, kde ak dve črty majú rovnako dobrú rozhodovaciu hodnotu, vyberieme tú ktorá je rýchlejšia, koncept aplikovateľný na LiteHOG+.</w:t>
+      </w:r>
+    </w:p>
+    <w:p>
+      <w:r>
+        <w:t>Ďalšou var</w:t>
+      </w:r>
+      <w:r>
+        <w:t>iantou tohto konceptu je S-HOG a FDA-HOG. Oproti predošlému deskriptoru neosekávame magnitúdu gradientu ale využívame integrálny obraz na rýchly výpočet histogramov. Pre každý z 8 košov histogramu vypočítame jeden integrálny obraz, ktorý nám následne umožní rýchlo vypočítať histogramy v rámci bunky. S-HOG považuje za jednu črtu ľubovoľnú jednu hodnotu z hociktorého z </w:t>
+      </w:r>
+      <w:r>
+        <w:t>ôs</w:t>
+      </w:r>
+      <w:r>
+        <w:t>mych košov. FDA-HOG vloží do rovnice FDA hodnoty histogramov a vytvorí z 8 orientácií jednu lineárnu transformáciu.</w:t>
+      </w:r>
+      <w:r>
+        <w:t xml:space="preserve"> Obe</w:t>
+      </w:r>
+      <w:r>
+        <w:t xml:space="preserve"> TODO dopisať</w:t>
+      </w:r>
+    </w:p>
+    <w:p>
+      <w:pPr>
+        <w:pStyle w:val="ZPNadpis2"/>
+      </w:pPr>
+      <w:bookmarkStart w:id="19" w:name="_Toc480362928"/>
+      <w:r>
+        <w:t>Viola-Jones kaskáda</w:t>
       </w:r>
       <w:bookmarkEnd w:id="19"/>
     </w:p>
     <w:p>
       <w:r>
-        <w:t>Na HistFeat nadväzuje ďa</w:t>
-      </w:r>
-      <w:r>
-        <w:t>lšia práca od rovnakých autorov v ktorej sa snažia vytvoriť viac komplikovaný deskriptor s lepšou popisovacou schopnosťou. Autori vychádzali z predpokladu, že HistFeat je príliš jednoduchý na to aby plne využil výpočetnú kapacitu a preto je ho možné rozšíriť.</w:t>
-      </w:r>
-    </w:p>
-    <w:p>
-      <w:r>
-        <w:t xml:space="preserve">Pri LiteHOGu hlavná zmena oproti HistFeat je využitie Fisherovej diskriminačnej analýzy (dalej FDA) na transformáciu 8-rozmerného priestoru, súradnice predstavujú histogramové hodnotu, na lineárny priestor. Táto výsledná hodnota sa použije ako vstup pre AdaBoost, rovnako ako v prípade Haarových vlniek. Autori ale zistili, že ak počítame FDA </w:t>
-      </w:r>
-      <w:r>
-        <w:t>pre všetkých 8 hodnôt, tak algoritmus nie je obmedzený pamäťou ale výpočtami. Preto navrhli upravenú verziu LiteHOG+, kde výber počtu hodnôt je variabilný od 1-8. Táto verzia je nielen omnoho viac vyrovnaná v oblasti výpočty/pamäť ale taktiež má lepšie popisovacie vlastnosti, čiže podáva aj lepšie výsledky. Autori taktiež navrhli úpravu pre AdaBoost, kde ak dve črty majú rovnako dobrú rozhodovaciu hodnotu, vyberieme tú ktorá je rýchlejšia, koncept aplikovateľný na LiteHOG+.</w:t>
-      </w:r>
-    </w:p>
-    <w:p>
-      <w:r>
-        <w:t>Ďalšou var</w:t>
-      </w:r>
-      <w:r>
-        <w:t xml:space="preserve">iantou tohto konceptu je S-HOG a FDA-HOG. Oproti predošlému deskriptoru neosekávame magnitúdu gradientu ale využívame integrálny obraz na rýchly výpočet </w:t>
+        <w:t>V roku 2001 bol vyvinutý framework na detekciu objektov dvoma vedcami Paulom Viola a Michaelom Jonesom. Bol to prvý framework, ktorý podával konkurencie schopné výsledky v reálnom čase. Framework je schopný práce na rôznych typoch objektov, ale hlavným cieľom bolo preukázať výsledky na úlohe detekcie tvárií. (referencia na VJ prácu).</w:t>
+      </w:r>
+    </w:p>
+    <w:p>
+      <w:r>
+        <w:t>Táto prvá verzia frameworku využívala Haarové vlnky ako deskriptor. Keďže je ich možné generovať veľmi veľký počet, dajú sa z nich dobre robiť rôzne kroky kaskády.</w:t>
+      </w:r>
+      <w:r>
+        <w:t xml:space="preserve"> Na ich výpočet bol využívaný integrálny obraz</w:t>
+      </w:r>
+      <w:r>
+        <w:t xml:space="preserve">. </w:t>
+      </w:r>
+      <w:r>
+        <w:t>V každom kroku sa vyhodnotil stanovený počet vlniek, vybrali sa tie s najlepšími vlastnosťami a tie sa použili vo výslednom klasifikátore. Framework rozširoval AdaBoost o rôzne nastavenia, ktoré umožňujú lepšie natrénovanie a to napríklad skoré ukončenie alebo bootstrapping negatívnych obrázkov do ďalšieho kroku kaskády.</w:t>
+      </w:r>
+    </w:p>
+    <w:p>
+      <w:r>
+        <w:t xml:space="preserve">Tento framework bol neskôr použitý ako hlavný stavebný kameň pre mnohé rozšírenia a nové pokusy. Bolo urobených mnoho implementácií Viola-Jones kaskády </w:t>
+      </w:r>
+      <w:r>
+        <w:t xml:space="preserve">napríklad pre MATLAB a </w:t>
+      </w:r>
+      <w:r>
+        <w:t>knižni</w:t>
+      </w:r>
+      <w:r>
+        <w:t>cu OpenCV. V knižici OpenCV bola neskôr pridaná podpora pre HOG deskriptor a LBP deskriptor a taktiež tam sú multi-scale detekčné algoritmy pre CPU (Haar,HOG,LBP) a pre GPU (Haar, LBP).</w:t>
+      </w:r>
+      <w:r>
+        <w:t xml:space="preserve"> Implementácia Viola-Jones kaskády taktiež existuje v balíčku Multi-boost.</w:t>
+      </w:r>
+    </w:p>
+    <w:p>
+      <w:r>
+        <w:t xml:space="preserve">Hlavnou výhodou OpenCV CPU implementácie je </w:t>
+      </w:r>
+      <w:r>
+        <w:t xml:space="preserve">jednoduchá rozšíriteľnosť. Tréningový aj testovací režim majú interface, ktorý po implementácií určitých krokov </w:t>
       </w:r>
       <w:r>
         <w:lastRenderedPageBreak/>
-        <w:t>histogramov. Pre každý z 8 košov histogramu vypočítame jeden integrálny obraz, ktorý nám následne umožní rýchlo vypočítať histogramy v rámci bunky. S-HOG považuje za jednu črtu ľubovoľnú jednu hodnotu z hociktorého z </w:t>
-      </w:r>
-      <w:r>
-        <w:t>ôs</w:t>
-      </w:r>
-      <w:r>
-        <w:t>mych košov. FDA-HOG vloží do rovnice FDA hodnoty histogramov a vytvorí z 8 orientácií jednu lineárnu transformáciu.</w:t>
-      </w:r>
-      <w:r>
-        <w:t xml:space="preserve"> Obe</w:t>
+        <w:t>umožňuje plne využívať vlastne naprogramované deskriptory. GPU časť, ktorá podporuje len testovací režim, ale vyžaduje nízkoúrovňovú implementáciu šitú priamo na mieru, takže nie je možné jednoducho naimplementovať ďalší deskriptor pre GPU.</w:t>
       </w:r>
     </w:p>
     <w:p>
       <w:pPr>
         <w:pStyle w:val="ZPNadpis2"/>
       </w:pPr>
-      <w:bookmarkStart w:id="20" w:name="_Toc480362928"/>
-      <w:r>
-        <w:t>Viola-Jones kaskáda</w:t>
+      <w:bookmarkStart w:id="20" w:name="_Toc480362929"/>
+      <w:r>
+        <w:t>OpenCV</w:t>
       </w:r>
       <w:bookmarkEnd w:id="20"/>
-    </w:p>
-    <w:p>
-      <w:r>
-        <w:t>V roku 2001 bol vyvinutý framework na detekciu objektov dvoma vedcami Paulom Viola a Michaelom Jonesom. Bol to prvý framework, ktorý podával konkurencie schopné výsledky v reálnom čase. Framework je schopný práce na rôznych typoch objektov, ale hlavným cieľom bolo preukázať výsledky na úlohe detekcie tvárií. (referencia na VJ prácu).</w:t>
-      </w:r>
-    </w:p>
-    <w:p>
-      <w:r>
-        <w:t>Táto prvá verzia frameworku využívala Haarové vlnky ako deskriptor. Keďže je ich možné generovať veľmi veľký počet, dajú sa z nich dobre robiť rôzne kroky kaskády.</w:t>
-      </w:r>
-      <w:r>
-        <w:t xml:space="preserve"> Na ich výpočet bol využívaný integrálny obraz</w:t>
-      </w:r>
-      <w:r>
-        <w:t xml:space="preserve">. </w:t>
-      </w:r>
-      <w:r>
-        <w:t>V každom kroku sa vyhodnotil stanovený počet vlniek, vybrali sa tie s najlepšími vlastnosťami a tie sa použili vo výslednom klasifikátore. Framework rozširoval AdaBoost o rôzne nastavenia, ktoré umožňujú lepšie natrénovanie a to napríklad skoré ukončenie alebo bootstrapping negatívnych obrázkov do ďalšieho kroku kaskády.</w:t>
-      </w:r>
-    </w:p>
-    <w:p>
-      <w:r>
-        <w:t xml:space="preserve">Tento framework bol neskôr použitý ako hlavný stavebný kameň pre mnohé rozšírenia a nové pokusy. Bolo urobených mnoho implementácií Viola-Jones kaskády </w:t>
-      </w:r>
-      <w:r>
-        <w:t xml:space="preserve">napríklad pre MATLAB a </w:t>
-      </w:r>
-      <w:r>
-        <w:t>knižni</w:t>
-      </w:r>
-      <w:r>
-        <w:t>cu OpenCV. V knižici OpenCV bola neskôr pridaná podpora pre HOG deskriptor a LBP deskriptor a taktiež tam sú multi-scale detekčné algoritmy pre CPU (Haar,HOG,LBP) a pre GPU (Haar, LBP).</w:t>
-      </w:r>
-      <w:r>
-        <w:t xml:space="preserve"> Implementácia Viola-Jones kaskády taktiež existuje v balíčku Multi-boost.</w:t>
-      </w:r>
-    </w:p>
-    <w:p>
-      <w:r>
-        <w:t xml:space="preserve">Hlavnou výhodou OpenCV CPU implementácie je </w:t>
-      </w:r>
-      <w:r>
-        <w:t>jednoduchá rozšíriteľnosť. Tréningový aj testovací režim majú interface, ktorý po implementácií určitých krokov umožňuje plne využívať vlastne naprogramované deskriptory. GPU časť, ktorá podporuje len testovací režim, ale vyžaduje nízkoúrovňovú implementáciu šitú priamo na mieru, takže nie je možné jednoducho naimplementovať ďalší deskriptor pre GPU.</w:t>
-      </w:r>
-    </w:p>
-    <w:p>
-      <w:pPr>
-        <w:pStyle w:val="ZPNadpis2"/>
-      </w:pPr>
-      <w:bookmarkStart w:id="21" w:name="_Toc480362929"/>
-      <w:r>
-        <w:lastRenderedPageBreak/>
-        <w:t>OpenCV</w:t>
-      </w:r>
-      <w:bookmarkEnd w:id="21"/>
     </w:p>
     <w:p>
       <w:r>
@@ -5715,17 +5288,9 @@
           </w:r>
           <w:r>
             <w:rPr>
-              <w:noProof/>
               <w:shd w:val="clear" w:color="auto" w:fill="FFFFFF"/>
             </w:rPr>
-            <w:t xml:space="preserve"> </w:t>
-          </w:r>
-          <w:r>
-            <w:rPr>
-              <w:noProof/>
-              <w:shd w:val="clear" w:color="auto" w:fill="FFFFFF"/>
-            </w:rPr>
-            <w:t>[7]</w:t>
+            <w:t xml:space="preserve"> [7]</w:t>
           </w:r>
           <w:r>
             <w:rPr>
@@ -5771,17 +5336,9 @@
           </w:r>
           <w:r>
             <w:rPr>
-              <w:noProof/>
               <w:shd w:val="clear" w:color="auto" w:fill="FFFFFF"/>
             </w:rPr>
-            <w:t xml:space="preserve"> </w:t>
-          </w:r>
-          <w:r>
-            <w:rPr>
-              <w:noProof/>
-              <w:shd w:val="clear" w:color="auto" w:fill="FFFFFF"/>
-            </w:rPr>
-            <w:t>[8]</w:t>
+            <w:t xml:space="preserve"> [8]</w:t>
           </w:r>
           <w:r>
             <w:rPr>
@@ -5800,10 +5357,7 @@
     </w:p>
     <w:p>
       <w:r>
-        <w:t>Väčšina knižnice je napísaná v jazyku C++. Taktiež je dostupná stará verzia v jazyku C. Jazyky Java, Python, MATLAB/OCTAVE majú dostupné úplné wrappery na C++ jadro a taktiež existujú verzie pre C#, Perl a Ruby, ktoré boli vyvinuté za účelom</w:t>
-      </w:r>
-      <w:r>
-        <w:t xml:space="preserve"> rozšírenia záujmu o túto knižnicu. Od roku 2010 sa taktiež vyvíjajú CUDA verzie dostupných algoritmov a od roku 2012 pre OpenCL. </w:t>
+        <w:t xml:space="preserve">Väčšina knižnice je napísaná v jazyku C++. Taktiež je dostupná stará verzia v jazyku C. Jazyky Java, Python, MATLAB/OCTAVE majú dostupné úplné wrappery na C++ jadro a taktiež existujú verzie pre C#, Perl a Ruby, ktoré boli vyvinuté za účelom rozšírenia záujmu o túto knižnicu. Od roku 2010 sa taktiež vyvíjajú CUDA verzie dostupných algoritmov a od roku 2012 pre OpenCL. </w:t>
       </w:r>
     </w:p>
     <w:p>
@@ -5821,7 +5375,7 @@
       <w:pPr>
         <w:pStyle w:val="ZPNadpis1"/>
       </w:pPr>
-      <w:bookmarkStart w:id="22" w:name="_Toc480362930"/>
+      <w:bookmarkStart w:id="21" w:name="_Toc480362930"/>
       <w:r>
         <w:lastRenderedPageBreak/>
         <w:t>P</w:t>
@@ -5829,59 +5383,58 @@
       <w:r>
         <w:t>raktická časť</w:t>
       </w:r>
+      <w:bookmarkEnd w:id="21"/>
+    </w:p>
+    <w:p>
+      <w:pPr>
+        <w:pStyle w:val="ZPNadpis2"/>
+      </w:pPr>
+      <w:bookmarkStart w:id="22" w:name="_Toc480362931"/>
+      <w:r>
+        <w:t>Testovanie</w:t>
+      </w:r>
       <w:bookmarkEnd w:id="22"/>
     </w:p>
     <w:p>
-      <w:pPr>
-        <w:pStyle w:val="ZPNadpis2"/>
-      </w:pPr>
-      <w:bookmarkStart w:id="23" w:name="_Toc480362931"/>
-      <w:r>
-        <w:t>Testovanie</w:t>
+      <w:r>
+        <w:t>Všetky časy a výsledky boli robené na nasledovnej zostave:</w:t>
+      </w:r>
+    </w:p>
+    <w:p>
+      <w:r>
+        <w:t>Intel i7 4700 3.4 GHz + 24 GB</w:t>
+      </w:r>
+      <w:r>
+        <w:t xml:space="preserve"> 1600 MHz</w:t>
+      </w:r>
+      <w:r>
+        <w:t xml:space="preserve"> RAM</w:t>
+      </w:r>
+    </w:p>
+    <w:p>
+      <w:r>
+        <w:t>Nvidia Geforce MSI GTX 970 4GB</w:t>
+      </w:r>
+    </w:p>
+    <w:p>
+      <w:r>
+        <w:t>Samsung Evo 850 SSD</w:t>
+      </w:r>
+    </w:p>
+    <w:p>
+      <w:pPr>
+        <w:pStyle w:val="ZPNadpis3"/>
+      </w:pPr>
+      <w:bookmarkStart w:id="23" w:name="_Toc480362932"/>
+      <w:r>
+        <w:t>Dataset</w:t>
       </w:r>
       <w:bookmarkEnd w:id="23"/>
     </w:p>
     <w:p>
       <w:r>
-        <w:t>Všetky časy a výsledky boli robené na nasledovnej zostave:</w:t>
-      </w:r>
-    </w:p>
-    <w:p>
-      <w:r>
-        <w:t>Intel i7 4700 3.4 GHz + 24 GB</w:t>
-      </w:r>
-      <w:r>
-        <w:t xml:space="preserve"> 1600 MHz</w:t>
-      </w:r>
-      <w:r>
-        <w:t xml:space="preserve"> RAM</w:t>
-      </w:r>
-    </w:p>
-    <w:p>
-      <w:r>
-        <w:t>Nvidia Geforce MSI GTX 970 4GB</w:t>
-      </w:r>
-    </w:p>
-    <w:p>
-      <w:r>
-        <w:t>Samsung Evo 850 SSD</w:t>
-      </w:r>
-    </w:p>
-    <w:p>
-      <w:pPr>
-        <w:pStyle w:val="ZPNadpis3"/>
-      </w:pPr>
-      <w:bookmarkStart w:id="24" w:name="_Toc480362932"/>
-      <w:r>
-        <w:t>Dataset</w:t>
-      </w:r>
-      <w:bookmarkEnd w:id="24"/>
-    </w:p>
-    <w:p>
-      <w:r>
         <w:rPr>
-          <w:noProof/>
-          <w:lang w:val="en-US"/>
+          <w:lang w:eastAsia="sk-SK"/>
         </w:rPr>
         <w:drawing>
           <wp:anchor distT="0" distB="0" distL="114300" distR="114300" simplePos="0" relativeHeight="251669504" behindDoc="0" locked="0" layoutInCell="1" allowOverlap="1">
@@ -5975,8 +5528,7 @@
       </w:pPr>
       <w:r>
         <w:rPr>
-          <w:noProof/>
-          <w:lang w:val="en-US"/>
+          <w:lang w:eastAsia="sk-SK"/>
         </w:rPr>
         <w:drawing>
           <wp:anchor distT="0" distB="0" distL="114300" distR="114300" simplePos="0" relativeHeight="251673600" behindDoc="0" locked="0" layoutInCell="1" allowOverlap="1">
@@ -6043,8 +5595,7 @@
       </w:r>
       <w:r>
         <w:rPr>
-          <w:noProof/>
-          <w:lang w:val="en-US"/>
+          <w:lang w:eastAsia="sk-SK"/>
         </w:rPr>
         <w:drawing>
           <wp:anchor distT="0" distB="0" distL="114300" distR="114300" simplePos="0" relativeHeight="251672576" behindDoc="0" locked="0" layoutInCell="1" allowOverlap="1">
@@ -6111,8 +5662,7 @@
       </w:r>
       <w:r>
         <w:rPr>
-          <w:noProof/>
-          <w:lang w:val="en-US"/>
+          <w:lang w:eastAsia="sk-SK"/>
         </w:rPr>
         <w:drawing>
           <wp:anchor distT="0" distB="0" distL="114300" distR="114300" simplePos="0" relativeHeight="251671552" behindDoc="0" locked="0" layoutInCell="1" allowOverlap="1">
@@ -6179,8 +5729,7 @@
       </w:r>
       <w:r>
         <w:rPr>
-          <w:noProof/>
-          <w:lang w:val="en-US"/>
+          <w:lang w:eastAsia="sk-SK"/>
         </w:rPr>
         <w:drawing>
           <wp:anchor distT="0" distB="0" distL="114300" distR="114300" simplePos="0" relativeHeight="251670528" behindDoc="0" locked="0" layoutInCell="1" allowOverlap="1">
@@ -6256,14 +5805,14 @@
       <w:pPr>
         <w:pStyle w:val="ZPNadpis2"/>
       </w:pPr>
-      <w:bookmarkStart w:id="25" w:name="_Toc480362933"/>
+      <w:bookmarkStart w:id="24" w:name="_Toc480362933"/>
       <w:r>
         <w:t>Porovná</w:t>
       </w:r>
       <w:r>
         <w:t>vanie implementácií AdaBoostu</w:t>
       </w:r>
-      <w:bookmarkEnd w:id="25"/>
+      <w:bookmarkEnd w:id="24"/>
     </w:p>
     <w:p>
       <w:r>
@@ -6330,40 +5879,40 @@
       <w:pPr>
         <w:pStyle w:val="ZPNadpis3"/>
       </w:pPr>
-      <w:bookmarkStart w:id="26" w:name="_Toc480362934"/>
+      <w:bookmarkStart w:id="25" w:name="_Toc480362934"/>
       <w:r>
         <w:lastRenderedPageBreak/>
         <w:t>OpenCV 3.0 implementácia</w:t>
       </w:r>
+      <w:bookmarkEnd w:id="25"/>
+    </w:p>
+    <w:p>
+      <w:r>
+        <w:t>Táto implementácia je úplne všeobecná implementácia cielená na experimentovanie nielen v rámci počítačového videnia. Disponuje 4ma variantmi trénovacej časti a to DiscreteBoost, RealBoost, LogitBoost a GentleBoost. Využíva rozhodovacie stromy ako slabý klasifikátor a umožňuje len jeden spôsob ako ukončiť tréning: počtom slabých klasifikátorov. Sú tu dostupné dva módy vyhodnocovania a to buď sumovaním hodnôt alebo voľbou väčšiny.</w:t>
+      </w:r>
+    </w:p>
+    <w:p>
+      <w:r>
+        <w:t>Implementácia nedisponuje žiadnymi prostriedkami na výpočet deskriptorov a taktiež nemá žiadne optimalizácie dodávania hodnôt čŕt do algoritmu. V testovacom móde táto implementácia tiež nemá žiadne veľké</w:t>
+      </w:r>
+      <w:r>
+        <w:t xml:space="preserve"> možnosti, je možné buď testovať veľa vzoriek vektorov naraz, ale keďže je potrebné ich predpočítať je to pamäťovo náročné, alebo testovať po jednej vzorke, čo je zase pomalé. Implementácia je veľmi rýchla, ale keďže nedisponuje všetkými požadovanými prostriedkami vyžaduje veľa práce aby mohla byť použitá v práci s obrazom v reálnom čase.</w:t>
+      </w:r>
+    </w:p>
+    <w:p>
+      <w:r>
+        <w:t>Táto implementácia bola využívaná pri prvotnej analýze a prvotnom experimentovaní s dostupnými možnosťami. Bola vybratá kvôli jej jednoduchosti a kvôli úplnosti jej dokumentácie.</w:t>
+      </w:r>
+    </w:p>
+    <w:p>
+      <w:pPr>
+        <w:pStyle w:val="ZPNadpis3"/>
+      </w:pPr>
+      <w:bookmarkStart w:id="26" w:name="_Toc480362935"/>
+      <w:r>
+        <w:t>Viola-Jones implementácia</w:t>
+      </w:r>
       <w:bookmarkEnd w:id="26"/>
-    </w:p>
-    <w:p>
-      <w:r>
-        <w:t>Táto implementácia je úplne všeobecná implementácia cielená na experimentovanie nielen v rámci počítačového videnia. Disponuje 4ma variantmi trénovacej časti a to DiscreteBoost, RealBoost, LogitBoost a GentleBoost. Využíva rozhodovacie stromy ako slabý klasifikátor a umožňuje len jeden spôsob ako ukončiť tréning: počtom slabých klasifikátorov. Sú tu dostupné dva módy vyhodnocovania a to buď sumovaním hodnôt alebo voľbou väčšiny.</w:t>
-      </w:r>
-    </w:p>
-    <w:p>
-      <w:r>
-        <w:t>Implementácia nedisponuje žiadnymi prostriedkami na výpočet deskriptorov a taktiež nemá žiadne optimalizácie dodávania hodnôt čŕt do algoritmu. V testovacom móde táto implementácia tiež nemá žiadne veľké</w:t>
-      </w:r>
-      <w:r>
-        <w:t xml:space="preserve"> možnosti, je možné buď testovať veľa vzoriek vektorov naraz, ale keďže je potrebné ich predpočítať je to pamäťovo náročné, alebo testovať po jednej vzorke, čo je zase pomalé. Implementácia je veľmi rýchla, ale keďže nedisponuje všetkými požadovanými prostriedkami vyžaduje veľa práce aby mohla byť použitá v práci s obrazom v reálnom čase.</w:t>
-      </w:r>
-    </w:p>
-    <w:p>
-      <w:r>
-        <w:t>Táto implementácia bola využívaná pri prvotnej analýze a prvotnom experimentovaní s dostupnými možnosťami. Bola vybratá kvôli jej jednoduchosti a kvôli úplnosti jej dokumentácie.</w:t>
-      </w:r>
-    </w:p>
-    <w:p>
-      <w:pPr>
-        <w:pStyle w:val="ZPNadpis3"/>
-      </w:pPr>
-      <w:bookmarkStart w:id="27" w:name="_Toc480362935"/>
-      <w:r>
-        <w:t>Viola-Jones implementácia</w:t>
-      </w:r>
-      <w:bookmarkEnd w:id="27"/>
     </w:p>
     <w:p>
       <w:r>
@@ -6393,70 +5942,276 @@
     <w:p>
       <w:pPr>
         <w:pStyle w:val="ZPNadpis3"/>
-      </w:pPr>
-      <w:bookmarkStart w:id="28" w:name="_Toc480362936"/>
+        <w:ind w:left="1416" w:hanging="1416"/>
+      </w:pPr>
+      <w:bookmarkStart w:id="27" w:name="_Toc480362936"/>
       <w:r>
         <w:t>MultiBoost</w:t>
       </w:r>
+      <w:bookmarkEnd w:id="27"/>
+    </w:p>
+    <w:p>
+      <w:r>
+        <w:t>Počas analýzy prvých dvoch implementácií bola analyzovaná aj knižnica MultiBoost v rámci spolupráce s Projekt 1 Analýza Obrazu. Táto knižnica podporuje boosting ako klasifikátor viac tried, oproti bežnému AdaBoostu, ktorý je binárnym klasifikátorom. Tento prístup má svoje výhody aj nevýhody, ktoré sú ale predmetom hlbšieho skúmania.</w:t>
+      </w:r>
+    </w:p>
+    <w:p>
+      <w:r>
+        <w:t>Tak ako VJ implementácia, táto knižnica umožňuje kaskádový prístup tréningu a testovania. Obsahuje integráciu výpočtu čŕt a taktiež rozhrania na implementácie vlastných deskriptorov. Oproti VJ implementácií taktiež podporuje rozhrania na implementácie vlastných slabých klasifikátorov.</w:t>
+      </w:r>
+    </w:p>
+    <w:p>
+      <w:r>
+        <w:t xml:space="preserve">Problémom pre využitie je nedostupnosť optimalizácií testovacieho kroku. </w:t>
+      </w:r>
+      <w:r>
+        <w:t>Zatiaľ čo</w:t>
+      </w:r>
+      <w:r>
+        <w:t xml:space="preserve"> VJ implementácia disponuje rozhraniami pre rýchle implementácie detekcie v obraze, MultiBoost je viac smerovaný na všeobecný tréning modelov, tak ako 3.0 implementácia, čo znamená, že hlavný dôraz nie je práca s obrazom.</w:t>
+      </w:r>
+      <w:r>
+        <w:t xml:space="preserve"> Štruktúra knižnice je ešte viac komplexnejšia ako VJ a preto je do budúcnosti potrebná analýza náročnosti úpravy testovacej časti pre rýchlu detekciu v obraze.</w:t>
+      </w:r>
+    </w:p>
+    <w:p>
+      <w:pPr>
+        <w:pStyle w:val="ZPNadpis2"/>
+      </w:pPr>
+      <w:bookmarkStart w:id="28" w:name="_Toc480362937"/>
+      <w:r>
+        <w:t>Popis našich vlastných pokusov</w:t>
+      </w:r>
       <w:bookmarkEnd w:id="28"/>
     </w:p>
     <w:p>
       <w:r>
-        <w:t>Počas analýzy prvých dvoch implementácií bola analyzovaná aj knižnica MultiBoost v rámci spolupráce s Projekt 1 Analýza Obrazu. Táto knižnica podporuje boosting ako klasifikátor viac tried, oproti bežnému AdaBoostu, ktorý je binárnym klasifikátorom. Tento prístup má svoje výhody aj nevýhody, ktoré sú ale predmetom hlbšieho skúmania.</w:t>
-      </w:r>
-    </w:p>
-    <w:p>
-      <w:r>
-        <w:t>Tak ako VJ implementácia, táto knižnica umožňuje kaskádový prístup tréningu a testovania. Obsahuje integráciu výpočtu čŕt a taktiež rozhrania na implementácie vlastných deskriptorov. Oproti VJ implementácií taktiež podporuje rozhrania na implementácie vlastných slabých klasifikátorov.</w:t>
-      </w:r>
-    </w:p>
-    <w:p>
-      <w:r>
-        <w:t>Problémom pre využitie je nedostupnosť optimalizácií testovacieho kroku. Zatiaľčo VJ implementácia disponuje rozhraniami pre rýchle implementácie detekcie v obraze, MultiBoost je viac smerovaný na všeobecný tréning modelov, tak ako 3.0 implementácia, čo znamená, že hlavný dôraz nie je práca s obrazom.</w:t>
-      </w:r>
-      <w:r>
-        <w:t xml:space="preserve"> Štruktúra knižnice je ešte viac komplexnejšia ako VJ a preto je do budúcnosti potrebná analýza náročnosti úpravy testovacej časti pre rýchlu detekciu v obraze.</w:t>
-      </w:r>
+        <w:t>Začiatky analýzy prebiehali súbežne so začiatka</w:t>
+      </w:r>
+      <w:r>
+        <w:t>mi experimentovania s dostupnými prostriedkami s cieľom oboznámiť sa lepšie s vnútorným dianím algoritmov.</w:t>
+      </w:r>
+      <w:r>
+        <w:t xml:space="preserve"> Úplne prvou úlohou bola implementácia detekcie futbalistov v obraze pomocou AdaBoostu.</w:t>
+      </w:r>
+    </w:p>
+    <w:p>
+      <w:r>
+        <w:t xml:space="preserve">Ako bolo spomenuté v minulej kapitole, pri prvých pokusoch </w:t>
+      </w:r>
+      <w:r>
+        <w:t>som využíval</w:t>
+      </w:r>
+      <w:r>
+        <w:t xml:space="preserve"> OpenCV 3.0 implementácia AdaBoostu, pretože bola najjednoduchšia na pochopenie pre začiatočníka</w:t>
+      </w:r>
+      <w:r>
+        <w:t xml:space="preserve"> v oblasti Boostingu</w:t>
+      </w:r>
+      <w:r>
+        <w:t xml:space="preserve">. Táto implementácia vyžadovala vlastnú implementáciu načítavania obrazu a taktiež úpravu vstupov na správny formát. AdaBoost ako taký vyžaduje vstupné </w:t>
+      </w:r>
+      <w:r>
+        <w:lastRenderedPageBreak/>
+        <w:t>vzorky a ich odpovede pri tréningu, pomocou ktorých sa natrénuje model a ten je možné neskôr používať pri testovaní.</w:t>
+      </w:r>
+    </w:p>
+    <w:p>
+      <w:r>
+        <w:t xml:space="preserve">Na testovanie sa implementoval jednoduchý algoritmus, ktorý podáva AdaBoostu jednu vzorku vyseknutého okna rovnakej veľkosti ako boli vstupné vzorky pri tréningu. </w:t>
+      </w:r>
+      <w:r>
+        <w:t>Pomocou anotačného nástroja som vysekal testovaciu</w:t>
+      </w:r>
+      <w:r>
+        <w:t xml:space="preserve"> s</w:t>
+      </w:r>
+      <w:r>
+        <w:t>adu</w:t>
+      </w:r>
+      <w:r>
+        <w:t xml:space="preserve"> vzoriek</w:t>
+      </w:r>
+      <w:r>
+        <w:t xml:space="preserve"> 96x160 pixelov</w:t>
+      </w:r>
+      <w:r>
+        <w:t xml:space="preserve">, pri ktorých sme vedeli aké výstupy majú podávať. Tento algoritmus bol potrebný, </w:t>
+      </w:r>
+      <w:r>
+        <w:t>keďže</w:t>
+      </w:r>
+      <w:r>
+        <w:t xml:space="preserve"> 3.0 implementácia nemá multiškálovú detekciu v obraze a treba testovať osobitné výseky.</w:t>
+      </w:r>
+    </w:p>
+    <w:p>
+      <w:r>
+        <w:t>Pri prvých pokusoch tréningu som používal</w:t>
+      </w:r>
+      <w:r>
+        <w:t xml:space="preserve"> holé pixely samotného výseku obrá</w:t>
+      </w:r>
+      <w:r>
+        <w:t>zku ako vstupy pre AdaBoost. Keď</w:t>
+      </w:r>
+      <w:r>
+        <w:t xml:space="preserve">že ale </w:t>
+      </w:r>
+      <w:r>
+        <w:t>samotné intenzity farieb (v tomto prípade greyscale) podávajú nie veľmi dobrú informáciu o objektoch v obraze, takto natrénovaný model podával len okolo 92% úspešnosť rozhodovania o pozitívnych nálezoch a 20% chybu v rozhodovaní pri negatívnych nálezoch. Tieto hodnoty boli vyhodnotené podľa spomínaného testu.</w:t>
+      </w:r>
+    </w:p>
+    <w:p>
+      <w:r>
+        <w:t xml:space="preserve">Ako vidíme, tieto čísla nie sú postačujúce na správnu detekciu v obraze, pretože pri jednom 2048x1536 obrázku sa vyhodnocuje detekčné okno </w:t>
+      </w:r>
+      <w:r>
+        <w:t>4223299</w:t>
+      </w:r>
+      <w:r>
+        <w:t xml:space="preserve"> krát pri </w:t>
+      </w:r>
+      <w:r>
+        <w:t>veľkosti okna</w:t>
+      </w:r>
+      <w:r>
+        <w:t xml:space="preserve"> 24x40 pixelov.</w:t>
+      </w:r>
+      <w:r>
+        <w:t xml:space="preserve"> Z toho vyplýva, že je potrebné využívať deskriptor, ktorý lepšie popíše obraz ako samotné hodnoty pixelov.</w:t>
+      </w:r>
+    </w:p>
+    <w:p>
+      <w:r>
+        <w:t>Kvôli rýchlosti a jednoduchosti som pokračoval s implementáciou Haarových vlniek. Inšpiroval som sa už dostupnou implementáciou vo Viola-Jones kaskáde, o ktorej bolo overené, že je rýchla a využiteľná. Naprogramované boli aj normálne vlnky aj naklonené.</w:t>
+      </w:r>
+    </w:p>
+    <w:p>
+      <w:r>
+        <w:t>Súbežne s implementáciou Haarových vlniek sa začalo experimentovať s multiškálovou detekciou veľkých obrázkov. Analyzované boli verzie detectMultiScale HOG deskriptoru v OpenCV a Viola-Jones kaskády, ktoré už boli dostupné. Bolo potrebné naimplementovať systém, ktorý dynamicky pracuje s rôznymi škálami obrázku. Prvá verzia tohto algoritmu naznačila, že je potrebné začať optimalizovať algoritmus a užšie ho spájať s výpočtom vstupov pre AdaBoost. Táto prvá verzia nezbehla do 30tich minút.</w:t>
+      </w:r>
+    </w:p>
+    <w:p>
+      <w:r>
+        <w:t>Hlavný problém bol v zdieľaných výpočtoch medzi prechodmi z jedného detekčného okna na druhé. Prvotná verzia používala drahé alokácie pamäte a resizovanie okien aby dostala správnu dĺžku vstupného vektora pre AdaBoost. Preto som odstránil resizovanie a alokácie, tým že som pre každú škálu</w:t>
+      </w:r>
+      <w:r>
+        <w:t xml:space="preserve"> vždy predpočítal všetky výpočty cez integrálny obraz (predtým sa počítal pre výsek, teraz pre celý jeden krok) a taktiež som predalokoval na začiatku </w:t>
+      </w:r>
+      <w:r>
+        <w:lastRenderedPageBreak/>
+        <w:t>algoritmu všetku vyžadovanú pamäť. Tieto dve základné optimalizácie zrýchlili beh algoritmu na 15 sekúnd.</w:t>
+      </w:r>
+    </w:p>
+    <w:p>
+      <w:r>
+        <w:t>Čím hlbšie pokračoval vývoj vlastnej verzie kaskády a multiškálového algoritmu, tým viac zrejmé bolo ako veľmi sa inšpirujem Viola-Jones kaskádou, ktorá mala všetky tieto prvky dostupné. Pri porovnaní VJ detectMultiScale s mojou vlastnou implementáciou, som zistil že VJ kaskáda s hĺbkou 28 krokov a 3-5 slabých klasifikátorov v jednom kroku, beží okolo 1,1 sekundy na jednom vlákne, zatiaľ čo môj vlastný beží 15 sekúnd.</w:t>
+      </w:r>
+    </w:p>
+    <w:p>
+      <w:r>
+        <w:t>Moja implementácia mala nasledovné problémy:</w:t>
+      </w:r>
+    </w:p>
+    <w:p>
+      <w:pPr>
+        <w:pStyle w:val="ListParagraph"/>
+        <w:numPr>
+          <w:ilvl w:val="0"/>
+          <w:numId w:val="12"/>
+        </w:numPr>
+      </w:pPr>
+      <w:r>
+        <w:t>OpenCV 3.0 implementácia nevyhadzuje nepoužívané črty z modelu a je jej treba dodávať vždy rovnako dlhý vektor – tzn. počítame zbytočné črty, na druhej strane VJ počíta črty len ak ich potrebuje, tzn. ak aj nezídeme do nejakej vetvy rozhodovacieho stromu, daná črta sa nevyhodnotí</w:t>
+      </w:r>
+    </w:p>
+    <w:p>
+      <w:pPr>
+        <w:pStyle w:val="ListParagraph"/>
+        <w:numPr>
+          <w:ilvl w:val="0"/>
+          <w:numId w:val="12"/>
+        </w:numPr>
+      </w:pPr>
+      <w:r>
+        <w:t>Kaskádový prístup spôsobuje, že cez prvý krok prejde menej ako polovica okien, čo znamená, že nie vždy sa vyhodnocujú všetky slabé klasifikátory kaskády, zatiaľ</w:t>
+      </w:r>
+      <w:r>
+        <w:t xml:space="preserve"> </w:t>
+      </w:r>
+      <w:r>
+        <w:t>čo 3.0 vždy musí vyčísliť všetky slabé klasifikátory a až potom je schopná rozhodnúť</w:t>
+      </w:r>
+    </w:p>
+    <w:p>
+      <w:pPr>
+        <w:pStyle w:val="ListParagraph"/>
+        <w:numPr>
+          <w:ilvl w:val="0"/>
+          <w:numId w:val="12"/>
+        </w:numPr>
+      </w:pPr>
+      <w:r>
+        <w:t>Spôsob akým je navrhnutý detekčný mód OpenCV 3.0, spôsobuje, že inicializačný krok sa pustí pri každom volaní, zatiaľ čo VJ ho urobí raz na začiatku.</w:t>
+      </w:r>
+    </w:p>
+    <w:p>
+      <w:r>
+        <w:t>Po týchto nálezoch začalo byť jasné, že postup ktorým sa to vydáva je preimplementov</w:t>
+      </w:r>
+      <w:r>
+        <w:t>anie schopností VJ kaskády do môj</w:t>
+      </w:r>
+      <w:r>
+        <w:t>ho vlastného programu.</w:t>
+      </w:r>
+      <w:r>
+        <w:t xml:space="preserve"> Taktiež vďaka snahe implementovať vlastné verzie sa dostavilo väčšie pochopenie existujúcich zdrojových kódov a implementácií čo umožnilo urobiť rozhodnutie a pustiť sa radšej do hĺbkovej analýzy a potenciálneho využitia VJ kaskády na naše účely.</w:t>
+      </w:r>
+    </w:p>
+    <w:p>
+      <w:r>
+        <w:t>Napriek tomu treba spomenúť, že v prípade ak chceme urobiť porovnávací framework medzi implementáciami, treba ísť týmto smerom vlastných implementácií. V prípade ak by sme chceli v budúcnosti do hĺbky skúmať využitie knižnice MultiBoost prípadne inej knižnice, je potrebné mať všeobecné implementácie a rozhrania, ktoré umožnia jednoduché zapojenie pre naše potreby za ceny pomalšieho behu.</w:t>
+      </w:r>
+      <w:bookmarkStart w:id="29" w:name="_GoBack"/>
+      <w:bookmarkEnd w:id="29"/>
     </w:p>
     <w:p>
       <w:pPr>
         <w:pStyle w:val="ZPNadpis2"/>
       </w:pPr>
-      <w:bookmarkStart w:id="29" w:name="_Toc480362937"/>
-      <w:r>
-        <w:t>Popis našich vlastných pokusov</w:t>
-      </w:r>
-      <w:bookmarkEnd w:id="29"/>
+      <w:bookmarkStart w:id="30" w:name="_Toc480362938"/>
+      <w:r>
+        <w:lastRenderedPageBreak/>
+        <w:t>Analýza Viola-Jones kaskády</w:t>
+      </w:r>
+      <w:bookmarkEnd w:id="30"/>
     </w:p>
     <w:p>
       <w:pPr>
         <w:pStyle w:val="ZPNadpis2"/>
       </w:pPr>
-      <w:bookmarkStart w:id="30" w:name="_Toc480362938"/>
-      <w:r>
-        <w:t>Analýza Viola-Jones kaskády</w:t>
-      </w:r>
-      <w:bookmarkEnd w:id="30"/>
+      <w:bookmarkStart w:id="31" w:name="_Toc480362939"/>
+      <w:r>
+        <w:t>Implementácia rozšírenia na CPU</w:t>
+      </w:r>
+      <w:bookmarkEnd w:id="31"/>
     </w:p>
     <w:p>
       <w:pPr>
         <w:pStyle w:val="ZPNadpis2"/>
       </w:pPr>
-      <w:bookmarkStart w:id="31" w:name="_Toc480362939"/>
-      <w:r>
-        <w:t>Implementácia rozšírenia na CPU</w:t>
-      </w:r>
-      <w:bookmarkEnd w:id="31"/>
-    </w:p>
-    <w:p>
-      <w:pPr>
-        <w:pStyle w:val="ZPNadpis2"/>
-      </w:pPr>
       <w:bookmarkStart w:id="32" w:name="_Toc480362940"/>
       <w:r>
         <w:t>Možnosti rozšírenia na GPU</w:t>
       </w:r>
       <w:bookmarkEnd w:id="32"/>
+    </w:p>
+    <w:p>
+      <w:pPr>
+        <w:ind w:firstLine="0"/>
+      </w:pPr>
     </w:p>
     <w:p>
       <w:pPr>
@@ -6480,7 +6235,7 @@
 </file>
 
 <file path=word/numbering.xml><?xml version="1.0" encoding="utf-8"?>
-<w:numbering xmlns:wpc="http://schemas.microsoft.com/office/word/2010/wordprocessingCanvas" xmlns:cx="http://schemas.microsoft.com/office/drawing/2014/chartex" xmlns:cx1="http://schemas.microsoft.com/office/drawing/2015/9/8/chartex" xmlns:cx2="http://schemas.microsoft.com/office/drawing/2015/10/21/chartex" xmlns:cx3="http://schemas.microsoft.com/office/drawing/2016/5/9/chartex" xmlns:cx4="http://schemas.microsoft.com/office/drawing/2016/5/10/chartex" xmlns:cx5="http://schemas.microsoft.com/office/drawing/2016/5/11/chartex" xmlns:mc="http://schemas.openxmlformats.org/markup-compatibility/2006" xmlns:o="urn:schemas-microsoft-com:office:office" xmlns:r="http://schemas.openxmlformats.org/officeDocument/2006/relationships" xmlns:m="http://schemas.openxmlformats.org/officeDocument/2006/math" xmlns:v="urn:schemas-microsoft-com:vml" xmlns:wp14="http://schemas.microsoft.com/office/word/2010/wordprocessingDrawing" xmlns:wp="http://schemas.openxmlformats.org/drawingml/2006/wordprocessingDrawing" xmlns:w10="urn:schemas-microsoft-com:office:word" xmlns:w="http://schemas.openxmlformats.org/wordprocessingml/2006/main" xmlns:w14="http://schemas.microsoft.com/office/word/2010/wordml" xmlns:w15="http://schemas.microsoft.com/office/word/2012/wordml" xmlns:w16se="http://schemas.microsoft.com/office/word/2015/wordml/symex" xmlns:wpg="http://schemas.microsoft.com/office/word/2010/wordprocessingGroup" xmlns:wpi="http://schemas.microsoft.com/office/word/2010/wordprocessingInk" xmlns:wne="http://schemas.microsoft.com/office/word/2006/wordml" xmlns:wps="http://schemas.microsoft.com/office/word/2010/wordprocessingShape" mc:Ignorable="w14 w15 w16se wp14">
+<w:numbering xmlns:wpc="http://schemas.microsoft.com/office/word/2010/wordprocessingCanvas" xmlns:cx="http://schemas.microsoft.com/office/drawing/2014/chartex" xmlns:cx1="http://schemas.microsoft.com/office/drawing/2015/9/8/chartex" xmlns:cx2="http://schemas.microsoft.com/office/drawing/2015/10/21/chartex" xmlns:cx3="http://schemas.microsoft.com/office/drawing/2016/5/9/chartex" xmlns:cx4="http://schemas.microsoft.com/office/drawing/2016/5/10/chartex" xmlns:cx5="http://schemas.microsoft.com/office/drawing/2016/5/11/chartex" xmlns:cx6="http://schemas.microsoft.com/office/drawing/2016/5/12/chartex" xmlns:cx7="http://schemas.microsoft.com/office/drawing/2016/5/13/chartex" xmlns:cx8="http://schemas.microsoft.com/office/drawing/2016/5/14/chartex" xmlns:mc="http://schemas.openxmlformats.org/markup-compatibility/2006" xmlns:o="urn:schemas-microsoft-com:office:office" xmlns:r="http://schemas.openxmlformats.org/officeDocument/2006/relationships" xmlns:m="http://schemas.openxmlformats.org/officeDocument/2006/math" xmlns:v="urn:schemas-microsoft-com:vml" xmlns:wp14="http://schemas.microsoft.com/office/word/2010/wordprocessingDrawing" xmlns:wp="http://schemas.openxmlformats.org/drawingml/2006/wordprocessingDrawing" xmlns:w10="urn:schemas-microsoft-com:office:word" xmlns:w="http://schemas.openxmlformats.org/wordprocessingml/2006/main" xmlns:w14="http://schemas.microsoft.com/office/word/2010/wordml" xmlns:w15="http://schemas.microsoft.com/office/word/2012/wordml" xmlns:w16se="http://schemas.microsoft.com/office/word/2015/wordml/symex" xmlns:wpg="http://schemas.microsoft.com/office/word/2010/wordprocessingGroup" xmlns:wpi="http://schemas.microsoft.com/office/word/2010/wordprocessingInk" xmlns:wne="http://schemas.microsoft.com/office/word/2006/wordml" xmlns:wps="http://schemas.microsoft.com/office/word/2010/wordprocessingShape" mc:Ignorable="w14 w15 w16se wp14">
   <w:abstractNum w:abstractNumId="0" w15:restartNumberingAfterBreak="0">
     <w:nsid w:val="233C5AF7"/>
     <w:multiLevelType w:val="hybridMultilevel"/>
@@ -6654,6 +6409,119 @@
     </w:lvl>
   </w:abstractNum>
   <w:abstractNum w:abstractNumId="2" w15:restartNumberingAfterBreak="0">
+    <w:nsid w:val="2F5F1E93"/>
+    <w:multiLevelType w:val="hybridMultilevel"/>
+    <w:tmpl w:val="4632383E"/>
+    <w:lvl w:ilvl="0" w:tplc="041B0001">
+      <w:start w:val="1"/>
+      <w:numFmt w:val="bullet"/>
+      <w:lvlText w:val=""/>
+      <w:lvlJc w:val="left"/>
+      <w:pPr>
+        <w:ind w:left="1440" w:hanging="360"/>
+      </w:pPr>
+      <w:rPr>
+        <w:rFonts w:ascii="Symbol" w:hAnsi="Symbol" w:hint="default"/>
+      </w:rPr>
+    </w:lvl>
+    <w:lvl w:ilvl="1" w:tplc="041B0003" w:tentative="1">
+      <w:start w:val="1"/>
+      <w:numFmt w:val="bullet"/>
+      <w:lvlText w:val="o"/>
+      <w:lvlJc w:val="left"/>
+      <w:pPr>
+        <w:ind w:left="2160" w:hanging="360"/>
+      </w:pPr>
+      <w:rPr>
+        <w:rFonts w:ascii="Courier New" w:hAnsi="Courier New" w:cs="Courier New" w:hint="default"/>
+      </w:rPr>
+    </w:lvl>
+    <w:lvl w:ilvl="2" w:tplc="041B0005" w:tentative="1">
+      <w:start w:val="1"/>
+      <w:numFmt w:val="bullet"/>
+      <w:lvlText w:val=""/>
+      <w:lvlJc w:val="left"/>
+      <w:pPr>
+        <w:ind w:left="2880" w:hanging="360"/>
+      </w:pPr>
+      <w:rPr>
+        <w:rFonts w:ascii="Wingdings" w:hAnsi="Wingdings" w:hint="default"/>
+      </w:rPr>
+    </w:lvl>
+    <w:lvl w:ilvl="3" w:tplc="041B0001" w:tentative="1">
+      <w:start w:val="1"/>
+      <w:numFmt w:val="bullet"/>
+      <w:lvlText w:val=""/>
+      <w:lvlJc w:val="left"/>
+      <w:pPr>
+        <w:ind w:left="3600" w:hanging="360"/>
+      </w:pPr>
+      <w:rPr>
+        <w:rFonts w:ascii="Symbol" w:hAnsi="Symbol" w:hint="default"/>
+      </w:rPr>
+    </w:lvl>
+    <w:lvl w:ilvl="4" w:tplc="041B0003" w:tentative="1">
+      <w:start w:val="1"/>
+      <w:numFmt w:val="bullet"/>
+      <w:lvlText w:val="o"/>
+      <w:lvlJc w:val="left"/>
+      <w:pPr>
+        <w:ind w:left="4320" w:hanging="360"/>
+      </w:pPr>
+      <w:rPr>
+        <w:rFonts w:ascii="Courier New" w:hAnsi="Courier New" w:cs="Courier New" w:hint="default"/>
+      </w:rPr>
+    </w:lvl>
+    <w:lvl w:ilvl="5" w:tplc="041B0005" w:tentative="1">
+      <w:start w:val="1"/>
+      <w:numFmt w:val="bullet"/>
+      <w:lvlText w:val=""/>
+      <w:lvlJc w:val="left"/>
+      <w:pPr>
+        <w:ind w:left="5040" w:hanging="360"/>
+      </w:pPr>
+      <w:rPr>
+        <w:rFonts w:ascii="Wingdings" w:hAnsi="Wingdings" w:hint="default"/>
+      </w:rPr>
+    </w:lvl>
+    <w:lvl w:ilvl="6" w:tplc="041B0001" w:tentative="1">
+      <w:start w:val="1"/>
+      <w:numFmt w:val="bullet"/>
+      <w:lvlText w:val=""/>
+      <w:lvlJc w:val="left"/>
+      <w:pPr>
+        <w:ind w:left="5760" w:hanging="360"/>
+      </w:pPr>
+      <w:rPr>
+        <w:rFonts w:ascii="Symbol" w:hAnsi="Symbol" w:hint="default"/>
+      </w:rPr>
+    </w:lvl>
+    <w:lvl w:ilvl="7" w:tplc="041B0003" w:tentative="1">
+      <w:start w:val="1"/>
+      <w:numFmt w:val="bullet"/>
+      <w:lvlText w:val="o"/>
+      <w:lvlJc w:val="left"/>
+      <w:pPr>
+        <w:ind w:left="6480" w:hanging="360"/>
+      </w:pPr>
+      <w:rPr>
+        <w:rFonts w:ascii="Courier New" w:hAnsi="Courier New" w:cs="Courier New" w:hint="default"/>
+      </w:rPr>
+    </w:lvl>
+    <w:lvl w:ilvl="8" w:tplc="041B0005" w:tentative="1">
+      <w:start w:val="1"/>
+      <w:numFmt w:val="bullet"/>
+      <w:lvlText w:val=""/>
+      <w:lvlJc w:val="left"/>
+      <w:pPr>
+        <w:ind w:left="7200" w:hanging="360"/>
+      </w:pPr>
+      <w:rPr>
+        <w:rFonts w:ascii="Wingdings" w:hAnsi="Wingdings" w:hint="default"/>
+      </w:rPr>
+    </w:lvl>
+  </w:abstractNum>
+  <w:abstractNum w:abstractNumId="3" w15:restartNumberingAfterBreak="0">
     <w:nsid w:val="3BDF1108"/>
     <w:multiLevelType w:val="hybridMultilevel"/>
     <w:tmpl w:val="0DF81E96"/>
@@ -6739,7 +6607,7 @@
       </w:pPr>
     </w:lvl>
   </w:abstractNum>
-  <w:abstractNum w:abstractNumId="3" w15:restartNumberingAfterBreak="0">
+  <w:abstractNum w:abstractNumId="4" w15:restartNumberingAfterBreak="0">
     <w:nsid w:val="475268E5"/>
     <w:multiLevelType w:val="hybridMultilevel"/>
     <w:tmpl w:val="C2B42B94"/>
@@ -6826,7 +6694,7 @@
       </w:pPr>
     </w:lvl>
   </w:abstractNum>
-  <w:abstractNum w:abstractNumId="4" w15:restartNumberingAfterBreak="0">
+  <w:abstractNum w:abstractNumId="5" w15:restartNumberingAfterBreak="0">
     <w:nsid w:val="4CE234A6"/>
     <w:multiLevelType w:val="hybridMultilevel"/>
     <w:tmpl w:val="6E4024F0"/>
@@ -6940,7 +6808,7 @@
       </w:rPr>
     </w:lvl>
   </w:abstractNum>
-  <w:abstractNum w:abstractNumId="5" w15:restartNumberingAfterBreak="0">
+  <w:abstractNum w:abstractNumId="6" w15:restartNumberingAfterBreak="0">
     <w:nsid w:val="526C366D"/>
     <w:multiLevelType w:val="multilevel"/>
     <w:tmpl w:val="43A0C78A"/>
@@ -7053,7 +6921,7 @@
       </w:pPr>
     </w:lvl>
   </w:abstractNum>
-  <w:abstractNum w:abstractNumId="6" w15:restartNumberingAfterBreak="0">
+  <w:abstractNum w:abstractNumId="7" w15:restartNumberingAfterBreak="0">
     <w:nsid w:val="54533EF0"/>
     <w:multiLevelType w:val="hybridMultilevel"/>
     <w:tmpl w:val="9CAC1CE6"/>
@@ -7166,7 +7034,7 @@
       </w:rPr>
     </w:lvl>
   </w:abstractNum>
-  <w:abstractNum w:abstractNumId="7" w15:restartNumberingAfterBreak="0">
+  <w:abstractNum w:abstractNumId="8" w15:restartNumberingAfterBreak="0">
     <w:nsid w:val="78790C5E"/>
     <w:multiLevelType w:val="hybridMultilevel"/>
     <w:tmpl w:val="58901B56"/>
@@ -7280,7 +7148,7 @@
       </w:rPr>
     </w:lvl>
   </w:abstractNum>
-  <w:abstractNum w:abstractNumId="8" w15:restartNumberingAfterBreak="0">
+  <w:abstractNum w:abstractNumId="9" w15:restartNumberingAfterBreak="0">
     <w:nsid w:val="78CD19C7"/>
     <w:multiLevelType w:val="hybridMultilevel"/>
     <w:tmpl w:val="3CC814E6"/>
@@ -7366,7 +7234,7 @@
       </w:pPr>
     </w:lvl>
   </w:abstractNum>
-  <w:abstractNum w:abstractNumId="9" w15:restartNumberingAfterBreak="0">
+  <w:abstractNum w:abstractNumId="10" w15:restartNumberingAfterBreak="0">
     <w:nsid w:val="7CA219DC"/>
     <w:multiLevelType w:val="hybridMultilevel"/>
     <w:tmpl w:val="87F2C67A"/>
@@ -7453,37 +7321,40 @@
     </w:lvl>
   </w:abstractNum>
   <w:num w:numId="1">
+    <w:abstractNumId w:val="6"/>
+  </w:num>
+  <w:num w:numId="2">
+    <w:abstractNumId w:val="6"/>
+  </w:num>
+  <w:num w:numId="3">
+    <w:abstractNumId w:val="4"/>
+  </w:num>
+  <w:num w:numId="4">
     <w:abstractNumId w:val="5"/>
   </w:num>
-  <w:num w:numId="2">
-    <w:abstractNumId w:val="5"/>
-  </w:num>
-  <w:num w:numId="3">
-    <w:abstractNumId w:val="3"/>
-  </w:num>
-  <w:num w:numId="4">
-    <w:abstractNumId w:val="4"/>
-  </w:num>
   <w:num w:numId="5">
-    <w:abstractNumId w:val="7"/>
+    <w:abstractNumId w:val="8"/>
   </w:num>
   <w:num w:numId="6">
     <w:abstractNumId w:val="0"/>
   </w:num>
   <w:num w:numId="7">
-    <w:abstractNumId w:val="9"/>
+    <w:abstractNumId w:val="10"/>
   </w:num>
   <w:num w:numId="8">
     <w:abstractNumId w:val="1"/>
   </w:num>
   <w:num w:numId="9">
-    <w:abstractNumId w:val="2"/>
+    <w:abstractNumId w:val="3"/>
   </w:num>
   <w:num w:numId="10">
-    <w:abstractNumId w:val="6"/>
+    <w:abstractNumId w:val="7"/>
   </w:num>
   <w:num w:numId="11">
-    <w:abstractNumId w:val="8"/>
+    <w:abstractNumId w:val="9"/>
+  </w:num>
+  <w:num w:numId="12">
+    <w:abstractNumId w:val="2"/>
   </w:num>
 </w:numbering>
 </file>
@@ -8817,7 +8688,7 @@
 </file>
 
 <file path=customXml/itemProps1.xml><?xml version="1.0" encoding="utf-8"?>
-<ds:datastoreItem xmlns:ds="http://schemas.openxmlformats.org/officeDocument/2006/customXml" ds:itemID="{10BFD827-8A56-4CCE-8510-CC701D84EA3C}">
+<ds:datastoreItem xmlns:ds="http://schemas.openxmlformats.org/officeDocument/2006/customXml" ds:itemID="{F4C71B9E-5EE2-4CC1-8E95-2ACF63B50E05}">
   <ds:schemaRefs>
     <ds:schemaRef ds:uri="http://schemas.openxmlformats.org/officeDocument/2006/bibliography"/>
   </ds:schemaRefs>

--- a/Diplomova Praca/DiplomovaPracaKajanek.docx
+++ b/Diplomova Praca/DiplomovaPracaKajanek.docx
@@ -813,7 +813,7 @@
         <w:br w:type="page"/>
       </w:r>
     </w:p>
-    <w:bookmarkStart w:id="4" w:name="_Toc480362916" w:displacedByCustomXml="next"/>
+    <w:bookmarkStart w:id="4" w:name="_Toc480566691" w:displacedByCustomXml="next"/>
     <w:sdt>
       <w:sdtPr>
         <w:rPr>
@@ -850,8 +850,10 @@
             </w:tabs>
             <w:rPr>
               <w:rFonts w:eastAsiaTheme="minorEastAsia" w:cstheme="minorBidi"/>
+              <w:noProof/>
               <w:sz w:val="22"/>
               <w:szCs w:val="22"/>
+              <w:lang w:eastAsia="sk-SK"/>
             </w:rPr>
           </w:pPr>
           <w:r>
@@ -863,51 +865,59 @@
           <w:r>
             <w:fldChar w:fldCharType="separate"/>
           </w:r>
-          <w:hyperlink w:anchor="_Toc480362916" w:history="1">
+          <w:hyperlink w:anchor="_Toc480566691" w:history="1">
             <w:r>
               <w:rPr>
                 <w:rStyle w:val="Hyperlink"/>
                 <w:rFonts w:eastAsiaTheme="majorEastAsia"/>
+                <w:noProof/>
               </w:rPr>
               <w:t>Contents</w:t>
             </w:r>
             <w:r>
               <w:rPr>
+                <w:noProof/>
                 <w:webHidden/>
               </w:rPr>
               <w:tab/>
             </w:r>
             <w:r>
               <w:rPr>
+                <w:noProof/>
                 <w:webHidden/>
               </w:rPr>
               <w:fldChar w:fldCharType="begin"/>
             </w:r>
             <w:r>
               <w:rPr>
-                <w:webHidden/>
-              </w:rPr>
-              <w:instrText xml:space="preserve"> PAGEREF _Toc480362916 \h </w:instrText>
-            </w:r>
-            <w:r>
-              <w:rPr>
-                <w:webHidden/>
-              </w:rPr>
-            </w:r>
-            <w:r>
-              <w:rPr>
+                <w:noProof/>
+                <w:webHidden/>
+              </w:rPr>
+              <w:instrText xml:space="preserve"> PAGEREF _Toc480566691 \h </w:instrText>
+            </w:r>
+            <w:r>
+              <w:rPr>
+                <w:noProof/>
+                <w:webHidden/>
+              </w:rPr>
+            </w:r>
+            <w:r>
+              <w:rPr>
+                <w:noProof/>
                 <w:webHidden/>
               </w:rPr>
               <w:fldChar w:fldCharType="separate"/>
             </w:r>
             <w:r>
               <w:rPr>
+                <w:noProof/>
                 <w:webHidden/>
               </w:rPr>
               <w:t>7</w:t>
             </w:r>
             <w:r>
               <w:rPr>
+                <w:noProof/>
                 <w:webHidden/>
               </w:rPr>
               <w:fldChar w:fldCharType="end"/>
@@ -922,55 +932,65 @@
             </w:tabs>
             <w:rPr>
               <w:rFonts w:eastAsiaTheme="minorEastAsia" w:cstheme="minorBidi"/>
+              <w:noProof/>
               <w:sz w:val="22"/>
               <w:szCs w:val="22"/>
+              <w:lang w:eastAsia="sk-SK"/>
             </w:rPr>
           </w:pPr>
-          <w:hyperlink w:anchor="_Toc480362917" w:history="1">
+          <w:hyperlink w:anchor="_Toc480566692" w:history="1">
             <w:r>
               <w:rPr>
                 <w:rStyle w:val="Hyperlink"/>
                 <w:rFonts w:eastAsiaTheme="majorEastAsia"/>
+                <w:noProof/>
               </w:rPr>
               <w:t>Úvod</w:t>
             </w:r>
             <w:r>
               <w:rPr>
+                <w:noProof/>
                 <w:webHidden/>
               </w:rPr>
               <w:tab/>
             </w:r>
             <w:r>
               <w:rPr>
+                <w:noProof/>
                 <w:webHidden/>
               </w:rPr>
               <w:fldChar w:fldCharType="begin"/>
             </w:r>
             <w:r>
               <w:rPr>
-                <w:webHidden/>
-              </w:rPr>
-              <w:instrText xml:space="preserve"> PAGEREF _Toc480362917 \h </w:instrText>
-            </w:r>
-            <w:r>
-              <w:rPr>
-                <w:webHidden/>
-              </w:rPr>
-            </w:r>
-            <w:r>
-              <w:rPr>
+                <w:noProof/>
+                <w:webHidden/>
+              </w:rPr>
+              <w:instrText xml:space="preserve"> PAGEREF _Toc480566692 \h </w:instrText>
+            </w:r>
+            <w:r>
+              <w:rPr>
+                <w:noProof/>
+                <w:webHidden/>
+              </w:rPr>
+            </w:r>
+            <w:r>
+              <w:rPr>
+                <w:noProof/>
                 <w:webHidden/>
               </w:rPr>
               <w:fldChar w:fldCharType="separate"/>
             </w:r>
             <w:r>
               <w:rPr>
+                <w:noProof/>
                 <w:webHidden/>
               </w:rPr>
               <w:t>9</w:t>
             </w:r>
             <w:r>
               <w:rPr>
+                <w:noProof/>
                 <w:webHidden/>
               </w:rPr>
               <w:fldChar w:fldCharType="end"/>
@@ -986,23 +1006,28 @@
             </w:tabs>
             <w:rPr>
               <w:rFonts w:eastAsiaTheme="minorEastAsia" w:cstheme="minorBidi"/>
+              <w:noProof/>
               <w:sz w:val="22"/>
               <w:szCs w:val="22"/>
+              <w:lang w:eastAsia="sk-SK"/>
             </w:rPr>
           </w:pPr>
-          <w:hyperlink w:anchor="_Toc480362918" w:history="1">
+          <w:hyperlink w:anchor="_Toc480566693" w:history="1">
             <w:r>
               <w:rPr>
                 <w:rStyle w:val="Hyperlink"/>
                 <w:rFonts w:eastAsiaTheme="majorEastAsia"/>
+                <w:noProof/>
               </w:rPr>
               <w:t>1.</w:t>
             </w:r>
             <w:r>
               <w:rPr>
                 <w:rFonts w:eastAsiaTheme="minorEastAsia" w:cstheme="minorBidi"/>
+                <w:noProof/>
                 <w:sz w:val="22"/>
                 <w:szCs w:val="22"/>
+                <w:lang w:eastAsia="sk-SK"/>
               </w:rPr>
               <w:tab/>
             </w:r>
@@ -1010,46 +1035,54 @@
               <w:rPr>
                 <w:rStyle w:val="Hyperlink"/>
                 <w:rFonts w:eastAsiaTheme="majorEastAsia"/>
+                <w:noProof/>
               </w:rPr>
               <w:t>Teoretická časť</w:t>
             </w:r>
             <w:r>
               <w:rPr>
+                <w:noProof/>
                 <w:webHidden/>
               </w:rPr>
               <w:tab/>
             </w:r>
             <w:r>
               <w:rPr>
+                <w:noProof/>
                 <w:webHidden/>
               </w:rPr>
               <w:fldChar w:fldCharType="begin"/>
             </w:r>
             <w:r>
               <w:rPr>
-                <w:webHidden/>
-              </w:rPr>
-              <w:instrText xml:space="preserve"> PAGEREF _Toc480362918 \h </w:instrText>
-            </w:r>
-            <w:r>
-              <w:rPr>
-                <w:webHidden/>
-              </w:rPr>
-            </w:r>
-            <w:r>
-              <w:rPr>
+                <w:noProof/>
+                <w:webHidden/>
+              </w:rPr>
+              <w:instrText xml:space="preserve"> PAGEREF _Toc480566693 \h </w:instrText>
+            </w:r>
+            <w:r>
+              <w:rPr>
+                <w:noProof/>
+                <w:webHidden/>
+              </w:rPr>
+            </w:r>
+            <w:r>
+              <w:rPr>
+                <w:noProof/>
                 <w:webHidden/>
               </w:rPr>
               <w:fldChar w:fldCharType="separate"/>
             </w:r>
             <w:r>
               <w:rPr>
+                <w:noProof/>
                 <w:webHidden/>
               </w:rPr>
               <w:t>10</w:t>
             </w:r>
             <w:r>
               <w:rPr>
+                <w:noProof/>
                 <w:webHidden/>
               </w:rPr>
               <w:fldChar w:fldCharType="end"/>
@@ -1060,65 +1093,88 @@
           <w:pPr>
             <w:pStyle w:val="TOC2"/>
             <w:tabs>
-              <w:tab w:val="left" w:pos="880"/>
+              <w:tab w:val="left" w:pos="1540"/>
               <w:tab w:val="right" w:leader="dot" w:pos="9062"/>
             </w:tabs>
+            <w:rPr>
+              <w:rFonts w:eastAsiaTheme="minorEastAsia" w:cstheme="minorBidi"/>
+              <w:noProof/>
+              <w:sz w:val="22"/>
+              <w:szCs w:val="22"/>
+              <w:lang w:eastAsia="sk-SK"/>
+            </w:rPr>
           </w:pPr>
-          <w:hyperlink w:anchor="_Toc480362919" w:history="1">
+          <w:hyperlink w:anchor="_Toc480566694" w:history="1">
             <w:r>
               <w:rPr>
                 <w:rStyle w:val="Hyperlink"/>
                 <w:rFonts w:eastAsiaTheme="majorEastAsia"/>
+                <w:noProof/>
               </w:rPr>
               <w:t>1.1</w:t>
             </w:r>
             <w:r>
+              <w:rPr>
+                <w:rFonts w:eastAsiaTheme="minorEastAsia" w:cstheme="minorBidi"/>
+                <w:noProof/>
+                <w:sz w:val="22"/>
+                <w:szCs w:val="22"/>
+                <w:lang w:eastAsia="sk-SK"/>
+              </w:rPr>
               <w:tab/>
             </w:r>
             <w:r>
               <w:rPr>
                 <w:rStyle w:val="Hyperlink"/>
                 <w:rFonts w:eastAsiaTheme="majorEastAsia"/>
-              </w:rPr>
-              <w:t>Počítačové videnie</w:t>
-            </w:r>
-            <w:r>
-              <w:rPr>
+                <w:noProof/>
+              </w:rPr>
+              <w:t>Rýchlosť výpočtov</w:t>
+            </w:r>
+            <w:r>
+              <w:rPr>
+                <w:noProof/>
                 <w:webHidden/>
               </w:rPr>
               <w:tab/>
             </w:r>
             <w:r>
               <w:rPr>
+                <w:noProof/>
                 <w:webHidden/>
               </w:rPr>
               <w:fldChar w:fldCharType="begin"/>
             </w:r>
             <w:r>
               <w:rPr>
-                <w:webHidden/>
-              </w:rPr>
-              <w:instrText xml:space="preserve"> PAGEREF _Toc480362919 \h </w:instrText>
-            </w:r>
-            <w:r>
-              <w:rPr>
-                <w:webHidden/>
-              </w:rPr>
-            </w:r>
-            <w:r>
-              <w:rPr>
+                <w:noProof/>
+                <w:webHidden/>
+              </w:rPr>
+              <w:instrText xml:space="preserve"> PAGEREF _Toc480566694 \h </w:instrText>
+            </w:r>
+            <w:r>
+              <w:rPr>
+                <w:noProof/>
+                <w:webHidden/>
+              </w:rPr>
+            </w:r>
+            <w:r>
+              <w:rPr>
+                <w:noProof/>
                 <w:webHidden/>
               </w:rPr>
               <w:fldChar w:fldCharType="separate"/>
             </w:r>
             <w:r>
               <w:rPr>
+                <w:noProof/>
                 <w:webHidden/>
               </w:rPr>
               <w:t>10</w:t>
             </w:r>
             <w:r>
               <w:rPr>
+                <w:noProof/>
                 <w:webHidden/>
               </w:rPr>
               <w:fldChar w:fldCharType="end"/>
@@ -1129,65 +1185,88 @@
           <w:pPr>
             <w:pStyle w:val="TOC2"/>
             <w:tabs>
-              <w:tab w:val="left" w:pos="880"/>
+              <w:tab w:val="left" w:pos="1540"/>
               <w:tab w:val="right" w:leader="dot" w:pos="9062"/>
             </w:tabs>
+            <w:rPr>
+              <w:rFonts w:eastAsiaTheme="minorEastAsia" w:cstheme="minorBidi"/>
+              <w:noProof/>
+              <w:sz w:val="22"/>
+              <w:szCs w:val="22"/>
+              <w:lang w:eastAsia="sk-SK"/>
+            </w:rPr>
           </w:pPr>
-          <w:hyperlink w:anchor="_Toc480362920" w:history="1">
+          <w:hyperlink w:anchor="_Toc480566695" w:history="1">
             <w:r>
               <w:rPr>
                 <w:rStyle w:val="Hyperlink"/>
                 <w:rFonts w:eastAsiaTheme="majorEastAsia"/>
+                <w:noProof/>
               </w:rPr>
               <w:t>1.2</w:t>
             </w:r>
             <w:r>
+              <w:rPr>
+                <w:rFonts w:eastAsiaTheme="minorEastAsia" w:cstheme="minorBidi"/>
+                <w:noProof/>
+                <w:sz w:val="22"/>
+                <w:szCs w:val="22"/>
+                <w:lang w:eastAsia="sk-SK"/>
+              </w:rPr>
               <w:tab/>
             </w:r>
             <w:r>
               <w:rPr>
                 <w:rStyle w:val="Hyperlink"/>
                 <w:rFonts w:eastAsiaTheme="majorEastAsia"/>
-              </w:rPr>
-              <w:t>Rýchlosť výpočtov</w:t>
-            </w:r>
-            <w:r>
-              <w:rPr>
+                <w:noProof/>
+              </w:rPr>
+              <w:t>Deskriptory/Klasifikátory</w:t>
+            </w:r>
+            <w:r>
+              <w:rPr>
+                <w:noProof/>
                 <w:webHidden/>
               </w:rPr>
               <w:tab/>
             </w:r>
             <w:r>
               <w:rPr>
+                <w:noProof/>
                 <w:webHidden/>
               </w:rPr>
               <w:fldChar w:fldCharType="begin"/>
             </w:r>
             <w:r>
               <w:rPr>
-                <w:webHidden/>
-              </w:rPr>
-              <w:instrText xml:space="preserve"> PAGEREF _Toc480362920 \h </w:instrText>
-            </w:r>
-            <w:r>
-              <w:rPr>
-                <w:webHidden/>
-              </w:rPr>
-            </w:r>
-            <w:r>
-              <w:rPr>
+                <w:noProof/>
+                <w:webHidden/>
+              </w:rPr>
+              <w:instrText xml:space="preserve"> PAGEREF _Toc480566695 \h </w:instrText>
+            </w:r>
+            <w:r>
+              <w:rPr>
+                <w:noProof/>
+                <w:webHidden/>
+              </w:rPr>
+            </w:r>
+            <w:r>
+              <w:rPr>
+                <w:noProof/>
                 <w:webHidden/>
               </w:rPr>
               <w:fldChar w:fldCharType="separate"/>
             </w:r>
             <w:r>
               <w:rPr>
-                <w:webHidden/>
-              </w:rPr>
-              <w:t>10</w:t>
-            </w:r>
-            <w:r>
-              <w:rPr>
+                <w:noProof/>
+                <w:webHidden/>
+              </w:rPr>
+              <w:t>11</w:t>
+            </w:r>
+            <w:r>
+              <w:rPr>
+                <w:noProof/>
                 <w:webHidden/>
               </w:rPr>
               <w:fldChar w:fldCharType="end"/>
@@ -1198,65 +1277,88 @@
           <w:pPr>
             <w:pStyle w:val="TOC2"/>
             <w:tabs>
-              <w:tab w:val="left" w:pos="880"/>
+              <w:tab w:val="left" w:pos="1540"/>
               <w:tab w:val="right" w:leader="dot" w:pos="9062"/>
             </w:tabs>
+            <w:rPr>
+              <w:rFonts w:eastAsiaTheme="minorEastAsia" w:cstheme="minorBidi"/>
+              <w:noProof/>
+              <w:sz w:val="22"/>
+              <w:szCs w:val="22"/>
+              <w:lang w:eastAsia="sk-SK"/>
+            </w:rPr>
           </w:pPr>
-          <w:hyperlink w:anchor="_Toc480362921" w:history="1">
+          <w:hyperlink w:anchor="_Toc480566696" w:history="1">
             <w:r>
               <w:rPr>
                 <w:rStyle w:val="Hyperlink"/>
                 <w:rFonts w:eastAsiaTheme="majorEastAsia"/>
+                <w:noProof/>
               </w:rPr>
               <w:t>1.3</w:t>
             </w:r>
             <w:r>
+              <w:rPr>
+                <w:rFonts w:eastAsiaTheme="minorEastAsia" w:cstheme="minorBidi"/>
+                <w:noProof/>
+                <w:sz w:val="22"/>
+                <w:szCs w:val="22"/>
+                <w:lang w:eastAsia="sk-SK"/>
+              </w:rPr>
               <w:tab/>
             </w:r>
             <w:r>
               <w:rPr>
                 <w:rStyle w:val="Hyperlink"/>
                 <w:rFonts w:eastAsiaTheme="majorEastAsia"/>
-              </w:rPr>
-              <w:t>Deskriptory/Klasifikátory</w:t>
-            </w:r>
-            <w:r>
-              <w:rPr>
+                <w:noProof/>
+              </w:rPr>
+              <w:t>AdaBoost + slabé klasifikátory</w:t>
+            </w:r>
+            <w:r>
+              <w:rPr>
+                <w:noProof/>
                 <w:webHidden/>
               </w:rPr>
               <w:tab/>
             </w:r>
             <w:r>
               <w:rPr>
+                <w:noProof/>
                 <w:webHidden/>
               </w:rPr>
               <w:fldChar w:fldCharType="begin"/>
             </w:r>
             <w:r>
               <w:rPr>
-                <w:webHidden/>
-              </w:rPr>
-              <w:instrText xml:space="preserve"> PAGEREF _Toc480362921 \h </w:instrText>
-            </w:r>
-            <w:r>
-              <w:rPr>
-                <w:webHidden/>
-              </w:rPr>
-            </w:r>
-            <w:r>
-              <w:rPr>
+                <w:noProof/>
+                <w:webHidden/>
+              </w:rPr>
+              <w:instrText xml:space="preserve"> PAGEREF _Toc480566696 \h </w:instrText>
+            </w:r>
+            <w:r>
+              <w:rPr>
+                <w:noProof/>
+                <w:webHidden/>
+              </w:rPr>
+            </w:r>
+            <w:r>
+              <w:rPr>
+                <w:noProof/>
                 <w:webHidden/>
               </w:rPr>
               <w:fldChar w:fldCharType="separate"/>
             </w:r>
             <w:r>
               <w:rPr>
-                <w:webHidden/>
-              </w:rPr>
-              <w:t>11</w:t>
-            </w:r>
-            <w:r>
-              <w:rPr>
+                <w:noProof/>
+                <w:webHidden/>
+              </w:rPr>
+              <w:t>12</w:t>
+            </w:r>
+            <w:r>
+              <w:rPr>
+                <w:noProof/>
                 <w:webHidden/>
               </w:rPr>
               <w:fldChar w:fldCharType="end"/>
@@ -1267,65 +1369,456 @@
           <w:pPr>
             <w:pStyle w:val="TOC2"/>
             <w:tabs>
-              <w:tab w:val="left" w:pos="880"/>
+              <w:tab w:val="left" w:pos="1540"/>
               <w:tab w:val="right" w:leader="dot" w:pos="9062"/>
             </w:tabs>
+            <w:rPr>
+              <w:rFonts w:eastAsiaTheme="minorEastAsia" w:cstheme="minorBidi"/>
+              <w:noProof/>
+              <w:sz w:val="22"/>
+              <w:szCs w:val="22"/>
+              <w:lang w:eastAsia="sk-SK"/>
+            </w:rPr>
           </w:pPr>
-          <w:hyperlink w:anchor="_Toc480362922" w:history="1">
+          <w:hyperlink w:anchor="_Toc480566697" w:history="1">
             <w:r>
               <w:rPr>
                 <w:rStyle w:val="Hyperlink"/>
                 <w:rFonts w:eastAsiaTheme="majorEastAsia"/>
+                <w:noProof/>
               </w:rPr>
               <w:t>1.4</w:t>
             </w:r>
             <w:r>
+              <w:rPr>
+                <w:rFonts w:eastAsiaTheme="minorEastAsia" w:cstheme="minorBidi"/>
+                <w:noProof/>
+                <w:sz w:val="22"/>
+                <w:szCs w:val="22"/>
+                <w:lang w:eastAsia="sk-SK"/>
+              </w:rPr>
               <w:tab/>
             </w:r>
             <w:r>
               <w:rPr>
                 <w:rStyle w:val="Hyperlink"/>
                 <w:rFonts w:eastAsiaTheme="majorEastAsia"/>
-              </w:rPr>
-              <w:t>AdaBoost + slabé klasifikátory</w:t>
-            </w:r>
-            <w:r>
-              <w:rPr>
+                <w:noProof/>
+              </w:rPr>
+              <w:t>Adaboost a spojenie s deskriptormi</w:t>
+            </w:r>
+            <w:r>
+              <w:rPr>
+                <w:noProof/>
                 <w:webHidden/>
               </w:rPr>
               <w:tab/>
             </w:r>
             <w:r>
               <w:rPr>
+                <w:noProof/>
                 <w:webHidden/>
               </w:rPr>
               <w:fldChar w:fldCharType="begin"/>
             </w:r>
             <w:r>
               <w:rPr>
-                <w:webHidden/>
-              </w:rPr>
-              <w:instrText xml:space="preserve"> PAGEREF _Toc480362922 \h </w:instrText>
-            </w:r>
-            <w:r>
-              <w:rPr>
-                <w:webHidden/>
-              </w:rPr>
-            </w:r>
-            <w:r>
-              <w:rPr>
+                <w:noProof/>
+                <w:webHidden/>
+              </w:rPr>
+              <w:instrText xml:space="preserve"> PAGEREF _Toc480566697 \h </w:instrText>
+            </w:r>
+            <w:r>
+              <w:rPr>
+                <w:noProof/>
+                <w:webHidden/>
+              </w:rPr>
+            </w:r>
+            <w:r>
+              <w:rPr>
+                <w:noProof/>
                 <w:webHidden/>
               </w:rPr>
               <w:fldChar w:fldCharType="separate"/>
             </w:r>
             <w:r>
               <w:rPr>
-                <w:webHidden/>
-              </w:rPr>
-              <w:t>13</w:t>
-            </w:r>
-            <w:r>
-              <w:rPr>
+                <w:noProof/>
+                <w:webHidden/>
+              </w:rPr>
+              <w:t>14</w:t>
+            </w:r>
+            <w:r>
+              <w:rPr>
+                <w:noProof/>
+                <w:webHidden/>
+              </w:rPr>
+              <w:fldChar w:fldCharType="end"/>
+            </w:r>
+          </w:hyperlink>
+        </w:p>
+        <w:p>
+          <w:pPr>
+            <w:pStyle w:val="TOC3"/>
+            <w:tabs>
+              <w:tab w:val="left" w:pos="1906"/>
+              <w:tab w:val="right" w:leader="dot" w:pos="9062"/>
+            </w:tabs>
+            <w:rPr>
+              <w:rFonts w:eastAsiaTheme="minorEastAsia" w:cstheme="minorBidi"/>
+              <w:noProof/>
+              <w:sz w:val="22"/>
+              <w:szCs w:val="22"/>
+              <w:lang w:eastAsia="sk-SK"/>
+            </w:rPr>
+          </w:pPr>
+          <w:hyperlink w:anchor="_Toc480566698" w:history="1">
+            <w:r>
+              <w:rPr>
+                <w:rStyle w:val="Hyperlink"/>
+                <w:rFonts w:eastAsiaTheme="majorEastAsia"/>
+                <w:noProof/>
+              </w:rPr>
+              <w:t>1.4.1</w:t>
+            </w:r>
+            <w:r>
+              <w:rPr>
+                <w:rFonts w:eastAsiaTheme="minorEastAsia" w:cstheme="minorBidi"/>
+                <w:noProof/>
+                <w:sz w:val="22"/>
+                <w:szCs w:val="22"/>
+                <w:lang w:eastAsia="sk-SK"/>
+              </w:rPr>
+              <w:tab/>
+            </w:r>
+            <w:r>
+              <w:rPr>
+                <w:rStyle w:val="Hyperlink"/>
+                <w:rFonts w:eastAsiaTheme="majorEastAsia"/>
+                <w:noProof/>
+              </w:rPr>
+              <w:t>Haarové vlnky</w:t>
+            </w:r>
+            <w:r>
+              <w:rPr>
+                <w:noProof/>
+                <w:webHidden/>
+              </w:rPr>
+              <w:tab/>
+            </w:r>
+            <w:r>
+              <w:rPr>
+                <w:noProof/>
+                <w:webHidden/>
+              </w:rPr>
+              <w:fldChar w:fldCharType="begin"/>
+            </w:r>
+            <w:r>
+              <w:rPr>
+                <w:noProof/>
+                <w:webHidden/>
+              </w:rPr>
+              <w:instrText xml:space="preserve"> PAGEREF _Toc480566698 \h </w:instrText>
+            </w:r>
+            <w:r>
+              <w:rPr>
+                <w:noProof/>
+                <w:webHidden/>
+              </w:rPr>
+            </w:r>
+            <w:r>
+              <w:rPr>
+                <w:noProof/>
+                <w:webHidden/>
+              </w:rPr>
+              <w:fldChar w:fldCharType="separate"/>
+            </w:r>
+            <w:r>
+              <w:rPr>
+                <w:noProof/>
+                <w:webHidden/>
+              </w:rPr>
+              <w:t>14</w:t>
+            </w:r>
+            <w:r>
+              <w:rPr>
+                <w:noProof/>
+                <w:webHidden/>
+              </w:rPr>
+              <w:fldChar w:fldCharType="end"/>
+            </w:r>
+          </w:hyperlink>
+        </w:p>
+        <w:p>
+          <w:pPr>
+            <w:pStyle w:val="TOC3"/>
+            <w:tabs>
+              <w:tab w:val="left" w:pos="1906"/>
+              <w:tab w:val="right" w:leader="dot" w:pos="9062"/>
+            </w:tabs>
+            <w:rPr>
+              <w:rFonts w:eastAsiaTheme="minorEastAsia" w:cstheme="minorBidi"/>
+              <w:noProof/>
+              <w:sz w:val="22"/>
+              <w:szCs w:val="22"/>
+              <w:lang w:eastAsia="sk-SK"/>
+            </w:rPr>
+          </w:pPr>
+          <w:hyperlink w:anchor="_Toc480566699" w:history="1">
+            <w:r>
+              <w:rPr>
+                <w:rStyle w:val="Hyperlink"/>
+                <w:rFonts w:eastAsiaTheme="majorEastAsia"/>
+                <w:noProof/>
+              </w:rPr>
+              <w:t>1.4.2</w:t>
+            </w:r>
+            <w:r>
+              <w:rPr>
+                <w:rFonts w:eastAsiaTheme="minorEastAsia" w:cstheme="minorBidi"/>
+                <w:noProof/>
+                <w:sz w:val="22"/>
+                <w:szCs w:val="22"/>
+                <w:lang w:eastAsia="sk-SK"/>
+              </w:rPr>
+              <w:tab/>
+            </w:r>
+            <w:r>
+              <w:rPr>
+                <w:rStyle w:val="Hyperlink"/>
+                <w:rFonts w:eastAsiaTheme="majorEastAsia"/>
+                <w:noProof/>
+              </w:rPr>
+              <w:t>Histogram of oriented gradients</w:t>
+            </w:r>
+            <w:r>
+              <w:rPr>
+                <w:noProof/>
+                <w:webHidden/>
+              </w:rPr>
+              <w:tab/>
+            </w:r>
+            <w:r>
+              <w:rPr>
+                <w:noProof/>
+                <w:webHidden/>
+              </w:rPr>
+              <w:fldChar w:fldCharType="begin"/>
+            </w:r>
+            <w:r>
+              <w:rPr>
+                <w:noProof/>
+                <w:webHidden/>
+              </w:rPr>
+              <w:instrText xml:space="preserve"> PAGEREF _Toc480566699 \h </w:instrText>
+            </w:r>
+            <w:r>
+              <w:rPr>
+                <w:noProof/>
+                <w:webHidden/>
+              </w:rPr>
+            </w:r>
+            <w:r>
+              <w:rPr>
+                <w:noProof/>
+                <w:webHidden/>
+              </w:rPr>
+              <w:fldChar w:fldCharType="separate"/>
+            </w:r>
+            <w:r>
+              <w:rPr>
+                <w:noProof/>
+                <w:webHidden/>
+              </w:rPr>
+              <w:t>16</w:t>
+            </w:r>
+            <w:r>
+              <w:rPr>
+                <w:noProof/>
+                <w:webHidden/>
+              </w:rPr>
+              <w:fldChar w:fldCharType="end"/>
+            </w:r>
+          </w:hyperlink>
+        </w:p>
+        <w:p>
+          <w:pPr>
+            <w:pStyle w:val="TOC3"/>
+            <w:tabs>
+              <w:tab w:val="left" w:pos="1906"/>
+              <w:tab w:val="right" w:leader="dot" w:pos="9062"/>
+            </w:tabs>
+            <w:rPr>
+              <w:rFonts w:eastAsiaTheme="minorEastAsia" w:cstheme="minorBidi"/>
+              <w:noProof/>
+              <w:sz w:val="22"/>
+              <w:szCs w:val="22"/>
+              <w:lang w:eastAsia="sk-SK"/>
+            </w:rPr>
+          </w:pPr>
+          <w:hyperlink w:anchor="_Toc480566700" w:history="1">
+            <w:r>
+              <w:rPr>
+                <w:rStyle w:val="Hyperlink"/>
+                <w:rFonts w:eastAsiaTheme="majorEastAsia"/>
+                <w:noProof/>
+              </w:rPr>
+              <w:t>1.4.3</w:t>
+            </w:r>
+            <w:r>
+              <w:rPr>
+                <w:rFonts w:eastAsiaTheme="minorEastAsia" w:cstheme="minorBidi"/>
+                <w:noProof/>
+                <w:sz w:val="22"/>
+                <w:szCs w:val="22"/>
+                <w:lang w:eastAsia="sk-SK"/>
+              </w:rPr>
+              <w:tab/>
+            </w:r>
+            <w:r>
+              <w:rPr>
+                <w:rStyle w:val="Hyperlink"/>
+                <w:rFonts w:eastAsiaTheme="majorEastAsia"/>
+                <w:noProof/>
+              </w:rPr>
+              <w:t>Aproximácie HOG deskriptora - HistFeat</w:t>
+            </w:r>
+            <w:r>
+              <w:rPr>
+                <w:noProof/>
+                <w:webHidden/>
+              </w:rPr>
+              <w:tab/>
+            </w:r>
+            <w:r>
+              <w:rPr>
+                <w:noProof/>
+                <w:webHidden/>
+              </w:rPr>
+              <w:fldChar w:fldCharType="begin"/>
+            </w:r>
+            <w:r>
+              <w:rPr>
+                <w:noProof/>
+                <w:webHidden/>
+              </w:rPr>
+              <w:instrText xml:space="preserve"> PAGEREF _Toc480566700 \h </w:instrText>
+            </w:r>
+            <w:r>
+              <w:rPr>
+                <w:noProof/>
+                <w:webHidden/>
+              </w:rPr>
+            </w:r>
+            <w:r>
+              <w:rPr>
+                <w:noProof/>
+                <w:webHidden/>
+              </w:rPr>
+              <w:fldChar w:fldCharType="separate"/>
+            </w:r>
+            <w:r>
+              <w:rPr>
+                <w:noProof/>
+                <w:webHidden/>
+              </w:rPr>
+              <w:t>18</w:t>
+            </w:r>
+            <w:r>
+              <w:rPr>
+                <w:noProof/>
+                <w:webHidden/>
+              </w:rPr>
+              <w:fldChar w:fldCharType="end"/>
+            </w:r>
+          </w:hyperlink>
+        </w:p>
+        <w:p>
+          <w:pPr>
+            <w:pStyle w:val="TOC3"/>
+            <w:tabs>
+              <w:tab w:val="left" w:pos="1906"/>
+              <w:tab w:val="right" w:leader="dot" w:pos="9062"/>
+            </w:tabs>
+            <w:rPr>
+              <w:rFonts w:eastAsiaTheme="minorEastAsia" w:cstheme="minorBidi"/>
+              <w:noProof/>
+              <w:sz w:val="22"/>
+              <w:szCs w:val="22"/>
+              <w:lang w:eastAsia="sk-SK"/>
+            </w:rPr>
+          </w:pPr>
+          <w:hyperlink w:anchor="_Toc480566701" w:history="1">
+            <w:r>
+              <w:rPr>
+                <w:rStyle w:val="Hyperlink"/>
+                <w:rFonts w:eastAsiaTheme="majorEastAsia"/>
+                <w:noProof/>
+              </w:rPr>
+              <w:t>1.4.4</w:t>
+            </w:r>
+            <w:r>
+              <w:rPr>
+                <w:rFonts w:eastAsiaTheme="minorEastAsia" w:cstheme="minorBidi"/>
+                <w:noProof/>
+                <w:sz w:val="22"/>
+                <w:szCs w:val="22"/>
+                <w:lang w:eastAsia="sk-SK"/>
+              </w:rPr>
+              <w:tab/>
+            </w:r>
+            <w:r>
+              <w:rPr>
+                <w:rStyle w:val="Hyperlink"/>
+                <w:rFonts w:eastAsiaTheme="majorEastAsia"/>
+                <w:noProof/>
+              </w:rPr>
+              <w:t>LiteHOG a FDA-HOG</w:t>
+            </w:r>
+            <w:r>
+              <w:rPr>
+                <w:noProof/>
+                <w:webHidden/>
+              </w:rPr>
+              <w:tab/>
+            </w:r>
+            <w:r>
+              <w:rPr>
+                <w:noProof/>
+                <w:webHidden/>
+              </w:rPr>
+              <w:fldChar w:fldCharType="begin"/>
+            </w:r>
+            <w:r>
+              <w:rPr>
+                <w:noProof/>
+                <w:webHidden/>
+              </w:rPr>
+              <w:instrText xml:space="preserve"> PAGEREF _Toc480566701 \h </w:instrText>
+            </w:r>
+            <w:r>
+              <w:rPr>
+                <w:noProof/>
+                <w:webHidden/>
+              </w:rPr>
+            </w:r>
+            <w:r>
+              <w:rPr>
+                <w:noProof/>
+                <w:webHidden/>
+              </w:rPr>
+              <w:fldChar w:fldCharType="separate"/>
+            </w:r>
+            <w:r>
+              <w:rPr>
+                <w:noProof/>
+                <w:webHidden/>
+              </w:rPr>
+              <w:t>19</w:t>
+            </w:r>
+            <w:r>
+              <w:rPr>
+                <w:noProof/>
                 <w:webHidden/>
               </w:rPr>
               <w:fldChar w:fldCharType="end"/>
@@ -1336,341 +1829,88 @@
           <w:pPr>
             <w:pStyle w:val="TOC2"/>
             <w:tabs>
-              <w:tab w:val="left" w:pos="880"/>
+              <w:tab w:val="left" w:pos="1540"/>
               <w:tab w:val="right" w:leader="dot" w:pos="9062"/>
             </w:tabs>
+            <w:rPr>
+              <w:rFonts w:eastAsiaTheme="minorEastAsia" w:cstheme="minorBidi"/>
+              <w:noProof/>
+              <w:sz w:val="22"/>
+              <w:szCs w:val="22"/>
+              <w:lang w:eastAsia="sk-SK"/>
+            </w:rPr>
           </w:pPr>
-          <w:hyperlink w:anchor="_Toc480362923" w:history="1">
+          <w:hyperlink w:anchor="_Toc480566702" w:history="1">
             <w:r>
               <w:rPr>
                 <w:rStyle w:val="Hyperlink"/>
                 <w:rFonts w:eastAsiaTheme="majorEastAsia"/>
+                <w:noProof/>
               </w:rPr>
               <w:t>1.5</w:t>
             </w:r>
             <w:r>
+              <w:rPr>
+                <w:rFonts w:eastAsiaTheme="minorEastAsia" w:cstheme="minorBidi"/>
+                <w:noProof/>
+                <w:sz w:val="22"/>
+                <w:szCs w:val="22"/>
+                <w:lang w:eastAsia="sk-SK"/>
+              </w:rPr>
               <w:tab/>
             </w:r>
             <w:r>
               <w:rPr>
                 <w:rStyle w:val="Hyperlink"/>
                 <w:rFonts w:eastAsiaTheme="majorEastAsia"/>
-              </w:rPr>
-              <w:t>Adaboost a spojenie s deskriptormi</w:t>
-            </w:r>
-            <w:r>
-              <w:rPr>
+                <w:noProof/>
+              </w:rPr>
+              <w:t>Viola-Jones kaskáda</w:t>
+            </w:r>
+            <w:r>
+              <w:rPr>
+                <w:noProof/>
                 <w:webHidden/>
               </w:rPr>
               <w:tab/>
             </w:r>
             <w:r>
               <w:rPr>
+                <w:noProof/>
                 <w:webHidden/>
               </w:rPr>
               <w:fldChar w:fldCharType="begin"/>
             </w:r>
             <w:r>
               <w:rPr>
-                <w:webHidden/>
-              </w:rPr>
-              <w:instrText xml:space="preserve"> PAGEREF _Toc480362923 \h </w:instrText>
-            </w:r>
-            <w:r>
-              <w:rPr>
-                <w:webHidden/>
-              </w:rPr>
-            </w:r>
-            <w:r>
-              <w:rPr>
+                <w:noProof/>
+                <w:webHidden/>
+              </w:rPr>
+              <w:instrText xml:space="preserve"> PAGEREF _Toc480566702 \h </w:instrText>
+            </w:r>
+            <w:r>
+              <w:rPr>
+                <w:noProof/>
+                <w:webHidden/>
+              </w:rPr>
+            </w:r>
+            <w:r>
+              <w:rPr>
+                <w:noProof/>
                 <w:webHidden/>
               </w:rPr>
               <w:fldChar w:fldCharType="separate"/>
             </w:r>
             <w:r>
               <w:rPr>
-                <w:webHidden/>
-              </w:rPr>
-              <w:t>15</w:t>
-            </w:r>
-            <w:r>
-              <w:rPr>
-                <w:webHidden/>
-              </w:rPr>
-              <w:fldChar w:fldCharType="end"/>
-            </w:r>
-          </w:hyperlink>
-        </w:p>
-        <w:p>
-          <w:pPr>
-            <w:pStyle w:val="TOC3"/>
-            <w:tabs>
-              <w:tab w:val="left" w:pos="1320"/>
-              <w:tab w:val="right" w:leader="dot" w:pos="9062"/>
-            </w:tabs>
-          </w:pPr>
-          <w:hyperlink w:anchor="_Toc480362924" w:history="1">
-            <w:r>
-              <w:rPr>
-                <w:rStyle w:val="Hyperlink"/>
-                <w:rFonts w:eastAsiaTheme="majorEastAsia"/>
-              </w:rPr>
-              <w:t>1.5.1</w:t>
-            </w:r>
-            <w:r>
-              <w:tab/>
-            </w:r>
-            <w:r>
-              <w:rPr>
-                <w:rStyle w:val="Hyperlink"/>
-                <w:rFonts w:eastAsiaTheme="majorEastAsia"/>
-              </w:rPr>
-              <w:t>Haarové vlnky</w:t>
-            </w:r>
-            <w:r>
-              <w:rPr>
-                <w:webHidden/>
-              </w:rPr>
-              <w:tab/>
-            </w:r>
-            <w:r>
-              <w:rPr>
-                <w:webHidden/>
-              </w:rPr>
-              <w:fldChar w:fldCharType="begin"/>
-            </w:r>
-            <w:r>
-              <w:rPr>
-                <w:webHidden/>
-              </w:rPr>
-              <w:instrText xml:space="preserve"> PAGEREF _Toc480362924 \h </w:instrText>
-            </w:r>
-            <w:r>
-              <w:rPr>
-                <w:webHidden/>
-              </w:rPr>
-            </w:r>
-            <w:r>
-              <w:rPr>
-                <w:webHidden/>
-              </w:rPr>
-              <w:fldChar w:fldCharType="separate"/>
-            </w:r>
-            <w:r>
-              <w:rPr>
-                <w:webHidden/>
-              </w:rPr>
-              <w:t>15</w:t>
-            </w:r>
-            <w:r>
-              <w:rPr>
-                <w:webHidden/>
-              </w:rPr>
-              <w:fldChar w:fldCharType="end"/>
-            </w:r>
-          </w:hyperlink>
-        </w:p>
-        <w:p>
-          <w:pPr>
-            <w:pStyle w:val="TOC3"/>
-            <w:tabs>
-              <w:tab w:val="left" w:pos="1320"/>
-              <w:tab w:val="right" w:leader="dot" w:pos="9062"/>
-            </w:tabs>
-          </w:pPr>
-          <w:hyperlink w:anchor="_Toc480362925" w:history="1">
-            <w:r>
-              <w:rPr>
-                <w:rStyle w:val="Hyperlink"/>
-                <w:rFonts w:eastAsiaTheme="majorEastAsia"/>
-              </w:rPr>
-              <w:t>1.5.2</w:t>
-            </w:r>
-            <w:r>
-              <w:tab/>
-            </w:r>
-            <w:r>
-              <w:rPr>
-                <w:rStyle w:val="Hyperlink"/>
-                <w:rFonts w:eastAsiaTheme="majorEastAsia"/>
-              </w:rPr>
-              <w:t>Histogram of oriented gradients</w:t>
-            </w:r>
-            <w:r>
-              <w:rPr>
-                <w:webHidden/>
-              </w:rPr>
-              <w:tab/>
-            </w:r>
-            <w:r>
-              <w:rPr>
-                <w:webHidden/>
-              </w:rPr>
-              <w:fldChar w:fldCharType="begin"/>
-            </w:r>
-            <w:r>
-              <w:rPr>
-                <w:webHidden/>
-              </w:rPr>
-              <w:instrText xml:space="preserve"> PAGEREF _Toc480362925 \h </w:instrText>
-            </w:r>
-            <w:r>
-              <w:rPr>
-                <w:webHidden/>
-              </w:rPr>
-            </w:r>
-            <w:r>
-              <w:rPr>
-                <w:webHidden/>
-              </w:rPr>
-              <w:fldChar w:fldCharType="separate"/>
-            </w:r>
-            <w:r>
-              <w:rPr>
-                <w:webHidden/>
-              </w:rPr>
-              <w:t>17</w:t>
-            </w:r>
-            <w:r>
-              <w:rPr>
-                <w:webHidden/>
-              </w:rPr>
-              <w:fldChar w:fldCharType="end"/>
-            </w:r>
-          </w:hyperlink>
-        </w:p>
-        <w:p>
-          <w:pPr>
-            <w:pStyle w:val="TOC3"/>
-            <w:tabs>
-              <w:tab w:val="left" w:pos="1320"/>
-              <w:tab w:val="right" w:leader="dot" w:pos="9062"/>
-            </w:tabs>
-          </w:pPr>
-          <w:hyperlink w:anchor="_Toc480362926" w:history="1">
-            <w:r>
-              <w:rPr>
-                <w:rStyle w:val="Hyperlink"/>
-                <w:rFonts w:eastAsiaTheme="majorEastAsia"/>
-              </w:rPr>
-              <w:t>1.5.3</w:t>
-            </w:r>
-            <w:r>
-              <w:tab/>
-            </w:r>
-            <w:r>
-              <w:rPr>
-                <w:rStyle w:val="Hyperlink"/>
-                <w:rFonts w:eastAsiaTheme="majorEastAsia"/>
-              </w:rPr>
-              <w:t>Aproximácie HOG deskriptora - HistFeat</w:t>
-            </w:r>
-            <w:r>
-              <w:rPr>
-                <w:webHidden/>
-              </w:rPr>
-              <w:tab/>
-            </w:r>
-            <w:r>
-              <w:rPr>
-                <w:webHidden/>
-              </w:rPr>
-              <w:fldChar w:fldCharType="begin"/>
-            </w:r>
-            <w:r>
-              <w:rPr>
-                <w:webHidden/>
-              </w:rPr>
-              <w:instrText xml:space="preserve"> PAGEREF _Toc480362926 \h </w:instrText>
-            </w:r>
-            <w:r>
-              <w:rPr>
-                <w:webHidden/>
-              </w:rPr>
-            </w:r>
-            <w:r>
-              <w:rPr>
-                <w:webHidden/>
-              </w:rPr>
-              <w:fldChar w:fldCharType="separate"/>
-            </w:r>
-            <w:r>
-              <w:rPr>
-                <w:webHidden/>
-              </w:rPr>
-              <w:t>19</w:t>
-            </w:r>
-            <w:r>
-              <w:rPr>
-                <w:webHidden/>
-              </w:rPr>
-              <w:fldChar w:fldCharType="end"/>
-            </w:r>
-          </w:hyperlink>
-        </w:p>
-        <w:p>
-          <w:pPr>
-            <w:pStyle w:val="TOC3"/>
-            <w:tabs>
-              <w:tab w:val="left" w:pos="1320"/>
-              <w:tab w:val="right" w:leader="dot" w:pos="9062"/>
-            </w:tabs>
-          </w:pPr>
-          <w:hyperlink w:anchor="_Toc480362927" w:history="1">
-            <w:r>
-              <w:rPr>
-                <w:rStyle w:val="Hyperlink"/>
-                <w:rFonts w:eastAsiaTheme="majorEastAsia"/>
-              </w:rPr>
-              <w:t>1.5.4</w:t>
-            </w:r>
-            <w:r>
-              <w:tab/>
-            </w:r>
-            <w:r>
-              <w:rPr>
-                <w:rStyle w:val="Hyperlink"/>
-                <w:rFonts w:eastAsiaTheme="majorEastAsia"/>
-              </w:rPr>
-              <w:t>LiteHOG a FDA-HOG</w:t>
-            </w:r>
-            <w:r>
-              <w:rPr>
-                <w:webHidden/>
-              </w:rPr>
-              <w:tab/>
-            </w:r>
-            <w:r>
-              <w:rPr>
-                <w:webHidden/>
-              </w:rPr>
-              <w:fldChar w:fldCharType="begin"/>
-            </w:r>
-            <w:r>
-              <w:rPr>
-                <w:webHidden/>
-              </w:rPr>
-              <w:instrText xml:space="preserve"> PAGEREF _Toc480362927 \h </w:instrText>
-            </w:r>
-            <w:r>
-              <w:rPr>
-                <w:webHidden/>
-              </w:rPr>
-            </w:r>
-            <w:r>
-              <w:rPr>
-                <w:webHidden/>
-              </w:rPr>
-              <w:fldChar w:fldCharType="separate"/>
-            </w:r>
-            <w:r>
-              <w:rPr>
+                <w:noProof/>
                 <w:webHidden/>
               </w:rPr>
               <w:t>20</w:t>
             </w:r>
             <w:r>
               <w:rPr>
+                <w:noProof/>
                 <w:webHidden/>
               </w:rPr>
               <w:fldChar w:fldCharType="end"/>
@@ -1681,134 +1921,88 @@
           <w:pPr>
             <w:pStyle w:val="TOC2"/>
             <w:tabs>
-              <w:tab w:val="left" w:pos="880"/>
+              <w:tab w:val="left" w:pos="1540"/>
               <w:tab w:val="right" w:leader="dot" w:pos="9062"/>
             </w:tabs>
+            <w:rPr>
+              <w:rFonts w:eastAsiaTheme="minorEastAsia" w:cstheme="minorBidi"/>
+              <w:noProof/>
+              <w:sz w:val="22"/>
+              <w:szCs w:val="22"/>
+              <w:lang w:eastAsia="sk-SK"/>
+            </w:rPr>
           </w:pPr>
-          <w:hyperlink w:anchor="_Toc480362928" w:history="1">
+          <w:hyperlink w:anchor="_Toc480566703" w:history="1">
             <w:r>
               <w:rPr>
                 <w:rStyle w:val="Hyperlink"/>
                 <w:rFonts w:eastAsiaTheme="majorEastAsia"/>
+                <w:noProof/>
               </w:rPr>
               <w:t>1.6</w:t>
             </w:r>
             <w:r>
+              <w:rPr>
+                <w:rFonts w:eastAsiaTheme="minorEastAsia" w:cstheme="minorBidi"/>
+                <w:noProof/>
+                <w:sz w:val="22"/>
+                <w:szCs w:val="22"/>
+                <w:lang w:eastAsia="sk-SK"/>
+              </w:rPr>
               <w:tab/>
             </w:r>
             <w:r>
               <w:rPr>
                 <w:rStyle w:val="Hyperlink"/>
                 <w:rFonts w:eastAsiaTheme="majorEastAsia"/>
-              </w:rPr>
-              <w:t>Viola-Jones kaskáda</w:t>
-            </w:r>
-            <w:r>
-              <w:rPr>
+                <w:noProof/>
+              </w:rPr>
+              <w:t>OpenCV</w:t>
+            </w:r>
+            <w:r>
+              <w:rPr>
+                <w:noProof/>
                 <w:webHidden/>
               </w:rPr>
               <w:tab/>
             </w:r>
             <w:r>
               <w:rPr>
+                <w:noProof/>
                 <w:webHidden/>
               </w:rPr>
               <w:fldChar w:fldCharType="begin"/>
             </w:r>
             <w:r>
               <w:rPr>
-                <w:webHidden/>
-              </w:rPr>
-              <w:instrText xml:space="preserve"> PAGEREF _Toc480362928 \h </w:instrText>
-            </w:r>
-            <w:r>
-              <w:rPr>
-                <w:webHidden/>
-              </w:rPr>
-            </w:r>
-            <w:r>
-              <w:rPr>
+                <w:noProof/>
+                <w:webHidden/>
+              </w:rPr>
+              <w:instrText xml:space="preserve"> PAGEREF _Toc480566703 \h </w:instrText>
+            </w:r>
+            <w:r>
+              <w:rPr>
+                <w:noProof/>
+                <w:webHidden/>
+              </w:rPr>
+            </w:r>
+            <w:r>
+              <w:rPr>
+                <w:noProof/>
                 <w:webHidden/>
               </w:rPr>
               <w:fldChar w:fldCharType="separate"/>
             </w:r>
             <w:r>
               <w:rPr>
+                <w:noProof/>
                 <w:webHidden/>
               </w:rPr>
               <w:t>21</w:t>
             </w:r>
             <w:r>
               <w:rPr>
-                <w:webHidden/>
-              </w:rPr>
-              <w:fldChar w:fldCharType="end"/>
-            </w:r>
-          </w:hyperlink>
-        </w:p>
-        <w:p>
-          <w:pPr>
-            <w:pStyle w:val="TOC2"/>
-            <w:tabs>
-              <w:tab w:val="left" w:pos="880"/>
-              <w:tab w:val="right" w:leader="dot" w:pos="9062"/>
-            </w:tabs>
-          </w:pPr>
-          <w:hyperlink w:anchor="_Toc480362929" w:history="1">
-            <w:r>
-              <w:rPr>
-                <w:rStyle w:val="Hyperlink"/>
-                <w:rFonts w:eastAsiaTheme="majorEastAsia"/>
-              </w:rPr>
-              <w:t>1.7</w:t>
-            </w:r>
-            <w:r>
-              <w:tab/>
-            </w:r>
-            <w:r>
-              <w:rPr>
-                <w:rStyle w:val="Hyperlink"/>
-                <w:rFonts w:eastAsiaTheme="majorEastAsia"/>
-              </w:rPr>
-              <w:t>OpenCV</w:t>
-            </w:r>
-            <w:r>
-              <w:rPr>
-                <w:webHidden/>
-              </w:rPr>
-              <w:tab/>
-            </w:r>
-            <w:r>
-              <w:rPr>
-                <w:webHidden/>
-              </w:rPr>
-              <w:fldChar w:fldCharType="begin"/>
-            </w:r>
-            <w:r>
-              <w:rPr>
-                <w:webHidden/>
-              </w:rPr>
-              <w:instrText xml:space="preserve"> PAGEREF _Toc480362929 \h </w:instrText>
-            </w:r>
-            <w:r>
-              <w:rPr>
-                <w:webHidden/>
-              </w:rPr>
-            </w:r>
-            <w:r>
-              <w:rPr>
-                <w:webHidden/>
-              </w:rPr>
-              <w:fldChar w:fldCharType="separate"/>
-            </w:r>
-            <w:r>
-              <w:rPr>
-                <w:webHidden/>
-              </w:rPr>
-              <w:t>22</w:t>
-            </w:r>
-            <w:r>
-              <w:rPr>
+                <w:noProof/>
                 <w:webHidden/>
               </w:rPr>
               <w:fldChar w:fldCharType="end"/>
@@ -1824,23 +2018,28 @@
             </w:tabs>
             <w:rPr>
               <w:rFonts w:eastAsiaTheme="minorEastAsia" w:cstheme="minorBidi"/>
+              <w:noProof/>
               <w:sz w:val="22"/>
               <w:szCs w:val="22"/>
+              <w:lang w:eastAsia="sk-SK"/>
             </w:rPr>
           </w:pPr>
-          <w:hyperlink w:anchor="_Toc480362930" w:history="1">
+          <w:hyperlink w:anchor="_Toc480566704" w:history="1">
             <w:r>
               <w:rPr>
                 <w:rStyle w:val="Hyperlink"/>
                 <w:rFonts w:eastAsiaTheme="majorEastAsia"/>
+                <w:noProof/>
               </w:rPr>
               <w:t>2.</w:t>
             </w:r>
             <w:r>
               <w:rPr>
                 <w:rFonts w:eastAsiaTheme="minorEastAsia" w:cstheme="minorBidi"/>
+                <w:noProof/>
                 <w:sz w:val="22"/>
                 <w:szCs w:val="22"/>
+                <w:lang w:eastAsia="sk-SK"/>
               </w:rPr>
               <w:tab/>
             </w:r>
@@ -1848,46 +2047,54 @@
               <w:rPr>
                 <w:rStyle w:val="Hyperlink"/>
                 <w:rFonts w:eastAsiaTheme="majorEastAsia"/>
+                <w:noProof/>
               </w:rPr>
               <w:t>Praktická časť</w:t>
             </w:r>
             <w:r>
               <w:rPr>
+                <w:noProof/>
                 <w:webHidden/>
               </w:rPr>
               <w:tab/>
             </w:r>
             <w:r>
               <w:rPr>
+                <w:noProof/>
                 <w:webHidden/>
               </w:rPr>
               <w:fldChar w:fldCharType="begin"/>
             </w:r>
             <w:r>
               <w:rPr>
-                <w:webHidden/>
-              </w:rPr>
-              <w:instrText xml:space="preserve"> PAGEREF _Toc480362930 \h </w:instrText>
-            </w:r>
-            <w:r>
-              <w:rPr>
-                <w:webHidden/>
-              </w:rPr>
-            </w:r>
-            <w:r>
-              <w:rPr>
+                <w:noProof/>
+                <w:webHidden/>
+              </w:rPr>
+              <w:instrText xml:space="preserve"> PAGEREF _Toc480566704 \h </w:instrText>
+            </w:r>
+            <w:r>
+              <w:rPr>
+                <w:noProof/>
+                <w:webHidden/>
+              </w:rPr>
+            </w:r>
+            <w:r>
+              <w:rPr>
+                <w:noProof/>
                 <w:webHidden/>
               </w:rPr>
               <w:fldChar w:fldCharType="separate"/>
             </w:r>
             <w:r>
               <w:rPr>
+                <w:noProof/>
                 <w:webHidden/>
               </w:rPr>
               <w:t>23</w:t>
             </w:r>
             <w:r>
               <w:rPr>
+                <w:noProof/>
                 <w:webHidden/>
               </w:rPr>
               <w:fldChar w:fldCharType="end"/>
@@ -1898,65 +2105,88 @@
           <w:pPr>
             <w:pStyle w:val="TOC2"/>
             <w:tabs>
-              <w:tab w:val="left" w:pos="880"/>
+              <w:tab w:val="left" w:pos="1540"/>
               <w:tab w:val="right" w:leader="dot" w:pos="9062"/>
             </w:tabs>
+            <w:rPr>
+              <w:rFonts w:eastAsiaTheme="minorEastAsia" w:cstheme="minorBidi"/>
+              <w:noProof/>
+              <w:sz w:val="22"/>
+              <w:szCs w:val="22"/>
+              <w:lang w:eastAsia="sk-SK"/>
+            </w:rPr>
           </w:pPr>
-          <w:hyperlink w:anchor="_Toc480362931" w:history="1">
+          <w:hyperlink w:anchor="_Toc480566705" w:history="1">
             <w:r>
               <w:rPr>
                 <w:rStyle w:val="Hyperlink"/>
                 <w:rFonts w:eastAsiaTheme="majorEastAsia"/>
+                <w:noProof/>
               </w:rPr>
               <w:t>2.1</w:t>
             </w:r>
             <w:r>
+              <w:rPr>
+                <w:rFonts w:eastAsiaTheme="minorEastAsia" w:cstheme="minorBidi"/>
+                <w:noProof/>
+                <w:sz w:val="22"/>
+                <w:szCs w:val="22"/>
+                <w:lang w:eastAsia="sk-SK"/>
+              </w:rPr>
               <w:tab/>
             </w:r>
             <w:r>
               <w:rPr>
                 <w:rStyle w:val="Hyperlink"/>
                 <w:rFonts w:eastAsiaTheme="majorEastAsia"/>
+                <w:noProof/>
               </w:rPr>
               <w:t>Testovanie</w:t>
             </w:r>
             <w:r>
               <w:rPr>
+                <w:noProof/>
                 <w:webHidden/>
               </w:rPr>
               <w:tab/>
             </w:r>
             <w:r>
               <w:rPr>
+                <w:noProof/>
                 <w:webHidden/>
               </w:rPr>
               <w:fldChar w:fldCharType="begin"/>
             </w:r>
             <w:r>
               <w:rPr>
-                <w:webHidden/>
-              </w:rPr>
-              <w:instrText xml:space="preserve"> PAGEREF _Toc480362931 \h </w:instrText>
-            </w:r>
-            <w:r>
-              <w:rPr>
-                <w:webHidden/>
-              </w:rPr>
-            </w:r>
-            <w:r>
-              <w:rPr>
+                <w:noProof/>
+                <w:webHidden/>
+              </w:rPr>
+              <w:instrText xml:space="preserve"> PAGEREF _Toc480566705 \h </w:instrText>
+            </w:r>
+            <w:r>
+              <w:rPr>
+                <w:noProof/>
+                <w:webHidden/>
+              </w:rPr>
+            </w:r>
+            <w:r>
+              <w:rPr>
+                <w:noProof/>
                 <w:webHidden/>
               </w:rPr>
               <w:fldChar w:fldCharType="separate"/>
             </w:r>
             <w:r>
               <w:rPr>
+                <w:noProof/>
                 <w:webHidden/>
               </w:rPr>
               <w:t>23</w:t>
             </w:r>
             <w:r>
               <w:rPr>
+                <w:noProof/>
                 <w:webHidden/>
               </w:rPr>
               <w:fldChar w:fldCharType="end"/>
@@ -1967,65 +2197,88 @@
           <w:pPr>
             <w:pStyle w:val="TOC3"/>
             <w:tabs>
-              <w:tab w:val="left" w:pos="1320"/>
+              <w:tab w:val="left" w:pos="1906"/>
               <w:tab w:val="right" w:leader="dot" w:pos="9062"/>
             </w:tabs>
+            <w:rPr>
+              <w:rFonts w:eastAsiaTheme="minorEastAsia" w:cstheme="minorBidi"/>
+              <w:noProof/>
+              <w:sz w:val="22"/>
+              <w:szCs w:val="22"/>
+              <w:lang w:eastAsia="sk-SK"/>
+            </w:rPr>
           </w:pPr>
-          <w:hyperlink w:anchor="_Toc480362932" w:history="1">
+          <w:hyperlink w:anchor="_Toc480566706" w:history="1">
             <w:r>
               <w:rPr>
                 <w:rStyle w:val="Hyperlink"/>
                 <w:rFonts w:eastAsiaTheme="majorEastAsia"/>
+                <w:noProof/>
               </w:rPr>
               <w:t>2.1.1</w:t>
             </w:r>
             <w:r>
+              <w:rPr>
+                <w:rFonts w:eastAsiaTheme="minorEastAsia" w:cstheme="minorBidi"/>
+                <w:noProof/>
+                <w:sz w:val="22"/>
+                <w:szCs w:val="22"/>
+                <w:lang w:eastAsia="sk-SK"/>
+              </w:rPr>
               <w:tab/>
             </w:r>
             <w:r>
               <w:rPr>
                 <w:rStyle w:val="Hyperlink"/>
                 <w:rFonts w:eastAsiaTheme="majorEastAsia"/>
+                <w:noProof/>
               </w:rPr>
               <w:t>Dataset</w:t>
             </w:r>
             <w:r>
               <w:rPr>
+                <w:noProof/>
                 <w:webHidden/>
               </w:rPr>
               <w:tab/>
             </w:r>
             <w:r>
               <w:rPr>
+                <w:noProof/>
                 <w:webHidden/>
               </w:rPr>
               <w:fldChar w:fldCharType="begin"/>
             </w:r>
             <w:r>
               <w:rPr>
-                <w:webHidden/>
-              </w:rPr>
-              <w:instrText xml:space="preserve"> PAGEREF _Toc480362932 \h </w:instrText>
-            </w:r>
-            <w:r>
-              <w:rPr>
-                <w:webHidden/>
-              </w:rPr>
-            </w:r>
-            <w:r>
-              <w:rPr>
+                <w:noProof/>
+                <w:webHidden/>
+              </w:rPr>
+              <w:instrText xml:space="preserve"> PAGEREF _Toc480566706 \h </w:instrText>
+            </w:r>
+            <w:r>
+              <w:rPr>
+                <w:noProof/>
+                <w:webHidden/>
+              </w:rPr>
+            </w:r>
+            <w:r>
+              <w:rPr>
+                <w:noProof/>
                 <w:webHidden/>
               </w:rPr>
               <w:fldChar w:fldCharType="separate"/>
             </w:r>
             <w:r>
               <w:rPr>
+                <w:noProof/>
                 <w:webHidden/>
               </w:rPr>
               <w:t>23</w:t>
             </w:r>
             <w:r>
               <w:rPr>
+                <w:noProof/>
                 <w:webHidden/>
               </w:rPr>
               <w:fldChar w:fldCharType="end"/>
@@ -2036,65 +2289,88 @@
           <w:pPr>
             <w:pStyle w:val="TOC2"/>
             <w:tabs>
-              <w:tab w:val="left" w:pos="880"/>
+              <w:tab w:val="left" w:pos="1540"/>
               <w:tab w:val="right" w:leader="dot" w:pos="9062"/>
             </w:tabs>
+            <w:rPr>
+              <w:rFonts w:eastAsiaTheme="minorEastAsia" w:cstheme="minorBidi"/>
+              <w:noProof/>
+              <w:sz w:val="22"/>
+              <w:szCs w:val="22"/>
+              <w:lang w:eastAsia="sk-SK"/>
+            </w:rPr>
           </w:pPr>
-          <w:hyperlink w:anchor="_Toc480362933" w:history="1">
+          <w:hyperlink w:anchor="_Toc480566707" w:history="1">
             <w:r>
               <w:rPr>
                 <w:rStyle w:val="Hyperlink"/>
                 <w:rFonts w:eastAsiaTheme="majorEastAsia"/>
+                <w:noProof/>
               </w:rPr>
               <w:t>2.2</w:t>
             </w:r>
             <w:r>
+              <w:rPr>
+                <w:rFonts w:eastAsiaTheme="minorEastAsia" w:cstheme="minorBidi"/>
+                <w:noProof/>
+                <w:sz w:val="22"/>
+                <w:szCs w:val="22"/>
+                <w:lang w:eastAsia="sk-SK"/>
+              </w:rPr>
               <w:tab/>
             </w:r>
             <w:r>
               <w:rPr>
                 <w:rStyle w:val="Hyperlink"/>
                 <w:rFonts w:eastAsiaTheme="majorEastAsia"/>
+                <w:noProof/>
               </w:rPr>
               <w:t>Porovnávanie implementácií AdaBoostu</w:t>
             </w:r>
             <w:r>
               <w:rPr>
+                <w:noProof/>
                 <w:webHidden/>
               </w:rPr>
               <w:tab/>
             </w:r>
             <w:r>
               <w:rPr>
+                <w:noProof/>
                 <w:webHidden/>
               </w:rPr>
               <w:fldChar w:fldCharType="begin"/>
             </w:r>
             <w:r>
               <w:rPr>
-                <w:webHidden/>
-              </w:rPr>
-              <w:instrText xml:space="preserve"> PAGEREF _Toc480362933 \h </w:instrText>
-            </w:r>
-            <w:r>
-              <w:rPr>
-                <w:webHidden/>
-              </w:rPr>
-            </w:r>
-            <w:r>
-              <w:rPr>
+                <w:noProof/>
+                <w:webHidden/>
+              </w:rPr>
+              <w:instrText xml:space="preserve"> PAGEREF _Toc480566707 \h </w:instrText>
+            </w:r>
+            <w:r>
+              <w:rPr>
+                <w:noProof/>
+                <w:webHidden/>
+              </w:rPr>
+            </w:r>
+            <w:r>
+              <w:rPr>
+                <w:noProof/>
                 <w:webHidden/>
               </w:rPr>
               <w:fldChar w:fldCharType="separate"/>
             </w:r>
             <w:r>
               <w:rPr>
+                <w:noProof/>
                 <w:webHidden/>
               </w:rPr>
               <w:t>24</w:t>
             </w:r>
             <w:r>
               <w:rPr>
+                <w:noProof/>
                 <w:webHidden/>
               </w:rPr>
               <w:fldChar w:fldCharType="end"/>
@@ -2105,65 +2381,88 @@
           <w:pPr>
             <w:pStyle w:val="TOC3"/>
             <w:tabs>
-              <w:tab w:val="left" w:pos="1320"/>
+              <w:tab w:val="left" w:pos="1906"/>
               <w:tab w:val="right" w:leader="dot" w:pos="9062"/>
             </w:tabs>
+            <w:rPr>
+              <w:rFonts w:eastAsiaTheme="minorEastAsia" w:cstheme="minorBidi"/>
+              <w:noProof/>
+              <w:sz w:val="22"/>
+              <w:szCs w:val="22"/>
+              <w:lang w:eastAsia="sk-SK"/>
+            </w:rPr>
           </w:pPr>
-          <w:hyperlink w:anchor="_Toc480362934" w:history="1">
+          <w:hyperlink w:anchor="_Toc480566708" w:history="1">
             <w:r>
               <w:rPr>
                 <w:rStyle w:val="Hyperlink"/>
                 <w:rFonts w:eastAsiaTheme="majorEastAsia"/>
+                <w:noProof/>
               </w:rPr>
               <w:t>2.2.1</w:t>
             </w:r>
             <w:r>
+              <w:rPr>
+                <w:rFonts w:eastAsiaTheme="minorEastAsia" w:cstheme="minorBidi"/>
+                <w:noProof/>
+                <w:sz w:val="22"/>
+                <w:szCs w:val="22"/>
+                <w:lang w:eastAsia="sk-SK"/>
+              </w:rPr>
               <w:tab/>
             </w:r>
             <w:r>
               <w:rPr>
                 <w:rStyle w:val="Hyperlink"/>
                 <w:rFonts w:eastAsiaTheme="majorEastAsia"/>
+                <w:noProof/>
               </w:rPr>
               <w:t>OpenCV 3.0 implementácia</w:t>
             </w:r>
             <w:r>
               <w:rPr>
+                <w:noProof/>
                 <w:webHidden/>
               </w:rPr>
               <w:tab/>
             </w:r>
             <w:r>
               <w:rPr>
+                <w:noProof/>
                 <w:webHidden/>
               </w:rPr>
               <w:fldChar w:fldCharType="begin"/>
             </w:r>
             <w:r>
               <w:rPr>
-                <w:webHidden/>
-              </w:rPr>
-              <w:instrText xml:space="preserve"> PAGEREF _Toc480362934 \h </w:instrText>
-            </w:r>
-            <w:r>
-              <w:rPr>
-                <w:webHidden/>
-              </w:rPr>
-            </w:r>
-            <w:r>
-              <w:rPr>
+                <w:noProof/>
+                <w:webHidden/>
+              </w:rPr>
+              <w:instrText xml:space="preserve"> PAGEREF _Toc480566708 \h </w:instrText>
+            </w:r>
+            <w:r>
+              <w:rPr>
+                <w:noProof/>
+                <w:webHidden/>
+              </w:rPr>
+            </w:r>
+            <w:r>
+              <w:rPr>
+                <w:noProof/>
                 <w:webHidden/>
               </w:rPr>
               <w:fldChar w:fldCharType="separate"/>
             </w:r>
             <w:r>
               <w:rPr>
+                <w:noProof/>
                 <w:webHidden/>
               </w:rPr>
               <w:t>25</w:t>
             </w:r>
             <w:r>
               <w:rPr>
+                <w:noProof/>
                 <w:webHidden/>
               </w:rPr>
               <w:fldChar w:fldCharType="end"/>
@@ -2174,65 +2473,88 @@
           <w:pPr>
             <w:pStyle w:val="TOC3"/>
             <w:tabs>
-              <w:tab w:val="left" w:pos="1320"/>
+              <w:tab w:val="left" w:pos="1906"/>
               <w:tab w:val="right" w:leader="dot" w:pos="9062"/>
             </w:tabs>
+            <w:rPr>
+              <w:rFonts w:eastAsiaTheme="minorEastAsia" w:cstheme="minorBidi"/>
+              <w:noProof/>
+              <w:sz w:val="22"/>
+              <w:szCs w:val="22"/>
+              <w:lang w:eastAsia="sk-SK"/>
+            </w:rPr>
           </w:pPr>
-          <w:hyperlink w:anchor="_Toc480362935" w:history="1">
+          <w:hyperlink w:anchor="_Toc480566709" w:history="1">
             <w:r>
               <w:rPr>
                 <w:rStyle w:val="Hyperlink"/>
                 <w:rFonts w:eastAsiaTheme="majorEastAsia"/>
+                <w:noProof/>
               </w:rPr>
               <w:t>2.2.2</w:t>
             </w:r>
             <w:r>
+              <w:rPr>
+                <w:rFonts w:eastAsiaTheme="minorEastAsia" w:cstheme="minorBidi"/>
+                <w:noProof/>
+                <w:sz w:val="22"/>
+                <w:szCs w:val="22"/>
+                <w:lang w:eastAsia="sk-SK"/>
+              </w:rPr>
               <w:tab/>
             </w:r>
             <w:r>
               <w:rPr>
                 <w:rStyle w:val="Hyperlink"/>
                 <w:rFonts w:eastAsiaTheme="majorEastAsia"/>
+                <w:noProof/>
               </w:rPr>
               <w:t>Viola-Jones implementácia</w:t>
             </w:r>
             <w:r>
               <w:rPr>
+                <w:noProof/>
                 <w:webHidden/>
               </w:rPr>
               <w:tab/>
             </w:r>
             <w:r>
               <w:rPr>
+                <w:noProof/>
                 <w:webHidden/>
               </w:rPr>
               <w:fldChar w:fldCharType="begin"/>
             </w:r>
             <w:r>
               <w:rPr>
-                <w:webHidden/>
-              </w:rPr>
-              <w:instrText xml:space="preserve"> PAGEREF _Toc480362935 \h </w:instrText>
-            </w:r>
-            <w:r>
-              <w:rPr>
-                <w:webHidden/>
-              </w:rPr>
-            </w:r>
-            <w:r>
-              <w:rPr>
+                <w:noProof/>
+                <w:webHidden/>
+              </w:rPr>
+              <w:instrText xml:space="preserve"> PAGEREF _Toc480566709 \h </w:instrText>
+            </w:r>
+            <w:r>
+              <w:rPr>
+                <w:noProof/>
+                <w:webHidden/>
+              </w:rPr>
+            </w:r>
+            <w:r>
+              <w:rPr>
+                <w:noProof/>
                 <w:webHidden/>
               </w:rPr>
               <w:fldChar w:fldCharType="separate"/>
             </w:r>
             <w:r>
               <w:rPr>
+                <w:noProof/>
                 <w:webHidden/>
               </w:rPr>
               <w:t>25</w:t>
             </w:r>
             <w:r>
               <w:rPr>
+                <w:noProof/>
                 <w:webHidden/>
               </w:rPr>
               <w:fldChar w:fldCharType="end"/>
@@ -2243,65 +2565,88 @@
           <w:pPr>
             <w:pStyle w:val="TOC3"/>
             <w:tabs>
-              <w:tab w:val="left" w:pos="1320"/>
+              <w:tab w:val="left" w:pos="1906"/>
               <w:tab w:val="right" w:leader="dot" w:pos="9062"/>
             </w:tabs>
+            <w:rPr>
+              <w:rFonts w:eastAsiaTheme="minorEastAsia" w:cstheme="minorBidi"/>
+              <w:noProof/>
+              <w:sz w:val="22"/>
+              <w:szCs w:val="22"/>
+              <w:lang w:eastAsia="sk-SK"/>
+            </w:rPr>
           </w:pPr>
-          <w:hyperlink w:anchor="_Toc480362936" w:history="1">
+          <w:hyperlink w:anchor="_Toc480566710" w:history="1">
             <w:r>
               <w:rPr>
                 <w:rStyle w:val="Hyperlink"/>
                 <w:rFonts w:eastAsiaTheme="majorEastAsia"/>
+                <w:noProof/>
               </w:rPr>
               <w:t>2.2.3</w:t>
             </w:r>
             <w:r>
+              <w:rPr>
+                <w:rFonts w:eastAsiaTheme="minorEastAsia" w:cstheme="minorBidi"/>
+                <w:noProof/>
+                <w:sz w:val="22"/>
+                <w:szCs w:val="22"/>
+                <w:lang w:eastAsia="sk-SK"/>
+              </w:rPr>
               <w:tab/>
             </w:r>
             <w:r>
               <w:rPr>
                 <w:rStyle w:val="Hyperlink"/>
                 <w:rFonts w:eastAsiaTheme="majorEastAsia"/>
+                <w:noProof/>
               </w:rPr>
               <w:t>MultiBoost</w:t>
             </w:r>
             <w:r>
               <w:rPr>
+                <w:noProof/>
                 <w:webHidden/>
               </w:rPr>
               <w:tab/>
             </w:r>
             <w:r>
               <w:rPr>
+                <w:noProof/>
                 <w:webHidden/>
               </w:rPr>
               <w:fldChar w:fldCharType="begin"/>
             </w:r>
             <w:r>
               <w:rPr>
-                <w:webHidden/>
-              </w:rPr>
-              <w:instrText xml:space="preserve"> PAGEREF _Toc480362936 \h </w:instrText>
-            </w:r>
-            <w:r>
-              <w:rPr>
-                <w:webHidden/>
-              </w:rPr>
-            </w:r>
-            <w:r>
-              <w:rPr>
+                <w:noProof/>
+                <w:webHidden/>
+              </w:rPr>
+              <w:instrText xml:space="preserve"> PAGEREF _Toc480566710 \h </w:instrText>
+            </w:r>
+            <w:r>
+              <w:rPr>
+                <w:noProof/>
+                <w:webHidden/>
+              </w:rPr>
+            </w:r>
+            <w:r>
+              <w:rPr>
+                <w:noProof/>
                 <w:webHidden/>
               </w:rPr>
               <w:fldChar w:fldCharType="separate"/>
             </w:r>
             <w:r>
               <w:rPr>
+                <w:noProof/>
                 <w:webHidden/>
               </w:rPr>
               <w:t>26</w:t>
             </w:r>
             <w:r>
               <w:rPr>
+                <w:noProof/>
                 <w:webHidden/>
               </w:rPr>
               <w:fldChar w:fldCharType="end"/>
@@ -2312,65 +2657,88 @@
           <w:pPr>
             <w:pStyle w:val="TOC2"/>
             <w:tabs>
-              <w:tab w:val="left" w:pos="880"/>
+              <w:tab w:val="left" w:pos="1540"/>
               <w:tab w:val="right" w:leader="dot" w:pos="9062"/>
             </w:tabs>
+            <w:rPr>
+              <w:rFonts w:eastAsiaTheme="minorEastAsia" w:cstheme="minorBidi"/>
+              <w:noProof/>
+              <w:sz w:val="22"/>
+              <w:szCs w:val="22"/>
+              <w:lang w:eastAsia="sk-SK"/>
+            </w:rPr>
           </w:pPr>
-          <w:hyperlink w:anchor="_Toc480362937" w:history="1">
+          <w:hyperlink w:anchor="_Toc480566711" w:history="1">
             <w:r>
               <w:rPr>
                 <w:rStyle w:val="Hyperlink"/>
                 <w:rFonts w:eastAsiaTheme="majorEastAsia"/>
+                <w:noProof/>
               </w:rPr>
               <w:t>2.3</w:t>
             </w:r>
             <w:r>
+              <w:rPr>
+                <w:rFonts w:eastAsiaTheme="minorEastAsia" w:cstheme="minorBidi"/>
+                <w:noProof/>
+                <w:sz w:val="22"/>
+                <w:szCs w:val="22"/>
+                <w:lang w:eastAsia="sk-SK"/>
+              </w:rPr>
               <w:tab/>
             </w:r>
             <w:r>
               <w:rPr>
                 <w:rStyle w:val="Hyperlink"/>
                 <w:rFonts w:eastAsiaTheme="majorEastAsia"/>
+                <w:noProof/>
               </w:rPr>
               <w:t>Popis našich vlastných pokusov</w:t>
             </w:r>
             <w:r>
               <w:rPr>
+                <w:noProof/>
                 <w:webHidden/>
               </w:rPr>
               <w:tab/>
             </w:r>
             <w:r>
               <w:rPr>
+                <w:noProof/>
                 <w:webHidden/>
               </w:rPr>
               <w:fldChar w:fldCharType="begin"/>
             </w:r>
             <w:r>
               <w:rPr>
-                <w:webHidden/>
-              </w:rPr>
-              <w:instrText xml:space="preserve"> PAGEREF _Toc480362937 \h </w:instrText>
-            </w:r>
-            <w:r>
-              <w:rPr>
-                <w:webHidden/>
-              </w:rPr>
-            </w:r>
-            <w:r>
-              <w:rPr>
+                <w:noProof/>
+                <w:webHidden/>
+              </w:rPr>
+              <w:instrText xml:space="preserve"> PAGEREF _Toc480566711 \h </w:instrText>
+            </w:r>
+            <w:r>
+              <w:rPr>
+                <w:noProof/>
+                <w:webHidden/>
+              </w:rPr>
+            </w:r>
+            <w:r>
+              <w:rPr>
+                <w:noProof/>
                 <w:webHidden/>
               </w:rPr>
               <w:fldChar w:fldCharType="separate"/>
             </w:r>
             <w:r>
               <w:rPr>
+                <w:noProof/>
                 <w:webHidden/>
               </w:rPr>
               <w:t>26</w:t>
             </w:r>
             <w:r>
               <w:rPr>
+                <w:noProof/>
                 <w:webHidden/>
               </w:rPr>
               <w:fldChar w:fldCharType="end"/>
@@ -2381,65 +2749,88 @@
           <w:pPr>
             <w:pStyle w:val="TOC2"/>
             <w:tabs>
-              <w:tab w:val="left" w:pos="880"/>
+              <w:tab w:val="left" w:pos="1540"/>
               <w:tab w:val="right" w:leader="dot" w:pos="9062"/>
             </w:tabs>
+            <w:rPr>
+              <w:rFonts w:eastAsiaTheme="minorEastAsia" w:cstheme="minorBidi"/>
+              <w:noProof/>
+              <w:sz w:val="22"/>
+              <w:szCs w:val="22"/>
+              <w:lang w:eastAsia="sk-SK"/>
+            </w:rPr>
           </w:pPr>
-          <w:hyperlink w:anchor="_Toc480362938" w:history="1">
+          <w:hyperlink w:anchor="_Toc480566712" w:history="1">
             <w:r>
               <w:rPr>
                 <w:rStyle w:val="Hyperlink"/>
                 <w:rFonts w:eastAsiaTheme="majorEastAsia"/>
+                <w:noProof/>
               </w:rPr>
               <w:t>2.4</w:t>
             </w:r>
             <w:r>
+              <w:rPr>
+                <w:rFonts w:eastAsiaTheme="minorEastAsia" w:cstheme="minorBidi"/>
+                <w:noProof/>
+                <w:sz w:val="22"/>
+                <w:szCs w:val="22"/>
+                <w:lang w:eastAsia="sk-SK"/>
+              </w:rPr>
               <w:tab/>
             </w:r>
             <w:r>
               <w:rPr>
                 <w:rStyle w:val="Hyperlink"/>
                 <w:rFonts w:eastAsiaTheme="majorEastAsia"/>
+                <w:noProof/>
               </w:rPr>
               <w:t>Analýza Viola-Jones kaskády</w:t>
             </w:r>
             <w:r>
               <w:rPr>
+                <w:noProof/>
                 <w:webHidden/>
               </w:rPr>
               <w:tab/>
             </w:r>
             <w:r>
               <w:rPr>
+                <w:noProof/>
                 <w:webHidden/>
               </w:rPr>
               <w:fldChar w:fldCharType="begin"/>
             </w:r>
             <w:r>
               <w:rPr>
-                <w:webHidden/>
-              </w:rPr>
-              <w:instrText xml:space="preserve"> PAGEREF _Toc480362938 \h </w:instrText>
-            </w:r>
-            <w:r>
-              <w:rPr>
-                <w:webHidden/>
-              </w:rPr>
-            </w:r>
-            <w:r>
-              <w:rPr>
+                <w:noProof/>
+                <w:webHidden/>
+              </w:rPr>
+              <w:instrText xml:space="preserve"> PAGEREF _Toc480566712 \h </w:instrText>
+            </w:r>
+            <w:r>
+              <w:rPr>
+                <w:noProof/>
+                <w:webHidden/>
+              </w:rPr>
+            </w:r>
+            <w:r>
+              <w:rPr>
+                <w:noProof/>
                 <w:webHidden/>
               </w:rPr>
               <w:fldChar w:fldCharType="separate"/>
             </w:r>
             <w:r>
               <w:rPr>
-                <w:webHidden/>
-              </w:rPr>
-              <w:t>26</w:t>
-            </w:r>
-            <w:r>
-              <w:rPr>
+                <w:noProof/>
+                <w:webHidden/>
+              </w:rPr>
+              <w:t>29</w:t>
+            </w:r>
+            <w:r>
+              <w:rPr>
+                <w:noProof/>
                 <w:webHidden/>
               </w:rPr>
               <w:fldChar w:fldCharType="end"/>
@@ -2450,65 +2841,88 @@
           <w:pPr>
             <w:pStyle w:val="TOC2"/>
             <w:tabs>
-              <w:tab w:val="left" w:pos="880"/>
+              <w:tab w:val="left" w:pos="1540"/>
               <w:tab w:val="right" w:leader="dot" w:pos="9062"/>
             </w:tabs>
+            <w:rPr>
+              <w:rFonts w:eastAsiaTheme="minorEastAsia" w:cstheme="minorBidi"/>
+              <w:noProof/>
+              <w:sz w:val="22"/>
+              <w:szCs w:val="22"/>
+              <w:lang w:eastAsia="sk-SK"/>
+            </w:rPr>
           </w:pPr>
-          <w:hyperlink w:anchor="_Toc480362939" w:history="1">
+          <w:hyperlink w:anchor="_Toc480566713" w:history="1">
             <w:r>
               <w:rPr>
                 <w:rStyle w:val="Hyperlink"/>
                 <w:rFonts w:eastAsiaTheme="majorEastAsia"/>
+                <w:noProof/>
               </w:rPr>
               <w:t>2.5</w:t>
             </w:r>
             <w:r>
+              <w:rPr>
+                <w:rFonts w:eastAsiaTheme="minorEastAsia" w:cstheme="minorBidi"/>
+                <w:noProof/>
+                <w:sz w:val="22"/>
+                <w:szCs w:val="22"/>
+                <w:lang w:eastAsia="sk-SK"/>
+              </w:rPr>
               <w:tab/>
             </w:r>
             <w:r>
               <w:rPr>
                 <w:rStyle w:val="Hyperlink"/>
                 <w:rFonts w:eastAsiaTheme="majorEastAsia"/>
+                <w:noProof/>
               </w:rPr>
               <w:t>Implementácia rozšírenia na CPU</w:t>
             </w:r>
             <w:r>
               <w:rPr>
+                <w:noProof/>
                 <w:webHidden/>
               </w:rPr>
               <w:tab/>
             </w:r>
             <w:r>
               <w:rPr>
+                <w:noProof/>
                 <w:webHidden/>
               </w:rPr>
               <w:fldChar w:fldCharType="begin"/>
             </w:r>
             <w:r>
               <w:rPr>
-                <w:webHidden/>
-              </w:rPr>
-              <w:instrText xml:space="preserve"> PAGEREF _Toc480362939 \h </w:instrText>
-            </w:r>
-            <w:r>
-              <w:rPr>
-                <w:webHidden/>
-              </w:rPr>
-            </w:r>
-            <w:r>
-              <w:rPr>
+                <w:noProof/>
+                <w:webHidden/>
+              </w:rPr>
+              <w:instrText xml:space="preserve"> PAGEREF _Toc480566713 \h </w:instrText>
+            </w:r>
+            <w:r>
+              <w:rPr>
+                <w:noProof/>
+                <w:webHidden/>
+              </w:rPr>
+            </w:r>
+            <w:r>
+              <w:rPr>
+                <w:noProof/>
                 <w:webHidden/>
               </w:rPr>
               <w:fldChar w:fldCharType="separate"/>
             </w:r>
             <w:r>
               <w:rPr>
-                <w:webHidden/>
-              </w:rPr>
-              <w:t>26</w:t>
-            </w:r>
-            <w:r>
-              <w:rPr>
+                <w:noProof/>
+                <w:webHidden/>
+              </w:rPr>
+              <w:t>29</w:t>
+            </w:r>
+            <w:r>
+              <w:rPr>
+                <w:noProof/>
                 <w:webHidden/>
               </w:rPr>
               <w:fldChar w:fldCharType="end"/>
@@ -2519,65 +2933,88 @@
           <w:pPr>
             <w:pStyle w:val="TOC2"/>
             <w:tabs>
-              <w:tab w:val="left" w:pos="880"/>
+              <w:tab w:val="left" w:pos="1540"/>
               <w:tab w:val="right" w:leader="dot" w:pos="9062"/>
             </w:tabs>
+            <w:rPr>
+              <w:rFonts w:eastAsiaTheme="minorEastAsia" w:cstheme="minorBidi"/>
+              <w:noProof/>
+              <w:sz w:val="22"/>
+              <w:szCs w:val="22"/>
+              <w:lang w:eastAsia="sk-SK"/>
+            </w:rPr>
           </w:pPr>
-          <w:hyperlink w:anchor="_Toc480362940" w:history="1">
+          <w:hyperlink w:anchor="_Toc480566714" w:history="1">
             <w:r>
               <w:rPr>
                 <w:rStyle w:val="Hyperlink"/>
                 <w:rFonts w:eastAsiaTheme="majorEastAsia"/>
+                <w:noProof/>
               </w:rPr>
               <w:t>2.6</w:t>
             </w:r>
             <w:r>
+              <w:rPr>
+                <w:rFonts w:eastAsiaTheme="minorEastAsia" w:cstheme="minorBidi"/>
+                <w:noProof/>
+                <w:sz w:val="22"/>
+                <w:szCs w:val="22"/>
+                <w:lang w:eastAsia="sk-SK"/>
+              </w:rPr>
               <w:tab/>
             </w:r>
             <w:r>
               <w:rPr>
                 <w:rStyle w:val="Hyperlink"/>
                 <w:rFonts w:eastAsiaTheme="majorEastAsia"/>
+                <w:noProof/>
               </w:rPr>
               <w:t>Možnosti rozšírenia na GPU</w:t>
             </w:r>
             <w:r>
               <w:rPr>
+                <w:noProof/>
                 <w:webHidden/>
               </w:rPr>
               <w:tab/>
             </w:r>
             <w:r>
               <w:rPr>
+                <w:noProof/>
                 <w:webHidden/>
               </w:rPr>
               <w:fldChar w:fldCharType="begin"/>
             </w:r>
             <w:r>
               <w:rPr>
-                <w:webHidden/>
-              </w:rPr>
-              <w:instrText xml:space="preserve"> PAGEREF _Toc480362940 \h </w:instrText>
-            </w:r>
-            <w:r>
-              <w:rPr>
-                <w:webHidden/>
-              </w:rPr>
-            </w:r>
-            <w:r>
-              <w:rPr>
+                <w:noProof/>
+                <w:webHidden/>
+              </w:rPr>
+              <w:instrText xml:space="preserve"> PAGEREF _Toc480566714 \h </w:instrText>
+            </w:r>
+            <w:r>
+              <w:rPr>
+                <w:noProof/>
+                <w:webHidden/>
+              </w:rPr>
+            </w:r>
+            <w:r>
+              <w:rPr>
+                <w:noProof/>
                 <w:webHidden/>
               </w:rPr>
               <w:fldChar w:fldCharType="separate"/>
             </w:r>
             <w:r>
               <w:rPr>
-                <w:webHidden/>
-              </w:rPr>
-              <w:t>26</w:t>
-            </w:r>
-            <w:r>
-              <w:rPr>
+                <w:noProof/>
+                <w:webHidden/>
+              </w:rPr>
+              <w:t>29</w:t>
+            </w:r>
+            <w:r>
+              <w:rPr>
+                <w:noProof/>
                 <w:webHidden/>
               </w:rPr>
               <w:fldChar w:fldCharType="end"/>
@@ -2593,23 +3030,28 @@
             </w:tabs>
             <w:rPr>
               <w:rFonts w:eastAsiaTheme="minorEastAsia" w:cstheme="minorBidi"/>
+              <w:noProof/>
               <w:sz w:val="22"/>
               <w:szCs w:val="22"/>
+              <w:lang w:eastAsia="sk-SK"/>
             </w:rPr>
           </w:pPr>
-          <w:hyperlink w:anchor="_Toc480362941" w:history="1">
+          <w:hyperlink w:anchor="_Toc480566715" w:history="1">
             <w:r>
               <w:rPr>
                 <w:rStyle w:val="Hyperlink"/>
                 <w:rFonts w:eastAsiaTheme="majorEastAsia"/>
+                <w:noProof/>
               </w:rPr>
               <w:t>3.</w:t>
             </w:r>
             <w:r>
               <w:rPr>
                 <w:rFonts w:eastAsiaTheme="minorEastAsia" w:cstheme="minorBidi"/>
+                <w:noProof/>
                 <w:sz w:val="22"/>
                 <w:szCs w:val="22"/>
+                <w:lang w:eastAsia="sk-SK"/>
               </w:rPr>
               <w:tab/>
             </w:r>
@@ -2617,46 +3059,54 @@
               <w:rPr>
                 <w:rStyle w:val="Hyperlink"/>
                 <w:rFonts w:eastAsiaTheme="majorEastAsia"/>
+                <w:noProof/>
               </w:rPr>
               <w:t>Záver</w:t>
             </w:r>
             <w:r>
               <w:rPr>
+                <w:noProof/>
                 <w:webHidden/>
               </w:rPr>
               <w:tab/>
             </w:r>
             <w:r>
               <w:rPr>
+                <w:noProof/>
                 <w:webHidden/>
               </w:rPr>
               <w:fldChar w:fldCharType="begin"/>
             </w:r>
             <w:r>
               <w:rPr>
-                <w:webHidden/>
-              </w:rPr>
-              <w:instrText xml:space="preserve"> PAGEREF _Toc480362941 \h </w:instrText>
-            </w:r>
-            <w:r>
-              <w:rPr>
-                <w:webHidden/>
-              </w:rPr>
-            </w:r>
-            <w:r>
-              <w:rPr>
+                <w:noProof/>
+                <w:webHidden/>
+              </w:rPr>
+              <w:instrText xml:space="preserve"> PAGEREF _Toc480566715 \h </w:instrText>
+            </w:r>
+            <w:r>
+              <w:rPr>
+                <w:noProof/>
+                <w:webHidden/>
+              </w:rPr>
+            </w:r>
+            <w:r>
+              <w:rPr>
+                <w:noProof/>
                 <w:webHidden/>
               </w:rPr>
               <w:fldChar w:fldCharType="separate"/>
             </w:r>
             <w:r>
               <w:rPr>
-                <w:webHidden/>
-              </w:rPr>
-              <w:t>27</w:t>
-            </w:r>
-            <w:r>
-              <w:rPr>
+                <w:noProof/>
+                <w:webHidden/>
+              </w:rPr>
+              <w:t>30</w:t>
+            </w:r>
+            <w:r>
+              <w:rPr>
+                <w:noProof/>
                 <w:webHidden/>
               </w:rPr>
               <w:fldChar w:fldCharType="end"/>
@@ -2697,7 +3147,7 @@
       <w:pPr>
         <w:pStyle w:val="ZPNadpisBezCislovania"/>
       </w:pPr>
-      <w:bookmarkStart w:id="5" w:name="_Toc480362917"/>
+      <w:bookmarkStart w:id="5" w:name="_Toc480566692"/>
       <w:r>
         <w:lastRenderedPageBreak/>
         <w:t>Úvod</w:t>
@@ -2705,20 +3155,44 @@
       <w:bookmarkEnd w:id="5"/>
     </w:p>
     <w:p>
-      <w:pPr>
-        <w:spacing w:before="0" w:after="160" w:line="259" w:lineRule="auto"/>
-        <w:ind w:firstLine="0"/>
-        <w:jc w:val="left"/>
-      </w:pPr>
-      <w:r>
-        <w:br w:type="page"/>
+      <w:r>
+        <w:t>Počítačové videnie je obor, ktorý sa zaoberá získavaním informácií z digitálneho obrazu a videa. Je snahou analyzovať, navrhovať a implementovať činnosti, ktoré dokáže vykonávať ľudský zrakový systém. Pochopenie obrazu pre tento obor znamená transformáciu digitálneho obrazu na popisy sveta, s ktorými dokáže pracovať iný proces počítača. Táto oblasť využíva rôzne techniky z geometrie, fyziky, štatistiky a teórie učenia. Široké spektrum typov dát ktoré využíva počítačové videnie, medzi ktoré patria napríklad videá, multi-dimenzionálne dáta zo skenerov alebo aj len jednoduché fotografie, spôsobuje že práca s obrazom je veľmi náročná po teoretickej aj praktickej stránke kvôli obsiahlosti potrebných algoritmov.</w:t>
+      </w:r>
+    </w:p>
+    <w:p>
+      <w:r>
+        <w:t>Napriek tomu v dnešnej dobe je potrebné počítačové videnie čoraz viac</w:t>
+      </w:r>
+      <w:r>
+        <w:t xml:space="preserve"> kvôli rozvoju informačných technológií a množstvu dát, ktoré treba spracovať. Aj toto je jeden z podnetov pre túto prácu. Cieľom tejto práce je nájsť efektívny a paralelizovateľný deskriptor obrazu použiteľný v kaskádovom klasifikátore s použitím AdaBoostu. Pre tento účel je potrebné vykonať hlbokú analýzu súčasného stavu aby bolo možné popísať a zdokumentovať už dostupné možnosti s cieľom zhodnotenia ich prínosu a poznatkov.</w:t>
+      </w:r>
+    </w:p>
+    <w:p>
+      <w:r>
+        <w:t xml:space="preserve">Veľkým problémom hľadania takéhoto deskriptora je široký záber celej tématiky. I keď samotná implementácia nemusí byť priveľmi komplikovaná, aj len jednoduché otestovanie v reálnom svete je veľmi náročné, kvôli všetkým prostriedkom na to potrebným. </w:t>
+      </w:r>
+      <w:r>
+        <w:t>Táto práca sa bude taktiež snažiť oboznámiť čitateľa so všetkými krokmi potrebnými na umožnenie takéhoto testovania.</w:t>
+      </w:r>
+    </w:p>
+    <w:p>
+      <w:r>
+        <w:t>V teoretickej časti sa čitateľ oboznámi so všetkými potrebnými prvkami potrebnými na pochopenie logiky za detekciou v obraze. Najskôr bude rozobraná dôležitosť rýchlosti, a následne vysvetlené kľúčové pojmy ako deskriptor alebo klasifikátor, v spojení s algoritmom strojového učenia AdaBoost. Taktiež sa práca venuje rozboru niekoľkých deskriptorov a poznatky, ktoré priniesli pre vývoj počítačového videnia a zrýchlenie detekcie v reálnom svete. Nakoniec je v krátkosti popísaná knižnica OpenCV, ktorá umožňuje uľahčený prístup do komplexného oboru počítačového videnia.</w:t>
+      </w:r>
+    </w:p>
+    <w:p>
+      <w:r>
+        <w:t xml:space="preserve">TODO </w:t>
+      </w:r>
+      <w:r>
+        <w:t>Praktická časť</w:t>
       </w:r>
     </w:p>
     <w:p>
       <w:pPr>
         <w:pStyle w:val="ZPNadpis1"/>
       </w:pPr>
-      <w:bookmarkStart w:id="6" w:name="_Toc480362918"/>
+      <w:bookmarkStart w:id="6" w:name="_Toc480566693"/>
       <w:r>
         <w:lastRenderedPageBreak/>
         <w:t>Teoretická časť</w:t>
@@ -2729,47 +3203,27 @@
       <w:pPr>
         <w:pStyle w:val="ZPNadpis2"/>
       </w:pPr>
-      <w:bookmarkStart w:id="7" w:name="_Toc480362919"/>
-      <w:r>
-        <w:t>Počítačové videnie</w:t>
+      <w:bookmarkStart w:id="7" w:name="_Toc480566694"/>
+      <w:r>
+        <w:t>Rýchlosť výpočtov</w:t>
       </w:r>
       <w:bookmarkEnd w:id="7"/>
     </w:p>
     <w:p>
       <w:r>
-        <w:t xml:space="preserve">Počítačové videnie je obor, ktorý sa zaoberá získavaním informácií z digitálneho obrazu a videa. Snaha je zanalyzovať, navrhnúť a naimplementovať činnosti, ktoré dokáže robiť ľudský zrakový systém. Pochopenie obrazu pre tento obor znamená transformáciu digitálneho obrazu na popisy sveta s ktorými dokážu pracovať iné myšlienkové procesy. Za účelom využitia vizuálnych dat možno použiť rôzne techniky z geometrie, fyziky, štatistiky a teorie učenia. Pod dátami, ktoré počítačové videnie používa, môžu byť ľubovoľné videá, rôzne pohľady z rôznych kamier, multi-dimenzionálne dáta zo zdravotných skenerov alebo aj len jednoduchá fotografia. Medzi podobory počítačového videnia patria napríklad </w:t>
-      </w:r>
-      <w:r>
-        <w:t>rekonštrukcia scény, detekcia udalostí, sledovanie videa, detekcia objektov, učenie, indexovanie alebo aj predpovedanie pohybu.</w:t>
-      </w:r>
-    </w:p>
-    <w:p>
-      <w:pPr>
-        <w:pStyle w:val="ZPNadpis2"/>
-      </w:pPr>
-      <w:bookmarkStart w:id="8" w:name="_Toc480362920"/>
-      <w:r>
-        <w:t>Rýchlosť výpočtov</w:t>
-      </w:r>
-      <w:bookmarkEnd w:id="8"/>
-    </w:p>
-    <w:p>
-      <w:r>
-        <w:t>V počítačovom videní bolo vždy potrebné rýchle spracovanie dát. Vo väčšine prípadov uvažujeme, že najlepšie riešenie je nájsť taký popis alebo také vyhodnotenie, ktoré nám dodá čo najlepší výsledok. V tejto a taktiež v mnohých iných oblastiach je potrebné optimalizovať nielen dosiahnutý výsledok, ale aj rýchlosť algoritmu.</w:t>
-      </w:r>
-    </w:p>
-    <w:p>
-      <w:r>
-        <w:t>V dnešnej dobe je jasným trendom pri zvyšovaní výkonu, zvyšovať počet jadier v procesore, či už ide o CPU alebo GPU. Kvôli tomu sú potrebné algoritmy, ktoré dokážu bežať paralelne a bez prílišnej synchronizácie medzi procesmi. Dostupný hardware umožňuje nielen zdieľané výpočty na jednom fyzickom procesori ale aj taktiež medzi rôznymi počítačmi/grafickými kartami.</w:t>
+        <w:t xml:space="preserve">V počítačovom videní bolo vždy potrebné rýchle spracovanie dát. </w:t>
+      </w:r>
+      <w:r>
+        <w:t>Napriek neúprosnému pokroku výpočtových technologií vopred a zrýchleniu na všetkých stranách, počítačové videnie vždy bolo oborom v ktorom výkonu nie je nikdy dosť. Vo väčšine dnešných aplikácií nie je výkon na prvom mieste, kvôli dostupným zdrojom daného zariadenia. Keďže častokrát bežia detekčné algoritmy aj na slabších mobilných zariadeniach, a keďže počítačové videnie má veľa každodenných využití, je potreba optimalizovať aj kvalitu aj rýchlosť algoritmov.</w:t>
       </w:r>
     </w:p>
     <w:p>
       <w:r>
         <w:rPr>
           <w:rFonts w:eastAsia="SimSun"/>
+          <w:noProof/>
           <w:lang w:eastAsia="sk-SK"/>
         </w:rPr>
-        <w:lastRenderedPageBreak/>
         <mc:AlternateContent>
           <mc:Choice Requires="wps">
             <w:drawing>
@@ -2779,10 +3233,10 @@
                   <wp:align>center</wp:align>
                 </wp:positionH>
                 <wp:positionV relativeFrom="paragraph">
-                  <wp:posOffset>4101465</wp:posOffset>
+                  <wp:posOffset>3554730</wp:posOffset>
                 </wp:positionV>
-                <wp:extent cx="4337050" cy="488950"/>
-                <wp:effectExtent l="0" t="0" r="6350" b="6350"/>
+                <wp:extent cx="4337050" cy="657225"/>
+                <wp:effectExtent l="0" t="0" r="6350" b="9525"/>
                 <wp:wrapTopAndBottom/>
                 <wp:docPr id="2" name="Text Box 2"/>
                 <wp:cNvGraphicFramePr/>
@@ -2793,7 +3247,7 @@
                       <wps:spPr>
                         <a:xfrm>
                           <a:off x="0" y="0"/>
-                          <a:ext cx="4337050" cy="488950"/>
+                          <a:ext cx="4337050" cy="657225"/>
                         </a:xfrm>
                         <a:prstGeom prst="rect">
                           <a:avLst/>
@@ -2809,12 +3263,7 @@
                       <wps:txbx>
                         <w:txbxContent>
                           <w:p>
-                            <w:pPr>
-                              <w:pStyle w:val="Caption"/>
-                              <w:ind w:firstLine="0"/>
-                              <w:jc w:val="center"/>
-                            </w:pPr>
-                            <w:bookmarkStart w:id="9" w:name="_Toc419142995"/>
+                            <w:bookmarkStart w:id="8" w:name="_Toc419142995"/>
                             <w:r>
                               <w:t xml:space="preserve">Obrázok </w:t>
                             </w:r>
@@ -2829,7 +3278,7 @@
                             <w:r>
                               <w:t>-Rozdiel medzi nárastom výkonu CPU a pamäte</w:t>
                             </w:r>
-                            <w:bookmarkEnd w:id="9"/>
+                            <w:bookmarkEnd w:id="8"/>
                           </w:p>
                           <w:p>
                             <w:pPr>
@@ -2890,31 +3339,42 @@
                 <v:stroke joinstyle="miter"/>
                 <v:path gradientshapeok="t" o:connecttype="rect"/>
               </v:shapetype>
-              <v:shape id="Text Box 2" o:spid="_x0000_s1026" type="#_x0000_t202" style="position:absolute;left:0;text-align:left;margin-left:0;margin-top:322.95pt;width:341.5pt;height:38.5pt;z-index:251659264;visibility:visible;mso-wrap-style:square;mso-width-percent:0;mso-height-percent:0;mso-wrap-distance-left:9pt;mso-wrap-distance-top:0;mso-wrap-distance-right:9pt;mso-wrap-distance-bottom:0;mso-position-horizontal:center;mso-position-horizontal-relative:margin;mso-position-vertical:absolute;mso-position-vertical-relative:text;mso-width-percent:0;mso-height-percent:0;mso-width-relative:margin;mso-height-relative:margin;v-text-anchor:top" o:gfxdata="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" stroked="f">
+              <v:shape id="Text Box 2" o:spid="_x0000_s1026" type="#_x0000_t202" style="position:absolute;left:0;text-align:left;margin-left:0;margin-top:279.9pt;width:341.5pt;height:51.75pt;z-index:251659264;visibility:visible;mso-wrap-style:square;mso-width-percent:0;mso-height-percent:0;mso-wrap-distance-left:9pt;mso-wrap-distance-top:0;mso-wrap-distance-right:9pt;mso-wrap-distance-bottom:0;mso-position-horizontal:center;mso-position-horizontal-relative:margin;mso-position-vertical:absolute;mso-position-vertical-relative:text;mso-width-percent:0;mso-height-percent:0;mso-width-relative:margin;mso-height-relative:margin;v-text-anchor:top" o:gfxdata="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" stroked="f">
                 <v:textbox inset="0,0,0,0">
                   <w:txbxContent>
                     <w:p>
-                      <w:pPr>
-                        <w:pStyle w:val="Caption"/>
-                        <w:ind w:firstLine="0"/>
-                        <w:jc w:val="center"/>
-                      </w:pPr>
-                      <w:bookmarkStart w:id="10" w:name="_Toc419142995"/>
+                      <w:bookmarkStart w:id="9" w:name="_Toc419142995"/>
                       <w:r>
                         <w:t xml:space="preserve">Obrázok </w:t>
                       </w:r>
-                      <w:fldSimple w:instr=" SEQ Obrázok \* ARABIC ">
-                        <w:r>
-                          <w:rPr>
-                            <w:noProof/>
-                          </w:rPr>
-                          <w:t>1</w:t>
-                        </w:r>
-                      </w:fldSimple>
+                      <w:r>
+                        <w:fldChar w:fldCharType="begin"/>
+                      </w:r>
+                      <w:r>
+                        <w:instrText xml:space="preserve"> SEQ Ob</w:instrText>
+                      </w:r>
+                      <w:r>
+                        <w:instrText xml:space="preserve">rázok \* ARABIC </w:instrText>
+                      </w:r>
+                      <w:r>
+                        <w:fldChar w:fldCharType="separate"/>
+                      </w:r>
+                      <w:r>
+                        <w:rPr>
+                          <w:noProof/>
+                        </w:rPr>
+                        <w:t>1</w:t>
+                      </w:r>
+                      <w:r>
+                        <w:rPr>
+                          <w:noProof/>
+                        </w:rPr>
+                        <w:fldChar w:fldCharType="end"/>
+                      </w:r>
                       <w:r>
                         <w:t>-Rozdiel medzi nárastom výkonu CPU a pamäte</w:t>
                       </w:r>
-                      <w:bookmarkEnd w:id="10"/>
+                      <w:bookmarkEnd w:id="9"/>
                     </w:p>
                     <w:p>
                       <w:pPr>
@@ -2960,6 +3420,7 @@
       <w:r>
         <w:rPr>
           <w:rFonts w:eastAsia="SimSun"/>
+          <w:noProof/>
           <w:lang w:eastAsia="sk-SK"/>
         </w:rPr>
         <w:drawing>
@@ -2969,7 +3430,7 @@
               <wp:align>center</wp:align>
             </wp:positionH>
             <wp:positionV relativeFrom="paragraph">
-              <wp:posOffset>2121535</wp:posOffset>
+              <wp:posOffset>1703705</wp:posOffset>
             </wp:positionV>
             <wp:extent cx="3048000" cy="1804670"/>
             <wp:effectExtent l="0" t="0" r="0" b="5080"/>
@@ -3023,62 +3484,155 @@
         </w:drawing>
       </w:r>
       <w:r>
-        <w:t>Ďalším a narastajúcim faktorom pri rýchlosti algoritmu je využívanie pamäte. Zatiaľčo FLOPs (floating point operations per second) procesorov narastajú podľa Moorovho zákona, rýchlosť pamäte narastá omnoho pomalšie, čo spôsobuje, že veľa algoritmov má úzky profil v oblasti využitia pamäte. Tento problém je veľmi výrazný hlavne na GPU architektúrach, kde individuálne vlákna zdieľajú pamäťové zbernice a taktiež cache pamäť. Na CPU je tento problém čiastočne eliminovaný komplikovanou logikou predikcie a L1/L2/L3 cache pamäťami. Jedným z bežných problémov spôsobujúcich uzky profil pri práci s pamäťou sú časté izolované prístupy do pamäte.</w:t>
-      </w:r>
-    </w:p>
-    <w:p>
-      <w:r>
-        <w:t>Vo výsledku tieto faktory spôsobujú, že niektoré algoritmy sú ťažko využiteľné v praxi. Často je možné vidieť algoritmy, ktoré sú len malou zmenou oproti pôvodnému konceptu a napriek tomu tento obmenený algoritmus už je možné využiť pri výpočtoch v reálnom čase. Ako príklad je úprava HOG deskriptoru na LiteHOG verziu (</w:t>
-      </w:r>
-      <w:r>
-        <w:t xml:space="preserve">TODO </w:t>
-      </w:r>
-      <w:r>
-        <w:t>pridať referenciu) alebo snaha aproximovať niektoré medzistupne výpočtu HOG deskriptoru pomocou integrálneho obrazu (</w:t>
-      </w:r>
-      <w:r>
-        <w:t xml:space="preserve">TODO </w:t>
-      </w:r>
-      <w:r>
-        <w:t>pridať referenciu na BC)</w:t>
+        <w:t>Za posledné roky narástol výkon všetkých komponentov bežných počítačov. Dva hlavné prvky, ktoré ovplyvňujú rýchlosť potrebných algoritmov sú odjakživa výpočtová rýchlosť a pamäť. Za posledné dve desaťročia sa začala zvyšovať priepasť medzi nárastom výkonu procesorov a výkonu pamäte (obrázok 1). Tento fakt spôsobuje, že napriek dostatku výpočtovej rýchlosti, musíme čoraz viac písať algoritmy, ktorých dizajn umožňuje úpravu interakcie s pamäťou, aby tieto algoritmy boli vôbec použiteľné vo výpočtoch v reálnom čase.</w:t>
+      </w:r>
+    </w:p>
+    <w:p>
+      <w:r>
+        <w:t xml:space="preserve">Zrýchlenie jednotlivých komponentov počítača, prinieslo aj zvýšenie komplexity výpočtových modelov používaných v dnešných výpočtových jednotkách. S príchodom viacvláknových a viacjadrových procesorov, </w:t>
+      </w:r>
+      <w:r>
+        <w:t>prišiel trend paralelizácie a škálovateľnosti algoritmov, ktoré môžu naraz bežať na niekoľkých procesoroch alebo aj zariadeniach. Hlavné dva komponenty používané na rýchle výpočty sú CPU a GPU.</w:t>
+      </w:r>
+    </w:p>
+    <w:p>
+      <w:r>
+        <w:lastRenderedPageBreak/>
+        <w:t>Obe tieto výpočtové jednotky majú svoje pre aj proti. CPU je viacúčelová výpočtová jednotka, ktorá nám umožňuje vykonávať bežné aktivity na počítači, a kvôli tomu jej model je veľmi komplikovaný. CPU pracuje s pamäťou na rôznych úrovniach a to registre, L1/L2/L3 cache, RAM, HDD, od najrýchlejšieho k najpomalšiemu. Tieto rôzne úložiská umožňujú rýchly prístup k dátam keď ich CPU vyžaduje. Taktiež to ale znamená, že tento proces je veľmi ťažký na pochopenie a nie je triviálne ho využiť. Vo väčšine prípadov stačí nechať CPU aby sa staralo o predikciu načítavania pamäte samo.</w:t>
+      </w:r>
+    </w:p>
+    <w:p>
+      <w:r>
+        <w:t>Predikcia je mechanizmus, ktorý zabezpečuje aby procesor mal v správnom čase dostupné správne prostriedky. Tento proces je veľmi aktívny a veľmi dôležitý pri podmienených skokoch (v C/C++ jazyku sú to IF klauzuly), kde v prípade zlej predpovede, častokrát musíme čakať na dané zdroje. Preto často ak máme veľmi rýchle výpočty, treba si uvedomiť ako ktoré rozhodnutie a vetvenie kódu ovplyvní rýchlosť behu.</w:t>
+      </w:r>
+    </w:p>
+    <w:p>
+      <w:r>
+        <w:t xml:space="preserve">GPU je alternatívou k CPU, a predstavuje omnoho viac špecializovaný komponent. Bežné GPU má stovky, dokonca až tisícky samostatných malých procesorov, zatiaľ čo bežné CPU ich má 2 alebo 4. GPU je jeden veľký zapuzdrený systém, častokrát s vlastnou, veľmi rýchlou pamäťou. </w:t>
+      </w:r>
+      <w:r>
+        <w:t xml:space="preserve">Tento výpočtový model sa snaží čo najviac paralelizovať samotné výpočty. Jedno jadro GPU procesora je veľmi malé, a dokonca zdieľa prostriedky ako registre alebo inštrukčné jednotky v malom bloku. Dopad práce s pamäťou alebo rozhodovania je omnoho väčší pri GPU algoritmoch, presne z tohto dôvodu. Zatiaľ čo CPU sa stará o pamäťovú mágiu väčšinu času samo, pri GPU implementáciách si musí programátor byť vedomý každého detailu. Správne zarovnávanie pamäte tu je častokrát kľúčové na to aby sme boli schopní využiť všetky dostupné zdroje GPU procesora. Pre porovnanie, výkon CPU býva okolo 60 GFLOPS (floating point operations per second), a GPU okolo 4 TFLOPS, </w:t>
+      </w:r>
+      <w:r>
+        <w:t>čo znamená skoro 100x väčší výkon.</w:t>
+      </w:r>
+    </w:p>
+    <w:p>
+      <w:r>
+        <w:t>Charakter práce s obrazom umožňuje veľmi vysokú úroveň paralelizácie v algoritmoch. Preto je často potrebné každý algoritmus analyzovať tak, aby sme boli schopní posúdiť, aké je jeho využitie. Sú algoritmy ktoré sú paralelizovateľné na povedzme 50-100 vláknách naraz. Pre tieto algoritmy nemá zmysel uvažovať nad GPU implementáciou, keďže tie potrebujú naraz pustiť tisícky vlákien, ak chceme plne využiť dostupné prostriedky. Medzi ďalšie poži</w:t>
+      </w:r>
+      <w:r>
+        <w:t>adavky patria napríklad možnosť</w:t>
+      </w:r>
+      <w:r>
+        <w:t xml:space="preserve"> zarovnávania pamäte</w:t>
+      </w:r>
+      <w:r>
+        <w:t xml:space="preserve"> a</w:t>
+      </w:r>
+      <w:r>
+        <w:t xml:space="preserve"> málo vetvenia </w:t>
+      </w:r>
+      <w:r>
+        <w:t xml:space="preserve">alebo </w:t>
+      </w:r>
+      <w:r>
+        <w:t xml:space="preserve">skupinové vetvenie </w:t>
+      </w:r>
+      <w:r>
+        <w:lastRenderedPageBreak/>
+        <w:t>kódu</w:t>
+      </w:r>
+      <w:r>
+        <w:t>. Len po dosiahnutí týchto požiadaviek má zmysel začať uvažovať o omnoho komplexnejšej ale častokrát niekoľkonásobne rýchlejšej GPU implementácií.</w:t>
       </w:r>
     </w:p>
     <w:p>
       <w:pPr>
         <w:pStyle w:val="ZPNadpis2"/>
       </w:pPr>
-      <w:bookmarkStart w:id="10" w:name="_Toc480362921"/>
+      <w:bookmarkStart w:id="9" w:name="_Toc480566695"/>
       <w:r>
         <w:t>Deskriptory/</w:t>
       </w:r>
       <w:r>
         <w:t>Klasifikátory</w:t>
       </w:r>
-      <w:bookmarkEnd w:id="10"/>
-    </w:p>
-    <w:p>
-      <w:r>
-        <w:t xml:space="preserve">Deskriptory a klasifikátory nám umožňujú zobrať ľudoboľný obraz/video a z neho dostať nejaké dáta a úvahy. </w:t>
-      </w:r>
-      <w:r>
-        <w:t>Väčšinou je potrebné testovať ich rôzne kobinácie a zistiť, ktorá funguje na danú úlohu najlepšie, v rámci výkonnosti a rýchlosti.</w:t>
-      </w:r>
-    </w:p>
-    <w:p>
-      <w:r>
-        <w:t>Obrazový deskriptor je popis nejakých vizuálnych vlastností obrazu alebo videa, alebo taktiež algoritmus alebo aplikácia, ktorá tento popis vytvorí.</w:t>
-      </w:r>
-      <w:r>
-        <w:t xml:space="preserve"> V dnešnej dobe komunikačných </w:t>
-      </w:r>
-      <w:r>
-        <w:lastRenderedPageBreak/>
-        <w:t>technológií a internetu je potrebné rýchlo a spoľahlivo spracovávať a analyzovať dáta nám dostupné. Presne preto sú potrebné deskriptory, aby sme mali dostupné data na riešenie rôznych úloh.</w:t>
-      </w:r>
-    </w:p>
-    <w:p>
-      <w:r>
-        <w:t>Rozdeľujú sa na dve skupiny:</w:t>
+      <w:bookmarkEnd w:id="9"/>
+    </w:p>
+    <w:p>
+      <w:r>
+        <w:t>Deskriptory a klasifi</w:t>
+      </w:r>
+      <w:r>
+        <w:t>kátory nám umožňujú zobrať ľubov</w:t>
+      </w:r>
+      <w:r>
+        <w:t xml:space="preserve">oľný obraz/video a z neho dostať nejaké dáta a úvahy. </w:t>
+      </w:r>
+      <w:r>
+        <w:t>Väčšinou je potrebné testovať ich rôzne ko</w:t>
+      </w:r>
+      <w:r>
+        <w:t>m</w:t>
+      </w:r>
+      <w:r>
+        <w:t>binácie a zistiť, ktorá funguje na danú úlohu najlepšie, v rámci výkonnosti a rýchlosti.</w:t>
+      </w:r>
+    </w:p>
+    <w:p>
+      <w:r>
+        <w:t>Obrazový deskriptor je</w:t>
+      </w:r>
+      <w:r>
+        <w:t xml:space="preserve"> algoritmus na vytvorenie</w:t>
+      </w:r>
+      <w:r>
+        <w:t xml:space="preserve"> popis</w:t>
+      </w:r>
+      <w:r>
+        <w:t>u</w:t>
+      </w:r>
+      <w:r>
+        <w:t xml:space="preserve"> nejakých vizuálnyc</w:t>
+      </w:r>
+      <w:r>
+        <w:t>h vlastností obrazu alebo videa.</w:t>
+      </w:r>
+      <w:r>
+        <w:t xml:space="preserve"> V dnešnej dobe komunikačných technológií a internetu je potrebné rýchlo a spoľahlivo spracovávať a</w:t>
+      </w:r>
+      <w:r>
+        <w:t xml:space="preserve"> analyzovať </w:t>
+      </w:r>
+      <w:r>
+        <w:t>nám dostupné</w:t>
+      </w:r>
+      <w:r>
+        <w:t xml:space="preserve"> dáta</w:t>
+      </w:r>
+      <w:r>
+        <w:t xml:space="preserve">. </w:t>
+      </w:r>
+      <w:r>
+        <w:t>Deskriptory poskytujú informácie o dátach, ktoré nie sú zrejmé na prvý pohľad a taktiež sa snažia popísať informácie vo formáte pochopiteľnom pre počítač. Bez týchto informácií by neboli možné mnohé dne</w:t>
+      </w:r>
+      <w:r>
+        <w:t xml:space="preserve">šné </w:t>
+      </w:r>
+      <w:r>
+        <w:t>aplikácie.</w:t>
+      </w:r>
+    </w:p>
+    <w:p>
+      <w:r>
+        <w:t>Rozdeľujú sa na dve skupiny</w:t>
+      </w:r>
+      <w:r>
+        <w:t>(TODO zdroj)</w:t>
+      </w:r>
+      <w:r>
+        <w:t>:</w:t>
       </w:r>
     </w:p>
     <w:p>
@@ -3112,7 +3666,13 @@
     </w:p>
     <w:p>
       <w:r>
-        <w:t xml:space="preserve">Klasifikácia je popis počas ktorého rozpoznáme, odlíšime a pochopíme rôzne typy objektov. </w:t>
+        <w:t xml:space="preserve">Klasifikácia je </w:t>
+      </w:r>
+      <w:r>
+        <w:t>proces</w:t>
+      </w:r>
+      <w:r>
+        <w:t xml:space="preserve"> počas ktorého rozpoznáme, odlíšime a pochopíme rôzne typy objektov. </w:t>
       </w:r>
       <w:r>
         <w:t>Lineá</w:t>
@@ -3130,6 +3690,9 @@
         <w:t>čŕt</w:t>
       </w:r>
       <w:r>
+        <w:t xml:space="preserve"> získaných deskriptorom</w:t>
+      </w:r>
+      <w:r>
         <w:t>.</w:t>
       </w:r>
     </w:p>
@@ -3141,12 +3704,28 @@
         <w:t>čŕt</w:t>
       </w:r>
       <w:r>
-        <w:t xml:space="preserve"> a transformuje ho do bodu v N-dimenzionálnom priestore, a nejaká funkcia f, ktorá rozdelí tento priestor na dve časti. Podľa toho do ktorej časti patrí náš bod, je aj výsledná klasifikácia. Výhodou lineárnych klasifikátorov je ich jednoduchosť, čo následne umožňuje vysokú výpočetnú priepustnosť dát.</w:t>
-      </w:r>
-    </w:p>
-    <w:p>
-      <w:r>
-        <w:t xml:space="preserve">Klasifikátory nachádzajú využitie v oblasti strojového učenia, kde pomáhajú pri rozhodovaní v jednoduchých ale aj komplexných systémoch. Medzi príklady klasifikátorov patria napríklad Bayesovsky klasifikátor, Fisherov lineárny diskriminant alebo </w:t>
+        <w:t xml:space="preserve"> a transformuje ho do bodu v N-dimenzionálnom priestore, a nejaká funkcia f, ktorá rozdelí tento priestor na dve časti. Podľa toho do ktorej </w:t>
+      </w:r>
+      <w:r>
+        <w:lastRenderedPageBreak/>
+        <w:t xml:space="preserve">časti patrí náš bod, je aj výsledná klasifikácia. Výhodou lineárnych klasifikátorov je ich jednoduchosť, čo následne umožňuje vysokú </w:t>
+      </w:r>
+      <w:r>
+        <w:t>výpočtovú</w:t>
+      </w:r>
+      <w:r>
+        <w:t xml:space="preserve"> priepustnosť dát.</w:t>
+      </w:r>
+    </w:p>
+    <w:p>
+      <w:r>
+        <w:t xml:space="preserve">Klasifikátory </w:t>
+      </w:r>
+      <w:r>
+        <w:t xml:space="preserve">sú metódy v oblasti strojového učenia. </w:t>
+      </w:r>
+      <w:r>
+        <w:t xml:space="preserve">Medzi príklady klasifikátorov patria napríklad Bayesovsky klasifikátor, Fisherov lineárny diskriminant alebo </w:t>
       </w:r>
       <w:r>
         <w:t>SVM (Support Vector Machine)</w:t>
@@ -3158,9 +3737,9 @@
     <w:p>
       <w:r>
         <w:rPr>
+          <w:noProof/>
           <w:lang w:eastAsia="sk-SK"/>
         </w:rPr>
-        <w:lastRenderedPageBreak/>
         <mc:AlternateContent>
           <mc:Choice Requires="wps">
             <w:drawing>
@@ -3260,8 +3839,13 @@
                         </w:r>
                       </w:fldSimple>
                       <w:r>
-                        <w:t>- Klasifikátor</w:t>
+                        <w:t xml:space="preserve">- </w:t>
                       </w:r>
+                      <w:proofErr w:type="spellStart"/>
+                      <w:r>
+                        <w:t>Klasifikátor</w:t>
+                      </w:r>
+                      <w:proofErr w:type="spellEnd"/>
                     </w:p>
                   </w:txbxContent>
                 </v:textbox>
@@ -3273,6 +3857,7 @@
       </w:r>
       <w:r>
         <w:rPr>
+          <w:noProof/>
           <w:lang w:eastAsia="sk-SK"/>
         </w:rPr>
         <w:drawing>
@@ -3339,7 +3924,13 @@
         </w:drawing>
       </w:r>
       <w:r>
-        <w:t>Klasifikátory väčšinou vyžadujú určitý tréning, pri ktorom sa zoberie optimalizačný algoritmus, ktorý sa snaží minimalizovať chybu. Do tohto algoritmu sa dodajú sa vstupy a výstupy pre danú trénovaciu sadu a ako výstup máme matematický model, ktorý dokáže rozhodovať o daných dátach.</w:t>
+        <w:t xml:space="preserve">Klasifikátory väčšinou vyžadujú určitý tréning, pri ktorom sa zoberie optimalizačný algoritmus, ktorý sa snaží minimalizovať chybu. Do tohto algoritmu sa dodajú sa vstupy a výstupy pre danú trénovaciu sadu a ako </w:t>
+      </w:r>
+      <w:r>
+        <w:t>výsledok</w:t>
+      </w:r>
+      <w:r>
+        <w:t xml:space="preserve"> máme matematický model, ktorý dokáže rozhodovať o daných dátach.</w:t>
       </w:r>
     </w:p>
     <w:p>
@@ -3350,22 +3941,68 @@
         <w:t xml:space="preserve"> 2</w:t>
       </w:r>
       <w:r>
-        <w:t xml:space="preserve"> máme dve triedy dát, biele a čierne, a 3 rôzne klasifikátory vo forme kriviek. Najlepší klasifikátor je zelený, pretože najvšeobecnejšie rozdeľuje dve triedy dát, bez toho aby sa pretrénoval. Červený nerozdeľuje triedy rovnomerne a v reálnej situácií nemusí fungovať správne. Modry klasifikátor je bežný príklad pretrénovania, tzn. natrénovaný model je priliš tesne urobený na trénovacie dáta a neberie ohľad na štatistické chyby, ktoré predstavuje osamotená čierna trieda medzi bielymi (a naopak).</w:t>
+        <w:t xml:space="preserve"> máme dve triedy dát, biele a čierne, a 3 rôzne klasifikátory vo forme kriviek. Najlepší klasifikátor je zelený, pretože najvšeobecnejšie rozdeľuje dve triedy dát, bez toho aby sa pretrénoval. Červený nerozdeľuje triedy rovnomerne a v reálnej situácií nemusí fungovať správne. Modry klasifikátor je bežný príklad pretréno</w:t>
+      </w:r>
+      <w:r>
+        <w:t>vania, tzn. natrénovaný model</w:t>
+      </w:r>
+      <w:r>
+        <w:t xml:space="preserve"> </w:t>
+      </w:r>
+      <w:r>
+        <w:t>príliš</w:t>
+      </w:r>
+      <w:r>
+        <w:t xml:space="preserve"> tesne </w:t>
+      </w:r>
+      <w:r>
+        <w:t xml:space="preserve">modeluje </w:t>
+      </w:r>
+      <w:r>
+        <w:t xml:space="preserve">trénovacie dáta a neberie ohľad na </w:t>
+      </w:r>
+      <w:r>
+        <w:t>šum v dátach, ktorý</w:t>
+      </w:r>
+      <w:r>
+        <w:t xml:space="preserve"> predstavuje osamotená čierna trieda medzi bielymi (a naopak).</w:t>
       </w:r>
     </w:p>
     <w:p>
       <w:pPr>
         <w:pStyle w:val="ZPNadpis2"/>
       </w:pPr>
-      <w:bookmarkStart w:id="11" w:name="_Toc480362922"/>
+      <w:bookmarkStart w:id="10" w:name="_Toc480566696"/>
       <w:r>
         <w:t>AdaBoost + slabé klasifikátory</w:t>
       </w:r>
-      <w:bookmarkEnd w:id="11"/>
-    </w:p>
-    <w:p>
-      <w:r>
-        <w:t xml:space="preserve">AdaBoost je meta-algoritmus pre strojové účenie. Väčšina algoritmov využíva klasifikátory tak, že natrénuje jeden silný klasifikátor, ktorý rozhodne o nejakej úlohe. Takýmto algoritmom je napríklad SVM. AdaBoost ide o krok ďalej, a on nepracuje so samotnými dátami, ale pracuje s týmito klasifikátormi. Väčšinou sa používajú tzv. slabé klasifikátory, </w:t>
+      <w:bookmarkEnd w:id="10"/>
+    </w:p>
+    <w:p>
+      <w:r>
+        <w:t xml:space="preserve">AdaBoost je meta-algoritmus pre strojové </w:t>
+      </w:r>
+      <w:r>
+        <w:t>učenie</w:t>
+      </w:r>
+      <w:r>
+        <w:t>. Väčšina algoritmov využíva klasifikátory tak, že natrénuje jeden silný</w:t>
+      </w:r>
+      <w:r>
+        <w:t xml:space="preserve"> binárny</w:t>
+      </w:r>
+      <w:r>
+        <w:t xml:space="preserve"> klasifikátor, ktorý rozhodne o nejakej úlohe. Takýmto algoritmom je napríklad SVM. AdaBoost ide o krok ďalej</w:t>
+      </w:r>
+      <w:r>
+        <w:t>. N</w:t>
+      </w:r>
+      <w:r>
+        <w:t xml:space="preserve">epracuje so samotnými </w:t>
+      </w:r>
+      <w:r>
+        <w:lastRenderedPageBreak/>
+        <w:t xml:space="preserve">dátami, ale pracuje s týmito klasifikátormi. Väčšinou sa používajú tzv. slabé klasifikátory, </w:t>
       </w:r>
       <w:r>
         <w:t xml:space="preserve">ktorých šanca urobiť chybu je menšia ako 50%, </w:t>
@@ -3391,7 +4028,6 @@
     </w:p>
     <w:p>
       <w:r>
-        <w:lastRenderedPageBreak/>
         <w:t>Ako slabé klasifikátory sa zvyčajne používajú rozhodovacie stromy rôznych spôsobov. V práci (</w:t>
       </w:r>
       <w:r>
@@ -3403,7 +4039,31 @@
     </w:p>
     <w:p>
       <w:r>
-        <w:t>Samotný AdaBoost, tak ako väčšina machine-learning algoritmov, funguje v dvoch módoch, tréningový a testovací. V prípade AdaBoostu, v trénovacom móde sa natrénuje model vážením a ten sa následnej uloží v nejakej forme, zvyčajne XML na permanentné médium pre budúce využitie. V testovacom móde sa tento model načíta, a následne použije na dátach o ktorých potrebujeme rozhodnúť, či patria do triedy A alebo B. Zatiaľčo pri trénovacom móde nám záleží len na kvalite natrénovaného modelu, pri testovacom móde nám taktiež záleží na rýchlosti rozhodovania. V prípade že využívame AdaBoostu na detekciu objektov v obraze, rozhodnutie sa volá milióny krát pre jeden Full HD obrázok. Samotný AdaBoost a jeho rozhodovanie preto musí byť rýchle aby bolo možné ho využiť v aplikáciách v reálnom čase.</w:t>
+        <w:t>Samotný AdaBoost, tak ako väčšina algoritmov</w:t>
+      </w:r>
+      <w:r>
+        <w:t xml:space="preserve"> strojového učenia</w:t>
+      </w:r>
+      <w:r>
+        <w:t>, funguje v dvoch módoch, tréningový a testovací. V prípade AdaBoostu, v trénovacom móde sa natrénuje model vážením</w:t>
+      </w:r>
+      <w:r>
+        <w:t xml:space="preserve"> slabých klasifikátorov</w:t>
+      </w:r>
+      <w:r>
+        <w:t xml:space="preserve"> a ten sa následnej uloží v nejakej forme, zvyčajne XML na permanentné médium pre budúce využitie. V testovacom móde sa tento model načíta, a následne použije na dátach o ktorých potrebujeme rozhodnúť, či pa</w:t>
+      </w:r>
+      <w:r>
+        <w:t>tria do triedy A alebo B. Trénovací mód musí byť rýchly, aby tréning vôbec zbehol v normálnom čase ale taktiež je potrebné aby bol kvalitný. Testovací mód vyžaduje omnoho väčší dôraz na rýchlosť</w:t>
+      </w:r>
+      <w:r>
+        <w:t>. V prípade že využívame Ada</w:t>
+      </w:r>
+      <w:r>
+        <w:t>Boost</w:t>
+      </w:r>
+      <w:r>
+        <w:t xml:space="preserve"> na detekciu objektov v obraze, rozhodnutie sa volá milióny krát pre jeden Full HD obrázok. Samotný AdaBoost a jeho rozhodovanie preto musí byť rýchle aby bolo možné ho využiť v aplikáciách v reálnom čase.</w:t>
       </w:r>
     </w:p>
     <w:p>
@@ -3414,7 +4074,13 @@
         <w:t>modifikácie</w:t>
       </w:r>
       <w:r>
-        <w:t xml:space="preserve"> AdaBoostu. Medzi hlavné odnože patria:</w:t>
+        <w:t xml:space="preserve"> AdaBoostu. Medzi hlavné odnože patria</w:t>
+      </w:r>
+      <w:r>
+        <w:t>(TODO možno zdroj)</w:t>
+      </w:r>
+      <w:r>
+        <w:t>:</w:t>
       </w:r>
     </w:p>
     <w:p>
@@ -3432,7 +4098,25 @@
         <w:t>AdaBoost</w:t>
       </w:r>
       <w:r>
-        <w:t xml:space="preserve"> – vstupná hodnota sa prenásobí hodnotou v liste rozhodovacieho stromu, a porovná sa voči nejakej hranici buď jednotlivo alebo ako suma pre všetky vstupné hodnoty</w:t>
+        <w:t xml:space="preserve"> – vstupná hodnota </w:t>
+      </w:r>
+      <w:r>
+        <w:t xml:space="preserve">rozhodne o </w:t>
+      </w:r>
+      <w:r>
+        <w:t>liste rozhodovacieho stromu</w:t>
+      </w:r>
+      <w:r>
+        <w:t>, ten môže mať hodnotu -1 alebo 1</w:t>
+      </w:r>
+      <w:r>
+        <w:t>, a</w:t>
+      </w:r>
+      <w:r>
+        <w:t xml:space="preserve"> </w:t>
+      </w:r>
+      <w:r>
+        <w:t>porovná sa voči nejakej hranici buď jednotlivo alebo ako suma pre všetky vstupné hodnoty</w:t>
       </w:r>
     </w:p>
     <w:p>
@@ -3465,7 +4149,13 @@
         <w:t xml:space="preserve"> – limituje </w:t>
       </w:r>
       <w:r>
-        <w:t>krok upravovania cien pri tréningu, tak aby algoritmus nenastavil ako krok nekonečno, čo spôsobuje nárast chyby</w:t>
+        <w:t>krok upra</w:t>
+      </w:r>
+      <w:r>
+        <w:t>vovania váh slabých klasifikátorov</w:t>
+      </w:r>
+      <w:r>
+        <w:t xml:space="preserve"> pri tréningu, tak aby algoritmus nenastavil ako krok nekonečno, čo spôsobuje nárast chyby</w:t>
       </w:r>
     </w:p>
     <w:p>
@@ -3492,16 +4182,11 @@
         </w:numPr>
       </w:pPr>
       <w:r>
+        <w:lastRenderedPageBreak/>
         <w:t>Skoré ukončenie</w:t>
       </w:r>
       <w:r>
         <w:t xml:space="preserve"> – pri tréningu nastavíme počet slabých klasifikátorov, ktoré budeme ceniť. V tomto prípade ale máme sekundárne kritérium kedy prestať pridávať slabé klasifikátory – napríklad ak bola dosiahnutá hladina kvality výsledkov a viac klasifikátorov by len spôsobilo pretrénovanie/pomalší beh algoritmu.</w:t>
-      </w:r>
-    </w:p>
-    <w:p>
-      <w:r>
-        <w:lastRenderedPageBreak/>
-        <w:t>TODO: prečo sa používajú rozhodovacie stromy</w:t>
       </w:r>
     </w:p>
     <w:p>
@@ -3520,10 +4205,15 @@
       </w:r>
     </w:p>
     <w:p>
+      <w:r>
+        <w:t>TODO: prečo sa používajú rozhodovacie stromy</w:t>
+      </w:r>
+    </w:p>
+    <w:p>
       <w:pPr>
         <w:pStyle w:val="ZPNadpis2"/>
       </w:pPr>
-      <w:bookmarkStart w:id="12" w:name="_Toc480362923"/>
+      <w:bookmarkStart w:id="11" w:name="_Toc480566697"/>
       <w:r>
         <w:t>Adaboost a spojenie s</w:t>
       </w:r>
@@ -3533,89 +4223,243 @@
       <w:r>
         <w:t>deskriptormi</w:t>
       </w:r>
+      <w:bookmarkEnd w:id="11"/>
+    </w:p>
+    <w:p>
+      <w:r>
+        <w:t xml:space="preserve">Najväčší problém využitia AdaBoostu v praxi je potreba </w:t>
+      </w:r>
+      <w:r>
+        <w:t xml:space="preserve">dobrého deskriptoru, ktorý správne vyjadrí nami hľadané objekty v obraze. Za </w:t>
+      </w:r>
+      <w:r>
+        <w:t>predpokladu</w:t>
+      </w:r>
+      <w:r>
+        <w:t>, že nami používaná implementácia AdaBoostu je maximálne optimalizovaná, zostáva už len nájsť deskriptor, ktorý dokáže vygenerovať veľa rôznych čŕt, ktoré sú zároveň rýchle a taktiež ľahko nepretrénujú trénovaný model.</w:t>
+      </w:r>
+    </w:p>
+    <w:p>
+      <w:r>
+        <w:t>V</w:t>
+      </w:r>
+      <w:r>
+        <w:t xml:space="preserve"> minulosti už boli </w:t>
+      </w:r>
+      <w:r>
+        <w:t xml:space="preserve">publikované práce </w:t>
+      </w:r>
+      <w:r>
+        <w:t>s deskript</w:t>
+      </w:r>
+      <w:r>
+        <w:t>ormi za použitia AdaBoostu</w:t>
+      </w:r>
+      <w:r>
+        <w:t xml:space="preserve"> v spojení s Haarovými vlnkami (</w:t>
+      </w:r>
+      <w:r>
+        <w:t xml:space="preserve">TODO - </w:t>
+      </w:r>
+      <w:r>
+        <w:t>Viola Jones práca referencia), neskôr taktiež v spojení s HOG deskriptorom, a SVM ako slabým klasifikátorom (</w:t>
+      </w:r>
+      <w:r>
+        <w:t xml:space="preserve"> TODO -</w:t>
+      </w:r>
+      <w:r>
+        <w:t>pokračovanie hoga referencia aziati), v spojení s Local Binary Patterns a taktiež v spojení s aproximáciami HOG deskriptora (</w:t>
+      </w:r>
+      <w:r>
+        <w:t xml:space="preserve">TODO - </w:t>
+      </w:r>
+      <w:r>
+        <w:t>litehog a fda hog referencie)</w:t>
+      </w:r>
+      <w:r>
+        <w:t>.</w:t>
+      </w:r>
+    </w:p>
+    <w:p>
+      <w:r>
+        <w:t>Keďže napriek využitiu ideálnych deskriptorov na danú</w:t>
+      </w:r>
+      <w:r>
+        <w:t xml:space="preserve"> úlohu</w:t>
+      </w:r>
+      <w:r>
+        <w:t xml:space="preserve"> sa dokáže jeden </w:t>
+      </w:r>
+      <w:r>
+        <w:t xml:space="preserve">silný </w:t>
+      </w:r>
+      <w:r>
+        <w:t>klasifikátor ľahko pretrénovať, používajú sa tzv. kaskády klasifikátorov. Tento prístup má niekoľko výhod. Umožňuje používať rôzne typy klasifikátorov, s rôznymi rýchlosťami a rôznymi filtračnými schopnosťami. Na začiatku kaskády sa zvyknú používať čo najrýchlejšie klasifikátory, a na konci kaskády čo najpresnejšie klasifikátory.</w:t>
+      </w:r>
+    </w:p>
+    <w:p>
+      <w:pPr>
+        <w:pStyle w:val="ZPNadpis3"/>
+      </w:pPr>
+      <w:bookmarkStart w:id="12" w:name="_Toc480566698"/>
+      <w:r>
+        <w:t>Haarové vlnky</w:t>
+      </w:r>
       <w:bookmarkEnd w:id="12"/>
     </w:p>
     <w:p>
       <w:r>
-        <w:t xml:space="preserve">Najväčší problém využitia AdaBoostu v praxi je potreba </w:t>
-      </w:r>
-      <w:r>
-        <w:t>dobrého deskriptoru, ktorý správne vyjadrí nami hľadané objekty v obraze. Za prepokladu, že nami používaná implementácia AdaBoostu je maximálne optimalizovaná, zostáva už len nájsť deskriptor, ktorý dokáže vygenerovať veľa rôznych čŕt, ktoré sú zároveň rýchle a taktiež ľahko nepretrénujú trénovaný model.</w:t>
-      </w:r>
-    </w:p>
-    <w:p>
-      <w:r>
-        <w:t>V</w:t>
-      </w:r>
-      <w:r>
-        <w:t> minulosti už boli vypracované pokusy s deskriptormi za použitia AdaBoostu, a to v spojení s Haarovými vlnkami (Viola Jones práca referencia), neskôr taktiež v spojení s HOG deskriptorom, a SVM ako slabým klasifikátorom (pokračovanie hoga referencia aziati), v spojení s Local Binary Patterns a taktiež v spojení s aproximáciami HOG deskriptora (litehog a fda hog referencie)</w:t>
-      </w:r>
-      <w:r>
-        <w:t>.</w:t>
-      </w:r>
-    </w:p>
-    <w:p>
-      <w:r>
-        <w:t>Keďže napriek využitiu ideálnych deskriptorov na danú, sa dokáže jeden klasifikátor ľahko pretrénovať, používajú sa tzv. kaskády klasifikátorov. Je to niekoľko klasifikátorov za sebou, ktoré filtrujú všetky testovacie vstupy, tak aby na konci sme mali len správne výsledky. Tento prístup má niekoľko výhod. Umožňuje používať rôzne typy klasifikátorov, s rôznymi rýchlosťami a rôznymi filtračnými schopnosťami. Na začiatku kaskády sa zvyknú používať čo najrýchlejšie klasifikátory, a na konci kaskády čo najpresnejšie klasifikátory.</w:t>
-      </w:r>
-    </w:p>
-    <w:p>
-      <w:pPr>
-        <w:pStyle w:val="ZPNadpis3"/>
-      </w:pPr>
-      <w:bookmarkStart w:id="13" w:name="_Toc480362924"/>
-      <w:r>
-        <w:t>Haarové vlnky</w:t>
-      </w:r>
-      <w:bookmarkEnd w:id="13"/>
-    </w:p>
-    <w:p>
-      <w:r>
         <w:t>Jednoduchá Haarová vlnka</w:t>
       </w:r>
       <w:r>
         <w:t xml:space="preserve"> (v angl. Haar-like feature)</w:t>
       </w:r>
       <w:r>
-        <w:t xml:space="preserve"> v oblasti detekcie objektov sa dá definovať ako rozdiel súm pixelov </w:t>
-      </w:r>
-      <w:r>
-        <w:t xml:space="preserve">oblastí v danom obdĺžnikovom okne a tieto oblasti môžu byť </w:t>
+        <w:t xml:space="preserve"> v oblasti detekcie objektov sa dá definovať ako rozdiel súm pixelov</w:t>
+      </w:r>
+      <w:r>
+        <w:t xml:space="preserve"> čiernych a bielych</w:t>
+      </w:r>
+      <w:r>
+        <w:t xml:space="preserve"> </w:t>
+      </w:r>
+      <w:r>
+        <w:t xml:space="preserve">oblastí v danom obdĺžnikovom okne </w:t>
       </w:r>
       <w:r>
         <w:lastRenderedPageBreak/>
-        <w:t xml:space="preserve">rôznych veľkostí a tvarov. Najjednoduchšie vlnky sa skladajú z dvoch </w:t>
-      </w:r>
-      <w:r>
-        <w:t>obdĺžnikových oblastí</w:t>
-      </w:r>
-      <w:r>
-        <w:t>, a komplexnejšie z troch</w:t>
-      </w:r>
-      <w:r>
-        <w:t xml:space="preserve"> alebo štyroch oblastí (obrazok 1)</w:t>
-      </w:r>
-      <w:r>
-        <w:t>.</w:t>
+        <w:t xml:space="preserve">a tieto oblasti môžu byť rôznych veľkostí a tvarov. Najjednoduchšie vlnky sa skladajú z dvoch </w:t>
       </w:r>
       <w:r>
         <w:rPr>
+          <w:noProof/>
           <w:lang w:eastAsia="sk-SK"/>
         </w:rPr>
-        <w:t xml:space="preserve"> </w:t>
+        <mc:AlternateContent>
+          <mc:Choice Requires="wps">
+            <w:drawing>
+              <wp:anchor distT="0" distB="0" distL="114300" distR="114300" simplePos="0" relativeHeight="251681792" behindDoc="0" locked="0" layoutInCell="1" allowOverlap="1" wp14:anchorId="48060BBC" wp14:editId="2AFD013E">
+                <wp:simplePos x="0" y="0"/>
+                <wp:positionH relativeFrom="column">
+                  <wp:posOffset>0</wp:posOffset>
+                </wp:positionH>
+                <wp:positionV relativeFrom="paragraph">
+                  <wp:posOffset>1624330</wp:posOffset>
+                </wp:positionV>
+                <wp:extent cx="6105525" cy="635"/>
+                <wp:effectExtent l="0" t="0" r="9525" b="18415"/>
+                <wp:wrapTopAndBottom/>
+                <wp:docPr id="10" name="Text Box 10"/>
+                <wp:cNvGraphicFramePr/>
+                <a:graphic xmlns:a="http://schemas.openxmlformats.org/drawingml/2006/main">
+                  <a:graphicData uri="http://schemas.microsoft.com/office/word/2010/wordprocessingShape">
+                    <wps:wsp>
+                      <wps:cNvSpPr txBox="1"/>
+                      <wps:spPr>
+                        <a:xfrm>
+                          <a:off x="0" y="0"/>
+                          <a:ext cx="6105525" cy="635"/>
+                        </a:xfrm>
+                        <a:prstGeom prst="rect">
+                          <a:avLst/>
+                        </a:prstGeom>
+                        <a:solidFill>
+                          <a:prstClr val="white"/>
+                        </a:solidFill>
+                        <a:ln>
+                          <a:noFill/>
+                        </a:ln>
+                      </wps:spPr>
+                      <wps:txbx>
+                        <w:txbxContent>
+                          <w:p>
+                            <w:pPr>
+                              <w:ind w:firstLine="0"/>
+                              <w:jc w:val="center"/>
+                            </w:pPr>
+                            <w:r>
+                              <w:t xml:space="preserve">Obrázok </w:t>
+                            </w:r>
+                            <w:fldSimple w:instr=" SEQ Obrázok \* ARABIC ">
+                              <w:r>
+                                <w:rPr>
+                                  <w:noProof/>
+                                </w:rPr>
+                                <w:t>3</w:t>
+                              </w:r>
+                            </w:fldSimple>
+                            <w:r>
+                              <w:t>- Základné Haarové Vlnky</w:t>
+                            </w:r>
+                          </w:p>
+                        </w:txbxContent>
+                      </wps:txbx>
+                      <wps:bodyPr rot="0" spcFirstLastPara="0" vertOverflow="overflow" horzOverflow="overflow" vert="horz" wrap="square" lIns="0" tIns="0" rIns="0" bIns="0" numCol="1" spcCol="0" rtlCol="0" fromWordArt="0" anchor="t" anchorCtr="0" forceAA="0" compatLnSpc="1">
+                        <a:prstTxWarp prst="textNoShape">
+                          <a:avLst/>
+                        </a:prstTxWarp>
+                        <a:spAutoFit/>
+                      </wps:bodyPr>
+                    </wps:wsp>
+                  </a:graphicData>
+                </a:graphic>
+              </wp:anchor>
+            </w:drawing>
+          </mc:Choice>
+          <mc:Fallback>
+            <w:pict>
+              <v:shape w14:anchorId="48060BBC" id="Text Box 10" o:spid="_x0000_s1028" type="#_x0000_t202" style="position:absolute;left:0;text-align:left;margin-left:0;margin-top:127.9pt;width:480.75pt;height:.05pt;z-index:251681792;visibility:visible;mso-wrap-style:square;mso-wrap-distance-left:9pt;mso-wrap-distance-top:0;mso-wrap-distance-right:9pt;mso-wrap-distance-bottom:0;mso-position-horizontal:absolute;mso-position-horizontal-relative:text;mso-position-vertical:absolute;mso-position-vertical-relative:text;v-text-anchor:top" o:gfxdata="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" stroked="f">
+                <v:textbox style="mso-fit-shape-to-text:t" inset="0,0,0,0">
+                  <w:txbxContent>
+                    <w:p>
+                      <w:pPr>
+                        <w:ind w:firstLine="0"/>
+                        <w:jc w:val="center"/>
+                      </w:pPr>
+                      <w:r>
+                        <w:t xml:space="preserve">Obrázok </w:t>
+                      </w:r>
+                      <w:fldSimple w:instr=" SEQ Obrázok \* ARABIC ">
+                        <w:r>
+                          <w:rPr>
+                            <w:noProof/>
+                          </w:rPr>
+                          <w:t>3</w:t>
+                        </w:r>
+                      </w:fldSimple>
+                      <w:r>
+                        <w:t xml:space="preserve">- Základné </w:t>
+                      </w:r>
+                      <w:proofErr w:type="spellStart"/>
+                      <w:r>
+                        <w:t>Haarové</w:t>
+                      </w:r>
+                      <w:proofErr w:type="spellEnd"/>
+                      <w:r>
+                        <w:t xml:space="preserve"> Vlnky</w:t>
+                      </w:r>
+                    </w:p>
+                  </w:txbxContent>
+                </v:textbox>
+                <w10:wrap type="topAndBottom"/>
+              </v:shape>
+            </w:pict>
+          </mc:Fallback>
+        </mc:AlternateContent>
       </w:r>
       <w:r>
         <w:rPr>
+          <w:noProof/>
           <w:lang w:eastAsia="sk-SK"/>
         </w:rPr>
         <w:drawing>
           <wp:anchor distT="0" distB="0" distL="114300" distR="114300" simplePos="0" relativeHeight="251667456" behindDoc="0" locked="0" layoutInCell="1" allowOverlap="1">
             <wp:simplePos x="0" y="0"/>
-            <wp:positionH relativeFrom="column">
-              <wp:posOffset>3810</wp:posOffset>
+            <wp:positionH relativeFrom="margin">
+              <wp:align>left</wp:align>
             </wp:positionH>
             <wp:positionV relativeFrom="paragraph">
-              <wp:posOffset>1119505</wp:posOffset>
+              <wp:posOffset>643255</wp:posOffset>
             </wp:positionV>
             <wp:extent cx="6105525" cy="923925"/>
             <wp:effectExtent l="0" t="0" r="9525" b="9525"/>
@@ -3665,10 +4509,23 @@
           </wp:anchor>
         </w:drawing>
       </w:r>
+      <w:r>
+        <w:t>obdĺžnikových oblastí</w:t>
+      </w:r>
+      <w:r>
+        <w:t>, a komplexnejšie z troch</w:t>
+      </w:r>
+      <w:r>
+        <w:t xml:space="preserve"> alebo štyroc</w:t>
+      </w:r>
+      <w:r>
+        <w:t>h oblastí</w:t>
+      </w:r>
     </w:p>
     <w:p>
       <w:r>
         <w:rPr>
+          <w:noProof/>
           <w:lang w:eastAsia="sk-SK"/>
         </w:rPr>
         <mc:AlternateContent>
@@ -3724,7 +4581,7 @@
                                 <w:rPr>
                                   <w:noProof/>
                                 </w:rPr>
-                                <w:t>3</w:t>
+                                <w:t>4</w:t>
                               </w:r>
                             </w:fldSimple>
                             <w:r>
@@ -3747,7 +4604,7 @@
           </mc:Choice>
           <mc:Fallback>
             <w:pict>
-              <v:shape w14:anchorId="3B36F215" id="Text Box 12" o:spid="_x0000_s1028" type="#_x0000_t202" style="position:absolute;left:0;text-align:left;margin-left:82.8pt;margin-top:502pt;width:287.25pt;height:.05pt;z-index:251676672;visibility:visible;mso-wrap-style:square;mso-wrap-distance-left:9pt;mso-wrap-distance-top:0;mso-wrap-distance-right:9pt;mso-wrap-distance-bottom:0;mso-position-horizontal:absolute;mso-position-horizontal-relative:text;mso-position-vertical:absolute;mso-position-vertical-relative:text;v-text-anchor:top" o:gfxdata="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" stroked="f">
+              <v:shape w14:anchorId="3B36F215" id="Text Box 12" o:spid="_x0000_s1029" type="#_x0000_t202" style="position:absolute;left:0;text-align:left;margin-left:82.8pt;margin-top:502pt;width:287.25pt;height:.05pt;z-index:251676672;visibility:visible;mso-wrap-style:square;mso-wrap-distance-left:9pt;mso-wrap-distance-top:0;mso-wrap-distance-right:9pt;mso-wrap-distance-bottom:0;mso-position-horizontal:absolute;mso-position-horizontal-relative:text;mso-position-vertical:absolute;mso-position-vertical-relative:text;v-text-anchor:top" o:gfxdata="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" stroked="f">
                 <v:textbox style="mso-fit-shape-to-text:t" inset="0,0,0,0">
                   <w:txbxContent>
                     <w:p>
@@ -3766,11 +4623,19 @@
                           <w:rPr>
                             <w:noProof/>
                           </w:rPr>
-                          <w:t>3</w:t>
+                          <w:t>4</w:t>
                         </w:r>
                       </w:fldSimple>
                       <w:r>
-                        <w:t>- Aplikácia Haarových vlniek na obrázok</w:t>
+                        <w:t xml:space="preserve">- Aplikácia </w:t>
+                      </w:r>
+                      <w:proofErr w:type="spellStart"/>
+                      <w:r>
+                        <w:t>Haarových</w:t>
+                      </w:r>
+                      <w:proofErr w:type="spellEnd"/>
+                      <w:r>
+                        <w:t xml:space="preserve"> vlniek na obrázok</w:t>
                       </w:r>
                     </w:p>
                   </w:txbxContent>
@@ -3783,6 +4648,7 @@
       </w:r>
       <w:r>
         <w:rPr>
+          <w:noProof/>
           <w:lang w:eastAsia="sk-SK"/>
         </w:rPr>
         <w:drawing>
@@ -3855,7 +4721,13 @@
         <w:t xml:space="preserve"> (v angl. Haar Wavelet)</w:t>
       </w:r>
       <w:r>
-        <w:t xml:space="preserve"> z matematiky, ktoré sú postupnosťami funkcií vytvárajúce štvorcové grafy, na ktoré sa tieto črty na detekciu objektov podobajú. Hlavným poznatkom bol fakt, že ľudská tvár sa dá rozdeliť na obdĺžnikové časti, v ktorých keď spočítame hodnoty pixelov, dostaneme dostatočnú informáciu na to aby sme mohli rozhodnúť či tam tvár je alebo nie je(obrazok 3).</w:t>
+        <w:t xml:space="preserve"> z matematiky, ktoré sú postupnosťami funkcií vytvárajúce štvorcové grafy, na ktoré sa tieto črty na detekciu objektov podobajú. Hlavným poznatkom bol fakt, že ľudská tvár sa dá rozdeliť na obdĺžnikové časti, v ktorých keď spočítame hodnoty pixelov, dostaneme dostatočnú informáciu na to aby sme mohli rozhodnúť či tam tvár je alebo nie je(</w:t>
+      </w:r>
+      <w:r>
+        <w:t xml:space="preserve">TODO </w:t>
+      </w:r>
+      <w:r>
+        <w:t>obrazok 3).</w:t>
       </w:r>
       <w:r>
         <w:rPr>
@@ -3869,7 +4741,32 @@
         <w:t xml:space="preserve">Dôvod prečo sa Haarové vlnky dajú využiť v aplikáciách v reálnom čase, je že pomocou integrálneho obrazu je možné </w:t>
       </w:r>
       <w:r>
-        <w:t>podstatne zjednodušiť zdroje potrebné na výpočet jednej vlnky. Integrálny obraz (taktiež summed-area table) spôsobí, že na každú Haarovú vlnku je potrebných maximálne 9 prístupov do pamäte, 6 pre dvojobdĺžnikovú, 8 pre trojobdĺžnikovú a 9 pre štvorobdĺžnikovú.</w:t>
+        <w:t xml:space="preserve">podstatne zjednodušiť zdroje potrebné na výpočet jednej vlnky. Integrálny obraz (taktiež summed-area table) spôsobí, že na každú Haarovú vlnku je </w:t>
+      </w:r>
+      <w:r>
+        <w:lastRenderedPageBreak/>
+        <w:t xml:space="preserve">potrebných maximálne 9 prístupov do pamäte, 6 pre </w:t>
+      </w:r>
+      <w:r>
+        <w:t>dvoj obdĺžnikovú</w:t>
+      </w:r>
+      <w:r>
+        <w:t>, 8 pre troj</w:t>
+      </w:r>
+      <w:r>
+        <w:t xml:space="preserve"> </w:t>
+      </w:r>
+      <w:r>
+        <w:t xml:space="preserve">obdĺžnikovú a 9 pre </w:t>
+      </w:r>
+      <w:r>
+        <w:t>štvoro</w:t>
+      </w:r>
+      <w:r>
+        <w:t xml:space="preserve"> </w:t>
+      </w:r>
+      <w:r>
+        <w:t>obdĺžnikovú.</w:t>
       </w:r>
       <w:r>
         <w:rPr>
@@ -3881,9 +4778,132 @@
     <w:p>
       <w:r>
         <w:rPr>
+          <w:noProof/>
           <w:lang w:eastAsia="sk-SK"/>
         </w:rPr>
-        <w:lastRenderedPageBreak/>
+        <mc:AlternateContent>
+          <mc:Choice Requires="wps">
+            <w:drawing>
+              <wp:anchor distT="0" distB="0" distL="114300" distR="114300" simplePos="0" relativeHeight="251683840" behindDoc="0" locked="0" layoutInCell="1" allowOverlap="1" wp14:anchorId="2C256E8D" wp14:editId="330EE706">
+                <wp:simplePos x="0" y="0"/>
+                <wp:positionH relativeFrom="column">
+                  <wp:posOffset>-13970</wp:posOffset>
+                </wp:positionH>
+                <wp:positionV relativeFrom="paragraph">
+                  <wp:posOffset>2140585</wp:posOffset>
+                </wp:positionV>
+                <wp:extent cx="6105525" cy="635"/>
+                <wp:effectExtent l="0" t="0" r="9525" b="18415"/>
+                <wp:wrapTopAndBottom/>
+                <wp:docPr id="15" name="Text Box 15"/>
+                <wp:cNvGraphicFramePr/>
+                <a:graphic xmlns:a="http://schemas.openxmlformats.org/drawingml/2006/main">
+                  <a:graphicData uri="http://schemas.microsoft.com/office/word/2010/wordprocessingShape">
+                    <wps:wsp>
+                      <wps:cNvSpPr txBox="1"/>
+                      <wps:spPr>
+                        <a:xfrm>
+                          <a:off x="0" y="0"/>
+                          <a:ext cx="6105525" cy="635"/>
+                        </a:xfrm>
+                        <a:prstGeom prst="rect">
+                          <a:avLst/>
+                        </a:prstGeom>
+                        <a:solidFill>
+                          <a:prstClr val="white"/>
+                        </a:solidFill>
+                        <a:ln>
+                          <a:noFill/>
+                        </a:ln>
+                      </wps:spPr>
+                      <wps:txbx>
+                        <w:txbxContent>
+                          <w:p>
+                            <w:pPr>
+                              <w:ind w:firstLine="0"/>
+                              <w:jc w:val="center"/>
+                              <w:rPr>
+                                <w:noProof/>
+                              </w:rPr>
+                            </w:pPr>
+                            <w:r>
+                              <w:t xml:space="preserve">Obrázok </w:t>
+                            </w:r>
+                            <w:fldSimple w:instr=" SEQ Obrázok \* ARABIC ">
+                              <w:r>
+                                <w:rPr>
+                                  <w:noProof/>
+                                </w:rPr>
+                                <w:t>5</w:t>
+                              </w:r>
+                            </w:fldSimple>
+                            <w:r>
+                              <w:t>- Naklonené Haarové Vlnky</w:t>
+                            </w:r>
+                          </w:p>
+                        </w:txbxContent>
+                      </wps:txbx>
+                      <wps:bodyPr rot="0" spcFirstLastPara="0" vertOverflow="overflow" horzOverflow="overflow" vert="horz" wrap="square" lIns="0" tIns="0" rIns="0" bIns="0" numCol="1" spcCol="0" rtlCol="0" fromWordArt="0" anchor="t" anchorCtr="0" forceAA="0" compatLnSpc="1">
+                        <a:prstTxWarp prst="textNoShape">
+                          <a:avLst/>
+                        </a:prstTxWarp>
+                        <a:spAutoFit/>
+                      </wps:bodyPr>
+                    </wps:wsp>
+                  </a:graphicData>
+                </a:graphic>
+              </wp:anchor>
+            </w:drawing>
+          </mc:Choice>
+          <mc:Fallback>
+            <w:pict>
+              <v:shape w14:anchorId="2C256E8D" id="Text Box 15" o:spid="_x0000_s1030" type="#_x0000_t202" style="position:absolute;left:0;text-align:left;margin-left:-1.1pt;margin-top:168.55pt;width:480.75pt;height:.05pt;z-index:251683840;visibility:visible;mso-wrap-style:square;mso-wrap-distance-left:9pt;mso-wrap-distance-top:0;mso-wrap-distance-right:9pt;mso-wrap-distance-bottom:0;mso-position-horizontal:absolute;mso-position-horizontal-relative:text;mso-position-vertical:absolute;mso-position-vertical-relative:text;v-text-anchor:top" o:gfxdata="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" stroked="f">
+                <v:textbox style="mso-fit-shape-to-text:t" inset="0,0,0,0">
+                  <w:txbxContent>
+                    <w:p>
+                      <w:pPr>
+                        <w:ind w:firstLine="0"/>
+                        <w:jc w:val="center"/>
+                        <w:rPr>
+                          <w:noProof/>
+                        </w:rPr>
+                      </w:pPr>
+                      <w:r>
+                        <w:t xml:space="preserve">Obrázok </w:t>
+                      </w:r>
+                      <w:fldSimple w:instr=" SEQ Obrázok \* ARABIC ">
+                        <w:r>
+                          <w:rPr>
+                            <w:noProof/>
+                          </w:rPr>
+                          <w:t>5</w:t>
+                        </w:r>
+                      </w:fldSimple>
+                      <w:r>
+                        <w:t xml:space="preserve">- Naklonené </w:t>
+                      </w:r>
+                      <w:proofErr w:type="spellStart"/>
+                      <w:r>
+                        <w:t>Haarové</w:t>
+                      </w:r>
+                      <w:proofErr w:type="spellEnd"/>
+                      <w:r>
+                        <w:t xml:space="preserve"> Vlnky</w:t>
+                      </w:r>
+                    </w:p>
+                  </w:txbxContent>
+                </v:textbox>
+                <w10:wrap type="topAndBottom"/>
+              </v:shape>
+            </w:pict>
+          </mc:Fallback>
+        </mc:AlternateContent>
+      </w:r>
+      <w:r>
+        <w:rPr>
+          <w:noProof/>
+          <w:lang w:eastAsia="sk-SK"/>
+        </w:rPr>
         <w:drawing>
           <wp:anchor distT="0" distB="0" distL="114300" distR="114300" simplePos="0" relativeHeight="251668480" behindDoc="0" locked="0" layoutInCell="1" allowOverlap="1">
             <wp:simplePos x="0" y="0"/>
@@ -3948,7 +4968,13 @@
         </w:drawing>
       </w:r>
       <w:r>
-        <w:t>Neskôr sa začali taktiež používať naklonené Haarové vlnky (obrázok 4), ktoré dostaneme otočením ľubovoľnej vlnky o 45 stupňov. Napriek tomu, že sú úspešné pri popise niektorých typov objektov, v bežnej praxi sa nezvyknú využívať, kvôli problémom so zaokrúhľovaním a s výpočetnou rýchlosťou.</w:t>
+        <w:t>Neskôr sa začali taktiež používať naklonené Haarové vlnky (obrázok 4), ktoré dostaneme otočením ľubovoľnej vlnky o 45 stupňov. Napriek tomu, že sú úspešné pri popise niektorých typov objektov, v bežnej praxi sa nezvyknú využívať, kvôli problémom so zaokrúhľovaním a s </w:t>
+      </w:r>
+      <w:r>
+        <w:t>výpočtovou</w:t>
+      </w:r>
+      <w:r>
+        <w:t xml:space="preserve"> rýchlosťou.</w:t>
       </w:r>
     </w:p>
     <w:p>
@@ -3968,7 +4994,16 @@
         <w:t xml:space="preserve"> a bežná hodnota je 32-bit)</w:t>
       </w:r>
       <w:r>
-        <w:t>, a taktiež je potrebné znížiť čo najviacej počet prístupov do pamäte. Preto v praxi 9 prístupov do pamäte je viac na jednu črtu ako by sme chceli, a kedže vlnky sú zväčša náhodne roztrúsené po detekčnom okne, nie je možné ich naskladať za sebou.</w:t>
+        <w:t>, a taktiež je potrebné čo najviac znížiť</w:t>
+      </w:r>
+      <w:r>
+        <w:t xml:space="preserve"> počet prístupov do pamäte. Preto v praxi 9 prístupov do pamäte je viac na jednu črtu ako by sme chceli, a </w:t>
+      </w:r>
+      <w:r>
+        <w:t>keďže</w:t>
+      </w:r>
+      <w:r>
+        <w:t xml:space="preserve"> vlnky sú zväčša náhodne roztrúsené po detekčnom okne, nie je možné ich naskladať za sebou.</w:t>
       </w:r>
       <w:r>
         <w:t xml:space="preserve"> (TODO: pridať vysvetlenie prečo je 9 veľa)</w:t>
@@ -3978,11 +5013,11 @@
       <w:pPr>
         <w:pStyle w:val="ZPNadpis3"/>
       </w:pPr>
-      <w:bookmarkStart w:id="14" w:name="_Toc480362925"/>
+      <w:bookmarkStart w:id="13" w:name="_Toc480566699"/>
       <w:r>
         <w:t>Histogram of oriented gradients</w:t>
       </w:r>
-      <w:bookmarkEnd w:id="14"/>
+      <w:bookmarkEnd w:id="13"/>
     </w:p>
     <w:p>
       <w:r>
@@ -3997,13 +5032,22 @@
         <w:t xml:space="preserve">Prvý krát bol tento termín použitý v práci Dalala a Triggsa (referencia), a bol použitý v spojení s SVM klasifikátorom na detekciu chodcov. Autori sa snažili navrhnúť algoritmus na popis objektov v reálnom čase. </w:t>
       </w:r>
       <w:r>
-        <w:t>Kvôli dobrému vyjadreniu tvaru a lokálneho výzoru objektu, je HOG invariantný voči geometrickej a fotometrickej rotácií, čo spôsobuje že je jedinečne výkonný pri detekcií ľudí, za predpokladu, že sú v relatívne vzpriamenom postoji.</w:t>
-      </w:r>
-    </w:p>
-    <w:p>
+        <w:t xml:space="preserve">Kvôli dobrému vyjadreniu tvaru a lokálneho výzoru objektu, je </w:t>
+      </w:r>
       <w:r>
         <w:lastRenderedPageBreak/>
-        <w:t>Samotný výpočet HOG deskriptoru má niekoľko krokov, a v práci Dalala a Triggsa (referencia) boli detailne rozobraté najlepšie verzie podkrokov. Výsledný algoritmus sa skladal z nasledujúcich častí:</w:t>
+        <w:t>HOG invariantný voči geometrickej a fotometrickej rotácií, čo spôsobuje že je jedinečne výkonný pri detekcií ľudí, za predpokladu, že sú v relatívne vzpriamenom postoji.</w:t>
+      </w:r>
+    </w:p>
+    <w:p>
+      <w:r>
+        <w:t>Samotný výpočet HOG deskriptoru má niekoľko krokov, a v práci Dalala a Triggsa (referencia) boli detailne rozobraté najlepšie verzie podkrokov</w:t>
+      </w:r>
+      <w:r>
+        <w:t>. Výsledný algoritmus sa skladá</w:t>
+      </w:r>
+      <w:r>
+        <w:t xml:space="preserve"> z nasledujúcich častí:</w:t>
       </w:r>
     </w:p>
     <w:p>
@@ -4053,7 +5097,10 @@
         <w:t xml:space="preserve"> masky v horizontálnom a vertikálnom </w:t>
       </w:r>
       <w:r>
-        <w:t>smere. V základnej práci HOGu bola vybraná maska [-1,0,1], kvôli jej jednoduchosti, a nulovému posunu hrany. Tieto hodnoty dosadíme do vzorca na magnitúdu</w:t>
+        <w:t>smere. V základnej práci HOGu bola vybraná maska [-1,0,1], kvôli jej jednoduchosti, a nulovému posunu hrany. Tieto hodnoty dosadíme do vzorca na</w:t>
+      </w:r>
+      <w:r>
+        <w:t xml:space="preserve"> výpočet magnitúdy</w:t>
       </w:r>
     </w:p>
     <w:p>
@@ -4176,7 +5223,19 @@
         <w:ind w:firstLine="0"/>
       </w:pPr>
       <w:r>
-        <w:t>a na orientáciu gradientu</w:t>
+        <w:t>a</w:t>
+      </w:r>
+      <w:r>
+        <w:t> </w:t>
+      </w:r>
+      <w:r>
+        <w:t>na</w:t>
+      </w:r>
+      <w:r>
+        <w:t xml:space="preserve"> výpočet orientácie</w:t>
+      </w:r>
+      <w:r>
+        <w:t xml:space="preserve"> gradientu</w:t>
       </w:r>
     </w:p>
     <w:p>
@@ -4355,6 +5414,7 @@
     <w:p>
       <w:r>
         <w:rPr>
+          <w:noProof/>
           <w:lang w:eastAsia="sk-SK"/>
         </w:rPr>
         <w:drawing>
@@ -4364,7 +5424,7 @@
               <wp:align>center</wp:align>
             </wp:positionH>
             <wp:positionV relativeFrom="paragraph">
-              <wp:posOffset>1692275</wp:posOffset>
+              <wp:posOffset>1111250</wp:posOffset>
             </wp:positionV>
             <wp:extent cx="3258000" cy="1418400"/>
             <wp:effectExtent l="0" t="0" r="0" b="0"/>
@@ -4422,6 +5482,7 @@
       </w:r>
       <w:r>
         <w:rPr>
+          <w:noProof/>
           <w:lang w:eastAsia="sk-SK"/>
         </w:rPr>
         <mc:AlternateContent>
@@ -4470,7 +5531,7 @@
                                 <w:noProof/>
                               </w:rPr>
                             </w:pPr>
-                            <w:bookmarkStart w:id="15" w:name="_Toc419143000"/>
+                            <w:bookmarkStart w:id="14" w:name="_Toc419143000"/>
                             <w:r>
                               <w:t xml:space="preserve">Obrázok </w:t>
                             </w:r>
@@ -4479,7 +5540,7 @@
                                 <w:rPr>
                                   <w:noProof/>
                                 </w:rPr>
-                                <w:t>4</w:t>
+                                <w:t>6</w:t>
                               </w:r>
                             </w:fldSimple>
                             <w:r>
@@ -4488,7 +5549,7 @@
                               </w:rPr>
                               <w:t>- Transformácia pixelov na bunkový histogram</w:t>
                             </w:r>
-                            <w:bookmarkEnd w:id="15"/>
+                            <w:bookmarkEnd w:id="14"/>
                           </w:p>
                           <w:p>
                             <w:pPr>
@@ -4543,7 +5604,7 @@
           </mc:Choice>
           <mc:Fallback>
             <w:pict>
-              <v:shape w14:anchorId="569DAC62" id="Text Box 20" o:spid="_x0000_s1029" type="#_x0000_t202" style="position:absolute;left:0;text-align:left;margin-left:0;margin-top:245.95pt;width:331.5pt;height:.05pt;z-index:251663360;visibility:visible;mso-wrap-style:square;mso-width-percent:0;mso-wrap-distance-left:9pt;mso-wrap-distance-top:0;mso-wrap-distance-right:9pt;mso-wrap-distance-bottom:0;mso-position-horizontal:center;mso-position-horizontal-relative:margin;mso-position-vertical:absolute;mso-position-vertical-relative:text;mso-width-percent:0;mso-width-relative:margin;v-text-anchor:top" o:gfxdata="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" stroked="f">
+              <v:shape w14:anchorId="569DAC62" id="Text Box 20" o:spid="_x0000_s1031" type="#_x0000_t202" style="position:absolute;left:0;text-align:left;margin-left:0;margin-top:245.95pt;width:331.5pt;height:.05pt;z-index:251663360;visibility:visible;mso-wrap-style:square;mso-width-percent:0;mso-wrap-distance-left:9pt;mso-wrap-distance-top:0;mso-wrap-distance-right:9pt;mso-wrap-distance-bottom:0;mso-position-horizontal:center;mso-position-horizontal-relative:margin;mso-position-vertical:absolute;mso-position-vertical-relative:text;mso-width-percent:0;mso-width-relative:margin;v-text-anchor:top" o:gfxdata="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" stroked="f">
                 <v:textbox style="mso-fit-shape-to-text:t" inset="0,0,0,0">
                   <w:txbxContent>
                     <w:p>
@@ -4554,7 +5615,7 @@
                           <w:noProof/>
                         </w:rPr>
                       </w:pPr>
-                      <w:bookmarkStart w:id="18" w:name="_Toc419143000"/>
+                      <w:bookmarkStart w:id="17" w:name="_Toc419143000"/>
                       <w:r>
                         <w:t xml:space="preserve">Obrázok </w:t>
                       </w:r>
@@ -4563,7 +5624,7 @@
                           <w:rPr>
                             <w:noProof/>
                           </w:rPr>
-                          <w:t>4</w:t>
+                          <w:t>6</w:t>
                         </w:r>
                       </w:fldSimple>
                       <w:r>
@@ -4572,7 +5633,7 @@
                         </w:rPr>
                         <w:t>- Transformácia pixelov na bunkový histogram</w:t>
                       </w:r>
-                      <w:bookmarkEnd w:id="18"/>
+                      <w:bookmarkEnd w:id="17"/>
                     </w:p>
                     <w:p>
                       <w:pPr>
@@ -4605,7 +5666,103 @@
                           <w:sz w:val="18"/>
                           <w:szCs w:val="18"/>
                         </w:rPr>
-                        <w:t>“Distinctive Image Features from Scale-Invariant Keypoints,” Lowe, IJCV, 2004</w:t>
+                        <w:t>“</w:t>
+                      </w:r>
+                      <w:proofErr w:type="spellStart"/>
+                      <w:r>
+                        <w:rPr>
+                          <w:sz w:val="18"/>
+                          <w:szCs w:val="18"/>
+                        </w:rPr>
+                        <w:t>Distinctive</w:t>
+                      </w:r>
+                      <w:proofErr w:type="spellEnd"/>
+                      <w:r>
+                        <w:rPr>
+                          <w:sz w:val="18"/>
+                          <w:szCs w:val="18"/>
+                        </w:rPr>
+                        <w:t xml:space="preserve"> Image </w:t>
+                      </w:r>
+                      <w:proofErr w:type="spellStart"/>
+                      <w:r>
+                        <w:rPr>
+                          <w:sz w:val="18"/>
+                          <w:szCs w:val="18"/>
+                        </w:rPr>
+                        <w:t>Features</w:t>
+                      </w:r>
+                      <w:proofErr w:type="spellEnd"/>
+                      <w:r>
+                        <w:rPr>
+                          <w:sz w:val="18"/>
+                          <w:szCs w:val="18"/>
+                        </w:rPr>
+                        <w:t xml:space="preserve"> </w:t>
+                      </w:r>
+                      <w:proofErr w:type="spellStart"/>
+                      <w:r>
+                        <w:rPr>
+                          <w:sz w:val="18"/>
+                          <w:szCs w:val="18"/>
+                        </w:rPr>
+                        <w:t>from</w:t>
+                      </w:r>
+                      <w:proofErr w:type="spellEnd"/>
+                      <w:r>
+                        <w:rPr>
+                          <w:sz w:val="18"/>
+                          <w:szCs w:val="18"/>
+                        </w:rPr>
+                        <w:t xml:space="preserve"> </w:t>
+                      </w:r>
+                      <w:proofErr w:type="spellStart"/>
+                      <w:r>
+                        <w:rPr>
+                          <w:sz w:val="18"/>
+                          <w:szCs w:val="18"/>
+                        </w:rPr>
+                        <w:t>Scale</w:t>
+                      </w:r>
+                      <w:proofErr w:type="spellEnd"/>
+                      <w:r>
+                        <w:rPr>
+                          <w:sz w:val="18"/>
+                          <w:szCs w:val="18"/>
+                        </w:rPr>
+                        <w:t xml:space="preserve">-Invariant </w:t>
+                      </w:r>
+                      <w:proofErr w:type="spellStart"/>
+                      <w:r>
+                        <w:rPr>
+                          <w:sz w:val="18"/>
+                          <w:szCs w:val="18"/>
+                        </w:rPr>
+                        <w:t>Keypoints</w:t>
+                      </w:r>
+                      <w:proofErr w:type="spellEnd"/>
+                      <w:r>
+                        <w:rPr>
+                          <w:sz w:val="18"/>
+                          <w:szCs w:val="18"/>
+                        </w:rPr>
+                        <w:t xml:space="preserve">,” </w:t>
+                      </w:r>
+                      <w:proofErr w:type="spellStart"/>
+                      <w:r>
+                        <w:rPr>
+                          <w:sz w:val="18"/>
+                          <w:szCs w:val="18"/>
+                        </w:rPr>
+                        <w:t>Lowe</w:t>
+                      </w:r>
+                      <w:proofErr w:type="spellEnd"/>
+                      <w:r>
+                        <w:rPr>
+                          <w:sz w:val="18"/>
+                          <w:szCs w:val="18"/>
+                        </w:rPr>
+                        <w:t>, IJCV, 2004</w:t>
                       </w:r>
                     </w:p>
                   </w:txbxContent>
@@ -4620,7 +5777,11 @@
         <w:t>Histogram orientácií gradientov v jednotlivej bunke dostaneme rozdelením celého 360 stupňového koláča na niekoľko košov, ktoré obsahujú uniformnú časť.</w:t>
       </w:r>
       <w:r>
-        <w:t xml:space="preserve"> V základnej práci bolo odporúčané používať 9 košov. Taktiež sa odporúčas používať bezznamienkové histogramy, ktorých hodnoty sú od 0 po 180 stupňov namiesto 0 po 360 stupňov, pretože dávajú lepšie výsledky. Za veľkosť bu</w:t>
+        <w:t xml:space="preserve"> V základnej práci bolo odporúčané používať 9 košov. Taktiež sa odporúčas používať bezznamienkové histogramy, ktorých hodnoty sú od 0 po 180 stupňov namiesto 0 po 360 stupňov, pretože dávajú lepšie </w:t>
+      </w:r>
+      <w:r>
+        <w:lastRenderedPageBreak/>
+        <w:t>výsledky. Za veľkosť bu</w:t>
       </w:r>
       <w:r>
         <w:t>nky sa v základnej práci volí štvorec 3x3</w:t>
@@ -4631,7 +5792,6 @@
     </w:p>
     <w:p>
       <w:r>
-        <w:lastRenderedPageBreak/>
         <w:t>Normalizácia buniek v blokoch je potrebná aby bol výsledný deskriptor viac invariantný voči nasvieteniu a tieňom. Z dostupných normalizačných vzorcov b</w:t>
       </w:r>
       <w:r>
@@ -4809,12 +5969,16 @@
         </m:rad>
       </m:oMath>
       <w:r>
-        <w:t xml:space="preserve"> kde epsilon predstavuje nejakú malú normalizačnú konštantu pre zamedzenie delenia nulou. Suma v menovateli predstavuje sumu všetkých hodnôt pixelov v danom bloku, ktorou normalizujeme všetky hodnoty v bloku. V základnej práci bola zvolená veľkosť blokov 6x6 pixelov. (obrazok algoritmu)</w:t>
+        <w:t xml:space="preserve"> kde epsilon predstavuje nejakú malú normalizačnú konštantu pre zamedzenie delenia nulou. Suma v menovateli predstavuje sumu všetkých hodnôt pixelov v danom bloku, ktorou normalizujeme všetky hodnoty v bloku. V základnej práci bola zvolená veľkosť blokov 6</w:t>
+      </w:r>
+      <w:r>
+        <w:t>x6 pixelov.</w:t>
       </w:r>
     </w:p>
     <w:p>
       <w:r>
         <w:rPr>
+          <w:noProof/>
           <w:lang w:eastAsia="sk-SK"/>
         </w:rPr>
         <w:drawing>
@@ -4882,6 +6046,7 @@
       </w:r>
       <w:r>
         <w:rPr>
+          <w:noProof/>
           <w:lang w:eastAsia="sk-SK"/>
         </w:rPr>
         <mc:AlternateContent>
@@ -4930,7 +6095,7 @@
                                 <w:noProof/>
                               </w:rPr>
                             </w:pPr>
-                            <w:bookmarkStart w:id="16" w:name="_Toc419143001"/>
+                            <w:bookmarkStart w:id="15" w:name="_Toc419143001"/>
                             <w:r>
                               <w:t xml:space="preserve">Obrázok </w:t>
                             </w:r>
@@ -4939,7 +6104,7 @@
                                 <w:rPr>
                                   <w:noProof/>
                                 </w:rPr>
-                                <w:t>5</w:t>
+                                <w:t>7</w:t>
                               </w:r>
                             </w:fldSimple>
                             <w:r>
@@ -4948,7 +6113,7 @@
                               </w:rPr>
                               <w:t>- Ilustrácia fungovania normalizácie</w:t>
                             </w:r>
-                            <w:bookmarkEnd w:id="16"/>
+                            <w:bookmarkEnd w:id="15"/>
                           </w:p>
                           <w:p>
                             <w:pPr>
@@ -4997,7 +6162,7 @@
           </mc:Choice>
           <mc:Fallback>
             <w:pict>
-              <v:shape w14:anchorId="14C22B5A" id="Text Box 24" o:spid="_x0000_s1030" type="#_x0000_t202" style="position:absolute;left:0;text-align:left;margin-left:0;margin-top:371.5pt;width:276pt;height:48.75pt;z-index:251666432;visibility:visible;mso-wrap-style:square;mso-width-percent:0;mso-height-percent:0;mso-wrap-distance-left:9pt;mso-wrap-distance-top:0;mso-wrap-distance-right:9pt;mso-wrap-distance-bottom:0;mso-position-horizontal:center;mso-position-horizontal-relative:margin;mso-position-vertical:absolute;mso-position-vertical-relative:text;mso-width-percent:0;mso-height-percent:0;mso-width-relative:margin;mso-height-relative:margin;v-text-anchor:top" o:gfxdata="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" stroked="f">
+              <v:shape w14:anchorId="14C22B5A" id="Text Box 24" o:spid="_x0000_s1032" type="#_x0000_t202" style="position:absolute;left:0;text-align:left;margin-left:0;margin-top:371.5pt;width:276pt;height:48.75pt;z-index:251666432;visibility:visible;mso-wrap-style:square;mso-width-percent:0;mso-height-percent:0;mso-wrap-distance-left:9pt;mso-wrap-distance-top:0;mso-wrap-distance-right:9pt;mso-wrap-distance-bottom:0;mso-position-horizontal:center;mso-position-horizontal-relative:margin;mso-position-vertical:absolute;mso-position-vertical-relative:text;mso-width-percent:0;mso-height-percent:0;mso-width-relative:margin;mso-height-relative:margin;v-text-anchor:top" o:gfxdata="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" stroked="f">
                 <v:textbox inset="0,0,0,0">
                   <w:txbxContent>
                     <w:p>
@@ -5008,7 +6173,7 @@
                           <w:noProof/>
                         </w:rPr>
                       </w:pPr>
-                      <w:bookmarkStart w:id="20" w:name="_Toc419143001"/>
+                      <w:bookmarkStart w:id="19" w:name="_Toc419143001"/>
                       <w:r>
                         <w:t xml:space="preserve">Obrázok </w:t>
                       </w:r>
@@ -5017,7 +6182,7 @@
                           <w:rPr>
                             <w:noProof/>
                           </w:rPr>
-                          <w:t>5</w:t>
+                          <w:t>7</w:t>
                         </w:r>
                       </w:fldSimple>
                       <w:r>
@@ -5026,7 +6191,7 @@
                         </w:rPr>
                         <w:t>- Ilustrácia fungovania normalizácie</w:t>
                       </w:r>
-                      <w:bookmarkEnd w:id="20"/>
+                      <w:bookmarkEnd w:id="19"/>
                     </w:p>
                     <w:p>
                       <w:pPr>
@@ -5050,7 +6215,115 @@
                           <w:szCs w:val="18"/>
                           <w:shd w:val="clear" w:color="auto" w:fill="FFFFFF"/>
                         </w:rPr>
-                        <w:t xml:space="preserve"> “Distinctive Image Features from Scale-Invariant Keypoints,” Lowe, IJCV, 2004</w:t>
+                        <w:t xml:space="preserve"> “</w:t>
+                      </w:r>
+                      <w:proofErr w:type="spellStart"/>
+                      <w:r>
+                        <w:rPr>
+                          <w:sz w:val="18"/>
+                          <w:szCs w:val="18"/>
+                          <w:shd w:val="clear" w:color="auto" w:fill="FFFFFF"/>
+                        </w:rPr>
+                        <w:t>Distinctive</w:t>
+                      </w:r>
+                      <w:proofErr w:type="spellEnd"/>
+                      <w:r>
+                        <w:rPr>
+                          <w:sz w:val="18"/>
+                          <w:szCs w:val="18"/>
+                          <w:shd w:val="clear" w:color="auto" w:fill="FFFFFF"/>
+                        </w:rPr>
+                        <w:t xml:space="preserve"> Image </w:t>
+                      </w:r>
+                      <w:proofErr w:type="spellStart"/>
+                      <w:r>
+                        <w:rPr>
+                          <w:sz w:val="18"/>
+                          <w:szCs w:val="18"/>
+                          <w:shd w:val="clear" w:color="auto" w:fill="FFFFFF"/>
+                        </w:rPr>
+                        <w:t>Features</w:t>
+                      </w:r>
+                      <w:proofErr w:type="spellEnd"/>
+                      <w:r>
+                        <w:rPr>
+                          <w:sz w:val="18"/>
+                          <w:szCs w:val="18"/>
+                          <w:shd w:val="clear" w:color="auto" w:fill="FFFFFF"/>
+                        </w:rPr>
+                        <w:t xml:space="preserve"> </w:t>
+                      </w:r>
+                      <w:proofErr w:type="spellStart"/>
+                      <w:r>
+                        <w:rPr>
+                          <w:sz w:val="18"/>
+                          <w:szCs w:val="18"/>
+                          <w:shd w:val="clear" w:color="auto" w:fill="FFFFFF"/>
+                        </w:rPr>
+                        <w:t>from</w:t>
+                      </w:r>
+                      <w:proofErr w:type="spellEnd"/>
+                      <w:r>
+                        <w:rPr>
+                          <w:sz w:val="18"/>
+                          <w:szCs w:val="18"/>
+                          <w:shd w:val="clear" w:color="auto" w:fill="FFFFFF"/>
+                        </w:rPr>
+                        <w:t xml:space="preserve"> </w:t>
+                      </w:r>
+                      <w:proofErr w:type="spellStart"/>
+                      <w:r>
+                        <w:rPr>
+                          <w:sz w:val="18"/>
+                          <w:szCs w:val="18"/>
+                          <w:shd w:val="clear" w:color="auto" w:fill="FFFFFF"/>
+                        </w:rPr>
+                        <w:t>Scale</w:t>
+                      </w:r>
+                      <w:proofErr w:type="spellEnd"/>
+                      <w:r>
+                        <w:rPr>
+                          <w:sz w:val="18"/>
+                          <w:szCs w:val="18"/>
+                          <w:shd w:val="clear" w:color="auto" w:fill="FFFFFF"/>
+                        </w:rPr>
+                        <w:t xml:space="preserve">-Invariant </w:t>
+                      </w:r>
+                      <w:proofErr w:type="spellStart"/>
+                      <w:r>
+                        <w:rPr>
+                          <w:sz w:val="18"/>
+                          <w:szCs w:val="18"/>
+                          <w:shd w:val="clear" w:color="auto" w:fill="FFFFFF"/>
+                        </w:rPr>
+                        <w:t>Keypoints</w:t>
+                      </w:r>
+                      <w:proofErr w:type="spellEnd"/>
+                      <w:r>
+                        <w:rPr>
+                          <w:sz w:val="18"/>
+                          <w:szCs w:val="18"/>
+                          <w:shd w:val="clear" w:color="auto" w:fill="FFFFFF"/>
+                        </w:rPr>
+                        <w:t xml:space="preserve">,” </w:t>
+                      </w:r>
+                      <w:proofErr w:type="spellStart"/>
+                      <w:r>
+                        <w:rPr>
+                          <w:sz w:val="18"/>
+                          <w:szCs w:val="18"/>
+                          <w:shd w:val="clear" w:color="auto" w:fill="FFFFFF"/>
+                        </w:rPr>
+                        <w:t>Lowe</w:t>
+                      </w:r>
+                      <w:proofErr w:type="spellEnd"/>
+                      <w:r>
+                        <w:rPr>
+                          <w:sz w:val="18"/>
+                          <w:szCs w:val="18"/>
+                          <w:shd w:val="clear" w:color="auto" w:fill="FFFFFF"/>
+                        </w:rPr>
+                        <w:t>, IJCV, 2004</w:t>
                       </w:r>
                     </w:p>
                   </w:txbxContent>
@@ -5065,175 +6338,240 @@
         <w:t xml:space="preserve">Problém s výpočtom </w:t>
       </w:r>
       <w:r>
-        <w:t>hodnôt HOGu je ten, že krok 2 a 3 majú príliš veľa prístupov do pamäte (treba spočítať všetky hodnoty buniek/blokov do rôznych uskupení) a krok 3 sa nedá dobre paralelizovať, pretože každý blok môže počítať bez synchronizácie maximálne jedno vlákno. Na jedno detekčné okno býva malý počet blokov, čo spôsobí, že pre relatívne malé obrázky do 1000x1000 je jedine CPU algoritmus reálna voľba, a aj pri veľkých obrázkoch nárast výkonu nie je dostatočne veľký na to aby bol dôvod vyvíjať omnoho náročnejší GPU algoritmus.</w:t>
+        <w:t xml:space="preserve">hodnôt HOGu je ten, že krok 2 a 3 majú príliš veľa prístupov do pamäte (treba spočítať všetky hodnoty buniek/blokov do rôznych uskupení) a krok 3 sa nedá dobre paralelizovať, pretože každý blok môže počítať bez synchronizácie maximálne jedno vlákno. Na jedno detekčné okno býva malý počet blokov, čo spôsobí, že pre relatívne malé obrázky do 1000x1000 </w:t>
+      </w:r>
+      <w:r>
+        <w:t>nebude možné vytvoriť až také veľké množstvo paralelných výpočtov, čo môže spôsobiť, že rozdiel medzi CPU a GPU algoritmami sa bude podstatne zmenšovať.</w:t>
       </w:r>
     </w:p>
     <w:p>
       <w:pPr>
         <w:pStyle w:val="ZPNadpis3"/>
       </w:pPr>
-      <w:bookmarkStart w:id="17" w:name="_Toc480362926"/>
-      <w:r>
+      <w:bookmarkStart w:id="16" w:name="_Toc480566700"/>
+      <w:r>
+        <w:lastRenderedPageBreak/>
         <w:t>Aproximácie HOG deskriptora</w:t>
       </w:r>
       <w:r>
         <w:t xml:space="preserve"> - HistFeat</w:t>
       </w:r>
+      <w:bookmarkEnd w:id="16"/>
+    </w:p>
+    <w:p>
+      <w:r>
+        <w:t>Predošlé dva popísané deskriptory podávali dobré výsledky v rámci detekcie, ale mali pár nedostatkov, ktoré znemožňovali rýchlu implementáciu. Čiastočne sa dal tento problém obísť kaskádovým klasifikovaním. Neskôr bola ale snaha zobrať poznatky z Haarových vlniek a HOG deskriptora a pomocou nich navrhnúť ich verziu, ktorá by umožňovala omnoho rýchlejšiu detekciu.</w:t>
+      </w:r>
+    </w:p>
+    <w:p>
+      <w:r>
+        <w:t>Autori analyzovali Haarové vlnky a usúdili, že je potrebné zredukovať počet prístupov do pamäte v klasifikačnom kroku z maximálnych 9 na 1. Ako možnosť bolo spomenuté predpočítavanie samotných hodnôt čŕt z integrálneho obrazu tak aby klasifikačný krok vyžadoval menej prístupov.</w:t>
+      </w:r>
+    </w:p>
+    <w:p>
+      <w:r>
+        <w:t>Autori sa ale vydali cestou využitia poznatkov z HOG deskriptora, a to že gradient poskytuje dobrú lokálnu informáciu o obraze.</w:t>
+      </w:r>
+      <w:r>
+        <w:t xml:space="preserve"> </w:t>
+      </w:r>
+      <w:r>
+        <w:t>Prvým takýmto deskriptorom je HistFeat(referencia na pracu).</w:t>
+      </w:r>
+      <w:r>
+        <w:t xml:space="preserve"> Prvý krok pre výpočet</w:t>
+      </w:r>
+      <w:r>
+        <w:t xml:space="preserve"> orientácie</w:t>
+      </w:r>
+      <w:r>
+        <w:t xml:space="preserve"> gradientu</w:t>
+      </w:r>
+      <w:r>
+        <w:t xml:space="preserve"> jednotlivých pixelov</w:t>
+      </w:r>
+      <w:r>
+        <w:t xml:space="preserve"> limitujú na 8 košov, čo umožňuje ukladať </w:t>
+      </w:r>
+      <w:r>
+        <w:t xml:space="preserve">hodnotu v 3ch bitoch. Magnitúdu pixelov </w:t>
+      </w:r>
+      <w:r>
+        <w:t>počítajú sčítaním absolútnych hodnôt, namiesto presnejšen Euklidovskej vzdianosti pre maximalizáciu rýchlosti. Bunky sú nastavené na fixnú 4x4 veľkosť, a histogram každej bunky je uložený v jednej 32-bit premennej. Na každú magnitúdu aplikujeme nejakú hraničnú hodnotu, čo nám dá 0 alebo 1, následne sčítame všetky orientácie, a v prípade že všetkých 16 hodnôt bunky ukazuje rovnakým smerom</w:t>
+      </w:r>
+      <w:r>
+        <w:t xml:space="preserve"> (všetky patria do toho istéh</w:t>
+      </w:r>
+      <w:r>
+        <w:t>o koša)</w:t>
+      </w:r>
+      <w:r>
+        <w:t xml:space="preserve"> osekáme hodnotu 16 na 15 čo umožní uložiť výsledok do jednej 4-bit premennej. </w:t>
+      </w:r>
+      <w:r>
+        <w:t>Koncept normalizácie blokov sa</w:t>
+      </w:r>
+      <w:r>
+        <w:t xml:space="preserve"> kvôli rýchlosti (podstatne redukuje možnosti paralelizácie)</w:t>
+      </w:r>
+      <w:r>
+        <w:t xml:space="preserve"> v tomto deskriptore vôbec nepoužíva. </w:t>
+      </w:r>
+    </w:p>
+    <w:p>
+      <w:r>
+        <w:t>V klasifikačnej fáze využívali „a posteriori“ tabuľku, ktorú adresovali</w:t>
+      </w:r>
+      <w:r>
+        <w:t xml:space="preserve"> pomocou</w:t>
+      </w:r>
+      <w:r>
+        <w:t xml:space="preserve"> </w:t>
+      </w:r>
+      <w:r>
+        <w:t>2</w:t>
+      </w:r>
+      <w:r>
+        <w:t xml:space="preserve"> z 8 histogramových hodnôt. Prístup do pamäte bol limitovaný na jednu 32-bit hodnotu. Tieto zmenu spôsobili, že HistFeat deskriptor je omnoho rýchlejší ako jednoduchšie Haarové vlnky.</w:t>
+      </w:r>
+    </w:p>
+    <w:p>
+      <w:pPr>
+        <w:pStyle w:val="ZPNadpis3"/>
+      </w:pPr>
+      <w:bookmarkStart w:id="17" w:name="_Toc480566701"/>
+      <w:r>
+        <w:t>LiteHOG a</w:t>
+      </w:r>
+      <w:r>
+        <w:t> FDA-HOG</w:t>
+      </w:r>
       <w:bookmarkEnd w:id="17"/>
     </w:p>
     <w:p>
       <w:r>
-        <w:t xml:space="preserve">Predošlé dva popísané deskriptory podávali dobré výsledky v rámci detekcie, ale mali pár nedostatkov, ktoré znemožňovali rýchlu implementáciu. Čiastočne sa dal tento problém obísť kaskádovým klasifikovaním. Neskôr bola ale snaha zobrať poznatky z Haarových vlniek </w:t>
+        <w:t>Na HistFeat nadväzuje ďa</w:t>
+      </w:r>
+      <w:r>
+        <w:t>lšia práca od rovnakých autorov v ktorej sa snažia vytvoriť deskriptor s lepšou popisovacou schopnosťou. Autori vychádzali z predpokladu, že HistFeat je príliš jednoduchý na to aby plne využil výpočetnú kapacitu a preto je ho možné rozšíriť.</w:t>
+      </w:r>
+      <w:r>
+        <w:t xml:space="preserve"> Jeho </w:t>
       </w:r>
       <w:r>
         <w:lastRenderedPageBreak/>
-        <w:t>a HOG deskriptora a pomocou nich navrhnúť ich verziu, ktorá by umožňovala omnoho rýchlejšiu detekciu.</w:t>
-      </w:r>
-    </w:p>
-    <w:p>
-      <w:r>
-        <w:t>Prvým takýmto deskriptorom je HistFeat(referencia na pracu). Autori analyzovali Haarové vlnky a usúdili, že je potrebné zredukovať počet prístupov do pamäte v klasifikačnom kroku z maximálnych 9 na 1. Ako možnosť bolo spomenuté predpočítavanie samotných hodnôt čŕt z integrálneho obrazu tak aby klasifikačný krok vyžadoval menej prístupov.</w:t>
-      </w:r>
-    </w:p>
-    <w:p>
-      <w:r>
-        <w:t>Autori sa ale vydali cestou využitia poznatkov z HOG deskriptora, a to že gradient poskytuje dobrú lokálnu informáciu o obraze.</w:t>
-      </w:r>
-      <w:r>
-        <w:t xml:space="preserve"> Prvý krok pre výpočet gradientu limitujú počet orientácií na 8 košov, čo umožňuje ukladať hodnotu v 3ch bitoch. Magnitúdu počítajú sčítaním absolútnych hodnôt, namiesto presnejšen Euklidovskej vzdianosti pre maximalizáciu rýchlosti. Bunky sú nastavené na fixnú 4x4 veľkosť, a histogram každej bunky je uložený v jednej 32-bit premennej. Na každú magnitúdu aplikujeme nejakú hraničnú hodnotu, čo nám dá 0 alebo 1, následne sčítame všetky orientácie, a v prípade že všetkých 16 hodnôt bunky ukazuje rovnakým smerom osekáme hodnotu 16 na 15 čo umožní uložiť výsledok do jednej 4-bit premennej. </w:t>
-      </w:r>
-      <w:r>
-        <w:t xml:space="preserve">Koncept normalizácie blokov sa v tomto deskriptore vôbec nepoužíva. </w:t>
-      </w:r>
-    </w:p>
-    <w:p>
-      <w:r>
-        <w:t xml:space="preserve">V klasifikačnej fáze využívali „a posteriori“ tabuľku, ktorú adresovali </w:t>
-      </w:r>
-      <w:r>
-        <w:t>2ma z 8 histogramových hodnôt. Prístup do pamäte bol limitovaný na jednu 32-bit hodnotu. Tieto zmenu spôsobili, že HistFeat deskriptor je omnoho rýchlejší ako jednoduchšie Haarové vlnky.</w:t>
-      </w:r>
-    </w:p>
-    <w:p>
-      <w:pPr>
-        <w:pStyle w:val="ZPNadpis3"/>
-      </w:pPr>
-      <w:bookmarkStart w:id="18" w:name="_Toc480362927"/>
-      <w:r>
-        <w:t>LiteHOG a</w:t>
-      </w:r>
-      <w:r>
-        <w:t> FDA-HOG</w:t>
+        <w:t>algoritmus síce optimalizoval prístupy do pamäte natoľko aby rýchlosť zbernice nebola problémom, čo ale odhalilo, že sa nevyužívajú všetky výpočetné zdroje. Pokračovanie v rozvoji deskriptorov predstavovalo snahu využiť tieto výpočetné zdroje.</w:t>
+      </w:r>
+    </w:p>
+    <w:p>
+      <w:r>
+        <w:t xml:space="preserve">Pri LiteHOGu hlavná zmena oproti HistFeat je využitie Fisherovej diskriminačnej analýzy (dalej FDA) na transformáciu 8-rozmerného priestoru, súradnice predstavujú histogramové hodnotu, na lineárny priestor. Táto výsledná hodnota sa použije ako vstup pre AdaBoost, rovnako ako v prípade Haarových vlniek. Autori ale zistili, že ak počítame FDA </w:t>
+      </w:r>
+      <w:r>
+        <w:t>pre všetkých 8 hodnôt, tak algoritmus nie je obmedzený pamäťou ale výpočtami. Preto navrhli upravenú verziu LiteHOG+, kde výber počtu hodnôt je variabilný od 1-8. Táto verzia je nielen omnoho viac vyrovnaná v oblasti výpočty/pamäť ale taktiež má lepšie popisovacie vlastnosti, čiže podáva aj lepšie výsledky. Autori taktiež navrhli úpravu pre AdaBoost, kde ak dve črty majú rovnako dobrú rozhodovaciu hodnotu, vyberieme tú ktorá je rýchlejšia, koncept aplikovateľný na LiteHOG+.</w:t>
+      </w:r>
+    </w:p>
+    <w:p>
+      <w:r>
+        <w:t>Ďalšou var</w:t>
+      </w:r>
+      <w:r>
+        <w:t>iantou tohto konceptu je S-HOG a FDA-HOG. Oproti predošlému deskriptoru neosekávame magnitúdu gradientu ale využívame integrálny obraz na rýchly výpočet histogramov. Pre každý z 8 košov histogramu vypočítame jeden integrálny obraz, ktorý nám následne umožní rýchlo vypočítať histogramy v rámci bunky. S-HOG považuje za jednu črtu ľubovoľnú jednu hodnotu z hociktorého z </w:t>
+      </w:r>
+      <w:r>
+        <w:t>ôs</w:t>
+      </w:r>
+      <w:r>
+        <w:t>mych košov. FDA-HOG vloží do rovnice FDA hodnoty histogramov a vytvorí z 8 orientácií jednu lineárnu transformáciu.</w:t>
+      </w:r>
+    </w:p>
+    <w:p>
+      <w:pPr>
+        <w:pStyle w:val="ZPNadpis2"/>
+      </w:pPr>
+      <w:bookmarkStart w:id="18" w:name="_Toc480566702"/>
+      <w:r>
+        <w:t>Viola-Jones kaskáda</w:t>
       </w:r>
       <w:bookmarkEnd w:id="18"/>
     </w:p>
     <w:p>
       <w:r>
-        <w:t>Na HistFeat nadväzuje ďa</w:t>
-      </w:r>
-      <w:r>
-        <w:t>lšia práca od rovnakých autorov v ktorej sa snažia vytvoriť viac komplikovaný deskriptor s lepšou popisovacou schopnosťou. Autori vychádzali z predpokladu, že HistFeat je príliš jednoduchý na to aby plne využil výpočetnú kapacitu a preto je ho možné rozšíriť.</w:t>
-      </w:r>
-    </w:p>
-    <w:p>
-      <w:r>
-        <w:t xml:space="preserve">Pri LiteHOGu hlavná zmena oproti HistFeat je využitie Fisherovej diskriminačnej analýzy (dalej FDA) na transformáciu 8-rozmerného priestoru, súradnice predstavujú histogramové hodnotu, na lineárny priestor. Táto výsledná hodnota sa použije ako vstup pre AdaBoost, rovnako ako v prípade Haarových vlniek. Autori ale zistili, že ak počítame FDA </w:t>
-      </w:r>
-      <w:r>
-        <w:t xml:space="preserve">pre všetkých 8 hodnôt, tak algoritmus nie je obmedzený pamäťou ale výpočtami. Preto navrhli upravenú verziu LiteHOG+, kde výber počtu hodnôt je variabilný od 1-8. Táto verzia je nielen </w:t>
+        <w:t>V roku 2001 bol vyvinutý framework na detekciu objektov dvoma vedcami Paulom Viola a Michaelom Jonesom. Bol to prvý</w:t>
+      </w:r>
+      <w:r>
+        <w:t xml:space="preserve"> kaskádový</w:t>
+      </w:r>
+      <w:r>
+        <w:t xml:space="preserve"> framework, ktorý podával konkurencie schopné výsledky v reálnom čase. Framework je schopný práce na rôznych typoch objektov, ale hlavným cieľom bolo preukázať výsledky na úlohe detekcie tvárií. (referencia na VJ prácu).</w:t>
+      </w:r>
+    </w:p>
+    <w:p>
+      <w:r>
+        <w:t xml:space="preserve">Kaskáda je súbor niekoľkých za sebou uložených klasifikátorov. Každý krok kaskády obsahuje vlastný natrénovaný model, ktorý robí samostatné rozhodnutie. Pozitívny nález je taký, ktorý prejde cez všetky kroky kaskády úspešne. Takýto prístup značne urýchľuje rozhodovanie a taktiež umožňuje využitie rôznorodých klasifikátorov pri tej istej úlohe. Na začiatku kaskády býva jeden alebo niekoľko rýchlych klasifikátorov, ktoré postatne znižia počet </w:t>
       </w:r>
       <w:r>
         <w:lastRenderedPageBreak/>
-        <w:t>omnoho viac vyrovnaná v oblasti výpočty/pamäť ale taktiež má lepšie popisovacie vlastnosti, čiže podáva aj lepšie výsledky. Autori taktiež navrhli úpravu pre AdaBoost, kde ak dve črty majú rovnako dobrú rozhodovaciu hodnotu, vyberieme tú ktorá je rýchlejšia, koncept aplikovateľný na LiteHOG+.</w:t>
-      </w:r>
-    </w:p>
-    <w:p>
-      <w:r>
-        <w:t>Ďalšou var</w:t>
-      </w:r>
-      <w:r>
-        <w:t>iantou tohto konceptu je S-HOG a FDA-HOG. Oproti predošlému deskriptoru neosekávame magnitúdu gradientu ale využívame integrálny obraz na rýchly výpočet histogramov. Pre každý z 8 košov histogramu vypočítame jeden integrálny obraz, ktorý nám následne umožní rýchlo vypočítať histogramy v rámci bunky. S-HOG považuje za jednu črtu ľubovoľnú jednu hodnotu z hociktorého z </w:t>
-      </w:r>
-      <w:r>
-        <w:t>ôs</w:t>
-      </w:r>
-      <w:r>
-        <w:t>mych košov. FDA-HOG vloží do rovnice FDA hodnoty histogramov a vytvorí z 8 orientácií jednu lineárnu transformáciu.</w:t>
-      </w:r>
-      <w:r>
-        <w:t xml:space="preserve"> Obe</w:t>
-      </w:r>
-      <w:r>
-        <w:t xml:space="preserve"> TODO dopisať</w:t>
+        <w:t>negatívnych vzoriek a umožnia aby sme mohli na koniec kaskády efektívne využiť pomalší a presnejší klasifikátor bez veľkého spomalenia.</w:t>
+      </w:r>
+      <w:r>
+        <w:t xml:space="preserve"> Viola-Jones kaskáda sa skladá zo za sebou uložených AdaBoost klasifikátorov a jej klasifikácia sa skladá z dvoch krokov, z výpočtového a z klasifikačného. Počas výpočtového sa predpočítajú všetky možné hodnoty pre dané vzorky (zväčša globálne pre celý obrázok) a pri klasifikačnom kroku robíme rozhodnutia na základe predpočítaných dát.</w:t>
+      </w:r>
+    </w:p>
+    <w:p>
+      <w:r>
+        <w:t>Táto prvá verzia frameworku využívala Haarové vlnky ako deskriptor.</w:t>
+      </w:r>
+      <w:r>
+        <w:t xml:space="preserve"> Na ich výpočet bol využívaný integrálny obraz.</w:t>
+      </w:r>
+      <w:r>
+        <w:t xml:space="preserve"> Keďže je ich možné generovať veľmi veľký počet, dajú sa z nich </w:t>
+      </w:r>
+      <w:r>
+        <w:t>dobre robiť rôzne kroky kaskády</w:t>
+      </w:r>
+      <w:r>
+        <w:t xml:space="preserve">. </w:t>
+      </w:r>
+      <w:r>
+        <w:t>V každom kroku sa vyhodnotil stanovený počet vlniek, vybrali sa tie s najlepšími vlastnosťami a tie sa použili vo výslednom klasifikátore. Framework rozširoval AdaBoost o rôzne nastavenia, ktoré umožňujú lepšie natrénovanie a to napríklad skoré ukončenie alebo bootstrapping negatívnych obrázkov do ďalšieho kroku kaskády.</w:t>
+      </w:r>
+    </w:p>
+    <w:p>
+      <w:r>
+        <w:t xml:space="preserve">Tento framework bol neskôr použitý ako hlavný stavebný kameň pre mnohé rozšírenia a nové pokusy. Bolo urobených mnoho implementácií Viola-Jones kaskády </w:t>
+      </w:r>
+      <w:r>
+        <w:t xml:space="preserve">napríklad pre MATLAB a </w:t>
+      </w:r>
+      <w:r>
+        <w:t>knižni</w:t>
+      </w:r>
+      <w:r>
+        <w:t>cu OpenCV. V knižici OpenCV bola neskôr pridaná podpora pre HOG deskriptor a LBP deskriptor a taktiež tam sú multi-scale detekčné algoritmy pre CPU (Haar,HOG,LBP) a pre GPU (Haar, LBP).</w:t>
+      </w:r>
+      <w:r>
+        <w:t xml:space="preserve"> Implementácia Viola-Jones kaskády taktiež existuje v balíčku Multi-boost.</w:t>
+      </w:r>
+    </w:p>
+    <w:p>
+      <w:r>
+        <w:t xml:space="preserve">Hlavnou výhodou OpenCV CPU implementácie je </w:t>
+      </w:r>
+      <w:r>
+        <w:t>jednoduchá rozšíriteľnosť. Tréningový aj testovací režim majú interface, ktorý po implementácií určitých krokov umožňuje plne využívať vlastne naprogramované deskriptory. GPU časť, ktorá podporuje len testovací režim, ale vyžaduje nízkoúrovňovú implementáciu šitú priamo na mieru, takže nie je možné jednoducho naimplementovať ďalší deskriptor pre GPU.</w:t>
       </w:r>
     </w:p>
     <w:p>
       <w:pPr>
         <w:pStyle w:val="ZPNadpis2"/>
       </w:pPr>
-      <w:bookmarkStart w:id="19" w:name="_Toc480362928"/>
-      <w:r>
-        <w:t>Viola-Jones kaskáda</w:t>
+      <w:bookmarkStart w:id="19" w:name="_Toc480566703"/>
+      <w:r>
+        <w:t>OpenCV</w:t>
       </w:r>
       <w:bookmarkEnd w:id="19"/>
-    </w:p>
-    <w:p>
-      <w:r>
-        <w:t>V roku 2001 bol vyvinutý framework na detekciu objektov dvoma vedcami Paulom Viola a Michaelom Jonesom. Bol to prvý framework, ktorý podával konkurencie schopné výsledky v reálnom čase. Framework je schopný práce na rôznych typoch objektov, ale hlavným cieľom bolo preukázať výsledky na úlohe detekcie tvárií. (referencia na VJ prácu).</w:t>
-      </w:r>
-    </w:p>
-    <w:p>
-      <w:r>
-        <w:t>Táto prvá verzia frameworku využívala Haarové vlnky ako deskriptor. Keďže je ich možné generovať veľmi veľký počet, dajú sa z nich dobre robiť rôzne kroky kaskády.</w:t>
-      </w:r>
-      <w:r>
-        <w:t xml:space="preserve"> Na ich výpočet bol využívaný integrálny obraz</w:t>
-      </w:r>
-      <w:r>
-        <w:t xml:space="preserve">. </w:t>
-      </w:r>
-      <w:r>
-        <w:t>V každom kroku sa vyhodnotil stanovený počet vlniek, vybrali sa tie s najlepšími vlastnosťami a tie sa použili vo výslednom klasifikátore. Framework rozširoval AdaBoost o rôzne nastavenia, ktoré umožňujú lepšie natrénovanie a to napríklad skoré ukončenie alebo bootstrapping negatívnych obrázkov do ďalšieho kroku kaskády.</w:t>
-      </w:r>
-    </w:p>
-    <w:p>
-      <w:r>
-        <w:t xml:space="preserve">Tento framework bol neskôr použitý ako hlavný stavebný kameň pre mnohé rozšírenia a nové pokusy. Bolo urobených mnoho implementácií Viola-Jones kaskády </w:t>
-      </w:r>
-      <w:r>
-        <w:t xml:space="preserve">napríklad pre MATLAB a </w:t>
-      </w:r>
-      <w:r>
-        <w:t>knižni</w:t>
-      </w:r>
-      <w:r>
-        <w:t>cu OpenCV. V knižici OpenCV bola neskôr pridaná podpora pre HOG deskriptor a LBP deskriptor a taktiež tam sú multi-scale detekčné algoritmy pre CPU (Haar,HOG,LBP) a pre GPU (Haar, LBP).</w:t>
-      </w:r>
-      <w:r>
-        <w:t xml:space="preserve"> Implementácia Viola-Jones kaskády taktiež existuje v balíčku Multi-boost.</w:t>
-      </w:r>
-    </w:p>
-    <w:p>
-      <w:r>
-        <w:t xml:space="preserve">Hlavnou výhodou OpenCV CPU implementácie je </w:t>
-      </w:r>
-      <w:r>
-        <w:t xml:space="preserve">jednoduchá rozšíriteľnosť. Tréningový aj testovací režim majú interface, ktorý po implementácií určitých krokov </w:t>
-      </w:r>
-      <w:r>
-        <w:lastRenderedPageBreak/>
-        <w:t>umožňuje plne využívať vlastne naprogramované deskriptory. GPU časť, ktorá podporuje len testovací režim, ale vyžaduje nízkoúrovňovú implementáciu šitú priamo na mieru, takže nie je možné jednoducho naimplementovať ďalší deskriptor pre GPU.</w:t>
-      </w:r>
-    </w:p>
-    <w:p>
-      <w:pPr>
-        <w:pStyle w:val="ZPNadpis2"/>
-      </w:pPr>
-      <w:bookmarkStart w:id="20" w:name="_Toc480362929"/>
-      <w:r>
-        <w:t>OpenCV</w:t>
-      </w:r>
-      <w:bookmarkEnd w:id="20"/>
     </w:p>
     <w:p>
       <w:r>
@@ -5250,6 +6588,7 @@
         </w:rPr>
       </w:pPr>
       <w:r>
+        <w:lastRenderedPageBreak/>
         <w:t>Prvotne bola knižnica vyvíjaná pobočkou Intelu v </w:t>
       </w:r>
       <w:r>
@@ -5375,7 +6714,7 @@
       <w:pPr>
         <w:pStyle w:val="ZPNadpis1"/>
       </w:pPr>
-      <w:bookmarkStart w:id="21" w:name="_Toc480362930"/>
+      <w:bookmarkStart w:id="20" w:name="_Toc480566704"/>
       <w:r>
         <w:lastRenderedPageBreak/>
         <w:t>P</w:t>
@@ -5383,57 +6722,58 @@
       <w:r>
         <w:t>raktická časť</w:t>
       </w:r>
+      <w:bookmarkEnd w:id="20"/>
+    </w:p>
+    <w:p>
+      <w:pPr>
+        <w:pStyle w:val="ZPNadpis2"/>
+      </w:pPr>
+      <w:bookmarkStart w:id="21" w:name="_Toc480566705"/>
+      <w:r>
+        <w:t>Testovanie</w:t>
+      </w:r>
       <w:bookmarkEnd w:id="21"/>
     </w:p>
     <w:p>
-      <w:pPr>
-        <w:pStyle w:val="ZPNadpis2"/>
-      </w:pPr>
-      <w:bookmarkStart w:id="22" w:name="_Toc480362931"/>
-      <w:r>
-        <w:t>Testovanie</w:t>
+      <w:r>
+        <w:t>Všetky časy a výsledky boli robené na nasledovnej zostave:</w:t>
+      </w:r>
+    </w:p>
+    <w:p>
+      <w:r>
+        <w:t>Intel i7 4700 3.4 GHz + 24 GB</w:t>
+      </w:r>
+      <w:r>
+        <w:t xml:space="preserve"> 1600 MHz</w:t>
+      </w:r>
+      <w:r>
+        <w:t xml:space="preserve"> RAM</w:t>
+      </w:r>
+    </w:p>
+    <w:p>
+      <w:r>
+        <w:t>Nvidia Geforce MSI GTX 970 4GB</w:t>
+      </w:r>
+    </w:p>
+    <w:p>
+      <w:r>
+        <w:t>Samsung Evo 850 SSD</w:t>
+      </w:r>
+    </w:p>
+    <w:p>
+      <w:pPr>
+        <w:pStyle w:val="ZPNadpis3"/>
+      </w:pPr>
+      <w:bookmarkStart w:id="22" w:name="_Toc480566706"/>
+      <w:r>
+        <w:t>Dataset</w:t>
       </w:r>
       <w:bookmarkEnd w:id="22"/>
     </w:p>
     <w:p>
       <w:r>
-        <w:t>Všetky časy a výsledky boli robené na nasledovnej zostave:</w:t>
-      </w:r>
-    </w:p>
-    <w:p>
-      <w:r>
-        <w:t>Intel i7 4700 3.4 GHz + 24 GB</w:t>
-      </w:r>
-      <w:r>
-        <w:t xml:space="preserve"> 1600 MHz</w:t>
-      </w:r>
-      <w:r>
-        <w:t xml:space="preserve"> RAM</w:t>
-      </w:r>
-    </w:p>
-    <w:p>
-      <w:r>
-        <w:t>Nvidia Geforce MSI GTX 970 4GB</w:t>
-      </w:r>
-    </w:p>
-    <w:p>
-      <w:r>
-        <w:t>Samsung Evo 850 SSD</w:t>
-      </w:r>
-    </w:p>
-    <w:p>
-      <w:pPr>
-        <w:pStyle w:val="ZPNadpis3"/>
-      </w:pPr>
-      <w:bookmarkStart w:id="23" w:name="_Toc480362932"/>
-      <w:r>
-        <w:t>Dataset</w:t>
-      </w:r>
-      <w:bookmarkEnd w:id="23"/>
-    </w:p>
-    <w:p>
-      <w:r>
         <w:rPr>
+          <w:noProof/>
           <w:lang w:eastAsia="sk-SK"/>
         </w:rPr>
         <w:drawing>
@@ -5528,6 +6868,7 @@
       </w:pPr>
       <w:r>
         <w:rPr>
+          <w:noProof/>
           <w:lang w:eastAsia="sk-SK"/>
         </w:rPr>
         <w:drawing>
@@ -5595,6 +6936,7 @@
       </w:r>
       <w:r>
         <w:rPr>
+          <w:noProof/>
           <w:lang w:eastAsia="sk-SK"/>
         </w:rPr>
         <w:drawing>
@@ -5662,6 +7004,7 @@
       </w:r>
       <w:r>
         <w:rPr>
+          <w:noProof/>
           <w:lang w:eastAsia="sk-SK"/>
         </w:rPr>
         <w:drawing>
@@ -5729,6 +7072,7 @@
       </w:r>
       <w:r>
         <w:rPr>
+          <w:noProof/>
           <w:lang w:eastAsia="sk-SK"/>
         </w:rPr>
         <w:drawing>
@@ -5805,14 +7149,14 @@
       <w:pPr>
         <w:pStyle w:val="ZPNadpis2"/>
       </w:pPr>
-      <w:bookmarkStart w:id="24" w:name="_Toc480362933"/>
+      <w:bookmarkStart w:id="23" w:name="_Toc480566707"/>
       <w:r>
         <w:t>Porovná</w:t>
       </w:r>
       <w:r>
         <w:t>vanie implementácií AdaBoostu</w:t>
       </w:r>
-      <w:bookmarkEnd w:id="24"/>
+      <w:bookmarkEnd w:id="23"/>
     </w:p>
     <w:p>
       <w:r>
@@ -5879,40 +7223,40 @@
       <w:pPr>
         <w:pStyle w:val="ZPNadpis3"/>
       </w:pPr>
-      <w:bookmarkStart w:id="25" w:name="_Toc480362934"/>
+      <w:bookmarkStart w:id="24" w:name="_Toc480566708"/>
       <w:r>
         <w:lastRenderedPageBreak/>
         <w:t>OpenCV 3.0 implementácia</w:t>
       </w:r>
+      <w:bookmarkEnd w:id="24"/>
+    </w:p>
+    <w:p>
+      <w:r>
+        <w:t>Táto implementácia je úplne všeobecná implementácia cielená na experimentovanie nielen v rámci počítačového videnia. Disponuje 4ma variantmi trénovacej časti a to DiscreteBoost, RealBoost, LogitBoost a GentleBoost. Využíva rozhodovacie stromy ako slabý klasifikátor a umožňuje len jeden spôsob ako ukončiť tréning: počtom slabých klasifikátorov. Sú tu dostupné dva módy vyhodnocovania a to buď sumovaním hodnôt alebo voľbou väčšiny.</w:t>
+      </w:r>
+    </w:p>
+    <w:p>
+      <w:r>
+        <w:t>Implementácia nedisponuje žiadnymi prostriedkami na výpočet deskriptorov a taktiež nemá žiadne optimalizácie dodávania hodnôt čŕt do algoritmu. V testovacom móde táto implementácia tiež nemá žiadne veľké</w:t>
+      </w:r>
+      <w:r>
+        <w:t xml:space="preserve"> možnosti, je možné buď testovať veľa vzoriek vektorov naraz, ale keďže je potrebné ich predpočítať je to pamäťovo náročné, alebo testovať po jednej vzorke, čo je zase pomalé. Implementácia je veľmi rýchla, ale keďže nedisponuje všetkými požadovanými prostriedkami vyžaduje veľa práce aby mohla byť použitá v práci s obrazom v reálnom čase.</w:t>
+      </w:r>
+    </w:p>
+    <w:p>
+      <w:r>
+        <w:t>Táto implementácia bola využívaná pri prvotnej analýze a prvotnom experimentovaní s dostupnými možnosťami. Bola vybratá kvôli jej jednoduchosti a kvôli úplnosti jej dokumentácie.</w:t>
+      </w:r>
+    </w:p>
+    <w:p>
+      <w:pPr>
+        <w:pStyle w:val="ZPNadpis3"/>
+      </w:pPr>
+      <w:bookmarkStart w:id="25" w:name="_Toc480566709"/>
+      <w:r>
+        <w:t>Viola-Jones implementácia</w:t>
+      </w:r>
       <w:bookmarkEnd w:id="25"/>
-    </w:p>
-    <w:p>
-      <w:r>
-        <w:t>Táto implementácia je úplne všeobecná implementácia cielená na experimentovanie nielen v rámci počítačového videnia. Disponuje 4ma variantmi trénovacej časti a to DiscreteBoost, RealBoost, LogitBoost a GentleBoost. Využíva rozhodovacie stromy ako slabý klasifikátor a umožňuje len jeden spôsob ako ukončiť tréning: počtom slabých klasifikátorov. Sú tu dostupné dva módy vyhodnocovania a to buď sumovaním hodnôt alebo voľbou väčšiny.</w:t>
-      </w:r>
-    </w:p>
-    <w:p>
-      <w:r>
-        <w:t>Implementácia nedisponuje žiadnymi prostriedkami na výpočet deskriptorov a taktiež nemá žiadne optimalizácie dodávania hodnôt čŕt do algoritmu. V testovacom móde táto implementácia tiež nemá žiadne veľké</w:t>
-      </w:r>
-      <w:r>
-        <w:t xml:space="preserve"> možnosti, je možné buď testovať veľa vzoriek vektorov naraz, ale keďže je potrebné ich predpočítať je to pamäťovo náročné, alebo testovať po jednej vzorke, čo je zase pomalé. Implementácia je veľmi rýchla, ale keďže nedisponuje všetkými požadovanými prostriedkami vyžaduje veľa práce aby mohla byť použitá v práci s obrazom v reálnom čase.</w:t>
-      </w:r>
-    </w:p>
-    <w:p>
-      <w:r>
-        <w:t>Táto implementácia bola využívaná pri prvotnej analýze a prvotnom experimentovaní s dostupnými možnosťami. Bola vybratá kvôli jej jednoduchosti a kvôli úplnosti jej dokumentácie.</w:t>
-      </w:r>
-    </w:p>
-    <w:p>
-      <w:pPr>
-        <w:pStyle w:val="ZPNadpis3"/>
-      </w:pPr>
-      <w:bookmarkStart w:id="26" w:name="_Toc480362935"/>
-      <w:r>
-        <w:t>Viola-Jones implementácia</w:t>
-      </w:r>
-      <w:bookmarkEnd w:id="26"/>
     </w:p>
     <w:p>
       <w:r>
@@ -5944,45 +7288,45 @@
         <w:pStyle w:val="ZPNadpis3"/>
         <w:ind w:left="1416" w:hanging="1416"/>
       </w:pPr>
-      <w:bookmarkStart w:id="27" w:name="_Toc480362936"/>
+      <w:bookmarkStart w:id="26" w:name="_Toc480566710"/>
       <w:r>
         <w:t>MultiBoost</w:t>
       </w:r>
+      <w:bookmarkEnd w:id="26"/>
+    </w:p>
+    <w:p>
+      <w:r>
+        <w:t>Počas analýzy prvých dvoch implementácií bola analyzovaná aj knižnica MultiBoost v rámci spolupráce s Projekt 1 Analýza Obrazu. Táto knižnica podporuje boosting ako klasifikátor viac tried, oproti bežnému AdaBoostu, ktorý je binárnym klasifikátorom. Tento prístup má svoje výhody aj nevýhody, ktoré sú ale predmetom hlbšieho skúmania.</w:t>
+      </w:r>
+    </w:p>
+    <w:p>
+      <w:r>
+        <w:t>Tak ako VJ implementácia, táto knižnica umožňuje kaskádový prístup tréningu a testovania. Obsahuje integráciu výpočtu čŕt a taktiež rozhrania na implementácie vlastných deskriptorov. Oproti VJ implementácií taktiež podporuje rozhrania na implementácie vlastných slabých klasifikátorov.</w:t>
+      </w:r>
+    </w:p>
+    <w:p>
+      <w:r>
+        <w:t xml:space="preserve">Problémom pre využitie je nedostupnosť optimalizácií testovacieho kroku. </w:t>
+      </w:r>
+      <w:r>
+        <w:t>Zatiaľ čo</w:t>
+      </w:r>
+      <w:r>
+        <w:t xml:space="preserve"> VJ implementácia disponuje rozhraniami pre rýchle implementácie detekcie v obraze, MultiBoost je viac smerovaný na všeobecný tréning modelov, tak ako 3.0 implementácia, čo znamená, že hlavný dôraz nie je práca s obrazom.</w:t>
+      </w:r>
+      <w:r>
+        <w:t xml:space="preserve"> Štruktúra knižnice je ešte viac komplexnejšia ako VJ a preto je do budúcnosti potrebná analýza náročnosti úpravy testovacej časti pre rýchlu detekciu v obraze.</w:t>
+      </w:r>
+    </w:p>
+    <w:p>
+      <w:pPr>
+        <w:pStyle w:val="ZPNadpis2"/>
+      </w:pPr>
+      <w:bookmarkStart w:id="27" w:name="_Toc480566711"/>
+      <w:r>
+        <w:t>Popis našich vlastných pokusov</w:t>
+      </w:r>
       <w:bookmarkEnd w:id="27"/>
-    </w:p>
-    <w:p>
-      <w:r>
-        <w:t>Počas analýzy prvých dvoch implementácií bola analyzovaná aj knižnica MultiBoost v rámci spolupráce s Projekt 1 Analýza Obrazu. Táto knižnica podporuje boosting ako klasifikátor viac tried, oproti bežnému AdaBoostu, ktorý je binárnym klasifikátorom. Tento prístup má svoje výhody aj nevýhody, ktoré sú ale predmetom hlbšieho skúmania.</w:t>
-      </w:r>
-    </w:p>
-    <w:p>
-      <w:r>
-        <w:t>Tak ako VJ implementácia, táto knižnica umožňuje kaskádový prístup tréningu a testovania. Obsahuje integráciu výpočtu čŕt a taktiež rozhrania na implementácie vlastných deskriptorov. Oproti VJ implementácií taktiež podporuje rozhrania na implementácie vlastných slabých klasifikátorov.</w:t>
-      </w:r>
-    </w:p>
-    <w:p>
-      <w:r>
-        <w:t xml:space="preserve">Problémom pre využitie je nedostupnosť optimalizácií testovacieho kroku. </w:t>
-      </w:r>
-      <w:r>
-        <w:t>Zatiaľ čo</w:t>
-      </w:r>
-      <w:r>
-        <w:t xml:space="preserve"> VJ implementácia disponuje rozhraniami pre rýchle implementácie detekcie v obraze, MultiBoost je viac smerovaný na všeobecný tréning modelov, tak ako 3.0 implementácia, čo znamená, že hlavný dôraz nie je práca s obrazom.</w:t>
-      </w:r>
-      <w:r>
-        <w:t xml:space="preserve"> Štruktúra knižnice je ešte viac komplexnejšia ako VJ a preto je do budúcnosti potrebná analýza náročnosti úpravy testovacej časti pre rýchlu detekciu v obraze.</w:t>
-      </w:r>
-    </w:p>
-    <w:p>
-      <w:pPr>
-        <w:pStyle w:val="ZPNadpis2"/>
-      </w:pPr>
-      <w:bookmarkStart w:id="28" w:name="_Toc480362937"/>
-      <w:r>
-        <w:t>Popis našich vlastných pokusov</w:t>
-      </w:r>
-      <w:bookmarkEnd w:id="28"/>
     </w:p>
     <w:p>
       <w:r>
@@ -6172,44 +7516,51 @@
     </w:p>
     <w:p>
       <w:r>
-        <w:t>Napriek tomu treba spomenúť, že v prípade ak chceme urobiť porovnávací framework medzi implementáciami, treba ísť týmto smerom vlastných implementácií. V prípade ak by sme chceli v budúcnosti do hĺbky skúmať využitie knižnice MultiBoost prípadne inej knižnice, je potrebné mať všeobecné implementácie a rozhrania, ktoré umožnia jednoduché zapojenie pre naše potreby za ceny pomalšieho behu.</w:t>
-      </w:r>
-      <w:bookmarkStart w:id="29" w:name="_GoBack"/>
-      <w:bookmarkEnd w:id="29"/>
+        <w:t>Napriek tomu treba spomenúť, že v prípade ak chceme urobiť porovnávací framework medzi implementáciami, treba ísť týmto smerom vlastných implementácií. V prípade ak by sme chceli v budúcnosti do hĺbky skúmať využitie knižnice MultiBoost prípadne inej knižnice, je potrebné mať všeobecné implementácie a rozhrania, ktoré umožnia jednoduché za</w:t>
+      </w:r>
+      <w:r>
+        <w:t>pojenie pre naše potreby za cenu</w:t>
+      </w:r>
+      <w:bookmarkStart w:id="28" w:name="_GoBack"/>
+      <w:bookmarkEnd w:id="28"/>
+      <w:r>
+        <w:t xml:space="preserve"> pomalšieho behu.</w:t>
+      </w:r>
     </w:p>
     <w:p>
       <w:pPr>
         <w:pStyle w:val="ZPNadpis2"/>
       </w:pPr>
-      <w:bookmarkStart w:id="30" w:name="_Toc480362938"/>
+      <w:bookmarkStart w:id="29" w:name="_Toc480566712"/>
       <w:r>
         <w:lastRenderedPageBreak/>
         <w:t>Analýza Viola-Jones kaskády</w:t>
       </w:r>
+      <w:bookmarkEnd w:id="29"/>
+    </w:p>
+    <w:p/>
+    <w:p>
+      <w:pPr>
+        <w:pStyle w:val="ZPNadpis2"/>
+      </w:pPr>
+      <w:bookmarkStart w:id="30" w:name="_Toc480566713"/>
+      <w:r>
+        <w:t>Implementácia rozšírenia na CPU</w:t>
+      </w:r>
       <w:bookmarkEnd w:id="30"/>
     </w:p>
     <w:p>
       <w:pPr>
         <w:pStyle w:val="ZPNadpis2"/>
       </w:pPr>
-      <w:bookmarkStart w:id="31" w:name="_Toc480362939"/>
-      <w:r>
-        <w:t>Implementácia rozšírenia na CPU</w:t>
+      <w:bookmarkStart w:id="31" w:name="_Toc480566714"/>
+      <w:r>
+        <w:t>Možnosti rozšírenia na GPU</w:t>
       </w:r>
       <w:bookmarkEnd w:id="31"/>
     </w:p>
     <w:p>
       <w:pPr>
-        <w:pStyle w:val="ZPNadpis2"/>
-      </w:pPr>
-      <w:bookmarkStart w:id="32" w:name="_Toc480362940"/>
-      <w:r>
-        <w:t>Možnosti rozšírenia na GPU</w:t>
-      </w:r>
-      <w:bookmarkEnd w:id="32"/>
-    </w:p>
-    <w:p>
-      <w:pPr>
         <w:ind w:firstLine="0"/>
       </w:pPr>
     </w:p>
@@ -6217,12 +7568,12 @@
       <w:pPr>
         <w:pStyle w:val="ZPNadpis1"/>
       </w:pPr>
-      <w:bookmarkStart w:id="33" w:name="_Toc480362941"/>
+      <w:bookmarkStart w:id="32" w:name="_Toc480566715"/>
       <w:r>
         <w:lastRenderedPageBreak/>
         <w:t>Záver</w:t>
       </w:r>
-      <w:bookmarkEnd w:id="33"/>
+      <w:bookmarkEnd w:id="32"/>
     </w:p>
     <w:sectPr>
       <w:pgSz w:w="11906" w:h="16838"/>
@@ -8688,7 +10039,7 @@
 </file>
 
 <file path=customXml/itemProps1.xml><?xml version="1.0" encoding="utf-8"?>
-<ds:datastoreItem xmlns:ds="http://schemas.openxmlformats.org/officeDocument/2006/customXml" ds:itemID="{F4C71B9E-5EE2-4CC1-8E95-2ACF63B50E05}">
+<ds:datastoreItem xmlns:ds="http://schemas.openxmlformats.org/officeDocument/2006/customXml" ds:itemID="{0FE01716-4B6A-4F3D-866B-7143A937252E}">
   <ds:schemaRefs>
     <ds:schemaRef ds:uri="http://schemas.openxmlformats.org/officeDocument/2006/bibliography"/>
   </ds:schemaRefs>

--- a/Diplomova Praca/DiplomovaPracaKajanek.docx
+++ b/Diplomova Praca/DiplomovaPracaKajanek.docx
@@ -831,7 +831,6 @@
           <w:docPartUnique/>
         </w:docPartObj>
       </w:sdtPr>
-      <w:sdtEndPr/>
       <w:sdtContent>
         <w:p>
           <w:pPr>
@@ -3347,30 +3346,14 @@
                       <w:r>
                         <w:t xml:space="preserve">Obrázok </w:t>
                       </w:r>
-                      <w:r>
-                        <w:fldChar w:fldCharType="begin"/>
-                      </w:r>
-                      <w:r>
-                        <w:instrText xml:space="preserve"> SEQ Ob</w:instrText>
-                      </w:r>
-                      <w:r>
-                        <w:instrText xml:space="preserve">rázok \* ARABIC </w:instrText>
-                      </w:r>
-                      <w:r>
-                        <w:fldChar w:fldCharType="separate"/>
-                      </w:r>
-                      <w:r>
-                        <w:rPr>
-                          <w:noProof/>
-                        </w:rPr>
-                        <w:t>1</w:t>
-                      </w:r>
-                      <w:r>
-                        <w:rPr>
-                          <w:noProof/>
-                        </w:rPr>
-                        <w:fldChar w:fldCharType="end"/>
-                      </w:r>
+                      <w:fldSimple w:instr=" SEQ Obrázok \* ARABIC ">
+                        <w:r>
+                          <w:rPr>
+                            <w:noProof/>
+                          </w:rPr>
+                          <w:t>1</w:t>
+                        </w:r>
+                      </w:fldSimple>
                       <w:r>
                         <w:t>-Rozdiel medzi nárastom výkonu CPU a pamäte</w:t>
                       </w:r>
@@ -3551,14 +3534,14 @@
       <w:pPr>
         <w:pStyle w:val="ZPNadpis2"/>
       </w:pPr>
-      <w:bookmarkStart w:id="9" w:name="_Toc480566695"/>
+      <w:bookmarkStart w:id="10" w:name="_Toc480566695"/>
       <w:r>
         <w:t>Deskriptory/</w:t>
       </w:r>
       <w:r>
         <w:t>Klasifikátory</w:t>
       </w:r>
-      <w:bookmarkEnd w:id="9"/>
+      <w:bookmarkEnd w:id="10"/>
     </w:p>
     <w:p>
       <w:r>
@@ -3839,13 +3822,8 @@
                         </w:r>
                       </w:fldSimple>
                       <w:r>
-                        <w:t xml:space="preserve">- </w:t>
+                        <w:t>- Klasifikátor</w:t>
                       </w:r>
-                      <w:proofErr w:type="spellStart"/>
-                      <w:r>
-                        <w:t>Klasifikátor</w:t>
-                      </w:r>
-                      <w:proofErr w:type="spellEnd"/>
                     </w:p>
                   </w:txbxContent>
                 </v:textbox>
@@ -3972,11 +3950,11 @@
       <w:pPr>
         <w:pStyle w:val="ZPNadpis2"/>
       </w:pPr>
-      <w:bookmarkStart w:id="10" w:name="_Toc480566696"/>
+      <w:bookmarkStart w:id="11" w:name="_Toc480566696"/>
       <w:r>
         <w:t>AdaBoost + slabé klasifikátory</w:t>
       </w:r>
-      <w:bookmarkEnd w:id="10"/>
+      <w:bookmarkEnd w:id="11"/>
     </w:p>
     <w:p>
       <w:r>
@@ -4213,7 +4191,7 @@
       <w:pPr>
         <w:pStyle w:val="ZPNadpis2"/>
       </w:pPr>
-      <w:bookmarkStart w:id="11" w:name="_Toc480566697"/>
+      <w:bookmarkStart w:id="12" w:name="_Toc480566697"/>
       <w:r>
         <w:t>Adaboost a spojenie s</w:t>
       </w:r>
@@ -4223,7 +4201,7 @@
       <w:r>
         <w:t>deskriptormi</w:t>
       </w:r>
-      <w:bookmarkEnd w:id="11"/>
+      <w:bookmarkEnd w:id="12"/>
     </w:p>
     <w:p>
       <w:r>
@@ -4301,11 +4279,11 @@
       <w:pPr>
         <w:pStyle w:val="ZPNadpis3"/>
       </w:pPr>
-      <w:bookmarkStart w:id="12" w:name="_Toc480566698"/>
+      <w:bookmarkStart w:id="13" w:name="_Toc480566698"/>
       <w:r>
         <w:t>Haarové vlnky</w:t>
       </w:r>
-      <w:bookmarkEnd w:id="12"/>
+      <w:bookmarkEnd w:id="13"/>
     </w:p>
     <w:p>
       <w:r>
@@ -4428,15 +4406,7 @@
                         </w:r>
                       </w:fldSimple>
                       <w:r>
-                        <w:t xml:space="preserve">- Základné </w:t>
-                      </w:r>
-                      <w:proofErr w:type="spellStart"/>
-                      <w:r>
-                        <w:t>Haarové</w:t>
-                      </w:r>
-                      <w:proofErr w:type="spellEnd"/>
-                      <w:r>
-                        <w:t xml:space="preserve"> Vlnky</w:t>
+                        <w:t>- Základné Haarové Vlnky</w:t>
                       </w:r>
                     </w:p>
                   </w:txbxContent>
@@ -4627,15 +4597,7 @@
                         </w:r>
                       </w:fldSimple>
                       <w:r>
-                        <w:t xml:space="preserve">- Aplikácia </w:t>
-                      </w:r>
-                      <w:proofErr w:type="spellStart"/>
-                      <w:r>
-                        <w:t>Haarových</w:t>
-                      </w:r>
-                      <w:proofErr w:type="spellEnd"/>
-                      <w:r>
-                        <w:t xml:space="preserve"> vlniek na obrázok</w:t>
+                        <w:t>- Aplikácia Haarových vlniek na obrázok</w:t>
                       </w:r>
                     </w:p>
                   </w:txbxContent>
@@ -4880,15 +4842,7 @@
                         </w:r>
                       </w:fldSimple>
                       <w:r>
-                        <w:t xml:space="preserve">- Naklonené </w:t>
-                      </w:r>
-                      <w:proofErr w:type="spellStart"/>
-                      <w:r>
-                        <w:t>Haarové</w:t>
-                      </w:r>
-                      <w:proofErr w:type="spellEnd"/>
-                      <w:r>
-                        <w:t xml:space="preserve"> Vlnky</w:t>
+                        <w:t>- Naklonené Haarové Vlnky</w:t>
                       </w:r>
                     </w:p>
                   </w:txbxContent>
@@ -5013,11 +4967,11 @@
       <w:pPr>
         <w:pStyle w:val="ZPNadpis3"/>
       </w:pPr>
-      <w:bookmarkStart w:id="13" w:name="_Toc480566699"/>
+      <w:bookmarkStart w:id="14" w:name="_Toc480566699"/>
       <w:r>
         <w:t>Histogram of oriented gradients</w:t>
       </w:r>
-      <w:bookmarkEnd w:id="13"/>
+      <w:bookmarkEnd w:id="14"/>
     </w:p>
     <w:p>
       <w:r>
@@ -5531,7 +5485,7 @@
                                 <w:noProof/>
                               </w:rPr>
                             </w:pPr>
-                            <w:bookmarkStart w:id="14" w:name="_Toc419143000"/>
+                            <w:bookmarkStart w:id="15" w:name="_Toc419143000"/>
                             <w:r>
                               <w:t xml:space="preserve">Obrázok </w:t>
                             </w:r>
@@ -5549,7 +5503,7 @@
                               </w:rPr>
                               <w:t>- Transformácia pixelov na bunkový histogram</w:t>
                             </w:r>
-                            <w:bookmarkEnd w:id="14"/>
+                            <w:bookmarkEnd w:id="15"/>
                           </w:p>
                           <w:p>
                             <w:pPr>
@@ -5615,7 +5569,7 @@
                           <w:noProof/>
                         </w:rPr>
                       </w:pPr>
-                      <w:bookmarkStart w:id="17" w:name="_Toc419143000"/>
+                      <w:bookmarkStart w:id="16" w:name="_Toc419143000"/>
                       <w:r>
                         <w:t xml:space="preserve">Obrázok </w:t>
                       </w:r>
@@ -5633,7 +5587,7 @@
                         </w:rPr>
                         <w:t>- Transformácia pixelov na bunkový histogram</w:t>
                       </w:r>
-                      <w:bookmarkEnd w:id="17"/>
+                      <w:bookmarkEnd w:id="16"/>
                     </w:p>
                     <w:p>
                       <w:pPr>
@@ -5666,103 +5620,7 @@
                           <w:sz w:val="18"/>
                           <w:szCs w:val="18"/>
                         </w:rPr>
-                        <w:t>“</w:t>
-                      </w:r>
-                      <w:proofErr w:type="spellStart"/>
-                      <w:r>
-                        <w:rPr>
-                          <w:sz w:val="18"/>
-                          <w:szCs w:val="18"/>
-                        </w:rPr>
-                        <w:t>Distinctive</w:t>
-                      </w:r>
-                      <w:proofErr w:type="spellEnd"/>
-                      <w:r>
-                        <w:rPr>
-                          <w:sz w:val="18"/>
-                          <w:szCs w:val="18"/>
-                        </w:rPr>
-                        <w:t xml:space="preserve"> Image </w:t>
-                      </w:r>
-                      <w:proofErr w:type="spellStart"/>
-                      <w:r>
-                        <w:rPr>
-                          <w:sz w:val="18"/>
-                          <w:szCs w:val="18"/>
-                        </w:rPr>
-                        <w:t>Features</w:t>
-                      </w:r>
-                      <w:proofErr w:type="spellEnd"/>
-                      <w:r>
-                        <w:rPr>
-                          <w:sz w:val="18"/>
-                          <w:szCs w:val="18"/>
-                        </w:rPr>
-                        <w:t xml:space="preserve"> </w:t>
-                      </w:r>
-                      <w:proofErr w:type="spellStart"/>
-                      <w:r>
-                        <w:rPr>
-                          <w:sz w:val="18"/>
-                          <w:szCs w:val="18"/>
-                        </w:rPr>
-                        <w:t>from</w:t>
-                      </w:r>
-                      <w:proofErr w:type="spellEnd"/>
-                      <w:r>
-                        <w:rPr>
-                          <w:sz w:val="18"/>
-                          <w:szCs w:val="18"/>
-                        </w:rPr>
-                        <w:t xml:space="preserve"> </w:t>
-                      </w:r>
-                      <w:proofErr w:type="spellStart"/>
-                      <w:r>
-                        <w:rPr>
-                          <w:sz w:val="18"/>
-                          <w:szCs w:val="18"/>
-                        </w:rPr>
-                        <w:t>Scale</w:t>
-                      </w:r>
-                      <w:proofErr w:type="spellEnd"/>
-                      <w:r>
-                        <w:rPr>
-                          <w:sz w:val="18"/>
-                          <w:szCs w:val="18"/>
-                        </w:rPr>
-                        <w:t xml:space="preserve">-Invariant </w:t>
-                      </w:r>
-                      <w:proofErr w:type="spellStart"/>
-                      <w:r>
-                        <w:rPr>
-                          <w:sz w:val="18"/>
-                          <w:szCs w:val="18"/>
-                        </w:rPr>
-                        <w:t>Keypoints</w:t>
-                      </w:r>
-                      <w:proofErr w:type="spellEnd"/>
-                      <w:r>
-                        <w:rPr>
-                          <w:sz w:val="18"/>
-                          <w:szCs w:val="18"/>
-                        </w:rPr>
-                        <w:t xml:space="preserve">,” </w:t>
-                      </w:r>
-                      <w:proofErr w:type="spellStart"/>
-                      <w:r>
-                        <w:rPr>
-                          <w:sz w:val="18"/>
-                          <w:szCs w:val="18"/>
-                        </w:rPr>
-                        <w:t>Lowe</w:t>
-                      </w:r>
-                      <w:proofErr w:type="spellEnd"/>
-                      <w:r>
-                        <w:rPr>
-                          <w:sz w:val="18"/>
-                          <w:szCs w:val="18"/>
-                        </w:rPr>
-                        <w:t>, IJCV, 2004</w:t>
+                        <w:t>“Distinctive Image Features from Scale-Invariant Keypoints,” Lowe, IJCV, 2004</w:t>
                       </w:r>
                     </w:p>
                   </w:txbxContent>
@@ -6095,7 +5953,7 @@
                                 <w:noProof/>
                               </w:rPr>
                             </w:pPr>
-                            <w:bookmarkStart w:id="15" w:name="_Toc419143001"/>
+                            <w:bookmarkStart w:id="17" w:name="_Toc419143001"/>
                             <w:r>
                               <w:t xml:space="preserve">Obrázok </w:t>
                             </w:r>
@@ -6113,7 +5971,7 @@
                               </w:rPr>
                               <w:t>- Ilustrácia fungovania normalizácie</w:t>
                             </w:r>
-                            <w:bookmarkEnd w:id="15"/>
+                            <w:bookmarkEnd w:id="17"/>
                           </w:p>
                           <w:p>
                             <w:pPr>
@@ -6173,7 +6031,7 @@
                           <w:noProof/>
                         </w:rPr>
                       </w:pPr>
-                      <w:bookmarkStart w:id="19" w:name="_Toc419143001"/>
+                      <w:bookmarkStart w:id="18" w:name="_Toc419143001"/>
                       <w:r>
                         <w:t xml:space="preserve">Obrázok </w:t>
                       </w:r>
@@ -6191,7 +6049,7 @@
                         </w:rPr>
                         <w:t>- Ilustrácia fungovania normalizácie</w:t>
                       </w:r>
-                      <w:bookmarkEnd w:id="19"/>
+                      <w:bookmarkEnd w:id="18"/>
                     </w:p>
                     <w:p>
                       <w:pPr>
@@ -6215,115 +6073,7 @@
                           <w:szCs w:val="18"/>
                           <w:shd w:val="clear" w:color="auto" w:fill="FFFFFF"/>
                         </w:rPr>
-                        <w:t xml:space="preserve"> “</w:t>
-                      </w:r>
-                      <w:proofErr w:type="spellStart"/>
-                      <w:r>
-                        <w:rPr>
-                          <w:sz w:val="18"/>
-                          <w:szCs w:val="18"/>
-                          <w:shd w:val="clear" w:color="auto" w:fill="FFFFFF"/>
-                        </w:rPr>
-                        <w:t>Distinctive</w:t>
-                      </w:r>
-                      <w:proofErr w:type="spellEnd"/>
-                      <w:r>
-                        <w:rPr>
-                          <w:sz w:val="18"/>
-                          <w:szCs w:val="18"/>
-                          <w:shd w:val="clear" w:color="auto" w:fill="FFFFFF"/>
-                        </w:rPr>
-                        <w:t xml:space="preserve"> Image </w:t>
-                      </w:r>
-                      <w:proofErr w:type="spellStart"/>
-                      <w:r>
-                        <w:rPr>
-                          <w:sz w:val="18"/>
-                          <w:szCs w:val="18"/>
-                          <w:shd w:val="clear" w:color="auto" w:fill="FFFFFF"/>
-                        </w:rPr>
-                        <w:t>Features</w:t>
-                      </w:r>
-                      <w:proofErr w:type="spellEnd"/>
-                      <w:r>
-                        <w:rPr>
-                          <w:sz w:val="18"/>
-                          <w:szCs w:val="18"/>
-                          <w:shd w:val="clear" w:color="auto" w:fill="FFFFFF"/>
-                        </w:rPr>
-                        <w:t xml:space="preserve"> </w:t>
-                      </w:r>
-                      <w:proofErr w:type="spellStart"/>
-                      <w:r>
-                        <w:rPr>
-                          <w:sz w:val="18"/>
-                          <w:szCs w:val="18"/>
-                          <w:shd w:val="clear" w:color="auto" w:fill="FFFFFF"/>
-                        </w:rPr>
-                        <w:t>from</w:t>
-                      </w:r>
-                      <w:proofErr w:type="spellEnd"/>
-                      <w:r>
-                        <w:rPr>
-                          <w:sz w:val="18"/>
-                          <w:szCs w:val="18"/>
-                          <w:shd w:val="clear" w:color="auto" w:fill="FFFFFF"/>
-                        </w:rPr>
-                        <w:t xml:space="preserve"> </w:t>
-                      </w:r>
-                      <w:proofErr w:type="spellStart"/>
-                      <w:r>
-                        <w:rPr>
-                          <w:sz w:val="18"/>
-                          <w:szCs w:val="18"/>
-                          <w:shd w:val="clear" w:color="auto" w:fill="FFFFFF"/>
-                        </w:rPr>
-                        <w:t>Scale</w:t>
-                      </w:r>
-                      <w:proofErr w:type="spellEnd"/>
-                      <w:r>
-                        <w:rPr>
-                          <w:sz w:val="18"/>
-                          <w:szCs w:val="18"/>
-                          <w:shd w:val="clear" w:color="auto" w:fill="FFFFFF"/>
-                        </w:rPr>
-                        <w:t xml:space="preserve">-Invariant </w:t>
-                      </w:r>
-                      <w:proofErr w:type="spellStart"/>
-                      <w:r>
-                        <w:rPr>
-                          <w:sz w:val="18"/>
-                          <w:szCs w:val="18"/>
-                          <w:shd w:val="clear" w:color="auto" w:fill="FFFFFF"/>
-                        </w:rPr>
-                        <w:t>Keypoints</w:t>
-                      </w:r>
-                      <w:proofErr w:type="spellEnd"/>
-                      <w:r>
-                        <w:rPr>
-                          <w:sz w:val="18"/>
-                          <w:szCs w:val="18"/>
-                          <w:shd w:val="clear" w:color="auto" w:fill="FFFFFF"/>
-                        </w:rPr>
-                        <w:t xml:space="preserve">,” </w:t>
-                      </w:r>
-                      <w:proofErr w:type="spellStart"/>
-                      <w:r>
-                        <w:rPr>
-                          <w:sz w:val="18"/>
-                          <w:szCs w:val="18"/>
-                          <w:shd w:val="clear" w:color="auto" w:fill="FFFFFF"/>
-                        </w:rPr>
-                        <w:t>Lowe</w:t>
-                      </w:r>
-                      <w:proofErr w:type="spellEnd"/>
-                      <w:r>
-                        <w:rPr>
-                          <w:sz w:val="18"/>
-                          <w:szCs w:val="18"/>
-                          <w:shd w:val="clear" w:color="auto" w:fill="FFFFFF"/>
-                        </w:rPr>
-                        <w:t>, IJCV, 2004</w:t>
+                        <w:t xml:space="preserve"> “Distinctive Image Features from Scale-Invariant Keypoints,” Lowe, IJCV, 2004</w:t>
                       </w:r>
                     </w:p>
                   </w:txbxContent>
@@ -6348,7 +6098,7 @@
       <w:pPr>
         <w:pStyle w:val="ZPNadpis3"/>
       </w:pPr>
-      <w:bookmarkStart w:id="16" w:name="_Toc480566700"/>
+      <w:bookmarkStart w:id="19" w:name="_Toc480566700"/>
       <w:r>
         <w:lastRenderedPageBreak/>
         <w:t>Aproximácie HOG deskriptora</w:t>
@@ -6356,7 +6106,7 @@
       <w:r>
         <w:t xml:space="preserve"> - HistFeat</w:t>
       </w:r>
-      <w:bookmarkEnd w:id="16"/>
+      <w:bookmarkEnd w:id="19"/>
     </w:p>
     <w:p>
       <w:r>
@@ -6439,14 +6189,14 @@
       <w:pPr>
         <w:pStyle w:val="ZPNadpis3"/>
       </w:pPr>
-      <w:bookmarkStart w:id="17" w:name="_Toc480566701"/>
+      <w:bookmarkStart w:id="20" w:name="_Toc480566701"/>
       <w:r>
         <w:t>LiteHOG a</w:t>
       </w:r>
       <w:r>
         <w:t> FDA-HOG</w:t>
       </w:r>
-      <w:bookmarkEnd w:id="17"/>
+      <w:bookmarkEnd w:id="20"/>
     </w:p>
     <w:p>
       <w:r>
@@ -6489,11 +6239,11 @@
       <w:pPr>
         <w:pStyle w:val="ZPNadpis2"/>
       </w:pPr>
-      <w:bookmarkStart w:id="18" w:name="_Toc480566702"/>
+      <w:bookmarkStart w:id="21" w:name="_Toc480566702"/>
       <w:r>
         <w:t>Viola-Jones kaskáda</w:t>
       </w:r>
-      <w:bookmarkEnd w:id="18"/>
+      <w:bookmarkEnd w:id="21"/>
     </w:p>
     <w:p>
       <w:r>
@@ -6567,11 +6317,11 @@
       <w:pPr>
         <w:pStyle w:val="ZPNadpis2"/>
       </w:pPr>
-      <w:bookmarkStart w:id="19" w:name="_Toc480566703"/>
+      <w:bookmarkStart w:id="22" w:name="_Toc480566703"/>
       <w:r>
         <w:t>OpenCV</w:t>
       </w:r>
-      <w:bookmarkEnd w:id="19"/>
+      <w:bookmarkEnd w:id="22"/>
     </w:p>
     <w:p>
       <w:r>
@@ -6605,7 +6355,6 @@
           <w:id w:val="1589808417"/>
           <w:citation/>
         </w:sdtPr>
-        <w:sdtEndPr/>
         <w:sdtContent>
           <w:r>
             <w:rPr>
@@ -6653,7 +6402,6 @@
           <w:id w:val="-741013086"/>
           <w:citation/>
         </w:sdtPr>
-        <w:sdtEndPr/>
         <w:sdtContent>
           <w:r>
             <w:rPr>
@@ -6714,7 +6462,7 @@
       <w:pPr>
         <w:pStyle w:val="ZPNadpis1"/>
       </w:pPr>
-      <w:bookmarkStart w:id="20" w:name="_Toc480566704"/>
+      <w:bookmarkStart w:id="23" w:name="_Toc480566704"/>
       <w:r>
         <w:lastRenderedPageBreak/>
         <w:t>P</w:t>
@@ -6722,17 +6470,17 @@
       <w:r>
         <w:t>raktická časť</w:t>
       </w:r>
-      <w:bookmarkEnd w:id="20"/>
+      <w:bookmarkEnd w:id="23"/>
     </w:p>
     <w:p>
       <w:pPr>
         <w:pStyle w:val="ZPNadpis2"/>
       </w:pPr>
-      <w:bookmarkStart w:id="21" w:name="_Toc480566705"/>
+      <w:bookmarkStart w:id="24" w:name="_Toc480566705"/>
       <w:r>
         <w:t>Testovanie</w:t>
       </w:r>
-      <w:bookmarkEnd w:id="21"/>
+      <w:bookmarkEnd w:id="24"/>
     </w:p>
     <w:p>
       <w:r>
@@ -6764,11 +6512,11 @@
       <w:pPr>
         <w:pStyle w:val="ZPNadpis3"/>
       </w:pPr>
-      <w:bookmarkStart w:id="22" w:name="_Toc480566706"/>
+      <w:bookmarkStart w:id="25" w:name="_Toc480566706"/>
       <w:r>
         <w:t>Dataset</w:t>
       </w:r>
-      <w:bookmarkEnd w:id="22"/>
+      <w:bookmarkEnd w:id="25"/>
     </w:p>
     <w:p>
       <w:r>
@@ -7149,14 +6897,14 @@
       <w:pPr>
         <w:pStyle w:val="ZPNadpis2"/>
       </w:pPr>
-      <w:bookmarkStart w:id="23" w:name="_Toc480566707"/>
+      <w:bookmarkStart w:id="26" w:name="_Toc480566707"/>
       <w:r>
         <w:t>Porovná</w:t>
       </w:r>
       <w:r>
         <w:t>vanie implementácií AdaBoostu</w:t>
       </w:r>
-      <w:bookmarkEnd w:id="23"/>
+      <w:bookmarkEnd w:id="26"/>
     </w:p>
     <w:p>
       <w:r>
@@ -7223,12 +6971,12 @@
       <w:pPr>
         <w:pStyle w:val="ZPNadpis3"/>
       </w:pPr>
-      <w:bookmarkStart w:id="24" w:name="_Toc480566708"/>
+      <w:bookmarkStart w:id="27" w:name="_Toc480566708"/>
       <w:r>
         <w:lastRenderedPageBreak/>
         <w:t>OpenCV 3.0 implementácia</w:t>
       </w:r>
-      <w:bookmarkEnd w:id="24"/>
+      <w:bookmarkEnd w:id="27"/>
     </w:p>
     <w:p>
       <w:r>
@@ -7252,11 +7000,11 @@
       <w:pPr>
         <w:pStyle w:val="ZPNadpis3"/>
       </w:pPr>
-      <w:bookmarkStart w:id="25" w:name="_Toc480566709"/>
+      <w:bookmarkStart w:id="28" w:name="_Toc480566709"/>
       <w:r>
         <w:t>Viola-Jones implementácia</w:t>
       </w:r>
-      <w:bookmarkEnd w:id="25"/>
+      <w:bookmarkEnd w:id="28"/>
     </w:p>
     <w:p>
       <w:r>
@@ -7288,11 +7036,11 @@
         <w:pStyle w:val="ZPNadpis3"/>
         <w:ind w:left="1416" w:hanging="1416"/>
       </w:pPr>
-      <w:bookmarkStart w:id="26" w:name="_Toc480566710"/>
+      <w:bookmarkStart w:id="29" w:name="_Toc480566710"/>
       <w:r>
         <w:t>MultiBoost</w:t>
       </w:r>
-      <w:bookmarkEnd w:id="26"/>
+      <w:bookmarkEnd w:id="29"/>
     </w:p>
     <w:p>
       <w:r>
@@ -7322,11 +7070,11 @@
       <w:pPr>
         <w:pStyle w:val="ZPNadpis2"/>
       </w:pPr>
-      <w:bookmarkStart w:id="27" w:name="_Toc480566711"/>
+      <w:bookmarkStart w:id="30" w:name="_Toc480566711"/>
       <w:r>
         <w:t>Popis našich vlastných pokusov</w:t>
       </w:r>
-      <w:bookmarkEnd w:id="27"/>
+      <w:bookmarkEnd w:id="30"/>
     </w:p>
     <w:p>
       <w:r>
@@ -7521,8 +7269,6 @@
       <w:r>
         <w:t>pojenie pre naše potreby za cenu</w:t>
       </w:r>
-      <w:bookmarkStart w:id="28" w:name="_GoBack"/>
-      <w:bookmarkEnd w:id="28"/>
       <w:r>
         <w:t xml:space="preserve"> pomalšieho behu.</w:t>
       </w:r>
@@ -7531,33 +7277,290 @@
       <w:pPr>
         <w:pStyle w:val="ZPNadpis2"/>
       </w:pPr>
-      <w:bookmarkStart w:id="29" w:name="_Toc480566712"/>
+      <w:bookmarkStart w:id="31" w:name="_Toc480566712"/>
       <w:r>
         <w:lastRenderedPageBreak/>
-        <w:t>Analýza Viola-Jones kaskády</w:t>
-      </w:r>
-      <w:bookmarkEnd w:id="29"/>
-    </w:p>
-    <w:p/>
+        <w:t>Analýza</w:t>
+      </w:r>
+      <w:r>
+        <w:t xml:space="preserve"> OpenCV implementácie</w:t>
+      </w:r>
+      <w:r>
+        <w:t xml:space="preserve"> Viola-Jones kaskády</w:t>
+      </w:r>
+      <w:bookmarkEnd w:id="31"/>
+    </w:p>
+    <w:p>
+      <w:r>
+        <w:t xml:space="preserve">Ako už bolo spomenuté v teoretickej časti, Viola-Jones kaskáda je </w:t>
+      </w:r>
+      <w:r>
+        <w:t>framework slúžiaci na tréning kaskádových modelov. V OpenCV knižnici sa nachádza rozsiahla implementácia, ktorá umožňuje veľmi jednoducho natrénovať svoj vlastný model na vlastných dátach, pomocou už dostupných deskriptorov.</w:t>
+      </w:r>
+    </w:p>
+    <w:p>
+      <w:r>
+        <w:t>Implementácia má dva módy: tréningový a detekčný. Tréningový mód má za úlohu čo najjednoduchšie umožniť natrénovanie modelu. Tento mód je pripravený ako samostatná aplikácia, ktorá dokáže načítať obrázky, nastaviť parametre pre tréning a následne natrénovať kaskádu podľa vybraných parametrov.</w:t>
+      </w:r>
+    </w:p>
+    <w:p>
+      <w:r>
+        <w:t xml:space="preserve">V tréningovom móde sú dostupné tri deskriptory – Haarové vlnky, HOG deskriptor a LBP deskriptor. Prvé dva deskriptory sú ordinálne, a LBP deskriptor je kardinálny. </w:t>
+      </w:r>
+      <w:r>
+        <w:t>Haarové vlnky sú veľmi dobré pre trénovanie celej kaskády, pretože je možné vygenerovať veľké množstvo rôznych vlniek a taktiež sú unikátne kvalitné pri detekcií tvárií. HOG deskriptor na druhej strane je podstatne pomalší ako Haarové vlnky a taktiež nedokáže vygenerovať tak veľké množstvo rôznych hodnôt, ale tieto samotné hodnoty majú väčšiu popisnú hodnotu ako jedna Haarová vlnka, čo znamená, že sú lepšie na vytvorenie jedného kvalitného kroku kaskády. Pre porovnanie pre 20x50 výsek je možné vygenerovať viac ako 400000 vlniek, zatiaľ čo HOG deskriptor umožní vygenerovať len okolo 6000 rôznych hodnôt. LBP deskriptor, alebo taktiež local binary pattern deskriptor, využíva hodnoty postavené na úplne inom základe, a ten nie je podstatný pre túto prácu. Oplatí sa spomenúť, že oproti Haarovým vlnkám je výpočet rýchlejší ale taktiež trochu menej kvalitný.</w:t>
+      </w:r>
+    </w:p>
+    <w:p>
+      <w:r>
+        <w:t xml:space="preserve">V detekčnom móde sú dostupné dva deskriptory – Haarové vlnky a LBP deskriptor. Vo verzií OpenCV 3.0 ešte nie je dostupná detekčná implementácia HOG deskriptora. </w:t>
+      </w:r>
+      <w:r>
+        <w:t xml:space="preserve">Detekčný mód je dostupný aj na CPU aj na GPU. Tu to začne byť trochu komplikované. Vo verzií OpenCV 2.0 bola prepísaná Viola-Jones kaskáda a bol modernizovaný zápis modelu. Je možný zápis do nového aj starého modelu, ale zo starého modelu nie je možné kaskádu reštartovať aby pokračoval tréning ďalej. Keďže je omnoho zložitejšie naimplementovať GPU verziu algoritmu, detekčný mód Viola-Jones kaskády dokáže na GPU detekovať objekty len ak je model zapísaný v starej verzií modelu. Našťastie to nie je problém, keďže je možné kaskádu reštartovať </w:t>
+      </w:r>
+      <w:r>
+        <w:lastRenderedPageBreak/>
+        <w:t>a prikázať zápis do starého modelu, a naopak existuje utilita, ktorá transformuje modelu do nového formátu. V prípade LBP deskriptora GPU verzia podporuje novú verziu modelu.</w:t>
+      </w:r>
+    </w:p>
+    <w:p>
+      <w:r>
+        <w:t>GPU implementácie sú podstatne komplikovanejšie ale taktiež omnoho rýchlejšie ako CPU verzie. Pre jeden 2048x1536 obrázok trvá detekcia na CPU 0.76 sekundy a detekcia na GPU 0.11 sekundy. Ako vidieť GPU implementácie sú niekoľkonásobne rýchlejšie. Je potrebné spomenúť dva dôležité fakty. CPU implementácia obsahuje voliteľný kód používajúci knižnicu TBB – Threading building blocks od Intelu, ktorá je voľne dostupná a umožňuje veľmi efektívnu paralelizáciu na CPU. Zdrojové kódy je potrebné skompilovať s touto knižnicou, už zbalené distribúcie knižnice nemajú túto možnosť zapnutú. GPU implementácia vyžaduje buď grafickú kartu podporujúcu OpenCL platformu alebo grafickú kartu podporujúcu CUDA platformu. Taktiež ako v prípade TBB je potrebné si skompilovať knižnicu OpenCV s touto možnosťou zapnutou.</w:t>
+      </w:r>
+    </w:p>
+    <w:p>
+      <w:r>
+        <w:t>Hlavnou výhodou Viola-Jones kaskády je jednoduchosť jej rozšírenia. Oba módy, aj tréningový aj detekčný obsahujú rozhrania, ktoré umožňujú relatívne bezzásahovo rozšíriť kaskádu o ďalšie deskriptory. Kvôli komplexite a rôznym požiadavkám módov je pre každý mód odlišné rozhranie.</w:t>
+      </w:r>
+    </w:p>
+    <w:p>
+      <w:r>
+        <w:t>V testovacom móde sa stará rozhranie o zobrazenie nastavení, ich načítanie a taktiež ich zápis do modelu. Následne sa stará o výpočet deskriptoru vo výpočtovom kroku a sprístupnenie hodnôt v klasifikačnom kroku. Pre úspešnú implementáciu nového deskriptoru je potrebné zdediť nasledovné dve triedy:</w:t>
+      </w:r>
+    </w:p>
+    <w:p>
+      <w:pPr>
+        <w:pStyle w:val="ListParagraph"/>
+        <w:numPr>
+          <w:ilvl w:val="0"/>
+          <w:numId w:val="13"/>
+        </w:numPr>
+      </w:pPr>
+      <w:r>
+        <w:t>CvFeatureParams – táto trieda sa stará o parametre pre daný deskriptor. V prípade Haarových vlniek to je napríklad ktorý set vlniek sa má používať, či základný, rozšírený alebo rozšírený + naklonené vlnky.</w:t>
+      </w:r>
+    </w:p>
+    <w:p>
+      <w:pPr>
+        <w:pStyle w:val="ListParagraph"/>
+        <w:numPr>
+          <w:ilvl w:val="0"/>
+          <w:numId w:val="13"/>
+        </w:numPr>
+      </w:pPr>
+      <w:r>
+        <w:t>CvFeatureEvaluator – táto trieda sa stará o samotný výpočet deskriptoru a jeho sprístupnenie počas klasifikačnej fázy.</w:t>
+      </w:r>
+      <w:r>
+        <w:t xml:space="preserve"> Taktiež sa stará o zápis vybraných čŕt do modelu kaskády.</w:t>
+      </w:r>
+    </w:p>
+    <w:p>
+      <w:r>
+        <w:t>Trieda CvFeatureParams má nasledujúce virtuálne metódy, ktoré je možné preťažiť:</w:t>
+      </w:r>
+    </w:p>
+    <w:p>
+      <w:pPr>
+        <w:pStyle w:val="ListParagraph"/>
+        <w:numPr>
+          <w:ilvl w:val="0"/>
+          <w:numId w:val="14"/>
+        </w:numPr>
+      </w:pPr>
+      <w:r>
+        <w:t>printDefaults – vypíše na obrazovku všetky možné nastavenia deskriptoru pri nezadaní žiadneho parametra do kaskády</w:t>
+      </w:r>
+    </w:p>
+    <w:p>
+      <w:pPr>
+        <w:pStyle w:val="ListParagraph"/>
+        <w:numPr>
+          <w:ilvl w:val="0"/>
+          <w:numId w:val="14"/>
+        </w:numPr>
+      </w:pPr>
+      <w:r>
+        <w:lastRenderedPageBreak/>
+        <w:t>printAttrs – vypíše na obrazovku vybrané parametre pri úspešnom spustení tréningu kaskády</w:t>
+      </w:r>
+    </w:p>
+    <w:p>
+      <w:pPr>
+        <w:pStyle w:val="ListParagraph"/>
+        <w:numPr>
+          <w:ilvl w:val="0"/>
+          <w:numId w:val="14"/>
+        </w:numPr>
+      </w:pPr>
+      <w:r>
+        <w:t>scanAttrs – načíta z príkazového riadku zadané parametre pre daný deskriptor</w:t>
+      </w:r>
+    </w:p>
+    <w:p>
+      <w:pPr>
+        <w:pStyle w:val="ListParagraph"/>
+        <w:numPr>
+          <w:ilvl w:val="0"/>
+          <w:numId w:val="14"/>
+        </w:numPr>
+      </w:pPr>
+      <w:r>
+        <w:t>init – inicializuje všetky potrebné premenné potrebné pre začiatok trénovania kaskády</w:t>
+      </w:r>
+    </w:p>
+    <w:p>
+      <w:pPr>
+        <w:pStyle w:val="ListParagraph"/>
+        <w:numPr>
+          <w:ilvl w:val="0"/>
+          <w:numId w:val="14"/>
+        </w:numPr>
+      </w:pPr>
+      <w:r>
+        <w:t>write -zapíše zvolené parametre kaskády do natrénovaného modelu</w:t>
+      </w:r>
+    </w:p>
+    <w:p>
+      <w:pPr>
+        <w:pStyle w:val="ListParagraph"/>
+        <w:numPr>
+          <w:ilvl w:val="0"/>
+          <w:numId w:val="14"/>
+        </w:numPr>
+      </w:pPr>
+      <w:r>
+        <w:t>read – načíta zapísané parametre kaskády z natrénovaného modelu v prípade pokračovania tréningu</w:t>
+      </w:r>
+    </w:p>
+    <w:p>
+      <w:pPr>
+        <w:ind w:firstLine="0"/>
+      </w:pPr>
+      <w:r>
+        <w:t>Je potrebné spomenúť, že v prípade ak nepotrebujeme preťažovať ani jednu z týchto metód, stále musíme vytvoriť potomka tejto triedy a nastaviť mu správne meno cez konštruktor u predka. Napríklad ak náš deskriptor je statický a nemá žiadne nastavenia, ako v prípade implementácie HOG deskriptora.</w:t>
+      </w:r>
+    </w:p>
+    <w:p>
+      <w:r>
+        <w:t>Trieda CvFeatureEvaluator má nasledovné virtuálne metódy:</w:t>
+      </w:r>
+    </w:p>
+    <w:p>
+      <w:pPr>
+        <w:pStyle w:val="ListParagraph"/>
+        <w:numPr>
+          <w:ilvl w:val="0"/>
+          <w:numId w:val="16"/>
+        </w:numPr>
+      </w:pPr>
+      <w:r>
+        <w:t>init</w:t>
+      </w:r>
+      <w:r>
+        <w:t xml:space="preserve"> – inicializuje všetky potrebné premenné pre začiatok trénovania podľa parametrov. Taktiež sa v tomto kroku zvykne vykonávať všetka alokácia potrebná pre začiatok tréningu.</w:t>
+      </w:r>
+    </w:p>
+    <w:p>
+      <w:pPr>
+        <w:pStyle w:val="ListParagraph"/>
+        <w:numPr>
+          <w:ilvl w:val="0"/>
+          <w:numId w:val="16"/>
+        </w:numPr>
+      </w:pPr>
+      <w:r>
+        <w:t>generateFeatures – vygeneruje všetky rôzne črty dostupné pre danú veľkosť výseku pre daný deskriptor. V prípade Haarových vlniek sú to státisíce až milióny, v prípade HOG deskriptora tisícky.</w:t>
+      </w:r>
+    </w:p>
+    <w:p>
+      <w:pPr>
+        <w:pStyle w:val="ListParagraph"/>
+        <w:numPr>
+          <w:ilvl w:val="0"/>
+          <w:numId w:val="16"/>
+        </w:numPr>
+      </w:pPr>
+      <w:r>
+        <w:t>writeFeatures</w:t>
+      </w:r>
+      <w:r>
+        <w:t xml:space="preserve"> – zapíše všetky črty vybrané tréningom do natrénovaného modelu kaskády</w:t>
+      </w:r>
+    </w:p>
+    <w:p>
+      <w:pPr>
+        <w:pStyle w:val="ListParagraph"/>
+        <w:numPr>
+          <w:ilvl w:val="0"/>
+          <w:numId w:val="16"/>
+        </w:numPr>
+      </w:pPr>
+      <w:r>
+        <w:t>setImage</w:t>
+      </w:r>
+      <w:r>
+        <w:t xml:space="preserve"> – nastaví na danú pozíciu výsek s ktorým chceme pracovať. Táto metóda prestavuje výpočtový krok výpočtu deskriptora kaskády v tréningovom móde. Táto metóda predpočíta všetky možné hodnoty potrebné pre klasifikáciu. V prípade Haarových vlniek sa v tomto kroku počíta integrálny obraz a v prípade HOG deskriptora sa počíta celý deskriptor naraz.</w:t>
+      </w:r>
+    </w:p>
+    <w:p>
+      <w:pPr>
+        <w:pStyle w:val="ListParagraph"/>
+        <w:numPr>
+          <w:ilvl w:val="0"/>
+          <w:numId w:val="16"/>
+        </w:numPr>
+      </w:pPr>
+      <w:r>
+        <w:t>operator() – vypočíta alebo len vráti hodnotu špecifickej črty pre daný výsek. Táto metóda prestavuje klasifikačnú časť výpočtu deskriptora kaskády v tréningovom móde.</w:t>
+      </w:r>
+    </w:p>
+    <w:p>
+      <w:pPr>
+        <w:ind w:firstLine="0"/>
+      </w:pPr>
+      <w:r>
+        <w:lastRenderedPageBreak/>
+        <w:t>Táto trieda taktiež zvykne obsahovať vlastnú podtriedu s názvom Feature, ktorá sa stará o lokalizovaný výpoč</w:t>
+      </w:r>
+      <w:r>
+        <w:t>et čŕt a lokalizovaný zápis čŕt na disk. Samozrejme je možné implementovať túto triedu bez tejto podtriedy, ale v prípade exportovania vlastnej implementácie je potrebné čo najviac dodržiavať štýl programovania stanoveného v tréningovom móde.</w:t>
+      </w:r>
+      <w:r>
+        <w:t xml:space="preserve"> V implementácií potomka triedy je potrebné naimplementovať všetky spomenuté metódy a taktiež je potrebné správne volať niektoré metódy predka v preťažených metódach aby bol zabezpečený správny priebeh tréningu kaskády.</w:t>
+      </w:r>
+      <w:bookmarkStart w:id="32" w:name="_GoBack"/>
+      <w:bookmarkEnd w:id="32"/>
+    </w:p>
     <w:p>
       <w:pPr>
         <w:pStyle w:val="ZPNadpis2"/>
       </w:pPr>
-      <w:bookmarkStart w:id="30" w:name="_Toc480566713"/>
+      <w:bookmarkStart w:id="33" w:name="_Toc480566713"/>
       <w:r>
         <w:t>Implementácia rozšírenia na CPU</w:t>
       </w:r>
-      <w:bookmarkEnd w:id="30"/>
+      <w:bookmarkEnd w:id="33"/>
     </w:p>
     <w:p>
       <w:pPr>
         <w:pStyle w:val="ZPNadpis2"/>
       </w:pPr>
-      <w:bookmarkStart w:id="31" w:name="_Toc480566714"/>
+      <w:bookmarkStart w:id="34" w:name="_Toc480566714"/>
       <w:r>
         <w:t>Možnosti rozšírenia na GPU</w:t>
       </w:r>
-      <w:bookmarkEnd w:id="31"/>
+      <w:bookmarkEnd w:id="34"/>
     </w:p>
     <w:p>
       <w:pPr>
@@ -7568,12 +7571,12 @@
       <w:pPr>
         <w:pStyle w:val="ZPNadpis1"/>
       </w:pPr>
-      <w:bookmarkStart w:id="32" w:name="_Toc480566715"/>
+      <w:bookmarkStart w:id="35" w:name="_Toc480566715"/>
       <w:r>
         <w:lastRenderedPageBreak/>
         <w:t>Záver</w:t>
       </w:r>
-      <w:bookmarkEnd w:id="32"/>
+      <w:bookmarkEnd w:id="35"/>
     </w:p>
     <w:sectPr>
       <w:pgSz w:w="11906" w:h="16838"/>
@@ -7959,6 +7962,119 @@
     </w:lvl>
   </w:abstractNum>
   <w:abstractNum w:abstractNumId="4" w15:restartNumberingAfterBreak="0">
+    <w:nsid w:val="423C285F"/>
+    <w:multiLevelType w:val="hybridMultilevel"/>
+    <w:tmpl w:val="10B41602"/>
+    <w:lvl w:ilvl="0" w:tplc="041B0001">
+      <w:start w:val="1"/>
+      <w:numFmt w:val="bullet"/>
+      <w:lvlText w:val=""/>
+      <w:lvlJc w:val="left"/>
+      <w:pPr>
+        <w:ind w:left="1440" w:hanging="360"/>
+      </w:pPr>
+      <w:rPr>
+        <w:rFonts w:ascii="Symbol" w:hAnsi="Symbol" w:hint="default"/>
+      </w:rPr>
+    </w:lvl>
+    <w:lvl w:ilvl="1" w:tplc="041B0003" w:tentative="1">
+      <w:start w:val="1"/>
+      <w:numFmt w:val="bullet"/>
+      <w:lvlText w:val="o"/>
+      <w:lvlJc w:val="left"/>
+      <w:pPr>
+        <w:ind w:left="2160" w:hanging="360"/>
+      </w:pPr>
+      <w:rPr>
+        <w:rFonts w:ascii="Courier New" w:hAnsi="Courier New" w:cs="Courier New" w:hint="default"/>
+      </w:rPr>
+    </w:lvl>
+    <w:lvl w:ilvl="2" w:tplc="041B0005" w:tentative="1">
+      <w:start w:val="1"/>
+      <w:numFmt w:val="bullet"/>
+      <w:lvlText w:val=""/>
+      <w:lvlJc w:val="left"/>
+      <w:pPr>
+        <w:ind w:left="2880" w:hanging="360"/>
+      </w:pPr>
+      <w:rPr>
+        <w:rFonts w:ascii="Wingdings" w:hAnsi="Wingdings" w:hint="default"/>
+      </w:rPr>
+    </w:lvl>
+    <w:lvl w:ilvl="3" w:tplc="041B0001" w:tentative="1">
+      <w:start w:val="1"/>
+      <w:numFmt w:val="bullet"/>
+      <w:lvlText w:val=""/>
+      <w:lvlJc w:val="left"/>
+      <w:pPr>
+        <w:ind w:left="3600" w:hanging="360"/>
+      </w:pPr>
+      <w:rPr>
+        <w:rFonts w:ascii="Symbol" w:hAnsi="Symbol" w:hint="default"/>
+      </w:rPr>
+    </w:lvl>
+    <w:lvl w:ilvl="4" w:tplc="041B0003" w:tentative="1">
+      <w:start w:val="1"/>
+      <w:numFmt w:val="bullet"/>
+      <w:lvlText w:val="o"/>
+      <w:lvlJc w:val="left"/>
+      <w:pPr>
+        <w:ind w:left="4320" w:hanging="360"/>
+      </w:pPr>
+      <w:rPr>
+        <w:rFonts w:ascii="Courier New" w:hAnsi="Courier New" w:cs="Courier New" w:hint="default"/>
+      </w:rPr>
+    </w:lvl>
+    <w:lvl w:ilvl="5" w:tplc="041B0005" w:tentative="1">
+      <w:start w:val="1"/>
+      <w:numFmt w:val="bullet"/>
+      <w:lvlText w:val=""/>
+      <w:lvlJc w:val="left"/>
+      <w:pPr>
+        <w:ind w:left="5040" w:hanging="360"/>
+      </w:pPr>
+      <w:rPr>
+        <w:rFonts w:ascii="Wingdings" w:hAnsi="Wingdings" w:hint="default"/>
+      </w:rPr>
+    </w:lvl>
+    <w:lvl w:ilvl="6" w:tplc="041B0001" w:tentative="1">
+      <w:start w:val="1"/>
+      <w:numFmt w:val="bullet"/>
+      <w:lvlText w:val=""/>
+      <w:lvlJc w:val="left"/>
+      <w:pPr>
+        <w:ind w:left="5760" w:hanging="360"/>
+      </w:pPr>
+      <w:rPr>
+        <w:rFonts w:ascii="Symbol" w:hAnsi="Symbol" w:hint="default"/>
+      </w:rPr>
+    </w:lvl>
+    <w:lvl w:ilvl="7" w:tplc="041B0003" w:tentative="1">
+      <w:start w:val="1"/>
+      <w:numFmt w:val="bullet"/>
+      <w:lvlText w:val="o"/>
+      <w:lvlJc w:val="left"/>
+      <w:pPr>
+        <w:ind w:left="6480" w:hanging="360"/>
+      </w:pPr>
+      <w:rPr>
+        <w:rFonts w:ascii="Courier New" w:hAnsi="Courier New" w:cs="Courier New" w:hint="default"/>
+      </w:rPr>
+    </w:lvl>
+    <w:lvl w:ilvl="8" w:tplc="041B0005" w:tentative="1">
+      <w:start w:val="1"/>
+      <w:numFmt w:val="bullet"/>
+      <w:lvlText w:val=""/>
+      <w:lvlJc w:val="left"/>
+      <w:pPr>
+        <w:ind w:left="7200" w:hanging="360"/>
+      </w:pPr>
+      <w:rPr>
+        <w:rFonts w:ascii="Wingdings" w:hAnsi="Wingdings" w:hint="default"/>
+      </w:rPr>
+    </w:lvl>
+  </w:abstractNum>
+  <w:abstractNum w:abstractNumId="5" w15:restartNumberingAfterBreak="0">
     <w:nsid w:val="475268E5"/>
     <w:multiLevelType w:val="hybridMultilevel"/>
     <w:tmpl w:val="C2B42B94"/>
@@ -8045,7 +8161,7 @@
       </w:pPr>
     </w:lvl>
   </w:abstractNum>
-  <w:abstractNum w:abstractNumId="5" w15:restartNumberingAfterBreak="0">
+  <w:abstractNum w:abstractNumId="6" w15:restartNumberingAfterBreak="0">
     <w:nsid w:val="4CE234A6"/>
     <w:multiLevelType w:val="hybridMultilevel"/>
     <w:tmpl w:val="6E4024F0"/>
@@ -8159,7 +8275,120 @@
       </w:rPr>
     </w:lvl>
   </w:abstractNum>
-  <w:abstractNum w:abstractNumId="6" w15:restartNumberingAfterBreak="0">
+  <w:abstractNum w:abstractNumId="7" w15:restartNumberingAfterBreak="0">
+    <w:nsid w:val="50756665"/>
+    <w:multiLevelType w:val="hybridMultilevel"/>
+    <w:tmpl w:val="F9DC1B86"/>
+    <w:lvl w:ilvl="0" w:tplc="041B0001">
+      <w:start w:val="1"/>
+      <w:numFmt w:val="bullet"/>
+      <w:lvlText w:val=""/>
+      <w:lvlJc w:val="left"/>
+      <w:pPr>
+        <w:ind w:left="720" w:hanging="360"/>
+      </w:pPr>
+      <w:rPr>
+        <w:rFonts w:ascii="Symbol" w:hAnsi="Symbol" w:hint="default"/>
+      </w:rPr>
+    </w:lvl>
+    <w:lvl w:ilvl="1" w:tplc="041B0003" w:tentative="1">
+      <w:start w:val="1"/>
+      <w:numFmt w:val="bullet"/>
+      <w:lvlText w:val="o"/>
+      <w:lvlJc w:val="left"/>
+      <w:pPr>
+        <w:ind w:left="1440" w:hanging="360"/>
+      </w:pPr>
+      <w:rPr>
+        <w:rFonts w:ascii="Courier New" w:hAnsi="Courier New" w:cs="Courier New" w:hint="default"/>
+      </w:rPr>
+    </w:lvl>
+    <w:lvl w:ilvl="2" w:tplc="041B0005" w:tentative="1">
+      <w:start w:val="1"/>
+      <w:numFmt w:val="bullet"/>
+      <w:lvlText w:val=""/>
+      <w:lvlJc w:val="left"/>
+      <w:pPr>
+        <w:ind w:left="2160" w:hanging="360"/>
+      </w:pPr>
+      <w:rPr>
+        <w:rFonts w:ascii="Wingdings" w:hAnsi="Wingdings" w:hint="default"/>
+      </w:rPr>
+    </w:lvl>
+    <w:lvl w:ilvl="3" w:tplc="041B0001" w:tentative="1">
+      <w:start w:val="1"/>
+      <w:numFmt w:val="bullet"/>
+      <w:lvlText w:val=""/>
+      <w:lvlJc w:val="left"/>
+      <w:pPr>
+        <w:ind w:left="2880" w:hanging="360"/>
+      </w:pPr>
+      <w:rPr>
+        <w:rFonts w:ascii="Symbol" w:hAnsi="Symbol" w:hint="default"/>
+      </w:rPr>
+    </w:lvl>
+    <w:lvl w:ilvl="4" w:tplc="041B0003" w:tentative="1">
+      <w:start w:val="1"/>
+      <w:numFmt w:val="bullet"/>
+      <w:lvlText w:val="o"/>
+      <w:lvlJc w:val="left"/>
+      <w:pPr>
+        <w:ind w:left="3600" w:hanging="360"/>
+      </w:pPr>
+      <w:rPr>
+        <w:rFonts w:ascii="Courier New" w:hAnsi="Courier New" w:cs="Courier New" w:hint="default"/>
+      </w:rPr>
+    </w:lvl>
+    <w:lvl w:ilvl="5" w:tplc="041B0005" w:tentative="1">
+      <w:start w:val="1"/>
+      <w:numFmt w:val="bullet"/>
+      <w:lvlText w:val=""/>
+      <w:lvlJc w:val="left"/>
+      <w:pPr>
+        <w:ind w:left="4320" w:hanging="360"/>
+      </w:pPr>
+      <w:rPr>
+        <w:rFonts w:ascii="Wingdings" w:hAnsi="Wingdings" w:hint="default"/>
+      </w:rPr>
+    </w:lvl>
+    <w:lvl w:ilvl="6" w:tplc="041B0001" w:tentative="1">
+      <w:start w:val="1"/>
+      <w:numFmt w:val="bullet"/>
+      <w:lvlText w:val=""/>
+      <w:lvlJc w:val="left"/>
+      <w:pPr>
+        <w:ind w:left="5040" w:hanging="360"/>
+      </w:pPr>
+      <w:rPr>
+        <w:rFonts w:ascii="Symbol" w:hAnsi="Symbol" w:hint="default"/>
+      </w:rPr>
+    </w:lvl>
+    <w:lvl w:ilvl="7" w:tplc="041B0003" w:tentative="1">
+      <w:start w:val="1"/>
+      <w:numFmt w:val="bullet"/>
+      <w:lvlText w:val="o"/>
+      <w:lvlJc w:val="left"/>
+      <w:pPr>
+        <w:ind w:left="5760" w:hanging="360"/>
+      </w:pPr>
+      <w:rPr>
+        <w:rFonts w:ascii="Courier New" w:hAnsi="Courier New" w:cs="Courier New" w:hint="default"/>
+      </w:rPr>
+    </w:lvl>
+    <w:lvl w:ilvl="8" w:tplc="041B0005" w:tentative="1">
+      <w:start w:val="1"/>
+      <w:numFmt w:val="bullet"/>
+      <w:lvlText w:val=""/>
+      <w:lvlJc w:val="left"/>
+      <w:pPr>
+        <w:ind w:left="6480" w:hanging="360"/>
+      </w:pPr>
+      <w:rPr>
+        <w:rFonts w:ascii="Wingdings" w:hAnsi="Wingdings" w:hint="default"/>
+      </w:rPr>
+    </w:lvl>
+  </w:abstractNum>
+  <w:abstractNum w:abstractNumId="8" w15:restartNumberingAfterBreak="0">
     <w:nsid w:val="526C366D"/>
     <w:multiLevelType w:val="multilevel"/>
     <w:tmpl w:val="43A0C78A"/>
@@ -8272,7 +8501,7 @@
       </w:pPr>
     </w:lvl>
   </w:abstractNum>
-  <w:abstractNum w:abstractNumId="7" w15:restartNumberingAfterBreak="0">
+  <w:abstractNum w:abstractNumId="9" w15:restartNumberingAfterBreak="0">
     <w:nsid w:val="54533EF0"/>
     <w:multiLevelType w:val="hybridMultilevel"/>
     <w:tmpl w:val="9CAC1CE6"/>
@@ -8385,7 +8614,233 @@
       </w:rPr>
     </w:lvl>
   </w:abstractNum>
-  <w:abstractNum w:abstractNumId="8" w15:restartNumberingAfterBreak="0">
+  <w:abstractNum w:abstractNumId="10" w15:restartNumberingAfterBreak="0">
+    <w:nsid w:val="5C1847A0"/>
+    <w:multiLevelType w:val="hybridMultilevel"/>
+    <w:tmpl w:val="2C1A4FD6"/>
+    <w:lvl w:ilvl="0" w:tplc="041B0001">
+      <w:start w:val="1"/>
+      <w:numFmt w:val="bullet"/>
+      <w:lvlText w:val=""/>
+      <w:lvlJc w:val="left"/>
+      <w:pPr>
+        <w:ind w:left="1440" w:hanging="360"/>
+      </w:pPr>
+      <w:rPr>
+        <w:rFonts w:ascii="Symbol" w:hAnsi="Symbol" w:hint="default"/>
+      </w:rPr>
+    </w:lvl>
+    <w:lvl w:ilvl="1" w:tplc="041B0003" w:tentative="1">
+      <w:start w:val="1"/>
+      <w:numFmt w:val="bullet"/>
+      <w:lvlText w:val="o"/>
+      <w:lvlJc w:val="left"/>
+      <w:pPr>
+        <w:ind w:left="2160" w:hanging="360"/>
+      </w:pPr>
+      <w:rPr>
+        <w:rFonts w:ascii="Courier New" w:hAnsi="Courier New" w:cs="Courier New" w:hint="default"/>
+      </w:rPr>
+    </w:lvl>
+    <w:lvl w:ilvl="2" w:tplc="041B0005" w:tentative="1">
+      <w:start w:val="1"/>
+      <w:numFmt w:val="bullet"/>
+      <w:lvlText w:val=""/>
+      <w:lvlJc w:val="left"/>
+      <w:pPr>
+        <w:ind w:left="2880" w:hanging="360"/>
+      </w:pPr>
+      <w:rPr>
+        <w:rFonts w:ascii="Wingdings" w:hAnsi="Wingdings" w:hint="default"/>
+      </w:rPr>
+    </w:lvl>
+    <w:lvl w:ilvl="3" w:tplc="041B0001" w:tentative="1">
+      <w:start w:val="1"/>
+      <w:numFmt w:val="bullet"/>
+      <w:lvlText w:val=""/>
+      <w:lvlJc w:val="left"/>
+      <w:pPr>
+        <w:ind w:left="3600" w:hanging="360"/>
+      </w:pPr>
+      <w:rPr>
+        <w:rFonts w:ascii="Symbol" w:hAnsi="Symbol" w:hint="default"/>
+      </w:rPr>
+    </w:lvl>
+    <w:lvl w:ilvl="4" w:tplc="041B0003" w:tentative="1">
+      <w:start w:val="1"/>
+      <w:numFmt w:val="bullet"/>
+      <w:lvlText w:val="o"/>
+      <w:lvlJc w:val="left"/>
+      <w:pPr>
+        <w:ind w:left="4320" w:hanging="360"/>
+      </w:pPr>
+      <w:rPr>
+        <w:rFonts w:ascii="Courier New" w:hAnsi="Courier New" w:cs="Courier New" w:hint="default"/>
+      </w:rPr>
+    </w:lvl>
+    <w:lvl w:ilvl="5" w:tplc="041B0005" w:tentative="1">
+      <w:start w:val="1"/>
+      <w:numFmt w:val="bullet"/>
+      <w:lvlText w:val=""/>
+      <w:lvlJc w:val="left"/>
+      <w:pPr>
+        <w:ind w:left="5040" w:hanging="360"/>
+      </w:pPr>
+      <w:rPr>
+        <w:rFonts w:ascii="Wingdings" w:hAnsi="Wingdings" w:hint="default"/>
+      </w:rPr>
+    </w:lvl>
+    <w:lvl w:ilvl="6" w:tplc="041B0001" w:tentative="1">
+      <w:start w:val="1"/>
+      <w:numFmt w:val="bullet"/>
+      <w:lvlText w:val=""/>
+      <w:lvlJc w:val="left"/>
+      <w:pPr>
+        <w:ind w:left="5760" w:hanging="360"/>
+      </w:pPr>
+      <w:rPr>
+        <w:rFonts w:ascii="Symbol" w:hAnsi="Symbol" w:hint="default"/>
+      </w:rPr>
+    </w:lvl>
+    <w:lvl w:ilvl="7" w:tplc="041B0003" w:tentative="1">
+      <w:start w:val="1"/>
+      <w:numFmt w:val="bullet"/>
+      <w:lvlText w:val="o"/>
+      <w:lvlJc w:val="left"/>
+      <w:pPr>
+        <w:ind w:left="6480" w:hanging="360"/>
+      </w:pPr>
+      <w:rPr>
+        <w:rFonts w:ascii="Courier New" w:hAnsi="Courier New" w:cs="Courier New" w:hint="default"/>
+      </w:rPr>
+    </w:lvl>
+    <w:lvl w:ilvl="8" w:tplc="041B0005" w:tentative="1">
+      <w:start w:val="1"/>
+      <w:numFmt w:val="bullet"/>
+      <w:lvlText w:val=""/>
+      <w:lvlJc w:val="left"/>
+      <w:pPr>
+        <w:ind w:left="7200" w:hanging="360"/>
+      </w:pPr>
+      <w:rPr>
+        <w:rFonts w:ascii="Wingdings" w:hAnsi="Wingdings" w:hint="default"/>
+      </w:rPr>
+    </w:lvl>
+  </w:abstractNum>
+  <w:abstractNum w:abstractNumId="11" w15:restartNumberingAfterBreak="0">
+    <w:nsid w:val="71AF074C"/>
+    <w:multiLevelType w:val="hybridMultilevel"/>
+    <w:tmpl w:val="45B4955A"/>
+    <w:lvl w:ilvl="0" w:tplc="041B0001">
+      <w:start w:val="1"/>
+      <w:numFmt w:val="bullet"/>
+      <w:lvlText w:val=""/>
+      <w:lvlJc w:val="left"/>
+      <w:pPr>
+        <w:ind w:left="1440" w:hanging="360"/>
+      </w:pPr>
+      <w:rPr>
+        <w:rFonts w:ascii="Symbol" w:hAnsi="Symbol" w:hint="default"/>
+      </w:rPr>
+    </w:lvl>
+    <w:lvl w:ilvl="1" w:tplc="041B0003" w:tentative="1">
+      <w:start w:val="1"/>
+      <w:numFmt w:val="bullet"/>
+      <w:lvlText w:val="o"/>
+      <w:lvlJc w:val="left"/>
+      <w:pPr>
+        <w:ind w:left="2160" w:hanging="360"/>
+      </w:pPr>
+      <w:rPr>
+        <w:rFonts w:ascii="Courier New" w:hAnsi="Courier New" w:cs="Courier New" w:hint="default"/>
+      </w:rPr>
+    </w:lvl>
+    <w:lvl w:ilvl="2" w:tplc="041B0005" w:tentative="1">
+      <w:start w:val="1"/>
+      <w:numFmt w:val="bullet"/>
+      <w:lvlText w:val=""/>
+      <w:lvlJc w:val="left"/>
+      <w:pPr>
+        <w:ind w:left="2880" w:hanging="360"/>
+      </w:pPr>
+      <w:rPr>
+        <w:rFonts w:ascii="Wingdings" w:hAnsi="Wingdings" w:hint="default"/>
+      </w:rPr>
+    </w:lvl>
+    <w:lvl w:ilvl="3" w:tplc="041B0001" w:tentative="1">
+      <w:start w:val="1"/>
+      <w:numFmt w:val="bullet"/>
+      <w:lvlText w:val=""/>
+      <w:lvlJc w:val="left"/>
+      <w:pPr>
+        <w:ind w:left="3600" w:hanging="360"/>
+      </w:pPr>
+      <w:rPr>
+        <w:rFonts w:ascii="Symbol" w:hAnsi="Symbol" w:hint="default"/>
+      </w:rPr>
+    </w:lvl>
+    <w:lvl w:ilvl="4" w:tplc="041B0003" w:tentative="1">
+      <w:start w:val="1"/>
+      <w:numFmt w:val="bullet"/>
+      <w:lvlText w:val="o"/>
+      <w:lvlJc w:val="left"/>
+      <w:pPr>
+        <w:ind w:left="4320" w:hanging="360"/>
+      </w:pPr>
+      <w:rPr>
+        <w:rFonts w:ascii="Courier New" w:hAnsi="Courier New" w:cs="Courier New" w:hint="default"/>
+      </w:rPr>
+    </w:lvl>
+    <w:lvl w:ilvl="5" w:tplc="041B0005" w:tentative="1">
+      <w:start w:val="1"/>
+      <w:numFmt w:val="bullet"/>
+      <w:lvlText w:val=""/>
+      <w:lvlJc w:val="left"/>
+      <w:pPr>
+        <w:ind w:left="5040" w:hanging="360"/>
+      </w:pPr>
+      <w:rPr>
+        <w:rFonts w:ascii="Wingdings" w:hAnsi="Wingdings" w:hint="default"/>
+      </w:rPr>
+    </w:lvl>
+    <w:lvl w:ilvl="6" w:tplc="041B0001" w:tentative="1">
+      <w:start w:val="1"/>
+      <w:numFmt w:val="bullet"/>
+      <w:lvlText w:val=""/>
+      <w:lvlJc w:val="left"/>
+      <w:pPr>
+        <w:ind w:left="5760" w:hanging="360"/>
+      </w:pPr>
+      <w:rPr>
+        <w:rFonts w:ascii="Symbol" w:hAnsi="Symbol" w:hint="default"/>
+      </w:rPr>
+    </w:lvl>
+    <w:lvl w:ilvl="7" w:tplc="041B0003" w:tentative="1">
+      <w:start w:val="1"/>
+      <w:numFmt w:val="bullet"/>
+      <w:lvlText w:val="o"/>
+      <w:lvlJc w:val="left"/>
+      <w:pPr>
+        <w:ind w:left="6480" w:hanging="360"/>
+      </w:pPr>
+      <w:rPr>
+        <w:rFonts w:ascii="Courier New" w:hAnsi="Courier New" w:cs="Courier New" w:hint="default"/>
+      </w:rPr>
+    </w:lvl>
+    <w:lvl w:ilvl="8" w:tplc="041B0005" w:tentative="1">
+      <w:start w:val="1"/>
+      <w:numFmt w:val="bullet"/>
+      <w:lvlText w:val=""/>
+      <w:lvlJc w:val="left"/>
+      <w:pPr>
+        <w:ind w:left="7200" w:hanging="360"/>
+      </w:pPr>
+      <w:rPr>
+        <w:rFonts w:ascii="Wingdings" w:hAnsi="Wingdings" w:hint="default"/>
+      </w:rPr>
+    </w:lvl>
+  </w:abstractNum>
+  <w:abstractNum w:abstractNumId="12" w15:restartNumberingAfterBreak="0">
     <w:nsid w:val="78790C5E"/>
     <w:multiLevelType w:val="hybridMultilevel"/>
     <w:tmpl w:val="58901B56"/>
@@ -8499,7 +8954,7 @@
       </w:rPr>
     </w:lvl>
   </w:abstractNum>
-  <w:abstractNum w:abstractNumId="9" w15:restartNumberingAfterBreak="0">
+  <w:abstractNum w:abstractNumId="13" w15:restartNumberingAfterBreak="0">
     <w:nsid w:val="78CD19C7"/>
     <w:multiLevelType w:val="hybridMultilevel"/>
     <w:tmpl w:val="3CC814E6"/>
@@ -8585,7 +9040,7 @@
       </w:pPr>
     </w:lvl>
   </w:abstractNum>
-  <w:abstractNum w:abstractNumId="10" w15:restartNumberingAfterBreak="0">
+  <w:abstractNum w:abstractNumId="14" w15:restartNumberingAfterBreak="0">
     <w:nsid w:val="7CA219DC"/>
     <w:multiLevelType w:val="hybridMultilevel"/>
     <w:tmpl w:val="87F2C67A"/>
@@ -8672,25 +9127,25 @@
     </w:lvl>
   </w:abstractNum>
   <w:num w:numId="1">
+    <w:abstractNumId w:val="8"/>
+  </w:num>
+  <w:num w:numId="2">
+    <w:abstractNumId w:val="8"/>
+  </w:num>
+  <w:num w:numId="3">
+    <w:abstractNumId w:val="5"/>
+  </w:num>
+  <w:num w:numId="4">
     <w:abstractNumId w:val="6"/>
   </w:num>
-  <w:num w:numId="2">
-    <w:abstractNumId w:val="6"/>
-  </w:num>
-  <w:num w:numId="3">
-    <w:abstractNumId w:val="4"/>
-  </w:num>
-  <w:num w:numId="4">
-    <w:abstractNumId w:val="5"/>
-  </w:num>
   <w:num w:numId="5">
-    <w:abstractNumId w:val="8"/>
+    <w:abstractNumId w:val="12"/>
   </w:num>
   <w:num w:numId="6">
     <w:abstractNumId w:val="0"/>
   </w:num>
   <w:num w:numId="7">
-    <w:abstractNumId w:val="10"/>
+    <w:abstractNumId w:val="14"/>
   </w:num>
   <w:num w:numId="8">
     <w:abstractNumId w:val="1"/>
@@ -8699,13 +9154,25 @@
     <w:abstractNumId w:val="3"/>
   </w:num>
   <w:num w:numId="10">
-    <w:abstractNumId w:val="7"/>
+    <w:abstractNumId w:val="9"/>
   </w:num>
   <w:num w:numId="11">
-    <w:abstractNumId w:val="9"/>
+    <w:abstractNumId w:val="13"/>
   </w:num>
   <w:num w:numId="12">
     <w:abstractNumId w:val="2"/>
+  </w:num>
+  <w:num w:numId="13">
+    <w:abstractNumId w:val="10"/>
+  </w:num>
+  <w:num w:numId="14">
+    <w:abstractNumId w:val="4"/>
+  </w:num>
+  <w:num w:numId="15">
+    <w:abstractNumId w:val="7"/>
+  </w:num>
+  <w:num w:numId="16">
+    <w:abstractNumId w:val="11"/>
   </w:num>
 </w:numbering>
 </file>
@@ -10039,7 +10506,7 @@
 </file>
 
 <file path=customXml/itemProps1.xml><?xml version="1.0" encoding="utf-8"?>
-<ds:datastoreItem xmlns:ds="http://schemas.openxmlformats.org/officeDocument/2006/customXml" ds:itemID="{0FE01716-4B6A-4F3D-866B-7143A937252E}">
+<ds:datastoreItem xmlns:ds="http://schemas.openxmlformats.org/officeDocument/2006/customXml" ds:itemID="{2A7C61B7-93A6-473A-9CD9-BE5724A15A64}">
   <ds:schemaRefs>
     <ds:schemaRef ds:uri="http://schemas.openxmlformats.org/officeDocument/2006/bibliography"/>
   </ds:schemaRefs>

--- a/Diplomova Praca/DiplomovaPracaKajanek.docx
+++ b/Diplomova Praca/DiplomovaPracaKajanek.docx
@@ -831,6 +831,7 @@
           <w:docPartUnique/>
         </w:docPartObj>
       </w:sdtPr>
+      <w:sdtEndPr/>
       <w:sdtContent>
         <w:p>
           <w:pPr>
@@ -3266,14 +3267,27 @@
                             <w:r>
                               <w:t xml:space="preserve">Obrázok </w:t>
                             </w:r>
-                            <w:fldSimple w:instr=" SEQ Obrázok \* ARABIC ">
-                              <w:r>
-                                <w:rPr>
-                                  <w:noProof/>
-                                </w:rPr>
-                                <w:t>1</w:t>
-                              </w:r>
-                            </w:fldSimple>
+                            <w:r>
+                              <w:fldChar w:fldCharType="begin"/>
+                            </w:r>
+                            <w:r>
+                              <w:instrText xml:space="preserve"> SEQ Obrázok \* ARABIC </w:instrText>
+                            </w:r>
+                            <w:r>
+                              <w:fldChar w:fldCharType="separate"/>
+                            </w:r>
+                            <w:r>
+                              <w:rPr>
+                                <w:noProof/>
+                              </w:rPr>
+                              <w:t>1</w:t>
+                            </w:r>
+                            <w:r>
+                              <w:rPr>
+                                <w:noProof/>
+                              </w:rPr>
+                              <w:fldChar w:fldCharType="end"/>
+                            </w:r>
                             <w:r>
                               <w:t>-Rozdiel medzi nárastom výkonu CPU a pamäte</w:t>
                             </w:r>
@@ -3346,14 +3360,27 @@
                       <w:r>
                         <w:t xml:space="preserve">Obrázok </w:t>
                       </w:r>
-                      <w:fldSimple w:instr=" SEQ Obrázok \* ARABIC ">
-                        <w:r>
-                          <w:rPr>
-                            <w:noProof/>
-                          </w:rPr>
-                          <w:t>1</w:t>
-                        </w:r>
-                      </w:fldSimple>
+                      <w:r>
+                        <w:fldChar w:fldCharType="begin"/>
+                      </w:r>
+                      <w:r>
+                        <w:instrText xml:space="preserve"> SEQ Obrázok \* ARABIC </w:instrText>
+                      </w:r>
+                      <w:r>
+                        <w:fldChar w:fldCharType="separate"/>
+                      </w:r>
+                      <w:r>
+                        <w:rPr>
+                          <w:noProof/>
+                        </w:rPr>
+                        <w:t>1</w:t>
+                      </w:r>
+                      <w:r>
+                        <w:rPr>
+                          <w:noProof/>
+                        </w:rPr>
+                        <w:fldChar w:fldCharType="end"/>
+                      </w:r>
                       <w:r>
                         <w:t>-Rozdiel medzi nárastom výkonu CPU a pamäte</w:t>
                       </w:r>
@@ -3771,14 +3798,27 @@
                             <w:r>
                               <w:t xml:space="preserve">Obrázok </w:t>
                             </w:r>
-                            <w:fldSimple w:instr=" SEQ Obrázok \* ARABIC ">
-                              <w:r>
-                                <w:rPr>
-                                  <w:noProof/>
-                                </w:rPr>
-                                <w:t>2</w:t>
-                              </w:r>
-                            </w:fldSimple>
+                            <w:r>
+                              <w:fldChar w:fldCharType="begin"/>
+                            </w:r>
+                            <w:r>
+                              <w:instrText xml:space="preserve"> SEQ Obrázok \* ARABIC </w:instrText>
+                            </w:r>
+                            <w:r>
+                              <w:fldChar w:fldCharType="separate"/>
+                            </w:r>
+                            <w:r>
+                              <w:rPr>
+                                <w:noProof/>
+                              </w:rPr>
+                              <w:t>2</w:t>
+                            </w:r>
+                            <w:r>
+                              <w:rPr>
+                                <w:noProof/>
+                              </w:rPr>
+                              <w:fldChar w:fldCharType="end"/>
+                            </w:r>
                             <w:r>
                               <w:t>- Klasifikátor</w:t>
                             </w:r>
@@ -3813,14 +3853,27 @@
                       <w:r>
                         <w:t xml:space="preserve">Obrázok </w:t>
                       </w:r>
-                      <w:fldSimple w:instr=" SEQ Obrázok \* ARABIC ">
-                        <w:r>
-                          <w:rPr>
-                            <w:noProof/>
-                          </w:rPr>
-                          <w:t>2</w:t>
-                        </w:r>
-                      </w:fldSimple>
+                      <w:r>
+                        <w:fldChar w:fldCharType="begin"/>
+                      </w:r>
+                      <w:r>
+                        <w:instrText xml:space="preserve"> SEQ Obrázok \* ARABIC </w:instrText>
+                      </w:r>
+                      <w:r>
+                        <w:fldChar w:fldCharType="separate"/>
+                      </w:r>
+                      <w:r>
+                        <w:rPr>
+                          <w:noProof/>
+                        </w:rPr>
+                        <w:t>2</w:t>
+                      </w:r>
+                      <w:r>
+                        <w:rPr>
+                          <w:noProof/>
+                        </w:rPr>
+                        <w:fldChar w:fldCharType="end"/>
+                      </w:r>
                       <w:r>
                         <w:t>- Klasifikátor</w:t>
                       </w:r>
@@ -4358,14 +4411,27 @@
                             <w:r>
                               <w:t xml:space="preserve">Obrázok </w:t>
                             </w:r>
-                            <w:fldSimple w:instr=" SEQ Obrázok \* ARABIC ">
-                              <w:r>
-                                <w:rPr>
-                                  <w:noProof/>
-                                </w:rPr>
-                                <w:t>3</w:t>
-                              </w:r>
-                            </w:fldSimple>
+                            <w:r>
+                              <w:fldChar w:fldCharType="begin"/>
+                            </w:r>
+                            <w:r>
+                              <w:instrText xml:space="preserve"> SEQ Obrázok \* ARABIC </w:instrText>
+                            </w:r>
+                            <w:r>
+                              <w:fldChar w:fldCharType="separate"/>
+                            </w:r>
+                            <w:r>
+                              <w:rPr>
+                                <w:noProof/>
+                              </w:rPr>
+                              <w:t>3</w:t>
+                            </w:r>
+                            <w:r>
+                              <w:rPr>
+                                <w:noProof/>
+                              </w:rPr>
+                              <w:fldChar w:fldCharType="end"/>
+                            </w:r>
                             <w:r>
                               <w:t>- Základné Haarové Vlnky</w:t>
                             </w:r>
@@ -4397,14 +4463,27 @@
                       <w:r>
                         <w:t xml:space="preserve">Obrázok </w:t>
                       </w:r>
-                      <w:fldSimple w:instr=" SEQ Obrázok \* ARABIC ">
-                        <w:r>
-                          <w:rPr>
-                            <w:noProof/>
-                          </w:rPr>
-                          <w:t>3</w:t>
-                        </w:r>
-                      </w:fldSimple>
+                      <w:r>
+                        <w:fldChar w:fldCharType="begin"/>
+                      </w:r>
+                      <w:r>
+                        <w:instrText xml:space="preserve"> SEQ Obrázok \* ARABIC </w:instrText>
+                      </w:r>
+                      <w:r>
+                        <w:fldChar w:fldCharType="separate"/>
+                      </w:r>
+                      <w:r>
+                        <w:rPr>
+                          <w:noProof/>
+                        </w:rPr>
+                        <w:t>3</w:t>
+                      </w:r>
+                      <w:r>
+                        <w:rPr>
+                          <w:noProof/>
+                        </w:rPr>
+                        <w:fldChar w:fldCharType="end"/>
+                      </w:r>
                       <w:r>
                         <w:t>- Základné Haarové Vlnky</w:t>
                       </w:r>
@@ -4546,14 +4625,27 @@
                             <w:r>
                               <w:t xml:space="preserve">Obrázok </w:t>
                             </w:r>
-                            <w:fldSimple w:instr=" SEQ Obrázok \* ARABIC ">
-                              <w:r>
-                                <w:rPr>
-                                  <w:noProof/>
-                                </w:rPr>
-                                <w:t>4</w:t>
-                              </w:r>
-                            </w:fldSimple>
+                            <w:r>
+                              <w:fldChar w:fldCharType="begin"/>
+                            </w:r>
+                            <w:r>
+                              <w:instrText xml:space="preserve"> SEQ Obrázok \* ARABIC </w:instrText>
+                            </w:r>
+                            <w:r>
+                              <w:fldChar w:fldCharType="separate"/>
+                            </w:r>
+                            <w:r>
+                              <w:rPr>
+                                <w:noProof/>
+                              </w:rPr>
+                              <w:t>4</w:t>
+                            </w:r>
+                            <w:r>
+                              <w:rPr>
+                                <w:noProof/>
+                              </w:rPr>
+                              <w:fldChar w:fldCharType="end"/>
+                            </w:r>
                             <w:r>
                               <w:t>- Aplikácia Haarových vlniek na obrázok</w:t>
                             </w:r>
@@ -4588,14 +4680,27 @@
                       <w:r>
                         <w:t xml:space="preserve">Obrázok </w:t>
                       </w:r>
-                      <w:fldSimple w:instr=" SEQ Obrázok \* ARABIC ">
-                        <w:r>
-                          <w:rPr>
-                            <w:noProof/>
-                          </w:rPr>
-                          <w:t>4</w:t>
-                        </w:r>
-                      </w:fldSimple>
+                      <w:r>
+                        <w:fldChar w:fldCharType="begin"/>
+                      </w:r>
+                      <w:r>
+                        <w:instrText xml:space="preserve"> SEQ Obrázok \* ARABIC </w:instrText>
+                      </w:r>
+                      <w:r>
+                        <w:fldChar w:fldCharType="separate"/>
+                      </w:r>
+                      <w:r>
+                        <w:rPr>
+                          <w:noProof/>
+                        </w:rPr>
+                        <w:t>4</w:t>
+                      </w:r>
+                      <w:r>
+                        <w:rPr>
+                          <w:noProof/>
+                        </w:rPr>
+                        <w:fldChar w:fldCharType="end"/>
+                      </w:r>
                       <w:r>
                         <w:t>- Aplikácia Haarových vlniek na obrázok</w:t>
                       </w:r>
@@ -4791,14 +4896,27 @@
                             <w:r>
                               <w:t xml:space="preserve">Obrázok </w:t>
                             </w:r>
-                            <w:fldSimple w:instr=" SEQ Obrázok \* ARABIC ">
-                              <w:r>
-                                <w:rPr>
-                                  <w:noProof/>
-                                </w:rPr>
-                                <w:t>5</w:t>
-                              </w:r>
-                            </w:fldSimple>
+                            <w:r>
+                              <w:fldChar w:fldCharType="begin"/>
+                            </w:r>
+                            <w:r>
+                              <w:instrText xml:space="preserve"> SEQ Obrázok \* ARABIC </w:instrText>
+                            </w:r>
+                            <w:r>
+                              <w:fldChar w:fldCharType="separate"/>
+                            </w:r>
+                            <w:r>
+                              <w:rPr>
+                                <w:noProof/>
+                              </w:rPr>
+                              <w:t>5</w:t>
+                            </w:r>
+                            <w:r>
+                              <w:rPr>
+                                <w:noProof/>
+                              </w:rPr>
+                              <w:fldChar w:fldCharType="end"/>
+                            </w:r>
                             <w:r>
                               <w:t>- Naklonené Haarové Vlnky</w:t>
                             </w:r>
@@ -4833,14 +4951,27 @@
                       <w:r>
                         <w:t xml:space="preserve">Obrázok </w:t>
                       </w:r>
-                      <w:fldSimple w:instr=" SEQ Obrázok \* ARABIC ">
-                        <w:r>
-                          <w:rPr>
-                            <w:noProof/>
-                          </w:rPr>
-                          <w:t>5</w:t>
-                        </w:r>
-                      </w:fldSimple>
+                      <w:r>
+                        <w:fldChar w:fldCharType="begin"/>
+                      </w:r>
+                      <w:r>
+                        <w:instrText xml:space="preserve"> SEQ Obrázok \* ARABIC </w:instrText>
+                      </w:r>
+                      <w:r>
+                        <w:fldChar w:fldCharType="separate"/>
+                      </w:r>
+                      <w:r>
+                        <w:rPr>
+                          <w:noProof/>
+                        </w:rPr>
+                        <w:t>5</w:t>
+                      </w:r>
+                      <w:r>
+                        <w:rPr>
+                          <w:noProof/>
+                        </w:rPr>
+                        <w:fldChar w:fldCharType="end"/>
+                      </w:r>
                       <w:r>
                         <w:t>- Naklonené Haarové Vlnky</w:t>
                       </w:r>
@@ -5489,14 +5620,27 @@
                             <w:r>
                               <w:t xml:space="preserve">Obrázok </w:t>
                             </w:r>
-                            <w:fldSimple w:instr=" SEQ Obrázok \* ARABIC ">
-                              <w:r>
-                                <w:rPr>
-                                  <w:noProof/>
-                                </w:rPr>
-                                <w:t>6</w:t>
-                              </w:r>
-                            </w:fldSimple>
+                            <w:r>
+                              <w:fldChar w:fldCharType="begin"/>
+                            </w:r>
+                            <w:r>
+                              <w:instrText xml:space="preserve"> SEQ Obrázok \* ARABIC </w:instrText>
+                            </w:r>
+                            <w:r>
+                              <w:fldChar w:fldCharType="separate"/>
+                            </w:r>
+                            <w:r>
+                              <w:rPr>
+                                <w:noProof/>
+                              </w:rPr>
+                              <w:t>6</w:t>
+                            </w:r>
+                            <w:r>
+                              <w:rPr>
+                                <w:noProof/>
+                              </w:rPr>
+                              <w:fldChar w:fldCharType="end"/>
+                            </w:r>
                             <w:r>
                               <w:rPr>
                                 <w:noProof/>
@@ -5573,14 +5717,27 @@
                       <w:r>
                         <w:t xml:space="preserve">Obrázok </w:t>
                       </w:r>
-                      <w:fldSimple w:instr=" SEQ Obrázok \* ARABIC ">
-                        <w:r>
-                          <w:rPr>
-                            <w:noProof/>
-                          </w:rPr>
-                          <w:t>6</w:t>
-                        </w:r>
-                      </w:fldSimple>
+                      <w:r>
+                        <w:fldChar w:fldCharType="begin"/>
+                      </w:r>
+                      <w:r>
+                        <w:instrText xml:space="preserve"> SEQ Obrázok \* ARABIC </w:instrText>
+                      </w:r>
+                      <w:r>
+                        <w:fldChar w:fldCharType="separate"/>
+                      </w:r>
+                      <w:r>
+                        <w:rPr>
+                          <w:noProof/>
+                        </w:rPr>
+                        <w:t>6</w:t>
+                      </w:r>
+                      <w:r>
+                        <w:rPr>
+                          <w:noProof/>
+                        </w:rPr>
+                        <w:fldChar w:fldCharType="end"/>
+                      </w:r>
                       <w:r>
                         <w:rPr>
                           <w:noProof/>
@@ -5957,14 +6114,27 @@
                             <w:r>
                               <w:t xml:space="preserve">Obrázok </w:t>
                             </w:r>
-                            <w:fldSimple w:instr=" SEQ Obrázok \* ARABIC ">
-                              <w:r>
-                                <w:rPr>
-                                  <w:noProof/>
-                                </w:rPr>
-                                <w:t>7</w:t>
-                              </w:r>
-                            </w:fldSimple>
+                            <w:r>
+                              <w:fldChar w:fldCharType="begin"/>
+                            </w:r>
+                            <w:r>
+                              <w:instrText xml:space="preserve"> SEQ Obrázok \* ARABIC </w:instrText>
+                            </w:r>
+                            <w:r>
+                              <w:fldChar w:fldCharType="separate"/>
+                            </w:r>
+                            <w:r>
+                              <w:rPr>
+                                <w:noProof/>
+                              </w:rPr>
+                              <w:t>7</w:t>
+                            </w:r>
+                            <w:r>
+                              <w:rPr>
+                                <w:noProof/>
+                              </w:rPr>
+                              <w:fldChar w:fldCharType="end"/>
+                            </w:r>
                             <w:r>
                               <w:rPr>
                                 <w:noProof/>
@@ -6035,14 +6205,27 @@
                       <w:r>
                         <w:t xml:space="preserve">Obrázok </w:t>
                       </w:r>
-                      <w:fldSimple w:instr=" SEQ Obrázok \* ARABIC ">
-                        <w:r>
-                          <w:rPr>
-                            <w:noProof/>
-                          </w:rPr>
-                          <w:t>7</w:t>
-                        </w:r>
-                      </w:fldSimple>
+                      <w:r>
+                        <w:fldChar w:fldCharType="begin"/>
+                      </w:r>
+                      <w:r>
+                        <w:instrText xml:space="preserve"> SEQ Obrázok \* ARABIC </w:instrText>
+                      </w:r>
+                      <w:r>
+                        <w:fldChar w:fldCharType="separate"/>
+                      </w:r>
+                      <w:r>
+                        <w:rPr>
+                          <w:noProof/>
+                        </w:rPr>
+                        <w:t>7</w:t>
+                      </w:r>
+                      <w:r>
+                        <w:rPr>
+                          <w:noProof/>
+                        </w:rPr>
+                        <w:fldChar w:fldCharType="end"/>
+                      </w:r>
                       <w:r>
                         <w:rPr>
                           <w:noProof/>
@@ -6191,6 +6374,7 @@
       </w:pPr>
       <w:bookmarkStart w:id="20" w:name="_Toc480566701"/>
       <w:r>
+        <w:lastRenderedPageBreak/>
         <w:t>LiteHOG a</w:t>
       </w:r>
       <w:r>
@@ -6200,47 +6384,244 @@
     </w:p>
     <w:p>
       <w:r>
+        <w:rPr>
+          <w:noProof/>
+        </w:rPr>
+        <mc:AlternateContent>
+          <mc:Choice Requires="wps">
+            <w:drawing>
+              <wp:anchor distT="0" distB="0" distL="114300" distR="114300" simplePos="0" relativeHeight="251686912" behindDoc="0" locked="0" layoutInCell="1" allowOverlap="1" wp14:anchorId="7245385C" wp14:editId="64901436">
+                <wp:simplePos x="0" y="0"/>
+                <wp:positionH relativeFrom="column">
+                  <wp:posOffset>7620</wp:posOffset>
+                </wp:positionH>
+                <wp:positionV relativeFrom="paragraph">
+                  <wp:posOffset>3134995</wp:posOffset>
+                </wp:positionV>
+                <wp:extent cx="5753100" cy="635"/>
+                <wp:effectExtent l="0" t="0" r="0" b="18415"/>
+                <wp:wrapTopAndBottom/>
+                <wp:docPr id="17" name="Text Box 17"/>
+                <wp:cNvGraphicFramePr/>
+                <a:graphic xmlns:a="http://schemas.openxmlformats.org/drawingml/2006/main">
+                  <a:graphicData uri="http://schemas.microsoft.com/office/word/2010/wordprocessingShape">
+                    <wps:wsp>
+                      <wps:cNvSpPr txBox="1"/>
+                      <wps:spPr>
+                        <a:xfrm>
+                          <a:off x="0" y="0"/>
+                          <a:ext cx="5753100" cy="635"/>
+                        </a:xfrm>
+                        <a:prstGeom prst="rect">
+                          <a:avLst/>
+                        </a:prstGeom>
+                        <a:solidFill>
+                          <a:prstClr val="white"/>
+                        </a:solidFill>
+                        <a:ln>
+                          <a:noFill/>
+                        </a:ln>
+                      </wps:spPr>
+                      <wps:txbx>
+                        <w:txbxContent>
+                          <w:p>
+                            <w:pPr>
+                              <w:ind w:firstLine="0"/>
+                              <w:jc w:val="center"/>
+                            </w:pPr>
+                            <w:r>
+                              <w:t xml:space="preserve">Obrázok </w:t>
+                            </w:r>
+                            <w:fldSimple w:instr=" SEQ Obrázok \* ARABIC ">
+                              <w:r>
+                                <w:rPr>
+                                  <w:noProof/>
+                                </w:rPr>
+                                <w:t>8</w:t>
+                              </w:r>
+                            </w:fldSimple>
+                            <w:r>
+                              <w:t>- Algoritmus SHOG deskriptora</w:t>
+                            </w:r>
+                          </w:p>
+                          <w:p>
+                            <w:pPr>
+                              <w:ind w:firstLine="0"/>
+                              <w:jc w:val="center"/>
+                              <w:rPr>
+                                <w:noProof/>
+                              </w:rPr>
+                            </w:pPr>
+                            <w:r>
+                              <w:t>TODO: pridať zdroj</w:t>
+                            </w:r>
+                          </w:p>
+                        </w:txbxContent>
+                      </wps:txbx>
+                      <wps:bodyPr rot="0" spcFirstLastPara="0" vertOverflow="overflow" horzOverflow="overflow" vert="horz" wrap="square" lIns="0" tIns="0" rIns="0" bIns="0" numCol="1" spcCol="0" rtlCol="0" fromWordArt="0" anchor="t" anchorCtr="0" forceAA="0" compatLnSpc="1">
+                        <a:prstTxWarp prst="textNoShape">
+                          <a:avLst/>
+                        </a:prstTxWarp>
+                        <a:spAutoFit/>
+                      </wps:bodyPr>
+                    </wps:wsp>
+                  </a:graphicData>
+                </a:graphic>
+              </wp:anchor>
+            </w:drawing>
+          </mc:Choice>
+          <mc:Fallback>
+            <w:pict>
+              <v:shape w14:anchorId="7245385C" id="Text Box 17" o:spid="_x0000_s1033" type="#_x0000_t202" style="position:absolute;left:0;text-align:left;margin-left:.6pt;margin-top:246.85pt;width:453pt;height:.05pt;z-index:251686912;visibility:visible;mso-wrap-style:square;mso-wrap-distance-left:9pt;mso-wrap-distance-top:0;mso-wrap-distance-right:9pt;mso-wrap-distance-bottom:0;mso-position-horizontal:absolute;mso-position-horizontal-relative:text;mso-position-vertical:absolute;mso-position-vertical-relative:text;v-text-anchor:top" o:gfxdata="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" stroked="f">
+                <v:textbox style="mso-fit-shape-to-text:t" inset="0,0,0,0">
+                  <w:txbxContent>
+                    <w:p>
+                      <w:pPr>
+                        <w:ind w:firstLine="0"/>
+                        <w:jc w:val="center"/>
+                      </w:pPr>
+                      <w:r>
+                        <w:t xml:space="preserve">Obrázok </w:t>
+                      </w:r>
+                      <w:fldSimple w:instr=" SEQ Obrázok \* ARABIC ">
+                        <w:r>
+                          <w:rPr>
+                            <w:noProof/>
+                          </w:rPr>
+                          <w:t>8</w:t>
+                        </w:r>
+                      </w:fldSimple>
+                      <w:r>
+                        <w:t>- Algoritmus SHOG deskriptora</w:t>
+                      </w:r>
+                    </w:p>
+                    <w:p>
+                      <w:pPr>
+                        <w:ind w:firstLine="0"/>
+                        <w:jc w:val="center"/>
+                        <w:rPr>
+                          <w:noProof/>
+                        </w:rPr>
+                      </w:pPr>
+                      <w:r>
+                        <w:t>TODO: pridať zdroj</w:t>
+                      </w:r>
+                    </w:p>
+                  </w:txbxContent>
+                </v:textbox>
+                <w10:wrap type="topAndBottom"/>
+              </v:shape>
+            </w:pict>
+          </mc:Fallback>
+        </mc:AlternateContent>
+      </w:r>
+      <w:r>
+        <w:rPr>
+          <w:noProof/>
+          <w:lang w:eastAsia="sk-SK"/>
+        </w:rPr>
+        <w:drawing>
+          <wp:anchor distT="0" distB="0" distL="114300" distR="114300" simplePos="0" relativeHeight="251684864" behindDoc="0" locked="0" layoutInCell="1" allowOverlap="1">
+            <wp:simplePos x="0" y="0"/>
+            <wp:positionH relativeFrom="margin">
+              <wp:align>right</wp:align>
+            </wp:positionH>
+            <wp:positionV relativeFrom="paragraph">
+              <wp:posOffset>1696720</wp:posOffset>
+            </wp:positionV>
+            <wp:extent cx="5753100" cy="1381125"/>
+            <wp:effectExtent l="0" t="0" r="0" b="9525"/>
+            <wp:wrapTopAndBottom/>
+            <wp:docPr id="16" name="Picture 16" descr="C:\Users\killerwife\AppData\Local\Microsoft\Windows\INetCache\Content.Word\SHog.bmp"/>
+            <wp:cNvGraphicFramePr>
+              <a:graphicFrameLocks xmlns:a="http://schemas.openxmlformats.org/drawingml/2006/main" noChangeAspect="1"/>
+            </wp:cNvGraphicFramePr>
+            <a:graphic xmlns:a="http://schemas.openxmlformats.org/drawingml/2006/main">
+              <a:graphicData uri="http://schemas.openxmlformats.org/drawingml/2006/picture">
+                <pic:pic xmlns:pic="http://schemas.openxmlformats.org/drawingml/2006/picture">
+                  <pic:nvPicPr>
+                    <pic:cNvPr id="0" name="Picture 1" descr="C:\Users\killerwife\AppData\Local\Microsoft\Windows\INetCache\Content.Word\SHog.bmp"/>
+                    <pic:cNvPicPr>
+                      <a:picLocks noChangeAspect="1" noChangeArrowheads="1"/>
+                    </pic:cNvPicPr>
+                  </pic:nvPicPr>
+                  <pic:blipFill>
+                    <a:blip r:embed="rId13">
+                      <a:extLst>
+                        <a:ext uri="{28A0092B-C50C-407E-A947-70E740481C1C}">
+                          <a14:useLocalDpi xmlns:a14="http://schemas.microsoft.com/office/drawing/2010/main" val="0"/>
+                        </a:ext>
+                      </a:extLst>
+                    </a:blip>
+                    <a:srcRect/>
+                    <a:stretch>
+                      <a:fillRect/>
+                    </a:stretch>
+                  </pic:blipFill>
+                  <pic:spPr bwMode="auto">
+                    <a:xfrm>
+                      <a:off x="0" y="0"/>
+                      <a:ext cx="5753100" cy="1381125"/>
+                    </a:xfrm>
+                    <a:prstGeom prst="rect">
+                      <a:avLst/>
+                    </a:prstGeom>
+                    <a:noFill/>
+                    <a:ln>
+                      <a:noFill/>
+                    </a:ln>
+                  </pic:spPr>
+                </pic:pic>
+              </a:graphicData>
+            </a:graphic>
+            <wp14:sizeRelH relativeFrom="page">
+              <wp14:pctWidth>0</wp14:pctWidth>
+            </wp14:sizeRelH>
+            <wp14:sizeRelV relativeFrom="page">
+              <wp14:pctHeight>0</wp14:pctHeight>
+            </wp14:sizeRelV>
+          </wp:anchor>
+        </w:drawing>
+      </w:r>
+      <w:r>
         <w:t>Na HistFeat nadväzuje ďa</w:t>
       </w:r>
       <w:r>
         <w:t>lšia práca od rovnakých autorov v ktorej sa snažia vytvoriť deskriptor s lepšou popisovacou schopnosťou. Autori vychádzali z predpokladu, že HistFeat je príliš jednoduchý na to aby plne využil výpočetnú kapacitu a preto je ho možné rozšíriť.</w:t>
       </w:r>
       <w:r>
-        <w:t xml:space="preserve"> Jeho </w:t>
-      </w:r>
+        <w:t xml:space="preserve"> Jeho algoritmus síce optimalizoval prístupy do pamäte natoľko aby rýchlosť zbernice nebola problémom, čo ale odhalilo, že sa nevyužívajú všetky výpočetné zdroje. Pokračovanie v rozvoji deskriptorov predstavovalo snahu využiť tieto výpočetné zdroje.</w:t>
+      </w:r>
+    </w:p>
+    <w:p>
+      <w:r>
+        <w:t xml:space="preserve">Pri LiteHOGu hlavná zmena oproti HistFeat je využitie Fisherovej diskriminačnej analýzy (dalej FDA) na transformáciu 8-rozmerného priestoru, súradnice predstavujú histogramové hodnotu, na lineárny priestor. Táto výsledná hodnota sa použije ako vstup pre AdaBoost, rovnako ako v prípade Haarových vlniek. Autori ale zistili, že ak počítame FDA </w:t>
+      </w:r>
+      <w:r>
+        <w:t>pre všetkých 8 hodnôt, tak algoritmus nie je obmedzený pamäťou ale výpočtami. Preto navrhli upravenú verziu LiteHOG+, kde výber počtu hodnôt je variabilný od 1-8. Táto verzia je nielen omnoho viac vyrovnaná v oblasti výpočty/pamäť ale taktiež má lepšie popisovacie vlastnosti, čiže podáva aj lepšie výsledky. Autori taktiež navrhli úpravu pre AdaBoost, kde ak dve črty majú rovnako dobrú rozhodovaciu hodnotu, vyberieme tú ktorá je rýchlejšia, koncept aplikovateľný na LiteHOG+.</w:t>
+      </w:r>
+    </w:p>
+    <w:p>
+      <w:r>
+        <w:t>Ďalšou var</w:t>
+      </w:r>
+      <w:r>
+        <w:t>iantou tohto konceptu je S-HOG a FDA-HOG. Oproti predošlému deskriptoru neosekávame magnitúdu gradientu ale využívame integrálny obraz na rýchly výpočet histogramov. Pre každý z 8 košov histogramu vypočítame jeden integrálny obraz, ktorý nám následne umožní rýchlo vypočítať histogramy v rámci bunky. S-HOG považuje za jednu črtu ľubovoľnú jednu hodnotu z hociktorého z </w:t>
+      </w:r>
+      <w:r>
+        <w:t>ôs</w:t>
+      </w:r>
+      <w:r>
+        <w:t>mych košov. FDA-HOG vloží do rovnice FDA hodnoty histogramov a vytvorí z 8 orientácií jednu lineárnu transformáciu.</w:t>
+      </w:r>
+    </w:p>
+    <w:p>
+      <w:pPr>
+        <w:pStyle w:val="ZPNadpis2"/>
+      </w:pPr>
+      <w:bookmarkStart w:id="21" w:name="_Toc480566702"/>
       <w:r>
         <w:lastRenderedPageBreak/>
-        <w:t>algoritmus síce optimalizoval prístupy do pamäte natoľko aby rýchlosť zbernice nebola problémom, čo ale odhalilo, že sa nevyužívajú všetky výpočetné zdroje. Pokračovanie v rozvoji deskriptorov predstavovalo snahu využiť tieto výpočetné zdroje.</w:t>
-      </w:r>
-    </w:p>
-    <w:p>
-      <w:r>
-        <w:t xml:space="preserve">Pri LiteHOGu hlavná zmena oproti HistFeat je využitie Fisherovej diskriminačnej analýzy (dalej FDA) na transformáciu 8-rozmerného priestoru, súradnice predstavujú histogramové hodnotu, na lineárny priestor. Táto výsledná hodnota sa použije ako vstup pre AdaBoost, rovnako ako v prípade Haarových vlniek. Autori ale zistili, že ak počítame FDA </w:t>
-      </w:r>
-      <w:r>
-        <w:t>pre všetkých 8 hodnôt, tak algoritmus nie je obmedzený pamäťou ale výpočtami. Preto navrhli upravenú verziu LiteHOG+, kde výber počtu hodnôt je variabilný od 1-8. Táto verzia je nielen omnoho viac vyrovnaná v oblasti výpočty/pamäť ale taktiež má lepšie popisovacie vlastnosti, čiže podáva aj lepšie výsledky. Autori taktiež navrhli úpravu pre AdaBoost, kde ak dve črty majú rovnako dobrú rozhodovaciu hodnotu, vyberieme tú ktorá je rýchlejšia, koncept aplikovateľný na LiteHOG+.</w:t>
-      </w:r>
-    </w:p>
-    <w:p>
-      <w:r>
-        <w:t>Ďalšou var</w:t>
-      </w:r>
-      <w:r>
-        <w:t>iantou tohto konceptu je S-HOG a FDA-HOG. Oproti predošlému deskriptoru neosekávame magnitúdu gradientu ale využívame integrálny obraz na rýchly výpočet histogramov. Pre každý z 8 košov histogramu vypočítame jeden integrálny obraz, ktorý nám následne umožní rýchlo vypočítať histogramy v rámci bunky. S-HOG považuje za jednu črtu ľubovoľnú jednu hodnotu z hociktorého z </w:t>
-      </w:r>
-      <w:r>
-        <w:t>ôs</w:t>
-      </w:r>
-      <w:r>
-        <w:t>mych košov. FDA-HOG vloží do rovnice FDA hodnoty histogramov a vytvorí z 8 orientácií jednu lineárnu transformáciu.</w:t>
-      </w:r>
-    </w:p>
-    <w:p>
-      <w:pPr>
-        <w:pStyle w:val="ZPNadpis2"/>
-      </w:pPr>
-      <w:bookmarkStart w:id="21" w:name="_Toc480566702"/>
-      <w:r>
         <w:t>Viola-Jones kaskáda</w:t>
       </w:r>
       <w:bookmarkEnd w:id="21"/>
@@ -6258,59 +6639,59 @@
     </w:p>
     <w:p>
       <w:r>
-        <w:t xml:space="preserve">Kaskáda je súbor niekoľkých za sebou uložených klasifikátorov. Každý krok kaskády obsahuje vlastný natrénovaný model, ktorý robí samostatné rozhodnutie. Pozitívny nález je taký, ktorý prejde cez všetky kroky kaskády úspešne. Takýto prístup značne urýchľuje rozhodovanie a taktiež umožňuje využitie rôznorodých klasifikátorov pri tej istej úlohe. Na začiatku kaskády býva jeden alebo niekoľko rýchlych klasifikátorov, ktoré postatne znižia počet </w:t>
+        <w:t>Kaskáda je súbor niekoľkých za sebou uložených klasifikátorov. Každý krok kaskády obsahuje vlastný natrénovaný model, ktorý robí samostatné rozhodnutie. Pozitívny nález je taký, ktorý prejde cez všetky kroky kaskády úspešne. Takýto prístup značne urýchľuje rozhodovanie a taktiež umožňuje využitie rôznorodých klasifikátorov pri tej istej úlohe. Na začiatku kaskády býva jeden alebo niekoľko rýchlych klasifikátorov, ktoré postatne znižia počet negatívnych vzoriek a umožnia aby sme mohli na koniec kaskády efektívne využiť pomalší a presnejší klasifikátor bez veľkého spomalenia.</w:t>
+      </w:r>
+      <w:r>
+        <w:t xml:space="preserve"> Viola-Jones kaskáda sa skladá zo za sebou uložených AdaBoost klasifikátorov a jej klasifikácia sa skladá z dvoch krokov, z výpočtového a z klasifikačného. Počas výpočtového sa predpočítajú všetky možné hodnoty pre dané vzorky (zväčša globálne pre celý obrázok) a pri klasifikačnom kroku robíme rozhodnutia na základe predpočítaných dát.</w:t>
+      </w:r>
+    </w:p>
+    <w:p>
+      <w:r>
+        <w:t>Táto prvá verzia frameworku využívala Haarové vlnky ako deskriptor.</w:t>
+      </w:r>
+      <w:r>
+        <w:t xml:space="preserve"> Na ich výpočet bol využívaný integrálny obraz.</w:t>
+      </w:r>
+      <w:r>
+        <w:t xml:space="preserve"> Keďže je ich možné generovať veľmi veľký počet, dajú sa z nich </w:t>
+      </w:r>
+      <w:r>
+        <w:t>dobre robiť rôzne kroky kaskády</w:t>
+      </w:r>
+      <w:r>
+        <w:t xml:space="preserve">. </w:t>
+      </w:r>
+      <w:r>
+        <w:t>V každom kroku sa vyhodnotil stanovený počet vlniek, vybrali sa tie s najlepšími vlastnosťami a tie sa použili vo výslednom klasifikátore. Framework rozširoval AdaBoost o rôzne nastavenia, ktoré umožňujú lepšie natrénovanie a to napríklad skoré ukončenie alebo bootstrapping negatívnych obrázkov do ďalšieho kroku kaskády.</w:t>
+      </w:r>
+    </w:p>
+    <w:p>
+      <w:r>
+        <w:t xml:space="preserve">Tento framework bol neskôr použitý ako hlavný stavebný kameň pre mnohé rozšírenia a nové pokusy. Bolo urobených mnoho implementácií Viola-Jones kaskády </w:t>
+      </w:r>
+      <w:r>
+        <w:t xml:space="preserve">napríklad pre MATLAB a </w:t>
+      </w:r>
+      <w:r>
+        <w:t>knižni</w:t>
+      </w:r>
+      <w:r>
+        <w:t>cu OpenCV. V knižici OpenCV bola neskôr pridaná podpora pre HOG deskriptor a LBP deskriptor a taktiež tam sú multi-scale detekčné algoritmy pre CPU (Haar,HOG,LBP) a pre GPU (Haar, LBP).</w:t>
+      </w:r>
+      <w:r>
+        <w:t xml:space="preserve"> Implementácia Viola-Jones kaskády taktiež existuje v balíčku Multi-boost.</w:t>
+      </w:r>
+    </w:p>
+    <w:p>
+      <w:r>
+        <w:t xml:space="preserve">Hlavnou výhodou OpenCV CPU implementácie je </w:t>
+      </w:r>
+      <w:r>
+        <w:t xml:space="preserve">jednoduchá rozšíriteľnosť. Tréningový aj testovací režim majú interface, ktorý po implementácií určitých krokov </w:t>
       </w:r>
       <w:r>
         <w:lastRenderedPageBreak/>
-        <w:t>negatívnych vzoriek a umožnia aby sme mohli na koniec kaskády efektívne využiť pomalší a presnejší klasifikátor bez veľkého spomalenia.</w:t>
-      </w:r>
-      <w:r>
-        <w:t xml:space="preserve"> Viola-Jones kaskáda sa skladá zo za sebou uložených AdaBoost klasifikátorov a jej klasifikácia sa skladá z dvoch krokov, z výpočtového a z klasifikačného. Počas výpočtového sa predpočítajú všetky možné hodnoty pre dané vzorky (zväčša globálne pre celý obrázok) a pri klasifikačnom kroku robíme rozhodnutia na základe predpočítaných dát.</w:t>
-      </w:r>
-    </w:p>
-    <w:p>
-      <w:r>
-        <w:t>Táto prvá verzia frameworku využívala Haarové vlnky ako deskriptor.</w:t>
-      </w:r>
-      <w:r>
-        <w:t xml:space="preserve"> Na ich výpočet bol využívaný integrálny obraz.</w:t>
-      </w:r>
-      <w:r>
-        <w:t xml:space="preserve"> Keďže je ich možné generovať veľmi veľký počet, dajú sa z nich </w:t>
-      </w:r>
-      <w:r>
-        <w:t>dobre robiť rôzne kroky kaskády</w:t>
-      </w:r>
-      <w:r>
-        <w:t xml:space="preserve">. </w:t>
-      </w:r>
-      <w:r>
-        <w:t>V každom kroku sa vyhodnotil stanovený počet vlniek, vybrali sa tie s najlepšími vlastnosťami a tie sa použili vo výslednom klasifikátore. Framework rozširoval AdaBoost o rôzne nastavenia, ktoré umožňujú lepšie natrénovanie a to napríklad skoré ukončenie alebo bootstrapping negatívnych obrázkov do ďalšieho kroku kaskády.</w:t>
-      </w:r>
-    </w:p>
-    <w:p>
-      <w:r>
-        <w:t xml:space="preserve">Tento framework bol neskôr použitý ako hlavný stavebný kameň pre mnohé rozšírenia a nové pokusy. Bolo urobených mnoho implementácií Viola-Jones kaskády </w:t>
-      </w:r>
-      <w:r>
-        <w:t xml:space="preserve">napríklad pre MATLAB a </w:t>
-      </w:r>
-      <w:r>
-        <w:t>knižni</w:t>
-      </w:r>
-      <w:r>
-        <w:t>cu OpenCV. V knižici OpenCV bola neskôr pridaná podpora pre HOG deskriptor a LBP deskriptor a taktiež tam sú multi-scale detekčné algoritmy pre CPU (Haar,HOG,LBP) a pre GPU (Haar, LBP).</w:t>
-      </w:r>
-      <w:r>
-        <w:t xml:space="preserve"> Implementácia Viola-Jones kaskády taktiež existuje v balíčku Multi-boost.</w:t>
-      </w:r>
-    </w:p>
-    <w:p>
-      <w:r>
-        <w:t xml:space="preserve">Hlavnou výhodou OpenCV CPU implementácie je </w:t>
-      </w:r>
-      <w:r>
-        <w:t>jednoduchá rozšíriteľnosť. Tréningový aj testovací režim majú interface, ktorý po implementácií určitých krokov umožňuje plne využívať vlastne naprogramované deskriptory. GPU časť, ktorá podporuje len testovací režim, ale vyžaduje nízkoúrovňovú implementáciu šitú priamo na mieru, takže nie je možné jednoducho naimplementovať ďalší deskriptor pre GPU.</w:t>
+        <w:t>umožňuje plne využívať vlastne naprogramované deskriptory. GPU časť, ktorá podporuje len testovací režim, ale vyžaduje nízkoúrovňovú implementáciu šitú priamo na mieru, takže nie je možné jednoducho naimplementovať ďalší deskriptor pre GPU.</w:t>
       </w:r>
     </w:p>
     <w:p>
@@ -6338,7 +6719,6 @@
         </w:rPr>
       </w:pPr>
       <w:r>
-        <w:lastRenderedPageBreak/>
         <w:t>Prvotne bola knižnica vyvíjaná pobočkou Intelu v </w:t>
       </w:r>
       <w:r>
@@ -6355,6 +6735,7 @@
           <w:id w:val="1589808417"/>
           <w:citation/>
         </w:sdtPr>
+        <w:sdtEndPr/>
         <w:sdtContent>
           <w:r>
             <w:rPr>
@@ -6402,6 +6783,7 @@
           <w:id w:val="-741013086"/>
           <w:citation/>
         </w:sdtPr>
+        <w:sdtEndPr/>
         <w:sdtContent>
           <w:r>
             <w:rPr>
@@ -6550,7 +6932,7 @@
                     </pic:cNvPicPr>
                   </pic:nvPicPr>
                   <pic:blipFill>
-                    <a:blip r:embed="rId13" cstate="print">
+                    <a:blip r:embed="rId14" cstate="print">
                       <a:extLst>
                         <a:ext uri="{28A0092B-C50C-407E-A947-70E740481C1C}">
                           <a14:useLocalDpi xmlns:a14="http://schemas.microsoft.com/office/drawing/2010/main" val="0"/>
@@ -6645,7 +7027,7 @@
                     </pic:cNvPicPr>
                   </pic:nvPicPr>
                   <pic:blipFill>
-                    <a:blip r:embed="rId14">
+                    <a:blip r:embed="rId15">
                       <a:extLst>
                         <a:ext uri="{28A0092B-C50C-407E-A947-70E740481C1C}">
                           <a14:useLocalDpi xmlns:a14="http://schemas.microsoft.com/office/drawing/2010/main" val="0"/>
@@ -6713,7 +7095,7 @@
                     </pic:cNvPicPr>
                   </pic:nvPicPr>
                   <pic:blipFill>
-                    <a:blip r:embed="rId15">
+                    <a:blip r:embed="rId16">
                       <a:extLst>
                         <a:ext uri="{28A0092B-C50C-407E-A947-70E740481C1C}">
                           <a14:useLocalDpi xmlns:a14="http://schemas.microsoft.com/office/drawing/2010/main" val="0"/>
@@ -6781,7 +7163,7 @@
                     </pic:cNvPicPr>
                   </pic:nvPicPr>
                   <pic:blipFill>
-                    <a:blip r:embed="rId16">
+                    <a:blip r:embed="rId17">
                       <a:extLst>
                         <a:ext uri="{28A0092B-C50C-407E-A947-70E740481C1C}">
                           <a14:useLocalDpi xmlns:a14="http://schemas.microsoft.com/office/drawing/2010/main" val="0"/>
@@ -6849,7 +7231,7 @@
                     </pic:cNvPicPr>
                   </pic:nvPicPr>
                   <pic:blipFill>
-                    <a:blip r:embed="rId17" cstate="print">
+                    <a:blip r:embed="rId18" cstate="print">
                       <a:extLst>
                         <a:ext uri="{28A0092B-C50C-407E-A947-70E740481C1C}">
                           <a14:useLocalDpi xmlns:a14="http://schemas.microsoft.com/office/drawing/2010/main" val="0"/>
@@ -7539,6 +7921,214 @@
       <w:r>
         <w:t xml:space="preserve"> V implementácií potomka triedy je potrebné naimplementovať všetky spomenuté metódy a taktiež je potrebné správne volať niektoré metódy predka v preťažených metódach aby bol zabezpečený správny priebeh tréningu kaskády.</w:t>
       </w:r>
+    </w:p>
+    <w:p>
+      <w:r>
+        <w:t xml:space="preserve">V detekčnom móde sa rozhranie stará o načítanie </w:t>
+      </w:r>
+      <w:r>
+        <w:t>čŕt a nastavení deskriptora podľa modelu. Toto rozhranie je využívané počas metódy detectMultiScale na výpočet hodnôt deskriptora a ich indexovanie. Rozhranie predstavuje trieda FeatureEvaluator. Potomok tejto triedy má za úlohu čo najrýchlejšie a najefektívnejšie počítať a sprístupňovať hodnoty čŕt.</w:t>
+      </w:r>
+    </w:p>
+    <w:p>
+      <w:r>
+        <w:t>Trieda FeatureEvaluator má nasledovné virtuálne metódy:</w:t>
+      </w:r>
+    </w:p>
+    <w:p>
+      <w:pPr>
+        <w:pStyle w:val="ListParagraph"/>
+        <w:numPr>
+          <w:ilvl w:val="0"/>
+          <w:numId w:val="17"/>
+        </w:numPr>
+      </w:pPr>
+      <w:r>
+        <w:t>read</w:t>
+      </w:r>
+      <w:r>
+        <w:t xml:space="preserve"> – načíta dáta pre črty a deskriptor z modelu</w:t>
+      </w:r>
+    </w:p>
+    <w:p>
+      <w:pPr>
+        <w:pStyle w:val="ListParagraph"/>
+        <w:numPr>
+          <w:ilvl w:val="0"/>
+          <w:numId w:val="17"/>
+        </w:numPr>
+      </w:pPr>
+      <w:r>
+        <w:t>clone</w:t>
+      </w:r>
+      <w:r>
+        <w:t xml:space="preserve"> – vytvorí kópiu FeatureEvaluatora</w:t>
+      </w:r>
+    </w:p>
+    <w:p>
+      <w:pPr>
+        <w:pStyle w:val="ListParagraph"/>
+        <w:numPr>
+          <w:ilvl w:val="0"/>
+          <w:numId w:val="17"/>
+        </w:numPr>
+      </w:pPr>
+      <w:r>
+        <w:t>getFeatureType</w:t>
+      </w:r>
+      <w:r>
+        <w:t xml:space="preserve"> – vráti typ deskriptora</w:t>
+      </w:r>
+    </w:p>
+    <w:p>
+      <w:pPr>
+        <w:pStyle w:val="ListParagraph"/>
+        <w:numPr>
+          <w:ilvl w:val="0"/>
+          <w:numId w:val="17"/>
+        </w:numPr>
+      </w:pPr>
+      <w:r>
+        <w:t>setImage</w:t>
+      </w:r>
+      <w:r>
+        <w:t xml:space="preserve"> – táto metóda sa normálne nepreťažuje. Stará sa o správu rôznych škál obrazu, v ktorom chceme detekovať objekty. Taktiež sa tu nachádza alokácia pamäte pre dané škály. V prípade že všeobecná alokácia nám nestačí máme možnosť pozmeniť túto metódu.</w:t>
+      </w:r>
+    </w:p>
+    <w:p>
+      <w:pPr>
+        <w:pStyle w:val="ListParagraph"/>
+        <w:numPr>
+          <w:ilvl w:val="0"/>
+          <w:numId w:val="17"/>
+        </w:numPr>
+      </w:pPr>
+      <w:r>
+        <w:t>setWindow – oznámi deskriptoru s ktorým výsekom okna práce pracujeme. V tejto metóde sa prepočítavajú offsety pre pamäťové prístupy.</w:t>
+      </w:r>
+    </w:p>
+    <w:p>
+      <w:pPr>
+        <w:pStyle w:val="ListParagraph"/>
+        <w:numPr>
+          <w:ilvl w:val="0"/>
+          <w:numId w:val="17"/>
+        </w:numPr>
+      </w:pPr>
+      <w:r>
+        <w:t>getMats/getUMats</w:t>
+      </w:r>
+      <w:r>
+        <w:t xml:space="preserve"> – vráti dáta v ktorých sa nachádza predpočítaný deskriptor</w:t>
+      </w:r>
+    </w:p>
+    <w:p>
+      <w:pPr>
+        <w:pStyle w:val="ListParagraph"/>
+        <w:numPr>
+          <w:ilvl w:val="0"/>
+          <w:numId w:val="17"/>
+        </w:numPr>
+      </w:pPr>
+      <w:r>
+        <w:t>calcOrd</w:t>
+      </w:r>
+      <w:r>
+        <w:t>/calcCat – momentálne nevyužívané funkcie. Sú prítomné pre prípad, že by sme chceli implementovať deskriptor s kategorickými a ordinálnymi hodnotami a pridať podporu pre tento mechanizmus do kaskády.</w:t>
+      </w:r>
+    </w:p>
+    <w:p>
+      <w:pPr>
+        <w:pStyle w:val="ListParagraph"/>
+        <w:numPr>
+          <w:ilvl w:val="0"/>
+          <w:numId w:val="17"/>
+        </w:numPr>
+      </w:pPr>
+      <w:r>
+        <w:t>c</w:t>
+      </w:r>
+      <w:r>
+        <w:t>reate</w:t>
+      </w:r>
+      <w:r>
+        <w:t xml:space="preserve"> – vytvorí novú inštanciu partikulárneho FeatureEvaluatora</w:t>
+      </w:r>
+    </w:p>
+    <w:p>
+      <w:pPr>
+        <w:pStyle w:val="ListParagraph"/>
+        <w:numPr>
+          <w:ilvl w:val="0"/>
+          <w:numId w:val="17"/>
+        </w:numPr>
+      </w:pPr>
+      <w:r>
+        <w:t>computeChannels</w:t>
+      </w:r>
+      <w:r>
+        <w:t xml:space="preserve"> – táto metóda predstavuje výpočtový krok kaskády. Slúži na výpočet všetkých hodnôt deskriptora tak ako v trénovacom móde na to slúži metóda setImage. Hlavný rozdiel oproti trénovacému módu je potrebná logika pre prácu s rôznymi škálami obrazu.</w:t>
+      </w:r>
+    </w:p>
+    <w:p>
+      <w:pPr>
+        <w:pStyle w:val="ListParagraph"/>
+        <w:numPr>
+          <w:ilvl w:val="0"/>
+          <w:numId w:val="17"/>
+        </w:numPr>
+      </w:pPr>
+      <w:r>
+        <w:lastRenderedPageBreak/>
+        <w:t>computeOptValues</w:t>
+      </w:r>
+      <w:r>
+        <w:t xml:space="preserve"> – táto metóda predstavuje klasifikačný krok kaskády. Slúži na sprístup</w:t>
+      </w:r>
+      <w:r>
+        <w:t>nenie danej črty pre práve nastavený výsek.</w:t>
+      </w:r>
+    </w:p>
+    <w:p>
+      <w:pPr>
+        <w:ind w:firstLine="0"/>
+      </w:pPr>
+      <w:r>
+        <w:t xml:space="preserve">Implementácia detekčného rozhrania je podstatne náročnejšia kvôli potrebnej réžií pre rôzne škály obrazu. Pokročilejšia logika pri alokácií pamäte spôsobuje, že toto rozhranie je taktiež náročnejšie na pochopenie. Potomkovia FeatureEvaluator v prípade Haar a LBP implementácií používajú vnútorne dve triedy: Feature a OptFeature. Trieda Feature predstavuje to isté čo v trénovacom móde a taktiež slúži na načítanie z modelu. Trieda OptFeature slúži na samotný výpočet čŕt počas klasifikácie. Dôvod prečo je použitá druhá separátna trieda sú offsety. Pri pohybe v obraze prostredníctvom detekčných okien, je potrebné správne posúvať prístupy do pamäte. </w:t>
+      </w:r>
+      <w:r>
+        <w:t>Preto sa pre každú Feature vygeneruje jedna OptFeature, ktorej vždy pri posune do ďalšieho okna prepočítame offsety. Dôvod prečo sa tento proces nerobí priamo pri výpočte črty je vnútorná optimalizácia procesora. Ak prepočítame všetky črty naraz, procesor v spojení s kompilátorom môže preorganizovať výpočty tak aby bežali omnoho rýchlejšie ako keby sa tieto výpočty robili izolovane pri prístupe k črte.</w:t>
+      </w:r>
+    </w:p>
+    <w:p>
+      <w:r>
+        <w:t xml:space="preserve">Napriek tomu, že Viola-Jones kaskáda je veľmi obsiahly framework, je pár vecí, ktoré chýbajú v tejto modernej kaskáde. </w:t>
+      </w:r>
+      <w:r>
+        <w:t>Jednou takouto chýbajúcou časťou je možnosť využiť rôzne deskriptory v tej istej kaskáde. Viaceré skupiny, ktoré pracovali na detekcií obrazu pomocou kaskádového frameworku využívali jednoduchšie deskriptory na začiatku kaskády, napríklad Haarové vlnky, a komplikovanejšie deskriptory na konci kaskády, napríklad HOG deskriptor. (TODO zdroj SHOG)</w:t>
+      </w:r>
+    </w:p>
+    <w:p>
+      <w:r>
+        <w:t xml:space="preserve">Ďalšou takouto chýbajúcou súčasťou </w:t>
+      </w:r>
+      <w:r>
+        <w:t>je zapojenie ľubovoľného slabého klasifikátora. TODO</w:t>
+      </w:r>
+    </w:p>
+    <w:p>
+      <w:r>
+        <w:t>Pomalosť tréningu – TODO</w:t>
+      </w:r>
+    </w:p>
+    <w:p>
+      <w:pPr>
+        <w:pStyle w:val="ZPNadpis2"/>
+      </w:pPr>
+      <w:r>
+        <w:lastRenderedPageBreak/>
+        <w:t>Spustenie kaskády</w:t>
+      </w:r>
       <w:bookmarkStart w:id="32" w:name="_GoBack"/>
       <w:bookmarkEnd w:id="32"/>
     </w:p>
@@ -8841,6 +9431,119 @@
     </w:lvl>
   </w:abstractNum>
   <w:abstractNum w:abstractNumId="12" w15:restartNumberingAfterBreak="0">
+    <w:nsid w:val="75342515"/>
+    <w:multiLevelType w:val="hybridMultilevel"/>
+    <w:tmpl w:val="C1AEA81E"/>
+    <w:lvl w:ilvl="0" w:tplc="041B0001">
+      <w:start w:val="1"/>
+      <w:numFmt w:val="bullet"/>
+      <w:lvlText w:val=""/>
+      <w:lvlJc w:val="left"/>
+      <w:pPr>
+        <w:ind w:left="1440" w:hanging="360"/>
+      </w:pPr>
+      <w:rPr>
+        <w:rFonts w:ascii="Symbol" w:hAnsi="Symbol" w:hint="default"/>
+      </w:rPr>
+    </w:lvl>
+    <w:lvl w:ilvl="1" w:tplc="041B0003" w:tentative="1">
+      <w:start w:val="1"/>
+      <w:numFmt w:val="bullet"/>
+      <w:lvlText w:val="o"/>
+      <w:lvlJc w:val="left"/>
+      <w:pPr>
+        <w:ind w:left="2160" w:hanging="360"/>
+      </w:pPr>
+      <w:rPr>
+        <w:rFonts w:ascii="Courier New" w:hAnsi="Courier New" w:cs="Courier New" w:hint="default"/>
+      </w:rPr>
+    </w:lvl>
+    <w:lvl w:ilvl="2" w:tplc="041B0005" w:tentative="1">
+      <w:start w:val="1"/>
+      <w:numFmt w:val="bullet"/>
+      <w:lvlText w:val=""/>
+      <w:lvlJc w:val="left"/>
+      <w:pPr>
+        <w:ind w:left="2880" w:hanging="360"/>
+      </w:pPr>
+      <w:rPr>
+        <w:rFonts w:ascii="Wingdings" w:hAnsi="Wingdings" w:hint="default"/>
+      </w:rPr>
+    </w:lvl>
+    <w:lvl w:ilvl="3" w:tplc="041B0001" w:tentative="1">
+      <w:start w:val="1"/>
+      <w:numFmt w:val="bullet"/>
+      <w:lvlText w:val=""/>
+      <w:lvlJc w:val="left"/>
+      <w:pPr>
+        <w:ind w:left="3600" w:hanging="360"/>
+      </w:pPr>
+      <w:rPr>
+        <w:rFonts w:ascii="Symbol" w:hAnsi="Symbol" w:hint="default"/>
+      </w:rPr>
+    </w:lvl>
+    <w:lvl w:ilvl="4" w:tplc="041B0003" w:tentative="1">
+      <w:start w:val="1"/>
+      <w:numFmt w:val="bullet"/>
+      <w:lvlText w:val="o"/>
+      <w:lvlJc w:val="left"/>
+      <w:pPr>
+        <w:ind w:left="4320" w:hanging="360"/>
+      </w:pPr>
+      <w:rPr>
+        <w:rFonts w:ascii="Courier New" w:hAnsi="Courier New" w:cs="Courier New" w:hint="default"/>
+      </w:rPr>
+    </w:lvl>
+    <w:lvl w:ilvl="5" w:tplc="041B0005" w:tentative="1">
+      <w:start w:val="1"/>
+      <w:numFmt w:val="bullet"/>
+      <w:lvlText w:val=""/>
+      <w:lvlJc w:val="left"/>
+      <w:pPr>
+        <w:ind w:left="5040" w:hanging="360"/>
+      </w:pPr>
+      <w:rPr>
+        <w:rFonts w:ascii="Wingdings" w:hAnsi="Wingdings" w:hint="default"/>
+      </w:rPr>
+    </w:lvl>
+    <w:lvl w:ilvl="6" w:tplc="041B0001" w:tentative="1">
+      <w:start w:val="1"/>
+      <w:numFmt w:val="bullet"/>
+      <w:lvlText w:val=""/>
+      <w:lvlJc w:val="left"/>
+      <w:pPr>
+        <w:ind w:left="5760" w:hanging="360"/>
+      </w:pPr>
+      <w:rPr>
+        <w:rFonts w:ascii="Symbol" w:hAnsi="Symbol" w:hint="default"/>
+      </w:rPr>
+    </w:lvl>
+    <w:lvl w:ilvl="7" w:tplc="041B0003" w:tentative="1">
+      <w:start w:val="1"/>
+      <w:numFmt w:val="bullet"/>
+      <w:lvlText w:val="o"/>
+      <w:lvlJc w:val="left"/>
+      <w:pPr>
+        <w:ind w:left="6480" w:hanging="360"/>
+      </w:pPr>
+      <w:rPr>
+        <w:rFonts w:ascii="Courier New" w:hAnsi="Courier New" w:cs="Courier New" w:hint="default"/>
+      </w:rPr>
+    </w:lvl>
+    <w:lvl w:ilvl="8" w:tplc="041B0005" w:tentative="1">
+      <w:start w:val="1"/>
+      <w:numFmt w:val="bullet"/>
+      <w:lvlText w:val=""/>
+      <w:lvlJc w:val="left"/>
+      <w:pPr>
+        <w:ind w:left="7200" w:hanging="360"/>
+      </w:pPr>
+      <w:rPr>
+        <w:rFonts w:ascii="Wingdings" w:hAnsi="Wingdings" w:hint="default"/>
+      </w:rPr>
+    </w:lvl>
+  </w:abstractNum>
+  <w:abstractNum w:abstractNumId="13" w15:restartNumberingAfterBreak="0">
     <w:nsid w:val="78790C5E"/>
     <w:multiLevelType w:val="hybridMultilevel"/>
     <w:tmpl w:val="58901B56"/>
@@ -8954,7 +9657,7 @@
       </w:rPr>
     </w:lvl>
   </w:abstractNum>
-  <w:abstractNum w:abstractNumId="13" w15:restartNumberingAfterBreak="0">
+  <w:abstractNum w:abstractNumId="14" w15:restartNumberingAfterBreak="0">
     <w:nsid w:val="78CD19C7"/>
     <w:multiLevelType w:val="hybridMultilevel"/>
     <w:tmpl w:val="3CC814E6"/>
@@ -9040,7 +9743,7 @@
       </w:pPr>
     </w:lvl>
   </w:abstractNum>
-  <w:abstractNum w:abstractNumId="14" w15:restartNumberingAfterBreak="0">
+  <w:abstractNum w:abstractNumId="15" w15:restartNumberingAfterBreak="0">
     <w:nsid w:val="7CA219DC"/>
     <w:multiLevelType w:val="hybridMultilevel"/>
     <w:tmpl w:val="87F2C67A"/>
@@ -9139,13 +9842,13 @@
     <w:abstractNumId w:val="6"/>
   </w:num>
   <w:num w:numId="5">
-    <w:abstractNumId w:val="12"/>
+    <w:abstractNumId w:val="13"/>
   </w:num>
   <w:num w:numId="6">
     <w:abstractNumId w:val="0"/>
   </w:num>
   <w:num w:numId="7">
-    <w:abstractNumId w:val="14"/>
+    <w:abstractNumId w:val="15"/>
   </w:num>
   <w:num w:numId="8">
     <w:abstractNumId w:val="1"/>
@@ -9157,7 +9860,7 @@
     <w:abstractNumId w:val="9"/>
   </w:num>
   <w:num w:numId="11">
-    <w:abstractNumId w:val="13"/>
+    <w:abstractNumId w:val="14"/>
   </w:num>
   <w:num w:numId="12">
     <w:abstractNumId w:val="2"/>
@@ -9173,6 +9876,9 @@
   </w:num>
   <w:num w:numId="16">
     <w:abstractNumId w:val="11"/>
+  </w:num>
+  <w:num w:numId="17">
+    <w:abstractNumId w:val="12"/>
   </w:num>
 </w:numbering>
 </file>
@@ -10506,7 +11212,7 @@
 </file>
 
 <file path=customXml/itemProps1.xml><?xml version="1.0" encoding="utf-8"?>
-<ds:datastoreItem xmlns:ds="http://schemas.openxmlformats.org/officeDocument/2006/customXml" ds:itemID="{2A7C61B7-93A6-473A-9CD9-BE5724A15A64}">
+<ds:datastoreItem xmlns:ds="http://schemas.openxmlformats.org/officeDocument/2006/customXml" ds:itemID="{403C089F-6DD7-406F-9FB4-A88C85E2D739}">
   <ds:schemaRefs>
     <ds:schemaRef ds:uri="http://schemas.openxmlformats.org/officeDocument/2006/bibliography"/>
   </ds:schemaRefs>

--- a/Diplomova Praca/DiplomovaPracaKajanek.docx
+++ b/Diplomova Praca/DiplomovaPracaKajanek.docx
@@ -219,8 +219,28 @@
                 <w:sz w:val="32"/>
                 <w:szCs w:val="32"/>
               </w:rPr>
-              <w:t>Bc. František Kajánek</w:t>
-            </w:r>
+              <w:t xml:space="preserve">Bc. František </w:t>
+            </w:r>
+            <w:proofErr w:type="spellStart"/>
+            <w:r>
+              <w:rPr>
+                <w:rFonts w:ascii="Times New Roman" w:hAnsi="Times New Roman"/>
+                <w:b/>
+                <w:sz w:val="32"/>
+                <w:szCs w:val="32"/>
+              </w:rPr>
+              <w:t>Kajá</w:t>
+            </w:r>
+            <w:r>
+              <w:rPr>
+                <w:rFonts w:ascii="Times New Roman" w:hAnsi="Times New Roman"/>
+                <w:b/>
+                <w:sz w:val="32"/>
+                <w:szCs w:val="32"/>
+              </w:rPr>
+              <w:t>nek</w:t>
+            </w:r>
+            <w:proofErr w:type="spellEnd"/>
           </w:p>
           <w:p>
             <w:pPr>
@@ -245,8 +265,48 @@
                 <w:szCs w:val="29"/>
                 <w:bdr w:val="none" w:sz="0" w:space="0" w:color="auto" w:frame="1"/>
               </w:rPr>
-              <w:t>Paralelná implementácia extraktora príznakov vhodného pre detekciu objektov pomocou Adaboostu</w:t>
-            </w:r>
+              <w:t xml:space="preserve">Paralelná implementácia </w:t>
+            </w:r>
+            <w:proofErr w:type="spellStart"/>
+            <w:r>
+              <w:rPr>
+                <w:rStyle w:val="Strong"/>
+                <w:rFonts w:ascii="Times New Roman" w:hAnsi="Times New Roman"/>
+                <w:b w:val="0"/>
+                <w:color w:val="000000"/>
+                <w:sz w:val="29"/>
+                <w:szCs w:val="29"/>
+                <w:bdr w:val="none" w:sz="0" w:space="0" w:color="auto" w:frame="1"/>
+              </w:rPr>
+              <w:t>extraktora</w:t>
+            </w:r>
+            <w:proofErr w:type="spellEnd"/>
+            <w:r>
+              <w:rPr>
+                <w:rStyle w:val="Strong"/>
+                <w:rFonts w:ascii="Times New Roman" w:hAnsi="Times New Roman"/>
+                <w:b w:val="0"/>
+                <w:color w:val="000000"/>
+                <w:sz w:val="29"/>
+                <w:szCs w:val="29"/>
+                <w:bdr w:val="none" w:sz="0" w:space="0" w:color="auto" w:frame="1"/>
+              </w:rPr>
+              <w:t xml:space="preserve"> príznakov vhodného pre detekciu objektov pomocou </w:t>
+            </w:r>
+            <w:proofErr w:type="spellStart"/>
+            <w:r>
+              <w:rPr>
+                <w:rStyle w:val="Strong"/>
+                <w:rFonts w:ascii="Times New Roman" w:hAnsi="Times New Roman"/>
+                <w:b w:val="0"/>
+                <w:color w:val="000000"/>
+                <w:sz w:val="29"/>
+                <w:szCs w:val="29"/>
+                <w:bdr w:val="none" w:sz="0" w:space="0" w:color="auto" w:frame="1"/>
+              </w:rPr>
+              <w:t>Adaboostu</w:t>
+            </w:r>
+            <w:proofErr w:type="spellEnd"/>
           </w:p>
           <w:p>
             <w:pPr>
@@ -269,7 +329,25 @@
                 <w:szCs w:val="28"/>
                 <w:bdr w:val="none" w:sz="0" w:space="0" w:color="auto" w:frame="1"/>
               </w:rPr>
-              <w:t>Ing. Peter Tarábek, PhD.</w:t>
+              <w:t xml:space="preserve">Ing. Peter </w:t>
+            </w:r>
+            <w:proofErr w:type="spellStart"/>
+            <w:r>
+              <w:rPr>
+                <w:rFonts w:ascii="Times New Roman" w:hAnsi="Times New Roman"/>
+                <w:szCs w:val="28"/>
+                <w:bdr w:val="none" w:sz="0" w:space="0" w:color="auto" w:frame="1"/>
+              </w:rPr>
+              <w:t>Tarábek</w:t>
+            </w:r>
+            <w:proofErr w:type="spellEnd"/>
+            <w:r>
+              <w:rPr>
+                <w:rFonts w:ascii="Times New Roman" w:hAnsi="Times New Roman"/>
+                <w:szCs w:val="28"/>
+                <w:bdr w:val="none" w:sz="0" w:space="0" w:color="auto" w:frame="1"/>
+              </w:rPr>
+              <w:t>, PhD.</w:t>
             </w:r>
           </w:p>
           <w:p>
@@ -453,8 +531,13 @@
               <w:fldChar w:fldCharType="end"/>
             </w:r>
             <w:r>
-              <w:t>žilinská univerzita v žiline</w:t>
-            </w:r>
+              <w:t xml:space="preserve">žilinská univerzita v </w:t>
+            </w:r>
+            <w:proofErr w:type="spellStart"/>
+            <w:r>
+              <w:t>žiline</w:t>
+            </w:r>
+            <w:proofErr w:type="spellEnd"/>
           </w:p>
           <w:p>
             <w:pPr>
@@ -633,8 +716,19 @@
                 <w:sz w:val="32"/>
                 <w:szCs w:val="32"/>
               </w:rPr>
-              <w:t>Bc. František Kajánek</w:t>
-            </w:r>
+              <w:t xml:space="preserve">Bc. František </w:t>
+            </w:r>
+            <w:proofErr w:type="spellStart"/>
+            <w:r>
+              <w:rPr>
+                <w:rFonts w:ascii="Times New Roman" w:hAnsi="Times New Roman"/>
+                <w:b/>
+                <w:sz w:val="32"/>
+                <w:szCs w:val="32"/>
+              </w:rPr>
+              <w:t>Kajánek</w:t>
+            </w:r>
+            <w:proofErr w:type="spellEnd"/>
           </w:p>
           <w:p>
             <w:pPr>
@@ -659,8 +753,48 @@
                 <w:szCs w:val="29"/>
                 <w:bdr w:val="none" w:sz="0" w:space="0" w:color="auto" w:frame="1"/>
               </w:rPr>
-              <w:t>Paralelná implementácia extraktora príznakov vhodného pre detekciu objektov pomocou Adaboostu</w:t>
-            </w:r>
+              <w:t xml:space="preserve">Paralelná implementácia </w:t>
+            </w:r>
+            <w:proofErr w:type="spellStart"/>
+            <w:r>
+              <w:rPr>
+                <w:rStyle w:val="Strong"/>
+                <w:rFonts w:ascii="Times New Roman" w:hAnsi="Times New Roman"/>
+                <w:b w:val="0"/>
+                <w:color w:val="000000"/>
+                <w:sz w:val="29"/>
+                <w:szCs w:val="29"/>
+                <w:bdr w:val="none" w:sz="0" w:space="0" w:color="auto" w:frame="1"/>
+              </w:rPr>
+              <w:t>extraktora</w:t>
+            </w:r>
+            <w:proofErr w:type="spellEnd"/>
+            <w:r>
+              <w:rPr>
+                <w:rStyle w:val="Strong"/>
+                <w:rFonts w:ascii="Times New Roman" w:hAnsi="Times New Roman"/>
+                <w:b w:val="0"/>
+                <w:color w:val="000000"/>
+                <w:sz w:val="29"/>
+                <w:szCs w:val="29"/>
+                <w:bdr w:val="none" w:sz="0" w:space="0" w:color="auto" w:frame="1"/>
+              </w:rPr>
+              <w:t xml:space="preserve"> príznakov vhodného pre detekciu objektov pomocou </w:t>
+            </w:r>
+            <w:proofErr w:type="spellStart"/>
+            <w:r>
+              <w:rPr>
+                <w:rStyle w:val="Strong"/>
+                <w:rFonts w:ascii="Times New Roman" w:hAnsi="Times New Roman"/>
+                <w:b w:val="0"/>
+                <w:color w:val="000000"/>
+                <w:sz w:val="29"/>
+                <w:szCs w:val="29"/>
+                <w:bdr w:val="none" w:sz="0" w:space="0" w:color="auto" w:frame="1"/>
+              </w:rPr>
+              <w:t>Adaboostu</w:t>
+            </w:r>
+            <w:proofErr w:type="spellEnd"/>
           </w:p>
           <w:p>
             <w:pPr>
@@ -750,10 +884,20 @@
       </w:tr>
     </w:tbl>
     <w:p>
+      <w:proofErr w:type="spellStart"/>
       <w:r>
         <w:lastRenderedPageBreak/>
-        <w:t>Original zadania – scan</w:t>
-      </w:r>
+        <w:t>Original</w:t>
+      </w:r>
+      <w:proofErr w:type="spellEnd"/>
+      <w:r>
+        <w:t xml:space="preserve"> zadania – </w:t>
+      </w:r>
+      <w:proofErr w:type="spellStart"/>
+      <w:r>
+        <w:t>scan</w:t>
+      </w:r>
+      <w:proofErr w:type="spellEnd"/>
     </w:p>
     <w:p>
       <w:pPr>
@@ -831,7 +975,6 @@
           <w:docPartUnique/>
         </w:docPartObj>
       </w:sdtPr>
-      <w:sdtEndPr/>
       <w:sdtContent>
         <w:p>
           <w:pPr>
@@ -3156,7 +3299,15 @@
     </w:p>
     <w:p>
       <w:r>
-        <w:t>Počítačové videnie je obor, ktorý sa zaoberá získavaním informácií z digitálneho obrazu a videa. Je snahou analyzovať, navrhovať a implementovať činnosti, ktoré dokáže vykonávať ľudský zrakový systém. Pochopenie obrazu pre tento obor znamená transformáciu digitálneho obrazu na popisy sveta, s ktorými dokáže pracovať iný proces počítača. Táto oblasť využíva rôzne techniky z geometrie, fyziky, štatistiky a teórie učenia. Široké spektrum typov dát ktoré využíva počítačové videnie, medzi ktoré patria napríklad videá, multi-dimenzionálne dáta zo skenerov alebo aj len jednoduché fotografie, spôsobuje že práca s obrazom je veľmi náročná po teoretickej aj praktickej stránke kvôli obsiahlosti potrebných algoritmov.</w:t>
+        <w:t xml:space="preserve">Počítačové videnie je obor, ktorý sa zaoberá získavaním informácií z digitálneho obrazu a videa. Je snahou analyzovať, navrhovať a implementovať činnosti, ktoré dokáže vykonávať ľudský zrakový systém. Pochopenie obrazu pre tento obor znamená transformáciu digitálneho obrazu na popisy sveta, s ktorými dokáže pracovať iný proces počítača. Táto oblasť využíva rôzne techniky z geometrie, fyziky, štatistiky a teórie učenia. Široké spektrum typov dát ktoré využíva počítačové videnie, medzi ktoré patria napríklad videá, </w:t>
+      </w:r>
+      <w:proofErr w:type="spellStart"/>
+      <w:r>
+        <w:t>multi</w:t>
+      </w:r>
+      <w:proofErr w:type="spellEnd"/>
+      <w:r>
+        <w:t>-dimenzionálne dáta zo skenerov alebo aj len jednoduché fotografie, spôsobuje že práca s obrazom je veľmi náročná po teoretickej aj praktickej stránke kvôli obsiahlosti potrebných algoritmov.</w:t>
       </w:r>
     </w:p>
     <w:p>
@@ -3164,12 +3315,52 @@
         <w:t>Napriek tomu v dnešnej dobe je potrebné počítačové videnie čoraz viac</w:t>
       </w:r>
       <w:r>
-        <w:t xml:space="preserve"> kvôli rozvoju informačných technológií a množstvu dát, ktoré treba spracovať. Aj toto je jeden z podnetov pre túto prácu. Cieľom tejto práce je nájsť efektívny a paralelizovateľný deskriptor obrazu použiteľný v kaskádovom klasifikátore s použitím AdaBoostu. Pre tento účel je potrebné vykonať hlbokú analýzu súčasného stavu aby bolo možné popísať a zdokumentovať už dostupné možnosti s cieľom zhodnotenia ich prínosu a poznatkov.</w:t>
-      </w:r>
-    </w:p>
-    <w:p>
-      <w:r>
-        <w:t xml:space="preserve">Veľkým problémom hľadania takéhoto deskriptora je široký záber celej tématiky. I keď samotná implementácia nemusí byť priveľmi komplikovaná, aj len jednoduché otestovanie v reálnom svete je veľmi náročné, kvôli všetkým prostriedkom na to potrebným. </w:t>
+        <w:t xml:space="preserve"> kvôli rozvoju informačných technológií a množstvu dát, ktoré treba spracovať. Aj toto je jeden z podnetov pre túto prácu. Cieľom tejto práce je nájsť efektívny a </w:t>
+      </w:r>
+      <w:proofErr w:type="spellStart"/>
+      <w:r>
+        <w:t>paralelizovateľný</w:t>
+      </w:r>
+      <w:proofErr w:type="spellEnd"/>
+      <w:r>
+        <w:t xml:space="preserve"> </w:t>
+      </w:r>
+      <w:proofErr w:type="spellStart"/>
+      <w:r>
+        <w:t>deskriptor</w:t>
+      </w:r>
+      <w:proofErr w:type="spellEnd"/>
+      <w:r>
+        <w:t xml:space="preserve"> obrazu použiteľný v kaskádovom </w:t>
+      </w:r>
+      <w:proofErr w:type="spellStart"/>
+      <w:r>
+        <w:t>klasifikátore</w:t>
+      </w:r>
+      <w:proofErr w:type="spellEnd"/>
+      <w:r>
+        <w:t xml:space="preserve"> s použitím AdaBoostu. Pre tento účel je potrebné vykonať hlbokú analýzu súčasného stavu aby bolo možné popísať a zdokumentovať už dostupné možnosti s cieľom zhodnotenia ich prínosu a poznatkov.</w:t>
+      </w:r>
+    </w:p>
+    <w:p>
+      <w:r>
+        <w:t xml:space="preserve">Veľkým problémom hľadania takéhoto </w:t>
+      </w:r>
+      <w:proofErr w:type="spellStart"/>
+      <w:r>
+        <w:t>deskriptora</w:t>
+      </w:r>
+      <w:proofErr w:type="spellEnd"/>
+      <w:r>
+        <w:t xml:space="preserve"> je široký záber celej </w:t>
+      </w:r>
+      <w:proofErr w:type="spellStart"/>
+      <w:r>
+        <w:t>tématiky</w:t>
+      </w:r>
+      <w:proofErr w:type="spellEnd"/>
+      <w:r>
+        <w:t xml:space="preserve">. I keď samotná implementácia nemusí byť priveľmi komplikovaná, aj len jednoduché otestovanie v reálnom svete je veľmi náročné, kvôli všetkým prostriedkom na to potrebným. </w:t>
       </w:r>
       <w:r>
         <w:t>Táto práca sa bude taktiež snažiť oboznámiť čitateľa so všetkými krokmi potrebnými na umožnenie takéhoto testovania.</w:t>
@@ -3177,7 +3368,39 @@
     </w:p>
     <w:p>
       <w:r>
-        <w:t>V teoretickej časti sa čitateľ oboznámi so všetkými potrebnými prvkami potrebnými na pochopenie logiky za detekciou v obraze. Najskôr bude rozobraná dôležitosť rýchlosti, a následne vysvetlené kľúčové pojmy ako deskriptor alebo klasifikátor, v spojení s algoritmom strojového učenia AdaBoost. Taktiež sa práca venuje rozboru niekoľkých deskriptorov a poznatky, ktoré priniesli pre vývoj počítačového videnia a zrýchlenie detekcie v reálnom svete. Nakoniec je v krátkosti popísaná knižnica OpenCV, ktorá umožňuje uľahčený prístup do komplexného oboru počítačového videnia.</w:t>
+        <w:t xml:space="preserve">V teoretickej časti sa čitateľ oboznámi so všetkými potrebnými prvkami potrebnými na pochopenie logiky za detekciou v obraze. Najskôr bude rozobraná dôležitosť rýchlosti, a následne vysvetlené kľúčové pojmy ako </w:t>
+      </w:r>
+      <w:proofErr w:type="spellStart"/>
+      <w:r>
+        <w:t>deskriptor</w:t>
+      </w:r>
+      <w:proofErr w:type="spellEnd"/>
+      <w:r>
+        <w:t xml:space="preserve"> alebo </w:t>
+      </w:r>
+      <w:proofErr w:type="spellStart"/>
+      <w:r>
+        <w:t>klasifikátor</w:t>
+      </w:r>
+      <w:proofErr w:type="spellEnd"/>
+      <w:r>
+        <w:t xml:space="preserve">, v spojení s algoritmom strojového učenia AdaBoost. Taktiež sa práca venuje rozboru niekoľkých </w:t>
+      </w:r>
+      <w:proofErr w:type="spellStart"/>
+      <w:r>
+        <w:t>deskriptorov</w:t>
+      </w:r>
+      <w:proofErr w:type="spellEnd"/>
+      <w:r>
+        <w:t xml:space="preserve"> a poznatky, ktoré priniesli pre vývoj počítačového videnia a zrýchlenie detekcie v reálnom svete. Nakoniec je v krátkosti popísaná knižnica </w:t>
+      </w:r>
+      <w:proofErr w:type="spellStart"/>
+      <w:r>
+        <w:t>OpenCV</w:t>
+      </w:r>
+      <w:proofErr w:type="spellEnd"/>
+      <w:r>
+        <w:t>, ktorá umožňuje uľahčený prístup do komplexného oboru počítačového videnia.</w:t>
       </w:r>
     </w:p>
     <w:p>
@@ -3214,7 +3437,15 @@
         <w:t xml:space="preserve">V počítačovom videní bolo vždy potrebné rýchle spracovanie dát. </w:t>
       </w:r>
       <w:r>
-        <w:t>Napriek neúprosnému pokroku výpočtových technologií vopred a zrýchleniu na všetkých stranách, počítačové videnie vždy bolo oborom v ktorom výkonu nie je nikdy dosť. Vo väčšine dnešných aplikácií nie je výkon na prvom mieste, kvôli dostupným zdrojom daného zariadenia. Keďže častokrát bežia detekčné algoritmy aj na slabších mobilných zariadeniach, a keďže počítačové videnie má veľa každodenných využití, je potreba optimalizovať aj kvalitu aj rýchlosť algoritmov.</w:t>
+        <w:t xml:space="preserve">Napriek neúprosnému pokroku výpočtových </w:t>
+      </w:r>
+      <w:proofErr w:type="spellStart"/>
+      <w:r>
+        <w:t>technologií</w:t>
+      </w:r>
+      <w:proofErr w:type="spellEnd"/>
+      <w:r>
+        <w:t xml:space="preserve"> vopred a zrýchleniu na všetkých stranách, počítačové videnie vždy bolo oborom v ktorom výkonu nie je nikdy dosť. Vo väčšine dnešných aplikácií nie je výkon na prvom mieste, kvôli dostupným zdrojom daného zariadenia. Keďže častokrát bežia detekčné algoritmy aj na slabších mobilných zariadeniach, a keďže počítačové videnie má veľa každodenných využití, je potreba optimalizovať aj kvalitu aj rýchlosť algoritmov.</w:t>
       </w:r>
     </w:p>
     <w:p>
@@ -3267,27 +3498,14 @@
                             <w:r>
                               <w:t xml:space="preserve">Obrázok </w:t>
                             </w:r>
-                            <w:r>
-                              <w:fldChar w:fldCharType="begin"/>
-                            </w:r>
-                            <w:r>
-                              <w:instrText xml:space="preserve"> SEQ Obrázok \* ARABIC </w:instrText>
-                            </w:r>
-                            <w:r>
-                              <w:fldChar w:fldCharType="separate"/>
-                            </w:r>
-                            <w:r>
-                              <w:rPr>
-                                <w:noProof/>
-                              </w:rPr>
-                              <w:t>1</w:t>
-                            </w:r>
-                            <w:r>
-                              <w:rPr>
-                                <w:noProof/>
-                              </w:rPr>
-                              <w:fldChar w:fldCharType="end"/>
-                            </w:r>
+                            <w:fldSimple w:instr=" SEQ Obrázok \* ARABIC ">
+                              <w:r>
+                                <w:rPr>
+                                  <w:noProof/>
+                                </w:rPr>
+                                <w:t>1</w:t>
+                              </w:r>
+                            </w:fldSimple>
                             <w:r>
                               <w:t>-Rozdiel medzi nárastom výkonu CPU a pamäte</w:t>
                             </w:r>
@@ -3302,13 +3520,63 @@
                                 <w:szCs w:val="18"/>
                               </w:rPr>
                             </w:pPr>
+                            <w:proofErr w:type="spellStart"/>
                             <w:r>
                               <w:rPr>
                                 <w:sz w:val="18"/>
                                 <w:szCs w:val="18"/>
                               </w:rPr>
-                              <w:t>Zdroj:Computer Architecture, a quantitative approach</w:t>
+                              <w:t>Zdroj:Computer</w:t>
                             </w:r>
+                            <w:proofErr w:type="spellEnd"/>
+                            <w:r>
+                              <w:rPr>
+                                <w:sz w:val="18"/>
+                                <w:szCs w:val="18"/>
+                              </w:rPr>
+                              <w:t xml:space="preserve"> </w:t>
+                            </w:r>
+                            <w:proofErr w:type="spellStart"/>
+                            <w:r>
+                              <w:rPr>
+                                <w:sz w:val="18"/>
+                                <w:szCs w:val="18"/>
+                              </w:rPr>
+                              <w:t>Architecture</w:t>
+                            </w:r>
+                            <w:proofErr w:type="spellEnd"/>
+                            <w:r>
+                              <w:rPr>
+                                <w:sz w:val="18"/>
+                                <w:szCs w:val="18"/>
+                              </w:rPr>
+                              <w:t>, a </w:t>
+                            </w:r>
+                            <w:proofErr w:type="spellStart"/>
+                            <w:r>
+                              <w:rPr>
+                                <w:sz w:val="18"/>
+                                <w:szCs w:val="18"/>
+                              </w:rPr>
+                              <w:t>quantitative</w:t>
+                            </w:r>
+                            <w:proofErr w:type="spellEnd"/>
+                            <w:r>
+                              <w:rPr>
+                                <w:sz w:val="18"/>
+                                <w:szCs w:val="18"/>
+                              </w:rPr>
+                              <w:t xml:space="preserve"> </w:t>
+                            </w:r>
+                            <w:proofErr w:type="spellStart"/>
+                            <w:r>
+                              <w:rPr>
+                                <w:sz w:val="18"/>
+                                <w:szCs w:val="18"/>
+                              </w:rPr>
+                              <w:t>approach</w:t>
+                            </w:r>
+                            <w:proofErr w:type="spellEnd"/>
                             <w:r>
                               <w:rPr>
                                 <w:sz w:val="18"/>
@@ -3322,8 +3590,17 @@
                                 <w:sz w:val="18"/>
                                 <w:szCs w:val="18"/>
                               </w:rPr>
-                              <w:t xml:space="preserve"> Hennessy,Patterson,Arpaci-Dusseau</w:t>
+                              <w:t xml:space="preserve"> </w:t>
                             </w:r>
+                            <w:proofErr w:type="spellStart"/>
+                            <w:r>
+                              <w:rPr>
+                                <w:sz w:val="18"/>
+                                <w:szCs w:val="18"/>
+                              </w:rPr>
+                              <w:t>Hennessy,Patterson,Arpaci-Dusseau</w:t>
+                            </w:r>
+                            <w:proofErr w:type="spellEnd"/>
                           </w:p>
                           <w:p/>
                         </w:txbxContent>
@@ -3360,27 +3637,14 @@
                       <w:r>
                         <w:t xml:space="preserve">Obrázok </w:t>
                       </w:r>
-                      <w:r>
-                        <w:fldChar w:fldCharType="begin"/>
-                      </w:r>
-                      <w:r>
-                        <w:instrText xml:space="preserve"> SEQ Obrázok \* ARABIC </w:instrText>
-                      </w:r>
-                      <w:r>
-                        <w:fldChar w:fldCharType="separate"/>
-                      </w:r>
-                      <w:r>
-                        <w:rPr>
-                          <w:noProof/>
-                        </w:rPr>
-                        <w:t>1</w:t>
-                      </w:r>
-                      <w:r>
-                        <w:rPr>
-                          <w:noProof/>
-                        </w:rPr>
-                        <w:fldChar w:fldCharType="end"/>
-                      </w:r>
+                      <w:fldSimple w:instr=" SEQ Obrázok \* ARABIC ">
+                        <w:r>
+                          <w:rPr>
+                            <w:noProof/>
+                          </w:rPr>
+                          <w:t>1</w:t>
+                        </w:r>
+                      </w:fldSimple>
                       <w:r>
                         <w:t>-Rozdiel medzi nárastom výkonu CPU a pamäte</w:t>
                       </w:r>
@@ -3395,13 +3659,63 @@
                           <w:szCs w:val="18"/>
                         </w:rPr>
                       </w:pPr>
+                      <w:proofErr w:type="spellStart"/>
                       <w:r>
                         <w:rPr>
                           <w:sz w:val="18"/>
                           <w:szCs w:val="18"/>
                         </w:rPr>
-                        <w:t>Zdroj:Computer Architecture, a quantitative approach</w:t>
+                        <w:t>Zdroj:Computer</w:t>
                       </w:r>
+                      <w:proofErr w:type="spellEnd"/>
+                      <w:r>
+                        <w:rPr>
+                          <w:sz w:val="18"/>
+                          <w:szCs w:val="18"/>
+                        </w:rPr>
+                        <w:t xml:space="preserve"> </w:t>
+                      </w:r>
+                      <w:proofErr w:type="spellStart"/>
+                      <w:r>
+                        <w:rPr>
+                          <w:sz w:val="18"/>
+                          <w:szCs w:val="18"/>
+                        </w:rPr>
+                        <w:t>Architecture</w:t>
+                      </w:r>
+                      <w:proofErr w:type="spellEnd"/>
+                      <w:r>
+                        <w:rPr>
+                          <w:sz w:val="18"/>
+                          <w:szCs w:val="18"/>
+                        </w:rPr>
+                        <w:t>, a </w:t>
+                      </w:r>
+                      <w:proofErr w:type="spellStart"/>
+                      <w:r>
+                        <w:rPr>
+                          <w:sz w:val="18"/>
+                          <w:szCs w:val="18"/>
+                        </w:rPr>
+                        <w:t>quantitative</w:t>
+                      </w:r>
+                      <w:proofErr w:type="spellEnd"/>
+                      <w:r>
+                        <w:rPr>
+                          <w:sz w:val="18"/>
+                          <w:szCs w:val="18"/>
+                        </w:rPr>
+                        <w:t xml:space="preserve"> </w:t>
+                      </w:r>
+                      <w:proofErr w:type="spellStart"/>
+                      <w:r>
+                        <w:rPr>
+                          <w:sz w:val="18"/>
+                          <w:szCs w:val="18"/>
+                        </w:rPr>
+                        <w:t>approach</w:t>
+                      </w:r>
+                      <w:proofErr w:type="spellEnd"/>
                       <w:r>
                         <w:rPr>
                           <w:sz w:val="18"/>
@@ -3415,8 +3729,17 @@
                           <w:sz w:val="18"/>
                           <w:szCs w:val="18"/>
                         </w:rPr>
-                        <w:t xml:space="preserve"> Hennessy,Patterson,Arpaci-Dusseau</w:t>
+                        <w:t xml:space="preserve"> </w:t>
                       </w:r>
+                      <w:proofErr w:type="spellStart"/>
+                      <w:r>
+                        <w:rPr>
+                          <w:sz w:val="18"/>
+                          <w:szCs w:val="18"/>
+                        </w:rPr>
+                        <w:t>Hennessy,Patterson,Arpaci-Dusseau</w:t>
+                      </w:r>
+                      <w:proofErr w:type="spellEnd"/>
                     </w:p>
                     <w:p/>
                   </w:txbxContent>
@@ -3499,10 +3822,26 @@
     </w:p>
     <w:p>
       <w:r>
-        <w:t xml:space="preserve">Zrýchlenie jednotlivých komponentov počítača, prinieslo aj zvýšenie komplexity výpočtových modelov používaných v dnešných výpočtových jednotkách. S príchodom viacvláknových a viacjadrových procesorov, </w:t>
-      </w:r>
-      <w:r>
-        <w:t>prišiel trend paralelizácie a škálovateľnosti algoritmov, ktoré môžu naraz bežať na niekoľkých procesoroch alebo aj zariadeniach. Hlavné dva komponenty používané na rýchle výpočty sú CPU a GPU.</w:t>
+        <w:t xml:space="preserve">Zrýchlenie jednotlivých komponentov počítača, prinieslo aj zvýšenie </w:t>
+      </w:r>
+      <w:proofErr w:type="spellStart"/>
+      <w:r>
+        <w:t>komplexity</w:t>
+      </w:r>
+      <w:proofErr w:type="spellEnd"/>
+      <w:r>
+        <w:t xml:space="preserve"> výpočtových modelov používaných v dnešných výpočtových jednotkách. S príchodom viacvláknových a viacjadrových procesorov, </w:t>
+      </w:r>
+      <w:r>
+        <w:t xml:space="preserve">prišiel trend </w:t>
+      </w:r>
+      <w:proofErr w:type="spellStart"/>
+      <w:r>
+        <w:t>paralelizácie</w:t>
+      </w:r>
+      <w:proofErr w:type="spellEnd"/>
+      <w:r>
+        <w:t xml:space="preserve"> a škálovateľnosti algoritmov, ktoré môžu naraz bežať na niekoľkých procesoroch alebo aj zariadeniach. Hlavné dva komponenty používané na rýchle výpočty sú CPU a GPU.</w:t>
       </w:r>
     </w:p>
     <w:p>
@@ -3521,7 +3860,31 @@
         <w:t xml:space="preserve">GPU je alternatívou k CPU, a predstavuje omnoho viac špecializovaný komponent. Bežné GPU má stovky, dokonca až tisícky samostatných malých procesorov, zatiaľ čo bežné CPU ich má 2 alebo 4. GPU je jeden veľký zapuzdrený systém, častokrát s vlastnou, veľmi rýchlou pamäťou. </w:t>
       </w:r>
       <w:r>
-        <w:t xml:space="preserve">Tento výpočtový model sa snaží čo najviac paralelizovať samotné výpočty. Jedno jadro GPU procesora je veľmi malé, a dokonca zdieľa prostriedky ako registre alebo inštrukčné jednotky v malom bloku. Dopad práce s pamäťou alebo rozhodovania je omnoho väčší pri GPU algoritmoch, presne z tohto dôvodu. Zatiaľ čo CPU sa stará o pamäťovú mágiu väčšinu času samo, pri GPU implementáciách si musí programátor byť vedomý každého detailu. Správne zarovnávanie pamäte tu je častokrát kľúčové na to aby sme boli schopní využiť všetky dostupné zdroje GPU procesora. Pre porovnanie, výkon CPU býva okolo 60 GFLOPS (floating point operations per second), a GPU okolo 4 TFLOPS, </w:t>
+        <w:t>Tento výpočtový model sa snaží čo najviac paralelizovať samotné výpočty. Jedno jadro GPU procesora je veľmi malé, a dokonca zdieľa prostriedky ako registre alebo inštrukčné jednotky v malom bloku. Dopad práce s pamäťou alebo rozhodovania je omnoho väčší pri GPU algoritmoch, presne z tohto dôvodu. Zatiaľ čo CPU sa stará o pamäťovú mágiu väčšinu času samo, pri GPU implementáciách si musí programátor byť vedomý každého detailu. Správne zarovnávanie pamäte tu je častokrát kľúčové na to aby sme boli schopní využiť všetky dostupné zdroje GPU procesora. Pre porovnanie, výkon CPU býva okolo 60 GFLOPS (</w:t>
+      </w:r>
+      <w:proofErr w:type="spellStart"/>
+      <w:r>
+        <w:t>floating</w:t>
+      </w:r>
+      <w:proofErr w:type="spellEnd"/>
+      <w:r>
+        <w:t xml:space="preserve"> point </w:t>
+      </w:r>
+      <w:proofErr w:type="spellStart"/>
+      <w:r>
+        <w:t>operations</w:t>
+      </w:r>
+      <w:proofErr w:type="spellEnd"/>
+      <w:r>
+        <w:t xml:space="preserve"> per </w:t>
+      </w:r>
+      <w:proofErr w:type="spellStart"/>
+      <w:r>
+        <w:t>second</w:t>
+      </w:r>
+      <w:proofErr w:type="spellEnd"/>
+      <w:r>
+        <w:t xml:space="preserve">), a GPU okolo 4 TFLOPS, </w:t>
       </w:r>
       <w:r>
         <w:t>čo znamená skoro 100x väčší výkon.</w:t>
@@ -3529,7 +3892,31 @@
     </w:p>
     <w:p>
       <w:r>
-        <w:t>Charakter práce s obrazom umožňuje veľmi vysokú úroveň paralelizácie v algoritmoch. Preto je často potrebné každý algoritmus analyzovať tak, aby sme boli schopní posúdiť, aké je jeho využitie. Sú algoritmy ktoré sú paralelizovateľné na povedzme 50-100 vláknách naraz. Pre tieto algoritmy nemá zmysel uvažovať nad GPU implementáciou, keďže tie potrebujú naraz pustiť tisícky vlákien, ak chceme plne využiť dostupné prostriedky. Medzi ďalšie poži</w:t>
+        <w:t xml:space="preserve">Charakter práce s obrazom umožňuje veľmi vysokú úroveň </w:t>
+      </w:r>
+      <w:proofErr w:type="spellStart"/>
+      <w:r>
+        <w:t>paralelizácie</w:t>
+      </w:r>
+      <w:proofErr w:type="spellEnd"/>
+      <w:r>
+        <w:t xml:space="preserve"> v algoritmoch. Preto je často potrebné každý algoritmus analyzovať tak, aby sme boli schopní posúdiť, aké je jeho využitie. Sú algoritmy ktoré sú </w:t>
+      </w:r>
+      <w:proofErr w:type="spellStart"/>
+      <w:r>
+        <w:t>paralelizovateľné</w:t>
+      </w:r>
+      <w:proofErr w:type="spellEnd"/>
+      <w:r>
+        <w:t xml:space="preserve"> na povedzme 50-100 </w:t>
+      </w:r>
+      <w:proofErr w:type="spellStart"/>
+      <w:r>
+        <w:t>vláknách</w:t>
+      </w:r>
+      <w:proofErr w:type="spellEnd"/>
+      <w:r>
+        <w:t xml:space="preserve"> naraz. Pre tieto algoritmy nemá zmysel uvažovať nad GPU implementáciou, keďže tie potrebujú naraz pustiť tisícky vlákien, ak chceme plne využiť dostupné prostriedky. Medzi ďalšie poži</w:t>
       </w:r>
       <w:r>
         <w:t>adavky patria napríklad možnosť</w:t>
@@ -3562,20 +3949,40 @@
         <w:pStyle w:val="ZPNadpis2"/>
       </w:pPr>
       <w:bookmarkStart w:id="10" w:name="_Toc480566695"/>
-      <w:r>
-        <w:t>Deskriptory/</w:t>
-      </w:r>
+      <w:proofErr w:type="spellStart"/>
+      <w:r>
+        <w:t>Deskriptory</w:t>
+      </w:r>
+      <w:proofErr w:type="spellEnd"/>
+      <w:r>
+        <w:t>/</w:t>
+      </w:r>
+      <w:proofErr w:type="spellStart"/>
       <w:r>
         <w:t>Klasifikátory</w:t>
       </w:r>
       <w:bookmarkEnd w:id="10"/>
-    </w:p>
-    <w:p>
-      <w:r>
-        <w:t>Deskriptory a klasifi</w:t>
-      </w:r>
-      <w:r>
-        <w:t>kátory nám umožňujú zobrať ľubov</w:t>
+      <w:proofErr w:type="spellEnd"/>
+    </w:p>
+    <w:p>
+      <w:proofErr w:type="spellStart"/>
+      <w:r>
+        <w:t>Deskriptory</w:t>
+      </w:r>
+      <w:proofErr w:type="spellEnd"/>
+      <w:r>
+        <w:t xml:space="preserve"> a </w:t>
+      </w:r>
+      <w:proofErr w:type="spellStart"/>
+      <w:r>
+        <w:t>klasifi</w:t>
+      </w:r>
+      <w:r>
+        <w:t>kátory</w:t>
+      </w:r>
+      <w:proofErr w:type="spellEnd"/>
+      <w:r>
+        <w:t xml:space="preserve"> nám umožňujú zobrať ľubov</w:t>
       </w:r>
       <w:r>
         <w:t xml:space="preserve">oľný obraz/video a z neho dostať nejaké dáta a úvahy. </w:t>
@@ -3592,7 +3999,15 @@
     </w:p>
     <w:p>
       <w:r>
-        <w:t>Obrazový deskriptor je</w:t>
+        <w:t xml:space="preserve">Obrazový </w:t>
+      </w:r>
+      <w:proofErr w:type="spellStart"/>
+      <w:r>
+        <w:t>deskriptor</w:t>
+      </w:r>
+      <w:proofErr w:type="spellEnd"/>
+      <w:r>
+        <w:t xml:space="preserve"> je</w:t>
       </w:r>
       <w:r>
         <w:t xml:space="preserve"> algoritmus na vytvorenie</w:t>
@@ -3624,8 +4039,13 @@
       <w:r>
         <w:t xml:space="preserve">. </w:t>
       </w:r>
-      <w:r>
-        <w:t>Deskriptory poskytujú informácie o dátach, ktoré nie sú zrejmé na prvý pohľad a taktiež sa snažia popísať informácie vo formáte pochopiteľnom pre počítač. Bez týchto informácií by neboli možné mnohé dne</w:t>
+      <w:proofErr w:type="spellStart"/>
+      <w:r>
+        <w:t>Deskriptory</w:t>
+      </w:r>
+      <w:proofErr w:type="spellEnd"/>
+      <w:r>
+        <w:t xml:space="preserve"> poskytujú informácie o dátach, ktoré nie sú zrejmé na prvý pohľad a taktiež sa snažia popísať informácie vo formáte pochopiteľnom pre počítač. Bez týchto informácií by neboli možné mnohé dne</w:t>
       </w:r>
       <w:r>
         <w:t xml:space="preserve">šné </w:t>
@@ -3654,7 +4074,31 @@
         </w:numPr>
       </w:pPr>
       <w:r>
-        <w:t>Všeobecné informačné deskriptory – hlavné typy popisujú podľa farby, tvaru, regionov, textury a pohybu</w:t>
+        <w:t xml:space="preserve">Všeobecné informačné </w:t>
+      </w:r>
+      <w:proofErr w:type="spellStart"/>
+      <w:r>
+        <w:t>deskriptory</w:t>
+      </w:r>
+      <w:proofErr w:type="spellEnd"/>
+      <w:r>
+        <w:t xml:space="preserve"> – hlavné typy popisujú podľa farby, tvaru, </w:t>
+      </w:r>
+      <w:proofErr w:type="spellStart"/>
+      <w:r>
+        <w:t>regionov</w:t>
+      </w:r>
+      <w:proofErr w:type="spellEnd"/>
+      <w:r>
+        <w:t xml:space="preserve">, </w:t>
+      </w:r>
+      <w:proofErr w:type="spellStart"/>
+      <w:r>
+        <w:t>textury</w:t>
+      </w:r>
+      <w:proofErr w:type="spellEnd"/>
+      <w:r>
+        <w:t xml:space="preserve"> a pohybu</w:t>
       </w:r>
     </w:p>
     <w:p>
@@ -3666,12 +4110,36 @@
         </w:numPr>
       </w:pPr>
       <w:r>
-        <w:t>Informačné deskriptory špecifickej domény – riešia už nejakú špecifickú úlohu napríklad detekcia chodcov alebo sledovanie pohybu áut na parkovisku</w:t>
-      </w:r>
-    </w:p>
-    <w:p>
-      <w:r>
-        <w:t>Príklady využití deskriptorov sú napríklad multimédiá, kde chceme aby nám systém odporúčal obsah, ktorý by sme chceli konzumovať, triedenie súborov, aby sme nemuseli pomenúvať súbory a aby to program urobil za nás, alebo aj ako medzistupeň pre komplexnejšie systémy, napríklad samoriadiace autá alebo rozšírená realita.</w:t>
+        <w:t xml:space="preserve">Informačné </w:t>
+      </w:r>
+      <w:proofErr w:type="spellStart"/>
+      <w:r>
+        <w:t>deskriptory</w:t>
+      </w:r>
+      <w:proofErr w:type="spellEnd"/>
+      <w:r>
+        <w:t xml:space="preserve"> špecifickej domény – riešia už nejakú špecifickú úlohu napríklad detekcia chodcov alebo sledovanie pohybu áut na parkovisku</w:t>
+      </w:r>
+    </w:p>
+    <w:p>
+      <w:r>
+        <w:t xml:space="preserve">Príklady využití </w:t>
+      </w:r>
+      <w:proofErr w:type="spellStart"/>
+      <w:r>
+        <w:t>deskriptorov</w:t>
+      </w:r>
+      <w:proofErr w:type="spellEnd"/>
+      <w:r>
+        <w:t xml:space="preserve"> sú napríklad multimédiá, kde chceme aby nám systém odporúčal obsah, ktorý by sme chceli konzumovať, triedenie súborov, aby sme nemuseli pomenúvať súbory a aby to program urobil za nás, alebo aj ako medzistupeň pre komplexnejšie systémy, napríklad </w:t>
+      </w:r>
+      <w:proofErr w:type="spellStart"/>
+      <w:r>
+        <w:t>samoriadiace</w:t>
+      </w:r>
+      <w:proofErr w:type="spellEnd"/>
+      <w:r>
+        <w:t xml:space="preserve"> autá alebo rozšírená realita.</w:t>
       </w:r>
     </w:p>
     <w:p>
@@ -3688,27 +4156,53 @@
         <w:t>Lineá</w:t>
       </w:r>
       <w:r>
-        <w:t xml:space="preserve">rny klasifikátor dokáže urobiť rozhodnutie pomocou hodnôt objektu lineárnou kombináciou charakteristík. Charakteristiky vstupného objektu na klasifikáciu sa volajú hodnoty </w:t>
+        <w:t xml:space="preserve">rny </w:t>
+      </w:r>
+      <w:proofErr w:type="spellStart"/>
+      <w:r>
+        <w:t>klasifikátor</w:t>
+      </w:r>
+      <w:proofErr w:type="spellEnd"/>
+      <w:r>
+        <w:t xml:space="preserve"> dokáže urobiť rozhodnutie pomocou hodnôt objektu lineárnou kombináciou charakteristík. Charakteristiky vstupného objektu na klasifikáciu sa volajú hodnoty </w:t>
       </w:r>
       <w:r>
         <w:t>čŕt</w:t>
       </w:r>
       <w:r>
-        <w:t xml:space="preserve"> a hodnoty objektu sa zväčša dodávajú klasfikátoru vo vektore </w:t>
+        <w:t xml:space="preserve"> a hodnoty objektu sa zväčša dodávajú </w:t>
+      </w:r>
+      <w:proofErr w:type="spellStart"/>
+      <w:r>
+        <w:t>klasfikátoru</w:t>
+      </w:r>
+      <w:proofErr w:type="spellEnd"/>
+      <w:r>
+        <w:t xml:space="preserve"> vo vektore </w:t>
       </w:r>
       <w:r>
         <w:t>čŕt</w:t>
       </w:r>
       <w:r>
-        <w:t xml:space="preserve"> získaných deskriptorom</w:t>
-      </w:r>
+        <w:t xml:space="preserve"> získaných </w:t>
+      </w:r>
+      <w:proofErr w:type="spellStart"/>
+      <w:r>
+        <w:t>deskriptorom</w:t>
+      </w:r>
+      <w:proofErr w:type="spellEnd"/>
       <w:r>
         <w:t>.</w:t>
       </w:r>
     </w:p>
     <w:p>
-      <w:r>
-        <w:t xml:space="preserve">Klasifikátor vezme vektor </w:t>
+      <w:proofErr w:type="spellStart"/>
+      <w:r>
+        <w:t>Klasifikátor</w:t>
+      </w:r>
+      <w:proofErr w:type="spellEnd"/>
+      <w:r>
+        <w:t xml:space="preserve"> vezme vektor </w:t>
       </w:r>
       <w:r>
         <w:t>čŕt</w:t>
@@ -3718,7 +4212,15 @@
       </w:r>
       <w:r>
         <w:lastRenderedPageBreak/>
-        <w:t xml:space="preserve">časti patrí náš bod, je aj výsledná klasifikácia. Výhodou lineárnych klasifikátorov je ich jednoduchosť, čo následne umožňuje vysokú </w:t>
+        <w:t xml:space="preserve">časti patrí náš bod, je aj výsledná klasifikácia. Výhodou lineárnych </w:t>
+      </w:r>
+      <w:proofErr w:type="spellStart"/>
+      <w:r>
+        <w:t>klasifikátorov</w:t>
+      </w:r>
+      <w:proofErr w:type="spellEnd"/>
+      <w:r>
+        <w:t xml:space="preserve"> je ich jednoduchosť, čo následne umožňuje vysokú </w:t>
       </w:r>
       <w:r>
         <w:t>výpočtovú</w:t>
@@ -3728,17 +4230,86 @@
       </w:r>
     </w:p>
     <w:p>
-      <w:r>
-        <w:t xml:space="preserve">Klasifikátory </w:t>
+      <w:proofErr w:type="spellStart"/>
+      <w:r>
+        <w:t>Klasifikátory</w:t>
+      </w:r>
+      <w:proofErr w:type="spellEnd"/>
+      <w:r>
+        <w:t xml:space="preserve"> </w:t>
       </w:r>
       <w:r>
         <w:t xml:space="preserve">sú metódy v oblasti strojového učenia. </w:t>
       </w:r>
       <w:r>
-        <w:t xml:space="preserve">Medzi príklady klasifikátorov patria napríklad Bayesovsky klasifikátor, Fisherov lineárny diskriminant alebo </w:t>
-      </w:r>
-      <w:r>
-        <w:t>SVM (Support Vector Machine)</w:t>
+        <w:t xml:space="preserve">Medzi príklady </w:t>
+      </w:r>
+      <w:proofErr w:type="spellStart"/>
+      <w:r>
+        <w:t>klasifikátorov</w:t>
+      </w:r>
+      <w:proofErr w:type="spellEnd"/>
+      <w:r>
+        <w:t xml:space="preserve"> patria napríklad </w:t>
+      </w:r>
+      <w:proofErr w:type="spellStart"/>
+      <w:r>
+        <w:t>Bayesovsky</w:t>
+      </w:r>
+      <w:proofErr w:type="spellEnd"/>
+      <w:r>
+        <w:t xml:space="preserve"> </w:t>
+      </w:r>
+      <w:proofErr w:type="spellStart"/>
+      <w:r>
+        <w:t>klasifikátor</w:t>
+      </w:r>
+      <w:proofErr w:type="spellEnd"/>
+      <w:r>
+        <w:t xml:space="preserve">, </w:t>
+      </w:r>
+      <w:proofErr w:type="spellStart"/>
+      <w:r>
+        <w:t>Fisherov</w:t>
+      </w:r>
+      <w:proofErr w:type="spellEnd"/>
+      <w:r>
+        <w:t xml:space="preserve"> lineárny </w:t>
+      </w:r>
+      <w:proofErr w:type="spellStart"/>
+      <w:r>
+        <w:t>diskriminant</w:t>
+      </w:r>
+      <w:proofErr w:type="spellEnd"/>
+      <w:r>
+        <w:t xml:space="preserve"> alebo </w:t>
+      </w:r>
+      <w:r>
+        <w:t>SVM (</w:t>
+      </w:r>
+      <w:proofErr w:type="spellStart"/>
+      <w:r>
+        <w:t>Support</w:t>
+      </w:r>
+      <w:proofErr w:type="spellEnd"/>
+      <w:r>
+        <w:t xml:space="preserve"> </w:t>
+      </w:r>
+      <w:proofErr w:type="spellStart"/>
+      <w:r>
+        <w:t>Vector</w:t>
+      </w:r>
+      <w:proofErr w:type="spellEnd"/>
+      <w:r>
+        <w:t xml:space="preserve"> </w:t>
+      </w:r>
+      <w:proofErr w:type="spellStart"/>
+      <w:r>
+        <w:t>Machine</w:t>
+      </w:r>
+      <w:proofErr w:type="spellEnd"/>
+      <w:r>
+        <w:t>)</w:t>
       </w:r>
       <w:r>
         <w:t>.</w:t>
@@ -3798,30 +4369,22 @@
                             <w:r>
                               <w:t xml:space="preserve">Obrázok </w:t>
                             </w:r>
+                            <w:fldSimple w:instr=" SEQ Obrázok \* ARABIC ">
+                              <w:r>
+                                <w:rPr>
+                                  <w:noProof/>
+                                </w:rPr>
+                                <w:t>2</w:t>
+                              </w:r>
+                            </w:fldSimple>
                             <w:r>
-                              <w:fldChar w:fldCharType="begin"/>
+                              <w:t xml:space="preserve">- </w:t>
                             </w:r>
+                            <w:proofErr w:type="spellStart"/>
                             <w:r>
-                              <w:instrText xml:space="preserve"> SEQ Obrázok \* ARABIC </w:instrText>
+                              <w:t>Klasifikátor</w:t>
                             </w:r>
-                            <w:r>
-                              <w:fldChar w:fldCharType="separate"/>
-                            </w:r>
-                            <w:r>
-                              <w:rPr>
-                                <w:noProof/>
-                              </w:rPr>
-                              <w:t>2</w:t>
-                            </w:r>
-                            <w:r>
-                              <w:rPr>
-                                <w:noProof/>
-                              </w:rPr>
-                              <w:fldChar w:fldCharType="end"/>
-                            </w:r>
-                            <w:r>
-                              <w:t>- Klasifikátor</w:t>
-                            </w:r>
+                            <w:proofErr w:type="spellEnd"/>
                           </w:p>
                         </w:txbxContent>
                       </wps:txbx>
@@ -3853,30 +4416,22 @@
                       <w:r>
                         <w:t xml:space="preserve">Obrázok </w:t>
                       </w:r>
+                      <w:fldSimple w:instr=" SEQ Obrázok \* ARABIC ">
+                        <w:r>
+                          <w:rPr>
+                            <w:noProof/>
+                          </w:rPr>
+                          <w:t>2</w:t>
+                        </w:r>
+                      </w:fldSimple>
                       <w:r>
-                        <w:fldChar w:fldCharType="begin"/>
+                        <w:t xml:space="preserve">- </w:t>
                       </w:r>
+                      <w:proofErr w:type="spellStart"/>
                       <w:r>
-                        <w:instrText xml:space="preserve"> SEQ Obrázok \* ARABIC </w:instrText>
+                        <w:t>Klasifikátor</w:t>
                       </w:r>
-                      <w:r>
-                        <w:fldChar w:fldCharType="separate"/>
-                      </w:r>
-                      <w:r>
-                        <w:rPr>
-                          <w:noProof/>
-                        </w:rPr>
-                        <w:t>2</w:t>
-                      </w:r>
-                      <w:r>
-                        <w:rPr>
-                          <w:noProof/>
-                        </w:rPr>
-                        <w:fldChar w:fldCharType="end"/>
-                      </w:r>
-                      <w:r>
-                        <w:t>- Klasifikátor</w:t>
-                      </w:r>
+                      <w:proofErr w:type="spellEnd"/>
                     </w:p>
                   </w:txbxContent>
                 </v:textbox>
@@ -3954,8 +4509,21 @@
           </wp:anchor>
         </w:drawing>
       </w:r>
-      <w:r>
-        <w:t xml:space="preserve">Klasifikátory väčšinou vyžadujú určitý tréning, pri ktorom sa zoberie optimalizačný algoritmus, ktorý sa snaží minimalizovať chybu. Do tohto algoritmu sa dodajú sa vstupy a výstupy pre danú trénovaciu sadu a ako </w:t>
+      <w:proofErr w:type="spellStart"/>
+      <w:r>
+        <w:t>Klasifikátory</w:t>
+      </w:r>
+      <w:proofErr w:type="spellEnd"/>
+      <w:r>
+        <w:t xml:space="preserve"> väčšinou vyžadujú určitý tréning, pri ktorom sa zoberie optimalizačný algoritmus, ktorý sa snaží minimalizovať chybu. Do tohto algoritmu sa dodajú sa vstupy a výstupy pre danú </w:t>
+      </w:r>
+      <w:proofErr w:type="spellStart"/>
+      <w:r>
+        <w:t>trénovaciu</w:t>
+      </w:r>
+      <w:proofErr w:type="spellEnd"/>
+      <w:r>
+        <w:t xml:space="preserve"> sadu a ako </w:t>
       </w:r>
       <w:r>
         <w:t>výsledok</w:t>
@@ -3972,7 +4540,31 @@
         <w:t xml:space="preserve"> 2</w:t>
       </w:r>
       <w:r>
-        <w:t xml:space="preserve"> máme dve triedy dát, biele a čierne, a 3 rôzne klasifikátory vo forme kriviek. Najlepší klasifikátor je zelený, pretože najvšeobecnejšie rozdeľuje dve triedy dát, bez toho aby sa pretrénoval. Červený nerozdeľuje triedy rovnomerne a v reálnej situácií nemusí fungovať správne. Modry klasifikátor je bežný príklad pretréno</w:t>
+        <w:t xml:space="preserve"> máme dve triedy dát, biele a čierne, a 3 rôzne </w:t>
+      </w:r>
+      <w:proofErr w:type="spellStart"/>
+      <w:r>
+        <w:t>klasifikátory</w:t>
+      </w:r>
+      <w:proofErr w:type="spellEnd"/>
+      <w:r>
+        <w:t xml:space="preserve"> vo forme kriviek. Najlepší </w:t>
+      </w:r>
+      <w:proofErr w:type="spellStart"/>
+      <w:r>
+        <w:t>klasifikátor</w:t>
+      </w:r>
+      <w:proofErr w:type="spellEnd"/>
+      <w:r>
+        <w:t xml:space="preserve"> je zelený, pretože najvšeobecnejšie rozdeľuje dve triedy dát, bez toho aby sa pretrénoval. Červený nerozdeľuje triedy rovnomerne a v reálnej situácií nemusí fungovať správne. Modry </w:t>
+      </w:r>
+      <w:proofErr w:type="spellStart"/>
+      <w:r>
+        <w:t>klasifikátor</w:t>
+      </w:r>
+      <w:proofErr w:type="spellEnd"/>
+      <w:r>
+        <w:t xml:space="preserve"> je bežný príklad pretréno</w:t>
       </w:r>
       <w:r>
         <w:t>vania, tzn. natrénovaný model</w:t>
@@ -3989,8 +4581,13 @@
       <w:r>
         <w:t xml:space="preserve">modeluje </w:t>
       </w:r>
-      <w:r>
-        <w:t xml:space="preserve">trénovacie dáta a neberie ohľad na </w:t>
+      <w:proofErr w:type="spellStart"/>
+      <w:r>
+        <w:t>trénovacie</w:t>
+      </w:r>
+      <w:proofErr w:type="spellEnd"/>
+      <w:r>
+        <w:t xml:space="preserve"> dáta a neberie ohľad na </w:t>
       </w:r>
       <w:r>
         <w:t>šum v dátach, ktorý</w:t>
@@ -4005,25 +4602,54 @@
       </w:pPr>
       <w:bookmarkStart w:id="11" w:name="_Toc480566696"/>
       <w:r>
-        <w:t>AdaBoost + slabé klasifikátory</w:t>
+        <w:t xml:space="preserve">AdaBoost + slabé </w:t>
+      </w:r>
+      <w:proofErr w:type="spellStart"/>
+      <w:r>
+        <w:t>klasifikátory</w:t>
       </w:r>
       <w:bookmarkEnd w:id="11"/>
-    </w:p>
-    <w:p>
-      <w:r>
-        <w:t xml:space="preserve">AdaBoost je meta-algoritmus pre strojové </w:t>
+      <w:proofErr w:type="spellEnd"/>
+    </w:p>
+    <w:p>
+      <w:r>
+        <w:t xml:space="preserve">AdaBoost je </w:t>
+      </w:r>
+      <w:proofErr w:type="spellStart"/>
+      <w:r>
+        <w:t>meta</w:t>
+      </w:r>
+      <w:proofErr w:type="spellEnd"/>
+      <w:r>
+        <w:t xml:space="preserve">-algoritmus pre strojové </w:t>
       </w:r>
       <w:r>
         <w:t>učenie</w:t>
       </w:r>
       <w:r>
-        <w:t>. Väčšina algoritmov využíva klasifikátory tak, že natrénuje jeden silný</w:t>
+        <w:t xml:space="preserve">. Väčšina algoritmov využíva </w:t>
+      </w:r>
+      <w:proofErr w:type="spellStart"/>
+      <w:r>
+        <w:t>klasifikátory</w:t>
+      </w:r>
+      <w:proofErr w:type="spellEnd"/>
+      <w:r>
+        <w:t xml:space="preserve"> tak, že natrénuje jeden silný</w:t>
       </w:r>
       <w:r>
         <w:t xml:space="preserve"> binárny</w:t>
       </w:r>
       <w:r>
-        <w:t xml:space="preserve"> klasifikátor, ktorý rozhodne o nejakej úlohe. Takýmto algoritmom je napríklad SVM. AdaBoost ide o krok ďalej</w:t>
+        <w:t xml:space="preserve"> </w:t>
+      </w:r>
+      <w:proofErr w:type="spellStart"/>
+      <w:r>
+        <w:t>klasifikátor</w:t>
+      </w:r>
+      <w:proofErr w:type="spellEnd"/>
+      <w:r>
+        <w:t>, ktorý rozhodne o nejakej úlohe. Takýmto algoritmom je napríklad SVM. AdaBoost ide o krok ďalej</w:t>
       </w:r>
       <w:r>
         <w:t>. N</w:t>
@@ -4033,19 +4659,59 @@
       </w:r>
       <w:r>
         <w:lastRenderedPageBreak/>
-        <w:t xml:space="preserve">dátami, ale pracuje s týmito klasifikátormi. Väčšinou sa používajú tzv. slabé klasifikátory, </w:t>
+        <w:t xml:space="preserve">dátami, ale pracuje s týmito </w:t>
+      </w:r>
+      <w:proofErr w:type="spellStart"/>
+      <w:r>
+        <w:t>klasifikátormi</w:t>
+      </w:r>
+      <w:proofErr w:type="spellEnd"/>
+      <w:r>
+        <w:t xml:space="preserve">. Väčšinou sa používajú tzv. slabé </w:t>
+      </w:r>
+      <w:proofErr w:type="spellStart"/>
+      <w:r>
+        <w:t>klasifikátory</w:t>
+      </w:r>
+      <w:proofErr w:type="spellEnd"/>
+      <w:r>
+        <w:t xml:space="preserve">, </w:t>
       </w:r>
       <w:r>
         <w:t xml:space="preserve">ktorých šanca urobiť chybu je menšia ako 50%, </w:t>
       </w:r>
       <w:r>
-        <w:t>že rozhodnutie, ktoré urobia je správne. AdaBoost priradí týmto slabým klasifikátorom určitým spôsobom váhu, podľa toho ako veľmi daný klasifikátor ovplyvní finálny verdikt.</w:t>
+        <w:t xml:space="preserve">že rozhodnutie, ktoré urobia je správne. AdaBoost priradí týmto slabým </w:t>
+      </w:r>
+      <w:proofErr w:type="spellStart"/>
+      <w:r>
+        <w:t>klasifikátorom</w:t>
+      </w:r>
+      <w:proofErr w:type="spellEnd"/>
+      <w:r>
+        <w:t xml:space="preserve"> určitým spôsobom váhu, podľa toho ako veľmi daný </w:t>
+      </w:r>
+      <w:proofErr w:type="spellStart"/>
+      <w:r>
+        <w:t>klasifikátor</w:t>
+      </w:r>
+      <w:proofErr w:type="spellEnd"/>
+      <w:r>
+        <w:t xml:space="preserve"> ovplyvní finálny verdikt.</w:t>
       </w:r>
       <w:r>
         <w:t xml:space="preserve"> Ako výsledok tohto procesu</w:t>
       </w:r>
       <w:r>
-        <w:t xml:space="preserve"> je jeden silný klasifikátor, ktorý využijeme na danú úlohu.</w:t>
+        <w:t xml:space="preserve"> je jeden silný </w:t>
+      </w:r>
+      <w:proofErr w:type="spellStart"/>
+      <w:r>
+        <w:t>klasifikátor</w:t>
+      </w:r>
+      <w:proofErr w:type="spellEnd"/>
+      <w:r>
+        <w:t>, ktorý využijeme na danú úlohu.</w:t>
       </w:r>
       <w:r>
         <w:t xml:space="preserve"> (obrázok</w:t>
@@ -4059,13 +4725,61 @@
     </w:p>
     <w:p>
       <w:r>
-        <w:t>Ako slabé klasifikátory sa zvyčajne používajú rozhodovacie stromy rôznych spôsobov. V práci (</w:t>
+        <w:t xml:space="preserve">Ako slabé </w:t>
+      </w:r>
+      <w:proofErr w:type="spellStart"/>
+      <w:r>
+        <w:t>klasifikátory</w:t>
+      </w:r>
+      <w:proofErr w:type="spellEnd"/>
+      <w:r>
+        <w:t xml:space="preserve"> sa zvyčajne používajú rozhodovacie stromy rôznych spôsobov. V práci (</w:t>
       </w:r>
       <w:r>
         <w:t xml:space="preserve">TODO </w:t>
       </w:r>
       <w:r>
-        <w:t>pridať prácu ktorá vylepšovala hog od dalal triggsa) používali ako slabé klasifikátory SVM klasifikátory, za účelom zjednodušenia viacdimenzionálnej úlohy na lineárnu.</w:t>
+        <w:t xml:space="preserve">pridať prácu ktorá vylepšovala </w:t>
+      </w:r>
+      <w:proofErr w:type="spellStart"/>
+      <w:r>
+        <w:t>hog</w:t>
+      </w:r>
+      <w:proofErr w:type="spellEnd"/>
+      <w:r>
+        <w:t xml:space="preserve"> od </w:t>
+      </w:r>
+      <w:proofErr w:type="spellStart"/>
+      <w:r>
+        <w:t>dalal</w:t>
+      </w:r>
+      <w:proofErr w:type="spellEnd"/>
+      <w:r>
+        <w:t xml:space="preserve"> </w:t>
+      </w:r>
+      <w:proofErr w:type="spellStart"/>
+      <w:r>
+        <w:t>triggsa</w:t>
+      </w:r>
+      <w:proofErr w:type="spellEnd"/>
+      <w:r>
+        <w:t xml:space="preserve">) používali ako slabé </w:t>
+      </w:r>
+      <w:proofErr w:type="spellStart"/>
+      <w:r>
+        <w:t>klasifikátory</w:t>
+      </w:r>
+      <w:proofErr w:type="spellEnd"/>
+      <w:r>
+        <w:t xml:space="preserve"> SVM </w:t>
+      </w:r>
+      <w:proofErr w:type="spellStart"/>
+      <w:r>
+        <w:t>klasifikátory</w:t>
+      </w:r>
+      <w:proofErr w:type="spellEnd"/>
+      <w:r>
+        <w:t>, za účelom zjednodušenia viacdimenzionálnej úlohy na lineárnu.</w:t>
       </w:r>
     </w:p>
     <w:p>
@@ -4076,11 +4790,24 @@
         <w:t xml:space="preserve"> strojového učenia</w:t>
       </w:r>
       <w:r>
-        <w:t>, funguje v dvoch módoch, tréningový a testovací. V prípade AdaBoostu, v trénovacom móde sa natrénuje model vážením</w:t>
-      </w:r>
-      <w:r>
-        <w:t xml:space="preserve"> slabých klasifikátorov</w:t>
-      </w:r>
+        <w:t>, funguje v dvoch módoch, tréningový a testovací. V prípade AdaBoostu, v </w:t>
+      </w:r>
+      <w:proofErr w:type="spellStart"/>
+      <w:r>
+        <w:t>trénovacom</w:t>
+      </w:r>
+      <w:proofErr w:type="spellEnd"/>
+      <w:r>
+        <w:t xml:space="preserve"> móde sa natrénuje model vážením</w:t>
+      </w:r>
+      <w:r>
+        <w:t xml:space="preserve"> slabých </w:t>
+      </w:r>
+      <w:proofErr w:type="spellStart"/>
+      <w:r>
+        <w:t>klasifikátorov</w:t>
+      </w:r>
+      <w:proofErr w:type="spellEnd"/>
       <w:r>
         <w:t xml:space="preserve"> a ten sa následnej uloží v nejakej forme, zvyčajne XML na permanentné médium pre budúce využitie. V testovacom móde sa tento model načíta, a následne použije na dátach o ktorých potrebujeme rozhodnúť, či pa</w:t>
       </w:r>
@@ -4094,7 +4821,15 @@
         <w:t>Boost</w:t>
       </w:r>
       <w:r>
-        <w:t xml:space="preserve"> na detekciu objektov v obraze, rozhodnutie sa volá milióny krát pre jeden Full HD obrázok. Samotný AdaBoost a jeho rozhodovanie preto musí byť rýchle aby bolo možné ho využiť v aplikáciách v reálnom čase.</w:t>
+        <w:t xml:space="preserve"> na detekciu objektov v obraze, rozhodnutie sa volá milióny krát pre jeden </w:t>
+      </w:r>
+      <w:proofErr w:type="spellStart"/>
+      <w:r>
+        <w:t>Full</w:t>
+      </w:r>
+      <w:proofErr w:type="spellEnd"/>
+      <w:r>
+        <w:t xml:space="preserve"> HD obrázok. Samotný AdaBoost a jeho rozhodovanie preto musí byť rýchle aby bolo možné ho využiť v aplikáciách v reálnom čase.</w:t>
       </w:r>
     </w:p>
     <w:p>
@@ -4158,8 +4893,13 @@
           <w:numId w:val="7"/>
         </w:numPr>
       </w:pPr>
-      <w:r>
-        <w:t>Real AdaBoost</w:t>
+      <w:proofErr w:type="spellStart"/>
+      <w:r>
+        <w:t>Real</w:t>
+      </w:r>
+      <w:proofErr w:type="spellEnd"/>
+      <w:r>
+        <w:t xml:space="preserve"> AdaBoost</w:t>
       </w:r>
       <w:r>
         <w:t xml:space="preserve"> – vstupná hodnota rozhodne o prechode po rozhodovacom strome, listová hodnota je odhad pravdepodobnosti, že hodnota patrí do danej triedy, z tých sa pre celý vektor urobí suma a porovná sa voči nule, ak &gt; 0 tak patrí do triedy 1 a naopak</w:t>
@@ -4173,9 +4913,11 @@
           <w:numId w:val="7"/>
         </w:numPr>
       </w:pPr>
+      <w:proofErr w:type="spellStart"/>
       <w:r>
         <w:t>GentleBoost</w:t>
       </w:r>
+      <w:proofErr w:type="spellEnd"/>
       <w:r>
         <w:t xml:space="preserve"> – limituje </w:t>
       </w:r>
@@ -4183,8 +4925,13 @@
         <w:t>krok upra</w:t>
       </w:r>
       <w:r>
-        <w:t>vovania váh slabých klasifikátorov</w:t>
-      </w:r>
+        <w:t xml:space="preserve">vovania váh slabých </w:t>
+      </w:r>
+      <w:proofErr w:type="spellStart"/>
+      <w:r>
+        <w:t>klasifikátorov</w:t>
+      </w:r>
+      <w:proofErr w:type="spellEnd"/>
       <w:r>
         <w:t xml:space="preserve"> pri tréningu, tak aby algoritmus nenastavil ako krok nekonečno, čo spôsobuje nárast chyby</w:t>
       </w:r>
@@ -4197,9 +4944,11 @@
           <w:numId w:val="7"/>
         </w:numPr>
       </w:pPr>
+      <w:proofErr w:type="spellStart"/>
       <w:r>
         <w:t>LogitBoost</w:t>
       </w:r>
+      <w:proofErr w:type="spellEnd"/>
       <w:r>
         <w:t xml:space="preserve"> – aplikácia logistickej regresie na AdaBoost</w:t>
       </w:r>
@@ -4217,7 +4966,31 @@
         <w:t>Skoré ukončenie</w:t>
       </w:r>
       <w:r>
-        <w:t xml:space="preserve"> – pri tréningu nastavíme počet slabých klasifikátorov, ktoré budeme ceniť. V tomto prípade ale máme sekundárne kritérium kedy prestať pridávať slabé klasifikátory – napríklad ak bola dosiahnutá hladina kvality výsledkov a viac klasifikátorov by len spôsobilo pretrénovanie/pomalší beh algoritmu.</w:t>
+        <w:t xml:space="preserve"> – pri tréningu nastavíme počet slabých </w:t>
+      </w:r>
+      <w:proofErr w:type="spellStart"/>
+      <w:r>
+        <w:t>klasifikátorov</w:t>
+      </w:r>
+      <w:proofErr w:type="spellEnd"/>
+      <w:r>
+        <w:t xml:space="preserve">, ktoré budeme ceniť. V tomto prípade ale máme sekundárne kritérium kedy prestať pridávať slabé </w:t>
+      </w:r>
+      <w:proofErr w:type="spellStart"/>
+      <w:r>
+        <w:t>klasifikátory</w:t>
+      </w:r>
+      <w:proofErr w:type="spellEnd"/>
+      <w:r>
+        <w:t xml:space="preserve"> – napríklad ak bola dosiahnutá hladina kvality výsledkov a viac </w:t>
+      </w:r>
+      <w:proofErr w:type="spellStart"/>
+      <w:r>
+        <w:t>klasifikátorov</w:t>
+      </w:r>
+      <w:proofErr w:type="spellEnd"/>
+      <w:r>
+        <w:t xml:space="preserve"> by len spôsobilo pretrénovanie/pomalší beh algoritmu.</w:t>
       </w:r>
     </w:p>
     <w:p>
@@ -4228,11 +5001,21 @@
           <w:numId w:val="7"/>
         </w:numPr>
       </w:pPr>
+      <w:proofErr w:type="spellStart"/>
       <w:r>
         <w:t>Pruning</w:t>
       </w:r>
-      <w:r>
-        <w:t xml:space="preserve"> – využíva určitý spôsob odstraňovania tých slabých klasifikátorov, ktoré neposkytujú dostatočnú rozhodovaciu hodnotu, alebo nejaké iné kritérium.</w:t>
+      <w:proofErr w:type="spellEnd"/>
+      <w:r>
+        <w:t xml:space="preserve"> – využíva určitý spôsob odstraňovania tých slabých </w:t>
+      </w:r>
+      <w:proofErr w:type="spellStart"/>
+      <w:r>
+        <w:t>klasifikátorov</w:t>
+      </w:r>
+      <w:proofErr w:type="spellEnd"/>
+      <w:r>
+        <w:t>, ktoré neposkytujú dostatočnú rozhodovaciu hodnotu, alebo nejaké iné kritérium.</w:t>
       </w:r>
     </w:p>
     <w:p>
@@ -4245,29 +5028,52 @@
         <w:pStyle w:val="ZPNadpis2"/>
       </w:pPr>
       <w:bookmarkStart w:id="12" w:name="_Toc480566697"/>
-      <w:r>
-        <w:t>Adaboost a spojenie s</w:t>
+      <w:proofErr w:type="spellStart"/>
+      <w:r>
+        <w:t>Adaboost</w:t>
+      </w:r>
+      <w:proofErr w:type="spellEnd"/>
+      <w:r>
+        <w:t xml:space="preserve"> a spojenie s</w:t>
       </w:r>
       <w:r>
         <w:t> </w:t>
       </w:r>
+      <w:proofErr w:type="spellStart"/>
       <w:r>
         <w:t>deskriptormi</w:t>
       </w:r>
       <w:bookmarkEnd w:id="12"/>
+      <w:proofErr w:type="spellEnd"/>
     </w:p>
     <w:p>
       <w:r>
         <w:t xml:space="preserve">Najväčší problém využitia AdaBoostu v praxi je potreba </w:t>
       </w:r>
       <w:r>
-        <w:t xml:space="preserve">dobrého deskriptoru, ktorý správne vyjadrí nami hľadané objekty v obraze. Za </w:t>
+        <w:t xml:space="preserve">dobrého </w:t>
+      </w:r>
+      <w:proofErr w:type="spellStart"/>
+      <w:r>
+        <w:t>deskriptoru</w:t>
+      </w:r>
+      <w:proofErr w:type="spellEnd"/>
+      <w:r>
+        <w:t xml:space="preserve">, ktorý správne vyjadrí nami hľadané objekty v obraze. Za </w:t>
       </w:r>
       <w:r>
         <w:t>predpokladu</w:t>
       </w:r>
       <w:r>
-        <w:t>, že nami používaná implementácia AdaBoostu je maximálne optimalizovaná, zostáva už len nájsť deskriptor, ktorý dokáže vygenerovať veľa rôznych čŕt, ktoré sú zároveň rýchle a taktiež ľahko nepretrénujú trénovaný model.</w:t>
+        <w:t xml:space="preserve">, že nami používaná implementácia AdaBoostu je maximálne optimalizovaná, zostáva už len nájsť </w:t>
+      </w:r>
+      <w:proofErr w:type="spellStart"/>
+      <w:r>
+        <w:t>deskriptor</w:t>
+      </w:r>
+      <w:proofErr w:type="spellEnd"/>
+      <w:r>
+        <w:t>, ktorý dokáže vygenerovať veľa rôznych čŕt, ktoré sú zároveň rýchle a taktiež ľahko nepretrénujú trénovaný model.</w:t>
       </w:r>
     </w:p>
     <w:p>
@@ -4281,31 +5087,132 @@
         <w:t xml:space="preserve">publikované práce </w:t>
       </w:r>
       <w:r>
-        <w:t>s deskript</w:t>
-      </w:r>
-      <w:r>
-        <w:t>ormi za použitia AdaBoostu</w:t>
-      </w:r>
-      <w:r>
-        <w:t xml:space="preserve"> v spojení s Haarovými vlnkami (</w:t>
+        <w:t>s </w:t>
+      </w:r>
+      <w:proofErr w:type="spellStart"/>
+      <w:r>
+        <w:t>deskript</w:t>
+      </w:r>
+      <w:r>
+        <w:t>ormi</w:t>
+      </w:r>
+      <w:proofErr w:type="spellEnd"/>
+      <w:r>
+        <w:t xml:space="preserve"> za použitia AdaBoostu</w:t>
+      </w:r>
+      <w:r>
+        <w:t xml:space="preserve"> v spojení s </w:t>
+      </w:r>
+      <w:proofErr w:type="spellStart"/>
+      <w:r>
+        <w:t>Haarovými</w:t>
+      </w:r>
+      <w:proofErr w:type="spellEnd"/>
+      <w:r>
+        <w:t xml:space="preserve"> vlnkami (</w:t>
       </w:r>
       <w:r>
         <w:t xml:space="preserve">TODO - </w:t>
       </w:r>
       <w:r>
-        <w:t>Viola Jones práca referencia), neskôr taktiež v spojení s HOG deskriptorom, a SVM ako slabým klasifikátorom (</w:t>
+        <w:t xml:space="preserve">Viola </w:t>
+      </w:r>
+      <w:proofErr w:type="spellStart"/>
+      <w:r>
+        <w:t>Jones</w:t>
+      </w:r>
+      <w:proofErr w:type="spellEnd"/>
+      <w:r>
+        <w:t xml:space="preserve"> práca referencia), neskôr taktiež v spojení s HOG </w:t>
+      </w:r>
+      <w:proofErr w:type="spellStart"/>
+      <w:r>
+        <w:t>deskriptorom</w:t>
+      </w:r>
+      <w:proofErr w:type="spellEnd"/>
+      <w:r>
+        <w:t xml:space="preserve">, a SVM ako slabým </w:t>
+      </w:r>
+      <w:proofErr w:type="spellStart"/>
+      <w:r>
+        <w:t>klasifikátorom</w:t>
+      </w:r>
+      <w:proofErr w:type="spellEnd"/>
+      <w:r>
+        <w:t xml:space="preserve"> (</w:t>
       </w:r>
       <w:r>
         <w:t xml:space="preserve"> TODO -</w:t>
       </w:r>
       <w:r>
-        <w:t>pokračovanie hoga referencia aziati), v spojení s Local Binary Patterns a taktiež v spojení s aproximáciami HOG deskriptora (</w:t>
+        <w:t xml:space="preserve">pokračovanie </w:t>
+      </w:r>
+      <w:proofErr w:type="spellStart"/>
+      <w:r>
+        <w:t>hoga</w:t>
+      </w:r>
+      <w:proofErr w:type="spellEnd"/>
+      <w:r>
+        <w:t xml:space="preserve"> referencia aziati), v spojení s </w:t>
+      </w:r>
+      <w:proofErr w:type="spellStart"/>
+      <w:r>
+        <w:t>Local</w:t>
+      </w:r>
+      <w:proofErr w:type="spellEnd"/>
+      <w:r>
+        <w:t xml:space="preserve"> </w:t>
+      </w:r>
+      <w:proofErr w:type="spellStart"/>
+      <w:r>
+        <w:t>Binary</w:t>
+      </w:r>
+      <w:proofErr w:type="spellEnd"/>
+      <w:r>
+        <w:t xml:space="preserve"> </w:t>
+      </w:r>
+      <w:proofErr w:type="spellStart"/>
+      <w:r>
+        <w:t>Patterns</w:t>
+      </w:r>
+      <w:proofErr w:type="spellEnd"/>
+      <w:r>
+        <w:t xml:space="preserve"> a taktiež v spojení s aproximáciami HOG </w:t>
+      </w:r>
+      <w:proofErr w:type="spellStart"/>
+      <w:r>
+        <w:t>deskriptora</w:t>
+      </w:r>
+      <w:proofErr w:type="spellEnd"/>
+      <w:r>
+        <w:t xml:space="preserve"> (</w:t>
       </w:r>
       <w:r>
         <w:t xml:space="preserve">TODO - </w:t>
       </w:r>
-      <w:r>
-        <w:t>litehog a fda hog referencie)</w:t>
+      <w:proofErr w:type="spellStart"/>
+      <w:r>
+        <w:t>litehog</w:t>
+      </w:r>
+      <w:proofErr w:type="spellEnd"/>
+      <w:r>
+        <w:t xml:space="preserve"> a </w:t>
+      </w:r>
+      <w:proofErr w:type="spellStart"/>
+      <w:r>
+        <w:t>fda</w:t>
+      </w:r>
+      <w:proofErr w:type="spellEnd"/>
+      <w:r>
+        <w:t xml:space="preserve"> </w:t>
+      </w:r>
+      <w:proofErr w:type="spellStart"/>
+      <w:r>
+        <w:t>hog</w:t>
+      </w:r>
+      <w:proofErr w:type="spellEnd"/>
+      <w:r>
+        <w:t xml:space="preserve"> referencie)</w:t>
       </w:r>
       <w:r>
         <w:t>.</w:t>
@@ -4313,7 +5220,15 @@
     </w:p>
     <w:p>
       <w:r>
-        <w:t>Keďže napriek využitiu ideálnych deskriptorov na danú</w:t>
+        <w:t xml:space="preserve">Keďže napriek využitiu ideálnych </w:t>
+      </w:r>
+      <w:proofErr w:type="spellStart"/>
+      <w:r>
+        <w:t>deskriptorov</w:t>
+      </w:r>
+      <w:proofErr w:type="spellEnd"/>
+      <w:r>
+        <w:t xml:space="preserve"> na danú</w:t>
       </w:r>
       <w:r>
         <w:t xml:space="preserve"> úlohu</w:t>
@@ -4324,8 +5239,45 @@
       <w:r>
         <w:t xml:space="preserve">silný </w:t>
       </w:r>
-      <w:r>
-        <w:t>klasifikátor ľahko pretrénovať, používajú sa tzv. kaskády klasifikátorov. Tento prístup má niekoľko výhod. Umožňuje používať rôzne typy klasifikátorov, s rôznymi rýchlosťami a rôznymi filtračnými schopnosťami. Na začiatku kaskády sa zvyknú používať čo najrýchlejšie klasifikátory, a na konci kaskády čo najpresnejšie klasifikátory.</w:t>
+      <w:proofErr w:type="spellStart"/>
+      <w:r>
+        <w:t>klasifikátor</w:t>
+      </w:r>
+      <w:proofErr w:type="spellEnd"/>
+      <w:r>
+        <w:t xml:space="preserve"> ľahko pretrénovať, používajú sa tzv. kaskády </w:t>
+      </w:r>
+      <w:proofErr w:type="spellStart"/>
+      <w:r>
+        <w:t>klasifikátorov</w:t>
+      </w:r>
+      <w:proofErr w:type="spellEnd"/>
+      <w:r>
+        <w:t xml:space="preserve">. Tento prístup má niekoľko výhod. Umožňuje používať rôzne typy </w:t>
+      </w:r>
+      <w:proofErr w:type="spellStart"/>
+      <w:r>
+        <w:t>klasifikátorov</w:t>
+      </w:r>
+      <w:proofErr w:type="spellEnd"/>
+      <w:r>
+        <w:t xml:space="preserve">, s rôznymi rýchlosťami a rôznymi filtračnými schopnosťami. Na začiatku kaskády sa zvyknú používať čo najrýchlejšie </w:t>
+      </w:r>
+      <w:proofErr w:type="spellStart"/>
+      <w:r>
+        <w:t>klasifikátory</w:t>
+      </w:r>
+      <w:proofErr w:type="spellEnd"/>
+      <w:r>
+        <w:t xml:space="preserve">, a na konci kaskády čo najpresnejšie </w:t>
+      </w:r>
+      <w:proofErr w:type="spellStart"/>
+      <w:r>
+        <w:t>klasifikátory</w:t>
+      </w:r>
+      <w:proofErr w:type="spellEnd"/>
+      <w:r>
+        <w:t>.</w:t>
       </w:r>
     </w:p>
     <w:p>
@@ -4333,17 +5285,38 @@
         <w:pStyle w:val="ZPNadpis3"/>
       </w:pPr>
       <w:bookmarkStart w:id="13" w:name="_Toc480566698"/>
-      <w:r>
-        <w:t>Haarové vlnky</w:t>
+      <w:proofErr w:type="spellStart"/>
+      <w:r>
+        <w:t>Haarové</w:t>
+      </w:r>
+      <w:proofErr w:type="spellEnd"/>
+      <w:r>
+        <w:t xml:space="preserve"> vlnky</w:t>
       </w:r>
       <w:bookmarkEnd w:id="13"/>
     </w:p>
     <w:p>
       <w:r>
-        <w:t>Jednoduchá Haarová vlnka</w:t>
-      </w:r>
-      <w:r>
-        <w:t xml:space="preserve"> (v angl. Haar-like feature)</w:t>
+        <w:t xml:space="preserve">Jednoduchá </w:t>
+      </w:r>
+      <w:proofErr w:type="spellStart"/>
+      <w:r>
+        <w:t>Haarová</w:t>
+      </w:r>
+      <w:proofErr w:type="spellEnd"/>
+      <w:r>
+        <w:t xml:space="preserve"> vlnka</w:t>
+      </w:r>
+      <w:r>
+        <w:t xml:space="preserve"> (v angl. </w:t>
+      </w:r>
+      <w:proofErr w:type="spellStart"/>
+      <w:r>
+        <w:t>Haar-like</w:t>
+      </w:r>
+      <w:proofErr w:type="spellEnd"/>
+      <w:r>
+        <w:t xml:space="preserve"> feature)</w:t>
       </w:r>
       <w:r>
         <w:t xml:space="preserve"> v oblasti detekcie objektov sa dá definovať ako rozdiel súm pixelov</w:t>
@@ -4411,29 +5384,24 @@
                             <w:r>
                               <w:t xml:space="preserve">Obrázok </w:t>
                             </w:r>
+                            <w:fldSimple w:instr=" SEQ Obrázok \* ARABIC ">
+                              <w:r>
+                                <w:rPr>
+                                  <w:noProof/>
+                                </w:rPr>
+                                <w:t>3</w:t>
+                              </w:r>
+                            </w:fldSimple>
                             <w:r>
-                              <w:fldChar w:fldCharType="begin"/>
+                              <w:t xml:space="preserve">- Základné </w:t>
                             </w:r>
+                            <w:proofErr w:type="spellStart"/>
                             <w:r>
-                              <w:instrText xml:space="preserve"> SEQ Obrázok \* ARABIC </w:instrText>
+                              <w:t>Haarové</w:t>
                             </w:r>
+                            <w:proofErr w:type="spellEnd"/>
                             <w:r>
-                              <w:fldChar w:fldCharType="separate"/>
-                            </w:r>
-                            <w:r>
-                              <w:rPr>
-                                <w:noProof/>
-                              </w:rPr>
-                              <w:t>3</w:t>
-                            </w:r>
-                            <w:r>
-                              <w:rPr>
-                                <w:noProof/>
-                              </w:rPr>
-                              <w:fldChar w:fldCharType="end"/>
-                            </w:r>
-                            <w:r>
-                              <w:t>- Základné Haarové Vlnky</w:t>
+                              <w:t xml:space="preserve"> Vlnky</w:t>
                             </w:r>
                           </w:p>
                         </w:txbxContent>
@@ -4463,29 +5431,24 @@
                       <w:r>
                         <w:t xml:space="preserve">Obrázok </w:t>
                       </w:r>
+                      <w:fldSimple w:instr=" SEQ Obrázok \* ARABIC ">
+                        <w:r>
+                          <w:rPr>
+                            <w:noProof/>
+                          </w:rPr>
+                          <w:t>3</w:t>
+                        </w:r>
+                      </w:fldSimple>
                       <w:r>
-                        <w:fldChar w:fldCharType="begin"/>
+                        <w:t xml:space="preserve">- Základné </w:t>
                       </w:r>
+                      <w:proofErr w:type="spellStart"/>
                       <w:r>
-                        <w:instrText xml:space="preserve"> SEQ Obrázok \* ARABIC </w:instrText>
+                        <w:t>Haarové</w:t>
                       </w:r>
+                      <w:proofErr w:type="spellEnd"/>
                       <w:r>
-                        <w:fldChar w:fldCharType="separate"/>
-                      </w:r>
-                      <w:r>
-                        <w:rPr>
-                          <w:noProof/>
-                        </w:rPr>
-                        <w:t>3</w:t>
-                      </w:r>
-                      <w:r>
-                        <w:rPr>
-                          <w:noProof/>
-                        </w:rPr>
-                        <w:fldChar w:fldCharType="end"/>
-                      </w:r>
-                      <w:r>
-                        <w:t>- Základné Haarové Vlnky</w:t>
+                        <w:t xml:space="preserve"> Vlnky</w:t>
                       </w:r>
                     </w:p>
                   </w:txbxContent>
@@ -4625,29 +5588,24 @@
                             <w:r>
                               <w:t xml:space="preserve">Obrázok </w:t>
                             </w:r>
+                            <w:fldSimple w:instr=" SEQ Obrázok \* ARABIC ">
+                              <w:r>
+                                <w:rPr>
+                                  <w:noProof/>
+                                </w:rPr>
+                                <w:t>4</w:t>
+                              </w:r>
+                            </w:fldSimple>
                             <w:r>
-                              <w:fldChar w:fldCharType="begin"/>
+                              <w:t xml:space="preserve">- Aplikácia </w:t>
                             </w:r>
+                            <w:proofErr w:type="spellStart"/>
                             <w:r>
-                              <w:instrText xml:space="preserve"> SEQ Obrázok \* ARABIC </w:instrText>
+                              <w:t>Haarových</w:t>
                             </w:r>
+                            <w:proofErr w:type="spellEnd"/>
                             <w:r>
-                              <w:fldChar w:fldCharType="separate"/>
-                            </w:r>
-                            <w:r>
-                              <w:rPr>
-                                <w:noProof/>
-                              </w:rPr>
-                              <w:t>4</w:t>
-                            </w:r>
-                            <w:r>
-                              <w:rPr>
-                                <w:noProof/>
-                              </w:rPr>
-                              <w:fldChar w:fldCharType="end"/>
-                            </w:r>
-                            <w:r>
-                              <w:t>- Aplikácia Haarových vlniek na obrázok</w:t>
+                              <w:t xml:space="preserve"> vlniek na obrázok</w:t>
                             </w:r>
                           </w:p>
                         </w:txbxContent>
@@ -4680,29 +5638,24 @@
                       <w:r>
                         <w:t xml:space="preserve">Obrázok </w:t>
                       </w:r>
+                      <w:fldSimple w:instr=" SEQ Obrázok \* ARABIC ">
+                        <w:r>
+                          <w:rPr>
+                            <w:noProof/>
+                          </w:rPr>
+                          <w:t>4</w:t>
+                        </w:r>
+                      </w:fldSimple>
                       <w:r>
-                        <w:fldChar w:fldCharType="begin"/>
+                        <w:t xml:space="preserve">- Aplikácia </w:t>
                       </w:r>
+                      <w:proofErr w:type="spellStart"/>
                       <w:r>
-                        <w:instrText xml:space="preserve"> SEQ Obrázok \* ARABIC </w:instrText>
+                        <w:t>Haarových</w:t>
                       </w:r>
+                      <w:proofErr w:type="spellEnd"/>
                       <w:r>
-                        <w:fldChar w:fldCharType="separate"/>
-                      </w:r>
-                      <w:r>
-                        <w:rPr>
-                          <w:noProof/>
-                        </w:rPr>
-                        <w:t>4</w:t>
-                      </w:r>
-                      <w:r>
-                        <w:rPr>
-                          <w:noProof/>
-                        </w:rPr>
-                        <w:fldChar w:fldCharType="end"/>
-                      </w:r>
-                      <w:r>
-                        <w:t>- Aplikácia Haarových vlniek na obrázok</w:t>
+                        <w:t xml:space="preserve"> vlniek na obrázok</w:t>
                       </w:r>
                     </w:p>
                   </w:txbxContent>
@@ -4782,10 +5735,58 @@
         </w:drawing>
       </w:r>
       <w:r>
-        <w:t>Prvý krát boli použité a pomenované Violom a Jonesom pri snahe vytvoriť detektor tvárií. Ich meno pochádza z Haarových vlniek</w:t>
-      </w:r>
-      <w:r>
-        <w:t xml:space="preserve"> (v angl. Haar Wavelet)</w:t>
+        <w:t xml:space="preserve">Prvý krát boli použité a pomenované </w:t>
+      </w:r>
+      <w:proofErr w:type="spellStart"/>
+      <w:r>
+        <w:t>Violom</w:t>
+      </w:r>
+      <w:proofErr w:type="spellEnd"/>
+      <w:r>
+        <w:t xml:space="preserve"> a </w:t>
+      </w:r>
+      <w:proofErr w:type="spellStart"/>
+      <w:r>
+        <w:t>Jonesom</w:t>
+      </w:r>
+      <w:proofErr w:type="spellEnd"/>
+      <w:r>
+        <w:t xml:space="preserve"> pri snahe vytvoriť detektor </w:t>
+      </w:r>
+      <w:proofErr w:type="spellStart"/>
+      <w:r>
+        <w:t>tvárií</w:t>
+      </w:r>
+      <w:proofErr w:type="spellEnd"/>
+      <w:r>
+        <w:t>. Ich meno pochádza z </w:t>
+      </w:r>
+      <w:proofErr w:type="spellStart"/>
+      <w:r>
+        <w:t>Haarových</w:t>
+      </w:r>
+      <w:proofErr w:type="spellEnd"/>
+      <w:r>
+        <w:t xml:space="preserve"> vlniek</w:t>
+      </w:r>
+      <w:r>
+        <w:t xml:space="preserve"> (v angl. </w:t>
+      </w:r>
+      <w:proofErr w:type="spellStart"/>
+      <w:r>
+        <w:t>Haar</w:t>
+      </w:r>
+      <w:proofErr w:type="spellEnd"/>
+      <w:r>
+        <w:t xml:space="preserve"> </w:t>
+      </w:r>
+      <w:proofErr w:type="spellStart"/>
+      <w:r>
+        <w:t>Wavelet</w:t>
+      </w:r>
+      <w:proofErr w:type="spellEnd"/>
+      <w:r>
+        <w:t>)</w:t>
       </w:r>
       <w:r>
         <w:t xml:space="preserve"> z matematiky, ktoré sú postupnosťami funkcií vytvárajúce štvorcové grafy, na ktoré sa tieto črty na detekciu objektov podobajú. Hlavným poznatkom bol fakt, že ľudská tvár sa dá rozdeliť na obdĺžnikové časti, v ktorých keď spočítame hodnoty pixelov, dostaneme dostatočnú informáciu na to aby sme mohli rozhodnúť či tam tvár je alebo nie je(</w:t>
@@ -4793,8 +5794,13 @@
       <w:r>
         <w:t xml:space="preserve">TODO </w:t>
       </w:r>
-      <w:r>
-        <w:t>obrazok 3).</w:t>
+      <w:proofErr w:type="spellStart"/>
+      <w:r>
+        <w:t>obrazok</w:t>
+      </w:r>
+      <w:proofErr w:type="spellEnd"/>
+      <w:r>
+        <w:t xml:space="preserve"> 3).</w:t>
       </w:r>
       <w:r>
         <w:rPr>
@@ -4805,10 +5811,34 @@
     </w:p>
     <w:p>
       <w:r>
-        <w:t xml:space="preserve">Dôvod prečo sa Haarové vlnky dajú využiť v aplikáciách v reálnom čase, je že pomocou integrálneho obrazu je možné </w:t>
-      </w:r>
-      <w:r>
-        <w:t xml:space="preserve">podstatne zjednodušiť zdroje potrebné na výpočet jednej vlnky. Integrálny obraz (taktiež summed-area table) spôsobí, že na každú Haarovú vlnku je </w:t>
+        <w:t xml:space="preserve">Dôvod prečo sa </w:t>
+      </w:r>
+      <w:proofErr w:type="spellStart"/>
+      <w:r>
+        <w:t>Haarové</w:t>
+      </w:r>
+      <w:proofErr w:type="spellEnd"/>
+      <w:r>
+        <w:t xml:space="preserve"> vlnky dajú využiť v aplikáciách v reálnom čase, je že pomocou integrálneho obrazu je možné </w:t>
+      </w:r>
+      <w:r>
+        <w:t xml:space="preserve">podstatne zjednodušiť zdroje potrebné na výpočet jednej vlnky. Integrálny obraz (taktiež </w:t>
+      </w:r>
+      <w:proofErr w:type="spellStart"/>
+      <w:r>
+        <w:t>summed-area</w:t>
+      </w:r>
+      <w:proofErr w:type="spellEnd"/>
+      <w:r>
+        <w:t xml:space="preserve"> table) spôsobí, že na každú </w:t>
+      </w:r>
+      <w:proofErr w:type="spellStart"/>
+      <w:r>
+        <w:t>Haarovú</w:t>
+      </w:r>
+      <w:proofErr w:type="spellEnd"/>
+      <w:r>
+        <w:t xml:space="preserve"> vlnku je </w:t>
       </w:r>
       <w:r>
         <w:lastRenderedPageBreak/>
@@ -4818,8 +5848,13 @@
         <w:t>dvoj obdĺžnikovú</w:t>
       </w:r>
       <w:r>
-        <w:t>, 8 pre troj</w:t>
-      </w:r>
+        <w:t xml:space="preserve">, 8 pre </w:t>
+      </w:r>
+      <w:proofErr w:type="spellStart"/>
+      <w:r>
+        <w:t>troj</w:t>
+      </w:r>
+      <w:proofErr w:type="spellEnd"/>
       <w:r>
         <w:t xml:space="preserve"> </w:t>
       </w:r>
@@ -4896,29 +5931,24 @@
                             <w:r>
                               <w:t xml:space="preserve">Obrázok </w:t>
                             </w:r>
+                            <w:fldSimple w:instr=" SEQ Obrázok \* ARABIC ">
+                              <w:r>
+                                <w:rPr>
+                                  <w:noProof/>
+                                </w:rPr>
+                                <w:t>5</w:t>
+                              </w:r>
+                            </w:fldSimple>
                             <w:r>
-                              <w:fldChar w:fldCharType="begin"/>
+                              <w:t xml:space="preserve">- Naklonené </w:t>
                             </w:r>
+                            <w:proofErr w:type="spellStart"/>
                             <w:r>
-                              <w:instrText xml:space="preserve"> SEQ Obrázok \* ARABIC </w:instrText>
+                              <w:t>Haarové</w:t>
                             </w:r>
+                            <w:proofErr w:type="spellEnd"/>
                             <w:r>
-                              <w:fldChar w:fldCharType="separate"/>
-                            </w:r>
-                            <w:r>
-                              <w:rPr>
-                                <w:noProof/>
-                              </w:rPr>
-                              <w:t>5</w:t>
-                            </w:r>
-                            <w:r>
-                              <w:rPr>
-                                <w:noProof/>
-                              </w:rPr>
-                              <w:fldChar w:fldCharType="end"/>
-                            </w:r>
-                            <w:r>
-                              <w:t>- Naklonené Haarové Vlnky</w:t>
+                              <w:t xml:space="preserve"> Vlnky</w:t>
                             </w:r>
                           </w:p>
                         </w:txbxContent>
@@ -4951,29 +5981,24 @@
                       <w:r>
                         <w:t xml:space="preserve">Obrázok </w:t>
                       </w:r>
+                      <w:fldSimple w:instr=" SEQ Obrázok \* ARABIC ">
+                        <w:r>
+                          <w:rPr>
+                            <w:noProof/>
+                          </w:rPr>
+                          <w:t>5</w:t>
+                        </w:r>
+                      </w:fldSimple>
                       <w:r>
-                        <w:fldChar w:fldCharType="begin"/>
+                        <w:t xml:space="preserve">- Naklonené </w:t>
                       </w:r>
+                      <w:proofErr w:type="spellStart"/>
                       <w:r>
-                        <w:instrText xml:space="preserve"> SEQ Obrázok \* ARABIC </w:instrText>
+                        <w:t>Haarové</w:t>
                       </w:r>
+                      <w:proofErr w:type="spellEnd"/>
                       <w:r>
-                        <w:fldChar w:fldCharType="separate"/>
-                      </w:r>
-                      <w:r>
-                        <w:rPr>
-                          <w:noProof/>
-                        </w:rPr>
-                        <w:t>5</w:t>
-                      </w:r>
-                      <w:r>
-                        <w:rPr>
-                          <w:noProof/>
-                        </w:rPr>
-                        <w:fldChar w:fldCharType="end"/>
-                      </w:r>
-                      <w:r>
-                        <w:t>- Naklonené Haarové Vlnky</w:t>
+                        <w:t xml:space="preserve"> Vlnky</w:t>
                       </w:r>
                     </w:p>
                   </w:txbxContent>
@@ -5053,7 +6078,15 @@
         </w:drawing>
       </w:r>
       <w:r>
-        <w:t>Neskôr sa začali taktiež používať naklonené Haarové vlnky (obrázok 4), ktoré dostaneme otočením ľubovoľnej vlnky o 45 stupňov. Napriek tomu, že sú úspešné pri popise niektorých typov objektov, v bežnej praxi sa nezvyknú využívať, kvôli problémom so zaokrúhľovaním a s </w:t>
+        <w:t xml:space="preserve">Neskôr sa začali taktiež používať naklonené </w:t>
+      </w:r>
+      <w:proofErr w:type="spellStart"/>
+      <w:r>
+        <w:t>Haarové</w:t>
+      </w:r>
+      <w:proofErr w:type="spellEnd"/>
+      <w:r>
+        <w:t xml:space="preserve"> vlnky (obrázok 4), ktoré dostaneme otočením ľubovoľnej vlnky o 45 stupňov. Napriek tomu, že sú úspešné pri popise niektorých typov objektov, v bežnej praxi sa nezvyknú využívať, kvôli problémom so zaokrúhľovaním a s </w:t>
       </w:r>
       <w:r>
         <w:t>výpočtovou</w:t>
@@ -5064,7 +6097,15 @@
     </w:p>
     <w:p>
       <w:r>
-        <w:t>Hlavným problémom využitia Haarových vlniek v praxi je ich náhodnosť a počet prístupov do pamäte. Ako bolo spomenuté v kapitole 1.2, v dnešnej dobe rýchlosť procesorov je podstatne vyššia ako rýchlosť pamäte. V prípade že chceme optimalizovať prácu s pamäťou, je potrebné načítavať hodnoty, ktoré sú v pamäti uložené za sebou, aby bolo možné ich načítať viac na</w:t>
+        <w:t xml:space="preserve">Hlavným problémom využitia </w:t>
+      </w:r>
+      <w:proofErr w:type="spellStart"/>
+      <w:r>
+        <w:t>Haarových</w:t>
+      </w:r>
+      <w:proofErr w:type="spellEnd"/>
+      <w:r>
+        <w:t xml:space="preserve"> vlniek v praxi je ich náhodnosť a počet prístupov do pamäte. Ako bolo spomenuté v kapitole 1.2, v dnešnej dobe rýchlosť procesorov je podstatne vyššia ako rýchlosť pamäte. V prípade že chceme optimalizovať prácu s pamäťou, je potrebné načítavať hodnoty, ktoré sú v pamäti uložené za sebou, aby bolo možné ich načítať viac na</w:t>
       </w:r>
       <w:r>
         <w:t>raz (radič zbernice naraz zvykne prenášať</w:t>
@@ -5099,22 +6140,90 @@
         <w:pStyle w:val="ZPNadpis3"/>
       </w:pPr>
       <w:bookmarkStart w:id="14" w:name="_Toc480566699"/>
-      <w:r>
-        <w:t>Histogram of oriented gradients</w:t>
+      <w:proofErr w:type="spellStart"/>
+      <w:r>
+        <w:t>Histogram</w:t>
+      </w:r>
+      <w:proofErr w:type="spellEnd"/>
+      <w:r>
+        <w:t xml:space="preserve"> of </w:t>
+      </w:r>
+      <w:proofErr w:type="spellStart"/>
+      <w:r>
+        <w:t>oriented</w:t>
+      </w:r>
+      <w:proofErr w:type="spellEnd"/>
+      <w:r>
+        <w:t xml:space="preserve"> </w:t>
+      </w:r>
+      <w:proofErr w:type="spellStart"/>
+      <w:r>
+        <w:t>gradients</w:t>
       </w:r>
       <w:bookmarkEnd w:id="14"/>
-    </w:p>
-    <w:p>
-      <w:r>
-        <w:t>Histogram orientovaných gradientov, ďalej HOG, je deskriptor</w:t>
-      </w:r>
-      <w:r>
-        <w:t xml:space="preserve"> využívaný v oblasti detekcie objektov na rôzne úlohy. Je omnoho komplexnejší ako Haarová vlnka a črty, ktoré poskytuje, sú všetky vypočítané v jednom jednotnom algoritme. Hlavnou myšlienkou HOGu je vyjadrenie detekčného okna podľa orientácií gradientov, ktoré dokážu dobre popísať hrany v obraze, bez toho aby sme potrebovali pracovať s jednotlivými pixelmi.</w:t>
-      </w:r>
-    </w:p>
-    <w:p>
-      <w:r>
-        <w:t xml:space="preserve">Prvý krát bol tento termín použitý v práci Dalala a Triggsa (referencia), a bol použitý v spojení s SVM klasifikátorom na detekciu chodcov. Autori sa snažili navrhnúť algoritmus na popis objektov v reálnom čase. </w:t>
+      <w:proofErr w:type="spellEnd"/>
+    </w:p>
+    <w:p>
+      <w:proofErr w:type="spellStart"/>
+      <w:r>
+        <w:t>Histogram</w:t>
+      </w:r>
+      <w:proofErr w:type="spellEnd"/>
+      <w:r>
+        <w:t xml:space="preserve"> orientovaných gradientov, ďalej HOG, je </w:t>
+      </w:r>
+      <w:proofErr w:type="spellStart"/>
+      <w:r>
+        <w:t>deskriptor</w:t>
+      </w:r>
+      <w:proofErr w:type="spellEnd"/>
+      <w:r>
+        <w:t xml:space="preserve"> využívaný v oblasti detekcie objektov na rôzne úlohy. Je omnoho komplexnejší ako </w:t>
+      </w:r>
+      <w:proofErr w:type="spellStart"/>
+      <w:r>
+        <w:t>Haarová</w:t>
+      </w:r>
+      <w:proofErr w:type="spellEnd"/>
+      <w:r>
+        <w:t xml:space="preserve"> vlnka a črty, ktoré poskytuje, sú všetky vypočítané v jednom jednotnom algoritme. Hlavnou myšlienkou </w:t>
+      </w:r>
+      <w:proofErr w:type="spellStart"/>
+      <w:r>
+        <w:t>HOGu</w:t>
+      </w:r>
+      <w:proofErr w:type="spellEnd"/>
+      <w:r>
+        <w:t xml:space="preserve"> je vyjadrenie detekčného okna podľa orientácií gradientov, ktoré dokážu dobre popísať hrany v obraze, bez toho aby sme potrebovali pracovať s jednotlivými pixelmi.</w:t>
+      </w:r>
+    </w:p>
+    <w:p>
+      <w:r>
+        <w:t xml:space="preserve">Prvý krát bol tento termín použitý v práci </w:t>
+      </w:r>
+      <w:proofErr w:type="spellStart"/>
+      <w:r>
+        <w:t>Dalala</w:t>
+      </w:r>
+      <w:proofErr w:type="spellEnd"/>
+      <w:r>
+        <w:t xml:space="preserve"> a </w:t>
+      </w:r>
+      <w:proofErr w:type="spellStart"/>
+      <w:r>
+        <w:t>Triggsa</w:t>
+      </w:r>
+      <w:proofErr w:type="spellEnd"/>
+      <w:r>
+        <w:t xml:space="preserve"> (referencia), a bol použitý v spojení s SVM </w:t>
+      </w:r>
+      <w:proofErr w:type="spellStart"/>
+      <w:r>
+        <w:t>klasifikátorom</w:t>
+      </w:r>
+      <w:proofErr w:type="spellEnd"/>
+      <w:r>
+        <w:t xml:space="preserve"> na detekciu chodcov. Autori sa snažili navrhnúť algoritmus na popis objektov v reálnom čase. </w:t>
       </w:r>
       <w:r>
         <w:t xml:space="preserve">Kvôli dobrému vyjadreniu tvaru a lokálneho výzoru objektu, je </w:t>
@@ -5126,8 +6235,37 @@
     </w:p>
     <w:p>
       <w:r>
-        <w:t>Samotný výpočet HOG deskriptoru má niekoľko krokov, a v práci Dalala a Triggsa (referencia) boli detailne rozobraté najlepšie verzie podkrokov</w:t>
-      </w:r>
+        <w:t xml:space="preserve">Samotný výpočet HOG </w:t>
+      </w:r>
+      <w:proofErr w:type="spellStart"/>
+      <w:r>
+        <w:t>deskriptoru</w:t>
+      </w:r>
+      <w:proofErr w:type="spellEnd"/>
+      <w:r>
+        <w:t xml:space="preserve"> má niekoľko krokov, a v práci </w:t>
+      </w:r>
+      <w:proofErr w:type="spellStart"/>
+      <w:r>
+        <w:t>Dalala</w:t>
+      </w:r>
+      <w:proofErr w:type="spellEnd"/>
+      <w:r>
+        <w:t xml:space="preserve"> a </w:t>
+      </w:r>
+      <w:proofErr w:type="spellStart"/>
+      <w:r>
+        <w:t>Triggsa</w:t>
+      </w:r>
+      <w:proofErr w:type="spellEnd"/>
+      <w:r>
+        <w:t xml:space="preserve"> (referencia) boli detailne rozobraté najlepšie verzie </w:t>
+      </w:r>
+      <w:proofErr w:type="spellStart"/>
+      <w:r>
+        <w:t>podkrokov</w:t>
+      </w:r>
+      <w:proofErr w:type="spellEnd"/>
       <w:r>
         <w:t>. Výsledný algoritmus sa skladá</w:t>
       </w:r>
@@ -5144,7 +6282,15 @@
         </w:numPr>
       </w:pPr>
       <w:r>
-        <w:t>Výpočet magnitúdy a orientácie gradientu v každom bode obrazu</w:t>
+        <w:t xml:space="preserve">Výpočet </w:t>
+      </w:r>
+      <w:proofErr w:type="spellStart"/>
+      <w:r>
+        <w:t>magnitúdy</w:t>
+      </w:r>
+      <w:proofErr w:type="spellEnd"/>
+      <w:r>
+        <w:t xml:space="preserve"> a orientácie gradientu v každom bode obrazu</w:t>
       </w:r>
     </w:p>
     <w:p>
@@ -5156,7 +6302,15 @@
         </w:numPr>
       </w:pPr>
       <w:r>
-        <w:t>Vytvorenie buniek, ktoré obsahujú histogram orientácií gradientov pixelov v danej bunke</w:t>
+        <w:t xml:space="preserve">Vytvorenie buniek, ktoré obsahujú </w:t>
+      </w:r>
+      <w:proofErr w:type="spellStart"/>
+      <w:r>
+        <w:t>histogram</w:t>
+      </w:r>
+      <w:proofErr w:type="spellEnd"/>
+      <w:r>
+        <w:t xml:space="preserve"> orientácií gradientov pixelov v danej bunke</w:t>
       </w:r>
     </w:p>
     <w:p>
@@ -5182,11 +6336,24 @@
         <w:t xml:space="preserve"> masky v horizontálnom a vertikálnom </w:t>
       </w:r>
       <w:r>
-        <w:t>smere. V základnej práci HOGu bola vybraná maska [-1,0,1], kvôli jej jednoduchosti, a nulovému posunu hrany. Tieto hodnoty dosadíme do vzorca na</w:t>
-      </w:r>
-      <w:r>
-        <w:t xml:space="preserve"> výpočet magnitúdy</w:t>
-      </w:r>
+        <w:t xml:space="preserve">smere. V základnej práci </w:t>
+      </w:r>
+      <w:proofErr w:type="spellStart"/>
+      <w:r>
+        <w:t>HOGu</w:t>
+      </w:r>
+      <w:proofErr w:type="spellEnd"/>
+      <w:r>
+        <w:t xml:space="preserve"> bola vybraná maska [-1,0,1], kvôli jej jednoduchosti, a nulovému posunu hrany. Tieto hodnoty dosadíme do vzorca na</w:t>
+      </w:r>
+      <w:r>
+        <w:t xml:space="preserve"> výpočet </w:t>
+      </w:r>
+      <w:proofErr w:type="spellStart"/>
+      <w:r>
+        <w:t>magnitúdy</w:t>
+      </w:r>
+      <w:proofErr w:type="spellEnd"/>
     </w:p>
     <w:p>
       <m:oMathPara>
@@ -5620,27 +6787,14 @@
                             <w:r>
                               <w:t xml:space="preserve">Obrázok </w:t>
                             </w:r>
-                            <w:r>
-                              <w:fldChar w:fldCharType="begin"/>
-                            </w:r>
-                            <w:r>
-                              <w:instrText xml:space="preserve"> SEQ Obrázok \* ARABIC </w:instrText>
-                            </w:r>
-                            <w:r>
-                              <w:fldChar w:fldCharType="separate"/>
-                            </w:r>
-                            <w:r>
-                              <w:rPr>
-                                <w:noProof/>
-                              </w:rPr>
-                              <w:t>6</w:t>
-                            </w:r>
-                            <w:r>
-                              <w:rPr>
-                                <w:noProof/>
-                              </w:rPr>
-                              <w:fldChar w:fldCharType="end"/>
-                            </w:r>
+                            <w:fldSimple w:instr=" SEQ Obrázok \* ARABIC ">
+                              <w:r>
+                                <w:rPr>
+                                  <w:noProof/>
+                                </w:rPr>
+                                <w:t>6</w:t>
+                              </w:r>
+                            </w:fldSimple>
                             <w:r>
                               <w:rPr>
                                 <w:noProof/>
@@ -5680,7 +6834,103 @@
                                 <w:sz w:val="18"/>
                                 <w:szCs w:val="18"/>
                               </w:rPr>
-                              <w:t>“Distinctive Image Features from Scale-Invariant Keypoints,” Lowe, IJCV, 2004</w:t>
+                              <w:t>“</w:t>
+                            </w:r>
+                            <w:proofErr w:type="spellStart"/>
+                            <w:r>
+                              <w:rPr>
+                                <w:sz w:val="18"/>
+                                <w:szCs w:val="18"/>
+                              </w:rPr>
+                              <w:t>Distinctive</w:t>
+                            </w:r>
+                            <w:proofErr w:type="spellEnd"/>
+                            <w:r>
+                              <w:rPr>
+                                <w:sz w:val="18"/>
+                                <w:szCs w:val="18"/>
+                              </w:rPr>
+                              <w:t xml:space="preserve"> Image </w:t>
+                            </w:r>
+                            <w:proofErr w:type="spellStart"/>
+                            <w:r>
+                              <w:rPr>
+                                <w:sz w:val="18"/>
+                                <w:szCs w:val="18"/>
+                              </w:rPr>
+                              <w:t>Features</w:t>
+                            </w:r>
+                            <w:proofErr w:type="spellEnd"/>
+                            <w:r>
+                              <w:rPr>
+                                <w:sz w:val="18"/>
+                                <w:szCs w:val="18"/>
+                              </w:rPr>
+                              <w:t xml:space="preserve"> </w:t>
+                            </w:r>
+                            <w:proofErr w:type="spellStart"/>
+                            <w:r>
+                              <w:rPr>
+                                <w:sz w:val="18"/>
+                                <w:szCs w:val="18"/>
+                              </w:rPr>
+                              <w:t>from</w:t>
+                            </w:r>
+                            <w:proofErr w:type="spellEnd"/>
+                            <w:r>
+                              <w:rPr>
+                                <w:sz w:val="18"/>
+                                <w:szCs w:val="18"/>
+                              </w:rPr>
+                              <w:t xml:space="preserve"> </w:t>
+                            </w:r>
+                            <w:proofErr w:type="spellStart"/>
+                            <w:r>
+                              <w:rPr>
+                                <w:sz w:val="18"/>
+                                <w:szCs w:val="18"/>
+                              </w:rPr>
+                              <w:t>Scale</w:t>
+                            </w:r>
+                            <w:proofErr w:type="spellEnd"/>
+                            <w:r>
+                              <w:rPr>
+                                <w:sz w:val="18"/>
+                                <w:szCs w:val="18"/>
+                              </w:rPr>
+                              <w:t xml:space="preserve">-Invariant </w:t>
+                            </w:r>
+                            <w:proofErr w:type="spellStart"/>
+                            <w:r>
+                              <w:rPr>
+                                <w:sz w:val="18"/>
+                                <w:szCs w:val="18"/>
+                              </w:rPr>
+                              <w:t>Keypoints</w:t>
+                            </w:r>
+                            <w:proofErr w:type="spellEnd"/>
+                            <w:r>
+                              <w:rPr>
+                                <w:sz w:val="18"/>
+                                <w:szCs w:val="18"/>
+                              </w:rPr>
+                              <w:t xml:space="preserve">,” </w:t>
+                            </w:r>
+                            <w:proofErr w:type="spellStart"/>
+                            <w:r>
+                              <w:rPr>
+                                <w:sz w:val="18"/>
+                                <w:szCs w:val="18"/>
+                              </w:rPr>
+                              <w:t>Lowe</w:t>
+                            </w:r>
+                            <w:proofErr w:type="spellEnd"/>
+                            <w:r>
+                              <w:rPr>
+                                <w:sz w:val="18"/>
+                                <w:szCs w:val="18"/>
+                              </w:rPr>
+                              <w:t>, IJCV, 2004</w:t>
                             </w:r>
                           </w:p>
                         </w:txbxContent>
@@ -5717,27 +6967,14 @@
                       <w:r>
                         <w:t xml:space="preserve">Obrázok </w:t>
                       </w:r>
-                      <w:r>
-                        <w:fldChar w:fldCharType="begin"/>
-                      </w:r>
-                      <w:r>
-                        <w:instrText xml:space="preserve"> SEQ Obrázok \* ARABIC </w:instrText>
-                      </w:r>
-                      <w:r>
-                        <w:fldChar w:fldCharType="separate"/>
-                      </w:r>
-                      <w:r>
-                        <w:rPr>
-                          <w:noProof/>
-                        </w:rPr>
-                        <w:t>6</w:t>
-                      </w:r>
-                      <w:r>
-                        <w:rPr>
-                          <w:noProof/>
-                        </w:rPr>
-                        <w:fldChar w:fldCharType="end"/>
-                      </w:r>
+                      <w:fldSimple w:instr=" SEQ Obrázok \* ARABIC ">
+                        <w:r>
+                          <w:rPr>
+                            <w:noProof/>
+                          </w:rPr>
+                          <w:t>6</w:t>
+                        </w:r>
+                      </w:fldSimple>
                       <w:r>
                         <w:rPr>
                           <w:noProof/>
@@ -5777,7 +7014,103 @@
                           <w:sz w:val="18"/>
                           <w:szCs w:val="18"/>
                         </w:rPr>
-                        <w:t>“Distinctive Image Features from Scale-Invariant Keypoints,” Lowe, IJCV, 2004</w:t>
+                        <w:t>“</w:t>
+                      </w:r>
+                      <w:proofErr w:type="spellStart"/>
+                      <w:r>
+                        <w:rPr>
+                          <w:sz w:val="18"/>
+                          <w:szCs w:val="18"/>
+                        </w:rPr>
+                        <w:t>Distinctive</w:t>
+                      </w:r>
+                      <w:proofErr w:type="spellEnd"/>
+                      <w:r>
+                        <w:rPr>
+                          <w:sz w:val="18"/>
+                          <w:szCs w:val="18"/>
+                        </w:rPr>
+                        <w:t xml:space="preserve"> Image </w:t>
+                      </w:r>
+                      <w:proofErr w:type="spellStart"/>
+                      <w:r>
+                        <w:rPr>
+                          <w:sz w:val="18"/>
+                          <w:szCs w:val="18"/>
+                        </w:rPr>
+                        <w:t>Features</w:t>
+                      </w:r>
+                      <w:proofErr w:type="spellEnd"/>
+                      <w:r>
+                        <w:rPr>
+                          <w:sz w:val="18"/>
+                          <w:szCs w:val="18"/>
+                        </w:rPr>
+                        <w:t xml:space="preserve"> </w:t>
+                      </w:r>
+                      <w:proofErr w:type="spellStart"/>
+                      <w:r>
+                        <w:rPr>
+                          <w:sz w:val="18"/>
+                          <w:szCs w:val="18"/>
+                        </w:rPr>
+                        <w:t>from</w:t>
+                      </w:r>
+                      <w:proofErr w:type="spellEnd"/>
+                      <w:r>
+                        <w:rPr>
+                          <w:sz w:val="18"/>
+                          <w:szCs w:val="18"/>
+                        </w:rPr>
+                        <w:t xml:space="preserve"> </w:t>
+                      </w:r>
+                      <w:proofErr w:type="spellStart"/>
+                      <w:r>
+                        <w:rPr>
+                          <w:sz w:val="18"/>
+                          <w:szCs w:val="18"/>
+                        </w:rPr>
+                        <w:t>Scale</w:t>
+                      </w:r>
+                      <w:proofErr w:type="spellEnd"/>
+                      <w:r>
+                        <w:rPr>
+                          <w:sz w:val="18"/>
+                          <w:szCs w:val="18"/>
+                        </w:rPr>
+                        <w:t xml:space="preserve">-Invariant </w:t>
+                      </w:r>
+                      <w:proofErr w:type="spellStart"/>
+                      <w:r>
+                        <w:rPr>
+                          <w:sz w:val="18"/>
+                          <w:szCs w:val="18"/>
+                        </w:rPr>
+                        <w:t>Keypoints</w:t>
+                      </w:r>
+                      <w:proofErr w:type="spellEnd"/>
+                      <w:r>
+                        <w:rPr>
+                          <w:sz w:val="18"/>
+                          <w:szCs w:val="18"/>
+                        </w:rPr>
+                        <w:t xml:space="preserve">,” </w:t>
+                      </w:r>
+                      <w:proofErr w:type="spellStart"/>
+                      <w:r>
+                        <w:rPr>
+                          <w:sz w:val="18"/>
+                          <w:szCs w:val="18"/>
+                        </w:rPr>
+                        <w:t>Lowe</w:t>
+                      </w:r>
+                      <w:proofErr w:type="spellEnd"/>
+                      <w:r>
+                        <w:rPr>
+                          <w:sz w:val="18"/>
+                          <w:szCs w:val="18"/>
+                        </w:rPr>
+                        <w:t>, IJCV, 2004</w:t>
                       </w:r>
                     </w:p>
                   </w:txbxContent>
@@ -5788,11 +7121,40 @@
           </mc:Fallback>
         </mc:AlternateContent>
       </w:r>
-      <w:r>
-        <w:t>Histogram orientácií gradientov v jednotlivej bunke dostaneme rozdelením celého 360 stupňového koláča na niekoľko košov, ktoré obsahujú uniformnú časť.</w:t>
-      </w:r>
-      <w:r>
-        <w:t xml:space="preserve"> V základnej práci bolo odporúčané používať 9 košov. Taktiež sa odporúčas používať bezznamienkové histogramy, ktorých hodnoty sú od 0 po 180 stupňov namiesto 0 po 360 stupňov, pretože dávajú lepšie </w:t>
+      <w:proofErr w:type="spellStart"/>
+      <w:r>
+        <w:t>Histogram</w:t>
+      </w:r>
+      <w:proofErr w:type="spellEnd"/>
+      <w:r>
+        <w:t xml:space="preserve"> orientácií gradientov v jednotlivej bunke dostaneme rozdelením celého 360 stupňového koláča na niekoľko košov, ktoré obsahujú uniformnú časť.</w:t>
+      </w:r>
+      <w:r>
+        <w:t xml:space="preserve"> V základnej práci bolo odporúčané používať 9 košov. Taktiež sa </w:t>
+      </w:r>
+      <w:proofErr w:type="spellStart"/>
+      <w:r>
+        <w:t>odporúčas</w:t>
+      </w:r>
+      <w:proofErr w:type="spellEnd"/>
+      <w:r>
+        <w:t xml:space="preserve"> používať </w:t>
+      </w:r>
+      <w:proofErr w:type="spellStart"/>
+      <w:r>
+        <w:t>bezznamienkové</w:t>
+      </w:r>
+      <w:proofErr w:type="spellEnd"/>
+      <w:r>
+        <w:t xml:space="preserve"> </w:t>
+      </w:r>
+      <w:proofErr w:type="spellStart"/>
+      <w:r>
+        <w:t>histogramy</w:t>
+      </w:r>
+      <w:proofErr w:type="spellEnd"/>
+      <w:r>
+        <w:t xml:space="preserve">, ktorých hodnoty sú od 0 po 180 stupňov namiesto 0 po 360 stupňov, pretože dávajú lepšie </w:t>
       </w:r>
       <w:r>
         <w:lastRenderedPageBreak/>
@@ -5802,12 +7164,36 @@
         <w:t>nky sa v základnej práci volí štvorec 3x3</w:t>
       </w:r>
       <w:r>
-        <w:t xml:space="preserve"> pixelov. Samotná magnitúda gradientov sa váži do dvoch najbližších košov podľa orientácie gradientu.</w:t>
-      </w:r>
-    </w:p>
-    <w:p>
-      <w:r>
-        <w:t>Normalizácia buniek v blokoch je potrebná aby bol výsledný deskriptor viac invariantný voči nasvieteniu a tieňom. Z dostupných normalizačných vzorcov b</w:t>
+        <w:t xml:space="preserve"> pixelov. Samotná </w:t>
+      </w:r>
+      <w:proofErr w:type="spellStart"/>
+      <w:r>
+        <w:t>magnitúda</w:t>
+      </w:r>
+      <w:proofErr w:type="spellEnd"/>
+      <w:r>
+        <w:t xml:space="preserve"> gradientov sa váži do dvoch najbližších košov podľa orientácie gradientu.</w:t>
+      </w:r>
+    </w:p>
+    <w:p>
+      <w:r>
+        <w:t xml:space="preserve">Normalizácia buniek v blokoch je potrebná aby bol výsledný </w:t>
+      </w:r>
+      <w:proofErr w:type="spellStart"/>
+      <w:r>
+        <w:t>deskriptor</w:t>
+      </w:r>
+      <w:proofErr w:type="spellEnd"/>
+      <w:r>
+        <w:t xml:space="preserve"> viac invariantný voči </w:t>
+      </w:r>
+      <w:proofErr w:type="spellStart"/>
+      <w:r>
+        <w:t>nasvieteniu</w:t>
+      </w:r>
+      <w:proofErr w:type="spellEnd"/>
+      <w:r>
+        <w:t xml:space="preserve"> a tieňom. Z dostupných normalizačných vzorcov b</w:t>
       </w:r>
       <w:r>
         <w:t>ola zvolená L2-sqrt norma</w:t>
@@ -6114,27 +7500,14 @@
                             <w:r>
                               <w:t xml:space="preserve">Obrázok </w:t>
                             </w:r>
-                            <w:r>
-                              <w:fldChar w:fldCharType="begin"/>
-                            </w:r>
-                            <w:r>
-                              <w:instrText xml:space="preserve"> SEQ Obrázok \* ARABIC </w:instrText>
-                            </w:r>
-                            <w:r>
-                              <w:fldChar w:fldCharType="separate"/>
-                            </w:r>
-                            <w:r>
-                              <w:rPr>
-                                <w:noProof/>
-                              </w:rPr>
-                              <w:t>7</w:t>
-                            </w:r>
-                            <w:r>
-                              <w:rPr>
-                                <w:noProof/>
-                              </w:rPr>
-                              <w:fldChar w:fldCharType="end"/>
-                            </w:r>
+                            <w:fldSimple w:instr=" SEQ Obrázok \* ARABIC ">
+                              <w:r>
+                                <w:rPr>
+                                  <w:noProof/>
+                                </w:rPr>
+                                <w:t>7</w:t>
+                              </w:r>
+                            </w:fldSimple>
                             <w:r>
                               <w:rPr>
                                 <w:noProof/>
@@ -6165,7 +7538,115 @@
                                 <w:szCs w:val="18"/>
                                 <w:shd w:val="clear" w:color="auto" w:fill="FFFFFF"/>
                               </w:rPr>
-                              <w:t xml:space="preserve"> “Distinctive Image Features from Scale-Invariant Keypoints,” Lowe, IJCV, 2004</w:t>
+                              <w:t xml:space="preserve"> “</w:t>
+                            </w:r>
+                            <w:proofErr w:type="spellStart"/>
+                            <w:r>
+                              <w:rPr>
+                                <w:sz w:val="18"/>
+                                <w:szCs w:val="18"/>
+                                <w:shd w:val="clear" w:color="auto" w:fill="FFFFFF"/>
+                              </w:rPr>
+                              <w:t>Distinctive</w:t>
+                            </w:r>
+                            <w:proofErr w:type="spellEnd"/>
+                            <w:r>
+                              <w:rPr>
+                                <w:sz w:val="18"/>
+                                <w:szCs w:val="18"/>
+                                <w:shd w:val="clear" w:color="auto" w:fill="FFFFFF"/>
+                              </w:rPr>
+                              <w:t xml:space="preserve"> Image </w:t>
+                            </w:r>
+                            <w:proofErr w:type="spellStart"/>
+                            <w:r>
+                              <w:rPr>
+                                <w:sz w:val="18"/>
+                                <w:szCs w:val="18"/>
+                                <w:shd w:val="clear" w:color="auto" w:fill="FFFFFF"/>
+                              </w:rPr>
+                              <w:t>Features</w:t>
+                            </w:r>
+                            <w:proofErr w:type="spellEnd"/>
+                            <w:r>
+                              <w:rPr>
+                                <w:sz w:val="18"/>
+                                <w:szCs w:val="18"/>
+                                <w:shd w:val="clear" w:color="auto" w:fill="FFFFFF"/>
+                              </w:rPr>
+                              <w:t xml:space="preserve"> </w:t>
+                            </w:r>
+                            <w:proofErr w:type="spellStart"/>
+                            <w:r>
+                              <w:rPr>
+                                <w:sz w:val="18"/>
+                                <w:szCs w:val="18"/>
+                                <w:shd w:val="clear" w:color="auto" w:fill="FFFFFF"/>
+                              </w:rPr>
+                              <w:t>from</w:t>
+                            </w:r>
+                            <w:proofErr w:type="spellEnd"/>
+                            <w:r>
+                              <w:rPr>
+                                <w:sz w:val="18"/>
+                                <w:szCs w:val="18"/>
+                                <w:shd w:val="clear" w:color="auto" w:fill="FFFFFF"/>
+                              </w:rPr>
+                              <w:t xml:space="preserve"> </w:t>
+                            </w:r>
+                            <w:proofErr w:type="spellStart"/>
+                            <w:r>
+                              <w:rPr>
+                                <w:sz w:val="18"/>
+                                <w:szCs w:val="18"/>
+                                <w:shd w:val="clear" w:color="auto" w:fill="FFFFFF"/>
+                              </w:rPr>
+                              <w:t>Scale</w:t>
+                            </w:r>
+                            <w:proofErr w:type="spellEnd"/>
+                            <w:r>
+                              <w:rPr>
+                                <w:sz w:val="18"/>
+                                <w:szCs w:val="18"/>
+                                <w:shd w:val="clear" w:color="auto" w:fill="FFFFFF"/>
+                              </w:rPr>
+                              <w:t xml:space="preserve">-Invariant </w:t>
+                            </w:r>
+                            <w:proofErr w:type="spellStart"/>
+                            <w:r>
+                              <w:rPr>
+                                <w:sz w:val="18"/>
+                                <w:szCs w:val="18"/>
+                                <w:shd w:val="clear" w:color="auto" w:fill="FFFFFF"/>
+                              </w:rPr>
+                              <w:t>Keypoints</w:t>
+                            </w:r>
+                            <w:proofErr w:type="spellEnd"/>
+                            <w:r>
+                              <w:rPr>
+                                <w:sz w:val="18"/>
+                                <w:szCs w:val="18"/>
+                                <w:shd w:val="clear" w:color="auto" w:fill="FFFFFF"/>
+                              </w:rPr>
+                              <w:t xml:space="preserve">,” </w:t>
+                            </w:r>
+                            <w:proofErr w:type="spellStart"/>
+                            <w:r>
+                              <w:rPr>
+                                <w:sz w:val="18"/>
+                                <w:szCs w:val="18"/>
+                                <w:shd w:val="clear" w:color="auto" w:fill="FFFFFF"/>
+                              </w:rPr>
+                              <w:t>Lowe</w:t>
+                            </w:r>
+                            <w:proofErr w:type="spellEnd"/>
+                            <w:r>
+                              <w:rPr>
+                                <w:sz w:val="18"/>
+                                <w:szCs w:val="18"/>
+                                <w:shd w:val="clear" w:color="auto" w:fill="FFFFFF"/>
+                              </w:rPr>
+                              <w:t>, IJCV, 2004</w:t>
                             </w:r>
                           </w:p>
                         </w:txbxContent>
@@ -6205,27 +7686,14 @@
                       <w:r>
                         <w:t xml:space="preserve">Obrázok </w:t>
                       </w:r>
-                      <w:r>
-                        <w:fldChar w:fldCharType="begin"/>
-                      </w:r>
-                      <w:r>
-                        <w:instrText xml:space="preserve"> SEQ Obrázok \* ARABIC </w:instrText>
-                      </w:r>
-                      <w:r>
-                        <w:fldChar w:fldCharType="separate"/>
-                      </w:r>
-                      <w:r>
-                        <w:rPr>
-                          <w:noProof/>
-                        </w:rPr>
-                        <w:t>7</w:t>
-                      </w:r>
-                      <w:r>
-                        <w:rPr>
-                          <w:noProof/>
-                        </w:rPr>
-                        <w:fldChar w:fldCharType="end"/>
-                      </w:r>
+                      <w:fldSimple w:instr=" SEQ Obrázok \* ARABIC ">
+                        <w:r>
+                          <w:rPr>
+                            <w:noProof/>
+                          </w:rPr>
+                          <w:t>7</w:t>
+                        </w:r>
+                      </w:fldSimple>
                       <w:r>
                         <w:rPr>
                           <w:noProof/>
@@ -6256,7 +7724,115 @@
                           <w:szCs w:val="18"/>
                           <w:shd w:val="clear" w:color="auto" w:fill="FFFFFF"/>
                         </w:rPr>
-                        <w:t xml:space="preserve"> “Distinctive Image Features from Scale-Invariant Keypoints,” Lowe, IJCV, 2004</w:t>
+                        <w:t xml:space="preserve"> “</w:t>
+                      </w:r>
+                      <w:proofErr w:type="spellStart"/>
+                      <w:r>
+                        <w:rPr>
+                          <w:sz w:val="18"/>
+                          <w:szCs w:val="18"/>
+                          <w:shd w:val="clear" w:color="auto" w:fill="FFFFFF"/>
+                        </w:rPr>
+                        <w:t>Distinctive</w:t>
+                      </w:r>
+                      <w:proofErr w:type="spellEnd"/>
+                      <w:r>
+                        <w:rPr>
+                          <w:sz w:val="18"/>
+                          <w:szCs w:val="18"/>
+                          <w:shd w:val="clear" w:color="auto" w:fill="FFFFFF"/>
+                        </w:rPr>
+                        <w:t xml:space="preserve"> Image </w:t>
+                      </w:r>
+                      <w:proofErr w:type="spellStart"/>
+                      <w:r>
+                        <w:rPr>
+                          <w:sz w:val="18"/>
+                          <w:szCs w:val="18"/>
+                          <w:shd w:val="clear" w:color="auto" w:fill="FFFFFF"/>
+                        </w:rPr>
+                        <w:t>Features</w:t>
+                      </w:r>
+                      <w:proofErr w:type="spellEnd"/>
+                      <w:r>
+                        <w:rPr>
+                          <w:sz w:val="18"/>
+                          <w:szCs w:val="18"/>
+                          <w:shd w:val="clear" w:color="auto" w:fill="FFFFFF"/>
+                        </w:rPr>
+                        <w:t xml:space="preserve"> </w:t>
+                      </w:r>
+                      <w:proofErr w:type="spellStart"/>
+                      <w:r>
+                        <w:rPr>
+                          <w:sz w:val="18"/>
+                          <w:szCs w:val="18"/>
+                          <w:shd w:val="clear" w:color="auto" w:fill="FFFFFF"/>
+                        </w:rPr>
+                        <w:t>from</w:t>
+                      </w:r>
+                      <w:proofErr w:type="spellEnd"/>
+                      <w:r>
+                        <w:rPr>
+                          <w:sz w:val="18"/>
+                          <w:szCs w:val="18"/>
+                          <w:shd w:val="clear" w:color="auto" w:fill="FFFFFF"/>
+                        </w:rPr>
+                        <w:t xml:space="preserve"> </w:t>
+                      </w:r>
+                      <w:proofErr w:type="spellStart"/>
+                      <w:r>
+                        <w:rPr>
+                          <w:sz w:val="18"/>
+                          <w:szCs w:val="18"/>
+                          <w:shd w:val="clear" w:color="auto" w:fill="FFFFFF"/>
+                        </w:rPr>
+                        <w:t>Scale</w:t>
+                      </w:r>
+                      <w:proofErr w:type="spellEnd"/>
+                      <w:r>
+                        <w:rPr>
+                          <w:sz w:val="18"/>
+                          <w:szCs w:val="18"/>
+                          <w:shd w:val="clear" w:color="auto" w:fill="FFFFFF"/>
+                        </w:rPr>
+                        <w:t xml:space="preserve">-Invariant </w:t>
+                      </w:r>
+                      <w:proofErr w:type="spellStart"/>
+                      <w:r>
+                        <w:rPr>
+                          <w:sz w:val="18"/>
+                          <w:szCs w:val="18"/>
+                          <w:shd w:val="clear" w:color="auto" w:fill="FFFFFF"/>
+                        </w:rPr>
+                        <w:t>Keypoints</w:t>
+                      </w:r>
+                      <w:proofErr w:type="spellEnd"/>
+                      <w:r>
+                        <w:rPr>
+                          <w:sz w:val="18"/>
+                          <w:szCs w:val="18"/>
+                          <w:shd w:val="clear" w:color="auto" w:fill="FFFFFF"/>
+                        </w:rPr>
+                        <w:t xml:space="preserve">,” </w:t>
+                      </w:r>
+                      <w:proofErr w:type="spellStart"/>
+                      <w:r>
+                        <w:rPr>
+                          <w:sz w:val="18"/>
+                          <w:szCs w:val="18"/>
+                          <w:shd w:val="clear" w:color="auto" w:fill="FFFFFF"/>
+                        </w:rPr>
+                        <w:t>Lowe</w:t>
+                      </w:r>
+                      <w:proofErr w:type="spellEnd"/>
+                      <w:r>
+                        <w:rPr>
+                          <w:sz w:val="18"/>
+                          <w:szCs w:val="18"/>
+                          <w:shd w:val="clear" w:color="auto" w:fill="FFFFFF"/>
+                        </w:rPr>
+                        <w:t>, IJCV, 2004</w:t>
                       </w:r>
                     </w:p>
                   </w:txbxContent>
@@ -6271,7 +7847,23 @@
         <w:t xml:space="preserve">Problém s výpočtom </w:t>
       </w:r>
       <w:r>
-        <w:t xml:space="preserve">hodnôt HOGu je ten, že krok 2 a 3 majú príliš veľa prístupov do pamäte (treba spočítať všetky hodnoty buniek/blokov do rôznych uskupení) a krok 3 sa nedá dobre paralelizovať, pretože každý blok môže počítať bez synchronizácie maximálne jedno vlákno. Na jedno detekčné okno býva malý počet blokov, čo spôsobí, že pre relatívne malé obrázky do 1000x1000 </w:t>
+        <w:t xml:space="preserve">hodnôt </w:t>
+      </w:r>
+      <w:proofErr w:type="spellStart"/>
+      <w:r>
+        <w:t>HOGu</w:t>
+      </w:r>
+      <w:proofErr w:type="spellEnd"/>
+      <w:r>
+        <w:t xml:space="preserve"> je ten, že krok 2 a 3 majú príliš veľa prístupov do pamäte (treba spočítať všetky hodnoty buniek/blokov do rôznych </w:t>
+      </w:r>
+      <w:proofErr w:type="spellStart"/>
+      <w:r>
+        <w:t>uskupení</w:t>
+      </w:r>
+      <w:proofErr w:type="spellEnd"/>
+      <w:r>
+        <w:t xml:space="preserve">) a krok 3 sa nedá dobre paralelizovať, pretože každý blok môže počítať bez synchronizácie maximálne jedno vlákno. Na jedno detekčné okno býva malý počet blokov, čo spôsobí, že pre relatívne malé obrázky do 1000x1000 </w:t>
       </w:r>
       <w:r>
         <w:t>nebude možné vytvoriť až také veľké množstvo paralelných výpočtov, čo môže spôsobiť, že rozdiel medzi CPU a GPU algoritmami sa bude podstatne zmenšovať.</w:t>
@@ -6284,32 +7876,114 @@
       <w:bookmarkStart w:id="19" w:name="_Toc480566700"/>
       <w:r>
         <w:lastRenderedPageBreak/>
-        <w:t>Aproximácie HOG deskriptora</w:t>
-      </w:r>
-      <w:r>
-        <w:t xml:space="preserve"> - HistFeat</w:t>
+        <w:t xml:space="preserve">Aproximácie HOG </w:t>
+      </w:r>
+      <w:proofErr w:type="spellStart"/>
+      <w:r>
+        <w:t>deskriptora</w:t>
+      </w:r>
+      <w:proofErr w:type="spellEnd"/>
+      <w:r>
+        <w:t xml:space="preserve"> - </w:t>
+      </w:r>
+      <w:proofErr w:type="spellStart"/>
+      <w:r>
+        <w:t>HistFeat</w:t>
       </w:r>
       <w:bookmarkEnd w:id="19"/>
-    </w:p>
-    <w:p>
-      <w:r>
-        <w:t>Predošlé dva popísané deskriptory podávali dobré výsledky v rámci detekcie, ale mali pár nedostatkov, ktoré znemožňovali rýchlu implementáciu. Čiastočne sa dal tento problém obísť kaskádovým klasifikovaním. Neskôr bola ale snaha zobrať poznatky z Haarových vlniek a HOG deskriptora a pomocou nich navrhnúť ich verziu, ktorá by umožňovala omnoho rýchlejšiu detekciu.</w:t>
-      </w:r>
-    </w:p>
-    <w:p>
-      <w:r>
-        <w:t>Autori analyzovali Haarové vlnky a usúdili, že je potrebné zredukovať počet prístupov do pamäte v klasifikačnom kroku z maximálnych 9 na 1. Ako možnosť bolo spomenuté predpočítavanie samotných hodnôt čŕt z integrálneho obrazu tak aby klasifikačný krok vyžadoval menej prístupov.</w:t>
-      </w:r>
-    </w:p>
-    <w:p>
-      <w:r>
-        <w:t>Autori sa ale vydali cestou využitia poznatkov z HOG deskriptora, a to že gradient poskytuje dobrú lokálnu informáciu o obraze.</w:t>
+      <w:proofErr w:type="spellEnd"/>
+    </w:p>
+    <w:p>
+      <w:r>
+        <w:t xml:space="preserve">Predošlé dva popísané </w:t>
+      </w:r>
+      <w:proofErr w:type="spellStart"/>
+      <w:r>
+        <w:t>deskriptory</w:t>
+      </w:r>
+      <w:proofErr w:type="spellEnd"/>
+      <w:r>
+        <w:t xml:space="preserve"> podávali dobré výsledky v rámci detekcie, ale mali pár nedostatkov, ktoré znemožňovali rýchlu implementáciu. Čiastočne sa dal tento problém obísť kaskádovým klasifikovaním. Neskôr bola ale snaha zobrať poznatky z </w:t>
+      </w:r>
+      <w:proofErr w:type="spellStart"/>
+      <w:r>
+        <w:t>Haarových</w:t>
+      </w:r>
+      <w:proofErr w:type="spellEnd"/>
+      <w:r>
+        <w:t xml:space="preserve"> vlniek a HOG </w:t>
+      </w:r>
+      <w:proofErr w:type="spellStart"/>
+      <w:r>
+        <w:t>deskriptora</w:t>
+      </w:r>
+      <w:proofErr w:type="spellEnd"/>
+      <w:r>
+        <w:t xml:space="preserve"> a pomocou nich navrhnúť ich verziu, ktorá by umožňovala omnoho rýchlejšiu detekciu.</w:t>
+      </w:r>
+    </w:p>
+    <w:p>
+      <w:r>
+        <w:t xml:space="preserve">Autori analyzovali </w:t>
+      </w:r>
+      <w:proofErr w:type="spellStart"/>
+      <w:r>
+        <w:t>Haarové</w:t>
+      </w:r>
+      <w:proofErr w:type="spellEnd"/>
+      <w:r>
+        <w:t xml:space="preserve"> vlnky a usúdili, že je potrebné zredukovať počet prístupov do pamäte v klasifikačnom kroku z maximálnych 9 na 1. Ako možnosť bolo spomenuté </w:t>
+      </w:r>
+      <w:proofErr w:type="spellStart"/>
+      <w:r>
+        <w:t>predpočítavanie</w:t>
+      </w:r>
+      <w:proofErr w:type="spellEnd"/>
+      <w:r>
+        <w:t xml:space="preserve"> samotných hodnôt čŕt z integrálneho obrazu tak aby klasifikačný krok vyžadoval menej prístupov.</w:t>
+      </w:r>
+    </w:p>
+    <w:p>
+      <w:r>
+        <w:t xml:space="preserve">Autori sa ale vydali cestou využitia poznatkov z HOG </w:t>
+      </w:r>
+      <w:proofErr w:type="spellStart"/>
+      <w:r>
+        <w:t>deskriptora</w:t>
+      </w:r>
+      <w:proofErr w:type="spellEnd"/>
+      <w:r>
+        <w:t>, a to že gradient poskytuje dobrú lokálnu informáciu o obraze.</w:t>
       </w:r>
       <w:r>
         <w:t xml:space="preserve"> </w:t>
       </w:r>
       <w:r>
-        <w:t>Prvým takýmto deskriptorom je HistFeat(referencia na pracu).</w:t>
+        <w:t xml:space="preserve">Prvým takýmto </w:t>
+      </w:r>
+      <w:proofErr w:type="spellStart"/>
+      <w:r>
+        <w:t>deskriptorom</w:t>
+      </w:r>
+      <w:proofErr w:type="spellEnd"/>
+      <w:r>
+        <w:t xml:space="preserve"> je </w:t>
+      </w:r>
+      <w:proofErr w:type="spellStart"/>
+      <w:r>
+        <w:t>HistFeat</w:t>
+      </w:r>
+      <w:proofErr w:type="spellEnd"/>
+      <w:r>
+        <w:t xml:space="preserve">(referencia na </w:t>
+      </w:r>
+      <w:proofErr w:type="spellStart"/>
+      <w:r>
+        <w:t>pracu</w:t>
+      </w:r>
+      <w:proofErr w:type="spellEnd"/>
+      <w:r>
+        <w:t>).</w:t>
       </w:r>
       <w:r>
         <w:t xml:space="preserve"> Prvý krok pre výpočet</w:t>
@@ -6327,10 +8001,50 @@
         <w:t xml:space="preserve"> limitujú na 8 košov, čo umožňuje ukladať </w:t>
       </w:r>
       <w:r>
-        <w:t xml:space="preserve">hodnotu v 3ch bitoch. Magnitúdu pixelov </w:t>
-      </w:r>
-      <w:r>
-        <w:t>počítajú sčítaním absolútnych hodnôt, namiesto presnejšen Euklidovskej vzdianosti pre maximalizáciu rýchlosti. Bunky sú nastavené na fixnú 4x4 veľkosť, a histogram každej bunky je uložený v jednej 32-bit premennej. Na každú magnitúdu aplikujeme nejakú hraničnú hodnotu, čo nám dá 0 alebo 1, následne sčítame všetky orientácie, a v prípade že všetkých 16 hodnôt bunky ukazuje rovnakým smerom</w:t>
+        <w:t xml:space="preserve">hodnotu v 3ch bitoch. </w:t>
+      </w:r>
+      <w:proofErr w:type="spellStart"/>
+      <w:r>
+        <w:t>Magnitúdu</w:t>
+      </w:r>
+      <w:proofErr w:type="spellEnd"/>
+      <w:r>
+        <w:t xml:space="preserve"> pixelov </w:t>
+      </w:r>
+      <w:r>
+        <w:t xml:space="preserve">počítajú sčítaním absolútnych hodnôt, namiesto </w:t>
+      </w:r>
+      <w:proofErr w:type="spellStart"/>
+      <w:r>
+        <w:t>presnejšen</w:t>
+      </w:r>
+      <w:proofErr w:type="spellEnd"/>
+      <w:r>
+        <w:t xml:space="preserve"> Euklidovskej </w:t>
+      </w:r>
+      <w:proofErr w:type="spellStart"/>
+      <w:r>
+        <w:t>vzdianosti</w:t>
+      </w:r>
+      <w:proofErr w:type="spellEnd"/>
+      <w:r>
+        <w:t xml:space="preserve"> pre maximalizáciu rýchlosti. Bunky sú nastavené na fixnú 4x4 veľkosť, a </w:t>
+      </w:r>
+      <w:proofErr w:type="spellStart"/>
+      <w:r>
+        <w:t>histogram</w:t>
+      </w:r>
+      <w:proofErr w:type="spellEnd"/>
+      <w:r>
+        <w:t xml:space="preserve"> každej bunky je uložený v jednej 32-bit premennej. Na každú </w:t>
+      </w:r>
+      <w:proofErr w:type="spellStart"/>
+      <w:r>
+        <w:t>magnitúdu</w:t>
+      </w:r>
+      <w:proofErr w:type="spellEnd"/>
+      <w:r>
+        <w:t xml:space="preserve"> aplikujeme nejakú hraničnú hodnotu, čo nám dá 0 alebo 1, následne sčítame všetky orientácie, a v prípade že všetkých 16 hodnôt bunky ukazuje rovnakým smerom</w:t>
       </w:r>
       <w:r>
         <w:t xml:space="preserve"> (všetky patria do toho istéh</w:t>
@@ -6345,10 +8059,26 @@
         <w:t>Koncept normalizácie blokov sa</w:t>
       </w:r>
       <w:r>
-        <w:t xml:space="preserve"> kvôli rýchlosti (podstatne redukuje možnosti paralelizácie)</w:t>
-      </w:r>
-      <w:r>
-        <w:t xml:space="preserve"> v tomto deskriptore vôbec nepoužíva. </w:t>
+        <w:t xml:space="preserve"> kvôli rýchlosti (podstatne redukuje možnosti </w:t>
+      </w:r>
+      <w:proofErr w:type="spellStart"/>
+      <w:r>
+        <w:t>paralelizácie</w:t>
+      </w:r>
+      <w:proofErr w:type="spellEnd"/>
+      <w:r>
+        <w:t>)</w:t>
+      </w:r>
+      <w:r>
+        <w:t xml:space="preserve"> v tomto </w:t>
+      </w:r>
+      <w:proofErr w:type="spellStart"/>
+      <w:r>
+        <w:t>deskriptore</w:t>
+      </w:r>
+      <w:proofErr w:type="spellEnd"/>
+      <w:r>
+        <w:t xml:space="preserve"> vôbec nepoužíva. </w:t>
       </w:r>
     </w:p>
     <w:p>
@@ -6365,7 +8095,39 @@
         <w:t>2</w:t>
       </w:r>
       <w:r>
-        <w:t xml:space="preserve"> z 8 histogramových hodnôt. Prístup do pamäte bol limitovaný na jednu 32-bit hodnotu. Tieto zmenu spôsobili, že HistFeat deskriptor je omnoho rýchlejší ako jednoduchšie Haarové vlnky.</w:t>
+        <w:t xml:space="preserve"> z 8 </w:t>
+      </w:r>
+      <w:proofErr w:type="spellStart"/>
+      <w:r>
+        <w:t>histogramových</w:t>
+      </w:r>
+      <w:proofErr w:type="spellEnd"/>
+      <w:r>
+        <w:t xml:space="preserve"> hodnôt. Prístup do pamäte bol limitovaný na jednu 32-bit hodnotu. Tieto zmenu spôsobili, že </w:t>
+      </w:r>
+      <w:proofErr w:type="spellStart"/>
+      <w:r>
+        <w:t>HistFeat</w:t>
+      </w:r>
+      <w:proofErr w:type="spellEnd"/>
+      <w:r>
+        <w:t xml:space="preserve"> </w:t>
+      </w:r>
+      <w:proofErr w:type="spellStart"/>
+      <w:r>
+        <w:t>deskriptor</w:t>
+      </w:r>
+      <w:proofErr w:type="spellEnd"/>
+      <w:r>
+        <w:t xml:space="preserve"> je omnoho rýchlejší ako jednoduchšie </w:t>
+      </w:r>
+      <w:proofErr w:type="spellStart"/>
+      <w:r>
+        <w:t>Haarové</w:t>
+      </w:r>
+      <w:proofErr w:type="spellEnd"/>
+      <w:r>
+        <w:t xml:space="preserve"> vlnky.</w:t>
       </w:r>
     </w:p>
     <w:p>
@@ -6373,9 +8135,14 @@
         <w:pStyle w:val="ZPNadpis3"/>
       </w:pPr>
       <w:bookmarkStart w:id="20" w:name="_Toc480566701"/>
+      <w:proofErr w:type="spellStart"/>
       <w:r>
         <w:lastRenderedPageBreak/>
-        <w:t>LiteHOG a</w:t>
+        <w:t>LiteHOG</w:t>
+      </w:r>
+      <w:proofErr w:type="spellEnd"/>
+      <w:r>
+        <w:t xml:space="preserve"> a</w:t>
       </w:r>
       <w:r>
         <w:t> FDA-HOG</w:t>
@@ -6386,6 +8153,7 @@
       <w:r>
         <w:rPr>
           <w:noProof/>
+          <w:lang w:eastAsia="sk-SK"/>
         </w:rPr>
         <mc:AlternateContent>
           <mc:Choice Requires="wps">
@@ -6441,8 +8209,13 @@
                               </w:r>
                             </w:fldSimple>
                             <w:r>
-                              <w:t>- Algoritmus SHOG deskriptora</w:t>
+                              <w:t xml:space="preserve">- Algoritmus SHOG </w:t>
                             </w:r>
+                            <w:proofErr w:type="spellStart"/>
+                            <w:r>
+                              <w:t>deskriptora</w:t>
+                            </w:r>
+                            <w:proofErr w:type="spellEnd"/>
                           </w:p>
                           <w:p>
                             <w:pPr>
@@ -6492,8 +8265,13 @@
                         </w:r>
                       </w:fldSimple>
                       <w:r>
-                        <w:t>- Algoritmus SHOG deskriptora</w:t>
+                        <w:t xml:space="preserve">- Algoritmus SHOG </w:t>
                       </w:r>
+                      <w:proofErr w:type="spellStart"/>
+                      <w:r>
+                        <w:t>deskriptora</w:t>
+                      </w:r>
+                      <w:proofErr w:type="spellEnd"/>
                     </w:p>
                     <w:p>
                       <w:pPr>
@@ -6584,35 +8362,227 @@
         </w:drawing>
       </w:r>
       <w:r>
-        <w:t>Na HistFeat nadväzuje ďa</w:t>
-      </w:r>
-      <w:r>
-        <w:t>lšia práca od rovnakých autorov v ktorej sa snažia vytvoriť deskriptor s lepšou popisovacou schopnosťou. Autori vychádzali z predpokladu, že HistFeat je príliš jednoduchý na to aby plne využil výpočetnú kapacitu a preto je ho možné rozšíriť.</w:t>
-      </w:r>
-      <w:r>
-        <w:t xml:space="preserve"> Jeho algoritmus síce optimalizoval prístupy do pamäte natoľko aby rýchlosť zbernice nebola problémom, čo ale odhalilo, že sa nevyužívajú všetky výpočetné zdroje. Pokračovanie v rozvoji deskriptorov predstavovalo snahu využiť tieto výpočetné zdroje.</w:t>
-      </w:r>
-    </w:p>
-    <w:p>
-      <w:r>
-        <w:t xml:space="preserve">Pri LiteHOGu hlavná zmena oproti HistFeat je využitie Fisherovej diskriminačnej analýzy (dalej FDA) na transformáciu 8-rozmerného priestoru, súradnice predstavujú histogramové hodnotu, na lineárny priestor. Táto výsledná hodnota sa použije ako vstup pre AdaBoost, rovnako ako v prípade Haarových vlniek. Autori ale zistili, že ak počítame FDA </w:t>
-      </w:r>
-      <w:r>
-        <w:t>pre všetkých 8 hodnôt, tak algoritmus nie je obmedzený pamäťou ale výpočtami. Preto navrhli upravenú verziu LiteHOG+, kde výber počtu hodnôt je variabilný od 1-8. Táto verzia je nielen omnoho viac vyrovnaná v oblasti výpočty/pamäť ale taktiež má lepšie popisovacie vlastnosti, čiže podáva aj lepšie výsledky. Autori taktiež navrhli úpravu pre AdaBoost, kde ak dve črty majú rovnako dobrú rozhodovaciu hodnotu, vyberieme tú ktorá je rýchlejšia, koncept aplikovateľný na LiteHOG+.</w:t>
-      </w:r>
-    </w:p>
-    <w:p>
-      <w:r>
-        <w:t>Ďalšou var</w:t>
-      </w:r>
-      <w:r>
-        <w:t>iantou tohto konceptu je S-HOG a FDA-HOG. Oproti predošlému deskriptoru neosekávame magnitúdu gradientu ale využívame integrálny obraz na rýchly výpočet histogramov. Pre každý z 8 košov histogramu vypočítame jeden integrálny obraz, ktorý nám následne umožní rýchlo vypočítať histogramy v rámci bunky. S-HOG považuje za jednu črtu ľubovoľnú jednu hodnotu z hociktorého z </w:t>
+        <w:t xml:space="preserve">Na </w:t>
+      </w:r>
+      <w:proofErr w:type="spellStart"/>
+      <w:r>
+        <w:t>HistFeat</w:t>
+      </w:r>
+      <w:proofErr w:type="spellEnd"/>
+      <w:r>
+        <w:t xml:space="preserve"> nadväzuje ďa</w:t>
+      </w:r>
+      <w:r>
+        <w:t xml:space="preserve">lšia práca od rovnakých autorov v ktorej sa snažia vytvoriť </w:t>
+      </w:r>
+      <w:proofErr w:type="spellStart"/>
+      <w:r>
+        <w:t>deskriptor</w:t>
+      </w:r>
+      <w:proofErr w:type="spellEnd"/>
+      <w:r>
+        <w:t xml:space="preserve"> s lepšou </w:t>
+      </w:r>
+      <w:proofErr w:type="spellStart"/>
+      <w:r>
+        <w:t>popisovacou</w:t>
+      </w:r>
+      <w:proofErr w:type="spellEnd"/>
+      <w:r>
+        <w:t xml:space="preserve"> schopnosťou. Autori vychádzali z predpokladu, že </w:t>
+      </w:r>
+      <w:proofErr w:type="spellStart"/>
+      <w:r>
+        <w:t>HistFeat</w:t>
+      </w:r>
+      <w:proofErr w:type="spellEnd"/>
+      <w:r>
+        <w:t xml:space="preserve"> je príliš jednoduchý na to aby plne využil </w:t>
+      </w:r>
+      <w:proofErr w:type="spellStart"/>
+      <w:r>
+        <w:t>výpočetnú</w:t>
+      </w:r>
+      <w:proofErr w:type="spellEnd"/>
+      <w:r>
+        <w:t xml:space="preserve"> kapacitu a preto je ho možné rozšíriť.</w:t>
+      </w:r>
+      <w:r>
+        <w:t xml:space="preserve"> Jeho algoritmus síce optimalizoval prístupy do pamäte natoľko aby rýchlosť zbernice nebola problémom, čo ale odhalilo, že sa nevyužívajú všetky </w:t>
+      </w:r>
+      <w:proofErr w:type="spellStart"/>
+      <w:r>
+        <w:t>výpočetné</w:t>
+      </w:r>
+      <w:proofErr w:type="spellEnd"/>
+      <w:r>
+        <w:t xml:space="preserve"> zdroje. Pokračovanie v rozvoji </w:t>
+      </w:r>
+      <w:proofErr w:type="spellStart"/>
+      <w:r>
+        <w:t>deskriptorov</w:t>
+      </w:r>
+      <w:proofErr w:type="spellEnd"/>
+      <w:r>
+        <w:t xml:space="preserve"> predstavovalo snahu využiť tieto </w:t>
+      </w:r>
+      <w:proofErr w:type="spellStart"/>
+      <w:r>
+        <w:t>výpočetné</w:t>
+      </w:r>
+      <w:proofErr w:type="spellEnd"/>
+      <w:r>
+        <w:t xml:space="preserve"> zdroje.</w:t>
+      </w:r>
+    </w:p>
+    <w:p>
+      <w:r>
+        <w:t xml:space="preserve">Pri </w:t>
+      </w:r>
+      <w:proofErr w:type="spellStart"/>
+      <w:r>
+        <w:t>LiteHOGu</w:t>
+      </w:r>
+      <w:proofErr w:type="spellEnd"/>
+      <w:r>
+        <w:t xml:space="preserve"> hlavná zmena oproti </w:t>
+      </w:r>
+      <w:proofErr w:type="spellStart"/>
+      <w:r>
+        <w:t>HistFeat</w:t>
+      </w:r>
+      <w:proofErr w:type="spellEnd"/>
+      <w:r>
+        <w:t xml:space="preserve"> je využitie </w:t>
+      </w:r>
+      <w:proofErr w:type="spellStart"/>
+      <w:r>
+        <w:t>Fisherovej</w:t>
+      </w:r>
+      <w:proofErr w:type="spellEnd"/>
+      <w:r>
+        <w:t xml:space="preserve"> diskriminačnej analýzy (</w:t>
+      </w:r>
+      <w:proofErr w:type="spellStart"/>
+      <w:r>
+        <w:t>dalej</w:t>
+      </w:r>
+      <w:proofErr w:type="spellEnd"/>
+      <w:r>
+        <w:t xml:space="preserve"> FDA) na transformáciu 8-rozmerného priestoru, súradnice predstavujú </w:t>
+      </w:r>
+      <w:proofErr w:type="spellStart"/>
+      <w:r>
+        <w:t>histogramové</w:t>
+      </w:r>
+      <w:proofErr w:type="spellEnd"/>
+      <w:r>
+        <w:t xml:space="preserve"> hodnotu, na lineárny priestor. Táto výsledná hodnota sa použije ako vstup pre AdaBoost, rovnako ako v prípade </w:t>
+      </w:r>
+      <w:proofErr w:type="spellStart"/>
+      <w:r>
+        <w:t>Haarových</w:t>
+      </w:r>
+      <w:proofErr w:type="spellEnd"/>
+      <w:r>
+        <w:t xml:space="preserve"> vlniek. Autori ale zistili, že ak počítame FDA </w:t>
+      </w:r>
+      <w:r>
+        <w:t xml:space="preserve">pre všetkých 8 hodnôt, tak algoritmus nie je obmedzený pamäťou ale výpočtami. Preto navrhli upravenú verziu </w:t>
+      </w:r>
+      <w:proofErr w:type="spellStart"/>
+      <w:r>
+        <w:t>LiteHOG</w:t>
+      </w:r>
+      <w:proofErr w:type="spellEnd"/>
+      <w:r>
+        <w:t xml:space="preserve">+, kde výber počtu hodnôt je variabilný od 1-8. Táto verzia je nielen omnoho viac vyrovnaná v oblasti výpočty/pamäť ale taktiež má lepšie </w:t>
+      </w:r>
+      <w:proofErr w:type="spellStart"/>
+      <w:r>
+        <w:t>popisovacie</w:t>
+      </w:r>
+      <w:proofErr w:type="spellEnd"/>
+      <w:r>
+        <w:t xml:space="preserve"> vlastnosti, čiže podáva aj lepšie výsledky. Autori taktiež navrhli úpravu pre AdaBoost, kde ak dve črty majú rovnako dobrú rozhodovaciu hodnotu, vyberieme tú ktorá je rýchlejšia, koncept aplikovateľný na </w:t>
+      </w:r>
+      <w:proofErr w:type="spellStart"/>
+      <w:r>
+        <w:t>LiteHOG</w:t>
+      </w:r>
+      <w:proofErr w:type="spellEnd"/>
+      <w:r>
+        <w:t>+.</w:t>
+      </w:r>
+    </w:p>
+    <w:p>
+      <w:r>
+        <w:t xml:space="preserve">Ďalšou </w:t>
+      </w:r>
+      <w:proofErr w:type="spellStart"/>
+      <w:r>
+        <w:t>var</w:t>
+      </w:r>
+      <w:r>
+        <w:t>iantou</w:t>
+      </w:r>
+      <w:proofErr w:type="spellEnd"/>
+      <w:r>
+        <w:t xml:space="preserve"> tohto konceptu je S-HOG a FDA-HOG. Oproti predošlému </w:t>
+      </w:r>
+      <w:proofErr w:type="spellStart"/>
+      <w:r>
+        <w:t>deskriptoru</w:t>
+      </w:r>
+      <w:proofErr w:type="spellEnd"/>
+      <w:r>
+        <w:t xml:space="preserve"> neosekávame </w:t>
+      </w:r>
+      <w:proofErr w:type="spellStart"/>
+      <w:r>
+        <w:t>magnitúdu</w:t>
+      </w:r>
+      <w:proofErr w:type="spellEnd"/>
+      <w:r>
+        <w:t xml:space="preserve"> gradientu ale využívame integrálny obraz na rýchly výpočet </w:t>
+      </w:r>
+      <w:proofErr w:type="spellStart"/>
+      <w:r>
+        <w:t>histogramov</w:t>
+      </w:r>
+      <w:proofErr w:type="spellEnd"/>
+      <w:r>
+        <w:t xml:space="preserve">. Pre každý z 8 košov </w:t>
+      </w:r>
+      <w:proofErr w:type="spellStart"/>
+      <w:r>
+        <w:t>histogramu</w:t>
+      </w:r>
+      <w:proofErr w:type="spellEnd"/>
+      <w:r>
+        <w:t xml:space="preserve"> vypočítame jeden integrálny obraz, ktorý nám následne umožní rýchlo vypočítať </w:t>
+      </w:r>
+      <w:proofErr w:type="spellStart"/>
+      <w:r>
+        <w:t>histogramy</w:t>
+      </w:r>
+      <w:proofErr w:type="spellEnd"/>
+      <w:r>
+        <w:t xml:space="preserve"> v rámci bunky. S-HOG považuje za jednu črtu ľubovoľnú jednu hodnotu z hociktorého z </w:t>
       </w:r>
       <w:r>
         <w:t>ôs</w:t>
       </w:r>
       <w:r>
-        <w:t>mych košov. FDA-HOG vloží do rovnice FDA hodnoty histogramov a vytvorí z 8 orientácií jednu lineárnu transformáciu.</w:t>
+        <w:t xml:space="preserve">mych košov. FDA-HOG vloží do rovnice FDA hodnoty </w:t>
+      </w:r>
+      <w:proofErr w:type="spellStart"/>
+      <w:r>
+        <w:t>histogramov</w:t>
+      </w:r>
+      <w:proofErr w:type="spellEnd"/>
+      <w:r>
+        <w:t xml:space="preserve"> a vytvorí z 8 orientácií jednu lineárnu transformáciu.</w:t>
       </w:r>
     </w:p>
     <w:p>
@@ -6622,32 +8592,200 @@
       <w:bookmarkStart w:id="21" w:name="_Toc480566702"/>
       <w:r>
         <w:lastRenderedPageBreak/>
-        <w:t>Viola-Jones kaskáda</w:t>
+        <w:t>Viola-</w:t>
+      </w:r>
+      <w:proofErr w:type="spellStart"/>
+      <w:r>
+        <w:t>Jones</w:t>
+      </w:r>
+      <w:proofErr w:type="spellEnd"/>
+      <w:r>
+        <w:t xml:space="preserve"> kaskáda</w:t>
       </w:r>
       <w:bookmarkEnd w:id="21"/>
     </w:p>
     <w:p>
       <w:r>
-        <w:t>V roku 2001 bol vyvinutý framework na detekciu objektov dvoma vedcami Paulom Viola a Michaelom Jonesom. Bol to prvý</w:t>
+        <w:t xml:space="preserve">V roku 2001 bol vyvinutý </w:t>
+      </w:r>
+      <w:proofErr w:type="spellStart"/>
+      <w:r>
+        <w:t>framework</w:t>
+      </w:r>
+      <w:proofErr w:type="spellEnd"/>
+      <w:r>
+        <w:t xml:space="preserve"> na detekciu objektov dvoma vedcami </w:t>
+      </w:r>
+      <w:proofErr w:type="spellStart"/>
+      <w:r>
+        <w:t>Paulom</w:t>
+      </w:r>
+      <w:proofErr w:type="spellEnd"/>
+      <w:r>
+        <w:t xml:space="preserve"> Viola a </w:t>
+      </w:r>
+      <w:proofErr w:type="spellStart"/>
+      <w:r>
+        <w:t>Michaelom</w:t>
+      </w:r>
+      <w:proofErr w:type="spellEnd"/>
+      <w:r>
+        <w:t xml:space="preserve"> </w:t>
+      </w:r>
+      <w:proofErr w:type="spellStart"/>
+      <w:r>
+        <w:t>Jonesom</w:t>
+      </w:r>
+      <w:proofErr w:type="spellEnd"/>
+      <w:r>
+        <w:t>. Bol to prvý</w:t>
       </w:r>
       <w:r>
         <w:t xml:space="preserve"> kaskádový</w:t>
       </w:r>
       <w:r>
-        <w:t xml:space="preserve"> framework, ktorý podával konkurencie schopné výsledky v reálnom čase. Framework je schopný práce na rôznych typoch objektov, ale hlavným cieľom bolo preukázať výsledky na úlohe detekcie tvárií. (referencia na VJ prácu).</w:t>
-      </w:r>
-    </w:p>
-    <w:p>
-      <w:r>
-        <w:t>Kaskáda je súbor niekoľkých za sebou uložených klasifikátorov. Každý krok kaskády obsahuje vlastný natrénovaný model, ktorý robí samostatné rozhodnutie. Pozitívny nález je taký, ktorý prejde cez všetky kroky kaskády úspešne. Takýto prístup značne urýchľuje rozhodovanie a taktiež umožňuje využitie rôznorodých klasifikátorov pri tej istej úlohe. Na začiatku kaskády býva jeden alebo niekoľko rýchlych klasifikátorov, ktoré postatne znižia počet negatívnych vzoriek a umožnia aby sme mohli na koniec kaskády efektívne využiť pomalší a presnejší klasifikátor bez veľkého spomalenia.</w:t>
-      </w:r>
-      <w:r>
-        <w:t xml:space="preserve"> Viola-Jones kaskáda sa skladá zo za sebou uložených AdaBoost klasifikátorov a jej klasifikácia sa skladá z dvoch krokov, z výpočtového a z klasifikačného. Počas výpočtového sa predpočítajú všetky možné hodnoty pre dané vzorky (zväčša globálne pre celý obrázok) a pri klasifikačnom kroku robíme rozhodnutia na základe predpočítaných dát.</w:t>
-      </w:r>
-    </w:p>
-    <w:p>
-      <w:r>
-        <w:t>Táto prvá verzia frameworku využívala Haarové vlnky ako deskriptor.</w:t>
+        <w:t xml:space="preserve"> </w:t>
+      </w:r>
+      <w:proofErr w:type="spellStart"/>
+      <w:r>
+        <w:t>framework</w:t>
+      </w:r>
+      <w:proofErr w:type="spellEnd"/>
+      <w:r>
+        <w:t xml:space="preserve">, ktorý podával konkurencie schopné výsledky v reálnom čase. </w:t>
+      </w:r>
+      <w:proofErr w:type="spellStart"/>
+      <w:r>
+        <w:t>Framework</w:t>
+      </w:r>
+      <w:proofErr w:type="spellEnd"/>
+      <w:r>
+        <w:t xml:space="preserve"> je schopný práce na rôznych typoch objektov, ale hlavným cieľom bolo preukázať výsledky na úlohe detekcie </w:t>
+      </w:r>
+      <w:proofErr w:type="spellStart"/>
+      <w:r>
+        <w:t>tvárií</w:t>
+      </w:r>
+      <w:proofErr w:type="spellEnd"/>
+      <w:r>
+        <w:t>. (referencia na VJ prácu).</w:t>
+      </w:r>
+    </w:p>
+    <w:p>
+      <w:r>
+        <w:t xml:space="preserve">Kaskáda je súbor niekoľkých za sebou uložených </w:t>
+      </w:r>
+      <w:proofErr w:type="spellStart"/>
+      <w:r>
+        <w:t>klasifikátorov</w:t>
+      </w:r>
+      <w:proofErr w:type="spellEnd"/>
+      <w:r>
+        <w:t xml:space="preserve">. Každý krok kaskády obsahuje vlastný natrénovaný model, ktorý robí samostatné rozhodnutie. Pozitívny nález je taký, ktorý prejde cez všetky kroky kaskády úspešne. Takýto prístup značne urýchľuje rozhodovanie a taktiež umožňuje využitie rôznorodých </w:t>
+      </w:r>
+      <w:proofErr w:type="spellStart"/>
+      <w:r>
+        <w:t>klasifikátorov</w:t>
+      </w:r>
+      <w:proofErr w:type="spellEnd"/>
+      <w:r>
+        <w:t xml:space="preserve"> pri tej istej úlohe. Na začiatku kaskády býva jeden alebo niekoľko rýchlych </w:t>
+      </w:r>
+      <w:proofErr w:type="spellStart"/>
+      <w:r>
+        <w:t>klasifikátorov</w:t>
+      </w:r>
+      <w:proofErr w:type="spellEnd"/>
+      <w:r>
+        <w:t xml:space="preserve">, ktoré </w:t>
+      </w:r>
+      <w:proofErr w:type="spellStart"/>
+      <w:r>
+        <w:t>postatne</w:t>
+      </w:r>
+      <w:proofErr w:type="spellEnd"/>
+      <w:r>
+        <w:t xml:space="preserve"> </w:t>
+      </w:r>
+      <w:proofErr w:type="spellStart"/>
+      <w:r>
+        <w:t>znižia</w:t>
+      </w:r>
+      <w:proofErr w:type="spellEnd"/>
+      <w:r>
+        <w:t xml:space="preserve"> počet negatívnych vzoriek a umožnia aby sme mohli na koniec kaskády efektívne využiť pomalší a presnejší </w:t>
+      </w:r>
+      <w:proofErr w:type="spellStart"/>
+      <w:r>
+        <w:t>klasifikátor</w:t>
+      </w:r>
+      <w:proofErr w:type="spellEnd"/>
+      <w:r>
+        <w:t xml:space="preserve"> bez veľkého spomalenia.</w:t>
+      </w:r>
+      <w:r>
+        <w:t xml:space="preserve"> Viola-</w:t>
+      </w:r>
+      <w:proofErr w:type="spellStart"/>
+      <w:r>
+        <w:t>Jones</w:t>
+      </w:r>
+      <w:proofErr w:type="spellEnd"/>
+      <w:r>
+        <w:t xml:space="preserve"> kaskáda sa skladá zo za sebou uložených AdaBoost </w:t>
+      </w:r>
+      <w:proofErr w:type="spellStart"/>
+      <w:r>
+        <w:t>klasifikátorov</w:t>
+      </w:r>
+      <w:proofErr w:type="spellEnd"/>
+      <w:r>
+        <w:t xml:space="preserve"> a jej klasifikácia sa skladá z dvoch krokov, z výpočtového a z klasifikačného. Počas výpočtového sa </w:t>
+      </w:r>
+      <w:proofErr w:type="spellStart"/>
+      <w:r>
+        <w:t>predpočítajú</w:t>
+      </w:r>
+      <w:proofErr w:type="spellEnd"/>
+      <w:r>
+        <w:t xml:space="preserve"> všetky možné hodnoty pre dané vzorky (zväčša globálne pre celý obrázok) a pri klasifikačnom kroku robíme rozhodnutia na základe </w:t>
+      </w:r>
+      <w:proofErr w:type="spellStart"/>
+      <w:r>
+        <w:t>predpočítaných</w:t>
+      </w:r>
+      <w:proofErr w:type="spellEnd"/>
+      <w:r>
+        <w:t xml:space="preserve"> dát.</w:t>
+      </w:r>
+    </w:p>
+    <w:p>
+      <w:r>
+        <w:t xml:space="preserve">Táto prvá verzia </w:t>
+      </w:r>
+      <w:proofErr w:type="spellStart"/>
+      <w:r>
+        <w:t>frameworku</w:t>
+      </w:r>
+      <w:proofErr w:type="spellEnd"/>
+      <w:r>
+        <w:t xml:space="preserve"> využívala </w:t>
+      </w:r>
+      <w:proofErr w:type="spellStart"/>
+      <w:r>
+        <w:t>Haarové</w:t>
+      </w:r>
+      <w:proofErr w:type="spellEnd"/>
+      <w:r>
+        <w:t xml:space="preserve"> vlnky ako </w:t>
+      </w:r>
+      <w:proofErr w:type="spellStart"/>
+      <w:r>
+        <w:t>deskriptor</w:t>
+      </w:r>
+      <w:proofErr w:type="spellEnd"/>
+      <w:r>
+        <w:t>.</w:t>
       </w:r>
       <w:r>
         <w:t xml:space="preserve"> Na ich výpočet bol využívaný integrálny obraz.</w:t>
@@ -6662,12 +8800,52 @@
         <w:t xml:space="preserve">. </w:t>
       </w:r>
       <w:r>
-        <w:t>V každom kroku sa vyhodnotil stanovený počet vlniek, vybrali sa tie s najlepšími vlastnosťami a tie sa použili vo výslednom klasifikátore. Framework rozširoval AdaBoost o rôzne nastavenia, ktoré umožňujú lepšie natrénovanie a to napríklad skoré ukončenie alebo bootstrapping negatívnych obrázkov do ďalšieho kroku kaskády.</w:t>
-      </w:r>
-    </w:p>
-    <w:p>
-      <w:r>
-        <w:t xml:space="preserve">Tento framework bol neskôr použitý ako hlavný stavebný kameň pre mnohé rozšírenia a nové pokusy. Bolo urobených mnoho implementácií Viola-Jones kaskády </w:t>
+        <w:t xml:space="preserve">V každom kroku sa vyhodnotil stanovený počet vlniek, vybrali sa tie s najlepšími vlastnosťami a tie sa použili vo výslednom </w:t>
+      </w:r>
+      <w:proofErr w:type="spellStart"/>
+      <w:r>
+        <w:t>klasifikátore</w:t>
+      </w:r>
+      <w:proofErr w:type="spellEnd"/>
+      <w:r>
+        <w:t xml:space="preserve">. </w:t>
+      </w:r>
+      <w:proofErr w:type="spellStart"/>
+      <w:r>
+        <w:t>Framework</w:t>
+      </w:r>
+      <w:proofErr w:type="spellEnd"/>
+      <w:r>
+        <w:t xml:space="preserve"> rozširoval AdaBoost o rôzne nastavenia, ktoré umožňujú lepšie natrénovanie a to napríklad skoré ukončenie alebo </w:t>
+      </w:r>
+      <w:proofErr w:type="spellStart"/>
+      <w:r>
+        <w:t>bootstrapping</w:t>
+      </w:r>
+      <w:proofErr w:type="spellEnd"/>
+      <w:r>
+        <w:t xml:space="preserve"> negatívnych obrázkov do ďalšieho kroku kaskády.</w:t>
+      </w:r>
+    </w:p>
+    <w:p>
+      <w:r>
+        <w:t xml:space="preserve">Tento </w:t>
+      </w:r>
+      <w:proofErr w:type="spellStart"/>
+      <w:r>
+        <w:t>framework</w:t>
+      </w:r>
+      <w:proofErr w:type="spellEnd"/>
+      <w:r>
+        <w:t xml:space="preserve"> bol neskôr použitý ako hlavný stavebný kameň pre mnohé rozšírenia a nové pokusy. Bolo urobených mnoho implementácií Viola-</w:t>
+      </w:r>
+      <w:proofErr w:type="spellStart"/>
+      <w:r>
+        <w:t>Jones</w:t>
+      </w:r>
+      <w:proofErr w:type="spellEnd"/>
+      <w:r>
+        <w:t xml:space="preserve"> kaskády </w:t>
       </w:r>
       <w:r>
         <w:t xml:space="preserve">napríklad pre MATLAB a </w:t>
@@ -6676,22 +8854,134 @@
         <w:t>knižni</w:t>
       </w:r>
       <w:r>
-        <w:t>cu OpenCV. V knižici OpenCV bola neskôr pridaná podpora pre HOG deskriptor a LBP deskriptor a taktiež tam sú multi-scale detekčné algoritmy pre CPU (Haar,HOG,LBP) a pre GPU (Haar, LBP).</w:t>
-      </w:r>
-      <w:r>
-        <w:t xml:space="preserve"> Implementácia Viola-Jones kaskády taktiež existuje v balíčku Multi-boost.</w:t>
-      </w:r>
-    </w:p>
-    <w:p>
-      <w:r>
-        <w:t xml:space="preserve">Hlavnou výhodou OpenCV CPU implementácie je </w:t>
+        <w:t xml:space="preserve">cu </w:t>
+      </w:r>
+      <w:proofErr w:type="spellStart"/>
+      <w:r>
+        <w:t>OpenCV</w:t>
+      </w:r>
+      <w:proofErr w:type="spellEnd"/>
+      <w:r>
+        <w:t>. V </w:t>
+      </w:r>
+      <w:proofErr w:type="spellStart"/>
+      <w:r>
+        <w:t>knižici</w:t>
+      </w:r>
+      <w:proofErr w:type="spellEnd"/>
+      <w:r>
+        <w:t xml:space="preserve"> </w:t>
+      </w:r>
+      <w:proofErr w:type="spellStart"/>
+      <w:r>
+        <w:t>OpenCV</w:t>
+      </w:r>
+      <w:proofErr w:type="spellEnd"/>
+      <w:r>
+        <w:t xml:space="preserve"> bola neskôr pridaná podpora pre HOG </w:t>
+      </w:r>
+      <w:proofErr w:type="spellStart"/>
+      <w:r>
+        <w:t>deskriptor</w:t>
+      </w:r>
+      <w:proofErr w:type="spellEnd"/>
+      <w:r>
+        <w:t xml:space="preserve"> a LBP </w:t>
+      </w:r>
+      <w:proofErr w:type="spellStart"/>
+      <w:r>
+        <w:t>deskriptor</w:t>
+      </w:r>
+      <w:proofErr w:type="spellEnd"/>
+      <w:r>
+        <w:t xml:space="preserve"> a taktiež tam sú </w:t>
+      </w:r>
+      <w:proofErr w:type="spellStart"/>
+      <w:r>
+        <w:t>multi-scale</w:t>
+      </w:r>
+      <w:proofErr w:type="spellEnd"/>
+      <w:r>
+        <w:t xml:space="preserve"> detekčné algoritmy pre CPU (</w:t>
+      </w:r>
+      <w:proofErr w:type="spellStart"/>
+      <w:r>
+        <w:t>Haar,HOG,LBP</w:t>
+      </w:r>
+      <w:proofErr w:type="spellEnd"/>
+      <w:r>
+        <w:t>) a pre GPU (</w:t>
+      </w:r>
+      <w:proofErr w:type="spellStart"/>
+      <w:r>
+        <w:t>Haar</w:t>
+      </w:r>
+      <w:proofErr w:type="spellEnd"/>
+      <w:r>
+        <w:t>, LBP).</w:t>
+      </w:r>
+      <w:r>
+        <w:t xml:space="preserve"> Implementácia Viola-</w:t>
+      </w:r>
+      <w:proofErr w:type="spellStart"/>
+      <w:r>
+        <w:t>Jones</w:t>
+      </w:r>
+      <w:proofErr w:type="spellEnd"/>
+      <w:r>
+        <w:t xml:space="preserve"> kaskády taktiež existuje v balíčku </w:t>
+      </w:r>
+      <w:proofErr w:type="spellStart"/>
+      <w:r>
+        <w:t>Multi-boost</w:t>
+      </w:r>
+      <w:proofErr w:type="spellEnd"/>
+      <w:r>
+        <w:t>.</w:t>
+      </w:r>
+    </w:p>
+    <w:p>
+      <w:r>
+        <w:t xml:space="preserve">Hlavnou výhodou </w:t>
+      </w:r>
+      <w:proofErr w:type="spellStart"/>
+      <w:r>
+        <w:t>OpenCV</w:t>
+      </w:r>
+      <w:proofErr w:type="spellEnd"/>
+      <w:r>
+        <w:t xml:space="preserve"> CPU implementácie je </w:t>
       </w:r>
       <w:r>
         <w:t xml:space="preserve">jednoduchá rozšíriteľnosť. Tréningový aj testovací režim majú interface, ktorý po implementácií určitých krokov </w:t>
       </w:r>
       <w:r>
         <w:lastRenderedPageBreak/>
-        <w:t>umožňuje plne využívať vlastne naprogramované deskriptory. GPU časť, ktorá podporuje len testovací režim, ale vyžaduje nízkoúrovňovú implementáciu šitú priamo na mieru, takže nie je možné jednoducho naimplementovať ďalší deskriptor pre GPU.</w:t>
+        <w:t xml:space="preserve">umožňuje plne využívať vlastne naprogramované </w:t>
+      </w:r>
+      <w:proofErr w:type="spellStart"/>
+      <w:r>
+        <w:t>deskriptory</w:t>
+      </w:r>
+      <w:proofErr w:type="spellEnd"/>
+      <w:r>
+        <w:t xml:space="preserve">. GPU časť, ktorá podporuje len testovací režim, ale vyžaduje nízkoúrovňovú implementáciu šitú priamo na mieru, takže nie je možné jednoducho </w:t>
+      </w:r>
+      <w:proofErr w:type="spellStart"/>
+      <w:r>
+        <w:t>naimplementovať</w:t>
+      </w:r>
+      <w:proofErr w:type="spellEnd"/>
+      <w:r>
+        <w:t xml:space="preserve"> ďalší </w:t>
+      </w:r>
+      <w:proofErr w:type="spellStart"/>
+      <w:r>
+        <w:t>deskriptor</w:t>
+      </w:r>
+      <w:proofErr w:type="spellEnd"/>
+      <w:r>
+        <w:t xml:space="preserve"> pre GPU.</w:t>
       </w:r>
     </w:p>
     <w:p>
@@ -6699,17 +8989,32 @@
         <w:pStyle w:val="ZPNadpis2"/>
       </w:pPr>
       <w:bookmarkStart w:id="22" w:name="_Toc480566703"/>
+      <w:proofErr w:type="spellStart"/>
       <w:r>
         <w:t>OpenCV</w:t>
       </w:r>
       <w:bookmarkEnd w:id="22"/>
-    </w:p>
-    <w:p>
-      <w:r>
-        <w:t xml:space="preserve">OpenCV je knižnica programovacích funkcií, ktorá slúži hlavne na </w:t>
-      </w:r>
-      <w:r>
-        <w:t xml:space="preserve">prácu s obrazom v reálnom čase. Je dostupná pod BSD licenciou. Možno ju používať na viacerých platformách, napríklad Windows, Linux, OS X, Android, iOS. Obsahuje moduly na úpravu videa, rozpoznávanie objektov, sledovanie pohybu, segmentáciu obrazu, rozšírenú realitu, mobilnú robotiku a taktiež obsahuje podporu na paralelné výpočty na CPU aj GPU. </w:t>
+      <w:proofErr w:type="spellEnd"/>
+    </w:p>
+    <w:p>
+      <w:proofErr w:type="spellStart"/>
+      <w:r>
+        <w:t>OpenCV</w:t>
+      </w:r>
+      <w:proofErr w:type="spellEnd"/>
+      <w:r>
+        <w:t xml:space="preserve"> je knižnica programovacích funkcií, ktorá slúži hlavne na </w:t>
+      </w:r>
+      <w:r>
+        <w:t xml:space="preserve">prácu s obrazom v reálnom čase. Je dostupná pod BSD licenciou. Možno ju používať na viacerých platformách, napríklad Windows, Linux, OS X, Android, </w:t>
+      </w:r>
+      <w:proofErr w:type="spellStart"/>
+      <w:r>
+        <w:t>iOS</w:t>
+      </w:r>
+      <w:proofErr w:type="spellEnd"/>
+      <w:r>
+        <w:t xml:space="preserve">. Obsahuje moduly na úpravu videa, rozpoznávanie objektov, sledovanie pohybu, segmentáciu obrazu, rozšírenú realitu, mobilnú robotiku a taktiež obsahuje podporu na paralelné výpočty na CPU aj GPU. </w:t>
       </w:r>
     </w:p>
     <w:p>
@@ -6725,7 +9030,49 @@
         <w:rPr>
           <w:shd w:val="clear" w:color="auto" w:fill="FFFFFF"/>
         </w:rPr>
-        <w:t>Nižnom Novgorode, odvtedy sa k podpore pridala Willow Garage a Itseez. V auguste 2012 prevzala vývoj knižnice nezisková organizácia OpenCV.org</w:t>
+        <w:t xml:space="preserve">Nižnom Novgorode, odvtedy sa k podpore pridala </w:t>
+      </w:r>
+      <w:proofErr w:type="spellStart"/>
+      <w:r>
+        <w:rPr>
+          <w:shd w:val="clear" w:color="auto" w:fill="FFFFFF"/>
+        </w:rPr>
+        <w:t>Willow</w:t>
+      </w:r>
+      <w:proofErr w:type="spellEnd"/>
+      <w:r>
+        <w:rPr>
+          <w:shd w:val="clear" w:color="auto" w:fill="FFFFFF"/>
+        </w:rPr>
+        <w:t xml:space="preserve"> </w:t>
+      </w:r>
+      <w:proofErr w:type="spellStart"/>
+      <w:r>
+        <w:rPr>
+          <w:shd w:val="clear" w:color="auto" w:fill="FFFFFF"/>
+        </w:rPr>
+        <w:t>Garage</w:t>
+      </w:r>
+      <w:proofErr w:type="spellEnd"/>
+      <w:r>
+        <w:rPr>
+          <w:shd w:val="clear" w:color="auto" w:fill="FFFFFF"/>
+        </w:rPr>
+        <w:t xml:space="preserve"> a </w:t>
+      </w:r>
+      <w:proofErr w:type="spellStart"/>
+      <w:r>
+        <w:rPr>
+          <w:shd w:val="clear" w:color="auto" w:fill="FFFFFF"/>
+        </w:rPr>
+        <w:t>Itseez</w:t>
+      </w:r>
+      <w:proofErr w:type="spellEnd"/>
+      <w:r>
+        <w:rPr>
+          <w:shd w:val="clear" w:color="auto" w:fill="FFFFFF"/>
+        </w:rPr>
+        <w:t>. V auguste 2012 prevzala vývoj knižnice nezisková organizácia OpenCV.org</w:t>
       </w:r>
       <w:sdt>
         <w:sdtPr>
@@ -6735,7 +9082,6 @@
           <w:id w:val="1589808417"/>
           <w:citation/>
         </w:sdtPr>
-        <w:sdtEndPr/>
         <w:sdtContent>
           <w:r>
             <w:rPr>
@@ -6783,7 +9129,6 @@
           <w:id w:val="-741013086"/>
           <w:citation/>
         </w:sdtPr>
-        <w:sdtEndPr/>
         <w:sdtContent>
           <w:r>
             <w:rPr>
@@ -6826,12 +9171,52 @@
     </w:p>
     <w:p>
       <w:r>
-        <w:t xml:space="preserve">Väčšina knižnice je napísaná v jazyku C++. Taktiež je dostupná stará verzia v jazyku C. Jazyky Java, Python, MATLAB/OCTAVE majú dostupné úplné wrappery na C++ jadro a taktiež existujú verzie pre C#, Perl a Ruby, ktoré boli vyvinuté za účelom rozšírenia záujmu o túto knižnicu. Od roku 2010 sa taktiež vyvíjajú CUDA verzie dostupných algoritmov a od roku 2012 pre OpenCL. </w:t>
-      </w:r>
-    </w:p>
-    <w:p>
-      <w:r>
-        <w:t>V tejto práci sa hlavne čerpá z modulu na detekciu objektov, Viola-Jones kaskády</w:t>
+        <w:t xml:space="preserve">Väčšina knižnice je napísaná v jazyku C++. Taktiež je dostupná stará verzia v jazyku C. Jazyky Java, </w:t>
+      </w:r>
+      <w:proofErr w:type="spellStart"/>
+      <w:r>
+        <w:t>Python</w:t>
+      </w:r>
+      <w:proofErr w:type="spellEnd"/>
+      <w:r>
+        <w:t xml:space="preserve">, MATLAB/OCTAVE majú dostupné úplné </w:t>
+      </w:r>
+      <w:proofErr w:type="spellStart"/>
+      <w:r>
+        <w:t>wrappery</w:t>
+      </w:r>
+      <w:proofErr w:type="spellEnd"/>
+      <w:r>
+        <w:t xml:space="preserve"> na C++ jadro a taktiež existujú verzie pre C#, </w:t>
+      </w:r>
+      <w:proofErr w:type="spellStart"/>
+      <w:r>
+        <w:t>Perl</w:t>
+      </w:r>
+      <w:proofErr w:type="spellEnd"/>
+      <w:r>
+        <w:t xml:space="preserve"> a Ruby, ktoré boli vyvinuté za účelom rozšírenia záujmu o túto knižnicu. Od roku 2010 sa taktiež vyvíjajú CUDA verzie dostupných algoritmov a od roku 2012 pre </w:t>
+      </w:r>
+      <w:proofErr w:type="spellStart"/>
+      <w:r>
+        <w:t>OpenCL</w:t>
+      </w:r>
+      <w:proofErr w:type="spellEnd"/>
+      <w:r>
+        <w:t xml:space="preserve">. </w:t>
+      </w:r>
+    </w:p>
+    <w:p>
+      <w:r>
+        <w:t>V tejto práci sa hlavne čerpá z modulu na detekciu objektov, Viola-</w:t>
+      </w:r>
+      <w:proofErr w:type="spellStart"/>
+      <w:r>
+        <w:t>Jones</w:t>
+      </w:r>
+      <w:proofErr w:type="spellEnd"/>
+      <w:r>
+        <w:t xml:space="preserve"> kaskády</w:t>
       </w:r>
       <w:r>
         <w:t>, ktorá je dostupná ako separátna kompilovateľná aplikácia</w:t>
@@ -6881,13 +9266,34 @@
       </w:r>
     </w:p>
     <w:p>
-      <w:r>
-        <w:t>Nvidia Geforce MSI GTX 970 4GB</w:t>
-      </w:r>
-    </w:p>
-    <w:p>
-      <w:r>
-        <w:t>Samsung Evo 850 SSD</w:t>
+      <w:proofErr w:type="spellStart"/>
+      <w:r>
+        <w:t>Nvidia</w:t>
+      </w:r>
+      <w:proofErr w:type="spellEnd"/>
+      <w:r>
+        <w:t xml:space="preserve"> </w:t>
+      </w:r>
+      <w:proofErr w:type="spellStart"/>
+      <w:r>
+        <w:t>Geforce</w:t>
+      </w:r>
+      <w:proofErr w:type="spellEnd"/>
+      <w:r>
+        <w:t xml:space="preserve"> MSI GTX 970 4GB</w:t>
+      </w:r>
+    </w:p>
+    <w:p>
+      <w:r>
+        <w:t xml:space="preserve">Samsung </w:t>
+      </w:r>
+      <w:proofErr w:type="spellStart"/>
+      <w:r>
+        <w:t>Evo</w:t>
+      </w:r>
+      <w:proofErr w:type="spellEnd"/>
+      <w:r>
+        <w:t xml:space="preserve"> 850 SSD</w:t>
       </w:r>
     </w:p>
     <w:p>
@@ -6895,10 +9301,12 @@
         <w:pStyle w:val="ZPNadpis3"/>
       </w:pPr>
       <w:bookmarkStart w:id="25" w:name="_Toc480566706"/>
+      <w:proofErr w:type="spellStart"/>
       <w:r>
         <w:t>Dataset</w:t>
       </w:r>
       <w:bookmarkEnd w:id="25"/>
+      <w:proofErr w:type="spellEnd"/>
     </w:p>
     <w:p>
       <w:r>
@@ -6970,7 +9378,47 @@
         </w:drawing>
       </w:r>
       <w:r>
-        <w:t>Detekcia a rýchlosti boli merané na datasete z videa futbalového zápasu. Rozlíšenie videa 2048x1536, 30 fps z ktorých bolo 2 fps oanotované v rámci projektu Analýza obrazu v zimnom a letnom semestri 2015/2016. Pre potrebu tejto práce boli vysekané pozitívne a negatívne dáta pomocou týchto anotácií. Príklady datasetu:</w:t>
+        <w:t xml:space="preserve">Detekcia a rýchlosti boli merané na </w:t>
+      </w:r>
+      <w:proofErr w:type="spellStart"/>
+      <w:r>
+        <w:t>datasete</w:t>
+      </w:r>
+      <w:proofErr w:type="spellEnd"/>
+      <w:r>
+        <w:t xml:space="preserve"> z videa futbalového zápasu. Rozlíšenie videa 2048x1536, 30 </w:t>
+      </w:r>
+      <w:proofErr w:type="spellStart"/>
+      <w:r>
+        <w:t>fps</w:t>
+      </w:r>
+      <w:proofErr w:type="spellEnd"/>
+      <w:r>
+        <w:t xml:space="preserve"> z ktorých bolo 2 </w:t>
+      </w:r>
+      <w:proofErr w:type="spellStart"/>
+      <w:r>
+        <w:t>fps</w:t>
+      </w:r>
+      <w:proofErr w:type="spellEnd"/>
+      <w:r>
+        <w:t xml:space="preserve"> </w:t>
+      </w:r>
+      <w:proofErr w:type="spellStart"/>
+      <w:r>
+        <w:t>oanotované</w:t>
+      </w:r>
+      <w:proofErr w:type="spellEnd"/>
+      <w:r>
+        <w:t xml:space="preserve"> v rámci projektu Analýza obrazu v zimnom a letnom semestri 2015/2016. Pre potrebu tejto práce boli vysekané pozitívne a negatívne dáta pomocou týchto anotácií. Príklady </w:t>
+      </w:r>
+      <w:proofErr w:type="spellStart"/>
+      <w:r>
+        <w:t>datasetu</w:t>
+      </w:r>
+      <w:proofErr w:type="spellEnd"/>
+      <w:r>
+        <w:t>:</w:t>
       </w:r>
     </w:p>
     <w:p>
@@ -6989,7 +9437,15 @@
       </w:pPr>
       <w:r>
         <w:lastRenderedPageBreak/>
-        <w:t>Anotácie sú uložené v XML súbore, príklad anotovania:</w:t>
+        <w:t xml:space="preserve">Anotácie sú uložené v XML súbore, príklad </w:t>
+      </w:r>
+      <w:proofErr w:type="spellStart"/>
+      <w:r>
+        <w:t>anotovania</w:t>
+      </w:r>
+      <w:proofErr w:type="spellEnd"/>
+      <w:r>
+        <w:t>:</w:t>
       </w:r>
     </w:p>
     <w:p>
@@ -7304,8 +9760,13 @@
           <w:numId w:val="11"/>
         </w:numPr>
       </w:pPr>
-      <w:r>
-        <w:t>OpenCV 3.0 AdaBoost</w:t>
+      <w:proofErr w:type="spellStart"/>
+      <w:r>
+        <w:t>OpenCV</w:t>
+      </w:r>
+      <w:proofErr w:type="spellEnd"/>
+      <w:r>
+        <w:t xml:space="preserve"> 3.0 AdaBoost</w:t>
       </w:r>
     </w:p>
     <w:p>
@@ -7317,7 +9778,15 @@
         </w:numPr>
       </w:pPr>
       <w:r>
-        <w:t>Viola-Jones Kaskáda</w:t>
+        <w:t>Viola-</w:t>
+      </w:r>
+      <w:proofErr w:type="spellStart"/>
+      <w:r>
+        <w:t>Jones</w:t>
+      </w:r>
+      <w:proofErr w:type="spellEnd"/>
+      <w:r>
+        <w:t xml:space="preserve"> Kaskáda</w:t>
       </w:r>
     </w:p>
     <w:p>
@@ -7334,7 +9803,15 @@
     </w:p>
     <w:p>
       <w:r>
-        <w:t xml:space="preserve">Cieľom tejto podrobnej analýzy bolo vybrať implementáciu, ktorá je vhodná na terajšie aj budúce experimentovanie s novými deskriptormi. Hlavné kritériá porovnávania </w:t>
+        <w:t xml:space="preserve">Cieľom tejto podrobnej analýzy bolo vybrať implementáciu, ktorá je vhodná na terajšie aj budúce experimentovanie s novými </w:t>
+      </w:r>
+      <w:proofErr w:type="spellStart"/>
+      <w:r>
+        <w:t>deskriptormi</w:t>
+      </w:r>
+      <w:proofErr w:type="spellEnd"/>
+      <w:r>
+        <w:t xml:space="preserve">. Hlavné kritériá porovnávania </w:t>
       </w:r>
       <w:r>
         <w:t>sú</w:t>
@@ -7354,23 +9831,100 @@
         <w:pStyle w:val="ZPNadpis3"/>
       </w:pPr>
       <w:bookmarkStart w:id="27" w:name="_Toc480566708"/>
+      <w:proofErr w:type="spellStart"/>
       <w:r>
         <w:lastRenderedPageBreak/>
-        <w:t>OpenCV 3.0 implementácia</w:t>
+        <w:t>OpenCV</w:t>
+      </w:r>
+      <w:proofErr w:type="spellEnd"/>
+      <w:r>
+        <w:t xml:space="preserve"> 3.0 implementácia</w:t>
       </w:r>
       <w:bookmarkEnd w:id="27"/>
     </w:p>
     <w:p>
       <w:r>
-        <w:t>Táto implementácia je úplne všeobecná implementácia cielená na experimentovanie nielen v rámci počítačového videnia. Disponuje 4ma variantmi trénovacej časti a to DiscreteBoost, RealBoost, LogitBoost a GentleBoost. Využíva rozhodovacie stromy ako slabý klasifikátor a umožňuje len jeden spôsob ako ukončiť tréning: počtom slabých klasifikátorov. Sú tu dostupné dva módy vyhodnocovania a to buď sumovaním hodnôt alebo voľbou väčšiny.</w:t>
-      </w:r>
-    </w:p>
-    <w:p>
-      <w:r>
-        <w:t>Implementácia nedisponuje žiadnymi prostriedkami na výpočet deskriptorov a taktiež nemá žiadne optimalizácie dodávania hodnôt čŕt do algoritmu. V testovacom móde táto implementácia tiež nemá žiadne veľké</w:t>
-      </w:r>
-      <w:r>
-        <w:t xml:space="preserve"> možnosti, je možné buď testovať veľa vzoriek vektorov naraz, ale keďže je potrebné ich predpočítať je to pamäťovo náročné, alebo testovať po jednej vzorke, čo je zase pomalé. Implementácia je veľmi rýchla, ale keďže nedisponuje všetkými požadovanými prostriedkami vyžaduje veľa práce aby mohla byť použitá v práci s obrazom v reálnom čase.</w:t>
+        <w:t xml:space="preserve">Táto implementácia je úplne všeobecná implementácia cielená na experimentovanie nielen v rámci počítačového videnia. Disponuje 4ma variantmi </w:t>
+      </w:r>
+      <w:proofErr w:type="spellStart"/>
+      <w:r>
+        <w:t>trénovacej</w:t>
+      </w:r>
+      <w:proofErr w:type="spellEnd"/>
+      <w:r>
+        <w:t xml:space="preserve"> časti a to </w:t>
+      </w:r>
+      <w:proofErr w:type="spellStart"/>
+      <w:r>
+        <w:t>DiscreteBoost</w:t>
+      </w:r>
+      <w:proofErr w:type="spellEnd"/>
+      <w:r>
+        <w:t xml:space="preserve">, </w:t>
+      </w:r>
+      <w:proofErr w:type="spellStart"/>
+      <w:r>
+        <w:t>RealBoost</w:t>
+      </w:r>
+      <w:proofErr w:type="spellEnd"/>
+      <w:r>
+        <w:t xml:space="preserve">, </w:t>
+      </w:r>
+      <w:proofErr w:type="spellStart"/>
+      <w:r>
+        <w:t>LogitBoost</w:t>
+      </w:r>
+      <w:proofErr w:type="spellEnd"/>
+      <w:r>
+        <w:t xml:space="preserve"> a </w:t>
+      </w:r>
+      <w:proofErr w:type="spellStart"/>
+      <w:r>
+        <w:t>GentleBoost</w:t>
+      </w:r>
+      <w:proofErr w:type="spellEnd"/>
+      <w:r>
+        <w:t xml:space="preserve">. Využíva rozhodovacie stromy ako slabý </w:t>
+      </w:r>
+      <w:proofErr w:type="spellStart"/>
+      <w:r>
+        <w:t>klasifikátor</w:t>
+      </w:r>
+      <w:proofErr w:type="spellEnd"/>
+      <w:r>
+        <w:t xml:space="preserve"> a umožňuje len jeden spôsob ako ukončiť tréning: počtom slabých </w:t>
+      </w:r>
+      <w:proofErr w:type="spellStart"/>
+      <w:r>
+        <w:t>klasifikátorov</w:t>
+      </w:r>
+      <w:proofErr w:type="spellEnd"/>
+      <w:r>
+        <w:t>. Sú tu dostupné dva módy vyhodnocovania a to buď sumovaním hodnôt alebo voľbou väčšiny.</w:t>
+      </w:r>
+    </w:p>
+    <w:p>
+      <w:r>
+        <w:t xml:space="preserve">Implementácia nedisponuje žiadnymi prostriedkami na výpočet </w:t>
+      </w:r>
+      <w:proofErr w:type="spellStart"/>
+      <w:r>
+        <w:t>deskriptorov</w:t>
+      </w:r>
+      <w:proofErr w:type="spellEnd"/>
+      <w:r>
+        <w:t xml:space="preserve"> a taktiež nemá žiadne optimalizácie dodávania hodnôt čŕt do algoritmu. V testovacom móde táto implementácia tiež nemá žiadne veľké</w:t>
+      </w:r>
+      <w:r>
+        <w:t xml:space="preserve"> možnosti, je možné buď testovať veľa vzoriek vektorov naraz, ale keďže je potrebné ich </w:t>
+      </w:r>
+      <w:proofErr w:type="spellStart"/>
+      <w:r>
+        <w:t>predpočítať</w:t>
+      </w:r>
+      <w:proofErr w:type="spellEnd"/>
+      <w:r>
+        <w:t xml:space="preserve"> je to pamäťovo náročné, alebo testovať po jednej vzorke, čo je zase pomalé. Implementácia je veľmi rýchla, ale keďže nedisponuje všetkými požadovanými prostriedkami vyžaduje veľa práce aby mohla byť použitá v práci s obrazom v reálnom čase.</w:t>
       </w:r>
     </w:p>
     <w:p>
@@ -7384,24 +9938,72 @@
       </w:pPr>
       <w:bookmarkStart w:id="28" w:name="_Toc480566709"/>
       <w:r>
-        <w:t>Viola-Jones implementácia</w:t>
+        <w:t>Viola-</w:t>
+      </w:r>
+      <w:proofErr w:type="spellStart"/>
+      <w:r>
+        <w:t>Jones</w:t>
+      </w:r>
+      <w:proofErr w:type="spellEnd"/>
+      <w:r>
+        <w:t xml:space="preserve"> implementácia</w:t>
       </w:r>
       <w:bookmarkEnd w:id="28"/>
     </w:p>
     <w:p>
       <w:r>
-        <w:t>Táto implementácia je súčasťou väčšieho frameworku a okrem implementácie AdaBoostu, je taktiež implementáciou Viola-Jo</w:t>
-      </w:r>
-      <w:r>
-        <w:t>nes kaskády (referencia). Vyvinutá bola pomocou OpenCV 2.0 implementácie, ktorá je predkom 3.0, preto je ale ich štruktúra podstatne odlišná. Dokumentácia je dostupná len na úrovni používateľa, čo spôsobuje, že analýza je veľmi náročná. Trénovací mód je separátna aplikácia od testovacieho módu, ktorý je súčasťou knižnice. Implementácia obsahuje všetky súčasti 3.0 implementácie potrebné pre prácu s obrazom.</w:t>
-      </w:r>
-      <w:r>
-        <w:t xml:space="preserve"> Ako slabý klasifikátor sú taktiež používané rozhodovacie stromy.</w:t>
-      </w:r>
-    </w:p>
-    <w:p>
-      <w:r>
-        <w:t>Implementácia obsahuje výpočet čŕt, optimalizácie výpočtov, a dokonca aj rozhrania umožňujúce rozšírenie o ďalšie deskritptory. Testovací mód di</w:t>
+        <w:t xml:space="preserve">Táto implementácia je súčasťou väčšieho </w:t>
+      </w:r>
+      <w:proofErr w:type="spellStart"/>
+      <w:r>
+        <w:t>frameworku</w:t>
+      </w:r>
+      <w:proofErr w:type="spellEnd"/>
+      <w:r>
+        <w:t xml:space="preserve"> a okrem implementácie AdaBoostu, je taktiež implementáciou Viola-</w:t>
+      </w:r>
+      <w:proofErr w:type="spellStart"/>
+      <w:r>
+        <w:t>Jo</w:t>
+      </w:r>
+      <w:r>
+        <w:t>nes</w:t>
+      </w:r>
+      <w:proofErr w:type="spellEnd"/>
+      <w:r>
+        <w:t xml:space="preserve"> kaskády (referencia). Vyvinutá bola pomocou </w:t>
+      </w:r>
+      <w:proofErr w:type="spellStart"/>
+      <w:r>
+        <w:t>OpenCV</w:t>
+      </w:r>
+      <w:proofErr w:type="spellEnd"/>
+      <w:r>
+        <w:t xml:space="preserve"> 2.0 implementácie, ktorá je predkom 3.0, preto je ale ich štruktúra podstatne odlišná. Dokumentácia je dostupná len na úrovni používateľa, čo spôsobuje, že analýza je veľmi náročná. Trénovací mód je separátna aplikácia od testovacieho módu, ktorý je súčasťou knižnice. Implementácia obsahuje všetky súčasti 3.0 implementácie potrebné pre prácu s obrazom.</w:t>
+      </w:r>
+      <w:r>
+        <w:t xml:space="preserve"> Ako slabý </w:t>
+      </w:r>
+      <w:proofErr w:type="spellStart"/>
+      <w:r>
+        <w:t>klasifikátor</w:t>
+      </w:r>
+      <w:proofErr w:type="spellEnd"/>
+      <w:r>
+        <w:t xml:space="preserve"> sú taktiež používané rozhodovacie stromy.</w:t>
+      </w:r>
+    </w:p>
+    <w:p>
+      <w:r>
+        <w:t xml:space="preserve">Implementácia obsahuje výpočet čŕt, optimalizácie výpočtov, a dokonca aj rozhrania umožňujúce rozšírenie o ďalšie </w:t>
+      </w:r>
+      <w:proofErr w:type="spellStart"/>
+      <w:r>
+        <w:t>deskritptory</w:t>
+      </w:r>
+      <w:proofErr w:type="spellEnd"/>
+      <w:r>
+        <w:t>. Testovací mód di</w:t>
       </w:r>
       <w:r>
         <w:t>sponuje metódami pre detekciu vo veľkých obrázkoch a taktiež disponuje GPU implementáciami pre niektoré jej súčasti. Kód tejto implementácie je písaný so zámerom využitia v reálnom čase.</w:t>
@@ -7426,12 +10028,52 @@
     </w:p>
     <w:p>
       <w:r>
-        <w:t>Počas analýzy prvých dvoch implementácií bola analyzovaná aj knižnica MultiBoost v rámci spolupráce s Projekt 1 Analýza Obrazu. Táto knižnica podporuje boosting ako klasifikátor viac tried, oproti bežnému AdaBoostu, ktorý je binárnym klasifikátorom. Tento prístup má svoje výhody aj nevýhody, ktoré sú ale predmetom hlbšieho skúmania.</w:t>
-      </w:r>
-    </w:p>
-    <w:p>
-      <w:r>
-        <w:t>Tak ako VJ implementácia, táto knižnica umožňuje kaskádový prístup tréningu a testovania. Obsahuje integráciu výpočtu čŕt a taktiež rozhrania na implementácie vlastných deskriptorov. Oproti VJ implementácií taktiež podporuje rozhrania na implementácie vlastných slabých klasifikátorov.</w:t>
+        <w:t xml:space="preserve">Počas analýzy prvých dvoch implementácií bola analyzovaná aj knižnica MultiBoost v rámci spolupráce s Projekt 1 Analýza Obrazu. Táto knižnica podporuje </w:t>
+      </w:r>
+      <w:proofErr w:type="spellStart"/>
+      <w:r>
+        <w:t>boosting</w:t>
+      </w:r>
+      <w:proofErr w:type="spellEnd"/>
+      <w:r>
+        <w:t xml:space="preserve"> ako </w:t>
+      </w:r>
+      <w:proofErr w:type="spellStart"/>
+      <w:r>
+        <w:t>klasifikátor</w:t>
+      </w:r>
+      <w:proofErr w:type="spellEnd"/>
+      <w:r>
+        <w:t xml:space="preserve"> viac tried, oproti bežnému AdaBoostu, ktorý je binárnym </w:t>
+      </w:r>
+      <w:proofErr w:type="spellStart"/>
+      <w:r>
+        <w:t>klasifikátorom</w:t>
+      </w:r>
+      <w:proofErr w:type="spellEnd"/>
+      <w:r>
+        <w:t>. Tento prístup má svoje výhody aj nevýhody, ktoré sú ale predmetom hlbšieho skúmania.</w:t>
+      </w:r>
+    </w:p>
+    <w:p>
+      <w:r>
+        <w:t xml:space="preserve">Tak ako VJ implementácia, táto knižnica umožňuje kaskádový prístup tréningu a testovania. Obsahuje integráciu výpočtu čŕt a taktiež rozhrania na implementácie vlastných </w:t>
+      </w:r>
+      <w:proofErr w:type="spellStart"/>
+      <w:r>
+        <w:t>deskriptorov</w:t>
+      </w:r>
+      <w:proofErr w:type="spellEnd"/>
+      <w:r>
+        <w:t xml:space="preserve">. Oproti VJ implementácií taktiež podporuje rozhrania na implementácie vlastných slabých </w:t>
+      </w:r>
+      <w:proofErr w:type="spellStart"/>
+      <w:r>
+        <w:t>klasifikátorov</w:t>
+      </w:r>
+      <w:proofErr w:type="spellEnd"/>
+      <w:r>
+        <w:t>.</w:t>
       </w:r>
     </w:p>
     <w:p>
@@ -7477,11 +10119,24 @@
         <w:t>som využíval</w:t>
       </w:r>
       <w:r>
-        <w:t xml:space="preserve"> OpenCV 3.0 implementácia AdaBoostu, pretože bola najjednoduchšia na pochopenie pre začiatočníka</w:t>
-      </w:r>
-      <w:r>
-        <w:t xml:space="preserve"> v oblasti Boostingu</w:t>
-      </w:r>
+        <w:t xml:space="preserve"> </w:t>
+      </w:r>
+      <w:proofErr w:type="spellStart"/>
+      <w:r>
+        <w:t>OpenCV</w:t>
+      </w:r>
+      <w:proofErr w:type="spellEnd"/>
+      <w:r>
+        <w:t xml:space="preserve"> 3.0 implementácia AdaBoostu, pretože bola najjednoduchšia na pochopenie pre začiatočníka</w:t>
+      </w:r>
+      <w:r>
+        <w:t xml:space="preserve"> v oblasti </w:t>
+      </w:r>
+      <w:proofErr w:type="spellStart"/>
+      <w:r>
+        <w:t>Boostingu</w:t>
+      </w:r>
+      <w:proofErr w:type="spellEnd"/>
       <w:r>
         <w:t xml:space="preserve">. Táto implementácia vyžadovala vlastnú implementáciu načítavania obrazu a taktiež úpravu vstupov na správny formát. AdaBoost ako taký vyžaduje vstupné </w:t>
       </w:r>
@@ -7516,7 +10171,15 @@
         <w:t>keďže</w:t>
       </w:r>
       <w:r>
-        <w:t xml:space="preserve"> 3.0 implementácia nemá multiškálovú detekciu v obraze a treba testovať osobitné výseky.</w:t>
+        <w:t xml:space="preserve"> 3.0 implementácia nemá </w:t>
+      </w:r>
+      <w:proofErr w:type="spellStart"/>
+      <w:r>
+        <w:t>multiškálovú</w:t>
+      </w:r>
+      <w:proofErr w:type="spellEnd"/>
+      <w:r>
+        <w:t xml:space="preserve"> detekciu v obraze a treba testovať osobitné výseky.</w:t>
       </w:r>
     </w:p>
     <w:p>
@@ -7533,7 +10196,15 @@
         <w:t xml:space="preserve">že ale </w:t>
       </w:r>
       <w:r>
-        <w:t>samotné intenzity farieb (v tomto prípade greyscale) podávajú nie veľmi dobrú informáciu o objektoch v obraze, takto natrénovaný model podával len okolo 92% úspešnosť rozhodovania o pozitívnych nálezoch a 20% chybu v rozhodovaní pri negatívnych nálezoch. Tieto hodnoty boli vyhodnotené podľa spomínaného testu.</w:t>
+        <w:t xml:space="preserve">samotné intenzity farieb (v tomto prípade </w:t>
+      </w:r>
+      <w:proofErr w:type="spellStart"/>
+      <w:r>
+        <w:t>greyscale</w:t>
+      </w:r>
+      <w:proofErr w:type="spellEnd"/>
+      <w:r>
+        <w:t>) podávajú nie veľmi dobrú informáciu o objektoch v obraze, takto natrénovaný model podával len okolo 92% úspešnosť rozhodovania o pozitívnych nálezoch a 20% chybu v rozhodovaní pri negatívnych nálezoch. Tieto hodnoty boli vyhodnotené podľa spomínaného testu.</w:t>
       </w:r>
     </w:p>
     <w:p>
@@ -7553,25 +10224,137 @@
         <w:t xml:space="preserve"> 24x40 pixelov.</w:t>
       </w:r>
       <w:r>
-        <w:t xml:space="preserve"> Z toho vyplýva, že je potrebné využívať deskriptor, ktorý lepšie popíše obraz ako samotné hodnoty pixelov.</w:t>
-      </w:r>
-    </w:p>
-    <w:p>
-      <w:r>
-        <w:t>Kvôli rýchlosti a jednoduchosti som pokračoval s implementáciou Haarových vlniek. Inšpiroval som sa už dostupnou implementáciou vo Viola-Jones kaskáde, o ktorej bolo overené, že je rýchla a využiteľná. Naprogramované boli aj normálne vlnky aj naklonené.</w:t>
-      </w:r>
-    </w:p>
-    <w:p>
-      <w:r>
-        <w:t>Súbežne s implementáciou Haarových vlniek sa začalo experimentovať s multiškálovou detekciou veľkých obrázkov. Analyzované boli verzie detectMultiScale HOG deskriptoru v OpenCV a Viola-Jones kaskády, ktoré už boli dostupné. Bolo potrebné naimplementovať systém, ktorý dynamicky pracuje s rôznymi škálami obrázku. Prvá verzia tohto algoritmu naznačila, že je potrebné začať optimalizovať algoritmus a užšie ho spájať s výpočtom vstupov pre AdaBoost. Táto prvá verzia nezbehla do 30tich minút.</w:t>
-      </w:r>
-    </w:p>
-    <w:p>
-      <w:r>
-        <w:t>Hlavný problém bol v zdieľaných výpočtoch medzi prechodmi z jedného detekčného okna na druhé. Prvotná verzia používala drahé alokácie pamäte a resizovanie okien aby dostala správnu dĺžku vstupného vektora pre AdaBoost. Preto som odstránil resizovanie a alokácie, tým že som pre každú škálu</w:t>
-      </w:r>
-      <w:r>
-        <w:t xml:space="preserve"> vždy predpočítal všetky výpočty cez integrálny obraz (predtým sa počítal pre výsek, teraz pre celý jeden krok) a taktiež som predalokoval na začiatku </w:t>
+        <w:t xml:space="preserve"> Z toho vyplýva, že je potrebné využívať </w:t>
+      </w:r>
+      <w:proofErr w:type="spellStart"/>
+      <w:r>
+        <w:t>deskriptor</w:t>
+      </w:r>
+      <w:proofErr w:type="spellEnd"/>
+      <w:r>
+        <w:t>, ktorý lepšie popíše obraz ako samotné hodnoty pixelov.</w:t>
+      </w:r>
+    </w:p>
+    <w:p>
+      <w:r>
+        <w:t xml:space="preserve">Kvôli rýchlosti a jednoduchosti som pokračoval s implementáciou </w:t>
+      </w:r>
+      <w:proofErr w:type="spellStart"/>
+      <w:r>
+        <w:t>Haarových</w:t>
+      </w:r>
+      <w:proofErr w:type="spellEnd"/>
+      <w:r>
+        <w:t xml:space="preserve"> vlniek. Inšpiroval som sa už dostupnou implementáciou vo Viola-</w:t>
+      </w:r>
+      <w:proofErr w:type="spellStart"/>
+      <w:r>
+        <w:t>Jones</w:t>
+      </w:r>
+      <w:proofErr w:type="spellEnd"/>
+      <w:r>
+        <w:t xml:space="preserve"> kaskáde, o ktorej bolo overené, že je rýchla a využiteľná. Naprogramované boli aj normálne vlnky aj naklonené.</w:t>
+      </w:r>
+    </w:p>
+    <w:p>
+      <w:r>
+        <w:t xml:space="preserve">Súbežne s implementáciou </w:t>
+      </w:r>
+      <w:proofErr w:type="spellStart"/>
+      <w:r>
+        <w:t>Haarových</w:t>
+      </w:r>
+      <w:proofErr w:type="spellEnd"/>
+      <w:r>
+        <w:t xml:space="preserve"> vlniek sa začalo experimentovať s </w:t>
+      </w:r>
+      <w:proofErr w:type="spellStart"/>
+      <w:r>
+        <w:t>multiškálovou</w:t>
+      </w:r>
+      <w:proofErr w:type="spellEnd"/>
+      <w:r>
+        <w:t xml:space="preserve"> detekciou veľkých obrázkov. Analyzované boli verzie </w:t>
+      </w:r>
+      <w:proofErr w:type="spellStart"/>
+      <w:r>
+        <w:t>detectMultiScale</w:t>
+      </w:r>
+      <w:proofErr w:type="spellEnd"/>
+      <w:r>
+        <w:t xml:space="preserve"> HOG </w:t>
+      </w:r>
+      <w:proofErr w:type="spellStart"/>
+      <w:r>
+        <w:t>deskriptoru</w:t>
+      </w:r>
+      <w:proofErr w:type="spellEnd"/>
+      <w:r>
+        <w:t xml:space="preserve"> v </w:t>
+      </w:r>
+      <w:proofErr w:type="spellStart"/>
+      <w:r>
+        <w:t>OpenCV</w:t>
+      </w:r>
+      <w:proofErr w:type="spellEnd"/>
+      <w:r>
+        <w:t xml:space="preserve"> a Viola-</w:t>
+      </w:r>
+      <w:proofErr w:type="spellStart"/>
+      <w:r>
+        <w:t>Jones</w:t>
+      </w:r>
+      <w:proofErr w:type="spellEnd"/>
+      <w:r>
+        <w:t xml:space="preserve"> kaskády, ktoré už boli dostupné. Bolo potrebné </w:t>
+      </w:r>
+      <w:proofErr w:type="spellStart"/>
+      <w:r>
+        <w:t>naimplementovať</w:t>
+      </w:r>
+      <w:proofErr w:type="spellEnd"/>
+      <w:r>
+        <w:t xml:space="preserve"> systém, ktorý dynamicky pracuje s rôznymi škálami obrázku. Prvá verzia tohto algoritmu naznačila, že je potrebné začať optimalizovať algoritmus a užšie ho spájať s výpočtom vstupov pre AdaBoost. Táto prvá verzia nezbehla do 30tich minút.</w:t>
+      </w:r>
+    </w:p>
+    <w:p>
+      <w:r>
+        <w:t>Hlavný problém bol v zdieľaných výpočtoch medzi prechodmi z jedného detekčného okna na druhé. Prvotná verzia používala drahé alokácie pamäte a </w:t>
+      </w:r>
+      <w:proofErr w:type="spellStart"/>
+      <w:r>
+        <w:t>resizovanie</w:t>
+      </w:r>
+      <w:proofErr w:type="spellEnd"/>
+      <w:r>
+        <w:t xml:space="preserve"> okien aby dostala správnu dĺžku vstupného vektora pre AdaBoost. Preto som odstránil </w:t>
+      </w:r>
+      <w:proofErr w:type="spellStart"/>
+      <w:r>
+        <w:t>resizovanie</w:t>
+      </w:r>
+      <w:proofErr w:type="spellEnd"/>
+      <w:r>
+        <w:t xml:space="preserve"> a alokácie, tým že som pre každú škálu</w:t>
+      </w:r>
+      <w:r>
+        <w:t xml:space="preserve"> vždy </w:t>
+      </w:r>
+      <w:proofErr w:type="spellStart"/>
+      <w:r>
+        <w:t>predpočítal</w:t>
+      </w:r>
+      <w:proofErr w:type="spellEnd"/>
+      <w:r>
+        <w:t xml:space="preserve"> všetky výpočty cez integrálny obraz (predtým sa počítal pre výsek, teraz pre celý jeden krok) a taktiež som </w:t>
+      </w:r>
+      <w:proofErr w:type="spellStart"/>
+      <w:r>
+        <w:t>predalokoval</w:t>
+      </w:r>
+      <w:proofErr w:type="spellEnd"/>
+      <w:r>
+        <w:t xml:space="preserve"> na začiatku </w:t>
       </w:r>
       <w:r>
         <w:lastRenderedPageBreak/>
@@ -7580,7 +10363,39 @@
     </w:p>
     <w:p>
       <w:r>
-        <w:t>Čím hlbšie pokračoval vývoj vlastnej verzie kaskády a multiškálového algoritmu, tým viac zrejmé bolo ako veľmi sa inšpirujem Viola-Jones kaskádou, ktorá mala všetky tieto prvky dostupné. Pri porovnaní VJ detectMultiScale s mojou vlastnou implementáciou, som zistil že VJ kaskáda s hĺbkou 28 krokov a 3-5 slabých klasifikátorov v jednom kroku, beží okolo 1,1 sekundy na jednom vlákne, zatiaľ čo môj vlastný beží 15 sekúnd.</w:t>
+        <w:t>Čím hlbšie pokračoval vývoj vlastnej verzie kaskády a </w:t>
+      </w:r>
+      <w:proofErr w:type="spellStart"/>
+      <w:r>
+        <w:t>multiškálového</w:t>
+      </w:r>
+      <w:proofErr w:type="spellEnd"/>
+      <w:r>
+        <w:t xml:space="preserve"> algoritmu, tým viac zrejmé bolo ako veľmi sa inšpirujem Viola-</w:t>
+      </w:r>
+      <w:proofErr w:type="spellStart"/>
+      <w:r>
+        <w:t>Jones</w:t>
+      </w:r>
+      <w:proofErr w:type="spellEnd"/>
+      <w:r>
+        <w:t xml:space="preserve"> kaskádou, ktorá mala všetky tieto prvky dostupné. Pri porovnaní VJ </w:t>
+      </w:r>
+      <w:proofErr w:type="spellStart"/>
+      <w:r>
+        <w:t>detectMultiScale</w:t>
+      </w:r>
+      <w:proofErr w:type="spellEnd"/>
+      <w:r>
+        <w:t xml:space="preserve"> s mojou vlastnou implementáciou, som zistil že VJ kaskáda s hĺbkou 28 krokov a 3-5 slabých </w:t>
+      </w:r>
+      <w:proofErr w:type="spellStart"/>
+      <w:r>
+        <w:t>klasifikátorov</w:t>
+      </w:r>
+      <w:proofErr w:type="spellEnd"/>
+      <w:r>
+        <w:t xml:space="preserve"> v jednom kroku, beží okolo 1,1 sekundy na jednom vlákne, zatiaľ čo môj vlastný beží 15 sekúnd.</w:t>
       </w:r>
     </w:p>
     <w:p>
@@ -7596,8 +10411,13 @@
           <w:numId w:val="12"/>
         </w:numPr>
       </w:pPr>
-      <w:r>
-        <w:t>OpenCV 3.0 implementácia nevyhadzuje nepoužívané črty z modelu a je jej treba dodávať vždy rovnako dlhý vektor – tzn. počítame zbytočné črty, na druhej strane VJ počíta črty len ak ich potrebuje, tzn. ak aj nezídeme do nejakej vetvy rozhodovacieho stromu, daná črta sa nevyhodnotí</w:t>
+      <w:proofErr w:type="spellStart"/>
+      <w:r>
+        <w:t>OpenCV</w:t>
+      </w:r>
+      <w:proofErr w:type="spellEnd"/>
+      <w:r>
+        <w:t xml:space="preserve"> 3.0 implementácia nevyhadzuje nepoužívané črty z modelu a je jej treba dodávať vždy rovnako dlhý vektor – tzn. počítame zbytočné črty, na druhej strane VJ počíta črty len ak ich potrebuje, tzn. ak aj nezídeme do nejakej vetvy rozhodovacieho stromu, daná črta sa nevyhodnotí</w:t>
       </w:r>
     </w:p>
     <w:p>
@@ -7609,13 +10429,29 @@
         </w:numPr>
       </w:pPr>
       <w:r>
-        <w:t>Kaskádový prístup spôsobuje, že cez prvý krok prejde menej ako polovica okien, čo znamená, že nie vždy sa vyhodnocujú všetky slabé klasifikátory kaskády, zatiaľ</w:t>
+        <w:t xml:space="preserve">Kaskádový prístup spôsobuje, že cez prvý krok prejde menej ako polovica okien, čo znamená, že nie vždy sa vyhodnocujú všetky slabé </w:t>
+      </w:r>
+      <w:proofErr w:type="spellStart"/>
+      <w:r>
+        <w:t>klasifikátory</w:t>
+      </w:r>
+      <w:proofErr w:type="spellEnd"/>
+      <w:r>
+        <w:t xml:space="preserve"> kaskády, zatiaľ</w:t>
       </w:r>
       <w:r>
         <w:t xml:space="preserve"> </w:t>
       </w:r>
       <w:r>
-        <w:t>čo 3.0 vždy musí vyčísliť všetky slabé klasifikátory a až potom je schopná rozhodnúť</w:t>
+        <w:t xml:space="preserve">čo 3.0 vždy musí vyčísliť všetky slabé </w:t>
+      </w:r>
+      <w:proofErr w:type="spellStart"/>
+      <w:r>
+        <w:t>klasifikátory</w:t>
+      </w:r>
+      <w:proofErr w:type="spellEnd"/>
+      <w:r>
+        <w:t xml:space="preserve"> a až potom je schopná rozhodnúť</w:t>
       </w:r>
     </w:p>
     <w:p>
@@ -7627,15 +10463,31 @@
         </w:numPr>
       </w:pPr>
       <w:r>
-        <w:t>Spôsob akým je navrhnutý detekčný mód OpenCV 3.0, spôsobuje, že inicializačný krok sa pustí pri každom volaní, zatiaľ čo VJ ho urobí raz na začiatku.</w:t>
-      </w:r>
-    </w:p>
-    <w:p>
-      <w:r>
-        <w:t>Po týchto nálezoch začalo byť jasné, že postup ktorým sa to vydáva je preimplementov</w:t>
-      </w:r>
-      <w:r>
-        <w:t>anie schopností VJ kaskády do môj</w:t>
+        <w:t xml:space="preserve">Spôsob akým je navrhnutý detekčný mód </w:t>
+      </w:r>
+      <w:proofErr w:type="spellStart"/>
+      <w:r>
+        <w:t>OpenCV</w:t>
+      </w:r>
+      <w:proofErr w:type="spellEnd"/>
+      <w:r>
+        <w:t xml:space="preserve"> 3.0, spôsobuje, že inicializačný krok sa pustí pri každom volaní, zatiaľ čo VJ ho urobí raz na začiatku.</w:t>
+      </w:r>
+    </w:p>
+    <w:p>
+      <w:r>
+        <w:t xml:space="preserve">Po týchto nálezoch začalo byť jasné, že postup ktorým sa to vydáva je </w:t>
+      </w:r>
+      <w:proofErr w:type="spellStart"/>
+      <w:r>
+        <w:t>preimplementov</w:t>
+      </w:r>
+      <w:r>
+        <w:t>anie</w:t>
+      </w:r>
+      <w:proofErr w:type="spellEnd"/>
+      <w:r>
+        <w:t xml:space="preserve"> schopností VJ kaskády do môj</w:t>
       </w:r>
       <w:r>
         <w:t>ho vlastného programu.</w:t>
@@ -7646,7 +10498,15 @@
     </w:p>
     <w:p>
       <w:r>
-        <w:t>Napriek tomu treba spomenúť, že v prípade ak chceme urobiť porovnávací framework medzi implementáciami, treba ísť týmto smerom vlastných implementácií. V prípade ak by sme chceli v budúcnosti do hĺbky skúmať využitie knižnice MultiBoost prípadne inej knižnice, je potrebné mať všeobecné implementácie a rozhrania, ktoré umožnia jednoduché za</w:t>
+        <w:t xml:space="preserve">Napriek tomu treba spomenúť, že v prípade ak chceme urobiť porovnávací </w:t>
+      </w:r>
+      <w:proofErr w:type="spellStart"/>
+      <w:r>
+        <w:t>framework</w:t>
+      </w:r>
+      <w:proofErr w:type="spellEnd"/>
+      <w:r>
+        <w:t xml:space="preserve"> medzi implementáciami, treba ísť týmto smerom vlastných implementácií. V prípade ak by sme chceli v budúcnosti do hĺbky skúmať využitie knižnice MultiBoost prípadne inej knižnice, je potrebné mať všeobecné implementácie a rozhrania, ktoré umožnia jednoduché za</w:t>
       </w:r>
       <w:r>
         <w:t>pojenie pre naše potreby za cenu</w:t>
@@ -7665,19 +10525,64 @@
         <w:t>Analýza</w:t>
       </w:r>
       <w:r>
-        <w:t xml:space="preserve"> OpenCV implementácie</w:t>
-      </w:r>
-      <w:r>
-        <w:t xml:space="preserve"> Viola-Jones kaskády</w:t>
+        <w:t xml:space="preserve"> </w:t>
+      </w:r>
+      <w:proofErr w:type="spellStart"/>
+      <w:r>
+        <w:t>OpenCV</w:t>
+      </w:r>
+      <w:proofErr w:type="spellEnd"/>
+      <w:r>
+        <w:t xml:space="preserve"> implementácie</w:t>
+      </w:r>
+      <w:r>
+        <w:t xml:space="preserve"> Viola-</w:t>
+      </w:r>
+      <w:proofErr w:type="spellStart"/>
+      <w:r>
+        <w:t>Jones</w:t>
+      </w:r>
+      <w:proofErr w:type="spellEnd"/>
+      <w:r>
+        <w:t xml:space="preserve"> kaskády</w:t>
       </w:r>
       <w:bookmarkEnd w:id="31"/>
     </w:p>
     <w:p>
       <w:r>
-        <w:t xml:space="preserve">Ako už bolo spomenuté v teoretickej časti, Viola-Jones kaskáda je </w:t>
-      </w:r>
-      <w:r>
-        <w:t>framework slúžiaci na tréning kaskádových modelov. V OpenCV knižnici sa nachádza rozsiahla implementácia, ktorá umožňuje veľmi jednoducho natrénovať svoj vlastný model na vlastných dátach, pomocou už dostupných deskriptorov.</w:t>
+        <w:t>Ako už bolo spomenuté v teoretickej časti, Viola-</w:t>
+      </w:r>
+      <w:proofErr w:type="spellStart"/>
+      <w:r>
+        <w:t>Jones</w:t>
+      </w:r>
+      <w:proofErr w:type="spellEnd"/>
+      <w:r>
+        <w:t xml:space="preserve"> kaskáda je </w:t>
+      </w:r>
+      <w:proofErr w:type="spellStart"/>
+      <w:r>
+        <w:t>framework</w:t>
+      </w:r>
+      <w:proofErr w:type="spellEnd"/>
+      <w:r>
+        <w:t xml:space="preserve"> slúžiaci na tréning kaskádových modelov. V </w:t>
+      </w:r>
+      <w:proofErr w:type="spellStart"/>
+      <w:r>
+        <w:t>OpenCV</w:t>
+      </w:r>
+      <w:proofErr w:type="spellEnd"/>
+      <w:r>
+        <w:t xml:space="preserve"> knižnici sa nachádza rozsiahla implementácia, ktorá umožňuje veľmi jednoducho natrénovať svoj vlastný model na vlastných dátach, pomocou už dostupných </w:t>
+      </w:r>
+      <w:proofErr w:type="spellStart"/>
+      <w:r>
+        <w:t>deskriptorov</w:t>
+      </w:r>
+      <w:proofErr w:type="spellEnd"/>
+      <w:r>
+        <w:t>.</w:t>
       </w:r>
     </w:p>
     <w:p>
@@ -7687,37 +10592,362 @@
     </w:p>
     <w:p>
       <w:r>
-        <w:t xml:space="preserve">V tréningovom móde sú dostupné tri deskriptory – Haarové vlnky, HOG deskriptor a LBP deskriptor. Prvé dva deskriptory sú ordinálne, a LBP deskriptor je kardinálny. </w:t>
-      </w:r>
-      <w:r>
-        <w:t>Haarové vlnky sú veľmi dobré pre trénovanie celej kaskády, pretože je možné vygenerovať veľké množstvo rôznych vlniek a taktiež sú unikátne kvalitné pri detekcií tvárií. HOG deskriptor na druhej strane je podstatne pomalší ako Haarové vlnky a taktiež nedokáže vygenerovať tak veľké množstvo rôznych hodnôt, ale tieto samotné hodnoty majú väčšiu popisnú hodnotu ako jedna Haarová vlnka, čo znamená, že sú lepšie na vytvorenie jedného kvalitného kroku kaskády. Pre porovnanie pre 20x50 výsek je možné vygenerovať viac ako 400000 vlniek, zatiaľ čo HOG deskriptor umožní vygenerovať len okolo 6000 rôznych hodnôt. LBP deskriptor, alebo taktiež local binary pattern deskriptor, využíva hodnoty postavené na úplne inom základe, a ten nie je podstatný pre túto prácu. Oplatí sa spomenúť, že oproti Haarovým vlnkám je výpočet rýchlejší ale taktiež trochu menej kvalitný.</w:t>
-      </w:r>
-    </w:p>
-    <w:p>
-      <w:r>
-        <w:t xml:space="preserve">V detekčnom móde sú dostupné dva deskriptory – Haarové vlnky a LBP deskriptor. Vo verzií OpenCV 3.0 ešte nie je dostupná detekčná implementácia HOG deskriptora. </w:t>
-      </w:r>
-      <w:r>
-        <w:t xml:space="preserve">Detekčný mód je dostupný aj na CPU aj na GPU. Tu to začne byť trochu komplikované. Vo verzií OpenCV 2.0 bola prepísaná Viola-Jones kaskáda a bol modernizovaný zápis modelu. Je možný zápis do nového aj starého modelu, ale zo starého modelu nie je možné kaskádu reštartovať aby pokračoval tréning ďalej. Keďže je omnoho zložitejšie naimplementovať GPU verziu algoritmu, detekčný mód Viola-Jones kaskády dokáže na GPU detekovať objekty len ak je model zapísaný v starej verzií modelu. Našťastie to nie je problém, keďže je možné kaskádu reštartovať </w:t>
+        <w:t xml:space="preserve">V tréningovom móde sú dostupné tri </w:t>
+      </w:r>
+      <w:proofErr w:type="spellStart"/>
+      <w:r>
+        <w:t>deskriptory</w:t>
+      </w:r>
+      <w:proofErr w:type="spellEnd"/>
+      <w:r>
+        <w:t xml:space="preserve"> – </w:t>
+      </w:r>
+      <w:proofErr w:type="spellStart"/>
+      <w:r>
+        <w:t>Haarové</w:t>
+      </w:r>
+      <w:proofErr w:type="spellEnd"/>
+      <w:r>
+        <w:t xml:space="preserve"> vlnky, HOG </w:t>
+      </w:r>
+      <w:proofErr w:type="spellStart"/>
+      <w:r>
+        <w:t>deskriptor</w:t>
+      </w:r>
+      <w:proofErr w:type="spellEnd"/>
+      <w:r>
+        <w:t xml:space="preserve"> a LBP </w:t>
+      </w:r>
+      <w:proofErr w:type="spellStart"/>
+      <w:r>
+        <w:t>deskriptor</w:t>
+      </w:r>
+      <w:proofErr w:type="spellEnd"/>
+      <w:r>
+        <w:t xml:space="preserve">. Prvé dva </w:t>
+      </w:r>
+      <w:proofErr w:type="spellStart"/>
+      <w:r>
+        <w:t>deskriptory</w:t>
+      </w:r>
+      <w:proofErr w:type="spellEnd"/>
+      <w:r>
+        <w:t xml:space="preserve"> sú ordinálne, a LBP </w:t>
+      </w:r>
+      <w:proofErr w:type="spellStart"/>
+      <w:r>
+        <w:t>deskriptor</w:t>
+      </w:r>
+      <w:proofErr w:type="spellEnd"/>
+      <w:r>
+        <w:t xml:space="preserve"> je kardinálny. </w:t>
+      </w:r>
+      <w:proofErr w:type="spellStart"/>
+      <w:r>
+        <w:t>Haarové</w:t>
+      </w:r>
+      <w:proofErr w:type="spellEnd"/>
+      <w:r>
+        <w:t xml:space="preserve"> vlnky sú veľmi dobré pre trénovanie celej kaskády, pretože je možné vygenerovať veľké množstvo rôznych vlniek a taktiež sú unikátne kvalitné pri detekcií </w:t>
+      </w:r>
+      <w:proofErr w:type="spellStart"/>
+      <w:r>
+        <w:t>tvárií</w:t>
+      </w:r>
+      <w:proofErr w:type="spellEnd"/>
+      <w:r>
+        <w:t xml:space="preserve">. HOG </w:t>
+      </w:r>
+      <w:proofErr w:type="spellStart"/>
+      <w:r>
+        <w:t>deskriptor</w:t>
+      </w:r>
+      <w:proofErr w:type="spellEnd"/>
+      <w:r>
+        <w:t xml:space="preserve"> na druhej strane je podstatne pomalší ako </w:t>
+      </w:r>
+      <w:proofErr w:type="spellStart"/>
+      <w:r>
+        <w:t>Haarové</w:t>
+      </w:r>
+      <w:proofErr w:type="spellEnd"/>
+      <w:r>
+        <w:t xml:space="preserve"> vlnky a taktiež nedokáže vygenerovať tak veľké množstvo rôznych hodnôt, ale tieto samotné hodnoty majú väčšiu popisnú hodnotu ako jedna </w:t>
+      </w:r>
+      <w:proofErr w:type="spellStart"/>
+      <w:r>
+        <w:t>Haarová</w:t>
+      </w:r>
+      <w:proofErr w:type="spellEnd"/>
+      <w:r>
+        <w:t xml:space="preserve"> vlnka, čo znamená, že sú lepšie na vytvorenie jedného kvalitného kroku kaskády. Pre porovnanie pre 20x50 výsek je možné vygenerovať viac ako 400000 vlniek, zatiaľ čo HOG </w:t>
+      </w:r>
+      <w:proofErr w:type="spellStart"/>
+      <w:r>
+        <w:t>deskriptor</w:t>
+      </w:r>
+      <w:proofErr w:type="spellEnd"/>
+      <w:r>
+        <w:t xml:space="preserve"> umožní vygenerovať len okolo 6000 rôznych hodnôt. LBP </w:t>
+      </w:r>
+      <w:proofErr w:type="spellStart"/>
+      <w:r>
+        <w:t>deskriptor</w:t>
+      </w:r>
+      <w:proofErr w:type="spellEnd"/>
+      <w:r>
+        <w:t xml:space="preserve">, alebo taktiež </w:t>
+      </w:r>
+      <w:proofErr w:type="spellStart"/>
+      <w:r>
+        <w:t>local</w:t>
+      </w:r>
+      <w:proofErr w:type="spellEnd"/>
+      <w:r>
+        <w:t xml:space="preserve"> </w:t>
+      </w:r>
+      <w:proofErr w:type="spellStart"/>
+      <w:r>
+        <w:t>binary</w:t>
+      </w:r>
+      <w:proofErr w:type="spellEnd"/>
+      <w:r>
+        <w:t xml:space="preserve"> </w:t>
+      </w:r>
+      <w:proofErr w:type="spellStart"/>
+      <w:r>
+        <w:t>pattern</w:t>
+      </w:r>
+      <w:proofErr w:type="spellEnd"/>
+      <w:r>
+        <w:t xml:space="preserve"> </w:t>
+      </w:r>
+      <w:proofErr w:type="spellStart"/>
+      <w:r>
+        <w:t>deskriptor</w:t>
+      </w:r>
+      <w:proofErr w:type="spellEnd"/>
+      <w:r>
+        <w:t xml:space="preserve">, využíva hodnoty postavené na úplne inom základe, a ten nie je podstatný pre túto prácu. Oplatí sa spomenúť, že oproti </w:t>
+      </w:r>
+      <w:proofErr w:type="spellStart"/>
+      <w:r>
+        <w:t>Haarovým</w:t>
+      </w:r>
+      <w:proofErr w:type="spellEnd"/>
+      <w:r>
+        <w:t xml:space="preserve"> vlnkám je výpočet rýchlejší ale taktiež trochu menej kvalitný.</w:t>
+      </w:r>
+    </w:p>
+    <w:p>
+      <w:r>
+        <w:t xml:space="preserve">V detekčnom móde sú dostupné dva </w:t>
+      </w:r>
+      <w:proofErr w:type="spellStart"/>
+      <w:r>
+        <w:t>deskriptory</w:t>
+      </w:r>
+      <w:proofErr w:type="spellEnd"/>
+      <w:r>
+        <w:t xml:space="preserve"> – </w:t>
+      </w:r>
+      <w:proofErr w:type="spellStart"/>
+      <w:r>
+        <w:t>Haarové</w:t>
+      </w:r>
+      <w:proofErr w:type="spellEnd"/>
+      <w:r>
+        <w:t xml:space="preserve"> vlnky a LBP </w:t>
+      </w:r>
+      <w:proofErr w:type="spellStart"/>
+      <w:r>
+        <w:t>deskriptor</w:t>
+      </w:r>
+      <w:proofErr w:type="spellEnd"/>
+      <w:r>
+        <w:t xml:space="preserve">. Vo verzií </w:t>
+      </w:r>
+      <w:proofErr w:type="spellStart"/>
+      <w:r>
+        <w:t>OpenCV</w:t>
+      </w:r>
+      <w:proofErr w:type="spellEnd"/>
+      <w:r>
+        <w:t xml:space="preserve"> 3.0 ešte nie je dostupná detekčná implementácia HOG </w:t>
+      </w:r>
+      <w:proofErr w:type="spellStart"/>
+      <w:r>
+        <w:t>deskriptora</w:t>
+      </w:r>
+      <w:proofErr w:type="spellEnd"/>
+      <w:r>
+        <w:t xml:space="preserve">. </w:t>
+      </w:r>
+      <w:r>
+        <w:t xml:space="preserve">Detekčný mód je dostupný aj na CPU aj na GPU. Tu to začne byť trochu komplikované. Vo verzií </w:t>
+      </w:r>
+      <w:proofErr w:type="spellStart"/>
+      <w:r>
+        <w:t>OpenCV</w:t>
+      </w:r>
+      <w:proofErr w:type="spellEnd"/>
+      <w:r>
+        <w:t xml:space="preserve"> 2.0 bola prepísaná Viola-</w:t>
+      </w:r>
+      <w:proofErr w:type="spellStart"/>
+      <w:r>
+        <w:t>Jones</w:t>
+      </w:r>
+      <w:proofErr w:type="spellEnd"/>
+      <w:r>
+        <w:t xml:space="preserve"> kaskáda a bol modernizovaný zápis modelu. Je možný zápis do nového aj starého modelu, ale zo starého modelu nie je možné kaskádu reštartovať aby pokračoval tréning ďalej. Keďže je omnoho zložitejšie </w:t>
+      </w:r>
+      <w:proofErr w:type="spellStart"/>
+      <w:r>
+        <w:t>naimplementovať</w:t>
+      </w:r>
+      <w:proofErr w:type="spellEnd"/>
+      <w:r>
+        <w:t xml:space="preserve"> GPU verziu algoritmu, detekčný mód Viola-</w:t>
+      </w:r>
+      <w:proofErr w:type="spellStart"/>
+      <w:r>
+        <w:t>Jones</w:t>
+      </w:r>
+      <w:proofErr w:type="spellEnd"/>
+      <w:r>
+        <w:t xml:space="preserve"> kaskády dokáže na GPU </w:t>
+      </w:r>
+      <w:proofErr w:type="spellStart"/>
+      <w:r>
+        <w:t>detekovať</w:t>
+      </w:r>
+      <w:proofErr w:type="spellEnd"/>
+      <w:r>
+        <w:t xml:space="preserve"> objekty len ak je model zapísaný v starej verzií modelu. Našťastie to nie je problém, keďže je možné kaskádu reštartovať </w:t>
       </w:r>
       <w:r>
         <w:lastRenderedPageBreak/>
-        <w:t>a prikázať zápis do starého modelu, a naopak existuje utilita, ktorá transformuje modelu do nového formátu. V prípade LBP deskriptora GPU verzia podporuje novú verziu modelu.</w:t>
-      </w:r>
-    </w:p>
-    <w:p>
-      <w:r>
-        <w:t>GPU implementácie sú podstatne komplikovanejšie ale taktiež omnoho rýchlejšie ako CPU verzie. Pre jeden 2048x1536 obrázok trvá detekcia na CPU 0.76 sekundy a detekcia na GPU 0.11 sekundy. Ako vidieť GPU implementácie sú niekoľkonásobne rýchlejšie. Je potrebné spomenúť dva dôležité fakty. CPU implementácia obsahuje voliteľný kód používajúci knižnicu TBB – Threading building blocks od Intelu, ktorá je voľne dostupná a umožňuje veľmi efektívnu paralelizáciu na CPU. Zdrojové kódy je potrebné skompilovať s touto knižnicou, už zbalené distribúcie knižnice nemajú túto možnosť zapnutú. GPU implementácia vyžaduje buď grafickú kartu podporujúcu OpenCL platformu alebo grafickú kartu podporujúcu CUDA platformu. Taktiež ako v prípade TBB je potrebné si skompilovať knižnicu OpenCV s touto možnosťou zapnutou.</w:t>
-      </w:r>
-    </w:p>
-    <w:p>
-      <w:r>
-        <w:t>Hlavnou výhodou Viola-Jones kaskády je jednoduchosť jej rozšírenia. Oba módy, aj tréningový aj detekčný obsahujú rozhrania, ktoré umožňujú relatívne bezzásahovo rozšíriť kaskádu o ďalšie deskriptory. Kvôli komplexite a rôznym požiadavkám módov je pre každý mód odlišné rozhranie.</w:t>
-      </w:r>
-    </w:p>
-    <w:p>
-      <w:r>
-        <w:t>V testovacom móde sa stará rozhranie o zobrazenie nastavení, ich načítanie a taktiež ich zápis do modelu. Následne sa stará o výpočet deskriptoru vo výpočtovom kroku a sprístupnenie hodnôt v klasifikačnom kroku. Pre úspešnú implementáciu nového deskriptoru je potrebné zdediť nasledovné dve triedy:</w:t>
+        <w:t xml:space="preserve">a prikázať zápis do starého modelu, a naopak existuje utilita, ktorá transformuje modelu do nového formátu. V prípade LBP </w:t>
+      </w:r>
+      <w:proofErr w:type="spellStart"/>
+      <w:r>
+        <w:t>deskriptora</w:t>
+      </w:r>
+      <w:proofErr w:type="spellEnd"/>
+      <w:r>
+        <w:t xml:space="preserve"> GPU verzia podporuje novú verziu modelu.</w:t>
+      </w:r>
+    </w:p>
+    <w:p>
+      <w:r>
+        <w:t xml:space="preserve">GPU implementácie sú podstatne komplikovanejšie ale taktiež omnoho rýchlejšie ako CPU verzie. Pre jeden 2048x1536 obrázok trvá detekcia na CPU 0.76 sekundy a detekcia na GPU 0.11 sekundy. Ako vidieť GPU implementácie sú niekoľkonásobne rýchlejšie. Je potrebné spomenúť dva dôležité fakty. CPU implementácia obsahuje voliteľný kód používajúci knižnicu TBB – </w:t>
+      </w:r>
+      <w:proofErr w:type="spellStart"/>
+      <w:r>
+        <w:t>Threading</w:t>
+      </w:r>
+      <w:proofErr w:type="spellEnd"/>
+      <w:r>
+        <w:t xml:space="preserve"> </w:t>
+      </w:r>
+      <w:proofErr w:type="spellStart"/>
+      <w:r>
+        <w:t>building</w:t>
+      </w:r>
+      <w:proofErr w:type="spellEnd"/>
+      <w:r>
+        <w:t xml:space="preserve"> </w:t>
+      </w:r>
+      <w:proofErr w:type="spellStart"/>
+      <w:r>
+        <w:t>blocks</w:t>
+      </w:r>
+      <w:proofErr w:type="spellEnd"/>
+      <w:r>
+        <w:t xml:space="preserve"> od Intelu, ktorá je voľne dostupná a umožňuje veľmi efektívnu </w:t>
+      </w:r>
+      <w:proofErr w:type="spellStart"/>
+      <w:r>
+        <w:t>paralelizáciu</w:t>
+      </w:r>
+      <w:proofErr w:type="spellEnd"/>
+      <w:r>
+        <w:t xml:space="preserve"> na CPU. Zdrojové kódy je potrebné skompilovať s touto knižnicou, už zbalené distribúcie knižnice nemajú túto možnosť zapnutú. GPU implementácia vyžaduje buď grafickú kartu podporujúcu </w:t>
+      </w:r>
+      <w:proofErr w:type="spellStart"/>
+      <w:r>
+        <w:t>OpenCL</w:t>
+      </w:r>
+      <w:proofErr w:type="spellEnd"/>
+      <w:r>
+        <w:t xml:space="preserve"> platformu alebo grafickú kartu podporujúcu CUDA platformu. Taktiež ako v prípade TBB je potrebné si skompilovať knižnicu </w:t>
+      </w:r>
+      <w:proofErr w:type="spellStart"/>
+      <w:r>
+        <w:t>OpenCV</w:t>
+      </w:r>
+      <w:proofErr w:type="spellEnd"/>
+      <w:r>
+        <w:t xml:space="preserve"> s touto možnosťou zapnutou.</w:t>
+      </w:r>
+    </w:p>
+    <w:p>
+      <w:r>
+        <w:t>Hlavnou výhodou Viola-</w:t>
+      </w:r>
+      <w:proofErr w:type="spellStart"/>
+      <w:r>
+        <w:t>Jones</w:t>
+      </w:r>
+      <w:proofErr w:type="spellEnd"/>
+      <w:r>
+        <w:t xml:space="preserve"> kaskády je jednoduchosť jej rozšírenia. Oba módy, aj tréningový aj detekčný obsahujú rozhrania, ktoré umožňujú relatívne </w:t>
+      </w:r>
+      <w:proofErr w:type="spellStart"/>
+      <w:r>
+        <w:t>bezzásahovo</w:t>
+      </w:r>
+      <w:proofErr w:type="spellEnd"/>
+      <w:r>
+        <w:t xml:space="preserve"> rozšíriť kaskádu o ďalšie </w:t>
+      </w:r>
+      <w:proofErr w:type="spellStart"/>
+      <w:r>
+        <w:t>deskriptory</w:t>
+      </w:r>
+      <w:proofErr w:type="spellEnd"/>
+      <w:r>
+        <w:t xml:space="preserve">. Kvôli </w:t>
+      </w:r>
+      <w:proofErr w:type="spellStart"/>
+      <w:r>
+        <w:t>komplexite</w:t>
+      </w:r>
+      <w:proofErr w:type="spellEnd"/>
+      <w:r>
+        <w:t xml:space="preserve"> a rôznym požiadavkám módov je pre každý mód odlišné rozhranie.</w:t>
+      </w:r>
+    </w:p>
+    <w:p>
+      <w:r>
+        <w:t xml:space="preserve">V testovacom móde sa stará rozhranie o zobrazenie nastavení, ich načítanie a taktiež ich zápis do modelu. Následne sa stará o výpočet </w:t>
+      </w:r>
+      <w:proofErr w:type="spellStart"/>
+      <w:r>
+        <w:t>deskriptoru</w:t>
+      </w:r>
+      <w:proofErr w:type="spellEnd"/>
+      <w:r>
+        <w:t xml:space="preserve"> vo výpočtovom kroku a sprístupnenie hodnôt v klasifikačnom kroku. Pre úspešnú implementáciu nového </w:t>
+      </w:r>
+      <w:proofErr w:type="spellStart"/>
+      <w:r>
+        <w:t>deskriptoru</w:t>
+      </w:r>
+      <w:proofErr w:type="spellEnd"/>
+      <w:r>
+        <w:t xml:space="preserve"> je potrebné zdediť nasledovné dve triedy:</w:t>
       </w:r>
     </w:p>
     <w:p>
@@ -7728,8 +10958,29 @@
           <w:numId w:val="13"/>
         </w:numPr>
       </w:pPr>
-      <w:r>
-        <w:t>CvFeatureParams – táto trieda sa stará o parametre pre daný deskriptor. V prípade Haarových vlniek to je napríklad ktorý set vlniek sa má používať, či základný, rozšírený alebo rozšírený + naklonené vlnky.</w:t>
+      <w:proofErr w:type="spellStart"/>
+      <w:r>
+        <w:t>CvFeatureParams</w:t>
+      </w:r>
+      <w:proofErr w:type="spellEnd"/>
+      <w:r>
+        <w:t xml:space="preserve"> – táto trieda sa stará o parametre pre daný </w:t>
+      </w:r>
+      <w:proofErr w:type="spellStart"/>
+      <w:r>
+        <w:t>deskriptor</w:t>
+      </w:r>
+      <w:proofErr w:type="spellEnd"/>
+      <w:r>
+        <w:t xml:space="preserve">. V prípade </w:t>
+      </w:r>
+      <w:proofErr w:type="spellStart"/>
+      <w:r>
+        <w:t>Haarových</w:t>
+      </w:r>
+      <w:proofErr w:type="spellEnd"/>
+      <w:r>
+        <w:t xml:space="preserve"> vlniek to je napríklad ktorý set vlniek sa má používať, či základný, rozšírený alebo rozšírený + naklonené vlnky.</w:t>
       </w:r>
     </w:p>
     <w:p>
@@ -7740,8 +10991,21 @@
           <w:numId w:val="13"/>
         </w:numPr>
       </w:pPr>
-      <w:r>
-        <w:t>CvFeatureEvaluator – táto trieda sa stará o samotný výpočet deskriptoru a jeho sprístupnenie počas klasifikačnej fázy.</w:t>
+      <w:proofErr w:type="spellStart"/>
+      <w:r>
+        <w:t>CvFeatureEvaluator</w:t>
+      </w:r>
+      <w:proofErr w:type="spellEnd"/>
+      <w:r>
+        <w:t xml:space="preserve"> – táto trieda sa stará o samotný výpočet </w:t>
+      </w:r>
+      <w:proofErr w:type="spellStart"/>
+      <w:r>
+        <w:t>deskriptoru</w:t>
+      </w:r>
+      <w:proofErr w:type="spellEnd"/>
+      <w:r>
+        <w:t xml:space="preserve"> a jeho sprístupnenie počas klasifikačnej fázy.</w:t>
       </w:r>
       <w:r>
         <w:t xml:space="preserve"> Taktiež sa stará o zápis vybraných čŕt do modelu kaskády.</w:t>
@@ -7749,7 +11013,15 @@
     </w:p>
     <w:p>
       <w:r>
-        <w:t>Trieda CvFeatureParams má nasledujúce virtuálne metódy, ktoré je možné preťažiť:</w:t>
+        <w:t xml:space="preserve">Trieda </w:t>
+      </w:r>
+      <w:proofErr w:type="spellStart"/>
+      <w:r>
+        <w:t>CvFeatureParams</w:t>
+      </w:r>
+      <w:proofErr w:type="spellEnd"/>
+      <w:r>
+        <w:t xml:space="preserve"> má nasledujúce virtuálne metódy, ktoré je možné preťažiť:</w:t>
       </w:r>
     </w:p>
     <w:p>
@@ -7760,8 +11032,21 @@
           <w:numId w:val="14"/>
         </w:numPr>
       </w:pPr>
-      <w:r>
-        <w:t>printDefaults – vypíše na obrazovku všetky možné nastavenia deskriptoru pri nezadaní žiadneho parametra do kaskády</w:t>
+      <w:proofErr w:type="spellStart"/>
+      <w:r>
+        <w:t>printDefaults</w:t>
+      </w:r>
+      <w:proofErr w:type="spellEnd"/>
+      <w:r>
+        <w:t xml:space="preserve"> – vypíše na obrazovku všetky možné nastavenia </w:t>
+      </w:r>
+      <w:proofErr w:type="spellStart"/>
+      <w:r>
+        <w:t>deskriptoru</w:t>
+      </w:r>
+      <w:proofErr w:type="spellEnd"/>
+      <w:r>
+        <w:t xml:space="preserve"> pri nezadaní žiadneho parametra do kaskády</w:t>
       </w:r>
     </w:p>
     <w:p>
@@ -7772,9 +11057,14 @@
           <w:numId w:val="14"/>
         </w:numPr>
       </w:pPr>
+      <w:proofErr w:type="spellStart"/>
       <w:r>
         <w:lastRenderedPageBreak/>
-        <w:t>printAttrs – vypíše na obrazovku vybrané parametre pri úspešnom spustení tréningu kaskády</w:t>
+        <w:t>printAttrs</w:t>
+      </w:r>
+      <w:proofErr w:type="spellEnd"/>
+      <w:r>
+        <w:t xml:space="preserve"> – vypíše na obrazovku vybrané parametre pri úspešnom spustení tréningu kaskády</w:t>
       </w:r>
     </w:p>
     <w:p>
@@ -7785,9 +11075,19 @@
           <w:numId w:val="14"/>
         </w:numPr>
       </w:pPr>
-      <w:r>
-        <w:t>scanAttrs – načíta z príkazového riadku zadané parametre pre daný deskriptor</w:t>
-      </w:r>
+      <w:proofErr w:type="spellStart"/>
+      <w:r>
+        <w:t>scanAttrs</w:t>
+      </w:r>
+      <w:proofErr w:type="spellEnd"/>
+      <w:r>
+        <w:t xml:space="preserve"> – načíta z príkazového riadku zadané parametre pre daný </w:t>
+      </w:r>
+      <w:proofErr w:type="spellStart"/>
+      <w:r>
+        <w:t>deskriptor</w:t>
+      </w:r>
+      <w:proofErr w:type="spellEnd"/>
     </w:p>
     <w:p>
       <w:pPr>
@@ -7797,8 +11097,13 @@
           <w:numId w:val="14"/>
         </w:numPr>
       </w:pPr>
-      <w:r>
-        <w:t>init – inicializuje všetky potrebné premenné potrebné pre začiatok trénovania kaskády</w:t>
+      <w:proofErr w:type="spellStart"/>
+      <w:r>
+        <w:t>init</w:t>
+      </w:r>
+      <w:proofErr w:type="spellEnd"/>
+      <w:r>
+        <w:t xml:space="preserve"> – inicializuje všetky potrebné premenné potrebné pre začiatok trénovania kaskády</w:t>
       </w:r>
     </w:p>
     <w:p>
@@ -7809,8 +11114,13 @@
           <w:numId w:val="14"/>
         </w:numPr>
       </w:pPr>
-      <w:r>
-        <w:t>write -zapíše zvolené parametre kaskády do natrénovaného modelu</w:t>
+      <w:proofErr w:type="spellStart"/>
+      <w:r>
+        <w:t>write</w:t>
+      </w:r>
+      <w:proofErr w:type="spellEnd"/>
+      <w:r>
+        <w:t xml:space="preserve"> -zapíše zvolené parametre kaskády do natrénovaného modelu</w:t>
       </w:r>
     </w:p>
     <w:p>
@@ -7821,8 +11131,13 @@
           <w:numId w:val="14"/>
         </w:numPr>
       </w:pPr>
-      <w:r>
-        <w:t>read – načíta zapísané parametre kaskády z natrénovaného modelu v prípade pokračovania tréningu</w:t>
+      <w:proofErr w:type="spellStart"/>
+      <w:r>
+        <w:t>read</w:t>
+      </w:r>
+      <w:proofErr w:type="spellEnd"/>
+      <w:r>
+        <w:t xml:space="preserve"> – načíta zapísané parametre kaskády z natrénovaného modelu v prípade pokračovania tréningu</w:t>
       </w:r>
     </w:p>
     <w:p>
@@ -7830,12 +11145,36 @@
         <w:ind w:firstLine="0"/>
       </w:pPr>
       <w:r>
-        <w:t>Je potrebné spomenúť, že v prípade ak nepotrebujeme preťažovať ani jednu z týchto metód, stále musíme vytvoriť potomka tejto triedy a nastaviť mu správne meno cez konštruktor u predka. Napríklad ak náš deskriptor je statický a nemá žiadne nastavenia, ako v prípade implementácie HOG deskriptora.</w:t>
-      </w:r>
-    </w:p>
-    <w:p>
-      <w:r>
-        <w:t>Trieda CvFeatureEvaluator má nasledovné virtuálne metódy:</w:t>
+        <w:t xml:space="preserve">Je potrebné spomenúť, že v prípade ak nepotrebujeme preťažovať ani jednu z týchto metód, stále musíme vytvoriť potomka tejto triedy a nastaviť mu správne meno cez konštruktor u predka. Napríklad ak náš </w:t>
+      </w:r>
+      <w:proofErr w:type="spellStart"/>
+      <w:r>
+        <w:t>deskriptor</w:t>
+      </w:r>
+      <w:proofErr w:type="spellEnd"/>
+      <w:r>
+        <w:t xml:space="preserve"> je statický a nemá žiadne nastavenia, ako v prípade implementácie HOG </w:t>
+      </w:r>
+      <w:proofErr w:type="spellStart"/>
+      <w:r>
+        <w:t>deskriptora</w:t>
+      </w:r>
+      <w:proofErr w:type="spellEnd"/>
+      <w:r>
+        <w:t>.</w:t>
+      </w:r>
+    </w:p>
+    <w:p>
+      <w:r>
+        <w:t xml:space="preserve">Trieda </w:t>
+      </w:r>
+      <w:proofErr w:type="spellStart"/>
+      <w:r>
+        <w:t>CvFeatureEvaluator</w:t>
+      </w:r>
+      <w:proofErr w:type="spellEnd"/>
+      <w:r>
+        <w:t xml:space="preserve"> má nasledovné virtuálne metódy:</w:t>
       </w:r>
     </w:p>
     <w:p>
@@ -7846,9 +11185,11 @@
           <w:numId w:val="16"/>
         </w:numPr>
       </w:pPr>
+      <w:proofErr w:type="spellStart"/>
       <w:r>
         <w:t>init</w:t>
       </w:r>
+      <w:proofErr w:type="spellEnd"/>
       <w:r>
         <w:t xml:space="preserve"> – inicializuje všetky potrebné premenné pre začiatok trénovania podľa parametrov. Taktiež sa v tomto kroku zvykne vykonávať všetka alokácia potrebná pre začiatok tréningu.</w:t>
       </w:r>
@@ -7861,8 +11202,37 @@
           <w:numId w:val="16"/>
         </w:numPr>
       </w:pPr>
-      <w:r>
-        <w:t>generateFeatures – vygeneruje všetky rôzne črty dostupné pre danú veľkosť výseku pre daný deskriptor. V prípade Haarových vlniek sú to státisíce až milióny, v prípade HOG deskriptora tisícky.</w:t>
+      <w:proofErr w:type="spellStart"/>
+      <w:r>
+        <w:t>generateFeatures</w:t>
+      </w:r>
+      <w:proofErr w:type="spellEnd"/>
+      <w:r>
+        <w:t xml:space="preserve"> – vygeneruje všetky rôzne črty dostupné pre danú veľkosť výseku pre daný </w:t>
+      </w:r>
+      <w:proofErr w:type="spellStart"/>
+      <w:r>
+        <w:t>deskriptor</w:t>
+      </w:r>
+      <w:proofErr w:type="spellEnd"/>
+      <w:r>
+        <w:t xml:space="preserve">. V prípade </w:t>
+      </w:r>
+      <w:proofErr w:type="spellStart"/>
+      <w:r>
+        <w:t>Haarových</w:t>
+      </w:r>
+      <w:proofErr w:type="spellEnd"/>
+      <w:r>
+        <w:t xml:space="preserve"> vlniek sú to státisíce až milióny, v prípade HOG </w:t>
+      </w:r>
+      <w:proofErr w:type="spellStart"/>
+      <w:r>
+        <w:t>deskriptora</w:t>
+      </w:r>
+      <w:proofErr w:type="spellEnd"/>
+      <w:r>
+        <w:t xml:space="preserve"> tisícky.</w:t>
       </w:r>
     </w:p>
     <w:p>
@@ -7873,9 +11243,11 @@
           <w:numId w:val="16"/>
         </w:numPr>
       </w:pPr>
+      <w:proofErr w:type="spellStart"/>
       <w:r>
         <w:t>writeFeatures</w:t>
       </w:r>
+      <w:proofErr w:type="spellEnd"/>
       <w:r>
         <w:t xml:space="preserve"> – zapíše všetky črty vybrané tréningom do natrénovaného modelu kaskády</w:t>
       </w:r>
@@ -7888,11 +11260,53 @@
           <w:numId w:val="16"/>
         </w:numPr>
       </w:pPr>
+      <w:proofErr w:type="spellStart"/>
       <w:r>
         <w:t>setImage</w:t>
       </w:r>
-      <w:r>
-        <w:t xml:space="preserve"> – nastaví na danú pozíciu výsek s ktorým chceme pracovať. Táto metóda prestavuje výpočtový krok výpočtu deskriptora kaskády v tréningovom móde. Táto metóda predpočíta všetky možné hodnoty potrebné pre klasifikáciu. V prípade Haarových vlniek sa v tomto kroku počíta integrálny obraz a v prípade HOG deskriptora sa počíta celý deskriptor naraz.</w:t>
+      <w:proofErr w:type="spellEnd"/>
+      <w:r>
+        <w:t xml:space="preserve"> – nastaví na danú pozíciu výsek s ktorým chceme pracovať. Táto metóda prestavuje výpočtový krok výpočtu </w:t>
+      </w:r>
+      <w:proofErr w:type="spellStart"/>
+      <w:r>
+        <w:t>deskriptora</w:t>
+      </w:r>
+      <w:proofErr w:type="spellEnd"/>
+      <w:r>
+        <w:t xml:space="preserve"> kaskády v tréningovom móde. Táto metóda </w:t>
+      </w:r>
+      <w:proofErr w:type="spellStart"/>
+      <w:r>
+        <w:t>predpočíta</w:t>
+      </w:r>
+      <w:proofErr w:type="spellEnd"/>
+      <w:r>
+        <w:t xml:space="preserve"> všetky možné hodnoty potrebné pre klasifikáciu. V prípade </w:t>
+      </w:r>
+      <w:proofErr w:type="spellStart"/>
+      <w:r>
+        <w:t>Haarových</w:t>
+      </w:r>
+      <w:proofErr w:type="spellEnd"/>
+      <w:r>
+        <w:t xml:space="preserve"> vlniek sa v tomto kroku počíta integrálny obraz a v prípade HOG </w:t>
+      </w:r>
+      <w:proofErr w:type="spellStart"/>
+      <w:r>
+        <w:t>deskriptora</w:t>
+      </w:r>
+      <w:proofErr w:type="spellEnd"/>
+      <w:r>
+        <w:t xml:space="preserve"> sa počíta celý </w:t>
+      </w:r>
+      <w:proofErr w:type="spellStart"/>
+      <w:r>
+        <w:t>deskriptor</w:t>
+      </w:r>
+      <w:proofErr w:type="spellEnd"/>
+      <w:r>
+        <w:t xml:space="preserve"> naraz.</w:t>
       </w:r>
     </w:p>
     <w:p>
@@ -7903,8 +11317,21 @@
           <w:numId w:val="16"/>
         </w:numPr>
       </w:pPr>
-      <w:r>
-        <w:t>operator() – vypočíta alebo len vráti hodnotu špecifickej črty pre daný výsek. Táto metóda prestavuje klasifikačnú časť výpočtu deskriptora kaskády v tréningovom móde.</w:t>
+      <w:proofErr w:type="spellStart"/>
+      <w:r>
+        <w:t>operator</w:t>
+      </w:r>
+      <w:proofErr w:type="spellEnd"/>
+      <w:r>
+        <w:t xml:space="preserve">() – vypočíta alebo len vráti hodnotu špecifickej črty pre daný výsek. Táto metóda prestavuje klasifikačnú časť výpočtu </w:t>
+      </w:r>
+      <w:proofErr w:type="spellStart"/>
+      <w:r>
+        <w:t>deskriptora</w:t>
+      </w:r>
+      <w:proofErr w:type="spellEnd"/>
+      <w:r>
+        <w:t xml:space="preserve"> kaskády v tréningovom móde.</w:t>
       </w:r>
     </w:p>
     <w:p>
@@ -7919,7 +11346,15 @@
         <w:t>et čŕt a lokalizovaný zápis čŕt na disk. Samozrejme je možné implementovať túto triedu bez tejto podtriedy, ale v prípade exportovania vlastnej implementácie je potrebné čo najviac dodržiavať štýl programovania stanoveného v tréningovom móde.</w:t>
       </w:r>
       <w:r>
-        <w:t xml:space="preserve"> V implementácií potomka triedy je potrebné naimplementovať všetky spomenuté metódy a taktiež je potrebné správne volať niektoré metódy predka v preťažených metódach aby bol zabezpečený správny priebeh tréningu kaskády.</w:t>
+        <w:t xml:space="preserve"> V implementácií potomka triedy je potrebné </w:t>
+      </w:r>
+      <w:proofErr w:type="spellStart"/>
+      <w:r>
+        <w:t>naimplementovať</w:t>
+      </w:r>
+      <w:proofErr w:type="spellEnd"/>
+      <w:r>
+        <w:t xml:space="preserve"> všetky spomenuté metódy a taktiež je potrebné správne volať niektoré metódy predka v preťažených metódach aby bol zabezpečený správny priebeh tréningu kaskády.</w:t>
       </w:r>
     </w:p>
     <w:p>
@@ -7927,12 +11362,52 @@
         <w:t xml:space="preserve">V detekčnom móde sa rozhranie stará o načítanie </w:t>
       </w:r>
       <w:r>
-        <w:t>čŕt a nastavení deskriptora podľa modelu. Toto rozhranie je využívané počas metódy detectMultiScale na výpočet hodnôt deskriptora a ich indexovanie. Rozhranie predstavuje trieda FeatureEvaluator. Potomok tejto triedy má za úlohu čo najrýchlejšie a najefektívnejšie počítať a sprístupňovať hodnoty čŕt.</w:t>
-      </w:r>
-    </w:p>
-    <w:p>
-      <w:r>
-        <w:t>Trieda FeatureEvaluator má nasledovné virtuálne metódy:</w:t>
+        <w:t xml:space="preserve">čŕt a nastavení </w:t>
+      </w:r>
+      <w:proofErr w:type="spellStart"/>
+      <w:r>
+        <w:t>deskriptora</w:t>
+      </w:r>
+      <w:proofErr w:type="spellEnd"/>
+      <w:r>
+        <w:t xml:space="preserve"> podľa modelu. Toto rozhranie je využívané počas metódy </w:t>
+      </w:r>
+      <w:proofErr w:type="spellStart"/>
+      <w:r>
+        <w:t>detectMultiScale</w:t>
+      </w:r>
+      <w:proofErr w:type="spellEnd"/>
+      <w:r>
+        <w:t xml:space="preserve"> na výpočet hodnôt </w:t>
+      </w:r>
+      <w:proofErr w:type="spellStart"/>
+      <w:r>
+        <w:t>deskriptora</w:t>
+      </w:r>
+      <w:proofErr w:type="spellEnd"/>
+      <w:r>
+        <w:t xml:space="preserve"> a ich indexovanie. Rozhranie predstavuje trieda </w:t>
+      </w:r>
+      <w:proofErr w:type="spellStart"/>
+      <w:r>
+        <w:t>FeatureEvaluator</w:t>
+      </w:r>
+      <w:proofErr w:type="spellEnd"/>
+      <w:r>
+        <w:t>. Potomok tejto triedy má za úlohu čo najrýchlejšie a najefektívnejšie počítať a sprístupňovať hodnoty čŕt.</w:t>
+      </w:r>
+    </w:p>
+    <w:p>
+      <w:r>
+        <w:t xml:space="preserve">Trieda </w:t>
+      </w:r>
+      <w:proofErr w:type="spellStart"/>
+      <w:r>
+        <w:t>FeatureEvaluator</w:t>
+      </w:r>
+      <w:proofErr w:type="spellEnd"/>
+      <w:r>
+        <w:t xml:space="preserve"> má nasledovné virtuálne metódy:</w:t>
       </w:r>
     </w:p>
     <w:p>
@@ -7943,11 +11418,21 @@
           <w:numId w:val="17"/>
         </w:numPr>
       </w:pPr>
+      <w:proofErr w:type="spellStart"/>
       <w:r>
         <w:t>read</w:t>
       </w:r>
-      <w:r>
-        <w:t xml:space="preserve"> – načíta dáta pre črty a deskriptor z modelu</w:t>
+      <w:proofErr w:type="spellEnd"/>
+      <w:r>
+        <w:t xml:space="preserve"> – načíta dáta pre črty a </w:t>
+      </w:r>
+      <w:proofErr w:type="spellStart"/>
+      <w:r>
+        <w:t>deskriptor</w:t>
+      </w:r>
+      <w:proofErr w:type="spellEnd"/>
+      <w:r>
+        <w:t xml:space="preserve"> z modelu</w:t>
       </w:r>
     </w:p>
     <w:p>
@@ -7962,8 +11447,13 @@
         <w:t>clone</w:t>
       </w:r>
       <w:r>
-        <w:t xml:space="preserve"> – vytvorí kópiu FeatureEvaluatora</w:t>
-      </w:r>
+        <w:t xml:space="preserve"> – vytvorí kópiu </w:t>
+      </w:r>
+      <w:proofErr w:type="spellStart"/>
+      <w:r>
+        <w:t>FeatureEvaluatora</w:t>
+      </w:r>
+      <w:proofErr w:type="spellEnd"/>
     </w:p>
     <w:p>
       <w:pPr>
@@ -7973,12 +11463,19 @@
           <w:numId w:val="17"/>
         </w:numPr>
       </w:pPr>
+      <w:proofErr w:type="spellStart"/>
       <w:r>
         <w:t>getFeatureType</w:t>
       </w:r>
-      <w:r>
-        <w:t xml:space="preserve"> – vráti typ deskriptora</w:t>
-      </w:r>
+      <w:proofErr w:type="spellEnd"/>
+      <w:r>
+        <w:t xml:space="preserve"> – vráti typ </w:t>
+      </w:r>
+      <w:proofErr w:type="spellStart"/>
+      <w:r>
+        <w:t>deskriptora</w:t>
+      </w:r>
+      <w:proofErr w:type="spellEnd"/>
     </w:p>
     <w:p>
       <w:pPr>
@@ -7988,11 +11485,21 @@
           <w:numId w:val="17"/>
         </w:numPr>
       </w:pPr>
+      <w:proofErr w:type="spellStart"/>
       <w:r>
         <w:t>setImage</w:t>
       </w:r>
-      <w:r>
-        <w:t xml:space="preserve"> – táto metóda sa normálne nepreťažuje. Stará sa o správu rôznych škál obrazu, v ktorom chceme detekovať objekty. Taktiež sa tu nachádza alokácia pamäte pre dané škály. V prípade že všeobecná alokácia nám nestačí máme možnosť pozmeniť túto metódu.</w:t>
+      <w:proofErr w:type="spellEnd"/>
+      <w:r>
+        <w:t xml:space="preserve"> – táto metóda sa normálne nepreťažuje. Stará sa o správu rôznych škál obrazu, v ktorom chceme </w:t>
+      </w:r>
+      <w:proofErr w:type="spellStart"/>
+      <w:r>
+        <w:t>detekovať</w:t>
+      </w:r>
+      <w:proofErr w:type="spellEnd"/>
+      <w:r>
+        <w:t xml:space="preserve"> objekty. Taktiež sa tu nachádza alokácia pamäte pre dané škály. V prípade že všeobecná alokácia nám nestačí máme možnosť pozmeniť túto metódu.</w:t>
       </w:r>
     </w:p>
     <w:p>
@@ -8003,8 +11510,29 @@
           <w:numId w:val="17"/>
         </w:numPr>
       </w:pPr>
-      <w:r>
-        <w:t>setWindow – oznámi deskriptoru s ktorým výsekom okna práce pracujeme. V tejto metóde sa prepočítavajú offsety pre pamäťové prístupy.</w:t>
+      <w:proofErr w:type="spellStart"/>
+      <w:r>
+        <w:t>setWindow</w:t>
+      </w:r>
+      <w:proofErr w:type="spellEnd"/>
+      <w:r>
+        <w:t xml:space="preserve"> – oznámi </w:t>
+      </w:r>
+      <w:proofErr w:type="spellStart"/>
+      <w:r>
+        <w:t>deskriptoru</w:t>
+      </w:r>
+      <w:proofErr w:type="spellEnd"/>
+      <w:r>
+        <w:t xml:space="preserve"> s ktorým výsekom okna práce pracujeme. V tejto metóde sa prepočítavajú </w:t>
+      </w:r>
+      <w:proofErr w:type="spellStart"/>
+      <w:r>
+        <w:t>offsety</w:t>
+      </w:r>
+      <w:proofErr w:type="spellEnd"/>
+      <w:r>
+        <w:t xml:space="preserve"> pre pamäťové prístupy.</w:t>
       </w:r>
     </w:p>
     <w:p>
@@ -8015,12 +11543,35 @@
           <w:numId w:val="17"/>
         </w:numPr>
       </w:pPr>
-      <w:r>
-        <w:t>getMats/getUMats</w:t>
-      </w:r>
-      <w:r>
-        <w:t xml:space="preserve"> – vráti dáta v ktorých sa nachádza predpočítaný deskriptor</w:t>
-      </w:r>
+      <w:proofErr w:type="spellStart"/>
+      <w:r>
+        <w:t>getMats</w:t>
+      </w:r>
+      <w:proofErr w:type="spellEnd"/>
+      <w:r>
+        <w:t>/</w:t>
+      </w:r>
+      <w:proofErr w:type="spellStart"/>
+      <w:r>
+        <w:t>getUMats</w:t>
+      </w:r>
+      <w:proofErr w:type="spellEnd"/>
+      <w:r>
+        <w:t xml:space="preserve"> – vráti dáta v ktorých sa nachádza </w:t>
+      </w:r>
+      <w:proofErr w:type="spellStart"/>
+      <w:r>
+        <w:t>predpočítaný</w:t>
+      </w:r>
+      <w:proofErr w:type="spellEnd"/>
+      <w:r>
+        <w:t xml:space="preserve"> </w:t>
+      </w:r>
+      <w:proofErr w:type="spellStart"/>
+      <w:r>
+        <w:t>deskriptor</w:t>
+      </w:r>
+      <w:proofErr w:type="spellEnd"/>
     </w:p>
     <w:p>
       <w:pPr>
@@ -8030,11 +11581,29 @@
           <w:numId w:val="17"/>
         </w:numPr>
       </w:pPr>
+      <w:proofErr w:type="spellStart"/>
       <w:r>
         <w:t>calcOrd</w:t>
       </w:r>
-      <w:r>
-        <w:t>/calcCat – momentálne nevyužívané funkcie. Sú prítomné pre prípad, že by sme chceli implementovať deskriptor s kategorickými a ordinálnymi hodnotami a pridať podporu pre tento mechanizmus do kaskády.</w:t>
+      <w:proofErr w:type="spellEnd"/>
+      <w:r>
+        <w:t>/</w:t>
+      </w:r>
+      <w:proofErr w:type="spellStart"/>
+      <w:r>
+        <w:t>calcCat</w:t>
+      </w:r>
+      <w:proofErr w:type="spellEnd"/>
+      <w:r>
+        <w:t xml:space="preserve"> – momentálne nevyužívané funkcie. Sú prítomné pre prípad, že by sme chceli implementovať </w:t>
+      </w:r>
+      <w:proofErr w:type="spellStart"/>
+      <w:r>
+        <w:t>deskriptor</w:t>
+      </w:r>
+      <w:proofErr w:type="spellEnd"/>
+      <w:r>
+        <w:t xml:space="preserve"> s kategorickými a ordinálnymi hodnotami a pridať podporu pre tento mechanizmus do kaskády.</w:t>
       </w:r>
     </w:p>
     <w:p>
@@ -8045,15 +11614,22 @@
           <w:numId w:val="17"/>
         </w:numPr>
       </w:pPr>
+      <w:proofErr w:type="spellStart"/>
       <w:r>
         <w:t>c</w:t>
       </w:r>
       <w:r>
         <w:t>reate</w:t>
       </w:r>
-      <w:r>
-        <w:t xml:space="preserve"> – vytvorí novú inštanciu partikulárneho FeatureEvaluatora</w:t>
-      </w:r>
+      <w:proofErr w:type="spellEnd"/>
+      <w:r>
+        <w:t xml:space="preserve"> – vytvorí novú inštanciu partikulárneho </w:t>
+      </w:r>
+      <w:proofErr w:type="spellStart"/>
+      <w:r>
+        <w:t>FeatureEvaluatora</w:t>
+      </w:r>
+      <w:proofErr w:type="spellEnd"/>
     </w:p>
     <w:p>
       <w:pPr>
@@ -8063,11 +11639,45 @@
           <w:numId w:val="17"/>
         </w:numPr>
       </w:pPr>
+      <w:proofErr w:type="spellStart"/>
       <w:r>
         <w:t>computeChannels</w:t>
       </w:r>
-      <w:r>
-        <w:t xml:space="preserve"> – táto metóda predstavuje výpočtový krok kaskády. Slúži na výpočet všetkých hodnôt deskriptora tak ako v trénovacom móde na to slúži metóda setImage. Hlavný rozdiel oproti trénovacému módu je potrebná logika pre prácu s rôznymi škálami obrazu.</w:t>
+      <w:proofErr w:type="spellEnd"/>
+      <w:r>
+        <w:t xml:space="preserve"> – táto metóda predstavuje výpočtový krok kaskády. Slúži na výpočet všetkých hodnôt </w:t>
+      </w:r>
+      <w:proofErr w:type="spellStart"/>
+      <w:r>
+        <w:t>deskriptora</w:t>
+      </w:r>
+      <w:proofErr w:type="spellEnd"/>
+      <w:r>
+        <w:t xml:space="preserve"> tak ako v </w:t>
+      </w:r>
+      <w:proofErr w:type="spellStart"/>
+      <w:r>
+        <w:t>trénovacom</w:t>
+      </w:r>
+      <w:proofErr w:type="spellEnd"/>
+      <w:r>
+        <w:t xml:space="preserve"> móde na to slúži metóda </w:t>
+      </w:r>
+      <w:proofErr w:type="spellStart"/>
+      <w:r>
+        <w:t>setImage</w:t>
+      </w:r>
+      <w:proofErr w:type="spellEnd"/>
+      <w:r>
+        <w:t xml:space="preserve">. Hlavný rozdiel oproti </w:t>
+      </w:r>
+      <w:proofErr w:type="spellStart"/>
+      <w:r>
+        <w:t>trénovacému</w:t>
+      </w:r>
+      <w:proofErr w:type="spellEnd"/>
+      <w:r>
+        <w:t xml:space="preserve"> módu je potrebná logika pre prácu s rôznymi škálami obrazu.</w:t>
       </w:r>
     </w:p>
     <w:p>
@@ -8078,10 +11688,12 @@
           <w:numId w:val="17"/>
         </w:numPr>
       </w:pPr>
+      <w:proofErr w:type="spellStart"/>
       <w:r>
         <w:lastRenderedPageBreak/>
         <w:t>computeOptValues</w:t>
       </w:r>
+      <w:proofErr w:type="spellEnd"/>
       <w:r>
         <w:t xml:space="preserve"> – táto metóda predstavuje klasifikačný krok kaskády. Slúži na sprístup</w:t>
       </w:r>
@@ -8094,18 +11706,146 @@
         <w:ind w:firstLine="0"/>
       </w:pPr>
       <w:r>
-        <w:t xml:space="preserve">Implementácia detekčného rozhrania je podstatne náročnejšia kvôli potrebnej réžií pre rôzne škály obrazu. Pokročilejšia logika pri alokácií pamäte spôsobuje, že toto rozhranie je taktiež náročnejšie na pochopenie. Potomkovia FeatureEvaluator v prípade Haar a LBP implementácií používajú vnútorne dve triedy: Feature a OptFeature. Trieda Feature predstavuje to isté čo v trénovacom móde a taktiež slúži na načítanie z modelu. Trieda OptFeature slúži na samotný výpočet čŕt počas klasifikácie. Dôvod prečo je použitá druhá separátna trieda sú offsety. Pri pohybe v obraze prostredníctvom detekčných okien, je potrebné správne posúvať prístupy do pamäte. </w:t>
-      </w:r>
-      <w:r>
-        <w:t>Preto sa pre každú Feature vygeneruje jedna OptFeature, ktorej vždy pri posune do ďalšieho okna prepočítame offsety. Dôvod prečo sa tento proces nerobí priamo pri výpočte črty je vnútorná optimalizácia procesora. Ak prepočítame všetky črty naraz, procesor v spojení s kompilátorom môže preorganizovať výpočty tak aby bežali omnoho rýchlejšie ako keby sa tieto výpočty robili izolovane pri prístupe k črte.</w:t>
-      </w:r>
-    </w:p>
-    <w:p>
-      <w:r>
-        <w:t xml:space="preserve">Napriek tomu, že Viola-Jones kaskáda je veľmi obsiahly framework, je pár vecí, ktoré chýbajú v tejto modernej kaskáde. </w:t>
-      </w:r>
-      <w:r>
-        <w:t>Jednou takouto chýbajúcou časťou je možnosť využiť rôzne deskriptory v tej istej kaskáde. Viaceré skupiny, ktoré pracovali na detekcií obrazu pomocou kaskádového frameworku využívali jednoduchšie deskriptory na začiatku kaskády, napríklad Haarové vlnky, a komplikovanejšie deskriptory na konci kaskády, napríklad HOG deskriptor. (TODO zdroj SHOG)</w:t>
+        <w:t xml:space="preserve">Implementácia detekčného rozhrania je podstatne náročnejšia kvôli potrebnej réžií pre rôzne škály obrazu. Pokročilejšia logika pri alokácií pamäte spôsobuje, že toto rozhranie je taktiež náročnejšie na pochopenie. Potomkovia </w:t>
+      </w:r>
+      <w:proofErr w:type="spellStart"/>
+      <w:r>
+        <w:t>FeatureEvaluator</w:t>
+      </w:r>
+      <w:proofErr w:type="spellEnd"/>
+      <w:r>
+        <w:t xml:space="preserve"> v prípade </w:t>
+      </w:r>
+      <w:proofErr w:type="spellStart"/>
+      <w:r>
+        <w:t>Haar</w:t>
+      </w:r>
+      <w:proofErr w:type="spellEnd"/>
+      <w:r>
+        <w:t xml:space="preserve"> a LBP implementácií používajú vnútorne dve triedy: Feature a </w:t>
+      </w:r>
+      <w:proofErr w:type="spellStart"/>
+      <w:r>
+        <w:t>OptFeature</w:t>
+      </w:r>
+      <w:proofErr w:type="spellEnd"/>
+      <w:r>
+        <w:t>. Trieda Feature predstavuje to isté čo v </w:t>
+      </w:r>
+      <w:proofErr w:type="spellStart"/>
+      <w:r>
+        <w:t>trénovacom</w:t>
+      </w:r>
+      <w:proofErr w:type="spellEnd"/>
+      <w:r>
+        <w:t xml:space="preserve"> móde a taktiež slúži na načítanie z modelu. Trieda </w:t>
+      </w:r>
+      <w:proofErr w:type="spellStart"/>
+      <w:r>
+        <w:t>OptFeature</w:t>
+      </w:r>
+      <w:proofErr w:type="spellEnd"/>
+      <w:r>
+        <w:t xml:space="preserve"> slúži na samotný výpočet čŕt počas klasifikácie. Dôvod prečo je použitá druhá separátna trieda sú </w:t>
+      </w:r>
+      <w:proofErr w:type="spellStart"/>
+      <w:r>
+        <w:t>offsety</w:t>
+      </w:r>
+      <w:proofErr w:type="spellEnd"/>
+      <w:r>
+        <w:t xml:space="preserve">. Pri pohybe v obraze prostredníctvom detekčných okien, je potrebné správne posúvať prístupy do pamäte. </w:t>
+      </w:r>
+      <w:r>
+        <w:t xml:space="preserve">Preto sa pre každú Feature vygeneruje jedna </w:t>
+      </w:r>
+      <w:proofErr w:type="spellStart"/>
+      <w:r>
+        <w:t>OptFeature</w:t>
+      </w:r>
+      <w:proofErr w:type="spellEnd"/>
+      <w:r>
+        <w:t xml:space="preserve">, ktorej vždy pri posune do ďalšieho okna prepočítame </w:t>
+      </w:r>
+      <w:proofErr w:type="spellStart"/>
+      <w:r>
+        <w:t>offsety</w:t>
+      </w:r>
+      <w:proofErr w:type="spellEnd"/>
+      <w:r>
+        <w:t>. Dôvod prečo sa tento proces nerobí priamo pri výpočte črty je vnútorná optimalizácia procesora. Ak prepočítame všetky črty naraz, procesor v spojení s kompilátorom môže preorganizovať výpočty tak aby bežali omnoho rýchlejšie ako keby sa tieto výpočty robili izolovane pri prístupe k črte.</w:t>
+      </w:r>
+    </w:p>
+    <w:p>
+      <w:r>
+        <w:t>Napriek tomu, že Viola-</w:t>
+      </w:r>
+      <w:proofErr w:type="spellStart"/>
+      <w:r>
+        <w:t>Jones</w:t>
+      </w:r>
+      <w:proofErr w:type="spellEnd"/>
+      <w:r>
+        <w:t xml:space="preserve"> kaskáda je veľmi obsiahly </w:t>
+      </w:r>
+      <w:proofErr w:type="spellStart"/>
+      <w:r>
+        <w:t>framework</w:t>
+      </w:r>
+      <w:proofErr w:type="spellEnd"/>
+      <w:r>
+        <w:t xml:space="preserve">, je pár vecí, ktoré chýbajú v tejto modernej kaskáde. </w:t>
+      </w:r>
+      <w:r>
+        <w:t xml:space="preserve">Jednou takouto chýbajúcou časťou je možnosť využiť rôzne </w:t>
+      </w:r>
+      <w:proofErr w:type="spellStart"/>
+      <w:r>
+        <w:t>deskriptory</w:t>
+      </w:r>
+      <w:proofErr w:type="spellEnd"/>
+      <w:r>
+        <w:t xml:space="preserve"> v tej istej kaskáde. Viaceré skupiny, ktoré pracovali na detekcií obrazu pomocou kaskádového </w:t>
+      </w:r>
+      <w:proofErr w:type="spellStart"/>
+      <w:r>
+        <w:t>frameworku</w:t>
+      </w:r>
+      <w:proofErr w:type="spellEnd"/>
+      <w:r>
+        <w:t xml:space="preserve"> využívali jednoduchšie </w:t>
+      </w:r>
+      <w:proofErr w:type="spellStart"/>
+      <w:r>
+        <w:t>deskriptory</w:t>
+      </w:r>
+      <w:proofErr w:type="spellEnd"/>
+      <w:r>
+        <w:t xml:space="preserve"> na začiatku kaskády, napríklad </w:t>
+      </w:r>
+      <w:proofErr w:type="spellStart"/>
+      <w:r>
+        <w:t>Haarové</w:t>
+      </w:r>
+      <w:proofErr w:type="spellEnd"/>
+      <w:r>
+        <w:t xml:space="preserve"> vlnky, a komplikovanejšie </w:t>
+      </w:r>
+      <w:proofErr w:type="spellStart"/>
+      <w:r>
+        <w:t>deskriptory</w:t>
+      </w:r>
+      <w:proofErr w:type="spellEnd"/>
+      <w:r>
+        <w:t xml:space="preserve"> na konci kaskády, napríklad HOG </w:t>
+      </w:r>
+      <w:proofErr w:type="spellStart"/>
+      <w:r>
+        <w:t>deskriptor</w:t>
+      </w:r>
+      <w:proofErr w:type="spellEnd"/>
+      <w:r>
+        <w:t>. (TODO zdroj SHOG)</w:t>
       </w:r>
     </w:p>
     <w:p>
@@ -8113,12 +11853,227 @@
         <w:t xml:space="preserve">Ďalšou takouto chýbajúcou súčasťou </w:t>
       </w:r>
       <w:r>
-        <w:t>je zapojenie ľubovoľného slabého klasifikátora. TODO</w:t>
-      </w:r>
-    </w:p>
-    <w:p>
-      <w:r>
-        <w:t>Pomalosť tréningu – TODO</w:t>
+        <w:t xml:space="preserve">je zapojenie ľubovoľného slabého </w:t>
+      </w:r>
+      <w:proofErr w:type="spellStart"/>
+      <w:r>
+        <w:t>klasifikátora</w:t>
+      </w:r>
+      <w:proofErr w:type="spellEnd"/>
+      <w:r>
+        <w:t xml:space="preserve">. </w:t>
+      </w:r>
+      <w:r>
+        <w:t xml:space="preserve">Táto implementácia má dostupný jeden slabý </w:t>
+      </w:r>
+      <w:proofErr w:type="spellStart"/>
+      <w:r>
+        <w:t>klasifikátor</w:t>
+      </w:r>
+      <w:proofErr w:type="spellEnd"/>
+      <w:r>
+        <w:t xml:space="preserve"> – rozhodovacie stromy. Treba ale spomenúť, že tento slabý </w:t>
+      </w:r>
+      <w:proofErr w:type="spellStart"/>
+      <w:r>
+        <w:t>klasifikátor</w:t>
+      </w:r>
+      <w:proofErr w:type="spellEnd"/>
+      <w:r>
+        <w:t xml:space="preserve"> má implementovanú optimalizáciu, v prípade že stromy degenerujú na pne, kedy je klasifikácia podstatne rýchlejšia.</w:t>
+      </w:r>
+      <w:r>
+        <w:t xml:space="preserve"> Toto je v kontraste voči knižnici MultiBoost, ktorá obsahuje jednoduché rozhrania na rozšírenie o ďalší slabý </w:t>
+      </w:r>
+      <w:proofErr w:type="spellStart"/>
+      <w:r>
+        <w:t>klasifikátor</w:t>
+      </w:r>
+      <w:proofErr w:type="spellEnd"/>
+      <w:r>
+        <w:t xml:space="preserve">. Ďalšie slabé </w:t>
+      </w:r>
+      <w:proofErr w:type="spellStart"/>
+      <w:r>
+        <w:t>klasifikátory</w:t>
+      </w:r>
+      <w:proofErr w:type="spellEnd"/>
+      <w:r>
+        <w:t xml:space="preserve"> boli taktiež odporúčané v práci </w:t>
+      </w:r>
+      <w:proofErr w:type="spellStart"/>
+      <w:r>
+        <w:t>SHOGu</w:t>
+      </w:r>
+      <w:proofErr w:type="spellEnd"/>
+      <w:r>
+        <w:t xml:space="preserve"> pri testovaní kaskády, a to konkrétne SRB </w:t>
+      </w:r>
+      <w:proofErr w:type="spellStart"/>
+      <w:r>
+        <w:t>learner</w:t>
+      </w:r>
+      <w:proofErr w:type="spellEnd"/>
+      <w:r>
+        <w:t>(TODO zdroj SHOG).</w:t>
+      </w:r>
+    </w:p>
+    <w:p>
+      <w:r>
+        <w:t xml:space="preserve">Trénovací mód kaskády má niekoľko nedostatkov, ktoré podstatne spomaľujú priebeh tréningu. </w:t>
+      </w:r>
+      <w:r>
+        <w:t xml:space="preserve">Počas validačného kroku, kedy kontrolujeme či kaskáda má pokročiť do ďalšieho kroku, kontrolujeme odozvu doteraz natrénovanej časti kaskády, či zodpovedá parametrom </w:t>
+      </w:r>
+      <w:r>
+        <w:lastRenderedPageBreak/>
+        <w:t>ktoré sme nastavili na začiatku tréningu. Tento proces prebieha v jednom vlákne, zatiaľ čo je ho možné perfektne paralelizovať.</w:t>
+      </w:r>
+    </w:p>
+    <w:p>
+      <w:r>
+        <w:t xml:space="preserve">Ďalším nedostatkom </w:t>
+      </w:r>
+      <w:proofErr w:type="spellStart"/>
+      <w:r>
+        <w:t>trénovacieho</w:t>
+      </w:r>
+      <w:proofErr w:type="spellEnd"/>
+      <w:r>
+        <w:t xml:space="preserve"> módu je vysekávanie negatívnych vzoriek pre tréning. Ako vstup kaskády sú obrázky čistého pozadia, čiže neobsahujú žiadne pozitívne nálezy hľadaných objektov. Tento mechanizmus slúži na ľahké získavanie pozadí vysekaním z týchto negatívov. Problém nastáva neskôr v priebehu kaskády kedy akceptujeme menej ako </w:t>
+      </w:r>
+      <w:r>
+        <w:t xml:space="preserve">0.0001 </w:t>
+      </w:r>
+      <w:proofErr w:type="spellStart"/>
+      <w:r>
+        <w:t>false-negatives</w:t>
+      </w:r>
+      <w:proofErr w:type="spellEnd"/>
+      <w:r>
+        <w:t>, tzn. nesprávnych nálezov. V tomto bode vysekávanie negatívnych vzoriek trvá hodiny a v prípade rigorózneho trénovania dokonca až dni.</w:t>
+      </w:r>
+    </w:p>
+    <w:p>
+      <w:r>
+        <w:t xml:space="preserve">Posledným viditeľným problémom implementácie </w:t>
+      </w:r>
+      <w:proofErr w:type="spellStart"/>
+      <w:r>
+        <w:t>trénovacieho</w:t>
+      </w:r>
+      <w:proofErr w:type="spellEnd"/>
+      <w:r>
+        <w:t xml:space="preserve"> módu je nekonzistencia využitia TBB knižnice. Táto knižnica sa aktivuje použitím </w:t>
+      </w:r>
+      <w:r>
+        <w:rPr>
+          <w:lang w:val="en-US"/>
+        </w:rPr>
+        <w:t>#</w:t>
+      </w:r>
+      <w:proofErr w:type="spellStart"/>
+      <w:r>
+        <w:t>define</w:t>
+      </w:r>
+      <w:proofErr w:type="spellEnd"/>
+      <w:r>
+        <w:t xml:space="preserve"> HAVE_TBB, kedy </w:t>
+      </w:r>
+      <w:proofErr w:type="spellStart"/>
+      <w:r>
+        <w:t>paralel_for</w:t>
+      </w:r>
+      <w:proofErr w:type="spellEnd"/>
+      <w:r>
+        <w:t xml:space="preserve"> cyklus využije </w:t>
+      </w:r>
+      <w:proofErr w:type="spellStart"/>
+      <w:r>
+        <w:t>tbb</w:t>
+      </w:r>
+      <w:proofErr w:type="spellEnd"/>
+      <w:r>
+        <w:t>::</w:t>
+      </w:r>
+      <w:proofErr w:type="spellStart"/>
+      <w:r>
+        <w:t>paralel_for</w:t>
+      </w:r>
+      <w:proofErr w:type="spellEnd"/>
+      <w:r>
+        <w:t xml:space="preserve"> na </w:t>
+      </w:r>
+      <w:proofErr w:type="spellStart"/>
+      <w:r>
+        <w:t>paralelizáciu</w:t>
+      </w:r>
+      <w:proofErr w:type="spellEnd"/>
+      <w:r>
+        <w:t xml:space="preserve"> výpočtov. Keďže ale táto knižnica sa stále vyvíja, kód </w:t>
+      </w:r>
+      <w:proofErr w:type="spellStart"/>
+      <w:r>
+        <w:t>trénovacieho</w:t>
+      </w:r>
+      <w:proofErr w:type="spellEnd"/>
+      <w:r>
+        <w:t xml:space="preserve"> módu používa „</w:t>
+      </w:r>
+      <w:proofErr w:type="spellStart"/>
+      <w:r>
+        <w:t>paralel_for</w:t>
+      </w:r>
+      <w:proofErr w:type="spellEnd"/>
+      <w:r>
+        <w:t>“, ktorý je zadefinovaný v tejto samostatnej aplikácií</w:t>
+      </w:r>
+      <w:r>
+        <w:t>,</w:t>
+      </w:r>
+      <w:r>
+        <w:t xml:space="preserve"> a</w:t>
+      </w:r>
+      <w:r>
+        <w:t> ak je zadefinovaný,</w:t>
+      </w:r>
+      <w:r>
+        <w:t> používa HAVE_TBB. Taktiež ale existuje „</w:t>
+      </w:r>
+      <w:proofErr w:type="spellStart"/>
+      <w:r>
+        <w:t>paralel_for</w:t>
+      </w:r>
+      <w:proofErr w:type="spellEnd"/>
+      <w:r>
+        <w:t>_“ s </w:t>
+      </w:r>
+      <w:proofErr w:type="spellStart"/>
+      <w:r>
+        <w:t>podčiarkovník</w:t>
+      </w:r>
+      <w:r>
+        <w:t>om</w:t>
+      </w:r>
+      <w:proofErr w:type="spellEnd"/>
+      <w:r>
+        <w:t xml:space="preserve"> navyše, a tento je zdedený z hlavnej knižnice </w:t>
+      </w:r>
+      <w:proofErr w:type="spellStart"/>
+      <w:r>
+        <w:t>OpenCV</w:t>
+      </w:r>
+      <w:proofErr w:type="spellEnd"/>
+      <w:r>
+        <w:t xml:space="preserve">. Treba si preto dať pozor ako kompilujeme knižnicu a túto separátnu aplikáciu, pretože to môže spôsobiť, že nie plne využívame </w:t>
+      </w:r>
+      <w:proofErr w:type="spellStart"/>
+      <w:r>
+        <w:t>paralelizačné</w:t>
+      </w:r>
+      <w:proofErr w:type="spellEnd"/>
+      <w:r>
+        <w:t xml:space="preserve"> možnosti.</w:t>
       </w:r>
     </w:p>
     <w:p>
@@ -8126,11 +12081,1143 @@
         <w:pStyle w:val="ZPNadpis2"/>
       </w:pPr>
       <w:r>
+        <w:t>Spustenie kaskády</w:t>
+      </w:r>
+    </w:p>
+    <w:p>
+      <w:r>
+        <w:t>Spustenie Viola-</w:t>
+      </w:r>
+      <w:proofErr w:type="spellStart"/>
+      <w:r>
+        <w:t>Jones</w:t>
+      </w:r>
+      <w:proofErr w:type="spellEnd"/>
+      <w:r>
+        <w:t xml:space="preserve"> kaskády vyžaduje oboznámenie sa s parametrami a prípravu určitých dát. Samotný tréning kaskády je aplikácia s názvom opencv_traincascade.exe, ktorá sa buď nachádza v distribuovaných balíčkoch, alebo taktiež je možné si túto aplikáciu osobitne skompilovať, ako už bolo spomínané v predošlých kapitolách.</w:t>
+      </w:r>
+    </w:p>
+    <w:p>
+      <w:r>
+        <w:t>Medzi hlavné tri vstupy patria pozitívne vzorky, negatívne vzorky a priečinok na výstupy kaskády. Negatívne vzorky sú obrázky pozadia, tzn. obrázky v ktorých nie sú žiadne hľadané objekty.</w:t>
+      </w:r>
+      <w:r>
+        <w:t xml:space="preserve"> Príklad pozadia je na obrázku TODO: číslo obrázku. Pozadia sa zvyknú dodávať v čo najväčších obrázkoch, pretože kaskáda dokáže vyrábať výseky, ktoré následne použije ako negatívne vzorky správnych veľkostí počas behu. Tieto obrázky pozadí sa uložia do textového súboru, ktorý obsahuje </w:t>
+      </w:r>
+      <w:r>
+        <w:t>relatívne/absolútne cesty k nim. Jeden riadok predstavuje jeden obrázok pozadia.</w:t>
+      </w:r>
+    </w:p>
+    <w:p>
+      <w:r>
+        <w:rPr>
+          <w:noProof/>
+        </w:rPr>
         <w:lastRenderedPageBreak/>
-        <w:t>Spustenie kaskády</w:t>
+        <mc:AlternateContent>
+          <mc:Choice Requires="wps">
+            <w:drawing>
+              <wp:anchor distT="0" distB="0" distL="114300" distR="114300" simplePos="0" relativeHeight="251689984" behindDoc="0" locked="0" layoutInCell="1" allowOverlap="1" wp14:anchorId="51FF3173" wp14:editId="4618E730">
+                <wp:simplePos x="0" y="0"/>
+                <wp:positionH relativeFrom="margin">
+                  <wp:align>center</wp:align>
+                </wp:positionH>
+                <wp:positionV relativeFrom="paragraph">
+                  <wp:posOffset>3422650</wp:posOffset>
+                </wp:positionV>
+                <wp:extent cx="4064000" cy="635"/>
+                <wp:effectExtent l="0" t="0" r="0" b="6985"/>
+                <wp:wrapTopAndBottom/>
+                <wp:docPr id="22" name="Text Box 22"/>
+                <wp:cNvGraphicFramePr/>
+                <a:graphic xmlns:a="http://schemas.openxmlformats.org/drawingml/2006/main">
+                  <a:graphicData uri="http://schemas.microsoft.com/office/word/2010/wordprocessingShape">
+                    <wps:wsp>
+                      <wps:cNvSpPr txBox="1"/>
+                      <wps:spPr>
+                        <a:xfrm>
+                          <a:off x="0" y="0"/>
+                          <a:ext cx="4064000" cy="635"/>
+                        </a:xfrm>
+                        <a:prstGeom prst="rect">
+                          <a:avLst/>
+                        </a:prstGeom>
+                        <a:solidFill>
+                          <a:prstClr val="white"/>
+                        </a:solidFill>
+                        <a:ln>
+                          <a:noFill/>
+                        </a:ln>
+                      </wps:spPr>
+                      <wps:txbx>
+                        <w:txbxContent>
+                          <w:p>
+                            <w:pPr>
+                              <w:ind w:firstLine="0"/>
+                              <w:jc w:val="center"/>
+                              <w:rPr>
+                                <w:rFonts w:ascii="Helvetica" w:hAnsi="Helvetica"/>
+                                <w:b/>
+                                <w:bCs/>
+                                <w:noProof/>
+                                <w:sz w:val="28"/>
+                                <w:szCs w:val="20"/>
+                              </w:rPr>
+                            </w:pPr>
+                            <w:r>
+                              <w:t xml:space="preserve">Obrázok </w:t>
+                            </w:r>
+                            <w:fldSimple w:instr=" SEQ Obrázok \* ARABIC ">
+                              <w:r>
+                                <w:rPr>
+                                  <w:noProof/>
+                                </w:rPr>
+                                <w:t>9</w:t>
+                              </w:r>
+                            </w:fldSimple>
+                            <w:r>
+                              <w:t>- Príklad pozadia</w:t>
+                            </w:r>
+                          </w:p>
+                        </w:txbxContent>
+                      </wps:txbx>
+                      <wps:bodyPr rot="0" spcFirstLastPara="0" vertOverflow="overflow" horzOverflow="overflow" vert="horz" wrap="square" lIns="0" tIns="0" rIns="0" bIns="0" numCol="1" spcCol="0" rtlCol="0" fromWordArt="0" anchor="t" anchorCtr="0" forceAA="0" compatLnSpc="1">
+                        <a:prstTxWarp prst="textNoShape">
+                          <a:avLst/>
+                        </a:prstTxWarp>
+                        <a:spAutoFit/>
+                      </wps:bodyPr>
+                    </wps:wsp>
+                  </a:graphicData>
+                </a:graphic>
+              </wp:anchor>
+            </w:drawing>
+          </mc:Choice>
+          <mc:Fallback>
+            <w:pict>
+              <v:shape w14:anchorId="51FF3173" id="Text Box 22" o:spid="_x0000_s1034" type="#_x0000_t202" style="position:absolute;left:0;text-align:left;margin-left:0;margin-top:269.5pt;width:320pt;height:.05pt;z-index:251689984;visibility:visible;mso-wrap-style:square;mso-wrap-distance-left:9pt;mso-wrap-distance-top:0;mso-wrap-distance-right:9pt;mso-wrap-distance-bottom:0;mso-position-horizontal:center;mso-position-horizontal-relative:margin;mso-position-vertical:absolute;mso-position-vertical-relative:text;v-text-anchor:top" o:gfxdata="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" stroked="f">
+                <v:textbox style="mso-fit-shape-to-text:t" inset="0,0,0,0">
+                  <w:txbxContent>
+                    <w:p>
+                      <w:pPr>
+                        <w:ind w:firstLine="0"/>
+                        <w:jc w:val="center"/>
+                        <w:rPr>
+                          <w:rFonts w:ascii="Helvetica" w:hAnsi="Helvetica"/>
+                          <w:b/>
+                          <w:bCs/>
+                          <w:noProof/>
+                          <w:sz w:val="28"/>
+                          <w:szCs w:val="20"/>
+                        </w:rPr>
+                      </w:pPr>
+                      <w:r>
+                        <w:t xml:space="preserve">Obrázok </w:t>
+                      </w:r>
+                      <w:fldSimple w:instr=" SEQ Obrázok \* ARABIC ">
+                        <w:r>
+                          <w:rPr>
+                            <w:noProof/>
+                          </w:rPr>
+                          <w:t>9</w:t>
+                        </w:r>
+                      </w:fldSimple>
+                      <w:r>
+                        <w:t>- Príklad pozadia</w:t>
+                      </w:r>
+                    </w:p>
+                  </w:txbxContent>
+                </v:textbox>
+                <w10:wrap type="topAndBottom" anchorx="margin"/>
+              </v:shape>
+            </w:pict>
+          </mc:Fallback>
+        </mc:AlternateContent>
+      </w:r>
+      <w:r>
+        <w:rPr>
+          <w:noProof/>
+          <w:lang w:eastAsia="sk-SK"/>
+        </w:rPr>
+        <w:drawing>
+          <wp:anchor distT="0" distB="0" distL="114300" distR="114300" simplePos="0" relativeHeight="251687936" behindDoc="0" locked="0" layoutInCell="1" allowOverlap="1">
+            <wp:simplePos x="0" y="0"/>
+            <wp:positionH relativeFrom="margin">
+              <wp:align>center</wp:align>
+            </wp:positionH>
+            <wp:positionV relativeFrom="paragraph">
+              <wp:posOffset>0</wp:posOffset>
+            </wp:positionV>
+            <wp:extent cx="4429125" cy="3321685"/>
+            <wp:effectExtent l="0" t="0" r="9525" b="0"/>
+            <wp:wrapTopAndBottom/>
+            <wp:docPr id="19" name="Picture 19" descr="C:\Users\killerwife\AppData\Local\Microsoft\Windows\INetCache\Content.Word\SNO-7084R_192.168.1.100_80-Cam01_H.264_2048X1536_fps_30_20151115_202619.avi_2fps_001275.png"/>
+            <wp:cNvGraphicFramePr>
+              <a:graphicFrameLocks xmlns:a="http://schemas.openxmlformats.org/drawingml/2006/main" noChangeAspect="1"/>
+            </wp:cNvGraphicFramePr>
+            <a:graphic xmlns:a="http://schemas.openxmlformats.org/drawingml/2006/main">
+              <a:graphicData uri="http://schemas.openxmlformats.org/drawingml/2006/picture">
+                <pic:pic xmlns:pic="http://schemas.openxmlformats.org/drawingml/2006/picture">
+                  <pic:nvPicPr>
+                    <pic:cNvPr id="0" name="Picture 1" descr="C:\Users\killerwife\AppData\Local\Microsoft\Windows\INetCache\Content.Word\SNO-7084R_192.168.1.100_80-Cam01_H.264_2048X1536_fps_30_20151115_202619.avi_2fps_001275.png"/>
+                    <pic:cNvPicPr>
+                      <a:picLocks noChangeAspect="1" noChangeArrowheads="1"/>
+                    </pic:cNvPicPr>
+                  </pic:nvPicPr>
+                  <pic:blipFill>
+                    <a:blip r:embed="rId19" cstate="print">
+                      <a:extLst>
+                        <a:ext uri="{28A0092B-C50C-407E-A947-70E740481C1C}">
+                          <a14:useLocalDpi xmlns:a14="http://schemas.microsoft.com/office/drawing/2010/main" val="0"/>
+                        </a:ext>
+                      </a:extLst>
+                    </a:blip>
+                    <a:srcRect/>
+                    <a:stretch>
+                      <a:fillRect/>
+                    </a:stretch>
+                  </pic:blipFill>
+                  <pic:spPr bwMode="auto">
+                    <a:xfrm>
+                      <a:off x="0" y="0"/>
+                      <a:ext cx="4429125" cy="3321685"/>
+                    </a:xfrm>
+                    <a:prstGeom prst="rect">
+                      <a:avLst/>
+                    </a:prstGeom>
+                    <a:noFill/>
+                    <a:ln>
+                      <a:noFill/>
+                    </a:ln>
+                  </pic:spPr>
+                </pic:pic>
+              </a:graphicData>
+            </a:graphic>
+            <wp14:sizeRelH relativeFrom="page">
+              <wp14:pctWidth>0</wp14:pctWidth>
+            </wp14:sizeRelH>
+            <wp14:sizeRelV relativeFrom="page">
+              <wp14:pctHeight>0</wp14:pctHeight>
+            </wp14:sizeRelV>
+          </wp:anchor>
+        </w:drawing>
+      </w:r>
+      <w:r>
+        <w:t xml:space="preserve">Pozitívne vzorky je možné </w:t>
+      </w:r>
+      <w:proofErr w:type="spellStart"/>
+      <w:r>
+        <w:t>predpripraviť</w:t>
+      </w:r>
+      <w:proofErr w:type="spellEnd"/>
+      <w:r>
+        <w:t xml:space="preserve"> rôznymi spôsobmi. Mnou </w:t>
+      </w:r>
+      <w:r>
+        <w:t xml:space="preserve">zvolený spôsob bol vytvoriť súbor info.dat, ktorý obsahuje zoznam všetkých obrázkov s cestami tak ako pri negatívnych vzorkách. Navyše ale tento súbor obsahuje pozíciu hľadaného objektu v danej vzorke. Jeden obrázok/vzorka môže obsahovať viac objektov naraz. Tento súbor sa následne pošle do programu opencv_createsamples.exe, ktorý je taktiež pribalený alebo kompilovateľný. Výsledkom je jeden binárny vec súbor, a ten obsahuje všetky potrebné dáta a popisy ako ich má kaskáda načítať. Ako vstupný parameter pre vytváranie vzoriek je nastavenie veľkosti detekčného okna, keďže vzorky sa budú </w:t>
+      </w:r>
+      <w:proofErr w:type="spellStart"/>
+      <w:r>
+        <w:t>resizovať</w:t>
+      </w:r>
+      <w:proofErr w:type="spellEnd"/>
+      <w:r>
+        <w:t xml:space="preserve"> na tento rozmer. Táto vedľajšia aplikácia má ďalšie vstupné parametre, ale tie nie sú potrebné, keďže bol dostupný vlastný anotačný nástroj.</w:t>
+      </w:r>
+    </w:p>
+    <w:p>
+      <w:r>
+        <w:t>Samotná kaskáda ma viacero dôležitých parametrov:</w:t>
+      </w:r>
+    </w:p>
+    <w:p>
+      <w:pPr>
+        <w:pStyle w:val="ListParagraph"/>
+        <w:numPr>
+          <w:ilvl w:val="0"/>
+          <w:numId w:val="18"/>
+        </w:numPr>
+      </w:pPr>
+      <w:proofErr w:type="spellStart"/>
+      <w:r>
+        <w:t>numPos</w:t>
+      </w:r>
+      <w:proofErr w:type="spellEnd"/>
+      <w:r>
+        <w:t xml:space="preserve"> – počet použitých pozitívnych vzoriek pri tréningu. Je potrebné nastaviť také číslo, aby po rôznych krokoch kaskády nedošli pozitívne vzorky. Na začiatku každého kroku sa hľadajú vzorky, ktoré by prešli až do daného kroku kaskády. V prípade, že nám dôjdu vzorky, aplikácia skončí chybou, keďže nemôže pokračovať v tréningu.</w:t>
+      </w:r>
+    </w:p>
+    <w:p>
+      <w:pPr>
+        <w:pStyle w:val="ListParagraph"/>
+        <w:numPr>
+          <w:ilvl w:val="0"/>
+          <w:numId w:val="18"/>
+        </w:numPr>
+      </w:pPr>
+      <w:proofErr w:type="spellStart"/>
+      <w:r>
+        <w:lastRenderedPageBreak/>
+        <w:t>numNeg</w:t>
+      </w:r>
+      <w:proofErr w:type="spellEnd"/>
+      <w:r>
+        <w:t xml:space="preserve"> – počet použitých negatívnych vzoriek pri tréningu. Platí rovnaké pravidlo ako pri pozitívnych vzorkách, nesmú nám dôjsť výseky</w:t>
+      </w:r>
+      <w:r>
+        <w:t xml:space="preserve"> pozadí. Keďže sa ale zvyknú dodávať pozadia prostredníctvom veľkých obrázkov, v našom prípade </w:t>
+      </w:r>
+      <w:r>
+        <w:t>2048x1536</w:t>
+      </w:r>
+      <w:r>
+        <w:t xml:space="preserve"> rozlíšenie, máme k dispozícií milióny potenciálnych výsekov. Treba ale spomenúť, že v neskorších krokoch kaskády, zvýšenie tohto parametra výrazne spomalí beh tréningu, kvôli chýbajúcej optimalizácií.</w:t>
+      </w:r>
+    </w:p>
+    <w:p>
+      <w:pPr>
+        <w:pStyle w:val="ListParagraph"/>
+        <w:numPr>
+          <w:ilvl w:val="0"/>
+          <w:numId w:val="18"/>
+        </w:numPr>
+      </w:pPr>
+      <w:proofErr w:type="spellStart"/>
+      <w:r>
+        <w:t>numStages</w:t>
+      </w:r>
+      <w:proofErr w:type="spellEnd"/>
+      <w:r>
+        <w:t xml:space="preserve"> – jedno zo zastavovacích kritérií. Tréning kaskády sa zastaví a finálny model sa zapíše na disk ak prekročíme maximálny počet krokov.</w:t>
+      </w:r>
+    </w:p>
+    <w:p>
+      <w:pPr>
+        <w:pStyle w:val="ListParagraph"/>
+        <w:numPr>
+          <w:ilvl w:val="0"/>
+          <w:numId w:val="18"/>
+        </w:numPr>
+      </w:pPr>
+      <w:proofErr w:type="spellStart"/>
+      <w:r>
+        <w:rPr>
+          <w:shd w:val="clear" w:color="auto" w:fill="FFFFFF"/>
+        </w:rPr>
+        <w:t>precalcValBufSize</w:t>
+      </w:r>
+      <w:proofErr w:type="spellEnd"/>
+      <w:r>
+        <w:rPr>
+          <w:shd w:val="clear" w:color="auto" w:fill="FFFFFF"/>
+        </w:rPr>
+        <w:t xml:space="preserve"> a</w:t>
+      </w:r>
+      <w:r>
+        <w:rPr>
+          <w:shd w:val="clear" w:color="auto" w:fill="FFFFFF"/>
+        </w:rPr>
+        <w:t> </w:t>
+      </w:r>
+      <w:proofErr w:type="spellStart"/>
+      <w:r>
+        <w:rPr>
+          <w:shd w:val="clear" w:color="auto" w:fill="FFFFFF"/>
+        </w:rPr>
+        <w:t>precalcIdxBufSize</w:t>
+      </w:r>
+      <w:proofErr w:type="spellEnd"/>
+      <w:r>
+        <w:rPr>
+          <w:shd w:val="clear" w:color="auto" w:fill="FFFFFF"/>
+        </w:rPr>
+        <w:t xml:space="preserve"> – veľkosti bufferov v Mb, ktoré špecifikujú, koľko rôznych čŕt a indexov možno </w:t>
+      </w:r>
+      <w:proofErr w:type="spellStart"/>
+      <w:r>
+        <w:rPr>
+          <w:shd w:val="clear" w:color="auto" w:fill="FFFFFF"/>
+        </w:rPr>
+        <w:t>predpočítať</w:t>
+      </w:r>
+      <w:proofErr w:type="spellEnd"/>
+      <w:r>
+        <w:rPr>
+          <w:shd w:val="clear" w:color="auto" w:fill="FFFFFF"/>
+        </w:rPr>
+        <w:t xml:space="preserve"> pred započatím tréningu kroku kaskády. Čím viac hodnôt sa </w:t>
+      </w:r>
+      <w:proofErr w:type="spellStart"/>
+      <w:r>
+        <w:rPr>
+          <w:shd w:val="clear" w:color="auto" w:fill="FFFFFF"/>
+        </w:rPr>
+        <w:t>predpočíta</w:t>
+      </w:r>
+      <w:proofErr w:type="spellEnd"/>
+      <w:r>
+        <w:rPr>
+          <w:shd w:val="clear" w:color="auto" w:fill="FFFFFF"/>
+        </w:rPr>
+        <w:t xml:space="preserve">, tým rýchlejší je </w:t>
+      </w:r>
+      <w:proofErr w:type="spellStart"/>
+      <w:r>
+        <w:rPr>
+          <w:shd w:val="clear" w:color="auto" w:fill="FFFFFF"/>
+        </w:rPr>
+        <w:t>trénovací</w:t>
+      </w:r>
+      <w:proofErr w:type="spellEnd"/>
+      <w:r>
+        <w:rPr>
+          <w:shd w:val="clear" w:color="auto" w:fill="FFFFFF"/>
+        </w:rPr>
+        <w:t xml:space="preserve"> proces.</w:t>
+      </w:r>
+    </w:p>
+    <w:p>
+      <w:pPr>
+        <w:pStyle w:val="ListParagraph"/>
+        <w:numPr>
+          <w:ilvl w:val="0"/>
+          <w:numId w:val="18"/>
+        </w:numPr>
+      </w:pPr>
+      <w:proofErr w:type="spellStart"/>
+      <w:r>
+        <w:rPr>
+          <w:shd w:val="clear" w:color="auto" w:fill="FFFFFF"/>
+        </w:rPr>
+        <w:t>baseFormatSave</w:t>
+      </w:r>
+      <w:proofErr w:type="spellEnd"/>
+      <w:r>
+        <w:rPr>
+          <w:shd w:val="clear" w:color="auto" w:fill="FFFFFF"/>
+        </w:rPr>
+        <w:t xml:space="preserve"> – tento parameter špecifikuje uloženie do starého formátu aplikácie </w:t>
+      </w:r>
+      <w:proofErr w:type="spellStart"/>
+      <w:r>
+        <w:rPr>
+          <w:shd w:val="clear" w:color="auto" w:fill="FFFFFF"/>
+        </w:rPr>
+        <w:t>opencv_haarcascade</w:t>
+      </w:r>
+      <w:proofErr w:type="spellEnd"/>
+      <w:r>
+        <w:rPr>
+          <w:shd w:val="clear" w:color="auto" w:fill="FFFFFF"/>
+        </w:rPr>
+        <w:t xml:space="preserve">, z ktorej </w:t>
+      </w:r>
+      <w:proofErr w:type="spellStart"/>
+      <w:r>
+        <w:rPr>
+          <w:shd w:val="clear" w:color="auto" w:fill="FFFFFF"/>
+        </w:rPr>
+        <w:t>opencv_traincascade</w:t>
+      </w:r>
+      <w:proofErr w:type="spellEnd"/>
+      <w:r>
+        <w:rPr>
+          <w:shd w:val="clear" w:color="auto" w:fill="FFFFFF"/>
+        </w:rPr>
+        <w:t xml:space="preserve"> vznikla. Tento starší formát je jediný spôsob ako spustiť detekciu pomocou </w:t>
+      </w:r>
+      <w:proofErr w:type="spellStart"/>
+      <w:r>
+        <w:rPr>
+          <w:shd w:val="clear" w:color="auto" w:fill="FFFFFF"/>
+        </w:rPr>
+        <w:t>Haarových</w:t>
+      </w:r>
+      <w:proofErr w:type="spellEnd"/>
+      <w:r>
+        <w:rPr>
+          <w:shd w:val="clear" w:color="auto" w:fill="FFFFFF"/>
+        </w:rPr>
+        <w:t xml:space="preserve"> vlniek na CUDA GPU.</w:t>
+      </w:r>
+    </w:p>
+    <w:p>
+      <w:pPr>
+        <w:pStyle w:val="ListParagraph"/>
+        <w:numPr>
+          <w:ilvl w:val="0"/>
+          <w:numId w:val="18"/>
+        </w:numPr>
+      </w:pPr>
+      <w:proofErr w:type="spellStart"/>
+      <w:r>
+        <w:rPr>
+          <w:shd w:val="clear" w:color="auto" w:fill="FFFFFF"/>
+        </w:rPr>
+        <w:t>acceptanceRatioBreakValue</w:t>
+      </w:r>
+      <w:proofErr w:type="spellEnd"/>
+      <w:r>
+        <w:rPr>
+          <w:shd w:val="clear" w:color="auto" w:fill="FFFFFF"/>
+        </w:rPr>
+        <w:t xml:space="preserve"> </w:t>
+      </w:r>
+      <w:r>
+        <w:rPr>
+          <w:shd w:val="clear" w:color="auto" w:fill="FFFFFF"/>
+        </w:rPr>
+        <w:t>–</w:t>
+      </w:r>
+      <w:r>
+        <w:rPr>
+          <w:shd w:val="clear" w:color="auto" w:fill="FFFFFF"/>
+        </w:rPr>
+        <w:t xml:space="preserve"> </w:t>
+      </w:r>
+      <w:r>
+        <w:rPr>
+          <w:shd w:val="clear" w:color="auto" w:fill="FFFFFF"/>
+        </w:rPr>
+        <w:t xml:space="preserve">ďalšie zo zastavovacích kritérií. Počas vysekávania pozadí, počítame koľko hodnôt kaskáda spotrebovala aby dosiahla aspoň </w:t>
+      </w:r>
+      <w:proofErr w:type="spellStart"/>
+      <w:r>
+        <w:rPr>
+          <w:shd w:val="clear" w:color="auto" w:fill="FFFFFF"/>
+        </w:rPr>
+        <w:t>numNeg</w:t>
+      </w:r>
+      <w:proofErr w:type="spellEnd"/>
+      <w:r>
+        <w:rPr>
+          <w:shd w:val="clear" w:color="auto" w:fill="FFFFFF"/>
+        </w:rPr>
+        <w:t xml:space="preserve"> počet vzoriek. V prípade že pomer počtu použiteľných výsekov a počtu všetkých vyskúšaných výsekov klesne pod hodnotu tohto parametra, tréning kaskády skončí. Tento parameter má za úlohu zabezpečiť aby sme netrénovali príliš veľa, čo by mohlo spôsobiť pretrénovanie modelu kaskády.</w:t>
+      </w:r>
+    </w:p>
+    <w:p>
+      <w:pPr>
+        <w:pStyle w:val="ListParagraph"/>
+        <w:numPr>
+          <w:ilvl w:val="0"/>
+          <w:numId w:val="18"/>
+        </w:numPr>
+      </w:pPr>
+      <w:proofErr w:type="spellStart"/>
+      <w:r>
+        <w:rPr>
+          <w:shd w:val="clear" w:color="auto" w:fill="FFFFFF"/>
+        </w:rPr>
+        <w:t>featureType</w:t>
+      </w:r>
+      <w:proofErr w:type="spellEnd"/>
+      <w:r>
+        <w:rPr>
+          <w:shd w:val="clear" w:color="auto" w:fill="FFFFFF"/>
+        </w:rPr>
+        <w:t xml:space="preserve"> –</w:t>
+      </w:r>
+      <w:r>
+        <w:rPr>
+          <w:shd w:val="clear" w:color="auto" w:fill="FFFFFF"/>
+        </w:rPr>
+        <w:t xml:space="preserve"> parameter špecifikuje </w:t>
+      </w:r>
+      <w:proofErr w:type="spellStart"/>
+      <w:r>
+        <w:rPr>
+          <w:shd w:val="clear" w:color="auto" w:fill="FFFFFF"/>
+        </w:rPr>
+        <w:t>deskriptor</w:t>
+      </w:r>
+      <w:proofErr w:type="spellEnd"/>
+      <w:r>
+        <w:rPr>
+          <w:shd w:val="clear" w:color="auto" w:fill="FFFFFF"/>
+        </w:rPr>
+        <w:t>, ktorý chceme použiť na generovanie čŕt. Dostupné možnosti sú HAAR, HOG, a LBP. V ďalších kapitolách bude popisovaný náš vlastný SHOG.</w:t>
+      </w:r>
+    </w:p>
+    <w:p>
+      <w:pPr>
+        <w:pStyle w:val="ListParagraph"/>
+        <w:numPr>
+          <w:ilvl w:val="0"/>
+          <w:numId w:val="18"/>
+        </w:numPr>
+      </w:pPr>
+      <w:r>
+        <w:rPr>
+          <w:shd w:val="clear" w:color="auto" w:fill="FFFFFF"/>
+        </w:rPr>
+        <w:t xml:space="preserve">w – šírka detekčného okna. Musí odpovedať nastaveniu vec súboru, ktorý bol výstupom aplikácie </w:t>
+      </w:r>
+      <w:proofErr w:type="spellStart"/>
+      <w:r>
+        <w:rPr>
+          <w:shd w:val="clear" w:color="auto" w:fill="FFFFFF"/>
+        </w:rPr>
+        <w:t>opencv_createsamples</w:t>
+      </w:r>
+      <w:proofErr w:type="spellEnd"/>
+      <w:r>
+        <w:rPr>
+          <w:shd w:val="clear" w:color="auto" w:fill="FFFFFF"/>
+        </w:rPr>
+        <w:t>.</w:t>
+      </w:r>
+    </w:p>
+    <w:p>
+      <w:pPr>
+        <w:pStyle w:val="ListParagraph"/>
+        <w:numPr>
+          <w:ilvl w:val="0"/>
+          <w:numId w:val="18"/>
+        </w:numPr>
+      </w:pPr>
+      <w:r>
+        <w:rPr>
+          <w:shd w:val="clear" w:color="auto" w:fill="FFFFFF"/>
+        </w:rPr>
+        <w:t>h</w:t>
+      </w:r>
+      <w:r>
+        <w:rPr>
+          <w:shd w:val="clear" w:color="auto" w:fill="FFFFFF"/>
+        </w:rPr>
+        <w:t xml:space="preserve"> – výška detekčného okna. Taktiež musí odpovedať nastaveniu vec súboru.</w:t>
+      </w:r>
+    </w:p>
+    <w:p>
+      <w:pPr>
+        <w:pStyle w:val="ListParagraph"/>
+        <w:numPr>
+          <w:ilvl w:val="0"/>
+          <w:numId w:val="18"/>
+        </w:numPr>
+      </w:pPr>
+      <w:proofErr w:type="spellStart"/>
+      <w:r>
+        <w:rPr>
+          <w:shd w:val="clear" w:color="auto" w:fill="FFFFFF"/>
+        </w:rPr>
+        <w:t>B</w:t>
+      </w:r>
+      <w:r>
+        <w:rPr>
+          <w:shd w:val="clear" w:color="auto" w:fill="FFFFFF"/>
+        </w:rPr>
+        <w:t>t</w:t>
+      </w:r>
+      <w:proofErr w:type="spellEnd"/>
+      <w:r>
+        <w:rPr>
+          <w:shd w:val="clear" w:color="auto" w:fill="FFFFFF"/>
+        </w:rPr>
+        <w:t xml:space="preserve"> – typ použitej modifikácie AdaBoostu. Dostupné možnosti sú </w:t>
+      </w:r>
+      <w:proofErr w:type="spellStart"/>
+      <w:r>
+        <w:rPr>
+          <w:shd w:val="clear" w:color="auto" w:fill="FFFFFF"/>
+        </w:rPr>
+        <w:t>DiscreteBoost</w:t>
+      </w:r>
+      <w:proofErr w:type="spellEnd"/>
+      <w:r>
+        <w:rPr>
+          <w:shd w:val="clear" w:color="auto" w:fill="FFFFFF"/>
+        </w:rPr>
+        <w:t xml:space="preserve">(DAB), </w:t>
+      </w:r>
+      <w:proofErr w:type="spellStart"/>
+      <w:r>
+        <w:rPr>
+          <w:shd w:val="clear" w:color="auto" w:fill="FFFFFF"/>
+        </w:rPr>
+        <w:t>RealBoost</w:t>
+      </w:r>
+      <w:proofErr w:type="spellEnd"/>
+      <w:r>
+        <w:rPr>
+          <w:shd w:val="clear" w:color="auto" w:fill="FFFFFF"/>
+        </w:rPr>
+        <w:t xml:space="preserve">(RAB), </w:t>
+      </w:r>
+      <w:proofErr w:type="spellStart"/>
+      <w:r>
+        <w:rPr>
+          <w:shd w:val="clear" w:color="auto" w:fill="FFFFFF"/>
+        </w:rPr>
+        <w:t>GentleBoost</w:t>
+      </w:r>
+      <w:proofErr w:type="spellEnd"/>
+      <w:r>
+        <w:rPr>
+          <w:shd w:val="clear" w:color="auto" w:fill="FFFFFF"/>
+        </w:rPr>
+        <w:t>(GAB) a </w:t>
+      </w:r>
+      <w:proofErr w:type="spellStart"/>
+      <w:r>
+        <w:rPr>
+          <w:shd w:val="clear" w:color="auto" w:fill="FFFFFF"/>
+        </w:rPr>
+        <w:t>LogitBoost</w:t>
+      </w:r>
+      <w:proofErr w:type="spellEnd"/>
+      <w:r>
+        <w:rPr>
+          <w:shd w:val="clear" w:color="auto" w:fill="FFFFFF"/>
+        </w:rPr>
+        <w:t>(LAB)</w:t>
+      </w:r>
+    </w:p>
+    <w:p>
+      <w:pPr>
+        <w:pStyle w:val="ListParagraph"/>
+        <w:numPr>
+          <w:ilvl w:val="0"/>
+          <w:numId w:val="18"/>
+        </w:numPr>
+      </w:pPr>
+      <w:proofErr w:type="spellStart"/>
+      <w:r>
+        <w:rPr>
+          <w:shd w:val="clear" w:color="auto" w:fill="FFFFFF"/>
+        </w:rPr>
+        <w:lastRenderedPageBreak/>
+        <w:t>mode</w:t>
+      </w:r>
+      <w:proofErr w:type="spellEnd"/>
+      <w:r>
+        <w:rPr>
+          <w:shd w:val="clear" w:color="auto" w:fill="FFFFFF"/>
+        </w:rPr>
+        <w:t xml:space="preserve"> – v prípade </w:t>
+      </w:r>
+      <w:proofErr w:type="spellStart"/>
+      <w:r>
+        <w:rPr>
+          <w:shd w:val="clear" w:color="auto" w:fill="FFFFFF"/>
+        </w:rPr>
+        <w:t>Haarových</w:t>
+      </w:r>
+      <w:proofErr w:type="spellEnd"/>
+      <w:r>
+        <w:rPr>
+          <w:shd w:val="clear" w:color="auto" w:fill="FFFFFF"/>
+        </w:rPr>
+        <w:t xml:space="preserve"> vlniek, môžeme špecifikovať aké typy vlniek použijeme. </w:t>
+      </w:r>
+      <w:proofErr w:type="spellStart"/>
+      <w:r>
+        <w:rPr>
+          <w:shd w:val="clear" w:color="auto" w:fill="FFFFFF"/>
+        </w:rPr>
+        <w:t>Basic</w:t>
+      </w:r>
+      <w:proofErr w:type="spellEnd"/>
+      <w:r>
+        <w:rPr>
+          <w:shd w:val="clear" w:color="auto" w:fill="FFFFFF"/>
+        </w:rPr>
+        <w:t xml:space="preserve"> – vlnky z práce Viola-</w:t>
+      </w:r>
+      <w:proofErr w:type="spellStart"/>
+      <w:r>
+        <w:rPr>
+          <w:shd w:val="clear" w:color="auto" w:fill="FFFFFF"/>
+        </w:rPr>
+        <w:t>Jones</w:t>
+      </w:r>
+      <w:proofErr w:type="spellEnd"/>
+      <w:r>
+        <w:rPr>
+          <w:shd w:val="clear" w:color="auto" w:fill="FFFFFF"/>
+        </w:rPr>
+        <w:t xml:space="preserve">, </w:t>
+      </w:r>
+      <w:proofErr w:type="spellStart"/>
+      <w:r>
+        <w:rPr>
+          <w:shd w:val="clear" w:color="auto" w:fill="FFFFFF"/>
+        </w:rPr>
+        <w:t>Core</w:t>
+      </w:r>
+      <w:proofErr w:type="spellEnd"/>
+      <w:r>
+        <w:rPr>
+          <w:shd w:val="clear" w:color="auto" w:fill="FFFFFF"/>
+        </w:rPr>
+        <w:t xml:space="preserve"> – všetky bežné normálne vlnky, </w:t>
+      </w:r>
+      <w:proofErr w:type="spellStart"/>
+      <w:r>
+        <w:rPr>
+          <w:shd w:val="clear" w:color="auto" w:fill="FFFFFF"/>
+        </w:rPr>
+        <w:t>Tilted</w:t>
+      </w:r>
+      <w:proofErr w:type="spellEnd"/>
+      <w:r>
+        <w:rPr>
+          <w:shd w:val="clear" w:color="auto" w:fill="FFFFFF"/>
+        </w:rPr>
+        <w:t xml:space="preserve"> – všetky vlnky vrátane naklonených</w:t>
+      </w:r>
+    </w:p>
+    <w:p>
+      <w:pPr>
+        <w:pStyle w:val="ListParagraph"/>
+        <w:numPr>
+          <w:ilvl w:val="0"/>
+          <w:numId w:val="18"/>
+        </w:numPr>
+      </w:pPr>
+      <w:proofErr w:type="spellStart"/>
+      <w:r>
+        <w:rPr>
+          <w:shd w:val="clear" w:color="auto" w:fill="FFFFFF"/>
+        </w:rPr>
+        <w:t>minHitRate</w:t>
+      </w:r>
+      <w:proofErr w:type="spellEnd"/>
+      <w:r>
+        <w:rPr>
+          <w:shd w:val="clear" w:color="auto" w:fill="FFFFFF"/>
+        </w:rPr>
+        <w:t xml:space="preserve"> – minimálne percento akceptovania pozitívnych vzoriek v jednom kroku kaskády. V prípade, že nastavíme 0.995, zo vstupných 400 pozitívnych vzoriek, musí krok kaskády akceptovať 99.5% z nich. Celkový </w:t>
+      </w:r>
+      <w:proofErr w:type="spellStart"/>
+      <w:r>
+        <w:rPr>
+          <w:shd w:val="clear" w:color="auto" w:fill="FFFFFF"/>
+        </w:rPr>
+        <w:t>hitrate</w:t>
+      </w:r>
+      <w:proofErr w:type="spellEnd"/>
+      <w:r>
+        <w:rPr>
+          <w:shd w:val="clear" w:color="auto" w:fill="FFFFFF"/>
+        </w:rPr>
+        <w:t xml:space="preserve"> kaskády dostaneme ako </w:t>
+      </w:r>
+      <w:proofErr w:type="spellStart"/>
+      <w:r>
+        <w:rPr>
+          <w:shd w:val="clear" w:color="auto" w:fill="FFFFFF"/>
+        </w:rPr>
+        <w:t>minHitRate</w:t>
+      </w:r>
+      <w:proofErr w:type="spellEnd"/>
+      <w:r>
+        <w:rPr>
+          <w:shd w:val="clear" w:color="auto" w:fill="FFFFFF"/>
+        </w:rPr>
+        <w:t>*(počet krokov kaskády).</w:t>
+      </w:r>
+      <w:r>
+        <w:rPr>
+          <w:shd w:val="clear" w:color="auto" w:fill="FFFFFF"/>
+        </w:rPr>
+        <w:t xml:space="preserve"> </w:t>
+      </w:r>
+      <w:proofErr w:type="spellStart"/>
+      <w:r>
+        <w:rPr>
+          <w:shd w:val="clear" w:color="auto" w:fill="FFFFFF"/>
+        </w:rPr>
+        <w:t>Defaultné</w:t>
+      </w:r>
+      <w:proofErr w:type="spellEnd"/>
+      <w:r>
+        <w:rPr>
+          <w:shd w:val="clear" w:color="auto" w:fill="FFFFFF"/>
+        </w:rPr>
+        <w:t xml:space="preserve"> nastavenie je 0.995.</w:t>
+      </w:r>
+    </w:p>
+    <w:p>
+      <w:pPr>
+        <w:pStyle w:val="ListParagraph"/>
+        <w:numPr>
+          <w:ilvl w:val="0"/>
+          <w:numId w:val="18"/>
+        </w:numPr>
+      </w:pPr>
+      <w:proofErr w:type="spellStart"/>
+      <w:r>
+        <w:rPr>
+          <w:shd w:val="clear" w:color="auto" w:fill="FFFFFF"/>
+        </w:rPr>
+        <w:t>maxFalseAlarmRate</w:t>
+      </w:r>
+      <w:proofErr w:type="spellEnd"/>
+      <w:r>
+        <w:rPr>
+          <w:shd w:val="clear" w:color="auto" w:fill="FFFFFF"/>
+        </w:rPr>
+        <w:t xml:space="preserve"> – maximálne percento nesprávnych rozhodnutí na pozadiach. </w:t>
+      </w:r>
+      <w:proofErr w:type="spellStart"/>
+      <w:r>
+        <w:rPr>
+          <w:shd w:val="clear" w:color="auto" w:fill="FFFFFF"/>
+        </w:rPr>
+        <w:t>Defaultné</w:t>
+      </w:r>
+      <w:proofErr w:type="spellEnd"/>
+      <w:r>
+        <w:rPr>
+          <w:shd w:val="clear" w:color="auto" w:fill="FFFFFF"/>
+        </w:rPr>
+        <w:t xml:space="preserve"> nastavenie je 0.5, tzn. z 1000 vstupných negatívnych vzoriek pre daný krok, musíme rozhodnúť o menej ako 50%, že sú to pozitívny nález. Celkový </w:t>
+      </w:r>
+      <w:proofErr w:type="spellStart"/>
+      <w:r>
+        <w:rPr>
+          <w:shd w:val="clear" w:color="auto" w:fill="FFFFFF"/>
+        </w:rPr>
+        <w:t>falseAlarmRate</w:t>
+      </w:r>
+      <w:proofErr w:type="spellEnd"/>
+      <w:r>
+        <w:rPr>
+          <w:shd w:val="clear" w:color="auto" w:fill="FFFFFF"/>
+        </w:rPr>
+        <w:t xml:space="preserve"> kaskády rozhodne o tom, koľko nesprávnych nálezov budeme dostávať pri detekcií. Dobrý celkový </w:t>
+      </w:r>
+      <w:proofErr w:type="spellStart"/>
+      <w:r>
+        <w:rPr>
+          <w:shd w:val="clear" w:color="auto" w:fill="FFFFFF"/>
+        </w:rPr>
+        <w:t>falseAlarmRate</w:t>
+      </w:r>
+      <w:proofErr w:type="spellEnd"/>
+      <w:r>
+        <w:rPr>
+          <w:shd w:val="clear" w:color="auto" w:fill="FFFFFF"/>
+        </w:rPr>
+        <w:t xml:space="preserve"> pre celú kaskádu je okolo 0.00001. Tento parameter dokáže pri príliš nízkom čísle spôsobovať pretrénovanie kaskády.</w:t>
+      </w:r>
+    </w:p>
+    <w:p>
+      <w:pPr>
+        <w:pStyle w:val="ListParagraph"/>
+        <w:numPr>
+          <w:ilvl w:val="0"/>
+          <w:numId w:val="18"/>
+        </w:numPr>
+      </w:pPr>
+      <w:proofErr w:type="spellStart"/>
+      <w:r>
+        <w:rPr>
+          <w:shd w:val="clear" w:color="auto" w:fill="FFFFFF"/>
+        </w:rPr>
+        <w:t>weightTrimRate</w:t>
+      </w:r>
+      <w:proofErr w:type="spellEnd"/>
+      <w:r>
+        <w:rPr>
+          <w:shd w:val="clear" w:color="auto" w:fill="FFFFFF"/>
+        </w:rPr>
+        <w:t xml:space="preserve"> – tento parameter rozhoduje či použijeme </w:t>
+      </w:r>
+      <w:proofErr w:type="spellStart"/>
+      <w:r>
+        <w:rPr>
+          <w:shd w:val="clear" w:color="auto" w:fill="FFFFFF"/>
+        </w:rPr>
+        <w:t>trimming</w:t>
+      </w:r>
+      <w:proofErr w:type="spellEnd"/>
+      <w:r>
+        <w:rPr>
+          <w:shd w:val="clear" w:color="auto" w:fill="FFFFFF"/>
+        </w:rPr>
+        <w:t xml:space="preserve"> a s akou hodnotou.</w:t>
+      </w:r>
+    </w:p>
+    <w:p>
+      <w:pPr>
+        <w:pStyle w:val="ListParagraph"/>
+        <w:numPr>
+          <w:ilvl w:val="0"/>
+          <w:numId w:val="18"/>
+        </w:numPr>
+      </w:pPr>
+      <w:proofErr w:type="spellStart"/>
+      <w:r>
+        <w:rPr>
+          <w:shd w:val="clear" w:color="auto" w:fill="FFFFFF"/>
+        </w:rPr>
+        <w:t>maxDepth</w:t>
+      </w:r>
+      <w:proofErr w:type="spellEnd"/>
+      <w:r>
+        <w:rPr>
+          <w:shd w:val="clear" w:color="auto" w:fill="FFFFFF"/>
+        </w:rPr>
+        <w:t xml:space="preserve"> – maximálna hĺbka rozhodovacích stromov. </w:t>
+      </w:r>
+      <w:proofErr w:type="spellStart"/>
+      <w:r>
+        <w:rPr>
+          <w:shd w:val="clear" w:color="auto" w:fill="FFFFFF"/>
+        </w:rPr>
+        <w:t>Defaultné</w:t>
+      </w:r>
+      <w:proofErr w:type="spellEnd"/>
+      <w:r>
+        <w:rPr>
+          <w:shd w:val="clear" w:color="auto" w:fill="FFFFFF"/>
+        </w:rPr>
+        <w:t xml:space="preserve"> nastavenie je </w:t>
+      </w:r>
+      <w:r>
+        <w:rPr>
+          <w:shd w:val="clear" w:color="auto" w:fill="FFFFFF"/>
+        </w:rPr>
+        <w:t>1, čo prestavuje pne</w:t>
       </w:r>
       <w:bookmarkStart w:id="32" w:name="_GoBack"/>
       <w:bookmarkEnd w:id="32"/>
+      <w:r>
+        <w:rPr>
+          <w:shd w:val="clear" w:color="auto" w:fill="FFFFFF"/>
+        </w:rPr>
+        <w:t>. Tie sú v kaskáde optimalizované tak, aby rozhodovanie prebiehalo čo najrýchlejšie, keďže nie je potrebné používať nijaké cykly.</w:t>
+      </w:r>
+    </w:p>
+    <w:p>
+      <w:pPr>
+        <w:pStyle w:val="ListParagraph"/>
+        <w:numPr>
+          <w:ilvl w:val="0"/>
+          <w:numId w:val="18"/>
+        </w:numPr>
+      </w:pPr>
+      <w:proofErr w:type="spellStart"/>
+      <w:r>
+        <w:rPr>
+          <w:shd w:val="clear" w:color="auto" w:fill="FFFFFF"/>
+        </w:rPr>
+        <w:t>maxWeakCount</w:t>
+      </w:r>
+      <w:proofErr w:type="spellEnd"/>
+      <w:r>
+        <w:rPr>
+          <w:shd w:val="clear" w:color="auto" w:fill="FFFFFF"/>
+        </w:rPr>
+        <w:t xml:space="preserve"> – tento parameter špecifikuje maximálny</w:t>
+      </w:r>
+      <w:r>
+        <w:rPr>
+          <w:shd w:val="clear" w:color="auto" w:fill="FFFFFF"/>
+        </w:rPr>
+        <w:t xml:space="preserve"> počet slabých </w:t>
+      </w:r>
+      <w:proofErr w:type="spellStart"/>
+      <w:r>
+        <w:rPr>
+          <w:shd w:val="clear" w:color="auto" w:fill="FFFFFF"/>
+        </w:rPr>
+        <w:t>klasifikátorov</w:t>
+      </w:r>
+      <w:proofErr w:type="spellEnd"/>
+      <w:r>
+        <w:rPr>
+          <w:shd w:val="clear" w:color="auto" w:fill="FFFFFF"/>
+        </w:rPr>
+        <w:t xml:space="preserve"> na jeden krok kaskády. Čím väčší je, tým lepšie je možné natrénovať krok kaskády ale aj tým pomalší je krok kaskády.</w:t>
+      </w:r>
+    </w:p>
+    <w:p>
+      <w:r>
+        <w:t xml:space="preserve">Rôzne nastavenia kaskády umožňujú prispôsobenie tréningu kaskády na danú úlohu. Za účelom testovania vlastného </w:t>
+      </w:r>
+      <w:proofErr w:type="spellStart"/>
+      <w:r>
+        <w:t>deskriptora</w:t>
+      </w:r>
+      <w:proofErr w:type="spellEnd"/>
+      <w:r>
+        <w:t xml:space="preserve"> voči </w:t>
+      </w:r>
+      <w:proofErr w:type="spellStart"/>
+      <w:r>
+        <w:t>Haarovým</w:t>
+      </w:r>
+      <w:proofErr w:type="spellEnd"/>
+      <w:r>
+        <w:t xml:space="preserve"> vlnkám som zvolil </w:t>
+      </w:r>
+      <w:proofErr w:type="spellStart"/>
+      <w:r>
+        <w:t>defaultné</w:t>
+      </w:r>
+      <w:proofErr w:type="spellEnd"/>
+      <w:r>
+        <w:t xml:space="preserve"> parametre kaskády, okrem nasledujúcich parametrov: -w a -h som nastavil na rozmer 20px a 50px, pretože vo vstupných vzorkách bežný vzpriamený futbalista má tento pomer strán. Menšie detekčné okná nemajú zmysel, pretože by nebolo možné vygenerovať dostatočný počet čŕt. -</w:t>
+      </w:r>
+      <w:proofErr w:type="spellStart"/>
+      <w:r>
+        <w:t>bt</w:t>
+      </w:r>
+      <w:proofErr w:type="spellEnd"/>
+      <w:r>
+        <w:t xml:space="preserve"> – bola zvolená modifikácia AdaBoostu </w:t>
+      </w:r>
+      <w:proofErr w:type="spellStart"/>
+      <w:r>
+        <w:t>RealBoost</w:t>
+      </w:r>
+      <w:proofErr w:type="spellEnd"/>
+      <w:r>
+        <w:t>. V prácach, ktoré sme spomínali v teoretickej časti, to bola vždy zvolená modifikácia. (TODO pridať zdroje)</w:t>
+      </w:r>
+      <w:r>
+        <w:t xml:space="preserve"> -</w:t>
+      </w:r>
+      <w:proofErr w:type="spellStart"/>
+      <w:r>
+        <w:t>numPos</w:t>
+      </w:r>
+      <w:proofErr w:type="spellEnd"/>
+      <w:r>
+        <w:t xml:space="preserve"> bolo </w:t>
+      </w:r>
+      <w:r>
+        <w:lastRenderedPageBreak/>
+        <w:t xml:space="preserve">nastavené na 400, aby sme mali aj detailný model a aj relatívne rýchly tréning (do niekoľko hodín). Ostatné parametre nie sú potrebné pre vyhodnotenie vlastného </w:t>
+      </w:r>
+      <w:proofErr w:type="spellStart"/>
+      <w:r>
+        <w:t>deskriptora</w:t>
+      </w:r>
+      <w:proofErr w:type="spellEnd"/>
+      <w:r>
+        <w:t>.</w:t>
+      </w:r>
+    </w:p>
+    <w:p>
+      <w:pPr>
+        <w:pStyle w:val="ZPNadpis2"/>
+      </w:pPr>
+      <w:r>
+        <w:t xml:space="preserve">Výber </w:t>
+      </w:r>
+      <w:proofErr w:type="spellStart"/>
+      <w:r>
+        <w:t>deskriptora</w:t>
+      </w:r>
+      <w:proofErr w:type="spellEnd"/>
+      <w:r>
+        <w:t xml:space="preserve"> na našu úlohu</w:t>
+      </w:r>
     </w:p>
     <w:p>
       <w:pPr>
@@ -8267,95 +13354,9 @@
     </w:lvl>
   </w:abstractNum>
   <w:abstractNum w:abstractNumId="1" w15:restartNumberingAfterBreak="0">
-    <w:nsid w:val="2906097F"/>
+    <w:nsid w:val="23650082"/>
     <w:multiLevelType w:val="hybridMultilevel"/>
-    <w:tmpl w:val="E66ECC84"/>
-    <w:lvl w:ilvl="0" w:tplc="041B000F">
-      <w:start w:val="1"/>
-      <w:numFmt w:val="decimal"/>
-      <w:lvlText w:val="%1."/>
-      <w:lvlJc w:val="left"/>
-      <w:pPr>
-        <w:ind w:left="1440" w:hanging="360"/>
-      </w:pPr>
-    </w:lvl>
-    <w:lvl w:ilvl="1" w:tplc="041B0019" w:tentative="1">
-      <w:start w:val="1"/>
-      <w:numFmt w:val="lowerLetter"/>
-      <w:lvlText w:val="%2."/>
-      <w:lvlJc w:val="left"/>
-      <w:pPr>
-        <w:ind w:left="2160" w:hanging="360"/>
-      </w:pPr>
-    </w:lvl>
-    <w:lvl w:ilvl="2" w:tplc="041B001B" w:tentative="1">
-      <w:start w:val="1"/>
-      <w:numFmt w:val="lowerRoman"/>
-      <w:lvlText w:val="%3."/>
-      <w:lvlJc w:val="right"/>
-      <w:pPr>
-        <w:ind w:left="2880" w:hanging="180"/>
-      </w:pPr>
-    </w:lvl>
-    <w:lvl w:ilvl="3" w:tplc="041B000F" w:tentative="1">
-      <w:start w:val="1"/>
-      <w:numFmt w:val="decimal"/>
-      <w:lvlText w:val="%4."/>
-      <w:lvlJc w:val="left"/>
-      <w:pPr>
-        <w:ind w:left="3600" w:hanging="360"/>
-      </w:pPr>
-    </w:lvl>
-    <w:lvl w:ilvl="4" w:tplc="041B0019" w:tentative="1">
-      <w:start w:val="1"/>
-      <w:numFmt w:val="lowerLetter"/>
-      <w:lvlText w:val="%5."/>
-      <w:lvlJc w:val="left"/>
-      <w:pPr>
-        <w:ind w:left="4320" w:hanging="360"/>
-      </w:pPr>
-    </w:lvl>
-    <w:lvl w:ilvl="5" w:tplc="041B001B" w:tentative="1">
-      <w:start w:val="1"/>
-      <w:numFmt w:val="lowerRoman"/>
-      <w:lvlText w:val="%6."/>
-      <w:lvlJc w:val="right"/>
-      <w:pPr>
-        <w:ind w:left="5040" w:hanging="180"/>
-      </w:pPr>
-    </w:lvl>
-    <w:lvl w:ilvl="6" w:tplc="041B000F" w:tentative="1">
-      <w:start w:val="1"/>
-      <w:numFmt w:val="decimal"/>
-      <w:lvlText w:val="%7."/>
-      <w:lvlJc w:val="left"/>
-      <w:pPr>
-        <w:ind w:left="5760" w:hanging="360"/>
-      </w:pPr>
-    </w:lvl>
-    <w:lvl w:ilvl="7" w:tplc="041B0019" w:tentative="1">
-      <w:start w:val="1"/>
-      <w:numFmt w:val="lowerLetter"/>
-      <w:lvlText w:val="%8."/>
-      <w:lvlJc w:val="left"/>
-      <w:pPr>
-        <w:ind w:left="6480" w:hanging="360"/>
-      </w:pPr>
-    </w:lvl>
-    <w:lvl w:ilvl="8" w:tplc="041B001B" w:tentative="1">
-      <w:start w:val="1"/>
-      <w:numFmt w:val="lowerRoman"/>
-      <w:lvlText w:val="%9."/>
-      <w:lvlJc w:val="right"/>
-      <w:pPr>
-        <w:ind w:left="7200" w:hanging="180"/>
-      </w:pPr>
-    </w:lvl>
-  </w:abstractNum>
-  <w:abstractNum w:abstractNumId="2" w15:restartNumberingAfterBreak="0">
-    <w:nsid w:val="2F5F1E93"/>
-    <w:multiLevelType w:val="hybridMultilevel"/>
-    <w:tmpl w:val="4632383E"/>
+    <w:tmpl w:val="BE569076"/>
     <w:lvl w:ilvl="0" w:tplc="041B0001">
       <w:start w:val="1"/>
       <w:numFmt w:val="bullet"/>
@@ -8465,10 +13466,10 @@
       </w:rPr>
     </w:lvl>
   </w:abstractNum>
-  <w:abstractNum w:abstractNumId="3" w15:restartNumberingAfterBreak="0">
-    <w:nsid w:val="3BDF1108"/>
+  <w:abstractNum w:abstractNumId="2" w15:restartNumberingAfterBreak="0">
+    <w:nsid w:val="2906097F"/>
     <w:multiLevelType w:val="hybridMultilevel"/>
-    <w:tmpl w:val="0DF81E96"/>
+    <w:tmpl w:val="E66ECC84"/>
     <w:lvl w:ilvl="0" w:tplc="041B000F">
       <w:start w:val="1"/>
       <w:numFmt w:val="decimal"/>
@@ -8551,10 +13552,10 @@
       </w:pPr>
     </w:lvl>
   </w:abstractNum>
-  <w:abstractNum w:abstractNumId="4" w15:restartNumberingAfterBreak="0">
-    <w:nsid w:val="423C285F"/>
+  <w:abstractNum w:abstractNumId="3" w15:restartNumberingAfterBreak="0">
+    <w:nsid w:val="2F5F1E93"/>
     <w:multiLevelType w:val="hybridMultilevel"/>
-    <w:tmpl w:val="10B41602"/>
+    <w:tmpl w:val="4632383E"/>
     <w:lvl w:ilvl="0" w:tplc="041B0001">
       <w:start w:val="1"/>
       <w:numFmt w:val="bullet"/>
@@ -8664,7 +13665,206 @@
       </w:rPr>
     </w:lvl>
   </w:abstractNum>
+  <w:abstractNum w:abstractNumId="4" w15:restartNumberingAfterBreak="0">
+    <w:nsid w:val="3BDF1108"/>
+    <w:multiLevelType w:val="hybridMultilevel"/>
+    <w:tmpl w:val="0DF81E96"/>
+    <w:lvl w:ilvl="0" w:tplc="041B000F">
+      <w:start w:val="1"/>
+      <w:numFmt w:val="decimal"/>
+      <w:lvlText w:val="%1."/>
+      <w:lvlJc w:val="left"/>
+      <w:pPr>
+        <w:ind w:left="1440" w:hanging="360"/>
+      </w:pPr>
+    </w:lvl>
+    <w:lvl w:ilvl="1" w:tplc="041B0019" w:tentative="1">
+      <w:start w:val="1"/>
+      <w:numFmt w:val="lowerLetter"/>
+      <w:lvlText w:val="%2."/>
+      <w:lvlJc w:val="left"/>
+      <w:pPr>
+        <w:ind w:left="2160" w:hanging="360"/>
+      </w:pPr>
+    </w:lvl>
+    <w:lvl w:ilvl="2" w:tplc="041B001B" w:tentative="1">
+      <w:start w:val="1"/>
+      <w:numFmt w:val="lowerRoman"/>
+      <w:lvlText w:val="%3."/>
+      <w:lvlJc w:val="right"/>
+      <w:pPr>
+        <w:ind w:left="2880" w:hanging="180"/>
+      </w:pPr>
+    </w:lvl>
+    <w:lvl w:ilvl="3" w:tplc="041B000F" w:tentative="1">
+      <w:start w:val="1"/>
+      <w:numFmt w:val="decimal"/>
+      <w:lvlText w:val="%4."/>
+      <w:lvlJc w:val="left"/>
+      <w:pPr>
+        <w:ind w:left="3600" w:hanging="360"/>
+      </w:pPr>
+    </w:lvl>
+    <w:lvl w:ilvl="4" w:tplc="041B0019" w:tentative="1">
+      <w:start w:val="1"/>
+      <w:numFmt w:val="lowerLetter"/>
+      <w:lvlText w:val="%5."/>
+      <w:lvlJc w:val="left"/>
+      <w:pPr>
+        <w:ind w:left="4320" w:hanging="360"/>
+      </w:pPr>
+    </w:lvl>
+    <w:lvl w:ilvl="5" w:tplc="041B001B" w:tentative="1">
+      <w:start w:val="1"/>
+      <w:numFmt w:val="lowerRoman"/>
+      <w:lvlText w:val="%6."/>
+      <w:lvlJc w:val="right"/>
+      <w:pPr>
+        <w:ind w:left="5040" w:hanging="180"/>
+      </w:pPr>
+    </w:lvl>
+    <w:lvl w:ilvl="6" w:tplc="041B000F" w:tentative="1">
+      <w:start w:val="1"/>
+      <w:numFmt w:val="decimal"/>
+      <w:lvlText w:val="%7."/>
+      <w:lvlJc w:val="left"/>
+      <w:pPr>
+        <w:ind w:left="5760" w:hanging="360"/>
+      </w:pPr>
+    </w:lvl>
+    <w:lvl w:ilvl="7" w:tplc="041B0019" w:tentative="1">
+      <w:start w:val="1"/>
+      <w:numFmt w:val="lowerLetter"/>
+      <w:lvlText w:val="%8."/>
+      <w:lvlJc w:val="left"/>
+      <w:pPr>
+        <w:ind w:left="6480" w:hanging="360"/>
+      </w:pPr>
+    </w:lvl>
+    <w:lvl w:ilvl="8" w:tplc="041B001B" w:tentative="1">
+      <w:start w:val="1"/>
+      <w:numFmt w:val="lowerRoman"/>
+      <w:lvlText w:val="%9."/>
+      <w:lvlJc w:val="right"/>
+      <w:pPr>
+        <w:ind w:left="7200" w:hanging="180"/>
+      </w:pPr>
+    </w:lvl>
+  </w:abstractNum>
   <w:abstractNum w:abstractNumId="5" w15:restartNumberingAfterBreak="0">
+    <w:nsid w:val="423C285F"/>
+    <w:multiLevelType w:val="hybridMultilevel"/>
+    <w:tmpl w:val="10B41602"/>
+    <w:lvl w:ilvl="0" w:tplc="041B0001">
+      <w:start w:val="1"/>
+      <w:numFmt w:val="bullet"/>
+      <w:lvlText w:val=""/>
+      <w:lvlJc w:val="left"/>
+      <w:pPr>
+        <w:ind w:left="1440" w:hanging="360"/>
+      </w:pPr>
+      <w:rPr>
+        <w:rFonts w:ascii="Symbol" w:hAnsi="Symbol" w:hint="default"/>
+      </w:rPr>
+    </w:lvl>
+    <w:lvl w:ilvl="1" w:tplc="041B0003" w:tentative="1">
+      <w:start w:val="1"/>
+      <w:numFmt w:val="bullet"/>
+      <w:lvlText w:val="o"/>
+      <w:lvlJc w:val="left"/>
+      <w:pPr>
+        <w:ind w:left="2160" w:hanging="360"/>
+      </w:pPr>
+      <w:rPr>
+        <w:rFonts w:ascii="Courier New" w:hAnsi="Courier New" w:cs="Courier New" w:hint="default"/>
+      </w:rPr>
+    </w:lvl>
+    <w:lvl w:ilvl="2" w:tplc="041B0005" w:tentative="1">
+      <w:start w:val="1"/>
+      <w:numFmt w:val="bullet"/>
+      <w:lvlText w:val=""/>
+      <w:lvlJc w:val="left"/>
+      <w:pPr>
+        <w:ind w:left="2880" w:hanging="360"/>
+      </w:pPr>
+      <w:rPr>
+        <w:rFonts w:ascii="Wingdings" w:hAnsi="Wingdings" w:hint="default"/>
+      </w:rPr>
+    </w:lvl>
+    <w:lvl w:ilvl="3" w:tplc="041B0001" w:tentative="1">
+      <w:start w:val="1"/>
+      <w:numFmt w:val="bullet"/>
+      <w:lvlText w:val=""/>
+      <w:lvlJc w:val="left"/>
+      <w:pPr>
+        <w:ind w:left="3600" w:hanging="360"/>
+      </w:pPr>
+      <w:rPr>
+        <w:rFonts w:ascii="Symbol" w:hAnsi="Symbol" w:hint="default"/>
+      </w:rPr>
+    </w:lvl>
+    <w:lvl w:ilvl="4" w:tplc="041B0003" w:tentative="1">
+      <w:start w:val="1"/>
+      <w:numFmt w:val="bullet"/>
+      <w:lvlText w:val="o"/>
+      <w:lvlJc w:val="left"/>
+      <w:pPr>
+        <w:ind w:left="4320" w:hanging="360"/>
+      </w:pPr>
+      <w:rPr>
+        <w:rFonts w:ascii="Courier New" w:hAnsi="Courier New" w:cs="Courier New" w:hint="default"/>
+      </w:rPr>
+    </w:lvl>
+    <w:lvl w:ilvl="5" w:tplc="041B0005" w:tentative="1">
+      <w:start w:val="1"/>
+      <w:numFmt w:val="bullet"/>
+      <w:lvlText w:val=""/>
+      <w:lvlJc w:val="left"/>
+      <w:pPr>
+        <w:ind w:left="5040" w:hanging="360"/>
+      </w:pPr>
+      <w:rPr>
+        <w:rFonts w:ascii="Wingdings" w:hAnsi="Wingdings" w:hint="default"/>
+      </w:rPr>
+    </w:lvl>
+    <w:lvl w:ilvl="6" w:tplc="041B0001" w:tentative="1">
+      <w:start w:val="1"/>
+      <w:numFmt w:val="bullet"/>
+      <w:lvlText w:val=""/>
+      <w:lvlJc w:val="left"/>
+      <w:pPr>
+        <w:ind w:left="5760" w:hanging="360"/>
+      </w:pPr>
+      <w:rPr>
+        <w:rFonts w:ascii="Symbol" w:hAnsi="Symbol" w:hint="default"/>
+      </w:rPr>
+    </w:lvl>
+    <w:lvl w:ilvl="7" w:tplc="041B0003" w:tentative="1">
+      <w:start w:val="1"/>
+      <w:numFmt w:val="bullet"/>
+      <w:lvlText w:val="o"/>
+      <w:lvlJc w:val="left"/>
+      <w:pPr>
+        <w:ind w:left="6480" w:hanging="360"/>
+      </w:pPr>
+      <w:rPr>
+        <w:rFonts w:ascii="Courier New" w:hAnsi="Courier New" w:cs="Courier New" w:hint="default"/>
+      </w:rPr>
+    </w:lvl>
+    <w:lvl w:ilvl="8" w:tplc="041B0005" w:tentative="1">
+      <w:start w:val="1"/>
+      <w:numFmt w:val="bullet"/>
+      <w:lvlText w:val=""/>
+      <w:lvlJc w:val="left"/>
+      <w:pPr>
+        <w:ind w:left="7200" w:hanging="360"/>
+      </w:pPr>
+      <w:rPr>
+        <w:rFonts w:ascii="Wingdings" w:hAnsi="Wingdings" w:hint="default"/>
+      </w:rPr>
+    </w:lvl>
+  </w:abstractNum>
+  <w:abstractNum w:abstractNumId="6" w15:restartNumberingAfterBreak="0">
     <w:nsid w:val="475268E5"/>
     <w:multiLevelType w:val="hybridMultilevel"/>
     <w:tmpl w:val="C2B42B94"/>
@@ -8751,7 +13951,7 @@
       </w:pPr>
     </w:lvl>
   </w:abstractNum>
-  <w:abstractNum w:abstractNumId="6" w15:restartNumberingAfterBreak="0">
+  <w:abstractNum w:abstractNumId="7" w15:restartNumberingAfterBreak="0">
     <w:nsid w:val="4CE234A6"/>
     <w:multiLevelType w:val="hybridMultilevel"/>
     <w:tmpl w:val="6E4024F0"/>
@@ -8865,7 +14065,7 @@
       </w:rPr>
     </w:lvl>
   </w:abstractNum>
-  <w:abstractNum w:abstractNumId="7" w15:restartNumberingAfterBreak="0">
+  <w:abstractNum w:abstractNumId="8" w15:restartNumberingAfterBreak="0">
     <w:nsid w:val="50756665"/>
     <w:multiLevelType w:val="hybridMultilevel"/>
     <w:tmpl w:val="F9DC1B86"/>
@@ -8978,7 +14178,7 @@
       </w:rPr>
     </w:lvl>
   </w:abstractNum>
-  <w:abstractNum w:abstractNumId="8" w15:restartNumberingAfterBreak="0">
+  <w:abstractNum w:abstractNumId="9" w15:restartNumberingAfterBreak="0">
     <w:nsid w:val="526C366D"/>
     <w:multiLevelType w:val="multilevel"/>
     <w:tmpl w:val="43A0C78A"/>
@@ -9091,7 +14291,7 @@
       </w:pPr>
     </w:lvl>
   </w:abstractNum>
-  <w:abstractNum w:abstractNumId="9" w15:restartNumberingAfterBreak="0">
+  <w:abstractNum w:abstractNumId="10" w15:restartNumberingAfterBreak="0">
     <w:nsid w:val="54533EF0"/>
     <w:multiLevelType w:val="hybridMultilevel"/>
     <w:tmpl w:val="9CAC1CE6"/>
@@ -9204,7 +14404,7 @@
       </w:rPr>
     </w:lvl>
   </w:abstractNum>
-  <w:abstractNum w:abstractNumId="10" w15:restartNumberingAfterBreak="0">
+  <w:abstractNum w:abstractNumId="11" w15:restartNumberingAfterBreak="0">
     <w:nsid w:val="5C1847A0"/>
     <w:multiLevelType w:val="hybridMultilevel"/>
     <w:tmpl w:val="2C1A4FD6"/>
@@ -9317,7 +14517,7 @@
       </w:rPr>
     </w:lvl>
   </w:abstractNum>
-  <w:abstractNum w:abstractNumId="11" w15:restartNumberingAfterBreak="0">
+  <w:abstractNum w:abstractNumId="12" w15:restartNumberingAfterBreak="0">
     <w:nsid w:val="71AF074C"/>
     <w:multiLevelType w:val="hybridMultilevel"/>
     <w:tmpl w:val="45B4955A"/>
@@ -9430,7 +14630,7 @@
       </w:rPr>
     </w:lvl>
   </w:abstractNum>
-  <w:abstractNum w:abstractNumId="12" w15:restartNumberingAfterBreak="0">
+  <w:abstractNum w:abstractNumId="13" w15:restartNumberingAfterBreak="0">
     <w:nsid w:val="75342515"/>
     <w:multiLevelType w:val="hybridMultilevel"/>
     <w:tmpl w:val="C1AEA81E"/>
@@ -9543,7 +14743,7 @@
       </w:rPr>
     </w:lvl>
   </w:abstractNum>
-  <w:abstractNum w:abstractNumId="13" w15:restartNumberingAfterBreak="0">
+  <w:abstractNum w:abstractNumId="14" w15:restartNumberingAfterBreak="0">
     <w:nsid w:val="78790C5E"/>
     <w:multiLevelType w:val="hybridMultilevel"/>
     <w:tmpl w:val="58901B56"/>
@@ -9657,7 +14857,7 @@
       </w:rPr>
     </w:lvl>
   </w:abstractNum>
-  <w:abstractNum w:abstractNumId="14" w15:restartNumberingAfterBreak="0">
+  <w:abstractNum w:abstractNumId="15" w15:restartNumberingAfterBreak="0">
     <w:nsid w:val="78CD19C7"/>
     <w:multiLevelType w:val="hybridMultilevel"/>
     <w:tmpl w:val="3CC814E6"/>
@@ -9743,7 +14943,7 @@
       </w:pPr>
     </w:lvl>
   </w:abstractNum>
-  <w:abstractNum w:abstractNumId="15" w15:restartNumberingAfterBreak="0">
+  <w:abstractNum w:abstractNumId="16" w15:restartNumberingAfterBreak="0">
     <w:nsid w:val="7CA219DC"/>
     <w:multiLevelType w:val="hybridMultilevel"/>
     <w:tmpl w:val="87F2C67A"/>
@@ -9830,55 +15030,58 @@
     </w:lvl>
   </w:abstractNum>
   <w:num w:numId="1">
-    <w:abstractNumId w:val="8"/>
+    <w:abstractNumId w:val="9"/>
   </w:num>
   <w:num w:numId="2">
-    <w:abstractNumId w:val="8"/>
+    <w:abstractNumId w:val="9"/>
   </w:num>
   <w:num w:numId="3">
-    <w:abstractNumId w:val="5"/>
+    <w:abstractNumId w:val="6"/>
   </w:num>
   <w:num w:numId="4">
-    <w:abstractNumId w:val="6"/>
+    <w:abstractNumId w:val="7"/>
   </w:num>
   <w:num w:numId="5">
-    <w:abstractNumId w:val="13"/>
+    <w:abstractNumId w:val="14"/>
   </w:num>
   <w:num w:numId="6">
     <w:abstractNumId w:val="0"/>
   </w:num>
   <w:num w:numId="7">
+    <w:abstractNumId w:val="16"/>
+  </w:num>
+  <w:num w:numId="8">
+    <w:abstractNumId w:val="2"/>
+  </w:num>
+  <w:num w:numId="9">
+    <w:abstractNumId w:val="4"/>
+  </w:num>
+  <w:num w:numId="10">
+    <w:abstractNumId w:val="10"/>
+  </w:num>
+  <w:num w:numId="11">
     <w:abstractNumId w:val="15"/>
   </w:num>
-  <w:num w:numId="8">
-    <w:abstractNumId w:val="1"/>
-  </w:num>
-  <w:num w:numId="9">
+  <w:num w:numId="12">
     <w:abstractNumId w:val="3"/>
   </w:num>
-  <w:num w:numId="10">
-    <w:abstractNumId w:val="9"/>
-  </w:num>
-  <w:num w:numId="11">
-    <w:abstractNumId w:val="14"/>
-  </w:num>
-  <w:num w:numId="12">
-    <w:abstractNumId w:val="2"/>
-  </w:num>
   <w:num w:numId="13">
-    <w:abstractNumId w:val="10"/>
+    <w:abstractNumId w:val="11"/>
   </w:num>
   <w:num w:numId="14">
-    <w:abstractNumId w:val="4"/>
+    <w:abstractNumId w:val="5"/>
   </w:num>
   <w:num w:numId="15">
-    <w:abstractNumId w:val="7"/>
+    <w:abstractNumId w:val="8"/>
   </w:num>
   <w:num w:numId="16">
-    <w:abstractNumId w:val="11"/>
+    <w:abstractNumId w:val="12"/>
   </w:num>
   <w:num w:numId="17">
-    <w:abstractNumId w:val="12"/>
+    <w:abstractNumId w:val="13"/>
+  </w:num>
+  <w:num w:numId="18">
+    <w:abstractNumId w:val="1"/>
   </w:num>
 </w:numbering>
 </file>
@@ -11212,7 +16415,7 @@
 </file>
 
 <file path=customXml/itemProps1.xml><?xml version="1.0" encoding="utf-8"?>
-<ds:datastoreItem xmlns:ds="http://schemas.openxmlformats.org/officeDocument/2006/customXml" ds:itemID="{403C089F-6DD7-406F-9FB4-A88C85E2D739}">
+<ds:datastoreItem xmlns:ds="http://schemas.openxmlformats.org/officeDocument/2006/customXml" ds:itemID="{9438A184-DB53-4E69-8FD7-09562447484A}">
   <ds:schemaRefs>
     <ds:schemaRef ds:uri="http://schemas.openxmlformats.org/officeDocument/2006/bibliography"/>
   </ds:schemaRefs>

--- a/Diplomova Praca/DiplomovaPracaKajanek.docx
+++ b/Diplomova Praca/DiplomovaPracaKajanek.docx
@@ -631,7 +631,6 @@
               <w:pStyle w:val="ZPOsobndaje"/>
               <w:rPr>
                 <w:rFonts w:ascii="Times New Roman" w:hAnsi="Times New Roman"/>
-                <w:b/>
                 <w:sz w:val="32"/>
                 <w:szCs w:val="32"/>
               </w:rPr>
@@ -639,7 +638,6 @@
             <w:r>
               <w:rPr>
                 <w:rFonts w:ascii="Times New Roman" w:hAnsi="Times New Roman"/>
-                <w:b/>
                 <w:sz w:val="32"/>
                 <w:szCs w:val="32"/>
               </w:rPr>
@@ -663,7 +661,6 @@
               <w:rPr>
                 <w:rStyle w:val="Strong"/>
                 <w:rFonts w:ascii="Times New Roman" w:hAnsi="Times New Roman"/>
-                <w:b w:val="0"/>
                 <w:color w:val="000000"/>
                 <w:sz w:val="29"/>
                 <w:szCs w:val="29"/>
@@ -817,7 +814,7 @@
         <mc:AlternateContent>
           <mc:Choice Requires="wps">
             <w:drawing>
-              <wp:anchor distT="0" distB="0" distL="114300" distR="114300" simplePos="0" relativeHeight="251704320" behindDoc="0" locked="0" layoutInCell="1" allowOverlap="1" wp14:anchorId="29877804" wp14:editId="4D13FA0F">
+              <wp:anchor distT="0" distB="0" distL="114300" distR="114300" simplePos="0" relativeHeight="251673088" behindDoc="0" locked="0" layoutInCell="1" allowOverlap="1" wp14:anchorId="29877804" wp14:editId="4D13FA0F">
                 <wp:simplePos x="0" y="0"/>
                 <wp:positionH relativeFrom="column">
                   <wp:posOffset>3159125</wp:posOffset>
@@ -874,7 +871,7 @@
           </mc:Choice>
           <mc:Fallback>
             <w:pict>
-              <v:line w14:anchorId="7B35E303" id="Rovná spojnica 3" o:spid="_x0000_s1026" style="position:absolute;z-index:251704320;visibility:visible;mso-wrap-style:square;mso-width-percent:0;mso-wrap-distance-left:9pt;mso-wrap-distance-top:0;mso-wrap-distance-right:9pt;mso-wrap-distance-bottom:0;mso-position-horizontal:absolute;mso-position-horizontal-relative:text;mso-position-vertical:absolute;mso-position-vertical-relative:text;mso-width-percent:0;mso-width-relative:margin" from="248.75pt,.95pt" to="419pt,.95pt" o:gfxdata="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" strokecolor="black [3213]" strokeweight=".5pt">
+              <v:line w14:anchorId="7A437971" id="Rovná spojnica 3" o:spid="_x0000_s1026" style="position:absolute;z-index:251673088;visibility:visible;mso-wrap-style:square;mso-width-percent:0;mso-wrap-distance-left:9pt;mso-wrap-distance-top:0;mso-wrap-distance-right:9pt;mso-wrap-distance-bottom:0;mso-position-horizontal:absolute;mso-position-horizontal-relative:text;mso-position-vertical:absolute;mso-position-vertical-relative:text;mso-width-percent:0;mso-width-relative:margin" from="248.75pt,.95pt" to="419pt,.95pt" o:gfxdata="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" strokecolor="black [3213]" strokeweight=".5pt">
                 <v:stroke joinstyle="miter"/>
               </v:line>
             </w:pict>
@@ -1069,7 +1066,19 @@
         <w:rPr>
           <w:rFonts w:ascii="Times New Roman" w:hAnsi="Times New Roman"/>
         </w:rPr>
-        <w:t xml:space="preserve"> TODO strany</w:t>
+        <w:t xml:space="preserve"> </w:t>
+      </w:r>
+      <w:r>
+        <w:rPr>
+          <w:rFonts w:ascii="Times New Roman" w:hAnsi="Times New Roman"/>
+        </w:rPr>
+        <w:t>61</w:t>
+      </w:r>
+      <w:r>
+        <w:rPr>
+          <w:rFonts w:ascii="Times New Roman" w:hAnsi="Times New Roman"/>
+        </w:rPr>
+        <w:t>s</w:t>
       </w:r>
     </w:p>
     <w:p>
@@ -1159,25 +1168,13 @@
         <w:rPr>
           <w:rFonts w:ascii="Times New Roman" w:hAnsi="Times New Roman"/>
         </w:rPr>
-        <w:t>Ing. Peter Tarábek, PhD</w:t>
-      </w:r>
-      <w:r>
-        <w:rPr>
-          <w:rFonts w:ascii="Times New Roman" w:hAnsi="Times New Roman"/>
-        </w:rPr>
-        <w:t xml:space="preserve">. </w:t>
+        <w:t xml:space="preserve">Ing. Peter Tarábek, PhD. </w:t>
       </w:r>
       <w:r>
         <w:rPr>
           <w:lang w:val="en-US"/>
         </w:rPr>
-        <w:t>Academic qualification level:</w:t>
-      </w:r>
-      <w:r>
-        <w:rPr>
-          <w:lang w:val="en-US"/>
-        </w:rPr>
-        <w:t xml:space="preserve"> Master in field Information Systems – Data Analysis. </w:t>
+        <w:t xml:space="preserve">Academic qualification level: Master in field Information Systems – Data Analysis. </w:t>
       </w:r>
       <w:r>
         <w:rPr>
@@ -1195,19 +1192,31 @@
         <w:rPr>
           <w:rFonts w:ascii="Times New Roman" w:hAnsi="Times New Roman"/>
         </w:rPr>
-        <w:t>na</w:t>
+        <w:t>na, 2017</w:t>
       </w:r>
       <w:r>
         <w:rPr>
           <w:rFonts w:ascii="Times New Roman" w:hAnsi="Times New Roman"/>
         </w:rPr>
-        <w:t>, 2017</w:t>
+        <w:t>.</w:t>
       </w:r>
       <w:r>
         <w:rPr>
           <w:rFonts w:ascii="Times New Roman" w:hAnsi="Times New Roman"/>
         </w:rPr>
-        <w:t xml:space="preserve"> TODO pages</w:t>
+        <w:t xml:space="preserve"> </w:t>
+      </w:r>
+      <w:r>
+        <w:rPr>
+          <w:rFonts w:ascii="Times New Roman" w:hAnsi="Times New Roman"/>
+        </w:rPr>
+        <w:t>61</w:t>
+      </w:r>
+      <w:r>
+        <w:rPr>
+          <w:rFonts w:ascii="Times New Roman" w:hAnsi="Times New Roman"/>
+        </w:rPr>
+        <w:t>p</w:t>
       </w:r>
     </w:p>
     <w:p>
@@ -1226,15 +1235,7 @@
         <w:rPr>
           <w:lang w:val="en-US"/>
         </w:rPr>
-        <w:t xml:space="preserve"> implement our own descriptor, capable of detecting objects in connection with AdaBoost. The thesis starts out by explaining the importance of high performance algorithms. Then it deals with descriptors, classifiers and AdaBoost. Next, we have a portfolio of descriptors that have been used in connection with AdaBoost in the past. The thesis also mentions cascade classification and introduces the reader to the Viola-Jones cascade and OpenCV library. We then analyze existing AdaBoost implementations and also explain our first trials with object detection. As a follow-up on that, the thesis thoroughly analyses the OpenCV Viola-Jones cascade implementation, and how it’s used. After that, we compare existing descriptors according to our criteria and then choose one which we implement and test. The thesis concludes with summarizing possible ways</w:t>
-      </w:r>
-      <w:bookmarkStart w:id="4" w:name="_GoBack"/>
-      <w:bookmarkEnd w:id="4"/>
-      <w:r>
-        <w:rPr>
-          <w:lang w:val="en-US"/>
-        </w:rPr>
-        <w:t xml:space="preserve"> of improving object detection.</w:t>
+        <w:t xml:space="preserve"> implement our own descriptor, capable of detecting objects in connection with AdaBoost. The thesis starts out by explaining the importance of high performance algorithms. Then it deals with descriptors, classifiers and AdaBoost. Next, we have a portfolio of descriptors that have been used in connection with AdaBoost in the past. The thesis also mentions cascade classification and introduces the reader to the Viola-Jones cascade and OpenCV library. We then analyze existing AdaBoost implementations and also explain our first trials with object detection. As a follow-up on that, the thesis thoroughly analyses the OpenCV Viola-Jones cascade implementation, and how it’s used. After that, we compare existing descriptors according to our criteria and then choose one which we implement and test. The thesis concludes with summarizing possible ways of improving object detection.</w:t>
       </w:r>
     </w:p>
     <w:p>
@@ -1247,7 +1248,7 @@
         <w:br w:type="page"/>
       </w:r>
     </w:p>
-    <w:bookmarkStart w:id="5" w:name="_Toc481099666" w:displacedByCustomXml="next"/>
+    <w:bookmarkStart w:id="4" w:name="_Toc481141806" w:displacedByCustomXml="next"/>
     <w:sdt>
       <w:sdtPr>
         <w:rPr>
@@ -1276,7 +1277,7 @@
           <w:r>
             <w:t>sah</w:t>
           </w:r>
-          <w:bookmarkEnd w:id="5"/>
+          <w:bookmarkEnd w:id="4"/>
         </w:p>
         <w:p>
           <w:pPr>
@@ -1301,7 +1302,7 @@
           <w:r>
             <w:fldChar w:fldCharType="separate"/>
           </w:r>
-          <w:hyperlink w:anchor="_Toc481099666" w:history="1">
+          <w:hyperlink w:anchor="_Toc481141806" w:history="1">
             <w:r>
               <w:rPr>
                 <w:rStyle w:val="Hyperlink"/>
@@ -1329,7 +1330,7 @@
                 <w:noProof/>
                 <w:webHidden/>
               </w:rPr>
-              <w:instrText xml:space="preserve"> PAGEREF _Toc481099666 \h </w:instrText>
+              <w:instrText xml:space="preserve"> PAGEREF _Toc481141806 \h </w:instrText>
             </w:r>
             <w:r>
               <w:rPr>
@@ -1374,7 +1375,7 @@
               <w:lang w:eastAsia="sk-SK"/>
             </w:rPr>
           </w:pPr>
-          <w:hyperlink w:anchor="_Toc481099667" w:history="1">
+          <w:hyperlink w:anchor="_Toc481141807" w:history="1">
             <w:r>
               <w:rPr>
                 <w:rStyle w:val="Hyperlink"/>
@@ -1402,7 +1403,7 @@
                 <w:noProof/>
                 <w:webHidden/>
               </w:rPr>
-              <w:instrText xml:space="preserve"> PAGEREF _Toc481099667 \h </w:instrText>
+              <w:instrText xml:space="preserve"> PAGEREF _Toc481141807 \h </w:instrText>
             </w:r>
             <w:r>
               <w:rPr>
@@ -1448,7 +1449,7 @@
               <w:lang w:eastAsia="sk-SK"/>
             </w:rPr>
           </w:pPr>
-          <w:hyperlink w:anchor="_Toc481099668" w:history="1">
+          <w:hyperlink w:anchor="_Toc481141808" w:history="1">
             <w:r>
               <w:rPr>
                 <w:rStyle w:val="Hyperlink"/>
@@ -1494,7 +1495,7 @@
                 <w:noProof/>
                 <w:webHidden/>
               </w:rPr>
-              <w:instrText xml:space="preserve"> PAGEREF _Toc481099668 \h </w:instrText>
+              <w:instrText xml:space="preserve"> PAGEREF _Toc481141808 \h </w:instrText>
             </w:r>
             <w:r>
               <w:rPr>
@@ -1540,7 +1541,7 @@
               <w:lang w:eastAsia="sk-SK"/>
             </w:rPr>
           </w:pPr>
-          <w:hyperlink w:anchor="_Toc481099669" w:history="1">
+          <w:hyperlink w:anchor="_Toc481141809" w:history="1">
             <w:r>
               <w:rPr>
                 <w:rStyle w:val="Hyperlink"/>
@@ -1586,7 +1587,7 @@
                 <w:noProof/>
                 <w:webHidden/>
               </w:rPr>
-              <w:instrText xml:space="preserve"> PAGEREF _Toc481099669 \h </w:instrText>
+              <w:instrText xml:space="preserve"> PAGEREF _Toc481141809 \h </w:instrText>
             </w:r>
             <w:r>
               <w:rPr>
@@ -1632,7 +1633,7 @@
               <w:lang w:eastAsia="sk-SK"/>
             </w:rPr>
           </w:pPr>
-          <w:hyperlink w:anchor="_Toc481099670" w:history="1">
+          <w:hyperlink w:anchor="_Toc481141810" w:history="1">
             <w:r>
               <w:rPr>
                 <w:rStyle w:val="Hyperlink"/>
@@ -1678,7 +1679,7 @@
                 <w:noProof/>
                 <w:webHidden/>
               </w:rPr>
-              <w:instrText xml:space="preserve"> PAGEREF _Toc481099670 \h </w:instrText>
+              <w:instrText xml:space="preserve"> PAGEREF _Toc481141810 \h </w:instrText>
             </w:r>
             <w:r>
               <w:rPr>
@@ -1724,7 +1725,7 @@
               <w:lang w:eastAsia="sk-SK"/>
             </w:rPr>
           </w:pPr>
-          <w:hyperlink w:anchor="_Toc481099671" w:history="1">
+          <w:hyperlink w:anchor="_Toc481141811" w:history="1">
             <w:r>
               <w:rPr>
                 <w:rStyle w:val="Hyperlink"/>
@@ -1770,7 +1771,7 @@
                 <w:noProof/>
                 <w:webHidden/>
               </w:rPr>
-              <w:instrText xml:space="preserve"> PAGEREF _Toc481099671 \h </w:instrText>
+              <w:instrText xml:space="preserve"> PAGEREF _Toc481141811 \h </w:instrText>
             </w:r>
             <w:r>
               <w:rPr>
@@ -1816,7 +1817,7 @@
               <w:lang w:eastAsia="sk-SK"/>
             </w:rPr>
           </w:pPr>
-          <w:hyperlink w:anchor="_Toc481099672" w:history="1">
+          <w:hyperlink w:anchor="_Toc481141812" w:history="1">
             <w:r>
               <w:rPr>
                 <w:rStyle w:val="Hyperlink"/>
@@ -1862,7 +1863,7 @@
                 <w:noProof/>
                 <w:webHidden/>
               </w:rPr>
-              <w:instrText xml:space="preserve"> PAGEREF _Toc481099672 \h </w:instrText>
+              <w:instrText xml:space="preserve"> PAGEREF _Toc481141812 \h </w:instrText>
             </w:r>
             <w:r>
               <w:rPr>
@@ -1908,7 +1909,7 @@
               <w:lang w:eastAsia="sk-SK"/>
             </w:rPr>
           </w:pPr>
-          <w:hyperlink w:anchor="_Toc481099673" w:history="1">
+          <w:hyperlink w:anchor="_Toc481141813" w:history="1">
             <w:r>
               <w:rPr>
                 <w:rStyle w:val="Hyperlink"/>
@@ -1954,7 +1955,7 @@
                 <w:noProof/>
                 <w:webHidden/>
               </w:rPr>
-              <w:instrText xml:space="preserve"> PAGEREF _Toc481099673 \h </w:instrText>
+              <w:instrText xml:space="preserve"> PAGEREF _Toc481141813 \h </w:instrText>
             </w:r>
             <w:r>
               <w:rPr>
@@ -1974,7 +1975,7 @@
                 <w:noProof/>
                 <w:webHidden/>
               </w:rPr>
-              <w:t>18</w:t>
+              <w:t>19</w:t>
             </w:r>
             <w:r>
               <w:rPr>
@@ -2000,7 +2001,7 @@
               <w:lang w:eastAsia="sk-SK"/>
             </w:rPr>
           </w:pPr>
-          <w:hyperlink w:anchor="_Toc481099674" w:history="1">
+          <w:hyperlink w:anchor="_Toc481141814" w:history="1">
             <w:r>
               <w:rPr>
                 <w:rStyle w:val="Hyperlink"/>
@@ -2046,7 +2047,7 @@
                 <w:noProof/>
                 <w:webHidden/>
               </w:rPr>
-              <w:instrText xml:space="preserve"> PAGEREF _Toc481099674 \h </w:instrText>
+              <w:instrText xml:space="preserve"> PAGEREF _Toc481141814 \h </w:instrText>
             </w:r>
             <w:r>
               <w:rPr>
@@ -2066,7 +2067,7 @@
                 <w:noProof/>
                 <w:webHidden/>
               </w:rPr>
-              <w:t>21</w:t>
+              <w:t>20</w:t>
             </w:r>
             <w:r>
               <w:rPr>
@@ -2092,7 +2093,7 @@
               <w:lang w:eastAsia="sk-SK"/>
             </w:rPr>
           </w:pPr>
-          <w:hyperlink w:anchor="_Toc481099675" w:history="1">
+          <w:hyperlink w:anchor="_Toc481141815" w:history="1">
             <w:r>
               <w:rPr>
                 <w:rStyle w:val="Hyperlink"/>
@@ -2138,7 +2139,7 @@
                 <w:noProof/>
                 <w:webHidden/>
               </w:rPr>
-              <w:instrText xml:space="preserve"> PAGEREF _Toc481099675 \h </w:instrText>
+              <w:instrText xml:space="preserve"> PAGEREF _Toc481141815 \h </w:instrText>
             </w:r>
             <w:r>
               <w:rPr>
@@ -2184,7 +2185,7 @@
               <w:lang w:eastAsia="sk-SK"/>
             </w:rPr>
           </w:pPr>
-          <w:hyperlink w:anchor="_Toc481099676" w:history="1">
+          <w:hyperlink w:anchor="_Toc481141816" w:history="1">
             <w:r>
               <w:rPr>
                 <w:rStyle w:val="Hyperlink"/>
@@ -2230,7 +2231,7 @@
                 <w:noProof/>
                 <w:webHidden/>
               </w:rPr>
-              <w:instrText xml:space="preserve"> PAGEREF _Toc481099676 \h </w:instrText>
+              <w:instrText xml:space="preserve"> PAGEREF _Toc481141816 \h </w:instrText>
             </w:r>
             <w:r>
               <w:rPr>
@@ -2276,7 +2277,7 @@
               <w:lang w:eastAsia="sk-SK"/>
             </w:rPr>
           </w:pPr>
-          <w:hyperlink w:anchor="_Toc481099677" w:history="1">
+          <w:hyperlink w:anchor="_Toc481141817" w:history="1">
             <w:r>
               <w:rPr>
                 <w:rStyle w:val="Hyperlink"/>
@@ -2322,7 +2323,7 @@
                 <w:noProof/>
                 <w:webHidden/>
               </w:rPr>
-              <w:instrText xml:space="preserve"> PAGEREF _Toc481099677 \h </w:instrText>
+              <w:instrText xml:space="preserve"> PAGEREF _Toc481141817 \h </w:instrText>
             </w:r>
             <w:r>
               <w:rPr>
@@ -2368,7 +2369,7 @@
               <w:lang w:eastAsia="sk-SK"/>
             </w:rPr>
           </w:pPr>
-          <w:hyperlink w:anchor="_Toc481099678" w:history="1">
+          <w:hyperlink w:anchor="_Toc481141818" w:history="1">
             <w:r>
               <w:rPr>
                 <w:rStyle w:val="Hyperlink"/>
@@ -2414,7 +2415,7 @@
                 <w:noProof/>
                 <w:webHidden/>
               </w:rPr>
-              <w:instrText xml:space="preserve"> PAGEREF _Toc481099678 \h </w:instrText>
+              <w:instrText xml:space="preserve"> PAGEREF _Toc481141818 \h </w:instrText>
             </w:r>
             <w:r>
               <w:rPr>
@@ -2434,7 +2435,7 @@
                 <w:noProof/>
                 <w:webHidden/>
               </w:rPr>
-              <w:t>27</w:t>
+              <w:t>26</w:t>
             </w:r>
             <w:r>
               <w:rPr>
@@ -2460,7 +2461,7 @@
               <w:lang w:eastAsia="sk-SK"/>
             </w:rPr>
           </w:pPr>
-          <w:hyperlink w:anchor="_Toc481099679" w:history="1">
+          <w:hyperlink w:anchor="_Toc481141819" w:history="1">
             <w:r>
               <w:rPr>
                 <w:rStyle w:val="Hyperlink"/>
@@ -2506,7 +2507,7 @@
                 <w:noProof/>
                 <w:webHidden/>
               </w:rPr>
-              <w:instrText xml:space="preserve"> PAGEREF _Toc481099679 \h </w:instrText>
+              <w:instrText xml:space="preserve"> PAGEREF _Toc481141819 \h </w:instrText>
             </w:r>
             <w:r>
               <w:rPr>
@@ -2552,7 +2553,7 @@
               <w:lang w:eastAsia="sk-SK"/>
             </w:rPr>
           </w:pPr>
-          <w:hyperlink w:anchor="_Toc481099680" w:history="1">
+          <w:hyperlink w:anchor="_Toc481141820" w:history="1">
             <w:r>
               <w:rPr>
                 <w:rStyle w:val="Hyperlink"/>
@@ -2598,7 +2599,7 @@
                 <w:noProof/>
                 <w:webHidden/>
               </w:rPr>
-              <w:instrText xml:space="preserve"> PAGEREF _Toc481099680 \h </w:instrText>
+              <w:instrText xml:space="preserve"> PAGEREF _Toc481141820 \h </w:instrText>
             </w:r>
             <w:r>
               <w:rPr>
@@ -2644,7 +2645,7 @@
               <w:lang w:eastAsia="sk-SK"/>
             </w:rPr>
           </w:pPr>
-          <w:hyperlink w:anchor="_Toc481099681" w:history="1">
+          <w:hyperlink w:anchor="_Toc481141821" w:history="1">
             <w:r>
               <w:rPr>
                 <w:rStyle w:val="Hyperlink"/>
@@ -2690,7 +2691,7 @@
                 <w:noProof/>
                 <w:webHidden/>
               </w:rPr>
-              <w:instrText xml:space="preserve"> PAGEREF _Toc481099681 \h </w:instrText>
+              <w:instrText xml:space="preserve"> PAGEREF _Toc481141821 \h </w:instrText>
             </w:r>
             <w:r>
               <w:rPr>
@@ -2736,7 +2737,7 @@
               <w:lang w:eastAsia="sk-SK"/>
             </w:rPr>
           </w:pPr>
-          <w:hyperlink w:anchor="_Toc481099682" w:history="1">
+          <w:hyperlink w:anchor="_Toc481141822" w:history="1">
             <w:r>
               <w:rPr>
                 <w:rStyle w:val="Hyperlink"/>
@@ -2782,7 +2783,7 @@
                 <w:noProof/>
                 <w:webHidden/>
               </w:rPr>
-              <w:instrText xml:space="preserve"> PAGEREF _Toc481099682 \h </w:instrText>
+              <w:instrText xml:space="preserve"> PAGEREF _Toc481141822 \h </w:instrText>
             </w:r>
             <w:r>
               <w:rPr>
@@ -2802,7 +2803,7 @@
                 <w:noProof/>
                 <w:webHidden/>
               </w:rPr>
-              <w:t>29</w:t>
+              <w:t>30</w:t>
             </w:r>
             <w:r>
               <w:rPr>
@@ -2828,7 +2829,7 @@
               <w:lang w:eastAsia="sk-SK"/>
             </w:rPr>
           </w:pPr>
-          <w:hyperlink w:anchor="_Toc481099683" w:history="1">
+          <w:hyperlink w:anchor="_Toc481141823" w:history="1">
             <w:r>
               <w:rPr>
                 <w:rStyle w:val="Hyperlink"/>
@@ -2874,7 +2875,7 @@
                 <w:noProof/>
                 <w:webHidden/>
               </w:rPr>
-              <w:instrText xml:space="preserve"> PAGEREF _Toc481099683 \h </w:instrText>
+              <w:instrText xml:space="preserve"> PAGEREF _Toc481141823 \h </w:instrText>
             </w:r>
             <w:r>
               <w:rPr>
@@ -2920,7 +2921,7 @@
               <w:lang w:eastAsia="sk-SK"/>
             </w:rPr>
           </w:pPr>
-          <w:hyperlink w:anchor="_Toc481099684" w:history="1">
+          <w:hyperlink w:anchor="_Toc481141824" w:history="1">
             <w:r>
               <w:rPr>
                 <w:rStyle w:val="Hyperlink"/>
@@ -2966,7 +2967,7 @@
                 <w:noProof/>
                 <w:webHidden/>
               </w:rPr>
-              <w:instrText xml:space="preserve"> PAGEREF _Toc481099684 \h </w:instrText>
+              <w:instrText xml:space="preserve"> PAGEREF _Toc481141824 \h </w:instrText>
             </w:r>
             <w:r>
               <w:rPr>
@@ -2986,7 +2987,7 @@
                 <w:noProof/>
                 <w:webHidden/>
               </w:rPr>
-              <w:t>30</w:t>
+              <w:t>31</w:t>
             </w:r>
             <w:r>
               <w:rPr>
@@ -3012,7 +3013,7 @@
               <w:lang w:eastAsia="sk-SK"/>
             </w:rPr>
           </w:pPr>
-          <w:hyperlink w:anchor="_Toc481099685" w:history="1">
+          <w:hyperlink w:anchor="_Toc481141825" w:history="1">
             <w:r>
               <w:rPr>
                 <w:rStyle w:val="Hyperlink"/>
@@ -3058,7 +3059,7 @@
                 <w:noProof/>
                 <w:webHidden/>
               </w:rPr>
-              <w:instrText xml:space="preserve"> PAGEREF _Toc481099685 \h </w:instrText>
+              <w:instrText xml:space="preserve"> PAGEREF _Toc481141825 \h </w:instrText>
             </w:r>
             <w:r>
               <w:rPr>
@@ -3104,7 +3105,7 @@
               <w:lang w:eastAsia="sk-SK"/>
             </w:rPr>
           </w:pPr>
-          <w:hyperlink w:anchor="_Toc481099686" w:history="1">
+          <w:hyperlink w:anchor="_Toc481141826" w:history="1">
             <w:r>
               <w:rPr>
                 <w:rStyle w:val="Hyperlink"/>
@@ -3150,7 +3151,7 @@
                 <w:noProof/>
                 <w:webHidden/>
               </w:rPr>
-              <w:instrText xml:space="preserve"> PAGEREF _Toc481099686 \h </w:instrText>
+              <w:instrText xml:space="preserve"> PAGEREF _Toc481141826 \h </w:instrText>
             </w:r>
             <w:r>
               <w:rPr>
@@ -3196,7 +3197,7 @@
               <w:lang w:eastAsia="sk-SK"/>
             </w:rPr>
           </w:pPr>
-          <w:hyperlink w:anchor="_Toc481099687" w:history="1">
+          <w:hyperlink w:anchor="_Toc481141827" w:history="1">
             <w:r>
               <w:rPr>
                 <w:rStyle w:val="Hyperlink"/>
@@ -3242,7 +3243,7 @@
                 <w:noProof/>
                 <w:webHidden/>
               </w:rPr>
-              <w:instrText xml:space="preserve"> PAGEREF _Toc481099687 \h </w:instrText>
+              <w:instrText xml:space="preserve"> PAGEREF _Toc481141827 \h </w:instrText>
             </w:r>
             <w:r>
               <w:rPr>
@@ -3288,7 +3289,7 @@
               <w:lang w:eastAsia="sk-SK"/>
             </w:rPr>
           </w:pPr>
-          <w:hyperlink w:anchor="_Toc481099688" w:history="1">
+          <w:hyperlink w:anchor="_Toc481141828" w:history="1">
             <w:r>
               <w:rPr>
                 <w:rStyle w:val="Hyperlink"/>
@@ -3334,7 +3335,7 @@
                 <w:noProof/>
                 <w:webHidden/>
               </w:rPr>
-              <w:instrText xml:space="preserve"> PAGEREF _Toc481099688 \h </w:instrText>
+              <w:instrText xml:space="preserve"> PAGEREF _Toc481141828 \h </w:instrText>
             </w:r>
             <w:r>
               <w:rPr>
@@ -3380,7 +3381,7 @@
               <w:lang w:eastAsia="sk-SK"/>
             </w:rPr>
           </w:pPr>
-          <w:hyperlink w:anchor="_Toc481099689" w:history="1">
+          <w:hyperlink w:anchor="_Toc481141829" w:history="1">
             <w:r>
               <w:rPr>
                 <w:rStyle w:val="Hyperlink"/>
@@ -3426,7 +3427,7 @@
                 <w:noProof/>
                 <w:webHidden/>
               </w:rPr>
-              <w:instrText xml:space="preserve"> PAGEREF _Toc481099689 \h </w:instrText>
+              <w:instrText xml:space="preserve"> PAGEREF _Toc481141829 \h </w:instrText>
             </w:r>
             <w:r>
               <w:rPr>
@@ -3472,7 +3473,7 @@
               <w:lang w:eastAsia="sk-SK"/>
             </w:rPr>
           </w:pPr>
-          <w:hyperlink w:anchor="_Toc481099690" w:history="1">
+          <w:hyperlink w:anchor="_Toc481141830" w:history="1">
             <w:r>
               <w:rPr>
                 <w:rStyle w:val="Hyperlink"/>
@@ -3518,7 +3519,7 @@
                 <w:noProof/>
                 <w:webHidden/>
               </w:rPr>
-              <w:instrText xml:space="preserve"> PAGEREF _Toc481099690 \h </w:instrText>
+              <w:instrText xml:space="preserve"> PAGEREF _Toc481141830 \h </w:instrText>
             </w:r>
             <w:r>
               <w:rPr>
@@ -3538,7 +3539,7 @@
                 <w:noProof/>
                 <w:webHidden/>
               </w:rPr>
-              <w:t>47</w:t>
+              <w:t>48</w:t>
             </w:r>
             <w:r>
               <w:rPr>
@@ -3564,7 +3565,7 @@
               <w:lang w:eastAsia="sk-SK"/>
             </w:rPr>
           </w:pPr>
-          <w:hyperlink w:anchor="_Toc481099691" w:history="1">
+          <w:hyperlink w:anchor="_Toc481141831" w:history="1">
             <w:r>
               <w:rPr>
                 <w:rStyle w:val="Hyperlink"/>
@@ -3610,7 +3611,7 @@
                 <w:noProof/>
                 <w:webHidden/>
               </w:rPr>
-              <w:instrText xml:space="preserve"> PAGEREF _Toc481099691 \h </w:instrText>
+              <w:instrText xml:space="preserve"> PAGEREF _Toc481141831 \h </w:instrText>
             </w:r>
             <w:r>
               <w:rPr>
@@ -3656,7 +3657,7 @@
               <w:lang w:eastAsia="sk-SK"/>
             </w:rPr>
           </w:pPr>
-          <w:hyperlink w:anchor="_Toc481099692" w:history="1">
+          <w:hyperlink w:anchor="_Toc481141832" w:history="1">
             <w:r>
               <w:rPr>
                 <w:rStyle w:val="Hyperlink"/>
@@ -3702,7 +3703,7 @@
                 <w:noProof/>
                 <w:webHidden/>
               </w:rPr>
-              <w:instrText xml:space="preserve"> PAGEREF _Toc481099692 \h </w:instrText>
+              <w:instrText xml:space="preserve"> PAGEREF _Toc481141832 \h </w:instrText>
             </w:r>
             <w:r>
               <w:rPr>
@@ -3722,7 +3723,7 @@
                 <w:noProof/>
                 <w:webHidden/>
               </w:rPr>
-              <w:t>50</w:t>
+              <w:t>54</w:t>
             </w:r>
             <w:r>
               <w:rPr>
@@ -3748,7 +3749,7 @@
               <w:lang w:eastAsia="sk-SK"/>
             </w:rPr>
           </w:pPr>
-          <w:hyperlink w:anchor="_Toc481099693" w:history="1">
+          <w:hyperlink w:anchor="_Toc481141833" w:history="1">
             <w:r>
               <w:rPr>
                 <w:rStyle w:val="Hyperlink"/>
@@ -3794,7 +3795,7 @@
                 <w:noProof/>
                 <w:webHidden/>
               </w:rPr>
-              <w:instrText xml:space="preserve"> PAGEREF _Toc481099693 \h </w:instrText>
+              <w:instrText xml:space="preserve"> PAGEREF _Toc481141833 \h </w:instrText>
             </w:r>
             <w:r>
               <w:rPr>
@@ -3814,7 +3815,7 @@
                 <w:noProof/>
                 <w:webHidden/>
               </w:rPr>
-              <w:t>52</w:t>
+              <w:t>56</w:t>
             </w:r>
             <w:r>
               <w:rPr>
@@ -3839,7 +3840,7 @@
               <w:lang w:eastAsia="sk-SK"/>
             </w:rPr>
           </w:pPr>
-          <w:hyperlink w:anchor="_Toc481099694" w:history="1">
+          <w:hyperlink w:anchor="_Toc481141834" w:history="1">
             <w:r>
               <w:rPr>
                 <w:rStyle w:val="Hyperlink"/>
@@ -3867,7 +3868,7 @@
                 <w:noProof/>
                 <w:webHidden/>
               </w:rPr>
-              <w:instrText xml:space="preserve"> PAGEREF _Toc481099694 \h </w:instrText>
+              <w:instrText xml:space="preserve"> PAGEREF _Toc481141834 \h </w:instrText>
             </w:r>
             <w:r>
               <w:rPr>
@@ -3887,7 +3888,7 @@
                 <w:noProof/>
                 <w:webHidden/>
               </w:rPr>
-              <w:t>53</w:t>
+              <w:t>57</w:t>
             </w:r>
             <w:r>
               <w:rPr>
@@ -3912,7 +3913,7 @@
               <w:lang w:eastAsia="sk-SK"/>
             </w:rPr>
           </w:pPr>
-          <w:hyperlink w:anchor="_Toc481099695" w:history="1">
+          <w:hyperlink w:anchor="_Toc481141835" w:history="1">
             <w:r>
               <w:rPr>
                 <w:rStyle w:val="Hyperlink"/>
@@ -3940,7 +3941,7 @@
                 <w:noProof/>
                 <w:webHidden/>
               </w:rPr>
-              <w:instrText xml:space="preserve"> PAGEREF _Toc481099695 \h </w:instrText>
+              <w:instrText xml:space="preserve"> PAGEREF _Toc481141835 \h </w:instrText>
             </w:r>
             <w:r>
               <w:rPr>
@@ -3960,7 +3961,7 @@
                 <w:noProof/>
                 <w:webHidden/>
               </w:rPr>
-              <w:t>54</w:t>
+              <w:t>58</w:t>
             </w:r>
             <w:r>
               <w:rPr>
@@ -3985,14 +3986,14 @@
               <w:lang w:eastAsia="sk-SK"/>
             </w:rPr>
           </w:pPr>
-          <w:hyperlink w:anchor="_Toc481099696" w:history="1">
+          <w:hyperlink w:anchor="_Toc481141836" w:history="1">
             <w:r>
               <w:rPr>
                 <w:rStyle w:val="Hyperlink"/>
                 <w:rFonts w:eastAsiaTheme="majorEastAsia"/>
                 <w:noProof/>
               </w:rPr>
-              <w:t>Zoznam použitej literatúry</w:t>
+              <w:t>Zoznam použitých tabuliek</w:t>
             </w:r>
             <w:r>
               <w:rPr>
@@ -4013,7 +4014,7 @@
                 <w:noProof/>
                 <w:webHidden/>
               </w:rPr>
-              <w:instrText xml:space="preserve"> PAGEREF _Toc481099696 \h </w:instrText>
+              <w:instrText xml:space="preserve"> PAGEREF _Toc481141836 \h </w:instrText>
             </w:r>
             <w:r>
               <w:rPr>
@@ -4033,7 +4034,7 @@
                 <w:noProof/>
                 <w:webHidden/>
               </w:rPr>
-              <w:t>55</w:t>
+              <w:t>59</w:t>
             </w:r>
             <w:r>
               <w:rPr>
@@ -4058,13 +4059,86 @@
               <w:lang w:eastAsia="sk-SK"/>
             </w:rPr>
           </w:pPr>
-          <w:hyperlink w:anchor="_Toc481099697" w:history="1">
+          <w:hyperlink w:anchor="_Toc481141837" w:history="1">
             <w:r>
               <w:rPr>
                 <w:rStyle w:val="Hyperlink"/>
                 <w:rFonts w:eastAsiaTheme="majorEastAsia"/>
                 <w:noProof/>
               </w:rPr>
+              <w:t>Zoznam použitej literatúry</w:t>
+            </w:r>
+            <w:r>
+              <w:rPr>
+                <w:noProof/>
+                <w:webHidden/>
+              </w:rPr>
+              <w:tab/>
+            </w:r>
+            <w:r>
+              <w:rPr>
+                <w:noProof/>
+                <w:webHidden/>
+              </w:rPr>
+              <w:fldChar w:fldCharType="begin"/>
+            </w:r>
+            <w:r>
+              <w:rPr>
+                <w:noProof/>
+                <w:webHidden/>
+              </w:rPr>
+              <w:instrText xml:space="preserve"> PAGEREF _Toc481141837 \h </w:instrText>
+            </w:r>
+            <w:r>
+              <w:rPr>
+                <w:noProof/>
+                <w:webHidden/>
+              </w:rPr>
+            </w:r>
+            <w:r>
+              <w:rPr>
+                <w:noProof/>
+                <w:webHidden/>
+              </w:rPr>
+              <w:fldChar w:fldCharType="separate"/>
+            </w:r>
+            <w:r>
+              <w:rPr>
+                <w:noProof/>
+                <w:webHidden/>
+              </w:rPr>
+              <w:t>60</w:t>
+            </w:r>
+            <w:r>
+              <w:rPr>
+                <w:noProof/>
+                <w:webHidden/>
+              </w:rPr>
+              <w:fldChar w:fldCharType="end"/>
+            </w:r>
+          </w:hyperlink>
+        </w:p>
+        <w:p>
+          <w:pPr>
+            <w:pStyle w:val="TOC1"/>
+            <w:tabs>
+              <w:tab w:val="right" w:leader="dot" w:pos="8493"/>
+            </w:tabs>
+            <w:rPr>
+              <w:rFonts w:eastAsiaTheme="minorEastAsia" w:cstheme="minorBidi"/>
+              <w:noProof/>
+              <w:sz w:val="22"/>
+              <w:szCs w:val="22"/>
+              <w:lang w:eastAsia="sk-SK"/>
+            </w:rPr>
+          </w:pPr>
+          <w:hyperlink w:anchor="_Toc481141838" w:history="1">
+            <w:r>
+              <w:rPr>
+                <w:rStyle w:val="Hyperlink"/>
+                <w:rFonts w:eastAsiaTheme="majorEastAsia"/>
+                <w:noProof/>
+              </w:rPr>
               <w:t>Prílohy</w:t>
             </w:r>
             <w:r>
@@ -4086,7 +4160,7 @@
                 <w:noProof/>
                 <w:webHidden/>
               </w:rPr>
-              <w:instrText xml:space="preserve"> PAGEREF _Toc481099697 \h </w:instrText>
+              <w:instrText xml:space="preserve"> PAGEREF _Toc481141838 \h </w:instrText>
             </w:r>
             <w:r>
               <w:rPr>
@@ -4106,7 +4180,7 @@
                 <w:noProof/>
                 <w:webHidden/>
               </w:rPr>
-              <w:t>57</w:t>
+              <w:t>61</w:t>
             </w:r>
             <w:r>
               <w:rPr>
@@ -4155,12 +4229,12 @@
       <w:pPr>
         <w:pStyle w:val="ZPNadpisBezCislovania"/>
       </w:pPr>
-      <w:bookmarkStart w:id="6" w:name="_Toc481099667"/>
+      <w:bookmarkStart w:id="5" w:name="_Toc481141807"/>
       <w:r>
         <w:lastRenderedPageBreak/>
         <w:t>Úvod</w:t>
       </w:r>
-      <w:bookmarkEnd w:id="6"/>
+      <w:bookmarkEnd w:id="5"/>
     </w:p>
     <w:p>
       <w:r>
@@ -4190,7 +4264,19 @@
         <w:t>Napriek tomu v dnešnej dobe je potrebné počítačové videnie čoraz viac</w:t>
       </w:r>
       <w:r>
-        <w:t xml:space="preserve"> kvôli rozvoju informačných technológií a množstvu dát, ktoré treba spracovať. Aj toto je jeden z podnetov pre túto prácu. Cieľom tejto práce je nájsť efektívny a paralelizovateľný deskriptor obrazu použiteľný v kaskádovom klasifikátore s použitím AdaBoostu. Pre tento účel je potrebné vykonať hlbokú analýzu súčasného stavu aby bolo možné popísať a zdokumentovať už dostupné možnosti s cieľom zhodnotenia ich prínosu a poznatkov.</w:t>
+        <w:t xml:space="preserve"> kvôli rozvoju informačných technológií a množstvu dát, ktoré treba spracovať. Aj toto je jeden z podne</w:t>
+      </w:r>
+      <w:r>
+        <w:t>tov pre túto prácu. Cieľom</w:t>
+      </w:r>
+      <w:r>
+        <w:t xml:space="preserve"> práce je nájsť efektívny a paralelizovateľný deskriptor obrazu použiteľný v kaskádovom klasifikátore s použitím AdaBoostu. Pre tento účel je potrebné vykonať hlbokú analýzu súčasného stavu</w:t>
+      </w:r>
+      <w:r>
+        <w:t>,</w:t>
+      </w:r>
+      <w:r>
+        <w:t xml:space="preserve"> aby bolo možné popísať a zdokumentovať už dostupné možnosti s cieľom zhodnotenia ich prínosu a poznatkov.</w:t>
       </w:r>
     </w:p>
     <w:p>
@@ -4203,7 +4289,13 @@
     </w:p>
     <w:p>
       <w:r>
-        <w:t>V teoretickej časti sa čitateľ oboznámi so všetkými potrebnými prvkami potrebnými na pochopenie logiky za detekciou v obraze. Najskôr bude rozobraná dôležitosť rýchlosti, a následne vysvetlené kľúčové pojmy ako deskriptor alebo klasifikátor, v spojení s algoritmom strojového učenia AdaBoost. Taktiež sa práca venuje rozboru niekoľkých deskriptorov a poznatky, ktoré priniesli pre vývoj počítačového videnia a zrýchlenie detekcie v reálnom svete. Nakoniec je v krátkosti popísaná knižnica OpenCV, ktorá umožňuje uľahčený prístup do komplexného oboru počítačového videnia.</w:t>
+        <w:t>V teoretickej časti sa čitateľ oboznámi so všetkými potrebnými prvkami po</w:t>
+      </w:r>
+      <w:r>
+        <w:t>trebnými na pochopenie logiky umožňujúcej detekci</w:t>
+      </w:r>
+      <w:r>
+        <w:t>u v obraze. Najskôr bude rozobraná dôležitosť rýchlosti, a následne vysvetlené kľúčové pojmy ako deskriptor alebo klasifikátor, v spojení s algoritmom strojového učenia AdaBoost. Taktiež sa práca venuje rozboru niekoľkých deskriptorov a poznatky, ktoré priniesli pre vývoj počítačového videnia a zrýchlenie detekcie v reálnom svete. Nakoniec je v krátkosti popísaná knižnica OpenCV, ktorá umožňuje uľahčený prístup do komplexného oboru počítačového videnia.</w:t>
       </w:r>
     </w:p>
     <w:p>
@@ -4212,7 +4304,13 @@
         <w:t>V praktickej časti sa práca venuje rozboru dostupných implementácií Ada</w:t>
       </w:r>
       <w:r>
-        <w:t>Boostu. Taktiež sa čitateľ oboznámi s myšlienkovým procesom za výberom implementácie na rôzne účely. Následne sa hĺbkovo analyzuje implementácia Viola-Jones kaskády v OpenCV knižnici, jej silné a slabé stránky a možnosti na rozšírenie. Potom sa v práci rozoberá myšlienkový proces za výberom deskriptora, ktorý sa bude implementovať. Nasleduje popis pri implementácií SHOG deskriptora, jeho vyhodnotenie a rozbor možností, ktoré sa oplatí vyskúmať v</w:t>
+        <w:t xml:space="preserve">Boostu. Taktiež sa čitateľ oboznámi s myšlienkovým procesom za výberom implementácie na </w:t>
+      </w:r>
+      <w:r>
+        <w:t>rôzne účely. Následne sa dôkladne</w:t>
+      </w:r>
+      <w:r>
+        <w:t xml:space="preserve"> analyzuje implementácia Viola-Jones kaskády v OpenCV knižnici, jej silné a slabé stránky a možnosti na rozšírenie. Potom sa v práci rozoberá myšlienkový proces za výberom deskriptora, ktorý sa bude implementovať. Nasleduje popis pri implementácií SHOG deskriptora, jeho vyhodnotenie a rozbor možností, ktoré sa oplatí vyskúmať v</w:t>
       </w:r>
       <w:r>
         <w:t> budúcnosti, či už v spojení s SHOG deskriptorom, alebo inými algoritmami v tejto oblasti počítačového videnia.</w:t>
@@ -4222,24 +4320,24 @@
       <w:pPr>
         <w:pStyle w:val="ZPNadpis1"/>
       </w:pPr>
-      <w:bookmarkStart w:id="7" w:name="_Toc481099668"/>
+      <w:bookmarkStart w:id="6" w:name="_Toc481141808"/>
       <w:r>
         <w:lastRenderedPageBreak/>
         <w:t>Teoretická časť</w:t>
       </w:r>
+      <w:bookmarkEnd w:id="6"/>
+    </w:p>
+    <w:p>
+      <w:pPr>
+        <w:pStyle w:val="ZPNadpis2"/>
+      </w:pPr>
+      <w:bookmarkStart w:id="7" w:name="_Toc481141809"/>
+      <w:r>
+        <w:t>Rýchlosť výpočtov</w:t>
+      </w:r>
       <w:bookmarkEnd w:id="7"/>
     </w:p>
     <w:p>
-      <w:pPr>
-        <w:pStyle w:val="ZPNadpis2"/>
-      </w:pPr>
-      <w:bookmarkStart w:id="8" w:name="_Toc481099669"/>
-      <w:r>
-        <w:t>Rýchlosť výpočtov</w:t>
-      </w:r>
-      <w:bookmarkEnd w:id="8"/>
-    </w:p>
-    <w:p>
       <w:r>
         <w:t xml:space="preserve">V počítačovom videní bolo vždy potrebné rýchle spracovanie dát. </w:t>
       </w:r>
@@ -4254,6 +4352,17 @@
       </w:r>
     </w:p>
     <w:p>
+      <w:r>
+        <w:t xml:space="preserve">Za posledné roky narástol výkon všetkých komponentov bežných počítačov. Dva hlavné prvky, ktoré ovplyvňujú rýchlosť potrebných algoritmov sú odjakživa výpočtová rýchlosť a pamäť. Za posledné dve desaťročia sa začala zvyšovať priepasť medzi nárastom výkonu procesorov a výkonu pamäte (obrázok 1). Tento fakt spôsobuje, že napriek dostatku výpočtovej rýchlosti, musíme čoraz viac písať algoritmy, ktorých dizajn umožňuje úpravu interakcie s pamäťou, aby tieto algoritmy boli vôbec </w:t>
+      </w:r>
+      <w:r>
+        <w:t>použiteľné vo výpočtoch v reálnom čase.</w:t>
+      </w:r>
+    </w:p>
+    <w:p>
+      <w:pPr>
+        <w:ind w:firstLine="0"/>
+      </w:pPr>
       <w:r>
         <w:rPr>
           <w:rFonts w:eastAsia="SimSun"/>
@@ -4263,13 +4372,13 @@
         <mc:AlternateContent>
           <mc:Choice Requires="wps">
             <w:drawing>
-              <wp:anchor distT="0" distB="0" distL="114300" distR="114300" simplePos="0" relativeHeight="251659264" behindDoc="0" locked="0" layoutInCell="1" allowOverlap="1" wp14:anchorId="7C77711F" wp14:editId="0D3B9B04">
+              <wp:anchor distT="0" distB="0" distL="114300" distR="114300" simplePos="0" relativeHeight="251473920" behindDoc="0" locked="0" layoutInCell="1" allowOverlap="1" wp14:anchorId="08DC51C3" wp14:editId="07396ADA">
                 <wp:simplePos x="0" y="0"/>
                 <wp:positionH relativeFrom="margin">
-                  <wp:align>center</wp:align>
+                  <wp:posOffset>451485</wp:posOffset>
                 </wp:positionH>
                 <wp:positionV relativeFrom="paragraph">
-                  <wp:posOffset>3785235</wp:posOffset>
+                  <wp:posOffset>2132330</wp:posOffset>
                 </wp:positionV>
                 <wp:extent cx="4337050" cy="638175"/>
                 <wp:effectExtent l="0" t="0" r="6350" b="9525"/>
@@ -4299,37 +4408,24 @@
                       <wps:txbx>
                         <w:txbxContent>
                           <w:p>
-                            <w:bookmarkStart w:id="9" w:name="_Toc419142995"/>
-                            <w:bookmarkStart w:id="10" w:name="_Toc481093392"/>
-                            <w:bookmarkStart w:id="11" w:name="_Toc481100603"/>
+                            <w:bookmarkStart w:id="8" w:name="_Toc419142995"/>
+                            <w:bookmarkStart w:id="9" w:name="_Toc481093392"/>
+                            <w:bookmarkStart w:id="10" w:name="_Toc481140515"/>
                             <w:r>
                               <w:t xml:space="preserve">Obrázok </w:t>
                             </w:r>
-                            <w:r>
-                              <w:fldChar w:fldCharType="begin"/>
-                            </w:r>
-                            <w:r>
-                              <w:instrText xml:space="preserve"> SEQ Obrázok \* ARABIC </w:instrText>
-                            </w:r>
-                            <w:r>
-                              <w:fldChar w:fldCharType="separate"/>
-                            </w:r>
-                            <w:r>
-                              <w:rPr>
-                                <w:noProof/>
-                              </w:rPr>
-                              <w:t>1</w:t>
-                            </w:r>
-                            <w:r>
-                              <w:rPr>
-                                <w:noProof/>
-                              </w:rPr>
-                              <w:fldChar w:fldCharType="end"/>
-                            </w:r>
+                            <w:fldSimple w:instr=" SEQ Obrázok \* ARABIC ">
+                              <w:r>
+                                <w:rPr>
+                                  <w:noProof/>
+                                </w:rPr>
+                                <w:t>1</w:t>
+                              </w:r>
+                            </w:fldSimple>
                             <w:r>
                               <w:t>-Rozdiel medzi nárastom výkonu CPU a pamäte</w:t>
                             </w:r>
-                            <w:bookmarkEnd w:id="11"/>
+                            <w:bookmarkEnd w:id="10"/>
                           </w:p>
                           <w:p>
                             <w:pPr>
@@ -4362,8 +4458,8 @@
                               </w:rPr>
                               <w:t xml:space="preserve"> Hennessy,Patterson,Arpaci-Dusseau</w:t>
                             </w:r>
+                            <w:bookmarkEnd w:id="8"/>
                             <w:bookmarkEnd w:id="9"/>
-                            <w:bookmarkEnd w:id="10"/>
                           </w:p>
                         </w:txbxContent>
                       </wps:txbx>
@@ -4387,45 +4483,32 @@
           </mc:Choice>
           <mc:Fallback>
             <w:pict>
-              <v:shapetype w14:anchorId="7C77711F" id="_x0000_t202" coordsize="21600,21600" o:spt="202" path="m,l,21600r21600,l21600,xe">
+              <v:shapetype w14:anchorId="08DC51C3" id="_x0000_t202" coordsize="21600,21600" o:spt="202" path="m,l,21600r21600,l21600,xe">
                 <v:stroke joinstyle="miter"/>
                 <v:path gradientshapeok="t" o:connecttype="rect"/>
               </v:shapetype>
-              <v:shape id="Text Box 2" o:spid="_x0000_s1026" type="#_x0000_t202" style="position:absolute;left:0;text-align:left;margin-left:0;margin-top:298.05pt;width:341.5pt;height:50.25pt;z-index:251659264;visibility:visible;mso-wrap-style:square;mso-width-percent:0;mso-height-percent:0;mso-wrap-distance-left:9pt;mso-wrap-distance-top:0;mso-wrap-distance-right:9pt;mso-wrap-distance-bottom:0;mso-position-horizontal:center;mso-position-horizontal-relative:margin;mso-position-vertical:absolute;mso-position-vertical-relative:text;mso-width-percent:0;mso-height-percent:0;mso-width-relative:margin;mso-height-relative:margin;v-text-anchor:top" o:gfxdata="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" stroked="f">
+              <v:shape id="Text Box 2" o:spid="_x0000_s1026" type="#_x0000_t202" style="position:absolute;left:0;text-align:left;margin-left:35.55pt;margin-top:167.9pt;width:341.5pt;height:50.25pt;z-index:251473920;visibility:visible;mso-wrap-style:square;mso-width-percent:0;mso-height-percent:0;mso-wrap-distance-left:9pt;mso-wrap-distance-top:0;mso-wrap-distance-right:9pt;mso-wrap-distance-bottom:0;mso-position-horizontal:absolute;mso-position-horizontal-relative:margin;mso-position-vertical:absolute;mso-position-vertical-relative:text;mso-width-percent:0;mso-height-percent:0;mso-width-relative:margin;mso-height-relative:margin;v-text-anchor:top" o:gfxdata="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" stroked="f">
                 <v:textbox inset="0,0,0,0">
                   <w:txbxContent>
                     <w:p>
-                      <w:bookmarkStart w:id="12" w:name="_Toc419142995"/>
-                      <w:bookmarkStart w:id="13" w:name="_Toc481093392"/>
-                      <w:bookmarkStart w:id="14" w:name="_Toc481100603"/>
+                      <w:bookmarkStart w:id="11" w:name="_Toc419142995"/>
+                      <w:bookmarkStart w:id="12" w:name="_Toc481093392"/>
+                      <w:bookmarkStart w:id="13" w:name="_Toc481140515"/>
                       <w:r>
                         <w:t xml:space="preserve">Obrázok </w:t>
                       </w:r>
-                      <w:r>
-                        <w:fldChar w:fldCharType="begin"/>
-                      </w:r>
-                      <w:r>
-                        <w:instrText xml:space="preserve"> SEQ Obrázok \* ARABIC </w:instrText>
-                      </w:r>
-                      <w:r>
-                        <w:fldChar w:fldCharType="separate"/>
-                      </w:r>
-                      <w:r>
-                        <w:rPr>
-                          <w:noProof/>
-                        </w:rPr>
-                        <w:t>1</w:t>
-                      </w:r>
-                      <w:r>
-                        <w:rPr>
-                          <w:noProof/>
-                        </w:rPr>
-                        <w:fldChar w:fldCharType="end"/>
-                      </w:r>
+                      <w:fldSimple w:instr=" SEQ Obrázok \* ARABIC ">
+                        <w:r>
+                          <w:rPr>
+                            <w:noProof/>
+                          </w:rPr>
+                          <w:t>1</w:t>
+                        </w:r>
+                      </w:fldSimple>
                       <w:r>
                         <w:t>-Rozdiel medzi nárastom výkonu CPU a pamäte</w:t>
                       </w:r>
-                      <w:bookmarkEnd w:id="14"/>
+                      <w:bookmarkEnd w:id="13"/>
                     </w:p>
                     <w:p>
                       <w:pPr>
@@ -4458,8 +4541,8 @@
                         </w:rPr>
                         <w:t xml:space="preserve"> Hennessy,Patterson,Arpaci-Dusseau</w:t>
                       </w:r>
+                      <w:bookmarkEnd w:id="11"/>
                       <w:bookmarkEnd w:id="12"/>
-                      <w:bookmarkEnd w:id="13"/>
                     </w:p>
                   </w:txbxContent>
                 </v:textbox>
@@ -4476,13 +4559,13 @@
           <w:lang w:eastAsia="sk-SK"/>
         </w:rPr>
         <w:drawing>
-          <wp:anchor distT="0" distB="0" distL="114300" distR="114300" simplePos="0" relativeHeight="251660288" behindDoc="0" locked="0" layoutInCell="1" allowOverlap="1" wp14:anchorId="42B69988" wp14:editId="722CCF45">
+          <wp:anchor distT="0" distB="0" distL="114300" distR="114300" simplePos="0" relativeHeight="251481088" behindDoc="0" locked="0" layoutInCell="1" allowOverlap="1" wp14:anchorId="04665B7D" wp14:editId="65D07318">
             <wp:simplePos x="0" y="0"/>
             <wp:positionH relativeFrom="margin">
-              <wp:align>center</wp:align>
+              <wp:posOffset>956310</wp:posOffset>
             </wp:positionH>
             <wp:positionV relativeFrom="paragraph">
-              <wp:posOffset>2018030</wp:posOffset>
+              <wp:posOffset>203835</wp:posOffset>
             </wp:positionV>
             <wp:extent cx="3048000" cy="1804670"/>
             <wp:effectExtent l="0" t="0" r="0" b="5080"/>
@@ -4535,62 +4618,63 @@
           </wp:anchor>
         </w:drawing>
       </w:r>
-      <w:r>
-        <w:t>Za posledné roky narástol výkon všetkých komponentov bežných počítačov. Dva hlavné prvky, ktoré ovplyvňujú rýchlosť potrebných algoritmov sú odjakživa výpočtová rýchlosť a pamäť. Za posledné dve desaťročia sa začala zvyšovať priepasť medzi nárastom výkonu procesorov a výkonu pamäte (obrázok 1). Tento fakt spôsobuje, že napriek dostatku výpočtovej rýchlosti, musíme čoraz viac písať algoritmy, ktorých dizajn umožňuje úpravu interakcie s pamäťou, aby tieto algoritmy boli vôbec použiteľné vo výpočtoch v reálnom čase.</w:t>
-      </w:r>
-    </w:p>
-    <w:p>
-      <w:r>
+    </w:p>
+    <w:p>
+      <w:pPr>
+        <w:spacing w:before="0" w:after="160" w:line="259" w:lineRule="auto"/>
+        <w:ind w:firstLine="0"/>
+        <w:jc w:val="left"/>
+      </w:pPr>
+      <w:r>
+        <w:br w:type="page"/>
+      </w:r>
+    </w:p>
+    <w:p>
+      <w:r>
+        <w:lastRenderedPageBreak/>
         <w:t xml:space="preserve">Zrýchlenie jednotlivých komponentov počítača, prinieslo aj zvýšenie komplexity výpočtových modelov používaných v dnešných výpočtových jednotkách. S príchodom viacvláknových a viacjadrových procesorov, </w:t>
       </w:r>
       <w:r>
-        <w:t xml:space="preserve">prišiel trend paralelizácie a škálovateľnosti </w:t>
-      </w:r>
+        <w:t>prišiel trend paralelizácie a škálovateľnosti algoritmov, ktoré môžu naraz bežať na niekoľkých procesoroch alebo aj zariadeniach. Hlavné dva komponenty používané na rýchle výpočty sú CPU a GPU.</w:t>
+      </w:r>
+    </w:p>
+    <w:p>
+      <w:r>
+        <w:t>Obe tieto výpočtové jednotky majú svoje pre aj proti. CPU je viacúčelová výpočtová jednotka, ktorá nám umožňuje vykonávať bežné aktivity na počítači, a kvôli tomu jej model je veľmi komplikovaný. CPU pracuje s pamäťou na rôznych úrovniach a to registre, L1/L2/L3 cache, RAM, HDD, od najrýchlejšieho k najpomalšiemu. Tieto rôzne úložiská umožňujú rýchly prístup k dátam keď ich CPU vyžaduje. Taktiež to ale znamená, že tento proces je veľmi ťažký na pochopenie a nie je triviálne ho využiť. Vo väčšine prípadov stačí nechať CPU aby sa staralo o predikciu načítavania pamäte samo.</w:t>
+      </w:r>
+    </w:p>
+    <w:p>
+      <w:r>
+        <w:t>Predikcia je mechanizmus, ktorý zabezpečuje aby procesor mal v správnom čase dostupné správne prostriedky. Tento proces je veľmi aktívny a veľmi dôležitý pri podmienených skokoch (v C/C++ jazyku sú to IF klauzuly), kde v prípade zlej predpovede, častokrát musíme čakať na dané zdroje. Preto často ak máme veľmi rýchle výpočty, treba si uvedomiť ako ktoré rozhodnutie a vetvenie kódu ovplyvní rýchlosť behu.</w:t>
+      </w:r>
+    </w:p>
+    <w:p>
+      <w:r>
+        <w:t xml:space="preserve">GPU je alternatívou k CPU, a predstavuje omnoho viac špecializovaný komponent. Bežné GPU má stovky, dokonca až tisícky samostatných malých procesorov, zatiaľ čo bežné CPU ich má 2 alebo 4. GPU je jeden veľký zapuzdrený systém, s vlastnou, veľmi rýchlou pamäťou. </w:t>
+      </w:r>
+      <w:r>
+        <w:t>Tento výpočtový model sa snaží čo najviac paralelizovať samotné výpočty. Jedno jadro GPU procesora je veľmi malé, a dokonca zdieľa prostriedky ako registre alebo inštrukčné jednotky v malom bloku. Dopad práce s pamäťou alebo rozhodovania je omnoho väčší pri GPU algoritmoch, presne z tohto dôvodu. Zatiaľ čo CPU sa stará o pamäťovú mágiu väčšinu času samo, pri GPU implementáciách si musí programátor byť vedomý každého detailu</w:t>
+      </w:r>
+      <w:r>
+        <w:t>. Správne zarovnávanie pamäte je často</w:t>
+      </w:r>
+      <w:r>
+        <w:t xml:space="preserve"> kľúčové na to aby sme boli schopní využiť všetky dostupné zdroje GPU procesora. Pre porovnanie, výkon CPU býva okolo 60 GFLOPS (floating point operations per second), a GPU okolo 4 TFLOPS, </w:t>
+      </w:r>
+      <w:r>
+        <w:t>čo znamená skoro 100x väčší výkon.</w:t>
+      </w:r>
+    </w:p>
+    <w:p>
       <w:r>
         <w:lastRenderedPageBreak/>
-        <w:t>algoritmov, ktoré môžu naraz bežať na niekoľkých procesoroch alebo aj zariadeniach. Hlavné dva komponenty používané na rýchle výpočty sú CPU a GPU.</w:t>
-      </w:r>
-    </w:p>
-    <w:p>
-      <w:r>
-        <w:t>Obe tieto výpočtové jednotky majú svoje pre aj proti. CPU je viacúčelová výpočtová jednotka, ktorá nám umožňuje vykonávať bežné aktivity na počítači, a kvôli tomu jej model je veľmi komplikovaný. CPU pracuje s pamäťou na rôznych úrovniach a to registre, L1/L2/L3 cache, RAM, HDD, od najrýchlejšieho k najpomalšiemu. Tieto rôzne úložiská umožňujú rýchly prístup k dátam keď ich CPU vyžaduje. Taktiež to ale znamená, že tento proces je veľmi ťažký na pochopenie a nie je triviálne ho využiť. Vo väčšine prípadov stačí nechať CPU aby sa staralo o predikciu načítavania pamäte samo.</w:t>
-      </w:r>
-    </w:p>
-    <w:p>
-      <w:r>
-        <w:t>Predikcia je mechanizmus, ktorý zabezpečuje aby procesor mal v správnom čase dostupné správne prostriedky. Tento proces je veľmi aktívny a veľmi dôležitý pri podmienených skokoch (v C/C++ jazyku sú to IF klauzuly), kde v prípade zlej predpovede, častokrát musíme čakať na dané zdroje. Preto často ak máme veľmi rýchle výpočty, treba si uvedomiť ako ktoré rozhodnutie a vetvenie kódu ovplyvní rýchlosť behu.</w:t>
-      </w:r>
-    </w:p>
-    <w:p>
-      <w:r>
-        <w:t xml:space="preserve">GPU je alternatívou k CPU, a predstavuje omnoho viac špecializovaný komponent. Bežné GPU má stovky, dokonca až tisícky samostatných malých procesorov, zatiaľ čo bežné CPU ich má 2 alebo 4. GPU je jeden veľký zapuzdrený systém, s vlastnou, veľmi rýchlou pamäťou. </w:t>
-      </w:r>
-      <w:r>
-        <w:t>Tento výpočtový model sa snaží čo najviac paralelizovať samotné výpočty. Jedno jadro GPU procesora je veľmi malé, a dokonca zdieľa prostriedky ako registre alebo inštrukčné jednotky v malom bloku. Dopad práce s pamäťou alebo rozhodovania je omnoho väčší pri GPU algoritmoch, presne z tohto dôvodu. Zatiaľ čo CPU sa stará o pamäťovú mágiu väčšinu času samo, pri GPU implementáciách si musí programátor byť vedomý každého detailu</w:t>
-      </w:r>
-      <w:r>
-        <w:t>. Správne zarovnávanie pamäte je často</w:t>
-      </w:r>
-      <w:r>
-        <w:t xml:space="preserve"> kľúčové na to aby sme boli schopní využiť všetky dostupné zdroje GPU procesora. Pre porovnanie, výkon CPU býva okolo 60 GFLOPS (floating point operations per second), a GPU okolo 4 TFLOPS, </w:t>
-      </w:r>
-      <w:r>
-        <w:t>čo znamená skoro 100x väčší výkon.</w:t>
-      </w:r>
-    </w:p>
-    <w:p>
-      <w:r>
         <w:t xml:space="preserve">Charakter práce s obrazom umožňuje veľmi vysokú úroveň paralelizácie v algoritmoch. Preto je často potrebné každý algoritmus analyzovať tak, aby sme boli schopní posúdiť, aké je jeho využitie. Sú algoritmy ktoré sú paralelizovateľné na povedzme 50-100 </w:t>
       </w:r>
       <w:r>
         <w:t>vláknach</w:t>
       </w:r>
       <w:r>
-        <w:t xml:space="preserve"> naraz. Pre tieto algoritmy nemá zmysel uvažovať nad GPU implementáciou, keďže tie potrebujú naraz pustiť tisícky vlákien, ak chceme plne využiť </w:t>
-      </w:r>
-      <w:r>
-        <w:lastRenderedPageBreak/>
-        <w:t>dostupné prostriedky. Medzi ďalšie poži</w:t>
+        <w:t xml:space="preserve"> naraz. Pre tieto algoritmy nemá zmysel uvažovať nad GPU implementáciou, keďže tie potrebujú naraz pustiť tisícky vlákien, ak chceme plne využiť dostupné prostriedky. Medzi ďalšie poži</w:t>
       </w:r>
       <w:r>
         <w:t>adavky patria napríklad možnosť</w:t>
@@ -4618,14 +4702,14 @@
       <w:pPr>
         <w:pStyle w:val="ZPNadpis2"/>
       </w:pPr>
-      <w:bookmarkStart w:id="15" w:name="_Toc481099670"/>
+      <w:bookmarkStart w:id="14" w:name="_Toc481141810"/>
       <w:r>
         <w:t>Deskriptory a k</w:t>
       </w:r>
       <w:r>
         <w:t>lasifikátory</w:t>
       </w:r>
-      <w:bookmarkEnd w:id="15"/>
+      <w:bookmarkEnd w:id="14"/>
     </w:p>
     <w:p>
       <w:r>
@@ -4751,7 +4835,11 @@
     </w:p>
     <w:p>
       <w:r>
-        <w:t>Príklady využití deskriptorov sú napríklad multimédiá, kde chceme aby nám systém odporúčal obsah, ktorý by sme chceli konzumovať, triedenie súborov, aby sme nemuseli pomenúvať súbory a aby to program urobil za nás, alebo aj ako medzistupeň pre komplexnejšie systémy, napríklad samoriadiace autá alebo rozšírená realita.</w:t>
+        <w:t xml:space="preserve">Príklady využití deskriptorov sú napríklad multimédiá, kde chceme aby nám systém odporúčal obsah, ktorý by sme chceli konzumovať, triedenie súborov, aby sme </w:t>
+      </w:r>
+      <w:r>
+        <w:lastRenderedPageBreak/>
+        <w:t>nemuseli pomenúvať súbory a aby to program urobil za nás, alebo aj ako medzistupeň pre komplexnejšie systémy, napríklad samoriadiace autá alebo rozšírená realita.</w:t>
       </w:r>
     </w:p>
     <w:p>
@@ -4768,11 +4856,7 @@
         <w:t>Lineá</w:t>
       </w:r>
       <w:r>
-        <w:t xml:space="preserve">rny klasifikátor dokáže urobiť rozhodnutie pomocou hodnôt objektu lineárnou kombináciou charakteristík. Charakteristiky vstupného objektu na klasifikáciu </w:t>
-      </w:r>
-      <w:r>
-        <w:lastRenderedPageBreak/>
-        <w:t xml:space="preserve">sa volajú hodnoty </w:t>
+        <w:t xml:space="preserve">rny klasifikátor dokáže urobiť rozhodnutie pomocou hodnôt objektu lineárnou kombináciou charakteristík. Charakteristiky vstupného objektu na klasifikáciu sa volajú hodnoty </w:t>
       </w:r>
       <w:r>
         <w:t>čŕt</w:t>
@@ -4837,157 +4921,19 @@
       </w:r>
     </w:p>
     <w:p>
-      <w:r>
-        <w:rPr>
-          <w:noProof/>
-        </w:rPr>
-        <mc:AlternateContent>
-          <mc:Choice Requires="wps">
-            <w:drawing>
-              <wp:anchor distT="0" distB="0" distL="114300" distR="114300" simplePos="0" relativeHeight="251709440" behindDoc="0" locked="0" layoutInCell="1" allowOverlap="1" wp14:anchorId="78C15F41" wp14:editId="2D703E1F">
-                <wp:simplePos x="0" y="0"/>
-                <wp:positionH relativeFrom="margin">
-                  <wp:align>center</wp:align>
-                </wp:positionH>
-                <wp:positionV relativeFrom="paragraph">
-                  <wp:posOffset>3424555</wp:posOffset>
-                </wp:positionV>
-                <wp:extent cx="2979420" cy="635"/>
-                <wp:effectExtent l="0" t="0" r="0" b="6985"/>
-                <wp:wrapTopAndBottom/>
-                <wp:docPr id="34" name="Text Box 34"/>
-                <wp:cNvGraphicFramePr/>
-                <a:graphic xmlns:a="http://schemas.openxmlformats.org/drawingml/2006/main">
-                  <a:graphicData uri="http://schemas.microsoft.com/office/word/2010/wordprocessingShape">
-                    <wps:wsp>
-                      <wps:cNvSpPr txBox="1"/>
-                      <wps:spPr>
-                        <a:xfrm>
-                          <a:off x="0" y="0"/>
-                          <a:ext cx="2979420" cy="635"/>
-                        </a:xfrm>
-                        <a:prstGeom prst="rect">
-                          <a:avLst/>
-                        </a:prstGeom>
-                        <a:solidFill>
-                          <a:prstClr val="white"/>
-                        </a:solidFill>
-                        <a:ln>
-                          <a:noFill/>
-                        </a:ln>
-                      </wps:spPr>
-                      <wps:txbx>
-                        <w:txbxContent>
-                          <w:p>
-                            <w:pPr>
-                              <w:pStyle w:val="ZPNormalNoIndent"/>
-                              <w:jc w:val="center"/>
-                              <w:rPr>
-                                <w:noProof/>
-                              </w:rPr>
-                            </w:pPr>
-                            <w:bookmarkStart w:id="16" w:name="_Toc481100604"/>
-                            <w:r>
-                              <w:t xml:space="preserve">Obrázok </w:t>
-                            </w:r>
-                            <w:r>
-                              <w:fldChar w:fldCharType="begin"/>
-                            </w:r>
-                            <w:r>
-                              <w:instrText xml:space="preserve"> SEQ Obrázok \* ARABIC </w:instrText>
-                            </w:r>
-                            <w:r>
-                              <w:fldChar w:fldCharType="separate"/>
-                            </w:r>
-                            <w:r>
-                              <w:rPr>
-                                <w:noProof/>
-                              </w:rPr>
-                              <w:t>2</w:t>
-                            </w:r>
-                            <w:r>
-                              <w:fldChar w:fldCharType="end"/>
-                            </w:r>
-                            <w:r>
-                              <w:t>- Klasifikátor</w:t>
-                            </w:r>
-                            <w:bookmarkEnd w:id="16"/>
-                          </w:p>
-                        </w:txbxContent>
-                      </wps:txbx>
-                      <wps:bodyPr rot="0" spcFirstLastPara="0" vertOverflow="overflow" horzOverflow="overflow" vert="horz" wrap="square" lIns="0" tIns="0" rIns="0" bIns="0" numCol="1" spcCol="0" rtlCol="0" fromWordArt="0" anchor="t" anchorCtr="0" forceAA="0" compatLnSpc="1">
-                        <a:prstTxWarp prst="textNoShape">
-                          <a:avLst/>
-                        </a:prstTxWarp>
-                        <a:spAutoFit/>
-                      </wps:bodyPr>
-                    </wps:wsp>
-                  </a:graphicData>
-                </a:graphic>
-              </wp:anchor>
-            </w:drawing>
-          </mc:Choice>
-          <mc:Fallback>
-            <w:pict>
-              <v:shape w14:anchorId="78C15F41" id="Text Box 34" o:spid="_x0000_s1027" type="#_x0000_t202" style="position:absolute;left:0;text-align:left;margin-left:0;margin-top:269.65pt;width:234.6pt;height:.05pt;z-index:251709440;visibility:visible;mso-wrap-style:square;mso-wrap-distance-left:9pt;mso-wrap-distance-top:0;mso-wrap-distance-right:9pt;mso-wrap-distance-bottom:0;mso-position-horizontal:center;mso-position-horizontal-relative:margin;mso-position-vertical:absolute;mso-position-vertical-relative:text;v-text-anchor:top" o:gfxdata="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" stroked="f">
-                <v:textbox style="mso-fit-shape-to-text:t" inset="0,0,0,0">
-                  <w:txbxContent>
-                    <w:p>
-                      <w:pPr>
-                        <w:pStyle w:val="ZPNormalNoIndent"/>
-                        <w:jc w:val="center"/>
-                        <w:rPr>
-                          <w:noProof/>
-                        </w:rPr>
-                      </w:pPr>
-                      <w:bookmarkStart w:id="17" w:name="_Toc481100604"/>
-                      <w:r>
-                        <w:t xml:space="preserve">Obrázok </w:t>
-                      </w:r>
-                      <w:r>
-                        <w:fldChar w:fldCharType="begin"/>
-                      </w:r>
-                      <w:r>
-                        <w:instrText xml:space="preserve"> SEQ Obrázok \* ARABIC </w:instrText>
-                      </w:r>
-                      <w:r>
-                        <w:fldChar w:fldCharType="separate"/>
-                      </w:r>
-                      <w:r>
-                        <w:rPr>
-                          <w:noProof/>
-                        </w:rPr>
-                        <w:t>2</w:t>
-                      </w:r>
-                      <w:r>
-                        <w:fldChar w:fldCharType="end"/>
-                      </w:r>
-                      <w:r>
-                        <w:t>- Klasifikátor</w:t>
-                      </w:r>
-                      <w:bookmarkEnd w:id="17"/>
-                    </w:p>
-                  </w:txbxContent>
-                </v:textbox>
-                <w10:wrap type="topAndBottom" anchorx="margin"/>
-              </v:shape>
-            </w:pict>
-          </mc:Fallback>
-        </mc:AlternateContent>
-      </w:r>
       <w:r>
         <w:rPr>
           <w:noProof/>
           <w:lang w:eastAsia="sk-SK"/>
         </w:rPr>
         <w:drawing>
-          <wp:anchor distT="0" distB="0" distL="114300" distR="114300" simplePos="0" relativeHeight="251677696" behindDoc="0" locked="0" layoutInCell="1" allowOverlap="1">
+          <wp:anchor distT="0" distB="0" distL="114300" distR="114300" simplePos="0" relativeHeight="251629568" behindDoc="0" locked="0" layoutInCell="1" allowOverlap="1" wp14:anchorId="5B44A942" wp14:editId="741E3013">
             <wp:simplePos x="0" y="0"/>
             <wp:positionH relativeFrom="margin">
-              <wp:align>center</wp:align>
+              <wp:posOffset>1068705</wp:posOffset>
             </wp:positionH>
             <wp:positionV relativeFrom="paragraph">
-              <wp:posOffset>1148080</wp:posOffset>
+              <wp:posOffset>1281430</wp:posOffset>
             </wp:positionV>
             <wp:extent cx="2979420" cy="2305050"/>
             <wp:effectExtent l="0" t="0" r="0" b="0"/>
@@ -5044,87 +4990,25 @@
         </w:drawing>
       </w:r>
       <w:r>
-        <w:t xml:space="preserve">Klasifikátory väčšinou vyžadujú určitý tréning, pri ktorom sa zoberie optimalizačný algoritmus, ktorý sa snaží minimalizovať chybu. Do tohto algoritmu sa dodajú sa vstupy a výstupy pre danú trénovaciu sadu a ako </w:t>
-      </w:r>
-      <w:r>
-        <w:t>výsledok</w:t>
-      </w:r>
-      <w:r>
-        <w:t xml:space="preserve"> máme matematický model, ktorý dokáže rozhodovať o daných dátach.</w:t>
-      </w:r>
-    </w:p>
-    <w:p>
-      <w:r>
-        <w:t>Na obrázku</w:t>
-      </w:r>
-      <w:r>
-        <w:t xml:space="preserve"> 2</w:t>
-      </w:r>
-      <w:r>
-        <w:t xml:space="preserve"> máme dve triedy dát, biele a čierne, a 3 rôzne klasifikátory vo forme kriviek. Najlepší klasifikátor je zelený, pretože najvšeobecnejšie rozdeľuje dve triedy dát, bez toho aby sa pretrénoval. Červený nerozdeľuje triedy rovnomerne a v reálnej situácií nemusí fungovať správne. Modry klasifikátor je bežný príklad pretréno</w:t>
-      </w:r>
-      <w:r>
-        <w:t>vania, tzn. natrénovaný model</w:t>
-      </w:r>
-      <w:r>
-        <w:t xml:space="preserve"> </w:t>
-      </w:r>
-      <w:r>
-        <w:t>príliš</w:t>
-      </w:r>
-      <w:r>
-        <w:t xml:space="preserve"> tesne </w:t>
-      </w:r>
-      <w:r>
-        <w:t xml:space="preserve">modeluje </w:t>
-      </w:r>
-      <w:r>
-        <w:t xml:space="preserve">trénovacie dáta a neberie ohľad na </w:t>
-      </w:r>
-      <w:r>
-        <w:t>šum v dátach, ktorý</w:t>
-      </w:r>
-      <w:r>
-        <w:t xml:space="preserve"> predstavuje osamotená čierna trieda medzi bielymi (a naopak).</w:t>
-      </w:r>
-    </w:p>
-    <w:p>
-      <w:pPr>
-        <w:pStyle w:val="ZPNadpis2"/>
-      </w:pPr>
-      <w:bookmarkStart w:id="18" w:name="_Toc481099671"/>
-      <w:r>
-        <w:lastRenderedPageBreak/>
-        <w:t xml:space="preserve">AdaBoost </w:t>
-      </w:r>
-      <w:r>
-        <w:t>a</w:t>
-      </w:r>
-      <w:r>
-        <w:t xml:space="preserve"> slabé klasifikátory</w:t>
-      </w:r>
-      <w:bookmarkEnd w:id="18"/>
-    </w:p>
-    <w:p>
-      <w:r>
         <w:rPr>
           <w:noProof/>
+          <w:lang w:eastAsia="sk-SK"/>
         </w:rPr>
         <mc:AlternateContent>
           <mc:Choice Requires="wps">
             <w:drawing>
-              <wp:anchor distT="0" distB="0" distL="114300" distR="114300" simplePos="0" relativeHeight="251707392" behindDoc="0" locked="0" layoutInCell="1" allowOverlap="1" wp14:anchorId="699AAA25" wp14:editId="6D7E4074">
+              <wp:anchor distT="0" distB="0" distL="114300" distR="114300" simplePos="0" relativeHeight="251755520" behindDoc="0" locked="0" layoutInCell="1" allowOverlap="1" wp14:anchorId="7A0D46B8" wp14:editId="6A5F0B62">
                 <wp:simplePos x="0" y="0"/>
-                <wp:positionH relativeFrom="page">
+                <wp:positionH relativeFrom="margin">
                   <wp:align>center</wp:align>
                 </wp:positionH>
                 <wp:positionV relativeFrom="paragraph">
-                  <wp:posOffset>6241415</wp:posOffset>
+                  <wp:posOffset>3424555</wp:posOffset>
                 </wp:positionV>
-                <wp:extent cx="5334000" cy="635"/>
+                <wp:extent cx="2979420" cy="635"/>
                 <wp:effectExtent l="0" t="0" r="0" b="6985"/>
                 <wp:wrapTopAndBottom/>
-                <wp:docPr id="33" name="Text Box 33"/>
+                <wp:docPr id="34" name="Text Box 34"/>
                 <wp:cNvGraphicFramePr/>
                 <a:graphic xmlns:a="http://schemas.openxmlformats.org/drawingml/2006/main">
                   <a:graphicData uri="http://schemas.microsoft.com/office/word/2010/wordprocessingShape">
@@ -5133,7 +5017,7 @@
                       <wps:spPr>
                         <a:xfrm>
                           <a:off x="0" y="0"/>
-                          <a:ext cx="5334000" cy="635"/>
+                          <a:ext cx="2979420" cy="635"/>
                         </a:xfrm>
                         <a:prstGeom prst="rect">
                           <a:avLst/>
@@ -5149,35 +5033,28 @@
                         <w:txbxContent>
                           <w:p>
                             <w:pPr>
-                              <w:ind w:firstLine="0"/>
+                              <w:pStyle w:val="ZPNormalNoIndent"/>
                               <w:jc w:val="center"/>
+                              <w:rPr>
+                                <w:noProof/>
+                              </w:rPr>
                             </w:pPr>
-                            <w:bookmarkStart w:id="19" w:name="_Toc481100605"/>
+                            <w:bookmarkStart w:id="15" w:name="_Toc481140516"/>
                             <w:r>
                               <w:t xml:space="preserve">Obrázok </w:t>
                             </w:r>
+                            <w:fldSimple w:instr=" SEQ Obrázok \* ARABIC ">
+                              <w:r>
+                                <w:rPr>
+                                  <w:noProof/>
+                                </w:rPr>
+                                <w:t>2</w:t>
+                              </w:r>
+                            </w:fldSimple>
                             <w:r>
-                              <w:fldChar w:fldCharType="begin"/>
+                              <w:t>- Klasifikátor</w:t>
                             </w:r>
-                            <w:r>
-                              <w:instrText xml:space="preserve"> SEQ Obrázok \* ARABIC </w:instrText>
-                            </w:r>
-                            <w:r>
-                              <w:fldChar w:fldCharType="separate"/>
-                            </w:r>
-                            <w:r>
-                              <w:rPr>
-                                <w:noProof/>
-                              </w:rPr>
-                              <w:t>3</w:t>
-                            </w:r>
-                            <w:r>
-                              <w:fldChar w:fldCharType="end"/>
-                            </w:r>
-                            <w:r>
-                              <w:t>- Vizualizácia klasifikácie pomocou AdaBoostu</w:t>
-                            </w:r>
-                            <w:bookmarkEnd w:id="19"/>
+                            <w:bookmarkEnd w:id="15"/>
                           </w:p>
                         </w:txbxContent>
                       </wps:txbx>
@@ -5195,62 +5072,121 @@
           </mc:Choice>
           <mc:Fallback>
             <w:pict>
-              <v:shape w14:anchorId="699AAA25" id="Text Box 33" o:spid="_x0000_s1028" type="#_x0000_t202" style="position:absolute;left:0;text-align:left;margin-left:0;margin-top:491.45pt;width:420pt;height:.05pt;z-index:251707392;visibility:visible;mso-wrap-style:square;mso-wrap-distance-left:9pt;mso-wrap-distance-top:0;mso-wrap-distance-right:9pt;mso-wrap-distance-bottom:0;mso-position-horizontal:center;mso-position-horizontal-relative:page;mso-position-vertical:absolute;mso-position-vertical-relative:text;v-text-anchor:top" o:gfxdata="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" stroked="f">
+              <v:shape w14:anchorId="7A0D46B8" id="Text Box 34" o:spid="_x0000_s1027" type="#_x0000_t202" style="position:absolute;left:0;text-align:left;margin-left:0;margin-top:269.65pt;width:234.6pt;height:.05pt;z-index:251755520;visibility:visible;mso-wrap-style:square;mso-wrap-distance-left:9pt;mso-wrap-distance-top:0;mso-wrap-distance-right:9pt;mso-wrap-distance-bottom:0;mso-position-horizontal:center;mso-position-horizontal-relative:margin;mso-position-vertical:absolute;mso-position-vertical-relative:text;v-text-anchor:top" o:gfxdata="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" stroked="f">
                 <v:textbox style="mso-fit-shape-to-text:t" inset="0,0,0,0">
                   <w:txbxContent>
                     <w:p>
                       <w:pPr>
-                        <w:ind w:firstLine="0"/>
+                        <w:pStyle w:val="ZPNormalNoIndent"/>
                         <w:jc w:val="center"/>
+                        <w:rPr>
+                          <w:noProof/>
+                        </w:rPr>
                       </w:pPr>
-                      <w:bookmarkStart w:id="20" w:name="_Toc481100605"/>
+                      <w:bookmarkStart w:id="16" w:name="_Toc481140516"/>
                       <w:r>
                         <w:t xml:space="preserve">Obrázok </w:t>
                       </w:r>
+                      <w:fldSimple w:instr=" SEQ Obrázok \* ARABIC ">
+                        <w:r>
+                          <w:rPr>
+                            <w:noProof/>
+                          </w:rPr>
+                          <w:t>2</w:t>
+                        </w:r>
+                      </w:fldSimple>
                       <w:r>
-                        <w:fldChar w:fldCharType="begin"/>
+                        <w:t>- Klasifikátor</w:t>
                       </w:r>
-                      <w:r>
-                        <w:instrText xml:space="preserve"> SEQ Obrázok \* ARABIC </w:instrText>
-                      </w:r>
-                      <w:r>
-                        <w:fldChar w:fldCharType="separate"/>
-                      </w:r>
-                      <w:r>
-                        <w:rPr>
-                          <w:noProof/>
-                        </w:rPr>
-                        <w:t>3</w:t>
-                      </w:r>
-                      <w:r>
-                        <w:fldChar w:fldCharType="end"/>
-                      </w:r>
-                      <w:r>
-                        <w:t>- Vizualizácia klasifikácie pomocou AdaBoostu</w:t>
-                      </w:r>
-                      <w:bookmarkEnd w:id="20"/>
+                      <w:bookmarkEnd w:id="16"/>
                     </w:p>
                   </w:txbxContent>
                 </v:textbox>
-                <w10:wrap type="topAndBottom" anchorx="page"/>
+                <w10:wrap type="topAndBottom" anchorx="margin"/>
               </v:shape>
             </w:pict>
           </mc:Fallback>
         </mc:AlternateContent>
       </w:r>
+      <w:r>
+        <w:t xml:space="preserve">Klasifikátory väčšinou vyžadujú určitý tréning, pri ktorom sa zoberie optimalizačný algoritmus, ktorý sa snaží minimalizovať chybu. Do tohto algoritmu sa dodajú sa vstupy a výstupy pre danú trénovaciu sadu a ako </w:t>
+      </w:r>
+      <w:r>
+        <w:t>výsledok</w:t>
+      </w:r>
+      <w:r>
+        <w:t xml:space="preserve"> máme matematický model, ktorý dokáže rozhodovať o daných dátach.</w:t>
+      </w:r>
+    </w:p>
+    <w:p>
+      <w:r>
+        <w:t>Na obrázku</w:t>
+      </w:r>
+      <w:r>
+        <w:t xml:space="preserve"> 2</w:t>
+      </w:r>
+      <w:r>
+        <w:t xml:space="preserve"> máme dve triedy dát, biele a čierne, a 3 rôzne klasifikátory vo forme kriviek. Najlepší klasifikátor je zelený, pretože najvšeobecnejšie rozdeľuje dve triedy dát, bez toho aby sa pretrénoval. Červený nerozdeľuje triedy rovnomerne </w:t>
+      </w:r>
+      <w:r>
+        <w:lastRenderedPageBreak/>
+        <w:t>a v reálnej situácií nemusí fungovať správne. Modry klasifikátor je bežný príklad pretréno</w:t>
+      </w:r>
+      <w:r>
+        <w:t>vania, tzn. natrénovaný model</w:t>
+      </w:r>
+      <w:r>
+        <w:t xml:space="preserve"> </w:t>
+      </w:r>
+      <w:r>
+        <w:t>príliš</w:t>
+      </w:r>
+      <w:r>
+        <w:t xml:space="preserve"> tesne </w:t>
+      </w:r>
+      <w:r>
+        <w:t xml:space="preserve">modeluje </w:t>
+      </w:r>
+      <w:r>
+        <w:t xml:space="preserve">trénovacie dáta a neberie ohľad na </w:t>
+      </w:r>
+      <w:r>
+        <w:t>šum v dátach, ktorý</w:t>
+      </w:r>
+      <w:r>
+        <w:t xml:space="preserve"> predstavuje osamotená čierna trieda medzi bielymi (a naopak).</w:t>
+      </w:r>
+    </w:p>
+    <w:p>
+      <w:pPr>
+        <w:pStyle w:val="ZPNadpis2"/>
+      </w:pPr>
+      <w:bookmarkStart w:id="17" w:name="_Toc481141811"/>
+      <w:r>
+        <w:t xml:space="preserve">AdaBoost </w:t>
+      </w:r>
+      <w:r>
+        <w:t>a</w:t>
+      </w:r>
+      <w:r>
+        <w:t xml:space="preserve"> slabé klasifikátory</w:t>
+      </w:r>
+      <w:bookmarkEnd w:id="17"/>
+    </w:p>
+    <w:p>
       <w:r>
         <w:rPr>
           <w:noProof/>
           <w:lang w:eastAsia="sk-SK"/>
         </w:rPr>
         <w:drawing>
-          <wp:anchor distT="0" distB="0" distL="114300" distR="114300" simplePos="0" relativeHeight="251705344" behindDoc="0" locked="0" layoutInCell="1" allowOverlap="1">
+          <wp:anchor distT="0" distB="0" distL="114300" distR="114300" simplePos="0" relativeHeight="251739136" behindDoc="0" locked="0" layoutInCell="1" allowOverlap="1" wp14:anchorId="57E7E391" wp14:editId="76120FEF">
             <wp:simplePos x="0" y="0"/>
             <wp:positionH relativeFrom="page">
-              <wp:align>center</wp:align>
+              <wp:posOffset>1027430</wp:posOffset>
             </wp:positionH>
             <wp:positionV relativeFrom="paragraph">
-              <wp:posOffset>2202815</wp:posOffset>
+              <wp:posOffset>2386330</wp:posOffset>
             </wp:positionV>
             <wp:extent cx="5334000" cy="4000500"/>
             <wp:effectExtent l="0" t="0" r="0" b="0"/>
@@ -5307,6 +5243,119 @@
         </w:drawing>
       </w:r>
       <w:r>
+        <w:rPr>
+          <w:noProof/>
+          <w:lang w:eastAsia="sk-SK"/>
+        </w:rPr>
+        <mc:AlternateContent>
+          <mc:Choice Requires="wps">
+            <w:drawing>
+              <wp:anchor distT="0" distB="0" distL="114300" distR="114300" simplePos="0" relativeHeight="251747328" behindDoc="0" locked="0" layoutInCell="1" allowOverlap="1" wp14:anchorId="17416680" wp14:editId="4305FDD6">
+                <wp:simplePos x="0" y="0"/>
+                <wp:positionH relativeFrom="page">
+                  <wp:align>center</wp:align>
+                </wp:positionH>
+                <wp:positionV relativeFrom="paragraph">
+                  <wp:posOffset>6241415</wp:posOffset>
+                </wp:positionV>
+                <wp:extent cx="5334000" cy="635"/>
+                <wp:effectExtent l="0" t="0" r="0" b="6985"/>
+                <wp:wrapTopAndBottom/>
+                <wp:docPr id="33" name="Text Box 33"/>
+                <wp:cNvGraphicFramePr/>
+                <a:graphic xmlns:a="http://schemas.openxmlformats.org/drawingml/2006/main">
+                  <a:graphicData uri="http://schemas.microsoft.com/office/word/2010/wordprocessingShape">
+                    <wps:wsp>
+                      <wps:cNvSpPr txBox="1"/>
+                      <wps:spPr>
+                        <a:xfrm>
+                          <a:off x="0" y="0"/>
+                          <a:ext cx="5334000" cy="635"/>
+                        </a:xfrm>
+                        <a:prstGeom prst="rect">
+                          <a:avLst/>
+                        </a:prstGeom>
+                        <a:solidFill>
+                          <a:prstClr val="white"/>
+                        </a:solidFill>
+                        <a:ln>
+                          <a:noFill/>
+                        </a:ln>
+                      </wps:spPr>
+                      <wps:txbx>
+                        <w:txbxContent>
+                          <w:p>
+                            <w:pPr>
+                              <w:ind w:firstLine="0"/>
+                              <w:jc w:val="center"/>
+                            </w:pPr>
+                            <w:bookmarkStart w:id="18" w:name="_Toc481140517"/>
+                            <w:r>
+                              <w:t xml:space="preserve">Obrázok </w:t>
+                            </w:r>
+                            <w:fldSimple w:instr=" SEQ Obrázok \* ARABIC ">
+                              <w:r>
+                                <w:rPr>
+                                  <w:noProof/>
+                                </w:rPr>
+                                <w:t>3</w:t>
+                              </w:r>
+                            </w:fldSimple>
+                            <w:r>
+                              <w:t>- Vizualizácia klasifikácie pomocou AdaBoostu</w:t>
+                            </w:r>
+                            <w:bookmarkEnd w:id="18"/>
+                          </w:p>
+                        </w:txbxContent>
+                      </wps:txbx>
+                      <wps:bodyPr rot="0" spcFirstLastPara="0" vertOverflow="overflow" horzOverflow="overflow" vert="horz" wrap="square" lIns="0" tIns="0" rIns="0" bIns="0" numCol="1" spcCol="0" rtlCol="0" fromWordArt="0" anchor="t" anchorCtr="0" forceAA="0" compatLnSpc="1">
+                        <a:prstTxWarp prst="textNoShape">
+                          <a:avLst/>
+                        </a:prstTxWarp>
+                        <a:spAutoFit/>
+                      </wps:bodyPr>
+                    </wps:wsp>
+                  </a:graphicData>
+                </a:graphic>
+              </wp:anchor>
+            </w:drawing>
+          </mc:Choice>
+          <mc:Fallback>
+            <w:pict>
+              <v:shape w14:anchorId="17416680" id="Text Box 33" o:spid="_x0000_s1028" type="#_x0000_t202" style="position:absolute;left:0;text-align:left;margin-left:0;margin-top:491.45pt;width:420pt;height:.05pt;z-index:251747328;visibility:visible;mso-wrap-style:square;mso-wrap-distance-left:9pt;mso-wrap-distance-top:0;mso-wrap-distance-right:9pt;mso-wrap-distance-bottom:0;mso-position-horizontal:center;mso-position-horizontal-relative:page;mso-position-vertical:absolute;mso-position-vertical-relative:text;v-text-anchor:top" o:gfxdata="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" stroked="f">
+                <v:textbox style="mso-fit-shape-to-text:t" inset="0,0,0,0">
+                  <w:txbxContent>
+                    <w:p>
+                      <w:pPr>
+                        <w:ind w:firstLine="0"/>
+                        <w:jc w:val="center"/>
+                      </w:pPr>
+                      <w:bookmarkStart w:id="19" w:name="_Toc481140517"/>
+                      <w:r>
+                        <w:t xml:space="preserve">Obrázok </w:t>
+                      </w:r>
+                      <w:fldSimple w:instr=" SEQ Obrázok \* ARABIC ">
+                        <w:r>
+                          <w:rPr>
+                            <w:noProof/>
+                          </w:rPr>
+                          <w:t>3</w:t>
+                        </w:r>
+                      </w:fldSimple>
+                      <w:r>
+                        <w:t>- Vizualizácia klasifikácie pomocou AdaBoostu</w:t>
+                      </w:r>
+                      <w:bookmarkEnd w:id="19"/>
+                    </w:p>
+                  </w:txbxContent>
+                </v:textbox>
+                <w10:wrap type="topAndBottom" anchorx="page"/>
+              </v:shape>
+            </w:pict>
+          </mc:Fallback>
+        </mc:AlternateContent>
+      </w:r>
+      <w:r>
         <w:t xml:space="preserve">AdaBoost je meta-algoritmus pre strojové </w:t>
       </w:r>
       <w:r>
@@ -5342,6 +5391,7 @@
     </w:p>
     <w:p>
       <w:r>
+        <w:lastRenderedPageBreak/>
         <w:t>Ako slabé klasifikátory sa zvyčajne používajú rozhodovacie stromy rôznych spôsobov. V</w:t>
       </w:r>
       <w:r>
@@ -5397,11 +5447,7 @@
         <w:t xml:space="preserve"> slabých klasifikátorov</w:t>
       </w:r>
       <w:r>
-        <w:t xml:space="preserve"> a ten sa následnej uloží v nejakej forme, </w:t>
-      </w:r>
-      <w:r>
-        <w:lastRenderedPageBreak/>
-        <w:t>zvyčajne XML na permanentné médium pre budúce využitie. V testovacom móde sa tento model načíta, a následne použije na dátach o ktorých potrebujeme rozhodnúť, či pa</w:t>
+        <w:t xml:space="preserve"> a ten sa následnej uloží v nejakej forme, zvyčajne XML na permanentné médium pre budúce využitie. V testovacom móde sa tento model načíta, a následne použije na dátach o ktorých potrebujeme rozhodnúť, či pa</w:t>
       </w:r>
       <w:r>
         <w:t>tria do triedy A alebo B. Trénovací mód musí byť rýchly, aby tréning vôbec zbehol v normálnom čase ale taktiež je potrebné aby bol kvalitný. Testovací mód vyžaduje omnoho väčší dôraz na rýchlosť</w:t>
@@ -5532,7 +5578,11 @@
         <w:t>Skoré ukončenie</w:t>
       </w:r>
       <w:r>
-        <w:t xml:space="preserve"> – pri tréningu nastavíme počet slabých klasifikátorov, ktoré budeme ceniť. V tomto prípade ale máme sekundárne kritérium kedy prestať pridávať slabé klasifikátory – napríklad ak bola dosiahnutá hladina kvality výsledkov a viac klasifikátorov by len spôsobilo pretrénovanie/pomalší beh algoritmu.</w:t>
+        <w:t xml:space="preserve"> – pri tréningu nastavíme počet slabých klasifikátorov, ktoré budeme ceniť. V tomto prípade ale máme sekundárne kritérium kedy prestať pridávať slabé klasifikátory – napríklad ak bola dosiahnutá </w:t>
+      </w:r>
+      <w:r>
+        <w:lastRenderedPageBreak/>
+        <w:t>hladina kvality výsledkov a viac klasifikátorov by len spôsobilo pretrénovanie/pomalší beh algoritmu.</w:t>
       </w:r>
     </w:p>
     <w:p>
@@ -5552,18 +5602,14 @@
     </w:p>
     <w:p>
       <w:r>
-        <w:t xml:space="preserve">Najbežnejšie používaným slabým klasifikátorom v AdaBooste sú rozhodovacie stromy. Rozhodovacie stromy sú jednoduché a rýchle, čo dobre funguje v spojení </w:t>
-      </w:r>
-      <w:r>
-        <w:lastRenderedPageBreak/>
-        <w:t>s potrebou generovania veľkého poštu slabých klasifikátorov. Taktiež je potrebné mať slabý klasifikátor, ktorý je konzistentne lepší ako náhodný výber, a rozhodovacie stromy toto dokážu bez hociakého nastavovania parametrov, čo znamená, že sú omnoho jednoduchšie na použitie ako napríklad SVM. A taktiež je veľmi jednoduché upravovať odchýlku a skreslenie modelu pomocou nastavovania hĺbky stromov. AdaBoost zvykne znižovať skreslenie ale taktiež odchýlku čo môže spôsobovať pretrénovanie.</w:t>
+        <w:t>Najbežnejšie používaným slabým klasifikátorom v AdaBooste sú rozhodovacie stromy. Rozhodovacie stromy sú jednoduché a rýchle, čo dobre funguje v spojení s potrebou generovania veľkého poštu slabých klasifikátorov. Taktiež je potrebné mať slabý klasifikátor, ktorý je konzistentne lepší ako náhodný výber, a rozhodovacie stromy toto dokážu bez hociakého nastavovania parametrov, čo znamená, že sú omnoho jednoduchšie na použitie ako napríklad SVM. A taktiež je veľmi jednoduché upravovať odchýlku a skreslenie modelu pomocou nastavovania hĺbky stromov. AdaBoost zvykne znižovať skreslenie ale taktiež odchýlku čo môže spôsobovať pretrénovanie.</w:t>
       </w:r>
     </w:p>
     <w:p>
       <w:pPr>
         <w:pStyle w:val="ZPNadpis2"/>
       </w:pPr>
-      <w:bookmarkStart w:id="21" w:name="_Toc481099672"/>
+      <w:bookmarkStart w:id="20" w:name="_Toc481141812"/>
       <w:r>
         <w:t>Adaboost a spojenie s</w:t>
       </w:r>
@@ -5573,7 +5619,7 @@
       <w:r>
         <w:t>deskriptormi</w:t>
       </w:r>
-      <w:bookmarkEnd w:id="21"/>
+      <w:bookmarkEnd w:id="20"/>
     </w:p>
     <w:p>
       <w:r>
@@ -5743,113 +5789,31 @@
       <w:pPr>
         <w:pStyle w:val="ZPNadpis3"/>
       </w:pPr>
-      <w:bookmarkStart w:id="22" w:name="_Toc481099673"/>
-      <w:r>
+      <w:bookmarkStart w:id="21" w:name="_Toc481141813"/>
+      <w:r>
+        <w:lastRenderedPageBreak/>
         <w:t>Haarové vlnky</w:t>
       </w:r>
-      <w:bookmarkEnd w:id="22"/>
-    </w:p>
-    <w:p>
-      <w:r>
-        <w:t>Jednoduchá Haarová vlnka</w:t>
-      </w:r>
-      <w:r>
-        <w:t xml:space="preserve"> (v angl. Haar-like feature)</w:t>
-      </w:r>
-      <w:r>
-        <w:t xml:space="preserve"> v oblasti detekcie objektov sa dá definovať ako rozdiel súm pixelov</w:t>
-      </w:r>
-      <w:r>
-        <w:t xml:space="preserve"> čiernych a bielych</w:t>
-      </w:r>
-      <w:r>
-        <w:t xml:space="preserve"> </w:t>
-      </w:r>
-      <w:r>
-        <w:t xml:space="preserve">oblastí v danom obdĺžnikovom </w:t>
-      </w:r>
-      <w:r>
-        <w:lastRenderedPageBreak/>
-        <w:t xml:space="preserve">okne a tieto oblasti môžu byť rôznych veľkostí a tvarov. Najjednoduchšie vlnky sa </w:t>
-      </w:r>
+      <w:bookmarkEnd w:id="21"/>
+    </w:p>
+    <w:p>
       <w:r>
         <w:rPr>
           <w:noProof/>
           <w:lang w:eastAsia="sk-SK"/>
         </w:rPr>
-        <w:drawing>
-          <wp:anchor distT="0" distB="0" distL="114300" distR="114300" simplePos="0" relativeHeight="251667456" behindDoc="0" locked="0" layoutInCell="1" allowOverlap="1">
-            <wp:simplePos x="0" y="0"/>
-            <wp:positionH relativeFrom="margin">
-              <wp:align>center</wp:align>
-            </wp:positionH>
-            <wp:positionV relativeFrom="paragraph">
-              <wp:posOffset>633730</wp:posOffset>
-            </wp:positionV>
-            <wp:extent cx="6105525" cy="923925"/>
-            <wp:effectExtent l="0" t="0" r="9525" b="9525"/>
-            <wp:wrapTopAndBottom/>
-            <wp:docPr id="4" name="Picture 4" descr="C:\Users\killerwife\AppData\Local\Microsoft\Windows\INetCache\Content.Word\1_all_haar_waveletsLine.png"/>
-            <wp:cNvGraphicFramePr>
-              <a:graphicFrameLocks xmlns:a="http://schemas.openxmlformats.org/drawingml/2006/main" noChangeAspect="1"/>
-            </wp:cNvGraphicFramePr>
-            <a:graphic xmlns:a="http://schemas.openxmlformats.org/drawingml/2006/main">
-              <a:graphicData uri="http://schemas.openxmlformats.org/drawingml/2006/picture">
-                <pic:pic xmlns:pic="http://schemas.openxmlformats.org/drawingml/2006/picture">
-                  <pic:nvPicPr>
-                    <pic:cNvPr id="0" name="Picture 2" descr="C:\Users\killerwife\AppData\Local\Microsoft\Windows\INetCache\Content.Word\1_all_haar_waveletsLine.png"/>
-                    <pic:cNvPicPr>
-                      <a:picLocks noChangeAspect="1" noChangeArrowheads="1"/>
-                    </pic:cNvPicPr>
-                  </pic:nvPicPr>
-                  <pic:blipFill>
-                    <a:blip r:embed="rId13">
-                      <a:extLst>
-                        <a:ext uri="{28A0092B-C50C-407E-A947-70E740481C1C}">
-                          <a14:useLocalDpi xmlns:a14="http://schemas.microsoft.com/office/drawing/2010/main" val="0"/>
-                        </a:ext>
-                      </a:extLst>
-                    </a:blip>
-                    <a:srcRect/>
-                    <a:stretch>
-                      <a:fillRect/>
-                    </a:stretch>
-                  </pic:blipFill>
-                  <pic:spPr bwMode="auto">
-                    <a:xfrm>
-                      <a:off x="0" y="0"/>
-                      <a:ext cx="6105525" cy="923925"/>
-                    </a:xfrm>
-                    <a:prstGeom prst="rect">
-                      <a:avLst/>
-                    </a:prstGeom>
-                    <a:noFill/>
-                    <a:ln>
-                      <a:noFill/>
-                    </a:ln>
-                  </pic:spPr>
-                </pic:pic>
-              </a:graphicData>
-            </a:graphic>
-          </wp:anchor>
-        </w:drawing>
-      </w:r>
-      <w:r>
-        <w:rPr>
-          <w:noProof/>
-        </w:rPr>
         <mc:AlternateContent>
           <mc:Choice Requires="wps">
             <w:drawing>
-              <wp:anchor distT="0" distB="0" distL="114300" distR="114300" simplePos="0" relativeHeight="251711488" behindDoc="0" locked="0" layoutInCell="1" allowOverlap="1" wp14:anchorId="2E44B2D5" wp14:editId="1C8D687A">
+              <wp:anchor distT="0" distB="0" distL="114300" distR="114300" simplePos="0" relativeHeight="251765760" behindDoc="0" locked="0" layoutInCell="1" allowOverlap="1" wp14:anchorId="758F1935" wp14:editId="0DC6F4ED">
                 <wp:simplePos x="0" y="0"/>
                 <wp:positionH relativeFrom="margin">
-                  <wp:align>center</wp:align>
+                  <wp:posOffset>92075</wp:posOffset>
                 </wp:positionH>
                 <wp:positionV relativeFrom="paragraph">
-                  <wp:posOffset>1586230</wp:posOffset>
+                  <wp:posOffset>2253615</wp:posOffset>
                 </wp:positionV>
-                <wp:extent cx="6105525" cy="635"/>
+                <wp:extent cx="5210175" cy="635"/>
                 <wp:effectExtent l="0" t="0" r="9525" b="6985"/>
                 <wp:wrapTopAndBottom/>
                 <wp:docPr id="35" name="Text Box 35"/>
@@ -5861,7 +5825,7 @@
                       <wps:spPr>
                         <a:xfrm>
                           <a:off x="0" y="0"/>
-                          <a:ext cx="6105525" cy="635"/>
+                          <a:ext cx="5210175" cy="635"/>
                         </a:xfrm>
                         <a:prstGeom prst="rect">
                           <a:avLst/>
@@ -5880,35 +5844,25 @@
                               <w:pStyle w:val="ZPNormalNoIndent"/>
                               <w:jc w:val="center"/>
                             </w:pPr>
-                            <w:bookmarkStart w:id="23" w:name="_Toc481100606"/>
+                            <w:bookmarkStart w:id="22" w:name="_Toc481140519"/>
                             <w:r>
                               <w:t xml:space="preserve">Obrázok </w:t>
                             </w:r>
-                            <w:r>
-                              <w:fldChar w:fldCharType="begin"/>
-                            </w:r>
-                            <w:r>
-                              <w:instrText xml:space="preserve"> SEQ Obrázok \* ARABIC </w:instrText>
-                            </w:r>
-                            <w:r>
-                              <w:fldChar w:fldCharType="separate"/>
-                            </w:r>
-                            <w:r>
-                              <w:rPr>
-                                <w:noProof/>
-                              </w:rPr>
-                              <w:t>4</w:t>
-                            </w:r>
-                            <w:r>
-                              <w:fldChar w:fldCharType="end"/>
-                            </w:r>
+                            <w:fldSimple w:instr=" SEQ Obrázok \* ARABIC ">
+                              <w:r>
+                                <w:rPr>
+                                  <w:noProof/>
+                                </w:rPr>
+                                <w:t>4</w:t>
+                              </w:r>
+                            </w:fldSimple>
                             <w:r>
                               <w:t xml:space="preserve">- </w:t>
                             </w:r>
                             <w:r>
                               <w:t>Základné Haarové Vlnky</w:t>
                             </w:r>
-                            <w:bookmarkEnd w:id="23"/>
+                            <w:bookmarkEnd w:id="22"/>
                           </w:p>
                         </w:txbxContent>
                       </wps:txbx>
@@ -5921,12 +5875,15 @@
                     </wps:wsp>
                   </a:graphicData>
                 </a:graphic>
+                <wp14:sizeRelH relativeFrom="margin">
+                  <wp14:pctWidth>0</wp14:pctWidth>
+                </wp14:sizeRelH>
               </wp:anchor>
             </w:drawing>
           </mc:Choice>
           <mc:Fallback>
             <w:pict>
-              <v:shape w14:anchorId="2E44B2D5" id="Text Box 35" o:spid="_x0000_s1029" type="#_x0000_t202" style="position:absolute;left:0;text-align:left;margin-left:0;margin-top:124.9pt;width:480.75pt;height:.05pt;z-index:251711488;visibility:visible;mso-wrap-style:square;mso-wrap-distance-left:9pt;mso-wrap-distance-top:0;mso-wrap-distance-right:9pt;mso-wrap-distance-bottom:0;mso-position-horizontal:center;mso-position-horizontal-relative:margin;mso-position-vertical:absolute;mso-position-vertical-relative:text;v-text-anchor:top" o:gfxdata="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" stroked="f">
+              <v:shape w14:anchorId="758F1935" id="Text Box 35" o:spid="_x0000_s1029" type="#_x0000_t202" style="position:absolute;left:0;text-align:left;margin-left:7.25pt;margin-top:177.45pt;width:410.25pt;height:.05pt;z-index:251765760;visibility:visible;mso-wrap-style:square;mso-width-percent:0;mso-wrap-distance-left:9pt;mso-wrap-distance-top:0;mso-wrap-distance-right:9pt;mso-wrap-distance-bottom:0;mso-position-horizontal:absolute;mso-position-horizontal-relative:margin;mso-position-vertical:absolute;mso-position-vertical-relative:text;mso-width-percent:0;mso-width-relative:margin;v-text-anchor:top" o:gfxdata="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" stroked="f">
                 <v:textbox style="mso-fit-shape-to-text:t" inset="0,0,0,0">
                   <w:txbxContent>
                     <w:p>
@@ -5934,35 +5891,25 @@
                         <w:pStyle w:val="ZPNormalNoIndent"/>
                         <w:jc w:val="center"/>
                       </w:pPr>
-                      <w:bookmarkStart w:id="24" w:name="_Toc481100606"/>
+                      <w:bookmarkStart w:id="23" w:name="_Toc481140519"/>
                       <w:r>
                         <w:t xml:space="preserve">Obrázok </w:t>
                       </w:r>
-                      <w:r>
-                        <w:fldChar w:fldCharType="begin"/>
-                      </w:r>
-                      <w:r>
-                        <w:instrText xml:space="preserve"> SEQ Obrázok \* ARABIC </w:instrText>
-                      </w:r>
-                      <w:r>
-                        <w:fldChar w:fldCharType="separate"/>
-                      </w:r>
-                      <w:r>
-                        <w:rPr>
-                          <w:noProof/>
-                        </w:rPr>
-                        <w:t>4</w:t>
-                      </w:r>
-                      <w:r>
-                        <w:fldChar w:fldCharType="end"/>
-                      </w:r>
+                      <w:fldSimple w:instr=" SEQ Obrázok \* ARABIC ">
+                        <w:r>
+                          <w:rPr>
+                            <w:noProof/>
+                          </w:rPr>
+                          <w:t>4</w:t>
+                        </w:r>
+                      </w:fldSimple>
                       <w:r>
                         <w:t xml:space="preserve">- </w:t>
                       </w:r>
                       <w:r>
                         <w:t>Základné Haarové Vlnky</w:t>
                       </w:r>
-                      <w:bookmarkEnd w:id="24"/>
+                      <w:bookmarkEnd w:id="23"/>
                     </w:p>
                   </w:txbxContent>
                 </v:textbox>
@@ -5973,7 +5920,90 @@
         </mc:AlternateContent>
       </w:r>
       <w:r>
-        <w:t xml:space="preserve">skladajú z dvoch </w:t>
+        <w:rPr>
+          <w:noProof/>
+          <w:lang w:eastAsia="sk-SK"/>
+        </w:rPr>
+        <w:drawing>
+          <wp:anchor distT="0" distB="0" distL="114300" distR="114300" simplePos="0" relativeHeight="251540480" behindDoc="0" locked="0" layoutInCell="1" allowOverlap="1" wp14:anchorId="74DA7B31" wp14:editId="7CB5020E">
+            <wp:simplePos x="0" y="0"/>
+            <wp:positionH relativeFrom="margin">
+              <wp:posOffset>-3175</wp:posOffset>
+            </wp:positionH>
+            <wp:positionV relativeFrom="paragraph">
+              <wp:posOffset>1491615</wp:posOffset>
+            </wp:positionV>
+            <wp:extent cx="5562600" cy="841375"/>
+            <wp:effectExtent l="0" t="0" r="0" b="0"/>
+            <wp:wrapTopAndBottom/>
+            <wp:docPr id="4" name="Picture 4" descr="C:\Users\killerwife\AppData\Local\Microsoft\Windows\INetCache\Content.Word\1_all_haar_waveletsLine.png"/>
+            <wp:cNvGraphicFramePr>
+              <a:graphicFrameLocks xmlns:a="http://schemas.openxmlformats.org/drawingml/2006/main" noChangeAspect="1"/>
+            </wp:cNvGraphicFramePr>
+            <a:graphic xmlns:a="http://schemas.openxmlformats.org/drawingml/2006/main">
+              <a:graphicData uri="http://schemas.openxmlformats.org/drawingml/2006/picture">
+                <pic:pic xmlns:pic="http://schemas.openxmlformats.org/drawingml/2006/picture">
+                  <pic:nvPicPr>
+                    <pic:cNvPr id="0" name="Picture 2" descr="C:\Users\killerwife\AppData\Local\Microsoft\Windows\INetCache\Content.Word\1_all_haar_waveletsLine.png"/>
+                    <pic:cNvPicPr>
+                      <a:picLocks noChangeAspect="1" noChangeArrowheads="1"/>
+                    </pic:cNvPicPr>
+                  </pic:nvPicPr>
+                  <pic:blipFill>
+                    <a:blip r:embed="rId13" cstate="print">
+                      <a:extLst>
+                        <a:ext uri="{28A0092B-C50C-407E-A947-70E740481C1C}">
+                          <a14:useLocalDpi xmlns:a14="http://schemas.microsoft.com/office/drawing/2010/main" val="0"/>
+                        </a:ext>
+                      </a:extLst>
+                    </a:blip>
+                    <a:srcRect/>
+                    <a:stretch>
+                      <a:fillRect/>
+                    </a:stretch>
+                  </pic:blipFill>
+                  <pic:spPr bwMode="auto">
+                    <a:xfrm>
+                      <a:off x="0" y="0"/>
+                      <a:ext cx="5562600" cy="841375"/>
+                    </a:xfrm>
+                    <a:prstGeom prst="rect">
+                      <a:avLst/>
+                    </a:prstGeom>
+                    <a:noFill/>
+                    <a:ln>
+                      <a:noFill/>
+                    </a:ln>
+                  </pic:spPr>
+                </pic:pic>
+              </a:graphicData>
+            </a:graphic>
+            <wp14:sizeRelH relativeFrom="margin">
+              <wp14:pctWidth>0</wp14:pctWidth>
+            </wp14:sizeRelH>
+            <wp14:sizeRelV relativeFrom="margin">
+              <wp14:pctHeight>0</wp14:pctHeight>
+            </wp14:sizeRelV>
+          </wp:anchor>
+        </w:drawing>
+      </w:r>
+      <w:r>
+        <w:t>Jednoduchá Haarová vlnka</w:t>
+      </w:r>
+      <w:r>
+        <w:t xml:space="preserve"> (v angl. Haar-like feature)</w:t>
+      </w:r>
+      <w:r>
+        <w:t xml:space="preserve"> v oblasti detekcie objektov sa dá definovať ako rozdiel súm pixelov</w:t>
+      </w:r>
+      <w:r>
+        <w:t xml:space="preserve"> čiernych a bielych</w:t>
+      </w:r>
+      <w:r>
+        <w:t xml:space="preserve"> </w:t>
+      </w:r>
+      <w:r>
+        <w:t xml:space="preserve">oblastí v danom obdĺžnikovom okne a tieto oblasti môžu byť rôznych veľkostí a tvarov. Najjednoduchšie vlnky sa skladajú z dvoch </w:t>
       </w:r>
       <w:r>
         <w:t>obdĺžnikových oblastí</w:t>
@@ -5989,6 +6019,74 @@
       </w:r>
     </w:p>
     <w:p>
+      <w:r>
+        <w:rPr>
+          <w:noProof/>
+          <w:lang w:eastAsia="sk-SK"/>
+        </w:rPr>
+        <w:drawing>
+          <wp:anchor distT="0" distB="0" distL="114300" distR="114300" simplePos="0" relativeHeight="251609088" behindDoc="0" locked="0" layoutInCell="1" allowOverlap="1" wp14:anchorId="0C8EF52A" wp14:editId="6360043A">
+            <wp:simplePos x="0" y="0"/>
+            <wp:positionH relativeFrom="margin">
+              <wp:posOffset>1063625</wp:posOffset>
+            </wp:positionH>
+            <wp:positionV relativeFrom="paragraph">
+              <wp:posOffset>3336925</wp:posOffset>
+            </wp:positionV>
+            <wp:extent cx="3267075" cy="3267075"/>
+            <wp:effectExtent l="0" t="0" r="9525" b="9525"/>
+            <wp:wrapTopAndBottom/>
+            <wp:docPr id="11" name="Picture 11" descr="C:\Users\killerwife\AppData\Local\Microsoft\Windows\INetCache\Content.Word\haar.jpg"/>
+            <wp:cNvGraphicFramePr>
+              <a:graphicFrameLocks xmlns:a="http://schemas.openxmlformats.org/drawingml/2006/main" noChangeAspect="1"/>
+            </wp:cNvGraphicFramePr>
+            <a:graphic xmlns:a="http://schemas.openxmlformats.org/drawingml/2006/main">
+              <a:graphicData uri="http://schemas.openxmlformats.org/drawingml/2006/picture">
+                <pic:pic xmlns:pic="http://schemas.openxmlformats.org/drawingml/2006/picture">
+                  <pic:nvPicPr>
+                    <pic:cNvPr id="0" name="Picture 7" descr="C:\Users\killerwife\AppData\Local\Microsoft\Windows\INetCache\Content.Word\haar.jpg"/>
+                    <pic:cNvPicPr>
+                      <a:picLocks noChangeAspect="1" noChangeArrowheads="1"/>
+                    </pic:cNvPicPr>
+                  </pic:nvPicPr>
+                  <pic:blipFill>
+                    <a:blip r:embed="rId14">
+                      <a:extLst>
+                        <a:ext uri="{28A0092B-C50C-407E-A947-70E740481C1C}">
+                          <a14:useLocalDpi xmlns:a14="http://schemas.microsoft.com/office/drawing/2010/main" val="0"/>
+                        </a:ext>
+                      </a:extLst>
+                    </a:blip>
+                    <a:srcRect/>
+                    <a:stretch>
+                      <a:fillRect/>
+                    </a:stretch>
+                  </pic:blipFill>
+                  <pic:spPr bwMode="auto">
+                    <a:xfrm>
+                      <a:off x="0" y="0"/>
+                      <a:ext cx="3267075" cy="3267075"/>
+                    </a:xfrm>
+                    <a:prstGeom prst="rect">
+                      <a:avLst/>
+                    </a:prstGeom>
+                    <a:noFill/>
+                    <a:ln>
+                      <a:noFill/>
+                    </a:ln>
+                  </pic:spPr>
+                </pic:pic>
+              </a:graphicData>
+            </a:graphic>
+            <wp14:sizeRelH relativeFrom="page">
+              <wp14:pctWidth>0</wp14:pctWidth>
+            </wp14:sizeRelH>
+            <wp14:sizeRelV relativeFrom="page">
+              <wp14:pctHeight>0</wp14:pctHeight>
+            </wp14:sizeRelV>
+          </wp:anchor>
+        </w:drawing>
+      </w:r>
       <w:r>
         <w:rPr>
           <w:noProof/>
@@ -5997,16 +6095,16 @@
         <mc:AlternateContent>
           <mc:Choice Requires="wps">
             <w:drawing>
-              <wp:anchor distT="0" distB="0" distL="114300" distR="114300" simplePos="0" relativeHeight="251676672" behindDoc="0" locked="0" layoutInCell="1" allowOverlap="1" wp14:anchorId="3B36F215" wp14:editId="45F1F59B">
+              <wp:anchor distT="0" distB="0" distL="114300" distR="114300" simplePos="0" relativeHeight="251621376" behindDoc="0" locked="0" layoutInCell="1" allowOverlap="1" wp14:anchorId="24AEE684" wp14:editId="64CE1531">
                 <wp:simplePos x="0" y="0"/>
                 <wp:positionH relativeFrom="column">
-                  <wp:posOffset>1051560</wp:posOffset>
+                  <wp:posOffset>870585</wp:posOffset>
                 </wp:positionH>
                 <wp:positionV relativeFrom="paragraph">
-                  <wp:posOffset>6375400</wp:posOffset>
+                  <wp:posOffset>6623050</wp:posOffset>
                 </wp:positionV>
                 <wp:extent cx="3648075" cy="635"/>
-                <wp:effectExtent l="0" t="0" r="9525" b="18415"/>
+                <wp:effectExtent l="0" t="0" r="9525" b="6985"/>
                 <wp:wrapTopAndBottom/>
                 <wp:docPr id="12" name="Text Box 12"/>
                 <wp:cNvGraphicFramePr/>
@@ -6039,39 +6137,26 @@
                                 <w:noProof/>
                               </w:rPr>
                             </w:pPr>
-                            <w:bookmarkStart w:id="25" w:name="_Toc481093395"/>
-                            <w:bookmarkStart w:id="26" w:name="_Ref481098560"/>
-                            <w:bookmarkStart w:id="27" w:name="_Toc481100607"/>
+                            <w:bookmarkStart w:id="24" w:name="_Toc481093395"/>
+                            <w:bookmarkStart w:id="25" w:name="_Ref481098560"/>
+                            <w:bookmarkStart w:id="26" w:name="_Toc481140518"/>
                             <w:r>
                               <w:t xml:space="preserve">Obrázok </w:t>
                             </w:r>
-                            <w:r>
-                              <w:fldChar w:fldCharType="begin"/>
-                            </w:r>
-                            <w:r>
-                              <w:instrText xml:space="preserve"> SEQ Obrázok \* ARABIC </w:instrText>
-                            </w:r>
-                            <w:r>
-                              <w:fldChar w:fldCharType="separate"/>
-                            </w:r>
-                            <w:r>
-                              <w:rPr>
-                                <w:noProof/>
-                              </w:rPr>
-                              <w:t>5</w:t>
-                            </w:r>
-                            <w:r>
-                              <w:rPr>
-                                <w:noProof/>
-                              </w:rPr>
-                              <w:fldChar w:fldCharType="end"/>
-                            </w:r>
+                            <w:fldSimple w:instr=" SEQ Obrázok \* ARABIC ">
+                              <w:r>
+                                <w:rPr>
+                                  <w:noProof/>
+                                </w:rPr>
+                                <w:t>5</w:t>
+                              </w:r>
+                            </w:fldSimple>
                             <w:r>
                               <w:t>- Aplikácia Haarových vlniek na obrázok</w:t>
                             </w:r>
+                            <w:bookmarkEnd w:id="24"/>
                             <w:bookmarkEnd w:id="25"/>
                             <w:bookmarkEnd w:id="26"/>
-                            <w:bookmarkEnd w:id="27"/>
                           </w:p>
                         </w:txbxContent>
                       </wps:txbx>
@@ -6089,7 +6174,7 @@
           </mc:Choice>
           <mc:Fallback>
             <w:pict>
-              <v:shape w14:anchorId="3B36F215" id="Text Box 12" o:spid="_x0000_s1030" type="#_x0000_t202" style="position:absolute;left:0;text-align:left;margin-left:82.8pt;margin-top:502pt;width:287.25pt;height:.05pt;z-index:251676672;visibility:visible;mso-wrap-style:square;mso-wrap-distance-left:9pt;mso-wrap-distance-top:0;mso-wrap-distance-right:9pt;mso-wrap-distance-bottom:0;mso-position-horizontal:absolute;mso-position-horizontal-relative:text;mso-position-vertical:absolute;mso-position-vertical-relative:text;v-text-anchor:top" o:gfxdata="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" stroked="f">
+              <v:shape w14:anchorId="24AEE684" id="Text Box 12" o:spid="_x0000_s1030" type="#_x0000_t202" style="position:absolute;left:0;text-align:left;margin-left:68.55pt;margin-top:521.5pt;width:287.25pt;height:.05pt;z-index:251621376;visibility:visible;mso-wrap-style:square;mso-wrap-distance-left:9pt;mso-wrap-distance-top:0;mso-wrap-distance-right:9pt;mso-wrap-distance-bottom:0;mso-position-horizontal:absolute;mso-position-horizontal-relative:text;mso-position-vertical:absolute;mso-position-vertical-relative:text;v-text-anchor:top" o:gfxdata="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" stroked="f">
                 <v:textbox style="mso-fit-shape-to-text:t" inset="0,0,0,0">
                   <w:txbxContent>
                     <w:p>
@@ -6100,39 +6185,26 @@
                           <w:noProof/>
                         </w:rPr>
                       </w:pPr>
-                      <w:bookmarkStart w:id="28" w:name="_Toc481093395"/>
-                      <w:bookmarkStart w:id="29" w:name="_Ref481098560"/>
-                      <w:bookmarkStart w:id="30" w:name="_Toc481100607"/>
+                      <w:bookmarkStart w:id="27" w:name="_Toc481093395"/>
+                      <w:bookmarkStart w:id="28" w:name="_Ref481098560"/>
+                      <w:bookmarkStart w:id="29" w:name="_Toc481140518"/>
                       <w:r>
                         <w:t xml:space="preserve">Obrázok </w:t>
                       </w:r>
-                      <w:r>
-                        <w:fldChar w:fldCharType="begin"/>
-                      </w:r>
-                      <w:r>
-                        <w:instrText xml:space="preserve"> SEQ Obrázok \* ARABIC </w:instrText>
-                      </w:r>
-                      <w:r>
-                        <w:fldChar w:fldCharType="separate"/>
-                      </w:r>
-                      <w:r>
-                        <w:rPr>
-                          <w:noProof/>
-                        </w:rPr>
-                        <w:t>5</w:t>
-                      </w:r>
-                      <w:r>
-                        <w:rPr>
-                          <w:noProof/>
-                        </w:rPr>
-                        <w:fldChar w:fldCharType="end"/>
-                      </w:r>
+                      <w:fldSimple w:instr=" SEQ Obrázok \* ARABIC ">
+                        <w:r>
+                          <w:rPr>
+                            <w:noProof/>
+                          </w:rPr>
+                          <w:t>5</w:t>
+                        </w:r>
+                      </w:fldSimple>
                       <w:r>
                         <w:t>- Aplikácia Haarových vlniek na obrázok</w:t>
                       </w:r>
+                      <w:bookmarkEnd w:id="27"/>
                       <w:bookmarkEnd w:id="28"/>
                       <w:bookmarkEnd w:id="29"/>
-                      <w:bookmarkEnd w:id="30"/>
                     </w:p>
                   </w:txbxContent>
                 </v:textbox>
@@ -6143,148 +6215,205 @@
         </mc:AlternateContent>
       </w:r>
       <w:r>
+        <w:t>Prvý krát boli použité a pomenované Violom a Jonesom pri snahe vytvoriť detektor tvárií. Ich meno pochádza z Haarových vlniek</w:t>
+      </w:r>
+      <w:r>
+        <w:t xml:space="preserve"> (v angl. Haar Wavelet)</w:t>
+      </w:r>
+      <w:r>
+        <w:t xml:space="preserve"> z matematiky, ktoré sú postupnosťami funkcií vytvárajúce štvorcové grafy, na ktoré sa tieto črty na detekciu objektov podobajú. Hlavným poznatkom bol fakt, že ľudská tvár sa dá rozdeliť na obdĺžnikové časti, v ktorých keď spočítame hodnot</w:t>
+      </w:r>
+      <w:r>
+        <w:t>y pixelov, dostaneme dostatočnú</w:t>
+      </w:r>
+      <w:r>
+        <w:t>informáciu na to aby sme mohli rozhodnúť či tam tvár je alebo nie je</w:t>
+      </w:r>
+      <w:r>
+        <w:t xml:space="preserve">. </w:t>
+      </w:r>
+    </w:p>
+    <w:p>
+      <w:r>
+        <w:lastRenderedPageBreak/>
+        <w:t xml:space="preserve">Dôvod prečo sa Haarové vlnky dajú využiť v aplikáciách v reálnom čase, je že pomocou integrálneho obrazu je možné </w:t>
+      </w:r>
+      <w:r>
+        <w:t xml:space="preserve">podstatne zjednodušiť zdroje potrebné na výpočet jednej vlnky. Integrálny obraz (taktiež summed-area table) spôsobí, že na každú Haarovú vlnku je potrebných maximálne 9 prístupov do pamäte, 6 pre </w:t>
+      </w:r>
+      <w:r>
+        <w:t>dvoj obdĺžnikovú</w:t>
+      </w:r>
+      <w:r>
+        <w:t>, 8 pre troj</w:t>
+      </w:r>
+      <w:r>
+        <w:t xml:space="preserve"> </w:t>
+      </w:r>
+      <w:r>
+        <w:t xml:space="preserve">obdĺžnikovú a 9 pre </w:t>
+      </w:r>
+      <w:r>
+        <w:t>štvoro</w:t>
+      </w:r>
+      <w:r>
+        <w:t xml:space="preserve"> </w:t>
+      </w:r>
+      <w:r>
+        <w:t>obdĺžnikovú.</w:t>
+      </w:r>
+      <w:r>
+        <w:rPr>
+          <w:lang w:eastAsia="sk-SK"/>
+        </w:rPr>
+        <w:t xml:space="preserve"> </w:t>
+      </w:r>
+    </w:p>
+    <w:p>
+      <w:r>
+        <w:rPr>
+          <w:noProof/>
+          <w:lang w:eastAsia="sk-SK"/>
+        </w:rPr>
+        <mc:AlternateContent>
+          <mc:Choice Requires="wps">
+            <w:drawing>
+              <wp:anchor distT="0" distB="0" distL="114300" distR="114300" simplePos="0" relativeHeight="251776000" behindDoc="0" locked="0" layoutInCell="1" allowOverlap="1" wp14:anchorId="5318BC60" wp14:editId="76FF82B7">
+                <wp:simplePos x="0" y="0"/>
+                <wp:positionH relativeFrom="margin">
+                  <wp:posOffset>111125</wp:posOffset>
+                </wp:positionH>
+                <wp:positionV relativeFrom="paragraph">
+                  <wp:posOffset>2362200</wp:posOffset>
+                </wp:positionV>
+                <wp:extent cx="5172075" cy="635"/>
+                <wp:effectExtent l="0" t="0" r="9525" b="6985"/>
+                <wp:wrapTopAndBottom/>
+                <wp:docPr id="36" name="Text Box 36"/>
+                <wp:cNvGraphicFramePr/>
+                <a:graphic xmlns:a="http://schemas.openxmlformats.org/drawingml/2006/main">
+                  <a:graphicData uri="http://schemas.microsoft.com/office/word/2010/wordprocessingShape">
+                    <wps:wsp>
+                      <wps:cNvSpPr txBox="1"/>
+                      <wps:spPr>
+                        <a:xfrm>
+                          <a:off x="0" y="0"/>
+                          <a:ext cx="5172075" cy="635"/>
+                        </a:xfrm>
+                        <a:prstGeom prst="rect">
+                          <a:avLst/>
+                        </a:prstGeom>
+                        <a:solidFill>
+                          <a:prstClr val="white"/>
+                        </a:solidFill>
+                        <a:ln>
+                          <a:noFill/>
+                        </a:ln>
+                      </wps:spPr>
+                      <wps:txbx>
+                        <w:txbxContent>
+                          <w:p>
+                            <w:pPr>
+                              <w:pStyle w:val="ZPNormalNoIndent"/>
+                              <w:jc w:val="center"/>
+                              <w:rPr>
+                                <w:noProof/>
+                              </w:rPr>
+                            </w:pPr>
+                            <w:bookmarkStart w:id="30" w:name="_Toc481140520"/>
+                            <w:r>
+                              <w:t xml:space="preserve">Obrázok </w:t>
+                            </w:r>
+                            <w:fldSimple w:instr=" SEQ Obrázok \* ARABIC ">
+                              <w:r>
+                                <w:rPr>
+                                  <w:noProof/>
+                                </w:rPr>
+                                <w:t>6</w:t>
+                              </w:r>
+                            </w:fldSimple>
+                            <w:r>
+                              <w:t xml:space="preserve">- </w:t>
+                            </w:r>
+                            <w:r>
+                              <w:t>Naklonené Haarové Vlnky</w:t>
+                            </w:r>
+                            <w:bookmarkEnd w:id="30"/>
+                          </w:p>
+                        </w:txbxContent>
+                      </wps:txbx>
+                      <wps:bodyPr rot="0" spcFirstLastPara="0" vertOverflow="overflow" horzOverflow="overflow" vert="horz" wrap="square" lIns="0" tIns="0" rIns="0" bIns="0" numCol="1" spcCol="0" rtlCol="0" fromWordArt="0" anchor="t" anchorCtr="0" forceAA="0" compatLnSpc="1">
+                        <a:prstTxWarp prst="textNoShape">
+                          <a:avLst/>
+                        </a:prstTxWarp>
+                        <a:spAutoFit/>
+                      </wps:bodyPr>
+                    </wps:wsp>
+                  </a:graphicData>
+                </a:graphic>
+                <wp14:sizeRelH relativeFrom="margin">
+                  <wp14:pctWidth>0</wp14:pctWidth>
+                </wp14:sizeRelH>
+              </wp:anchor>
+            </w:drawing>
+          </mc:Choice>
+          <mc:Fallback>
+            <w:pict>
+              <v:shape w14:anchorId="5318BC60" id="Text Box 36" o:spid="_x0000_s1031" type="#_x0000_t202" style="position:absolute;left:0;text-align:left;margin-left:8.75pt;margin-top:186pt;width:407.25pt;height:.05pt;z-index:251776000;visibility:visible;mso-wrap-style:square;mso-width-percent:0;mso-wrap-distance-left:9pt;mso-wrap-distance-top:0;mso-wrap-distance-right:9pt;mso-wrap-distance-bottom:0;mso-position-horizontal:absolute;mso-position-horizontal-relative:margin;mso-position-vertical:absolute;mso-position-vertical-relative:text;mso-width-percent:0;mso-width-relative:margin;v-text-anchor:top" o:gfxdata="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" stroked="f">
+                <v:textbox style="mso-fit-shape-to-text:t" inset="0,0,0,0">
+                  <w:txbxContent>
+                    <w:p>
+                      <w:pPr>
+                        <w:pStyle w:val="ZPNormalNoIndent"/>
+                        <w:jc w:val="center"/>
+                        <w:rPr>
+                          <w:noProof/>
+                        </w:rPr>
+                      </w:pPr>
+                      <w:bookmarkStart w:id="31" w:name="_Toc481140520"/>
+                      <w:r>
+                        <w:t xml:space="preserve">Obrázok </w:t>
+                      </w:r>
+                      <w:fldSimple w:instr=" SEQ Obrázok \* ARABIC ">
+                        <w:r>
+                          <w:rPr>
+                            <w:noProof/>
+                          </w:rPr>
+                          <w:t>6</w:t>
+                        </w:r>
+                      </w:fldSimple>
+                      <w:r>
+                        <w:t xml:space="preserve">- </w:t>
+                      </w:r>
+                      <w:r>
+                        <w:t>Naklonené Haarové Vlnky</w:t>
+                      </w:r>
+                      <w:bookmarkEnd w:id="31"/>
+                    </w:p>
+                  </w:txbxContent>
+                </v:textbox>
+                <w10:wrap type="topAndBottom" anchorx="margin"/>
+              </v:shape>
+            </w:pict>
+          </mc:Fallback>
+        </mc:AlternateContent>
+      </w:r>
+      <w:r>
         <w:rPr>
           <w:noProof/>
           <w:lang w:eastAsia="sk-SK"/>
         </w:rPr>
         <w:drawing>
-          <wp:anchor distT="0" distB="0" distL="114300" distR="114300" simplePos="0" relativeHeight="251674624" behindDoc="0" locked="0" layoutInCell="1" allowOverlap="1">
+          <wp:anchor distT="0" distB="0" distL="114300" distR="114300" simplePos="0" relativeHeight="251550720" behindDoc="0" locked="0" layoutInCell="1" allowOverlap="1" wp14:anchorId="4346B080" wp14:editId="09EDE875">
             <wp:simplePos x="0" y="0"/>
             <wp:positionH relativeFrom="margin">
-              <wp:align>center</wp:align>
+              <wp:posOffset>-117475</wp:posOffset>
             </wp:positionH>
             <wp:positionV relativeFrom="paragraph">
-              <wp:posOffset>2670175</wp:posOffset>
+              <wp:posOffset>1390650</wp:posOffset>
             </wp:positionV>
-            <wp:extent cx="3648075" cy="3648075"/>
-            <wp:effectExtent l="0" t="0" r="9525" b="9525"/>
-            <wp:wrapTopAndBottom/>
-            <wp:docPr id="11" name="Picture 11" descr="C:\Users\killerwife\AppData\Local\Microsoft\Windows\INetCache\Content.Word\haar.jpg"/>
-            <wp:cNvGraphicFramePr>
-              <a:graphicFrameLocks xmlns:a="http://schemas.openxmlformats.org/drawingml/2006/main" noChangeAspect="1"/>
-            </wp:cNvGraphicFramePr>
-            <a:graphic xmlns:a="http://schemas.openxmlformats.org/drawingml/2006/main">
-              <a:graphicData uri="http://schemas.openxmlformats.org/drawingml/2006/picture">
-                <pic:pic xmlns:pic="http://schemas.openxmlformats.org/drawingml/2006/picture">
-                  <pic:nvPicPr>
-                    <pic:cNvPr id="0" name="Picture 7" descr="C:\Users\killerwife\AppData\Local\Microsoft\Windows\INetCache\Content.Word\haar.jpg"/>
-                    <pic:cNvPicPr>
-                      <a:picLocks noChangeAspect="1" noChangeArrowheads="1"/>
-                    </pic:cNvPicPr>
-                  </pic:nvPicPr>
-                  <pic:blipFill>
-                    <a:blip r:embed="rId14">
-                      <a:extLst>
-                        <a:ext uri="{28A0092B-C50C-407E-A947-70E740481C1C}">
-                          <a14:useLocalDpi xmlns:a14="http://schemas.microsoft.com/office/drawing/2010/main" val="0"/>
-                        </a:ext>
-                      </a:extLst>
-                    </a:blip>
-                    <a:srcRect/>
-                    <a:stretch>
-                      <a:fillRect/>
-                    </a:stretch>
-                  </pic:blipFill>
-                  <pic:spPr bwMode="auto">
-                    <a:xfrm>
-                      <a:off x="0" y="0"/>
-                      <a:ext cx="3648075" cy="3648075"/>
-                    </a:xfrm>
-                    <a:prstGeom prst="rect">
-                      <a:avLst/>
-                    </a:prstGeom>
-                    <a:noFill/>
-                    <a:ln>
-                      <a:noFill/>
-                    </a:ln>
-                  </pic:spPr>
-                </pic:pic>
-              </a:graphicData>
-            </a:graphic>
-            <wp14:sizeRelH relativeFrom="page">
-              <wp14:pctWidth>0</wp14:pctWidth>
-            </wp14:sizeRelH>
-            <wp14:sizeRelV relativeFrom="page">
-              <wp14:pctHeight>0</wp14:pctHeight>
-            </wp14:sizeRelV>
-          </wp:anchor>
-        </w:drawing>
-      </w:r>
-      <w:r>
-        <w:t>Prvý krát boli použité a pomenované Violom a Jonesom pri snahe vytvoriť detektor tvárií. Ich meno pochádza z Haarových vlniek</w:t>
-      </w:r>
-      <w:r>
-        <w:t xml:space="preserve"> (v angl. Haar Wavelet)</w:t>
-      </w:r>
-      <w:r>
-        <w:t xml:space="preserve"> z matematiky, ktoré sú postupnosťami funkcií vytvárajúce štvorcové grafy, na ktoré sa tieto črty na detekciu objektov podobajú. Hlavným poznatkom bol fakt, že ľudská tvár sa dá rozdeliť na obdĺžnikové časti, v ktorých keď spočítame hodnot</w:t>
-      </w:r>
-      <w:r>
-        <w:t>y pixelov, dostaneme dostatočnú</w:t>
-      </w:r>
-      <w:r>
-        <w:t>informáciu na to aby sme mohli rozhodnúť či tam tvár je alebo nie je</w:t>
-      </w:r>
-      <w:r>
-        <w:t xml:space="preserve">. </w:t>
-      </w:r>
-    </w:p>
-    <w:p>
-      <w:r>
-        <w:t xml:space="preserve">Dôvod prečo sa Haarové vlnky dajú využiť v aplikáciách v reálnom čase, je že pomocou integrálneho obrazu je možné </w:t>
-      </w:r>
-      <w:r>
-        <w:t xml:space="preserve">podstatne zjednodušiť zdroje potrebné na </w:t>
-      </w:r>
-      <w:r>
-        <w:lastRenderedPageBreak/>
-        <w:t xml:space="preserve">výpočet jednej vlnky. Integrálny obraz (taktiež summed-area table) spôsobí, že na každú Haarovú vlnku je potrebných maximálne 9 prístupov do pamäte, 6 pre </w:t>
-      </w:r>
-      <w:r>
-        <w:t>dvoj obdĺžnikovú</w:t>
-      </w:r>
-      <w:r>
-        <w:t>, 8 pre troj</w:t>
-      </w:r>
-      <w:r>
-        <w:t xml:space="preserve"> </w:t>
-      </w:r>
-      <w:r>
-        <w:t xml:space="preserve">obdĺžnikovú a 9 pre </w:t>
-      </w:r>
-      <w:r>
-        <w:t>štvoro</w:t>
-      </w:r>
-      <w:r>
-        <w:t xml:space="preserve"> </w:t>
-      </w:r>
-      <w:r>
-        <w:t>obdĺžnikovú.</w:t>
-      </w:r>
-      <w:r>
-        <w:rPr>
-          <w:lang w:eastAsia="sk-SK"/>
-        </w:rPr>
-        <w:t xml:space="preserve"> </w:t>
-      </w:r>
-    </w:p>
-    <w:p>
-      <w:r>
-        <w:rPr>
-          <w:noProof/>
-          <w:lang w:eastAsia="sk-SK"/>
-        </w:rPr>
-        <w:drawing>
-          <wp:anchor distT="0" distB="0" distL="114300" distR="114300" simplePos="0" relativeHeight="251668480" behindDoc="0" locked="0" layoutInCell="1" allowOverlap="1">
-            <wp:simplePos x="0" y="0"/>
-            <wp:positionH relativeFrom="margin">
-              <wp:align>center</wp:align>
-            </wp:positionH>
-            <wp:positionV relativeFrom="paragraph">
-              <wp:posOffset>1159510</wp:posOffset>
-            </wp:positionV>
-            <wp:extent cx="6105525" cy="923925"/>
-            <wp:effectExtent l="0" t="0" r="9525" b="9525"/>
+            <wp:extent cx="5676900" cy="923925"/>
+            <wp:effectExtent l="0" t="0" r="0" b="9525"/>
             <wp:wrapTopAndBottom/>
             <wp:docPr id="5" name="Picture 5" descr="C:\Users\killerwife\AppData\Local\Microsoft\Windows\INetCache\Content.Word\wavelettiltedLine.bmp"/>
             <wp:cNvGraphicFramePr>
@@ -6315,7 +6444,7 @@
                   <pic:spPr bwMode="auto">
                     <a:xfrm>
                       <a:off x="0" y="0"/>
-                      <a:ext cx="6105525" cy="923925"/>
+                      <a:ext cx="5676900" cy="923925"/>
                     </a:xfrm>
                     <a:prstGeom prst="rect">
                       <a:avLst/>
@@ -6338,150 +6467,6 @@
         </w:drawing>
       </w:r>
       <w:r>
-        <w:rPr>
-          <w:noProof/>
-        </w:rPr>
-        <mc:AlternateContent>
-          <mc:Choice Requires="wps">
-            <w:drawing>
-              <wp:anchor distT="0" distB="0" distL="114300" distR="114300" simplePos="0" relativeHeight="251713536" behindDoc="0" locked="0" layoutInCell="1" allowOverlap="1" wp14:anchorId="6C543881" wp14:editId="7608AC77">
-                <wp:simplePos x="0" y="0"/>
-                <wp:positionH relativeFrom="margin">
-                  <wp:align>center</wp:align>
-                </wp:positionH>
-                <wp:positionV relativeFrom="paragraph">
-                  <wp:posOffset>2102485</wp:posOffset>
-                </wp:positionV>
-                <wp:extent cx="6105525" cy="635"/>
-                <wp:effectExtent l="0" t="0" r="9525" b="8255"/>
-                <wp:wrapTopAndBottom/>
-                <wp:docPr id="36" name="Text Box 36"/>
-                <wp:cNvGraphicFramePr/>
-                <a:graphic xmlns:a="http://schemas.openxmlformats.org/drawingml/2006/main">
-                  <a:graphicData uri="http://schemas.microsoft.com/office/word/2010/wordprocessingShape">
-                    <wps:wsp>
-                      <wps:cNvSpPr txBox="1"/>
-                      <wps:spPr>
-                        <a:xfrm>
-                          <a:off x="0" y="0"/>
-                          <a:ext cx="6105525" cy="635"/>
-                        </a:xfrm>
-                        <a:prstGeom prst="rect">
-                          <a:avLst/>
-                        </a:prstGeom>
-                        <a:solidFill>
-                          <a:prstClr val="white"/>
-                        </a:solidFill>
-                        <a:ln>
-                          <a:noFill/>
-                        </a:ln>
-                      </wps:spPr>
-                      <wps:txbx>
-                        <w:txbxContent>
-                          <w:p>
-                            <w:pPr>
-                              <w:pStyle w:val="ZPNormalNoIndent"/>
-                              <w:jc w:val="center"/>
-                              <w:rPr>
-                                <w:noProof/>
-                              </w:rPr>
-                            </w:pPr>
-                            <w:bookmarkStart w:id="31" w:name="_Toc481100608"/>
-                            <w:r>
-                              <w:t xml:space="preserve">Obrázok </w:t>
-                            </w:r>
-                            <w:r>
-                              <w:fldChar w:fldCharType="begin"/>
-                            </w:r>
-                            <w:r>
-                              <w:instrText xml:space="preserve"> SEQ Obrázok \* ARABIC </w:instrText>
-                            </w:r>
-                            <w:r>
-                              <w:fldChar w:fldCharType="separate"/>
-                            </w:r>
-                            <w:r>
-                              <w:rPr>
-                                <w:noProof/>
-                              </w:rPr>
-                              <w:t>6</w:t>
-                            </w:r>
-                            <w:r>
-                              <w:fldChar w:fldCharType="end"/>
-                            </w:r>
-                            <w:r>
-                              <w:t xml:space="preserve">- </w:t>
-                            </w:r>
-                            <w:r>
-                              <w:t>Naklonené Haarové Vlnky</w:t>
-                            </w:r>
-                            <w:bookmarkEnd w:id="31"/>
-                          </w:p>
-                        </w:txbxContent>
-                      </wps:txbx>
-                      <wps:bodyPr rot="0" spcFirstLastPara="0" vertOverflow="overflow" horzOverflow="overflow" vert="horz" wrap="square" lIns="0" tIns="0" rIns="0" bIns="0" numCol="1" spcCol="0" rtlCol="0" fromWordArt="0" anchor="t" anchorCtr="0" forceAA="0" compatLnSpc="1">
-                        <a:prstTxWarp prst="textNoShape">
-                          <a:avLst/>
-                        </a:prstTxWarp>
-                        <a:spAutoFit/>
-                      </wps:bodyPr>
-                    </wps:wsp>
-                  </a:graphicData>
-                </a:graphic>
-              </wp:anchor>
-            </w:drawing>
-          </mc:Choice>
-          <mc:Fallback>
-            <w:pict>
-              <v:shape w14:anchorId="6C543881" id="Text Box 36" o:spid="_x0000_s1031" type="#_x0000_t202" style="position:absolute;left:0;text-align:left;margin-left:0;margin-top:165.55pt;width:480.75pt;height:.05pt;z-index:251713536;visibility:visible;mso-wrap-style:square;mso-wrap-distance-left:9pt;mso-wrap-distance-top:0;mso-wrap-distance-right:9pt;mso-wrap-distance-bottom:0;mso-position-horizontal:center;mso-position-horizontal-relative:margin;mso-position-vertical:absolute;mso-position-vertical-relative:text;v-text-anchor:top" o:gfxdata="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" stroked="f">
-                <v:textbox style="mso-fit-shape-to-text:t" inset="0,0,0,0">
-                  <w:txbxContent>
-                    <w:p>
-                      <w:pPr>
-                        <w:pStyle w:val="ZPNormalNoIndent"/>
-                        <w:jc w:val="center"/>
-                        <w:rPr>
-                          <w:noProof/>
-                        </w:rPr>
-                      </w:pPr>
-                      <w:bookmarkStart w:id="32" w:name="_Toc481100608"/>
-                      <w:r>
-                        <w:t xml:space="preserve">Obrázok </w:t>
-                      </w:r>
-                      <w:r>
-                        <w:fldChar w:fldCharType="begin"/>
-                      </w:r>
-                      <w:r>
-                        <w:instrText xml:space="preserve"> SEQ Obrázok \* ARABIC </w:instrText>
-                      </w:r>
-                      <w:r>
-                        <w:fldChar w:fldCharType="separate"/>
-                      </w:r>
-                      <w:r>
-                        <w:rPr>
-                          <w:noProof/>
-                        </w:rPr>
-                        <w:t>6</w:t>
-                      </w:r>
-                      <w:r>
-                        <w:fldChar w:fldCharType="end"/>
-                      </w:r>
-                      <w:r>
-                        <w:t xml:space="preserve">- </w:t>
-                      </w:r>
-                      <w:r>
-                        <w:t>Naklonené Haarové Vlnky</w:t>
-                      </w:r>
-                      <w:bookmarkEnd w:id="32"/>
-                    </w:p>
-                  </w:txbxContent>
-                </v:textbox>
-                <w10:wrap type="topAndBottom" anchorx="margin"/>
-              </v:shape>
-            </w:pict>
-          </mc:Fallback>
-        </mc:AlternateContent>
-      </w:r>
-      <w:r>
         <w:t>Neskôr sa začali taktiež používať naklonené Haarové vlnky (obrázok 4), ktoré dostaneme otočením ľubovoľnej vlnky o 45 stupňov. Napriek tomu, že sú úspešné pri popise niektorých typov objektov, v bežnej praxi sa nezvyknú využívať, kvôli problémom so zaokrúhľovaním a s </w:t>
       </w:r>
       <w:r>
@@ -6521,11 +6506,11 @@
       <w:pPr>
         <w:pStyle w:val="ZPNadpis3"/>
       </w:pPr>
-      <w:bookmarkStart w:id="33" w:name="_Toc481099674"/>
+      <w:bookmarkStart w:id="32" w:name="_Toc481141814"/>
       <w:r>
         <w:t>Histogram of oriented gradients</w:t>
       </w:r>
-      <w:bookmarkEnd w:id="33"/>
+      <w:bookmarkEnd w:id="32"/>
     </w:p>
     <w:p>
       <w:r>
@@ -6535,7 +6520,11 @@
         <w:t xml:space="preserve"> využívaný v oblasti detekcie objektov na rôzne úlohy. Je omnoho komplexnejší ako Haarová vlnka a črty, ktoré poskytuje, sú všetky vypočítané v jednom jednotnom al</w:t>
       </w:r>
       <w:r>
-        <w:t>goritme. Hlavnou myšlienkou HOG deskriptora</w:t>
+        <w:t xml:space="preserve">goritme. Hlavnou </w:t>
+      </w:r>
+      <w:r>
+        <w:lastRenderedPageBreak/>
+        <w:t>myšlienkou HOG deskriptora</w:t>
       </w:r>
       <w:r>
         <w:t xml:space="preserve"> je vyjadrenie detekčného okna podľa orientácií gradientov, ktoré dokážu dobre popísať hrany v obraze, bez toho aby sme potrebovali pracovať s jednotlivými pixelmi.</w:t>
@@ -6543,7 +6532,6 @@
     </w:p>
     <w:p>
       <w:r>
-        <w:lastRenderedPageBreak/>
         <w:t xml:space="preserve">Prvý krát bol tento termín použitý v práci Dalala a Triggsa (referencia), a bol použitý v spojení s SVM klasifikátorom na detekciu chodcov. Autori sa snažili navrhnúť algoritmus na popis objektov v reálnom čase. </w:t>
       </w:r>
       <w:r>
@@ -6924,21 +6912,44 @@
     </w:p>
     <w:p>
       <w:r>
+        <w:t>Histogram orientácií gradientov v jednotlivej bunke dostaneme rozdelením celého 360 stupňového koláča na niekoľko košov, ktoré obsahujú uniformnú časť.</w:t>
+      </w:r>
+      <w:r>
+        <w:t xml:space="preserve"> V základnej práci bolo odporúčané používať 9 košov. Taktiež sa </w:t>
+      </w:r>
+      <w:r>
+        <w:t>odporúča</w:t>
+      </w:r>
+      <w:r>
+        <w:t xml:space="preserve"> používať </w:t>
+      </w:r>
+      <w:r>
+        <w:lastRenderedPageBreak/>
+        <w:t>bezznamienkové histogramy, ktorých hodnoty sú od 0 po 180 stupňov namiesto 0 po 360 stupňov, pretože dávajú lepšie výsledky. Za veľkosť bu</w:t>
+      </w:r>
+      <w:r>
+        <w:t>nky sa v základnej práci volí štvorec 3x3</w:t>
+      </w:r>
+      <w:r>
+        <w:t xml:space="preserve"> pixelov. Samotná magnitúda gradientov sa váži do dvoch najbližších košov podľa orientácie gradientu.</w:t>
+      </w:r>
+    </w:p>
+    <w:p>
+      <w:r>
         <w:rPr>
           <w:noProof/>
           <w:lang w:eastAsia="sk-SK"/>
         </w:rPr>
-        <w:lastRenderedPageBreak/>
         <mc:AlternateContent>
           <mc:Choice Requires="wps">
             <w:drawing>
-              <wp:anchor distT="0" distB="0" distL="114300" distR="114300" simplePos="0" relativeHeight="251663360" behindDoc="0" locked="0" layoutInCell="1" allowOverlap="1" wp14:anchorId="569DAC62" wp14:editId="79EB1B8B">
+              <wp:anchor distT="0" distB="0" distL="114300" distR="114300" simplePos="0" relativeHeight="251497472" behindDoc="0" locked="0" layoutInCell="1" allowOverlap="1" wp14:anchorId="51FB2EA6" wp14:editId="2C396DBF">
                 <wp:simplePos x="0" y="0"/>
                 <wp:positionH relativeFrom="margin">
-                  <wp:align>center</wp:align>
+                  <wp:posOffset>784225</wp:posOffset>
                 </wp:positionH>
                 <wp:positionV relativeFrom="paragraph">
-                  <wp:posOffset>3352165</wp:posOffset>
+                  <wp:posOffset>1635125</wp:posOffset>
                 </wp:positionV>
                 <wp:extent cx="4210050" cy="635"/>
                 <wp:effectExtent l="0" t="0" r="0" b="6985"/>
@@ -6975,40 +6986,27 @@
                                 <w:noProof/>
                               </w:rPr>
                             </w:pPr>
-                            <w:bookmarkStart w:id="34" w:name="_Toc419143000"/>
-                            <w:bookmarkStart w:id="35" w:name="_Toc481093397"/>
-                            <w:bookmarkStart w:id="36" w:name="_Toc481100609"/>
+                            <w:bookmarkStart w:id="33" w:name="_Toc419143000"/>
+                            <w:bookmarkStart w:id="34" w:name="_Toc481093397"/>
+                            <w:bookmarkStart w:id="35" w:name="_Toc481140521"/>
                             <w:r>
                               <w:t xml:space="preserve">Obrázok </w:t>
                             </w:r>
-                            <w:r>
-                              <w:fldChar w:fldCharType="begin"/>
-                            </w:r>
-                            <w:r>
-                              <w:instrText xml:space="preserve"> SEQ Obrázok \* ARABIC </w:instrText>
-                            </w:r>
-                            <w:r>
-                              <w:fldChar w:fldCharType="separate"/>
-                            </w:r>
-                            <w:r>
-                              <w:rPr>
-                                <w:noProof/>
-                              </w:rPr>
-                              <w:t>7</w:t>
-                            </w:r>
-                            <w:r>
-                              <w:rPr>
-                                <w:noProof/>
-                              </w:rPr>
-                              <w:fldChar w:fldCharType="end"/>
-                            </w:r>
+                            <w:fldSimple w:instr=" SEQ Obrázok \* ARABIC ">
+                              <w:r>
+                                <w:rPr>
+                                  <w:noProof/>
+                                </w:rPr>
+                                <w:t>7</w:t>
+                              </w:r>
+                            </w:fldSimple>
                             <w:r>
                               <w:rPr>
                                 <w:noProof/>
                               </w:rPr>
                               <w:t>- Transformácia pixelov na bunkový histogram</w:t>
                             </w:r>
-                            <w:bookmarkEnd w:id="36"/>
+                            <w:bookmarkEnd w:id="35"/>
                           </w:p>
                           <w:p>
                             <w:pPr>
@@ -7043,8 +7041,8 @@
                               </w:rPr>
                               <w:t>“Distinctive Image Features from Scale-Invariant Keypoints,” Lowe, IJCV, 2004</w:t>
                             </w:r>
+                            <w:bookmarkEnd w:id="33"/>
                             <w:bookmarkEnd w:id="34"/>
-                            <w:bookmarkEnd w:id="35"/>
                           </w:p>
                         </w:txbxContent>
                       </wps:txbx>
@@ -7065,7 +7063,7 @@
           </mc:Choice>
           <mc:Fallback>
             <w:pict>
-              <v:shape w14:anchorId="569DAC62" id="Text Box 20" o:spid="_x0000_s1032" type="#_x0000_t202" style="position:absolute;left:0;text-align:left;margin-left:0;margin-top:263.95pt;width:331.5pt;height:.05pt;z-index:251663360;visibility:visible;mso-wrap-style:square;mso-width-percent:0;mso-wrap-distance-left:9pt;mso-wrap-distance-top:0;mso-wrap-distance-right:9pt;mso-wrap-distance-bottom:0;mso-position-horizontal:center;mso-position-horizontal-relative:margin;mso-position-vertical:absolute;mso-position-vertical-relative:text;mso-width-percent:0;mso-width-relative:margin;v-text-anchor:top" o:gfxdata="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" stroked="f">
+              <v:shape w14:anchorId="51FB2EA6" id="Text Box 20" o:spid="_x0000_s1032" type="#_x0000_t202" style="position:absolute;left:0;text-align:left;margin-left:61.75pt;margin-top:128.75pt;width:331.5pt;height:.05pt;z-index:251497472;visibility:visible;mso-wrap-style:square;mso-width-percent:0;mso-wrap-distance-left:9pt;mso-wrap-distance-top:0;mso-wrap-distance-right:9pt;mso-wrap-distance-bottom:0;mso-position-horizontal:absolute;mso-position-horizontal-relative:margin;mso-position-vertical:absolute;mso-position-vertical-relative:text;mso-width-percent:0;mso-width-relative:margin;v-text-anchor:top" o:gfxdata="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" stroked="f">
                 <v:textbox style="mso-fit-shape-to-text:t" inset="0,0,0,0">
                   <w:txbxContent>
                     <w:p>
@@ -7076,40 +7074,27 @@
                           <w:noProof/>
                         </w:rPr>
                       </w:pPr>
-                      <w:bookmarkStart w:id="37" w:name="_Toc419143000"/>
-                      <w:bookmarkStart w:id="38" w:name="_Toc481093397"/>
-                      <w:bookmarkStart w:id="39" w:name="_Toc481100609"/>
+                      <w:bookmarkStart w:id="36" w:name="_Toc419143000"/>
+                      <w:bookmarkStart w:id="37" w:name="_Toc481093397"/>
+                      <w:bookmarkStart w:id="38" w:name="_Toc481140521"/>
                       <w:r>
                         <w:t xml:space="preserve">Obrázok </w:t>
                       </w:r>
-                      <w:r>
-                        <w:fldChar w:fldCharType="begin"/>
-                      </w:r>
-                      <w:r>
-                        <w:instrText xml:space="preserve"> SEQ Obrázok \* ARABIC </w:instrText>
-                      </w:r>
-                      <w:r>
-                        <w:fldChar w:fldCharType="separate"/>
-                      </w:r>
-                      <w:r>
-                        <w:rPr>
-                          <w:noProof/>
-                        </w:rPr>
-                        <w:t>7</w:t>
-                      </w:r>
-                      <w:r>
-                        <w:rPr>
-                          <w:noProof/>
-                        </w:rPr>
-                        <w:fldChar w:fldCharType="end"/>
-                      </w:r>
+                      <w:fldSimple w:instr=" SEQ Obrázok \* ARABIC ">
+                        <w:r>
+                          <w:rPr>
+                            <w:noProof/>
+                          </w:rPr>
+                          <w:t>7</w:t>
+                        </w:r>
+                      </w:fldSimple>
                       <w:r>
                         <w:rPr>
                           <w:noProof/>
                         </w:rPr>
                         <w:t>- Transformácia pixelov na bunkový histogram</w:t>
                       </w:r>
-                      <w:bookmarkEnd w:id="39"/>
+                      <w:bookmarkEnd w:id="38"/>
                     </w:p>
                     <w:p>
                       <w:pPr>
@@ -7144,8 +7129,8 @@
                         </w:rPr>
                         <w:t>“Distinctive Image Features from Scale-Invariant Keypoints,” Lowe, IJCV, 2004</w:t>
                       </w:r>
+                      <w:bookmarkEnd w:id="36"/>
                       <w:bookmarkEnd w:id="37"/>
-                      <w:bookmarkEnd w:id="38"/>
                     </w:p>
                   </w:txbxContent>
                 </v:textbox>
@@ -7161,15 +7146,15 @@
           <w:lang w:eastAsia="sk-SK"/>
         </w:rPr>
         <w:drawing>
-          <wp:anchor distT="0" distB="0" distL="114300" distR="114300" simplePos="0" relativeHeight="251662336" behindDoc="0" locked="0" layoutInCell="1" allowOverlap="1" wp14:anchorId="0B737B50" wp14:editId="684E6648">
+          <wp:anchor distT="0" distB="0" distL="114300" distR="114300" simplePos="0" relativeHeight="251489280" behindDoc="0" locked="0" layoutInCell="1" allowOverlap="1" wp14:anchorId="5B55F665" wp14:editId="0BDA54FD">
             <wp:simplePos x="0" y="0"/>
             <wp:positionH relativeFrom="margin">
-              <wp:align>center</wp:align>
+              <wp:posOffset>1257300</wp:posOffset>
             </wp:positionH>
             <wp:positionV relativeFrom="paragraph">
-              <wp:posOffset>1901825</wp:posOffset>
+              <wp:posOffset>221615</wp:posOffset>
             </wp:positionV>
-            <wp:extent cx="3258000" cy="1418400"/>
+            <wp:extent cx="3257550" cy="1417955"/>
             <wp:effectExtent l="0" t="0" r="0" b="0"/>
             <wp:wrapTopAndBottom/>
             <wp:docPr id="18" name="Picture 18" descr="D:\Users\killerwife\C source\Cuda shtuff\Bakalarka words\sift.jpg"/>
@@ -7201,7 +7186,7 @@
                   <pic:spPr bwMode="auto">
                     <a:xfrm>
                       <a:off x="0" y="0"/>
-                      <a:ext cx="3258000" cy="1418400"/>
+                      <a:ext cx="3257550" cy="1417955"/>
                     </a:xfrm>
                     <a:prstGeom prst="rect">
                       <a:avLst/>
@@ -7223,26 +7208,6 @@
           </wp:anchor>
         </w:drawing>
       </w:r>
-      <w:r>
-        <w:t>Histogram orientácií gradientov v jednotlivej bunke dostaneme rozdelením celého 360 stupňového koláča na niekoľko košov, ktoré obsahujú uniformnú časť.</w:t>
-      </w:r>
-      <w:r>
-        <w:t xml:space="preserve"> V základnej práci bolo odporúčané používať 9 košov. Taktiež sa </w:t>
-      </w:r>
-      <w:r>
-        <w:t>odporúča</w:t>
-      </w:r>
-      <w:r>
-        <w:t xml:space="preserve"> používať bezznamienkové histogramy, ktorých hodnoty sú od 0 po 180 stupňov namiesto 0 po 360 stupňov, pretože dávajú lepšie výsledky. Za veľkosť bu</w:t>
-      </w:r>
-      <w:r>
-        <w:t>nky sa v základnej práci volí štvorec 3x3</w:t>
-      </w:r>
-      <w:r>
-        <w:t xml:space="preserve"> pixelov. Samotná magnitúda gradientov sa váži do dvoch najbližších košov podľa orientácie gradientu.</w:t>
-      </w:r>
-    </w:p>
-    <w:p>
       <w:r>
         <w:t>Normalizácia buniek v blokoch je potrebná aby bol výsledný deskriptor viac invariantný voči nasvieteniu a tieňom. Z dostupných normalizačných vzorcov b</w:t>
       </w:r>
@@ -7429,21 +7394,104 @@
     </w:p>
     <w:p>
       <w:r>
+        <w:t xml:space="preserve">Problém s výpočtom </w:t>
+      </w:r>
+      <w:r>
+        <w:t xml:space="preserve">hodnôt HOGu je ten, že krok 2 a 3 majú príliš veľa prístupov do pamäte (treba spočítať všetky hodnoty buniek/blokov do rôznych uskupení) a krok 3 sa nedá dobre paralelizovať, pretože každý blok môže počítať bez synchronizácie maximálne jedno vlákno. Na jedno detekčné okno býva malý počet blokov, čo spôsobí, že pre relatívne malé obrázky do 1000x1000 </w:t>
+      </w:r>
+      <w:r>
+        <w:t>nebude možné vytvoriť až také veľké množstvo paralelných výpočtov, čo môže spôsobiť, že rozdiel medzi CPU a GPU algoritmami sa bude podstatne zmenšovať.</w:t>
+      </w:r>
+    </w:p>
+    <w:p>
+      <w:pPr>
+        <w:pStyle w:val="ZPNadpis3"/>
+      </w:pPr>
+      <w:bookmarkStart w:id="39" w:name="_Toc481141815"/>
+      <w:r>
         <w:rPr>
           <w:noProof/>
           <w:lang w:eastAsia="sk-SK"/>
         </w:rPr>
         <w:lastRenderedPageBreak/>
+        <w:drawing>
+          <wp:anchor distT="0" distB="0" distL="114300" distR="114300" simplePos="0" relativeHeight="251513856" behindDoc="0" locked="0" layoutInCell="1" allowOverlap="1" wp14:anchorId="5D2BCEA6" wp14:editId="74A3AF76">
+            <wp:simplePos x="0" y="0"/>
+            <wp:positionH relativeFrom="margin">
+              <wp:posOffset>492760</wp:posOffset>
+            </wp:positionH>
+            <wp:positionV relativeFrom="paragraph">
+              <wp:posOffset>-262255</wp:posOffset>
+            </wp:positionV>
+            <wp:extent cx="4420870" cy="3314700"/>
+            <wp:effectExtent l="0" t="0" r="0" b="0"/>
+            <wp:wrapTopAndBottom/>
+            <wp:docPr id="21" name="Picture 21" descr="D:\Users\killerwife\C source\Cuda shtuff\Bakalarka words\microsoftHog.png"/>
+            <wp:cNvGraphicFramePr>
+              <a:graphicFrameLocks xmlns:a="http://schemas.openxmlformats.org/drawingml/2006/main" noChangeAspect="1"/>
+            </wp:cNvGraphicFramePr>
+            <a:graphic xmlns:a="http://schemas.openxmlformats.org/drawingml/2006/main">
+              <a:graphicData uri="http://schemas.openxmlformats.org/drawingml/2006/picture">
+                <pic:pic xmlns:pic="http://schemas.openxmlformats.org/drawingml/2006/picture">
+                  <pic:nvPicPr>
+                    <pic:cNvPr id="0" name="Picture 4" descr="D:\Users\killerwife\C source\Cuda shtuff\Bakalarka words\microsoftHog.png"/>
+                    <pic:cNvPicPr>
+                      <a:picLocks noChangeAspect="1" noChangeArrowheads="1"/>
+                    </pic:cNvPicPr>
+                  </pic:nvPicPr>
+                  <pic:blipFill>
+                    <a:blip r:embed="rId17">
+                      <a:extLst>
+                        <a:ext uri="{28A0092B-C50C-407E-A947-70E740481C1C}">
+                          <a14:useLocalDpi xmlns:a14="http://schemas.microsoft.com/office/drawing/2010/main" val="0"/>
+                        </a:ext>
+                      </a:extLst>
+                    </a:blip>
+                    <a:srcRect/>
+                    <a:stretch>
+                      <a:fillRect/>
+                    </a:stretch>
+                  </pic:blipFill>
+                  <pic:spPr bwMode="auto">
+                    <a:xfrm>
+                      <a:off x="0" y="0"/>
+                      <a:ext cx="4420870" cy="3314700"/>
+                    </a:xfrm>
+                    <a:prstGeom prst="rect">
+                      <a:avLst/>
+                    </a:prstGeom>
+                    <a:noFill/>
+                    <a:ln>
+                      <a:noFill/>
+                    </a:ln>
+                  </pic:spPr>
+                </pic:pic>
+              </a:graphicData>
+            </a:graphic>
+            <wp14:sizeRelH relativeFrom="page">
+              <wp14:pctWidth>0</wp14:pctWidth>
+            </wp14:sizeRelH>
+            <wp14:sizeRelV relativeFrom="page">
+              <wp14:pctHeight>0</wp14:pctHeight>
+            </wp14:sizeRelV>
+          </wp:anchor>
+        </w:drawing>
+      </w:r>
+      <w:r>
+        <w:rPr>
+          <w:noProof/>
+          <w:lang w:eastAsia="sk-SK"/>
+        </w:rPr>
         <mc:AlternateContent>
           <mc:Choice Requires="wps">
             <w:drawing>
-              <wp:anchor distT="0" distB="0" distL="114300" distR="114300" simplePos="0" relativeHeight="251666432" behindDoc="0" locked="0" layoutInCell="1" allowOverlap="1" wp14:anchorId="14C22B5A" wp14:editId="7805E725">
+              <wp:anchor distT="0" distB="0" distL="114300" distR="114300" simplePos="0" relativeHeight="251530240" behindDoc="0" locked="0" layoutInCell="1" allowOverlap="1" wp14:anchorId="17D0403C" wp14:editId="2B3CF911">
                 <wp:simplePos x="0" y="0"/>
                 <wp:positionH relativeFrom="margin">
-                  <wp:align>center</wp:align>
+                  <wp:posOffset>611505</wp:posOffset>
                 </wp:positionH>
                 <wp:positionV relativeFrom="paragraph">
-                  <wp:posOffset>5147945</wp:posOffset>
+                  <wp:posOffset>2965450</wp:posOffset>
                 </wp:positionV>
                 <wp:extent cx="4162425" cy="819150"/>
                 <wp:effectExtent l="0" t="0" r="9525" b="0"/>
@@ -7482,31 +7530,18 @@
                             </w:pPr>
                             <w:bookmarkStart w:id="40" w:name="_Toc419143001"/>
                             <w:bookmarkStart w:id="41" w:name="_Toc481093398"/>
-                            <w:bookmarkStart w:id="42" w:name="_Toc481100610"/>
+                            <w:bookmarkStart w:id="42" w:name="_Toc481140522"/>
                             <w:r>
                               <w:t xml:space="preserve">Obrázok </w:t>
                             </w:r>
-                            <w:r>
-                              <w:fldChar w:fldCharType="begin"/>
-                            </w:r>
-                            <w:r>
-                              <w:instrText xml:space="preserve"> SEQ Obrázok \* ARABIC </w:instrText>
-                            </w:r>
-                            <w:r>
-                              <w:fldChar w:fldCharType="separate"/>
-                            </w:r>
-                            <w:r>
-                              <w:rPr>
-                                <w:noProof/>
-                              </w:rPr>
-                              <w:t>8</w:t>
-                            </w:r>
-                            <w:r>
-                              <w:rPr>
-                                <w:noProof/>
-                              </w:rPr>
-                              <w:fldChar w:fldCharType="end"/>
-                            </w:r>
+                            <w:fldSimple w:instr=" SEQ Obrázok \* ARABIC ">
+                              <w:r>
+                                <w:rPr>
+                                  <w:noProof/>
+                                </w:rPr>
+                                <w:t>8</w:t>
+                              </w:r>
+                            </w:fldSimple>
                             <w:r>
                               <w:rPr>
                                 <w:noProof/>
@@ -7564,7 +7599,7 @@
           </mc:Choice>
           <mc:Fallback>
             <w:pict>
-              <v:shape w14:anchorId="14C22B5A" id="Text Box 24" o:spid="_x0000_s1033" type="#_x0000_t202" style="position:absolute;left:0;text-align:left;margin-left:0;margin-top:405.35pt;width:327.75pt;height:64.5pt;z-index:251666432;visibility:visible;mso-wrap-style:square;mso-width-percent:0;mso-height-percent:0;mso-wrap-distance-left:9pt;mso-wrap-distance-top:0;mso-wrap-distance-right:9pt;mso-wrap-distance-bottom:0;mso-position-horizontal:center;mso-position-horizontal-relative:margin;mso-position-vertical:absolute;mso-position-vertical-relative:text;mso-width-percent:0;mso-height-percent:0;mso-width-relative:margin;mso-height-relative:margin;v-text-anchor:top" o:gfxdata="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" stroked="f">
+              <v:shape w14:anchorId="17D0403C" id="Text Box 24" o:spid="_x0000_s1033" type="#_x0000_t202" style="position:absolute;left:0;text-align:left;margin-left:48.15pt;margin-top:233.5pt;width:327.75pt;height:64.5pt;z-index:251530240;visibility:visible;mso-wrap-style:square;mso-width-percent:0;mso-height-percent:0;mso-wrap-distance-left:9pt;mso-wrap-distance-top:0;mso-wrap-distance-right:9pt;mso-wrap-distance-bottom:0;mso-position-horizontal:absolute;mso-position-horizontal-relative:margin;mso-position-vertical:absolute;mso-position-vertical-relative:text;mso-width-percent:0;mso-height-percent:0;mso-width-relative:margin;mso-height-relative:margin;v-text-anchor:top" o:gfxdata="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" stroked="f">
                 <v:textbox inset="0,0,0,0">
                   <w:txbxContent>
                     <w:p>
@@ -7577,31 +7612,18 @@
                       </w:pPr>
                       <w:bookmarkStart w:id="43" w:name="_Toc419143001"/>
                       <w:bookmarkStart w:id="44" w:name="_Toc481093398"/>
-                      <w:bookmarkStart w:id="45" w:name="_Toc481100610"/>
+                      <w:bookmarkStart w:id="45" w:name="_Toc481140522"/>
                       <w:r>
                         <w:t xml:space="preserve">Obrázok </w:t>
                       </w:r>
-                      <w:r>
-                        <w:fldChar w:fldCharType="begin"/>
-                      </w:r>
-                      <w:r>
-                        <w:instrText xml:space="preserve"> SEQ Obrázok \* ARABIC </w:instrText>
-                      </w:r>
-                      <w:r>
-                        <w:fldChar w:fldCharType="separate"/>
-                      </w:r>
-                      <w:r>
-                        <w:rPr>
-                          <w:noProof/>
-                        </w:rPr>
-                        <w:t>8</w:t>
-                      </w:r>
-                      <w:r>
-                        <w:rPr>
-                          <w:noProof/>
-                        </w:rPr>
-                        <w:fldChar w:fldCharType="end"/>
-                      </w:r>
+                      <w:fldSimple w:instr=" SEQ Obrázok \* ARABIC ">
+                        <w:r>
+                          <w:rPr>
+                            <w:noProof/>
+                          </w:rPr>
+                          <w:t>8</w:t>
+                        </w:r>
+                      </w:fldSimple>
                       <w:r>
                         <w:rPr>
                           <w:noProof/>
@@ -7646,95 +7668,12 @@
         </mc:AlternateContent>
       </w:r>
       <w:r>
-        <w:rPr>
-          <w:noProof/>
-          <w:lang w:eastAsia="sk-SK"/>
-        </w:rPr>
-        <w:drawing>
-          <wp:anchor distT="0" distB="0" distL="114300" distR="114300" simplePos="0" relativeHeight="251665408" behindDoc="0" locked="0" layoutInCell="1" allowOverlap="1" wp14:anchorId="0CDA7937" wp14:editId="3468ED93">
-            <wp:simplePos x="0" y="0"/>
-            <wp:positionH relativeFrom="margin">
-              <wp:align>center</wp:align>
-            </wp:positionH>
-            <wp:positionV relativeFrom="paragraph">
-              <wp:posOffset>1952625</wp:posOffset>
-            </wp:positionV>
-            <wp:extent cx="4420870" cy="3314700"/>
-            <wp:effectExtent l="0" t="0" r="0" b="0"/>
-            <wp:wrapTopAndBottom/>
-            <wp:docPr id="21" name="Picture 21" descr="D:\Users\killerwife\C source\Cuda shtuff\Bakalarka words\microsoftHog.png"/>
-            <wp:cNvGraphicFramePr>
-              <a:graphicFrameLocks xmlns:a="http://schemas.openxmlformats.org/drawingml/2006/main" noChangeAspect="1"/>
-            </wp:cNvGraphicFramePr>
-            <a:graphic xmlns:a="http://schemas.openxmlformats.org/drawingml/2006/main">
-              <a:graphicData uri="http://schemas.openxmlformats.org/drawingml/2006/picture">
-                <pic:pic xmlns:pic="http://schemas.openxmlformats.org/drawingml/2006/picture">
-                  <pic:nvPicPr>
-                    <pic:cNvPr id="0" name="Picture 4" descr="D:\Users\killerwife\C source\Cuda shtuff\Bakalarka words\microsoftHog.png"/>
-                    <pic:cNvPicPr>
-                      <a:picLocks noChangeAspect="1" noChangeArrowheads="1"/>
-                    </pic:cNvPicPr>
-                  </pic:nvPicPr>
-                  <pic:blipFill>
-                    <a:blip r:embed="rId17">
-                      <a:extLst>
-                        <a:ext uri="{28A0092B-C50C-407E-A947-70E740481C1C}">
-                          <a14:useLocalDpi xmlns:a14="http://schemas.microsoft.com/office/drawing/2010/main" val="0"/>
-                        </a:ext>
-                      </a:extLst>
-                    </a:blip>
-                    <a:srcRect/>
-                    <a:stretch>
-                      <a:fillRect/>
-                    </a:stretch>
-                  </pic:blipFill>
-                  <pic:spPr bwMode="auto">
-                    <a:xfrm>
-                      <a:off x="0" y="0"/>
-                      <a:ext cx="4420870" cy="3314700"/>
-                    </a:xfrm>
-                    <a:prstGeom prst="rect">
-                      <a:avLst/>
-                    </a:prstGeom>
-                    <a:noFill/>
-                    <a:ln>
-                      <a:noFill/>
-                    </a:ln>
-                  </pic:spPr>
-                </pic:pic>
-              </a:graphicData>
-            </a:graphic>
-            <wp14:sizeRelH relativeFrom="page">
-              <wp14:pctWidth>0</wp14:pctWidth>
-            </wp14:sizeRelH>
-            <wp14:sizeRelV relativeFrom="page">
-              <wp14:pctHeight>0</wp14:pctHeight>
-            </wp14:sizeRelV>
-          </wp:anchor>
-        </w:drawing>
-      </w:r>
-      <w:r>
-        <w:t xml:space="preserve">Problém s výpočtom </w:t>
-      </w:r>
-      <w:r>
-        <w:t xml:space="preserve">hodnôt HOGu je ten, že krok 2 a 3 majú príliš veľa prístupov do pamäte (treba spočítať všetky hodnoty buniek/blokov do rôznych uskupení) a krok 3 sa nedá dobre paralelizovať, pretože každý blok môže počítať bez synchronizácie maximálne jedno vlákno. Na jedno detekčné okno býva malý počet blokov, čo spôsobí, že pre relatívne malé obrázky do 1000x1000 </w:t>
-      </w:r>
-      <w:r>
-        <w:t>nebude možné vytvoriť až také veľké množstvo paralelných výpočtov, čo môže spôsobiť, že rozdiel medzi CPU a GPU algoritmami sa bude podstatne zmenšovať.</w:t>
-      </w:r>
-    </w:p>
-    <w:p>
-      <w:pPr>
-        <w:pStyle w:val="ZPNadpis3"/>
-      </w:pPr>
-      <w:bookmarkStart w:id="46" w:name="_Toc481099675"/>
-      <w:r>
         <w:t>Aproximácie HOG deskriptora</w:t>
       </w:r>
       <w:r>
         <w:t xml:space="preserve"> - HistFeat</w:t>
       </w:r>
-      <w:bookmarkEnd w:id="46"/>
+      <w:bookmarkEnd w:id="39"/>
     </w:p>
     <w:p>
       <w:r>
@@ -7743,11 +7682,7 @@
     </w:p>
     <w:p>
       <w:r>
-        <w:t xml:space="preserve">Autori analyzovali Haarové vlnky a usúdili, že je potrebné zredukovať počet prístupov do pamäte v klasifikačnom kroku z maximálnych 9 na 1. Ako možnosť bolo </w:t>
-      </w:r>
-      <w:r>
-        <w:lastRenderedPageBreak/>
-        <w:t>spomenuté predpočítavanie samotných hodnôt čŕt z integrálneho obrazu tak aby klasifikačný krok vyžadoval menej prístupov.</w:t>
+        <w:t>Autori analyzovali Haarové vlnky a usúdili, že je potrebné zredukovať počet prístupov do pamäte v klasifikačnom kroku z maximálnych 9 na 1. Ako možnosť bolo spomenuté predpočítavanie samotných hodnôt čŕt z integrálneho obrazu tak aby klasifikačný krok vyžadoval menej prístupov.</w:t>
       </w:r>
     </w:p>
     <w:p>
@@ -7820,7 +7755,11 @@
         <w:t>le</w:t>
       </w:r>
       <w:r>
-        <w:t>nosti pre maximalizáciu rýchlosti. Bunky sú nastavené na fixnú 4x4 veľkosť, a histogram každej bunky je uložený v jednej 32-bit premennej. Na každú magnitúdu aplikujeme nejakú hraničnú hodnotu, čo nám dá 0 alebo 1, následne sčítame všetky orientácie, a v prípade že všetkých 16 hodnôt bunky ukazuje rovnakým smerom</w:t>
+        <w:t xml:space="preserve">nosti pre maximalizáciu rýchlosti. Bunky sú nastavené na fixnú 4x4 veľkosť, a histogram každej </w:t>
+      </w:r>
+      <w:r>
+        <w:lastRenderedPageBreak/>
+        <w:t>bunky je uložený v jednej 32-bit premennej. Na každú magnitúdu aplikujeme nejakú hraničnú hodnotu, čo nám dá 0 alebo 1, následne sčítame všetky orientácie, a v prípade že všetkých 16 hodnôt bunky ukazuje rovnakým smerom</w:t>
       </w:r>
       <w:r>
         <w:t xml:space="preserve"> (všetky patria do toho istéh</w:t>
@@ -7862,7 +7801,7 @@
       <w:pPr>
         <w:pStyle w:val="ZPNadpis3"/>
       </w:pPr>
-      <w:bookmarkStart w:id="47" w:name="_Toc481099676"/>
+      <w:bookmarkStart w:id="46" w:name="_Toc481141816"/>
       <w:r>
         <w:t>LiteHOG a</w:t>
       </w:r>
@@ -7872,7 +7811,7 @@
       <w:r>
         <w:t>-HOG</w:t>
       </w:r>
-      <w:bookmarkEnd w:id="47"/>
+      <w:bookmarkEnd w:id="46"/>
     </w:p>
     <w:p>
       <w:r>
@@ -7883,6 +7822,20 @@
       </w:r>
       <w:r>
         <w:t xml:space="preserve"> Jeho algoritmus síce optimalizoval prístupy do pamäte natoľko aby rýchlosť zbernice nebola problémom, čo ale odhalilo, že sa nevyužívajú všetky výpočetné zdroje. Pokračovanie v rozvoji deskriptorov predstavovalo snahu využiť tieto výpočetné zdroje.</w:t>
+      </w:r>
+    </w:p>
+    <w:p>
+      <w:r>
+        <w:t>Pri LiteHOGu hlavná zmena oproti HistFeat je využitie Fisherovej diskriminačnej analýzy (dalej FDA) na transformáciu 8-rozmerného priestoru</w:t>
+      </w:r>
+      <w:r>
+        <w:t xml:space="preserve"> na 1-rozmerný. Hodnoty histogramu predstavujú súradnice v 8-rozmernom priestore</w:t>
+      </w:r>
+      <w:r>
+        <w:t xml:space="preserve">. Táto výsledná hodnota sa použije ako vstup pre AdaBoost, rovnako ako v prípade Haarových vlniek. Autori ale zistili, že ak počítame FDA </w:t>
+      </w:r>
+      <w:r>
+        <w:t>pre všetkých 8 hodnôt, tak algoritmus nie je obmedzený pamäťou ale výpočtami. Preto navrhli upravenú verziu LiteHOG+, kde výber počtu hodnôt je variabilný od 1-8. Táto verzia je nielen omnoho viac vyrovnaná v oblasti výpočty/pamäť ale taktiež má lepšie popisovacie vlastnosti, čiže podáva aj lepšie výsledky. Autori taktiež navrhli úpravu pre AdaBoost, kde ak dve črty majú rovnako dobrú rozhodovaciu hodnotu, vyberieme tú ktorá je rýchlejšia, koncept aplikovateľný na LiteHOG+.</w:t>
       </w:r>
     </w:p>
     <w:p>
@@ -7892,19 +7845,87 @@
           <w:lang w:eastAsia="sk-SK"/>
         </w:rPr>
         <w:lastRenderedPageBreak/>
+        <w:drawing>
+          <wp:anchor distT="0" distB="0" distL="114300" distR="114300" simplePos="0" relativeHeight="251639808" behindDoc="0" locked="0" layoutInCell="1" allowOverlap="1" wp14:anchorId="2891C034" wp14:editId="7A8765B3">
+            <wp:simplePos x="0" y="0"/>
+            <wp:positionH relativeFrom="margin">
+              <wp:posOffset>-635</wp:posOffset>
+            </wp:positionH>
+            <wp:positionV relativeFrom="paragraph">
+              <wp:posOffset>50165</wp:posOffset>
+            </wp:positionV>
+            <wp:extent cx="5753100" cy="1381125"/>
+            <wp:effectExtent l="0" t="0" r="0" b="9525"/>
+            <wp:wrapTopAndBottom/>
+            <wp:docPr id="16" name="Picture 16" descr="C:\Users\killerwife\AppData\Local\Microsoft\Windows\INetCache\Content.Word\SHog.bmp"/>
+            <wp:cNvGraphicFramePr>
+              <a:graphicFrameLocks xmlns:a="http://schemas.openxmlformats.org/drawingml/2006/main" noChangeAspect="1"/>
+            </wp:cNvGraphicFramePr>
+            <a:graphic xmlns:a="http://schemas.openxmlformats.org/drawingml/2006/main">
+              <a:graphicData uri="http://schemas.openxmlformats.org/drawingml/2006/picture">
+                <pic:pic xmlns:pic="http://schemas.openxmlformats.org/drawingml/2006/picture">
+                  <pic:nvPicPr>
+                    <pic:cNvPr id="0" name="Picture 1" descr="C:\Users\killerwife\AppData\Local\Microsoft\Windows\INetCache\Content.Word\SHog.bmp"/>
+                    <pic:cNvPicPr>
+                      <a:picLocks noChangeAspect="1" noChangeArrowheads="1"/>
+                    </pic:cNvPicPr>
+                  </pic:nvPicPr>
+                  <pic:blipFill>
+                    <a:blip r:embed="rId18">
+                      <a:extLst>
+                        <a:ext uri="{28A0092B-C50C-407E-A947-70E740481C1C}">
+                          <a14:useLocalDpi xmlns:a14="http://schemas.microsoft.com/office/drawing/2010/main" val="0"/>
+                        </a:ext>
+                      </a:extLst>
+                    </a:blip>
+                    <a:srcRect/>
+                    <a:stretch>
+                      <a:fillRect/>
+                    </a:stretch>
+                  </pic:blipFill>
+                  <pic:spPr bwMode="auto">
+                    <a:xfrm>
+                      <a:off x="0" y="0"/>
+                      <a:ext cx="5753100" cy="1381125"/>
+                    </a:xfrm>
+                    <a:prstGeom prst="rect">
+                      <a:avLst/>
+                    </a:prstGeom>
+                    <a:noFill/>
+                    <a:ln>
+                      <a:noFill/>
+                    </a:ln>
+                  </pic:spPr>
+                </pic:pic>
+              </a:graphicData>
+            </a:graphic>
+            <wp14:sizeRelH relativeFrom="page">
+              <wp14:pctWidth>0</wp14:pctWidth>
+            </wp14:sizeRelH>
+            <wp14:sizeRelV relativeFrom="page">
+              <wp14:pctHeight>0</wp14:pctHeight>
+            </wp14:sizeRelV>
+          </wp:anchor>
+        </w:drawing>
+      </w:r>
+      <w:r>
+        <w:rPr>
+          <w:noProof/>
+          <w:lang w:eastAsia="sk-SK"/>
+        </w:rPr>
         <mc:AlternateContent>
           <mc:Choice Requires="wps">
             <w:drawing>
-              <wp:anchor distT="0" distB="0" distL="114300" distR="114300" simplePos="0" relativeHeight="251686912" behindDoc="0" locked="0" layoutInCell="1" allowOverlap="1" wp14:anchorId="7245385C" wp14:editId="64901436">
+              <wp:anchor distT="0" distB="0" distL="114300" distR="114300" simplePos="0" relativeHeight="251650048" behindDoc="0" locked="0" layoutInCell="1" allowOverlap="1" wp14:anchorId="0742BF17" wp14:editId="26A99A11">
                 <wp:simplePos x="0" y="0"/>
                 <wp:positionH relativeFrom="margin">
-                  <wp:align>center</wp:align>
+                  <wp:posOffset>-217170</wp:posOffset>
                 </wp:positionH>
                 <wp:positionV relativeFrom="paragraph">
-                  <wp:posOffset>4584700</wp:posOffset>
+                  <wp:posOffset>1430020</wp:posOffset>
                 </wp:positionV>
                 <wp:extent cx="5753100" cy="635"/>
-                <wp:effectExtent l="0" t="0" r="0" b="0"/>
+                <wp:effectExtent l="0" t="0" r="0" b="6985"/>
                 <wp:wrapTopAndBottom/>
                 <wp:docPr id="17" name="Text Box 17"/>
                 <wp:cNvGraphicFramePr/>
@@ -7934,38 +7955,25 @@
                               <w:ind w:firstLine="0"/>
                               <w:jc w:val="center"/>
                             </w:pPr>
-                            <w:bookmarkStart w:id="48" w:name="_Toc481093399"/>
-                            <w:bookmarkStart w:id="49" w:name="_Toc481100611"/>
+                            <w:bookmarkStart w:id="47" w:name="_Toc481093399"/>
+                            <w:bookmarkStart w:id="48" w:name="_Toc481140523"/>
                             <w:r>
                               <w:t xml:space="preserve">Obrázok </w:t>
                             </w:r>
-                            <w:r>
-                              <w:fldChar w:fldCharType="begin"/>
-                            </w:r>
-                            <w:r>
-                              <w:instrText xml:space="preserve"> SEQ Obrázok \* ARABIC </w:instrText>
-                            </w:r>
-                            <w:r>
-                              <w:fldChar w:fldCharType="separate"/>
-                            </w:r>
-                            <w:r>
-                              <w:rPr>
-                                <w:noProof/>
-                              </w:rPr>
-                              <w:t>9</w:t>
-                            </w:r>
-                            <w:r>
-                              <w:rPr>
-                                <w:noProof/>
-                              </w:rPr>
-                              <w:fldChar w:fldCharType="end"/>
-                            </w:r>
+                            <w:fldSimple w:instr=" SEQ Obrázok \* ARABIC ">
+                              <w:r>
+                                <w:rPr>
+                                  <w:noProof/>
+                                </w:rPr>
+                                <w:t>9</w:t>
+                              </w:r>
+                            </w:fldSimple>
                             <w:r>
                               <w:t>- Algoritmus SHOG deskriptora</w:t>
                             </w:r>
-                            <w:bookmarkEnd w:id="49"/>
+                            <w:bookmarkEnd w:id="48"/>
                           </w:p>
-                          <w:bookmarkEnd w:id="48"/>
+                          <w:bookmarkEnd w:id="47"/>
                           <w:p>
                             <w:pPr>
                               <w:ind w:firstLine="0"/>
@@ -8047,7 +8055,7 @@
           </mc:Choice>
           <mc:Fallback>
             <w:pict>
-              <v:shape w14:anchorId="7245385C" id="Text Box 17" o:spid="_x0000_s1034" type="#_x0000_t202" style="position:absolute;left:0;text-align:left;margin-left:0;margin-top:361pt;width:453pt;height:.05pt;z-index:251686912;visibility:visible;mso-wrap-style:square;mso-wrap-distance-left:9pt;mso-wrap-distance-top:0;mso-wrap-distance-right:9pt;mso-wrap-distance-bottom:0;mso-position-horizontal:center;mso-position-horizontal-relative:margin;mso-position-vertical:absolute;mso-position-vertical-relative:text;v-text-anchor:top" o:gfxdata="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" stroked="f">
+              <v:shape w14:anchorId="0742BF17" id="Text Box 17" o:spid="_x0000_s1034" type="#_x0000_t202" style="position:absolute;left:0;text-align:left;margin-left:-17.1pt;margin-top:112.6pt;width:453pt;height:.05pt;z-index:251650048;visibility:visible;mso-wrap-style:square;mso-wrap-distance-left:9pt;mso-wrap-distance-top:0;mso-wrap-distance-right:9pt;mso-wrap-distance-bottom:0;mso-position-horizontal:absolute;mso-position-horizontal-relative:margin;mso-position-vertical:absolute;mso-position-vertical-relative:text;v-text-anchor:top" o:gfxdata="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" stroked="f">
                 <v:textbox style="mso-fit-shape-to-text:t" inset="0,0,0,0">
                   <w:txbxContent>
                     <w:p>
@@ -8055,38 +8063,25 @@
                         <w:ind w:firstLine="0"/>
                         <w:jc w:val="center"/>
                       </w:pPr>
-                      <w:bookmarkStart w:id="50" w:name="_Toc481093399"/>
-                      <w:bookmarkStart w:id="51" w:name="_Toc481100611"/>
+                      <w:bookmarkStart w:id="49" w:name="_Toc481093399"/>
+                      <w:bookmarkStart w:id="50" w:name="_Toc481140523"/>
                       <w:r>
                         <w:t xml:space="preserve">Obrázok </w:t>
                       </w:r>
-                      <w:r>
-                        <w:fldChar w:fldCharType="begin"/>
-                      </w:r>
-                      <w:r>
-                        <w:instrText xml:space="preserve"> SEQ Obrázok \* ARABIC </w:instrText>
-                      </w:r>
-                      <w:r>
-                        <w:fldChar w:fldCharType="separate"/>
-                      </w:r>
-                      <w:r>
-                        <w:rPr>
-                          <w:noProof/>
-                        </w:rPr>
-                        <w:t>9</w:t>
-                      </w:r>
-                      <w:r>
-                        <w:rPr>
-                          <w:noProof/>
-                        </w:rPr>
-                        <w:fldChar w:fldCharType="end"/>
-                      </w:r>
+                      <w:fldSimple w:instr=" SEQ Obrázok \* ARABIC ">
+                        <w:r>
+                          <w:rPr>
+                            <w:noProof/>
+                          </w:rPr>
+                          <w:t>9</w:t>
+                        </w:r>
+                      </w:fldSimple>
                       <w:r>
                         <w:t>- Algoritmus SHOG deskriptora</w:t>
                       </w:r>
-                      <w:bookmarkEnd w:id="51"/>
+                      <w:bookmarkEnd w:id="50"/>
                     </w:p>
-                    <w:bookmarkEnd w:id="50"/>
+                    <w:bookmarkEnd w:id="49"/>
                     <w:p>
                       <w:pPr>
                         <w:ind w:firstLine="0"/>
@@ -8161,88 +8156,6 @@
         </mc:AlternateContent>
       </w:r>
       <w:r>
-        <w:rPr>
-          <w:noProof/>
-          <w:lang w:eastAsia="sk-SK"/>
-        </w:rPr>
-        <w:drawing>
-          <wp:anchor distT="0" distB="0" distL="114300" distR="114300" simplePos="0" relativeHeight="251684864" behindDoc="0" locked="0" layoutInCell="1" allowOverlap="1">
-            <wp:simplePos x="0" y="0"/>
-            <wp:positionH relativeFrom="margin">
-              <wp:align>center</wp:align>
-            </wp:positionH>
-            <wp:positionV relativeFrom="paragraph">
-              <wp:posOffset>3199130</wp:posOffset>
-            </wp:positionV>
-            <wp:extent cx="5753100" cy="1381125"/>
-            <wp:effectExtent l="0" t="0" r="0" b="9525"/>
-            <wp:wrapTopAndBottom/>
-            <wp:docPr id="16" name="Picture 16" descr="C:\Users\killerwife\AppData\Local\Microsoft\Windows\INetCache\Content.Word\SHog.bmp"/>
-            <wp:cNvGraphicFramePr>
-              <a:graphicFrameLocks xmlns:a="http://schemas.openxmlformats.org/drawingml/2006/main" noChangeAspect="1"/>
-            </wp:cNvGraphicFramePr>
-            <a:graphic xmlns:a="http://schemas.openxmlformats.org/drawingml/2006/main">
-              <a:graphicData uri="http://schemas.openxmlformats.org/drawingml/2006/picture">
-                <pic:pic xmlns:pic="http://schemas.openxmlformats.org/drawingml/2006/picture">
-                  <pic:nvPicPr>
-                    <pic:cNvPr id="0" name="Picture 1" descr="C:\Users\killerwife\AppData\Local\Microsoft\Windows\INetCache\Content.Word\SHog.bmp"/>
-                    <pic:cNvPicPr>
-                      <a:picLocks noChangeAspect="1" noChangeArrowheads="1"/>
-                    </pic:cNvPicPr>
-                  </pic:nvPicPr>
-                  <pic:blipFill>
-                    <a:blip r:embed="rId18">
-                      <a:extLst>
-                        <a:ext uri="{28A0092B-C50C-407E-A947-70E740481C1C}">
-                          <a14:useLocalDpi xmlns:a14="http://schemas.microsoft.com/office/drawing/2010/main" val="0"/>
-                        </a:ext>
-                      </a:extLst>
-                    </a:blip>
-                    <a:srcRect/>
-                    <a:stretch>
-                      <a:fillRect/>
-                    </a:stretch>
-                  </pic:blipFill>
-                  <pic:spPr bwMode="auto">
-                    <a:xfrm>
-                      <a:off x="0" y="0"/>
-                      <a:ext cx="5753100" cy="1381125"/>
-                    </a:xfrm>
-                    <a:prstGeom prst="rect">
-                      <a:avLst/>
-                    </a:prstGeom>
-                    <a:noFill/>
-                    <a:ln>
-                      <a:noFill/>
-                    </a:ln>
-                  </pic:spPr>
-                </pic:pic>
-              </a:graphicData>
-            </a:graphic>
-            <wp14:sizeRelH relativeFrom="page">
-              <wp14:pctWidth>0</wp14:pctWidth>
-            </wp14:sizeRelH>
-            <wp14:sizeRelV relativeFrom="page">
-              <wp14:pctHeight>0</wp14:pctHeight>
-            </wp14:sizeRelV>
-          </wp:anchor>
-        </w:drawing>
-      </w:r>
-      <w:r>
-        <w:t>Pri LiteHOGu hlavná zmena oproti HistFeat je využitie Fisherovej diskriminačnej analýzy (dalej FDA) na transformáciu 8-rozmerného priestoru</w:t>
-      </w:r>
-      <w:r>
-        <w:t xml:space="preserve"> na 1-rozmerný. Hodnoty histogramu predstavujú súradnice v 8-rozmernom priestore</w:t>
-      </w:r>
-      <w:r>
-        <w:t xml:space="preserve">. Táto výsledná hodnota sa použije ako vstup pre AdaBoost, rovnako ako v prípade Haarových vlniek. Autori ale zistili, že ak počítame FDA </w:t>
-      </w:r>
-      <w:r>
-        <w:t>pre všetkých 8 hodnôt, tak algoritmus nie je obmedzený pamäťou ale výpočtami. Preto navrhli upravenú verziu LiteHOG+, kde výber počtu hodnôt je variabilný od 1-8. Táto verzia je nielen omnoho viac vyrovnaná v oblasti výpočty/pamäť ale taktiež má lepšie popisovacie vlastnosti, čiže podáva aj lepšie výsledky. Autori taktiež navrhli úpravu pre AdaBoost, kde ak dve črty majú rovnako dobrú rozhodovaciu hodnotu, vyberieme tú ktorá je rýchlejšia, koncept aplikovateľný na LiteHOG+.</w:t>
-      </w:r>
-    </w:p>
-    <w:p>
-      <w:r>
         <w:t>Ďalšou var</w:t>
       </w:r>
       <w:r>
@@ -8259,11 +8172,11 @@
       <w:pPr>
         <w:pStyle w:val="ZPNadpis2"/>
       </w:pPr>
-      <w:bookmarkStart w:id="52" w:name="_Toc481099677"/>
+      <w:bookmarkStart w:id="51" w:name="_Toc481141817"/>
       <w:r>
         <w:t>Viola-Jones kaskáda</w:t>
       </w:r>
-      <w:bookmarkEnd w:id="52"/>
+      <w:bookmarkEnd w:id="51"/>
     </w:p>
     <w:p>
       <w:r>
@@ -8273,11 +8186,7 @@
         <w:t xml:space="preserve"> kaskádový</w:t>
       </w:r>
       <w:r>
-        <w:t xml:space="preserve"> framework, ktorý podával konkurencie schopné výsledky v reálnom čase. Framework je schopný práce na rôznych </w:t>
-      </w:r>
-      <w:r>
-        <w:lastRenderedPageBreak/>
-        <w:t>typoch objektov, ale hlavným cieľom bolo preukázať vý</w:t>
+        <w:t xml:space="preserve"> framework, ktorý podával konkurencie schopné výsledky v reálnom čase. Framework je schopný práce na rôznych typoch objektov, ale hlavným cieľom bolo preukázať vý</w:t>
       </w:r>
       <w:r>
         <w:t>sledky na úlohe detekcie tvárií</w:t>
@@ -8347,7 +8256,11 @@
         <w:t xml:space="preserve"> počet negatívnych vzoriek a umožnia aby sme mohli na koniec kaskády efektívne využiť pomalší a presnejší klasifikátor bez veľkého spomalenia.</w:t>
       </w:r>
       <w:r>
-        <w:t xml:space="preserve"> Viola-Jones kaskáda sa skladá zo za sebou uložených AdaBoost klasifikátorov a jej klasifikácia sa skladá z dvoch krokov, z výpočtového a z klasifikačného. Počas výpočtového</w:t>
+        <w:t xml:space="preserve"> Viola-Jones kaskáda sa skladá zo za sebou uložených AdaBoost klasifikátorov a jej klasifikácia sa skladá z dvoch krokov, z výpočtového </w:t>
+      </w:r>
+      <w:r>
+        <w:lastRenderedPageBreak/>
+        <w:t>a z klasifikačného. Počas výpočtového</w:t>
       </w:r>
       <w:r>
         <w:t xml:space="preserve"> kroku</w:t>
@@ -8404,22 +8317,18 @@
         <w:t xml:space="preserve">Hlavnou výhodou OpenCV CPU implementácie je </w:t>
       </w:r>
       <w:r>
-        <w:t xml:space="preserve">jednoduchá rozšíriteľnosť. Tréningový aj testovací režim majú interface, ktorý po implementácií určitých krokov umožňuje plne využívať vlastne naprogramované deskriptory. GPU časť, ktorá </w:t>
-      </w:r>
-      <w:r>
-        <w:lastRenderedPageBreak/>
-        <w:t>podporuje len testovací režim, ale vyžaduje nízkoúrovňovú implementáciu šitú priamo na mieru, takže nie je možné jednoducho naimplementovať ďalší deskriptor pre GPU.</w:t>
+        <w:t>jednoduchá rozšíriteľnosť. Tréningový aj testovací režim majú interface, ktorý po implementácií určitých krokov umožňuje plne využívať vlastne naprogramované deskriptory. GPU časť, ktorá podporuje len testovací režim, ale vyžaduje nízkoúrovňovú implementáciu šitú priamo na mieru, takže nie je možné jednoducho naimplementovať ďalší deskriptor pre GPU.</w:t>
       </w:r>
     </w:p>
     <w:p>
       <w:pPr>
         <w:pStyle w:val="ZPNadpis2"/>
       </w:pPr>
-      <w:bookmarkStart w:id="53" w:name="_Toc481099678"/>
+      <w:bookmarkStart w:id="52" w:name="_Toc481141818"/>
       <w:r>
         <w:t>OpenCV</w:t>
       </w:r>
-      <w:bookmarkEnd w:id="53"/>
+      <w:bookmarkEnd w:id="52"/>
     </w:p>
     <w:p>
       <w:r>
@@ -8436,6 +8345,7 @@
         </w:rPr>
       </w:pPr>
       <w:r>
+        <w:lastRenderedPageBreak/>
         <w:t>Prvotne bola knižnica vyvíjaná pobočkou Intelu v </w:t>
       </w:r>
       <w:r>
@@ -8574,8 +8484,9 @@
     <w:p>
       <w:pPr>
         <w:pStyle w:val="ZPNadpis1"/>
-      </w:pPr>
-      <w:bookmarkStart w:id="54" w:name="_Toc481099679"/>
+        <w:ind w:left="0"/>
+      </w:pPr>
+      <w:bookmarkStart w:id="53" w:name="_Toc481141819"/>
       <w:r>
         <w:lastRenderedPageBreak/>
         <w:t>P</w:t>
@@ -8583,19 +8494,19 @@
       <w:r>
         <w:t>raktická časť</w:t>
       </w:r>
+      <w:bookmarkEnd w:id="53"/>
+    </w:p>
+    <w:p>
+      <w:pPr>
+        <w:pStyle w:val="ZPNadpis2"/>
+      </w:pPr>
+      <w:bookmarkStart w:id="54" w:name="_Toc481141820"/>
+      <w:r>
+        <w:t>Testovanie</w:t>
+      </w:r>
       <w:bookmarkEnd w:id="54"/>
     </w:p>
     <w:p>
-      <w:pPr>
-        <w:pStyle w:val="ZPNadpis2"/>
-      </w:pPr>
-      <w:bookmarkStart w:id="55" w:name="_Toc481099680"/>
-      <w:r>
-        <w:t>Testovanie</w:t>
-      </w:r>
-      <w:bookmarkEnd w:id="55"/>
-    </w:p>
-    <w:p>
       <w:r>
         <w:t>Všetky časy a výsledky boli robené na nasledovnej zostave:</w:t>
       </w:r>
@@ -8625,25 +8536,20 @@
       <w:pPr>
         <w:pStyle w:val="ZPNadpis3"/>
       </w:pPr>
-      <w:bookmarkStart w:id="56" w:name="_Toc481099681"/>
-      <w:r>
-        <w:t>Dataset</w:t>
-      </w:r>
-      <w:bookmarkEnd w:id="56"/>
-    </w:p>
-    <w:p>
-      <w:pPr>
-        <w:ind w:firstLine="576"/>
-      </w:pPr>
-      <w:r>
+      <w:bookmarkStart w:id="55" w:name="_Toc481141821"/>
+      <w:r>
+        <w:rPr>
+          <w:noProof/>
+          <w:lang w:eastAsia="sk-SK"/>
+        </w:rPr>
         <w:drawing>
-          <wp:anchor distT="0" distB="0" distL="114300" distR="114300" simplePos="0" relativeHeight="251669504" behindDoc="0" locked="0" layoutInCell="1" allowOverlap="1">
+          <wp:anchor distT="0" distB="0" distL="114300" distR="114300" simplePos="0" relativeHeight="251564032" behindDoc="0" locked="0" layoutInCell="1" allowOverlap="1">
             <wp:simplePos x="0" y="0"/>
             <wp:positionH relativeFrom="margin">
-              <wp:align>center</wp:align>
+              <wp:posOffset>480060</wp:posOffset>
             </wp:positionH>
             <wp:positionV relativeFrom="paragraph">
-              <wp:posOffset>1098550</wp:posOffset>
+              <wp:posOffset>2037715</wp:posOffset>
             </wp:positionV>
             <wp:extent cx="4562475" cy="3423285"/>
             <wp:effectExtent l="0" t="0" r="9525" b="5715"/>
@@ -8700,16 +8606,29 @@
         </w:drawing>
       </w:r>
       <w:r>
+        <w:t>Dataset</w:t>
+      </w:r>
+      <w:bookmarkEnd w:id="55"/>
+    </w:p>
+    <w:p>
+      <w:pPr>
+        <w:ind w:firstLine="576"/>
+      </w:pPr>
+      <w:r>
+        <w:rPr>
+          <w:noProof/>
+          <w:lang w:eastAsia="sk-SK"/>
+        </w:rPr>
         <mc:AlternateContent>
           <mc:Choice Requires="wps">
             <w:drawing>
-              <wp:anchor distT="0" distB="0" distL="114300" distR="114300" simplePos="0" relativeHeight="251698176" behindDoc="0" locked="0" layoutInCell="1" allowOverlap="1" wp14:anchorId="14ACA69C" wp14:editId="3E8058A2">
+              <wp:anchor distT="0" distB="0" distL="114300" distR="114300" simplePos="0" relativeHeight="251714560" behindDoc="0" locked="0" layoutInCell="1" allowOverlap="1" wp14:anchorId="14ACA69C" wp14:editId="3E8058A2">
                 <wp:simplePos x="0" y="0"/>
                 <wp:positionH relativeFrom="margin">
-                  <wp:align>center</wp:align>
+                  <wp:posOffset>480060</wp:posOffset>
                 </wp:positionH>
                 <wp:positionV relativeFrom="paragraph">
-                  <wp:posOffset>4617085</wp:posOffset>
+                  <wp:posOffset>4912360</wp:posOffset>
                 </wp:positionV>
                 <wp:extent cx="4562475" cy="635"/>
                 <wp:effectExtent l="0" t="0" r="9525" b="6985"/>
@@ -8745,34 +8664,24 @@
                                 <w:noProof/>
                               </w:rPr>
                             </w:pPr>
-                            <w:bookmarkStart w:id="57" w:name="_Toc481093400"/>
-                            <w:bookmarkStart w:id="58" w:name="_Toc481100612"/>
+                            <w:bookmarkStart w:id="56" w:name="_Toc481093400"/>
+                            <w:bookmarkStart w:id="57" w:name="_Toc481140524"/>
                             <w:r>
                               <w:t xml:space="preserve">Obrázok </w:t>
                             </w:r>
-                            <w:r>
-                              <w:fldChar w:fldCharType="begin"/>
-                            </w:r>
-                            <w:r>
-                              <w:instrText xml:space="preserve"> SEQ Obrázok \* ARABIC </w:instrText>
-                            </w:r>
-                            <w:r>
-                              <w:fldChar w:fldCharType="separate"/>
-                            </w:r>
-                            <w:r>
-                              <w:rPr>
-                                <w:noProof/>
-                              </w:rPr>
-                              <w:t>10</w:t>
-                            </w:r>
-                            <w:r>
-                              <w:fldChar w:fldCharType="end"/>
-                            </w:r>
+                            <w:fldSimple w:instr=" SEQ Obrázok \* ARABIC ">
+                              <w:r>
+                                <w:rPr>
+                                  <w:noProof/>
+                                </w:rPr>
+                                <w:t>10</w:t>
+                              </w:r>
+                            </w:fldSimple>
                             <w:r>
                               <w:t>- Príklad snímku z videa datasetu</w:t>
                             </w:r>
+                            <w:bookmarkEnd w:id="56"/>
                             <w:bookmarkEnd w:id="57"/>
-                            <w:bookmarkEnd w:id="58"/>
                           </w:p>
                         </w:txbxContent>
                       </wps:txbx>
@@ -8790,7 +8699,7 @@
           </mc:Choice>
           <mc:Fallback>
             <w:pict>
-              <v:shape w14:anchorId="14ACA69C" id="Text Box 28" o:spid="_x0000_s1035" type="#_x0000_t202" style="position:absolute;left:0;text-align:left;margin-left:0;margin-top:363.55pt;width:359.25pt;height:.05pt;z-index:251698176;visibility:visible;mso-wrap-style:square;mso-wrap-distance-left:9pt;mso-wrap-distance-top:0;mso-wrap-distance-right:9pt;mso-wrap-distance-bottom:0;mso-position-horizontal:center;mso-position-horizontal-relative:margin;mso-position-vertical:absolute;mso-position-vertical-relative:text;v-text-anchor:top" o:gfxdata="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" stroked="f">
+              <v:shape w14:anchorId="14ACA69C" id="Text Box 28" o:spid="_x0000_s1035" type="#_x0000_t202" style="position:absolute;left:0;text-align:left;margin-left:37.8pt;margin-top:386.8pt;width:359.25pt;height:.05pt;z-index:251714560;visibility:visible;mso-wrap-style:square;mso-wrap-distance-left:9pt;mso-wrap-distance-top:0;mso-wrap-distance-right:9pt;mso-wrap-distance-bottom:0;mso-position-horizontal:absolute;mso-position-horizontal-relative:margin;mso-position-vertical:absolute;mso-position-vertical-relative:text;v-text-anchor:top" o:gfxdata="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" stroked="f">
                 <v:textbox style="mso-fit-shape-to-text:t" inset="0,0,0,0">
                   <w:txbxContent>
                     <w:p>
@@ -8801,34 +8710,24 @@
                           <w:noProof/>
                         </w:rPr>
                       </w:pPr>
-                      <w:bookmarkStart w:id="59" w:name="_Toc481093400"/>
-                      <w:bookmarkStart w:id="60" w:name="_Toc481100612"/>
+                      <w:bookmarkStart w:id="58" w:name="_Toc481093400"/>
+                      <w:bookmarkStart w:id="59" w:name="_Toc481140524"/>
                       <w:r>
                         <w:t xml:space="preserve">Obrázok </w:t>
                       </w:r>
-                      <w:r>
-                        <w:fldChar w:fldCharType="begin"/>
-                      </w:r>
-                      <w:r>
-                        <w:instrText xml:space="preserve"> SEQ Obrázok \* ARABIC </w:instrText>
-                      </w:r>
-                      <w:r>
-                        <w:fldChar w:fldCharType="separate"/>
-                      </w:r>
-                      <w:r>
-                        <w:rPr>
-                          <w:noProof/>
-                        </w:rPr>
-                        <w:t>10</w:t>
-                      </w:r>
-                      <w:r>
-                        <w:fldChar w:fldCharType="end"/>
-                      </w:r>
+                      <w:fldSimple w:instr=" SEQ Obrázok \* ARABIC ">
+                        <w:r>
+                          <w:rPr>
+                            <w:noProof/>
+                          </w:rPr>
+                          <w:t>10</w:t>
+                        </w:r>
+                      </w:fldSimple>
                       <w:r>
                         <w:t>- Príklad snímku z videa datasetu</w:t>
                       </w:r>
+                      <w:bookmarkEnd w:id="58"/>
                       <w:bookmarkEnd w:id="59"/>
-                      <w:bookmarkEnd w:id="60"/>
                     </w:p>
                   </w:txbxContent>
                 </v:textbox>
@@ -8839,10 +8738,13 @@
         </mc:AlternateContent>
       </w:r>
       <w:r>
-        <w:t xml:space="preserve">Detekcia a rýchlosti boli merané na datasete z videa futbalového zápasu. </w:t>
-      </w:r>
-      <w:r>
-        <w:t>Zábery v datasete pochádzajú z 30 fps</w:t>
+        <w:t xml:space="preserve"> </w:t>
+      </w:r>
+      <w:r>
+        <w:t>Detekcia a rýchlosti boli merané na datasete z videa futbalového zápasu. Zábery</w:t>
+      </w:r>
+      <w:r>
+        <w:t xml:space="preserve"> v datasete pochádzajú z 30 fps</w:t>
       </w:r>
       <w:r>
         <w:t xml:space="preserve"> videa</w:t>
@@ -8872,6 +8774,7 @@
         <w:t xml:space="preserve">. Pre potrebu tejto práce boli vysekané pozitívne a negatívne dáta </w:t>
       </w:r>
       <w:r>
+        <w:lastRenderedPageBreak/>
         <w:t xml:space="preserve">pomocou týchto anotácií. Príklady </w:t>
       </w:r>
       <w:r>
@@ -8881,11 +8784,7 @@
         <w:t xml:space="preserve"> 10, na obrázku 11</w:t>
       </w:r>
       <w:r>
-        <w:t xml:space="preserve"> je </w:t>
-      </w:r>
-      <w:r>
-        <w:lastRenderedPageBreak/>
-        <w:t xml:space="preserve">zobrazený spracovaný záber vrátane anotácií a na </w:t>
+        <w:t xml:space="preserve"> je zobrazený spracovaný záber vrátane anotácií a na </w:t>
       </w:r>
       <w:r>
         <w:t>obrázku 12</w:t>
@@ -8896,11 +8795,12 @@
       <w:r>
         <w:rPr>
           <w:noProof/>
+          <w:lang w:eastAsia="sk-SK"/>
         </w:rPr>
         <mc:AlternateContent>
           <mc:Choice Requires="wps">
             <w:drawing>
-              <wp:anchor distT="0" distB="0" distL="114300" distR="114300" simplePos="0" relativeHeight="251700224" behindDoc="0" locked="0" layoutInCell="1" allowOverlap="1" wp14:anchorId="5AF03F84" wp14:editId="4DC185FE">
+              <wp:anchor distT="0" distB="0" distL="114300" distR="114300" simplePos="0" relativeHeight="251722752" behindDoc="0" locked="0" layoutInCell="1" allowOverlap="1" wp14:anchorId="5AF03F84" wp14:editId="4DC185FE">
                 <wp:simplePos x="0" y="0"/>
                 <wp:positionH relativeFrom="margin">
                   <wp:align>center</wp:align>
@@ -8942,34 +8842,24 @@
                                 <w:noProof/>
                               </w:rPr>
                             </w:pPr>
-                            <w:bookmarkStart w:id="61" w:name="_Toc481093402"/>
-                            <w:bookmarkStart w:id="62" w:name="_Toc481100613"/>
+                            <w:bookmarkStart w:id="60" w:name="_Toc481093402"/>
+                            <w:bookmarkStart w:id="61" w:name="_Toc481140525"/>
                             <w:r>
                               <w:t xml:space="preserve">Obrázok </w:t>
                             </w:r>
-                            <w:r>
-                              <w:fldChar w:fldCharType="begin"/>
-                            </w:r>
-                            <w:r>
-                              <w:instrText xml:space="preserve"> SEQ Obrázok \* ARABIC </w:instrText>
-                            </w:r>
-                            <w:r>
-                              <w:fldChar w:fldCharType="separate"/>
-                            </w:r>
-                            <w:r>
-                              <w:rPr>
-                                <w:noProof/>
-                              </w:rPr>
-                              <w:t>11</w:t>
-                            </w:r>
-                            <w:r>
-                              <w:fldChar w:fldCharType="end"/>
-                            </w:r>
+                            <w:fldSimple w:instr=" SEQ Obrázok \* ARABIC ">
+                              <w:r>
+                                <w:rPr>
+                                  <w:noProof/>
+                                </w:rPr>
+                                <w:t>11</w:t>
+                              </w:r>
+                            </w:fldSimple>
                             <w:r>
                               <w:t>- Príklad anotovania</w:t>
                             </w:r>
+                            <w:bookmarkEnd w:id="60"/>
                             <w:bookmarkEnd w:id="61"/>
-                            <w:bookmarkEnd w:id="62"/>
                           </w:p>
                         </w:txbxContent>
                       </wps:txbx>
@@ -8990,7 +8880,7 @@
           </mc:Choice>
           <mc:Fallback>
             <w:pict>
-              <v:shape w14:anchorId="5AF03F84" id="Text Box 29" o:spid="_x0000_s1036" type="#_x0000_t202" style="position:absolute;left:0;text-align:left;margin-left:0;margin-top:256.1pt;width:372pt;height:.05pt;z-index:251700224;visibility:visible;mso-wrap-style:square;mso-width-percent:0;mso-wrap-distance-left:9pt;mso-wrap-distance-top:0;mso-wrap-distance-right:9pt;mso-wrap-distance-bottom:0;mso-position-horizontal:center;mso-position-horizontal-relative:margin;mso-position-vertical:absolute;mso-position-vertical-relative:text;mso-width-percent:0;mso-width-relative:margin;v-text-anchor:top" o:gfxdata="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" stroked="f">
+              <v:shape w14:anchorId="5AF03F84" id="Text Box 29" o:spid="_x0000_s1036" type="#_x0000_t202" style="position:absolute;left:0;text-align:left;margin-left:0;margin-top:256.1pt;width:372pt;height:.05pt;z-index:251722752;visibility:visible;mso-wrap-style:square;mso-width-percent:0;mso-wrap-distance-left:9pt;mso-wrap-distance-top:0;mso-wrap-distance-right:9pt;mso-wrap-distance-bottom:0;mso-position-horizontal:center;mso-position-horizontal-relative:margin;mso-position-vertical:absolute;mso-position-vertical-relative:text;mso-width-percent:0;mso-width-relative:margin;v-text-anchor:top" o:gfxdata="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" stroked="f">
                 <v:textbox style="mso-fit-shape-to-text:t" inset="0,0,0,0">
                   <w:txbxContent>
                     <w:p>
@@ -9001,34 +8891,24 @@
                           <w:noProof/>
                         </w:rPr>
                       </w:pPr>
-                      <w:bookmarkStart w:id="63" w:name="_Toc481093402"/>
-                      <w:bookmarkStart w:id="64" w:name="_Toc481100613"/>
+                      <w:bookmarkStart w:id="62" w:name="_Toc481093402"/>
+                      <w:bookmarkStart w:id="63" w:name="_Toc481140525"/>
                       <w:r>
                         <w:t xml:space="preserve">Obrázok </w:t>
                       </w:r>
-                      <w:r>
-                        <w:fldChar w:fldCharType="begin"/>
-                      </w:r>
-                      <w:r>
-                        <w:instrText xml:space="preserve"> SEQ Obrázok \* ARABIC </w:instrText>
-                      </w:r>
-                      <w:r>
-                        <w:fldChar w:fldCharType="separate"/>
-                      </w:r>
-                      <w:r>
-                        <w:rPr>
-                          <w:noProof/>
-                        </w:rPr>
-                        <w:t>11</w:t>
-                      </w:r>
-                      <w:r>
-                        <w:fldChar w:fldCharType="end"/>
-                      </w:r>
+                      <w:fldSimple w:instr=" SEQ Obrázok \* ARABIC ">
+                        <w:r>
+                          <w:rPr>
+                            <w:noProof/>
+                          </w:rPr>
+                          <w:t>11</w:t>
+                        </w:r>
+                      </w:fldSimple>
                       <w:r>
                         <w:t>- Príklad anotovania</w:t>
                       </w:r>
+                      <w:bookmarkEnd w:id="62"/>
                       <w:bookmarkEnd w:id="63"/>
-                      <w:bookmarkEnd w:id="64"/>
                     </w:p>
                   </w:txbxContent>
                 </v:textbox>
@@ -9044,7 +8924,7 @@
           <w:lang w:eastAsia="sk-SK"/>
         </w:rPr>
         <w:drawing>
-          <wp:anchor distT="0" distB="0" distL="114300" distR="114300" simplePos="0" relativeHeight="251670528" behindDoc="0" locked="0" layoutInCell="1" allowOverlap="1">
+          <wp:anchor distT="0" distB="0" distL="114300" distR="114300" simplePos="0" relativeHeight="251572224" behindDoc="0" locked="0" layoutInCell="1" allowOverlap="1">
             <wp:simplePos x="0" y="0"/>
             <wp:positionH relativeFrom="margin">
               <wp:align>center</wp:align>
@@ -9112,11 +8992,12 @@
       <w:r>
         <w:rPr>
           <w:noProof/>
+          <w:lang w:eastAsia="sk-SK"/>
         </w:rPr>
         <mc:AlternateContent>
           <mc:Choice Requires="wps">
             <w:drawing>
-              <wp:anchor distT="0" distB="0" distL="114300" distR="114300" simplePos="0" relativeHeight="251702272" behindDoc="0" locked="0" layoutInCell="1" allowOverlap="1" wp14:anchorId="2921AFBB" wp14:editId="0C5F679D">
+              <wp:anchor distT="0" distB="0" distL="114300" distR="114300" simplePos="0" relativeHeight="251730944" behindDoc="0" locked="0" layoutInCell="1" allowOverlap="1" wp14:anchorId="2921AFBB" wp14:editId="0C5F679D">
                 <wp:simplePos x="0" y="0"/>
                 <wp:positionH relativeFrom="margin">
                   <wp:posOffset>1337310</wp:posOffset>
@@ -9158,34 +9039,24 @@
                                 <w:noProof/>
                               </w:rPr>
                             </w:pPr>
-                            <w:bookmarkStart w:id="65" w:name="_Toc481093401"/>
-                            <w:bookmarkStart w:id="66" w:name="_Toc481100614"/>
+                            <w:bookmarkStart w:id="64" w:name="_Toc481093401"/>
+                            <w:bookmarkStart w:id="65" w:name="_Toc481140526"/>
                             <w:r>
                               <w:t xml:space="preserve">Obrázok </w:t>
                             </w:r>
-                            <w:r>
-                              <w:fldChar w:fldCharType="begin"/>
-                            </w:r>
-                            <w:r>
-                              <w:instrText xml:space="preserve"> SEQ Obrázok \* ARABIC </w:instrText>
-                            </w:r>
-                            <w:r>
-                              <w:fldChar w:fldCharType="separate"/>
-                            </w:r>
-                            <w:r>
-                              <w:rPr>
-                                <w:noProof/>
-                              </w:rPr>
-                              <w:t>12</w:t>
-                            </w:r>
-                            <w:r>
-                              <w:fldChar w:fldCharType="end"/>
-                            </w:r>
+                            <w:fldSimple w:instr=" SEQ Obrázok \* ARABIC ">
+                              <w:r>
+                                <w:rPr>
+                                  <w:noProof/>
+                                </w:rPr>
+                                <w:t>12</w:t>
+                              </w:r>
+                            </w:fldSimple>
                             <w:r>
                               <w:t>- Príklad výsekov</w:t>
                             </w:r>
+                            <w:bookmarkEnd w:id="64"/>
                             <w:bookmarkEnd w:id="65"/>
-                            <w:bookmarkEnd w:id="66"/>
                           </w:p>
                         </w:txbxContent>
                       </wps:txbx>
@@ -9206,7 +9077,7 @@
           </mc:Choice>
           <mc:Fallback>
             <w:pict>
-              <v:shape w14:anchorId="2921AFBB" id="Text Box 30" o:spid="_x0000_s1037" type="#_x0000_t202" style="position:absolute;left:0;text-align:left;margin-left:105.3pt;margin-top:439.1pt;width:213.75pt;height:.05pt;z-index:251702272;visibility:visible;mso-wrap-style:square;mso-width-percent:0;mso-wrap-distance-left:9pt;mso-wrap-distance-top:0;mso-wrap-distance-right:9pt;mso-wrap-distance-bottom:0;mso-position-horizontal:absolute;mso-position-horizontal-relative:margin;mso-position-vertical:absolute;mso-position-vertical-relative:text;mso-width-percent:0;mso-width-relative:margin;v-text-anchor:top" o:gfxdata="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" stroked="f">
+              <v:shape w14:anchorId="2921AFBB" id="Text Box 30" o:spid="_x0000_s1037" type="#_x0000_t202" style="position:absolute;left:0;text-align:left;margin-left:105.3pt;margin-top:439.1pt;width:213.75pt;height:.05pt;z-index:251730944;visibility:visible;mso-wrap-style:square;mso-width-percent:0;mso-wrap-distance-left:9pt;mso-wrap-distance-top:0;mso-wrap-distance-right:9pt;mso-wrap-distance-bottom:0;mso-position-horizontal:absolute;mso-position-horizontal-relative:margin;mso-position-vertical:absolute;mso-position-vertical-relative:text;mso-width-percent:0;mso-width-relative:margin;v-text-anchor:top" o:gfxdata="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" stroked="f">
                 <v:textbox style="mso-fit-shape-to-text:t" inset="0,0,0,0">
                   <w:txbxContent>
                     <w:p>
@@ -9217,34 +9088,24 @@
                           <w:noProof/>
                         </w:rPr>
                       </w:pPr>
-                      <w:bookmarkStart w:id="67" w:name="_Toc481093401"/>
-                      <w:bookmarkStart w:id="68" w:name="_Toc481100614"/>
+                      <w:bookmarkStart w:id="66" w:name="_Toc481093401"/>
+                      <w:bookmarkStart w:id="67" w:name="_Toc481140526"/>
                       <w:r>
                         <w:t xml:space="preserve">Obrázok </w:t>
                       </w:r>
-                      <w:r>
-                        <w:fldChar w:fldCharType="begin"/>
-                      </w:r>
-                      <w:r>
-                        <w:instrText xml:space="preserve"> SEQ Obrázok \* ARABIC </w:instrText>
-                      </w:r>
-                      <w:r>
-                        <w:fldChar w:fldCharType="separate"/>
-                      </w:r>
-                      <w:r>
-                        <w:rPr>
-                          <w:noProof/>
-                        </w:rPr>
-                        <w:t>12</w:t>
-                      </w:r>
-                      <w:r>
-                        <w:fldChar w:fldCharType="end"/>
-                      </w:r>
+                      <w:fldSimple w:instr=" SEQ Obrázok \* ARABIC ">
+                        <w:r>
+                          <w:rPr>
+                            <w:noProof/>
+                          </w:rPr>
+                          <w:t>12</w:t>
+                        </w:r>
+                      </w:fldSimple>
                       <w:r>
                         <w:t>- Príklad výsekov</w:t>
                       </w:r>
+                      <w:bookmarkEnd w:id="66"/>
                       <w:bookmarkEnd w:id="67"/>
-                      <w:bookmarkEnd w:id="68"/>
                     </w:p>
                   </w:txbxContent>
                 </v:textbox>
@@ -9260,7 +9121,7 @@
           <w:lang w:eastAsia="sk-SK"/>
         </w:rPr>
         <w:drawing>
-          <wp:anchor distT="0" distB="0" distL="114300" distR="114300" simplePos="0" relativeHeight="251671552" behindDoc="0" locked="0" layoutInCell="1" allowOverlap="1">
+          <wp:anchor distT="0" distB="0" distL="114300" distR="114300" simplePos="0" relativeHeight="251580416" behindDoc="0" locked="0" layoutInCell="1" allowOverlap="1">
             <wp:simplePos x="0" y="0"/>
             <wp:positionH relativeFrom="column">
               <wp:posOffset>1823085</wp:posOffset>
@@ -9328,7 +9189,7 @@
           <w:lang w:eastAsia="sk-SK"/>
         </w:rPr>
         <w:drawing>
-          <wp:anchor distT="0" distB="0" distL="114300" distR="114300" simplePos="0" relativeHeight="251673600" behindDoc="0" locked="0" layoutInCell="1" allowOverlap="1">
+          <wp:anchor distT="0" distB="0" distL="114300" distR="114300" simplePos="0" relativeHeight="251596800" behindDoc="0" locked="0" layoutInCell="1" allowOverlap="1">
             <wp:simplePos x="0" y="0"/>
             <wp:positionH relativeFrom="column">
               <wp:posOffset>3080385</wp:posOffset>
@@ -9396,7 +9257,7 @@
           <w:lang w:eastAsia="sk-SK"/>
         </w:rPr>
         <w:drawing>
-          <wp:anchor distT="0" distB="0" distL="114300" distR="114300" simplePos="0" relativeHeight="251672576" behindDoc="0" locked="0" layoutInCell="1" allowOverlap="1">
+          <wp:anchor distT="0" distB="0" distL="114300" distR="114300" simplePos="0" relativeHeight="251588608" behindDoc="0" locked="0" layoutInCell="1" allowOverlap="1">
             <wp:simplePos x="0" y="0"/>
             <wp:positionH relativeFrom="margin">
               <wp:posOffset>2423160</wp:posOffset>
@@ -9470,16 +9331,27 @@
     </w:p>
     <w:p>
       <w:pPr>
+        <w:spacing w:before="0" w:after="160" w:line="259" w:lineRule="auto"/>
+        <w:ind w:firstLine="0"/>
+        <w:jc w:val="left"/>
+      </w:pPr>
+      <w:r>
+        <w:br w:type="page"/>
+      </w:r>
+    </w:p>
+    <w:p>
+      <w:pPr>
         <w:pStyle w:val="ZPNadpis2"/>
       </w:pPr>
-      <w:bookmarkStart w:id="69" w:name="_Toc481099682"/>
-      <w:r>
+      <w:bookmarkStart w:id="68" w:name="_Toc481141822"/>
+      <w:r>
+        <w:lastRenderedPageBreak/>
         <w:t>Porovná</w:t>
       </w:r>
       <w:r>
         <w:t>vanie implementácií AdaBoostu</w:t>
       </w:r>
-      <w:bookmarkEnd w:id="69"/>
+      <w:bookmarkEnd w:id="68"/>
     </w:p>
     <w:p>
       <w:r>
@@ -9530,79 +9402,72 @@
     </w:p>
     <w:p>
       <w:r>
-        <w:t xml:space="preserve">Cieľom tejto podrobnej analýzy bolo vybrať implementáciu, ktorá je vhodná na terajšie aj budúce experimentovanie s novými deskriptormi. Hlavné kritériá </w:t>
-      </w:r>
+        <w:t xml:space="preserve">Cieľom tejto podrobnej analýzy bolo vybrať implementáciu, ktorá je vhodná na terajšie aj budúce experimentovanie s novými deskriptormi. Hlavné kritériá porovnávania </w:t>
+      </w:r>
+      <w:r>
+        <w:t>sú</w:t>
+      </w:r>
+      <w:r>
+        <w:t xml:space="preserve"> rozšíriteľnosť, rýchlos</w:t>
+      </w:r>
+      <w:r>
+        <w:t>ť</w:t>
+      </w:r>
+      <w:r>
+        <w:t xml:space="preserve"> a už existujúce prostriedky na trénovanie a testovanie detekcie.</w:t>
+      </w:r>
+    </w:p>
+    <w:p>
+      <w:pPr>
+        <w:pStyle w:val="ZPNadpis3"/>
+      </w:pPr>
+      <w:bookmarkStart w:id="69" w:name="_Toc481141823"/>
+      <w:r>
+        <w:t>OpenCV 3.0 implementácia</w:t>
+      </w:r>
+      <w:bookmarkEnd w:id="69"/>
+    </w:p>
+    <w:p>
+      <w:r>
+        <w:t>Táto implementácia je úplne všeobecná implementácia cielená na experimentovanie nielen v rámci počítačového videnia. Disponuje 4ma variantmi trénovacej časti a to DiscreteBoost, RealBoost, LogitBoost a GentleBoost. Využív</w:t>
+      </w:r>
+      <w:r>
+        <w:t xml:space="preserve">a rozhodovacie stromy ako slabý binárny </w:t>
+      </w:r>
+      <w:r>
+        <w:t>klasifikátor a umožňuje len jeden spôsob ako ukončiť tréning: počtom slabých klasifikátorov. Sú tu dostupné dva módy vyhodnocovania a to buď sumovaním hodnôt alebo voľbou väčšiny.</w:t>
+      </w:r>
+    </w:p>
+    <w:p>
+      <w:r>
+        <w:t>Implementácia nedisponuje žiadnymi prostriedkami na výpočet deskriptorov a taktiež nemá žiadne optimalizácie dodávania hodnôt čŕt do algoritmu. V testovacom móde táto implementácia tiež nemá žiadne veľké</w:t>
+      </w:r>
+      <w:r>
+        <w:t xml:space="preserve"> možnosti, je možné buď testovať veľa vzoriek vektorov naraz, ale keďže je potrebné ich predpočítať je to pamäťovo náročné, alebo testovať po jednej vzorke, čo je zase pomalé. Implementácia je veľmi rýchla, ale keďže nedisponuje všetkými požadovanými prostriedkami vyžaduje veľa práce aby mohla byť použitá v práci s obrazom v reálnom čase.</w:t>
+      </w:r>
+    </w:p>
+    <w:p>
+      <w:r>
+        <w:t>Táto implementácia bola využívaná pri prvotnej analýze a prvotnom experimentovaní s dostupnými možnosťami. Bola vybratá kvôli jej jednoduchosti a kvôli úplnosti jej dokumentácie.</w:t>
+      </w:r>
+    </w:p>
+    <w:p>
+      <w:pPr>
+        <w:pStyle w:val="ZPNadpis3"/>
+      </w:pPr>
+      <w:bookmarkStart w:id="70" w:name="_Toc481141824"/>
       <w:r>
         <w:lastRenderedPageBreak/>
-        <w:t xml:space="preserve">porovnávania </w:t>
-      </w:r>
-      <w:r>
-        <w:t>sú</w:t>
-      </w:r>
-      <w:r>
-        <w:t xml:space="preserve"> rozšíriteľnosť, rýchlos</w:t>
-      </w:r>
-      <w:r>
-        <w:t>ť</w:t>
-      </w:r>
-      <w:r>
-        <w:t xml:space="preserve"> a už existujúce prostriedky na trénovanie a testovanie detekcie.</w:t>
-      </w:r>
-    </w:p>
-    <w:p>
-      <w:pPr>
-        <w:pStyle w:val="ZPNadpis3"/>
-      </w:pPr>
-      <w:bookmarkStart w:id="70" w:name="_Toc481099683"/>
-      <w:r>
-        <w:t>OpenCV 3.0 implementácia</w:t>
+        <w:t>Viola-Jones implementácia</w:t>
       </w:r>
       <w:bookmarkEnd w:id="70"/>
     </w:p>
     <w:p>
       <w:r>
-        <w:t>Táto implementácia je úplne všeobecná implementácia cielená na experimentovanie nielen v rámci počítačového videnia. Disponuje 4ma variantmi trénovacej časti a to DiscreteBoost, RealBoost, LogitBoost a GentleBoost. Využív</w:t>
-      </w:r>
-      <w:r>
-        <w:t xml:space="preserve">a rozhodovacie stromy ako slabý binárny </w:t>
-      </w:r>
-      <w:r>
-        <w:t>klasifikátor a umožňuje len jeden spôsob ako ukončiť tréning: počtom slabých klasifikátorov. Sú tu dostupné dva módy vyhodnocovania a to buď sumovaním hodnôt alebo voľbou väčšiny.</w:t>
-      </w:r>
-    </w:p>
-    <w:p>
-      <w:r>
-        <w:t>Implementácia nedisponuje žiadnymi prostriedkami na výpočet deskriptorov a taktiež nemá žiadne optimalizácie dodávania hodnôt čŕt do algoritmu. V testovacom móde táto implementácia tiež nemá žiadne veľké</w:t>
-      </w:r>
-      <w:r>
-        <w:t xml:space="preserve"> možnosti, je možné buď testovať veľa vzoriek vektorov naraz, ale keďže je potrebné ich predpočítať je to pamäťovo náročné, alebo testovať po jednej vzorke, čo je zase pomalé. Implementácia je veľmi rýchla, ale keďže nedisponuje všetkými požadovanými prostriedkami vyžaduje veľa práce aby mohla byť použitá v práci s obrazom v reálnom čase.</w:t>
-      </w:r>
-    </w:p>
-    <w:p>
-      <w:r>
-        <w:t>Táto implementácia bola využívaná pri prvotnej analýze a prvotnom experimentovaní s dostupnými možnosťami. Bola vybratá kvôli jej jednoduchosti a kvôli úplnosti jej dokumentácie.</w:t>
-      </w:r>
-    </w:p>
-    <w:p>
-      <w:pPr>
-        <w:pStyle w:val="ZPNadpis3"/>
-      </w:pPr>
-      <w:bookmarkStart w:id="71" w:name="_Toc481099684"/>
-      <w:r>
-        <w:t>Viola-Jones implementácia</w:t>
-      </w:r>
-      <w:bookmarkEnd w:id="71"/>
-    </w:p>
-    <w:p>
-      <w:r>
         <w:t>Táto implementácia je súčasťou väčšieho frameworku a okrem implementácie AdaBoostu, je taktiež implementáciou Viola-Jo</w:t>
       </w:r>
       <w:r>
-        <w:t xml:space="preserve">nes kaskády (referencia). Vyvinutá bola pomocou OpenCV 2.0 implementácie, ktorá je predkom 3.0, preto je ale ich štruktúra podstatne odlišná. Dokumentácia je dostupná len na úrovni používateľa, čo spôsobuje, že analýza je veľmi náročná. Trénovací mód je separátna aplikácia od testovacieho módu, ktorý je súčasťou knižnice. Implementácia obsahuje všetky súčasti 3.0 </w:t>
-      </w:r>
-      <w:r>
-        <w:lastRenderedPageBreak/>
-        <w:t>implementácie potrebné pre prácu s obrazom.</w:t>
+        <w:t>nes kaskády (referencia). Vyvinutá bola pomocou OpenCV 2.0 implementácie, ktorá je predkom 3.0, preto je ale ich štruktúra podstatne odlišná. Dokumentácia je dostupná len na úrovni používateľa, čo spôsobuje, že analýza je veľmi náročná. Trénovací mód je separátna aplikácia od testovacieho módu, ktorý je súčasťou knižnice. Implementácia obsahuje všetky súčasti 3.0 implementácie potrebné pre prácu s obrazom.</w:t>
       </w:r>
       <w:r>
         <w:t xml:space="preserve"> Ako slabý klasifikátor sú taktiež používané rozhodovacie stromy.</w:t>
@@ -9626,126 +9491,127 @@
         <w:pStyle w:val="ZPNadpis3"/>
         <w:ind w:left="1416" w:hanging="1416"/>
       </w:pPr>
-      <w:bookmarkStart w:id="72" w:name="_Toc481099685"/>
+      <w:bookmarkStart w:id="71" w:name="_Toc481141825"/>
       <w:r>
         <w:t>MultiBoost</w:t>
       </w:r>
+      <w:bookmarkEnd w:id="71"/>
+    </w:p>
+    <w:p>
+      <w:r>
+        <w:t>Počas analýzy prvých dvoch implementácií bola analyzovaná aj knižnica MultiBoost v rámci spolupráce s Projekt 1 Analýza Obrazu. Táto knižnica podporuje boosting ako klasifikátor viac tried, oproti bežnému AdaBoostu, ktorý je binárnym klasifikátorom. Tento prístup má svoje výhody aj nevýhody, ktoré sú ale predmetom hlbšieho skúmania.</w:t>
+      </w:r>
+    </w:p>
+    <w:p>
+      <w:r>
+        <w:t>Tak ako VJ implementácia, táto knižnica umožňuje kaskádový prístup tréningu a testovania. Obsahuje integráciu výpočtu čŕt a taktiež rozhrania na implementácie vlastných deskriptorov. Oproti VJ implementácií taktiež podporuje rozhrania na implementácie vlastných slabých klasifikátorov.</w:t>
+      </w:r>
+    </w:p>
+    <w:p>
+      <w:r>
+        <w:lastRenderedPageBreak/>
+        <w:t xml:space="preserve">Problémom pre využitie je nedostupnosť optimalizácií testovacieho kroku. </w:t>
+      </w:r>
+      <w:r>
+        <w:t>Zatiaľ čo</w:t>
+      </w:r>
+      <w:r>
+        <w:t xml:space="preserve"> VJ implementácia disponuje rozhraniami pre rýchle implementácie detekcie v obraze, MultiBoost je viac smerovaný na všeobecný tréning modelov, tak ako 3.0 implementácia, čo znamená, že hlavný dôraz nie je práca s obrazom.</w:t>
+      </w:r>
+      <w:r>
+        <w:t xml:space="preserve"> Štruktúra knižnice je ešte viac komplexnejšia ako VJ a preto je do budúcnosti potrebná analýza náročnosti úpravy testovacej časti pre rýchlu detekciu v obraze.</w:t>
+      </w:r>
+    </w:p>
+    <w:p>
+      <w:pPr>
+        <w:pStyle w:val="ZPNadpis2"/>
+      </w:pPr>
+      <w:bookmarkStart w:id="72" w:name="_Toc481141826"/>
+      <w:r>
+        <w:t>Analýza a rozšírenie OpenCV 3.0 implementácie AdaBoostu</w:t>
+      </w:r>
       <w:bookmarkEnd w:id="72"/>
     </w:p>
     <w:p>
       <w:r>
-        <w:t>Počas analýzy prvých dvoch implementácií bola analyzovaná aj knižnica MultiBoost v rámci spolupráce s Projekt 1 Analýza Obrazu. Táto knižnica podporuje boosting ako klasifikátor viac tried, oproti bežnému AdaBoostu, ktorý je binárnym klasifikátorom. Tento prístup má svoje výhody aj nevýhody, ktoré sú ale predmetom hlbšieho skúmania.</w:t>
-      </w:r>
-    </w:p>
-    <w:p>
-      <w:r>
-        <w:t>Tak ako VJ implementácia, táto knižnica umožňuje kaskádový prístup tréningu a testovania. Obsahuje integráciu výpočtu čŕt a taktiež rozhrania na implementácie vlastných deskriptorov. Oproti VJ implementácií taktiež podporuje rozhrania na implementácie vlastných slabých klasifikátorov.</w:t>
-      </w:r>
-    </w:p>
-    <w:p>
-      <w:r>
-        <w:t xml:space="preserve">Problémom pre využitie je nedostupnosť optimalizácií testovacieho kroku. </w:t>
-      </w:r>
-      <w:r>
-        <w:t>Zatiaľ čo</w:t>
-      </w:r>
-      <w:r>
-        <w:t xml:space="preserve"> VJ implementácia disponuje rozhraniami pre rýchle implementácie detekcie v obraze, MultiBoost je viac smerovaný na všeobecný tréning modelov, tak ako 3.0 implementácia, čo znamená, že hlavný dôraz nie je práca s obrazom.</w:t>
-      </w:r>
-      <w:r>
-        <w:t xml:space="preserve"> Štruktúra knižnice je ešte viac komplexnejšia ako VJ a preto je do budúcnosti potrebná analýza náročnosti úpravy testovacej časti pre rýchlu detekciu v obraze.</w:t>
-      </w:r>
-    </w:p>
-    <w:p>
-      <w:pPr>
-        <w:pStyle w:val="ZPNadpis2"/>
-      </w:pPr>
-      <w:bookmarkStart w:id="73" w:name="_Toc481099686"/>
+        <w:t>Začiatky analýzy prebiehali súbežne so začiatka</w:t>
+      </w:r>
+      <w:r>
+        <w:t>mi experimentovania s dostupnými prostriedkami s cieľom oboznámiť sa lepšie s vnútorným dianím algoritmov.</w:t>
+      </w:r>
+      <w:r>
+        <w:t xml:space="preserve"> Úplne prvou úlohou bola implementácia detekcie futbalistov v obraze pomocou AdaBoostu.</w:t>
+      </w:r>
+    </w:p>
+    <w:p>
+      <w:r>
+        <w:t xml:space="preserve">Ako bolo spomenuté v minulej kapitole, pri prvých pokusoch </w:t>
+      </w:r>
+      <w:r>
+        <w:t>som využíval</w:t>
+      </w:r>
+      <w:r>
+        <w:t xml:space="preserve"> OpenCV 3.0 implementácia AdaBoostu, pretože bola najjednoduchšia na pochopenie pre začiatočníka</w:t>
+      </w:r>
+      <w:r>
+        <w:t xml:space="preserve"> v oblasti Boostingu</w:t>
+      </w:r>
+      <w:r>
+        <w:t>. Táto implementácia vyžadovala vlastnú implementáciu načítavania obrazu a taktiež úpravu vstupov na správny formát. AdaBoost ako taký vyžaduje vstupné vzorky a ich odpovede pri tréningu, pomocou ktorých sa natrénuje model a ten je možné neskôr používať pri testovaní.</w:t>
+      </w:r>
+    </w:p>
+    <w:p>
+      <w:r>
+        <w:t xml:space="preserve">Na testovanie sa implementoval jednoduchý algoritmus, ktorý podáva AdaBoostu jednu vzorku vyseknutého okna rovnakej veľkosti ako boli vstupné vzorky pri tréningu. </w:t>
+      </w:r>
+      <w:r>
+        <w:t>Pomocou anotačného nástroja som vysekal testovaciu</w:t>
+      </w:r>
+      <w:r>
+        <w:t xml:space="preserve"> s</w:t>
+      </w:r>
+      <w:r>
+        <w:t>adu</w:t>
+      </w:r>
+      <w:r>
+        <w:t xml:space="preserve"> vzoriek</w:t>
+      </w:r>
+      <w:r>
+        <w:t xml:space="preserve"> 96x160 pixelov</w:t>
+      </w:r>
+      <w:r>
+        <w:t xml:space="preserve">, pri ktorých sme vedeli aké výstupy majú podávať. Tento algoritmus bol potrebný, </w:t>
+      </w:r>
+      <w:r>
+        <w:t>keďže</w:t>
+      </w:r>
+      <w:r>
+        <w:t xml:space="preserve"> 3.0 implementácia nemá multiškálovú detekciu v obraze a treba testovať osobitné výseky.</w:t>
+      </w:r>
+    </w:p>
+    <w:p>
+      <w:r>
+        <w:t>Pri prvých pokusoch tréningu som používal</w:t>
+      </w:r>
+      <w:r>
+        <w:t xml:space="preserve"> priamo</w:t>
+      </w:r>
+      <w:r>
+        <w:t xml:space="preserve"> pixely samotného výseku obrá</w:t>
+      </w:r>
+      <w:r>
+        <w:t>zku ako vstupy pre AdaBoost. Keď</w:t>
+      </w:r>
+      <w:r>
+        <w:t xml:space="preserve">že ale </w:t>
+      </w:r>
+      <w:r>
+        <w:t>samotné intenzity farieb (v tomto prípade greyscale) podávajú nie veľmi dobrú informáciu o objektoch v obraze, takto natrénovaný model podával len okolo 92% úspešnosť rozhodovania o pozitívnych nálezoch a 20% chybu v rozhodovaní pri negatívnych nálezoch. Tieto hodnoty boli vyhodnotené podľa spomínaného testu.</w:t>
+      </w:r>
+    </w:p>
+    <w:p>
       <w:r>
         <w:lastRenderedPageBreak/>
-        <w:t>Analýza a rozšírenie OpenCV 3.0 implementácie AdaBoostu</w:t>
-      </w:r>
-      <w:bookmarkEnd w:id="73"/>
-    </w:p>
-    <w:p>
-      <w:r>
-        <w:t>Začiatky analýzy prebiehali súbežne so začiatka</w:t>
-      </w:r>
-      <w:r>
-        <w:t>mi experimentovania s dostupnými prostriedkami s cieľom oboznámiť sa lepšie s vnútorným dianím algoritmov.</w:t>
-      </w:r>
-      <w:r>
-        <w:t xml:space="preserve"> Úplne prvou úlohou bola implementácia detekcie futbalistov v obraze pomocou AdaBoostu.</w:t>
-      </w:r>
-    </w:p>
-    <w:p>
-      <w:r>
-        <w:t xml:space="preserve">Ako bolo spomenuté v minulej kapitole, pri prvých pokusoch </w:t>
-      </w:r>
-      <w:r>
-        <w:t>som využíval</w:t>
-      </w:r>
-      <w:r>
-        <w:t xml:space="preserve"> OpenCV 3.0 implementácia AdaBoostu, pretože bola najjednoduchšia na pochopenie pre začiatočníka</w:t>
-      </w:r>
-      <w:r>
-        <w:t xml:space="preserve"> v oblasti Boostingu</w:t>
-      </w:r>
-      <w:r>
-        <w:t>. Táto implementácia vyžadovala vlastnú implementáciu načítavania obrazu a taktiež úpravu vstupov na správny formát. AdaBoost ako taký vyžaduje vstupné vzorky a ich odpovede pri tréningu, pomocou ktorých sa natrénuje model a ten je možné neskôr používať pri testovaní.</w:t>
-      </w:r>
-    </w:p>
-    <w:p>
-      <w:r>
-        <w:t xml:space="preserve">Na testovanie sa implementoval jednoduchý algoritmus, ktorý podáva AdaBoostu jednu vzorku vyseknutého okna rovnakej veľkosti ako boli vstupné vzorky pri tréningu. </w:t>
-      </w:r>
-      <w:r>
-        <w:t>Pomocou anotačného nástroja som vysekal testovaciu</w:t>
-      </w:r>
-      <w:r>
-        <w:t xml:space="preserve"> s</w:t>
-      </w:r>
-      <w:r>
-        <w:t>adu</w:t>
-      </w:r>
-      <w:r>
-        <w:t xml:space="preserve"> vzoriek</w:t>
-      </w:r>
-      <w:r>
-        <w:t xml:space="preserve"> 96x160 pixelov</w:t>
-      </w:r>
-      <w:r>
-        <w:t xml:space="preserve">, pri ktorých sme vedeli aké výstupy majú podávať. Tento algoritmus bol potrebný, </w:t>
-      </w:r>
-      <w:r>
-        <w:t>keďže</w:t>
-      </w:r>
-      <w:r>
-        <w:t xml:space="preserve"> 3.0 implementácia nemá multiškálovú detekciu v obraze a treba testovať osobitné výseky.</w:t>
-      </w:r>
-    </w:p>
-    <w:p>
-      <w:r>
-        <w:t>Pri prvých pokusoch tréningu som používal</w:t>
-      </w:r>
-      <w:r>
-        <w:t xml:space="preserve"> priamo</w:t>
-      </w:r>
-      <w:r>
-        <w:t xml:space="preserve"> pixely samotného výseku obrá</w:t>
-      </w:r>
-      <w:r>
-        <w:t>zku ako vstupy pre AdaBoost. Keď</w:t>
-      </w:r>
-      <w:r>
-        <w:t xml:space="preserve">že ale </w:t>
-      </w:r>
-      <w:r>
-        <w:t>samotné intenzity farieb (v tomto prípade greyscale) podávajú nie veľmi dobrú informáciu o objektoch v obraze, takto natrénovaný model podával len okolo 92% úspešnosť rozhodovania o pozitívnych nálezoch a 20% chybu v rozhodovaní pri negatívnych nálezoch. Tieto hodnoty boli vyhodnotené podľa spomínaného testu.</w:t>
-      </w:r>
-    </w:p>
-    <w:p>
-      <w:r>
         <w:t xml:space="preserve">Ako vidíme, tieto čísla nie sú postačujúce na správnu detekciu v obraze, pretože pri jednom 2048x1536 obrázku sa vyhodnocuje detekčné okno </w:t>
       </w:r>
       <w:r>
@@ -9766,11 +9632,7 @@
     </w:p>
     <w:p>
       <w:r>
-        <w:t xml:space="preserve">Kvôli rýchlosti a jednoduchosti som pokračoval s implementáciou Haarových vlniek. Inšpiroval som sa už dostupnou implementáciou vo Viola-Jones kaskáde, o ktorej </w:t>
-      </w:r>
-      <w:r>
-        <w:lastRenderedPageBreak/>
-        <w:t xml:space="preserve">bolo overené, že je rýchla a využiteľná. Naprogramované boli aj </w:t>
+        <w:t xml:space="preserve">Kvôli rýchlosti a jednoduchosti som pokračoval s implementáciou Haarových vlniek. Inšpiroval som sa už dostupnou implementáciou vo Viola-Jones kaskáde, o ktorej bolo overené, že je rýchla a využiteľná. Naprogramované boli aj </w:t>
       </w:r>
       <w:r>
         <w:t>základné</w:t>
@@ -9826,6 +9688,7 @@
         </w:numPr>
       </w:pPr>
       <w:r>
+        <w:lastRenderedPageBreak/>
         <w:t>OpenCV 3.0 implementácia nevyhadzuje nepoužívané črty z modelu a je jej treba dodávať vždy rovnako dlhý vektor – tzn. počítame zbytočné črty, na druhej strane VJ počíta črty len ak ich potrebuje, tzn. ak aj nezídeme do nejakej vetvy rozhodovacieho stromu, daná črta sa nevyhodnotí</w:t>
       </w:r>
     </w:p>
@@ -9838,11 +9701,7 @@
         </w:numPr>
       </w:pPr>
       <w:r>
-        <w:t xml:space="preserve">Kaskádový prístup spôsobuje, že cez prvý krok prejde menej ako polovica okien, čo znamená, že nie vždy sa vyhodnocujú všetky slabé klasifikátory </w:t>
-      </w:r>
-      <w:r>
-        <w:lastRenderedPageBreak/>
-        <w:t>kaskády, zatiaľ</w:t>
+        <w:t>Kaskádový prístup spôsobuje, že cez prvý krok prejde menej ako polovica okien, čo znamená, že nie vždy sa vyhodnocujú všetky slabé klasifikátory kaskády, zatiaľ</w:t>
       </w:r>
       <w:r>
         <w:t xml:space="preserve"> </w:t>
@@ -9874,7 +9733,13 @@
         <w:t>ho vlastného programu.</w:t>
       </w:r>
       <w:r>
-        <w:t xml:space="preserve"> Taktiež vďaka snahe implementovať vlastné verzie sa dostavilo väčšie pochopenie existujúcich zdrojových kódov a implementácií čo umožnilo urobiť rozhodnutie a pustiť sa radšej do hĺbkovej analýzy a potenciálneho využitia VJ kaskády na naše účely.</w:t>
+        <w:t xml:space="preserve"> Taktiež vďaka snahe implementovať vlastné verzie sa dostavilo väčšie pochopenie existujúcich zdrojových kódov a implementácií čo umožnilo urobiť rozhodnutie</w:t>
+      </w:r>
+      <w:r>
+        <w:t xml:space="preserve"> a pustiť sa radšej do hlbokej</w:t>
+      </w:r>
+      <w:r>
+        <w:t xml:space="preserve"> analýzy a potenciálneho využitia VJ kaskády na naše účely.</w:t>
       </w:r>
     </w:p>
     <w:p>
@@ -9892,7 +9757,7 @@
       <w:pPr>
         <w:pStyle w:val="ZPNadpis2"/>
       </w:pPr>
-      <w:bookmarkStart w:id="74" w:name="_Toc481099687"/>
+      <w:bookmarkStart w:id="73" w:name="_Toc481141827"/>
       <w:r>
         <w:t>Analýza</w:t>
       </w:r>
@@ -9908,7 +9773,7 @@
       <w:r>
         <w:t xml:space="preserve"> Viola-Jones kaskády</w:t>
       </w:r>
-      <w:bookmarkEnd w:id="74"/>
+      <w:bookmarkEnd w:id="73"/>
     </w:p>
     <w:p>
       <w:r>
@@ -9920,7 +9785,11 @@
     </w:p>
     <w:p>
       <w:r>
-        <w:t>Implementácia má dva módy: tréningový a detekčný. Tréningový mód má za úlohu čo najjednoduchšie umožniť natrénovanie modelu. Tento mód je pripravený ako samostatná aplikácia, ktorá dokáže načítať obrázky, nastaviť parametre pre tréning a následne natrénovať kaskádu podľa vybraných parametrov.</w:t>
+        <w:t xml:space="preserve">Implementácia má dva módy: tréningový a detekčný. Tréningový mód má za úlohu čo najjednoduchšie umožniť natrénovanie modelu. Tento mód je pripravený ako </w:t>
+      </w:r>
+      <w:r>
+        <w:lastRenderedPageBreak/>
+        <w:t>samostatná aplikácia, ktorá dokáže načítať obrázky, nastaviť parametre pre tréning a následne natrénovať kaskádu podľa vybraných parametrov.</w:t>
       </w:r>
     </w:p>
     <w:p>
@@ -9940,29 +9809,28 @@
         <w:t>tvárí</w:t>
       </w:r>
       <w:r>
-        <w:t xml:space="preserve">. HOG deskriptor na druhej strane je podstatne pomalší ako Haarové vlnky a taktiež </w:t>
+        <w:t>. HOG deskriptor na druhej strane je podstatne pomalší ako Haarové vlnky a taktiež nedokáže vygenerovať tak veľké množstvo rôznych hodnôt, ale tieto samotné hodnoty majú väčšiu popisnú hodnotu ako jedna Haarová vlnka, čo znamená, že sú lepšie na vytvorenie jedného kvalitného kroku kaskády. Pre porovnanie pre 20x50 výsek je možné vygenerovať viac ako 400000 vlniek, zatiaľ čo HOG deskriptor umožní vygenerovať len okolo 6000 rôznych hodnôt. LBP deskriptor, alebo taktiež local binary pattern deskriptor, využíva hodnoty postavené na úplne inom základe, a ten nie je podstatný pre túto prácu. Oplatí sa spomenúť, že oproti Haarovým vlnkám je výpočet rýchlejší ale taktiež trochu menej kvalitný.</w:t>
+      </w:r>
+    </w:p>
+    <w:p>
+      <w:r>
+        <w:t xml:space="preserve">V detekčnom móde sú dostupné dva deskriptory – Haarové vlnky a LBP deskriptor. Vo verzií OpenCV 3.0 ešte nie je dostupná detekčná implementácia HOG deskriptora. </w:t>
+      </w:r>
+      <w:r>
+        <w:t>Detekčný mód je dostupný aj na CPU aj na GPU. Tu to začne byť trochu komplikované. Vo verzií OpenCV 2.0 bola prepísaná Viola-Jones kaskáda a bol modernizovaný zápis modelu. Je možný zápis do nového aj starého modelu, ale zo starého modelu nie je možné kaskádu reštartovať aby pokračoval tréning ďalej. Keďže je omnoho zložitejšie naimplementovať GPU verziu algoritmu, detekčný mód Viola-Jones kaskády dokáže na GPU detekovať objekty len ak je model zapísaný v starej verzií modelu. Našťastie to nie je problém, keďže je možné kaskádu reštartovať a prikázať zápis do starého modelu, a naopak existuje utilita, ktorá transformuje modelu do nového formátu. V prípade LBP deskriptora GPU verzia podporuje novú verziu modelu.</w:t>
+      </w:r>
+    </w:p>
+    <w:p>
+      <w:r>
+        <w:t xml:space="preserve">GPU implementácie sú podstatne komplikovanejšie ale taktiež omnoho rýchlejšie ako CPU verzie. Pre jeden 2048x1536 obrázok trvá detekcia na CPU 0.76 sekundy a detekcia na GPU 0.11 sekundy. Ako vidieť GPU implementácie sú niekoľkonásobne rýchlejšie. Je potrebné spomenúť dva dôležité fakty. CPU implementácia obsahuje voliteľný kód používajúci knižnicu TBB – Threading building </w:t>
       </w:r>
       <w:r>
         <w:lastRenderedPageBreak/>
-        <w:t>nedokáže vygenerovať tak veľké množstvo rôznych hodnôt, ale tieto samotné hodnoty majú väčšiu popisnú hodnotu ako jedna Haarová vlnka, čo znamená, že sú lepšie na vytvorenie jedného kvalitného kroku kaskády. Pre porovnanie pre 20x50 výsek je možné vygenerovať viac ako 400000 vlniek, zatiaľ čo HOG deskriptor umožní vygenerovať len okolo 6000 rôznych hodnôt. LBP deskriptor, alebo taktiež local binary pattern deskriptor, využíva hodnoty postavené na úplne inom základe, a ten nie je podstatný pre túto prácu. Oplatí sa spomenúť, že oproti Haarovým vlnkám je výpočet rýchlejší ale taktiež trochu menej kvalitný.</w:t>
-      </w:r>
-    </w:p>
-    <w:p>
-      <w:r>
-        <w:t xml:space="preserve">V detekčnom móde sú dostupné dva deskriptory – Haarové vlnky a LBP deskriptor. Vo verzií OpenCV 3.0 ešte nie je dostupná detekčná implementácia HOG deskriptora. </w:t>
-      </w:r>
-      <w:r>
-        <w:t>Detekčný mód je dostupný aj na CPU aj na GPU. Tu to začne byť trochu komplikované. Vo verzií OpenCV 2.0 bola prepísaná Viola-Jones kaskáda a bol modernizovaný zápis modelu. Je možný zápis do nového aj starého modelu, ale zo starého modelu nie je možné kaskádu reštartovať aby pokračoval tréning ďalej. Keďže je omnoho zložitejšie naimplementovať GPU verziu algoritmu, detekčný mód Viola-Jones kaskády dokáže na GPU detekovať objekty len ak je model zapísaný v starej verzií modelu. Našťastie to nie je problém, keďže je možné kaskádu reštartovať a prikázať zápis do starého modelu, a naopak existuje utilita, ktorá transformuje modelu do nového formátu. V prípade LBP deskriptora GPU verzia podporuje novú verziu modelu.</w:t>
-      </w:r>
-    </w:p>
-    <w:p>
-      <w:r>
-        <w:t>GPU implementácie sú podstatne komplikovanejšie ale taktiež omnoho rýchlejšie ako CPU verzie. Pre jeden 2048x1536 obrázok trvá detekcia na CPU 0.76 sekundy a detekcia na GPU 0.11 sekundy. Ako vidieť GPU implementácie sú niekoľkonásobne rýchlejšie. Je potrebné spomenúť dva dôležité fakty. CPU implementácia obsahuje voliteľný kód používajúci knižnicu TBB – Threading building blocks od Intelu, ktorá je voľne dostupná a umožňuje veľmi efektívnu paralelizáciu na CPU. Zdrojové kódy je potrebné skompilovať s touto knižnicou, už zbalené distribúcie knižnice nemajú túto možnosť zapnutú. GPU implementácia vyžaduje buď grafickú kartu podporujúcu OpenCL platformu alebo grafickú kartu podporujúcu CUDA platformu. Taktiež ako v prípade TBB je potrebné si skompilovať knižnicu OpenCV s touto možnosťou zapnutou.</w:t>
-      </w:r>
-    </w:p>
-    <w:p>
-      <w:r>
-        <w:lastRenderedPageBreak/>
+        <w:t>blocks od Intelu, ktorá je voľne dostupná a umožňuje veľmi efektívnu paralelizáciu na CPU. Zdrojové kódy je potrebné skompilovať s touto knižnicou, už zbalené distribúcie knižnice nemajú túto možnosť zapnutú. GPU implementácia vyžaduje buď grafickú kartu podporujúcu OpenCL platformu alebo grafickú kartu podporujúcu CUDA platformu. Taktiež ako v prípade TBB je potrebné si skompilovať knižnicu OpenCV s touto možnosťou zapnutou.</w:t>
+      </w:r>
+    </w:p>
+    <w:p>
+      <w:r>
         <w:t xml:space="preserve">Hlavnou </w:t>
       </w:r>
       <w:r>
@@ -10072,6 +9940,7 @@
         </w:numPr>
       </w:pPr>
       <w:r>
+        <w:lastRenderedPageBreak/>
         <w:t>write -zapíše zvolené parametre kaskády do natrénovaného modelu</w:t>
       </w:r>
     </w:p>
@@ -10092,11 +9961,7 @@
         <w:ind w:firstLine="0"/>
       </w:pPr>
       <w:r>
-        <w:t xml:space="preserve">Je potrebné spomenúť, že v prípade ak nepotrebujeme preťažovať ani jednu z týchto metód, stále musíme vytvoriť potomka tejto triedy a nastaviť mu správne meno cez </w:t>
-      </w:r>
-      <w:r>
-        <w:lastRenderedPageBreak/>
-        <w:t>konštruktor u predka. Napríklad ak náš deskriptor je statický a nemá žiadne nastavenia, ako v prípade implementácie HOG deskriptora.</w:t>
+        <w:t>Je potrebné spomenúť, že v prípade ak nepotrebujeme preťažovať ani jednu z týchto metód, stále musíme vytvoriť potomka tejto triedy a nastaviť mu správne meno cez konštruktor u predka. Napríklad ak náš deskriptor je statický a nemá žiadne nastavenia, ako v prípade implementácie HOG deskriptora.</w:t>
       </w:r>
     </w:p>
     <w:p>
@@ -10190,7 +10055,11 @@
         <w:t>et čŕt a lokalizovaný zápis čŕt na disk. Samozrejme je možné implementovať túto triedu bez tejto podtriedy, ale v prípade exportovania vlastnej implementácie je potrebné čo najviac dodržiavať štýl programovania stanoveného v tréningovom móde.</w:t>
       </w:r>
       <w:r>
-        <w:t xml:space="preserve"> V implementácií potomka triedy je potrebné naimplementovať všetky spomenuté metódy a taktiež je potrebné správne volať niektoré metódy predka v preťažených metódach aby bol zabezpečený správny priebeh tréningu kaskády.</w:t>
+        <w:t xml:space="preserve"> V implementácií potomka triedy je </w:t>
+      </w:r>
+      <w:r>
+        <w:lastRenderedPageBreak/>
+        <w:t>potrebné naimplementovať všetky spomenuté metódy a taktiež je potrebné správne volať niektoré metódy predka v preťažených metódach aby bol zabezpečený správny priebeh tréningu kaskády.</w:t>
       </w:r>
     </w:p>
     <w:p>
@@ -10198,11 +10067,7 @@
         <w:t xml:space="preserve">V detekčnom móde sa rozhranie stará o načítanie </w:t>
       </w:r>
       <w:r>
-        <w:t xml:space="preserve">čŕt a nastavení deskriptora podľa modelu. Toto rozhranie je využívané počas metódy detectMultiScale na výpočet </w:t>
-      </w:r>
-      <w:r>
-        <w:lastRenderedPageBreak/>
-        <w:t>hodnôt deskriptora a ich indexovanie. Rozhranie predstavuje trieda FeatureEvaluator. Potomok tejto triedy má za úlohu čo najrýchlejšie a najefektívnejšie počítať a sprístupňovať hodnoty čŕt.</w:t>
+        <w:t>čŕt a nastavení deskriptora podľa modelu. Toto rozhranie je využívané počas metódy detectMultiScale na výpočet hodnôt deskriptora a ich indexovanie. Rozhranie predstavuje trieda FeatureEvaluator. Potomok tejto triedy má za úlohu čo najrýchlejšie a najefektívnejšie počítať a sprístupňovať hodnoty čŕt.</w:t>
       </w:r>
     </w:p>
     <w:p>
@@ -10354,6 +10219,7 @@
         </w:numPr>
       </w:pPr>
       <w:r>
+        <w:lastRenderedPageBreak/>
         <w:t>computeOptValues</w:t>
       </w:r>
       <w:r>
@@ -10368,11 +10234,7 @@
         <w:ind w:firstLine="0"/>
       </w:pPr>
       <w:r>
-        <w:t xml:space="preserve">Implementácia detekčného rozhrania je podstatne náročnejšia kvôli potrebnej réžií pre rôzne škály obrazu. Pokročilejšia logika pri alokácií pamäte spôsobuje, že toto rozhranie je taktiež náročnejšie na pochopenie. Potomkovia FeatureEvaluator v prípade Haar a LBP implementácií používajú vnútorne dve triedy: Feature a OptFeature. Trieda </w:t>
-      </w:r>
-      <w:r>
-        <w:lastRenderedPageBreak/>
-        <w:t xml:space="preserve">Feature predstavuje to isté čo v trénovacom móde a taktiež slúži na načítanie z modelu. Trieda OptFeature slúži na samotný výpočet čŕt počas klasifikácie. Dôvod prečo je použitá druhá separátna trieda sú offsety. Pri pohybe v obraze prostredníctvom detekčných okien, je potrebné správne posúvať prístupy do pamäte. </w:t>
+        <w:t xml:space="preserve">Implementácia detekčného rozhrania je podstatne náročnejšia kvôli potrebnej réžií pre rôzne škály obrazu. Pokročilejšia logika pri alokácií pamäte spôsobuje, že toto rozhranie je taktiež náročnejšie na pochopenie. Potomkovia FeatureEvaluator v prípade Haar a LBP implementácií používajú vnútorne dve triedy: Feature a OptFeature. Trieda Feature predstavuje to isté čo v trénovacom móde a taktiež slúži na načítanie z modelu. Trieda OptFeature slúži na samotný výpočet čŕt počas klasifikácie. Dôvod prečo je použitá druhá separátna trieda sú offsety. Pri pohybe v obraze prostredníctvom detekčných okien, je potrebné správne posúvať prístupy do pamäte. </w:t>
       </w:r>
       <w:r>
         <w:t>Preto sa pre každú Feature vygeneruje jedna OptFeature, ktorej vždy pri posune do ďalšieho okna prepočítame offsety. Dôvod prečo sa tento proces nerobí priamo pri výpočte črty je vnútorná optimalizácia procesora. Ak prepočítame všetky črty naraz, procesor v spojení s kompilátorom môže preorganizovať výpočty tak aby bežali omnoho rýchlejšie ako keby sa tieto výpočty robili izolovane pri prístupe k črte.</w:t>
@@ -10463,16 +10325,16 @@
         <w:t xml:space="preserve">Trénovací mód kaskády má niekoľko nedostatkov, ktoré podstatne spomaľujú priebeh tréningu. </w:t>
       </w:r>
       <w:r>
-        <w:t>Počas validačného kroku, kedy kontrolujeme či kaskáda má pokročiť do ďalšieho kroku, kontrolujeme odozvu doteraz natrénovanej časti kaskády, či zodpovedá parametrom ktoré sme nastavili na začiatku tréningu. Tento proces prebieha v jednom vlákne, zatiaľ čo je ho možné perfektne paralelizovať.</w:t>
-      </w:r>
-    </w:p>
-    <w:p>
-      <w:r>
-        <w:t xml:space="preserve">Ďalším nedostatkom trénovacieho módu je vysekávanie negatívnych vzoriek pre tréning. Ako vstup kaskády sú obrázky čistého pozadia, čiže neobsahujú žiadne pozitívne nálezy hľadaných objektov. Tento mechanizmus slúži na ľahké získavanie pozadí vysekaním z týchto negatívov. Problém nastáva neskôr v priebehu kaskády kedy </w:t>
+        <w:t xml:space="preserve">Počas validačného kroku, kedy kontrolujeme či kaskáda má pokročiť do ďalšieho kroku, kontrolujeme odozvu doteraz natrénovanej časti kaskády, či </w:t>
       </w:r>
       <w:r>
         <w:lastRenderedPageBreak/>
-        <w:t xml:space="preserve">akceptujeme menej ako </w:t>
+        <w:t>zodpovedá parametrom ktoré sme nastavili na začiatku tréningu. Tento proces prebieha v jednom vlákne, zatiaľ čo je ho možné perfektne paralelizovať.</w:t>
+      </w:r>
+    </w:p>
+    <w:p>
+      <w:r>
+        <w:t xml:space="preserve">Ďalším nedostatkom trénovacieho módu je vysekávanie negatívnych vzoriek pre tréning. Ako vstup kaskády sú obrázky čistého pozadia, čiže neobsahujú žiadne pozitívne nálezy hľadaných objektov. Tento mechanizmus slúži na ľahké získavanie pozadí vysekaním z týchto negatívov. Problém nastáva neskôr v priebehu kaskády kedy akceptujeme menej ako </w:t>
       </w:r>
       <w:r>
         <w:t>0.0001 false-negatives, tzn. nesprávnych nálezov. V tomto bode vysekávanie negatívnych vzoriek trvá hodiny a v prípade rigorózneho trénovania dokonca až dni.</w:t>
@@ -10517,11 +10379,11 @@
       <w:pPr>
         <w:pStyle w:val="ZPNadpis2"/>
       </w:pPr>
-      <w:bookmarkStart w:id="75" w:name="_Toc481099688"/>
+      <w:bookmarkStart w:id="74" w:name="_Toc481141828"/>
       <w:r>
         <w:t>Spustenie kaskády</w:t>
       </w:r>
-      <w:bookmarkEnd w:id="75"/>
+      <w:bookmarkEnd w:id="74"/>
     </w:p>
     <w:p>
       <w:r>
@@ -10534,14 +10396,6 @@
       </w:r>
       <w:r>
         <w:t>h nie sú žiadne hľadané objekty</w:t>
-      </w:r>
-    </w:p>
-    <w:p>
-      <w:r>
-        <w:t xml:space="preserve">Pozadia sa zvyknú dodávať v čo najväčších obrázkoch, pretože kaskáda dokáže vyrábať výseky, ktoré následne použije ako negatívne vzorky správnych veľkostí počas behu. Tieto obrázky pozadí sa uložia do textového súboru, ktorý obsahuje </w:t>
-      </w:r>
-      <w:r>
-        <w:t>relatívne/absolútne cesty k nim. Jeden riadok predstavuje jeden obrázok pozadia.</w:t>
       </w:r>
     </w:p>
     <w:p>
@@ -10551,180 +10405,14 @@
           <w:lang w:eastAsia="sk-SK"/>
         </w:rPr>
         <w:lastRenderedPageBreak/>
-        <mc:AlternateContent>
-          <mc:Choice Requires="wps">
-            <w:drawing>
-              <wp:anchor distT="0" distB="0" distL="114300" distR="114300" simplePos="0" relativeHeight="251689984" behindDoc="0" locked="0" layoutInCell="1" allowOverlap="1" wp14:anchorId="51FF3173" wp14:editId="4618E730">
-                <wp:simplePos x="0" y="0"/>
-                <wp:positionH relativeFrom="margin">
-                  <wp:align>center</wp:align>
-                </wp:positionH>
-                <wp:positionV relativeFrom="paragraph">
-                  <wp:posOffset>3462020</wp:posOffset>
-                </wp:positionV>
-                <wp:extent cx="4064000" cy="304800"/>
-                <wp:effectExtent l="0" t="0" r="0" b="0"/>
-                <wp:wrapTopAndBottom/>
-                <wp:docPr id="22" name="Text Box 22"/>
-                <wp:cNvGraphicFramePr/>
-                <a:graphic xmlns:a="http://schemas.openxmlformats.org/drawingml/2006/main">
-                  <a:graphicData uri="http://schemas.microsoft.com/office/word/2010/wordprocessingShape">
-                    <wps:wsp>
-                      <wps:cNvSpPr txBox="1"/>
-                      <wps:spPr>
-                        <a:xfrm>
-                          <a:off x="0" y="0"/>
-                          <a:ext cx="4064000" cy="304800"/>
-                        </a:xfrm>
-                        <a:prstGeom prst="rect">
-                          <a:avLst/>
-                        </a:prstGeom>
-                        <a:solidFill>
-                          <a:prstClr val="white"/>
-                        </a:solidFill>
-                        <a:ln>
-                          <a:noFill/>
-                        </a:ln>
-                      </wps:spPr>
-                      <wps:txbx>
-                        <w:txbxContent>
-                          <w:p>
-                            <w:pPr>
-                              <w:ind w:firstLine="0"/>
-                              <w:jc w:val="center"/>
-                              <w:rPr>
-                                <w:rFonts w:ascii="Helvetica" w:hAnsi="Helvetica"/>
-                                <w:b/>
-                                <w:bCs/>
-                                <w:noProof/>
-                                <w:sz w:val="28"/>
-                                <w:szCs w:val="20"/>
-                              </w:rPr>
-                            </w:pPr>
-                            <w:bookmarkStart w:id="76" w:name="_Toc481093403"/>
-                            <w:bookmarkStart w:id="77" w:name="_Ref481099109"/>
-                            <w:bookmarkStart w:id="78" w:name="_Toc481100615"/>
-                            <w:r>
-                              <w:t xml:space="preserve">Obrázok </w:t>
-                            </w:r>
-                            <w:r>
-                              <w:fldChar w:fldCharType="begin"/>
-                            </w:r>
-                            <w:r>
-                              <w:instrText xml:space="preserve"> SEQ Obrázok \* ARABIC </w:instrText>
-                            </w:r>
-                            <w:r>
-                              <w:fldChar w:fldCharType="separate"/>
-                            </w:r>
-                            <w:r>
-                              <w:rPr>
-                                <w:noProof/>
-                              </w:rPr>
-                              <w:t>13</w:t>
-                            </w:r>
-                            <w:r>
-                              <w:rPr>
-                                <w:noProof/>
-                              </w:rPr>
-                              <w:fldChar w:fldCharType="end"/>
-                            </w:r>
-                            <w:r>
-                              <w:t>- Príklad pozadia</w:t>
-                            </w:r>
-                            <w:bookmarkEnd w:id="76"/>
-                            <w:bookmarkEnd w:id="77"/>
-                            <w:bookmarkEnd w:id="78"/>
-                          </w:p>
-                        </w:txbxContent>
-                      </wps:txbx>
-                      <wps:bodyPr rot="0" spcFirstLastPara="0" vertOverflow="overflow" horzOverflow="overflow" vert="horz" wrap="square" lIns="0" tIns="0" rIns="0" bIns="0" numCol="1" spcCol="0" rtlCol="0" fromWordArt="0" anchor="t" anchorCtr="0" forceAA="0" compatLnSpc="1">
-                        <a:prstTxWarp prst="textNoShape">
-                          <a:avLst/>
-                        </a:prstTxWarp>
-                        <a:noAutofit/>
-                      </wps:bodyPr>
-                    </wps:wsp>
-                  </a:graphicData>
-                </a:graphic>
-                <wp14:sizeRelV relativeFrom="margin">
-                  <wp14:pctHeight>0</wp14:pctHeight>
-                </wp14:sizeRelV>
-              </wp:anchor>
-            </w:drawing>
-          </mc:Choice>
-          <mc:Fallback>
-            <w:pict>
-              <v:shape w14:anchorId="51FF3173" id="Text Box 22" o:spid="_x0000_s1038" type="#_x0000_t202" style="position:absolute;left:0;text-align:left;margin-left:0;margin-top:272.6pt;width:320pt;height:24pt;z-index:251689984;visibility:visible;mso-wrap-style:square;mso-height-percent:0;mso-wrap-distance-left:9pt;mso-wrap-distance-top:0;mso-wrap-distance-right:9pt;mso-wrap-distance-bottom:0;mso-position-horizontal:center;mso-position-horizontal-relative:margin;mso-position-vertical:absolute;mso-position-vertical-relative:text;mso-height-percent:0;mso-height-relative:margin;v-text-anchor:top" o:gfxdata="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" stroked="f">
-                <v:textbox inset="0,0,0,0">
-                  <w:txbxContent>
-                    <w:p>
-                      <w:pPr>
-                        <w:ind w:firstLine="0"/>
-                        <w:jc w:val="center"/>
-                        <w:rPr>
-                          <w:rFonts w:ascii="Helvetica" w:hAnsi="Helvetica"/>
-                          <w:b/>
-                          <w:bCs/>
-                          <w:noProof/>
-                          <w:sz w:val="28"/>
-                          <w:szCs w:val="20"/>
-                        </w:rPr>
-                      </w:pPr>
-                      <w:bookmarkStart w:id="79" w:name="_Toc481093403"/>
-                      <w:bookmarkStart w:id="80" w:name="_Ref481099109"/>
-                      <w:bookmarkStart w:id="81" w:name="_Toc481100615"/>
-                      <w:r>
-                        <w:t xml:space="preserve">Obrázok </w:t>
-                      </w:r>
-                      <w:r>
-                        <w:fldChar w:fldCharType="begin"/>
-                      </w:r>
-                      <w:r>
-                        <w:instrText xml:space="preserve"> SEQ Obrázok \* ARABIC </w:instrText>
-                      </w:r>
-                      <w:r>
-                        <w:fldChar w:fldCharType="separate"/>
-                      </w:r>
-                      <w:r>
-                        <w:rPr>
-                          <w:noProof/>
-                        </w:rPr>
-                        <w:t>13</w:t>
-                      </w:r>
-                      <w:r>
-                        <w:rPr>
-                          <w:noProof/>
-                        </w:rPr>
-                        <w:fldChar w:fldCharType="end"/>
-                      </w:r>
-                      <w:r>
-                        <w:t>- Príklad pozadia</w:t>
-                      </w:r>
-                      <w:bookmarkEnd w:id="79"/>
-                      <w:bookmarkEnd w:id="80"/>
-                      <w:bookmarkEnd w:id="81"/>
-                    </w:p>
-                  </w:txbxContent>
-                </v:textbox>
-                <w10:wrap type="topAndBottom" anchorx="margin"/>
-              </v:shape>
-            </w:pict>
-          </mc:Fallback>
-        </mc:AlternateContent>
-      </w:r>
-      <w:r>
-        <w:rPr>
-          <w:noProof/>
-          <w:lang w:eastAsia="sk-SK"/>
-        </w:rPr>
         <w:drawing>
-          <wp:anchor distT="0" distB="0" distL="114300" distR="114300" simplePos="0" relativeHeight="251687936" behindDoc="0" locked="0" layoutInCell="1" allowOverlap="1">
+          <wp:anchor distT="0" distB="0" distL="114300" distR="114300" simplePos="0" relativeHeight="251658240" behindDoc="0" locked="0" layoutInCell="1" allowOverlap="1" wp14:anchorId="235A6585" wp14:editId="5DF55F4E">
             <wp:simplePos x="0" y="0"/>
             <wp:positionH relativeFrom="margin">
-              <wp:align>center</wp:align>
+              <wp:posOffset>519430</wp:posOffset>
             </wp:positionH>
             <wp:positionV relativeFrom="paragraph">
-              <wp:posOffset>0</wp:posOffset>
+              <wp:posOffset>1259840</wp:posOffset>
             </wp:positionV>
             <wp:extent cx="4429125" cy="3321685"/>
             <wp:effectExtent l="0" t="0" r="9525" b="0"/>
@@ -10781,6 +10469,154 @@
         </w:drawing>
       </w:r>
       <w:r>
+        <w:t xml:space="preserve">Pozadia sa zvyknú dodávať v čo najväčších obrázkoch, pretože kaskáda dokáže vyrábať výseky, ktoré následne použije ako negatívne vzorky správnych veľkostí počas behu. Tieto obrázky pozadí sa uložia do textového súboru, ktorý obsahuje </w:t>
+      </w:r>
+      <w:r>
+        <w:t>relatívne/absolútne cesty k nim. Jeden riadok predstavuje jeden obrázok pozadia.</w:t>
+      </w:r>
+    </w:p>
+    <w:p>
+      <w:r>
+        <w:rPr>
+          <w:noProof/>
+          <w:lang w:eastAsia="sk-SK"/>
+        </w:rPr>
+        <mc:AlternateContent>
+          <mc:Choice Requires="wps">
+            <w:drawing>
+              <wp:anchor distT="0" distB="0" distL="114300" distR="114300" simplePos="0" relativeHeight="251666432" behindDoc="0" locked="0" layoutInCell="1" allowOverlap="1" wp14:anchorId="31DA843C" wp14:editId="270FC738">
+                <wp:simplePos x="0" y="0"/>
+                <wp:positionH relativeFrom="margin">
+                  <wp:align>center</wp:align>
+                </wp:positionH>
+                <wp:positionV relativeFrom="paragraph">
+                  <wp:posOffset>3462020</wp:posOffset>
+                </wp:positionV>
+                <wp:extent cx="4064000" cy="304800"/>
+                <wp:effectExtent l="0" t="0" r="0" b="0"/>
+                <wp:wrapTopAndBottom/>
+                <wp:docPr id="22" name="Text Box 22"/>
+                <wp:cNvGraphicFramePr/>
+                <a:graphic xmlns:a="http://schemas.openxmlformats.org/drawingml/2006/main">
+                  <a:graphicData uri="http://schemas.microsoft.com/office/word/2010/wordprocessingShape">
+                    <wps:wsp>
+                      <wps:cNvSpPr txBox="1"/>
+                      <wps:spPr>
+                        <a:xfrm>
+                          <a:off x="0" y="0"/>
+                          <a:ext cx="4064000" cy="304800"/>
+                        </a:xfrm>
+                        <a:prstGeom prst="rect">
+                          <a:avLst/>
+                        </a:prstGeom>
+                        <a:solidFill>
+                          <a:prstClr val="white"/>
+                        </a:solidFill>
+                        <a:ln>
+                          <a:noFill/>
+                        </a:ln>
+                      </wps:spPr>
+                      <wps:txbx>
+                        <w:txbxContent>
+                          <w:p>
+                            <w:pPr>
+                              <w:ind w:firstLine="0"/>
+                              <w:jc w:val="center"/>
+                              <w:rPr>
+                                <w:rFonts w:ascii="Helvetica" w:hAnsi="Helvetica"/>
+                                <w:b/>
+                                <w:bCs/>
+                                <w:noProof/>
+                                <w:sz w:val="28"/>
+                                <w:szCs w:val="20"/>
+                              </w:rPr>
+                            </w:pPr>
+                            <w:bookmarkStart w:id="75" w:name="_Toc481093403"/>
+                            <w:bookmarkStart w:id="76" w:name="_Ref481099109"/>
+                            <w:bookmarkStart w:id="77" w:name="_Toc481140527"/>
+                            <w:r>
+                              <w:t xml:space="preserve">Obrázok </w:t>
+                            </w:r>
+                            <w:fldSimple w:instr=" SEQ Obrázok \* ARABIC ">
+                              <w:r>
+                                <w:rPr>
+                                  <w:noProof/>
+                                </w:rPr>
+                                <w:t>13</w:t>
+                              </w:r>
+                            </w:fldSimple>
+                            <w:r>
+                              <w:t>- Príklad pozadia</w:t>
+                            </w:r>
+                            <w:bookmarkEnd w:id="75"/>
+                            <w:bookmarkEnd w:id="76"/>
+                            <w:bookmarkEnd w:id="77"/>
+                          </w:p>
+                        </w:txbxContent>
+                      </wps:txbx>
+                      <wps:bodyPr rot="0" spcFirstLastPara="0" vertOverflow="overflow" horzOverflow="overflow" vert="horz" wrap="square" lIns="0" tIns="0" rIns="0" bIns="0" numCol="1" spcCol="0" rtlCol="0" fromWordArt="0" anchor="t" anchorCtr="0" forceAA="0" compatLnSpc="1">
+                        <a:prstTxWarp prst="textNoShape">
+                          <a:avLst/>
+                        </a:prstTxWarp>
+                        <a:noAutofit/>
+                      </wps:bodyPr>
+                    </wps:wsp>
+                  </a:graphicData>
+                </a:graphic>
+                <wp14:sizeRelV relativeFrom="margin">
+                  <wp14:pctHeight>0</wp14:pctHeight>
+                </wp14:sizeRelV>
+              </wp:anchor>
+            </w:drawing>
+          </mc:Choice>
+          <mc:Fallback>
+            <w:pict>
+              <v:shape w14:anchorId="31DA843C" id="Text Box 22" o:spid="_x0000_s1038" type="#_x0000_t202" style="position:absolute;left:0;text-align:left;margin-left:0;margin-top:272.6pt;width:320pt;height:24pt;z-index:251666432;visibility:visible;mso-wrap-style:square;mso-height-percent:0;mso-wrap-distance-left:9pt;mso-wrap-distance-top:0;mso-wrap-distance-right:9pt;mso-wrap-distance-bottom:0;mso-position-horizontal:center;mso-position-horizontal-relative:margin;mso-position-vertical:absolute;mso-position-vertical-relative:text;mso-height-percent:0;mso-height-relative:margin;v-text-anchor:top" o:gfxdata="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" stroked="f">
+                <v:textbox inset="0,0,0,0">
+                  <w:txbxContent>
+                    <w:p>
+                      <w:pPr>
+                        <w:ind w:firstLine="0"/>
+                        <w:jc w:val="center"/>
+                        <w:rPr>
+                          <w:rFonts w:ascii="Helvetica" w:hAnsi="Helvetica"/>
+                          <w:b/>
+                          <w:bCs/>
+                          <w:noProof/>
+                          <w:sz w:val="28"/>
+                          <w:szCs w:val="20"/>
+                        </w:rPr>
+                      </w:pPr>
+                      <w:bookmarkStart w:id="78" w:name="_Toc481093403"/>
+                      <w:bookmarkStart w:id="79" w:name="_Ref481099109"/>
+                      <w:bookmarkStart w:id="80" w:name="_Toc481140527"/>
+                      <w:r>
+                        <w:t xml:space="preserve">Obrázok </w:t>
+                      </w:r>
+                      <w:fldSimple w:instr=" SEQ Obrázok \* ARABIC ">
+                        <w:r>
+                          <w:rPr>
+                            <w:noProof/>
+                          </w:rPr>
+                          <w:t>13</w:t>
+                        </w:r>
+                      </w:fldSimple>
+                      <w:r>
+                        <w:t>- Príklad pozadia</w:t>
+                      </w:r>
+                      <w:bookmarkEnd w:id="78"/>
+                      <w:bookmarkEnd w:id="79"/>
+                      <w:bookmarkEnd w:id="80"/>
+                    </w:p>
+                  </w:txbxContent>
+                </v:textbox>
+                <w10:wrap type="topAndBottom" anchorx="margin"/>
+              </v:shape>
+            </w:pict>
+          </mc:Fallback>
+        </mc:AlternateContent>
+      </w:r>
+      <w:r>
         <w:t xml:space="preserve">Pozitívne vzorky je možné predpripraviť rôznymi spôsobmi. Mnou </w:t>
       </w:r>
       <w:r>
@@ -10801,7 +10637,11 @@
         </w:numPr>
       </w:pPr>
       <w:r>
-        <w:t>numPos – počet použitých pozitívnych vzoriek pri tréningu. Je potrebné nastaviť také číslo, aby po rôznych krokoch kaskády nedošli pozitívne vzorky. Na začiatku každého kroku sa hľadajú vzorky, ktoré by prešli až do daného kroku kaskády. V prípade, že nám dôjdu vzorky, aplikácia skončí chybou, keďže nemôže pokračovať v tréningu.</w:t>
+        <w:t xml:space="preserve">numPos – počet použitých pozitívnych vzoriek pri tréningu. Je potrebné nastaviť také číslo, aby po rôznych krokoch kaskády nedošli pozitívne </w:t>
+      </w:r>
+      <w:r>
+        <w:lastRenderedPageBreak/>
+        <w:t>vzorky. Na začiatku každého kroku sa hľadajú vzorky, ktoré by prešli až do daného kroku kaskády. V prípade, že nám dôjdu vzorky, aplikácia skončí chybou, keďže nemôže pokračovať v tréningu.</w:t>
       </w:r>
     </w:p>
     <w:p>
@@ -10813,7 +10653,6 @@
         </w:numPr>
       </w:pPr>
       <w:r>
-        <w:lastRenderedPageBreak/>
         <w:t>numNeg – počet použitých negatívnych vzoriek pri tréningu. Platí rovnaké pravidlo ako pri pozitívnych vzorkách, nesmú nám dôjsť výseky</w:t>
       </w:r>
       <w:r>
@@ -10958,6 +10797,7 @@
         <w:rPr>
           <w:shd w:val="clear" w:color="auto" w:fill="FFFFFF"/>
         </w:rPr>
+        <w:lastRenderedPageBreak/>
         <w:t>w – šírka detekčného okna. Musí odpovedať nastaveniu vec súboru, ktorý bol výstupom aplikácie opencv_createsamples.</w:t>
       </w:r>
     </w:p>
@@ -10994,7 +10834,6 @@
         <w:rPr>
           <w:shd w:val="clear" w:color="auto" w:fill="FFFFFF"/>
         </w:rPr>
-        <w:lastRenderedPageBreak/>
         <w:t>B</w:t>
       </w:r>
       <w:r>
@@ -11133,6 +10972,7 @@
         <w:rPr>
           <w:shd w:val="clear" w:color="auto" w:fill="FFFFFF"/>
         </w:rPr>
+        <w:lastRenderedPageBreak/>
         <w:t>maxWeakCount</w:t>
       </w:r>
       <w:r>
@@ -11150,11 +10990,7 @@
     </w:p>
     <w:p>
       <w:r>
-        <w:t xml:space="preserve">Rôzne nastavenia kaskády umožňujú prispôsobenie tréningu kaskády na danú úlohu. Za účelom testovania vlastného deskriptora voči Haarovým vlnkám som zvolil defaultné parametre kaskády, okrem nasledujúcich parametrov: -w a -h som nastavil na rozmer 20px a 50px, pretože vo vstupných vzorkách bežný vzpriamený futbalista má </w:t>
-      </w:r>
-      <w:r>
-        <w:lastRenderedPageBreak/>
-        <w:t>tento pomer strán. Menšie detekčné okná nemajú zmysel, pretože by nebolo možné vygenerovať dostatočný počet čŕt. -bt – bola zvolená modifikácia AdaBoostu RealBoost. V prácach, ktoré sme spomínali v teoretickej časti, to</w:t>
+        <w:t>Rôzne nastavenia kaskády umožňujú prispôsobenie tréningu kaskády na danú úlohu. Za účelom testovania vlastného deskriptora voči Haarovým vlnkám som zvolil defaultné parametre kaskády, okrem nasledujúcich parametrov: -w a -h som nastavil na rozmer 20px a 50px, pretože vo vstupných vzorkách bežný vzpriamený futbalista má tento pomer strán. Menšie detekčné okná nemajú zmysel, pretože by nebolo možné vygenerovať dostatočný počet čŕt. -bt – bola zvolená modifikácia AdaBoostu RealBoost. V prácach, ktoré sme spomínali v teoretickej časti, to</w:t>
       </w:r>
       <w:r>
         <w:t xml:space="preserve"> bola vždy zvolená modifikácia</w:t>
@@ -11222,11 +11058,11 @@
       <w:pPr>
         <w:pStyle w:val="ZPNadpis2"/>
       </w:pPr>
-      <w:bookmarkStart w:id="82" w:name="_Toc481099689"/>
+      <w:bookmarkStart w:id="81" w:name="_Toc481141829"/>
       <w:r>
         <w:t>Výber deskriptora na našu úlohu</w:t>
       </w:r>
-      <w:bookmarkEnd w:id="82"/>
+      <w:bookmarkEnd w:id="81"/>
     </w:p>
     <w:p>
       <w:r>
@@ -11317,33 +11153,278 @@
         <w:t xml:space="preserve">. </w:t>
       </w:r>
       <w:r>
-        <w:t>Prvá iterácia dokázala spracovať jeden 320x240 obrázok za sekundu (jeden obrázok potreboval vyhodnotenie okolo 800 detekčných okien) a podľa dnešných potrieb by nebola využiteľná v bežných aplikáciách. Druhá iterácia spojila koncept HOG deskriptora s kaskádou podobnou Viola-Jones frameworku, čo znamenalo podstatné zníženie priemerného počtu blokov na jedno detekčné okno. Dalal-Triggs verzia musela v priemere vyhodnotiť 105 blokov HOG deskriptora na jedno detekčné okno, zatiaľ čo Zhu et al. musela vyhodnotiť v priemere 4.6 blokov HOG deskriptora. Už len v tomto jednom kroku to je viac ako 20x zrýchlenie konceptu, čo v úplnom porovnaní rýchlostí znamenalo dosiahnutie 70x rýchlejšej k</w:t>
-      </w:r>
-      <w:r>
-        <w:t xml:space="preserve">lasifikácie. Obe tieto práce testovali výsledky na detekcií ľudí. Zhu et al. taktiež porovnali natrénovanú Viola-Jones kaskádu s Haarovými vlnkami voči vlastnej HOG kaskáde. S použitím </w:t>
+        <w:t xml:space="preserve">Prvá iterácia dokázala spracovať jeden 320x240 obrázok za sekundu (jeden obrázok potreboval vyhodnotenie okolo 800 detekčných okien) a podľa dnešných potrieb by nebola využiteľná v bežných aplikáciách. Druhá iterácia spojila koncept HOG deskriptora s kaskádou podobnou Viola-Jones </w:t>
       </w:r>
       <w:r>
         <w:lastRenderedPageBreak/>
-        <w:t>rovnakého datasetu, výsledný klasifikátor mal veľmi nízky hit rate okolo 50%, čo spôsobilo, že nebol použiteľný na danú úlohu. HOG kaskáda s rovnakými parametrami dosahovala 88% hit rate. Zhu et al. taktiež vykonali štatistickú analýzu Haarových vlniek a HOG deskriptora, ktorá ukázala, že HOG deskriptor popisuje obraz omnoho stabilnejšie.</w:t>
+        <w:t>frameworku, čo znamenalo podstatné zníženie priemerného počtu blokov na jedno detekčné okno. Dalal-Triggs verzia musela v priemere vyhodnotiť 105 blokov HOG deskriptora na jedno detekčné okno, zatiaľ čo Zhu et al. musela vyhodnotiť v priemere 4.6 blokov HOG deskriptora. Už len v tomto jednom kroku to je viac ako 20x zrýchlenie konceptu, čo v úplnom porovnaní rýchlostí znamenalo dosiahnutie 70x rýchlejšej k</w:t>
+      </w:r>
+      <w:r>
+        <w:t>lasifikácie. Obe tieto práce testovali výsledky na detekcií ľudí. Zhu et al. taktiež porovnali natrénovanú Viola-Jones kaskádu s Haarovými vlnkami voči vlastnej HOG kaskáde. S použitím rovnakého datasetu, výsledný klasifikátor mal veľmi nízky hit rate okolo 50%, čo spôsobilo, že nebol použiteľný na danú úlohu. HOG kaskáda s rovnakými parametrami dosahovala 88% hit rate. Zhu et al. taktiež vykonali štatistickú analýzu Haarových vlniek a HOG deskriptora, ktorá ukázala, že HOG deskriptor popisuje obraz omnoho stabilnejšie.</w:t>
       </w:r>
     </w:p>
     <w:p>
       <w:pPr>
         <w:ind w:firstLine="0"/>
       </w:pPr>
+      <w:r>
+        <w:t xml:space="preserve">Tieto poznatky vytvorili základ pre </w:t>
+      </w:r>
+      <w:r>
+        <w:t xml:space="preserve">Pettersson et al. </w:t>
+      </w:r>
+      <w:sdt>
+        <w:sdtPr>
+          <w:id w:val="831725859"/>
+          <w:citation/>
+        </w:sdtPr>
+        <w:sdtContent>
+          <w:r>
+            <w:fldChar w:fldCharType="begin"/>
+          </w:r>
+          <w:r>
+            <w:instrText xml:space="preserve"> CITATION Nik08 \l 1051 </w:instrText>
+          </w:r>
+          <w:r>
+            <w:fldChar w:fldCharType="separate"/>
+          </w:r>
+          <w:r>
+            <w:rPr>
+              <w:noProof/>
+            </w:rPr>
+            <w:t>[7]</w:t>
+          </w:r>
+          <w:r>
+            <w:fldChar w:fldCharType="end"/>
+          </w:r>
+        </w:sdtContent>
+      </w:sdt>
+      <w:r>
+        <w:t xml:space="preserve">, kde pokračovali v úprave HOG deskriptora za použitia kaskády. Aj keď HOG deskriptor vykazoval omnoho lepšie popisovacie vlastnosti, stále bol pomalší oproti veľmi jednoduchým Haarovým vlnkám. Pettersson et al. sa postavili k HOG deskriptoru ako k Haarovým vlnkám, tzn. hodnoty histogramov sú chápané ako jedna črta, a je ich možné tak aj adresovať. Ako slabý klasifikátor boli použité </w:t>
+      </w:r>
+      <w:r>
+        <w:rPr>
+          <w:i/>
+        </w:rPr>
+        <w:t>a</w:t>
+      </w:r>
+      <w:r>
+        <w:rPr>
+          <w:i/>
+        </w:rPr>
+        <w:t> </w:t>
+      </w:r>
+      <w:r>
+        <w:rPr>
+          <w:i/>
+        </w:rPr>
+        <w:t>posteriori</w:t>
+      </w:r>
+      <w:r>
+        <w:t xml:space="preserve">, ktoré zobrali hodnoty histogramov danej bunky a urobili rozhodnutie o triede objektu. Tento unikátny prístup k HOG deskriptoru podstatne zrýchlil výpočtový krok vynechaním normalizácie blokov, zvýšil počet čŕt, ktoré deskriptor vie vygenerovať, zmenšením bunky a zmenšením posunu a taktiež zamenil omnoho pomalší SVM klasifikátor za podstatne jednoduchšie </w:t>
+      </w:r>
+      <w:r>
+        <w:rPr>
+          <w:i/>
+        </w:rPr>
+        <w:t>a posteriori</w:t>
+      </w:r>
+      <w:r>
+        <w:t xml:space="preserve"> tabuľky. </w:t>
+      </w:r>
+      <w:r>
+        <w:t xml:space="preserve">Na obrázku 14 </w:t>
+      </w:r>
+      <w:r>
+        <w:t>môžeme vidieť o koľko rýchlejší je výpočet HistFeat čŕt. Vysoký nárast na ľavej strane je spôsobený cachovaním hodnôt čŕt, kedy v prípade dostatočne veľkej cache, sú prístupy k hodnotám čŕt omnoho rýchlejšie.</w:t>
+      </w:r>
+      <w:r>
+        <w:t xml:space="preserve"> Pettersson et al. pripisovali tieto výsledky hlavne redukcií prístupov do pamäte</w:t>
+      </w:r>
+      <w:r>
+        <w:t xml:space="preserve"> počas klasifikačného kroku, tzn. z 4 až 9 prístupov na 1 a taktiež presunutiu všetkých výpočtov na výpočtový krok, kedy kompilátor a procesor môžu vektorizovať/paralelizovať výpočty.</w:t>
+      </w:r>
+    </w:p>
+    <w:p>
+      <w:r>
+        <w:rPr>
+          <w:noProof/>
+          <w:lang w:eastAsia="sk-SK"/>
+        </w:rPr>
+        <w:lastRenderedPageBreak/>
+        <mc:AlternateContent>
+          <mc:Choice Requires="wps">
+            <w:drawing>
+              <wp:anchor distT="0" distB="0" distL="114300" distR="114300" simplePos="0" relativeHeight="251682816" behindDoc="0" locked="0" layoutInCell="1" allowOverlap="1" wp14:anchorId="26A7862C" wp14:editId="03D2FD5C">
+                <wp:simplePos x="0" y="0"/>
+                <wp:positionH relativeFrom="margin">
+                  <wp:posOffset>426085</wp:posOffset>
+                </wp:positionH>
+                <wp:positionV relativeFrom="paragraph">
+                  <wp:posOffset>3689985</wp:posOffset>
+                </wp:positionV>
+                <wp:extent cx="4800600" cy="676275"/>
+                <wp:effectExtent l="0" t="0" r="0" b="9525"/>
+                <wp:wrapTopAndBottom/>
+                <wp:docPr id="25" name="Text Box 25"/>
+                <wp:cNvGraphicFramePr/>
+                <a:graphic xmlns:a="http://schemas.openxmlformats.org/drawingml/2006/main">
+                  <a:graphicData uri="http://schemas.microsoft.com/office/word/2010/wordprocessingShape">
+                    <wps:wsp>
+                      <wps:cNvSpPr txBox="1"/>
+                      <wps:spPr>
+                        <a:xfrm>
+                          <a:off x="0" y="0"/>
+                          <a:ext cx="4800600" cy="676275"/>
+                        </a:xfrm>
+                        <a:prstGeom prst="rect">
+                          <a:avLst/>
+                        </a:prstGeom>
+                        <a:solidFill>
+                          <a:prstClr val="white"/>
+                        </a:solidFill>
+                        <a:ln>
+                          <a:noFill/>
+                        </a:ln>
+                      </wps:spPr>
+                      <wps:txbx>
+                        <w:txbxContent>
+                          <w:p>
+                            <w:pPr>
+                              <w:ind w:firstLine="0"/>
+                              <w:jc w:val="center"/>
+                            </w:pPr>
+                            <w:bookmarkStart w:id="82" w:name="_Toc481093404"/>
+                            <w:bookmarkStart w:id="83" w:name="_Ref480983616"/>
+                            <w:bookmarkStart w:id="84" w:name="_Toc481140528"/>
+                            <w:r>
+                              <w:t xml:space="preserve">Obrázok </w:t>
+                            </w:r>
+                            <w:fldSimple w:instr=" SEQ Obrázok \* ARABIC ">
+                              <w:r>
+                                <w:rPr>
+                                  <w:noProof/>
+                                </w:rPr>
+                                <w:t>14</w:t>
+                              </w:r>
+                            </w:fldSimple>
+                            <w:r>
+                              <w:t>- Porovnanie rýchlosti Haarových vlniek a HistFeat klasifikátora</w:t>
+                            </w:r>
+                            <w:bookmarkEnd w:id="84"/>
+                          </w:p>
+                          <w:p>
+                            <w:pPr>
+                              <w:pStyle w:val="ZPImageSource"/>
+                            </w:pPr>
+                            <w:r>
+                              <w:t>Zdroj:</w:t>
+                            </w:r>
+                            <w:r>
+                              <w:rPr>
+                                <w:rFonts w:ascii="Verdana" w:hAnsi="Verdana"/>
+                                <w:color w:val="555555"/>
+                                <w:shd w:val="clear" w:color="auto" w:fill="FFFFFF"/>
+                              </w:rPr>
+                              <w:t xml:space="preserve"> </w:t>
+                            </w:r>
+                            <w:r>
+                              <w:t>The Histogram Feature – A Resource-Efficient Weak Classifier, Pettersson et al., NICTA 2008</w:t>
+                            </w:r>
+                            <w:bookmarkEnd w:id="82"/>
+                            <w:bookmarkEnd w:id="83"/>
+                          </w:p>
+                        </w:txbxContent>
+                      </wps:txbx>
+                      <wps:bodyPr rot="0" spcFirstLastPara="0" vertOverflow="overflow" horzOverflow="overflow" vert="horz" wrap="square" lIns="0" tIns="0" rIns="0" bIns="0" numCol="1" spcCol="0" rtlCol="0" fromWordArt="0" anchor="t" anchorCtr="0" forceAA="0" compatLnSpc="1">
+                        <a:prstTxWarp prst="textNoShape">
+                          <a:avLst/>
+                        </a:prstTxWarp>
+                        <a:noAutofit/>
+                      </wps:bodyPr>
+                    </wps:wsp>
+                  </a:graphicData>
+                </a:graphic>
+                <wp14:sizeRelH relativeFrom="margin">
+                  <wp14:pctWidth>0</wp14:pctWidth>
+                </wp14:sizeRelH>
+                <wp14:sizeRelV relativeFrom="margin">
+                  <wp14:pctHeight>0</wp14:pctHeight>
+                </wp14:sizeRelV>
+              </wp:anchor>
+            </w:drawing>
+          </mc:Choice>
+          <mc:Fallback>
+            <w:pict>
+              <v:shape w14:anchorId="26A7862C" id="Text Box 25" o:spid="_x0000_s1039" type="#_x0000_t202" style="position:absolute;left:0;text-align:left;margin-left:33.55pt;margin-top:290.55pt;width:378pt;height:53.25pt;z-index:251682816;visibility:visible;mso-wrap-style:square;mso-width-percent:0;mso-height-percent:0;mso-wrap-distance-left:9pt;mso-wrap-distance-top:0;mso-wrap-distance-right:9pt;mso-wrap-distance-bottom:0;mso-position-horizontal:absolute;mso-position-horizontal-relative:margin;mso-position-vertical:absolute;mso-position-vertical-relative:text;mso-width-percent:0;mso-height-percent:0;mso-width-relative:margin;mso-height-relative:margin;v-text-anchor:top" o:gfxdata="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" stroked="f">
+                <v:textbox inset="0,0,0,0">
+                  <w:txbxContent>
+                    <w:p>
+                      <w:pPr>
+                        <w:ind w:firstLine="0"/>
+                        <w:jc w:val="center"/>
+                      </w:pPr>
+                      <w:bookmarkStart w:id="85" w:name="_Toc481093404"/>
+                      <w:bookmarkStart w:id="86" w:name="_Ref480983616"/>
+                      <w:bookmarkStart w:id="87" w:name="_Toc481140528"/>
+                      <w:r>
+                        <w:t xml:space="preserve">Obrázok </w:t>
+                      </w:r>
+                      <w:fldSimple w:instr=" SEQ Obrázok \* ARABIC ">
+                        <w:r>
+                          <w:rPr>
+                            <w:noProof/>
+                          </w:rPr>
+                          <w:t>14</w:t>
+                        </w:r>
+                      </w:fldSimple>
+                      <w:r>
+                        <w:t>- Porovnanie rýchlosti Haarových vlniek a HistFeat klasifikátora</w:t>
+                      </w:r>
+                      <w:bookmarkEnd w:id="87"/>
+                    </w:p>
+                    <w:p>
+                      <w:pPr>
+                        <w:pStyle w:val="ZPImageSource"/>
+                      </w:pPr>
+                      <w:r>
+                        <w:t>Zdroj:</w:t>
+                      </w:r>
+                      <w:r>
+                        <w:rPr>
+                          <w:rFonts w:ascii="Verdana" w:hAnsi="Verdana"/>
+                          <w:color w:val="555555"/>
+                          <w:shd w:val="clear" w:color="auto" w:fill="FFFFFF"/>
+                        </w:rPr>
+                        <w:t xml:space="preserve"> </w:t>
+                      </w:r>
+                      <w:r>
+                        <w:t>The Histogram Feature – A Resource-Efficient Weak Classifier, Pettersson et al., NICTA 2008</w:t>
+                      </w:r>
+                      <w:bookmarkEnd w:id="85"/>
+                      <w:bookmarkEnd w:id="86"/>
+                    </w:p>
+                  </w:txbxContent>
+                </v:textbox>
+                <w10:wrap type="topAndBottom" anchorx="margin"/>
+              </v:shape>
+            </w:pict>
+          </mc:Fallback>
+        </mc:AlternateContent>
+      </w:r>
       <w:r>
         <w:rPr>
           <w:noProof/>
           <w:lang w:eastAsia="sk-SK"/>
         </w:rPr>
         <w:drawing>
-          <wp:anchor distT="0" distB="0" distL="114300" distR="114300" simplePos="0" relativeHeight="251691008" behindDoc="0" locked="0" layoutInCell="1" allowOverlap="1">
+          <wp:anchor distT="0" distB="0" distL="114300" distR="114300" simplePos="0" relativeHeight="251674624" behindDoc="0" locked="0" layoutInCell="1" allowOverlap="1" wp14:anchorId="3E0D67DD" wp14:editId="23566B38">
             <wp:simplePos x="0" y="0"/>
             <wp:positionH relativeFrom="margin">
-              <wp:align>center</wp:align>
+              <wp:posOffset>428625</wp:posOffset>
             </wp:positionH>
             <wp:positionV relativeFrom="paragraph">
-              <wp:posOffset>3118485</wp:posOffset>
+              <wp:posOffset>27305</wp:posOffset>
             </wp:positionV>
             <wp:extent cx="4086225" cy="3653790"/>
             <wp:effectExtent l="0" t="0" r="9525" b="3810"/>
@@ -11400,278 +11481,6 @@
         </w:drawing>
       </w:r>
       <w:r>
-        <w:rPr>
-          <w:noProof/>
-          <w:lang w:eastAsia="sk-SK"/>
-        </w:rPr>
-        <mc:AlternateContent>
-          <mc:Choice Requires="wps">
-            <w:drawing>
-              <wp:anchor distT="0" distB="0" distL="114300" distR="114300" simplePos="0" relativeHeight="251693056" behindDoc="0" locked="0" layoutInCell="1" allowOverlap="1" wp14:anchorId="5E0724C5" wp14:editId="531A6EFC">
-                <wp:simplePos x="0" y="0"/>
-                <wp:positionH relativeFrom="margin">
-                  <wp:align>center</wp:align>
-                </wp:positionH>
-                <wp:positionV relativeFrom="paragraph">
-                  <wp:posOffset>6797040</wp:posOffset>
-                </wp:positionV>
-                <wp:extent cx="4800600" cy="676275"/>
-                <wp:effectExtent l="0" t="0" r="0" b="9525"/>
-                <wp:wrapTopAndBottom/>
-                <wp:docPr id="25" name="Text Box 25"/>
-                <wp:cNvGraphicFramePr/>
-                <a:graphic xmlns:a="http://schemas.openxmlformats.org/drawingml/2006/main">
-                  <a:graphicData uri="http://schemas.microsoft.com/office/word/2010/wordprocessingShape">
-                    <wps:wsp>
-                      <wps:cNvSpPr txBox="1"/>
-                      <wps:spPr>
-                        <a:xfrm>
-                          <a:off x="0" y="0"/>
-                          <a:ext cx="4800600" cy="676275"/>
-                        </a:xfrm>
-                        <a:prstGeom prst="rect">
-                          <a:avLst/>
-                        </a:prstGeom>
-                        <a:solidFill>
-                          <a:prstClr val="white"/>
-                        </a:solidFill>
-                        <a:ln>
-                          <a:noFill/>
-                        </a:ln>
-                      </wps:spPr>
-                      <wps:txbx>
-                        <w:txbxContent>
-                          <w:p>
-                            <w:pPr>
-                              <w:ind w:firstLine="0"/>
-                            </w:pPr>
-                            <w:bookmarkStart w:id="83" w:name="_Toc481093404"/>
-                            <w:bookmarkStart w:id="84" w:name="_Ref480983616"/>
-                            <w:bookmarkStart w:id="85" w:name="_Toc481100616"/>
-                            <w:r>
-                              <w:t xml:space="preserve">Obrázok </w:t>
-                            </w:r>
-                            <w:r>
-                              <w:fldChar w:fldCharType="begin"/>
-                            </w:r>
-                            <w:r>
-                              <w:instrText xml:space="preserve"> SEQ Obrázok \* ARABIC </w:instrText>
-                            </w:r>
-                            <w:r>
-                              <w:fldChar w:fldCharType="separate"/>
-                            </w:r>
-                            <w:r>
-                              <w:rPr>
-                                <w:noProof/>
-                              </w:rPr>
-                              <w:t>14</w:t>
-                            </w:r>
-                            <w:r>
-                              <w:rPr>
-                                <w:noProof/>
-                              </w:rPr>
-                              <w:fldChar w:fldCharType="end"/>
-                            </w:r>
-                            <w:r>
-                              <w:t>- Porovnanie rýchlosti Haarových vlniek a HistFeat klasifikátora</w:t>
-                            </w:r>
-                            <w:bookmarkEnd w:id="85"/>
-                          </w:p>
-                          <w:p>
-                            <w:pPr>
-                              <w:pStyle w:val="ZPImageSource"/>
-                            </w:pPr>
-                            <w:r>
-                              <w:t>Zdroj:</w:t>
-                            </w:r>
-                            <w:r>
-                              <w:rPr>
-                                <w:rFonts w:ascii="Verdana" w:hAnsi="Verdana"/>
-                                <w:color w:val="555555"/>
-                                <w:shd w:val="clear" w:color="auto" w:fill="FFFFFF"/>
-                              </w:rPr>
-                              <w:t xml:space="preserve"> </w:t>
-                            </w:r>
-                            <w:r>
-                              <w:t>The Histogram Feature – A Resource-Efficient Weak Classifier, Pettersson et al., NICTA 2008</w:t>
-                            </w:r>
-                            <w:bookmarkEnd w:id="83"/>
-                            <w:bookmarkEnd w:id="84"/>
-                          </w:p>
-                        </w:txbxContent>
-                      </wps:txbx>
-                      <wps:bodyPr rot="0" spcFirstLastPara="0" vertOverflow="overflow" horzOverflow="overflow" vert="horz" wrap="square" lIns="0" tIns="0" rIns="0" bIns="0" numCol="1" spcCol="0" rtlCol="0" fromWordArt="0" anchor="t" anchorCtr="0" forceAA="0" compatLnSpc="1">
-                        <a:prstTxWarp prst="textNoShape">
-                          <a:avLst/>
-                        </a:prstTxWarp>
-                        <a:noAutofit/>
-                      </wps:bodyPr>
-                    </wps:wsp>
-                  </a:graphicData>
-                </a:graphic>
-                <wp14:sizeRelH relativeFrom="margin">
-                  <wp14:pctWidth>0</wp14:pctWidth>
-                </wp14:sizeRelH>
-                <wp14:sizeRelV relativeFrom="margin">
-                  <wp14:pctHeight>0</wp14:pctHeight>
-                </wp14:sizeRelV>
-              </wp:anchor>
-            </w:drawing>
-          </mc:Choice>
-          <mc:Fallback>
-            <w:pict>
-              <v:shape w14:anchorId="5E0724C5" id="Text Box 25" o:spid="_x0000_s1039" type="#_x0000_t202" style="position:absolute;left:0;text-align:left;margin-left:0;margin-top:535.2pt;width:378pt;height:53.25pt;z-index:251693056;visibility:visible;mso-wrap-style:square;mso-width-percent:0;mso-height-percent:0;mso-wrap-distance-left:9pt;mso-wrap-distance-top:0;mso-wrap-distance-right:9pt;mso-wrap-distance-bottom:0;mso-position-horizontal:center;mso-position-horizontal-relative:margin;mso-position-vertical:absolute;mso-position-vertical-relative:text;mso-width-percent:0;mso-height-percent:0;mso-width-relative:margin;mso-height-relative:margin;v-text-anchor:top" o:gfxdata="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" stroked="f">
-                <v:textbox inset="0,0,0,0">
-                  <w:txbxContent>
-                    <w:p>
-                      <w:pPr>
-                        <w:ind w:firstLine="0"/>
-                      </w:pPr>
-                      <w:bookmarkStart w:id="86" w:name="_Toc481093404"/>
-                      <w:bookmarkStart w:id="87" w:name="_Ref480983616"/>
-                      <w:bookmarkStart w:id="88" w:name="_Toc481100616"/>
-                      <w:r>
-                        <w:t xml:space="preserve">Obrázok </w:t>
-                      </w:r>
-                      <w:r>
-                        <w:fldChar w:fldCharType="begin"/>
-                      </w:r>
-                      <w:r>
-                        <w:instrText xml:space="preserve"> SEQ Obrázok \* ARABIC </w:instrText>
-                      </w:r>
-                      <w:r>
-                        <w:fldChar w:fldCharType="separate"/>
-                      </w:r>
-                      <w:r>
-                        <w:rPr>
-                          <w:noProof/>
-                        </w:rPr>
-                        <w:t>14</w:t>
-                      </w:r>
-                      <w:r>
-                        <w:rPr>
-                          <w:noProof/>
-                        </w:rPr>
-                        <w:fldChar w:fldCharType="end"/>
-                      </w:r>
-                      <w:r>
-                        <w:t>- Porovnanie rýchlosti Haarových vlniek a HistFeat klasifikátora</w:t>
-                      </w:r>
-                      <w:bookmarkEnd w:id="88"/>
-                    </w:p>
-                    <w:p>
-                      <w:pPr>
-                        <w:pStyle w:val="ZPImageSource"/>
-                      </w:pPr>
-                      <w:r>
-                        <w:t>Zdroj:</w:t>
-                      </w:r>
-                      <w:r>
-                        <w:rPr>
-                          <w:rFonts w:ascii="Verdana" w:hAnsi="Verdana"/>
-                          <w:color w:val="555555"/>
-                          <w:shd w:val="clear" w:color="auto" w:fill="FFFFFF"/>
-                        </w:rPr>
-                        <w:t xml:space="preserve"> </w:t>
-                      </w:r>
-                      <w:r>
-                        <w:t>The Histogram Feature – A Resource-Efficient Weak Classifier, Pettersson et al., NICTA 2008</w:t>
-                      </w:r>
-                      <w:bookmarkEnd w:id="86"/>
-                      <w:bookmarkEnd w:id="87"/>
-                    </w:p>
-                  </w:txbxContent>
-                </v:textbox>
-                <w10:wrap type="topAndBottom" anchorx="margin"/>
-              </v:shape>
-            </w:pict>
-          </mc:Fallback>
-        </mc:AlternateContent>
-      </w:r>
-      <w:r>
-        <w:t xml:space="preserve">Tieto poznatky vytvorili základ pre </w:t>
-      </w:r>
-      <w:r>
-        <w:t xml:space="preserve">Pettersson et al. </w:t>
-      </w:r>
-      <w:sdt>
-        <w:sdtPr>
-          <w:id w:val="831725859"/>
-          <w:citation/>
-        </w:sdtPr>
-        <w:sdtContent>
-          <w:r>
-            <w:fldChar w:fldCharType="begin"/>
-          </w:r>
-          <w:r>
-            <w:instrText xml:space="preserve"> CITATION Nik08 \l 1051 </w:instrText>
-          </w:r>
-          <w:r>
-            <w:fldChar w:fldCharType="separate"/>
-          </w:r>
-          <w:r>
-            <w:rPr>
-              <w:noProof/>
-            </w:rPr>
-            <w:t>[7]</w:t>
-          </w:r>
-          <w:r>
-            <w:fldChar w:fldCharType="end"/>
-          </w:r>
-        </w:sdtContent>
-      </w:sdt>
-      <w:r>
-        <w:t xml:space="preserve">, kde pokračovali v úprave HOG deskriptora za použitia kaskády. Aj keď HOG deskriptor vykazoval omnoho lepšie popisovacie vlastnosti, stále bol pomalší oproti veľmi jednoduchým Haarovým vlnkám. Pettersson et al. sa postavili k HOG deskriptoru ako k Haarovým vlnkám, tzn. hodnoty histogramov sú chápané ako jedna črta, a je ich možné tak aj adresovať. Ako slabý klasifikátor boli použité </w:t>
-      </w:r>
-      <w:r>
-        <w:rPr>
-          <w:i/>
-        </w:rPr>
-        <w:t>a</w:t>
-      </w:r>
-      <w:r>
-        <w:rPr>
-          <w:i/>
-        </w:rPr>
-        <w:t> </w:t>
-      </w:r>
-      <w:r>
-        <w:rPr>
-          <w:i/>
-        </w:rPr>
-        <w:t>posteriori</w:t>
-      </w:r>
-      <w:r>
-        <w:t xml:space="preserve">, ktoré zobrali hodnoty histogramov danej bunky a urobili rozhodnutie o triede objektu. Tento unikátny prístup k HOG deskriptoru podstatne zrýchlil výpočtový krok vynechaním normalizácie blokov, zvýšil počet čŕt, ktoré deskriptor vie vygenerovať, zmenšením bunky a zmenšením posunu a taktiež zamenil omnoho pomalší SVM klasifikátor za podstatne jednoduchšie </w:t>
-      </w:r>
-      <w:r>
-        <w:rPr>
-          <w:i/>
-        </w:rPr>
-        <w:t>a posteriori</w:t>
-      </w:r>
-      <w:r>
-        <w:t xml:space="preserve"> tabuľky. </w:t>
-      </w:r>
-      <w:r>
-        <w:t xml:space="preserve">Na obrázku 14 </w:t>
-      </w:r>
-      <w:r>
-        <w:t xml:space="preserve">môžeme vidieť o koľko rýchlejší je výpočet HistFeat čŕt. Vysoký </w:t>
-      </w:r>
-      <w:r>
-        <w:lastRenderedPageBreak/>
-        <w:t>nárast na ľavej strane je spôsobený cachovaním hodnôt čŕt, kedy v prípade dostatočne veľkej cache, sú prístupy k hodnotám čŕt omnoho rýchlejšie.</w:t>
-      </w:r>
-      <w:r>
-        <w:t xml:space="preserve"> Pettersson et al. pripisovali tieto výsledky hlavne redukcií prístupov do pamäte</w:t>
-      </w:r>
-      <w:r>
-        <w:t xml:space="preserve"> počas klasifikačného kroku, tzn. z 4 až 9 prístupov na 1 a taktiež presunutiu všetkých výpočtov na výpočtový krok, kedy kompilátor a procesor môžu vektorizovať/paralelizovať výpočty.</w:t>
-      </w:r>
-    </w:p>
-    <w:p>
-      <w:r>
         <w:t xml:space="preserve">V ďalšej práci nadväzujúcej na poznatky z HistFeat deskriptora, Overett et al. </w:t>
       </w:r>
       <w:sdt>
@@ -11761,31 +11570,14 @@
         <w:t xml:space="preserve"> (FDA)</w:t>
       </w:r>
       <w:r>
-        <w:t>, dostaneme z N-rozmerného priestoru, ktorý je adresovaný cez koše histogramu, 1-dimenzionálnu odpoveď, ktorú môžeme použiť ako vstupnú hodnotu pre AdaBoost.</w:t>
-      </w:r>
-      <w:r>
-        <w:t xml:space="preserve"> Tento deskriptor podáva veľmi dobré detekčné výsledky na detekcií chodcov, ale aj na iných úlohách vykazuje zlepšenie oproti kaskáde natrénovanej výhradne na HistFeat deskriptore.</w:t>
-      </w:r>
-    </w:p>
-    <w:p>
-      <w:r>
-        <w:t xml:space="preserve">V práci SHOG a FDA-HOG deskriptorov, Overett-Petersson sa snažili nájsť alternatívu k LiteHOG+ deskriptoru. V tejto práci sa výhradne zaoberajú nájdením deskriptora, ktorý by bol použiteľný na konci kaskády, kde treba robiť detailné rozhodnutia. </w:t>
-      </w:r>
-      <w:r>
-        <w:t xml:space="preserve">Hlavnou zmenou týchto deskriptorov oproti LiteHOG+ je ukladanie celých hodnôt histogramov. V HistFeate a LiteHOG+ sa hodnoty gradientov osekávajú na </w:t>
-      </w:r>
-      <w:r>
-        <w:rPr>
-          <w:lang w:val="en-US"/>
-        </w:rPr>
-        <w:t>{0,1} pod</w:t>
-      </w:r>
-      <w:r>
-        <w:t xml:space="preserve">ľa stanovenej hranice, zatiaľ čo v SHOGu a FDA-HOGu sa berú celé hodnoty a tie sa následne ukladajú do integrálneho obrazu, aby bolo veľmi jednoduché počítať hodnoty </w:t>
+        <w:t xml:space="preserve">, dostaneme z N-rozmerného priestoru, ktorý je adresovaný cez koše histogramu, </w:t>
       </w:r>
       <w:r>
         <w:lastRenderedPageBreak/>
-        <w:t xml:space="preserve">buniek histogramov. Tento proces umožňuje používať jednu orientáciu histogramovej bunky ako jednu črtu pre AdaBoost v prípade SHOGu a taktiež v spojení s FDA vytvoriť </w:t>
+        <w:t>1-dimenzionálnu odpoveď, ktorú môžeme použiť ako vstupnú hodnotu pre AdaBoost.</w:t>
+      </w:r>
+      <w:r>
+        <w:t xml:space="preserve"> Tento deskriptor podáva veľmi dobré detekčné výsledky na detekcií chodcov, ale aj na iných úlohách vykazuje zlepšenie oproti kaskáde natrénovanej výhradne na HistFeat </w:t>
       </w:r>
       <w:r>
         <w:rPr>
@@ -11795,16 +11587,16 @@
         <mc:AlternateContent>
           <mc:Choice Requires="wps">
             <w:drawing>
-              <wp:anchor distT="0" distB="0" distL="114300" distR="114300" simplePos="0" relativeHeight="251696128" behindDoc="0" locked="0" layoutInCell="1" allowOverlap="1" wp14:anchorId="35224247" wp14:editId="7E556C17">
+              <wp:anchor distT="0" distB="0" distL="114300" distR="114300" simplePos="0" relativeHeight="251706368" behindDoc="0" locked="0" layoutInCell="1" allowOverlap="1" wp14:anchorId="35224247" wp14:editId="7E556C17">
                 <wp:simplePos x="0" y="0"/>
                 <wp:positionH relativeFrom="margin">
-                  <wp:align>center</wp:align>
+                  <wp:posOffset>-222250</wp:posOffset>
                 </wp:positionH>
                 <wp:positionV relativeFrom="paragraph">
-                  <wp:posOffset>2776220</wp:posOffset>
+                  <wp:posOffset>3338195</wp:posOffset>
                 </wp:positionV>
-                <wp:extent cx="5838825" cy="695325"/>
-                <wp:effectExtent l="0" t="0" r="9525" b="9525"/>
+                <wp:extent cx="5838825" cy="800100"/>
+                <wp:effectExtent l="0" t="0" r="9525" b="0"/>
                 <wp:wrapTopAndBottom/>
                 <wp:docPr id="27" name="Text Box 27"/>
                 <wp:cNvGraphicFramePr/>
@@ -11815,7 +11607,7 @@
                       <wps:spPr>
                         <a:xfrm>
                           <a:off x="0" y="0"/>
-                          <a:ext cx="5838825" cy="695325"/>
+                          <a:ext cx="5838825" cy="800100"/>
                         </a:xfrm>
                         <a:prstGeom prst="rect">
                           <a:avLst/>
@@ -11831,40 +11623,39 @@
                         <w:txbxContent>
                           <w:p>
                             <w:pPr>
+                              <w:spacing w:line="240" w:lineRule="auto"/>
                               <w:ind w:firstLine="0"/>
+                              <w:jc w:val="center"/>
                             </w:pPr>
-                            <w:bookmarkStart w:id="89" w:name="_Toc481093405"/>
-                            <w:bookmarkStart w:id="90" w:name="_Toc481100617"/>
+                            <w:bookmarkStart w:id="88" w:name="_Toc481093405"/>
+                            <w:bookmarkStart w:id="89" w:name="_Toc481140529"/>
                             <w:r>
                               <w:t xml:space="preserve">Obrázok </w:t>
                             </w:r>
+                            <w:fldSimple w:instr=" SEQ Obrázok \* ARABIC ">
+                              <w:r>
+                                <w:rPr>
+                                  <w:noProof/>
+                                </w:rPr>
+                                <w:t>15</w:t>
+                              </w:r>
+                            </w:fldSimple>
                             <w:r>
-                              <w:fldChar w:fldCharType="begin"/>
+                              <w:t>- Porovnanie výsledkov jedného silného kroku kaskády</w:t>
                             </w:r>
+                          </w:p>
+                          <w:p>
+                            <w:pPr>
+                              <w:spacing w:line="240" w:lineRule="auto"/>
+                              <w:ind w:firstLine="0"/>
+                              <w:jc w:val="center"/>
+                            </w:pPr>
                             <w:r>
-                              <w:instrText xml:space="preserve"> SEQ Obrázok \* ARABIC </w:instrText>
+                              <w:t>LiteHOG+, SHOG a FDA-HOG</w:t>
                             </w:r>
-                            <w:r>
-                              <w:fldChar w:fldCharType="separate"/>
-                            </w:r>
-                            <w:r>
-                              <w:rPr>
-                                <w:noProof/>
-                              </w:rPr>
-                              <w:t>15</w:t>
-                            </w:r>
-                            <w:r>
-                              <w:rPr>
-                                <w:noProof/>
-                              </w:rPr>
-                              <w:fldChar w:fldCharType="end"/>
-                            </w:r>
-                            <w:r>
-                              <w:t>- Porovnanie výsledkov jedného silného kroku kaskády LiteHOG+, SHOG a FDA-HOG</w:t>
-                            </w:r>
-                            <w:bookmarkEnd w:id="90"/>
+                            <w:bookmarkEnd w:id="89"/>
                           </w:p>
-                          <w:bookmarkEnd w:id="89"/>
+                          <w:bookmarkEnd w:id="88"/>
                           <w:p>
                             <w:pPr>
                               <w:ind w:firstLine="0"/>
@@ -11952,45 +11743,44 @@
           </mc:Choice>
           <mc:Fallback>
             <w:pict>
-              <v:shape w14:anchorId="35224247" id="Text Box 27" o:spid="_x0000_s1040" type="#_x0000_t202" style="position:absolute;left:0;text-align:left;margin-left:0;margin-top:218.6pt;width:459.75pt;height:54.75pt;z-index:251696128;visibility:visible;mso-wrap-style:square;mso-width-percent:0;mso-height-percent:0;mso-wrap-distance-left:9pt;mso-wrap-distance-top:0;mso-wrap-distance-right:9pt;mso-wrap-distance-bottom:0;mso-position-horizontal:center;mso-position-horizontal-relative:margin;mso-position-vertical:absolute;mso-position-vertical-relative:text;mso-width-percent:0;mso-height-percent:0;mso-width-relative:margin;mso-height-relative:margin;v-text-anchor:top" o:gfxdata="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" stroked="f">
+              <v:shape w14:anchorId="35224247" id="Text Box 27" o:spid="_x0000_s1040" type="#_x0000_t202" style="position:absolute;left:0;text-align:left;margin-left:-17.5pt;margin-top:262.85pt;width:459.75pt;height:63pt;z-index:251706368;visibility:visible;mso-wrap-style:square;mso-width-percent:0;mso-height-percent:0;mso-wrap-distance-left:9pt;mso-wrap-distance-top:0;mso-wrap-distance-right:9pt;mso-wrap-distance-bottom:0;mso-position-horizontal:absolute;mso-position-horizontal-relative:margin;mso-position-vertical:absolute;mso-position-vertical-relative:text;mso-width-percent:0;mso-height-percent:0;mso-width-relative:margin;mso-height-relative:margin;v-text-anchor:top" o:gfxdata="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" stroked="f">
                 <v:textbox inset="0,0,0,0">
                   <w:txbxContent>
                     <w:p>
                       <w:pPr>
+                        <w:spacing w:line="240" w:lineRule="auto"/>
                         <w:ind w:firstLine="0"/>
+                        <w:jc w:val="center"/>
                       </w:pPr>
-                      <w:bookmarkStart w:id="91" w:name="_Toc481093405"/>
-                      <w:bookmarkStart w:id="92" w:name="_Toc481100617"/>
+                      <w:bookmarkStart w:id="90" w:name="_Toc481093405"/>
+                      <w:bookmarkStart w:id="91" w:name="_Toc481140529"/>
                       <w:r>
                         <w:t xml:space="preserve">Obrázok </w:t>
                       </w:r>
+                      <w:fldSimple w:instr=" SEQ Obrázok \* ARABIC ">
+                        <w:r>
+                          <w:rPr>
+                            <w:noProof/>
+                          </w:rPr>
+                          <w:t>15</w:t>
+                        </w:r>
+                      </w:fldSimple>
                       <w:r>
-                        <w:fldChar w:fldCharType="begin"/>
+                        <w:t>- Porovnanie výsledkov jedného silného kroku kaskády</w:t>
                       </w:r>
+                    </w:p>
+                    <w:p>
+                      <w:pPr>
+                        <w:spacing w:line="240" w:lineRule="auto"/>
+                        <w:ind w:firstLine="0"/>
+                        <w:jc w:val="center"/>
+                      </w:pPr>
                       <w:r>
-                        <w:instrText xml:space="preserve"> SEQ Obrázok \* ARABIC </w:instrText>
+                        <w:t>LiteHOG+, SHOG a FDA-HOG</w:t>
                       </w:r>
-                      <w:r>
-                        <w:fldChar w:fldCharType="separate"/>
-                      </w:r>
-                      <w:r>
-                        <w:rPr>
-                          <w:noProof/>
-                        </w:rPr>
-                        <w:t>15</w:t>
-                      </w:r>
-                      <w:r>
-                        <w:rPr>
-                          <w:noProof/>
-                        </w:rPr>
-                        <w:fldChar w:fldCharType="end"/>
-                      </w:r>
-                      <w:r>
-                        <w:t>- Porovnanie výsledkov jedného silného kroku kaskády LiteHOG+, SHOG a FDA-HOG</w:t>
-                      </w:r>
-                      <w:bookmarkEnd w:id="92"/>
+                      <w:bookmarkEnd w:id="91"/>
                     </w:p>
-                    <w:bookmarkEnd w:id="91"/>
+                    <w:bookmarkEnd w:id="90"/>
                     <w:p>
                       <w:pPr>
                         <w:ind w:firstLine="0"/>
@@ -12065,9 +11855,6 @@
         </mc:AlternateContent>
       </w:r>
       <w:r>
-        <w:t>z celého histogramu popisnejšiu hodnotu.</w:t>
-      </w:r>
-      <w:r>
         <w:rPr>
           <w:noProof/>
           <w:lang w:eastAsia="sk-SK"/>
@@ -12079,7 +11866,7 @@
               <wp:posOffset>-3175</wp:posOffset>
             </wp:positionH>
             <wp:positionV relativeFrom="paragraph">
-              <wp:posOffset>833120</wp:posOffset>
+              <wp:posOffset>1282700</wp:posOffset>
             </wp:positionV>
             <wp:extent cx="5391150" cy="1924050"/>
             <wp:effectExtent l="0" t="0" r="0" b="0"/>
@@ -12136,7 +11923,24 @@
         </w:drawing>
       </w:r>
       <w:r>
-        <w:t xml:space="preserve"> </w:t>
+        <w:t>deskriptore.</w:t>
+      </w:r>
+    </w:p>
+    <w:p>
+      <w:r>
+        <w:t xml:space="preserve">V práci SHOG a FDA-HOG deskriptorov, Overett-Petersson sa snažili nájsť alternatívu k LiteHOG+ deskriptoru. V tejto práci sa výhradne zaoberajú nájdením deskriptora, ktorý by bol použiteľný na konci kaskády, kde treba robiť detailné rozhodnutia. </w:t>
+      </w:r>
+      <w:r>
+        <w:t xml:space="preserve">Hlavnou zmenou týchto deskriptorov oproti LiteHOG+ je ukladanie celých hodnôt histogramov. V HistFeate a LiteHOG+ sa hodnoty gradientov osekávajú na </w:t>
+      </w:r>
+      <w:r>
+        <w:rPr>
+          <w:lang w:val="en-US"/>
+        </w:rPr>
+        <w:t>{0,1} pod</w:t>
+      </w:r>
+      <w:r>
+        <w:t xml:space="preserve">ľa stanovenej hranice, zatiaľ čo v SHOGu a FDA-HOGu sa berú celé hodnoty a tie sa následne ukladajú do integrálneho obrazu, aby bolo veľmi jednoduché počítať hodnoty buniek histogramov. Tento proces umožňuje používať jednu orientáciu histogramovej bunky ako jednu črtu pre AdaBoost v prípade SHOGu a taktiež v spojení s FDA vytvoriť z celého histogramu popisnejšiu hodnotu. </w:t>
       </w:r>
       <w:r>
         <w:t>Na obrázkoch možno vidieť, že SHOG a FDA-HOG majú porovnateľné výsledky, ale taktiež sú podstatným a viditeľným vylepšením voči LiteHOG+. Tieto poznatky umožnili posúdiť rôzne deskriptory a preto som sa rozhodol implementovať SHOG deskriptor do Viola-Jones kaskády v OpenCV.</w:t>
@@ -12146,14 +11950,15 @@
       <w:pPr>
         <w:pStyle w:val="ZPNadpis2"/>
       </w:pPr>
-      <w:bookmarkStart w:id="93" w:name="_Toc481099690"/>
-      <w:r>
+      <w:bookmarkStart w:id="92" w:name="_Toc481141830"/>
+      <w:r>
+        <w:lastRenderedPageBreak/>
         <w:t xml:space="preserve">Implementácia </w:t>
       </w:r>
       <w:r>
         <w:t>deskriptora</w:t>
       </w:r>
-      <w:bookmarkEnd w:id="93"/>
+      <w:bookmarkEnd w:id="92"/>
     </w:p>
     <w:p>
       <w:r>
@@ -12180,7 +11985,6 @@
         <w:rPr>
           <w:lang w:val="en-US"/>
         </w:rPr>
-        <w:lastRenderedPageBreak/>
         <w:t>[4,4].</w:t>
       </w:r>
       <w:r>
@@ -12247,7 +12051,14 @@
         <w:rPr>
           <w:rFonts w:eastAsiaTheme="minorHAnsi"/>
         </w:rPr>
-        <w:t>Tretí krok výpočtu je výpočet histogramových buniek. Pomocou integrálneho obrazu sú na výpočet ľubovoľnej bunky potrebné 4 hodnoty. Majme bunku so súradnicami x,y a rozmermi a,b. Bunku vypočítame nasledujúcim vzorcom: integrálnyObraz[x][y] + integrálnyObraz[x</w:t>
+        <w:t xml:space="preserve">Tretí krok výpočtu je výpočet histogramových buniek. Pomocou integrálneho obrazu sú na výpočet ľubovoľnej bunky potrebné 4 hodnoty. Majme bunku so </w:t>
+      </w:r>
+      <w:r>
+        <w:rPr>
+          <w:rFonts w:eastAsiaTheme="minorHAnsi"/>
+        </w:rPr>
+        <w:lastRenderedPageBreak/>
+        <w:t>súradnicami x,y a rozmermi a,b. Bunku vypočítame nasledujúcim vzorcom: integrálnyObraz[x][y] + integrálnyObraz[x</w:t>
       </w:r>
       <w:r>
         <w:rPr>
@@ -12324,22 +12135,25 @@
     </w:p>
     <w:p>
       <w:r>
+        <w:t>Tento mód obsahuje dva ďalšie koncepty, OptFeature a SetWindow. OptFeature sú črty, ktoré sa dajú znovu využiť na adresovanie v rámci poľa histogramu aj v prípade viacerých škál (tréning pracuje len s jednou škálou). Preto sú možné dva prístupy, buď a) je možné používať riedke polia, a takýmto adresovaním predstierať, že každá škála má rovnaké rozmery alebo b) treba prepočítavať OptFeature. V referenčných implementáciách je využitá prvá možnosť, ja som sa rozhodol pre druhú možnosť, keďže výsledný algoritmus je omnoho jednoduchší na pochopenie a dopad na výkon je zanedbateľný.</w:t>
+      </w:r>
+    </w:p>
+    <w:p>
+      <w:r>
+        <w:t>SetWindow je metóda, ktorá počas klasifikačného kroku nám povie, kde práve v obraze sme a odkiaľ máme počítať hodnoty. Tu je</w:t>
+      </w:r>
+      <w:r>
+        <w:t xml:space="preserve"> použitý jednoduchý prístup pre</w:t>
+      </w:r>
+      <w:r>
+        <w:t>počít</w:t>
+      </w:r>
+      <w:r>
+        <w:t xml:space="preserve">avania smerníka. Táto logika zabezpečí, že napriek tomu že posielame črte len samotný smerník na pole, tento smerník nezačína v ľavom hornom rohu obrazu, ale v ľavom hornom rohu detekčného okna. Táto logika spôsobí, že reálne treba OptFeature prepočítať medzi škálami, a nie pri prechode medzi detekčnými oknami, a taktiež nie je potrebné vykonávať aritmetiku výpočtu miesta v poli. Aj keď tento </w:t>
+      </w:r>
+      <w:r>
         <w:lastRenderedPageBreak/>
-        <w:t>Tento mód obsahuje dva ďalšie koncepty, OptFeature a SetWindow. OptFeature sú črty, ktoré sa dajú znovu využiť na adresovanie v rámci poľa histogramu aj v prípade viacerých škál (tréning pracuje len s jednou škálou). Preto sú možné dva prístupy, buď a) je možné používať riedke polia, a takýmto adresovaním predstierať, že každá škála má rovnaké rozmery alebo b) treba prepočítavať OptFeature. V referenčných implementáciách je využitá prvá možnosť, ja som sa rozhodol pre druhú možnosť, keďže výsledný algoritmus je omnoho jednoduchší na pochopenie a dopad na výkon je zanedbateľný.</w:t>
-      </w:r>
-    </w:p>
-    <w:p>
-      <w:r>
-        <w:t>SetWindow je metóda, ktorá počas klasifikačného kroku nám povie, kde práve v obraze sme a odkiaľ máme počítať hodnoty. Tu je</w:t>
-      </w:r>
-      <w:r>
-        <w:t xml:space="preserve"> použitý jednoduchý prístup pre</w:t>
-      </w:r>
-      <w:r>
-        <w:t>počít</w:t>
-      </w:r>
-      <w:r>
-        <w:t>avania smerníka. Táto logika zabezpečí, že napriek tomu že posielame črte len samotný smerník na pole, tento smerník nezačína v ľavom hornom rohu obrazu, ale v ľavom hornom rohu detekčného okna. Táto logika spôsobí, že reálne treba OptFeature prepočítať medzi škálami, a nie pri prechode medzi detekčnými oknami, a taktiež nie je potrebné vykonávať aritmetiku výpočtu miesta v poli. Aj keď tento spôsob adresovania poľa je veľmi rýchly, má to za výsledok, že je celkom zložitý na pochopenie, ak čitateľ nemá presné znalosti algoritmu.</w:t>
+        <w:t>spôsob adresovania poľa je veľmi rýchly, má to za výsledok, že je celkom zložitý na pochopenie, ak čitateľ nemá presné znalosti algoritmu.</w:t>
       </w:r>
     </w:p>
     <w:p>
@@ -12356,22 +12170,886 @@
       <w:pPr>
         <w:pStyle w:val="ZPNadpis2"/>
       </w:pPr>
-      <w:bookmarkStart w:id="94" w:name="_Toc481099691"/>
+      <w:bookmarkStart w:id="93" w:name="_Toc481141831"/>
+      <w:r>
+        <w:t>Test deskriptora</w:t>
+      </w:r>
+      <w:bookmarkEnd w:id="93"/>
+    </w:p>
+    <w:p>
+      <w:r>
+        <w:t>Implementácia SHOG deskriptora bude porovnávaná</w:t>
+      </w:r>
+      <w:r>
+        <w:t xml:space="preserve"> s implementáciou Haarových vlniek pomocou VJ kaskády. Hlavné kategórie sú rýchlosť detekcie a kvalita detekcie.</w:t>
+      </w:r>
+    </w:p>
+    <w:p>
+      <w:r>
+        <w:t>Problém s vyhodnotením rýchlosti detekcie je, že v prípade kaskádového prístupu, rýchlosť závisí od počtu krokov kaskády, hĺbky stromov a počtov slabých klasifikátorov. Tieto rôzne parametre priamo závisi</w:t>
+      </w:r>
+      <w:r>
+        <w:t>a od úlohy počas ktorej sa snažíme rozpoznávať objekty.</w:t>
+      </w:r>
+    </w:p>
+    <w:p>
+      <w:r>
+        <w:t>Vyhodnocovanie rýchlosti som preto vykonával na podobne natrénovaných modeloch, kde boli veľmi podobné počty spomínaných parametrov. Pre obrázky veľkosti 2048x1536 trvala multiškálová detekcia v prípade Haarových vlniek v priemere 0.15 sekundy, zatiaľ čo v prípade SHOG deskriptora trvala okolo 0.5 sekundy.</w:t>
+      </w:r>
+    </w:p>
+    <w:p>
       <w:r>
         <w:lastRenderedPageBreak/>
-        <w:t>Test deskriptora</w:t>
+        <w:t>Problém s takýmto porovnávaním je ale ten, že vo výsledku nám nie vždy záleží ako rýchlo dokážeme vypočítať jednu hodnotu slabého klasifikátora, ale ako dlho trvá celá detekcia s podávaním rovnakých výsledkov. Preto som taktiež vykonal druhý rýchlostný test, kde Haarové vlnky a SHOG deskriptor podávali podobné výsledky detekcie</w:t>
+      </w:r>
+      <w:r>
+        <w:t xml:space="preserve"> a vtedy trvala detekcia rovnakých 0.19 sekúnd pre Haarové vlnky, ale pre SHOG bola podstatne pomalšia, okolo 1.3 sekundy.</w:t>
+      </w:r>
+    </w:p>
+    <w:p>
+      <w:r>
+        <w:t>Dôvod prečo nastal tento stav je, že výpočet SHOGu vyžaduje v každom kroku kaskády väčší počet slabých klasifikátorov. To spôsobuje viac vyhodnocovania počas detekčného kroku, aj keď je potrebné omnoho menej výpočtov v tomto kroku oproti Haarovým vlnkám.</w:t>
+      </w:r>
+      <w:r>
+        <w:t xml:space="preserve"> Treba ale spomenúť, že autori práce SHOG deskriptora</w:t>
+      </w:r>
+      <w:sdt>
+        <w:sdtPr>
+          <w:id w:val="-611981022"/>
+          <w:citation/>
+        </w:sdtPr>
+        <w:sdtContent>
+          <w:r>
+            <w:fldChar w:fldCharType="begin"/>
+          </w:r>
+          <w:r>
+            <w:instrText xml:space="preserve"> CITATION Pet11 \l 1051 </w:instrText>
+          </w:r>
+          <w:r>
+            <w:fldChar w:fldCharType="separate"/>
+          </w:r>
+          <w:r>
+            <w:rPr>
+              <w:noProof/>
+            </w:rPr>
+            <w:t xml:space="preserve"> [6]</w:t>
+          </w:r>
+          <w:r>
+            <w:fldChar w:fldCharType="end"/>
+          </w:r>
+        </w:sdtContent>
+      </w:sdt>
+      <w:r>
+        <w:t xml:space="preserve"> navrhovali tento deskriptor hlavne na jednoduchšie architektúry, čo znamená podstatnú nevýhodu na CPU.</w:t>
+      </w:r>
+    </w:p>
+    <w:p>
+      <w:r>
+        <w:t>Analýza rýchlosti pomocou profilera ukázala dva slabé body v ktorých by bolo možné zrýchliť beh algoritmu. Prvý problém je, že SHOG implementácia viac využíva vlákna ako implementácia Haarových vlniek. V prípade statickej alokácie vlákien, by bolo pravdepodobne možné znížiť overhead, ktorý predstavuje vytváranie vlákien počas výpočtu deskriptora. Na druhej strane to ale taktiež znamená, že sa tento výpočet ľahko paralelizuje oproti Haarovým vlnkám, čo bolo aj cieľom nášho hľadania.</w:t>
+      </w:r>
+    </w:p>
+    <w:p>
+      <w:r>
+        <w:t>Druhý problém je klonovanie detekčných objektov. V prípade Haarových vlniek, potomok triedy FeatureEvaluator je celkom jednoduchý a jeho klonovanie nevyžaduje žiadne zložitejšie operácie. Keďže je ale SHOG viac komplikovaná štruktúra, klonovanie tejto triedy predstavuje určité spomalenie samotného algoritmu, ktoré by bolo možné zásahmi do volaní AdaBoostu podstatne znížiť.</w:t>
+      </w:r>
+    </w:p>
+    <w:p>
+      <w:r>
+        <w:t>Na test rýchlosti priamo nadväzuje test kvality detekcie.</w:t>
+      </w:r>
+      <w:r>
+        <w:t xml:space="preserve"> Na toto bola využívaná časť aplikácie, ktorá porovnáva nájdené obdĺžniky detekovaných objektov so výstupným XML anotačného nástroja. Tento program porovnáva prelínanie nájdených obdĺžnikov s obdĺžnikmi, ktoré boli anotované v nástroji a podľa toho vyhodnotí štatistiku štyroch hodnôt: Počet všetkých objektov, počet správnych nálezov, počet nenájdených objektov a počet chybných nálezov (</w:t>
+      </w:r>
+      <w:r>
+        <w:t>false-</w:t>
+      </w:r>
+      <w:r>
+        <w:t>positives).</w:t>
+      </w:r>
+    </w:p>
+    <w:tbl>
+      <w:tblPr>
+        <w:tblStyle w:val="TableGrid"/>
+        <w:tblpPr w:leftFromText="141" w:rightFromText="141" w:vertAnchor="text" w:horzAnchor="margin" w:tblpY="324"/>
+        <w:tblW w:w="0" w:type="auto"/>
+        <w:tblLook w:val="04A0" w:firstRow="1" w:lastRow="0" w:firstColumn="1" w:lastColumn="0" w:noHBand="0" w:noVBand="1"/>
+      </w:tblPr>
+      <w:tblGrid>
+        <w:gridCol w:w="2185"/>
+        <w:gridCol w:w="875"/>
+        <w:gridCol w:w="1413"/>
+        <w:gridCol w:w="1566"/>
+        <w:gridCol w:w="1362"/>
+        <w:gridCol w:w="1318"/>
+      </w:tblGrid>
+      <w:tr>
+        <w:tc>
+          <w:tcPr>
+            <w:tcW w:w="2185" w:type="dxa"/>
+          </w:tcPr>
+          <w:p>
+            <w:pPr>
+              <w:ind w:firstLine="0"/>
+            </w:pPr>
+            <w:r>
+              <w:lastRenderedPageBreak/>
+              <w:t>Deskriptor</w:t>
+            </w:r>
+            <w:r>
+              <w:rPr>
+                <w:lang w:val="en-US"/>
+              </w:rPr>
+              <w:t>\</w:t>
+            </w:r>
+            <w:r>
+              <w:t>Hodnota</w:t>
+            </w:r>
+          </w:p>
+        </w:tc>
+        <w:tc>
+          <w:tcPr>
+            <w:tcW w:w="875" w:type="dxa"/>
+          </w:tcPr>
+          <w:p>
+            <w:pPr>
+              <w:ind w:firstLine="0"/>
+            </w:pPr>
+          </w:p>
+        </w:tc>
+        <w:tc>
+          <w:tcPr>
+            <w:tcW w:w="1413" w:type="dxa"/>
+          </w:tcPr>
+          <w:p>
+            <w:pPr>
+              <w:ind w:firstLine="0"/>
+              <w:rPr>
+                <w:sz w:val="18"/>
+                <w:szCs w:val="18"/>
+              </w:rPr>
+            </w:pPr>
+            <w:r>
+              <w:rPr>
+                <w:sz w:val="18"/>
+                <w:szCs w:val="18"/>
+              </w:rPr>
+              <w:t>Počet nájdených objektov</w:t>
+            </w:r>
+          </w:p>
+        </w:tc>
+        <w:tc>
+          <w:tcPr>
+            <w:tcW w:w="1566" w:type="dxa"/>
+          </w:tcPr>
+          <w:p>
+            <w:pPr>
+              <w:ind w:firstLine="0"/>
+              <w:rPr>
+                <w:sz w:val="18"/>
+                <w:szCs w:val="18"/>
+              </w:rPr>
+            </w:pPr>
+            <w:r>
+              <w:rPr>
+                <w:sz w:val="18"/>
+                <w:szCs w:val="18"/>
+              </w:rPr>
+              <w:t>Počet nenájdených objektov</w:t>
+            </w:r>
+          </w:p>
+        </w:tc>
+        <w:tc>
+          <w:tcPr>
+            <w:tcW w:w="1362" w:type="dxa"/>
+          </w:tcPr>
+          <w:p>
+            <w:pPr>
+              <w:ind w:firstLine="0"/>
+              <w:rPr>
+                <w:sz w:val="18"/>
+                <w:szCs w:val="18"/>
+              </w:rPr>
+            </w:pPr>
+            <w:r>
+              <w:rPr>
+                <w:sz w:val="18"/>
+                <w:szCs w:val="18"/>
+              </w:rPr>
+              <w:t>Počet chybných nálezov</w:t>
+            </w:r>
+          </w:p>
+        </w:tc>
+        <w:tc>
+          <w:tcPr>
+            <w:tcW w:w="1318" w:type="dxa"/>
+          </w:tcPr>
+          <w:p>
+            <w:pPr>
+              <w:ind w:firstLine="0"/>
+              <w:rPr>
+                <w:sz w:val="18"/>
+                <w:szCs w:val="18"/>
+              </w:rPr>
+            </w:pPr>
+            <w:r>
+              <w:rPr>
+                <w:sz w:val="18"/>
+                <w:szCs w:val="18"/>
+              </w:rPr>
+              <w:t>Počet všetkých nájdených objektov</w:t>
+            </w:r>
+          </w:p>
+        </w:tc>
+      </w:tr>
+      <w:tr>
+        <w:tc>
+          <w:tcPr>
+            <w:tcW w:w="2185" w:type="dxa"/>
+          </w:tcPr>
+          <w:p>
+            <w:pPr>
+              <w:ind w:firstLine="0"/>
+            </w:pPr>
+            <w:r>
+              <w:t>Haarové vlnky</w:t>
+            </w:r>
+          </w:p>
+        </w:tc>
+        <w:tc>
+          <w:tcPr>
+            <w:tcW w:w="875" w:type="dxa"/>
+          </w:tcPr>
+          <w:p>
+            <w:pPr>
+              <w:ind w:firstLine="0"/>
+            </w:pPr>
+          </w:p>
+        </w:tc>
+        <w:tc>
+          <w:tcPr>
+            <w:tcW w:w="1413" w:type="dxa"/>
+          </w:tcPr>
+          <w:p>
+            <w:pPr>
+              <w:ind w:firstLine="0"/>
+            </w:pPr>
+            <w:r>
+              <w:t>1698</w:t>
+            </w:r>
+          </w:p>
+        </w:tc>
+        <w:tc>
+          <w:tcPr>
+            <w:tcW w:w="1566" w:type="dxa"/>
+          </w:tcPr>
+          <w:p>
+            <w:pPr>
+              <w:ind w:firstLine="0"/>
+            </w:pPr>
+            <w:r>
+              <w:t>1382</w:t>
+            </w:r>
+          </w:p>
+        </w:tc>
+        <w:tc>
+          <w:tcPr>
+            <w:tcW w:w="1362" w:type="dxa"/>
+          </w:tcPr>
+          <w:p>
+            <w:pPr>
+              <w:ind w:firstLine="0"/>
+            </w:pPr>
+            <w:r>
+              <w:t>1154</w:t>
+            </w:r>
+          </w:p>
+        </w:tc>
+        <w:tc>
+          <w:tcPr>
+            <w:tcW w:w="1318" w:type="dxa"/>
+          </w:tcPr>
+          <w:p>
+            <w:pPr>
+              <w:ind w:firstLine="0"/>
+            </w:pPr>
+            <w:r>
+              <w:t>2913</w:t>
+            </w:r>
+          </w:p>
+        </w:tc>
+      </w:tr>
+      <w:tr>
+        <w:tc>
+          <w:tcPr>
+            <w:tcW w:w="2185" w:type="dxa"/>
+          </w:tcPr>
+          <w:p>
+            <w:pPr>
+              <w:ind w:firstLine="0"/>
+            </w:pPr>
+            <w:r>
+              <w:t>SHOG</w:t>
+            </w:r>
+          </w:p>
+        </w:tc>
+        <w:tc>
+          <w:tcPr>
+            <w:tcW w:w="875" w:type="dxa"/>
+          </w:tcPr>
+          <w:p>
+            <w:pPr>
+              <w:ind w:firstLine="0"/>
+            </w:pPr>
+          </w:p>
+        </w:tc>
+        <w:tc>
+          <w:tcPr>
+            <w:tcW w:w="1413" w:type="dxa"/>
+          </w:tcPr>
+          <w:p>
+            <w:pPr>
+              <w:ind w:firstLine="0"/>
+            </w:pPr>
+            <w:r>
+              <w:t>2027</w:t>
+            </w:r>
+          </w:p>
+        </w:tc>
+        <w:tc>
+          <w:tcPr>
+            <w:tcW w:w="1566" w:type="dxa"/>
+          </w:tcPr>
+          <w:p>
+            <w:pPr>
+              <w:ind w:firstLine="0"/>
+            </w:pPr>
+            <w:r>
+              <w:t>1053</w:t>
+            </w:r>
+          </w:p>
+        </w:tc>
+        <w:tc>
+          <w:tcPr>
+            <w:tcW w:w="1362" w:type="dxa"/>
+          </w:tcPr>
+          <w:p>
+            <w:pPr>
+              <w:ind w:firstLine="0"/>
+            </w:pPr>
+            <w:r>
+              <w:t>1598</w:t>
+            </w:r>
+          </w:p>
+        </w:tc>
+        <w:tc>
+          <w:tcPr>
+            <w:tcW w:w="1318" w:type="dxa"/>
+          </w:tcPr>
+          <w:p>
+            <w:pPr>
+              <w:keepNext/>
+              <w:ind w:firstLine="0"/>
+            </w:pPr>
+            <w:r>
+              <w:t>3663</w:t>
+            </w:r>
+          </w:p>
+        </w:tc>
+      </w:tr>
+    </w:tbl>
+    <w:p>
+      <w:pPr>
+        <w:pStyle w:val="ZPNormalNoIndent"/>
+        <w:jc w:val="center"/>
+      </w:pPr>
+      <w:bookmarkStart w:id="94" w:name="_Toc481140432"/>
+      <w:r>
+        <w:t xml:space="preserve">Tabuľka </w:t>
+      </w:r>
+      <w:fldSimple w:instr=" SEQ Tabuľka \* ARABIC ">
+        <w:r>
+          <w:rPr>
+            <w:noProof/>
+          </w:rPr>
+          <w:t>1</w:t>
+        </w:r>
+      </w:fldSimple>
+      <w:r>
+        <w:t>- Výsledky detekcie</w:t>
       </w:r>
       <w:bookmarkEnd w:id="94"/>
     </w:p>
     <w:p>
+      <w:r>
+        <w:rPr>
+          <w:noProof/>
+        </w:rPr>
+        <mc:AlternateContent>
+          <mc:Choice Requires="wps">
+            <w:drawing>
+              <wp:anchor distT="0" distB="0" distL="114300" distR="114300" simplePos="0" relativeHeight="251808768" behindDoc="0" locked="0" layoutInCell="1" allowOverlap="1" wp14:anchorId="2ECA60C3" wp14:editId="24EEF3A8">
+                <wp:simplePos x="0" y="0"/>
+                <wp:positionH relativeFrom="column">
+                  <wp:posOffset>330200</wp:posOffset>
+                </wp:positionH>
+                <wp:positionV relativeFrom="paragraph">
+                  <wp:posOffset>5680710</wp:posOffset>
+                </wp:positionV>
+                <wp:extent cx="4746625" cy="635"/>
+                <wp:effectExtent l="0" t="0" r="0" b="0"/>
+                <wp:wrapTopAndBottom/>
+                <wp:docPr id="14" name="Text Box 14"/>
+                <wp:cNvGraphicFramePr/>
+                <a:graphic xmlns:a="http://schemas.openxmlformats.org/drawingml/2006/main">
+                  <a:graphicData uri="http://schemas.microsoft.com/office/word/2010/wordprocessingShape">
+                    <wps:wsp>
+                      <wps:cNvSpPr txBox="1"/>
+                      <wps:spPr>
+                        <a:xfrm>
+                          <a:off x="0" y="0"/>
+                          <a:ext cx="4746625" cy="635"/>
+                        </a:xfrm>
+                        <a:prstGeom prst="rect">
+                          <a:avLst/>
+                        </a:prstGeom>
+                        <a:solidFill>
+                          <a:prstClr val="white"/>
+                        </a:solidFill>
+                        <a:ln>
+                          <a:noFill/>
+                        </a:ln>
+                      </wps:spPr>
+                      <wps:txbx>
+                        <w:txbxContent>
+                          <w:p>
+                            <w:pPr>
+                              <w:pStyle w:val="ZPNormalNoIndent"/>
+                              <w:jc w:val="center"/>
+                              <w:rPr>
+                                <w:noProof/>
+                              </w:rPr>
+                            </w:pPr>
+                            <w:bookmarkStart w:id="95" w:name="_Toc481140530"/>
+                            <w:r>
+                              <w:t xml:space="preserve">Obrázok </w:t>
+                            </w:r>
+                            <w:fldSimple w:instr=" SEQ Obrázok \* ARABIC ">
+                              <w:r>
+                                <w:rPr>
+                                  <w:noProof/>
+                                </w:rPr>
+                                <w:t>16</w:t>
+                              </w:r>
+                            </w:fldSimple>
+                            <w:r>
+                              <w:t>- Príklad detekcie kaskády Haarových vlniek</w:t>
+                            </w:r>
+                            <w:bookmarkEnd w:id="95"/>
+                          </w:p>
+                        </w:txbxContent>
+                      </wps:txbx>
+                      <wps:bodyPr rot="0" spcFirstLastPara="0" vertOverflow="overflow" horzOverflow="overflow" vert="horz" wrap="square" lIns="0" tIns="0" rIns="0" bIns="0" numCol="1" spcCol="0" rtlCol="0" fromWordArt="0" anchor="t" anchorCtr="0" forceAA="0" compatLnSpc="1">
+                        <a:prstTxWarp prst="textNoShape">
+                          <a:avLst/>
+                        </a:prstTxWarp>
+                        <a:spAutoFit/>
+                      </wps:bodyPr>
+                    </wps:wsp>
+                  </a:graphicData>
+                </a:graphic>
+              </wp:anchor>
+            </w:drawing>
+          </mc:Choice>
+          <mc:Fallback>
+            <w:pict>
+              <v:shape w14:anchorId="2ECA60C3" id="Text Box 14" o:spid="_x0000_s1041" type="#_x0000_t202" style="position:absolute;left:0;text-align:left;margin-left:26pt;margin-top:447.3pt;width:373.75pt;height:.05pt;z-index:251808768;visibility:visible;mso-wrap-style:square;mso-wrap-distance-left:9pt;mso-wrap-distance-top:0;mso-wrap-distance-right:9pt;mso-wrap-distance-bottom:0;mso-position-horizontal:absolute;mso-position-horizontal-relative:text;mso-position-vertical:absolute;mso-position-vertical-relative:text;v-text-anchor:top" o:gfxdata="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" stroked="f">
+                <v:textbox style="mso-fit-shape-to-text:t" inset="0,0,0,0">
+                  <w:txbxContent>
+                    <w:p>
+                      <w:pPr>
+                        <w:pStyle w:val="ZPNormalNoIndent"/>
+                        <w:jc w:val="center"/>
+                        <w:rPr>
+                          <w:noProof/>
+                        </w:rPr>
+                      </w:pPr>
+                      <w:bookmarkStart w:id="96" w:name="_Toc481140530"/>
+                      <w:r>
+                        <w:t xml:space="preserve">Obrázok </w:t>
+                      </w:r>
+                      <w:fldSimple w:instr=" SEQ Obrázok \* ARABIC ">
+                        <w:r>
+                          <w:rPr>
+                            <w:noProof/>
+                          </w:rPr>
+                          <w:t>16</w:t>
+                        </w:r>
+                      </w:fldSimple>
+                      <w:r>
+                        <w:t>- Príklad detekcie kaskády Haarových vlniek</w:t>
+                      </w:r>
+                      <w:bookmarkEnd w:id="96"/>
+                    </w:p>
+                  </w:txbxContent>
+                </v:textbox>
+                <w10:wrap type="topAndBottom"/>
+              </v:shape>
+            </w:pict>
+          </mc:Fallback>
+        </mc:AlternateContent>
+      </w:r>
+      <w:r>
+        <w:rPr>
+          <w:noProof/>
+          <w:lang w:eastAsia="sk-SK"/>
+        </w:rPr>
+        <w:drawing>
+          <wp:anchor distT="0" distB="0" distL="114300" distR="114300" simplePos="0" relativeHeight="251793408" behindDoc="0" locked="0" layoutInCell="1" allowOverlap="1">
+            <wp:simplePos x="0" y="0"/>
+            <wp:positionH relativeFrom="column">
+              <wp:posOffset>6350</wp:posOffset>
+            </wp:positionH>
+            <wp:positionV relativeFrom="paragraph">
+              <wp:posOffset>1536700</wp:posOffset>
+            </wp:positionV>
+            <wp:extent cx="5393690" cy="4048125"/>
+            <wp:effectExtent l="0" t="0" r="0" b="9525"/>
+            <wp:wrapTopAndBottom/>
+            <wp:docPr id="10" name="Picture 10" descr="C:\Users\killerwife\AppData\Local\Microsoft\Windows\INetCache\Content.Word\output.png"/>
+            <wp:cNvGraphicFramePr>
+              <a:graphicFrameLocks xmlns:a="http://schemas.openxmlformats.org/drawingml/2006/main" noChangeAspect="1"/>
+            </wp:cNvGraphicFramePr>
+            <a:graphic xmlns:a="http://schemas.openxmlformats.org/drawingml/2006/main">
+              <a:graphicData uri="http://schemas.openxmlformats.org/drawingml/2006/picture">
+                <pic:pic xmlns:pic="http://schemas.openxmlformats.org/drawingml/2006/picture">
+                  <pic:nvPicPr>
+                    <pic:cNvPr id="0" name="Picture 1" descr="C:\Users\killerwife\AppData\Local\Microsoft\Windows\INetCache\Content.Word\output.png"/>
+                    <pic:cNvPicPr>
+                      <a:picLocks noChangeAspect="1" noChangeArrowheads="1"/>
+                    </pic:cNvPicPr>
+                  </pic:nvPicPr>
+                  <pic:blipFill>
+                    <a:blip r:embed="rId27" cstate="print">
+                      <a:extLst>
+                        <a:ext uri="{28A0092B-C50C-407E-A947-70E740481C1C}">
+                          <a14:useLocalDpi xmlns:a14="http://schemas.microsoft.com/office/drawing/2010/main" val="0"/>
+                        </a:ext>
+                      </a:extLst>
+                    </a:blip>
+                    <a:srcRect/>
+                    <a:stretch>
+                      <a:fillRect/>
+                    </a:stretch>
+                  </pic:blipFill>
+                  <pic:spPr bwMode="auto">
+                    <a:xfrm>
+                      <a:off x="0" y="0"/>
+                      <a:ext cx="5393690" cy="4048125"/>
+                    </a:xfrm>
+                    <a:prstGeom prst="rect">
+                      <a:avLst/>
+                    </a:prstGeom>
+                    <a:noFill/>
+                    <a:ln>
+                      <a:noFill/>
+                    </a:ln>
+                  </pic:spPr>
+                </pic:pic>
+              </a:graphicData>
+            </a:graphic>
+            <wp14:sizeRelH relativeFrom="page">
+              <wp14:pctWidth>0</wp14:pctWidth>
+            </wp14:sizeRelH>
+            <wp14:sizeRelV relativeFrom="page">
+              <wp14:pctHeight>0</wp14:pctHeight>
+            </wp14:sizeRelV>
+          </wp:anchor>
+        </w:drawing>
+      </w:r>
+      <w:r>
+        <w:t xml:space="preserve"> </w:t>
+      </w:r>
+      <w:r>
+        <w:t xml:space="preserve">Prvá bola vyhodnotená kaskáda Haarových vlniek. </w:t>
+      </w:r>
+      <w:r>
+        <w:t xml:space="preserve">Táto kaskáda detekovala v obraze viac ako </w:t>
+      </w:r>
+      <w:r>
+        <w:t>55</w:t>
+      </w:r>
+      <w:r>
+        <w:t>% objektov, s pomerom chybných nálezov (false-positive rate) okolo 10</w:t>
+      </w:r>
+      <w:r>
+        <w:rPr>
+          <w:vertAlign w:val="superscript"/>
+        </w:rPr>
+        <w:t>-5</w:t>
+      </w:r>
+      <w:r>
+        <w:t xml:space="preserve"> čo sú relatívne dobré výsledky. Pravdepodobne v prípade úpravy zgrupovania obdĺžnikov by bolo možné zlepšiť tieto výsledky prispôsobením na túto úlohu.</w:t>
+      </w:r>
+    </w:p>
+    <w:p>
+      <w:bookmarkStart w:id="97" w:name="_GoBack"/>
+      <w:r>
+        <w:rPr>
+          <w:noProof/>
+          <w:lang w:eastAsia="sk-SK"/>
+        </w:rPr>
+        <w:lastRenderedPageBreak/>
+        <w:drawing>
+          <wp:anchor distT="0" distB="0" distL="114300" distR="114300" simplePos="0" relativeHeight="251828224" behindDoc="0" locked="0" layoutInCell="1" allowOverlap="1">
+            <wp:simplePos x="0" y="0"/>
+            <wp:positionH relativeFrom="column">
+              <wp:posOffset>-3175</wp:posOffset>
+            </wp:positionH>
+            <wp:positionV relativeFrom="paragraph">
+              <wp:posOffset>1756410</wp:posOffset>
+            </wp:positionV>
+            <wp:extent cx="5381625" cy="4038600"/>
+            <wp:effectExtent l="0" t="0" r="9525" b="0"/>
+            <wp:wrapTopAndBottom/>
+            <wp:docPr id="15" name="Picture 15" descr="C:\Users\killerwife\AppData\Local\Microsoft\Windows\INetCache\Content.Word\output.png"/>
+            <wp:cNvGraphicFramePr>
+              <a:graphicFrameLocks xmlns:a="http://schemas.openxmlformats.org/drawingml/2006/main" noChangeAspect="1"/>
+            </wp:cNvGraphicFramePr>
+            <a:graphic xmlns:a="http://schemas.openxmlformats.org/drawingml/2006/main">
+              <a:graphicData uri="http://schemas.openxmlformats.org/drawingml/2006/picture">
+                <pic:pic xmlns:pic="http://schemas.openxmlformats.org/drawingml/2006/picture">
+                  <pic:nvPicPr>
+                    <pic:cNvPr id="0" name="Picture 2" descr="C:\Users\killerwife\AppData\Local\Microsoft\Windows\INetCache\Content.Word\output.png"/>
+                    <pic:cNvPicPr>
+                      <a:picLocks noChangeAspect="1" noChangeArrowheads="1"/>
+                    </pic:cNvPicPr>
+                  </pic:nvPicPr>
+                  <pic:blipFill>
+                    <a:blip r:embed="rId28" cstate="print">
+                      <a:extLst>
+                        <a:ext uri="{28A0092B-C50C-407E-A947-70E740481C1C}">
+                          <a14:useLocalDpi xmlns:a14="http://schemas.microsoft.com/office/drawing/2010/main" val="0"/>
+                        </a:ext>
+                      </a:extLst>
+                    </a:blip>
+                    <a:srcRect/>
+                    <a:stretch>
+                      <a:fillRect/>
+                    </a:stretch>
+                  </pic:blipFill>
+                  <pic:spPr bwMode="auto">
+                    <a:xfrm>
+                      <a:off x="0" y="0"/>
+                      <a:ext cx="5381625" cy="4038600"/>
+                    </a:xfrm>
+                    <a:prstGeom prst="rect">
+                      <a:avLst/>
+                    </a:prstGeom>
+                    <a:noFill/>
+                    <a:ln>
+                      <a:noFill/>
+                    </a:ln>
+                  </pic:spPr>
+                </pic:pic>
+              </a:graphicData>
+            </a:graphic>
+            <wp14:sizeRelH relativeFrom="page">
+              <wp14:pctWidth>0</wp14:pctWidth>
+            </wp14:sizeRelH>
+            <wp14:sizeRelV relativeFrom="page">
+              <wp14:pctHeight>0</wp14:pctHeight>
+            </wp14:sizeRelV>
+          </wp:anchor>
+        </w:drawing>
+      </w:r>
+      <w:bookmarkEnd w:id="97"/>
+      <w:r>
+        <w:rPr>
+          <w:noProof/>
+        </w:rPr>
+        <mc:AlternateContent>
+          <mc:Choice Requires="wps">
+            <w:drawing>
+              <wp:anchor distT="0" distB="0" distL="114300" distR="114300" simplePos="0" relativeHeight="251847680" behindDoc="0" locked="0" layoutInCell="1" allowOverlap="1" wp14:anchorId="21503D2B" wp14:editId="1E474D20">
+                <wp:simplePos x="0" y="0"/>
+                <wp:positionH relativeFrom="column">
+                  <wp:posOffset>6350</wp:posOffset>
+                </wp:positionH>
+                <wp:positionV relativeFrom="paragraph">
+                  <wp:posOffset>5844540</wp:posOffset>
+                </wp:positionV>
+                <wp:extent cx="5381625" cy="635"/>
+                <wp:effectExtent l="0" t="0" r="0" b="0"/>
+                <wp:wrapTopAndBottom/>
+                <wp:docPr id="37" name="Text Box 37"/>
+                <wp:cNvGraphicFramePr/>
+                <a:graphic xmlns:a="http://schemas.openxmlformats.org/drawingml/2006/main">
+                  <a:graphicData uri="http://schemas.microsoft.com/office/word/2010/wordprocessingShape">
+                    <wps:wsp>
+                      <wps:cNvSpPr txBox="1"/>
+                      <wps:spPr>
+                        <a:xfrm>
+                          <a:off x="0" y="0"/>
+                          <a:ext cx="5381625" cy="635"/>
+                        </a:xfrm>
+                        <a:prstGeom prst="rect">
+                          <a:avLst/>
+                        </a:prstGeom>
+                        <a:solidFill>
+                          <a:prstClr val="white"/>
+                        </a:solidFill>
+                        <a:ln>
+                          <a:noFill/>
+                        </a:ln>
+                      </wps:spPr>
+                      <wps:txbx>
+                        <w:txbxContent>
+                          <w:p>
+                            <w:pPr>
+                              <w:pStyle w:val="ZPNormalNoIndent"/>
+                              <w:jc w:val="center"/>
+                              <w:rPr>
+                                <w:noProof/>
+                              </w:rPr>
+                            </w:pPr>
+                            <w:bookmarkStart w:id="98" w:name="_Toc481140531"/>
+                            <w:r>
+                              <w:t xml:space="preserve">Obrázok </w:t>
+                            </w:r>
+                            <w:fldSimple w:instr=" SEQ Obrázok \* ARABIC ">
+                              <w:r>
+                                <w:rPr>
+                                  <w:noProof/>
+                                </w:rPr>
+                                <w:t>17</w:t>
+                              </w:r>
+                            </w:fldSimple>
+                            <w:r>
+                              <w:t>- Príklad detekcie kaskády SHOG deskriptora</w:t>
+                            </w:r>
+                            <w:bookmarkEnd w:id="98"/>
+                          </w:p>
+                        </w:txbxContent>
+                      </wps:txbx>
+                      <wps:bodyPr rot="0" spcFirstLastPara="0" vertOverflow="overflow" horzOverflow="overflow" vert="horz" wrap="square" lIns="0" tIns="0" rIns="0" bIns="0" numCol="1" spcCol="0" rtlCol="0" fromWordArt="0" anchor="t" anchorCtr="0" forceAA="0" compatLnSpc="1">
+                        <a:prstTxWarp prst="textNoShape">
+                          <a:avLst/>
+                        </a:prstTxWarp>
+                        <a:spAutoFit/>
+                      </wps:bodyPr>
+                    </wps:wsp>
+                  </a:graphicData>
+                </a:graphic>
+              </wp:anchor>
+            </w:drawing>
+          </mc:Choice>
+          <mc:Fallback>
+            <w:pict>
+              <v:shape w14:anchorId="21503D2B" id="Text Box 37" o:spid="_x0000_s1042" type="#_x0000_t202" style="position:absolute;left:0;text-align:left;margin-left:.5pt;margin-top:460.2pt;width:423.75pt;height:.05pt;z-index:251847680;visibility:visible;mso-wrap-style:square;mso-wrap-distance-left:9pt;mso-wrap-distance-top:0;mso-wrap-distance-right:9pt;mso-wrap-distance-bottom:0;mso-position-horizontal:absolute;mso-position-horizontal-relative:text;mso-position-vertical:absolute;mso-position-vertical-relative:text;v-text-anchor:top" o:gfxdata="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" stroked="f">
+                <v:textbox style="mso-fit-shape-to-text:t" inset="0,0,0,0">
+                  <w:txbxContent>
+                    <w:p>
+                      <w:pPr>
+                        <w:pStyle w:val="ZPNormalNoIndent"/>
+                        <w:jc w:val="center"/>
+                        <w:rPr>
+                          <w:noProof/>
+                        </w:rPr>
+                      </w:pPr>
+                      <w:bookmarkStart w:id="99" w:name="_Toc481140531"/>
+                      <w:r>
+                        <w:t xml:space="preserve">Obrázok </w:t>
+                      </w:r>
+                      <w:fldSimple w:instr=" SEQ Obrázok \* ARABIC ">
+                        <w:r>
+                          <w:rPr>
+                            <w:noProof/>
+                          </w:rPr>
+                          <w:t>17</w:t>
+                        </w:r>
+                      </w:fldSimple>
+                      <w:r>
+                        <w:t>- Príklad detekcie kaskády SHOG deskriptora</w:t>
+                      </w:r>
+                      <w:bookmarkEnd w:id="99"/>
+                    </w:p>
+                  </w:txbxContent>
+                </v:textbox>
+                <w10:wrap type="topAndBottom"/>
+              </v:shape>
+            </w:pict>
+          </mc:Fallback>
+        </mc:AlternateContent>
+      </w:r>
+      <w:r>
+        <w:t>Rovnaký test s rovnakými parametrami bol vyhodnotený pre</w:t>
+      </w:r>
+      <w:r>
+        <w:t xml:space="preserve"> kaskádu SHOG deskriptora. V jeho prípade jeho úspešnosť bola 65% a porovnateľný počet chybných nálezov ako pri Haarových vlnkách. V prípade SHOG deskriptora, má natrénovaná kaskáda väčší problém s čiastočne otočenými hráčmi, v momentoch kedy nie sú v zpriamenej polohe. Tento poznatok je v súlade s vyhodnotením Dalal-Triggsa o HOG deskriptore</w:t>
+      </w:r>
+      <w:sdt>
+        <w:sdtPr>
+          <w:id w:val="118267481"/>
+          <w:citation/>
+        </w:sdtPr>
+        <w:sdtContent>
+          <w:r>
+            <w:fldChar w:fldCharType="begin"/>
+          </w:r>
+          <w:r>
+            <w:instrText xml:space="preserve"> CITATION Nav05 \l 1051 </w:instrText>
+          </w:r>
+          <w:r>
+            <w:fldChar w:fldCharType="separate"/>
+          </w:r>
+          <w:r>
+            <w:rPr>
+              <w:noProof/>
+            </w:rPr>
+            <w:t xml:space="preserve"> [2]</w:t>
+          </w:r>
+          <w:r>
+            <w:fldChar w:fldCharType="end"/>
+          </w:r>
+        </w:sdtContent>
+      </w:sdt>
+      <w:r>
+        <w:t>. Počet chybných nálezov je možné znížiť detailnejším tréningom.</w:t>
+      </w:r>
+    </w:p>
+    <w:p>
+      <w:r>
+        <w:t>Celkovo môžeme vyhodnotiť, že SHOG deskriptor podáva konkurencieschopné výsledky pri porovnaní s Haarovými vlnkami. Je pomalší, ale taktiež je možnosť lepšej paralelizácie a </w:t>
+      </w:r>
+      <w:r>
+        <w:t>pripravenia</w:t>
+      </w:r>
+      <w:r>
+        <w:t xml:space="preserve"> jeho ho</w:t>
+      </w:r>
+      <w:r>
+        <w:t>d</w:t>
+      </w:r>
+      <w:r>
+        <w:t>nôt pre klasifikačný krok</w:t>
+      </w:r>
+      <w:r>
+        <w:t>. Je to deskriptor, ktorý možno využiť pri rôznych úlohách detekcie obrazu, a taktiež je vhodný na experimentovanie s kaskádou. Podľa mňa by bolo vhodné v budúcnosti preskúmať jeho vlastnosti v kaskáde, ktorá bude používať rôzne typy deskriptorov naraz.</w:t>
+      </w:r>
+      <w:r>
+        <w:t xml:space="preserve"> </w:t>
+      </w:r>
+    </w:p>
+    <w:p>
       <w:pPr>
         <w:pStyle w:val="ZPNadpis2"/>
       </w:pPr>
-      <w:bookmarkStart w:id="95" w:name="_Toc481099692"/>
-      <w:r>
+      <w:bookmarkStart w:id="100" w:name="_Toc481141832"/>
+      <w:r>
+        <w:lastRenderedPageBreak/>
         <w:t>Možnosti rozšírenia</w:t>
       </w:r>
-      <w:bookmarkEnd w:id="95"/>
+      <w:bookmarkEnd w:id="100"/>
     </w:p>
     <w:p>
       <w:r>
@@ -12473,17 +13151,17 @@
         <w:t xml:space="preserve"> </w:t>
       </w:r>
       <w:r>
-        <w:t xml:space="preserve">som skúmal rýchlosť implementácií HOG deskriptora na GPU, a keďže najväčším problémom </w:t>
+        <w:t>som skúmal rýchlosť implementácií HOG deskriptora na GPU, a keďže najväčším problémom bola normalizácia, ktorú SHOG nepoužíva, GPU implementácia by priniesla podstatné zrýchlenie.</w:t>
+      </w:r>
+      <w:r>
+        <w:t xml:space="preserve"> Taktiež by bolo možné doimplementovať do implementácie detectMultiScale Haarových vlniek dve funkcie</w:t>
+      </w:r>
+      <w:r>
+        <w:t xml:space="preserve"> – </w:t>
       </w:r>
       <w:r>
         <w:lastRenderedPageBreak/>
-        <w:t>bola normalizácia, ktorú SHOG nepoužíva, GPU implementácia by priniesla podstatné zrýchlenie.</w:t>
-      </w:r>
-      <w:r>
-        <w:t xml:space="preserve"> Taktiež by bolo možné doimplementovať do implementácie detectMultiScale Haarových vlniek dve funkcie</w:t>
-      </w:r>
-      <w:r>
-        <w:t xml:space="preserve"> – načítavanie nových OpenCV 2.0 modelov kaskády a zgrupovanie hypotéz. Na zgrupovanie hypotéz sa momentálne využíva CPU funkcia.</w:t>
+        <w:t>načítavanie nových OpenCV 2.0 modelov kaskády a zgrupovanie hypotéz. Na zgrupovanie hypotéz sa momentálne využíva CPU funkcia.</w:t>
       </w:r>
     </w:p>
     <w:p>
@@ -12556,12 +13234,12 @@
       <w:pPr>
         <w:pStyle w:val="ZPNadpis1"/>
       </w:pPr>
-      <w:bookmarkStart w:id="96" w:name="_Toc481099693"/>
+      <w:bookmarkStart w:id="101" w:name="_Toc481141833"/>
       <w:r>
         <w:lastRenderedPageBreak/>
         <w:t>Záver</w:t>
       </w:r>
-      <w:bookmarkEnd w:id="96"/>
+      <w:bookmarkEnd w:id="101"/>
     </w:p>
     <w:p>
       <w:r>
@@ -12587,7 +13265,13 @@
         <w:t>V praktickej časti sme analyzovali dostupné implementácie AdaBoostu a myšlienkový proces pri ich výbere. Popísali sme postupy pri oboznamovaní sa s algoritmami, ktoré sú potrebné pri detekcií objektov a z toho sme dospeli k zmene používanej AdaBoost implementácie. Potom sme sa do hĺbky venovali OpenCV implementácií Viola-Jones kaskády, za účelom využitia všetkých jej poznatkov a jej rozšíriteľnosti. Taktiež bolo spomenutých niekoľko slabých bodov tejto implementácie, a niekoľko možností vylepšenia. Následne sme sa venovali rozboru deskriptorov a porovnávali sme ich s našimi kritériami. Detailne bola popísaná implementácia</w:t>
       </w:r>
       <w:r>
-        <w:t xml:space="preserve"> SHOG deskriptora. TODO:kapitola výsledkov Nasledovalo zhodnotenie možných vylepšení deskriptora a kaskády a akým smerom sa môže posúvať ďalšie zlepšovanie detekcie.</w:t>
+        <w:t xml:space="preserve"> SHOG deskriptora. </w:t>
+      </w:r>
+      <w:r>
+        <w:t xml:space="preserve">V kapitole testovania sme zhodnotili, že SHOG podáva porovnateľné výsledky s už implementovanými Haarovými vlnkami. </w:t>
+      </w:r>
+      <w:r>
+        <w:t>Nasledovalo zhodnotenie možných vylepšení deskriptora a kaskády a akým smerom sa môže posúvať ďalšie zlepšovanie detekcie.</w:t>
       </w:r>
     </w:p>
     <w:p>
@@ -12604,18 +13288,18 @@
       <w:pPr>
         <w:pStyle w:val="ZPNadpisBezCislovania"/>
       </w:pPr>
-      <w:bookmarkStart w:id="97" w:name="_Toc224306938"/>
-      <w:bookmarkStart w:id="98" w:name="_Toc301739723"/>
-      <w:bookmarkStart w:id="99" w:name="_Toc371592486"/>
-      <w:bookmarkStart w:id="100" w:name="_Toc413933264"/>
-      <w:bookmarkStart w:id="101" w:name="_Toc413933293"/>
-      <w:bookmarkStart w:id="102" w:name="_Toc480891159"/>
-      <w:bookmarkStart w:id="103" w:name="_Toc481099694"/>
+      <w:bookmarkStart w:id="102" w:name="_Toc224306938"/>
+      <w:bookmarkStart w:id="103" w:name="_Toc301739723"/>
+      <w:bookmarkStart w:id="104" w:name="_Toc371592486"/>
+      <w:bookmarkStart w:id="105" w:name="_Toc413933264"/>
+      <w:bookmarkStart w:id="106" w:name="_Toc413933293"/>
+      <w:bookmarkStart w:id="107" w:name="_Toc480891159"/>
+      <w:bookmarkStart w:id="108" w:name="_Toc481141834"/>
       <w:r>
         <w:lastRenderedPageBreak/>
         <w:t>Zoznam použitých skratiek</w:t>
       </w:r>
-      <w:bookmarkEnd w:id="103"/>
+      <w:bookmarkEnd w:id="108"/>
     </w:p>
     <w:p>
       <w:pPr>
@@ -12724,7 +13408,7 @@
       <w:pPr>
         <w:pStyle w:val="ZPNadpisBezCislovania"/>
       </w:pPr>
-      <w:bookmarkStart w:id="104" w:name="_Toc481099695"/>
+      <w:bookmarkStart w:id="109" w:name="_Toc481141835"/>
       <w:r>
         <w:lastRenderedPageBreak/>
         <w:t>Z</w:t>
@@ -12732,19 +13416,19 @@
       <w:r>
         <w:t xml:space="preserve">oznam </w:t>
       </w:r>
-      <w:bookmarkEnd w:id="97"/>
+      <w:bookmarkEnd w:id="102"/>
       <w:r>
         <w:t xml:space="preserve">použitých </w:t>
       </w:r>
-      <w:bookmarkEnd w:id="98"/>
+      <w:bookmarkEnd w:id="103"/>
       <w:r>
         <w:t>obrázkov</w:t>
       </w:r>
-      <w:bookmarkEnd w:id="99"/>
-      <w:bookmarkEnd w:id="100"/>
-      <w:bookmarkEnd w:id="101"/>
-      <w:bookmarkEnd w:id="102"/>
       <w:bookmarkEnd w:id="104"/>
+      <w:bookmarkEnd w:id="105"/>
+      <w:bookmarkEnd w:id="106"/>
+      <w:bookmarkEnd w:id="107"/>
+      <w:bookmarkEnd w:id="109"/>
     </w:p>
     <w:p>
       <w:pPr>
@@ -12766,7 +13450,7 @@
       <w:r>
         <w:fldChar w:fldCharType="separate"/>
       </w:r>
-      <w:hyperlink r:id="rId27" w:anchor="_Toc481100603" w:history="1">
+      <w:hyperlink r:id="rId29" w:anchor="_Toc481140515" w:history="1">
         <w:r>
           <w:rPr>
             <w:rStyle w:val="Hyperlink"/>
@@ -12793,7 +13477,7 @@
             <w:noProof/>
             <w:webHidden/>
           </w:rPr>
-          <w:instrText xml:space="preserve"> PAGEREF _Toc481100603 \h </w:instrText>
+          <w:instrText xml:space="preserve"> PAGEREF _Toc481140515 \h </w:instrText>
         </w:r>
         <w:r>
           <w:rPr>
@@ -12835,7 +13519,7 @@
           <w:lang w:eastAsia="sk-SK"/>
         </w:rPr>
       </w:pPr>
-      <w:hyperlink r:id="rId28" w:anchor="_Toc481100604" w:history="1">
+      <w:hyperlink r:id="rId30" w:anchor="_Toc481140516" w:history="1">
         <w:r>
           <w:rPr>
             <w:rStyle w:val="Hyperlink"/>
@@ -12862,7 +13546,7 @@
             <w:noProof/>
             <w:webHidden/>
           </w:rPr>
-          <w:instrText xml:space="preserve"> PAGEREF _Toc481100604 \h </w:instrText>
+          <w:instrText xml:space="preserve"> PAGEREF _Toc481140516 \h </w:instrText>
         </w:r>
         <w:r>
           <w:rPr>
@@ -12904,7 +13588,7 @@
           <w:lang w:eastAsia="sk-SK"/>
         </w:rPr>
       </w:pPr>
-      <w:hyperlink r:id="rId29" w:anchor="_Toc481100605" w:history="1">
+      <w:hyperlink r:id="rId31" w:anchor="_Toc481140517" w:history="1">
         <w:r>
           <w:rPr>
             <w:rStyle w:val="Hyperlink"/>
@@ -12931,7 +13615,7 @@
             <w:noProof/>
             <w:webHidden/>
           </w:rPr>
-          <w:instrText xml:space="preserve"> PAGEREF _Toc481100605 \h </w:instrText>
+          <w:instrText xml:space="preserve"> PAGEREF _Toc481140517 \h </w:instrText>
         </w:r>
         <w:r>
           <w:rPr>
@@ -12973,13 +13657,13 @@
           <w:lang w:eastAsia="sk-SK"/>
         </w:rPr>
       </w:pPr>
-      <w:hyperlink r:id="rId30" w:anchor="_Toc481100606" w:history="1">
+      <w:hyperlink r:id="rId32" w:anchor="_Toc481140518" w:history="1">
         <w:r>
           <w:rPr>
             <w:rStyle w:val="Hyperlink"/>
             <w:noProof/>
           </w:rPr>
-          <w:t>Obrázok 4- Základné Haarové Vlnky</w:t>
+          <w:t>Obrázok 4- Aplikácia Haarových vlniek na obrázok</w:t>
         </w:r>
         <w:r>
           <w:rPr>
@@ -13000,7 +13684,7 @@
             <w:noProof/>
             <w:webHidden/>
           </w:rPr>
-          <w:instrText xml:space="preserve"> PAGEREF _Toc481100606 \h </w:instrText>
+          <w:instrText xml:space="preserve"> PAGEREF _Toc481140518 \h </w:instrText>
         </w:r>
         <w:r>
           <w:rPr>
@@ -13042,13 +13726,13 @@
           <w:lang w:eastAsia="sk-SK"/>
         </w:rPr>
       </w:pPr>
-      <w:hyperlink r:id="rId31" w:anchor="_Toc481100607" w:history="1">
+      <w:hyperlink r:id="rId33" w:anchor="_Toc481140519" w:history="1">
         <w:r>
           <w:rPr>
             <w:rStyle w:val="Hyperlink"/>
             <w:noProof/>
           </w:rPr>
-          <w:t>Obrázok 5- Aplikácia Haarových vlniek na obrázok</w:t>
+          <w:t>Obrázok 5- Základné Haarové Vlnky</w:t>
         </w:r>
         <w:r>
           <w:rPr>
@@ -13069,7 +13753,7 @@
             <w:noProof/>
             <w:webHidden/>
           </w:rPr>
-          <w:instrText xml:space="preserve"> PAGEREF _Toc481100607 \h </w:instrText>
+          <w:instrText xml:space="preserve"> PAGEREF _Toc481140519 \h </w:instrText>
         </w:r>
         <w:r>
           <w:rPr>
@@ -13111,7 +13795,7 @@
           <w:lang w:eastAsia="sk-SK"/>
         </w:rPr>
       </w:pPr>
-      <w:hyperlink r:id="rId32" w:anchor="_Toc481100608" w:history="1">
+      <w:hyperlink r:id="rId34" w:anchor="_Toc481140520" w:history="1">
         <w:r>
           <w:rPr>
             <w:rStyle w:val="Hyperlink"/>
@@ -13138,7 +13822,7 @@
             <w:noProof/>
             <w:webHidden/>
           </w:rPr>
-          <w:instrText xml:space="preserve"> PAGEREF _Toc481100608 \h </w:instrText>
+          <w:instrText xml:space="preserve"> PAGEREF _Toc481140520 \h </w:instrText>
         </w:r>
         <w:r>
           <w:rPr>
@@ -13180,7 +13864,7 @@
           <w:lang w:eastAsia="sk-SK"/>
         </w:rPr>
       </w:pPr>
-      <w:hyperlink r:id="rId33" w:anchor="_Toc481100609" w:history="1">
+      <w:hyperlink r:id="rId35" w:anchor="_Toc481140521" w:history="1">
         <w:r>
           <w:rPr>
             <w:rStyle w:val="Hyperlink"/>
@@ -13207,7 +13891,7 @@
             <w:noProof/>
             <w:webHidden/>
           </w:rPr>
-          <w:instrText xml:space="preserve"> PAGEREF _Toc481100609 \h </w:instrText>
+          <w:instrText xml:space="preserve"> PAGEREF _Toc481140521 \h </w:instrText>
         </w:r>
         <w:r>
           <w:rPr>
@@ -13249,7 +13933,7 @@
           <w:lang w:eastAsia="sk-SK"/>
         </w:rPr>
       </w:pPr>
-      <w:hyperlink r:id="rId34" w:anchor="_Toc481100610" w:history="1">
+      <w:hyperlink r:id="rId36" w:anchor="_Toc481140522" w:history="1">
         <w:r>
           <w:rPr>
             <w:rStyle w:val="Hyperlink"/>
@@ -13276,7 +13960,7 @@
             <w:noProof/>
             <w:webHidden/>
           </w:rPr>
-          <w:instrText xml:space="preserve"> PAGEREF _Toc481100610 \h </w:instrText>
+          <w:instrText xml:space="preserve"> PAGEREF _Toc481140522 \h </w:instrText>
         </w:r>
         <w:r>
           <w:rPr>
@@ -13318,7 +14002,7 @@
           <w:lang w:eastAsia="sk-SK"/>
         </w:rPr>
       </w:pPr>
-      <w:hyperlink r:id="rId35" w:anchor="_Toc481100611" w:history="1">
+      <w:hyperlink r:id="rId37" w:anchor="_Toc481140523" w:history="1">
         <w:r>
           <w:rPr>
             <w:rStyle w:val="Hyperlink"/>
@@ -13345,7 +14029,7 @@
             <w:noProof/>
             <w:webHidden/>
           </w:rPr>
-          <w:instrText xml:space="preserve"> PAGEREF _Toc481100611 \h </w:instrText>
+          <w:instrText xml:space="preserve"> PAGEREF _Toc481140523 \h </w:instrText>
         </w:r>
         <w:r>
           <w:rPr>
@@ -13387,7 +14071,7 @@
           <w:lang w:eastAsia="sk-SK"/>
         </w:rPr>
       </w:pPr>
-      <w:hyperlink r:id="rId36" w:anchor="_Toc481100612" w:history="1">
+      <w:hyperlink r:id="rId38" w:anchor="_Toc481140524" w:history="1">
         <w:r>
           <w:rPr>
             <w:rStyle w:val="Hyperlink"/>
@@ -13414,7 +14098,7 @@
             <w:noProof/>
             <w:webHidden/>
           </w:rPr>
-          <w:instrText xml:space="preserve"> PAGEREF _Toc481100612 \h </w:instrText>
+          <w:instrText xml:space="preserve"> PAGEREF _Toc481140524 \h </w:instrText>
         </w:r>
         <w:r>
           <w:rPr>
@@ -13456,7 +14140,7 @@
           <w:lang w:eastAsia="sk-SK"/>
         </w:rPr>
       </w:pPr>
-      <w:hyperlink r:id="rId37" w:anchor="_Toc481100613" w:history="1">
+      <w:hyperlink r:id="rId39" w:anchor="_Toc481140525" w:history="1">
         <w:r>
           <w:rPr>
             <w:rStyle w:val="Hyperlink"/>
@@ -13483,7 +14167,7 @@
             <w:noProof/>
             <w:webHidden/>
           </w:rPr>
-          <w:instrText xml:space="preserve"> PAGEREF _Toc481100613 \h </w:instrText>
+          <w:instrText xml:space="preserve"> PAGEREF _Toc481140525 \h </w:instrText>
         </w:r>
         <w:r>
           <w:rPr>
@@ -13525,7 +14209,7 @@
           <w:lang w:eastAsia="sk-SK"/>
         </w:rPr>
       </w:pPr>
-      <w:hyperlink r:id="rId38" w:anchor="_Toc481100614" w:history="1">
+      <w:hyperlink r:id="rId40" w:anchor="_Toc481140526" w:history="1">
         <w:r>
           <w:rPr>
             <w:rStyle w:val="Hyperlink"/>
@@ -13552,7 +14236,7 @@
             <w:noProof/>
             <w:webHidden/>
           </w:rPr>
-          <w:instrText xml:space="preserve"> PAGEREF _Toc481100614 \h </w:instrText>
+          <w:instrText xml:space="preserve"> PAGEREF _Toc481140526 \h </w:instrText>
         </w:r>
         <w:r>
           <w:rPr>
@@ -13594,7 +14278,7 @@
           <w:lang w:eastAsia="sk-SK"/>
         </w:rPr>
       </w:pPr>
-      <w:hyperlink r:id="rId39" w:anchor="_Toc481100615" w:history="1">
+      <w:hyperlink r:id="rId41" w:anchor="_Toc481140527" w:history="1">
         <w:r>
           <w:rPr>
             <w:rStyle w:val="Hyperlink"/>
@@ -13621,7 +14305,7 @@
             <w:noProof/>
             <w:webHidden/>
           </w:rPr>
-          <w:instrText xml:space="preserve"> PAGEREF _Toc481100615 \h </w:instrText>
+          <w:instrText xml:space="preserve"> PAGEREF _Toc481140527 \h </w:instrText>
         </w:r>
         <w:r>
           <w:rPr>
@@ -13663,7 +14347,7 @@
           <w:lang w:eastAsia="sk-SK"/>
         </w:rPr>
       </w:pPr>
-      <w:hyperlink r:id="rId40" w:anchor="_Toc481100616" w:history="1">
+      <w:hyperlink r:id="rId42" w:anchor="_Toc481140528" w:history="1">
         <w:r>
           <w:rPr>
             <w:rStyle w:val="Hyperlink"/>
@@ -13690,7 +14374,7 @@
             <w:noProof/>
             <w:webHidden/>
           </w:rPr>
-          <w:instrText xml:space="preserve"> PAGEREF _Toc481100616 \h </w:instrText>
+          <w:instrText xml:space="preserve"> PAGEREF _Toc481140528 \h </w:instrText>
         </w:r>
         <w:r>
           <w:rPr>
@@ -13710,7 +14394,7 @@
             <w:noProof/>
             <w:webHidden/>
           </w:rPr>
-          <w:t>45</w:t>
+          <w:t>46</w:t>
         </w:r>
         <w:r>
           <w:rPr>
@@ -13732,7 +14416,7 @@
           <w:lang w:eastAsia="sk-SK"/>
         </w:rPr>
       </w:pPr>
-      <w:hyperlink r:id="rId41" w:anchor="_Toc481100617" w:history="1">
+      <w:hyperlink r:id="rId43" w:anchor="_Toc481140529" w:history="1">
         <w:r>
           <w:rPr>
             <w:rStyle w:val="Hyperlink"/>
@@ -13759,7 +14443,7 @@
             <w:noProof/>
             <w:webHidden/>
           </w:rPr>
-          <w:instrText xml:space="preserve"> PAGEREF _Toc481100617 \h </w:instrText>
+          <w:instrText xml:space="preserve"> PAGEREF _Toc481140529 \h </w:instrText>
         </w:r>
         <w:r>
           <w:rPr>
@@ -13793,6 +14477,144 @@
     <w:p>
       <w:pPr>
         <w:pStyle w:val="ZPNormalNoIndent"/>
+        <w:rPr>
+          <w:rFonts w:eastAsiaTheme="minorEastAsia" w:cstheme="minorBidi"/>
+          <w:noProof/>
+          <w:sz w:val="22"/>
+          <w:szCs w:val="22"/>
+          <w:lang w:eastAsia="sk-SK"/>
+        </w:rPr>
+      </w:pPr>
+      <w:hyperlink r:id="rId44" w:anchor="_Toc481140530" w:history="1">
+        <w:r>
+          <w:rPr>
+            <w:rStyle w:val="Hyperlink"/>
+            <w:noProof/>
+          </w:rPr>
+          <w:t>Obrázok 16- Príklad detekcie kaskády Haarových vlniek</w:t>
+        </w:r>
+        <w:r>
+          <w:rPr>
+            <w:noProof/>
+            <w:webHidden/>
+          </w:rPr>
+          <w:tab/>
+        </w:r>
+        <w:r>
+          <w:rPr>
+            <w:noProof/>
+            <w:webHidden/>
+          </w:rPr>
+          <w:fldChar w:fldCharType="begin"/>
+        </w:r>
+        <w:r>
+          <w:rPr>
+            <w:noProof/>
+            <w:webHidden/>
+          </w:rPr>
+          <w:instrText xml:space="preserve"> PAGEREF _Toc481140530 \h </w:instrText>
+        </w:r>
+        <w:r>
+          <w:rPr>
+            <w:noProof/>
+            <w:webHidden/>
+          </w:rPr>
+        </w:r>
+        <w:r>
+          <w:rPr>
+            <w:noProof/>
+            <w:webHidden/>
+          </w:rPr>
+          <w:fldChar w:fldCharType="separate"/>
+        </w:r>
+        <w:r>
+          <w:rPr>
+            <w:noProof/>
+            <w:webHidden/>
+          </w:rPr>
+          <w:t>52</w:t>
+        </w:r>
+        <w:r>
+          <w:rPr>
+            <w:noProof/>
+            <w:webHidden/>
+          </w:rPr>
+          <w:fldChar w:fldCharType="end"/>
+        </w:r>
+      </w:hyperlink>
+    </w:p>
+    <w:p>
+      <w:pPr>
+        <w:pStyle w:val="ZPNormalNoIndent"/>
+        <w:rPr>
+          <w:rFonts w:eastAsiaTheme="minorEastAsia" w:cstheme="minorBidi"/>
+          <w:noProof/>
+          <w:sz w:val="22"/>
+          <w:szCs w:val="22"/>
+          <w:lang w:eastAsia="sk-SK"/>
+        </w:rPr>
+      </w:pPr>
+      <w:hyperlink r:id="rId45" w:anchor="_Toc481140531" w:history="1">
+        <w:r>
+          <w:rPr>
+            <w:rStyle w:val="Hyperlink"/>
+            <w:noProof/>
+          </w:rPr>
+          <w:t>Obrázok 17- Príklad detekcie kaskády SHOG deskriptora</w:t>
+        </w:r>
+        <w:r>
+          <w:rPr>
+            <w:noProof/>
+            <w:webHidden/>
+          </w:rPr>
+          <w:tab/>
+        </w:r>
+        <w:r>
+          <w:rPr>
+            <w:noProof/>
+            <w:webHidden/>
+          </w:rPr>
+          <w:fldChar w:fldCharType="begin"/>
+        </w:r>
+        <w:r>
+          <w:rPr>
+            <w:noProof/>
+            <w:webHidden/>
+          </w:rPr>
+          <w:instrText xml:space="preserve"> PAGEREF _Toc481140531 \h </w:instrText>
+        </w:r>
+        <w:r>
+          <w:rPr>
+            <w:noProof/>
+            <w:webHidden/>
+          </w:rPr>
+        </w:r>
+        <w:r>
+          <w:rPr>
+            <w:noProof/>
+            <w:webHidden/>
+          </w:rPr>
+          <w:fldChar w:fldCharType="separate"/>
+        </w:r>
+        <w:r>
+          <w:rPr>
+            <w:noProof/>
+            <w:webHidden/>
+          </w:rPr>
+          <w:t>53</w:t>
+        </w:r>
+        <w:r>
+          <w:rPr>
+            <w:noProof/>
+            <w:webHidden/>
+          </w:rPr>
+          <w:fldChar w:fldCharType="end"/>
+        </w:r>
+      </w:hyperlink>
+    </w:p>
+    <w:p>
+      <w:pPr>
+        <w:pStyle w:val="ZPNormalNoIndent"/>
       </w:pPr>
       <w:r>
         <w:fldChar w:fldCharType="end"/>
@@ -13812,12 +14634,109 @@
       <w:pPr>
         <w:pStyle w:val="ZPNadpisBezCislovania"/>
       </w:pPr>
-      <w:bookmarkStart w:id="105" w:name="_Toc481099696"/>
+      <w:bookmarkStart w:id="110" w:name="_Toc481141836"/>
+      <w:r>
+        <w:lastRenderedPageBreak/>
+        <w:t>Zoznam použitých tabuliek</w:t>
+      </w:r>
+      <w:bookmarkEnd w:id="110"/>
+    </w:p>
+    <w:p>
+      <w:pPr>
+        <w:pStyle w:val="ZPNormalNoIndent"/>
+        <w:rPr>
+          <w:rFonts w:eastAsiaTheme="minorEastAsia" w:cstheme="minorBidi"/>
+          <w:noProof/>
+          <w:sz w:val="22"/>
+          <w:szCs w:val="22"/>
+          <w:lang w:eastAsia="sk-SK"/>
+        </w:rPr>
+      </w:pPr>
+      <w:r>
+        <w:fldChar w:fldCharType="begin"/>
+      </w:r>
+      <w:r>
+        <w:instrText xml:space="preserve"> TOC \h \z \c "Tabuľka" </w:instrText>
+      </w:r>
+      <w:r>
+        <w:fldChar w:fldCharType="separate"/>
+      </w:r>
+      <w:hyperlink w:anchor="_Toc481140432" w:history="1">
+        <w:r>
+          <w:rPr>
+            <w:rStyle w:val="Hyperlink"/>
+            <w:noProof/>
+          </w:rPr>
+          <w:t>Tabuľka 1- Výsledky detekcie</w:t>
+        </w:r>
+        <w:r>
+          <w:rPr>
+            <w:noProof/>
+            <w:webHidden/>
+          </w:rPr>
+          <w:tab/>
+        </w:r>
+        <w:r>
+          <w:rPr>
+            <w:noProof/>
+            <w:webHidden/>
+          </w:rPr>
+          <w:fldChar w:fldCharType="begin"/>
+        </w:r>
+        <w:r>
+          <w:rPr>
+            <w:noProof/>
+            <w:webHidden/>
+          </w:rPr>
+          <w:instrText xml:space="preserve"> PAGEREF _Toc481140432 \h </w:instrText>
+        </w:r>
+        <w:r>
+          <w:rPr>
+            <w:noProof/>
+            <w:webHidden/>
+          </w:rPr>
+        </w:r>
+        <w:r>
+          <w:rPr>
+            <w:noProof/>
+            <w:webHidden/>
+          </w:rPr>
+          <w:fldChar w:fldCharType="separate"/>
+        </w:r>
+        <w:r>
+          <w:rPr>
+            <w:noProof/>
+            <w:webHidden/>
+          </w:rPr>
+          <w:t>52</w:t>
+        </w:r>
+        <w:r>
+          <w:rPr>
+            <w:noProof/>
+            <w:webHidden/>
+          </w:rPr>
+          <w:fldChar w:fldCharType="end"/>
+        </w:r>
+      </w:hyperlink>
+    </w:p>
+    <w:p>
+      <w:pPr>
+        <w:pStyle w:val="ZPNormalNoIndent"/>
+      </w:pPr>
+      <w:r>
+        <w:fldChar w:fldCharType="end"/>
+      </w:r>
+    </w:p>
+    <w:p>
+      <w:pPr>
+        <w:pStyle w:val="ZPNadpisBezCislovania"/>
+      </w:pPr>
+      <w:bookmarkStart w:id="111" w:name="_Toc481141837"/>
       <w:r>
         <w:lastRenderedPageBreak/>
         <w:t>Zoznam použitej literatúry</w:t>
       </w:r>
-      <w:bookmarkEnd w:id="105"/>
+      <w:bookmarkEnd w:id="111"/>
     </w:p>
     <w:sdt>
       <w:sdtPr>
@@ -13827,15 +14746,10 @@
           <w:docPartUnique/>
         </w:docPartObj>
       </w:sdtPr>
-      <w:sdtEndPr>
-        <w:rPr>
-          <w:b/>
-          <w:bCs/>
-        </w:rPr>
-      </w:sdtEndPr>
       <w:sdtContent>
         <w:p>
           <w:pPr>
+            <w:ind w:firstLine="0"/>
             <w:rPr>
               <w:rFonts w:eastAsiaTheme="minorHAnsi" w:cstheme="minorBidi"/>
               <w:noProof/>
@@ -13866,12 +14780,12 @@
             <w:tblLook w:val="04A0" w:firstRow="1" w:lastRow="0" w:firstColumn="1" w:lastColumn="0" w:noHBand="0" w:noVBand="1"/>
           </w:tblPr>
           <w:tblGrid>
-            <w:gridCol w:w="344"/>
-            <w:gridCol w:w="8159"/>
+            <w:gridCol w:w="540"/>
+            <w:gridCol w:w="8053"/>
           </w:tblGrid>
           <w:tr>
             <w:trPr>
-              <w:divId w:val="1612324327"/>
+              <w:divId w:val="791365225"/>
               <w:tblCellSpacing w:w="15" w:type="dxa"/>
             </w:trPr>
             <w:tc>
@@ -13881,7 +14795,7 @@
               </w:tcPr>
               <w:p>
                 <w:pPr>
-                  <w:pStyle w:val="ZPNormalNoIndent"/>
+                  <w:pStyle w:val="Bibliography"/>
                   <w:rPr>
                     <w:noProof/>
                   </w:rPr>
@@ -13890,7 +14804,20 @@
                   <w:rPr>
                     <w:noProof/>
                   </w:rPr>
-                  <w:t xml:space="preserve">[1] </w:t>
+                  <w:t>[</w:t>
+                </w:r>
+                <w:r>
+                  <w:rPr>
+                    <w:noProof/>
+                    <w:lang w:val="en-US"/>
+                  </w:rPr>
+                  <w:t>[</w:t>
+                </w:r>
+                <w:r>
+                  <w:rPr>
+                    <w:noProof/>
+                  </w:rPr>
+                  <w:t xml:space="preserve">1] </w:t>
                 </w:r>
               </w:p>
             </w:tc>
@@ -13917,7 +14844,7 @@
           </w:tr>
           <w:tr>
             <w:trPr>
-              <w:divId w:val="1612324327"/>
+              <w:divId w:val="791365225"/>
               <w:tblCellSpacing w:w="15" w:type="dxa"/>
             </w:trPr>
             <w:tc>
@@ -13927,7 +14854,7 @@
               </w:tcPr>
               <w:p>
                 <w:pPr>
-                  <w:pStyle w:val="ZPNormalNoIndent"/>
+                  <w:pStyle w:val="Bibliography"/>
                   <w:rPr>
                     <w:noProof/>
                   </w:rPr>
@@ -13936,7 +14863,7 @@
                   <w:rPr>
                     <w:noProof/>
                   </w:rPr>
-                  <w:t xml:space="preserve">[2] </w:t>
+                  <w:t xml:space="preserve">[[2] </w:t>
                 </w:r>
               </w:p>
             </w:tc>
@@ -13963,7 +14890,7 @@
           </w:tr>
           <w:tr>
             <w:trPr>
-              <w:divId w:val="1612324327"/>
+              <w:divId w:val="791365225"/>
               <w:tblCellSpacing w:w="15" w:type="dxa"/>
             </w:trPr>
             <w:tc>
@@ -13973,7 +14900,7 @@
               </w:tcPr>
               <w:p>
                 <w:pPr>
-                  <w:pStyle w:val="ZPNormalNoIndent"/>
+                  <w:pStyle w:val="Bibliography"/>
                   <w:rPr>
                     <w:noProof/>
                   </w:rPr>
@@ -13982,7 +14909,7 @@
                   <w:rPr>
                     <w:noProof/>
                   </w:rPr>
-                  <w:t xml:space="preserve">[3] </w:t>
+                  <w:t xml:space="preserve">[[3] </w:t>
                 </w:r>
               </w:p>
             </w:tc>
@@ -14009,7 +14936,7 @@
           </w:tr>
           <w:tr>
             <w:trPr>
-              <w:divId w:val="1612324327"/>
+              <w:divId w:val="791365225"/>
               <w:tblCellSpacing w:w="15" w:type="dxa"/>
             </w:trPr>
             <w:tc>
@@ -14019,7 +14946,7 @@
               </w:tcPr>
               <w:p>
                 <w:pPr>
-                  <w:pStyle w:val="ZPNormalNoIndent"/>
+                  <w:pStyle w:val="Bibliography"/>
                   <w:rPr>
                     <w:noProof/>
                   </w:rPr>
@@ -14028,7 +14955,7 @@
                   <w:rPr>
                     <w:noProof/>
                   </w:rPr>
-                  <w:t xml:space="preserve">[4] </w:t>
+                  <w:t xml:space="preserve">[[4] </w:t>
                 </w:r>
               </w:p>
             </w:tc>
@@ -14055,7 +14982,7 @@
           </w:tr>
           <w:tr>
             <w:trPr>
-              <w:divId w:val="1612324327"/>
+              <w:divId w:val="791365225"/>
               <w:tblCellSpacing w:w="15" w:type="dxa"/>
             </w:trPr>
             <w:tc>
@@ -14065,7 +14992,7 @@
               </w:tcPr>
               <w:p>
                 <w:pPr>
-                  <w:pStyle w:val="ZPNormalNoIndent"/>
+                  <w:pStyle w:val="Bibliography"/>
                   <w:rPr>
                     <w:noProof/>
                   </w:rPr>
@@ -14074,7 +15001,7 @@
                   <w:rPr>
                     <w:noProof/>
                   </w:rPr>
-                  <w:t xml:space="preserve">[5] </w:t>
+                  <w:t xml:space="preserve">[[5] </w:t>
                 </w:r>
               </w:p>
             </w:tc>
@@ -14101,7 +15028,7 @@
           </w:tr>
           <w:tr>
             <w:trPr>
-              <w:divId w:val="1612324327"/>
+              <w:divId w:val="791365225"/>
               <w:tblCellSpacing w:w="15" w:type="dxa"/>
             </w:trPr>
             <w:tc>
@@ -14111,7 +15038,7 @@
               </w:tcPr>
               <w:p>
                 <w:pPr>
-                  <w:pStyle w:val="ZPNormalNoIndent"/>
+                  <w:pStyle w:val="Bibliography"/>
                   <w:rPr>
                     <w:noProof/>
                   </w:rPr>
@@ -14120,7 +15047,7 @@
                   <w:rPr>
                     <w:noProof/>
                   </w:rPr>
-                  <w:t xml:space="preserve">[6] </w:t>
+                  <w:t xml:space="preserve">[[6] </w:t>
                 </w:r>
               </w:p>
             </w:tc>
@@ -14147,7 +15074,7 @@
           </w:tr>
           <w:tr>
             <w:trPr>
-              <w:divId w:val="1612324327"/>
+              <w:divId w:val="791365225"/>
               <w:tblCellSpacing w:w="15" w:type="dxa"/>
             </w:trPr>
             <w:tc>
@@ -14157,7 +15084,7 @@
               </w:tcPr>
               <w:p>
                 <w:pPr>
-                  <w:pStyle w:val="ZPNormalNoIndent"/>
+                  <w:pStyle w:val="Bibliography"/>
                   <w:rPr>
                     <w:noProof/>
                   </w:rPr>
@@ -14166,7 +15093,7 @@
                   <w:rPr>
                     <w:noProof/>
                   </w:rPr>
-                  <w:t xml:space="preserve">[7] </w:t>
+                  <w:t xml:space="preserve">[[7] </w:t>
                 </w:r>
               </w:p>
             </w:tc>
@@ -14193,7 +15120,7 @@
           </w:tr>
           <w:tr>
             <w:trPr>
-              <w:divId w:val="1612324327"/>
+              <w:divId w:val="791365225"/>
               <w:tblCellSpacing w:w="15" w:type="dxa"/>
             </w:trPr>
             <w:tc>
@@ -14203,7 +15130,7 @@
               </w:tcPr>
               <w:p>
                 <w:pPr>
-                  <w:pStyle w:val="ZPNormalNoIndent"/>
+                  <w:pStyle w:val="Bibliography"/>
                   <w:rPr>
                     <w:noProof/>
                   </w:rPr>
@@ -14212,7 +15139,7 @@
                   <w:rPr>
                     <w:noProof/>
                   </w:rPr>
-                  <w:t xml:space="preserve">[8] </w:t>
+                  <w:t xml:space="preserve">[[8] </w:t>
                 </w:r>
               </w:p>
             </w:tc>
@@ -14239,7 +15166,7 @@
           </w:tr>
           <w:tr>
             <w:trPr>
-              <w:divId w:val="1612324327"/>
+              <w:divId w:val="791365225"/>
               <w:tblCellSpacing w:w="15" w:type="dxa"/>
             </w:trPr>
             <w:tc>
@@ -14249,7 +15176,7 @@
               </w:tcPr>
               <w:p>
                 <w:pPr>
-                  <w:pStyle w:val="ZPNormalNoIndent"/>
+                  <w:pStyle w:val="Bibliography"/>
                   <w:rPr>
                     <w:noProof/>
                   </w:rPr>
@@ -14258,7 +15185,7 @@
                   <w:rPr>
                     <w:noProof/>
                   </w:rPr>
-                  <w:t xml:space="preserve">[9] </w:t>
+                  <w:t xml:space="preserve">[[9] </w:t>
                 </w:r>
               </w:p>
             </w:tc>
@@ -14283,21 +15210,58 @@
               </w:p>
             </w:tc>
           </w:tr>
+          <w:tr>
+            <w:trPr>
+              <w:divId w:val="791365225"/>
+              <w:tblCellSpacing w:w="15" w:type="dxa"/>
+            </w:trPr>
+            <w:tc>
+              <w:tcPr>
+                <w:tcW w:w="50" w:type="pct"/>
+                <w:hideMark/>
+              </w:tcPr>
+              <w:p>
+                <w:pPr>
+                  <w:pStyle w:val="Bibliography"/>
+                  <w:rPr>
+                    <w:noProof/>
+                  </w:rPr>
+                </w:pPr>
+                <w:r>
+                  <w:rPr>
+                    <w:noProof/>
+                  </w:rPr>
+                  <w:t xml:space="preserve">[[10] </w:t>
+                </w:r>
+              </w:p>
+            </w:tc>
+            <w:tc>
+              <w:tcPr>
+                <w:tcW w:w="0" w:type="auto"/>
+                <w:hideMark/>
+              </w:tcPr>
+              <w:p>
+                <w:pPr>
+                  <w:pStyle w:val="ZPNormalNoIndent"/>
+                  <w:rPr>
+                    <w:noProof/>
+                  </w:rPr>
+                </w:pPr>
+                <w:r>
+                  <w:rPr>
+                    <w:noProof/>
+                  </w:rPr>
+                  <w:t>F. Kajánek, „Výpočtovo efektívna implementácia HOG deskripto-ra s využitím mnohojadrových grafických proceso-rov,“ UNIZA, Žilina, 2015.</w:t>
+                </w:r>
+              </w:p>
+            </w:tc>
+          </w:tr>
         </w:tbl>
         <w:p>
           <w:pPr>
-            <w:divId w:val="1612324327"/>
-            <w:rPr>
-              <w:noProof/>
-            </w:rPr>
+            <w:pStyle w:val="ZPNormalNoIndent"/>
           </w:pPr>
-        </w:p>
-        <w:p>
           <w:r>
-            <w:rPr>
-              <w:b/>
-              <w:bCs/>
-            </w:rPr>
             <w:fldChar w:fldCharType="end"/>
           </w:r>
         </w:p>
@@ -14307,12 +15271,12 @@
       <w:pPr>
         <w:pStyle w:val="ZPNadpisBezCislovania"/>
       </w:pPr>
-      <w:bookmarkStart w:id="106" w:name="_Toc481099697"/>
+      <w:bookmarkStart w:id="112" w:name="_Toc481141838"/>
       <w:r>
         <w:lastRenderedPageBreak/>
         <w:t>Prílohy</w:t>
       </w:r>
-      <w:bookmarkEnd w:id="106"/>
+      <w:bookmarkEnd w:id="112"/>
     </w:p>
     <w:p>
       <w:pPr>
@@ -14391,7 +15355,7 @@
       </w:r>
     </w:p>
     <w:sectPr>
-      <w:footerReference w:type="default" r:id="rId42"/>
+      <w:footerReference w:type="default" r:id="rId46"/>
       <w:pgSz w:w="11906" w:h="16838"/>
       <w:pgMar w:top="1418" w:right="1418" w:bottom="1418" w:left="1985" w:header="709" w:footer="709" w:gutter="0"/>
       <w:cols w:space="708"/>
@@ -14511,7 +15475,7 @@
           <w:rPr>
             <w:noProof/>
           </w:rPr>
-          <w:t>21</w:t>
+          <w:t>58</w:t>
         </w:r>
         <w:r>
           <w:fldChar w:fldCharType="end"/>
@@ -17007,7 +17971,7 @@
     <w:lsdException w:name="Table Web 2" w:semiHidden="1" w:unhideWhenUsed="1"/>
     <w:lsdException w:name="Table Web 3" w:semiHidden="1" w:unhideWhenUsed="1"/>
     <w:lsdException w:name="Balloon Text" w:semiHidden="1" w:unhideWhenUsed="1"/>
-    <w:lsdException w:name="Table Grid" w:uiPriority="39"/>
+    <w:lsdException w:name="Table Grid" w:semiHidden="1" w:uiPriority="39" w:unhideWhenUsed="1"/>
     <w:lsdException w:name="Table Theme" w:semiHidden="1" w:unhideWhenUsed="1"/>
     <w:lsdException w:name="Placeholder Text" w:semiHidden="1"/>
     <w:lsdException w:name="No Spacing" w:uiPriority="1" w:qFormat="1"/>
@@ -17328,6 +18292,7 @@
   <w:style w:type="character" w:default="1" w:styleId="DefaultParagraphFont">
     <w:name w:val="Default Paragraph Font"/>
     <w:uiPriority w:val="1"/>
+    <w:semiHidden/>
     <w:unhideWhenUsed/>
   </w:style>
   <w:style w:type="table" w:default="1" w:styleId="TableNormal">
@@ -17486,7 +18451,7 @@
     <w:basedOn w:val="Heading1"/>
     <w:next w:val="Normal"/>
     <w:qFormat/>
-    <w:rsid w:val="00740FF3"/>
+    <w:rsid w:val="000E03D6"/>
     <w:pPr>
       <w:keepLines w:val="0"/>
       <w:pageBreakBefore/>
@@ -17494,7 +18459,7 @@
       <w:ind w:firstLine="0"/>
     </w:pPr>
     <w:rPr>
-      <w:rFonts w:ascii="Helvetica" w:eastAsia="Times New Roman" w:hAnsi="Helvetica" w:cs="Helvetica"/>
+      <w:rFonts w:ascii="Times New Roman" w:eastAsia="Times New Roman" w:hAnsi="Times New Roman" w:cs="Helvetica"/>
       <w:b/>
       <w:bCs/>
       <w:caps/>
@@ -17507,14 +18472,14 @@
     <w:basedOn w:val="Heading2"/>
     <w:next w:val="Normal"/>
     <w:qFormat/>
-    <w:rsid w:val="00740FF3"/>
+    <w:rsid w:val="000E03D6"/>
     <w:pPr>
       <w:keepLines w:val="0"/>
       <w:spacing w:before="600" w:after="240"/>
       <w:jc w:val="left"/>
     </w:pPr>
     <w:rPr>
-      <w:rFonts w:ascii="Helvetica" w:eastAsia="Times New Roman" w:hAnsi="Helvetica" w:cs="Times New Roman"/>
+      <w:rFonts w:ascii="Times New Roman" w:eastAsia="Times New Roman" w:hAnsi="Times New Roman" w:cs="Times New Roman"/>
       <w:b/>
       <w:bCs/>
       <w:color w:val="auto"/>
@@ -17541,13 +18506,13 @@
     <w:basedOn w:val="Heading3"/>
     <w:next w:val="Normal"/>
     <w:qFormat/>
-    <w:rsid w:val="00740FF3"/>
+    <w:rsid w:val="000E03D6"/>
     <w:pPr>
       <w:keepLines w:val="0"/>
       <w:spacing w:before="600" w:after="240"/>
     </w:pPr>
     <w:rPr>
-      <w:rFonts w:ascii="Helvetica" w:eastAsia="Times New Roman" w:hAnsi="Helvetica" w:cs="Arial"/>
+      <w:rFonts w:ascii="Times New Roman" w:eastAsia="Times New Roman" w:hAnsi="Times New Roman" w:cs="Arial"/>
       <w:b/>
       <w:bCs/>
       <w:color w:val="auto"/>
@@ -17950,6 +18915,26 @@
       </w:tabs>
       <w:ind w:firstLine="0"/>
     </w:pPr>
+  </w:style>
+  <w:style w:type="table" w:styleId="TableGrid">
+    <w:name w:val="Table Grid"/>
+    <w:basedOn w:val="TableNormal"/>
+    <w:uiPriority w:val="39"/>
+    <w:unhideWhenUsed/>
+    <w:rsid w:val="00253D43"/>
+    <w:pPr>
+      <w:spacing w:after="0" w:line="240" w:lineRule="auto"/>
+    </w:pPr>
+    <w:tblPr>
+      <w:tblBorders>
+        <w:top w:val="single" w:sz="4" w:space="0" w:color="auto"/>
+        <w:left w:val="single" w:sz="4" w:space="0" w:color="auto"/>
+        <w:bottom w:val="single" w:sz="4" w:space="0" w:color="auto"/>
+        <w:right w:val="single" w:sz="4" w:space="0" w:color="auto"/>
+        <w:insideH w:val="single" w:sz="4" w:space="0" w:color="auto"/>
+        <w:insideV w:val="single" w:sz="4" w:space="0" w:color="auto"/>
+      </w:tblBorders>
+    </w:tblPr>
   </w:style>
 </w:styles>
 </file>
@@ -18464,7 +19449,7 @@
 </file>
 
 <file path=customXml/itemProps1.xml><?xml version="1.0" encoding="utf-8"?>
-<ds:datastoreItem xmlns:ds="http://schemas.openxmlformats.org/officeDocument/2006/customXml" ds:itemID="{2B4741C4-B2BF-45C9-BE3F-68F7ABC7D205}">
+<ds:datastoreItem xmlns:ds="http://schemas.openxmlformats.org/officeDocument/2006/customXml" ds:itemID="{28E74E82-7758-4669-A75A-D9AA45980954}">
   <ds:schemaRefs>
     <ds:schemaRef ds:uri="http://schemas.openxmlformats.org/officeDocument/2006/bibliography"/>
   </ds:schemaRefs>

--- a/Diplomova Praca/DiplomovaPracaKajanek.docx
+++ b/Diplomova Praca/DiplomovaPracaKajanek.docx
@@ -1,6 +1,6 @@
 
 <file path=word/document.xml><?xml version="1.0" encoding="utf-8"?>
-<w:document xmlns:wpc="http://schemas.microsoft.com/office/word/2010/wordprocessingCanvas" xmlns:cx="http://schemas.microsoft.com/office/drawing/2014/chartex" xmlns:cx1="http://schemas.microsoft.com/office/drawing/2015/9/8/chartex" xmlns:cx2="http://schemas.microsoft.com/office/drawing/2015/10/21/chartex" xmlns:cx3="http://schemas.microsoft.com/office/drawing/2016/5/9/chartex" xmlns:cx4="http://schemas.microsoft.com/office/drawing/2016/5/10/chartex" xmlns:cx5="http://schemas.microsoft.com/office/drawing/2016/5/11/chartex" xmlns:cx6="http://schemas.microsoft.com/office/drawing/2016/5/12/chartex" xmlns:cx7="http://schemas.microsoft.com/office/drawing/2016/5/13/chartex" xmlns:cx8="http://schemas.microsoft.com/office/drawing/2016/5/14/chartex" xmlns:mc="http://schemas.openxmlformats.org/markup-compatibility/2006" xmlns:o="urn:schemas-microsoft-com:office:office" xmlns:r="http://schemas.openxmlformats.org/officeDocument/2006/relationships" xmlns:m="http://schemas.openxmlformats.org/officeDocument/2006/math" xmlns:v="urn:schemas-microsoft-com:vml" xmlns:wp14="http://schemas.microsoft.com/office/word/2010/wordprocessingDrawing" xmlns:wp="http://schemas.openxmlformats.org/drawingml/2006/wordprocessingDrawing" xmlns:w10="urn:schemas-microsoft-com:office:word" xmlns:w="http://schemas.openxmlformats.org/wordprocessingml/2006/main" xmlns:w14="http://schemas.microsoft.com/office/word/2010/wordml" xmlns:w15="http://schemas.microsoft.com/office/word/2012/wordml" xmlns:w16se="http://schemas.microsoft.com/office/word/2015/wordml/symex" xmlns:wpg="http://schemas.microsoft.com/office/word/2010/wordprocessingGroup" xmlns:wpi="http://schemas.microsoft.com/office/word/2010/wordprocessingInk" xmlns:wne="http://schemas.microsoft.com/office/word/2006/wordml" xmlns:wps="http://schemas.microsoft.com/office/word/2010/wordprocessingShape" mc:Ignorable="w14 w15 w16se wp14">
+<w:document xmlns:wpc="http://schemas.microsoft.com/office/word/2010/wordprocessingCanvas" xmlns:cx="http://schemas.microsoft.com/office/drawing/2014/chartex" xmlns:cx1="http://schemas.microsoft.com/office/drawing/2015/9/8/chartex" xmlns:cx2="http://schemas.microsoft.com/office/drawing/2015/10/21/chartex" xmlns:cx3="http://schemas.microsoft.com/office/drawing/2016/5/9/chartex" xmlns:cx4="http://schemas.microsoft.com/office/drawing/2016/5/10/chartex" xmlns:cx5="http://schemas.microsoft.com/office/drawing/2016/5/11/chartex" xmlns:mc="http://schemas.openxmlformats.org/markup-compatibility/2006" xmlns:o="urn:schemas-microsoft-com:office:office" xmlns:r="http://schemas.openxmlformats.org/officeDocument/2006/relationships" xmlns:m="http://schemas.openxmlformats.org/officeDocument/2006/math" xmlns:v="urn:schemas-microsoft-com:vml" xmlns:wp14="http://schemas.microsoft.com/office/word/2010/wordprocessingDrawing" xmlns:wp="http://schemas.openxmlformats.org/drawingml/2006/wordprocessingDrawing" xmlns:w10="urn:schemas-microsoft-com:office:word" xmlns:w="http://schemas.openxmlformats.org/wordprocessingml/2006/main" xmlns:w14="http://schemas.microsoft.com/office/word/2010/wordml" xmlns:w15="http://schemas.microsoft.com/office/word/2012/wordml" xmlns:w16se="http://schemas.microsoft.com/office/word/2015/wordml/symex" xmlns:wpg="http://schemas.microsoft.com/office/word/2010/wordprocessingGroup" xmlns:wpi="http://schemas.microsoft.com/office/word/2010/wordprocessingInk" xmlns:wne="http://schemas.microsoft.com/office/word/2006/wordml" xmlns:wps="http://schemas.microsoft.com/office/word/2010/wordprocessingShape" mc:Ignorable="w14 w15 w16se wp14">
   <w:body>
     <w:tbl>
       <w:tblPr>
@@ -809,7 +809,7 @@
       <w:r>
         <w:rPr>
           <w:noProof/>
-          <w:lang w:eastAsia="sk-SK"/>
+          <w:lang w:val="en-US"/>
         </w:rPr>
         <mc:AlternateContent>
           <mc:Choice Requires="wps">
@@ -871,7 +871,7 @@
           </mc:Choice>
           <mc:Fallback>
             <w:pict>
-              <v:line w14:anchorId="7A437971" id="Rovná spojnica 3" o:spid="_x0000_s1026" style="position:absolute;z-index:251673088;visibility:visible;mso-wrap-style:square;mso-width-percent:0;mso-wrap-distance-left:9pt;mso-wrap-distance-top:0;mso-wrap-distance-right:9pt;mso-wrap-distance-bottom:0;mso-position-horizontal:absolute;mso-position-horizontal-relative:text;mso-position-vertical:absolute;mso-position-vertical-relative:text;mso-width-percent:0;mso-width-relative:margin" from="248.75pt,.95pt" to="419pt,.95pt" o:gfxdata="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" strokecolor="black [3213]" strokeweight=".5pt">
+              <v:line w14:anchorId="4B510D30" id="Rovná spojnica 3" o:spid="_x0000_s1026" style="position:absolute;z-index:251673088;visibility:visible;mso-wrap-style:square;mso-width-percent:0;mso-wrap-distance-left:9pt;mso-wrap-distance-top:0;mso-wrap-distance-right:9pt;mso-wrap-distance-bottom:0;mso-position-horizontal:absolute;mso-position-horizontal-relative:text;mso-position-vertical:absolute;mso-position-vertical-relative:text;mso-width-percent:0;mso-width-relative:margin" from="248.75pt,.95pt" to="419pt,.95pt" o:gfxdata="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" strokecolor="black [3213]" strokeweight=".5pt">
                 <v:stroke joinstyle="miter"/>
               </v:line>
             </w:pict>
@@ -1088,6 +1088,14 @@
     </w:p>
     <w:p>
       <w:pPr>
+        <w:pStyle w:val="ZPNormalNoIndent"/>
+      </w:pPr>
+      <w:r>
+        <w:t>Kľúčové slová: deskriptor, klasifikátor, AdaBoost, HOG, SHOG, OpenCV, Viola-Jones, kaskáda</w:t>
+      </w:r>
+    </w:p>
+    <w:p>
+      <w:pPr>
         <w:spacing w:before="0" w:after="160" w:line="259" w:lineRule="auto"/>
         <w:ind w:firstLine="0"/>
         <w:jc w:val="left"/>
@@ -1162,7 +1170,21 @@
           <w:rFonts w:ascii="Times New Roman" w:hAnsi="Times New Roman"/>
           <w:lang w:val="en-US"/>
         </w:rPr>
-        <w:t xml:space="preserve">; Department of Mathematical Methods and Operations Research. Tutot - </w:t>
+        <w:t>; Department of Mathematical Method</w:t>
+      </w:r>
+      <w:r>
+        <w:rPr>
+          <w:rFonts w:ascii="Times New Roman" w:hAnsi="Times New Roman"/>
+          <w:lang w:val="en-US"/>
+        </w:rPr>
+        <w:t>s and Operations Research. Tutor</w:t>
+      </w:r>
+      <w:r>
+        <w:rPr>
+          <w:rFonts w:ascii="Times New Roman" w:hAnsi="Times New Roman"/>
+          <w:lang w:val="en-US"/>
+        </w:rPr>
+        <w:t xml:space="preserve"> - </w:t>
       </w:r>
       <w:r>
         <w:rPr>
@@ -1235,8 +1257,72 @@
         <w:rPr>
           <w:lang w:val="en-US"/>
         </w:rPr>
-        <w:t xml:space="preserve"> implement our own descriptor, capable of detecting objects in connection with AdaBoost. The thesis starts out by explaining the importance of high performance algorithms. Then it deals with descriptors, classifiers and AdaBoost. Next, we have a portfolio of descriptors that have been used in connection with AdaBoost in the past. The thesis also mentions cascade classification and introduces the reader to the Viola-Jones cascade and OpenCV library. We then analyze existing AdaBoost implementations and also explain our first trials with object detection. As a follow-up on that, the thesis thoroughly analyses the OpenCV Viola-Jones cascade implementation, and how it’s used. After that, we compare existing descriptors according to our criteria and then choose one which we implement and test. The thesis concludes with summarizing possible ways of improving object detection.</w:t>
-      </w:r>
+        <w:t xml:space="preserve"> implement our own descriptor, capable of detecting objects in connection with AdaBoost. The thesis starts out by explaining the importance of high performance algorithms. Then it deals with descriptors, classifiers and AdaBoost. Next, we have a portfolio of descriptors that have been used in connection with AdaBoost in the past. The thesis also mentions cascade classification and introduces the reader to the Viola-Jones cascade an</w:t>
+      </w:r>
+      <w:r>
+        <w:rPr>
+          <w:lang w:val="en-US"/>
+        </w:rPr>
+        <w:t>d</w:t>
+      </w:r>
+      <w:r>
+        <w:rPr>
+          <w:lang w:val="en-US"/>
+        </w:rPr>
+        <w:t xml:space="preserve"> the</w:t>
+      </w:r>
+      <w:r>
+        <w:rPr>
+          <w:lang w:val="en-US"/>
+        </w:rPr>
+        <w:t xml:space="preserve"> OpenCV library. We then analys</w:t>
+      </w:r>
+      <w:r>
+        <w:rPr>
+          <w:lang w:val="en-US"/>
+        </w:rPr>
+        <w:t>e existing AdaBoost implementations and also explain our first trials with object detection. As a follow-up on tha</w:t>
+      </w:r>
+      <w:r>
+        <w:rPr>
+          <w:lang w:val="en-US"/>
+        </w:rPr>
+        <w:t>t, the thesis thoroughly analysi</w:t>
+      </w:r>
+      <w:r>
+        <w:rPr>
+          <w:lang w:val="en-US"/>
+        </w:rPr>
+        <w:t>s the OpenCV Viola-Jones casc</w:t>
+      </w:r>
+      <w:r>
+        <w:rPr>
+          <w:lang w:val="en-US"/>
+        </w:rPr>
+        <w:t>ade implementation, and how it is</w:t>
+      </w:r>
+      <w:r>
+        <w:rPr>
+          <w:lang w:val="en-US"/>
+        </w:rPr>
+        <w:t xml:space="preserve"> used. After that, we compare existing descriptors according to our criteria and then choose one which we implement and test. The thesis concludes with summarizing possible ways of improving object detection.</w:t>
+      </w:r>
+    </w:p>
+    <w:p>
+      <w:pPr>
+        <w:pStyle w:val="ZPNormalNoIndent"/>
+      </w:pPr>
+      <w:r>
+        <w:t>Keywords: descriptor, classifier, AdaBoost, HOG, SHOG, OpenCV, Viola-Jones, cascade</w:t>
+      </w:r>
+    </w:p>
+    <w:p>
+      <w:pPr>
+        <w:pStyle w:val="ZPNormalNoIndent"/>
+        <w:rPr>
+          <w:lang w:val="en-US"/>
+        </w:rPr>
+      </w:pPr>
     </w:p>
     <w:p>
       <w:pPr>
@@ -4256,7 +4342,19 @@
         <w:t xml:space="preserve">strojového </w:t>
       </w:r>
       <w:r>
-        <w:t>učenia. Široké spektrum typov dát ktoré využíva počítačové videnie, medzi ktoré patria napríklad videá, multi-dimenzionálne dáta zo skenerov alebo aj len jednoduché fotografie, spôsobuje že práca s obrazom je veľmi náročná po teoretickej aj praktickej stránke kvôli obsiahlosti potrebných algoritmov.</w:t>
+        <w:t>učenia. Široké spektrum typov dát</w:t>
+      </w:r>
+      <w:r>
+        <w:t>,</w:t>
+      </w:r>
+      <w:r>
+        <w:t xml:space="preserve"> ktoré využíva počítačové videnie, medzi ktoré patria napríklad videá, multi-dimenzionálne dáta zo skenerov aleb</w:t>
+      </w:r>
+      <w:r>
+        <w:t>o aj len jednoduché fotografie spôsobuj,</w:t>
+      </w:r>
+      <w:r>
+        <w:t xml:space="preserve"> že práca s obrazom je veľmi náročná po teoretickej aj praktickej stránke kvôli obsiahlosti potrebných algoritmov.</w:t>
       </w:r>
     </w:p>
     <w:p>
@@ -4284,7 +4382,10 @@
         <w:t xml:space="preserve">Veľkým problémom hľadania takéhoto deskriptora je široký záber celej tématiky. I keď samotná implementácia nemusí byť priveľmi komplikovaná, aj len jednoduché otestovanie v reálnom svete je veľmi náročné, kvôli všetkým prostriedkom na to potrebným. </w:t>
       </w:r>
       <w:r>
-        <w:t>Táto práca sa bude taktiež snažiť oboznámiť čitateľa so všetkými krokmi potrebnými na umožnenie takéhoto testovania.</w:t>
+        <w:t>Táto práca sa taktiež snaží</w:t>
+      </w:r>
+      <w:r>
+        <w:t xml:space="preserve"> oboznámiť čitateľa so všetkými krokmi potrebnými na umožnenie takéhoto testovania.</w:t>
       </w:r>
     </w:p>
     <w:p>
@@ -4295,7 +4396,19 @@
         <w:t>trebnými na pochopenie logiky umožňujúcej detekci</w:t>
       </w:r>
       <w:r>
-        <w:t>u v obraze. Najskôr bude rozobraná dôležitosť rýchlosti, a následne vysvetlené kľúčové pojmy ako deskriptor alebo klasifikátor, v spojení s algoritmom strojového učenia AdaBoost. Taktiež sa práca venuje rozboru niekoľkých deskriptorov a poznatky, ktoré priniesli pre vývoj počítačového videnia a zrýchlenie detekcie v reálnom svete. Nakoniec je v krátkosti popísaná knižnica OpenCV, ktorá umožňuje uľahčený prístup do komplexného oboru počítačového videnia.</w:t>
+        <w:t>u v obra</w:t>
+      </w:r>
+      <w:r>
+        <w:t>ze. Najskôr je rozobraná</w:t>
+      </w:r>
+      <w:r>
+        <w:t xml:space="preserve"> dôležitosť rýchlosti, a následne vysvetlené kľúčové pojmy ako deskriptor alebo klasifikátor, v spojení s algoritmom strojového učenia AdaBoost. Taktiež sa práca venuje rozboru ni</w:t>
+      </w:r>
+      <w:r>
+        <w:t>ekoľkých deskriptorov a poznatkov</w:t>
+      </w:r>
+      <w:r>
+        <w:t>, ktoré priniesli pre vývoj počítačového videnia a zrýchlenie detekcie v reálnom svete. Nakoniec je v krátkosti popísaná knižnica OpenCV, ktorá umožňuje uľahčený prístup do komplexného oboru počítačového videnia.</w:t>
       </w:r>
     </w:p>
     <w:p>
@@ -4310,7 +4423,13 @@
         <w:t>rôzne účely. Následne sa dôkladne</w:t>
       </w:r>
       <w:r>
-        <w:t xml:space="preserve"> analyzuje implementácia Viola-Jones kaskády v OpenCV knižnici, jej silné a slabé stránky a možnosti na rozšírenie. Potom sa v práci rozoberá myšlienkový proces za výberom deskriptora, ktorý sa bude implementovať. Nasleduje popis pri implementácií SHOG deskriptora, jeho vyhodnotenie a rozbor možností, ktoré sa oplatí vyskúmať v</w:t>
+        <w:t xml:space="preserve"> analyzuje implementácia Viola-Jones kaskády v OpenCV knižnici, jej silné a slabé stránky a možnosti na rozšírenie. Potom sa v práci rozoberá myšlienkový proces za vý</w:t>
+      </w:r>
+      <w:r>
+        <w:t>berom deskriptora, ktorý je implementovaný</w:t>
+      </w:r>
+      <w:r>
+        <w:t>. Nasleduje popis pri implementácií SHOG deskriptora, jeho vyhodnotenie a rozbor možností, ktoré sa oplatí vyskúmať v</w:t>
       </w:r>
       <w:r>
         <w:t> budúcnosti, či už v spojení s SHOG deskriptorom, alebo inými algoritmami v tejto oblasti počítačového videnia.</w:t>
@@ -4348,7 +4467,19 @@
         <w:t>technológií</w:t>
       </w:r>
       <w:r>
-        <w:t xml:space="preserve"> a zrýchleniu na všetkých stranách, počítačové videnie vždy bolo oborom v ktorom výkonu nie je nikdy dosť. Vo väčšine dnešných aplikácií nie je výkon na prvom mieste, kvôli dostupným zdrojom daného zariadenia. Keďže častokrát bežia detekčné algoritmy aj na slabších mobilných zariadeniach, a keďže počítačové videnie má veľa každodenných využití, je potreba optimalizovať aj kvalitu aj rýchlosť algoritmov.</w:t>
+        <w:t xml:space="preserve"> a zrýchleniu na všetkých stranách, počítačové videnie vždy bolo oborom v ktorom výkonu nie je nikdy dosť. Vo väčšine dnešných aplikácií nie je výkon na prvom mieste, kvôli dostupným zdrojom daného zariadenia. Keďže častokrát bežia detekčné algoritmy aj na slabších</w:t>
+      </w:r>
+      <w:r>
+        <w:t xml:space="preserve"> mobilných zariadeniach, a pretože</w:t>
+      </w:r>
+      <w:r>
+        <w:t xml:space="preserve"> počítačové videnie má veľa </w:t>
+      </w:r>
+      <w:r>
+        <w:t>každodenných využití, je potrebné</w:t>
+      </w:r>
+      <w:r>
+        <w:t xml:space="preserve"> optimalizovať aj kvalitu aj rýchlosť algoritmov.</w:t>
       </w:r>
     </w:p>
     <w:p>
@@ -4367,12 +4498,12 @@
         <w:rPr>
           <w:rFonts w:eastAsia="SimSun"/>
           <w:noProof/>
-          <w:lang w:eastAsia="sk-SK"/>
+          <w:lang w:val="en-US"/>
         </w:rPr>
         <mc:AlternateContent>
           <mc:Choice Requires="wps">
             <w:drawing>
-              <wp:anchor distT="0" distB="0" distL="114300" distR="114300" simplePos="0" relativeHeight="251473920" behindDoc="0" locked="0" layoutInCell="1" allowOverlap="1" wp14:anchorId="08DC51C3" wp14:editId="07396ADA">
+              <wp:anchor distT="0" distB="0" distL="114300" distR="114300" simplePos="0" relativeHeight="251637760" behindDoc="0" locked="0" layoutInCell="1" allowOverlap="1" wp14:anchorId="08DC51C3" wp14:editId="07396ADA">
                 <wp:simplePos x="0" y="0"/>
                 <wp:positionH relativeFrom="margin">
                   <wp:posOffset>451485</wp:posOffset>
@@ -4410,7 +4541,7 @@
                           <w:p>
                             <w:bookmarkStart w:id="8" w:name="_Toc419142995"/>
                             <w:bookmarkStart w:id="9" w:name="_Toc481093392"/>
-                            <w:bookmarkStart w:id="10" w:name="_Toc481140515"/>
+                            <w:bookmarkStart w:id="10" w:name="_Toc481148031"/>
                             <w:r>
                               <w:t xml:space="preserve">Obrázok </w:t>
                             </w:r>
@@ -4423,7 +4554,19 @@
                               </w:r>
                             </w:fldSimple>
                             <w:r>
-                              <w:t>-Rozdiel medzi nárastom výkonu CPU a pamäte</w:t>
+                              <w:rPr>
+                                <w:noProof/>
+                              </w:rPr>
+                              <w:t xml:space="preserve"> </w:t>
+                            </w:r>
+                            <w:r>
+                              <w:rPr>
+                                <w:shd w:val="clear" w:color="auto" w:fill="FFFFFF"/>
+                              </w:rPr>
+                              <w:t>–</w:t>
+                            </w:r>
+                            <w:r>
+                              <w:t xml:space="preserve"> Rozdiel medzi nárastom výkonu CPU a pamäte</w:t>
                             </w:r>
                             <w:bookmarkEnd w:id="10"/>
                           </w:p>
@@ -4487,13 +4630,13 @@
                 <v:stroke joinstyle="miter"/>
                 <v:path gradientshapeok="t" o:connecttype="rect"/>
               </v:shapetype>
-              <v:shape id="Text Box 2" o:spid="_x0000_s1026" type="#_x0000_t202" style="position:absolute;left:0;text-align:left;margin-left:35.55pt;margin-top:167.9pt;width:341.5pt;height:50.25pt;z-index:251473920;visibility:visible;mso-wrap-style:square;mso-width-percent:0;mso-height-percent:0;mso-wrap-distance-left:9pt;mso-wrap-distance-top:0;mso-wrap-distance-right:9pt;mso-wrap-distance-bottom:0;mso-position-horizontal:absolute;mso-position-horizontal-relative:margin;mso-position-vertical:absolute;mso-position-vertical-relative:text;mso-width-percent:0;mso-height-percent:0;mso-width-relative:margin;mso-height-relative:margin;v-text-anchor:top" o:gfxdata="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" stroked="f">
+              <v:shape id="Text Box 2" o:spid="_x0000_s1026" type="#_x0000_t202" style="position:absolute;left:0;text-align:left;margin-left:35.55pt;margin-top:167.9pt;width:341.5pt;height:50.25pt;z-index:251637760;visibility:visible;mso-wrap-style:square;mso-width-percent:0;mso-height-percent:0;mso-wrap-distance-left:9pt;mso-wrap-distance-top:0;mso-wrap-distance-right:9pt;mso-wrap-distance-bottom:0;mso-position-horizontal:absolute;mso-position-horizontal-relative:margin;mso-position-vertical:absolute;mso-position-vertical-relative:text;mso-width-percent:0;mso-height-percent:0;mso-width-relative:margin;mso-height-relative:margin;v-text-anchor:top" o:gfxdata="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" stroked="f">
                 <v:textbox inset="0,0,0,0">
                   <w:txbxContent>
                     <w:p>
                       <w:bookmarkStart w:id="11" w:name="_Toc419142995"/>
                       <w:bookmarkStart w:id="12" w:name="_Toc481093392"/>
-                      <w:bookmarkStart w:id="13" w:name="_Toc481140515"/>
+                      <w:bookmarkStart w:id="13" w:name="_Toc481148031"/>
                       <w:r>
                         <w:t xml:space="preserve">Obrázok </w:t>
                       </w:r>
@@ -4506,7 +4649,19 @@
                         </w:r>
                       </w:fldSimple>
                       <w:r>
-                        <w:t>-Rozdiel medzi nárastom výkonu CPU a pamäte</w:t>
+                        <w:rPr>
+                          <w:noProof/>
+                        </w:rPr>
+                        <w:t xml:space="preserve"> </w:t>
+                      </w:r>
+                      <w:r>
+                        <w:rPr>
+                          <w:shd w:val="clear" w:color="auto" w:fill="FFFFFF"/>
+                        </w:rPr>
+                        <w:t>–</w:t>
+                      </w:r>
+                      <w:r>
+                        <w:t xml:space="preserve"> Rozdiel medzi nárastom výkonu CPU a pamäte</w:t>
                       </w:r>
                       <w:bookmarkEnd w:id="13"/>
                     </w:p>
@@ -4556,10 +4711,10 @@
         <w:rPr>
           <w:rFonts w:eastAsia="SimSun"/>
           <w:noProof/>
-          <w:lang w:eastAsia="sk-SK"/>
+          <w:lang w:val="en-US"/>
         </w:rPr>
         <w:drawing>
-          <wp:anchor distT="0" distB="0" distL="114300" distR="114300" simplePos="0" relativeHeight="251481088" behindDoc="0" locked="0" layoutInCell="1" allowOverlap="1" wp14:anchorId="04665B7D" wp14:editId="65D07318">
+          <wp:anchor distT="0" distB="0" distL="114300" distR="114300" simplePos="0" relativeHeight="251638784" behindDoc="0" locked="0" layoutInCell="1" allowOverlap="1" wp14:anchorId="04665B7D" wp14:editId="65D07318">
             <wp:simplePos x="0" y="0"/>
             <wp:positionH relativeFrom="margin">
               <wp:posOffset>956310</wp:posOffset>
@@ -4632,28 +4787,67 @@
     <w:p>
       <w:r>
         <w:lastRenderedPageBreak/>
-        <w:t xml:space="preserve">Zrýchlenie jednotlivých komponentov počítača, prinieslo aj zvýšenie komplexity výpočtových modelov používaných v dnešných výpočtových jednotkách. S príchodom viacvláknových a viacjadrových procesorov, </w:t>
-      </w:r>
-      <w:r>
-        <w:t>prišiel trend paralelizácie a škálovateľnosti algoritmov, ktoré môžu naraz bežať na niekoľkých procesoroch alebo aj zariadeniach. Hlavné dva komponenty používané na rýchle výpočty sú CPU a GPU.</w:t>
-      </w:r>
-    </w:p>
-    <w:p>
-      <w:r>
-        <w:t>Obe tieto výpočtové jednotky majú svoje pre aj proti. CPU je viacúčelová výpočtová jednotka, ktorá nám umožňuje vykonávať bežné aktivity na počítači, a kvôli tomu jej model je veľmi komplikovaný. CPU pracuje s pamäťou na rôznych úrovniach a to registre, L1/L2/L3 cache, RAM, HDD, od najrýchlejšieho k najpomalšiemu. Tieto rôzne úložiská umožňujú rýchly prístup k dátam keď ich CPU vyžaduje. Taktiež to ale znamená, že tento proces je veľmi ťažký na pochopenie a nie je triviálne ho využiť. Vo väčšine prípadov stačí nechať CPU aby sa staralo o predikciu načítavania pamäte samo.</w:t>
-      </w:r>
-    </w:p>
-    <w:p>
-      <w:r>
-        <w:t>Predikcia je mechanizmus, ktorý zabezpečuje aby procesor mal v správnom čase dostupné správne prostriedky. Tento proces je veľmi aktívny a veľmi dôležitý pri podmienených skokoch (v C/C++ jazyku sú to IF klauzuly), kde v prípade zlej predpovede, častokrát musíme čakať na dané zdroje. Preto často ak máme veľmi rýchle výpočty, treba si uvedomiť ako ktoré rozhodnutie a vetvenie kódu ovplyvní rýchlosť behu.</w:t>
-      </w:r>
-    </w:p>
-    <w:p>
-      <w:r>
-        <w:t xml:space="preserve">GPU je alternatívou k CPU, a predstavuje omnoho viac špecializovaný komponent. Bežné GPU má stovky, dokonca až tisícky samostatných malých procesorov, zatiaľ čo bežné CPU ich má 2 alebo 4. GPU je jeden veľký zapuzdrený systém, s vlastnou, veľmi rýchlou pamäťou. </w:t>
-      </w:r>
-      <w:r>
-        <w:t>Tento výpočtový model sa snaží čo najviac paralelizovať samotné výpočty. Jedno jadro GPU procesora je veľmi malé, a dokonca zdieľa prostriedky ako registre alebo inštrukčné jednotky v malom bloku. Dopad práce s pamäťou alebo rozhodovania je omnoho väčší pri GPU algoritmoch, presne z tohto dôvodu. Zatiaľ čo CPU sa stará o pamäťovú mágiu väčšinu času samo, pri GPU implementáciách si musí programátor byť vedomý každého detailu</w:t>
+        <w:t>Zrýchlenie je</w:t>
+      </w:r>
+      <w:r>
+        <w:t>dnotlivých komponentov počítača</w:t>
+      </w:r>
+      <w:r>
+        <w:t xml:space="preserve"> prinieslo aj zvýšenie komplexity výpočtových modelov používaných v dnešných výpočtových jednotkách. S príchodom viacvlákno</w:t>
+      </w:r>
+      <w:r>
+        <w:t>vých a viacjadrových procesorov</w:t>
+      </w:r>
+      <w:r>
+        <w:t xml:space="preserve"> </w:t>
+      </w:r>
+      <w:r>
+        <w:t>nastáva</w:t>
+      </w:r>
+      <w:r>
+        <w:t xml:space="preserve"> trend paralelizácie a škálovateľnosti algoritmov, ktoré môžu naraz bežať na niekoľkých procesoroch alebo aj zariadeniach. Hlavné dva komponenty používané na rýchle výpočty sú CPU a GPU.</w:t>
+      </w:r>
+    </w:p>
+    <w:p>
+      <w:r>
+        <w:t>Obe tieto výpočtové jednotky majú svoje pre aj proti. CPU je viacúčelová výpočtová jednotka, ktorá nám umožňuje vykonávať bežné aktivi</w:t>
+      </w:r>
+      <w:r>
+        <w:t>ty na počítači, a kvôli tomu je model</w:t>
+      </w:r>
+      <w:r>
+        <w:t xml:space="preserve"> veľmi komplikovaný. CPU pracuje s pamäťou na rôznych úrovniach a to registre, L1/L2/L3 cache, RAM, HDD, od najrýchlejšieho k najpomalšiemu. Tieto </w:t>
+      </w:r>
+      <w:r>
+        <w:t>rozličné</w:t>
+      </w:r>
+      <w:r>
+        <w:t xml:space="preserve"> úložiská umožňujú rýchly prístup k dátam keď ich CPU vyžaduje. Taktiež to ale znamená, že tento proces je veľmi ťažký na pochopenie a nie je triviálne ho využiť. Vo väčšine prípadov stačí nechať CPU aby sa staralo o predikciu načítavania pamäte samo.</w:t>
+      </w:r>
+    </w:p>
+    <w:p>
+      <w:r>
+        <w:t>Predikcia je mechanizmus, ktorý zabezpečuje aby procesor mal v správnom čase dostupné správne prostriedky. Tento proces je veľmi aktívny a veľmi dôležitý pri podmienených skokoch (v C/C++ jazyku sú to IF klauzuly)</w:t>
+      </w:r>
+      <w:r>
+        <w:t>, kde v prípade zlej predpovede</w:t>
+      </w:r>
+      <w:r>
+        <w:t xml:space="preserve"> častokrát musíme čakať na dané zdroje. Preto často ak máme veľmi rýchle výpočty, treba si uvedomiť ako ktoré rozhodnutie a vetvenie kódu ovplyvní rýchlosť behu.</w:t>
+      </w:r>
+    </w:p>
+    <w:p>
+      <w:r>
+        <w:t xml:space="preserve">GPU je alternatívou k CPU a predstavuje omnoho viac špecializovaný komponent. Bežné GPU má stovky, dokonca až tisícky samostatných malých procesorov, zatiaľ čo bežné CPU ich má 2 alebo 4. GPU je jeden veľký zapuzdrený systém, s vlastnou, veľmi rýchlou pamäťou. </w:t>
+      </w:r>
+      <w:r>
+        <w:t xml:space="preserve">Tento výpočtový model sa snaží čo najviac paralelizovať samotné výpočty. Jedno jadro GPU procesora je veľmi malé, a dokonca zdieľa prostriedky ako registre alebo inštrukčné jednotky v malom bloku. Dopad práce s pamäťou alebo rozhodovania je omnoho väčší pri GPU algoritmoch, presne z tohto dôvodu. Zatiaľ </w:t>
+      </w:r>
+      <w:r>
+        <w:t>čo CPU sa stará o správu pamäte</w:t>
+      </w:r>
+      <w:r>
+        <w:t xml:space="preserve"> väčšinu času samo, pri GPU implementáciách si musí programátor byť vedomý každého detailu</w:t>
       </w:r>
       <w:r>
         <w:t>. Správne zarovnávanie pamäte je často</w:t>
@@ -4924,10 +5118,10 @@
       <w:r>
         <w:rPr>
           <w:noProof/>
-          <w:lang w:eastAsia="sk-SK"/>
+          <w:lang w:val="en-US"/>
         </w:rPr>
         <w:drawing>
-          <wp:anchor distT="0" distB="0" distL="114300" distR="114300" simplePos="0" relativeHeight="251629568" behindDoc="0" locked="0" layoutInCell="1" allowOverlap="1" wp14:anchorId="5B44A942" wp14:editId="741E3013">
+          <wp:anchor distT="0" distB="0" distL="114300" distR="114300" simplePos="0" relativeHeight="251653120" behindDoc="0" locked="0" layoutInCell="1" allowOverlap="1" wp14:anchorId="5B44A942" wp14:editId="741E3013">
             <wp:simplePos x="0" y="0"/>
             <wp:positionH relativeFrom="margin">
               <wp:posOffset>1068705</wp:posOffset>
@@ -4992,12 +5186,12 @@
       <w:r>
         <w:rPr>
           <w:noProof/>
-          <w:lang w:eastAsia="sk-SK"/>
+          <w:lang w:val="en-US"/>
         </w:rPr>
         <mc:AlternateContent>
           <mc:Choice Requires="wps">
             <w:drawing>
-              <wp:anchor distT="0" distB="0" distL="114300" distR="114300" simplePos="0" relativeHeight="251755520" behindDoc="0" locked="0" layoutInCell="1" allowOverlap="1" wp14:anchorId="7A0D46B8" wp14:editId="6A5F0B62">
+              <wp:anchor distT="0" distB="0" distL="114300" distR="114300" simplePos="0" relativeHeight="251667456" behindDoc="0" locked="0" layoutInCell="1" allowOverlap="1" wp14:anchorId="7A0D46B8" wp14:editId="6A5F0B62">
                 <wp:simplePos x="0" y="0"/>
                 <wp:positionH relativeFrom="margin">
                   <wp:align>center</wp:align>
@@ -5039,7 +5233,7 @@
                                 <w:noProof/>
                               </w:rPr>
                             </w:pPr>
-                            <w:bookmarkStart w:id="15" w:name="_Toc481140516"/>
+                            <w:bookmarkStart w:id="15" w:name="_Toc481148032"/>
                             <w:r>
                               <w:t xml:space="preserve">Obrázok </w:t>
                             </w:r>
@@ -5052,7 +5246,16 @@
                               </w:r>
                             </w:fldSimple>
                             <w:r>
-                              <w:t>- Klasifikátor</w:t>
+                              <w:t xml:space="preserve"> </w:t>
+                            </w:r>
+                            <w:r>
+                              <w:rPr>
+                                <w:shd w:val="clear" w:color="auto" w:fill="FFFFFF"/>
+                              </w:rPr>
+                              <w:t>–</w:t>
+                            </w:r>
+                            <w:r>
+                              <w:t xml:space="preserve"> Klasifikátor</w:t>
                             </w:r>
                             <w:bookmarkEnd w:id="15"/>
                           </w:p>
@@ -5072,7 +5275,7 @@
           </mc:Choice>
           <mc:Fallback>
             <w:pict>
-              <v:shape w14:anchorId="7A0D46B8" id="Text Box 34" o:spid="_x0000_s1027" type="#_x0000_t202" style="position:absolute;left:0;text-align:left;margin-left:0;margin-top:269.65pt;width:234.6pt;height:.05pt;z-index:251755520;visibility:visible;mso-wrap-style:square;mso-wrap-distance-left:9pt;mso-wrap-distance-top:0;mso-wrap-distance-right:9pt;mso-wrap-distance-bottom:0;mso-position-horizontal:center;mso-position-horizontal-relative:margin;mso-position-vertical:absolute;mso-position-vertical-relative:text;v-text-anchor:top" o:gfxdata="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" stroked="f">
+              <v:shape w14:anchorId="7A0D46B8" id="Text Box 34" o:spid="_x0000_s1027" type="#_x0000_t202" style="position:absolute;left:0;text-align:left;margin-left:0;margin-top:269.65pt;width:234.6pt;height:.05pt;z-index:251667456;visibility:visible;mso-wrap-style:square;mso-wrap-distance-left:9pt;mso-wrap-distance-top:0;mso-wrap-distance-right:9pt;mso-wrap-distance-bottom:0;mso-position-horizontal:center;mso-position-horizontal-relative:margin;mso-position-vertical:absolute;mso-position-vertical-relative:text;v-text-anchor:top" o:gfxdata="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" stroked="f">
                 <v:textbox style="mso-fit-shape-to-text:t" inset="0,0,0,0">
                   <w:txbxContent>
                     <w:p>
@@ -5083,7 +5286,7 @@
                           <w:noProof/>
                         </w:rPr>
                       </w:pPr>
-                      <w:bookmarkStart w:id="16" w:name="_Toc481140516"/>
+                      <w:bookmarkStart w:id="16" w:name="_Toc481148032"/>
                       <w:r>
                         <w:t xml:space="preserve">Obrázok </w:t>
                       </w:r>
@@ -5096,7 +5299,16 @@
                         </w:r>
                       </w:fldSimple>
                       <w:r>
-                        <w:t>- Klasifikátor</w:t>
+                        <w:t xml:space="preserve"> </w:t>
+                      </w:r>
+                      <w:r>
+                        <w:rPr>
+                          <w:shd w:val="clear" w:color="auto" w:fill="FFFFFF"/>
+                        </w:rPr>
+                        <w:t>–</w:t>
+                      </w:r>
+                      <w:r>
+                        <w:t xml:space="preserve"> Klasifikátor</w:t>
                       </w:r>
                       <w:bookmarkEnd w:id="16"/>
                     </w:p>
@@ -5126,7 +5338,10 @@
         <w:t xml:space="preserve"> 2</w:t>
       </w:r>
       <w:r>
-        <w:t xml:space="preserve"> máme dve triedy dát, biele a čierne, a 3 rôzne klasifikátory vo forme kriviek. Najlepší klasifikátor je zelený, pretože najvšeobecnejšie rozdeľuje dve triedy dát, bez toho aby sa pretrénoval. Červený nerozdeľuje triedy rovnomerne </w:t>
+        <w:t xml:space="preserve"> vidíme</w:t>
+      </w:r>
+      <w:r>
+        <w:t xml:space="preserve"> dve triedy dát, biele a čierne, a 3 rôzne klasifikátory vo forme kriviek. Najlepší klasifikátor je zelený, pretože najvšeobecnejšie rozdeľuje dve triedy dát, bez toho aby sa pretrénoval. Červený nerozdeľuje triedy rovnomerne </w:t>
       </w:r>
       <w:r>
         <w:lastRenderedPageBreak/>
@@ -5177,16 +5392,16 @@
       <w:r>
         <w:rPr>
           <w:noProof/>
-          <w:lang w:eastAsia="sk-SK"/>
+          <w:lang w:val="en-US"/>
         </w:rPr>
         <w:drawing>
-          <wp:anchor distT="0" distB="0" distL="114300" distR="114300" simplePos="0" relativeHeight="251739136" behindDoc="0" locked="0" layoutInCell="1" allowOverlap="1" wp14:anchorId="57E7E391" wp14:editId="76120FEF">
+          <wp:anchor distT="0" distB="0" distL="114300" distR="114300" simplePos="0" relativeHeight="251665408" behindDoc="0" locked="0" layoutInCell="1" allowOverlap="1" wp14:anchorId="57E7E391" wp14:editId="76120FEF">
             <wp:simplePos x="0" y="0"/>
             <wp:positionH relativeFrom="page">
-              <wp:posOffset>1027430</wp:posOffset>
+              <wp:posOffset>1322705</wp:posOffset>
             </wp:positionH>
             <wp:positionV relativeFrom="paragraph">
-              <wp:posOffset>2386330</wp:posOffset>
+              <wp:posOffset>2252980</wp:posOffset>
             </wp:positionV>
             <wp:extent cx="5334000" cy="4000500"/>
             <wp:effectExtent l="0" t="0" r="0" b="0"/>
@@ -5245,12 +5460,12 @@
       <w:r>
         <w:rPr>
           <w:noProof/>
-          <w:lang w:eastAsia="sk-SK"/>
+          <w:lang w:val="en-US"/>
         </w:rPr>
         <mc:AlternateContent>
           <mc:Choice Requires="wps">
             <w:drawing>
-              <wp:anchor distT="0" distB="0" distL="114300" distR="114300" simplePos="0" relativeHeight="251747328" behindDoc="0" locked="0" layoutInCell="1" allowOverlap="1" wp14:anchorId="17416680" wp14:editId="4305FDD6">
+              <wp:anchor distT="0" distB="0" distL="114300" distR="114300" simplePos="0" relativeHeight="251666432" behindDoc="0" locked="0" layoutInCell="1" allowOverlap="1" wp14:anchorId="17416680" wp14:editId="4305FDD6">
                 <wp:simplePos x="0" y="0"/>
                 <wp:positionH relativeFrom="page">
                   <wp:align>center</wp:align>
@@ -5289,7 +5504,7 @@
                               <w:ind w:firstLine="0"/>
                               <w:jc w:val="center"/>
                             </w:pPr>
-                            <w:bookmarkStart w:id="18" w:name="_Toc481140517"/>
+                            <w:bookmarkStart w:id="18" w:name="_Toc481148033"/>
                             <w:r>
                               <w:t xml:space="preserve">Obrázok </w:t>
                             </w:r>
@@ -5302,7 +5517,19 @@
                               </w:r>
                             </w:fldSimple>
                             <w:r>
-                              <w:t>- Vizualizácia klasifikácie pomocou AdaBoostu</w:t>
+                              <w:rPr>
+                                <w:noProof/>
+                              </w:rPr>
+                              <w:t xml:space="preserve"> </w:t>
+                            </w:r>
+                            <w:r>
+                              <w:rPr>
+                                <w:shd w:val="clear" w:color="auto" w:fill="FFFFFF"/>
+                              </w:rPr>
+                              <w:t>–</w:t>
+                            </w:r>
+                            <w:r>
+                              <w:t xml:space="preserve"> Vizualizácia klasifikácie pomocou AdaBoostu</w:t>
                             </w:r>
                             <w:bookmarkEnd w:id="18"/>
                           </w:p>
@@ -5322,7 +5549,7 @@
           </mc:Choice>
           <mc:Fallback>
             <w:pict>
-              <v:shape w14:anchorId="17416680" id="Text Box 33" o:spid="_x0000_s1028" type="#_x0000_t202" style="position:absolute;left:0;text-align:left;margin-left:0;margin-top:491.45pt;width:420pt;height:.05pt;z-index:251747328;visibility:visible;mso-wrap-style:square;mso-wrap-distance-left:9pt;mso-wrap-distance-top:0;mso-wrap-distance-right:9pt;mso-wrap-distance-bottom:0;mso-position-horizontal:center;mso-position-horizontal-relative:page;mso-position-vertical:absolute;mso-position-vertical-relative:text;v-text-anchor:top" o:gfxdata="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" stroked="f">
+              <v:shape w14:anchorId="17416680" id="Text Box 33" o:spid="_x0000_s1028" type="#_x0000_t202" style="position:absolute;left:0;text-align:left;margin-left:0;margin-top:491.45pt;width:420pt;height:.05pt;z-index:251666432;visibility:visible;mso-wrap-style:square;mso-wrap-distance-left:9pt;mso-wrap-distance-top:0;mso-wrap-distance-right:9pt;mso-wrap-distance-bottom:0;mso-position-horizontal:center;mso-position-horizontal-relative:page;mso-position-vertical:absolute;mso-position-vertical-relative:text;v-text-anchor:top" o:gfxdata="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" stroked="f">
                 <v:textbox style="mso-fit-shape-to-text:t" inset="0,0,0,0">
                   <w:txbxContent>
                     <w:p>
@@ -5330,7 +5557,7 @@
                         <w:ind w:firstLine="0"/>
                         <w:jc w:val="center"/>
                       </w:pPr>
-                      <w:bookmarkStart w:id="19" w:name="_Toc481140517"/>
+                      <w:bookmarkStart w:id="19" w:name="_Toc481148033"/>
                       <w:r>
                         <w:t xml:space="preserve">Obrázok </w:t>
                       </w:r>
@@ -5343,7 +5570,19 @@
                         </w:r>
                       </w:fldSimple>
                       <w:r>
-                        <w:t>- Vizualizácia klasifikácie pomocou AdaBoostu</w:t>
+                        <w:rPr>
+                          <w:noProof/>
+                        </w:rPr>
+                        <w:t xml:space="preserve"> </w:t>
+                      </w:r>
+                      <w:r>
+                        <w:rPr>
+                          <w:shd w:val="clear" w:color="auto" w:fill="FFFFFF"/>
+                        </w:rPr>
+                        <w:t>–</w:t>
+                      </w:r>
+                      <w:r>
+                        <w:t xml:space="preserve"> Vizualizácia klasifikácie pomocou AdaBoostu</w:t>
                       </w:r>
                       <w:bookmarkEnd w:id="19"/>
                     </w:p>
@@ -5374,13 +5613,22 @@
         <w:t>. N</w:t>
       </w:r>
       <w:r>
-        <w:t xml:space="preserve">epracuje so samotnými dátami, ale pracuje s týmito klasifikátormi. Väčšinou sa používajú tzv. slabé klasifikátory, </w:t>
-      </w:r>
-      <w:r>
-        <w:t xml:space="preserve">ktorých šanca urobiť chybu je menšia ako 50%, </w:t>
-      </w:r>
-      <w:r>
-        <w:t>že rozhodnutie, ktoré urobia je správne. AdaBoost priradí týmto slabým klasifikátorom určitým spôsobom váhu, podľa toho ako veľmi daný klasifikátor ovplyvní finálny verdikt.</w:t>
+        <w:t xml:space="preserve">epracuje </w:t>
+      </w:r>
+      <w:r>
+        <w:t>so samotnými dátami, ale narába</w:t>
+      </w:r>
+      <w:r>
+        <w:t xml:space="preserve"> s týmito klasifikátormi. Väčšinou sa používajú tzv. slabé klasifikátory, </w:t>
+      </w:r>
+      <w:r>
+        <w:t>ktorých šanca</w:t>
+      </w:r>
+      <w:r>
+        <w:t xml:space="preserve"> urobiť chybu je menšia ako 50%</w:t>
+      </w:r>
+      <w:r>
+        <w:t>. AdaBoost priradí týmto slabým klasifikátorom určitým spôsobom váhu, podľa toho ako veľmi daný klasifikátor ovplyvní finálny verdikt.</w:t>
       </w:r>
       <w:r>
         <w:t xml:space="preserve"> Ako výsledok tohto procesu</w:t>
@@ -5392,7 +5640,13 @@
     <w:p>
       <w:r>
         <w:lastRenderedPageBreak/>
-        <w:t>Ako slabé klasifikátory sa zvyčajne používajú rozhodovacie stromy rôznych spôsobov. V</w:t>
+        <w:t xml:space="preserve">Ako slabé klasifikátory sa zvyčajne používajú rozhodovacie stromy rôznych </w:t>
+      </w:r>
+      <w:r>
+        <w:t>typov</w:t>
+      </w:r>
+      <w:r>
+        <w:t>. V</w:t>
       </w:r>
       <w:r>
         <w:t> </w:t>
@@ -5441,16 +5695,46 @@
         <w:t xml:space="preserve"> strojového učenia</w:t>
       </w:r>
       <w:r>
-        <w:t>, funguje v dvoch módoch, tréningový a testovací. V prípade AdaBoostu, v trénovacom móde sa natrénuje model vážením</w:t>
+        <w:t>, funguje v dvoch módoch, tréningový a</w:t>
+      </w:r>
+      <w:r>
+        <w:t> testovací. V prípade AdaBoostu sa v trénovacom móde</w:t>
+      </w:r>
+      <w:r>
+        <w:t xml:space="preserve"> natrénuje model vážením</w:t>
       </w:r>
       <w:r>
         <w:t xml:space="preserve"> slabých klasifikátorov</w:t>
       </w:r>
       <w:r>
-        <w:t xml:space="preserve"> a ten sa následnej uloží v nejakej forme, zvyčajne XML na permanentné médium pre budúce využitie. V testovacom móde sa tento model načíta, a následne použije na dátach o ktorých potrebujeme rozhodnúť, či pa</w:t>
-      </w:r>
-      <w:r>
-        <w:t>tria do triedy A alebo B. Trénovací mód musí byť rýchly, aby tréning vôbec zbehol v normálnom čase ale taktiež je potrebné aby bol kvalitný. Testovací mód vyžaduje omnoho väčší dôraz na rýchlosť</w:t>
+        <w:t xml:space="preserve"> a ten sa následnej uloží v nejakej forme</w:t>
+      </w:r>
+      <w:r>
+        <w:t>(</w:t>
+      </w:r>
+      <w:r>
+        <w:t>zvyčajne XML</w:t>
+      </w:r>
+      <w:r>
+        <w:t>)</w:t>
+      </w:r>
+      <w:r>
+        <w:t xml:space="preserve"> na permanentné médium pre budúce využitie. V testovacom móde sa ten</w:t>
+      </w:r>
+      <w:r>
+        <w:t>to model načíta</w:t>
+      </w:r>
+      <w:r>
+        <w:t xml:space="preserve"> a následne použije na dátach o ktorých potrebujeme rozhodnúť, či pa</w:t>
+      </w:r>
+      <w:r>
+        <w:t xml:space="preserve">tria do triedy A alebo B. Trénovací mód musí byť </w:t>
+      </w:r>
+      <w:r>
+        <w:t>rýchly, aby tréning bol vykonaný v rozumnom</w:t>
+      </w:r>
+      <w:r>
+        <w:t xml:space="preserve"> čase ale taktiež je potrebné aby bol kvalitný. Testovací mód vyžaduje omnoho väčší dôraz na rýchlosť</w:t>
       </w:r>
       <w:r>
         <w:t>. V prípade že využívame Ada</w:t>
@@ -5459,7 +5743,13 @@
         <w:t>Boost</w:t>
       </w:r>
       <w:r>
-        <w:t xml:space="preserve"> na detekciu objektov v obraze, rozhodnutie sa volá milióny krát pre jeden Full HD obrázok. Samotný AdaBoost a jeho rozhodovanie preto musí byť rýchle aby bolo možné ho využiť v aplikáciách v reálnom čase.</w:t>
+        <w:t xml:space="preserve"> na detekciu objektov v obra</w:t>
+      </w:r>
+      <w:r>
+        <w:t>ze, rozhodnutie sa volá milión</w:t>
+      </w:r>
+      <w:r>
+        <w:t>krát pre jeden Full HD obrázok. Samotný AdaBoost a jeho rozhodovanie preto musí byť rýchle aby bolo možné ho využiť v aplikáciách v reálnom čase.</w:t>
       </w:r>
     </w:p>
     <w:p>
@@ -5602,7 +5892,25 @@
     </w:p>
     <w:p>
       <w:r>
-        <w:t>Najbežnejšie používaným slabým klasifikátorom v AdaBooste sú rozhodovacie stromy. Rozhodovacie stromy sú jednoduché a rýchle, čo dobre funguje v spojení s potrebou generovania veľkého poštu slabých klasifikátorov. Taktiež je potrebné mať slabý klasifikátor, ktorý je konzistentne lepší ako náhodný výber, a rozhodovacie stromy toto dokážu bez hociakého nastavovania parametrov, čo znamená, že sú omnoho jednoduchšie na použitie ako napríklad SVM. A taktiež je veľmi jednoduché upravovať odchýlku a skreslenie modelu pomocou nastavovania hĺbky stromov. AdaBoost zvykne znižovať skreslenie ale taktiež odchýlku čo môže spôsobovať pretrénovanie.</w:t>
+        <w:t>Najbežnejšie používaným slabým klasifikátorom v AdaBooste sú rozhodovacie stromy. Rozhodovacie stromy sú jednoduché a rýchle, čo dobre funguje v spojení s potrebou generovania veľkého poštu slabých klasifikátorov. Taktiež je potrebné mať slabý klasifikátor, ktorý je konzi</w:t>
+      </w:r>
+      <w:r>
+        <w:t>stentne lepší ako náhodný výber. R</w:t>
+      </w:r>
+      <w:r>
+        <w:t>ozhodovacie stromy toto dokážu bez hociakého nastavovania parametrov, čo znamená, že sú omnoho jednoduchšie na použi</w:t>
+      </w:r>
+      <w:r>
+        <w:t>tie ako napríklad SVM.</w:t>
+      </w:r>
+      <w:r>
+        <w:t xml:space="preserve"> </w:t>
+      </w:r>
+      <w:r>
+        <w:t>J</w:t>
+      </w:r>
+      <w:r>
+        <w:t>e veľmi jednoduché upravovať odchýlku a skreslenie modelu pomocou nastavovania hĺbky stromov. AdaBoost zvykne znižovať skreslenie ale taktiež odchýlku čo môže spôsobovať pretrénovanie.</w:t>
       </w:r>
     </w:p>
     <w:p>
@@ -5611,7 +5919,10 @@
       </w:pPr>
       <w:bookmarkStart w:id="20" w:name="_Toc481141812"/>
       <w:r>
-        <w:t>Adaboost a spojenie s</w:t>
+        <w:t>AdaB</w:t>
+      </w:r>
+      <w:r>
+        <w:t>oost a spojenie s</w:t>
       </w:r>
       <w:r>
         <w:t> </w:t>
@@ -5782,7 +6093,28 @@
         <w:t xml:space="preserve">silný </w:t>
       </w:r>
       <w:r>
-        <w:t>klasifikátor ľahko pretrénovať, používajú sa tzv. kaskády klasifikátorov. Tento prístup má niekoľko výhod. Umožňuje používať rôzne typy klasifikátorov, s rôznymi rýchlosťami a rôznymi filtračnými schopnosťami. Na začiatku kaskády sa zvyknú používať čo najrýchlejšie klasifikátory, a na konci kaskády čo najpresnejšie klasifikátory.</w:t>
+        <w:t>klasifikátor ľahko pretrénovať, používajú sa tzv. kaskády klasifikátorov. Tento prístup má niekoľko výhod. Umožňuje používať rôzn</w:t>
+      </w:r>
+      <w:r>
+        <w:t>e typy klasifikátorov, s rozličnými rýchlosťami a odlišnými</w:t>
+      </w:r>
+      <w:r>
+        <w:t xml:space="preserve"> filtračnými schopnosťami. Na začiatku kaskády sa zvyknú používať čo najrýchlejšie klasifikátory, </w:t>
+      </w:r>
+      <w:r>
+        <w:t xml:space="preserve">a </w:t>
+      </w:r>
+      <w:r>
+        <w:t>čo najpresnejšie klas</w:t>
+      </w:r>
+      <w:r>
+        <w:t>ifikátory</w:t>
+      </w:r>
+      <w:r>
+        <w:t> na konci kaskády</w:t>
+      </w:r>
+      <w:r>
+        <w:t>.</w:t>
       </w:r>
     </w:p>
     <w:p>
@@ -5800,12 +6132,12 @@
       <w:r>
         <w:rPr>
           <w:noProof/>
-          <w:lang w:eastAsia="sk-SK"/>
+          <w:lang w:val="en-US"/>
         </w:rPr>
         <mc:AlternateContent>
           <mc:Choice Requires="wps">
             <w:drawing>
-              <wp:anchor distT="0" distB="0" distL="114300" distR="114300" simplePos="0" relativeHeight="251765760" behindDoc="0" locked="0" layoutInCell="1" allowOverlap="1" wp14:anchorId="758F1935" wp14:editId="0DC6F4ED">
+              <wp:anchor distT="0" distB="0" distL="114300" distR="114300" simplePos="0" relativeHeight="251668480" behindDoc="0" locked="0" layoutInCell="1" allowOverlap="1" wp14:anchorId="758F1935" wp14:editId="0DC6F4ED">
                 <wp:simplePos x="0" y="0"/>
                 <wp:positionH relativeFrom="margin">
                   <wp:posOffset>92075</wp:posOffset>
@@ -5844,7 +6176,7 @@
                               <w:pStyle w:val="ZPNormalNoIndent"/>
                               <w:jc w:val="center"/>
                             </w:pPr>
-                            <w:bookmarkStart w:id="22" w:name="_Toc481140519"/>
+                            <w:bookmarkStart w:id="22" w:name="_Toc481148034"/>
                             <w:r>
                               <w:t xml:space="preserve">Obrázok </w:t>
                             </w:r>
@@ -5857,10 +6189,25 @@
                               </w:r>
                             </w:fldSimple>
                             <w:r>
-                              <w:t xml:space="preserve">- </w:t>
+                              <w:rPr>
+                                <w:noProof/>
+                              </w:rPr>
+                              <w:t xml:space="preserve"> </w:t>
                             </w:r>
                             <w:r>
-                              <w:t>Základné Haarové Vlnky</w:t>
+                              <w:rPr>
+                                <w:shd w:val="clear" w:color="auto" w:fill="FFFFFF"/>
+                              </w:rPr>
+                              <w:t>–</w:t>
+                            </w:r>
+                            <w:r>
+                              <w:t xml:space="preserve"> </w:t>
+                            </w:r>
+                            <w:r>
+                              <w:t>Základné Haarové v</w:t>
+                            </w:r>
+                            <w:r>
+                              <w:t>lnky</w:t>
                             </w:r>
                             <w:bookmarkEnd w:id="22"/>
                           </w:p>
@@ -5883,7 +6230,7 @@
           </mc:Choice>
           <mc:Fallback>
             <w:pict>
-              <v:shape w14:anchorId="758F1935" id="Text Box 35" o:spid="_x0000_s1029" type="#_x0000_t202" style="position:absolute;left:0;text-align:left;margin-left:7.25pt;margin-top:177.45pt;width:410.25pt;height:.05pt;z-index:251765760;visibility:visible;mso-wrap-style:square;mso-width-percent:0;mso-wrap-distance-left:9pt;mso-wrap-distance-top:0;mso-wrap-distance-right:9pt;mso-wrap-distance-bottom:0;mso-position-horizontal:absolute;mso-position-horizontal-relative:margin;mso-position-vertical:absolute;mso-position-vertical-relative:text;mso-width-percent:0;mso-width-relative:margin;v-text-anchor:top" o:gfxdata="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" stroked="f">
+              <v:shape w14:anchorId="758F1935" id="Text Box 35" o:spid="_x0000_s1029" type="#_x0000_t202" style="position:absolute;left:0;text-align:left;margin-left:7.25pt;margin-top:177.45pt;width:410.25pt;height:.05pt;z-index:251668480;visibility:visible;mso-wrap-style:square;mso-width-percent:0;mso-wrap-distance-left:9pt;mso-wrap-distance-top:0;mso-wrap-distance-right:9pt;mso-wrap-distance-bottom:0;mso-position-horizontal:absolute;mso-position-horizontal-relative:margin;mso-position-vertical:absolute;mso-position-vertical-relative:text;mso-width-percent:0;mso-width-relative:margin;v-text-anchor:top" o:gfxdata="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" stroked="f">
                 <v:textbox style="mso-fit-shape-to-text:t" inset="0,0,0,0">
                   <w:txbxContent>
                     <w:p>
@@ -5891,7 +6238,7 @@
                         <w:pStyle w:val="ZPNormalNoIndent"/>
                         <w:jc w:val="center"/>
                       </w:pPr>
-                      <w:bookmarkStart w:id="23" w:name="_Toc481140519"/>
+                      <w:bookmarkStart w:id="23" w:name="_Toc481148034"/>
                       <w:r>
                         <w:t xml:space="preserve">Obrázok </w:t>
                       </w:r>
@@ -5904,10 +6251,25 @@
                         </w:r>
                       </w:fldSimple>
                       <w:r>
-                        <w:t xml:space="preserve">- </w:t>
+                        <w:rPr>
+                          <w:noProof/>
+                        </w:rPr>
+                        <w:t xml:space="preserve"> </w:t>
                       </w:r>
                       <w:r>
-                        <w:t>Základné Haarové Vlnky</w:t>
+                        <w:rPr>
+                          <w:shd w:val="clear" w:color="auto" w:fill="FFFFFF"/>
+                        </w:rPr>
+                        <w:t>–</w:t>
+                      </w:r>
+                      <w:r>
+                        <w:t xml:space="preserve"> </w:t>
+                      </w:r>
+                      <w:r>
+                        <w:t>Základné Haarové v</w:t>
+                      </w:r>
+                      <w:r>
+                        <w:t>lnky</w:t>
                       </w:r>
                       <w:bookmarkEnd w:id="23"/>
                     </w:p>
@@ -5922,10 +6284,10 @@
       <w:r>
         <w:rPr>
           <w:noProof/>
-          <w:lang w:eastAsia="sk-SK"/>
+          <w:lang w:val="en-US"/>
         </w:rPr>
         <w:drawing>
-          <wp:anchor distT="0" distB="0" distL="114300" distR="114300" simplePos="0" relativeHeight="251540480" behindDoc="0" locked="0" layoutInCell="1" allowOverlap="1" wp14:anchorId="74DA7B31" wp14:editId="7CB5020E">
+          <wp:anchor distT="0" distB="0" distL="114300" distR="114300" simplePos="0" relativeHeight="251643904" behindDoc="0" locked="0" layoutInCell="1" allowOverlap="1" wp14:anchorId="74DA7B31" wp14:editId="7CB5020E">
             <wp:simplePos x="0" y="0"/>
             <wp:positionH relativeFrom="margin">
               <wp:posOffset>-3175</wp:posOffset>
@@ -6022,10 +6384,10 @@
       <w:r>
         <w:rPr>
           <w:noProof/>
-          <w:lang w:eastAsia="sk-SK"/>
+          <w:lang w:val="en-US"/>
         </w:rPr>
         <w:drawing>
-          <wp:anchor distT="0" distB="0" distL="114300" distR="114300" simplePos="0" relativeHeight="251609088" behindDoc="0" locked="0" layoutInCell="1" allowOverlap="1" wp14:anchorId="0C8EF52A" wp14:editId="6360043A">
+          <wp:anchor distT="0" distB="0" distL="114300" distR="114300" simplePos="0" relativeHeight="251651072" behindDoc="0" locked="0" layoutInCell="1" allowOverlap="1" wp14:anchorId="0C8EF52A" wp14:editId="6360043A">
             <wp:simplePos x="0" y="0"/>
             <wp:positionH relativeFrom="margin">
               <wp:posOffset>1063625</wp:posOffset>
@@ -6090,12 +6452,12 @@
       <w:r>
         <w:rPr>
           <w:noProof/>
-          <w:lang w:eastAsia="sk-SK"/>
+          <w:lang w:val="en-US"/>
         </w:rPr>
         <mc:AlternateContent>
           <mc:Choice Requires="wps">
             <w:drawing>
-              <wp:anchor distT="0" distB="0" distL="114300" distR="114300" simplePos="0" relativeHeight="251621376" behindDoc="0" locked="0" layoutInCell="1" allowOverlap="1" wp14:anchorId="24AEE684" wp14:editId="64CE1531">
+              <wp:anchor distT="0" distB="0" distL="114300" distR="114300" simplePos="0" relativeHeight="251652096" behindDoc="0" locked="0" layoutInCell="1" allowOverlap="1" wp14:anchorId="24AEE684" wp14:editId="64CE1531">
                 <wp:simplePos x="0" y="0"/>
                 <wp:positionH relativeFrom="column">
                   <wp:posOffset>870585</wp:posOffset>
@@ -6139,7 +6501,7 @@
                             </w:pPr>
                             <w:bookmarkStart w:id="24" w:name="_Toc481093395"/>
                             <w:bookmarkStart w:id="25" w:name="_Ref481098560"/>
-                            <w:bookmarkStart w:id="26" w:name="_Toc481140518"/>
+                            <w:bookmarkStart w:id="26" w:name="_Toc481148035"/>
                             <w:r>
                               <w:t xml:space="preserve">Obrázok </w:t>
                             </w:r>
@@ -6152,7 +6514,19 @@
                               </w:r>
                             </w:fldSimple>
                             <w:r>
-                              <w:t>- Aplikácia Haarových vlniek na obrázok</w:t>
+                              <w:rPr>
+                                <w:noProof/>
+                              </w:rPr>
+                              <w:t xml:space="preserve"> </w:t>
+                            </w:r>
+                            <w:r>
+                              <w:rPr>
+                                <w:shd w:val="clear" w:color="auto" w:fill="FFFFFF"/>
+                              </w:rPr>
+                              <w:t>–</w:t>
+                            </w:r>
+                            <w:r>
+                              <w:t xml:space="preserve"> Aplikácia Haarových vlniek na obrázok</w:t>
                             </w:r>
                             <w:bookmarkEnd w:id="24"/>
                             <w:bookmarkEnd w:id="25"/>
@@ -6174,7 +6548,7 @@
           </mc:Choice>
           <mc:Fallback>
             <w:pict>
-              <v:shape w14:anchorId="24AEE684" id="Text Box 12" o:spid="_x0000_s1030" type="#_x0000_t202" style="position:absolute;left:0;text-align:left;margin-left:68.55pt;margin-top:521.5pt;width:287.25pt;height:.05pt;z-index:251621376;visibility:visible;mso-wrap-style:square;mso-wrap-distance-left:9pt;mso-wrap-distance-top:0;mso-wrap-distance-right:9pt;mso-wrap-distance-bottom:0;mso-position-horizontal:absolute;mso-position-horizontal-relative:text;mso-position-vertical:absolute;mso-position-vertical-relative:text;v-text-anchor:top" o:gfxdata="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" stroked="f">
+              <v:shape w14:anchorId="24AEE684" id="Text Box 12" o:spid="_x0000_s1030" type="#_x0000_t202" style="position:absolute;left:0;text-align:left;margin-left:68.55pt;margin-top:521.5pt;width:287.25pt;height:.05pt;z-index:251652096;visibility:visible;mso-wrap-style:square;mso-wrap-distance-left:9pt;mso-wrap-distance-top:0;mso-wrap-distance-right:9pt;mso-wrap-distance-bottom:0;mso-position-horizontal:absolute;mso-position-horizontal-relative:text;mso-position-vertical:absolute;mso-position-vertical-relative:text;v-text-anchor:top" o:gfxdata="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" stroked="f">
                 <v:textbox style="mso-fit-shape-to-text:t" inset="0,0,0,0">
                   <w:txbxContent>
                     <w:p>
@@ -6187,7 +6561,7 @@
                       </w:pPr>
                       <w:bookmarkStart w:id="27" w:name="_Toc481093395"/>
                       <w:bookmarkStart w:id="28" w:name="_Ref481098560"/>
-                      <w:bookmarkStart w:id="29" w:name="_Toc481140518"/>
+                      <w:bookmarkStart w:id="29" w:name="_Toc481148035"/>
                       <w:r>
                         <w:t xml:space="preserve">Obrázok </w:t>
                       </w:r>
@@ -6200,7 +6574,19 @@
                         </w:r>
                       </w:fldSimple>
                       <w:r>
-                        <w:t>- Aplikácia Haarových vlniek na obrázok</w:t>
+                        <w:rPr>
+                          <w:noProof/>
+                        </w:rPr>
+                        <w:t xml:space="preserve"> </w:t>
+                      </w:r>
+                      <w:r>
+                        <w:rPr>
+                          <w:shd w:val="clear" w:color="auto" w:fill="FFFFFF"/>
+                        </w:rPr>
+                        <w:t>–</w:t>
+                      </w:r>
+                      <w:r>
+                        <w:t xml:space="preserve"> Aplikácia Haarových vlniek na obrázok</w:t>
                       </w:r>
                       <w:bookmarkEnd w:id="27"/>
                       <w:bookmarkEnd w:id="28"/>
@@ -6215,13 +6601,28 @@
         </mc:AlternateContent>
       </w:r>
       <w:r>
-        <w:t>Prvý krát boli použité a pomenované Violom a Jonesom pri snahe vytvoriť detektor tvárií. Ich meno pochádza z Haarových vlniek</w:t>
+        <w:t>Prvý</w:t>
+      </w:r>
+      <w:r>
+        <w:t>krát boli použité a pomenované Violom a Jonesom p</w:t>
+      </w:r>
+      <w:r>
+        <w:t>ri snahe vytvoriť detektor tvár</w:t>
+      </w:r>
+      <w:r>
+        <w:t>í. Ich meno pochádza z Haarových vlniek</w:t>
       </w:r>
       <w:r>
         <w:t xml:space="preserve"> (v angl. Haar Wavelet)</w:t>
       </w:r>
       <w:r>
-        <w:t xml:space="preserve"> z matematiky, ktoré sú postupnosťami funkcií vytvárajúce štvorcové grafy, na ktoré sa tieto črty na detekciu objektov podobajú. Hlavným poznatkom bol fakt, že ľudská tvár sa dá rozdeliť na obdĺžnikové časti, v ktorých keď spočítame hodnot</w:t>
+        <w:t xml:space="preserve"> z matematiky, ktoré sú p</w:t>
+      </w:r>
+      <w:r>
+        <w:t>ostupnosťami funkcií vytvárajúcich</w:t>
+      </w:r>
+      <w:r>
+        <w:t xml:space="preserve"> štvorcové grafy, na ktoré sa tieto črty na detekciu objektov podobajú. Hlavným poznatkom bol fakt, že ľudská tvár sa dá rozdeliť na obdĺžnikové časti, v ktorých keď spočítame hodnot</w:t>
       </w:r>
       <w:r>
         <w:t>y pixelov, dostaneme dostatočnú</w:t>
@@ -6236,7 +6637,19 @@
     <w:p>
       <w:r>
         <w:lastRenderedPageBreak/>
-        <w:t xml:space="preserve">Dôvod prečo sa Haarové vlnky dajú využiť v aplikáciách v reálnom čase, je že pomocou integrálneho obrazu je možné </w:t>
+        <w:t>Dôvod prečo sa Haarové vlnky dajú využ</w:t>
+      </w:r>
+      <w:r>
+        <w:t>iť v aplikáciách v reálnom čase</w:t>
+      </w:r>
+      <w:r>
+        <w:t xml:space="preserve"> je</w:t>
+      </w:r>
+      <w:r>
+        <w:t>,</w:t>
+      </w:r>
+      <w:r>
+        <w:t xml:space="preserve"> že pomocou integrálneho obrazu je možné </w:t>
       </w:r>
       <w:r>
         <w:t xml:space="preserve">podstatne zjednodušiť zdroje potrebné na výpočet jednej vlnky. Integrálny obraz (taktiež summed-area table) spôsobí, že na každú Haarovú vlnku je potrebných maximálne 9 prístupov do pamäte, 6 pre </w:t>
@@ -6273,12 +6686,12 @@
       <w:r>
         <w:rPr>
           <w:noProof/>
-          <w:lang w:eastAsia="sk-SK"/>
+          <w:lang w:val="en-US"/>
         </w:rPr>
         <mc:AlternateContent>
           <mc:Choice Requires="wps">
             <w:drawing>
-              <wp:anchor distT="0" distB="0" distL="114300" distR="114300" simplePos="0" relativeHeight="251776000" behindDoc="0" locked="0" layoutInCell="1" allowOverlap="1" wp14:anchorId="5318BC60" wp14:editId="76FF82B7">
+              <wp:anchor distT="0" distB="0" distL="114300" distR="114300" simplePos="0" relativeHeight="251669504" behindDoc="0" locked="0" layoutInCell="1" allowOverlap="1" wp14:anchorId="5318BC60" wp14:editId="76FF82B7">
                 <wp:simplePos x="0" y="0"/>
                 <wp:positionH relativeFrom="margin">
                   <wp:posOffset>111125</wp:posOffset>
@@ -6320,7 +6733,7 @@
                                 <w:noProof/>
                               </w:rPr>
                             </w:pPr>
-                            <w:bookmarkStart w:id="30" w:name="_Toc481140520"/>
+                            <w:bookmarkStart w:id="30" w:name="_Toc481148036"/>
                             <w:r>
                               <w:t xml:space="preserve">Obrázok </w:t>
                             </w:r>
@@ -6333,7 +6746,22 @@
                               </w:r>
                             </w:fldSimple>
                             <w:r>
-                              <w:t xml:space="preserve">- </w:t>
+                              <w:rPr>
+                                <w:noProof/>
+                              </w:rPr>
+                              <w:t xml:space="preserve"> </w:t>
+                            </w:r>
+                            <w:r>
+                              <w:rPr>
+                                <w:shd w:val="clear" w:color="auto" w:fill="FFFFFF"/>
+                              </w:rPr>
+                              <w:t>–</w:t>
+                            </w:r>
+                            <w:r>
+                              <w:rPr>
+                                <w:shd w:val="clear" w:color="auto" w:fill="FFFFFF"/>
+                              </w:rPr>
+                              <w:t xml:space="preserve"> </w:t>
                             </w:r>
                             <w:r>
                               <w:t>Naklonené Haarové Vlnky</w:t>
@@ -6359,7 +6787,7 @@
           </mc:Choice>
           <mc:Fallback>
             <w:pict>
-              <v:shape w14:anchorId="5318BC60" id="Text Box 36" o:spid="_x0000_s1031" type="#_x0000_t202" style="position:absolute;left:0;text-align:left;margin-left:8.75pt;margin-top:186pt;width:407.25pt;height:.05pt;z-index:251776000;visibility:visible;mso-wrap-style:square;mso-width-percent:0;mso-wrap-distance-left:9pt;mso-wrap-distance-top:0;mso-wrap-distance-right:9pt;mso-wrap-distance-bottom:0;mso-position-horizontal:absolute;mso-position-horizontal-relative:margin;mso-position-vertical:absolute;mso-position-vertical-relative:text;mso-width-percent:0;mso-width-relative:margin;v-text-anchor:top" o:gfxdata="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" stroked="f">
+              <v:shape w14:anchorId="5318BC60" id="Text Box 36" o:spid="_x0000_s1031" type="#_x0000_t202" style="position:absolute;left:0;text-align:left;margin-left:8.75pt;margin-top:186pt;width:407.25pt;height:.05pt;z-index:251669504;visibility:visible;mso-wrap-style:square;mso-width-percent:0;mso-wrap-distance-left:9pt;mso-wrap-distance-top:0;mso-wrap-distance-right:9pt;mso-wrap-distance-bottom:0;mso-position-horizontal:absolute;mso-position-horizontal-relative:margin;mso-position-vertical:absolute;mso-position-vertical-relative:text;mso-width-percent:0;mso-width-relative:margin;v-text-anchor:top" o:gfxdata="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" stroked="f">
                 <v:textbox style="mso-fit-shape-to-text:t" inset="0,0,0,0">
                   <w:txbxContent>
                     <w:p>
@@ -6370,7 +6798,7 @@
                           <w:noProof/>
                         </w:rPr>
                       </w:pPr>
-                      <w:bookmarkStart w:id="31" w:name="_Toc481140520"/>
+                      <w:bookmarkStart w:id="31" w:name="_Toc481148036"/>
                       <w:r>
                         <w:t xml:space="preserve">Obrázok </w:t>
                       </w:r>
@@ -6383,7 +6811,22 @@
                         </w:r>
                       </w:fldSimple>
                       <w:r>
-                        <w:t xml:space="preserve">- </w:t>
+                        <w:rPr>
+                          <w:noProof/>
+                        </w:rPr>
+                        <w:t xml:space="preserve"> </w:t>
+                      </w:r>
+                      <w:r>
+                        <w:rPr>
+                          <w:shd w:val="clear" w:color="auto" w:fill="FFFFFF"/>
+                        </w:rPr>
+                        <w:t>–</w:t>
+                      </w:r>
+                      <w:r>
+                        <w:rPr>
+                          <w:shd w:val="clear" w:color="auto" w:fill="FFFFFF"/>
+                        </w:rPr>
+                        <w:t xml:space="preserve"> </w:t>
                       </w:r>
                       <w:r>
                         <w:t>Naklonené Haarové Vlnky</w:t>
@@ -6401,10 +6844,10 @@
       <w:r>
         <w:rPr>
           <w:noProof/>
-          <w:lang w:eastAsia="sk-SK"/>
+          <w:lang w:val="en-US"/>
         </w:rPr>
         <w:drawing>
-          <wp:anchor distT="0" distB="0" distL="114300" distR="114300" simplePos="0" relativeHeight="251550720" behindDoc="0" locked="0" layoutInCell="1" allowOverlap="1" wp14:anchorId="4346B080" wp14:editId="09EDE875">
+          <wp:anchor distT="0" distB="0" distL="114300" distR="114300" simplePos="0" relativeHeight="251644928" behindDoc="0" locked="0" layoutInCell="1" allowOverlap="1" wp14:anchorId="4346B080" wp14:editId="09EDE875">
             <wp:simplePos x="0" y="0"/>
             <wp:positionH relativeFrom="margin">
               <wp:posOffset>-117475</wp:posOffset>
@@ -6478,7 +6921,25 @@
     </w:p>
     <w:p>
       <w:r>
-        <w:t>Hlavným problémom využitia Haarových vlniek v praxi je ich náhodnosť a počet prístupov do pamäte. Ako bolo spomenuté v kapitole 1.2, v dnešnej dobe rýchlosť procesorov je podstatne vyššia ako rýchlosť pamäte. V prípade že chceme optimalizovať prácu s pamäťou, je potrebné načítavať hodnoty, ktoré sú v pamäti uložené za sebou, aby bolo možné ich načítať viac na</w:t>
+        <w:t>Hlavným problémom využitia Haarových vlniek v praxi je ich náhodnosť a počet prístupov do pamäte. Ako bolo spomenuté v kapitole 1.2, v dne</w:t>
+      </w:r>
+      <w:r>
+        <w:t>šnej dobe je rýchlosť procesorov</w:t>
+      </w:r>
+      <w:r>
+        <w:t xml:space="preserve"> podstatne vyššia ako rýchlosť pamäte. V</w:t>
+      </w:r>
+      <w:r>
+        <w:t> </w:t>
+      </w:r>
+      <w:r>
+        <w:t>prípade</w:t>
+      </w:r>
+      <w:r>
+        <w:t>,</w:t>
+      </w:r>
+      <w:r>
+        <w:t xml:space="preserve"> že chceme optimalizovať prácu s pamäťou, je potrebné načítavať hodnoty, ktoré sú v pamäti uložené za sebou, aby bolo možné ich načítať viac na</w:t>
       </w:r>
       <w:r>
         <w:t>raz (radič zbernice naraz zvykne prenášať</w:t>
@@ -6527,12 +6988,61 @@
         <w:t>myšlienkou HOG deskriptora</w:t>
       </w:r>
       <w:r>
-        <w:t xml:space="preserve"> je vyjadrenie detekčného okna podľa orientácií gradientov, ktoré dokážu dobre popísať hrany v obraze, bez toho aby sme potrebovali pracovať s jednotlivými pixelmi.</w:t>
-      </w:r>
-    </w:p>
-    <w:p>
-      <w:r>
-        <w:t xml:space="preserve">Prvý krát bol tento termín použitý v práci Dalala a Triggsa (referencia), a bol použitý v spojení s SVM klasifikátorom na detekciu chodcov. Autori sa snažili navrhnúť algoritmus na popis objektov v reálnom čase. </w:t>
+        <w:t xml:space="preserve"> je vyjadrenie detekčného okna podľa orientácií gradientov, ktoré doká</w:t>
+      </w:r>
+      <w:r>
+        <w:t>žu dobre popísať hrany v obraze</w:t>
+      </w:r>
+      <w:r>
+        <w:t xml:space="preserve"> bez toho</w:t>
+      </w:r>
+      <w:r>
+        <w:t>,</w:t>
+      </w:r>
+      <w:r>
+        <w:t xml:space="preserve"> aby sme potrebovali pracovať s jednotlivými pixelmi.</w:t>
+      </w:r>
+    </w:p>
+    <w:p>
+      <w:r>
+        <w:t>Prvý</w:t>
+      </w:r>
+      <w:bookmarkStart w:id="33" w:name="_GoBack"/>
+      <w:bookmarkEnd w:id="33"/>
+      <w:r>
+        <w:t>krát bol tento termín použitý v prá</w:t>
+      </w:r>
+      <w:r>
+        <w:t>ci Dalala a Triggsa</w:t>
+      </w:r>
+      <w:sdt>
+        <w:sdtPr>
+          <w:id w:val="2111395878"/>
+          <w:citation/>
+        </w:sdtPr>
+        <w:sdtContent>
+          <w:r>
+            <w:fldChar w:fldCharType="begin"/>
+          </w:r>
+          <w:r>
+            <w:instrText xml:space="preserve"> CITATION Nav05 \l 1051 </w:instrText>
+          </w:r>
+          <w:r>
+            <w:fldChar w:fldCharType="separate"/>
+          </w:r>
+          <w:r>
+            <w:rPr>
+              <w:noProof/>
+            </w:rPr>
+            <w:t xml:space="preserve"> [2]</w:t>
+          </w:r>
+          <w:r>
+            <w:fldChar w:fldCharType="end"/>
+          </w:r>
+        </w:sdtContent>
+      </w:sdt>
+      <w:r>
+        <w:t xml:space="preserve">, a bol použitý v spojení s SVM klasifikátorom na detekciu chodcov. Autori sa snažili navrhnúť algoritmus na popis objektov v reálnom čase. </w:t>
       </w:r>
       <w:r>
         <w:t>Kvôli dobrému vyjadreniu tvaru a lokálneho výzoru objektu, je HOG invariantný voči geometrickej a fotometrickej rotácií, čo spôsobuje že je jedinečne výkonný pri detekcií ľudí, za predpokladu, že sú v relatívne vzpriamenom postoji.</w:t>
@@ -6540,7 +7050,39 @@
     </w:p>
     <w:p>
       <w:r>
-        <w:t>Samotný výpočet HOG deskriptoru má niekoľko krokov, a v práci Dalala a Triggsa (referencia) boli detailne rozobraté najlepšie verzie podkrokov</w:t>
+        <w:t>Samotný výpočet HOG deskriptoru má niekoľko krokov, a v prá</w:t>
+      </w:r>
+      <w:r>
+        <w:t>ci Dalala a Triggsa</w:t>
+      </w:r>
+      <w:sdt>
+        <w:sdtPr>
+          <w:id w:val="392392372"/>
+          <w:citation/>
+        </w:sdtPr>
+        <w:sdtContent>
+          <w:r>
+            <w:fldChar w:fldCharType="begin"/>
+          </w:r>
+          <w:r>
+            <w:instrText xml:space="preserve"> CITATION Nav05 \l 1051 </w:instrText>
+          </w:r>
+          <w:r>
+            <w:fldChar w:fldCharType="separate"/>
+          </w:r>
+          <w:r>
+            <w:rPr>
+              <w:noProof/>
+            </w:rPr>
+            <w:t xml:space="preserve"> [2]</w:t>
+          </w:r>
+          <w:r>
+            <w:fldChar w:fldCharType="end"/>
+          </w:r>
+        </w:sdtContent>
+      </w:sdt>
+      <w:r>
+        <w:t xml:space="preserve"> boli detailne rozobraté najlepšie verzie podkrokov</w:t>
       </w:r>
       <w:r>
         <w:t>. Výsledný algoritmus sa skladá</w:t>
@@ -6938,12 +7480,12 @@
       <w:r>
         <w:rPr>
           <w:noProof/>
-          <w:lang w:eastAsia="sk-SK"/>
+          <w:lang w:val="en-US"/>
         </w:rPr>
         <mc:AlternateContent>
           <mc:Choice Requires="wps">
             <w:drawing>
-              <wp:anchor distT="0" distB="0" distL="114300" distR="114300" simplePos="0" relativeHeight="251497472" behindDoc="0" locked="0" layoutInCell="1" allowOverlap="1" wp14:anchorId="51FB2EA6" wp14:editId="2C396DBF">
+              <wp:anchor distT="0" distB="0" distL="114300" distR="114300" simplePos="0" relativeHeight="251640832" behindDoc="0" locked="0" layoutInCell="1" allowOverlap="1" wp14:anchorId="51FB2EA6" wp14:editId="2C396DBF">
                 <wp:simplePos x="0" y="0"/>
                 <wp:positionH relativeFrom="margin">
                   <wp:posOffset>784225</wp:posOffset>
@@ -6986,9 +7528,9 @@
                                 <w:noProof/>
                               </w:rPr>
                             </w:pPr>
-                            <w:bookmarkStart w:id="33" w:name="_Toc419143000"/>
-                            <w:bookmarkStart w:id="34" w:name="_Toc481093397"/>
-                            <w:bookmarkStart w:id="35" w:name="_Toc481140521"/>
+                            <w:bookmarkStart w:id="34" w:name="_Toc419143000"/>
+                            <w:bookmarkStart w:id="35" w:name="_Toc481093397"/>
+                            <w:bookmarkStart w:id="36" w:name="_Toc481148037"/>
                             <w:r>
                               <w:t xml:space="preserve">Obrázok </w:t>
                             </w:r>
@@ -7004,9 +7546,21 @@
                               <w:rPr>
                                 <w:noProof/>
                               </w:rPr>
-                              <w:t>- Transformácia pixelov na bunkový histogram</w:t>
+                              <w:t xml:space="preserve"> </w:t>
                             </w:r>
-                            <w:bookmarkEnd w:id="35"/>
+                            <w:r>
+                              <w:rPr>
+                                <w:shd w:val="clear" w:color="auto" w:fill="FFFFFF"/>
+                              </w:rPr>
+                              <w:t>–</w:t>
+                            </w:r>
+                            <w:r>
+                              <w:rPr>
+                                <w:noProof/>
+                              </w:rPr>
+                              <w:t xml:space="preserve"> Transformácia pixelov na bunkový histogram</w:t>
+                            </w:r>
+                            <w:bookmarkEnd w:id="36"/>
                           </w:p>
                           <w:p>
                             <w:pPr>
@@ -7041,8 +7595,8 @@
                               </w:rPr>
                               <w:t>“Distinctive Image Features from Scale-Invariant Keypoints,” Lowe, IJCV, 2004</w:t>
                             </w:r>
-                            <w:bookmarkEnd w:id="33"/>
                             <w:bookmarkEnd w:id="34"/>
+                            <w:bookmarkEnd w:id="35"/>
                           </w:p>
                         </w:txbxContent>
                       </wps:txbx>
@@ -7063,7 +7617,7 @@
           </mc:Choice>
           <mc:Fallback>
             <w:pict>
-              <v:shape w14:anchorId="51FB2EA6" id="Text Box 20" o:spid="_x0000_s1032" type="#_x0000_t202" style="position:absolute;left:0;text-align:left;margin-left:61.75pt;margin-top:128.75pt;width:331.5pt;height:.05pt;z-index:251497472;visibility:visible;mso-wrap-style:square;mso-width-percent:0;mso-wrap-distance-left:9pt;mso-wrap-distance-top:0;mso-wrap-distance-right:9pt;mso-wrap-distance-bottom:0;mso-position-horizontal:absolute;mso-position-horizontal-relative:margin;mso-position-vertical:absolute;mso-position-vertical-relative:text;mso-width-percent:0;mso-width-relative:margin;v-text-anchor:top" o:gfxdata="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" stroked="f">
+              <v:shape w14:anchorId="51FB2EA6" id="Text Box 20" o:spid="_x0000_s1032" type="#_x0000_t202" style="position:absolute;left:0;text-align:left;margin-left:61.75pt;margin-top:128.75pt;width:331.5pt;height:.05pt;z-index:251640832;visibility:visible;mso-wrap-style:square;mso-width-percent:0;mso-wrap-distance-left:9pt;mso-wrap-distance-top:0;mso-wrap-distance-right:9pt;mso-wrap-distance-bottom:0;mso-position-horizontal:absolute;mso-position-horizontal-relative:margin;mso-position-vertical:absolute;mso-position-vertical-relative:text;mso-width-percent:0;mso-width-relative:margin;v-text-anchor:top" o:gfxdata="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" stroked="f">
                 <v:textbox style="mso-fit-shape-to-text:t" inset="0,0,0,0">
                   <w:txbxContent>
                     <w:p>
@@ -7074,9 +7628,9 @@
                           <w:noProof/>
                         </w:rPr>
                       </w:pPr>
-                      <w:bookmarkStart w:id="36" w:name="_Toc419143000"/>
-                      <w:bookmarkStart w:id="37" w:name="_Toc481093397"/>
-                      <w:bookmarkStart w:id="38" w:name="_Toc481140521"/>
+                      <w:bookmarkStart w:id="37" w:name="_Toc419143000"/>
+                      <w:bookmarkStart w:id="38" w:name="_Toc481093397"/>
+                      <w:bookmarkStart w:id="39" w:name="_Toc481148037"/>
                       <w:r>
                         <w:t xml:space="preserve">Obrázok </w:t>
                       </w:r>
@@ -7092,9 +7646,21 @@
                         <w:rPr>
                           <w:noProof/>
                         </w:rPr>
-                        <w:t>- Transformácia pixelov na bunkový histogram</w:t>
+                        <w:t xml:space="preserve"> </w:t>
                       </w:r>
-                      <w:bookmarkEnd w:id="38"/>
+                      <w:r>
+                        <w:rPr>
+                          <w:shd w:val="clear" w:color="auto" w:fill="FFFFFF"/>
+                        </w:rPr>
+                        <w:t>–</w:t>
+                      </w:r>
+                      <w:r>
+                        <w:rPr>
+                          <w:noProof/>
+                        </w:rPr>
+                        <w:t xml:space="preserve"> Transformácia pixelov na bunkový histogram</w:t>
+                      </w:r>
+                      <w:bookmarkEnd w:id="39"/>
                     </w:p>
                     <w:p>
                       <w:pPr>
@@ -7129,8 +7695,8 @@
                         </w:rPr>
                         <w:t>“Distinctive Image Features from Scale-Invariant Keypoints,” Lowe, IJCV, 2004</w:t>
                       </w:r>
-                      <w:bookmarkEnd w:id="36"/>
                       <w:bookmarkEnd w:id="37"/>
+                      <w:bookmarkEnd w:id="38"/>
                     </w:p>
                   </w:txbxContent>
                 </v:textbox>
@@ -7143,10 +7709,10 @@
       <w:r>
         <w:rPr>
           <w:noProof/>
-          <w:lang w:eastAsia="sk-SK"/>
+          <w:lang w:val="en-US"/>
         </w:rPr>
         <w:drawing>
-          <wp:anchor distT="0" distB="0" distL="114300" distR="114300" simplePos="0" relativeHeight="251489280" behindDoc="0" locked="0" layoutInCell="1" allowOverlap="1" wp14:anchorId="5B55F665" wp14:editId="0BDA54FD">
+          <wp:anchor distT="0" distB="0" distL="114300" distR="114300" simplePos="0" relativeHeight="251639808" behindDoc="0" locked="0" layoutInCell="1" allowOverlap="1" wp14:anchorId="5B55F665" wp14:editId="0BDA54FD">
             <wp:simplePos x="0" y="0"/>
             <wp:positionH relativeFrom="margin">
               <wp:posOffset>1257300</wp:posOffset>
@@ -7407,15 +7973,15 @@
       <w:pPr>
         <w:pStyle w:val="ZPNadpis3"/>
       </w:pPr>
-      <w:bookmarkStart w:id="39" w:name="_Toc481141815"/>
+      <w:bookmarkStart w:id="40" w:name="_Toc481141815"/>
       <w:r>
         <w:rPr>
           <w:noProof/>
-          <w:lang w:eastAsia="sk-SK"/>
+          <w:lang w:val="en-US"/>
         </w:rPr>
         <w:lastRenderedPageBreak/>
         <w:drawing>
-          <wp:anchor distT="0" distB="0" distL="114300" distR="114300" simplePos="0" relativeHeight="251513856" behindDoc="0" locked="0" layoutInCell="1" allowOverlap="1" wp14:anchorId="5D2BCEA6" wp14:editId="74A3AF76">
+          <wp:anchor distT="0" distB="0" distL="114300" distR="114300" simplePos="0" relativeHeight="251641856" behindDoc="0" locked="0" layoutInCell="1" allowOverlap="1" wp14:anchorId="5D2BCEA6" wp14:editId="74A3AF76">
             <wp:simplePos x="0" y="0"/>
             <wp:positionH relativeFrom="margin">
               <wp:posOffset>492760</wp:posOffset>
@@ -7480,12 +8046,12 @@
       <w:r>
         <w:rPr>
           <w:noProof/>
-          <w:lang w:eastAsia="sk-SK"/>
+          <w:lang w:val="en-US"/>
         </w:rPr>
         <mc:AlternateContent>
           <mc:Choice Requires="wps">
             <w:drawing>
-              <wp:anchor distT="0" distB="0" distL="114300" distR="114300" simplePos="0" relativeHeight="251530240" behindDoc="0" locked="0" layoutInCell="1" allowOverlap="1" wp14:anchorId="17D0403C" wp14:editId="2B3CF911">
+              <wp:anchor distT="0" distB="0" distL="114300" distR="114300" simplePos="0" relativeHeight="251642880" behindDoc="0" locked="0" layoutInCell="1" allowOverlap="1" wp14:anchorId="17D0403C" wp14:editId="2B3CF911">
                 <wp:simplePos x="0" y="0"/>
                 <wp:positionH relativeFrom="margin">
                   <wp:posOffset>611505</wp:posOffset>
@@ -7528,9 +8094,9 @@
                                 <w:noProof/>
                               </w:rPr>
                             </w:pPr>
-                            <w:bookmarkStart w:id="40" w:name="_Toc419143001"/>
-                            <w:bookmarkStart w:id="41" w:name="_Toc481093398"/>
-                            <w:bookmarkStart w:id="42" w:name="_Toc481140522"/>
+                            <w:bookmarkStart w:id="41" w:name="_Toc419143001"/>
+                            <w:bookmarkStart w:id="42" w:name="_Toc481093398"/>
+                            <w:bookmarkStart w:id="43" w:name="_Toc481148038"/>
                             <w:r>
                               <w:t xml:space="preserve">Obrázok </w:t>
                             </w:r>
@@ -7546,9 +8112,21 @@
                               <w:rPr>
                                 <w:noProof/>
                               </w:rPr>
-                              <w:t>- Ilustrácia fungovania normalizácie</w:t>
+                              <w:t xml:space="preserve"> </w:t>
                             </w:r>
-                            <w:bookmarkEnd w:id="42"/>
+                            <w:r>
+                              <w:rPr>
+                                <w:shd w:val="clear" w:color="auto" w:fill="FFFFFF"/>
+                              </w:rPr>
+                              <w:t>–</w:t>
+                            </w:r>
+                            <w:r>
+                              <w:rPr>
+                                <w:noProof/>
+                              </w:rPr>
+                              <w:t xml:space="preserve"> Ilustrácia fungovania normalizácie</w:t>
+                            </w:r>
+                            <w:bookmarkEnd w:id="43"/>
                           </w:p>
                           <w:p>
                             <w:pPr>
@@ -7574,8 +8152,8 @@
                               </w:rPr>
                               <w:t xml:space="preserve"> “Distinctive Image Features from Scale-Invariant Keypoints,” Lowe, IJCV, 2004</w:t>
                             </w:r>
-                            <w:bookmarkEnd w:id="40"/>
                             <w:bookmarkEnd w:id="41"/>
+                            <w:bookmarkEnd w:id="42"/>
                           </w:p>
                         </w:txbxContent>
                       </wps:txbx>
@@ -7599,7 +8177,7 @@
           </mc:Choice>
           <mc:Fallback>
             <w:pict>
-              <v:shape w14:anchorId="17D0403C" id="Text Box 24" o:spid="_x0000_s1033" type="#_x0000_t202" style="position:absolute;left:0;text-align:left;margin-left:48.15pt;margin-top:233.5pt;width:327.75pt;height:64.5pt;z-index:251530240;visibility:visible;mso-wrap-style:square;mso-width-percent:0;mso-height-percent:0;mso-wrap-distance-left:9pt;mso-wrap-distance-top:0;mso-wrap-distance-right:9pt;mso-wrap-distance-bottom:0;mso-position-horizontal:absolute;mso-position-horizontal-relative:margin;mso-position-vertical:absolute;mso-position-vertical-relative:text;mso-width-percent:0;mso-height-percent:0;mso-width-relative:margin;mso-height-relative:margin;v-text-anchor:top" o:gfxdata="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" stroked="f">
+              <v:shape w14:anchorId="17D0403C" id="Text Box 24" o:spid="_x0000_s1033" type="#_x0000_t202" style="position:absolute;left:0;text-align:left;margin-left:48.15pt;margin-top:233.5pt;width:327.75pt;height:64.5pt;z-index:251642880;visibility:visible;mso-wrap-style:square;mso-width-percent:0;mso-height-percent:0;mso-wrap-distance-left:9pt;mso-wrap-distance-top:0;mso-wrap-distance-right:9pt;mso-wrap-distance-bottom:0;mso-position-horizontal:absolute;mso-position-horizontal-relative:margin;mso-position-vertical:absolute;mso-position-vertical-relative:text;mso-width-percent:0;mso-height-percent:0;mso-width-relative:margin;mso-height-relative:margin;v-text-anchor:top" o:gfxdata="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" stroked="f">
                 <v:textbox inset="0,0,0,0">
                   <w:txbxContent>
                     <w:p>
@@ -7610,9 +8188,9 @@
                           <w:noProof/>
                         </w:rPr>
                       </w:pPr>
-                      <w:bookmarkStart w:id="43" w:name="_Toc419143001"/>
-                      <w:bookmarkStart w:id="44" w:name="_Toc481093398"/>
-                      <w:bookmarkStart w:id="45" w:name="_Toc481140522"/>
+                      <w:bookmarkStart w:id="44" w:name="_Toc419143001"/>
+                      <w:bookmarkStart w:id="45" w:name="_Toc481093398"/>
+                      <w:bookmarkStart w:id="46" w:name="_Toc481148038"/>
                       <w:r>
                         <w:t xml:space="preserve">Obrázok </w:t>
                       </w:r>
@@ -7628,9 +8206,21 @@
                         <w:rPr>
                           <w:noProof/>
                         </w:rPr>
-                        <w:t>- Ilustrácia fungovania normalizácie</w:t>
+                        <w:t xml:space="preserve"> </w:t>
                       </w:r>
-                      <w:bookmarkEnd w:id="45"/>
+                      <w:r>
+                        <w:rPr>
+                          <w:shd w:val="clear" w:color="auto" w:fill="FFFFFF"/>
+                        </w:rPr>
+                        <w:t>–</w:t>
+                      </w:r>
+                      <w:r>
+                        <w:rPr>
+                          <w:noProof/>
+                        </w:rPr>
+                        <w:t xml:space="preserve"> Ilustrácia fungovania normalizácie</w:t>
+                      </w:r>
+                      <w:bookmarkEnd w:id="46"/>
                     </w:p>
                     <w:p>
                       <w:pPr>
@@ -7656,8 +8246,8 @@
                         </w:rPr>
                         <w:t xml:space="preserve"> “Distinctive Image Features from Scale-Invariant Keypoints,” Lowe, IJCV, 2004</w:t>
                       </w:r>
-                      <w:bookmarkEnd w:id="43"/>
                       <w:bookmarkEnd w:id="44"/>
+                      <w:bookmarkEnd w:id="45"/>
                     </w:p>
                   </w:txbxContent>
                 </v:textbox>
@@ -7673,7 +8263,7 @@
       <w:r>
         <w:t xml:space="preserve"> - HistFeat</w:t>
       </w:r>
-      <w:bookmarkEnd w:id="39"/>
+      <w:bookmarkEnd w:id="40"/>
     </w:p>
     <w:p>
       <w:r>
@@ -7801,7 +8391,7 @@
       <w:pPr>
         <w:pStyle w:val="ZPNadpis3"/>
       </w:pPr>
-      <w:bookmarkStart w:id="46" w:name="_Toc481141816"/>
+      <w:bookmarkStart w:id="47" w:name="_Toc481141816"/>
       <w:r>
         <w:t>LiteHOG a</w:t>
       </w:r>
@@ -7811,7 +8401,7 @@
       <w:r>
         <w:t>-HOG</w:t>
       </w:r>
-      <w:bookmarkEnd w:id="46"/>
+      <w:bookmarkEnd w:id="47"/>
     </w:p>
     <w:p>
       <w:r>
@@ -7826,7 +8416,13 @@
     </w:p>
     <w:p>
       <w:r>
-        <w:t>Pri LiteHOGu hlavná zmena oproti HistFeat je využitie Fisherovej diskriminačnej analýzy (dalej FDA) na transformáciu 8-rozmerného priestoru</w:t>
+        <w:t>Pri LiteHOGu hlavná zmena oproti HistFeat je využitie Fish</w:t>
+      </w:r>
+      <w:r>
+        <w:t>erovej diskriminačnej analýzy (ď</w:t>
+      </w:r>
+      <w:r>
+        <w:t>alej FDA) na transformáciu 8-rozmerného priestoru</w:t>
       </w:r>
       <w:r>
         <w:t xml:space="preserve"> na 1-rozmerný. Hodnoty histogramu predstavujú súradnice v 8-rozmernom priestore</w:t>
@@ -7842,11 +8438,11 @@
       <w:r>
         <w:rPr>
           <w:noProof/>
-          <w:lang w:eastAsia="sk-SK"/>
+          <w:lang w:val="en-US"/>
         </w:rPr>
         <w:lastRenderedPageBreak/>
         <w:drawing>
-          <wp:anchor distT="0" distB="0" distL="114300" distR="114300" simplePos="0" relativeHeight="251639808" behindDoc="0" locked="0" layoutInCell="1" allowOverlap="1" wp14:anchorId="2891C034" wp14:editId="7A8765B3">
+          <wp:anchor distT="0" distB="0" distL="114300" distR="114300" simplePos="0" relativeHeight="251654144" behindDoc="0" locked="0" layoutInCell="1" allowOverlap="1" wp14:anchorId="2891C034" wp14:editId="7A8765B3">
             <wp:simplePos x="0" y="0"/>
             <wp:positionH relativeFrom="margin">
               <wp:posOffset>-635</wp:posOffset>
@@ -7911,12 +8507,12 @@
       <w:r>
         <w:rPr>
           <w:noProof/>
-          <w:lang w:eastAsia="sk-SK"/>
+          <w:lang w:val="en-US"/>
         </w:rPr>
         <mc:AlternateContent>
           <mc:Choice Requires="wps">
             <w:drawing>
-              <wp:anchor distT="0" distB="0" distL="114300" distR="114300" simplePos="0" relativeHeight="251650048" behindDoc="0" locked="0" layoutInCell="1" allowOverlap="1" wp14:anchorId="0742BF17" wp14:editId="26A99A11">
+              <wp:anchor distT="0" distB="0" distL="114300" distR="114300" simplePos="0" relativeHeight="251655168" behindDoc="0" locked="0" layoutInCell="1" allowOverlap="1" wp14:anchorId="0742BF17" wp14:editId="26A99A11">
                 <wp:simplePos x="0" y="0"/>
                 <wp:positionH relativeFrom="margin">
                   <wp:posOffset>-217170</wp:posOffset>
@@ -7955,8 +8551,8 @@
                               <w:ind w:firstLine="0"/>
                               <w:jc w:val="center"/>
                             </w:pPr>
-                            <w:bookmarkStart w:id="47" w:name="_Toc481093399"/>
-                            <w:bookmarkStart w:id="48" w:name="_Toc481140523"/>
+                            <w:bookmarkStart w:id="48" w:name="_Toc481093399"/>
+                            <w:bookmarkStart w:id="49" w:name="_Toc481148039"/>
                             <w:r>
                               <w:t xml:space="preserve">Obrázok </w:t>
                             </w:r>
@@ -7969,11 +8565,23 @@
                               </w:r>
                             </w:fldSimple>
                             <w:r>
-                              <w:t>- Algoritmus SHOG deskriptora</w:t>
+                              <w:rPr>
+                                <w:noProof/>
+                              </w:rPr>
+                              <w:t xml:space="preserve"> </w:t>
                             </w:r>
-                            <w:bookmarkEnd w:id="48"/>
+                            <w:r>
+                              <w:rPr>
+                                <w:shd w:val="clear" w:color="auto" w:fill="FFFFFF"/>
+                              </w:rPr>
+                              <w:t>–</w:t>
+                            </w:r>
+                            <w:r>
+                              <w:t xml:space="preserve"> Algoritmus SHOG deskriptora</w:t>
+                            </w:r>
+                            <w:bookmarkEnd w:id="49"/>
                           </w:p>
-                          <w:bookmarkEnd w:id="47"/>
+                          <w:bookmarkEnd w:id="48"/>
                           <w:p>
                             <w:pPr>
                               <w:ind w:firstLine="0"/>
@@ -8055,7 +8663,7 @@
           </mc:Choice>
           <mc:Fallback>
             <w:pict>
-              <v:shape w14:anchorId="0742BF17" id="Text Box 17" o:spid="_x0000_s1034" type="#_x0000_t202" style="position:absolute;left:0;text-align:left;margin-left:-17.1pt;margin-top:112.6pt;width:453pt;height:.05pt;z-index:251650048;visibility:visible;mso-wrap-style:square;mso-wrap-distance-left:9pt;mso-wrap-distance-top:0;mso-wrap-distance-right:9pt;mso-wrap-distance-bottom:0;mso-position-horizontal:absolute;mso-position-horizontal-relative:margin;mso-position-vertical:absolute;mso-position-vertical-relative:text;v-text-anchor:top" o:gfxdata="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" stroked="f">
+              <v:shape w14:anchorId="0742BF17" id="Text Box 17" o:spid="_x0000_s1034" type="#_x0000_t202" style="position:absolute;left:0;text-align:left;margin-left:-17.1pt;margin-top:112.6pt;width:453pt;height:.05pt;z-index:251655168;visibility:visible;mso-wrap-style:square;mso-wrap-distance-left:9pt;mso-wrap-distance-top:0;mso-wrap-distance-right:9pt;mso-wrap-distance-bottom:0;mso-position-horizontal:absolute;mso-position-horizontal-relative:margin;mso-position-vertical:absolute;mso-position-vertical-relative:text;v-text-anchor:top" o:gfxdata="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" stroked="f">
                 <v:textbox style="mso-fit-shape-to-text:t" inset="0,0,0,0">
                   <w:txbxContent>
                     <w:p>
@@ -8063,8 +8671,8 @@
                         <w:ind w:firstLine="0"/>
                         <w:jc w:val="center"/>
                       </w:pPr>
-                      <w:bookmarkStart w:id="49" w:name="_Toc481093399"/>
-                      <w:bookmarkStart w:id="50" w:name="_Toc481140523"/>
+                      <w:bookmarkStart w:id="50" w:name="_Toc481093399"/>
+                      <w:bookmarkStart w:id="51" w:name="_Toc481148039"/>
                       <w:r>
                         <w:t xml:space="preserve">Obrázok </w:t>
                       </w:r>
@@ -8077,11 +8685,23 @@
                         </w:r>
                       </w:fldSimple>
                       <w:r>
-                        <w:t>- Algoritmus SHOG deskriptora</w:t>
+                        <w:rPr>
+                          <w:noProof/>
+                        </w:rPr>
+                        <w:t xml:space="preserve"> </w:t>
                       </w:r>
-                      <w:bookmarkEnd w:id="50"/>
+                      <w:r>
+                        <w:rPr>
+                          <w:shd w:val="clear" w:color="auto" w:fill="FFFFFF"/>
+                        </w:rPr>
+                        <w:t>–</w:t>
+                      </w:r>
+                      <w:r>
+                        <w:t xml:space="preserve"> Algoritmus SHOG deskriptora</w:t>
+                      </w:r>
+                      <w:bookmarkEnd w:id="51"/>
                     </w:p>
-                    <w:bookmarkEnd w:id="49"/>
+                    <w:bookmarkEnd w:id="50"/>
                     <w:p>
                       <w:pPr>
                         <w:ind w:firstLine="0"/>
@@ -8172,11 +8792,11 @@
       <w:pPr>
         <w:pStyle w:val="ZPNadpis2"/>
       </w:pPr>
-      <w:bookmarkStart w:id="51" w:name="_Toc481141817"/>
+      <w:bookmarkStart w:id="52" w:name="_Toc481141817"/>
       <w:r>
         <w:t>Viola-Jones kaskáda</w:t>
       </w:r>
-      <w:bookmarkEnd w:id="51"/>
+      <w:bookmarkEnd w:id="52"/>
     </w:p>
     <w:p>
       <w:r>
@@ -8324,11 +8944,11 @@
       <w:pPr>
         <w:pStyle w:val="ZPNadpis2"/>
       </w:pPr>
-      <w:bookmarkStart w:id="52" w:name="_Toc481141818"/>
+      <w:bookmarkStart w:id="53" w:name="_Toc481141818"/>
       <w:r>
         <w:t>OpenCV</w:t>
       </w:r>
-      <w:bookmarkEnd w:id="52"/>
+      <w:bookmarkEnd w:id="53"/>
     </w:p>
     <w:p>
       <w:r>
@@ -8486,7 +9106,7 @@
         <w:pStyle w:val="ZPNadpis1"/>
         <w:ind w:left="0"/>
       </w:pPr>
-      <w:bookmarkStart w:id="53" w:name="_Toc481141819"/>
+      <w:bookmarkStart w:id="54" w:name="_Toc481141819"/>
       <w:r>
         <w:lastRenderedPageBreak/>
         <w:t>P</w:t>
@@ -8494,17 +9114,17 @@
       <w:r>
         <w:t>raktická časť</w:t>
       </w:r>
-      <w:bookmarkEnd w:id="53"/>
+      <w:bookmarkEnd w:id="54"/>
     </w:p>
     <w:p>
       <w:pPr>
         <w:pStyle w:val="ZPNadpis2"/>
       </w:pPr>
-      <w:bookmarkStart w:id="54" w:name="_Toc481141820"/>
+      <w:bookmarkStart w:id="55" w:name="_Toc481141820"/>
       <w:r>
         <w:t>Testovanie</w:t>
       </w:r>
-      <w:bookmarkEnd w:id="54"/>
+      <w:bookmarkEnd w:id="55"/>
     </w:p>
     <w:p>
       <w:r>
@@ -8536,14 +9156,14 @@
       <w:pPr>
         <w:pStyle w:val="ZPNadpis3"/>
       </w:pPr>
-      <w:bookmarkStart w:id="55" w:name="_Toc481141821"/>
+      <w:bookmarkStart w:id="56" w:name="_Toc481141821"/>
       <w:r>
         <w:rPr>
           <w:noProof/>
-          <w:lang w:eastAsia="sk-SK"/>
+          <w:lang w:val="en-US"/>
         </w:rPr>
         <w:drawing>
-          <wp:anchor distT="0" distB="0" distL="114300" distR="114300" simplePos="0" relativeHeight="251564032" behindDoc="0" locked="0" layoutInCell="1" allowOverlap="1">
+          <wp:anchor distT="0" distB="0" distL="114300" distR="114300" simplePos="0" relativeHeight="251645952" behindDoc="0" locked="0" layoutInCell="1" allowOverlap="1">
             <wp:simplePos x="0" y="0"/>
             <wp:positionH relativeFrom="margin">
               <wp:posOffset>480060</wp:posOffset>
@@ -8608,7 +9228,7 @@
       <w:r>
         <w:t>Dataset</w:t>
       </w:r>
-      <w:bookmarkEnd w:id="55"/>
+      <w:bookmarkEnd w:id="56"/>
     </w:p>
     <w:p>
       <w:pPr>
@@ -8617,12 +9237,12 @@
       <w:r>
         <w:rPr>
           <w:noProof/>
-          <w:lang w:eastAsia="sk-SK"/>
+          <w:lang w:val="en-US"/>
         </w:rPr>
         <mc:AlternateContent>
           <mc:Choice Requires="wps">
             <w:drawing>
-              <wp:anchor distT="0" distB="0" distL="114300" distR="114300" simplePos="0" relativeHeight="251714560" behindDoc="0" locked="0" layoutInCell="1" allowOverlap="1" wp14:anchorId="14ACA69C" wp14:editId="3E8058A2">
+              <wp:anchor distT="0" distB="0" distL="114300" distR="114300" simplePos="0" relativeHeight="251662336" behindDoc="0" locked="0" layoutInCell="1" allowOverlap="1" wp14:anchorId="14ACA69C" wp14:editId="3E8058A2">
                 <wp:simplePos x="0" y="0"/>
                 <wp:positionH relativeFrom="margin">
                   <wp:posOffset>480060</wp:posOffset>
@@ -8664,8 +9284,8 @@
                                 <w:noProof/>
                               </w:rPr>
                             </w:pPr>
-                            <w:bookmarkStart w:id="56" w:name="_Toc481093400"/>
-                            <w:bookmarkStart w:id="57" w:name="_Toc481140524"/>
+                            <w:bookmarkStart w:id="57" w:name="_Toc481093400"/>
+                            <w:bookmarkStart w:id="58" w:name="_Toc481148040"/>
                             <w:r>
                               <w:t xml:space="preserve">Obrázok </w:t>
                             </w:r>
@@ -8678,10 +9298,22 @@
                               </w:r>
                             </w:fldSimple>
                             <w:r>
-                              <w:t>- Príklad snímku z videa datasetu</w:t>
+                              <w:rPr>
+                                <w:noProof/>
+                              </w:rPr>
+                              <w:t xml:space="preserve"> </w:t>
                             </w:r>
-                            <w:bookmarkEnd w:id="56"/>
+                            <w:r>
+                              <w:rPr>
+                                <w:shd w:val="clear" w:color="auto" w:fill="FFFFFF"/>
+                              </w:rPr>
+                              <w:t>–</w:t>
+                            </w:r>
+                            <w:r>
+                              <w:t xml:space="preserve"> Príklad snímku z videa datasetu</w:t>
+                            </w:r>
                             <w:bookmarkEnd w:id="57"/>
+                            <w:bookmarkEnd w:id="58"/>
                           </w:p>
                         </w:txbxContent>
                       </wps:txbx>
@@ -8699,7 +9331,7 @@
           </mc:Choice>
           <mc:Fallback>
             <w:pict>
-              <v:shape w14:anchorId="14ACA69C" id="Text Box 28" o:spid="_x0000_s1035" type="#_x0000_t202" style="position:absolute;left:0;text-align:left;margin-left:37.8pt;margin-top:386.8pt;width:359.25pt;height:.05pt;z-index:251714560;visibility:visible;mso-wrap-style:square;mso-wrap-distance-left:9pt;mso-wrap-distance-top:0;mso-wrap-distance-right:9pt;mso-wrap-distance-bottom:0;mso-position-horizontal:absolute;mso-position-horizontal-relative:margin;mso-position-vertical:absolute;mso-position-vertical-relative:text;v-text-anchor:top" o:gfxdata="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" stroked="f">
+              <v:shape w14:anchorId="14ACA69C" id="Text Box 28" o:spid="_x0000_s1035" type="#_x0000_t202" style="position:absolute;left:0;text-align:left;margin-left:37.8pt;margin-top:386.8pt;width:359.25pt;height:.05pt;z-index:251662336;visibility:visible;mso-wrap-style:square;mso-wrap-distance-left:9pt;mso-wrap-distance-top:0;mso-wrap-distance-right:9pt;mso-wrap-distance-bottom:0;mso-position-horizontal:absolute;mso-position-horizontal-relative:margin;mso-position-vertical:absolute;mso-position-vertical-relative:text;v-text-anchor:top" o:gfxdata="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" stroked="f">
                 <v:textbox style="mso-fit-shape-to-text:t" inset="0,0,0,0">
                   <w:txbxContent>
                     <w:p>
@@ -8710,8 +9342,8 @@
                           <w:noProof/>
                         </w:rPr>
                       </w:pPr>
-                      <w:bookmarkStart w:id="58" w:name="_Toc481093400"/>
-                      <w:bookmarkStart w:id="59" w:name="_Toc481140524"/>
+                      <w:bookmarkStart w:id="59" w:name="_Toc481093400"/>
+                      <w:bookmarkStart w:id="60" w:name="_Toc481148040"/>
                       <w:r>
                         <w:t xml:space="preserve">Obrázok </w:t>
                       </w:r>
@@ -8724,10 +9356,22 @@
                         </w:r>
                       </w:fldSimple>
                       <w:r>
-                        <w:t>- Príklad snímku z videa datasetu</w:t>
+                        <w:rPr>
+                          <w:noProof/>
+                        </w:rPr>
+                        <w:t xml:space="preserve"> </w:t>
                       </w:r>
-                      <w:bookmarkEnd w:id="58"/>
+                      <w:r>
+                        <w:rPr>
+                          <w:shd w:val="clear" w:color="auto" w:fill="FFFFFF"/>
+                        </w:rPr>
+                        <w:t>–</w:t>
+                      </w:r>
+                      <w:r>
+                        <w:t xml:space="preserve"> Príklad snímku z videa datasetu</w:t>
+                      </w:r>
                       <w:bookmarkEnd w:id="59"/>
+                      <w:bookmarkEnd w:id="60"/>
                     </w:p>
                   </w:txbxContent>
                 </v:textbox>
@@ -8775,10 +9419,19 @@
       </w:r>
       <w:r>
         <w:lastRenderedPageBreak/>
-        <w:t xml:space="preserve">pomocou týchto anotácií. Príklady </w:t>
-      </w:r>
-      <w:r>
-        <w:t>záberu z videa je na obrázku</w:t>
+        <w:t>p</w:t>
+      </w:r>
+      <w:r>
+        <w:t>omocou týchto anotácií. Príklad</w:t>
+      </w:r>
+      <w:r>
+        <w:t xml:space="preserve"> </w:t>
+      </w:r>
+      <w:r>
+        <w:t>záberu z videa je</w:t>
+      </w:r>
+      <w:r>
+        <w:t xml:space="preserve"> na obrázku</w:t>
       </w:r>
       <w:r>
         <w:t xml:space="preserve"> 10, na obrázku 11</w:t>
@@ -8795,12 +9448,12 @@
       <w:r>
         <w:rPr>
           <w:noProof/>
-          <w:lang w:eastAsia="sk-SK"/>
+          <w:lang w:val="en-US"/>
         </w:rPr>
         <mc:AlternateContent>
           <mc:Choice Requires="wps">
             <w:drawing>
-              <wp:anchor distT="0" distB="0" distL="114300" distR="114300" simplePos="0" relativeHeight="251722752" behindDoc="0" locked="0" layoutInCell="1" allowOverlap="1" wp14:anchorId="5AF03F84" wp14:editId="4DC185FE">
+              <wp:anchor distT="0" distB="0" distL="114300" distR="114300" simplePos="0" relativeHeight="251663360" behindDoc="0" locked="0" layoutInCell="1" allowOverlap="1" wp14:anchorId="5AF03F84" wp14:editId="4DC185FE">
                 <wp:simplePos x="0" y="0"/>
                 <wp:positionH relativeFrom="margin">
                   <wp:align>center</wp:align>
@@ -8842,8 +9495,8 @@
                                 <w:noProof/>
                               </w:rPr>
                             </w:pPr>
-                            <w:bookmarkStart w:id="60" w:name="_Toc481093402"/>
-                            <w:bookmarkStart w:id="61" w:name="_Toc481140525"/>
+                            <w:bookmarkStart w:id="61" w:name="_Toc481093402"/>
+                            <w:bookmarkStart w:id="62" w:name="_Toc481148041"/>
                             <w:r>
                               <w:t xml:space="preserve">Obrázok </w:t>
                             </w:r>
@@ -8856,10 +9509,22 @@
                               </w:r>
                             </w:fldSimple>
                             <w:r>
-                              <w:t>- Príklad anotovania</w:t>
+                              <w:rPr>
+                                <w:noProof/>
+                              </w:rPr>
+                              <w:t xml:space="preserve"> </w:t>
                             </w:r>
-                            <w:bookmarkEnd w:id="60"/>
+                            <w:r>
+                              <w:rPr>
+                                <w:shd w:val="clear" w:color="auto" w:fill="FFFFFF"/>
+                              </w:rPr>
+                              <w:t>–</w:t>
+                            </w:r>
+                            <w:r>
+                              <w:t xml:space="preserve"> Príklad anotovania</w:t>
+                            </w:r>
                             <w:bookmarkEnd w:id="61"/>
+                            <w:bookmarkEnd w:id="62"/>
                           </w:p>
                         </w:txbxContent>
                       </wps:txbx>
@@ -8880,7 +9545,7 @@
           </mc:Choice>
           <mc:Fallback>
             <w:pict>
-              <v:shape w14:anchorId="5AF03F84" id="Text Box 29" o:spid="_x0000_s1036" type="#_x0000_t202" style="position:absolute;left:0;text-align:left;margin-left:0;margin-top:256.1pt;width:372pt;height:.05pt;z-index:251722752;visibility:visible;mso-wrap-style:square;mso-width-percent:0;mso-wrap-distance-left:9pt;mso-wrap-distance-top:0;mso-wrap-distance-right:9pt;mso-wrap-distance-bottom:0;mso-position-horizontal:center;mso-position-horizontal-relative:margin;mso-position-vertical:absolute;mso-position-vertical-relative:text;mso-width-percent:0;mso-width-relative:margin;v-text-anchor:top" o:gfxdata="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" stroked="f">
+              <v:shape w14:anchorId="5AF03F84" id="Text Box 29" o:spid="_x0000_s1036" type="#_x0000_t202" style="position:absolute;left:0;text-align:left;margin-left:0;margin-top:256.1pt;width:372pt;height:.05pt;z-index:251663360;visibility:visible;mso-wrap-style:square;mso-width-percent:0;mso-wrap-distance-left:9pt;mso-wrap-distance-top:0;mso-wrap-distance-right:9pt;mso-wrap-distance-bottom:0;mso-position-horizontal:center;mso-position-horizontal-relative:margin;mso-position-vertical:absolute;mso-position-vertical-relative:text;mso-width-percent:0;mso-width-relative:margin;v-text-anchor:top" o:gfxdata="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" stroked="f">
                 <v:textbox style="mso-fit-shape-to-text:t" inset="0,0,0,0">
                   <w:txbxContent>
                     <w:p>
@@ -8891,8 +9556,8 @@
                           <w:noProof/>
                         </w:rPr>
                       </w:pPr>
-                      <w:bookmarkStart w:id="62" w:name="_Toc481093402"/>
-                      <w:bookmarkStart w:id="63" w:name="_Toc481140525"/>
+                      <w:bookmarkStart w:id="63" w:name="_Toc481093402"/>
+                      <w:bookmarkStart w:id="64" w:name="_Toc481148041"/>
                       <w:r>
                         <w:t xml:space="preserve">Obrázok </w:t>
                       </w:r>
@@ -8905,10 +9570,22 @@
                         </w:r>
                       </w:fldSimple>
                       <w:r>
-                        <w:t>- Príklad anotovania</w:t>
+                        <w:rPr>
+                          <w:noProof/>
+                        </w:rPr>
+                        <w:t xml:space="preserve"> </w:t>
                       </w:r>
-                      <w:bookmarkEnd w:id="62"/>
+                      <w:r>
+                        <w:rPr>
+                          <w:shd w:val="clear" w:color="auto" w:fill="FFFFFF"/>
+                        </w:rPr>
+                        <w:t>–</w:t>
+                      </w:r>
+                      <w:r>
+                        <w:t xml:space="preserve"> Príklad anotovania</w:t>
+                      </w:r>
                       <w:bookmarkEnd w:id="63"/>
+                      <w:bookmarkEnd w:id="64"/>
                     </w:p>
                   </w:txbxContent>
                 </v:textbox>
@@ -8921,10 +9598,10 @@
       <w:r>
         <w:rPr>
           <w:noProof/>
-          <w:lang w:eastAsia="sk-SK"/>
+          <w:lang w:val="en-US"/>
         </w:rPr>
         <w:drawing>
-          <wp:anchor distT="0" distB="0" distL="114300" distR="114300" simplePos="0" relativeHeight="251572224" behindDoc="0" locked="0" layoutInCell="1" allowOverlap="1">
+          <wp:anchor distT="0" distB="0" distL="114300" distR="114300" simplePos="0" relativeHeight="251646976" behindDoc="0" locked="0" layoutInCell="1" allowOverlap="1">
             <wp:simplePos x="0" y="0"/>
             <wp:positionH relativeFrom="margin">
               <wp:align>center</wp:align>
@@ -8992,12 +9669,12 @@
       <w:r>
         <w:rPr>
           <w:noProof/>
-          <w:lang w:eastAsia="sk-SK"/>
+          <w:lang w:val="en-US"/>
         </w:rPr>
         <mc:AlternateContent>
           <mc:Choice Requires="wps">
             <w:drawing>
-              <wp:anchor distT="0" distB="0" distL="114300" distR="114300" simplePos="0" relativeHeight="251730944" behindDoc="0" locked="0" layoutInCell="1" allowOverlap="1" wp14:anchorId="2921AFBB" wp14:editId="0C5F679D">
+              <wp:anchor distT="0" distB="0" distL="114300" distR="114300" simplePos="0" relativeHeight="251664384" behindDoc="0" locked="0" layoutInCell="1" allowOverlap="1" wp14:anchorId="2921AFBB" wp14:editId="0C5F679D">
                 <wp:simplePos x="0" y="0"/>
                 <wp:positionH relativeFrom="margin">
                   <wp:posOffset>1337310</wp:posOffset>
@@ -9039,8 +9716,8 @@
                                 <w:noProof/>
                               </w:rPr>
                             </w:pPr>
-                            <w:bookmarkStart w:id="64" w:name="_Toc481093401"/>
-                            <w:bookmarkStart w:id="65" w:name="_Toc481140526"/>
+                            <w:bookmarkStart w:id="65" w:name="_Toc481093401"/>
+                            <w:bookmarkStart w:id="66" w:name="_Toc481148042"/>
                             <w:r>
                               <w:t xml:space="preserve">Obrázok </w:t>
                             </w:r>
@@ -9053,10 +9730,22 @@
                               </w:r>
                             </w:fldSimple>
                             <w:r>
-                              <w:t>- Príklad výsekov</w:t>
+                              <w:rPr>
+                                <w:noProof/>
+                              </w:rPr>
+                              <w:t xml:space="preserve"> </w:t>
                             </w:r>
-                            <w:bookmarkEnd w:id="64"/>
+                            <w:r>
+                              <w:rPr>
+                                <w:shd w:val="clear" w:color="auto" w:fill="FFFFFF"/>
+                              </w:rPr>
+                              <w:t>–</w:t>
+                            </w:r>
+                            <w:r>
+                              <w:t xml:space="preserve"> Príklad výsekov</w:t>
+                            </w:r>
                             <w:bookmarkEnd w:id="65"/>
+                            <w:bookmarkEnd w:id="66"/>
                           </w:p>
                         </w:txbxContent>
                       </wps:txbx>
@@ -9077,7 +9766,7 @@
           </mc:Choice>
           <mc:Fallback>
             <w:pict>
-              <v:shape w14:anchorId="2921AFBB" id="Text Box 30" o:spid="_x0000_s1037" type="#_x0000_t202" style="position:absolute;left:0;text-align:left;margin-left:105.3pt;margin-top:439.1pt;width:213.75pt;height:.05pt;z-index:251730944;visibility:visible;mso-wrap-style:square;mso-width-percent:0;mso-wrap-distance-left:9pt;mso-wrap-distance-top:0;mso-wrap-distance-right:9pt;mso-wrap-distance-bottom:0;mso-position-horizontal:absolute;mso-position-horizontal-relative:margin;mso-position-vertical:absolute;mso-position-vertical-relative:text;mso-width-percent:0;mso-width-relative:margin;v-text-anchor:top" o:gfxdata="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" stroked="f">
+              <v:shape w14:anchorId="2921AFBB" id="Text Box 30" o:spid="_x0000_s1037" type="#_x0000_t202" style="position:absolute;left:0;text-align:left;margin-left:105.3pt;margin-top:439.1pt;width:213.75pt;height:.05pt;z-index:251664384;visibility:visible;mso-wrap-style:square;mso-width-percent:0;mso-wrap-distance-left:9pt;mso-wrap-distance-top:0;mso-wrap-distance-right:9pt;mso-wrap-distance-bottom:0;mso-position-horizontal:absolute;mso-position-horizontal-relative:margin;mso-position-vertical:absolute;mso-position-vertical-relative:text;mso-width-percent:0;mso-width-relative:margin;v-text-anchor:top" o:gfxdata="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" stroked="f">
                 <v:textbox style="mso-fit-shape-to-text:t" inset="0,0,0,0">
                   <w:txbxContent>
                     <w:p>
@@ -9088,8 +9777,8 @@
                           <w:noProof/>
                         </w:rPr>
                       </w:pPr>
-                      <w:bookmarkStart w:id="66" w:name="_Toc481093401"/>
-                      <w:bookmarkStart w:id="67" w:name="_Toc481140526"/>
+                      <w:bookmarkStart w:id="67" w:name="_Toc481093401"/>
+                      <w:bookmarkStart w:id="68" w:name="_Toc481148042"/>
                       <w:r>
                         <w:t xml:space="preserve">Obrázok </w:t>
                       </w:r>
@@ -9102,10 +9791,22 @@
                         </w:r>
                       </w:fldSimple>
                       <w:r>
-                        <w:t>- Príklad výsekov</w:t>
+                        <w:rPr>
+                          <w:noProof/>
+                        </w:rPr>
+                        <w:t xml:space="preserve"> </w:t>
                       </w:r>
-                      <w:bookmarkEnd w:id="66"/>
+                      <w:r>
+                        <w:rPr>
+                          <w:shd w:val="clear" w:color="auto" w:fill="FFFFFF"/>
+                        </w:rPr>
+                        <w:t>–</w:t>
+                      </w:r>
+                      <w:r>
+                        <w:t xml:space="preserve"> Príklad výsekov</w:t>
+                      </w:r>
                       <w:bookmarkEnd w:id="67"/>
+                      <w:bookmarkEnd w:id="68"/>
                     </w:p>
                   </w:txbxContent>
                 </v:textbox>
@@ -9118,10 +9819,10 @@
       <w:r>
         <w:rPr>
           <w:noProof/>
-          <w:lang w:eastAsia="sk-SK"/>
+          <w:lang w:val="en-US"/>
         </w:rPr>
         <w:drawing>
-          <wp:anchor distT="0" distB="0" distL="114300" distR="114300" simplePos="0" relativeHeight="251580416" behindDoc="0" locked="0" layoutInCell="1" allowOverlap="1">
+          <wp:anchor distT="0" distB="0" distL="114300" distR="114300" simplePos="0" relativeHeight="251648000" behindDoc="0" locked="0" layoutInCell="1" allowOverlap="1">
             <wp:simplePos x="0" y="0"/>
             <wp:positionH relativeFrom="column">
               <wp:posOffset>1823085</wp:posOffset>
@@ -9186,10 +9887,10 @@
       <w:r>
         <w:rPr>
           <w:noProof/>
-          <w:lang w:eastAsia="sk-SK"/>
+          <w:lang w:val="en-US"/>
         </w:rPr>
         <w:drawing>
-          <wp:anchor distT="0" distB="0" distL="114300" distR="114300" simplePos="0" relativeHeight="251596800" behindDoc="0" locked="0" layoutInCell="1" allowOverlap="1">
+          <wp:anchor distT="0" distB="0" distL="114300" distR="114300" simplePos="0" relativeHeight="251650048" behindDoc="0" locked="0" layoutInCell="1" allowOverlap="1">
             <wp:simplePos x="0" y="0"/>
             <wp:positionH relativeFrom="column">
               <wp:posOffset>3080385</wp:posOffset>
@@ -9254,10 +9955,10 @@
       <w:r>
         <w:rPr>
           <w:noProof/>
-          <w:lang w:eastAsia="sk-SK"/>
+          <w:lang w:val="en-US"/>
         </w:rPr>
         <w:drawing>
-          <wp:anchor distT="0" distB="0" distL="114300" distR="114300" simplePos="0" relativeHeight="251588608" behindDoc="0" locked="0" layoutInCell="1" allowOverlap="1">
+          <wp:anchor distT="0" distB="0" distL="114300" distR="114300" simplePos="0" relativeHeight="251649024" behindDoc="0" locked="0" layoutInCell="1" allowOverlap="1">
             <wp:simplePos x="0" y="0"/>
             <wp:positionH relativeFrom="margin">
               <wp:posOffset>2423160</wp:posOffset>
@@ -9343,7 +10044,7 @@
       <w:pPr>
         <w:pStyle w:val="ZPNadpis2"/>
       </w:pPr>
-      <w:bookmarkStart w:id="68" w:name="_Toc481141822"/>
+      <w:bookmarkStart w:id="69" w:name="_Toc481141822"/>
       <w:r>
         <w:lastRenderedPageBreak/>
         <w:t>Porovná</w:t>
@@ -9351,7 +10052,7 @@
       <w:r>
         <w:t>vanie implementácií AdaBoostu</w:t>
       </w:r>
-      <w:bookmarkEnd w:id="68"/>
+      <w:bookmarkEnd w:id="69"/>
     </w:p>
     <w:p>
       <w:r>
@@ -9402,7 +10103,13 @@
     </w:p>
     <w:p>
       <w:r>
-        <w:t xml:space="preserve">Cieľom tejto podrobnej analýzy bolo vybrať implementáciu, ktorá je vhodná na terajšie aj budúce experimentovanie s novými deskriptormi. Hlavné kritériá porovnávania </w:t>
+        <w:t>Cieľom tejto podrobnej analýzy bolo vybrať implementáciu, ktorá</w:t>
+      </w:r>
+      <w:r>
+        <w:t xml:space="preserve"> je vhodná na</w:t>
+      </w:r>
+      <w:r>
+        <w:t xml:space="preserve"> experimentovanie s novými deskriptormi. Hlavné kritériá porovnávania </w:t>
       </w:r>
       <w:r>
         <w:t>sú</w:t>
@@ -9421,15 +10128,21 @@
       <w:pPr>
         <w:pStyle w:val="ZPNadpis3"/>
       </w:pPr>
-      <w:bookmarkStart w:id="69" w:name="_Toc481141823"/>
+      <w:bookmarkStart w:id="70" w:name="_Toc481141823"/>
       <w:r>
         <w:t>OpenCV 3.0 implementácia</w:t>
       </w:r>
-      <w:bookmarkEnd w:id="69"/>
-    </w:p>
-    <w:p>
-      <w:r>
-        <w:t>Táto implementácia je úplne všeobecná implementácia cielená na experimentovanie nielen v rámci počítačového videnia. Disponuje 4ma variantmi trénovacej časti a to DiscreteBoost, RealBoost, LogitBoost a GentleBoost. Využív</w:t>
+      <w:bookmarkEnd w:id="70"/>
+    </w:p>
+    <w:p>
+      <w:r>
+        <w:t>Táto implementácia je úplne všeobecná implementácia cielená na experimentovanie nielen v rámci poč</w:t>
+      </w:r>
+      <w:r>
+        <w:t>ítačového videnia. Disponuje štvorma</w:t>
+      </w:r>
+      <w:r>
+        <w:t xml:space="preserve"> variantmi trénovacej časti a to DiscreteBoost, RealBoost, LogitBoost a GentleBoost. Využív</w:t>
       </w:r>
       <w:r>
         <w:t xml:space="preserve">a rozhodovacie stromy ako slabý binárny </w:t>
@@ -9455,19 +10168,48 @@
       <w:pPr>
         <w:pStyle w:val="ZPNadpis3"/>
       </w:pPr>
-      <w:bookmarkStart w:id="70" w:name="_Toc481141824"/>
+      <w:bookmarkStart w:id="71" w:name="_Toc481141824"/>
       <w:r>
         <w:lastRenderedPageBreak/>
         <w:t>Viola-Jones implementácia</w:t>
       </w:r>
-      <w:bookmarkEnd w:id="70"/>
+      <w:bookmarkEnd w:id="71"/>
     </w:p>
     <w:p>
       <w:r>
         <w:t>Táto implementácia je súčasťou väčšieho frameworku a okrem implementácie AdaBoostu, je taktiež implementáciou Viola-Jo</w:t>
       </w:r>
       <w:r>
-        <w:t>nes kaskády (referencia). Vyvinutá bola pomocou OpenCV 2.0 implementácie, ktorá je predkom 3.0, preto je ale ich štruktúra podstatne odlišná. Dokumentácia je dostupná len na úrovni používateľa, čo spôsobuje, že analýza je veľmi náročná. Trénovací mód je separátna aplikácia od testovacieho módu, ktorý je súčasťou knižnice. Implementácia obsahuje všetky súčasti 3.0 implementácie potrebné pre prácu s obrazom.</w:t>
+        <w:t>nes kaskády</w:t>
+      </w:r>
+      <w:sdt>
+        <w:sdtPr>
+          <w:id w:val="1849132120"/>
+          <w:citation/>
+        </w:sdtPr>
+        <w:sdtContent>
+          <w:r>
+            <w:fldChar w:fldCharType="begin"/>
+          </w:r>
+          <w:r>
+            <w:instrText xml:space="preserve"> CITATION Pau01 \l 1051 </w:instrText>
+          </w:r>
+          <w:r>
+            <w:fldChar w:fldCharType="separate"/>
+          </w:r>
+          <w:r>
+            <w:rPr>
+              <w:noProof/>
+            </w:rPr>
+            <w:t xml:space="preserve"> [3]</w:t>
+          </w:r>
+          <w:r>
+            <w:fldChar w:fldCharType="end"/>
+          </w:r>
+        </w:sdtContent>
+      </w:sdt>
+      <w:r>
+        <w:t>. Vyvinutá bola pomocou OpenCV 2.0 implementácie, ktorá je predkom 3.0, preto je ale ich štruktúra podstatne odlišná. Dokumentácia je dostupná len na úrovni používateľa, čo spôsobuje, že analýza je veľmi náročná. Trénovací mód je separátna aplikácia od testovacieho módu, ktorý je súčasťou knižnice. Implementácia obsahuje všetky súčasti 3.0 implementácie potrebné pre prácu s obrazom.</w:t>
       </w:r>
       <w:r>
         <w:t xml:space="preserve"> Ako slabý klasifikátor sú taktiež používané rozhodovacie stromy.</w:t>
@@ -9491,11 +10233,11 @@
         <w:pStyle w:val="ZPNadpis3"/>
         <w:ind w:left="1416" w:hanging="1416"/>
       </w:pPr>
-      <w:bookmarkStart w:id="71" w:name="_Toc481141825"/>
+      <w:bookmarkStart w:id="72" w:name="_Toc481141825"/>
       <w:r>
         <w:t>MultiBoost</w:t>
       </w:r>
-      <w:bookmarkEnd w:id="71"/>
+      <w:bookmarkEnd w:id="72"/>
     </w:p>
     <w:p>
       <w:r>
@@ -9526,11 +10268,11 @@
       <w:pPr>
         <w:pStyle w:val="ZPNadpis2"/>
       </w:pPr>
-      <w:bookmarkStart w:id="72" w:name="_Toc481141826"/>
+      <w:bookmarkStart w:id="73" w:name="_Toc481141826"/>
       <w:r>
         <w:t>Analýza a rozšírenie OpenCV 3.0 implementácie AdaBoostu</w:t>
       </w:r>
-      <w:bookmarkEnd w:id="72"/>
+      <w:bookmarkEnd w:id="73"/>
     </w:p>
     <w:p>
       <w:r>
@@ -9671,11 +10413,28 @@
     </w:p>
     <w:p>
       <w:r>
-        <w:t>Čím hlbšie pokračoval vývoj vlastnej verzie kaskády a multiškálového algoritmu, tým viac zrejmé bolo ako veľmi sa inšpirujem Viola-Jones kaskádou, ktorá mala všetky tieto prvky dostupné. Pri porovnaní VJ detectMultiScale s mojou vlastnou implementáciou, som zistil že VJ kaskáda s hĺbkou 28 krokov a 3-5 slabých klasifikátorov v jednom kroku, beží okolo 1,1 sekundy na jednom vlákne, zatiaľ čo môj vlastný beží 15 sekúnd.</w:t>
-      </w:r>
-    </w:p>
-    <w:p>
-      <w:r>
+        <w:t>Čím hlbšie pokračoval vývoj vlastnej verzie kaskády a multiškálového algoritmu, tým viac zrejmé bolo ako veľmi sa inšpirujem Viola-Jones kaskádou, ktorá mala všetky tieto prvky dostupné. Pri porovnaní VJ detectMultiScale s mojou vlastnou implementáciou, som zistil že VJ kaskáda s hĺbkou 28 krokov a 3-5 slabých klasifikátor</w:t>
+      </w:r>
+      <w:r>
+        <w:t>ov v jednom kroku, beží okolo 1,</w:t>
+      </w:r>
+      <w:r>
+        <w:t>1 sekundy na jednom vlákne, zatiaľ čo môj vlastný beží 15 sekúnd.</w:t>
+      </w:r>
+    </w:p>
+    <w:p>
+      <w:pPr>
+        <w:spacing w:before="0" w:after="160" w:line="259" w:lineRule="auto"/>
+        <w:ind w:firstLine="0"/>
+        <w:jc w:val="left"/>
+      </w:pPr>
+      <w:r>
+        <w:br w:type="page"/>
+      </w:r>
+    </w:p>
+    <w:p>
+      <w:r>
+        <w:lastRenderedPageBreak/>
         <w:t>Moja implementácia mala nasledovné problémy:</w:t>
       </w:r>
     </w:p>
@@ -9688,7 +10447,6 @@
         </w:numPr>
       </w:pPr>
       <w:r>
-        <w:lastRenderedPageBreak/>
         <w:t>OpenCV 3.0 implementácia nevyhadzuje nepoužívané črty z modelu a je jej treba dodávať vždy rovnako dlhý vektor – tzn. počítame zbytočné črty, na druhej strane VJ počíta črty len ak ich potrebuje, tzn. ak aj nezídeme do nejakej vetvy rozhodovacieho stromu, daná črta sa nevyhodnotí</w:t>
       </w:r>
     </w:p>
@@ -9757,7 +10515,7 @@
       <w:pPr>
         <w:pStyle w:val="ZPNadpis2"/>
       </w:pPr>
-      <w:bookmarkStart w:id="73" w:name="_Toc481141827"/>
+      <w:bookmarkStart w:id="74" w:name="_Toc481141827"/>
       <w:r>
         <w:t>Analýza</w:t>
       </w:r>
@@ -9773,7 +10531,7 @@
       <w:r>
         <w:t xml:space="preserve"> Viola-Jones kaskády</w:t>
       </w:r>
-      <w:bookmarkEnd w:id="73"/>
+      <w:bookmarkEnd w:id="74"/>
     </w:p>
     <w:p>
       <w:r>
@@ -9785,11 +10543,8 @@
     </w:p>
     <w:p>
       <w:r>
-        <w:t xml:space="preserve">Implementácia má dva módy: tréningový a detekčný. Tréningový mód má za úlohu čo najjednoduchšie umožniť natrénovanie modelu. Tento mód je pripravený ako </w:t>
-      </w:r>
-      <w:r>
         <w:lastRenderedPageBreak/>
-        <w:t>samostatná aplikácia, ktorá dokáže načítať obrázky, nastaviť parametre pre tréning a následne natrénovať kaskádu podľa vybraných parametrov.</w:t>
+        <w:t>Implementácia má dva módy: tréningový a detekčný. Tréningový mód má za úlohu čo najjednoduchšie umožniť natrénovanie modelu. Tento mód je pripravený ako samostatná aplikácia, ktorá dokáže načítať obrázky, nastaviť parametre pre tréning a následne natrénovať kaskádu podľa vybraných parametrov.</w:t>
       </w:r>
     </w:p>
     <w:p>
@@ -9822,16 +10577,19 @@
     </w:p>
     <w:p>
       <w:r>
-        <w:t xml:space="preserve">GPU implementácie sú podstatne komplikovanejšie ale taktiež omnoho rýchlejšie ako CPU verzie. Pre jeden 2048x1536 obrázok trvá detekcia na CPU 0.76 sekundy a detekcia na GPU 0.11 sekundy. Ako vidieť GPU implementácie sú niekoľkonásobne rýchlejšie. Je potrebné spomenúť dva dôležité fakty. CPU implementácia obsahuje voliteľný kód používajúci knižnicu TBB – Threading building </w:t>
+        <w:t xml:space="preserve">GPU implementácie sú podstatne komplikovanejšie ale taktiež omnoho rýchlejšie ako CPU verzie. Pre jeden 2048x1536 obrázok trvá detekcia na CPU 0.76 sekundy a detekcia na GPU 0.11 sekundy. Ako vidieť GPU implementácie sú </w:t>
       </w:r>
       <w:r>
         <w:lastRenderedPageBreak/>
-        <w:t>blocks od Intelu, ktorá je voľne dostupná a umožňuje veľmi efektívnu paralelizáciu na CPU. Zdrojové kódy je potrebné skompilovať s touto knižnicou, už zbalené distribúcie knižnice nemajú túto možnosť zapnutú. GPU implementácia vyžaduje buď grafickú kartu podporujúcu OpenCL platformu alebo grafickú kartu podporujúcu CUDA platformu. Taktiež ako v prípade TBB je potrebné si skompilovať knižnicu OpenCV s touto možnosťou zapnutou.</w:t>
-      </w:r>
-    </w:p>
-    <w:p>
-      <w:r>
-        <w:t xml:space="preserve">Hlavnou </w:t>
+        <w:t>niekoľkonásobne rýchlejšie. Je potrebné spomenúť dva dôležité fakty. CPU implementácia obsahuje voliteľný kód používajúci knižnicu TBB – Threading building blocks od Intelu, ktorá je voľne dostupná a umožňuje veľmi efektívnu paralelizáciu na CPU. Zdrojové kódy je potrebné skompilovať s touto knižnicou, už zbalené distribúcie knižnice nemajú túto možnosť zapnutú. GPU implementácia vyžaduje buď grafickú kartu podporujúcu OpenCL platformu alebo grafickú kartu podporujúcu CUDA platformu. Taktiež ako v prípade TBB je potrebné si skompilovať knižnicu OpenCV s touto možnosťou zapnutou.</w:t>
+      </w:r>
+    </w:p>
+    <w:p>
+      <w:r>
+        <w:t>Hlavným</w:t>
+      </w:r>
+      <w:r>
+        <w:t xml:space="preserve"> </w:t>
       </w:r>
       <w:r>
         <w:t>dôvodom, prečo Viola-Jones kaskáda je dodnes používaná,</w:t>
@@ -9860,7 +10618,13 @@
         </w:numPr>
       </w:pPr>
       <w:r>
-        <w:t>CvFeatureParams – táto trieda sa stará o parametre pre daný deskriptor. V prípade Haarových vlniek to je napríklad ktorý set vlniek sa má používať, či základný, rozšírený alebo rozšírený + naklonené vlnky.</w:t>
+        <w:t>CvFeatureParams – táto trieda sa stará o parametre pre daný deskriptor. V prípade Haarových vlniek to je napríklad ktorý set vlniek sa má používať, či základný, rozšírený ale</w:t>
+      </w:r>
+      <w:r>
+        <w:t>bo rozšírený aj s naklonenými vlnkami</w:t>
+      </w:r>
+      <w:r>
+        <w:t>.</w:t>
       </w:r>
     </w:p>
     <w:p>
@@ -9916,6 +10680,7 @@
         </w:numPr>
       </w:pPr>
       <w:r>
+        <w:lastRenderedPageBreak/>
         <w:t>scanAttrs – načíta z príkazového riadku zadané parametre pre daný deskriptor</w:t>
       </w:r>
     </w:p>
@@ -9940,8 +10705,16 @@
         </w:numPr>
       </w:pPr>
       <w:r>
-        <w:lastRenderedPageBreak/>
-        <w:t>write -zapíše zvolené parametre kaskády do natrénovaného modelu</w:t>
+        <w:t xml:space="preserve">write </w:t>
+      </w:r>
+      <w:r>
+        <w:t>–</w:t>
+      </w:r>
+      <w:r>
+        <w:t xml:space="preserve"> </w:t>
+      </w:r>
+      <w:r>
+        <w:t>zapíše zvolené parametre kaskády do natrénovaného modelu</w:t>
       </w:r>
     </w:p>
     <w:p>
@@ -10043,6 +10816,7 @@
         <w:ind w:firstLine="0"/>
       </w:pPr>
       <w:r>
+        <w:lastRenderedPageBreak/>
         <w:t>Trieda CvFeatureEvaluator</w:t>
       </w:r>
       <w:r>
@@ -10055,11 +10829,10 @@
         <w:t>et čŕt a lokalizovaný zápis čŕt na disk. Samozrejme je možné implementovať túto triedu bez tejto podtriedy, ale v prípade exportovania vlastnej implementácie je potrebné čo najviac dodržiavať štýl programovania stanoveného v tréningovom móde.</w:t>
       </w:r>
       <w:r>
-        <w:t xml:space="preserve"> V implementácií potomka triedy je </w:t>
-      </w:r>
-      <w:r>
-        <w:lastRenderedPageBreak/>
-        <w:t>potrebné naimplementovať všetky spomenuté metódy a taktiež je potrebné správne volať niektoré metódy predka v preťažených metódach aby bol zabezpečený správny priebeh tréningu kaskády.</w:t>
+        <w:t xml:space="preserve"> V implementác</w:t>
+      </w:r>
+      <w:r>
+        <w:t>í potomka triedy je potrebné naimplementovať všetky spomenuté metódy a taktiež je potrebné správne volať niektoré metódy predka v preťažených metódach aby bol zabezpečený správny priebeh tréningu kaskády.</w:t>
       </w:r>
     </w:p>
     <w:p>
@@ -10204,6 +10977,7 @@
         </w:numPr>
       </w:pPr>
       <w:r>
+        <w:lastRenderedPageBreak/>
         <w:t>computeChannels</w:t>
       </w:r>
       <w:r>
@@ -10219,7 +10993,6 @@
         </w:numPr>
       </w:pPr>
       <w:r>
-        <w:lastRenderedPageBreak/>
         <w:t>computeOptValues</w:t>
       </w:r>
       <w:r>
@@ -10288,7 +11061,11 @@
         <w:t>Táto implementácia má dostupný jeden slabý klasifikátor – rozhodovacie stromy. Treba ale spomenúť, že tento slabý klasifikátor má implementovanú optimalizáciu, v prípade že stromy degenerujú na pne, kedy je klasifikácia podstatne rýchlejšia.</w:t>
       </w:r>
       <w:r>
-        <w:t xml:space="preserve"> Toto je v kontraste voči knižnici MultiBoost, ktorá obsahuje jednoduché rozhrania na rozšírenie o ďalší slabý klasifikátor. Ďalšie slabé klasifikátory boli taktiež odporúčané v práci SHOGu pri testovaní kaskády, a to konkrétne SRB learner</w:t>
+        <w:t xml:space="preserve"> Toto je v kontraste voči knižnici MultiBoost, ktorá obsahuje jednoduché </w:t>
+      </w:r>
+      <w:r>
+        <w:lastRenderedPageBreak/>
+        <w:t>rozhrania na rozšírenie o ďalší slabý klasifikátor. Ďalšie slabé klasifikátory boli taktiež odporúčané v práci SHOGu pri testovaní kaskády, a to konkrétne SRB learner</w:t>
       </w:r>
       <w:sdt>
         <w:sdtPr>
@@ -10325,11 +11102,7 @@
         <w:t xml:space="preserve">Trénovací mód kaskády má niekoľko nedostatkov, ktoré podstatne spomaľujú priebeh tréningu. </w:t>
       </w:r>
       <w:r>
-        <w:t xml:space="preserve">Počas validačného kroku, kedy kontrolujeme či kaskáda má pokročiť do ďalšieho kroku, kontrolujeme odozvu doteraz natrénovanej časti kaskády, či </w:t>
-      </w:r>
-      <w:r>
-        <w:lastRenderedPageBreak/>
-        <w:t>zodpovedá parametrom ktoré sme nastavili na začiatku tréningu. Tento proces prebieha v jednom vlákne, zatiaľ čo je ho možné perfektne paralelizovať.</w:t>
+        <w:t>Počas validačného kroku, kedy kontrolujeme či kaskáda má pokročiť do ďalšieho kroku, kontrolujeme odozvu doteraz natrénovanej časti kaskády, či zodpovedá parametrom ktoré sme nastavili na začiatku tréningu. Tento proces prebieha v jednom vlákne, zatiaľ čo je ho možné perfektne paralelizovať.</w:t>
       </w:r>
     </w:p>
     <w:p>
@@ -10379,11 +11152,11 @@
       <w:pPr>
         <w:pStyle w:val="ZPNadpis2"/>
       </w:pPr>
-      <w:bookmarkStart w:id="74" w:name="_Toc481141828"/>
+      <w:bookmarkStart w:id="75" w:name="_Toc481141828"/>
       <w:r>
         <w:t>Spustenie kaskády</w:t>
       </w:r>
-      <w:bookmarkEnd w:id="74"/>
+      <w:bookmarkEnd w:id="75"/>
     </w:p>
     <w:p>
       <w:r>
@@ -10392,6 +11165,7 @@
     </w:p>
     <w:p>
       <w:r>
+        <w:lastRenderedPageBreak/>
         <w:t>Medzi hlavné tri vstupy patria pozitívne vzorky, negatívne vzorky a priečinok na výstupy kaskády. Negatívne vzorky sú obrázky pozadia, tzn. obrázky v ktorýc</w:t>
       </w:r>
       <w:r>
@@ -10402,11 +11176,10 @@
       <w:r>
         <w:rPr>
           <w:noProof/>
-          <w:lang w:eastAsia="sk-SK"/>
+          <w:lang w:val="en-US"/>
         </w:rPr>
-        <w:lastRenderedPageBreak/>
         <w:drawing>
-          <wp:anchor distT="0" distB="0" distL="114300" distR="114300" simplePos="0" relativeHeight="251658240" behindDoc="0" locked="0" layoutInCell="1" allowOverlap="1" wp14:anchorId="235A6585" wp14:editId="5DF55F4E">
+          <wp:anchor distT="0" distB="0" distL="114300" distR="114300" simplePos="0" relativeHeight="251656192" behindDoc="0" locked="0" layoutInCell="1" allowOverlap="1" wp14:anchorId="235A6585" wp14:editId="5DF55F4E">
             <wp:simplePos x="0" y="0"/>
             <wp:positionH relativeFrom="margin">
               <wp:posOffset>519430</wp:posOffset>
@@ -10479,12 +11252,12 @@
       <w:r>
         <w:rPr>
           <w:noProof/>
-          <w:lang w:eastAsia="sk-SK"/>
+          <w:lang w:val="en-US"/>
         </w:rPr>
         <mc:AlternateContent>
           <mc:Choice Requires="wps">
             <w:drawing>
-              <wp:anchor distT="0" distB="0" distL="114300" distR="114300" simplePos="0" relativeHeight="251666432" behindDoc="0" locked="0" layoutInCell="1" allowOverlap="1" wp14:anchorId="31DA843C" wp14:editId="270FC738">
+              <wp:anchor distT="0" distB="0" distL="114300" distR="114300" simplePos="0" relativeHeight="251657216" behindDoc="0" locked="0" layoutInCell="1" allowOverlap="1" wp14:anchorId="31DA843C" wp14:editId="270FC738">
                 <wp:simplePos x="0" y="0"/>
                 <wp:positionH relativeFrom="margin">
                   <wp:align>center</wp:align>
@@ -10531,9 +11304,9 @@
                                 <w:szCs w:val="20"/>
                               </w:rPr>
                             </w:pPr>
-                            <w:bookmarkStart w:id="75" w:name="_Toc481093403"/>
-                            <w:bookmarkStart w:id="76" w:name="_Ref481099109"/>
-                            <w:bookmarkStart w:id="77" w:name="_Toc481140527"/>
+                            <w:bookmarkStart w:id="76" w:name="_Toc481093403"/>
+                            <w:bookmarkStart w:id="77" w:name="_Ref481099109"/>
+                            <w:bookmarkStart w:id="78" w:name="_Toc481148043"/>
                             <w:r>
                               <w:t xml:space="preserve">Obrázok </w:t>
                             </w:r>
@@ -10546,11 +11319,23 @@
                               </w:r>
                             </w:fldSimple>
                             <w:r>
-                              <w:t>- Príklad pozadia</w:t>
+                              <w:rPr>
+                                <w:noProof/>
+                              </w:rPr>
+                              <w:t xml:space="preserve"> </w:t>
                             </w:r>
-                            <w:bookmarkEnd w:id="75"/>
+                            <w:r>
+                              <w:rPr>
+                                <w:shd w:val="clear" w:color="auto" w:fill="FFFFFF"/>
+                              </w:rPr>
+                              <w:t>–</w:t>
+                            </w:r>
+                            <w:r>
+                              <w:t xml:space="preserve"> Príklad pozadia</w:t>
+                            </w:r>
                             <w:bookmarkEnd w:id="76"/>
                             <w:bookmarkEnd w:id="77"/>
+                            <w:bookmarkEnd w:id="78"/>
                           </w:p>
                         </w:txbxContent>
                       </wps:txbx>
@@ -10571,7 +11356,7 @@
           </mc:Choice>
           <mc:Fallback>
             <w:pict>
-              <v:shape w14:anchorId="31DA843C" id="Text Box 22" o:spid="_x0000_s1038" type="#_x0000_t202" style="position:absolute;left:0;text-align:left;margin-left:0;margin-top:272.6pt;width:320pt;height:24pt;z-index:251666432;visibility:visible;mso-wrap-style:square;mso-height-percent:0;mso-wrap-distance-left:9pt;mso-wrap-distance-top:0;mso-wrap-distance-right:9pt;mso-wrap-distance-bottom:0;mso-position-horizontal:center;mso-position-horizontal-relative:margin;mso-position-vertical:absolute;mso-position-vertical-relative:text;mso-height-percent:0;mso-height-relative:margin;v-text-anchor:top" o:gfxdata="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" stroked="f">
+              <v:shape w14:anchorId="31DA843C" id="Text Box 22" o:spid="_x0000_s1038" type="#_x0000_t202" style="position:absolute;left:0;text-align:left;margin-left:0;margin-top:272.6pt;width:320pt;height:24pt;z-index:251657216;visibility:visible;mso-wrap-style:square;mso-height-percent:0;mso-wrap-distance-left:9pt;mso-wrap-distance-top:0;mso-wrap-distance-right:9pt;mso-wrap-distance-bottom:0;mso-position-horizontal:center;mso-position-horizontal-relative:margin;mso-position-vertical:absolute;mso-position-vertical-relative:text;mso-height-percent:0;mso-height-relative:margin;v-text-anchor:top" o:gfxdata="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" stroked="f">
                 <v:textbox inset="0,0,0,0">
                   <w:txbxContent>
                     <w:p>
@@ -10587,9 +11372,9 @@
                           <w:szCs w:val="20"/>
                         </w:rPr>
                       </w:pPr>
-                      <w:bookmarkStart w:id="78" w:name="_Toc481093403"/>
-                      <w:bookmarkStart w:id="79" w:name="_Ref481099109"/>
-                      <w:bookmarkStart w:id="80" w:name="_Toc481140527"/>
+                      <w:bookmarkStart w:id="79" w:name="_Toc481093403"/>
+                      <w:bookmarkStart w:id="80" w:name="_Ref481099109"/>
+                      <w:bookmarkStart w:id="81" w:name="_Toc481148043"/>
                       <w:r>
                         <w:t xml:space="preserve">Obrázok </w:t>
                       </w:r>
@@ -10602,11 +11387,23 @@
                         </w:r>
                       </w:fldSimple>
                       <w:r>
-                        <w:t>- Príklad pozadia</w:t>
+                        <w:rPr>
+                          <w:noProof/>
+                        </w:rPr>
+                        <w:t xml:space="preserve"> </w:t>
                       </w:r>
-                      <w:bookmarkEnd w:id="78"/>
+                      <w:r>
+                        <w:rPr>
+                          <w:shd w:val="clear" w:color="auto" w:fill="FFFFFF"/>
+                        </w:rPr>
+                        <w:t>–</w:t>
+                      </w:r>
+                      <w:r>
+                        <w:t xml:space="preserve"> Príklad pozadia</w:t>
+                      </w:r>
                       <w:bookmarkEnd w:id="79"/>
                       <w:bookmarkEnd w:id="80"/>
+                      <w:bookmarkEnd w:id="81"/>
                     </w:p>
                   </w:txbxContent>
                 </v:textbox>
@@ -10625,7 +11422,11 @@
     </w:p>
     <w:p>
       <w:r>
-        <w:t>Samotná kaskáda ma viacero dôležitých parametrov:</w:t>
+        <w:lastRenderedPageBreak/>
+        <w:t>Samotná kaskáda má</w:t>
+      </w:r>
+      <w:r>
+        <w:t xml:space="preserve"> viacero dôležitých parametrov:</w:t>
       </w:r>
     </w:p>
     <w:p>
@@ -10637,11 +11438,7 @@
         </w:numPr>
       </w:pPr>
       <w:r>
-        <w:t xml:space="preserve">numPos – počet použitých pozitívnych vzoriek pri tréningu. Je potrebné nastaviť také číslo, aby po rôznych krokoch kaskády nedošli pozitívne </w:t>
-      </w:r>
-      <w:r>
-        <w:lastRenderedPageBreak/>
-        <w:t>vzorky. Na začiatku každého kroku sa hľadajú vzorky, ktoré by prešli až do daného kroku kaskády. V prípade, že nám dôjdu vzorky, aplikácia skončí chybou, keďže nemôže pokračovať v tréningu.</w:t>
+        <w:t>numPos – počet použitých pozitívnych vzoriek pri tréningu. Je potrebné nastaviť také číslo, aby po rôznych krokoch kaskády nedošli pozitívne vzorky. Na začiatku každého kroku sa hľadajú vzorky, ktoré by prešli až do daného kroku kaskády. V prípade, že nám dôjdu vzorky, aplikácia skončí chybou, keďže nemôže pokračovať v tréningu.</w:t>
       </w:r>
     </w:p>
     <w:p>
@@ -10776,6 +11573,7 @@
         <w:rPr>
           <w:shd w:val="clear" w:color="auto" w:fill="FFFFFF"/>
         </w:rPr>
+        <w:lastRenderedPageBreak/>
         <w:t>featureType –</w:t>
       </w:r>
       <w:r>
@@ -10797,7 +11595,6 @@
         <w:rPr>
           <w:shd w:val="clear" w:color="auto" w:fill="FFFFFF"/>
         </w:rPr>
-        <w:lastRenderedPageBreak/>
         <w:t>w – šírka detekčného okna. Musí odpovedať nastaveniu vec súboru, ktorý bol výstupom aplikácie opencv_createsamples.</w:t>
       </w:r>
     </w:p>
@@ -10888,7 +11685,13 @@
         <w:rPr>
           <w:shd w:val="clear" w:color="auto" w:fill="FFFFFF"/>
         </w:rPr>
-        <w:t xml:space="preserve"> Defaultné nastavenie je 0.995.</w:t>
+        <w:t xml:space="preserve"> Východzie</w:t>
+      </w:r>
+      <w:r>
+        <w:rPr>
+          <w:shd w:val="clear" w:color="auto" w:fill="FFFFFF"/>
+        </w:rPr>
+        <w:t xml:space="preserve"> nastavenie je 0.995.</w:t>
       </w:r>
     </w:p>
     <w:p>
@@ -10909,7 +11712,19 @@
         <w:rPr>
           <w:shd w:val="clear" w:color="auto" w:fill="FFFFFF"/>
         </w:rPr>
-        <w:t xml:space="preserve"> – maximálne percento nesprávnych rozhodnutí na pozadiach. Defaultné nastavenie je 0.5, tzn. z 1000 vstupných negatívnych vzoriek pre daný krok, musíme rozhodnúť o menej ako 50%, že sú to pozitívny nález. Celkový falseAlarmRate kaskády rozhodne o tom, koľko nesprávnych nálezov budeme dostávať pri detekcií. Dobrý celkový falseAlarmRate pre celú kaskádu je okolo 0.00001. Tento parameter dokáže pri príliš nízkom čísle spôsobovať pretrénovanie kaskády.</w:t>
+        <w:t xml:space="preserve"> – maximálne percento nesprávnych ro</w:t>
+      </w:r>
+      <w:r>
+        <w:rPr>
+          <w:shd w:val="clear" w:color="auto" w:fill="FFFFFF"/>
+        </w:rPr>
+        <w:t>zhodnutí na pozadiach. Východzie</w:t>
+      </w:r>
+      <w:r>
+        <w:rPr>
+          <w:shd w:val="clear" w:color="auto" w:fill="FFFFFF"/>
+        </w:rPr>
+        <w:t xml:space="preserve"> nastavenie je 0.5, tzn. z 1000 vstupných negatívnych vzoriek pre daný krok, musíme rozhodnúť o menej ako 50%, že sú to pozitívny nález. Celkový falseAlarmRate kaskády rozhodne o tom, koľko nesprávnych nálezov budeme dostávať pri detekcií. Dobrý celkový falseAlarmRate pre celú kaskádu je okolo 0.00001. Tento parameter dokáže pri príliš nízkom čísle spôsobovať pretrénovanie kaskády.</w:t>
       </w:r>
     </w:p>
     <w:p>
@@ -10951,13 +11766,38 @@
         <w:rPr>
           <w:shd w:val="clear" w:color="auto" w:fill="FFFFFF"/>
         </w:rPr>
-        <w:t xml:space="preserve"> – maximálna hĺbka rozhodovacích stromov. Defaultné nastavenie je </w:t>
+        <w:t xml:space="preserve"> – maximálna hĺbka r</w:t>
       </w:r>
       <w:r>
         <w:rPr>
           <w:shd w:val="clear" w:color="auto" w:fill="FFFFFF"/>
         </w:rPr>
-        <w:t>1, čo prestavuje pne. Tie sú v kaskáde optimalizované tak, aby rozhodovanie prebiehalo čo najrýchlejšie, keďže nie je potrebné používať nijaké cykly.</w:t>
+        <w:t xml:space="preserve">ozhodovacích stromov. Východzie </w:t>
+      </w:r>
+      <w:r>
+        <w:rPr>
+          <w:shd w:val="clear" w:color="auto" w:fill="FFFFFF"/>
+        </w:rPr>
+        <w:t xml:space="preserve">nastavenie je </w:t>
+      </w:r>
+      <w:r>
+        <w:rPr>
+          <w:shd w:val="clear" w:color="auto" w:fill="FFFFFF"/>
+        </w:rPr>
+        <w:t>1, čo prestavuje peň</w:t>
+      </w:r>
+      <w:r>
+        <w:rPr>
+          <w:shd w:val="clear" w:color="auto" w:fill="FFFFFF"/>
+        </w:rPr>
+        <w:t xml:space="preserve">. Tie sú v kaskáde optimalizované tak, </w:t>
+      </w:r>
+      <w:r>
+        <w:rPr>
+          <w:shd w:val="clear" w:color="auto" w:fill="FFFFFF"/>
+        </w:rPr>
+        <w:lastRenderedPageBreak/>
+        <w:t>aby rozhodovanie prebiehalo čo najrýchlejšie, keďže nie je potrebné používať nijaké cykly.</w:t>
       </w:r>
     </w:p>
     <w:p>
@@ -10972,7 +11812,6 @@
         <w:rPr>
           <w:shd w:val="clear" w:color="auto" w:fill="FFFFFF"/>
         </w:rPr>
-        <w:lastRenderedPageBreak/>
         <w:t>maxWeakCount</w:t>
       </w:r>
       <w:r>
@@ -10990,7 +11829,13 @@
     </w:p>
     <w:p>
       <w:r>
-        <w:t>Rôzne nastavenia kaskády umožňujú prispôsobenie tréningu kaskády na danú úlohu. Za účelom testovania vlastného deskriptora voči Haarovým vlnkám som zvolil defaultné parametre kaskády, okrem nasledujúcich parametrov: -w a -h som nastavil na rozmer 20px a 50px, pretože vo vstupných vzorkách bežný vzpriamený futbalista má tento pomer strán. Menšie detekčné okná nemajú zmysel, pretože by nebolo možné vygenerovať dostatočný počet čŕt. -bt – bola zvolená modifikácia AdaBoostu RealBoost. V prácach, ktoré sme spomínali v teoretickej časti, to</w:t>
+        <w:t>Rôzne nastavenia kaskády umožňujú prispôsobenie tréningu kaskády na danú úlohu. Za účelom testovania vlastného deskriptora voči Haar</w:t>
+      </w:r>
+      <w:r>
+        <w:t>ovým vlnkám som zvolil východzie</w:t>
+      </w:r>
+      <w:r>
+        <w:t xml:space="preserve"> parametre kaskády, okrem nasledujúcich parametrov: -w a -h som nastavil na rozmer 20px a 50px, pretože vo vstupných vzorkách bežný vzpriamený futbalista má tento pomer strán. Menšie detekčné okná nemajú zmysel, pretože by nebolo možné vygenerovať dostatočný počet čŕt. -bt – bola zvolená modifikácia AdaBoostu RealBoost. V prácach, ktoré sme spomínali v teoretickej časti, to</w:t>
       </w:r>
       <w:r>
         <w:t xml:space="preserve"> bola vždy zvolená modifikácia</w:t>
@@ -11058,11 +11903,11 @@
       <w:pPr>
         <w:pStyle w:val="ZPNadpis2"/>
       </w:pPr>
-      <w:bookmarkStart w:id="81" w:name="_Toc481141829"/>
+      <w:bookmarkStart w:id="82" w:name="_Toc481141829"/>
       <w:r>
         <w:t>Výber deskriptora na našu úlohu</w:t>
       </w:r>
-      <w:bookmarkEnd w:id="81"/>
+      <w:bookmarkEnd w:id="82"/>
     </w:p>
     <w:p>
       <w:r>
@@ -11153,11 +11998,11 @@
         <w:t xml:space="preserve">. </w:t>
       </w:r>
       <w:r>
-        <w:t xml:space="preserve">Prvá iterácia dokázala spracovať jeden 320x240 obrázok za sekundu (jeden obrázok potreboval vyhodnotenie okolo 800 detekčných okien) a podľa dnešných potrieb by nebola využiteľná v bežných aplikáciách. Druhá iterácia spojila koncept HOG deskriptora s kaskádou podobnou Viola-Jones </w:t>
+        <w:t xml:space="preserve">Prvá iterácia dokázala spracovať jeden 320x240 obrázok za sekundu (jeden obrázok potreboval vyhodnotenie okolo 800 detekčných </w:t>
       </w:r>
       <w:r>
         <w:lastRenderedPageBreak/>
-        <w:t>frameworku, čo znamenalo podstatné zníženie priemerného počtu blokov na jedno detekčné okno. Dalal-Triggs verzia musela v priemere vyhodnotiť 105 blokov HOG deskriptora na jedno detekčné okno, zatiaľ čo Zhu et al. musela vyhodnotiť v priemere 4.6 blokov HOG deskriptora. Už len v tomto jednom kroku to je viac ako 20x zrýchlenie konceptu, čo v úplnom porovnaní rýchlostí znamenalo dosiahnutie 70x rýchlejšej k</w:t>
+        <w:t>okien) a podľa dnešných potrieb by nebola využiteľná v bežných aplikáciách. Druhá iterácia spojila koncept HOG deskriptora s kaskádou podobnou Viola-Jones frameworku, čo znamenalo podstatné zníženie priemerného počtu blokov na jedno detekčné okno. Dalal-Triggs verzia musela v priemere vyhodnotiť 105 blokov HOG deskriptora na jedno detekčné okno, zatiaľ čo Zhu et al. musela vyhodnotiť v priemere 4.6 blokov HOG deskriptora. Už len v tomto jednom kroku to je viac ako 20x zrýchlenie konceptu, čo v úplnom porovnaní rýchlostí znamenalo dosiahnutie 70x rýchlejšej k</w:t>
       </w:r>
       <w:r>
         <w:t>lasifikácie. Obe tieto práce testovali výsledky na detekcií ľudí. Zhu et al. taktiež porovnali natrénovanú Viola-Jones kaskádu s Haarovými vlnkami voči vlastnej HOG kaskáde. S použitím rovnakého datasetu, výsledný klasifikátor mal veľmi nízky hit rate okolo 50%, čo spôsobilo, že nebol použiteľný na danú úlohu. HOG kaskáda s rovnakými parametrami dosahovala 88% hit rate. Zhu et al. taktiež vykonali štatistickú analýzu Haarových vlniek a HOG deskriptora, ktorá ukázala, že HOG deskriptor popisuje obraz omnoho stabilnejšie.</w:t>
@@ -11249,13 +12094,13 @@
       <w:r>
         <w:rPr>
           <w:noProof/>
-          <w:lang w:eastAsia="sk-SK"/>
+          <w:lang w:val="en-US"/>
         </w:rPr>
         <w:lastRenderedPageBreak/>
         <mc:AlternateContent>
           <mc:Choice Requires="wps">
             <w:drawing>
-              <wp:anchor distT="0" distB="0" distL="114300" distR="114300" simplePos="0" relativeHeight="251682816" behindDoc="0" locked="0" layoutInCell="1" allowOverlap="1" wp14:anchorId="26A7862C" wp14:editId="03D2FD5C">
+              <wp:anchor distT="0" distB="0" distL="114300" distR="114300" simplePos="0" relativeHeight="251659264" behindDoc="0" locked="0" layoutInCell="1" allowOverlap="1" wp14:anchorId="26A7862C" wp14:editId="03D2FD5C">
                 <wp:simplePos x="0" y="0"/>
                 <wp:positionH relativeFrom="margin">
                   <wp:posOffset>426085</wp:posOffset>
@@ -11294,9 +12139,9 @@
                               <w:ind w:firstLine="0"/>
                               <w:jc w:val="center"/>
                             </w:pPr>
-                            <w:bookmarkStart w:id="82" w:name="_Toc481093404"/>
-                            <w:bookmarkStart w:id="83" w:name="_Ref480983616"/>
-                            <w:bookmarkStart w:id="84" w:name="_Toc481140528"/>
+                            <w:bookmarkStart w:id="83" w:name="_Toc481093404"/>
+                            <w:bookmarkStart w:id="84" w:name="_Ref480983616"/>
+                            <w:bookmarkStart w:id="85" w:name="_Toc481148044"/>
                             <w:r>
                               <w:t xml:space="preserve">Obrázok </w:t>
                             </w:r>
@@ -11309,9 +12154,21 @@
                               </w:r>
                             </w:fldSimple>
                             <w:r>
-                              <w:t>- Porovnanie rýchlosti Haarových vlniek a HistFeat klasifikátora</w:t>
+                              <w:rPr>
+                                <w:noProof/>
+                              </w:rPr>
+                              <w:t xml:space="preserve"> </w:t>
                             </w:r>
-                            <w:bookmarkEnd w:id="84"/>
+                            <w:r>
+                              <w:rPr>
+                                <w:shd w:val="clear" w:color="auto" w:fill="FFFFFF"/>
+                              </w:rPr>
+                              <w:t>–</w:t>
+                            </w:r>
+                            <w:r>
+                              <w:t xml:space="preserve"> Porovnanie rýchlosti Haarových vlniek a HistFeat klasifikátora</w:t>
+                            </w:r>
+                            <w:bookmarkEnd w:id="85"/>
                           </w:p>
                           <w:p>
                             <w:pPr>
@@ -11331,8 +12188,8 @@
                             <w:r>
                               <w:t>The Histogram Feature – A Resource-Efficient Weak Classifier, Pettersson et al., NICTA 2008</w:t>
                             </w:r>
-                            <w:bookmarkEnd w:id="82"/>
                             <w:bookmarkEnd w:id="83"/>
+                            <w:bookmarkEnd w:id="84"/>
                           </w:p>
                         </w:txbxContent>
                       </wps:txbx>
@@ -11356,7 +12213,7 @@
           </mc:Choice>
           <mc:Fallback>
             <w:pict>
-              <v:shape w14:anchorId="26A7862C" id="Text Box 25" o:spid="_x0000_s1039" type="#_x0000_t202" style="position:absolute;left:0;text-align:left;margin-left:33.55pt;margin-top:290.55pt;width:378pt;height:53.25pt;z-index:251682816;visibility:visible;mso-wrap-style:square;mso-width-percent:0;mso-height-percent:0;mso-wrap-distance-left:9pt;mso-wrap-distance-top:0;mso-wrap-distance-right:9pt;mso-wrap-distance-bottom:0;mso-position-horizontal:absolute;mso-position-horizontal-relative:margin;mso-position-vertical:absolute;mso-position-vertical-relative:text;mso-width-percent:0;mso-height-percent:0;mso-width-relative:margin;mso-height-relative:margin;v-text-anchor:top" o:gfxdata="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" stroked="f">
+              <v:shape w14:anchorId="26A7862C" id="Text Box 25" o:spid="_x0000_s1039" type="#_x0000_t202" style="position:absolute;left:0;text-align:left;margin-left:33.55pt;margin-top:290.55pt;width:378pt;height:53.25pt;z-index:251659264;visibility:visible;mso-wrap-style:square;mso-width-percent:0;mso-height-percent:0;mso-wrap-distance-left:9pt;mso-wrap-distance-top:0;mso-wrap-distance-right:9pt;mso-wrap-distance-bottom:0;mso-position-horizontal:absolute;mso-position-horizontal-relative:margin;mso-position-vertical:absolute;mso-position-vertical-relative:text;mso-width-percent:0;mso-height-percent:0;mso-width-relative:margin;mso-height-relative:margin;v-text-anchor:top" o:gfxdata="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" stroked="f">
                 <v:textbox inset="0,0,0,0">
                   <w:txbxContent>
                     <w:p>
@@ -11364,9 +12221,9 @@
                         <w:ind w:firstLine="0"/>
                         <w:jc w:val="center"/>
                       </w:pPr>
-                      <w:bookmarkStart w:id="85" w:name="_Toc481093404"/>
-                      <w:bookmarkStart w:id="86" w:name="_Ref480983616"/>
-                      <w:bookmarkStart w:id="87" w:name="_Toc481140528"/>
+                      <w:bookmarkStart w:id="86" w:name="_Toc481093404"/>
+                      <w:bookmarkStart w:id="87" w:name="_Ref480983616"/>
+                      <w:bookmarkStart w:id="88" w:name="_Toc481148044"/>
                       <w:r>
                         <w:t xml:space="preserve">Obrázok </w:t>
                       </w:r>
@@ -11379,9 +12236,21 @@
                         </w:r>
                       </w:fldSimple>
                       <w:r>
-                        <w:t>- Porovnanie rýchlosti Haarových vlniek a HistFeat klasifikátora</w:t>
+                        <w:rPr>
+                          <w:noProof/>
+                        </w:rPr>
+                        <w:t xml:space="preserve"> </w:t>
                       </w:r>
-                      <w:bookmarkEnd w:id="87"/>
+                      <w:r>
+                        <w:rPr>
+                          <w:shd w:val="clear" w:color="auto" w:fill="FFFFFF"/>
+                        </w:rPr>
+                        <w:t>–</w:t>
+                      </w:r>
+                      <w:r>
+                        <w:t xml:space="preserve"> Porovnanie rýchlosti Haarových vlniek a HistFeat klasifikátora</w:t>
+                      </w:r>
+                      <w:bookmarkEnd w:id="88"/>
                     </w:p>
                     <w:p>
                       <w:pPr>
@@ -11401,8 +12270,8 @@
                       <w:r>
                         <w:t>The Histogram Feature – A Resource-Efficient Weak Classifier, Pettersson et al., NICTA 2008</w:t>
                       </w:r>
-                      <w:bookmarkEnd w:id="85"/>
                       <w:bookmarkEnd w:id="86"/>
+                      <w:bookmarkEnd w:id="87"/>
                     </w:p>
                   </w:txbxContent>
                 </v:textbox>
@@ -11415,10 +12284,10 @@
       <w:r>
         <w:rPr>
           <w:noProof/>
-          <w:lang w:eastAsia="sk-SK"/>
+          <w:lang w:val="en-US"/>
         </w:rPr>
         <w:drawing>
-          <wp:anchor distT="0" distB="0" distL="114300" distR="114300" simplePos="0" relativeHeight="251674624" behindDoc="0" locked="0" layoutInCell="1" allowOverlap="1" wp14:anchorId="3E0D67DD" wp14:editId="23566B38">
+          <wp:anchor distT="0" distB="0" distL="114300" distR="114300" simplePos="0" relativeHeight="251658240" behindDoc="0" locked="0" layoutInCell="1" allowOverlap="1" wp14:anchorId="3E0D67DD" wp14:editId="23566B38">
             <wp:simplePos x="0" y="0"/>
             <wp:positionH relativeFrom="margin">
               <wp:posOffset>428625</wp:posOffset>
@@ -11582,12 +12451,12 @@
       <w:r>
         <w:rPr>
           <w:noProof/>
-          <w:lang w:eastAsia="sk-SK"/>
+          <w:lang w:val="en-US"/>
         </w:rPr>
         <mc:AlternateContent>
           <mc:Choice Requires="wps">
             <w:drawing>
-              <wp:anchor distT="0" distB="0" distL="114300" distR="114300" simplePos="0" relativeHeight="251706368" behindDoc="0" locked="0" layoutInCell="1" allowOverlap="1" wp14:anchorId="35224247" wp14:editId="7E556C17">
+              <wp:anchor distT="0" distB="0" distL="114300" distR="114300" simplePos="0" relativeHeight="251661312" behindDoc="0" locked="0" layoutInCell="1" allowOverlap="1" wp14:anchorId="35224247" wp14:editId="7E556C17">
                 <wp:simplePos x="0" y="0"/>
                 <wp:positionH relativeFrom="margin">
                   <wp:posOffset>-222250</wp:posOffset>
@@ -11627,8 +12496,8 @@
                               <w:ind w:firstLine="0"/>
                               <w:jc w:val="center"/>
                             </w:pPr>
-                            <w:bookmarkStart w:id="88" w:name="_Toc481093405"/>
-                            <w:bookmarkStart w:id="89" w:name="_Toc481140529"/>
+                            <w:bookmarkStart w:id="89" w:name="_Toc481093405"/>
+                            <w:bookmarkStart w:id="90" w:name="_Toc481148045"/>
                             <w:r>
                               <w:t xml:space="preserve">Obrázok </w:t>
                             </w:r>
@@ -11641,8 +12510,21 @@
                               </w:r>
                             </w:fldSimple>
                             <w:r>
-                              <w:t>- Porovnanie výsledkov jedného silného kroku kaskády</w:t>
+                              <w:rPr>
+                                <w:noProof/>
+                              </w:rPr>
+                              <w:t xml:space="preserve"> </w:t>
                             </w:r>
+                            <w:r>
+                              <w:rPr>
+                                <w:shd w:val="clear" w:color="auto" w:fill="FFFFFF"/>
+                              </w:rPr>
+                              <w:t>–</w:t>
+                            </w:r>
+                            <w:r>
+                              <w:t xml:space="preserve"> Porovnanie výsledkov jedného silného kroku kaskády</w:t>
+                            </w:r>
+                            <w:bookmarkEnd w:id="90"/>
                           </w:p>
                           <w:p>
                             <w:pPr>
@@ -11653,9 +12535,8 @@
                             <w:r>
                               <w:t>LiteHOG+, SHOG a FDA-HOG</w:t>
                             </w:r>
-                            <w:bookmarkEnd w:id="89"/>
                           </w:p>
-                          <w:bookmarkEnd w:id="88"/>
+                          <w:bookmarkEnd w:id="89"/>
                           <w:p>
                             <w:pPr>
                               <w:ind w:firstLine="0"/>
@@ -11743,7 +12624,7 @@
           </mc:Choice>
           <mc:Fallback>
             <w:pict>
-              <v:shape w14:anchorId="35224247" id="Text Box 27" o:spid="_x0000_s1040" type="#_x0000_t202" style="position:absolute;left:0;text-align:left;margin-left:-17.5pt;margin-top:262.85pt;width:459.75pt;height:63pt;z-index:251706368;visibility:visible;mso-wrap-style:square;mso-width-percent:0;mso-height-percent:0;mso-wrap-distance-left:9pt;mso-wrap-distance-top:0;mso-wrap-distance-right:9pt;mso-wrap-distance-bottom:0;mso-position-horizontal:absolute;mso-position-horizontal-relative:margin;mso-position-vertical:absolute;mso-position-vertical-relative:text;mso-width-percent:0;mso-height-percent:0;mso-width-relative:margin;mso-height-relative:margin;v-text-anchor:top" o:gfxdata="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" stroked="f">
+              <v:shape w14:anchorId="35224247" id="Text Box 27" o:spid="_x0000_s1040" type="#_x0000_t202" style="position:absolute;left:0;text-align:left;margin-left:-17.5pt;margin-top:262.85pt;width:459.75pt;height:63pt;z-index:251661312;visibility:visible;mso-wrap-style:square;mso-width-percent:0;mso-height-percent:0;mso-wrap-distance-left:9pt;mso-wrap-distance-top:0;mso-wrap-distance-right:9pt;mso-wrap-distance-bottom:0;mso-position-horizontal:absolute;mso-position-horizontal-relative:margin;mso-position-vertical:absolute;mso-position-vertical-relative:text;mso-width-percent:0;mso-height-percent:0;mso-width-relative:margin;mso-height-relative:margin;v-text-anchor:top" o:gfxdata="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" stroked="f">
                 <v:textbox inset="0,0,0,0">
                   <w:txbxContent>
                     <w:p>
@@ -11752,8 +12633,8 @@
                         <w:ind w:firstLine="0"/>
                         <w:jc w:val="center"/>
                       </w:pPr>
-                      <w:bookmarkStart w:id="90" w:name="_Toc481093405"/>
-                      <w:bookmarkStart w:id="91" w:name="_Toc481140529"/>
+                      <w:bookmarkStart w:id="91" w:name="_Toc481093405"/>
+                      <w:bookmarkStart w:id="92" w:name="_Toc481148045"/>
                       <w:r>
                         <w:t xml:space="preserve">Obrázok </w:t>
                       </w:r>
@@ -11766,8 +12647,21 @@
                         </w:r>
                       </w:fldSimple>
                       <w:r>
-                        <w:t>- Porovnanie výsledkov jedného silného kroku kaskády</w:t>
+                        <w:rPr>
+                          <w:noProof/>
+                        </w:rPr>
+                        <w:t xml:space="preserve"> </w:t>
                       </w:r>
+                      <w:r>
+                        <w:rPr>
+                          <w:shd w:val="clear" w:color="auto" w:fill="FFFFFF"/>
+                        </w:rPr>
+                        <w:t>–</w:t>
+                      </w:r>
+                      <w:r>
+                        <w:t xml:space="preserve"> Porovnanie výsledkov jedného silného kroku kaskády</w:t>
+                      </w:r>
+                      <w:bookmarkEnd w:id="92"/>
                     </w:p>
                     <w:p>
                       <w:pPr>
@@ -11778,9 +12672,8 @@
                       <w:r>
                         <w:t>LiteHOG+, SHOG a FDA-HOG</w:t>
                       </w:r>
-                      <w:bookmarkEnd w:id="91"/>
                     </w:p>
-                    <w:bookmarkEnd w:id="90"/>
+                    <w:bookmarkEnd w:id="91"/>
                     <w:p>
                       <w:pPr>
                         <w:ind w:firstLine="0"/>
@@ -11857,10 +12750,10 @@
       <w:r>
         <w:rPr>
           <w:noProof/>
-          <w:lang w:eastAsia="sk-SK"/>
+          <w:lang w:val="en-US"/>
         </w:rPr>
         <w:drawing>
-          <wp:anchor distT="0" distB="0" distL="114300" distR="114300" simplePos="0" relativeHeight="251694080" behindDoc="0" locked="0" layoutInCell="1" allowOverlap="1">
+          <wp:anchor distT="0" distB="0" distL="114300" distR="114300" simplePos="0" relativeHeight="251660288" behindDoc="0" locked="0" layoutInCell="1" allowOverlap="1">
             <wp:simplePos x="0" y="0"/>
             <wp:positionH relativeFrom="column">
               <wp:posOffset>-3175</wp:posOffset>
@@ -11950,7 +12843,7 @@
       <w:pPr>
         <w:pStyle w:val="ZPNadpis2"/>
       </w:pPr>
-      <w:bookmarkStart w:id="92" w:name="_Toc481141830"/>
+      <w:bookmarkStart w:id="93" w:name="_Toc481141830"/>
       <w:r>
         <w:lastRenderedPageBreak/>
         <w:t xml:space="preserve">Implementácia </w:t>
@@ -11958,7 +12851,7 @@
       <w:r>
         <w:t>deskriptora</w:t>
       </w:r>
-      <w:bookmarkEnd w:id="92"/>
+      <w:bookmarkEnd w:id="93"/>
     </w:p>
     <w:p>
       <w:r>
@@ -12170,11 +13063,11 @@
       <w:pPr>
         <w:pStyle w:val="ZPNadpis2"/>
       </w:pPr>
-      <w:bookmarkStart w:id="93" w:name="_Toc481141831"/>
+      <w:bookmarkStart w:id="94" w:name="_Toc481141831"/>
       <w:r>
         <w:t>Test deskriptora</w:t>
       </w:r>
-      <w:bookmarkEnd w:id="93"/>
+      <w:bookmarkEnd w:id="94"/>
     </w:p>
     <w:p>
       <w:r>
@@ -12562,7 +13455,7 @@
         <w:pStyle w:val="ZPNormalNoIndent"/>
         <w:jc w:val="center"/>
       </w:pPr>
-      <w:bookmarkStart w:id="94" w:name="_Toc481140432"/>
+      <w:bookmarkStart w:id="95" w:name="_Toc481148049"/>
       <w:r>
         <w:t xml:space="preserve">Tabuľka </w:t>
       </w:r>
@@ -12575,19 +13468,32 @@
         </w:r>
       </w:fldSimple>
       <w:r>
-        <w:t>- Výsledky detekcie</w:t>
-      </w:r>
-      <w:bookmarkEnd w:id="94"/>
-    </w:p>
-    <w:p>
-      <w:r>
         <w:rPr>
           <w:noProof/>
+        </w:rPr>
+        <w:t xml:space="preserve"> </w:t>
+      </w:r>
+      <w:r>
+        <w:rPr>
+          <w:shd w:val="clear" w:color="auto" w:fill="FFFFFF"/>
+        </w:rPr>
+        <w:t>–</w:t>
+      </w:r>
+      <w:r>
+        <w:t xml:space="preserve"> Výsledky detekcie</w:t>
+      </w:r>
+      <w:bookmarkEnd w:id="95"/>
+    </w:p>
+    <w:p>
+      <w:r>
+        <w:rPr>
+          <w:noProof/>
+          <w:lang w:val="en-US"/>
         </w:rPr>
         <mc:AlternateContent>
           <mc:Choice Requires="wps">
             <w:drawing>
-              <wp:anchor distT="0" distB="0" distL="114300" distR="114300" simplePos="0" relativeHeight="251808768" behindDoc="0" locked="0" layoutInCell="1" allowOverlap="1" wp14:anchorId="2ECA60C3" wp14:editId="24EEF3A8">
+              <wp:anchor distT="0" distB="0" distL="114300" distR="114300" simplePos="0" relativeHeight="251673600" behindDoc="0" locked="0" layoutInCell="1" allowOverlap="1" wp14:anchorId="2ECA60C3" wp14:editId="24EEF3A8">
                 <wp:simplePos x="0" y="0"/>
                 <wp:positionH relativeFrom="column">
                   <wp:posOffset>330200</wp:posOffset>
@@ -12629,7 +13535,7 @@
                                 <w:noProof/>
                               </w:rPr>
                             </w:pPr>
-                            <w:bookmarkStart w:id="95" w:name="_Toc481140530"/>
+                            <w:bookmarkStart w:id="96" w:name="_Toc481148046"/>
                             <w:r>
                               <w:t xml:space="preserve">Obrázok </w:t>
                             </w:r>
@@ -12642,9 +13548,21 @@
                               </w:r>
                             </w:fldSimple>
                             <w:r>
-                              <w:t>- Príklad detekcie kaskády Haarových vlniek</w:t>
+                              <w:rPr>
+                                <w:noProof/>
+                              </w:rPr>
+                              <w:t xml:space="preserve"> </w:t>
                             </w:r>
-                            <w:bookmarkEnd w:id="95"/>
+                            <w:r>
+                              <w:rPr>
+                                <w:shd w:val="clear" w:color="auto" w:fill="FFFFFF"/>
+                              </w:rPr>
+                              <w:t>–</w:t>
+                            </w:r>
+                            <w:r>
+                              <w:t xml:space="preserve"> Príklad detekcie kaskády Haarových vlniek</w:t>
+                            </w:r>
+                            <w:bookmarkEnd w:id="96"/>
                           </w:p>
                         </w:txbxContent>
                       </wps:txbx>
@@ -12662,7 +13580,7 @@
           </mc:Choice>
           <mc:Fallback>
             <w:pict>
-              <v:shape w14:anchorId="2ECA60C3" id="Text Box 14" o:spid="_x0000_s1041" type="#_x0000_t202" style="position:absolute;left:0;text-align:left;margin-left:26pt;margin-top:447.3pt;width:373.75pt;height:.05pt;z-index:251808768;visibility:visible;mso-wrap-style:square;mso-wrap-distance-left:9pt;mso-wrap-distance-top:0;mso-wrap-distance-right:9pt;mso-wrap-distance-bottom:0;mso-position-horizontal:absolute;mso-position-horizontal-relative:text;mso-position-vertical:absolute;mso-position-vertical-relative:text;v-text-anchor:top" o:gfxdata="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" stroked="f">
+              <v:shape w14:anchorId="2ECA60C3" id="Text Box 14" o:spid="_x0000_s1041" type="#_x0000_t202" style="position:absolute;left:0;text-align:left;margin-left:26pt;margin-top:447.3pt;width:373.75pt;height:.05pt;z-index:251673600;visibility:visible;mso-wrap-style:square;mso-wrap-distance-left:9pt;mso-wrap-distance-top:0;mso-wrap-distance-right:9pt;mso-wrap-distance-bottom:0;mso-position-horizontal:absolute;mso-position-horizontal-relative:text;mso-position-vertical:absolute;mso-position-vertical-relative:text;v-text-anchor:top" o:gfxdata="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" stroked="f">
                 <v:textbox style="mso-fit-shape-to-text:t" inset="0,0,0,0">
                   <w:txbxContent>
                     <w:p>
@@ -12673,7 +13591,7 @@
                           <w:noProof/>
                         </w:rPr>
                       </w:pPr>
-                      <w:bookmarkStart w:id="96" w:name="_Toc481140530"/>
+                      <w:bookmarkStart w:id="97" w:name="_Toc481148046"/>
                       <w:r>
                         <w:t xml:space="preserve">Obrázok </w:t>
                       </w:r>
@@ -12686,9 +13604,21 @@
                         </w:r>
                       </w:fldSimple>
                       <w:r>
-                        <w:t>- Príklad detekcie kaskády Haarových vlniek</w:t>
+                        <w:rPr>
+                          <w:noProof/>
+                        </w:rPr>
+                        <w:t xml:space="preserve"> </w:t>
                       </w:r>
-                      <w:bookmarkEnd w:id="96"/>
+                      <w:r>
+                        <w:rPr>
+                          <w:shd w:val="clear" w:color="auto" w:fill="FFFFFF"/>
+                        </w:rPr>
+                        <w:t>–</w:t>
+                      </w:r>
+                      <w:r>
+                        <w:t xml:space="preserve"> Príklad detekcie kaskády Haarových vlniek</w:t>
+                      </w:r>
+                      <w:bookmarkEnd w:id="97"/>
                     </w:p>
                   </w:txbxContent>
                 </v:textbox>
@@ -12701,10 +13631,10 @@
       <w:r>
         <w:rPr>
           <w:noProof/>
-          <w:lang w:eastAsia="sk-SK"/>
+          <w:lang w:val="en-US"/>
         </w:rPr>
         <w:drawing>
-          <wp:anchor distT="0" distB="0" distL="114300" distR="114300" simplePos="0" relativeHeight="251793408" behindDoc="0" locked="0" layoutInCell="1" allowOverlap="1">
+          <wp:anchor distT="0" distB="0" distL="114300" distR="114300" simplePos="0" relativeHeight="251671552" behindDoc="0" locked="0" layoutInCell="1" allowOverlap="1">
             <wp:simplePos x="0" y="0"/>
             <wp:positionH relativeFrom="column">
               <wp:posOffset>6350</wp:posOffset>
@@ -12792,15 +13722,14 @@
       </w:r>
     </w:p>
     <w:p>
-      <w:bookmarkStart w:id="97" w:name="_GoBack"/>
       <w:r>
         <w:rPr>
           <w:noProof/>
-          <w:lang w:eastAsia="sk-SK"/>
+          <w:lang w:val="en-US"/>
         </w:rPr>
         <w:lastRenderedPageBreak/>
         <w:drawing>
-          <wp:anchor distT="0" distB="0" distL="114300" distR="114300" simplePos="0" relativeHeight="251828224" behindDoc="0" locked="0" layoutInCell="1" allowOverlap="1">
+          <wp:anchor distT="0" distB="0" distL="114300" distR="114300" simplePos="0" relativeHeight="251675648" behindDoc="0" locked="0" layoutInCell="1" allowOverlap="1">
             <wp:simplePos x="0" y="0"/>
             <wp:positionH relativeFrom="column">
               <wp:posOffset>-3175</wp:posOffset>
@@ -12862,15 +13791,15 @@
           </wp:anchor>
         </w:drawing>
       </w:r>
-      <w:bookmarkEnd w:id="97"/>
       <w:r>
         <w:rPr>
           <w:noProof/>
+          <w:lang w:val="en-US"/>
         </w:rPr>
         <mc:AlternateContent>
           <mc:Choice Requires="wps">
             <w:drawing>
-              <wp:anchor distT="0" distB="0" distL="114300" distR="114300" simplePos="0" relativeHeight="251847680" behindDoc="0" locked="0" layoutInCell="1" allowOverlap="1" wp14:anchorId="21503D2B" wp14:editId="1E474D20">
+              <wp:anchor distT="0" distB="0" distL="114300" distR="114300" simplePos="0" relativeHeight="251677696" behindDoc="0" locked="0" layoutInCell="1" allowOverlap="1" wp14:anchorId="21503D2B" wp14:editId="1E474D20">
                 <wp:simplePos x="0" y="0"/>
                 <wp:positionH relativeFrom="column">
                   <wp:posOffset>6350</wp:posOffset>
@@ -12912,7 +13841,7 @@
                                 <w:noProof/>
                               </w:rPr>
                             </w:pPr>
-                            <w:bookmarkStart w:id="98" w:name="_Toc481140531"/>
+                            <w:bookmarkStart w:id="98" w:name="_Toc481148047"/>
                             <w:r>
                               <w:t xml:space="preserve">Obrázok </w:t>
                             </w:r>
@@ -12925,7 +13854,19 @@
                               </w:r>
                             </w:fldSimple>
                             <w:r>
-                              <w:t>- Príklad detekcie kaskády SHOG deskriptora</w:t>
+                              <w:rPr>
+                                <w:noProof/>
+                              </w:rPr>
+                              <w:t xml:space="preserve"> </w:t>
+                            </w:r>
+                            <w:r>
+                              <w:rPr>
+                                <w:shd w:val="clear" w:color="auto" w:fill="FFFFFF"/>
+                              </w:rPr>
+                              <w:t>–</w:t>
+                            </w:r>
+                            <w:r>
+                              <w:t xml:space="preserve"> Príklad detekcie kaskády SHOG deskriptora</w:t>
                             </w:r>
                             <w:bookmarkEnd w:id="98"/>
                           </w:p>
@@ -12945,7 +13886,7 @@
           </mc:Choice>
           <mc:Fallback>
             <w:pict>
-              <v:shape w14:anchorId="21503D2B" id="Text Box 37" o:spid="_x0000_s1042" type="#_x0000_t202" style="position:absolute;left:0;text-align:left;margin-left:.5pt;margin-top:460.2pt;width:423.75pt;height:.05pt;z-index:251847680;visibility:visible;mso-wrap-style:square;mso-wrap-distance-left:9pt;mso-wrap-distance-top:0;mso-wrap-distance-right